--- a/接口概述.docx
+++ b/接口概述.docx
@@ -14471,7 +14471,7 @@
           <w:szCs w:val="28"/>
           <w:lang w:eastAsia="zh-CN"/>
         </w:rPr>
-        <w:t>图片上传接口</w:t>
+        <w:t>图片上传</w:t>
       </w:r>
     </w:p>
     <w:p>
@@ -14492,7 +14492,7 @@
           <w:szCs w:val="24"/>
           <w:lang w:eastAsia="zh-CN"/>
         </w:rPr>
-        <w:t>申查询申请还款</w:t>
+        <w:t>图片上传</w:t>
       </w:r>
     </w:p>
     <w:p>
@@ -15112,16 +15112,7 @@
           <w:sz w:val="23"/>
           <w:szCs w:val="23"/>
         </w:rPr>
-        <w:t>:</w:t>
-      </w:r>
-      <w:bookmarkStart w:id="3" w:name="_GoBack"/>
-      <w:bookmarkEnd w:id="3"/>
-      <w:r>
-        <w:rPr>
-          <w:sz w:val="23"/>
-          <w:szCs w:val="23"/>
-        </w:rPr>
-        <w:t>"</w:t>
+        <w:t>:"</w:t>
       </w:r>
       <w:r>
         <w:rPr>
@@ -15933,7 +15924,5557 @@
         </w:rPr>
       </w:pPr>
     </w:p>
-    <w:p/>
+    <w:p>
+      <w:pPr>
+        <w:pStyle w:val="3"/>
+        <w:numPr>
+          <w:ilvl w:val="1"/>
+          <w:numId w:val="1"/>
+        </w:numPr>
+        <w:spacing w:line="360" w:lineRule="auto"/>
+        <w:rPr>
+          <w:rFonts w:ascii="Times New Roman" w:hAnsi="Times New Roman" w:cs="黑体"/>
+          <w:b w:val="0"/>
+          <w:bCs/>
+          <w:kern w:val="44"/>
+          <w:sz w:val="28"/>
+          <w:szCs w:val="28"/>
+        </w:rPr>
+      </w:pPr>
+      <w:r>
+        <w:rPr>
+          <w:rFonts w:hint="eastAsia" w:ascii="Times New Roman" w:hAnsi="Times New Roman" w:cs="黑体"/>
+          <w:b w:val="0"/>
+          <w:bCs/>
+          <w:kern w:val="44"/>
+          <w:sz w:val="28"/>
+          <w:szCs w:val="28"/>
+          <w:lang w:eastAsia="zh-CN"/>
+        </w:rPr>
+        <w:t>短信记录上传</w:t>
+      </w:r>
+    </w:p>
+    <w:p>
+      <w:pPr>
+        <w:spacing w:line="360" w:lineRule="auto"/>
+        <w:ind w:left="420"/>
+        <w:rPr>
+          <w:rFonts w:hint="eastAsia" w:ascii="Times New Roman" w:hAnsi="Times New Roman" w:eastAsia="仿宋" w:cs="仿宋"/>
+          <w:sz w:val="24"/>
+          <w:szCs w:val="24"/>
+          <w:lang w:eastAsia="zh-CN"/>
+        </w:rPr>
+      </w:pPr>
+      <w:r>
+        <w:rPr>
+          <w:rFonts w:hint="eastAsia" w:ascii="Times New Roman" w:hAnsi="Times New Roman" w:eastAsia="仿宋" w:cs="仿宋"/>
+          <w:sz w:val="24"/>
+          <w:szCs w:val="24"/>
+          <w:lang w:eastAsia="zh-CN"/>
+        </w:rPr>
+        <w:t>上传手机短信内容</w:t>
+      </w:r>
+    </w:p>
+    <w:p>
+      <w:pPr>
+        <w:spacing w:line="360" w:lineRule="auto"/>
+        <w:ind w:left="420"/>
+        <w:rPr>
+          <w:rFonts w:hint="eastAsia" w:ascii="Times New Roman" w:hAnsi="Times New Roman" w:eastAsia="黑体" w:cs="黑体"/>
+          <w:b/>
+          <w:sz w:val="24"/>
+          <w:szCs w:val="24"/>
+        </w:rPr>
+      </w:pPr>
+      <w:r>
+        <w:rPr>
+          <w:rFonts w:hint="eastAsia" w:ascii="Times New Roman" w:hAnsi="Times New Roman" w:eastAsia="黑体" w:cs="黑体"/>
+          <w:b/>
+          <w:sz w:val="24"/>
+          <w:szCs w:val="24"/>
+        </w:rPr>
+        <w:t>请求参数说明</w:t>
+      </w:r>
+    </w:p>
+    <w:p>
+      <w:pPr>
+        <w:spacing w:line="360" w:lineRule="auto"/>
+        <w:rPr>
+          <w:rFonts w:hint="eastAsia" w:eastAsia="仿宋"/>
+          <w:lang w:val="en-US" w:eastAsia="zh-CN"/>
+        </w:rPr>
+      </w:pPr>
+      <w:r>
+        <w:rPr>
+          <w:rFonts w:hint="eastAsia" w:ascii="Times New Roman" w:hAnsi="Times New Roman" w:eastAsia="仿宋" w:cs="仿宋"/>
+          <w:sz w:val="24"/>
+          <w:szCs w:val="24"/>
+        </w:rPr>
+        <w:t>接口地址为：/</w:t>
+      </w:r>
+      <w:r>
+        <w:rPr>
+          <w:rFonts w:hint="eastAsia" w:ascii="Times New Roman" w:hAnsi="Times New Roman" w:eastAsia="仿宋" w:cs="仿宋"/>
+          <w:sz w:val="24"/>
+          <w:szCs w:val="24"/>
+          <w:lang w:val="en-US" w:eastAsia="zh-CN"/>
+        </w:rPr>
+        <w:t>api/smsRecord</w:t>
+      </w:r>
+    </w:p>
+    <w:tbl>
+      <w:tblPr>
+        <w:tblStyle w:val="7"/>
+        <w:tblW w:w="8755" w:type="dxa"/>
+        <w:jc w:val="center"/>
+        <w:tblInd w:w="0" w:type="dxa"/>
+        <w:tblBorders>
+          <w:top w:val="single" w:color="000000" w:sz="4" w:space="0"/>
+          <w:left w:val="single" w:color="000000" w:sz="4" w:space="0"/>
+          <w:bottom w:val="single" w:color="000000" w:sz="4" w:space="0"/>
+          <w:right w:val="single" w:color="000000" w:sz="4" w:space="0"/>
+          <w:insideH w:val="single" w:color="000000" w:sz="4" w:space="0"/>
+          <w:insideV w:val="single" w:color="000000" w:sz="4" w:space="0"/>
+        </w:tblBorders>
+        <w:tblLayout w:type="fixed"/>
+        <w:tblCellMar>
+          <w:top w:w="0" w:type="dxa"/>
+          <w:left w:w="108" w:type="dxa"/>
+          <w:bottom w:w="0" w:type="dxa"/>
+          <w:right w:w="108" w:type="dxa"/>
+        </w:tblCellMar>
+      </w:tblPr>
+      <w:tblGrid>
+        <w:gridCol w:w="2192"/>
+        <w:gridCol w:w="960"/>
+        <w:gridCol w:w="1275"/>
+        <w:gridCol w:w="4328"/>
+      </w:tblGrid>
+      <w:tr>
+        <w:tblPrEx>
+          <w:tblBorders>
+            <w:top w:val="single" w:color="000000" w:sz="4" w:space="0"/>
+            <w:left w:val="single" w:color="000000" w:sz="4" w:space="0"/>
+            <w:bottom w:val="single" w:color="000000" w:sz="4" w:space="0"/>
+            <w:right w:val="single" w:color="000000" w:sz="4" w:space="0"/>
+            <w:insideH w:val="single" w:color="000000" w:sz="4" w:space="0"/>
+            <w:insideV w:val="single" w:color="000000" w:sz="4" w:space="0"/>
+          </w:tblBorders>
+          <w:tblLayout w:type="fixed"/>
+          <w:tblCellMar>
+            <w:top w:w="0" w:type="dxa"/>
+            <w:left w:w="108" w:type="dxa"/>
+            <w:bottom w:w="0" w:type="dxa"/>
+            <w:right w:w="108" w:type="dxa"/>
+          </w:tblCellMar>
+        </w:tblPrEx>
+        <w:trPr>
+          <w:jc w:val="center"/>
+        </w:trPr>
+        <w:tc>
+          <w:tcPr>
+            <w:tcW w:w="2192" w:type="dxa"/>
+            <w:vAlign w:val="top"/>
+          </w:tcPr>
+          <w:p>
+            <w:pPr>
+              <w:spacing w:line="360" w:lineRule="auto"/>
+              <w:jc w:val="center"/>
+              <w:rPr>
+                <w:rFonts w:hint="eastAsia" w:ascii="Times New Roman" w:hAnsi="Times New Roman" w:eastAsia="仿宋" w:cs="仿宋"/>
+                <w:sz w:val="24"/>
+                <w:szCs w:val="24"/>
+              </w:rPr>
+            </w:pPr>
+            <w:r>
+              <w:rPr>
+                <w:rFonts w:hint="eastAsia" w:ascii="Times New Roman" w:hAnsi="Times New Roman" w:eastAsia="仿宋" w:cs="仿宋"/>
+                <w:sz w:val="24"/>
+                <w:szCs w:val="24"/>
+              </w:rPr>
+              <w:t>名称</w:t>
+            </w:r>
+          </w:p>
+        </w:tc>
+        <w:tc>
+          <w:tcPr>
+            <w:tcW w:w="960" w:type="dxa"/>
+            <w:vAlign w:val="top"/>
+          </w:tcPr>
+          <w:p>
+            <w:pPr>
+              <w:spacing w:line="360" w:lineRule="auto"/>
+              <w:jc w:val="center"/>
+              <w:rPr>
+                <w:rFonts w:hint="eastAsia" w:ascii="Times New Roman" w:hAnsi="Times New Roman" w:eastAsia="仿宋" w:cs="仿宋"/>
+                <w:sz w:val="24"/>
+                <w:szCs w:val="24"/>
+              </w:rPr>
+            </w:pPr>
+            <w:r>
+              <w:rPr>
+                <w:rFonts w:hint="eastAsia" w:ascii="Times New Roman" w:hAnsi="Times New Roman" w:eastAsia="仿宋" w:cs="仿宋"/>
+                <w:sz w:val="24"/>
+                <w:szCs w:val="24"/>
+              </w:rPr>
+              <w:t>类型</w:t>
+            </w:r>
+          </w:p>
+        </w:tc>
+        <w:tc>
+          <w:tcPr>
+            <w:tcW w:w="1275" w:type="dxa"/>
+            <w:vAlign w:val="top"/>
+          </w:tcPr>
+          <w:p>
+            <w:pPr>
+              <w:spacing w:line="360" w:lineRule="auto"/>
+              <w:jc w:val="center"/>
+              <w:rPr>
+                <w:rFonts w:hint="eastAsia" w:ascii="Times New Roman" w:hAnsi="Times New Roman" w:eastAsia="仿宋" w:cs="仿宋"/>
+                <w:sz w:val="24"/>
+                <w:szCs w:val="24"/>
+              </w:rPr>
+            </w:pPr>
+            <w:r>
+              <w:rPr>
+                <w:rFonts w:hint="eastAsia" w:ascii="Times New Roman" w:hAnsi="Times New Roman" w:eastAsia="仿宋" w:cs="仿宋"/>
+                <w:sz w:val="24"/>
+                <w:szCs w:val="24"/>
+              </w:rPr>
+              <w:t>是否必填</w:t>
+            </w:r>
+          </w:p>
+        </w:tc>
+        <w:tc>
+          <w:tcPr>
+            <w:tcW w:w="4328" w:type="dxa"/>
+            <w:vAlign w:val="top"/>
+          </w:tcPr>
+          <w:p>
+            <w:pPr>
+              <w:spacing w:line="360" w:lineRule="auto"/>
+              <w:jc w:val="center"/>
+              <w:rPr>
+                <w:rFonts w:hint="eastAsia" w:ascii="Times New Roman" w:hAnsi="Times New Roman" w:eastAsia="仿宋" w:cs="仿宋"/>
+                <w:sz w:val="24"/>
+                <w:szCs w:val="24"/>
+              </w:rPr>
+            </w:pPr>
+            <w:r>
+              <w:rPr>
+                <w:rFonts w:hint="eastAsia" w:ascii="Times New Roman" w:hAnsi="Times New Roman" w:eastAsia="仿宋" w:cs="仿宋"/>
+                <w:sz w:val="24"/>
+                <w:szCs w:val="24"/>
+              </w:rPr>
+              <w:t>说明</w:t>
+            </w:r>
+          </w:p>
+        </w:tc>
+      </w:tr>
+      <w:tr>
+        <w:tblPrEx>
+          <w:tblBorders>
+            <w:top w:val="single" w:color="000000" w:sz="4" w:space="0"/>
+            <w:left w:val="single" w:color="000000" w:sz="4" w:space="0"/>
+            <w:bottom w:val="single" w:color="000000" w:sz="4" w:space="0"/>
+            <w:right w:val="single" w:color="000000" w:sz="4" w:space="0"/>
+            <w:insideH w:val="single" w:color="000000" w:sz="4" w:space="0"/>
+            <w:insideV w:val="single" w:color="000000" w:sz="4" w:space="0"/>
+          </w:tblBorders>
+          <w:tblLayout w:type="fixed"/>
+          <w:tblCellMar>
+            <w:top w:w="0" w:type="dxa"/>
+            <w:left w:w="108" w:type="dxa"/>
+            <w:bottom w:w="0" w:type="dxa"/>
+            <w:right w:w="108" w:type="dxa"/>
+          </w:tblCellMar>
+        </w:tblPrEx>
+        <w:trPr>
+          <w:jc w:val="center"/>
+        </w:trPr>
+        <w:tc>
+          <w:tcPr>
+            <w:tcW w:w="2192" w:type="dxa"/>
+            <w:vAlign w:val="top"/>
+          </w:tcPr>
+          <w:p>
+            <w:pPr>
+              <w:spacing w:line="360" w:lineRule="auto"/>
+              <w:jc w:val="center"/>
+              <w:rPr>
+                <w:rFonts w:hint="eastAsia" w:ascii="Times New Roman" w:hAnsi="Times New Roman" w:eastAsia="仿宋" w:cs="仿宋"/>
+                <w:sz w:val="24"/>
+                <w:szCs w:val="24"/>
+                <w:lang w:val="en-US" w:eastAsia="zh-CN"/>
+              </w:rPr>
+            </w:pPr>
+            <w:r>
+              <w:rPr>
+                <w:rFonts w:hint="eastAsia" w:ascii="Times New Roman" w:hAnsi="Times New Roman" w:eastAsia="仿宋" w:cs="仿宋"/>
+                <w:sz w:val="24"/>
+                <w:szCs w:val="24"/>
+                <w:lang w:val="en-US" w:eastAsia="zh-CN"/>
+              </w:rPr>
+              <w:t>userAccount</w:t>
+            </w:r>
+          </w:p>
+        </w:tc>
+        <w:tc>
+          <w:tcPr>
+            <w:tcW w:w="960" w:type="dxa"/>
+            <w:vAlign w:val="top"/>
+          </w:tcPr>
+          <w:p>
+            <w:pPr>
+              <w:spacing w:line="360" w:lineRule="auto"/>
+              <w:jc w:val="center"/>
+              <w:rPr>
+                <w:rFonts w:hint="eastAsia" w:ascii="Times New Roman" w:hAnsi="Times New Roman" w:eastAsia="仿宋" w:cs="仿宋"/>
+                <w:sz w:val="24"/>
+                <w:szCs w:val="24"/>
+                <w:lang w:val="en-US" w:eastAsia="zh-CN"/>
+              </w:rPr>
+            </w:pPr>
+            <w:r>
+              <w:rPr>
+                <w:rFonts w:hint="eastAsia" w:ascii="Times New Roman" w:hAnsi="Times New Roman" w:eastAsia="仿宋" w:cs="仿宋"/>
+                <w:sz w:val="24"/>
+                <w:szCs w:val="24"/>
+                <w:lang w:val="en-US" w:eastAsia="zh-CN"/>
+              </w:rPr>
+              <w:t>string</w:t>
+            </w:r>
+          </w:p>
+        </w:tc>
+        <w:tc>
+          <w:tcPr>
+            <w:tcW w:w="1275" w:type="dxa"/>
+            <w:vAlign w:val="top"/>
+          </w:tcPr>
+          <w:p>
+            <w:pPr>
+              <w:spacing w:line="360" w:lineRule="auto"/>
+              <w:jc w:val="center"/>
+              <w:rPr>
+                <w:rFonts w:hint="eastAsia" w:ascii="Times New Roman" w:hAnsi="Times New Roman" w:eastAsia="仿宋" w:cs="仿宋"/>
+                <w:sz w:val="24"/>
+                <w:szCs w:val="24"/>
+                <w:lang w:eastAsia="zh-CN"/>
+              </w:rPr>
+            </w:pPr>
+            <w:r>
+              <w:rPr>
+                <w:rFonts w:hint="eastAsia" w:ascii="Times New Roman" w:hAnsi="Times New Roman" w:eastAsia="仿宋" w:cs="仿宋"/>
+                <w:sz w:val="24"/>
+                <w:szCs w:val="24"/>
+                <w:lang w:eastAsia="zh-CN"/>
+              </w:rPr>
+              <w:t>是</w:t>
+            </w:r>
+          </w:p>
+        </w:tc>
+        <w:tc>
+          <w:tcPr>
+            <w:tcW w:w="4328" w:type="dxa"/>
+            <w:vAlign w:val="top"/>
+          </w:tcPr>
+          <w:p>
+            <w:pPr>
+              <w:spacing w:line="360" w:lineRule="auto"/>
+              <w:jc w:val="center"/>
+              <w:rPr>
+                <w:rFonts w:hint="eastAsia" w:ascii="Times New Roman" w:hAnsi="Times New Roman" w:eastAsia="仿宋" w:cs="仿宋"/>
+                <w:sz w:val="24"/>
+                <w:szCs w:val="24"/>
+                <w:lang w:eastAsia="zh-CN"/>
+              </w:rPr>
+            </w:pPr>
+            <w:r>
+              <w:rPr>
+                <w:rFonts w:hint="eastAsia" w:ascii="Times New Roman" w:hAnsi="Times New Roman" w:eastAsia="仿宋" w:cs="仿宋"/>
+                <w:sz w:val="24"/>
+                <w:szCs w:val="24"/>
+                <w:lang w:eastAsia="zh-CN"/>
+              </w:rPr>
+              <w:t>用户账号</w:t>
+            </w:r>
+          </w:p>
+        </w:tc>
+      </w:tr>
+      <w:tr>
+        <w:tblPrEx>
+          <w:tblBorders>
+            <w:top w:val="single" w:color="000000" w:sz="4" w:space="0"/>
+            <w:left w:val="single" w:color="000000" w:sz="4" w:space="0"/>
+            <w:bottom w:val="single" w:color="000000" w:sz="4" w:space="0"/>
+            <w:right w:val="single" w:color="000000" w:sz="4" w:space="0"/>
+            <w:insideH w:val="single" w:color="000000" w:sz="4" w:space="0"/>
+            <w:insideV w:val="single" w:color="000000" w:sz="4" w:space="0"/>
+          </w:tblBorders>
+          <w:tblLayout w:type="fixed"/>
+          <w:tblCellMar>
+            <w:top w:w="0" w:type="dxa"/>
+            <w:left w:w="108" w:type="dxa"/>
+            <w:bottom w:w="0" w:type="dxa"/>
+            <w:right w:w="108" w:type="dxa"/>
+          </w:tblCellMar>
+        </w:tblPrEx>
+        <w:trPr>
+          <w:jc w:val="center"/>
+        </w:trPr>
+        <w:tc>
+          <w:tcPr>
+            <w:tcW w:w="2192" w:type="dxa"/>
+            <w:vAlign w:val="top"/>
+          </w:tcPr>
+          <w:p>
+            <w:pPr>
+              <w:spacing w:line="360" w:lineRule="auto"/>
+              <w:jc w:val="center"/>
+              <w:rPr>
+                <w:rFonts w:hint="eastAsia" w:ascii="Times New Roman" w:hAnsi="Times New Roman" w:eastAsia="仿宋" w:cs="仿宋"/>
+                <w:sz w:val="24"/>
+                <w:szCs w:val="24"/>
+                <w:lang w:val="en-US" w:eastAsia="zh-CN"/>
+              </w:rPr>
+            </w:pPr>
+            <w:r>
+              <w:rPr>
+                <w:rFonts w:hint="eastAsia" w:ascii="Times New Roman" w:hAnsi="Times New Roman" w:eastAsia="仿宋" w:cs="仿宋"/>
+                <w:sz w:val="24"/>
+                <w:szCs w:val="24"/>
+                <w:lang w:val="en-US" w:eastAsia="zh-CN"/>
+              </w:rPr>
+              <w:t>smsRecords</w:t>
+            </w:r>
+          </w:p>
+        </w:tc>
+        <w:tc>
+          <w:tcPr>
+            <w:tcW w:w="960" w:type="dxa"/>
+            <w:vAlign w:val="top"/>
+          </w:tcPr>
+          <w:p>
+            <w:pPr>
+              <w:spacing w:line="360" w:lineRule="auto"/>
+              <w:jc w:val="center"/>
+              <w:rPr>
+                <w:rFonts w:hint="eastAsia" w:ascii="Times New Roman" w:hAnsi="Times New Roman" w:eastAsia="仿宋" w:cs="仿宋"/>
+                <w:sz w:val="24"/>
+                <w:szCs w:val="24"/>
+                <w:lang w:val="en-US" w:eastAsia="zh-CN"/>
+              </w:rPr>
+            </w:pPr>
+            <w:r>
+              <w:rPr>
+                <w:rFonts w:hint="eastAsia" w:ascii="Times New Roman" w:hAnsi="Times New Roman" w:eastAsia="仿宋" w:cs="仿宋"/>
+                <w:sz w:val="24"/>
+                <w:szCs w:val="24"/>
+                <w:lang w:val="en-US" w:eastAsia="zh-CN"/>
+              </w:rPr>
+              <w:t>list</w:t>
+            </w:r>
+          </w:p>
+        </w:tc>
+        <w:tc>
+          <w:tcPr>
+            <w:tcW w:w="1275" w:type="dxa"/>
+            <w:vAlign w:val="top"/>
+          </w:tcPr>
+          <w:p>
+            <w:pPr>
+              <w:spacing w:line="360" w:lineRule="auto"/>
+              <w:jc w:val="center"/>
+              <w:rPr>
+                <w:rFonts w:hint="eastAsia" w:ascii="Times New Roman" w:hAnsi="Times New Roman" w:eastAsia="仿宋" w:cs="仿宋"/>
+                <w:sz w:val="24"/>
+                <w:szCs w:val="24"/>
+                <w:lang w:eastAsia="zh-CN"/>
+              </w:rPr>
+            </w:pPr>
+            <w:r>
+              <w:rPr>
+                <w:rFonts w:hint="eastAsia" w:ascii="Times New Roman" w:hAnsi="Times New Roman" w:eastAsia="仿宋" w:cs="仿宋"/>
+                <w:sz w:val="24"/>
+                <w:szCs w:val="24"/>
+                <w:lang w:eastAsia="zh-CN"/>
+              </w:rPr>
+              <w:t>是</w:t>
+            </w:r>
+          </w:p>
+        </w:tc>
+        <w:tc>
+          <w:tcPr>
+            <w:tcW w:w="4328" w:type="dxa"/>
+            <w:vAlign w:val="top"/>
+          </w:tcPr>
+          <w:p>
+            <w:pPr>
+              <w:spacing w:line="360" w:lineRule="auto"/>
+              <w:jc w:val="center"/>
+              <w:rPr>
+                <w:rFonts w:hint="eastAsia" w:ascii="Times New Roman" w:hAnsi="Times New Roman" w:eastAsia="仿宋" w:cs="仿宋"/>
+                <w:sz w:val="24"/>
+                <w:szCs w:val="24"/>
+                <w:lang w:eastAsia="zh-CN"/>
+              </w:rPr>
+            </w:pPr>
+            <w:r>
+              <w:rPr>
+                <w:rFonts w:hint="eastAsia" w:ascii="Times New Roman" w:hAnsi="Times New Roman" w:eastAsia="仿宋" w:cs="仿宋"/>
+                <w:sz w:val="24"/>
+                <w:szCs w:val="24"/>
+                <w:lang w:eastAsia="zh-CN"/>
+              </w:rPr>
+              <w:t>短信记录集合</w:t>
+            </w:r>
+          </w:p>
+        </w:tc>
+      </w:tr>
+      <w:tr>
+        <w:tblPrEx>
+          <w:tblBorders>
+            <w:top w:val="single" w:color="000000" w:sz="4" w:space="0"/>
+            <w:left w:val="single" w:color="000000" w:sz="4" w:space="0"/>
+            <w:bottom w:val="single" w:color="000000" w:sz="4" w:space="0"/>
+            <w:right w:val="single" w:color="000000" w:sz="4" w:space="0"/>
+            <w:insideH w:val="single" w:color="000000" w:sz="4" w:space="0"/>
+            <w:insideV w:val="single" w:color="000000" w:sz="4" w:space="0"/>
+          </w:tblBorders>
+          <w:tblLayout w:type="fixed"/>
+          <w:tblCellMar>
+            <w:top w:w="0" w:type="dxa"/>
+            <w:left w:w="108" w:type="dxa"/>
+            <w:bottom w:w="0" w:type="dxa"/>
+            <w:right w:w="108" w:type="dxa"/>
+          </w:tblCellMar>
+        </w:tblPrEx>
+        <w:trPr>
+          <w:jc w:val="center"/>
+        </w:trPr>
+        <w:tc>
+          <w:tcPr>
+            <w:tcW w:w="2192" w:type="dxa"/>
+            <w:vAlign w:val="top"/>
+          </w:tcPr>
+          <w:p>
+            <w:pPr>
+              <w:spacing w:line="360" w:lineRule="auto"/>
+              <w:jc w:val="right"/>
+              <w:rPr>
+                <w:rFonts w:hint="eastAsia" w:ascii="Times New Roman" w:hAnsi="Times New Roman" w:eastAsia="仿宋" w:cs="仿宋"/>
+                <w:sz w:val="24"/>
+                <w:szCs w:val="24"/>
+                <w:lang w:val="en-US" w:eastAsia="zh-CN"/>
+              </w:rPr>
+            </w:pPr>
+            <w:r>
+              <w:rPr>
+                <w:rFonts w:hint="eastAsia" w:ascii="Times New Roman" w:hAnsi="Times New Roman" w:eastAsia="仿宋" w:cs="仿宋"/>
+                <w:sz w:val="24"/>
+                <w:szCs w:val="24"/>
+                <w:lang w:val="en-US" w:eastAsia="zh-CN"/>
+              </w:rPr>
+              <w:t>sendPhone</w:t>
+            </w:r>
+          </w:p>
+        </w:tc>
+        <w:tc>
+          <w:tcPr>
+            <w:tcW w:w="960" w:type="dxa"/>
+            <w:vAlign w:val="top"/>
+          </w:tcPr>
+          <w:p>
+            <w:pPr>
+              <w:spacing w:line="360" w:lineRule="auto"/>
+              <w:jc w:val="center"/>
+              <w:rPr>
+                <w:rFonts w:hint="eastAsia" w:ascii="Times New Roman" w:hAnsi="Times New Roman" w:eastAsia="仿宋" w:cs="仿宋"/>
+                <w:sz w:val="24"/>
+                <w:szCs w:val="24"/>
+                <w:lang w:val="en-US" w:eastAsia="zh-CN"/>
+              </w:rPr>
+            </w:pPr>
+            <w:r>
+              <w:rPr>
+                <w:rFonts w:hint="eastAsia" w:ascii="Times New Roman" w:hAnsi="Times New Roman" w:eastAsia="仿宋" w:cs="仿宋"/>
+                <w:sz w:val="24"/>
+                <w:szCs w:val="24"/>
+                <w:lang w:val="en-US" w:eastAsia="zh-CN"/>
+              </w:rPr>
+              <w:t>string</w:t>
+            </w:r>
+          </w:p>
+        </w:tc>
+        <w:tc>
+          <w:tcPr>
+            <w:tcW w:w="1275" w:type="dxa"/>
+            <w:vAlign w:val="top"/>
+          </w:tcPr>
+          <w:p>
+            <w:pPr>
+              <w:spacing w:line="360" w:lineRule="auto"/>
+              <w:jc w:val="center"/>
+              <w:rPr>
+                <w:rFonts w:hint="eastAsia" w:ascii="Times New Roman" w:hAnsi="Times New Roman" w:eastAsia="仿宋" w:cs="仿宋"/>
+                <w:sz w:val="24"/>
+                <w:szCs w:val="24"/>
+                <w:lang w:eastAsia="zh-CN"/>
+              </w:rPr>
+            </w:pPr>
+            <w:r>
+              <w:rPr>
+                <w:rFonts w:hint="eastAsia" w:ascii="Times New Roman" w:hAnsi="Times New Roman" w:eastAsia="仿宋" w:cs="仿宋"/>
+                <w:sz w:val="24"/>
+                <w:szCs w:val="24"/>
+                <w:lang w:eastAsia="zh-CN"/>
+              </w:rPr>
+              <w:t>是</w:t>
+            </w:r>
+          </w:p>
+        </w:tc>
+        <w:tc>
+          <w:tcPr>
+            <w:tcW w:w="4328" w:type="dxa"/>
+            <w:vAlign w:val="top"/>
+          </w:tcPr>
+          <w:p>
+            <w:pPr>
+              <w:spacing w:line="360" w:lineRule="auto"/>
+              <w:jc w:val="center"/>
+              <w:rPr>
+                <w:rFonts w:hint="eastAsia" w:ascii="Times New Roman" w:hAnsi="Times New Roman" w:eastAsia="仿宋" w:cs="仿宋"/>
+                <w:sz w:val="24"/>
+                <w:szCs w:val="24"/>
+                <w:lang w:val="en-US" w:eastAsia="zh-CN"/>
+              </w:rPr>
+            </w:pPr>
+            <w:r>
+              <w:rPr>
+                <w:rFonts w:hint="eastAsia" w:ascii="Times New Roman" w:hAnsi="Times New Roman" w:eastAsia="仿宋" w:cs="仿宋"/>
+                <w:sz w:val="24"/>
+                <w:szCs w:val="24"/>
+                <w:lang w:val="en-US" w:eastAsia="zh-CN"/>
+              </w:rPr>
+              <w:t>发送方号码</w:t>
+            </w:r>
+          </w:p>
+        </w:tc>
+      </w:tr>
+      <w:tr>
+        <w:tblPrEx>
+          <w:tblBorders>
+            <w:top w:val="single" w:color="000000" w:sz="4" w:space="0"/>
+            <w:left w:val="single" w:color="000000" w:sz="4" w:space="0"/>
+            <w:bottom w:val="single" w:color="000000" w:sz="4" w:space="0"/>
+            <w:right w:val="single" w:color="000000" w:sz="4" w:space="0"/>
+            <w:insideH w:val="single" w:color="000000" w:sz="4" w:space="0"/>
+            <w:insideV w:val="single" w:color="000000" w:sz="4" w:space="0"/>
+          </w:tblBorders>
+          <w:tblLayout w:type="fixed"/>
+          <w:tblCellMar>
+            <w:top w:w="0" w:type="dxa"/>
+            <w:left w:w="108" w:type="dxa"/>
+            <w:bottom w:w="0" w:type="dxa"/>
+            <w:right w:w="108" w:type="dxa"/>
+          </w:tblCellMar>
+        </w:tblPrEx>
+        <w:trPr>
+          <w:jc w:val="center"/>
+        </w:trPr>
+        <w:tc>
+          <w:tcPr>
+            <w:tcW w:w="2192" w:type="dxa"/>
+            <w:vAlign w:val="top"/>
+          </w:tcPr>
+          <w:p>
+            <w:pPr>
+              <w:spacing w:line="360" w:lineRule="auto"/>
+              <w:jc w:val="right"/>
+              <w:rPr>
+                <w:rFonts w:hint="eastAsia" w:ascii="Times New Roman" w:hAnsi="Times New Roman" w:eastAsia="仿宋" w:cs="仿宋"/>
+                <w:sz w:val="24"/>
+                <w:szCs w:val="24"/>
+                <w:lang w:val="en-US" w:eastAsia="zh-CN"/>
+              </w:rPr>
+            </w:pPr>
+            <w:r>
+              <w:rPr>
+                <w:rFonts w:hint="eastAsia" w:ascii="Times New Roman" w:hAnsi="Times New Roman" w:eastAsia="仿宋" w:cs="仿宋"/>
+                <w:sz w:val="24"/>
+                <w:szCs w:val="24"/>
+                <w:lang w:val="en-US" w:eastAsia="zh-CN"/>
+              </w:rPr>
+              <w:t>receivePhone</w:t>
+            </w:r>
+          </w:p>
+        </w:tc>
+        <w:tc>
+          <w:tcPr>
+            <w:tcW w:w="960" w:type="dxa"/>
+            <w:vAlign w:val="top"/>
+          </w:tcPr>
+          <w:p>
+            <w:pPr>
+              <w:spacing w:line="360" w:lineRule="auto"/>
+              <w:jc w:val="center"/>
+              <w:rPr>
+                <w:rFonts w:hint="eastAsia" w:ascii="Times New Roman" w:hAnsi="Times New Roman" w:eastAsia="仿宋" w:cs="仿宋"/>
+                <w:sz w:val="24"/>
+                <w:szCs w:val="24"/>
+                <w:lang w:val="en-US" w:eastAsia="zh-CN"/>
+              </w:rPr>
+            </w:pPr>
+            <w:r>
+              <w:rPr>
+                <w:rFonts w:hint="eastAsia" w:ascii="Times New Roman" w:hAnsi="Times New Roman" w:eastAsia="仿宋" w:cs="仿宋"/>
+                <w:sz w:val="24"/>
+                <w:szCs w:val="24"/>
+                <w:lang w:val="en-US" w:eastAsia="zh-CN"/>
+              </w:rPr>
+              <w:t>string</w:t>
+            </w:r>
+          </w:p>
+        </w:tc>
+        <w:tc>
+          <w:tcPr>
+            <w:tcW w:w="1275" w:type="dxa"/>
+            <w:vAlign w:val="top"/>
+          </w:tcPr>
+          <w:p>
+            <w:pPr>
+              <w:spacing w:line="360" w:lineRule="auto"/>
+              <w:jc w:val="center"/>
+              <w:rPr>
+                <w:rFonts w:hint="eastAsia" w:ascii="Times New Roman" w:hAnsi="Times New Roman" w:eastAsia="仿宋" w:cs="仿宋"/>
+                <w:sz w:val="24"/>
+                <w:szCs w:val="24"/>
+                <w:lang w:eastAsia="zh-CN"/>
+              </w:rPr>
+            </w:pPr>
+            <w:r>
+              <w:rPr>
+                <w:rFonts w:hint="eastAsia" w:ascii="Times New Roman" w:hAnsi="Times New Roman" w:eastAsia="仿宋" w:cs="仿宋"/>
+                <w:sz w:val="24"/>
+                <w:szCs w:val="24"/>
+                <w:lang w:eastAsia="zh-CN"/>
+              </w:rPr>
+              <w:t>是</w:t>
+            </w:r>
+          </w:p>
+        </w:tc>
+        <w:tc>
+          <w:tcPr>
+            <w:tcW w:w="4328" w:type="dxa"/>
+            <w:vAlign w:val="top"/>
+          </w:tcPr>
+          <w:p>
+            <w:pPr>
+              <w:spacing w:line="360" w:lineRule="auto"/>
+              <w:jc w:val="center"/>
+              <w:rPr>
+                <w:rFonts w:hint="eastAsia" w:ascii="Times New Roman" w:hAnsi="Times New Roman" w:eastAsia="仿宋" w:cs="仿宋"/>
+                <w:sz w:val="24"/>
+                <w:szCs w:val="24"/>
+                <w:lang w:val="en-US" w:eastAsia="zh-CN"/>
+              </w:rPr>
+            </w:pPr>
+            <w:r>
+              <w:rPr>
+                <w:rFonts w:hint="eastAsia" w:ascii="Times New Roman" w:hAnsi="Times New Roman" w:eastAsia="仿宋" w:cs="仿宋"/>
+                <w:sz w:val="24"/>
+                <w:szCs w:val="24"/>
+                <w:lang w:val="en-US" w:eastAsia="zh-CN"/>
+              </w:rPr>
+              <w:t>接收方号码</w:t>
+            </w:r>
+          </w:p>
+        </w:tc>
+      </w:tr>
+      <w:tr>
+        <w:tblPrEx>
+          <w:tblBorders>
+            <w:top w:val="single" w:color="000000" w:sz="4" w:space="0"/>
+            <w:left w:val="single" w:color="000000" w:sz="4" w:space="0"/>
+            <w:bottom w:val="single" w:color="000000" w:sz="4" w:space="0"/>
+            <w:right w:val="single" w:color="000000" w:sz="4" w:space="0"/>
+            <w:insideH w:val="single" w:color="000000" w:sz="4" w:space="0"/>
+            <w:insideV w:val="single" w:color="000000" w:sz="4" w:space="0"/>
+          </w:tblBorders>
+          <w:tblLayout w:type="fixed"/>
+          <w:tblCellMar>
+            <w:top w:w="0" w:type="dxa"/>
+            <w:left w:w="108" w:type="dxa"/>
+            <w:bottom w:w="0" w:type="dxa"/>
+            <w:right w:w="108" w:type="dxa"/>
+          </w:tblCellMar>
+        </w:tblPrEx>
+        <w:trPr>
+          <w:jc w:val="center"/>
+        </w:trPr>
+        <w:tc>
+          <w:tcPr>
+            <w:tcW w:w="2192" w:type="dxa"/>
+            <w:vAlign w:val="top"/>
+          </w:tcPr>
+          <w:p>
+            <w:pPr>
+              <w:spacing w:line="360" w:lineRule="auto"/>
+              <w:jc w:val="right"/>
+              <w:rPr>
+                <w:rFonts w:hint="eastAsia" w:ascii="Times New Roman" w:hAnsi="Times New Roman" w:eastAsia="仿宋" w:cs="仿宋"/>
+                <w:sz w:val="24"/>
+                <w:szCs w:val="24"/>
+                <w:lang w:val="en-US" w:eastAsia="zh-CN"/>
+              </w:rPr>
+            </w:pPr>
+            <w:r>
+              <w:rPr>
+                <w:rFonts w:hint="eastAsia" w:ascii="Times New Roman" w:hAnsi="Times New Roman" w:eastAsia="仿宋" w:cs="仿宋"/>
+                <w:sz w:val="24"/>
+                <w:szCs w:val="24"/>
+                <w:lang w:val="en-US" w:eastAsia="zh-CN"/>
+              </w:rPr>
+              <w:t>smsCcontent</w:t>
+            </w:r>
+          </w:p>
+        </w:tc>
+        <w:tc>
+          <w:tcPr>
+            <w:tcW w:w="960" w:type="dxa"/>
+            <w:vAlign w:val="top"/>
+          </w:tcPr>
+          <w:p>
+            <w:pPr>
+              <w:spacing w:line="360" w:lineRule="auto"/>
+              <w:jc w:val="center"/>
+              <w:rPr>
+                <w:rFonts w:hint="eastAsia" w:ascii="Times New Roman" w:hAnsi="Times New Roman" w:eastAsia="仿宋" w:cs="仿宋"/>
+                <w:sz w:val="24"/>
+                <w:szCs w:val="24"/>
+                <w:lang w:val="en-US" w:eastAsia="zh-CN"/>
+              </w:rPr>
+            </w:pPr>
+            <w:r>
+              <w:rPr>
+                <w:rFonts w:hint="eastAsia" w:ascii="Times New Roman" w:hAnsi="Times New Roman" w:eastAsia="仿宋" w:cs="仿宋"/>
+                <w:sz w:val="24"/>
+                <w:szCs w:val="24"/>
+                <w:lang w:val="en-US" w:eastAsia="zh-CN"/>
+              </w:rPr>
+              <w:t>string</w:t>
+            </w:r>
+          </w:p>
+        </w:tc>
+        <w:tc>
+          <w:tcPr>
+            <w:tcW w:w="1275" w:type="dxa"/>
+            <w:vAlign w:val="top"/>
+          </w:tcPr>
+          <w:p>
+            <w:pPr>
+              <w:spacing w:line="360" w:lineRule="auto"/>
+              <w:jc w:val="center"/>
+              <w:rPr>
+                <w:rFonts w:hint="eastAsia" w:ascii="Times New Roman" w:hAnsi="Times New Roman" w:eastAsia="仿宋" w:cs="仿宋"/>
+                <w:sz w:val="24"/>
+                <w:szCs w:val="24"/>
+                <w:lang w:eastAsia="zh-CN"/>
+              </w:rPr>
+            </w:pPr>
+            <w:r>
+              <w:rPr>
+                <w:rFonts w:hint="eastAsia" w:ascii="Times New Roman" w:hAnsi="Times New Roman" w:eastAsia="仿宋" w:cs="仿宋"/>
+                <w:sz w:val="24"/>
+                <w:szCs w:val="24"/>
+                <w:lang w:eastAsia="zh-CN"/>
+              </w:rPr>
+              <w:t>是</w:t>
+            </w:r>
+          </w:p>
+        </w:tc>
+        <w:tc>
+          <w:tcPr>
+            <w:tcW w:w="4328" w:type="dxa"/>
+            <w:vAlign w:val="top"/>
+          </w:tcPr>
+          <w:p>
+            <w:pPr>
+              <w:spacing w:line="360" w:lineRule="auto"/>
+              <w:jc w:val="center"/>
+              <w:rPr>
+                <w:rFonts w:hint="eastAsia" w:ascii="Times New Roman" w:hAnsi="Times New Roman" w:eastAsia="仿宋" w:cs="仿宋"/>
+                <w:sz w:val="24"/>
+                <w:szCs w:val="24"/>
+                <w:lang w:val="en-US" w:eastAsia="zh-CN"/>
+              </w:rPr>
+            </w:pPr>
+            <w:r>
+              <w:rPr>
+                <w:rFonts w:hint="eastAsia" w:ascii="Times New Roman" w:hAnsi="Times New Roman" w:eastAsia="仿宋" w:cs="仿宋"/>
+                <w:sz w:val="24"/>
+                <w:szCs w:val="24"/>
+                <w:lang w:val="en-US" w:eastAsia="zh-CN"/>
+              </w:rPr>
+              <w:t>短信内容</w:t>
+            </w:r>
+          </w:p>
+        </w:tc>
+      </w:tr>
+      <w:tr>
+        <w:tblPrEx>
+          <w:tblBorders>
+            <w:top w:val="single" w:color="000000" w:sz="4" w:space="0"/>
+            <w:left w:val="single" w:color="000000" w:sz="4" w:space="0"/>
+            <w:bottom w:val="single" w:color="000000" w:sz="4" w:space="0"/>
+            <w:right w:val="single" w:color="000000" w:sz="4" w:space="0"/>
+            <w:insideH w:val="single" w:color="000000" w:sz="4" w:space="0"/>
+            <w:insideV w:val="single" w:color="000000" w:sz="4" w:space="0"/>
+          </w:tblBorders>
+          <w:tblLayout w:type="fixed"/>
+          <w:tblCellMar>
+            <w:top w:w="0" w:type="dxa"/>
+            <w:left w:w="108" w:type="dxa"/>
+            <w:bottom w:w="0" w:type="dxa"/>
+            <w:right w:w="108" w:type="dxa"/>
+          </w:tblCellMar>
+        </w:tblPrEx>
+        <w:trPr>
+          <w:jc w:val="center"/>
+        </w:trPr>
+        <w:tc>
+          <w:tcPr>
+            <w:tcW w:w="2192" w:type="dxa"/>
+            <w:vAlign w:val="top"/>
+          </w:tcPr>
+          <w:p>
+            <w:pPr>
+              <w:spacing w:line="360" w:lineRule="auto"/>
+              <w:jc w:val="right"/>
+              <w:rPr>
+                <w:rFonts w:hint="eastAsia" w:ascii="Times New Roman" w:hAnsi="Times New Roman" w:eastAsia="仿宋" w:cs="仿宋"/>
+                <w:sz w:val="24"/>
+                <w:szCs w:val="24"/>
+                <w:lang w:val="en-US" w:eastAsia="zh-CN"/>
+              </w:rPr>
+            </w:pPr>
+            <w:r>
+              <w:rPr>
+                <w:rFonts w:hint="eastAsia" w:ascii="Times New Roman" w:hAnsi="Times New Roman" w:eastAsia="仿宋" w:cs="仿宋"/>
+                <w:sz w:val="24"/>
+                <w:szCs w:val="24"/>
+                <w:lang w:val="en-US" w:eastAsia="zh-CN"/>
+              </w:rPr>
+              <w:t>sendTime</w:t>
+            </w:r>
+          </w:p>
+        </w:tc>
+        <w:tc>
+          <w:tcPr>
+            <w:tcW w:w="960" w:type="dxa"/>
+            <w:vAlign w:val="top"/>
+          </w:tcPr>
+          <w:p>
+            <w:pPr>
+              <w:spacing w:line="360" w:lineRule="auto"/>
+              <w:jc w:val="center"/>
+              <w:rPr>
+                <w:rFonts w:hint="eastAsia" w:ascii="Times New Roman" w:hAnsi="Times New Roman" w:eastAsia="仿宋" w:cs="仿宋"/>
+                <w:sz w:val="24"/>
+                <w:szCs w:val="24"/>
+                <w:lang w:val="en-US" w:eastAsia="zh-CN"/>
+              </w:rPr>
+            </w:pPr>
+            <w:r>
+              <w:rPr>
+                <w:rFonts w:hint="eastAsia" w:ascii="Times New Roman" w:hAnsi="Times New Roman" w:eastAsia="仿宋" w:cs="仿宋"/>
+                <w:sz w:val="24"/>
+                <w:szCs w:val="24"/>
+                <w:lang w:val="en-US" w:eastAsia="zh-CN"/>
+              </w:rPr>
+              <w:t>string</w:t>
+            </w:r>
+          </w:p>
+        </w:tc>
+        <w:tc>
+          <w:tcPr>
+            <w:tcW w:w="1275" w:type="dxa"/>
+            <w:vAlign w:val="top"/>
+          </w:tcPr>
+          <w:p>
+            <w:pPr>
+              <w:spacing w:line="360" w:lineRule="auto"/>
+              <w:jc w:val="center"/>
+              <w:rPr>
+                <w:rFonts w:hint="eastAsia" w:ascii="Times New Roman" w:hAnsi="Times New Roman" w:eastAsia="仿宋" w:cs="仿宋"/>
+                <w:sz w:val="24"/>
+                <w:szCs w:val="24"/>
+                <w:lang w:eastAsia="zh-CN"/>
+              </w:rPr>
+            </w:pPr>
+            <w:r>
+              <w:rPr>
+                <w:rFonts w:hint="eastAsia" w:ascii="Times New Roman" w:hAnsi="Times New Roman" w:eastAsia="仿宋" w:cs="仿宋"/>
+                <w:sz w:val="24"/>
+                <w:szCs w:val="24"/>
+                <w:lang w:eastAsia="zh-CN"/>
+              </w:rPr>
+              <w:t>是</w:t>
+            </w:r>
+          </w:p>
+        </w:tc>
+        <w:tc>
+          <w:tcPr>
+            <w:tcW w:w="4328" w:type="dxa"/>
+            <w:vAlign w:val="top"/>
+          </w:tcPr>
+          <w:p>
+            <w:pPr>
+              <w:spacing w:line="360" w:lineRule="auto"/>
+              <w:jc w:val="center"/>
+              <w:rPr>
+                <w:rFonts w:hint="eastAsia" w:ascii="Times New Roman" w:hAnsi="Times New Roman" w:eastAsia="仿宋" w:cs="仿宋"/>
+                <w:sz w:val="24"/>
+                <w:szCs w:val="24"/>
+                <w:lang w:val="en-US" w:eastAsia="zh-CN"/>
+              </w:rPr>
+            </w:pPr>
+            <w:r>
+              <w:rPr>
+                <w:rFonts w:hint="eastAsia" w:ascii="Times New Roman" w:hAnsi="Times New Roman" w:eastAsia="仿宋" w:cs="仿宋"/>
+                <w:sz w:val="24"/>
+                <w:szCs w:val="24"/>
+                <w:lang w:val="en-US" w:eastAsia="zh-CN"/>
+              </w:rPr>
+              <w:t>发送时间（yyyy-MM-dd HH:mm:ss）</w:t>
+            </w:r>
+          </w:p>
+        </w:tc>
+      </w:tr>
+    </w:tbl>
+    <w:p>
+      <w:pPr>
+        <w:spacing w:line="360" w:lineRule="auto"/>
+        <w:ind w:firstLine="590" w:firstLineChars="245"/>
+        <w:rPr>
+          <w:rFonts w:hint="eastAsia" w:ascii="Times New Roman" w:hAnsi="Times New Roman" w:eastAsia="黑体" w:cs="黑体"/>
+          <w:b/>
+          <w:sz w:val="24"/>
+          <w:szCs w:val="24"/>
+        </w:rPr>
+      </w:pPr>
+      <w:r>
+        <w:rPr>
+          <w:rFonts w:hint="eastAsia" w:ascii="Times New Roman" w:hAnsi="Times New Roman" w:eastAsia="黑体" w:cs="黑体"/>
+          <w:b/>
+          <w:sz w:val="24"/>
+          <w:szCs w:val="24"/>
+        </w:rPr>
+        <w:t>请求示例</w:t>
+      </w:r>
+    </w:p>
+    <w:p>
+      <w:pPr>
+        <w:spacing w:line="360" w:lineRule="auto"/>
+        <w:ind w:firstLine="630" w:firstLineChars="300"/>
+        <w:rPr>
+          <w:rFonts w:hint="eastAsia"/>
+          <w:lang w:val="en-US" w:eastAsia="zh-CN"/>
+        </w:rPr>
+      </w:pPr>
+      <w:r>
+        <w:rPr>
+          <w:rFonts w:hint="eastAsia"/>
+          <w:lang w:val="en-US" w:eastAsia="zh-CN"/>
+        </w:rPr>
+        <w:t>{"body":{</w:t>
+      </w:r>
+    </w:p>
+    <w:p>
+      <w:pPr>
+        <w:spacing w:line="360" w:lineRule="auto"/>
+        <w:ind w:firstLine="630" w:firstLineChars="300"/>
+        <w:rPr>
+          <w:rFonts w:hint="eastAsia"/>
+          <w:lang w:val="en-US" w:eastAsia="zh-CN"/>
+        </w:rPr>
+      </w:pPr>
+      <w:r>
+        <w:rPr>
+          <w:rFonts w:hint="eastAsia"/>
+          <w:lang w:val="en-US" w:eastAsia="zh-CN"/>
+        </w:rPr>
+        <w:t>"userAccount":"156667676767",</w:t>
+      </w:r>
+    </w:p>
+    <w:p>
+      <w:pPr>
+        <w:spacing w:line="360" w:lineRule="auto"/>
+        <w:ind w:firstLine="630" w:firstLineChars="300"/>
+        <w:rPr>
+          <w:rFonts w:hint="eastAsia"/>
+          <w:lang w:val="en-US" w:eastAsia="zh-CN"/>
+        </w:rPr>
+      </w:pPr>
+      <w:r>
+        <w:rPr>
+          <w:rFonts w:hint="eastAsia"/>
+          <w:lang w:val="en-US" w:eastAsia="zh-CN"/>
+        </w:rPr>
+        <w:t>"smsRecords":[</w:t>
+      </w:r>
+    </w:p>
+    <w:p>
+      <w:pPr>
+        <w:spacing w:line="360" w:lineRule="auto"/>
+        <w:ind w:firstLine="630" w:firstLineChars="300"/>
+        <w:rPr>
+          <w:rFonts w:hint="eastAsia"/>
+          <w:lang w:val="en-US" w:eastAsia="zh-CN"/>
+        </w:rPr>
+      </w:pPr>
+      <w:r>
+        <w:rPr>
+          <w:rFonts w:hint="eastAsia"/>
+          <w:lang w:val="en-US" w:eastAsia="zh-CN"/>
+        </w:rPr>
+        <w:t>{</w:t>
+      </w:r>
+    </w:p>
+    <w:p>
+      <w:pPr>
+        <w:spacing w:line="360" w:lineRule="auto"/>
+        <w:ind w:firstLine="630" w:firstLineChars="300"/>
+        <w:rPr>
+          <w:rFonts w:hint="eastAsia"/>
+          <w:lang w:val="en-US" w:eastAsia="zh-CN"/>
+        </w:rPr>
+      </w:pPr>
+      <w:r>
+        <w:rPr>
+          <w:rFonts w:hint="eastAsia"/>
+          <w:lang w:val="en-US" w:eastAsia="zh-CN"/>
+        </w:rPr>
+        <w:t>"sendPhone":"10086",</w:t>
+      </w:r>
+    </w:p>
+    <w:p>
+      <w:pPr>
+        <w:spacing w:line="360" w:lineRule="auto"/>
+        <w:ind w:firstLine="630" w:firstLineChars="300"/>
+        <w:rPr>
+          <w:rFonts w:hint="eastAsia"/>
+          <w:lang w:val="en-US" w:eastAsia="zh-CN"/>
+        </w:rPr>
+      </w:pPr>
+      <w:r>
+        <w:rPr>
+          <w:rFonts w:hint="eastAsia"/>
+          <w:lang w:val="en-US" w:eastAsia="zh-CN"/>
+        </w:rPr>
+        <w:t>"receivePhone":"15677747474",</w:t>
+      </w:r>
+    </w:p>
+    <w:p>
+      <w:pPr>
+        <w:spacing w:line="360" w:lineRule="auto"/>
+        <w:ind w:firstLine="630" w:firstLineChars="300"/>
+        <w:rPr>
+          <w:rFonts w:hint="eastAsia"/>
+          <w:lang w:val="en-US" w:eastAsia="zh-CN"/>
+        </w:rPr>
+      </w:pPr>
+      <w:r>
+        <w:rPr>
+          <w:rFonts w:hint="eastAsia"/>
+          <w:lang w:val="en-US" w:eastAsia="zh-CN"/>
+        </w:rPr>
+        <w:t>"smsCcontent":"您当月花费为0元请充值",</w:t>
+      </w:r>
+    </w:p>
+    <w:p>
+      <w:pPr>
+        <w:spacing w:line="360" w:lineRule="auto"/>
+        <w:ind w:firstLine="630" w:firstLineChars="300"/>
+        <w:rPr>
+          <w:rFonts w:hint="eastAsia"/>
+          <w:lang w:val="en-US" w:eastAsia="zh-CN"/>
+        </w:rPr>
+      </w:pPr>
+      <w:r>
+        <w:rPr>
+          <w:rFonts w:hint="eastAsia"/>
+          <w:lang w:val="en-US" w:eastAsia="zh-CN"/>
+        </w:rPr>
+        <w:t>"sendTime":"2018-11-17 12:12:12"</w:t>
+      </w:r>
+    </w:p>
+    <w:p>
+      <w:pPr>
+        <w:spacing w:line="360" w:lineRule="auto"/>
+        <w:ind w:firstLine="630" w:firstLineChars="300"/>
+        <w:rPr>
+          <w:rFonts w:hint="eastAsia"/>
+          <w:lang w:val="en-US" w:eastAsia="zh-CN"/>
+        </w:rPr>
+      </w:pPr>
+      <w:r>
+        <w:rPr>
+          <w:rFonts w:hint="eastAsia"/>
+          <w:lang w:val="en-US" w:eastAsia="zh-CN"/>
+        </w:rPr>
+        <w:t>},</w:t>
+      </w:r>
+    </w:p>
+    <w:p>
+      <w:pPr>
+        <w:spacing w:line="360" w:lineRule="auto"/>
+        <w:ind w:firstLine="630" w:firstLineChars="300"/>
+        <w:rPr>
+          <w:rFonts w:hint="eastAsia"/>
+          <w:lang w:val="en-US" w:eastAsia="zh-CN"/>
+        </w:rPr>
+      </w:pPr>
+      <w:r>
+        <w:rPr>
+          <w:rFonts w:hint="eastAsia"/>
+          <w:lang w:val="en-US" w:eastAsia="zh-CN"/>
+        </w:rPr>
+        <w:t>{</w:t>
+      </w:r>
+    </w:p>
+    <w:p>
+      <w:pPr>
+        <w:spacing w:line="360" w:lineRule="auto"/>
+        <w:ind w:firstLine="630" w:firstLineChars="300"/>
+        <w:rPr>
+          <w:rFonts w:hint="eastAsia"/>
+          <w:lang w:val="en-US" w:eastAsia="zh-CN"/>
+        </w:rPr>
+      </w:pPr>
+      <w:r>
+        <w:rPr>
+          <w:rFonts w:hint="eastAsia"/>
+          <w:lang w:val="en-US" w:eastAsia="zh-CN"/>
+        </w:rPr>
+        <w:t>"sendPhone":"15677747474",</w:t>
+      </w:r>
+    </w:p>
+    <w:p>
+      <w:pPr>
+        <w:spacing w:line="360" w:lineRule="auto"/>
+        <w:ind w:firstLine="630" w:firstLineChars="300"/>
+        <w:rPr>
+          <w:rFonts w:hint="eastAsia"/>
+          <w:lang w:val="en-US" w:eastAsia="zh-CN"/>
+        </w:rPr>
+      </w:pPr>
+      <w:r>
+        <w:rPr>
+          <w:rFonts w:hint="eastAsia"/>
+          <w:lang w:val="en-US" w:eastAsia="zh-CN"/>
+        </w:rPr>
+        <w:t>"receivePhone":"10086",</w:t>
+      </w:r>
+    </w:p>
+    <w:p>
+      <w:pPr>
+        <w:spacing w:line="360" w:lineRule="auto"/>
+        <w:ind w:firstLine="630" w:firstLineChars="300"/>
+        <w:rPr>
+          <w:rFonts w:hint="eastAsia"/>
+          <w:lang w:val="en-US" w:eastAsia="zh-CN"/>
+        </w:rPr>
+      </w:pPr>
+      <w:r>
+        <w:rPr>
+          <w:rFonts w:hint="eastAsia"/>
+          <w:lang w:val="en-US" w:eastAsia="zh-CN"/>
+        </w:rPr>
+        <w:t>"smsCcontent":"101",</w:t>
+      </w:r>
+    </w:p>
+    <w:p>
+      <w:pPr>
+        <w:spacing w:line="360" w:lineRule="auto"/>
+        <w:ind w:firstLine="630" w:firstLineChars="300"/>
+        <w:rPr>
+          <w:rFonts w:hint="eastAsia"/>
+          <w:lang w:val="en-US" w:eastAsia="zh-CN"/>
+        </w:rPr>
+      </w:pPr>
+      <w:r>
+        <w:rPr>
+          <w:rFonts w:hint="eastAsia"/>
+          <w:lang w:val="en-US" w:eastAsia="zh-CN"/>
+        </w:rPr>
+        <w:t>"sendTime":"2018-11-17 12:12:12"</w:t>
+      </w:r>
+    </w:p>
+    <w:p>
+      <w:pPr>
+        <w:spacing w:line="360" w:lineRule="auto"/>
+        <w:ind w:firstLine="630" w:firstLineChars="300"/>
+        <w:rPr>
+          <w:rFonts w:hint="eastAsia"/>
+          <w:lang w:val="en-US" w:eastAsia="zh-CN"/>
+        </w:rPr>
+      </w:pPr>
+      <w:r>
+        <w:rPr>
+          <w:rFonts w:hint="eastAsia"/>
+          <w:lang w:val="en-US" w:eastAsia="zh-CN"/>
+        </w:rPr>
+        <w:t>}</w:t>
+      </w:r>
+    </w:p>
+    <w:p>
+      <w:pPr>
+        <w:spacing w:line="360" w:lineRule="auto"/>
+        <w:rPr>
+          <w:rFonts w:hint="eastAsia"/>
+        </w:rPr>
+      </w:pPr>
+      <w:r>
+        <w:rPr>
+          <w:rFonts w:hint="eastAsia"/>
+          <w:lang w:val="en-US" w:eastAsia="zh-CN"/>
+        </w:rPr>
+        <w:t>]</w:t>
+      </w:r>
+      <w:r>
+        <w:rPr>
+          <w:rFonts w:hint="eastAsia"/>
+        </w:rPr>
+        <w:t>},"header":{</w:t>
+      </w:r>
+      <w:r>
+        <w:rPr>
+          <w:b/>
+          <w:bCs/>
+          <w:sz w:val="23"/>
+          <w:szCs w:val="23"/>
+        </w:rPr>
+        <w:t>"</w:t>
+      </w:r>
+      <w:r>
+        <w:rPr>
+          <w:rFonts w:hint="eastAsia"/>
+        </w:rPr>
+        <w:t>token</w:t>
+      </w:r>
+      <w:r>
+        <w:rPr>
+          <w:b/>
+          <w:bCs/>
+          <w:sz w:val="23"/>
+          <w:szCs w:val="23"/>
+        </w:rPr>
+        <w:t>"</w:t>
+      </w:r>
+      <w:r>
+        <w:rPr>
+          <w:sz w:val="23"/>
+          <w:szCs w:val="23"/>
+        </w:rPr>
+        <w:t>:"</w:t>
+      </w:r>
+      <w:r>
+        <w:rPr>
+          <w:rFonts w:hint="eastAsia"/>
+          <w:sz w:val="23"/>
+          <w:szCs w:val="23"/>
+        </w:rPr>
+        <w:t>1235812asdfws</w:t>
+      </w:r>
+      <w:r>
+        <w:rPr>
+          <w:sz w:val="23"/>
+          <w:szCs w:val="23"/>
+        </w:rPr>
+        <w:t>"</w:t>
+      </w:r>
+      <w:r>
+        <w:rPr>
+          <w:rFonts w:hint="eastAsia"/>
+          <w:sz w:val="23"/>
+          <w:szCs w:val="23"/>
+        </w:rPr>
+        <w:t>,</w:t>
+      </w:r>
+      <w:r>
+        <w:rPr>
+          <w:rFonts w:hint="eastAsia"/>
+        </w:rPr>
+        <w:t>"time_stamp":"201305144142724"}}</w:t>
+      </w:r>
+    </w:p>
+    <w:p>
+      <w:pPr>
+        <w:spacing w:line="360" w:lineRule="auto"/>
+        <w:ind w:left="420"/>
+        <w:jc w:val="left"/>
+        <w:rPr>
+          <w:rFonts w:hint="eastAsia"/>
+        </w:rPr>
+      </w:pPr>
+    </w:p>
+    <w:p>
+      <w:pPr>
+        <w:spacing w:line="360" w:lineRule="auto"/>
+        <w:ind w:left="420"/>
+        <w:jc w:val="left"/>
+        <w:rPr>
+          <w:rFonts w:hint="eastAsia" w:ascii="Times New Roman" w:hAnsi="Times New Roman" w:eastAsia="黑体" w:cs="黑体"/>
+          <w:sz w:val="24"/>
+          <w:szCs w:val="24"/>
+        </w:rPr>
+      </w:pPr>
+      <w:r>
+        <w:rPr>
+          <w:rFonts w:hint="eastAsia" w:ascii="Times New Roman" w:hAnsi="Times New Roman" w:eastAsia="黑体" w:cs="黑体"/>
+          <w:b/>
+          <w:sz w:val="24"/>
+          <w:szCs w:val="24"/>
+        </w:rPr>
+        <w:t>响应参数说明</w:t>
+      </w:r>
+    </w:p>
+    <w:tbl>
+      <w:tblPr>
+        <w:tblStyle w:val="7"/>
+        <w:tblW w:w="8755" w:type="dxa"/>
+        <w:jc w:val="center"/>
+        <w:tblInd w:w="0" w:type="dxa"/>
+        <w:tblBorders>
+          <w:top w:val="single" w:color="000000" w:sz="4" w:space="0"/>
+          <w:left w:val="single" w:color="000000" w:sz="4" w:space="0"/>
+          <w:bottom w:val="single" w:color="000000" w:sz="4" w:space="0"/>
+          <w:right w:val="single" w:color="000000" w:sz="4" w:space="0"/>
+          <w:insideH w:val="single" w:color="000000" w:sz="4" w:space="0"/>
+          <w:insideV w:val="single" w:color="000000" w:sz="4" w:space="0"/>
+        </w:tblBorders>
+        <w:tblLayout w:type="fixed"/>
+        <w:tblCellMar>
+          <w:top w:w="0" w:type="dxa"/>
+          <w:left w:w="108" w:type="dxa"/>
+          <w:bottom w:w="0" w:type="dxa"/>
+          <w:right w:w="108" w:type="dxa"/>
+        </w:tblCellMar>
+      </w:tblPr>
+      <w:tblGrid>
+        <w:gridCol w:w="2192"/>
+        <w:gridCol w:w="960"/>
+        <w:gridCol w:w="1275"/>
+        <w:gridCol w:w="4328"/>
+      </w:tblGrid>
+      <w:tr>
+        <w:tblPrEx>
+          <w:tblBorders>
+            <w:top w:val="single" w:color="000000" w:sz="4" w:space="0"/>
+            <w:left w:val="single" w:color="000000" w:sz="4" w:space="0"/>
+            <w:bottom w:val="single" w:color="000000" w:sz="4" w:space="0"/>
+            <w:right w:val="single" w:color="000000" w:sz="4" w:space="0"/>
+            <w:insideH w:val="single" w:color="000000" w:sz="4" w:space="0"/>
+            <w:insideV w:val="single" w:color="000000" w:sz="4" w:space="0"/>
+          </w:tblBorders>
+          <w:tblLayout w:type="fixed"/>
+          <w:tblCellMar>
+            <w:top w:w="0" w:type="dxa"/>
+            <w:left w:w="108" w:type="dxa"/>
+            <w:bottom w:w="0" w:type="dxa"/>
+            <w:right w:w="108" w:type="dxa"/>
+          </w:tblCellMar>
+        </w:tblPrEx>
+        <w:trPr>
+          <w:jc w:val="center"/>
+        </w:trPr>
+        <w:tc>
+          <w:tcPr>
+            <w:tcW w:w="2192" w:type="dxa"/>
+            <w:vAlign w:val="top"/>
+          </w:tcPr>
+          <w:p>
+            <w:pPr>
+              <w:spacing w:line="360" w:lineRule="auto"/>
+              <w:jc w:val="center"/>
+              <w:rPr>
+                <w:rFonts w:hint="eastAsia" w:ascii="Times New Roman" w:hAnsi="Times New Roman" w:eastAsia="仿宋" w:cs="仿宋"/>
+                <w:sz w:val="24"/>
+                <w:szCs w:val="24"/>
+              </w:rPr>
+            </w:pPr>
+            <w:r>
+              <w:rPr>
+                <w:rFonts w:hint="eastAsia" w:ascii="Times New Roman" w:hAnsi="Times New Roman" w:eastAsia="仿宋" w:cs="仿宋"/>
+                <w:sz w:val="24"/>
+                <w:szCs w:val="24"/>
+              </w:rPr>
+              <w:t>名称</w:t>
+            </w:r>
+          </w:p>
+        </w:tc>
+        <w:tc>
+          <w:tcPr>
+            <w:tcW w:w="960" w:type="dxa"/>
+            <w:vAlign w:val="top"/>
+          </w:tcPr>
+          <w:p>
+            <w:pPr>
+              <w:spacing w:line="360" w:lineRule="auto"/>
+              <w:jc w:val="center"/>
+              <w:rPr>
+                <w:rFonts w:hint="eastAsia" w:ascii="Times New Roman" w:hAnsi="Times New Roman" w:eastAsia="仿宋" w:cs="仿宋"/>
+                <w:sz w:val="24"/>
+                <w:szCs w:val="24"/>
+              </w:rPr>
+            </w:pPr>
+            <w:r>
+              <w:rPr>
+                <w:rFonts w:hint="eastAsia" w:ascii="Times New Roman" w:hAnsi="Times New Roman" w:eastAsia="仿宋" w:cs="仿宋"/>
+                <w:sz w:val="24"/>
+                <w:szCs w:val="24"/>
+              </w:rPr>
+              <w:t>类型</w:t>
+            </w:r>
+          </w:p>
+        </w:tc>
+        <w:tc>
+          <w:tcPr>
+            <w:tcW w:w="1275" w:type="dxa"/>
+            <w:vAlign w:val="top"/>
+          </w:tcPr>
+          <w:p>
+            <w:pPr>
+              <w:spacing w:line="360" w:lineRule="auto"/>
+              <w:jc w:val="center"/>
+              <w:rPr>
+                <w:rFonts w:hint="eastAsia" w:ascii="Times New Roman" w:hAnsi="Times New Roman" w:eastAsia="仿宋" w:cs="仿宋"/>
+                <w:sz w:val="24"/>
+                <w:szCs w:val="24"/>
+              </w:rPr>
+            </w:pPr>
+            <w:r>
+              <w:rPr>
+                <w:rFonts w:hint="eastAsia" w:ascii="Times New Roman" w:hAnsi="Times New Roman" w:eastAsia="仿宋" w:cs="仿宋"/>
+                <w:sz w:val="24"/>
+                <w:szCs w:val="24"/>
+              </w:rPr>
+              <w:t>是否必填</w:t>
+            </w:r>
+          </w:p>
+        </w:tc>
+        <w:tc>
+          <w:tcPr>
+            <w:tcW w:w="4328" w:type="dxa"/>
+            <w:vAlign w:val="top"/>
+          </w:tcPr>
+          <w:p>
+            <w:pPr>
+              <w:spacing w:line="360" w:lineRule="auto"/>
+              <w:jc w:val="center"/>
+              <w:rPr>
+                <w:rFonts w:hint="eastAsia" w:ascii="Times New Roman" w:hAnsi="Times New Roman" w:eastAsia="仿宋" w:cs="仿宋"/>
+                <w:sz w:val="24"/>
+                <w:szCs w:val="24"/>
+              </w:rPr>
+            </w:pPr>
+            <w:r>
+              <w:rPr>
+                <w:rFonts w:hint="eastAsia" w:ascii="Times New Roman" w:hAnsi="Times New Roman" w:eastAsia="仿宋" w:cs="仿宋"/>
+                <w:sz w:val="24"/>
+                <w:szCs w:val="24"/>
+              </w:rPr>
+              <w:t>说明</w:t>
+            </w:r>
+          </w:p>
+        </w:tc>
+      </w:tr>
+      <w:tr>
+        <w:tblPrEx>
+          <w:tblBorders>
+            <w:top w:val="single" w:color="000000" w:sz="4" w:space="0"/>
+            <w:left w:val="single" w:color="000000" w:sz="4" w:space="0"/>
+            <w:bottom w:val="single" w:color="000000" w:sz="4" w:space="0"/>
+            <w:right w:val="single" w:color="000000" w:sz="4" w:space="0"/>
+            <w:insideH w:val="single" w:color="000000" w:sz="4" w:space="0"/>
+            <w:insideV w:val="single" w:color="000000" w:sz="4" w:space="0"/>
+          </w:tblBorders>
+          <w:tblLayout w:type="fixed"/>
+          <w:tblCellMar>
+            <w:top w:w="0" w:type="dxa"/>
+            <w:left w:w="108" w:type="dxa"/>
+            <w:bottom w:w="0" w:type="dxa"/>
+            <w:right w:w="108" w:type="dxa"/>
+          </w:tblCellMar>
+        </w:tblPrEx>
+        <w:trPr>
+          <w:jc w:val="center"/>
+        </w:trPr>
+        <w:tc>
+          <w:tcPr>
+            <w:tcW w:w="2192" w:type="dxa"/>
+            <w:vAlign w:val="top"/>
+          </w:tcPr>
+          <w:p>
+            <w:pPr>
+              <w:spacing w:line="360" w:lineRule="auto"/>
+              <w:jc w:val="center"/>
+              <w:rPr>
+                <w:rFonts w:hint="eastAsia" w:ascii="Times New Roman" w:hAnsi="Times New Roman" w:eastAsia="仿宋" w:cs="仿宋"/>
+                <w:sz w:val="24"/>
+                <w:szCs w:val="24"/>
+                <w:lang w:val="en-US" w:eastAsia="zh-CN"/>
+              </w:rPr>
+            </w:pPr>
+            <w:r>
+              <w:rPr>
+                <w:rFonts w:hint="eastAsia" w:ascii="Times New Roman" w:hAnsi="Times New Roman" w:eastAsia="仿宋" w:cs="仿宋"/>
+                <w:sz w:val="24"/>
+                <w:szCs w:val="24"/>
+                <w:lang w:val="en-US" w:eastAsia="zh-CN"/>
+              </w:rPr>
+              <w:t>result</w:t>
+            </w:r>
+          </w:p>
+        </w:tc>
+        <w:tc>
+          <w:tcPr>
+            <w:tcW w:w="960" w:type="dxa"/>
+            <w:vAlign w:val="top"/>
+          </w:tcPr>
+          <w:p>
+            <w:pPr>
+              <w:spacing w:line="360" w:lineRule="auto"/>
+              <w:jc w:val="center"/>
+              <w:rPr>
+                <w:rFonts w:hint="eastAsia" w:ascii="Times New Roman" w:hAnsi="Times New Roman" w:eastAsia="仿宋" w:cs="仿宋"/>
+                <w:sz w:val="24"/>
+                <w:szCs w:val="24"/>
+                <w:lang w:val="en-US" w:eastAsia="zh-CN"/>
+              </w:rPr>
+            </w:pPr>
+            <w:r>
+              <w:rPr>
+                <w:rFonts w:hint="eastAsia" w:ascii="Times New Roman" w:hAnsi="Times New Roman" w:eastAsia="仿宋" w:cs="仿宋"/>
+                <w:sz w:val="24"/>
+                <w:szCs w:val="24"/>
+                <w:lang w:val="en-US" w:eastAsia="zh-CN"/>
+              </w:rPr>
+              <w:t>string</w:t>
+            </w:r>
+          </w:p>
+        </w:tc>
+        <w:tc>
+          <w:tcPr>
+            <w:tcW w:w="1275" w:type="dxa"/>
+            <w:vAlign w:val="top"/>
+          </w:tcPr>
+          <w:p>
+            <w:pPr>
+              <w:spacing w:line="360" w:lineRule="auto"/>
+              <w:jc w:val="center"/>
+              <w:rPr>
+                <w:rFonts w:hint="eastAsia" w:ascii="Times New Roman" w:hAnsi="Times New Roman" w:eastAsia="仿宋" w:cs="仿宋"/>
+                <w:sz w:val="24"/>
+                <w:szCs w:val="24"/>
+                <w:lang w:eastAsia="zh-CN"/>
+              </w:rPr>
+            </w:pPr>
+            <w:r>
+              <w:rPr>
+                <w:rFonts w:hint="eastAsia" w:ascii="Times New Roman" w:hAnsi="Times New Roman" w:eastAsia="仿宋" w:cs="仿宋"/>
+                <w:sz w:val="24"/>
+                <w:szCs w:val="24"/>
+                <w:lang w:eastAsia="zh-CN"/>
+              </w:rPr>
+              <w:t>是</w:t>
+            </w:r>
+          </w:p>
+        </w:tc>
+        <w:tc>
+          <w:tcPr>
+            <w:tcW w:w="4328" w:type="dxa"/>
+            <w:vAlign w:val="top"/>
+          </w:tcPr>
+          <w:p>
+            <w:pPr>
+              <w:spacing w:line="360" w:lineRule="auto"/>
+              <w:jc w:val="center"/>
+              <w:rPr>
+                <w:rFonts w:hint="eastAsia" w:ascii="Times New Roman" w:hAnsi="Times New Roman" w:eastAsia="仿宋" w:cs="仿宋"/>
+                <w:sz w:val="24"/>
+                <w:szCs w:val="24"/>
+              </w:rPr>
+            </w:pPr>
+            <w:r>
+              <w:rPr>
+                <w:rFonts w:hint="eastAsia" w:ascii="Times New Roman" w:hAnsi="Times New Roman" w:eastAsia="仿宋" w:cs="仿宋"/>
+                <w:sz w:val="24"/>
+                <w:szCs w:val="24"/>
+              </w:rPr>
+              <w:t>请求处理结果</w:t>
+            </w:r>
+          </w:p>
+          <w:p>
+            <w:pPr>
+              <w:spacing w:line="360" w:lineRule="auto"/>
+              <w:jc w:val="center"/>
+              <w:rPr>
+                <w:rFonts w:hint="eastAsia" w:ascii="Times New Roman" w:hAnsi="Times New Roman" w:eastAsia="仿宋" w:cs="仿宋"/>
+                <w:sz w:val="24"/>
+                <w:szCs w:val="24"/>
+              </w:rPr>
+            </w:pPr>
+            <w:r>
+              <w:rPr>
+                <w:rFonts w:hint="eastAsia" w:ascii="Times New Roman" w:hAnsi="Times New Roman" w:eastAsia="仿宋" w:cs="仿宋"/>
+                <w:sz w:val="24"/>
+                <w:szCs w:val="24"/>
+              </w:rPr>
+              <w:t>当结果为“0”时为正确</w:t>
+            </w:r>
+          </w:p>
+          <w:p>
+            <w:pPr>
+              <w:spacing w:line="360" w:lineRule="auto"/>
+              <w:jc w:val="center"/>
+              <w:rPr>
+                <w:rFonts w:hint="eastAsia" w:ascii="Times New Roman" w:hAnsi="Times New Roman" w:eastAsia="仿宋" w:cs="仿宋"/>
+                <w:sz w:val="24"/>
+                <w:szCs w:val="24"/>
+              </w:rPr>
+            </w:pPr>
+            <w:r>
+              <w:rPr>
+                <w:rFonts w:hint="eastAsia" w:ascii="Times New Roman" w:hAnsi="Times New Roman" w:eastAsia="仿宋" w:cs="仿宋"/>
+                <w:sz w:val="24"/>
+                <w:szCs w:val="24"/>
+              </w:rPr>
+              <w:t>其它详见错误码定义表</w:t>
+            </w:r>
+          </w:p>
+        </w:tc>
+      </w:tr>
+      <w:tr>
+        <w:tblPrEx>
+          <w:tblBorders>
+            <w:top w:val="single" w:color="000000" w:sz="4" w:space="0"/>
+            <w:left w:val="single" w:color="000000" w:sz="4" w:space="0"/>
+            <w:bottom w:val="single" w:color="000000" w:sz="4" w:space="0"/>
+            <w:right w:val="single" w:color="000000" w:sz="4" w:space="0"/>
+            <w:insideH w:val="single" w:color="000000" w:sz="4" w:space="0"/>
+            <w:insideV w:val="single" w:color="000000" w:sz="4" w:space="0"/>
+          </w:tblBorders>
+          <w:tblLayout w:type="fixed"/>
+          <w:tblCellMar>
+            <w:top w:w="0" w:type="dxa"/>
+            <w:left w:w="108" w:type="dxa"/>
+            <w:bottom w:w="0" w:type="dxa"/>
+            <w:right w:w="108" w:type="dxa"/>
+          </w:tblCellMar>
+        </w:tblPrEx>
+        <w:trPr>
+          <w:jc w:val="center"/>
+        </w:trPr>
+        <w:tc>
+          <w:tcPr>
+            <w:tcW w:w="2192" w:type="dxa"/>
+            <w:vAlign w:val="top"/>
+          </w:tcPr>
+          <w:p>
+            <w:pPr>
+              <w:spacing w:line="360" w:lineRule="auto"/>
+              <w:jc w:val="center"/>
+              <w:rPr>
+                <w:rFonts w:hint="eastAsia" w:ascii="Times New Roman" w:hAnsi="Times New Roman" w:eastAsia="仿宋" w:cs="仿宋"/>
+                <w:sz w:val="24"/>
+                <w:szCs w:val="24"/>
+                <w:lang w:val="en-US" w:eastAsia="zh-CN"/>
+              </w:rPr>
+            </w:pPr>
+            <w:r>
+              <w:rPr>
+                <w:rFonts w:hint="eastAsia" w:ascii="Times New Roman" w:hAnsi="Times New Roman" w:eastAsia="仿宋" w:cs="仿宋"/>
+                <w:sz w:val="24"/>
+                <w:szCs w:val="24"/>
+                <w:lang w:val="en-US" w:eastAsia="zh-CN"/>
+              </w:rPr>
+              <w:t>reason</w:t>
+            </w:r>
+          </w:p>
+        </w:tc>
+        <w:tc>
+          <w:tcPr>
+            <w:tcW w:w="960" w:type="dxa"/>
+            <w:vAlign w:val="top"/>
+          </w:tcPr>
+          <w:p>
+            <w:pPr>
+              <w:spacing w:line="360" w:lineRule="auto"/>
+              <w:jc w:val="center"/>
+              <w:rPr>
+                <w:rFonts w:hint="eastAsia" w:ascii="Times New Roman" w:hAnsi="Times New Roman" w:eastAsia="仿宋" w:cs="仿宋"/>
+                <w:sz w:val="24"/>
+                <w:szCs w:val="24"/>
+                <w:lang w:val="en-US" w:eastAsia="zh-CN"/>
+              </w:rPr>
+            </w:pPr>
+            <w:r>
+              <w:rPr>
+                <w:rFonts w:hint="eastAsia" w:ascii="Times New Roman" w:hAnsi="Times New Roman" w:eastAsia="仿宋" w:cs="仿宋"/>
+                <w:sz w:val="24"/>
+                <w:szCs w:val="24"/>
+                <w:lang w:val="en-US" w:eastAsia="zh-CN"/>
+              </w:rPr>
+              <w:t>string</w:t>
+            </w:r>
+          </w:p>
+        </w:tc>
+        <w:tc>
+          <w:tcPr>
+            <w:tcW w:w="1275" w:type="dxa"/>
+            <w:vAlign w:val="top"/>
+          </w:tcPr>
+          <w:p>
+            <w:pPr>
+              <w:spacing w:line="360" w:lineRule="auto"/>
+              <w:jc w:val="center"/>
+              <w:rPr>
+                <w:rFonts w:hint="eastAsia" w:ascii="Times New Roman" w:hAnsi="Times New Roman" w:eastAsia="仿宋" w:cs="仿宋"/>
+                <w:sz w:val="24"/>
+                <w:szCs w:val="24"/>
+                <w:lang w:eastAsia="zh-CN"/>
+              </w:rPr>
+            </w:pPr>
+            <w:r>
+              <w:rPr>
+                <w:rFonts w:hint="eastAsia" w:ascii="Times New Roman" w:hAnsi="Times New Roman" w:eastAsia="仿宋" w:cs="仿宋"/>
+                <w:sz w:val="24"/>
+                <w:szCs w:val="24"/>
+                <w:lang w:eastAsia="zh-CN"/>
+              </w:rPr>
+              <w:t>是</w:t>
+            </w:r>
+          </w:p>
+        </w:tc>
+        <w:tc>
+          <w:tcPr>
+            <w:tcW w:w="4328" w:type="dxa"/>
+            <w:vAlign w:val="top"/>
+          </w:tcPr>
+          <w:p>
+            <w:pPr>
+              <w:spacing w:line="360" w:lineRule="auto"/>
+              <w:jc w:val="center"/>
+              <w:rPr>
+                <w:rFonts w:hint="eastAsia" w:ascii="Times New Roman" w:hAnsi="Times New Roman" w:eastAsia="仿宋" w:cs="仿宋"/>
+                <w:sz w:val="24"/>
+                <w:szCs w:val="24"/>
+              </w:rPr>
+            </w:pPr>
+            <w:r>
+              <w:rPr>
+                <w:rFonts w:hint="eastAsia" w:ascii="Times New Roman" w:hAnsi="Times New Roman" w:eastAsia="仿宋" w:cs="仿宋"/>
+                <w:sz w:val="24"/>
+                <w:szCs w:val="24"/>
+              </w:rPr>
+              <w:t>相应内容</w:t>
+            </w:r>
+          </w:p>
+        </w:tc>
+      </w:tr>
+    </w:tbl>
+    <w:p>
+      <w:pPr>
+        <w:spacing w:line="360" w:lineRule="auto"/>
+        <w:rPr>
+          <w:rFonts w:hint="eastAsia" w:ascii="Times New Roman" w:hAnsi="Times New Roman" w:eastAsia="黑体" w:cs="黑体"/>
+          <w:b/>
+          <w:sz w:val="24"/>
+          <w:szCs w:val="24"/>
+        </w:rPr>
+      </w:pPr>
+      <w:r>
+        <w:rPr>
+          <w:rFonts w:hint="eastAsia" w:ascii="Times New Roman" w:hAnsi="Times New Roman" w:eastAsia="黑体" w:cs="黑体"/>
+          <w:b/>
+          <w:sz w:val="24"/>
+          <w:szCs w:val="24"/>
+        </w:rPr>
+        <w:t>响应示例</w:t>
+      </w:r>
+    </w:p>
+    <w:p>
+      <w:pPr>
+        <w:spacing w:line="360" w:lineRule="auto"/>
+        <w:rPr>
+          <w:rFonts w:hint="eastAsia"/>
+        </w:rPr>
+      </w:pPr>
+      <w:r>
+        <w:rPr>
+          <w:rFonts w:hint="eastAsia"/>
+        </w:rPr>
+        <w:t>{"result":"0","reason":""}</w:t>
+      </w:r>
+    </w:p>
+    <w:p>
+      <w:pPr>
+        <w:pStyle w:val="3"/>
+        <w:numPr>
+          <w:ilvl w:val="1"/>
+          <w:numId w:val="1"/>
+        </w:numPr>
+        <w:spacing w:line="360" w:lineRule="auto"/>
+        <w:rPr>
+          <w:rFonts w:ascii="Times New Roman" w:hAnsi="Times New Roman" w:cs="黑体"/>
+          <w:b w:val="0"/>
+          <w:bCs/>
+          <w:kern w:val="44"/>
+          <w:sz w:val="28"/>
+          <w:szCs w:val="28"/>
+        </w:rPr>
+      </w:pPr>
+      <w:r>
+        <w:rPr>
+          <w:rFonts w:hint="eastAsia" w:ascii="Times New Roman" w:hAnsi="Times New Roman" w:cs="黑体"/>
+          <w:b w:val="0"/>
+          <w:bCs/>
+          <w:kern w:val="44"/>
+          <w:sz w:val="28"/>
+          <w:szCs w:val="28"/>
+          <w:lang w:eastAsia="zh-CN"/>
+        </w:rPr>
+        <w:t>手机通话记录上传</w:t>
+      </w:r>
+    </w:p>
+    <w:p>
+      <w:pPr>
+        <w:spacing w:line="360" w:lineRule="auto"/>
+        <w:ind w:left="420"/>
+        <w:rPr>
+          <w:rFonts w:hint="eastAsia" w:ascii="Times New Roman" w:hAnsi="Times New Roman" w:eastAsia="仿宋" w:cs="仿宋"/>
+          <w:sz w:val="24"/>
+          <w:szCs w:val="24"/>
+          <w:lang w:eastAsia="zh-CN"/>
+        </w:rPr>
+      </w:pPr>
+      <w:r>
+        <w:rPr>
+          <w:rFonts w:hint="eastAsia" w:ascii="Times New Roman" w:hAnsi="Times New Roman" w:eastAsia="仿宋" w:cs="仿宋"/>
+          <w:sz w:val="24"/>
+          <w:szCs w:val="24"/>
+          <w:lang w:eastAsia="zh-CN"/>
+        </w:rPr>
+        <w:t>上传手机通话记录</w:t>
+      </w:r>
+    </w:p>
+    <w:p>
+      <w:pPr>
+        <w:spacing w:line="360" w:lineRule="auto"/>
+        <w:ind w:left="420"/>
+        <w:rPr>
+          <w:rFonts w:hint="eastAsia" w:ascii="Times New Roman" w:hAnsi="Times New Roman" w:eastAsia="黑体" w:cs="黑体"/>
+          <w:b/>
+          <w:sz w:val="24"/>
+          <w:szCs w:val="24"/>
+        </w:rPr>
+      </w:pPr>
+      <w:r>
+        <w:rPr>
+          <w:rFonts w:hint="eastAsia" w:ascii="Times New Roman" w:hAnsi="Times New Roman" w:eastAsia="黑体" w:cs="黑体"/>
+          <w:b/>
+          <w:sz w:val="24"/>
+          <w:szCs w:val="24"/>
+        </w:rPr>
+        <w:t>请求参数说明</w:t>
+      </w:r>
+    </w:p>
+    <w:p>
+      <w:pPr>
+        <w:spacing w:line="360" w:lineRule="auto"/>
+        <w:rPr>
+          <w:rFonts w:hint="eastAsia" w:eastAsia="仿宋"/>
+          <w:lang w:val="en-US" w:eastAsia="zh-CN"/>
+        </w:rPr>
+      </w:pPr>
+      <w:r>
+        <w:rPr>
+          <w:rFonts w:hint="eastAsia" w:ascii="Times New Roman" w:hAnsi="Times New Roman" w:eastAsia="仿宋" w:cs="仿宋"/>
+          <w:sz w:val="24"/>
+          <w:szCs w:val="24"/>
+        </w:rPr>
+        <w:t>接口地址为：/</w:t>
+      </w:r>
+      <w:r>
+        <w:rPr>
+          <w:rFonts w:hint="eastAsia" w:ascii="Times New Roman" w:hAnsi="Times New Roman" w:eastAsia="仿宋" w:cs="仿宋"/>
+          <w:sz w:val="24"/>
+          <w:szCs w:val="24"/>
+          <w:lang w:val="en-US" w:eastAsia="zh-CN"/>
+        </w:rPr>
+        <w:t>api/callRecord</w:t>
+      </w:r>
+    </w:p>
+    <w:tbl>
+      <w:tblPr>
+        <w:tblStyle w:val="7"/>
+        <w:tblW w:w="8755" w:type="dxa"/>
+        <w:jc w:val="center"/>
+        <w:tblInd w:w="0" w:type="dxa"/>
+        <w:tblBorders>
+          <w:top w:val="single" w:color="000000" w:sz="4" w:space="0"/>
+          <w:left w:val="single" w:color="000000" w:sz="4" w:space="0"/>
+          <w:bottom w:val="single" w:color="000000" w:sz="4" w:space="0"/>
+          <w:right w:val="single" w:color="000000" w:sz="4" w:space="0"/>
+          <w:insideH w:val="single" w:color="000000" w:sz="4" w:space="0"/>
+          <w:insideV w:val="single" w:color="000000" w:sz="4" w:space="0"/>
+        </w:tblBorders>
+        <w:tblLayout w:type="fixed"/>
+        <w:tblCellMar>
+          <w:top w:w="0" w:type="dxa"/>
+          <w:left w:w="108" w:type="dxa"/>
+          <w:bottom w:w="0" w:type="dxa"/>
+          <w:right w:w="108" w:type="dxa"/>
+        </w:tblCellMar>
+      </w:tblPr>
+      <w:tblGrid>
+        <w:gridCol w:w="2192"/>
+        <w:gridCol w:w="960"/>
+        <w:gridCol w:w="1275"/>
+        <w:gridCol w:w="4328"/>
+      </w:tblGrid>
+      <w:tr>
+        <w:tblPrEx>
+          <w:tblBorders>
+            <w:top w:val="single" w:color="000000" w:sz="4" w:space="0"/>
+            <w:left w:val="single" w:color="000000" w:sz="4" w:space="0"/>
+            <w:bottom w:val="single" w:color="000000" w:sz="4" w:space="0"/>
+            <w:right w:val="single" w:color="000000" w:sz="4" w:space="0"/>
+            <w:insideH w:val="single" w:color="000000" w:sz="4" w:space="0"/>
+            <w:insideV w:val="single" w:color="000000" w:sz="4" w:space="0"/>
+          </w:tblBorders>
+          <w:tblLayout w:type="fixed"/>
+          <w:tblCellMar>
+            <w:top w:w="0" w:type="dxa"/>
+            <w:left w:w="108" w:type="dxa"/>
+            <w:bottom w:w="0" w:type="dxa"/>
+            <w:right w:w="108" w:type="dxa"/>
+          </w:tblCellMar>
+        </w:tblPrEx>
+        <w:trPr>
+          <w:jc w:val="center"/>
+        </w:trPr>
+        <w:tc>
+          <w:tcPr>
+            <w:tcW w:w="2192" w:type="dxa"/>
+            <w:vAlign w:val="top"/>
+          </w:tcPr>
+          <w:p>
+            <w:pPr>
+              <w:spacing w:line="360" w:lineRule="auto"/>
+              <w:jc w:val="center"/>
+              <w:rPr>
+                <w:rFonts w:hint="eastAsia" w:ascii="Times New Roman" w:hAnsi="Times New Roman" w:eastAsia="仿宋" w:cs="仿宋"/>
+                <w:sz w:val="24"/>
+                <w:szCs w:val="24"/>
+              </w:rPr>
+            </w:pPr>
+            <w:r>
+              <w:rPr>
+                <w:rFonts w:hint="eastAsia" w:ascii="Times New Roman" w:hAnsi="Times New Roman" w:eastAsia="仿宋" w:cs="仿宋"/>
+                <w:sz w:val="24"/>
+                <w:szCs w:val="24"/>
+              </w:rPr>
+              <w:t>名称</w:t>
+            </w:r>
+          </w:p>
+        </w:tc>
+        <w:tc>
+          <w:tcPr>
+            <w:tcW w:w="960" w:type="dxa"/>
+            <w:vAlign w:val="top"/>
+          </w:tcPr>
+          <w:p>
+            <w:pPr>
+              <w:spacing w:line="360" w:lineRule="auto"/>
+              <w:jc w:val="center"/>
+              <w:rPr>
+                <w:rFonts w:hint="eastAsia" w:ascii="Times New Roman" w:hAnsi="Times New Roman" w:eastAsia="仿宋" w:cs="仿宋"/>
+                <w:sz w:val="24"/>
+                <w:szCs w:val="24"/>
+              </w:rPr>
+            </w:pPr>
+            <w:r>
+              <w:rPr>
+                <w:rFonts w:hint="eastAsia" w:ascii="Times New Roman" w:hAnsi="Times New Roman" w:eastAsia="仿宋" w:cs="仿宋"/>
+                <w:sz w:val="24"/>
+                <w:szCs w:val="24"/>
+              </w:rPr>
+              <w:t>类型</w:t>
+            </w:r>
+          </w:p>
+        </w:tc>
+        <w:tc>
+          <w:tcPr>
+            <w:tcW w:w="1275" w:type="dxa"/>
+            <w:vAlign w:val="top"/>
+          </w:tcPr>
+          <w:p>
+            <w:pPr>
+              <w:spacing w:line="360" w:lineRule="auto"/>
+              <w:jc w:val="center"/>
+              <w:rPr>
+                <w:rFonts w:hint="eastAsia" w:ascii="Times New Roman" w:hAnsi="Times New Roman" w:eastAsia="仿宋" w:cs="仿宋"/>
+                <w:sz w:val="24"/>
+                <w:szCs w:val="24"/>
+              </w:rPr>
+            </w:pPr>
+            <w:r>
+              <w:rPr>
+                <w:rFonts w:hint="eastAsia" w:ascii="Times New Roman" w:hAnsi="Times New Roman" w:eastAsia="仿宋" w:cs="仿宋"/>
+                <w:sz w:val="24"/>
+                <w:szCs w:val="24"/>
+              </w:rPr>
+              <w:t>是否必填</w:t>
+            </w:r>
+          </w:p>
+        </w:tc>
+        <w:tc>
+          <w:tcPr>
+            <w:tcW w:w="4328" w:type="dxa"/>
+            <w:vAlign w:val="top"/>
+          </w:tcPr>
+          <w:p>
+            <w:pPr>
+              <w:spacing w:line="360" w:lineRule="auto"/>
+              <w:jc w:val="center"/>
+              <w:rPr>
+                <w:rFonts w:hint="eastAsia" w:ascii="Times New Roman" w:hAnsi="Times New Roman" w:eastAsia="仿宋" w:cs="仿宋"/>
+                <w:sz w:val="24"/>
+                <w:szCs w:val="24"/>
+              </w:rPr>
+            </w:pPr>
+            <w:r>
+              <w:rPr>
+                <w:rFonts w:hint="eastAsia" w:ascii="Times New Roman" w:hAnsi="Times New Roman" w:eastAsia="仿宋" w:cs="仿宋"/>
+                <w:sz w:val="24"/>
+                <w:szCs w:val="24"/>
+              </w:rPr>
+              <w:t>说明</w:t>
+            </w:r>
+          </w:p>
+        </w:tc>
+      </w:tr>
+      <w:tr>
+        <w:tblPrEx>
+          <w:tblBorders>
+            <w:top w:val="single" w:color="000000" w:sz="4" w:space="0"/>
+            <w:left w:val="single" w:color="000000" w:sz="4" w:space="0"/>
+            <w:bottom w:val="single" w:color="000000" w:sz="4" w:space="0"/>
+            <w:right w:val="single" w:color="000000" w:sz="4" w:space="0"/>
+            <w:insideH w:val="single" w:color="000000" w:sz="4" w:space="0"/>
+            <w:insideV w:val="single" w:color="000000" w:sz="4" w:space="0"/>
+          </w:tblBorders>
+          <w:tblLayout w:type="fixed"/>
+          <w:tblCellMar>
+            <w:top w:w="0" w:type="dxa"/>
+            <w:left w:w="108" w:type="dxa"/>
+            <w:bottom w:w="0" w:type="dxa"/>
+            <w:right w:w="108" w:type="dxa"/>
+          </w:tblCellMar>
+        </w:tblPrEx>
+        <w:trPr>
+          <w:jc w:val="center"/>
+        </w:trPr>
+        <w:tc>
+          <w:tcPr>
+            <w:tcW w:w="2192" w:type="dxa"/>
+            <w:vAlign w:val="top"/>
+          </w:tcPr>
+          <w:p>
+            <w:pPr>
+              <w:spacing w:line="360" w:lineRule="auto"/>
+              <w:jc w:val="center"/>
+              <w:rPr>
+                <w:rFonts w:hint="eastAsia" w:ascii="Times New Roman" w:hAnsi="Times New Roman" w:eastAsia="仿宋" w:cs="仿宋"/>
+                <w:sz w:val="24"/>
+                <w:szCs w:val="24"/>
+                <w:lang w:val="en-US" w:eastAsia="zh-CN"/>
+              </w:rPr>
+            </w:pPr>
+            <w:r>
+              <w:rPr>
+                <w:rFonts w:hint="eastAsia" w:ascii="Times New Roman" w:hAnsi="Times New Roman" w:eastAsia="仿宋" w:cs="仿宋"/>
+                <w:sz w:val="24"/>
+                <w:szCs w:val="24"/>
+                <w:lang w:val="en-US" w:eastAsia="zh-CN"/>
+              </w:rPr>
+              <w:t>userAccount</w:t>
+            </w:r>
+          </w:p>
+        </w:tc>
+        <w:tc>
+          <w:tcPr>
+            <w:tcW w:w="960" w:type="dxa"/>
+            <w:vAlign w:val="top"/>
+          </w:tcPr>
+          <w:p>
+            <w:pPr>
+              <w:spacing w:line="360" w:lineRule="auto"/>
+              <w:jc w:val="center"/>
+              <w:rPr>
+                <w:rFonts w:hint="eastAsia" w:ascii="Times New Roman" w:hAnsi="Times New Roman" w:eastAsia="仿宋" w:cs="仿宋"/>
+                <w:sz w:val="24"/>
+                <w:szCs w:val="24"/>
+                <w:lang w:val="en-US" w:eastAsia="zh-CN"/>
+              </w:rPr>
+            </w:pPr>
+            <w:r>
+              <w:rPr>
+                <w:rFonts w:hint="eastAsia" w:ascii="Times New Roman" w:hAnsi="Times New Roman" w:eastAsia="仿宋" w:cs="仿宋"/>
+                <w:sz w:val="24"/>
+                <w:szCs w:val="24"/>
+                <w:lang w:val="en-US" w:eastAsia="zh-CN"/>
+              </w:rPr>
+              <w:t>string</w:t>
+            </w:r>
+          </w:p>
+        </w:tc>
+        <w:tc>
+          <w:tcPr>
+            <w:tcW w:w="1275" w:type="dxa"/>
+            <w:vAlign w:val="top"/>
+          </w:tcPr>
+          <w:p>
+            <w:pPr>
+              <w:spacing w:line="360" w:lineRule="auto"/>
+              <w:jc w:val="center"/>
+              <w:rPr>
+                <w:rFonts w:hint="eastAsia" w:ascii="Times New Roman" w:hAnsi="Times New Roman" w:eastAsia="仿宋" w:cs="仿宋"/>
+                <w:sz w:val="24"/>
+                <w:szCs w:val="24"/>
+                <w:lang w:eastAsia="zh-CN"/>
+              </w:rPr>
+            </w:pPr>
+            <w:r>
+              <w:rPr>
+                <w:rFonts w:hint="eastAsia" w:ascii="Times New Roman" w:hAnsi="Times New Roman" w:eastAsia="仿宋" w:cs="仿宋"/>
+                <w:sz w:val="24"/>
+                <w:szCs w:val="24"/>
+                <w:lang w:eastAsia="zh-CN"/>
+              </w:rPr>
+              <w:t>是</w:t>
+            </w:r>
+          </w:p>
+        </w:tc>
+        <w:tc>
+          <w:tcPr>
+            <w:tcW w:w="4328" w:type="dxa"/>
+            <w:vAlign w:val="top"/>
+          </w:tcPr>
+          <w:p>
+            <w:pPr>
+              <w:spacing w:line="360" w:lineRule="auto"/>
+              <w:jc w:val="center"/>
+              <w:rPr>
+                <w:rFonts w:hint="eastAsia" w:ascii="Times New Roman" w:hAnsi="Times New Roman" w:eastAsia="仿宋" w:cs="仿宋"/>
+                <w:sz w:val="24"/>
+                <w:szCs w:val="24"/>
+                <w:lang w:eastAsia="zh-CN"/>
+              </w:rPr>
+            </w:pPr>
+            <w:r>
+              <w:rPr>
+                <w:rFonts w:hint="eastAsia" w:ascii="Times New Roman" w:hAnsi="Times New Roman" w:eastAsia="仿宋" w:cs="仿宋"/>
+                <w:sz w:val="24"/>
+                <w:szCs w:val="24"/>
+                <w:lang w:eastAsia="zh-CN"/>
+              </w:rPr>
+              <w:t>用户账号</w:t>
+            </w:r>
+          </w:p>
+        </w:tc>
+      </w:tr>
+      <w:tr>
+        <w:tblPrEx>
+          <w:tblBorders>
+            <w:top w:val="single" w:color="000000" w:sz="4" w:space="0"/>
+            <w:left w:val="single" w:color="000000" w:sz="4" w:space="0"/>
+            <w:bottom w:val="single" w:color="000000" w:sz="4" w:space="0"/>
+            <w:right w:val="single" w:color="000000" w:sz="4" w:space="0"/>
+            <w:insideH w:val="single" w:color="000000" w:sz="4" w:space="0"/>
+            <w:insideV w:val="single" w:color="000000" w:sz="4" w:space="0"/>
+          </w:tblBorders>
+          <w:tblLayout w:type="fixed"/>
+          <w:tblCellMar>
+            <w:top w:w="0" w:type="dxa"/>
+            <w:left w:w="108" w:type="dxa"/>
+            <w:bottom w:w="0" w:type="dxa"/>
+            <w:right w:w="108" w:type="dxa"/>
+          </w:tblCellMar>
+        </w:tblPrEx>
+        <w:trPr>
+          <w:jc w:val="center"/>
+        </w:trPr>
+        <w:tc>
+          <w:tcPr>
+            <w:tcW w:w="2192" w:type="dxa"/>
+            <w:vAlign w:val="top"/>
+          </w:tcPr>
+          <w:p>
+            <w:pPr>
+              <w:spacing w:line="360" w:lineRule="auto"/>
+              <w:jc w:val="center"/>
+              <w:rPr>
+                <w:rFonts w:hint="eastAsia" w:ascii="Times New Roman" w:hAnsi="Times New Roman" w:eastAsia="仿宋" w:cs="仿宋"/>
+                <w:sz w:val="24"/>
+                <w:szCs w:val="24"/>
+                <w:lang w:val="en-US" w:eastAsia="zh-CN"/>
+              </w:rPr>
+            </w:pPr>
+            <w:r>
+              <w:rPr>
+                <w:rFonts w:hint="eastAsia" w:ascii="Times New Roman" w:hAnsi="Times New Roman" w:eastAsia="仿宋" w:cs="仿宋"/>
+                <w:sz w:val="24"/>
+                <w:szCs w:val="24"/>
+                <w:lang w:val="en-US" w:eastAsia="zh-CN"/>
+              </w:rPr>
+              <w:t>callRecords</w:t>
+            </w:r>
+          </w:p>
+        </w:tc>
+        <w:tc>
+          <w:tcPr>
+            <w:tcW w:w="960" w:type="dxa"/>
+            <w:vAlign w:val="top"/>
+          </w:tcPr>
+          <w:p>
+            <w:pPr>
+              <w:spacing w:line="360" w:lineRule="auto"/>
+              <w:jc w:val="center"/>
+              <w:rPr>
+                <w:rFonts w:hint="eastAsia" w:ascii="Times New Roman" w:hAnsi="Times New Roman" w:eastAsia="仿宋" w:cs="仿宋"/>
+                <w:sz w:val="24"/>
+                <w:szCs w:val="24"/>
+                <w:lang w:val="en-US" w:eastAsia="zh-CN"/>
+              </w:rPr>
+            </w:pPr>
+            <w:r>
+              <w:rPr>
+                <w:rFonts w:hint="eastAsia" w:ascii="Times New Roman" w:hAnsi="Times New Roman" w:eastAsia="仿宋" w:cs="仿宋"/>
+                <w:sz w:val="24"/>
+                <w:szCs w:val="24"/>
+                <w:lang w:val="en-US" w:eastAsia="zh-CN"/>
+              </w:rPr>
+              <w:t>list</w:t>
+            </w:r>
+          </w:p>
+        </w:tc>
+        <w:tc>
+          <w:tcPr>
+            <w:tcW w:w="1275" w:type="dxa"/>
+            <w:vAlign w:val="top"/>
+          </w:tcPr>
+          <w:p>
+            <w:pPr>
+              <w:spacing w:line="360" w:lineRule="auto"/>
+              <w:jc w:val="center"/>
+              <w:rPr>
+                <w:rFonts w:hint="eastAsia" w:ascii="Times New Roman" w:hAnsi="Times New Roman" w:eastAsia="仿宋" w:cs="仿宋"/>
+                <w:sz w:val="24"/>
+                <w:szCs w:val="24"/>
+                <w:lang w:eastAsia="zh-CN"/>
+              </w:rPr>
+            </w:pPr>
+            <w:r>
+              <w:rPr>
+                <w:rFonts w:hint="eastAsia" w:ascii="Times New Roman" w:hAnsi="Times New Roman" w:eastAsia="仿宋" w:cs="仿宋"/>
+                <w:sz w:val="24"/>
+                <w:szCs w:val="24"/>
+                <w:lang w:eastAsia="zh-CN"/>
+              </w:rPr>
+              <w:t>是</w:t>
+            </w:r>
+          </w:p>
+        </w:tc>
+        <w:tc>
+          <w:tcPr>
+            <w:tcW w:w="4328" w:type="dxa"/>
+            <w:vAlign w:val="top"/>
+          </w:tcPr>
+          <w:p>
+            <w:pPr>
+              <w:spacing w:line="360" w:lineRule="auto"/>
+              <w:jc w:val="center"/>
+              <w:rPr>
+                <w:rFonts w:hint="eastAsia" w:ascii="Times New Roman" w:hAnsi="Times New Roman" w:eastAsia="仿宋" w:cs="仿宋"/>
+                <w:sz w:val="24"/>
+                <w:szCs w:val="24"/>
+                <w:lang w:eastAsia="zh-CN"/>
+              </w:rPr>
+            </w:pPr>
+            <w:r>
+              <w:rPr>
+                <w:rFonts w:hint="eastAsia" w:ascii="Times New Roman" w:hAnsi="Times New Roman" w:eastAsia="仿宋" w:cs="仿宋"/>
+                <w:sz w:val="24"/>
+                <w:szCs w:val="24"/>
+                <w:lang w:eastAsia="zh-CN"/>
+              </w:rPr>
+              <w:t>通话记录集合</w:t>
+            </w:r>
+          </w:p>
+        </w:tc>
+      </w:tr>
+      <w:tr>
+        <w:tblPrEx>
+          <w:tblBorders>
+            <w:top w:val="single" w:color="000000" w:sz="4" w:space="0"/>
+            <w:left w:val="single" w:color="000000" w:sz="4" w:space="0"/>
+            <w:bottom w:val="single" w:color="000000" w:sz="4" w:space="0"/>
+            <w:right w:val="single" w:color="000000" w:sz="4" w:space="0"/>
+            <w:insideH w:val="single" w:color="000000" w:sz="4" w:space="0"/>
+            <w:insideV w:val="single" w:color="000000" w:sz="4" w:space="0"/>
+          </w:tblBorders>
+          <w:tblLayout w:type="fixed"/>
+          <w:tblCellMar>
+            <w:top w:w="0" w:type="dxa"/>
+            <w:left w:w="108" w:type="dxa"/>
+            <w:bottom w:w="0" w:type="dxa"/>
+            <w:right w:w="108" w:type="dxa"/>
+          </w:tblCellMar>
+        </w:tblPrEx>
+        <w:trPr>
+          <w:jc w:val="center"/>
+        </w:trPr>
+        <w:tc>
+          <w:tcPr>
+            <w:tcW w:w="2192" w:type="dxa"/>
+            <w:vAlign w:val="top"/>
+          </w:tcPr>
+          <w:p>
+            <w:pPr>
+              <w:spacing w:line="360" w:lineRule="auto"/>
+              <w:jc w:val="right"/>
+              <w:rPr>
+                <w:rFonts w:hint="eastAsia" w:ascii="Times New Roman" w:hAnsi="Times New Roman" w:eastAsia="仿宋" w:cs="仿宋"/>
+                <w:sz w:val="24"/>
+                <w:szCs w:val="24"/>
+                <w:lang w:val="en-US" w:eastAsia="zh-CN"/>
+              </w:rPr>
+            </w:pPr>
+            <w:r>
+              <w:rPr>
+                <w:rFonts w:hint="eastAsia" w:ascii="Times New Roman" w:hAnsi="Times New Roman" w:eastAsia="仿宋" w:cs="仿宋"/>
+                <w:sz w:val="24"/>
+                <w:szCs w:val="24"/>
+                <w:lang w:val="en-US" w:eastAsia="zh-CN"/>
+              </w:rPr>
+              <w:t>callName</w:t>
+            </w:r>
+          </w:p>
+        </w:tc>
+        <w:tc>
+          <w:tcPr>
+            <w:tcW w:w="960" w:type="dxa"/>
+            <w:vAlign w:val="top"/>
+          </w:tcPr>
+          <w:p>
+            <w:pPr>
+              <w:spacing w:line="360" w:lineRule="auto"/>
+              <w:jc w:val="center"/>
+              <w:rPr>
+                <w:rFonts w:hint="eastAsia" w:ascii="Times New Roman" w:hAnsi="Times New Roman" w:eastAsia="仿宋" w:cs="仿宋"/>
+                <w:sz w:val="24"/>
+                <w:szCs w:val="24"/>
+                <w:lang w:val="en-US" w:eastAsia="zh-CN"/>
+              </w:rPr>
+            </w:pPr>
+            <w:r>
+              <w:rPr>
+                <w:rFonts w:hint="eastAsia" w:ascii="Times New Roman" w:hAnsi="Times New Roman" w:eastAsia="仿宋" w:cs="仿宋"/>
+                <w:sz w:val="24"/>
+                <w:szCs w:val="24"/>
+                <w:lang w:val="en-US" w:eastAsia="zh-CN"/>
+              </w:rPr>
+              <w:t>string</w:t>
+            </w:r>
+          </w:p>
+        </w:tc>
+        <w:tc>
+          <w:tcPr>
+            <w:tcW w:w="1275" w:type="dxa"/>
+            <w:vAlign w:val="top"/>
+          </w:tcPr>
+          <w:p>
+            <w:pPr>
+              <w:spacing w:line="360" w:lineRule="auto"/>
+              <w:jc w:val="center"/>
+              <w:rPr>
+                <w:rFonts w:hint="eastAsia" w:ascii="Times New Roman" w:hAnsi="Times New Roman" w:eastAsia="仿宋" w:cs="仿宋"/>
+                <w:sz w:val="24"/>
+                <w:szCs w:val="24"/>
+                <w:lang w:eastAsia="zh-CN"/>
+              </w:rPr>
+            </w:pPr>
+            <w:r>
+              <w:rPr>
+                <w:rFonts w:hint="eastAsia" w:ascii="Times New Roman" w:hAnsi="Times New Roman" w:eastAsia="仿宋" w:cs="仿宋"/>
+                <w:sz w:val="24"/>
+                <w:szCs w:val="24"/>
+                <w:lang w:eastAsia="zh-CN"/>
+              </w:rPr>
+              <w:t>是</w:t>
+            </w:r>
+          </w:p>
+        </w:tc>
+        <w:tc>
+          <w:tcPr>
+            <w:tcW w:w="4328" w:type="dxa"/>
+            <w:vAlign w:val="top"/>
+          </w:tcPr>
+          <w:p>
+            <w:pPr>
+              <w:spacing w:line="360" w:lineRule="auto"/>
+              <w:jc w:val="center"/>
+              <w:rPr>
+                <w:rFonts w:hint="eastAsia" w:ascii="Times New Roman" w:hAnsi="Times New Roman" w:eastAsia="仿宋" w:cs="仿宋"/>
+                <w:sz w:val="24"/>
+                <w:szCs w:val="24"/>
+                <w:lang w:val="en-US" w:eastAsia="zh-CN"/>
+              </w:rPr>
+            </w:pPr>
+            <w:r>
+              <w:rPr>
+                <w:rFonts w:hint="eastAsia" w:ascii="Times New Roman" w:hAnsi="Times New Roman" w:eastAsia="仿宋" w:cs="仿宋"/>
+                <w:sz w:val="24"/>
+                <w:szCs w:val="24"/>
+                <w:lang w:val="en-US" w:eastAsia="zh-CN"/>
+              </w:rPr>
+              <w:t>备注</w:t>
+            </w:r>
+          </w:p>
+        </w:tc>
+      </w:tr>
+      <w:tr>
+        <w:tblPrEx>
+          <w:tblBorders>
+            <w:top w:val="single" w:color="000000" w:sz="4" w:space="0"/>
+            <w:left w:val="single" w:color="000000" w:sz="4" w:space="0"/>
+            <w:bottom w:val="single" w:color="000000" w:sz="4" w:space="0"/>
+            <w:right w:val="single" w:color="000000" w:sz="4" w:space="0"/>
+            <w:insideH w:val="single" w:color="000000" w:sz="4" w:space="0"/>
+            <w:insideV w:val="single" w:color="000000" w:sz="4" w:space="0"/>
+          </w:tblBorders>
+          <w:tblLayout w:type="fixed"/>
+          <w:tblCellMar>
+            <w:top w:w="0" w:type="dxa"/>
+            <w:left w:w="108" w:type="dxa"/>
+            <w:bottom w:w="0" w:type="dxa"/>
+            <w:right w:w="108" w:type="dxa"/>
+          </w:tblCellMar>
+        </w:tblPrEx>
+        <w:trPr>
+          <w:jc w:val="center"/>
+        </w:trPr>
+        <w:tc>
+          <w:tcPr>
+            <w:tcW w:w="2192" w:type="dxa"/>
+            <w:vAlign w:val="top"/>
+          </w:tcPr>
+          <w:p>
+            <w:pPr>
+              <w:spacing w:line="360" w:lineRule="auto"/>
+              <w:jc w:val="right"/>
+              <w:rPr>
+                <w:rFonts w:hint="eastAsia" w:ascii="Times New Roman" w:hAnsi="Times New Roman" w:eastAsia="仿宋" w:cs="仿宋"/>
+                <w:sz w:val="24"/>
+                <w:szCs w:val="24"/>
+                <w:lang w:val="en-US" w:eastAsia="zh-CN"/>
+              </w:rPr>
+            </w:pPr>
+            <w:r>
+              <w:rPr>
+                <w:rFonts w:hint="eastAsia" w:ascii="Times New Roman" w:hAnsi="Times New Roman" w:eastAsia="仿宋" w:cs="仿宋"/>
+                <w:sz w:val="24"/>
+                <w:szCs w:val="24"/>
+                <w:lang w:val="en-US" w:eastAsia="zh-CN"/>
+              </w:rPr>
+              <w:t>callPhone</w:t>
+            </w:r>
+          </w:p>
+        </w:tc>
+        <w:tc>
+          <w:tcPr>
+            <w:tcW w:w="960" w:type="dxa"/>
+            <w:vAlign w:val="top"/>
+          </w:tcPr>
+          <w:p>
+            <w:pPr>
+              <w:spacing w:line="360" w:lineRule="auto"/>
+              <w:jc w:val="center"/>
+              <w:rPr>
+                <w:rFonts w:hint="eastAsia" w:ascii="Times New Roman" w:hAnsi="Times New Roman" w:eastAsia="仿宋" w:cs="仿宋"/>
+                <w:sz w:val="24"/>
+                <w:szCs w:val="24"/>
+                <w:lang w:val="en-US" w:eastAsia="zh-CN"/>
+              </w:rPr>
+            </w:pPr>
+            <w:r>
+              <w:rPr>
+                <w:rFonts w:hint="eastAsia" w:ascii="Times New Roman" w:hAnsi="Times New Roman" w:eastAsia="仿宋" w:cs="仿宋"/>
+                <w:sz w:val="24"/>
+                <w:szCs w:val="24"/>
+                <w:lang w:val="en-US" w:eastAsia="zh-CN"/>
+              </w:rPr>
+              <w:t>string</w:t>
+            </w:r>
+          </w:p>
+        </w:tc>
+        <w:tc>
+          <w:tcPr>
+            <w:tcW w:w="1275" w:type="dxa"/>
+            <w:vAlign w:val="top"/>
+          </w:tcPr>
+          <w:p>
+            <w:pPr>
+              <w:spacing w:line="360" w:lineRule="auto"/>
+              <w:jc w:val="center"/>
+              <w:rPr>
+                <w:rFonts w:hint="eastAsia" w:ascii="Times New Roman" w:hAnsi="Times New Roman" w:eastAsia="仿宋" w:cs="仿宋"/>
+                <w:sz w:val="24"/>
+                <w:szCs w:val="24"/>
+                <w:lang w:eastAsia="zh-CN"/>
+              </w:rPr>
+            </w:pPr>
+            <w:r>
+              <w:rPr>
+                <w:rFonts w:hint="eastAsia" w:ascii="Times New Roman" w:hAnsi="Times New Roman" w:eastAsia="仿宋" w:cs="仿宋"/>
+                <w:sz w:val="24"/>
+                <w:szCs w:val="24"/>
+                <w:lang w:eastAsia="zh-CN"/>
+              </w:rPr>
+              <w:t>是</w:t>
+            </w:r>
+          </w:p>
+        </w:tc>
+        <w:tc>
+          <w:tcPr>
+            <w:tcW w:w="4328" w:type="dxa"/>
+            <w:vAlign w:val="top"/>
+          </w:tcPr>
+          <w:p>
+            <w:pPr>
+              <w:spacing w:line="360" w:lineRule="auto"/>
+              <w:jc w:val="center"/>
+              <w:rPr>
+                <w:rFonts w:hint="eastAsia" w:ascii="Times New Roman" w:hAnsi="Times New Roman" w:eastAsia="仿宋" w:cs="仿宋"/>
+                <w:sz w:val="24"/>
+                <w:szCs w:val="24"/>
+                <w:lang w:val="en-US" w:eastAsia="zh-CN"/>
+              </w:rPr>
+            </w:pPr>
+            <w:r>
+              <w:rPr>
+                <w:rFonts w:hint="eastAsia" w:ascii="Times New Roman" w:hAnsi="Times New Roman" w:eastAsia="仿宋" w:cs="仿宋"/>
+                <w:sz w:val="24"/>
+                <w:szCs w:val="24"/>
+                <w:lang w:val="en-US" w:eastAsia="zh-CN"/>
+              </w:rPr>
+              <w:t>主叫号码</w:t>
+            </w:r>
+          </w:p>
+        </w:tc>
+      </w:tr>
+      <w:tr>
+        <w:tblPrEx>
+          <w:tblBorders>
+            <w:top w:val="single" w:color="000000" w:sz="4" w:space="0"/>
+            <w:left w:val="single" w:color="000000" w:sz="4" w:space="0"/>
+            <w:bottom w:val="single" w:color="000000" w:sz="4" w:space="0"/>
+            <w:right w:val="single" w:color="000000" w:sz="4" w:space="0"/>
+            <w:insideH w:val="single" w:color="000000" w:sz="4" w:space="0"/>
+            <w:insideV w:val="single" w:color="000000" w:sz="4" w:space="0"/>
+          </w:tblBorders>
+          <w:tblLayout w:type="fixed"/>
+          <w:tblCellMar>
+            <w:top w:w="0" w:type="dxa"/>
+            <w:left w:w="108" w:type="dxa"/>
+            <w:bottom w:w="0" w:type="dxa"/>
+            <w:right w:w="108" w:type="dxa"/>
+          </w:tblCellMar>
+        </w:tblPrEx>
+        <w:trPr>
+          <w:jc w:val="center"/>
+        </w:trPr>
+        <w:tc>
+          <w:tcPr>
+            <w:tcW w:w="2192" w:type="dxa"/>
+            <w:vAlign w:val="top"/>
+          </w:tcPr>
+          <w:p>
+            <w:pPr>
+              <w:spacing w:line="360" w:lineRule="auto"/>
+              <w:jc w:val="right"/>
+              <w:rPr>
+                <w:rFonts w:hint="eastAsia" w:ascii="Times New Roman" w:hAnsi="Times New Roman" w:eastAsia="仿宋" w:cs="仿宋"/>
+                <w:sz w:val="24"/>
+                <w:szCs w:val="24"/>
+                <w:lang w:val="en-US" w:eastAsia="zh-CN"/>
+              </w:rPr>
+            </w:pPr>
+            <w:r>
+              <w:rPr>
+                <w:rFonts w:hint="eastAsia" w:ascii="Times New Roman" w:hAnsi="Times New Roman" w:eastAsia="仿宋" w:cs="仿宋"/>
+                <w:sz w:val="24"/>
+                <w:szCs w:val="24"/>
+                <w:lang w:val="en-US" w:eastAsia="zh-CN"/>
+              </w:rPr>
+              <w:t>calledPhone</w:t>
+            </w:r>
+          </w:p>
+        </w:tc>
+        <w:tc>
+          <w:tcPr>
+            <w:tcW w:w="960" w:type="dxa"/>
+            <w:vAlign w:val="top"/>
+          </w:tcPr>
+          <w:p>
+            <w:pPr>
+              <w:spacing w:line="360" w:lineRule="auto"/>
+              <w:jc w:val="center"/>
+              <w:rPr>
+                <w:rFonts w:hint="eastAsia" w:ascii="Times New Roman" w:hAnsi="Times New Roman" w:eastAsia="仿宋" w:cs="仿宋"/>
+                <w:sz w:val="24"/>
+                <w:szCs w:val="24"/>
+                <w:lang w:val="en-US" w:eastAsia="zh-CN"/>
+              </w:rPr>
+            </w:pPr>
+            <w:r>
+              <w:rPr>
+                <w:rFonts w:hint="eastAsia" w:ascii="Times New Roman" w:hAnsi="Times New Roman" w:eastAsia="仿宋" w:cs="仿宋"/>
+                <w:sz w:val="24"/>
+                <w:szCs w:val="24"/>
+                <w:lang w:val="en-US" w:eastAsia="zh-CN"/>
+              </w:rPr>
+              <w:t>string</w:t>
+            </w:r>
+          </w:p>
+        </w:tc>
+        <w:tc>
+          <w:tcPr>
+            <w:tcW w:w="1275" w:type="dxa"/>
+            <w:vAlign w:val="top"/>
+          </w:tcPr>
+          <w:p>
+            <w:pPr>
+              <w:spacing w:line="360" w:lineRule="auto"/>
+              <w:jc w:val="center"/>
+              <w:rPr>
+                <w:rFonts w:hint="eastAsia" w:ascii="Times New Roman" w:hAnsi="Times New Roman" w:eastAsia="仿宋" w:cs="仿宋"/>
+                <w:sz w:val="24"/>
+                <w:szCs w:val="24"/>
+                <w:lang w:eastAsia="zh-CN"/>
+              </w:rPr>
+            </w:pPr>
+            <w:r>
+              <w:rPr>
+                <w:rFonts w:hint="eastAsia" w:ascii="Times New Roman" w:hAnsi="Times New Roman" w:eastAsia="仿宋" w:cs="仿宋"/>
+                <w:sz w:val="24"/>
+                <w:szCs w:val="24"/>
+                <w:lang w:eastAsia="zh-CN"/>
+              </w:rPr>
+              <w:t>是</w:t>
+            </w:r>
+          </w:p>
+        </w:tc>
+        <w:tc>
+          <w:tcPr>
+            <w:tcW w:w="4328" w:type="dxa"/>
+            <w:vAlign w:val="top"/>
+          </w:tcPr>
+          <w:p>
+            <w:pPr>
+              <w:spacing w:line="360" w:lineRule="auto"/>
+              <w:jc w:val="center"/>
+              <w:rPr>
+                <w:rFonts w:hint="eastAsia" w:ascii="Times New Roman" w:hAnsi="Times New Roman" w:eastAsia="仿宋" w:cs="仿宋"/>
+                <w:sz w:val="24"/>
+                <w:szCs w:val="24"/>
+                <w:lang w:val="en-US" w:eastAsia="zh-CN"/>
+              </w:rPr>
+            </w:pPr>
+            <w:r>
+              <w:rPr>
+                <w:rFonts w:hint="eastAsia" w:ascii="Times New Roman" w:hAnsi="Times New Roman" w:eastAsia="仿宋" w:cs="仿宋"/>
+                <w:sz w:val="24"/>
+                <w:szCs w:val="24"/>
+                <w:lang w:val="en-US" w:eastAsia="zh-CN"/>
+              </w:rPr>
+              <w:t>被叫号码</w:t>
+            </w:r>
+          </w:p>
+        </w:tc>
+      </w:tr>
+      <w:tr>
+        <w:tblPrEx>
+          <w:tblBorders>
+            <w:top w:val="single" w:color="000000" w:sz="4" w:space="0"/>
+            <w:left w:val="single" w:color="000000" w:sz="4" w:space="0"/>
+            <w:bottom w:val="single" w:color="000000" w:sz="4" w:space="0"/>
+            <w:right w:val="single" w:color="000000" w:sz="4" w:space="0"/>
+            <w:insideH w:val="single" w:color="000000" w:sz="4" w:space="0"/>
+            <w:insideV w:val="single" w:color="000000" w:sz="4" w:space="0"/>
+          </w:tblBorders>
+          <w:tblLayout w:type="fixed"/>
+          <w:tblCellMar>
+            <w:top w:w="0" w:type="dxa"/>
+            <w:left w:w="108" w:type="dxa"/>
+            <w:bottom w:w="0" w:type="dxa"/>
+            <w:right w:w="108" w:type="dxa"/>
+          </w:tblCellMar>
+        </w:tblPrEx>
+        <w:trPr>
+          <w:jc w:val="center"/>
+        </w:trPr>
+        <w:tc>
+          <w:tcPr>
+            <w:tcW w:w="2192" w:type="dxa"/>
+            <w:vAlign w:val="top"/>
+          </w:tcPr>
+          <w:p>
+            <w:pPr>
+              <w:spacing w:line="360" w:lineRule="auto"/>
+              <w:jc w:val="right"/>
+              <w:rPr>
+                <w:rFonts w:hint="eastAsia" w:ascii="Times New Roman" w:hAnsi="Times New Roman" w:eastAsia="仿宋" w:cs="仿宋"/>
+                <w:sz w:val="24"/>
+                <w:szCs w:val="24"/>
+                <w:lang w:val="en-US" w:eastAsia="zh-CN"/>
+              </w:rPr>
+            </w:pPr>
+            <w:r>
+              <w:rPr>
+                <w:rFonts w:hint="eastAsia" w:ascii="Times New Roman" w:hAnsi="Times New Roman" w:eastAsia="仿宋" w:cs="仿宋"/>
+                <w:sz w:val="24"/>
+                <w:szCs w:val="24"/>
+                <w:lang w:val="en-US" w:eastAsia="zh-CN"/>
+              </w:rPr>
+              <w:t>callTimes</w:t>
+            </w:r>
+          </w:p>
+        </w:tc>
+        <w:tc>
+          <w:tcPr>
+            <w:tcW w:w="960" w:type="dxa"/>
+            <w:vAlign w:val="top"/>
+          </w:tcPr>
+          <w:p>
+            <w:pPr>
+              <w:spacing w:line="360" w:lineRule="auto"/>
+              <w:jc w:val="center"/>
+              <w:rPr>
+                <w:rFonts w:hint="eastAsia" w:ascii="Times New Roman" w:hAnsi="Times New Roman" w:eastAsia="仿宋" w:cs="仿宋"/>
+                <w:sz w:val="24"/>
+                <w:szCs w:val="24"/>
+                <w:lang w:val="en-US" w:eastAsia="zh-CN"/>
+              </w:rPr>
+            </w:pPr>
+            <w:r>
+              <w:rPr>
+                <w:rFonts w:hint="eastAsia" w:ascii="Times New Roman" w:hAnsi="Times New Roman" w:eastAsia="仿宋" w:cs="仿宋"/>
+                <w:sz w:val="24"/>
+                <w:szCs w:val="24"/>
+                <w:lang w:val="en-US" w:eastAsia="zh-CN"/>
+              </w:rPr>
+              <w:t>string</w:t>
+            </w:r>
+          </w:p>
+        </w:tc>
+        <w:tc>
+          <w:tcPr>
+            <w:tcW w:w="1275" w:type="dxa"/>
+            <w:vAlign w:val="top"/>
+          </w:tcPr>
+          <w:p>
+            <w:pPr>
+              <w:spacing w:line="360" w:lineRule="auto"/>
+              <w:jc w:val="center"/>
+              <w:rPr>
+                <w:rFonts w:hint="eastAsia" w:ascii="Times New Roman" w:hAnsi="Times New Roman" w:eastAsia="仿宋" w:cs="仿宋"/>
+                <w:sz w:val="24"/>
+                <w:szCs w:val="24"/>
+                <w:lang w:eastAsia="zh-CN"/>
+              </w:rPr>
+            </w:pPr>
+            <w:r>
+              <w:rPr>
+                <w:rFonts w:hint="eastAsia" w:ascii="Times New Roman" w:hAnsi="Times New Roman" w:eastAsia="仿宋" w:cs="仿宋"/>
+                <w:sz w:val="24"/>
+                <w:szCs w:val="24"/>
+                <w:lang w:eastAsia="zh-CN"/>
+              </w:rPr>
+              <w:t>是</w:t>
+            </w:r>
+          </w:p>
+        </w:tc>
+        <w:tc>
+          <w:tcPr>
+            <w:tcW w:w="4328" w:type="dxa"/>
+            <w:vAlign w:val="top"/>
+          </w:tcPr>
+          <w:p>
+            <w:pPr>
+              <w:spacing w:line="360" w:lineRule="auto"/>
+              <w:jc w:val="center"/>
+              <w:rPr>
+                <w:rFonts w:hint="eastAsia" w:ascii="Times New Roman" w:hAnsi="Times New Roman" w:eastAsia="仿宋" w:cs="仿宋"/>
+                <w:sz w:val="24"/>
+                <w:szCs w:val="24"/>
+                <w:lang w:val="en-US" w:eastAsia="zh-CN"/>
+              </w:rPr>
+            </w:pPr>
+            <w:r>
+              <w:rPr>
+                <w:rFonts w:hint="eastAsia" w:ascii="Times New Roman" w:hAnsi="Times New Roman" w:eastAsia="仿宋" w:cs="仿宋"/>
+                <w:sz w:val="24"/>
+                <w:szCs w:val="24"/>
+                <w:lang w:val="en-US" w:eastAsia="zh-CN"/>
+              </w:rPr>
+              <w:t>呼叫时长（分钟）</w:t>
+            </w:r>
+          </w:p>
+        </w:tc>
+      </w:tr>
+      <w:tr>
+        <w:tblPrEx>
+          <w:tblBorders>
+            <w:top w:val="single" w:color="000000" w:sz="4" w:space="0"/>
+            <w:left w:val="single" w:color="000000" w:sz="4" w:space="0"/>
+            <w:bottom w:val="single" w:color="000000" w:sz="4" w:space="0"/>
+            <w:right w:val="single" w:color="000000" w:sz="4" w:space="0"/>
+            <w:insideH w:val="single" w:color="000000" w:sz="4" w:space="0"/>
+            <w:insideV w:val="single" w:color="000000" w:sz="4" w:space="0"/>
+          </w:tblBorders>
+          <w:tblLayout w:type="fixed"/>
+          <w:tblCellMar>
+            <w:top w:w="0" w:type="dxa"/>
+            <w:left w:w="108" w:type="dxa"/>
+            <w:bottom w:w="0" w:type="dxa"/>
+            <w:right w:w="108" w:type="dxa"/>
+          </w:tblCellMar>
+        </w:tblPrEx>
+        <w:trPr>
+          <w:jc w:val="center"/>
+        </w:trPr>
+        <w:tc>
+          <w:tcPr>
+            <w:tcW w:w="2192" w:type="dxa"/>
+            <w:vAlign w:val="top"/>
+          </w:tcPr>
+          <w:p>
+            <w:pPr>
+              <w:spacing w:line="360" w:lineRule="auto"/>
+              <w:jc w:val="right"/>
+              <w:rPr>
+                <w:rFonts w:hint="eastAsia" w:ascii="Times New Roman" w:hAnsi="Times New Roman" w:eastAsia="仿宋" w:cs="仿宋"/>
+                <w:sz w:val="24"/>
+                <w:szCs w:val="24"/>
+                <w:lang w:val="en-US" w:eastAsia="zh-CN"/>
+              </w:rPr>
+            </w:pPr>
+            <w:r>
+              <w:rPr>
+                <w:rFonts w:hint="eastAsia" w:ascii="Times New Roman" w:hAnsi="Times New Roman" w:eastAsia="仿宋" w:cs="仿宋"/>
+                <w:sz w:val="24"/>
+                <w:szCs w:val="24"/>
+                <w:lang w:val="en-US" w:eastAsia="zh-CN"/>
+              </w:rPr>
+              <w:t>callTime</w:t>
+            </w:r>
+          </w:p>
+        </w:tc>
+        <w:tc>
+          <w:tcPr>
+            <w:tcW w:w="960" w:type="dxa"/>
+            <w:vAlign w:val="top"/>
+          </w:tcPr>
+          <w:p>
+            <w:pPr>
+              <w:spacing w:line="360" w:lineRule="auto"/>
+              <w:jc w:val="center"/>
+              <w:rPr>
+                <w:rFonts w:hint="eastAsia" w:ascii="Times New Roman" w:hAnsi="Times New Roman" w:eastAsia="仿宋" w:cs="仿宋"/>
+                <w:sz w:val="24"/>
+                <w:szCs w:val="24"/>
+                <w:lang w:val="en-US" w:eastAsia="zh-CN"/>
+              </w:rPr>
+            </w:pPr>
+            <w:r>
+              <w:rPr>
+                <w:rFonts w:hint="eastAsia" w:ascii="Times New Roman" w:hAnsi="Times New Roman" w:eastAsia="仿宋" w:cs="仿宋"/>
+                <w:sz w:val="24"/>
+                <w:szCs w:val="24"/>
+                <w:lang w:val="en-US" w:eastAsia="zh-CN"/>
+              </w:rPr>
+              <w:t>string</w:t>
+            </w:r>
+          </w:p>
+        </w:tc>
+        <w:tc>
+          <w:tcPr>
+            <w:tcW w:w="1275" w:type="dxa"/>
+            <w:vAlign w:val="top"/>
+          </w:tcPr>
+          <w:p>
+            <w:pPr>
+              <w:spacing w:line="360" w:lineRule="auto"/>
+              <w:jc w:val="center"/>
+              <w:rPr>
+                <w:rFonts w:hint="eastAsia" w:ascii="Times New Roman" w:hAnsi="Times New Roman" w:eastAsia="仿宋" w:cs="仿宋"/>
+                <w:sz w:val="24"/>
+                <w:szCs w:val="24"/>
+                <w:lang w:eastAsia="zh-CN"/>
+              </w:rPr>
+            </w:pPr>
+            <w:r>
+              <w:rPr>
+                <w:rFonts w:hint="eastAsia" w:ascii="Times New Roman" w:hAnsi="Times New Roman" w:eastAsia="仿宋" w:cs="仿宋"/>
+                <w:sz w:val="24"/>
+                <w:szCs w:val="24"/>
+                <w:lang w:eastAsia="zh-CN"/>
+              </w:rPr>
+              <w:t>是</w:t>
+            </w:r>
+          </w:p>
+        </w:tc>
+        <w:tc>
+          <w:tcPr>
+            <w:tcW w:w="4328" w:type="dxa"/>
+            <w:vAlign w:val="top"/>
+          </w:tcPr>
+          <w:p>
+            <w:pPr>
+              <w:spacing w:line="360" w:lineRule="auto"/>
+              <w:jc w:val="center"/>
+              <w:rPr>
+                <w:rFonts w:hint="eastAsia" w:ascii="Times New Roman" w:hAnsi="Times New Roman" w:eastAsia="仿宋" w:cs="仿宋"/>
+                <w:sz w:val="24"/>
+                <w:szCs w:val="24"/>
+                <w:lang w:val="en-US" w:eastAsia="zh-CN"/>
+              </w:rPr>
+            </w:pPr>
+            <w:r>
+              <w:rPr>
+                <w:rFonts w:hint="eastAsia" w:ascii="Times New Roman" w:hAnsi="Times New Roman" w:eastAsia="仿宋" w:cs="仿宋"/>
+                <w:sz w:val="24"/>
+                <w:szCs w:val="24"/>
+                <w:lang w:val="en-US" w:eastAsia="zh-CN"/>
+              </w:rPr>
+              <w:t>呼叫时间（yyyy-MM-dd HH:mm:ss）</w:t>
+            </w:r>
+          </w:p>
+        </w:tc>
+      </w:tr>
+    </w:tbl>
+    <w:p>
+      <w:pPr>
+        <w:spacing w:line="360" w:lineRule="auto"/>
+        <w:ind w:firstLine="590" w:firstLineChars="245"/>
+        <w:rPr>
+          <w:rFonts w:hint="eastAsia" w:ascii="Times New Roman" w:hAnsi="Times New Roman" w:eastAsia="黑体" w:cs="黑体"/>
+          <w:b/>
+          <w:sz w:val="24"/>
+          <w:szCs w:val="24"/>
+        </w:rPr>
+      </w:pPr>
+      <w:r>
+        <w:rPr>
+          <w:rFonts w:hint="eastAsia" w:ascii="Times New Roman" w:hAnsi="Times New Roman" w:eastAsia="黑体" w:cs="黑体"/>
+          <w:b/>
+          <w:sz w:val="24"/>
+          <w:szCs w:val="24"/>
+        </w:rPr>
+        <w:t>请求示例</w:t>
+      </w:r>
+    </w:p>
+    <w:p>
+      <w:pPr>
+        <w:spacing w:line="360" w:lineRule="auto"/>
+        <w:ind w:firstLine="630" w:firstLineChars="300"/>
+        <w:rPr>
+          <w:rFonts w:hint="eastAsia"/>
+          <w:lang w:val="en-US" w:eastAsia="zh-CN"/>
+        </w:rPr>
+      </w:pPr>
+      <w:r>
+        <w:rPr>
+          <w:rFonts w:hint="eastAsia"/>
+          <w:lang w:val="en-US" w:eastAsia="zh-CN"/>
+        </w:rPr>
+        <w:t>{"body":{</w:t>
+      </w:r>
+    </w:p>
+    <w:p>
+      <w:pPr>
+        <w:spacing w:line="360" w:lineRule="auto"/>
+        <w:ind w:firstLine="630" w:firstLineChars="300"/>
+        <w:rPr>
+          <w:rFonts w:hint="eastAsia"/>
+          <w:lang w:val="en-US" w:eastAsia="zh-CN"/>
+        </w:rPr>
+      </w:pPr>
+      <w:r>
+        <w:rPr>
+          <w:rFonts w:hint="eastAsia"/>
+          <w:lang w:val="en-US" w:eastAsia="zh-CN"/>
+        </w:rPr>
+        <w:t>"userAccount":"156667676767",</w:t>
+      </w:r>
+    </w:p>
+    <w:p>
+      <w:pPr>
+        <w:spacing w:line="360" w:lineRule="auto"/>
+        <w:ind w:firstLine="630" w:firstLineChars="300"/>
+        <w:rPr>
+          <w:rFonts w:hint="eastAsia"/>
+          <w:lang w:val="en-US" w:eastAsia="zh-CN"/>
+        </w:rPr>
+      </w:pPr>
+      <w:r>
+        <w:rPr>
+          <w:rFonts w:hint="eastAsia"/>
+          <w:lang w:val="en-US" w:eastAsia="zh-CN"/>
+        </w:rPr>
+        <w:t>"smsRecords":[</w:t>
+      </w:r>
+    </w:p>
+    <w:p>
+      <w:pPr>
+        <w:spacing w:line="360" w:lineRule="auto"/>
+        <w:ind w:firstLine="630" w:firstLineChars="300"/>
+        <w:rPr>
+          <w:rFonts w:hint="eastAsia"/>
+          <w:lang w:val="en-US" w:eastAsia="zh-CN"/>
+        </w:rPr>
+      </w:pPr>
+      <w:r>
+        <w:rPr>
+          <w:rFonts w:hint="eastAsia"/>
+          <w:lang w:val="en-US" w:eastAsia="zh-CN"/>
+        </w:rPr>
+        <w:t>{</w:t>
+      </w:r>
+    </w:p>
+    <w:p>
+      <w:pPr>
+        <w:spacing w:line="360" w:lineRule="auto"/>
+        <w:ind w:firstLine="630" w:firstLineChars="300"/>
+        <w:rPr>
+          <w:rFonts w:hint="eastAsia"/>
+          <w:lang w:val="en-US" w:eastAsia="zh-CN"/>
+        </w:rPr>
+      </w:pPr>
+      <w:r>
+        <w:rPr>
+          <w:rFonts w:hint="eastAsia"/>
+          <w:lang w:val="en-US" w:eastAsia="zh-CN"/>
+        </w:rPr>
+        <w:t>"</w:t>
+      </w:r>
+      <w:r>
+        <w:rPr>
+          <w:rFonts w:hint="eastAsia" w:ascii="Times New Roman" w:hAnsi="Times New Roman" w:eastAsia="仿宋" w:cs="仿宋"/>
+          <w:sz w:val="24"/>
+          <w:szCs w:val="24"/>
+          <w:lang w:val="en-US" w:eastAsia="zh-CN"/>
+        </w:rPr>
+        <w:t>callName</w:t>
+      </w:r>
+      <w:r>
+        <w:rPr>
+          <w:rFonts w:hint="eastAsia"/>
+          <w:lang w:val="en-US" w:eastAsia="zh-CN"/>
+        </w:rPr>
+        <w:t>":"二婶",</w:t>
+      </w:r>
+    </w:p>
+    <w:p>
+      <w:pPr>
+        <w:spacing w:line="360" w:lineRule="auto"/>
+        <w:ind w:firstLine="630" w:firstLineChars="300"/>
+        <w:rPr>
+          <w:rFonts w:hint="eastAsia"/>
+          <w:lang w:val="en-US" w:eastAsia="zh-CN"/>
+        </w:rPr>
+      </w:pPr>
+      <w:r>
+        <w:rPr>
+          <w:rFonts w:hint="eastAsia"/>
+          <w:lang w:val="en-US" w:eastAsia="zh-CN"/>
+        </w:rPr>
+        <w:t>"callPhone":"13926429792",</w:t>
+      </w:r>
+    </w:p>
+    <w:p>
+      <w:pPr>
+        <w:spacing w:line="360" w:lineRule="auto"/>
+        <w:ind w:firstLine="630" w:firstLineChars="300"/>
+        <w:rPr>
+          <w:rFonts w:hint="eastAsia"/>
+          <w:lang w:val="en-US" w:eastAsia="zh-CN"/>
+        </w:rPr>
+      </w:pPr>
+      <w:r>
+        <w:rPr>
+          <w:rFonts w:hint="eastAsia"/>
+          <w:lang w:val="en-US" w:eastAsia="zh-CN"/>
+        </w:rPr>
+        <w:t>"calledPhone":"156745454454",</w:t>
+      </w:r>
+    </w:p>
+    <w:p>
+      <w:pPr>
+        <w:spacing w:line="360" w:lineRule="auto"/>
+        <w:ind w:firstLine="630" w:firstLineChars="300"/>
+        <w:rPr>
+          <w:rFonts w:hint="eastAsia"/>
+          <w:lang w:val="en-US" w:eastAsia="zh-CN"/>
+        </w:rPr>
+      </w:pPr>
+      <w:r>
+        <w:rPr>
+          <w:rFonts w:hint="eastAsia"/>
+          <w:lang w:val="en-US" w:eastAsia="zh-CN"/>
+        </w:rPr>
+        <w:t>"</w:t>
+      </w:r>
+      <w:r>
+        <w:rPr>
+          <w:rFonts w:hint="eastAsia" w:ascii="Times New Roman" w:hAnsi="Times New Roman" w:eastAsia="仿宋" w:cs="仿宋"/>
+          <w:sz w:val="24"/>
+          <w:szCs w:val="24"/>
+          <w:lang w:val="en-US" w:eastAsia="zh-CN"/>
+        </w:rPr>
+        <w:t>callTimes</w:t>
+      </w:r>
+      <w:r>
+        <w:rPr>
+          <w:rFonts w:hint="eastAsia"/>
+          <w:lang w:val="en-US" w:eastAsia="zh-CN"/>
+        </w:rPr>
+        <w:t>":"3",</w:t>
+      </w:r>
+    </w:p>
+    <w:p>
+      <w:pPr>
+        <w:spacing w:line="360" w:lineRule="auto"/>
+        <w:ind w:firstLine="630" w:firstLineChars="300"/>
+        <w:rPr>
+          <w:rFonts w:hint="eastAsia"/>
+          <w:lang w:val="en-US" w:eastAsia="zh-CN"/>
+        </w:rPr>
+      </w:pPr>
+      <w:r>
+        <w:rPr>
+          <w:rFonts w:hint="eastAsia"/>
+          <w:lang w:val="en-US" w:eastAsia="zh-CN"/>
+        </w:rPr>
+        <w:t>"</w:t>
+      </w:r>
+      <w:r>
+        <w:rPr>
+          <w:rFonts w:hint="eastAsia" w:ascii="Times New Roman" w:hAnsi="Times New Roman" w:eastAsia="仿宋" w:cs="仿宋"/>
+          <w:sz w:val="24"/>
+          <w:szCs w:val="24"/>
+          <w:lang w:val="en-US" w:eastAsia="zh-CN"/>
+        </w:rPr>
+        <w:t>callTime</w:t>
+      </w:r>
+      <w:r>
+        <w:rPr>
+          <w:rFonts w:hint="eastAsia"/>
+          <w:lang w:val="en-US" w:eastAsia="zh-CN"/>
+        </w:rPr>
+        <w:t>":"2018-11-17 12:12:12"</w:t>
+      </w:r>
+    </w:p>
+    <w:p>
+      <w:pPr>
+        <w:spacing w:line="360" w:lineRule="auto"/>
+        <w:ind w:firstLine="630" w:firstLineChars="300"/>
+        <w:rPr>
+          <w:rFonts w:hint="eastAsia"/>
+          <w:lang w:val="en-US" w:eastAsia="zh-CN"/>
+        </w:rPr>
+      </w:pPr>
+      <w:r>
+        <w:rPr>
+          <w:rFonts w:hint="eastAsia"/>
+          <w:lang w:val="en-US" w:eastAsia="zh-CN"/>
+        </w:rPr>
+        <w:t>},</w:t>
+      </w:r>
+    </w:p>
+    <w:p>
+      <w:pPr>
+        <w:spacing w:line="360" w:lineRule="auto"/>
+        <w:ind w:firstLine="630" w:firstLineChars="300"/>
+        <w:rPr>
+          <w:rFonts w:hint="eastAsia"/>
+          <w:lang w:val="en-US" w:eastAsia="zh-CN"/>
+        </w:rPr>
+      </w:pPr>
+      <w:r>
+        <w:rPr>
+          <w:rFonts w:hint="eastAsia"/>
+          <w:lang w:val="en-US" w:eastAsia="zh-CN"/>
+        </w:rPr>
+        <w:t>{</w:t>
+      </w:r>
+    </w:p>
+    <w:p>
+      <w:pPr>
+        <w:spacing w:line="360" w:lineRule="auto"/>
+        <w:ind w:firstLine="630" w:firstLineChars="300"/>
+        <w:rPr>
+          <w:rFonts w:hint="eastAsia"/>
+          <w:lang w:val="en-US" w:eastAsia="zh-CN"/>
+        </w:rPr>
+      </w:pPr>
+      <w:r>
+        <w:rPr>
+          <w:rFonts w:hint="eastAsia"/>
+          <w:lang w:val="en-US" w:eastAsia="zh-CN"/>
+        </w:rPr>
+        <w:t>"</w:t>
+      </w:r>
+      <w:r>
+        <w:rPr>
+          <w:rFonts w:hint="eastAsia" w:ascii="Times New Roman" w:hAnsi="Times New Roman" w:eastAsia="仿宋" w:cs="仿宋"/>
+          <w:sz w:val="24"/>
+          <w:szCs w:val="24"/>
+          <w:lang w:val="en-US" w:eastAsia="zh-CN"/>
+        </w:rPr>
+        <w:t>callName</w:t>
+      </w:r>
+      <w:r>
+        <w:rPr>
+          <w:rFonts w:hint="eastAsia"/>
+          <w:lang w:val="en-US" w:eastAsia="zh-CN"/>
+        </w:rPr>
+        <w:t>":"大姨",</w:t>
+      </w:r>
+    </w:p>
+    <w:p>
+      <w:pPr>
+        <w:spacing w:line="360" w:lineRule="auto"/>
+        <w:ind w:firstLine="630" w:firstLineChars="300"/>
+        <w:rPr>
+          <w:rFonts w:hint="eastAsia"/>
+          <w:lang w:val="en-US" w:eastAsia="zh-CN"/>
+        </w:rPr>
+      </w:pPr>
+      <w:r>
+        <w:rPr>
+          <w:rFonts w:hint="eastAsia"/>
+          <w:lang w:val="en-US" w:eastAsia="zh-CN"/>
+        </w:rPr>
+        <w:t>"callPhone":"13926429792",</w:t>
+      </w:r>
+    </w:p>
+    <w:p>
+      <w:pPr>
+        <w:spacing w:line="360" w:lineRule="auto"/>
+        <w:ind w:firstLine="630" w:firstLineChars="300"/>
+        <w:rPr>
+          <w:rFonts w:hint="eastAsia"/>
+          <w:lang w:val="en-US" w:eastAsia="zh-CN"/>
+        </w:rPr>
+      </w:pPr>
+      <w:r>
+        <w:rPr>
+          <w:rFonts w:hint="eastAsia"/>
+          <w:lang w:val="en-US" w:eastAsia="zh-CN"/>
+        </w:rPr>
+        <w:t>"calledPhone":"156745454454",</w:t>
+      </w:r>
+    </w:p>
+    <w:p>
+      <w:pPr>
+        <w:spacing w:line="360" w:lineRule="auto"/>
+        <w:ind w:firstLine="630" w:firstLineChars="300"/>
+        <w:rPr>
+          <w:rFonts w:hint="eastAsia"/>
+          <w:lang w:val="en-US" w:eastAsia="zh-CN"/>
+        </w:rPr>
+      </w:pPr>
+      <w:r>
+        <w:rPr>
+          <w:rFonts w:hint="eastAsia"/>
+          <w:lang w:val="en-US" w:eastAsia="zh-CN"/>
+        </w:rPr>
+        <w:t>"</w:t>
+      </w:r>
+      <w:r>
+        <w:rPr>
+          <w:rFonts w:hint="eastAsia" w:ascii="Times New Roman" w:hAnsi="Times New Roman" w:eastAsia="仿宋" w:cs="仿宋"/>
+          <w:sz w:val="24"/>
+          <w:szCs w:val="24"/>
+          <w:lang w:val="en-US" w:eastAsia="zh-CN"/>
+        </w:rPr>
+        <w:t>callTimes</w:t>
+      </w:r>
+      <w:r>
+        <w:rPr>
+          <w:rFonts w:hint="eastAsia"/>
+          <w:lang w:val="en-US" w:eastAsia="zh-CN"/>
+        </w:rPr>
+        <w:t>":"3",</w:t>
+      </w:r>
+    </w:p>
+    <w:p>
+      <w:pPr>
+        <w:spacing w:line="360" w:lineRule="auto"/>
+        <w:ind w:firstLine="630" w:firstLineChars="300"/>
+        <w:rPr>
+          <w:rFonts w:hint="eastAsia"/>
+          <w:lang w:val="en-US" w:eastAsia="zh-CN"/>
+        </w:rPr>
+      </w:pPr>
+      <w:r>
+        <w:rPr>
+          <w:rFonts w:hint="eastAsia"/>
+          <w:lang w:val="en-US" w:eastAsia="zh-CN"/>
+        </w:rPr>
+        <w:t>"</w:t>
+      </w:r>
+      <w:r>
+        <w:rPr>
+          <w:rFonts w:hint="eastAsia" w:ascii="Times New Roman" w:hAnsi="Times New Roman" w:eastAsia="仿宋" w:cs="仿宋"/>
+          <w:sz w:val="24"/>
+          <w:szCs w:val="24"/>
+          <w:lang w:val="en-US" w:eastAsia="zh-CN"/>
+        </w:rPr>
+        <w:t>callTime</w:t>
+      </w:r>
+      <w:r>
+        <w:rPr>
+          <w:rFonts w:hint="eastAsia"/>
+          <w:lang w:val="en-US" w:eastAsia="zh-CN"/>
+        </w:rPr>
+        <w:t>":"2018-11-17 12:12:12"</w:t>
+      </w:r>
+    </w:p>
+    <w:p>
+      <w:pPr>
+        <w:spacing w:line="360" w:lineRule="auto"/>
+        <w:ind w:firstLine="630" w:firstLineChars="300"/>
+        <w:rPr>
+          <w:rFonts w:hint="eastAsia"/>
+        </w:rPr>
+      </w:pPr>
+      <w:r>
+        <w:rPr>
+          <w:rFonts w:hint="eastAsia"/>
+          <w:lang w:val="en-US" w:eastAsia="zh-CN"/>
+        </w:rPr>
+        <w:t>}]</w:t>
+      </w:r>
+      <w:r>
+        <w:rPr>
+          <w:rFonts w:hint="eastAsia"/>
+        </w:rPr>
+        <w:t>},"header":{</w:t>
+      </w:r>
+      <w:r>
+        <w:rPr>
+          <w:b/>
+          <w:bCs/>
+          <w:sz w:val="23"/>
+          <w:szCs w:val="23"/>
+        </w:rPr>
+        <w:t>"</w:t>
+      </w:r>
+      <w:r>
+        <w:rPr>
+          <w:rFonts w:hint="eastAsia"/>
+        </w:rPr>
+        <w:t>token</w:t>
+      </w:r>
+      <w:r>
+        <w:rPr>
+          <w:b/>
+          <w:bCs/>
+          <w:sz w:val="23"/>
+          <w:szCs w:val="23"/>
+        </w:rPr>
+        <w:t>"</w:t>
+      </w:r>
+      <w:r>
+        <w:rPr>
+          <w:sz w:val="23"/>
+          <w:szCs w:val="23"/>
+        </w:rPr>
+        <w:t>:"</w:t>
+      </w:r>
+      <w:r>
+        <w:rPr>
+          <w:rFonts w:hint="eastAsia"/>
+          <w:sz w:val="23"/>
+          <w:szCs w:val="23"/>
+        </w:rPr>
+        <w:t>1235812asdfws</w:t>
+      </w:r>
+      <w:r>
+        <w:rPr>
+          <w:sz w:val="23"/>
+          <w:szCs w:val="23"/>
+        </w:rPr>
+        <w:t>"</w:t>
+      </w:r>
+      <w:r>
+        <w:rPr>
+          <w:rFonts w:hint="eastAsia"/>
+          <w:sz w:val="23"/>
+          <w:szCs w:val="23"/>
+        </w:rPr>
+        <w:t>,</w:t>
+      </w:r>
+      <w:r>
+        <w:rPr>
+          <w:rFonts w:hint="eastAsia"/>
+        </w:rPr>
+        <w:t>"time_stamp":"201305144142724"}}</w:t>
+      </w:r>
+    </w:p>
+    <w:p>
+      <w:pPr>
+        <w:spacing w:line="360" w:lineRule="auto"/>
+        <w:ind w:left="420"/>
+        <w:jc w:val="left"/>
+        <w:rPr>
+          <w:rFonts w:hint="eastAsia"/>
+        </w:rPr>
+      </w:pPr>
+    </w:p>
+    <w:p>
+      <w:pPr>
+        <w:spacing w:line="360" w:lineRule="auto"/>
+        <w:ind w:left="420"/>
+        <w:jc w:val="left"/>
+        <w:rPr>
+          <w:rFonts w:hint="eastAsia" w:ascii="Times New Roman" w:hAnsi="Times New Roman" w:eastAsia="黑体" w:cs="黑体"/>
+          <w:sz w:val="24"/>
+          <w:szCs w:val="24"/>
+        </w:rPr>
+      </w:pPr>
+      <w:r>
+        <w:rPr>
+          <w:rFonts w:hint="eastAsia" w:ascii="Times New Roman" w:hAnsi="Times New Roman" w:eastAsia="黑体" w:cs="黑体"/>
+          <w:b/>
+          <w:sz w:val="24"/>
+          <w:szCs w:val="24"/>
+        </w:rPr>
+        <w:t>响应参数说明</w:t>
+      </w:r>
+    </w:p>
+    <w:tbl>
+      <w:tblPr>
+        <w:tblStyle w:val="7"/>
+        <w:tblW w:w="8755" w:type="dxa"/>
+        <w:jc w:val="center"/>
+        <w:tblInd w:w="0" w:type="dxa"/>
+        <w:tblBorders>
+          <w:top w:val="single" w:color="000000" w:sz="4" w:space="0"/>
+          <w:left w:val="single" w:color="000000" w:sz="4" w:space="0"/>
+          <w:bottom w:val="single" w:color="000000" w:sz="4" w:space="0"/>
+          <w:right w:val="single" w:color="000000" w:sz="4" w:space="0"/>
+          <w:insideH w:val="single" w:color="000000" w:sz="4" w:space="0"/>
+          <w:insideV w:val="single" w:color="000000" w:sz="4" w:space="0"/>
+        </w:tblBorders>
+        <w:tblLayout w:type="fixed"/>
+        <w:tblCellMar>
+          <w:top w:w="0" w:type="dxa"/>
+          <w:left w:w="108" w:type="dxa"/>
+          <w:bottom w:w="0" w:type="dxa"/>
+          <w:right w:w="108" w:type="dxa"/>
+        </w:tblCellMar>
+      </w:tblPr>
+      <w:tblGrid>
+        <w:gridCol w:w="2192"/>
+        <w:gridCol w:w="960"/>
+        <w:gridCol w:w="1275"/>
+        <w:gridCol w:w="4328"/>
+      </w:tblGrid>
+      <w:tr>
+        <w:tblPrEx>
+          <w:tblBorders>
+            <w:top w:val="single" w:color="000000" w:sz="4" w:space="0"/>
+            <w:left w:val="single" w:color="000000" w:sz="4" w:space="0"/>
+            <w:bottom w:val="single" w:color="000000" w:sz="4" w:space="0"/>
+            <w:right w:val="single" w:color="000000" w:sz="4" w:space="0"/>
+            <w:insideH w:val="single" w:color="000000" w:sz="4" w:space="0"/>
+            <w:insideV w:val="single" w:color="000000" w:sz="4" w:space="0"/>
+          </w:tblBorders>
+          <w:tblLayout w:type="fixed"/>
+          <w:tblCellMar>
+            <w:top w:w="0" w:type="dxa"/>
+            <w:left w:w="108" w:type="dxa"/>
+            <w:bottom w:w="0" w:type="dxa"/>
+            <w:right w:w="108" w:type="dxa"/>
+          </w:tblCellMar>
+        </w:tblPrEx>
+        <w:trPr>
+          <w:jc w:val="center"/>
+        </w:trPr>
+        <w:tc>
+          <w:tcPr>
+            <w:tcW w:w="2192" w:type="dxa"/>
+            <w:vAlign w:val="top"/>
+          </w:tcPr>
+          <w:p>
+            <w:pPr>
+              <w:spacing w:line="360" w:lineRule="auto"/>
+              <w:jc w:val="center"/>
+              <w:rPr>
+                <w:rFonts w:hint="eastAsia" w:ascii="Times New Roman" w:hAnsi="Times New Roman" w:eastAsia="仿宋" w:cs="仿宋"/>
+                <w:sz w:val="24"/>
+                <w:szCs w:val="24"/>
+              </w:rPr>
+            </w:pPr>
+            <w:r>
+              <w:rPr>
+                <w:rFonts w:hint="eastAsia" w:ascii="Times New Roman" w:hAnsi="Times New Roman" w:eastAsia="仿宋" w:cs="仿宋"/>
+                <w:sz w:val="24"/>
+                <w:szCs w:val="24"/>
+              </w:rPr>
+              <w:t>名称</w:t>
+            </w:r>
+          </w:p>
+        </w:tc>
+        <w:tc>
+          <w:tcPr>
+            <w:tcW w:w="960" w:type="dxa"/>
+            <w:vAlign w:val="top"/>
+          </w:tcPr>
+          <w:p>
+            <w:pPr>
+              <w:spacing w:line="360" w:lineRule="auto"/>
+              <w:jc w:val="center"/>
+              <w:rPr>
+                <w:rFonts w:hint="eastAsia" w:ascii="Times New Roman" w:hAnsi="Times New Roman" w:eastAsia="仿宋" w:cs="仿宋"/>
+                <w:sz w:val="24"/>
+                <w:szCs w:val="24"/>
+              </w:rPr>
+            </w:pPr>
+            <w:r>
+              <w:rPr>
+                <w:rFonts w:hint="eastAsia" w:ascii="Times New Roman" w:hAnsi="Times New Roman" w:eastAsia="仿宋" w:cs="仿宋"/>
+                <w:sz w:val="24"/>
+                <w:szCs w:val="24"/>
+              </w:rPr>
+              <w:t>类型</w:t>
+            </w:r>
+          </w:p>
+        </w:tc>
+        <w:tc>
+          <w:tcPr>
+            <w:tcW w:w="1275" w:type="dxa"/>
+            <w:vAlign w:val="top"/>
+          </w:tcPr>
+          <w:p>
+            <w:pPr>
+              <w:spacing w:line="360" w:lineRule="auto"/>
+              <w:jc w:val="center"/>
+              <w:rPr>
+                <w:rFonts w:hint="eastAsia" w:ascii="Times New Roman" w:hAnsi="Times New Roman" w:eastAsia="仿宋" w:cs="仿宋"/>
+                <w:sz w:val="24"/>
+                <w:szCs w:val="24"/>
+              </w:rPr>
+            </w:pPr>
+            <w:r>
+              <w:rPr>
+                <w:rFonts w:hint="eastAsia" w:ascii="Times New Roman" w:hAnsi="Times New Roman" w:eastAsia="仿宋" w:cs="仿宋"/>
+                <w:sz w:val="24"/>
+                <w:szCs w:val="24"/>
+              </w:rPr>
+              <w:t>是否必填</w:t>
+            </w:r>
+          </w:p>
+        </w:tc>
+        <w:tc>
+          <w:tcPr>
+            <w:tcW w:w="4328" w:type="dxa"/>
+            <w:vAlign w:val="top"/>
+          </w:tcPr>
+          <w:p>
+            <w:pPr>
+              <w:spacing w:line="360" w:lineRule="auto"/>
+              <w:jc w:val="center"/>
+              <w:rPr>
+                <w:rFonts w:hint="eastAsia" w:ascii="Times New Roman" w:hAnsi="Times New Roman" w:eastAsia="仿宋" w:cs="仿宋"/>
+                <w:sz w:val="24"/>
+                <w:szCs w:val="24"/>
+              </w:rPr>
+            </w:pPr>
+            <w:r>
+              <w:rPr>
+                <w:rFonts w:hint="eastAsia" w:ascii="Times New Roman" w:hAnsi="Times New Roman" w:eastAsia="仿宋" w:cs="仿宋"/>
+                <w:sz w:val="24"/>
+                <w:szCs w:val="24"/>
+              </w:rPr>
+              <w:t>说明</w:t>
+            </w:r>
+          </w:p>
+        </w:tc>
+      </w:tr>
+      <w:tr>
+        <w:tblPrEx>
+          <w:tblBorders>
+            <w:top w:val="single" w:color="000000" w:sz="4" w:space="0"/>
+            <w:left w:val="single" w:color="000000" w:sz="4" w:space="0"/>
+            <w:bottom w:val="single" w:color="000000" w:sz="4" w:space="0"/>
+            <w:right w:val="single" w:color="000000" w:sz="4" w:space="0"/>
+            <w:insideH w:val="single" w:color="000000" w:sz="4" w:space="0"/>
+            <w:insideV w:val="single" w:color="000000" w:sz="4" w:space="0"/>
+          </w:tblBorders>
+          <w:tblLayout w:type="fixed"/>
+          <w:tblCellMar>
+            <w:top w:w="0" w:type="dxa"/>
+            <w:left w:w="108" w:type="dxa"/>
+            <w:bottom w:w="0" w:type="dxa"/>
+            <w:right w:w="108" w:type="dxa"/>
+          </w:tblCellMar>
+        </w:tblPrEx>
+        <w:trPr>
+          <w:jc w:val="center"/>
+        </w:trPr>
+        <w:tc>
+          <w:tcPr>
+            <w:tcW w:w="2192" w:type="dxa"/>
+            <w:vAlign w:val="top"/>
+          </w:tcPr>
+          <w:p>
+            <w:pPr>
+              <w:spacing w:line="360" w:lineRule="auto"/>
+              <w:jc w:val="center"/>
+              <w:rPr>
+                <w:rFonts w:hint="eastAsia" w:ascii="Times New Roman" w:hAnsi="Times New Roman" w:eastAsia="仿宋" w:cs="仿宋"/>
+                <w:sz w:val="24"/>
+                <w:szCs w:val="24"/>
+                <w:lang w:val="en-US" w:eastAsia="zh-CN"/>
+              </w:rPr>
+            </w:pPr>
+            <w:r>
+              <w:rPr>
+                <w:rFonts w:hint="eastAsia" w:ascii="Times New Roman" w:hAnsi="Times New Roman" w:eastAsia="仿宋" w:cs="仿宋"/>
+                <w:sz w:val="24"/>
+                <w:szCs w:val="24"/>
+                <w:lang w:val="en-US" w:eastAsia="zh-CN"/>
+              </w:rPr>
+              <w:t>result</w:t>
+            </w:r>
+          </w:p>
+        </w:tc>
+        <w:tc>
+          <w:tcPr>
+            <w:tcW w:w="960" w:type="dxa"/>
+            <w:vAlign w:val="top"/>
+          </w:tcPr>
+          <w:p>
+            <w:pPr>
+              <w:spacing w:line="360" w:lineRule="auto"/>
+              <w:jc w:val="center"/>
+              <w:rPr>
+                <w:rFonts w:hint="eastAsia" w:ascii="Times New Roman" w:hAnsi="Times New Roman" w:eastAsia="仿宋" w:cs="仿宋"/>
+                <w:sz w:val="24"/>
+                <w:szCs w:val="24"/>
+                <w:lang w:val="en-US" w:eastAsia="zh-CN"/>
+              </w:rPr>
+            </w:pPr>
+            <w:r>
+              <w:rPr>
+                <w:rFonts w:hint="eastAsia" w:ascii="Times New Roman" w:hAnsi="Times New Roman" w:eastAsia="仿宋" w:cs="仿宋"/>
+                <w:sz w:val="24"/>
+                <w:szCs w:val="24"/>
+                <w:lang w:val="en-US" w:eastAsia="zh-CN"/>
+              </w:rPr>
+              <w:t>string</w:t>
+            </w:r>
+          </w:p>
+        </w:tc>
+        <w:tc>
+          <w:tcPr>
+            <w:tcW w:w="1275" w:type="dxa"/>
+            <w:vAlign w:val="top"/>
+          </w:tcPr>
+          <w:p>
+            <w:pPr>
+              <w:spacing w:line="360" w:lineRule="auto"/>
+              <w:jc w:val="center"/>
+              <w:rPr>
+                <w:rFonts w:hint="eastAsia" w:ascii="Times New Roman" w:hAnsi="Times New Roman" w:eastAsia="仿宋" w:cs="仿宋"/>
+                <w:sz w:val="24"/>
+                <w:szCs w:val="24"/>
+                <w:lang w:eastAsia="zh-CN"/>
+              </w:rPr>
+            </w:pPr>
+            <w:r>
+              <w:rPr>
+                <w:rFonts w:hint="eastAsia" w:ascii="Times New Roman" w:hAnsi="Times New Roman" w:eastAsia="仿宋" w:cs="仿宋"/>
+                <w:sz w:val="24"/>
+                <w:szCs w:val="24"/>
+                <w:lang w:eastAsia="zh-CN"/>
+              </w:rPr>
+              <w:t>是</w:t>
+            </w:r>
+          </w:p>
+        </w:tc>
+        <w:tc>
+          <w:tcPr>
+            <w:tcW w:w="4328" w:type="dxa"/>
+            <w:vAlign w:val="top"/>
+          </w:tcPr>
+          <w:p>
+            <w:pPr>
+              <w:spacing w:line="360" w:lineRule="auto"/>
+              <w:jc w:val="center"/>
+              <w:rPr>
+                <w:rFonts w:hint="eastAsia" w:ascii="Times New Roman" w:hAnsi="Times New Roman" w:eastAsia="仿宋" w:cs="仿宋"/>
+                <w:sz w:val="24"/>
+                <w:szCs w:val="24"/>
+              </w:rPr>
+            </w:pPr>
+            <w:r>
+              <w:rPr>
+                <w:rFonts w:hint="eastAsia" w:ascii="Times New Roman" w:hAnsi="Times New Roman" w:eastAsia="仿宋" w:cs="仿宋"/>
+                <w:sz w:val="24"/>
+                <w:szCs w:val="24"/>
+              </w:rPr>
+              <w:t>请求处理结果</w:t>
+            </w:r>
+          </w:p>
+          <w:p>
+            <w:pPr>
+              <w:spacing w:line="360" w:lineRule="auto"/>
+              <w:jc w:val="center"/>
+              <w:rPr>
+                <w:rFonts w:hint="eastAsia" w:ascii="Times New Roman" w:hAnsi="Times New Roman" w:eastAsia="仿宋" w:cs="仿宋"/>
+                <w:sz w:val="24"/>
+                <w:szCs w:val="24"/>
+              </w:rPr>
+            </w:pPr>
+            <w:r>
+              <w:rPr>
+                <w:rFonts w:hint="eastAsia" w:ascii="Times New Roman" w:hAnsi="Times New Roman" w:eastAsia="仿宋" w:cs="仿宋"/>
+                <w:sz w:val="24"/>
+                <w:szCs w:val="24"/>
+              </w:rPr>
+              <w:t>当结果为“0”时为正确</w:t>
+            </w:r>
+          </w:p>
+          <w:p>
+            <w:pPr>
+              <w:spacing w:line="360" w:lineRule="auto"/>
+              <w:jc w:val="center"/>
+              <w:rPr>
+                <w:rFonts w:hint="eastAsia" w:ascii="Times New Roman" w:hAnsi="Times New Roman" w:eastAsia="仿宋" w:cs="仿宋"/>
+                <w:sz w:val="24"/>
+                <w:szCs w:val="24"/>
+              </w:rPr>
+            </w:pPr>
+            <w:r>
+              <w:rPr>
+                <w:rFonts w:hint="eastAsia" w:ascii="Times New Roman" w:hAnsi="Times New Roman" w:eastAsia="仿宋" w:cs="仿宋"/>
+                <w:sz w:val="24"/>
+                <w:szCs w:val="24"/>
+              </w:rPr>
+              <w:t>其它详见错误码定义表</w:t>
+            </w:r>
+          </w:p>
+        </w:tc>
+      </w:tr>
+      <w:tr>
+        <w:tblPrEx>
+          <w:tblBorders>
+            <w:top w:val="single" w:color="000000" w:sz="4" w:space="0"/>
+            <w:left w:val="single" w:color="000000" w:sz="4" w:space="0"/>
+            <w:bottom w:val="single" w:color="000000" w:sz="4" w:space="0"/>
+            <w:right w:val="single" w:color="000000" w:sz="4" w:space="0"/>
+            <w:insideH w:val="single" w:color="000000" w:sz="4" w:space="0"/>
+            <w:insideV w:val="single" w:color="000000" w:sz="4" w:space="0"/>
+          </w:tblBorders>
+          <w:tblLayout w:type="fixed"/>
+          <w:tblCellMar>
+            <w:top w:w="0" w:type="dxa"/>
+            <w:left w:w="108" w:type="dxa"/>
+            <w:bottom w:w="0" w:type="dxa"/>
+            <w:right w:w="108" w:type="dxa"/>
+          </w:tblCellMar>
+        </w:tblPrEx>
+        <w:trPr>
+          <w:jc w:val="center"/>
+        </w:trPr>
+        <w:tc>
+          <w:tcPr>
+            <w:tcW w:w="2192" w:type="dxa"/>
+            <w:vAlign w:val="top"/>
+          </w:tcPr>
+          <w:p>
+            <w:pPr>
+              <w:spacing w:line="360" w:lineRule="auto"/>
+              <w:jc w:val="center"/>
+              <w:rPr>
+                <w:rFonts w:hint="eastAsia" w:ascii="Times New Roman" w:hAnsi="Times New Roman" w:eastAsia="仿宋" w:cs="仿宋"/>
+                <w:sz w:val="24"/>
+                <w:szCs w:val="24"/>
+                <w:lang w:val="en-US" w:eastAsia="zh-CN"/>
+              </w:rPr>
+            </w:pPr>
+            <w:r>
+              <w:rPr>
+                <w:rFonts w:hint="eastAsia" w:ascii="Times New Roman" w:hAnsi="Times New Roman" w:eastAsia="仿宋" w:cs="仿宋"/>
+                <w:sz w:val="24"/>
+                <w:szCs w:val="24"/>
+                <w:lang w:val="en-US" w:eastAsia="zh-CN"/>
+              </w:rPr>
+              <w:t>reason</w:t>
+            </w:r>
+          </w:p>
+        </w:tc>
+        <w:tc>
+          <w:tcPr>
+            <w:tcW w:w="960" w:type="dxa"/>
+            <w:vAlign w:val="top"/>
+          </w:tcPr>
+          <w:p>
+            <w:pPr>
+              <w:spacing w:line="360" w:lineRule="auto"/>
+              <w:jc w:val="center"/>
+              <w:rPr>
+                <w:rFonts w:hint="eastAsia" w:ascii="Times New Roman" w:hAnsi="Times New Roman" w:eastAsia="仿宋" w:cs="仿宋"/>
+                <w:sz w:val="24"/>
+                <w:szCs w:val="24"/>
+                <w:lang w:val="en-US" w:eastAsia="zh-CN"/>
+              </w:rPr>
+            </w:pPr>
+            <w:r>
+              <w:rPr>
+                <w:rFonts w:hint="eastAsia" w:ascii="Times New Roman" w:hAnsi="Times New Roman" w:eastAsia="仿宋" w:cs="仿宋"/>
+                <w:sz w:val="24"/>
+                <w:szCs w:val="24"/>
+                <w:lang w:val="en-US" w:eastAsia="zh-CN"/>
+              </w:rPr>
+              <w:t>string</w:t>
+            </w:r>
+          </w:p>
+        </w:tc>
+        <w:tc>
+          <w:tcPr>
+            <w:tcW w:w="1275" w:type="dxa"/>
+            <w:vAlign w:val="top"/>
+          </w:tcPr>
+          <w:p>
+            <w:pPr>
+              <w:spacing w:line="360" w:lineRule="auto"/>
+              <w:jc w:val="center"/>
+              <w:rPr>
+                <w:rFonts w:hint="eastAsia" w:ascii="Times New Roman" w:hAnsi="Times New Roman" w:eastAsia="仿宋" w:cs="仿宋"/>
+                <w:sz w:val="24"/>
+                <w:szCs w:val="24"/>
+                <w:lang w:eastAsia="zh-CN"/>
+              </w:rPr>
+            </w:pPr>
+            <w:r>
+              <w:rPr>
+                <w:rFonts w:hint="eastAsia" w:ascii="Times New Roman" w:hAnsi="Times New Roman" w:eastAsia="仿宋" w:cs="仿宋"/>
+                <w:sz w:val="24"/>
+                <w:szCs w:val="24"/>
+                <w:lang w:eastAsia="zh-CN"/>
+              </w:rPr>
+              <w:t>是</w:t>
+            </w:r>
+          </w:p>
+        </w:tc>
+        <w:tc>
+          <w:tcPr>
+            <w:tcW w:w="4328" w:type="dxa"/>
+            <w:vAlign w:val="top"/>
+          </w:tcPr>
+          <w:p>
+            <w:pPr>
+              <w:spacing w:line="360" w:lineRule="auto"/>
+              <w:jc w:val="center"/>
+              <w:rPr>
+                <w:rFonts w:hint="eastAsia" w:ascii="Times New Roman" w:hAnsi="Times New Roman" w:eastAsia="仿宋" w:cs="仿宋"/>
+                <w:sz w:val="24"/>
+                <w:szCs w:val="24"/>
+              </w:rPr>
+            </w:pPr>
+            <w:r>
+              <w:rPr>
+                <w:rFonts w:hint="eastAsia" w:ascii="Times New Roman" w:hAnsi="Times New Roman" w:eastAsia="仿宋" w:cs="仿宋"/>
+                <w:sz w:val="24"/>
+                <w:szCs w:val="24"/>
+              </w:rPr>
+              <w:t>相应内容</w:t>
+            </w:r>
+          </w:p>
+        </w:tc>
+      </w:tr>
+    </w:tbl>
+    <w:p>
+      <w:pPr>
+        <w:spacing w:line="360" w:lineRule="auto"/>
+        <w:rPr>
+          <w:rFonts w:hint="eastAsia" w:ascii="Times New Roman" w:hAnsi="Times New Roman" w:eastAsia="黑体" w:cs="黑体"/>
+          <w:b/>
+          <w:sz w:val="24"/>
+          <w:szCs w:val="24"/>
+        </w:rPr>
+      </w:pPr>
+      <w:r>
+        <w:rPr>
+          <w:rFonts w:hint="eastAsia" w:ascii="Times New Roman" w:hAnsi="Times New Roman" w:eastAsia="黑体" w:cs="黑体"/>
+          <w:b/>
+          <w:sz w:val="24"/>
+          <w:szCs w:val="24"/>
+        </w:rPr>
+        <w:t>响应示例</w:t>
+      </w:r>
+    </w:p>
+    <w:p>
+      <w:pPr>
+        <w:rPr>
+          <w:rFonts w:hint="eastAsia"/>
+        </w:rPr>
+      </w:pPr>
+      <w:r>
+        <w:rPr>
+          <w:rFonts w:hint="eastAsia"/>
+        </w:rPr>
+        <w:t>{"result":"0","reason":""}</w:t>
+      </w:r>
+    </w:p>
+    <w:p>
+      <w:pPr>
+        <w:pStyle w:val="3"/>
+        <w:numPr>
+          <w:ilvl w:val="1"/>
+          <w:numId w:val="1"/>
+        </w:numPr>
+        <w:spacing w:line="360" w:lineRule="auto"/>
+        <w:rPr>
+          <w:rFonts w:ascii="Times New Roman" w:hAnsi="Times New Roman" w:cs="黑体"/>
+          <w:b w:val="0"/>
+          <w:bCs/>
+          <w:kern w:val="44"/>
+          <w:sz w:val="28"/>
+          <w:szCs w:val="28"/>
+        </w:rPr>
+      </w:pPr>
+      <w:r>
+        <w:rPr>
+          <w:rFonts w:hint="eastAsia" w:ascii="Times New Roman" w:hAnsi="Times New Roman" w:cs="黑体"/>
+          <w:b w:val="0"/>
+          <w:bCs/>
+          <w:kern w:val="44"/>
+          <w:sz w:val="28"/>
+          <w:szCs w:val="28"/>
+          <w:lang w:eastAsia="zh-CN"/>
+        </w:rPr>
+        <w:t>手机联系人上传</w:t>
+      </w:r>
+    </w:p>
+    <w:p>
+      <w:pPr>
+        <w:spacing w:line="360" w:lineRule="auto"/>
+        <w:ind w:left="420"/>
+        <w:rPr>
+          <w:rFonts w:hint="eastAsia" w:ascii="Times New Roman" w:hAnsi="Times New Roman" w:eastAsia="仿宋" w:cs="仿宋"/>
+          <w:sz w:val="24"/>
+          <w:szCs w:val="24"/>
+          <w:lang w:eastAsia="zh-CN"/>
+        </w:rPr>
+      </w:pPr>
+      <w:r>
+        <w:rPr>
+          <w:rFonts w:hint="eastAsia" w:ascii="Times New Roman" w:hAnsi="Times New Roman" w:eastAsia="仿宋" w:cs="仿宋"/>
+          <w:sz w:val="24"/>
+          <w:szCs w:val="24"/>
+          <w:lang w:eastAsia="zh-CN"/>
+        </w:rPr>
+        <w:t>上传手机联系人信息</w:t>
+      </w:r>
+    </w:p>
+    <w:p>
+      <w:pPr>
+        <w:spacing w:line="360" w:lineRule="auto"/>
+        <w:ind w:left="420"/>
+        <w:rPr>
+          <w:rFonts w:hint="eastAsia" w:ascii="Times New Roman" w:hAnsi="Times New Roman" w:eastAsia="黑体" w:cs="黑体"/>
+          <w:b/>
+          <w:sz w:val="24"/>
+          <w:szCs w:val="24"/>
+        </w:rPr>
+      </w:pPr>
+      <w:r>
+        <w:rPr>
+          <w:rFonts w:hint="eastAsia" w:ascii="Times New Roman" w:hAnsi="Times New Roman" w:eastAsia="黑体" w:cs="黑体"/>
+          <w:b/>
+          <w:sz w:val="24"/>
+          <w:szCs w:val="24"/>
+        </w:rPr>
+        <w:t>请求参数说明</w:t>
+      </w:r>
+    </w:p>
+    <w:p>
+      <w:pPr>
+        <w:spacing w:line="360" w:lineRule="auto"/>
+        <w:rPr>
+          <w:rFonts w:hint="eastAsia" w:eastAsia="仿宋"/>
+          <w:lang w:val="en-US" w:eastAsia="zh-CN"/>
+        </w:rPr>
+      </w:pPr>
+      <w:r>
+        <w:rPr>
+          <w:rFonts w:hint="eastAsia" w:ascii="Times New Roman" w:hAnsi="Times New Roman" w:eastAsia="仿宋" w:cs="仿宋"/>
+          <w:sz w:val="24"/>
+          <w:szCs w:val="24"/>
+        </w:rPr>
+        <w:t>接口地址为：/</w:t>
+      </w:r>
+      <w:r>
+        <w:rPr>
+          <w:rFonts w:hint="eastAsia" w:ascii="Times New Roman" w:hAnsi="Times New Roman" w:eastAsia="仿宋" w:cs="仿宋"/>
+          <w:sz w:val="24"/>
+          <w:szCs w:val="24"/>
+          <w:lang w:val="en-US" w:eastAsia="zh-CN"/>
+        </w:rPr>
+        <w:t>apicontactInfo</w:t>
+      </w:r>
+    </w:p>
+    <w:tbl>
+      <w:tblPr>
+        <w:tblStyle w:val="7"/>
+        <w:tblW w:w="8755" w:type="dxa"/>
+        <w:jc w:val="center"/>
+        <w:tblInd w:w="0" w:type="dxa"/>
+        <w:tblBorders>
+          <w:top w:val="single" w:color="000000" w:sz="4" w:space="0"/>
+          <w:left w:val="single" w:color="000000" w:sz="4" w:space="0"/>
+          <w:bottom w:val="single" w:color="000000" w:sz="4" w:space="0"/>
+          <w:right w:val="single" w:color="000000" w:sz="4" w:space="0"/>
+          <w:insideH w:val="single" w:color="000000" w:sz="4" w:space="0"/>
+          <w:insideV w:val="single" w:color="000000" w:sz="4" w:space="0"/>
+        </w:tblBorders>
+        <w:tblLayout w:type="fixed"/>
+        <w:tblCellMar>
+          <w:top w:w="0" w:type="dxa"/>
+          <w:left w:w="108" w:type="dxa"/>
+          <w:bottom w:w="0" w:type="dxa"/>
+          <w:right w:w="108" w:type="dxa"/>
+        </w:tblCellMar>
+      </w:tblPr>
+      <w:tblGrid>
+        <w:gridCol w:w="2192"/>
+        <w:gridCol w:w="960"/>
+        <w:gridCol w:w="1275"/>
+        <w:gridCol w:w="4328"/>
+      </w:tblGrid>
+      <w:tr>
+        <w:tblPrEx>
+          <w:tblBorders>
+            <w:top w:val="single" w:color="000000" w:sz="4" w:space="0"/>
+            <w:left w:val="single" w:color="000000" w:sz="4" w:space="0"/>
+            <w:bottom w:val="single" w:color="000000" w:sz="4" w:space="0"/>
+            <w:right w:val="single" w:color="000000" w:sz="4" w:space="0"/>
+            <w:insideH w:val="single" w:color="000000" w:sz="4" w:space="0"/>
+            <w:insideV w:val="single" w:color="000000" w:sz="4" w:space="0"/>
+          </w:tblBorders>
+          <w:tblLayout w:type="fixed"/>
+          <w:tblCellMar>
+            <w:top w:w="0" w:type="dxa"/>
+            <w:left w:w="108" w:type="dxa"/>
+            <w:bottom w:w="0" w:type="dxa"/>
+            <w:right w:w="108" w:type="dxa"/>
+          </w:tblCellMar>
+        </w:tblPrEx>
+        <w:trPr>
+          <w:jc w:val="center"/>
+        </w:trPr>
+        <w:tc>
+          <w:tcPr>
+            <w:tcW w:w="2192" w:type="dxa"/>
+            <w:vAlign w:val="top"/>
+          </w:tcPr>
+          <w:p>
+            <w:pPr>
+              <w:spacing w:line="360" w:lineRule="auto"/>
+              <w:jc w:val="center"/>
+              <w:rPr>
+                <w:rFonts w:hint="eastAsia" w:ascii="Times New Roman" w:hAnsi="Times New Roman" w:eastAsia="仿宋" w:cs="仿宋"/>
+                <w:sz w:val="24"/>
+                <w:szCs w:val="24"/>
+              </w:rPr>
+            </w:pPr>
+            <w:r>
+              <w:rPr>
+                <w:rFonts w:hint="eastAsia" w:ascii="Times New Roman" w:hAnsi="Times New Roman" w:eastAsia="仿宋" w:cs="仿宋"/>
+                <w:sz w:val="24"/>
+                <w:szCs w:val="24"/>
+              </w:rPr>
+              <w:t>名称</w:t>
+            </w:r>
+          </w:p>
+        </w:tc>
+        <w:tc>
+          <w:tcPr>
+            <w:tcW w:w="960" w:type="dxa"/>
+            <w:vAlign w:val="top"/>
+          </w:tcPr>
+          <w:p>
+            <w:pPr>
+              <w:spacing w:line="360" w:lineRule="auto"/>
+              <w:jc w:val="center"/>
+              <w:rPr>
+                <w:rFonts w:hint="eastAsia" w:ascii="Times New Roman" w:hAnsi="Times New Roman" w:eastAsia="仿宋" w:cs="仿宋"/>
+                <w:sz w:val="24"/>
+                <w:szCs w:val="24"/>
+              </w:rPr>
+            </w:pPr>
+            <w:r>
+              <w:rPr>
+                <w:rFonts w:hint="eastAsia" w:ascii="Times New Roman" w:hAnsi="Times New Roman" w:eastAsia="仿宋" w:cs="仿宋"/>
+                <w:sz w:val="24"/>
+                <w:szCs w:val="24"/>
+              </w:rPr>
+              <w:t>类型</w:t>
+            </w:r>
+          </w:p>
+        </w:tc>
+        <w:tc>
+          <w:tcPr>
+            <w:tcW w:w="1275" w:type="dxa"/>
+            <w:vAlign w:val="top"/>
+          </w:tcPr>
+          <w:p>
+            <w:pPr>
+              <w:spacing w:line="360" w:lineRule="auto"/>
+              <w:jc w:val="center"/>
+              <w:rPr>
+                <w:rFonts w:hint="eastAsia" w:ascii="Times New Roman" w:hAnsi="Times New Roman" w:eastAsia="仿宋" w:cs="仿宋"/>
+                <w:sz w:val="24"/>
+                <w:szCs w:val="24"/>
+              </w:rPr>
+            </w:pPr>
+            <w:r>
+              <w:rPr>
+                <w:rFonts w:hint="eastAsia" w:ascii="Times New Roman" w:hAnsi="Times New Roman" w:eastAsia="仿宋" w:cs="仿宋"/>
+                <w:sz w:val="24"/>
+                <w:szCs w:val="24"/>
+              </w:rPr>
+              <w:t>是否必填</w:t>
+            </w:r>
+          </w:p>
+        </w:tc>
+        <w:tc>
+          <w:tcPr>
+            <w:tcW w:w="4328" w:type="dxa"/>
+            <w:vAlign w:val="top"/>
+          </w:tcPr>
+          <w:p>
+            <w:pPr>
+              <w:spacing w:line="360" w:lineRule="auto"/>
+              <w:jc w:val="center"/>
+              <w:rPr>
+                <w:rFonts w:hint="eastAsia" w:ascii="Times New Roman" w:hAnsi="Times New Roman" w:eastAsia="仿宋" w:cs="仿宋"/>
+                <w:sz w:val="24"/>
+                <w:szCs w:val="24"/>
+              </w:rPr>
+            </w:pPr>
+            <w:r>
+              <w:rPr>
+                <w:rFonts w:hint="eastAsia" w:ascii="Times New Roman" w:hAnsi="Times New Roman" w:eastAsia="仿宋" w:cs="仿宋"/>
+                <w:sz w:val="24"/>
+                <w:szCs w:val="24"/>
+              </w:rPr>
+              <w:t>说明</w:t>
+            </w:r>
+          </w:p>
+        </w:tc>
+      </w:tr>
+      <w:tr>
+        <w:tblPrEx>
+          <w:tblBorders>
+            <w:top w:val="single" w:color="000000" w:sz="4" w:space="0"/>
+            <w:left w:val="single" w:color="000000" w:sz="4" w:space="0"/>
+            <w:bottom w:val="single" w:color="000000" w:sz="4" w:space="0"/>
+            <w:right w:val="single" w:color="000000" w:sz="4" w:space="0"/>
+            <w:insideH w:val="single" w:color="000000" w:sz="4" w:space="0"/>
+            <w:insideV w:val="single" w:color="000000" w:sz="4" w:space="0"/>
+          </w:tblBorders>
+          <w:tblLayout w:type="fixed"/>
+          <w:tblCellMar>
+            <w:top w:w="0" w:type="dxa"/>
+            <w:left w:w="108" w:type="dxa"/>
+            <w:bottom w:w="0" w:type="dxa"/>
+            <w:right w:w="108" w:type="dxa"/>
+          </w:tblCellMar>
+        </w:tblPrEx>
+        <w:trPr>
+          <w:jc w:val="center"/>
+        </w:trPr>
+        <w:tc>
+          <w:tcPr>
+            <w:tcW w:w="2192" w:type="dxa"/>
+            <w:vAlign w:val="top"/>
+          </w:tcPr>
+          <w:p>
+            <w:pPr>
+              <w:spacing w:line="360" w:lineRule="auto"/>
+              <w:jc w:val="center"/>
+              <w:rPr>
+                <w:rFonts w:hint="eastAsia" w:ascii="Times New Roman" w:hAnsi="Times New Roman" w:eastAsia="仿宋" w:cs="仿宋"/>
+                <w:sz w:val="24"/>
+                <w:szCs w:val="24"/>
+                <w:lang w:val="en-US" w:eastAsia="zh-CN"/>
+              </w:rPr>
+            </w:pPr>
+            <w:r>
+              <w:rPr>
+                <w:rFonts w:hint="eastAsia" w:ascii="Times New Roman" w:hAnsi="Times New Roman" w:eastAsia="仿宋" w:cs="仿宋"/>
+                <w:sz w:val="24"/>
+                <w:szCs w:val="24"/>
+                <w:lang w:val="en-US" w:eastAsia="zh-CN"/>
+              </w:rPr>
+              <w:t>userAccount</w:t>
+            </w:r>
+          </w:p>
+        </w:tc>
+        <w:tc>
+          <w:tcPr>
+            <w:tcW w:w="960" w:type="dxa"/>
+            <w:vAlign w:val="top"/>
+          </w:tcPr>
+          <w:p>
+            <w:pPr>
+              <w:spacing w:line="360" w:lineRule="auto"/>
+              <w:jc w:val="center"/>
+              <w:rPr>
+                <w:rFonts w:hint="eastAsia" w:ascii="Times New Roman" w:hAnsi="Times New Roman" w:eastAsia="仿宋" w:cs="仿宋"/>
+                <w:sz w:val="24"/>
+                <w:szCs w:val="24"/>
+                <w:lang w:val="en-US" w:eastAsia="zh-CN"/>
+              </w:rPr>
+            </w:pPr>
+            <w:r>
+              <w:rPr>
+                <w:rFonts w:hint="eastAsia" w:ascii="Times New Roman" w:hAnsi="Times New Roman" w:eastAsia="仿宋" w:cs="仿宋"/>
+                <w:sz w:val="24"/>
+                <w:szCs w:val="24"/>
+                <w:lang w:val="en-US" w:eastAsia="zh-CN"/>
+              </w:rPr>
+              <w:t>string</w:t>
+            </w:r>
+          </w:p>
+        </w:tc>
+        <w:tc>
+          <w:tcPr>
+            <w:tcW w:w="1275" w:type="dxa"/>
+            <w:vAlign w:val="top"/>
+          </w:tcPr>
+          <w:p>
+            <w:pPr>
+              <w:spacing w:line="360" w:lineRule="auto"/>
+              <w:jc w:val="center"/>
+              <w:rPr>
+                <w:rFonts w:hint="eastAsia" w:ascii="Times New Roman" w:hAnsi="Times New Roman" w:eastAsia="仿宋" w:cs="仿宋"/>
+                <w:sz w:val="24"/>
+                <w:szCs w:val="24"/>
+                <w:lang w:eastAsia="zh-CN"/>
+              </w:rPr>
+            </w:pPr>
+            <w:r>
+              <w:rPr>
+                <w:rFonts w:hint="eastAsia" w:ascii="Times New Roman" w:hAnsi="Times New Roman" w:eastAsia="仿宋" w:cs="仿宋"/>
+                <w:sz w:val="24"/>
+                <w:szCs w:val="24"/>
+                <w:lang w:eastAsia="zh-CN"/>
+              </w:rPr>
+              <w:t>是</w:t>
+            </w:r>
+          </w:p>
+        </w:tc>
+        <w:tc>
+          <w:tcPr>
+            <w:tcW w:w="4328" w:type="dxa"/>
+            <w:vAlign w:val="top"/>
+          </w:tcPr>
+          <w:p>
+            <w:pPr>
+              <w:spacing w:line="360" w:lineRule="auto"/>
+              <w:jc w:val="center"/>
+              <w:rPr>
+                <w:rFonts w:hint="eastAsia" w:ascii="Times New Roman" w:hAnsi="Times New Roman" w:eastAsia="仿宋" w:cs="仿宋"/>
+                <w:sz w:val="24"/>
+                <w:szCs w:val="24"/>
+                <w:lang w:eastAsia="zh-CN"/>
+              </w:rPr>
+            </w:pPr>
+            <w:r>
+              <w:rPr>
+                <w:rFonts w:hint="eastAsia" w:ascii="Times New Roman" w:hAnsi="Times New Roman" w:eastAsia="仿宋" w:cs="仿宋"/>
+                <w:sz w:val="24"/>
+                <w:szCs w:val="24"/>
+                <w:lang w:eastAsia="zh-CN"/>
+              </w:rPr>
+              <w:t>用户账号</w:t>
+            </w:r>
+          </w:p>
+        </w:tc>
+      </w:tr>
+      <w:tr>
+        <w:tblPrEx>
+          <w:tblBorders>
+            <w:top w:val="single" w:color="000000" w:sz="4" w:space="0"/>
+            <w:left w:val="single" w:color="000000" w:sz="4" w:space="0"/>
+            <w:bottom w:val="single" w:color="000000" w:sz="4" w:space="0"/>
+            <w:right w:val="single" w:color="000000" w:sz="4" w:space="0"/>
+            <w:insideH w:val="single" w:color="000000" w:sz="4" w:space="0"/>
+            <w:insideV w:val="single" w:color="000000" w:sz="4" w:space="0"/>
+          </w:tblBorders>
+          <w:tblLayout w:type="fixed"/>
+          <w:tblCellMar>
+            <w:top w:w="0" w:type="dxa"/>
+            <w:left w:w="108" w:type="dxa"/>
+            <w:bottom w:w="0" w:type="dxa"/>
+            <w:right w:w="108" w:type="dxa"/>
+          </w:tblCellMar>
+        </w:tblPrEx>
+        <w:trPr>
+          <w:jc w:val="center"/>
+        </w:trPr>
+        <w:tc>
+          <w:tcPr>
+            <w:tcW w:w="2192" w:type="dxa"/>
+            <w:vAlign w:val="top"/>
+          </w:tcPr>
+          <w:p>
+            <w:pPr>
+              <w:spacing w:line="360" w:lineRule="auto"/>
+              <w:jc w:val="center"/>
+              <w:rPr>
+                <w:rFonts w:hint="eastAsia" w:ascii="Times New Roman" w:hAnsi="Times New Roman" w:eastAsia="仿宋" w:cs="仿宋"/>
+                <w:sz w:val="24"/>
+                <w:szCs w:val="24"/>
+                <w:lang w:val="en-US" w:eastAsia="zh-CN"/>
+              </w:rPr>
+            </w:pPr>
+            <w:r>
+              <w:rPr>
+                <w:rFonts w:hint="eastAsia" w:ascii="Times New Roman" w:hAnsi="Times New Roman" w:eastAsia="仿宋" w:cs="仿宋"/>
+                <w:sz w:val="24"/>
+                <w:szCs w:val="24"/>
+                <w:lang w:val="en-US" w:eastAsia="zh-CN"/>
+              </w:rPr>
+              <w:t>contactInfos</w:t>
+            </w:r>
+          </w:p>
+        </w:tc>
+        <w:tc>
+          <w:tcPr>
+            <w:tcW w:w="960" w:type="dxa"/>
+            <w:vAlign w:val="top"/>
+          </w:tcPr>
+          <w:p>
+            <w:pPr>
+              <w:spacing w:line="360" w:lineRule="auto"/>
+              <w:jc w:val="center"/>
+              <w:rPr>
+                <w:rFonts w:hint="eastAsia" w:ascii="Times New Roman" w:hAnsi="Times New Roman" w:eastAsia="仿宋" w:cs="仿宋"/>
+                <w:sz w:val="24"/>
+                <w:szCs w:val="24"/>
+                <w:lang w:val="en-US" w:eastAsia="zh-CN"/>
+              </w:rPr>
+            </w:pPr>
+            <w:r>
+              <w:rPr>
+                <w:rFonts w:hint="eastAsia" w:ascii="Times New Roman" w:hAnsi="Times New Roman" w:eastAsia="仿宋" w:cs="仿宋"/>
+                <w:sz w:val="24"/>
+                <w:szCs w:val="24"/>
+                <w:lang w:val="en-US" w:eastAsia="zh-CN"/>
+              </w:rPr>
+              <w:t>list</w:t>
+            </w:r>
+          </w:p>
+        </w:tc>
+        <w:tc>
+          <w:tcPr>
+            <w:tcW w:w="1275" w:type="dxa"/>
+            <w:vAlign w:val="top"/>
+          </w:tcPr>
+          <w:p>
+            <w:pPr>
+              <w:spacing w:line="360" w:lineRule="auto"/>
+              <w:jc w:val="center"/>
+              <w:rPr>
+                <w:rFonts w:hint="eastAsia" w:ascii="Times New Roman" w:hAnsi="Times New Roman" w:eastAsia="仿宋" w:cs="仿宋"/>
+                <w:sz w:val="24"/>
+                <w:szCs w:val="24"/>
+                <w:lang w:eastAsia="zh-CN"/>
+              </w:rPr>
+            </w:pPr>
+            <w:r>
+              <w:rPr>
+                <w:rFonts w:hint="eastAsia" w:ascii="Times New Roman" w:hAnsi="Times New Roman" w:eastAsia="仿宋" w:cs="仿宋"/>
+                <w:sz w:val="24"/>
+                <w:szCs w:val="24"/>
+                <w:lang w:eastAsia="zh-CN"/>
+              </w:rPr>
+              <w:t>是</w:t>
+            </w:r>
+          </w:p>
+        </w:tc>
+        <w:tc>
+          <w:tcPr>
+            <w:tcW w:w="4328" w:type="dxa"/>
+            <w:vAlign w:val="top"/>
+          </w:tcPr>
+          <w:p>
+            <w:pPr>
+              <w:spacing w:line="360" w:lineRule="auto"/>
+              <w:jc w:val="center"/>
+              <w:rPr>
+                <w:rFonts w:hint="eastAsia" w:ascii="Times New Roman" w:hAnsi="Times New Roman" w:eastAsia="仿宋" w:cs="仿宋"/>
+                <w:sz w:val="24"/>
+                <w:szCs w:val="24"/>
+                <w:lang w:eastAsia="zh-CN"/>
+              </w:rPr>
+            </w:pPr>
+            <w:r>
+              <w:rPr>
+                <w:rFonts w:hint="eastAsia" w:ascii="Times New Roman" w:hAnsi="Times New Roman" w:eastAsia="仿宋" w:cs="仿宋"/>
+                <w:sz w:val="24"/>
+                <w:szCs w:val="24"/>
+                <w:lang w:eastAsia="zh-CN"/>
+              </w:rPr>
+              <w:t>通话记录集合</w:t>
+            </w:r>
+          </w:p>
+        </w:tc>
+      </w:tr>
+      <w:tr>
+        <w:tblPrEx>
+          <w:tblBorders>
+            <w:top w:val="single" w:color="000000" w:sz="4" w:space="0"/>
+            <w:left w:val="single" w:color="000000" w:sz="4" w:space="0"/>
+            <w:bottom w:val="single" w:color="000000" w:sz="4" w:space="0"/>
+            <w:right w:val="single" w:color="000000" w:sz="4" w:space="0"/>
+            <w:insideH w:val="single" w:color="000000" w:sz="4" w:space="0"/>
+            <w:insideV w:val="single" w:color="000000" w:sz="4" w:space="0"/>
+          </w:tblBorders>
+          <w:tblLayout w:type="fixed"/>
+          <w:tblCellMar>
+            <w:top w:w="0" w:type="dxa"/>
+            <w:left w:w="108" w:type="dxa"/>
+            <w:bottom w:w="0" w:type="dxa"/>
+            <w:right w:w="108" w:type="dxa"/>
+          </w:tblCellMar>
+        </w:tblPrEx>
+        <w:trPr>
+          <w:jc w:val="center"/>
+        </w:trPr>
+        <w:tc>
+          <w:tcPr>
+            <w:tcW w:w="2192" w:type="dxa"/>
+            <w:vAlign w:val="top"/>
+          </w:tcPr>
+          <w:p>
+            <w:pPr>
+              <w:spacing w:line="360" w:lineRule="auto"/>
+              <w:jc w:val="right"/>
+              <w:rPr>
+                <w:rFonts w:hint="eastAsia" w:ascii="Times New Roman" w:hAnsi="Times New Roman" w:eastAsia="仿宋" w:cs="仿宋"/>
+                <w:sz w:val="24"/>
+                <w:szCs w:val="24"/>
+                <w:lang w:val="en-US" w:eastAsia="zh-CN"/>
+              </w:rPr>
+            </w:pPr>
+            <w:r>
+              <w:rPr>
+                <w:rFonts w:hint="eastAsia" w:ascii="Times New Roman" w:hAnsi="Times New Roman" w:eastAsia="仿宋" w:cs="仿宋"/>
+                <w:sz w:val="24"/>
+                <w:szCs w:val="24"/>
+                <w:lang w:val="en-US" w:eastAsia="zh-CN"/>
+              </w:rPr>
+              <w:t>name</w:t>
+            </w:r>
+          </w:p>
+        </w:tc>
+        <w:tc>
+          <w:tcPr>
+            <w:tcW w:w="960" w:type="dxa"/>
+            <w:vAlign w:val="top"/>
+          </w:tcPr>
+          <w:p>
+            <w:pPr>
+              <w:spacing w:line="360" w:lineRule="auto"/>
+              <w:jc w:val="center"/>
+              <w:rPr>
+                <w:rFonts w:hint="eastAsia" w:ascii="Times New Roman" w:hAnsi="Times New Roman" w:eastAsia="仿宋" w:cs="仿宋"/>
+                <w:sz w:val="24"/>
+                <w:szCs w:val="24"/>
+                <w:lang w:val="en-US" w:eastAsia="zh-CN"/>
+              </w:rPr>
+            </w:pPr>
+            <w:r>
+              <w:rPr>
+                <w:rFonts w:hint="eastAsia" w:ascii="Times New Roman" w:hAnsi="Times New Roman" w:eastAsia="仿宋" w:cs="仿宋"/>
+                <w:sz w:val="24"/>
+                <w:szCs w:val="24"/>
+                <w:lang w:val="en-US" w:eastAsia="zh-CN"/>
+              </w:rPr>
+              <w:t>string</w:t>
+            </w:r>
+          </w:p>
+        </w:tc>
+        <w:tc>
+          <w:tcPr>
+            <w:tcW w:w="1275" w:type="dxa"/>
+            <w:vAlign w:val="top"/>
+          </w:tcPr>
+          <w:p>
+            <w:pPr>
+              <w:spacing w:line="360" w:lineRule="auto"/>
+              <w:jc w:val="center"/>
+              <w:rPr>
+                <w:rFonts w:hint="eastAsia" w:ascii="Times New Roman" w:hAnsi="Times New Roman" w:eastAsia="仿宋" w:cs="仿宋"/>
+                <w:sz w:val="24"/>
+                <w:szCs w:val="24"/>
+                <w:lang w:eastAsia="zh-CN"/>
+              </w:rPr>
+            </w:pPr>
+            <w:r>
+              <w:rPr>
+                <w:rFonts w:hint="eastAsia" w:ascii="Times New Roman" w:hAnsi="Times New Roman" w:eastAsia="仿宋" w:cs="仿宋"/>
+                <w:sz w:val="24"/>
+                <w:szCs w:val="24"/>
+                <w:lang w:eastAsia="zh-CN"/>
+              </w:rPr>
+              <w:t>是</w:t>
+            </w:r>
+          </w:p>
+        </w:tc>
+        <w:tc>
+          <w:tcPr>
+            <w:tcW w:w="4328" w:type="dxa"/>
+            <w:vAlign w:val="top"/>
+          </w:tcPr>
+          <w:p>
+            <w:pPr>
+              <w:spacing w:line="360" w:lineRule="auto"/>
+              <w:jc w:val="center"/>
+              <w:rPr>
+                <w:rFonts w:hint="eastAsia" w:ascii="Times New Roman" w:hAnsi="Times New Roman" w:eastAsia="仿宋" w:cs="仿宋"/>
+                <w:sz w:val="24"/>
+                <w:szCs w:val="24"/>
+                <w:lang w:val="en-US" w:eastAsia="zh-CN"/>
+              </w:rPr>
+            </w:pPr>
+            <w:r>
+              <w:rPr>
+                <w:rFonts w:hint="eastAsia" w:ascii="Times New Roman" w:hAnsi="Times New Roman" w:eastAsia="仿宋" w:cs="仿宋"/>
+                <w:sz w:val="24"/>
+                <w:szCs w:val="24"/>
+                <w:lang w:val="en-US" w:eastAsia="zh-CN"/>
+              </w:rPr>
+              <w:t>备注</w:t>
+            </w:r>
+          </w:p>
+        </w:tc>
+      </w:tr>
+      <w:tr>
+        <w:tblPrEx>
+          <w:tblBorders>
+            <w:top w:val="single" w:color="000000" w:sz="4" w:space="0"/>
+            <w:left w:val="single" w:color="000000" w:sz="4" w:space="0"/>
+            <w:bottom w:val="single" w:color="000000" w:sz="4" w:space="0"/>
+            <w:right w:val="single" w:color="000000" w:sz="4" w:space="0"/>
+            <w:insideH w:val="single" w:color="000000" w:sz="4" w:space="0"/>
+            <w:insideV w:val="single" w:color="000000" w:sz="4" w:space="0"/>
+          </w:tblBorders>
+          <w:tblLayout w:type="fixed"/>
+          <w:tblCellMar>
+            <w:top w:w="0" w:type="dxa"/>
+            <w:left w:w="108" w:type="dxa"/>
+            <w:bottom w:w="0" w:type="dxa"/>
+            <w:right w:w="108" w:type="dxa"/>
+          </w:tblCellMar>
+        </w:tblPrEx>
+        <w:trPr>
+          <w:jc w:val="center"/>
+        </w:trPr>
+        <w:tc>
+          <w:tcPr>
+            <w:tcW w:w="2192" w:type="dxa"/>
+            <w:vAlign w:val="top"/>
+          </w:tcPr>
+          <w:p>
+            <w:pPr>
+              <w:spacing w:line="360" w:lineRule="auto"/>
+              <w:jc w:val="right"/>
+              <w:rPr>
+                <w:rFonts w:hint="eastAsia" w:ascii="Times New Roman" w:hAnsi="Times New Roman" w:eastAsia="仿宋" w:cs="仿宋"/>
+                <w:sz w:val="24"/>
+                <w:szCs w:val="24"/>
+                <w:lang w:val="en-US" w:eastAsia="zh-CN"/>
+              </w:rPr>
+            </w:pPr>
+            <w:r>
+              <w:rPr>
+                <w:rFonts w:hint="eastAsia" w:ascii="Times New Roman" w:hAnsi="Times New Roman" w:eastAsia="仿宋" w:cs="仿宋"/>
+                <w:sz w:val="24"/>
+                <w:szCs w:val="24"/>
+                <w:lang w:val="en-US" w:eastAsia="zh-CN"/>
+              </w:rPr>
+              <w:t>mobile</w:t>
+            </w:r>
+          </w:p>
+        </w:tc>
+        <w:tc>
+          <w:tcPr>
+            <w:tcW w:w="960" w:type="dxa"/>
+            <w:vAlign w:val="top"/>
+          </w:tcPr>
+          <w:p>
+            <w:pPr>
+              <w:spacing w:line="360" w:lineRule="auto"/>
+              <w:jc w:val="center"/>
+              <w:rPr>
+                <w:rFonts w:hint="eastAsia" w:ascii="Times New Roman" w:hAnsi="Times New Roman" w:eastAsia="仿宋" w:cs="仿宋"/>
+                <w:sz w:val="24"/>
+                <w:szCs w:val="24"/>
+                <w:lang w:val="en-US" w:eastAsia="zh-CN"/>
+              </w:rPr>
+            </w:pPr>
+            <w:r>
+              <w:rPr>
+                <w:rFonts w:hint="eastAsia" w:ascii="Times New Roman" w:hAnsi="Times New Roman" w:eastAsia="仿宋" w:cs="仿宋"/>
+                <w:sz w:val="24"/>
+                <w:szCs w:val="24"/>
+                <w:lang w:val="en-US" w:eastAsia="zh-CN"/>
+              </w:rPr>
+              <w:t>string</w:t>
+            </w:r>
+          </w:p>
+        </w:tc>
+        <w:tc>
+          <w:tcPr>
+            <w:tcW w:w="1275" w:type="dxa"/>
+            <w:vAlign w:val="top"/>
+          </w:tcPr>
+          <w:p>
+            <w:pPr>
+              <w:spacing w:line="360" w:lineRule="auto"/>
+              <w:jc w:val="center"/>
+              <w:rPr>
+                <w:rFonts w:hint="eastAsia" w:ascii="Times New Roman" w:hAnsi="Times New Roman" w:eastAsia="仿宋" w:cs="仿宋"/>
+                <w:sz w:val="24"/>
+                <w:szCs w:val="24"/>
+                <w:lang w:eastAsia="zh-CN"/>
+              </w:rPr>
+            </w:pPr>
+            <w:r>
+              <w:rPr>
+                <w:rFonts w:hint="eastAsia" w:ascii="Times New Roman" w:hAnsi="Times New Roman" w:eastAsia="仿宋" w:cs="仿宋"/>
+                <w:sz w:val="24"/>
+                <w:szCs w:val="24"/>
+                <w:lang w:eastAsia="zh-CN"/>
+              </w:rPr>
+              <w:t>是</w:t>
+            </w:r>
+          </w:p>
+        </w:tc>
+        <w:tc>
+          <w:tcPr>
+            <w:tcW w:w="4328" w:type="dxa"/>
+            <w:vAlign w:val="top"/>
+          </w:tcPr>
+          <w:p>
+            <w:pPr>
+              <w:spacing w:line="360" w:lineRule="auto"/>
+              <w:jc w:val="center"/>
+              <w:rPr>
+                <w:rFonts w:hint="eastAsia" w:ascii="Times New Roman" w:hAnsi="Times New Roman" w:eastAsia="仿宋" w:cs="仿宋"/>
+                <w:sz w:val="24"/>
+                <w:szCs w:val="24"/>
+                <w:lang w:val="en-US" w:eastAsia="zh-CN"/>
+              </w:rPr>
+            </w:pPr>
+            <w:r>
+              <w:rPr>
+                <w:rFonts w:hint="eastAsia" w:ascii="Times New Roman" w:hAnsi="Times New Roman" w:eastAsia="仿宋" w:cs="仿宋"/>
+                <w:sz w:val="24"/>
+                <w:szCs w:val="24"/>
+                <w:lang w:val="en-US" w:eastAsia="zh-CN"/>
+              </w:rPr>
+              <w:t>号码</w:t>
+            </w:r>
+          </w:p>
+        </w:tc>
+      </w:tr>
+    </w:tbl>
+    <w:p>
+      <w:pPr>
+        <w:spacing w:line="360" w:lineRule="auto"/>
+        <w:ind w:firstLine="590" w:firstLineChars="245"/>
+        <w:rPr>
+          <w:rFonts w:hint="eastAsia" w:ascii="Times New Roman" w:hAnsi="Times New Roman" w:eastAsia="黑体" w:cs="黑体"/>
+          <w:b/>
+          <w:sz w:val="24"/>
+          <w:szCs w:val="24"/>
+        </w:rPr>
+      </w:pPr>
+      <w:r>
+        <w:rPr>
+          <w:rFonts w:hint="eastAsia" w:ascii="Times New Roman" w:hAnsi="Times New Roman" w:eastAsia="黑体" w:cs="黑体"/>
+          <w:b/>
+          <w:sz w:val="24"/>
+          <w:szCs w:val="24"/>
+        </w:rPr>
+        <w:t>请求示例</w:t>
+      </w:r>
+    </w:p>
+    <w:p>
+      <w:pPr>
+        <w:spacing w:line="360" w:lineRule="auto"/>
+        <w:ind w:firstLine="630" w:firstLineChars="300"/>
+        <w:rPr>
+          <w:rFonts w:hint="eastAsia"/>
+          <w:lang w:val="en-US" w:eastAsia="zh-CN"/>
+        </w:rPr>
+      </w:pPr>
+      <w:r>
+        <w:rPr>
+          <w:rFonts w:hint="eastAsia"/>
+          <w:lang w:val="en-US" w:eastAsia="zh-CN"/>
+        </w:rPr>
+        <w:t>{"body":{</w:t>
+      </w:r>
+    </w:p>
+    <w:p>
+      <w:pPr>
+        <w:spacing w:line="360" w:lineRule="auto"/>
+        <w:ind w:firstLine="630" w:firstLineChars="300"/>
+        <w:rPr>
+          <w:rFonts w:hint="eastAsia"/>
+          <w:lang w:val="en-US" w:eastAsia="zh-CN"/>
+        </w:rPr>
+      </w:pPr>
+      <w:r>
+        <w:rPr>
+          <w:rFonts w:hint="eastAsia"/>
+          <w:lang w:val="en-US" w:eastAsia="zh-CN"/>
+        </w:rPr>
+        <w:t>"userAccount":"156667676767",</w:t>
+      </w:r>
+    </w:p>
+    <w:p>
+      <w:pPr>
+        <w:spacing w:line="360" w:lineRule="auto"/>
+        <w:ind w:firstLine="630" w:firstLineChars="300"/>
+        <w:rPr>
+          <w:rFonts w:hint="eastAsia"/>
+          <w:lang w:val="en-US" w:eastAsia="zh-CN"/>
+        </w:rPr>
+      </w:pPr>
+      <w:r>
+        <w:rPr>
+          <w:rFonts w:hint="eastAsia"/>
+          <w:lang w:val="en-US" w:eastAsia="zh-CN"/>
+        </w:rPr>
+        <w:t>"smsRecords":[</w:t>
+      </w:r>
+    </w:p>
+    <w:p>
+      <w:pPr>
+        <w:spacing w:line="360" w:lineRule="auto"/>
+        <w:ind w:firstLine="630" w:firstLineChars="300"/>
+        <w:rPr>
+          <w:rFonts w:hint="eastAsia"/>
+          <w:lang w:val="en-US" w:eastAsia="zh-CN"/>
+        </w:rPr>
+      </w:pPr>
+      <w:r>
+        <w:rPr>
+          <w:rFonts w:hint="eastAsia"/>
+          <w:lang w:val="en-US" w:eastAsia="zh-CN"/>
+        </w:rPr>
+        <w:t>{"</w:t>
+      </w:r>
+      <w:r>
+        <w:rPr>
+          <w:rFonts w:hint="eastAsia" w:ascii="Times New Roman" w:hAnsi="Times New Roman" w:eastAsia="仿宋" w:cs="仿宋"/>
+          <w:sz w:val="24"/>
+          <w:szCs w:val="24"/>
+          <w:lang w:val="en-US" w:eastAsia="zh-CN"/>
+        </w:rPr>
+        <w:t>name</w:t>
+      </w:r>
+      <w:r>
+        <w:rPr>
+          <w:rFonts w:hint="eastAsia"/>
+          <w:lang w:val="en-US" w:eastAsia="zh-CN"/>
+        </w:rPr>
+        <w:t>":"二婶","mobile":"13926429792"},</w:t>
+      </w:r>
+    </w:p>
+    <w:p>
+      <w:pPr>
+        <w:spacing w:line="360" w:lineRule="auto"/>
+        <w:ind w:firstLine="630" w:firstLineChars="300"/>
+        <w:rPr>
+          <w:rFonts w:hint="eastAsia"/>
+          <w:lang w:val="en-US" w:eastAsia="zh-CN"/>
+        </w:rPr>
+      </w:pPr>
+      <w:r>
+        <w:rPr>
+          <w:rFonts w:hint="eastAsia"/>
+          <w:lang w:val="en-US" w:eastAsia="zh-CN"/>
+        </w:rPr>
+        <w:t>{"</w:t>
+      </w:r>
+      <w:r>
+        <w:rPr>
+          <w:rFonts w:hint="eastAsia" w:ascii="Times New Roman" w:hAnsi="Times New Roman" w:eastAsia="仿宋" w:cs="仿宋"/>
+          <w:sz w:val="24"/>
+          <w:szCs w:val="24"/>
+          <w:lang w:val="en-US" w:eastAsia="zh-CN"/>
+        </w:rPr>
+        <w:t>name</w:t>
+      </w:r>
+      <w:r>
+        <w:rPr>
+          <w:rFonts w:hint="eastAsia"/>
+          <w:lang w:val="en-US" w:eastAsia="zh-CN"/>
+        </w:rPr>
+        <w:t>":"二婶","mobile":"13926429792"}</w:t>
+      </w:r>
+    </w:p>
+    <w:p>
+      <w:pPr>
+        <w:spacing w:line="360" w:lineRule="auto"/>
+        <w:ind w:firstLine="630" w:firstLineChars="300"/>
+        <w:rPr>
+          <w:rFonts w:hint="eastAsia"/>
+        </w:rPr>
+      </w:pPr>
+      <w:bookmarkStart w:id="3" w:name="_GoBack"/>
+      <w:bookmarkEnd w:id="3"/>
+      <w:r>
+        <w:rPr>
+          <w:rFonts w:hint="eastAsia"/>
+          <w:lang w:val="en-US" w:eastAsia="zh-CN"/>
+        </w:rPr>
+        <w:t>]</w:t>
+      </w:r>
+      <w:r>
+        <w:rPr>
+          <w:rFonts w:hint="eastAsia"/>
+        </w:rPr>
+        <w:t>},</w:t>
+      </w:r>
+    </w:p>
+    <w:p>
+      <w:pPr>
+        <w:spacing w:line="360" w:lineRule="auto"/>
+        <w:rPr>
+          <w:rFonts w:hint="eastAsia"/>
+        </w:rPr>
+      </w:pPr>
+      <w:r>
+        <w:rPr>
+          <w:rFonts w:hint="eastAsia"/>
+        </w:rPr>
+        <w:t>"header":{</w:t>
+      </w:r>
+      <w:r>
+        <w:rPr>
+          <w:b/>
+          <w:bCs/>
+          <w:sz w:val="23"/>
+          <w:szCs w:val="23"/>
+        </w:rPr>
+        <w:t>"</w:t>
+      </w:r>
+      <w:r>
+        <w:rPr>
+          <w:rFonts w:hint="eastAsia"/>
+        </w:rPr>
+        <w:t>token</w:t>
+      </w:r>
+      <w:r>
+        <w:rPr>
+          <w:b/>
+          <w:bCs/>
+          <w:sz w:val="23"/>
+          <w:szCs w:val="23"/>
+        </w:rPr>
+        <w:t>"</w:t>
+      </w:r>
+      <w:r>
+        <w:rPr>
+          <w:sz w:val="23"/>
+          <w:szCs w:val="23"/>
+        </w:rPr>
+        <w:t>:"</w:t>
+      </w:r>
+      <w:r>
+        <w:rPr>
+          <w:rFonts w:hint="eastAsia"/>
+          <w:sz w:val="23"/>
+          <w:szCs w:val="23"/>
+        </w:rPr>
+        <w:t>1235812asdfws</w:t>
+      </w:r>
+      <w:r>
+        <w:rPr>
+          <w:sz w:val="23"/>
+          <w:szCs w:val="23"/>
+        </w:rPr>
+        <w:t>"</w:t>
+      </w:r>
+      <w:r>
+        <w:rPr>
+          <w:rFonts w:hint="eastAsia"/>
+          <w:sz w:val="23"/>
+          <w:szCs w:val="23"/>
+        </w:rPr>
+        <w:t>,</w:t>
+      </w:r>
+      <w:r>
+        <w:rPr>
+          <w:rFonts w:hint="eastAsia"/>
+        </w:rPr>
+        <w:t>"time_stamp":"201305144142724"}}</w:t>
+      </w:r>
+    </w:p>
+    <w:p>
+      <w:pPr>
+        <w:spacing w:line="360" w:lineRule="auto"/>
+        <w:ind w:left="420"/>
+        <w:jc w:val="left"/>
+        <w:rPr>
+          <w:rFonts w:hint="eastAsia"/>
+        </w:rPr>
+      </w:pPr>
+    </w:p>
+    <w:p>
+      <w:pPr>
+        <w:spacing w:line="360" w:lineRule="auto"/>
+        <w:ind w:left="420"/>
+        <w:jc w:val="left"/>
+        <w:rPr>
+          <w:rFonts w:hint="eastAsia" w:ascii="Times New Roman" w:hAnsi="Times New Roman" w:eastAsia="黑体" w:cs="黑体"/>
+          <w:sz w:val="24"/>
+          <w:szCs w:val="24"/>
+        </w:rPr>
+      </w:pPr>
+      <w:r>
+        <w:rPr>
+          <w:rFonts w:hint="eastAsia" w:ascii="Times New Roman" w:hAnsi="Times New Roman" w:eastAsia="黑体" w:cs="黑体"/>
+          <w:b/>
+          <w:sz w:val="24"/>
+          <w:szCs w:val="24"/>
+        </w:rPr>
+        <w:t>响应参数说明</w:t>
+      </w:r>
+    </w:p>
+    <w:tbl>
+      <w:tblPr>
+        <w:tblStyle w:val="7"/>
+        <w:tblW w:w="8755" w:type="dxa"/>
+        <w:jc w:val="center"/>
+        <w:tblInd w:w="0" w:type="dxa"/>
+        <w:tblBorders>
+          <w:top w:val="single" w:color="000000" w:sz="4" w:space="0"/>
+          <w:left w:val="single" w:color="000000" w:sz="4" w:space="0"/>
+          <w:bottom w:val="single" w:color="000000" w:sz="4" w:space="0"/>
+          <w:right w:val="single" w:color="000000" w:sz="4" w:space="0"/>
+          <w:insideH w:val="single" w:color="000000" w:sz="4" w:space="0"/>
+          <w:insideV w:val="single" w:color="000000" w:sz="4" w:space="0"/>
+        </w:tblBorders>
+        <w:tblLayout w:type="fixed"/>
+        <w:tblCellMar>
+          <w:top w:w="0" w:type="dxa"/>
+          <w:left w:w="108" w:type="dxa"/>
+          <w:bottom w:w="0" w:type="dxa"/>
+          <w:right w:w="108" w:type="dxa"/>
+        </w:tblCellMar>
+      </w:tblPr>
+      <w:tblGrid>
+        <w:gridCol w:w="2192"/>
+        <w:gridCol w:w="960"/>
+        <w:gridCol w:w="1275"/>
+        <w:gridCol w:w="4328"/>
+      </w:tblGrid>
+      <w:tr>
+        <w:tblPrEx>
+          <w:tblBorders>
+            <w:top w:val="single" w:color="000000" w:sz="4" w:space="0"/>
+            <w:left w:val="single" w:color="000000" w:sz="4" w:space="0"/>
+            <w:bottom w:val="single" w:color="000000" w:sz="4" w:space="0"/>
+            <w:right w:val="single" w:color="000000" w:sz="4" w:space="0"/>
+            <w:insideH w:val="single" w:color="000000" w:sz="4" w:space="0"/>
+            <w:insideV w:val="single" w:color="000000" w:sz="4" w:space="0"/>
+          </w:tblBorders>
+          <w:tblLayout w:type="fixed"/>
+          <w:tblCellMar>
+            <w:top w:w="0" w:type="dxa"/>
+            <w:left w:w="108" w:type="dxa"/>
+            <w:bottom w:w="0" w:type="dxa"/>
+            <w:right w:w="108" w:type="dxa"/>
+          </w:tblCellMar>
+        </w:tblPrEx>
+        <w:trPr>
+          <w:jc w:val="center"/>
+        </w:trPr>
+        <w:tc>
+          <w:tcPr>
+            <w:tcW w:w="2192" w:type="dxa"/>
+            <w:vAlign w:val="top"/>
+          </w:tcPr>
+          <w:p>
+            <w:pPr>
+              <w:spacing w:line="360" w:lineRule="auto"/>
+              <w:jc w:val="center"/>
+              <w:rPr>
+                <w:rFonts w:hint="eastAsia" w:ascii="Times New Roman" w:hAnsi="Times New Roman" w:eastAsia="仿宋" w:cs="仿宋"/>
+                <w:sz w:val="24"/>
+                <w:szCs w:val="24"/>
+              </w:rPr>
+            </w:pPr>
+            <w:r>
+              <w:rPr>
+                <w:rFonts w:hint="eastAsia" w:ascii="Times New Roman" w:hAnsi="Times New Roman" w:eastAsia="仿宋" w:cs="仿宋"/>
+                <w:sz w:val="24"/>
+                <w:szCs w:val="24"/>
+              </w:rPr>
+              <w:t>名称</w:t>
+            </w:r>
+          </w:p>
+        </w:tc>
+        <w:tc>
+          <w:tcPr>
+            <w:tcW w:w="960" w:type="dxa"/>
+            <w:vAlign w:val="top"/>
+          </w:tcPr>
+          <w:p>
+            <w:pPr>
+              <w:spacing w:line="360" w:lineRule="auto"/>
+              <w:jc w:val="center"/>
+              <w:rPr>
+                <w:rFonts w:hint="eastAsia" w:ascii="Times New Roman" w:hAnsi="Times New Roman" w:eastAsia="仿宋" w:cs="仿宋"/>
+                <w:sz w:val="24"/>
+                <w:szCs w:val="24"/>
+              </w:rPr>
+            </w:pPr>
+            <w:r>
+              <w:rPr>
+                <w:rFonts w:hint="eastAsia" w:ascii="Times New Roman" w:hAnsi="Times New Roman" w:eastAsia="仿宋" w:cs="仿宋"/>
+                <w:sz w:val="24"/>
+                <w:szCs w:val="24"/>
+              </w:rPr>
+              <w:t>类型</w:t>
+            </w:r>
+          </w:p>
+        </w:tc>
+        <w:tc>
+          <w:tcPr>
+            <w:tcW w:w="1275" w:type="dxa"/>
+            <w:vAlign w:val="top"/>
+          </w:tcPr>
+          <w:p>
+            <w:pPr>
+              <w:spacing w:line="360" w:lineRule="auto"/>
+              <w:jc w:val="center"/>
+              <w:rPr>
+                <w:rFonts w:hint="eastAsia" w:ascii="Times New Roman" w:hAnsi="Times New Roman" w:eastAsia="仿宋" w:cs="仿宋"/>
+                <w:sz w:val="24"/>
+                <w:szCs w:val="24"/>
+              </w:rPr>
+            </w:pPr>
+            <w:r>
+              <w:rPr>
+                <w:rFonts w:hint="eastAsia" w:ascii="Times New Roman" w:hAnsi="Times New Roman" w:eastAsia="仿宋" w:cs="仿宋"/>
+                <w:sz w:val="24"/>
+                <w:szCs w:val="24"/>
+              </w:rPr>
+              <w:t>是否必填</w:t>
+            </w:r>
+          </w:p>
+        </w:tc>
+        <w:tc>
+          <w:tcPr>
+            <w:tcW w:w="4328" w:type="dxa"/>
+            <w:vAlign w:val="top"/>
+          </w:tcPr>
+          <w:p>
+            <w:pPr>
+              <w:spacing w:line="360" w:lineRule="auto"/>
+              <w:jc w:val="center"/>
+              <w:rPr>
+                <w:rFonts w:hint="eastAsia" w:ascii="Times New Roman" w:hAnsi="Times New Roman" w:eastAsia="仿宋" w:cs="仿宋"/>
+                <w:sz w:val="24"/>
+                <w:szCs w:val="24"/>
+              </w:rPr>
+            </w:pPr>
+            <w:r>
+              <w:rPr>
+                <w:rFonts w:hint="eastAsia" w:ascii="Times New Roman" w:hAnsi="Times New Roman" w:eastAsia="仿宋" w:cs="仿宋"/>
+                <w:sz w:val="24"/>
+                <w:szCs w:val="24"/>
+              </w:rPr>
+              <w:t>说明</w:t>
+            </w:r>
+          </w:p>
+        </w:tc>
+      </w:tr>
+      <w:tr>
+        <w:tblPrEx>
+          <w:tblBorders>
+            <w:top w:val="single" w:color="000000" w:sz="4" w:space="0"/>
+            <w:left w:val="single" w:color="000000" w:sz="4" w:space="0"/>
+            <w:bottom w:val="single" w:color="000000" w:sz="4" w:space="0"/>
+            <w:right w:val="single" w:color="000000" w:sz="4" w:space="0"/>
+            <w:insideH w:val="single" w:color="000000" w:sz="4" w:space="0"/>
+            <w:insideV w:val="single" w:color="000000" w:sz="4" w:space="0"/>
+          </w:tblBorders>
+          <w:tblLayout w:type="fixed"/>
+          <w:tblCellMar>
+            <w:top w:w="0" w:type="dxa"/>
+            <w:left w:w="108" w:type="dxa"/>
+            <w:bottom w:w="0" w:type="dxa"/>
+            <w:right w:w="108" w:type="dxa"/>
+          </w:tblCellMar>
+        </w:tblPrEx>
+        <w:trPr>
+          <w:jc w:val="center"/>
+        </w:trPr>
+        <w:tc>
+          <w:tcPr>
+            <w:tcW w:w="2192" w:type="dxa"/>
+            <w:vAlign w:val="top"/>
+          </w:tcPr>
+          <w:p>
+            <w:pPr>
+              <w:spacing w:line="360" w:lineRule="auto"/>
+              <w:jc w:val="center"/>
+              <w:rPr>
+                <w:rFonts w:hint="eastAsia" w:ascii="Times New Roman" w:hAnsi="Times New Roman" w:eastAsia="仿宋" w:cs="仿宋"/>
+                <w:sz w:val="24"/>
+                <w:szCs w:val="24"/>
+                <w:lang w:val="en-US" w:eastAsia="zh-CN"/>
+              </w:rPr>
+            </w:pPr>
+            <w:r>
+              <w:rPr>
+                <w:rFonts w:hint="eastAsia" w:ascii="Times New Roman" w:hAnsi="Times New Roman" w:eastAsia="仿宋" w:cs="仿宋"/>
+                <w:sz w:val="24"/>
+                <w:szCs w:val="24"/>
+                <w:lang w:val="en-US" w:eastAsia="zh-CN"/>
+              </w:rPr>
+              <w:t>result</w:t>
+            </w:r>
+          </w:p>
+        </w:tc>
+        <w:tc>
+          <w:tcPr>
+            <w:tcW w:w="960" w:type="dxa"/>
+            <w:vAlign w:val="top"/>
+          </w:tcPr>
+          <w:p>
+            <w:pPr>
+              <w:spacing w:line="360" w:lineRule="auto"/>
+              <w:jc w:val="center"/>
+              <w:rPr>
+                <w:rFonts w:hint="eastAsia" w:ascii="Times New Roman" w:hAnsi="Times New Roman" w:eastAsia="仿宋" w:cs="仿宋"/>
+                <w:sz w:val="24"/>
+                <w:szCs w:val="24"/>
+                <w:lang w:val="en-US" w:eastAsia="zh-CN"/>
+              </w:rPr>
+            </w:pPr>
+            <w:r>
+              <w:rPr>
+                <w:rFonts w:hint="eastAsia" w:ascii="Times New Roman" w:hAnsi="Times New Roman" w:eastAsia="仿宋" w:cs="仿宋"/>
+                <w:sz w:val="24"/>
+                <w:szCs w:val="24"/>
+                <w:lang w:val="en-US" w:eastAsia="zh-CN"/>
+              </w:rPr>
+              <w:t>string</w:t>
+            </w:r>
+          </w:p>
+        </w:tc>
+        <w:tc>
+          <w:tcPr>
+            <w:tcW w:w="1275" w:type="dxa"/>
+            <w:vAlign w:val="top"/>
+          </w:tcPr>
+          <w:p>
+            <w:pPr>
+              <w:spacing w:line="360" w:lineRule="auto"/>
+              <w:jc w:val="center"/>
+              <w:rPr>
+                <w:rFonts w:hint="eastAsia" w:ascii="Times New Roman" w:hAnsi="Times New Roman" w:eastAsia="仿宋" w:cs="仿宋"/>
+                <w:sz w:val="24"/>
+                <w:szCs w:val="24"/>
+                <w:lang w:eastAsia="zh-CN"/>
+              </w:rPr>
+            </w:pPr>
+            <w:r>
+              <w:rPr>
+                <w:rFonts w:hint="eastAsia" w:ascii="Times New Roman" w:hAnsi="Times New Roman" w:eastAsia="仿宋" w:cs="仿宋"/>
+                <w:sz w:val="24"/>
+                <w:szCs w:val="24"/>
+                <w:lang w:eastAsia="zh-CN"/>
+              </w:rPr>
+              <w:t>是</w:t>
+            </w:r>
+          </w:p>
+        </w:tc>
+        <w:tc>
+          <w:tcPr>
+            <w:tcW w:w="4328" w:type="dxa"/>
+            <w:vAlign w:val="top"/>
+          </w:tcPr>
+          <w:p>
+            <w:pPr>
+              <w:spacing w:line="360" w:lineRule="auto"/>
+              <w:jc w:val="center"/>
+              <w:rPr>
+                <w:rFonts w:hint="eastAsia" w:ascii="Times New Roman" w:hAnsi="Times New Roman" w:eastAsia="仿宋" w:cs="仿宋"/>
+                <w:sz w:val="24"/>
+                <w:szCs w:val="24"/>
+              </w:rPr>
+            </w:pPr>
+            <w:r>
+              <w:rPr>
+                <w:rFonts w:hint="eastAsia" w:ascii="Times New Roman" w:hAnsi="Times New Roman" w:eastAsia="仿宋" w:cs="仿宋"/>
+                <w:sz w:val="24"/>
+                <w:szCs w:val="24"/>
+              </w:rPr>
+              <w:t>请求处理结果</w:t>
+            </w:r>
+          </w:p>
+          <w:p>
+            <w:pPr>
+              <w:spacing w:line="360" w:lineRule="auto"/>
+              <w:jc w:val="center"/>
+              <w:rPr>
+                <w:rFonts w:hint="eastAsia" w:ascii="Times New Roman" w:hAnsi="Times New Roman" w:eastAsia="仿宋" w:cs="仿宋"/>
+                <w:sz w:val="24"/>
+                <w:szCs w:val="24"/>
+              </w:rPr>
+            </w:pPr>
+            <w:r>
+              <w:rPr>
+                <w:rFonts w:hint="eastAsia" w:ascii="Times New Roman" w:hAnsi="Times New Roman" w:eastAsia="仿宋" w:cs="仿宋"/>
+                <w:sz w:val="24"/>
+                <w:szCs w:val="24"/>
+              </w:rPr>
+              <w:t>当结果为“0”时为正确</w:t>
+            </w:r>
+          </w:p>
+          <w:p>
+            <w:pPr>
+              <w:spacing w:line="360" w:lineRule="auto"/>
+              <w:jc w:val="center"/>
+              <w:rPr>
+                <w:rFonts w:hint="eastAsia" w:ascii="Times New Roman" w:hAnsi="Times New Roman" w:eastAsia="仿宋" w:cs="仿宋"/>
+                <w:sz w:val="24"/>
+                <w:szCs w:val="24"/>
+              </w:rPr>
+            </w:pPr>
+            <w:r>
+              <w:rPr>
+                <w:rFonts w:hint="eastAsia" w:ascii="Times New Roman" w:hAnsi="Times New Roman" w:eastAsia="仿宋" w:cs="仿宋"/>
+                <w:sz w:val="24"/>
+                <w:szCs w:val="24"/>
+              </w:rPr>
+              <w:t>其它详见错误码定义表</w:t>
+            </w:r>
+          </w:p>
+        </w:tc>
+      </w:tr>
+      <w:tr>
+        <w:tblPrEx>
+          <w:tblBorders>
+            <w:top w:val="single" w:color="000000" w:sz="4" w:space="0"/>
+            <w:left w:val="single" w:color="000000" w:sz="4" w:space="0"/>
+            <w:bottom w:val="single" w:color="000000" w:sz="4" w:space="0"/>
+            <w:right w:val="single" w:color="000000" w:sz="4" w:space="0"/>
+            <w:insideH w:val="single" w:color="000000" w:sz="4" w:space="0"/>
+            <w:insideV w:val="single" w:color="000000" w:sz="4" w:space="0"/>
+          </w:tblBorders>
+          <w:tblLayout w:type="fixed"/>
+          <w:tblCellMar>
+            <w:top w:w="0" w:type="dxa"/>
+            <w:left w:w="108" w:type="dxa"/>
+            <w:bottom w:w="0" w:type="dxa"/>
+            <w:right w:w="108" w:type="dxa"/>
+          </w:tblCellMar>
+        </w:tblPrEx>
+        <w:trPr>
+          <w:jc w:val="center"/>
+        </w:trPr>
+        <w:tc>
+          <w:tcPr>
+            <w:tcW w:w="2192" w:type="dxa"/>
+            <w:vAlign w:val="top"/>
+          </w:tcPr>
+          <w:p>
+            <w:pPr>
+              <w:spacing w:line="360" w:lineRule="auto"/>
+              <w:jc w:val="center"/>
+              <w:rPr>
+                <w:rFonts w:hint="eastAsia" w:ascii="Times New Roman" w:hAnsi="Times New Roman" w:eastAsia="仿宋" w:cs="仿宋"/>
+                <w:sz w:val="24"/>
+                <w:szCs w:val="24"/>
+                <w:lang w:val="en-US" w:eastAsia="zh-CN"/>
+              </w:rPr>
+            </w:pPr>
+            <w:r>
+              <w:rPr>
+                <w:rFonts w:hint="eastAsia" w:ascii="Times New Roman" w:hAnsi="Times New Roman" w:eastAsia="仿宋" w:cs="仿宋"/>
+                <w:sz w:val="24"/>
+                <w:szCs w:val="24"/>
+                <w:lang w:val="en-US" w:eastAsia="zh-CN"/>
+              </w:rPr>
+              <w:t>reason</w:t>
+            </w:r>
+          </w:p>
+        </w:tc>
+        <w:tc>
+          <w:tcPr>
+            <w:tcW w:w="960" w:type="dxa"/>
+            <w:vAlign w:val="top"/>
+          </w:tcPr>
+          <w:p>
+            <w:pPr>
+              <w:spacing w:line="360" w:lineRule="auto"/>
+              <w:jc w:val="center"/>
+              <w:rPr>
+                <w:rFonts w:hint="eastAsia" w:ascii="Times New Roman" w:hAnsi="Times New Roman" w:eastAsia="仿宋" w:cs="仿宋"/>
+                <w:sz w:val="24"/>
+                <w:szCs w:val="24"/>
+                <w:lang w:val="en-US" w:eastAsia="zh-CN"/>
+              </w:rPr>
+            </w:pPr>
+            <w:r>
+              <w:rPr>
+                <w:rFonts w:hint="eastAsia" w:ascii="Times New Roman" w:hAnsi="Times New Roman" w:eastAsia="仿宋" w:cs="仿宋"/>
+                <w:sz w:val="24"/>
+                <w:szCs w:val="24"/>
+                <w:lang w:val="en-US" w:eastAsia="zh-CN"/>
+              </w:rPr>
+              <w:t>string</w:t>
+            </w:r>
+          </w:p>
+        </w:tc>
+        <w:tc>
+          <w:tcPr>
+            <w:tcW w:w="1275" w:type="dxa"/>
+            <w:vAlign w:val="top"/>
+          </w:tcPr>
+          <w:p>
+            <w:pPr>
+              <w:spacing w:line="360" w:lineRule="auto"/>
+              <w:jc w:val="center"/>
+              <w:rPr>
+                <w:rFonts w:hint="eastAsia" w:ascii="Times New Roman" w:hAnsi="Times New Roman" w:eastAsia="仿宋" w:cs="仿宋"/>
+                <w:sz w:val="24"/>
+                <w:szCs w:val="24"/>
+                <w:lang w:eastAsia="zh-CN"/>
+              </w:rPr>
+            </w:pPr>
+            <w:r>
+              <w:rPr>
+                <w:rFonts w:hint="eastAsia" w:ascii="Times New Roman" w:hAnsi="Times New Roman" w:eastAsia="仿宋" w:cs="仿宋"/>
+                <w:sz w:val="24"/>
+                <w:szCs w:val="24"/>
+                <w:lang w:eastAsia="zh-CN"/>
+              </w:rPr>
+              <w:t>是</w:t>
+            </w:r>
+          </w:p>
+        </w:tc>
+        <w:tc>
+          <w:tcPr>
+            <w:tcW w:w="4328" w:type="dxa"/>
+            <w:vAlign w:val="top"/>
+          </w:tcPr>
+          <w:p>
+            <w:pPr>
+              <w:spacing w:line="360" w:lineRule="auto"/>
+              <w:jc w:val="center"/>
+              <w:rPr>
+                <w:rFonts w:hint="eastAsia" w:ascii="Times New Roman" w:hAnsi="Times New Roman" w:eastAsia="仿宋" w:cs="仿宋"/>
+                <w:sz w:val="24"/>
+                <w:szCs w:val="24"/>
+              </w:rPr>
+            </w:pPr>
+            <w:r>
+              <w:rPr>
+                <w:rFonts w:hint="eastAsia" w:ascii="Times New Roman" w:hAnsi="Times New Roman" w:eastAsia="仿宋" w:cs="仿宋"/>
+                <w:sz w:val="24"/>
+                <w:szCs w:val="24"/>
+              </w:rPr>
+              <w:t>相应内容</w:t>
+            </w:r>
+          </w:p>
+        </w:tc>
+      </w:tr>
+    </w:tbl>
+    <w:p>
+      <w:pPr>
+        <w:spacing w:line="360" w:lineRule="auto"/>
+        <w:rPr>
+          <w:rFonts w:hint="eastAsia" w:ascii="Times New Roman" w:hAnsi="Times New Roman" w:eastAsia="黑体" w:cs="黑体"/>
+          <w:b/>
+          <w:sz w:val="24"/>
+          <w:szCs w:val="24"/>
+        </w:rPr>
+      </w:pPr>
+      <w:r>
+        <w:rPr>
+          <w:rFonts w:hint="eastAsia" w:ascii="Times New Roman" w:hAnsi="Times New Roman" w:eastAsia="黑体" w:cs="黑体"/>
+          <w:b/>
+          <w:sz w:val="24"/>
+          <w:szCs w:val="24"/>
+        </w:rPr>
+        <w:t>响应示例</w:t>
+      </w:r>
+    </w:p>
+    <w:p>
+      <w:r>
+        <w:rPr>
+          <w:rFonts w:hint="eastAsia"/>
+        </w:rPr>
+        <w:t>{"result":"0","reason":""}</w:t>
+      </w:r>
+    </w:p>
+    <w:p>
+      <w:pPr>
+        <w:rPr>
+          <w:rFonts w:hint="eastAsia"/>
+        </w:rPr>
+      </w:pPr>
+    </w:p>
     <w:sectPr>
       <w:pgSz w:w="11906" w:h="16838"/>
       <w:pgMar w:top="1440" w:right="1800" w:bottom="1440" w:left="1800" w:header="851" w:footer="992" w:gutter="0"/>
@@ -16147,7 +21688,7 @@
     <w:lsdException w:qFormat="1" w:unhideWhenUsed="0" w:uiPriority="0" w:semiHidden="0" w:name="Title"/>
     <w:lsdException w:unhideWhenUsed="0" w:uiPriority="0" w:semiHidden="0" w:name="Closing"/>
     <w:lsdException w:unhideWhenUsed="0" w:uiPriority="0" w:semiHidden="0" w:name="Signature"/>
-    <w:lsdException w:unhideWhenUsed="0" w:uiPriority="0" w:name="Default Paragraph Font"/>
+    <w:lsdException w:qFormat="1" w:unhideWhenUsed="0" w:uiPriority="0" w:name="Default Paragraph Font"/>
     <w:lsdException w:unhideWhenUsed="0" w:uiPriority="0" w:semiHidden="0" w:name="Body Text"/>
     <w:lsdException w:unhideWhenUsed="0" w:uiPriority="0" w:semiHidden="0" w:name="Body Text Indent"/>
     <w:lsdException w:unhideWhenUsed="0" w:uiPriority="0" w:semiHidden="0" w:name="List Continue"/>
@@ -16412,6 +21953,7 @@
   <w:style w:type="character" w:default="1" w:styleId="5">
     <w:name w:val="Default Paragraph Font"/>
     <w:semiHidden/>
+    <w:qFormat/>
     <w:uiPriority w:val="0"/>
   </w:style>
   <w:style w:type="table" w:default="1" w:styleId="7">

--- a/接口概述.docx
+++ b/接口概述.docx
@@ -2337,6 +2337,12 @@
             <w:insideV w:val="single" w:color="000000" w:sz="4" w:space="0"/>
           </w:tblBorders>
           <w:tblLayout w:type="fixed"/>
+          <w:tblCellMar>
+            <w:top w:w="0" w:type="dxa"/>
+            <w:left w:w="108" w:type="dxa"/>
+            <w:bottom w:w="0" w:type="dxa"/>
+            <w:right w:w="108" w:type="dxa"/>
+          </w:tblCellMar>
         </w:tblPrEx>
         <w:trPr>
           <w:jc w:val="center"/>
@@ -3936,6 +3942,652 @@
           </w:p>
         </w:tc>
       </w:tr>
+      <w:tr>
+        <w:tblPrEx>
+          <w:tblBorders>
+            <w:top w:val="single" w:color="000000" w:sz="4" w:space="0"/>
+            <w:left w:val="single" w:color="000000" w:sz="4" w:space="0"/>
+            <w:bottom w:val="single" w:color="000000" w:sz="4" w:space="0"/>
+            <w:right w:val="single" w:color="000000" w:sz="4" w:space="0"/>
+            <w:insideH w:val="single" w:color="000000" w:sz="4" w:space="0"/>
+            <w:insideV w:val="single" w:color="000000" w:sz="4" w:space="0"/>
+          </w:tblBorders>
+          <w:tblLayout w:type="fixed"/>
+          <w:tblCellMar>
+            <w:top w:w="0" w:type="dxa"/>
+            <w:left w:w="108" w:type="dxa"/>
+            <w:bottom w:w="0" w:type="dxa"/>
+            <w:right w:w="108" w:type="dxa"/>
+          </w:tblCellMar>
+        </w:tblPrEx>
+        <w:trPr>
+          <w:jc w:val="center"/>
+        </w:trPr>
+        <w:tc>
+          <w:tcPr>
+            <w:tcW w:w="2538" w:type="dxa"/>
+            <w:vAlign w:val="top"/>
+          </w:tcPr>
+          <w:p>
+            <w:pPr>
+              <w:spacing w:line="360" w:lineRule="auto"/>
+              <w:jc w:val="center"/>
+              <w:rPr>
+                <w:rFonts w:hint="eastAsia" w:ascii="Times New Roman" w:hAnsi="Times New Roman" w:eastAsia="仿宋" w:cs="仿宋"/>
+                <w:sz w:val="24"/>
+                <w:szCs w:val="24"/>
+                <w:lang w:val="en-US" w:eastAsia="zh-CN"/>
+              </w:rPr>
+            </w:pPr>
+            <w:r>
+              <w:rPr>
+                <w:rFonts w:hint="eastAsia" w:ascii="Times New Roman" w:hAnsi="Times New Roman" w:eastAsia="仿宋" w:cs="仿宋"/>
+                <w:sz w:val="24"/>
+                <w:szCs w:val="24"/>
+                <w:lang w:val="en-US" w:eastAsia="zh-CN"/>
+              </w:rPr>
+              <w:t>userStatus</w:t>
+            </w:r>
+          </w:p>
+        </w:tc>
+        <w:tc>
+          <w:tcPr>
+            <w:tcW w:w="1000" w:type="dxa"/>
+            <w:vAlign w:val="top"/>
+          </w:tcPr>
+          <w:p>
+            <w:pPr>
+              <w:spacing w:line="360" w:lineRule="auto"/>
+              <w:jc w:val="center"/>
+              <w:rPr>
+                <w:rFonts w:hint="eastAsia" w:ascii="Times New Roman" w:hAnsi="Times New Roman" w:eastAsia="仿宋" w:cs="仿宋"/>
+                <w:sz w:val="24"/>
+                <w:szCs w:val="24"/>
+                <w:lang w:val="en-US" w:eastAsia="zh-CN"/>
+              </w:rPr>
+            </w:pPr>
+            <w:r>
+              <w:rPr>
+                <w:rFonts w:hint="eastAsia" w:ascii="Times New Roman" w:hAnsi="Times New Roman" w:eastAsia="仿宋" w:cs="仿宋"/>
+                <w:sz w:val="24"/>
+                <w:szCs w:val="24"/>
+                <w:lang w:val="en-US" w:eastAsia="zh-CN"/>
+              </w:rPr>
+              <w:t>string</w:t>
+            </w:r>
+          </w:p>
+        </w:tc>
+        <w:tc>
+          <w:tcPr>
+            <w:tcW w:w="1291" w:type="dxa"/>
+            <w:vAlign w:val="top"/>
+          </w:tcPr>
+          <w:p>
+            <w:pPr>
+              <w:spacing w:line="360" w:lineRule="auto"/>
+              <w:jc w:val="center"/>
+              <w:rPr>
+                <w:rFonts w:hint="eastAsia" w:ascii="Times New Roman" w:hAnsi="Times New Roman" w:eastAsia="仿宋" w:cs="仿宋"/>
+                <w:sz w:val="24"/>
+                <w:szCs w:val="24"/>
+                <w:lang w:eastAsia="zh-CN"/>
+              </w:rPr>
+            </w:pPr>
+            <w:r>
+              <w:rPr>
+                <w:rFonts w:hint="eastAsia" w:ascii="Times New Roman" w:hAnsi="Times New Roman" w:eastAsia="仿宋" w:cs="仿宋"/>
+                <w:sz w:val="24"/>
+                <w:szCs w:val="24"/>
+                <w:lang w:eastAsia="zh-CN"/>
+              </w:rPr>
+              <w:t>是</w:t>
+            </w:r>
+          </w:p>
+        </w:tc>
+        <w:tc>
+          <w:tcPr>
+            <w:tcW w:w="3926" w:type="dxa"/>
+            <w:vAlign w:val="top"/>
+          </w:tcPr>
+          <w:p>
+            <w:pPr>
+              <w:spacing w:line="360" w:lineRule="auto"/>
+              <w:jc w:val="center"/>
+              <w:rPr>
+                <w:rFonts w:hint="eastAsia" w:ascii="Times New Roman" w:hAnsi="Times New Roman" w:eastAsia="仿宋" w:cs="仿宋"/>
+                <w:sz w:val="24"/>
+                <w:szCs w:val="24"/>
+                <w:lang w:val="en-US" w:eastAsia="zh-CN"/>
+              </w:rPr>
+            </w:pPr>
+            <w:r>
+              <w:rPr>
+                <w:rFonts w:hint="eastAsia" w:ascii="Times New Roman" w:hAnsi="Times New Roman" w:eastAsia="仿宋" w:cs="仿宋"/>
+                <w:sz w:val="24"/>
+                <w:szCs w:val="24"/>
+                <w:lang w:val="en-US" w:eastAsia="zh-CN"/>
+              </w:rPr>
+              <w:t>0：新用户</w:t>
+            </w:r>
+          </w:p>
+          <w:p>
+            <w:pPr>
+              <w:spacing w:line="360" w:lineRule="auto"/>
+              <w:jc w:val="center"/>
+              <w:rPr>
+                <w:rFonts w:hint="eastAsia" w:ascii="Times New Roman" w:hAnsi="Times New Roman" w:eastAsia="仿宋" w:cs="仿宋"/>
+                <w:sz w:val="24"/>
+                <w:szCs w:val="24"/>
+                <w:lang w:val="en-US" w:eastAsia="zh-CN"/>
+              </w:rPr>
+            </w:pPr>
+            <w:r>
+              <w:rPr>
+                <w:rFonts w:hint="eastAsia" w:ascii="Times New Roman" w:hAnsi="Times New Roman" w:eastAsia="仿宋" w:cs="仿宋"/>
+                <w:sz w:val="24"/>
+                <w:szCs w:val="24"/>
+                <w:lang w:val="en-US" w:eastAsia="zh-CN"/>
+              </w:rPr>
+              <w:t>1：老用户</w:t>
+            </w:r>
+          </w:p>
+        </w:tc>
+      </w:tr>
+      <w:tr>
+        <w:tblPrEx>
+          <w:tblBorders>
+            <w:top w:val="single" w:color="000000" w:sz="4" w:space="0"/>
+            <w:left w:val="single" w:color="000000" w:sz="4" w:space="0"/>
+            <w:bottom w:val="single" w:color="000000" w:sz="4" w:space="0"/>
+            <w:right w:val="single" w:color="000000" w:sz="4" w:space="0"/>
+            <w:insideH w:val="single" w:color="000000" w:sz="4" w:space="0"/>
+            <w:insideV w:val="single" w:color="000000" w:sz="4" w:space="0"/>
+          </w:tblBorders>
+          <w:tblLayout w:type="fixed"/>
+          <w:tblCellMar>
+            <w:top w:w="0" w:type="dxa"/>
+            <w:left w:w="108" w:type="dxa"/>
+            <w:bottom w:w="0" w:type="dxa"/>
+            <w:right w:w="108" w:type="dxa"/>
+          </w:tblCellMar>
+        </w:tblPrEx>
+        <w:trPr>
+          <w:jc w:val="center"/>
+        </w:trPr>
+        <w:tc>
+          <w:tcPr>
+            <w:tcW w:w="2538" w:type="dxa"/>
+            <w:vAlign w:val="top"/>
+          </w:tcPr>
+          <w:p>
+            <w:pPr>
+              <w:spacing w:line="360" w:lineRule="auto"/>
+              <w:jc w:val="center"/>
+              <w:rPr>
+                <w:rFonts w:hint="eastAsia" w:ascii="Times New Roman" w:hAnsi="Times New Roman" w:eastAsia="仿宋" w:cs="仿宋"/>
+                <w:sz w:val="24"/>
+                <w:szCs w:val="24"/>
+                <w:lang w:val="en-US" w:eastAsia="zh-CN"/>
+              </w:rPr>
+            </w:pPr>
+            <w:r>
+              <w:rPr>
+                <w:rFonts w:hint="eastAsia" w:ascii="Times New Roman" w:hAnsi="Times New Roman" w:eastAsia="仿宋" w:cs="仿宋"/>
+                <w:sz w:val="24"/>
+                <w:szCs w:val="24"/>
+                <w:lang w:val="en-US" w:eastAsia="zh-CN"/>
+              </w:rPr>
+              <w:t>loanLimit</w:t>
+            </w:r>
+          </w:p>
+        </w:tc>
+        <w:tc>
+          <w:tcPr>
+            <w:tcW w:w="1000" w:type="dxa"/>
+            <w:vAlign w:val="top"/>
+          </w:tcPr>
+          <w:p>
+            <w:pPr>
+              <w:spacing w:line="360" w:lineRule="auto"/>
+              <w:jc w:val="center"/>
+              <w:rPr>
+                <w:rFonts w:hint="eastAsia" w:ascii="Times New Roman" w:hAnsi="Times New Roman" w:eastAsia="仿宋" w:cs="仿宋"/>
+                <w:sz w:val="24"/>
+                <w:szCs w:val="24"/>
+                <w:lang w:val="en-US" w:eastAsia="zh-CN"/>
+              </w:rPr>
+            </w:pPr>
+            <w:r>
+              <w:rPr>
+                <w:rFonts w:hint="eastAsia" w:ascii="Times New Roman" w:hAnsi="Times New Roman" w:eastAsia="仿宋" w:cs="仿宋"/>
+                <w:sz w:val="24"/>
+                <w:szCs w:val="24"/>
+                <w:lang w:val="en-US" w:eastAsia="zh-CN"/>
+              </w:rPr>
+              <w:t>string</w:t>
+            </w:r>
+          </w:p>
+        </w:tc>
+        <w:tc>
+          <w:tcPr>
+            <w:tcW w:w="1291" w:type="dxa"/>
+            <w:vAlign w:val="top"/>
+          </w:tcPr>
+          <w:p>
+            <w:pPr>
+              <w:spacing w:line="360" w:lineRule="auto"/>
+              <w:jc w:val="center"/>
+              <w:rPr>
+                <w:rFonts w:hint="eastAsia" w:ascii="Times New Roman" w:hAnsi="Times New Roman" w:eastAsia="仿宋" w:cs="仿宋"/>
+                <w:sz w:val="24"/>
+                <w:szCs w:val="24"/>
+                <w:lang w:eastAsia="zh-CN"/>
+              </w:rPr>
+            </w:pPr>
+            <w:r>
+              <w:rPr>
+                <w:rFonts w:hint="eastAsia" w:ascii="Times New Roman" w:hAnsi="Times New Roman" w:eastAsia="仿宋" w:cs="仿宋"/>
+                <w:sz w:val="24"/>
+                <w:szCs w:val="24"/>
+                <w:lang w:eastAsia="zh-CN"/>
+              </w:rPr>
+              <w:t>是</w:t>
+            </w:r>
+          </w:p>
+        </w:tc>
+        <w:tc>
+          <w:tcPr>
+            <w:tcW w:w="3926" w:type="dxa"/>
+            <w:vAlign w:val="top"/>
+          </w:tcPr>
+          <w:p>
+            <w:pPr>
+              <w:spacing w:line="360" w:lineRule="auto"/>
+              <w:jc w:val="center"/>
+              <w:rPr>
+                <w:rFonts w:hint="eastAsia" w:ascii="Times New Roman" w:hAnsi="Times New Roman" w:eastAsia="仿宋" w:cs="仿宋"/>
+                <w:sz w:val="24"/>
+                <w:szCs w:val="24"/>
+                <w:lang w:val="en-US" w:eastAsia="zh-CN"/>
+              </w:rPr>
+            </w:pPr>
+            <w:r>
+              <w:rPr>
+                <w:rFonts w:hint="eastAsia" w:ascii="Times New Roman" w:hAnsi="Times New Roman" w:eastAsia="仿宋" w:cs="仿宋"/>
+                <w:sz w:val="24"/>
+                <w:szCs w:val="24"/>
+                <w:lang w:eastAsia="zh-CN"/>
+              </w:rPr>
+              <w:t>未还贷款金额</w:t>
+            </w:r>
+          </w:p>
+        </w:tc>
+      </w:tr>
+      <w:tr>
+        <w:tblPrEx>
+          <w:tblBorders>
+            <w:top w:val="single" w:color="000000" w:sz="4" w:space="0"/>
+            <w:left w:val="single" w:color="000000" w:sz="4" w:space="0"/>
+            <w:bottom w:val="single" w:color="000000" w:sz="4" w:space="0"/>
+            <w:right w:val="single" w:color="000000" w:sz="4" w:space="0"/>
+            <w:insideH w:val="single" w:color="000000" w:sz="4" w:space="0"/>
+            <w:insideV w:val="single" w:color="000000" w:sz="4" w:space="0"/>
+          </w:tblBorders>
+          <w:tblLayout w:type="fixed"/>
+          <w:tblCellMar>
+            <w:top w:w="0" w:type="dxa"/>
+            <w:left w:w="108" w:type="dxa"/>
+            <w:bottom w:w="0" w:type="dxa"/>
+            <w:right w:w="108" w:type="dxa"/>
+          </w:tblCellMar>
+        </w:tblPrEx>
+        <w:trPr>
+          <w:jc w:val="center"/>
+        </w:trPr>
+        <w:tc>
+          <w:tcPr>
+            <w:tcW w:w="2538" w:type="dxa"/>
+            <w:vAlign w:val="top"/>
+          </w:tcPr>
+          <w:p>
+            <w:pPr>
+              <w:spacing w:line="360" w:lineRule="auto"/>
+              <w:jc w:val="center"/>
+              <w:rPr>
+                <w:rFonts w:hint="eastAsia" w:ascii="Times New Roman" w:hAnsi="Times New Roman" w:eastAsia="仿宋" w:cs="仿宋"/>
+                <w:sz w:val="24"/>
+                <w:szCs w:val="24"/>
+                <w:lang w:val="en-US" w:eastAsia="zh-CN"/>
+              </w:rPr>
+            </w:pPr>
+            <w:r>
+              <w:rPr>
+                <w:rFonts w:hint="eastAsia" w:ascii="Times New Roman" w:hAnsi="Times New Roman" w:eastAsia="仿宋" w:cs="仿宋"/>
+                <w:sz w:val="24"/>
+                <w:szCs w:val="24"/>
+                <w:lang w:val="en-US" w:eastAsia="zh-CN"/>
+              </w:rPr>
+              <w:t>payDate</w:t>
+            </w:r>
+          </w:p>
+        </w:tc>
+        <w:tc>
+          <w:tcPr>
+            <w:tcW w:w="1000" w:type="dxa"/>
+            <w:vAlign w:val="top"/>
+          </w:tcPr>
+          <w:p>
+            <w:pPr>
+              <w:spacing w:line="360" w:lineRule="auto"/>
+              <w:jc w:val="center"/>
+              <w:rPr>
+                <w:rFonts w:hint="eastAsia" w:ascii="Times New Roman" w:hAnsi="Times New Roman" w:eastAsia="仿宋" w:cs="仿宋"/>
+                <w:sz w:val="24"/>
+                <w:szCs w:val="24"/>
+                <w:lang w:val="en-US" w:eastAsia="zh-CN"/>
+              </w:rPr>
+            </w:pPr>
+            <w:r>
+              <w:rPr>
+                <w:rFonts w:hint="eastAsia" w:ascii="Times New Roman" w:hAnsi="Times New Roman" w:eastAsia="仿宋" w:cs="仿宋"/>
+                <w:sz w:val="24"/>
+                <w:szCs w:val="24"/>
+                <w:lang w:val="en-US" w:eastAsia="zh-CN"/>
+              </w:rPr>
+              <w:t>string</w:t>
+            </w:r>
+          </w:p>
+        </w:tc>
+        <w:tc>
+          <w:tcPr>
+            <w:tcW w:w="1291" w:type="dxa"/>
+            <w:vAlign w:val="top"/>
+          </w:tcPr>
+          <w:p>
+            <w:pPr>
+              <w:spacing w:line="360" w:lineRule="auto"/>
+              <w:jc w:val="center"/>
+              <w:rPr>
+                <w:rFonts w:hint="eastAsia" w:ascii="Times New Roman" w:hAnsi="Times New Roman" w:eastAsia="仿宋" w:cs="仿宋"/>
+                <w:sz w:val="24"/>
+                <w:szCs w:val="24"/>
+                <w:lang w:eastAsia="zh-CN"/>
+              </w:rPr>
+            </w:pPr>
+            <w:r>
+              <w:rPr>
+                <w:rFonts w:hint="eastAsia" w:ascii="Times New Roman" w:hAnsi="Times New Roman" w:eastAsia="仿宋" w:cs="仿宋"/>
+                <w:sz w:val="24"/>
+                <w:szCs w:val="24"/>
+                <w:lang w:eastAsia="zh-CN"/>
+              </w:rPr>
+              <w:t>是</w:t>
+            </w:r>
+          </w:p>
+        </w:tc>
+        <w:tc>
+          <w:tcPr>
+            <w:tcW w:w="3926" w:type="dxa"/>
+            <w:vAlign w:val="top"/>
+          </w:tcPr>
+          <w:p>
+            <w:pPr>
+              <w:spacing w:line="360" w:lineRule="auto"/>
+              <w:jc w:val="center"/>
+              <w:rPr>
+                <w:rFonts w:hint="eastAsia" w:ascii="Times New Roman" w:hAnsi="Times New Roman" w:eastAsia="仿宋" w:cs="仿宋"/>
+                <w:sz w:val="24"/>
+                <w:szCs w:val="24"/>
+                <w:lang w:val="en-US" w:eastAsia="zh-CN"/>
+              </w:rPr>
+            </w:pPr>
+            <w:r>
+              <w:rPr>
+                <w:rFonts w:hint="eastAsia" w:ascii="Times New Roman" w:hAnsi="Times New Roman" w:eastAsia="仿宋" w:cs="仿宋"/>
+                <w:sz w:val="24"/>
+                <w:szCs w:val="24"/>
+                <w:lang w:eastAsia="zh-CN"/>
+              </w:rPr>
+              <w:t>未还贷款还款日期</w:t>
+            </w:r>
+          </w:p>
+        </w:tc>
+      </w:tr>
+      <w:tr>
+        <w:tblPrEx>
+          <w:tblBorders>
+            <w:top w:val="single" w:color="000000" w:sz="4" w:space="0"/>
+            <w:left w:val="single" w:color="000000" w:sz="4" w:space="0"/>
+            <w:bottom w:val="single" w:color="000000" w:sz="4" w:space="0"/>
+            <w:right w:val="single" w:color="000000" w:sz="4" w:space="0"/>
+            <w:insideH w:val="single" w:color="000000" w:sz="4" w:space="0"/>
+            <w:insideV w:val="single" w:color="000000" w:sz="4" w:space="0"/>
+          </w:tblBorders>
+          <w:tblLayout w:type="fixed"/>
+          <w:tblCellMar>
+            <w:top w:w="0" w:type="dxa"/>
+            <w:left w:w="108" w:type="dxa"/>
+            <w:bottom w:w="0" w:type="dxa"/>
+            <w:right w:w="108" w:type="dxa"/>
+          </w:tblCellMar>
+        </w:tblPrEx>
+        <w:trPr>
+          <w:jc w:val="center"/>
+        </w:trPr>
+        <w:tc>
+          <w:tcPr>
+            <w:tcW w:w="2538" w:type="dxa"/>
+            <w:vAlign w:val="top"/>
+          </w:tcPr>
+          <w:p>
+            <w:pPr>
+              <w:spacing w:line="360" w:lineRule="auto"/>
+              <w:jc w:val="center"/>
+              <w:rPr>
+                <w:rFonts w:hint="eastAsia" w:ascii="Times New Roman" w:hAnsi="Times New Roman" w:eastAsia="仿宋" w:cs="仿宋"/>
+                <w:sz w:val="24"/>
+                <w:szCs w:val="24"/>
+                <w:lang w:val="en-US" w:eastAsia="zh-CN"/>
+              </w:rPr>
+            </w:pPr>
+            <w:r>
+              <w:rPr>
+                <w:rFonts w:hint="eastAsia" w:ascii="Times New Roman" w:hAnsi="Times New Roman" w:eastAsia="仿宋" w:cs="仿宋"/>
+                <w:sz w:val="24"/>
+                <w:szCs w:val="24"/>
+                <w:lang w:val="en-US" w:eastAsia="zh-CN"/>
+              </w:rPr>
+              <w:t>loanStatus</w:t>
+            </w:r>
+          </w:p>
+        </w:tc>
+        <w:tc>
+          <w:tcPr>
+            <w:tcW w:w="1000" w:type="dxa"/>
+            <w:vAlign w:val="top"/>
+          </w:tcPr>
+          <w:p>
+            <w:pPr>
+              <w:spacing w:line="360" w:lineRule="auto"/>
+              <w:jc w:val="center"/>
+              <w:rPr>
+                <w:rFonts w:hint="eastAsia" w:ascii="Times New Roman" w:hAnsi="Times New Roman" w:eastAsia="仿宋" w:cs="仿宋"/>
+                <w:sz w:val="24"/>
+                <w:szCs w:val="24"/>
+                <w:lang w:val="en-US" w:eastAsia="zh-CN"/>
+              </w:rPr>
+            </w:pPr>
+            <w:r>
+              <w:rPr>
+                <w:rFonts w:hint="eastAsia" w:ascii="Times New Roman" w:hAnsi="Times New Roman" w:eastAsia="仿宋" w:cs="仿宋"/>
+                <w:sz w:val="24"/>
+                <w:szCs w:val="24"/>
+                <w:lang w:val="en-US" w:eastAsia="zh-CN"/>
+              </w:rPr>
+              <w:t>string</w:t>
+            </w:r>
+          </w:p>
+        </w:tc>
+        <w:tc>
+          <w:tcPr>
+            <w:tcW w:w="1291" w:type="dxa"/>
+            <w:vAlign w:val="top"/>
+          </w:tcPr>
+          <w:p>
+            <w:pPr>
+              <w:spacing w:line="360" w:lineRule="auto"/>
+              <w:jc w:val="center"/>
+              <w:rPr>
+                <w:rFonts w:hint="eastAsia" w:ascii="Times New Roman" w:hAnsi="Times New Roman" w:eastAsia="仿宋" w:cs="仿宋"/>
+                <w:sz w:val="24"/>
+                <w:szCs w:val="24"/>
+                <w:lang w:eastAsia="zh-CN"/>
+              </w:rPr>
+            </w:pPr>
+            <w:r>
+              <w:rPr>
+                <w:rFonts w:hint="eastAsia" w:ascii="Times New Roman" w:hAnsi="Times New Roman" w:eastAsia="仿宋" w:cs="仿宋"/>
+                <w:sz w:val="24"/>
+                <w:szCs w:val="24"/>
+                <w:lang w:eastAsia="zh-CN"/>
+              </w:rPr>
+              <w:t>是</w:t>
+            </w:r>
+          </w:p>
+        </w:tc>
+        <w:tc>
+          <w:tcPr>
+            <w:tcW w:w="3926" w:type="dxa"/>
+            <w:vAlign w:val="top"/>
+          </w:tcPr>
+          <w:p>
+            <w:pPr>
+              <w:spacing w:line="360" w:lineRule="auto"/>
+              <w:jc w:val="center"/>
+              <w:rPr>
+                <w:rFonts w:hint="eastAsia" w:ascii="Times New Roman" w:hAnsi="Times New Roman" w:eastAsia="仿宋" w:cs="仿宋"/>
+                <w:sz w:val="24"/>
+                <w:szCs w:val="24"/>
+                <w:lang w:eastAsia="zh-CN"/>
+              </w:rPr>
+            </w:pPr>
+            <w:r>
+              <w:rPr>
+                <w:rFonts w:hint="eastAsia" w:ascii="Times New Roman" w:hAnsi="Times New Roman" w:eastAsia="仿宋" w:cs="仿宋"/>
+                <w:sz w:val="24"/>
+                <w:szCs w:val="24"/>
+                <w:lang w:eastAsia="zh-CN"/>
+              </w:rPr>
+              <w:t>贷款状态</w:t>
+            </w:r>
+          </w:p>
+          <w:p>
+            <w:pPr>
+              <w:spacing w:line="360" w:lineRule="auto"/>
+              <w:jc w:val="center"/>
+              <w:rPr>
+                <w:rFonts w:hint="eastAsia" w:ascii="Times New Roman" w:hAnsi="Times New Roman" w:eastAsia="仿宋" w:cs="仿宋"/>
+                <w:sz w:val="24"/>
+                <w:szCs w:val="24"/>
+                <w:lang w:eastAsia="zh-CN"/>
+              </w:rPr>
+            </w:pPr>
+            <w:r>
+              <w:rPr>
+                <w:rFonts w:hint="eastAsia" w:ascii="Times New Roman" w:hAnsi="Times New Roman" w:eastAsia="仿宋" w:cs="仿宋"/>
+                <w:sz w:val="24"/>
+                <w:szCs w:val="24"/>
+                <w:lang w:eastAsia="zh-CN"/>
+              </w:rPr>
+              <w:t>0：待审核</w:t>
+            </w:r>
+          </w:p>
+          <w:p>
+            <w:pPr>
+              <w:spacing w:line="360" w:lineRule="auto"/>
+              <w:jc w:val="center"/>
+              <w:rPr>
+                <w:rFonts w:hint="eastAsia" w:ascii="Times New Roman" w:hAnsi="Times New Roman" w:eastAsia="仿宋" w:cs="仿宋"/>
+                <w:sz w:val="24"/>
+                <w:szCs w:val="24"/>
+                <w:lang w:eastAsia="zh-CN"/>
+              </w:rPr>
+            </w:pPr>
+            <w:r>
+              <w:rPr>
+                <w:rFonts w:hint="eastAsia" w:ascii="Times New Roman" w:hAnsi="Times New Roman" w:eastAsia="仿宋" w:cs="仿宋"/>
+                <w:sz w:val="24"/>
+                <w:szCs w:val="24"/>
+                <w:lang w:eastAsia="zh-CN"/>
+              </w:rPr>
+              <w:t xml:space="preserve"> 1：审核不通过 </w:t>
+            </w:r>
+          </w:p>
+          <w:p>
+            <w:pPr>
+              <w:spacing w:line="360" w:lineRule="auto"/>
+              <w:jc w:val="center"/>
+              <w:rPr>
+                <w:rFonts w:hint="eastAsia" w:ascii="Times New Roman" w:hAnsi="Times New Roman" w:eastAsia="仿宋" w:cs="仿宋"/>
+                <w:sz w:val="24"/>
+                <w:szCs w:val="24"/>
+                <w:lang w:eastAsia="zh-CN"/>
+              </w:rPr>
+            </w:pPr>
+            <w:r>
+              <w:rPr>
+                <w:rFonts w:hint="eastAsia" w:ascii="Times New Roman" w:hAnsi="Times New Roman" w:eastAsia="仿宋" w:cs="仿宋"/>
+                <w:sz w:val="24"/>
+                <w:szCs w:val="24"/>
+                <w:lang w:eastAsia="zh-CN"/>
+              </w:rPr>
+              <w:t xml:space="preserve"> 2：已放款 </w:t>
+            </w:r>
+          </w:p>
+          <w:p>
+            <w:pPr>
+              <w:spacing w:line="360" w:lineRule="auto"/>
+              <w:jc w:val="center"/>
+              <w:rPr>
+                <w:rFonts w:hint="eastAsia" w:ascii="Times New Roman" w:hAnsi="Times New Roman" w:eastAsia="仿宋" w:cs="仿宋"/>
+                <w:sz w:val="24"/>
+                <w:szCs w:val="24"/>
+                <w:lang w:eastAsia="zh-CN"/>
+              </w:rPr>
+            </w:pPr>
+            <w:r>
+              <w:rPr>
+                <w:rFonts w:hint="eastAsia" w:ascii="Times New Roman" w:hAnsi="Times New Roman" w:eastAsia="仿宋" w:cs="仿宋"/>
+                <w:sz w:val="24"/>
+                <w:szCs w:val="24"/>
+                <w:lang w:eastAsia="zh-CN"/>
+              </w:rPr>
+              <w:t xml:space="preserve">3：逾期未还 </w:t>
+            </w:r>
+          </w:p>
+          <w:p>
+            <w:pPr>
+              <w:spacing w:line="360" w:lineRule="auto"/>
+              <w:jc w:val="center"/>
+              <w:rPr>
+                <w:rFonts w:hint="eastAsia" w:ascii="Times New Roman" w:hAnsi="Times New Roman" w:eastAsia="仿宋" w:cs="仿宋"/>
+                <w:sz w:val="24"/>
+                <w:szCs w:val="24"/>
+                <w:lang w:val="en-US" w:eastAsia="zh-CN"/>
+              </w:rPr>
+            </w:pPr>
+            <w:r>
+              <w:rPr>
+                <w:rFonts w:hint="eastAsia" w:ascii="Times New Roman" w:hAnsi="Times New Roman" w:eastAsia="仿宋" w:cs="仿宋"/>
+                <w:sz w:val="24"/>
+                <w:szCs w:val="24"/>
+                <w:lang w:eastAsia="zh-CN"/>
+              </w:rPr>
+              <w:t>4：已还款</w:t>
+            </w:r>
+          </w:p>
+        </w:tc>
+      </w:tr>
     </w:tbl>
     <w:p>
       <w:pPr>
@@ -3948,20 +4600,30 @@
           <w:szCs w:val="24"/>
         </w:rPr>
       </w:pPr>
-      <w:r>
+    </w:p>
+    <w:p>
+      <w:pPr>
+        <w:spacing w:line="360" w:lineRule="auto"/>
         <w:rPr>
           <w:rFonts w:hint="eastAsia" w:ascii="Times New Roman" w:hAnsi="Times New Roman" w:eastAsia="黑体" w:cs="黑体"/>
           <w:b/>
           <w:sz w:val="24"/>
           <w:szCs w:val="24"/>
         </w:rPr>
+      </w:pPr>
+      <w:r>
+        <w:rPr>
+          <w:rFonts w:hint="eastAsia" w:ascii="Times New Roman" w:hAnsi="Times New Roman" w:eastAsia="黑体" w:cs="黑体"/>
+          <w:b/>
+          <w:sz w:val="24"/>
+          <w:szCs w:val="24"/>
+        </w:rPr>
         <w:t>响应示例</w:t>
       </w:r>
     </w:p>
     <w:p>
       <w:pPr>
         <w:spacing w:line="360" w:lineRule="auto"/>
-        <w:ind w:firstLine="1050" w:firstLineChars="500"/>
         <w:rPr>
           <w:rFonts w:hint="eastAsia"/>
         </w:rPr>
@@ -3970,7 +4632,22 @@
         <w:rPr>
           <w:rFonts w:hint="eastAsia"/>
         </w:rPr>
-        <w:t>{"result":"0","reason":"","</w:t>
+        <w:t>{</w:t>
+      </w:r>
+    </w:p>
+    <w:p>
+      <w:pPr>
+        <w:spacing w:line="360" w:lineRule="auto"/>
+        <w:rPr>
+          <w:rFonts w:hint="eastAsia"/>
+          <w:lang w:val="en-US" w:eastAsia="zh-CN"/>
+        </w:rPr>
+      </w:pPr>
+      <w:r>
+        <w:rPr>
+          <w:rFonts w:hint="eastAsia"/>
+        </w:rPr>
+        <w:t>"result":"0","reason":"","</w:t>
       </w:r>
       <w:r>
         <w:rPr>
@@ -3983,7 +4660,168 @@
         <w:rPr>
           <w:rFonts w:hint="eastAsia"/>
         </w:rPr>
-        <w:t>":""}</w:t>
+        <w:t>":""</w:t>
+      </w:r>
+      <w:r>
+        <w:rPr>
+          <w:rFonts w:hint="eastAsia"/>
+          <w:lang w:val="en-US" w:eastAsia="zh-CN"/>
+        </w:rPr>
+        <w:t>,</w:t>
+      </w:r>
+    </w:p>
+    <w:p>
+      <w:pPr>
+        <w:spacing w:line="360" w:lineRule="auto"/>
+        <w:rPr>
+          <w:rFonts w:hint="eastAsia"/>
+          <w:lang w:val="en-US" w:eastAsia="zh-CN"/>
+        </w:rPr>
+      </w:pPr>
+      <w:r>
+        <w:rPr>
+          <w:rFonts w:hint="eastAsia"/>
+        </w:rPr>
+        <w:t>"</w:t>
+      </w:r>
+      <w:r>
+        <w:rPr>
+          <w:rFonts w:hint="eastAsia" w:ascii="Times New Roman" w:hAnsi="Times New Roman" w:eastAsia="仿宋" w:cs="仿宋"/>
+          <w:sz w:val="24"/>
+          <w:szCs w:val="24"/>
+          <w:lang w:val="en-US" w:eastAsia="zh-CN"/>
+        </w:rPr>
+        <w:t>userStatus</w:t>
+      </w:r>
+      <w:r>
+        <w:rPr>
+          <w:rFonts w:hint="eastAsia"/>
+        </w:rPr>
+        <w:t>":</w:t>
+      </w:r>
+      <w:r>
+        <w:t>”</w:t>
+      </w:r>
+      <w:r>
+        <w:rPr>
+          <w:rFonts w:hint="eastAsia"/>
+          <w:lang w:val="en-US" w:eastAsia="zh-CN"/>
+        </w:rPr>
+        <w:t>1</w:t>
+      </w:r>
+      <w:r>
+        <w:t>”</w:t>
+      </w:r>
+      <w:r>
+        <w:rPr>
+          <w:rFonts w:hint="eastAsia"/>
+          <w:lang w:val="en-US" w:eastAsia="zh-CN"/>
+        </w:rPr>
+        <w:t>,</w:t>
+      </w:r>
+      <w:r>
+        <w:rPr>
+          <w:rFonts w:hint="eastAsia"/>
+        </w:rPr>
+        <w:t>"</w:t>
+      </w:r>
+      <w:r>
+        <w:rPr>
+          <w:rFonts w:hint="eastAsia" w:ascii="Times New Roman" w:hAnsi="Times New Roman" w:eastAsia="仿宋" w:cs="仿宋"/>
+          <w:sz w:val="24"/>
+          <w:szCs w:val="24"/>
+          <w:lang w:val="en-US" w:eastAsia="zh-CN"/>
+        </w:rPr>
+        <w:t>loanLimit</w:t>
+      </w:r>
+      <w:r>
+        <w:rPr>
+          <w:rFonts w:hint="eastAsia"/>
+        </w:rPr>
+        <w:t>":"</w:t>
+      </w:r>
+      <w:r>
+        <w:rPr>
+          <w:rFonts w:hint="eastAsia"/>
+          <w:lang w:val="en-US" w:eastAsia="zh-CN"/>
+        </w:rPr>
+        <w:t>400</w:t>
+      </w:r>
+      <w:r>
+        <w:rPr>
+          <w:rFonts w:hint="eastAsia"/>
+        </w:rPr>
+        <w:t>","</w:t>
+      </w:r>
+      <w:r>
+        <w:rPr>
+          <w:rFonts w:hint="eastAsia" w:ascii="Times New Roman" w:hAnsi="Times New Roman" w:eastAsia="仿宋" w:cs="仿宋"/>
+          <w:sz w:val="24"/>
+          <w:szCs w:val="24"/>
+          <w:lang w:val="en-US" w:eastAsia="zh-CN"/>
+        </w:rPr>
+        <w:t>payDate</w:t>
+      </w:r>
+      <w:r>
+        <w:rPr>
+          <w:rFonts w:hint="eastAsia"/>
+        </w:rPr>
+        <w:t>":"</w:t>
+      </w:r>
+      <w:r>
+        <w:rPr>
+          <w:rFonts w:hint="eastAsia"/>
+          <w:lang w:val="en-US" w:eastAsia="zh-CN"/>
+        </w:rPr>
+        <w:t>2018-12-12</w:t>
+      </w:r>
+      <w:r>
+        <w:rPr>
+          <w:rFonts w:hint="eastAsia"/>
+        </w:rPr>
+        <w:t>","</w:t>
+      </w:r>
+      <w:r>
+        <w:rPr>
+          <w:rFonts w:hint="eastAsia" w:ascii="Times New Roman" w:hAnsi="Times New Roman" w:eastAsia="仿宋" w:cs="仿宋"/>
+          <w:sz w:val="24"/>
+          <w:szCs w:val="24"/>
+          <w:lang w:val="en-US" w:eastAsia="zh-CN"/>
+        </w:rPr>
+        <w:t>loanStatus</w:t>
+      </w:r>
+      <w:r>
+        <w:rPr>
+          <w:rFonts w:hint="eastAsia"/>
+        </w:rPr>
+        <w:t>":"</w:t>
+      </w:r>
+      <w:r>
+        <w:rPr>
+          <w:rFonts w:hint="eastAsia"/>
+          <w:lang w:val="en-US" w:eastAsia="zh-CN"/>
+        </w:rPr>
+        <w:t>3</w:t>
+      </w:r>
+      <w:r>
+        <w:rPr>
+          <w:rFonts w:hint="eastAsia"/>
+        </w:rPr>
+        <w:t>"</w:t>
+      </w:r>
+    </w:p>
+    <w:p>
+      <w:pPr>
+        <w:spacing w:line="360" w:lineRule="auto"/>
+        <w:rPr>
+          <w:rFonts w:hint="eastAsia"/>
+        </w:rPr>
+      </w:pPr>
+      <w:r>
+        <w:rPr>
+          <w:rFonts w:hint="eastAsia"/>
+        </w:rPr>
+        <w:t>}</w:t>
       </w:r>
     </w:p>
     <w:p>
@@ -10819,6 +11657,8 @@
         </w:rPr>
         <w:t>}</w:t>
       </w:r>
+      <w:bookmarkStart w:id="3" w:name="_GoBack"/>
+      <w:bookmarkEnd w:id="3"/>
     </w:p>
     <w:p>
       <w:pPr>
@@ -10839,15 +11679,15 @@
       </w:pPr>
       <w:r>
         <w:rPr>
-          <w:rStyle w:val="9"/>
           <w:rFonts w:hint="eastAsia" w:ascii="Times New Roman" w:hAnsi="Times New Roman" w:cs="黑体"/>
           <w:b w:val="0"/>
           <w:bCs/>
+          <w:kern w:val="44"/>
           <w:sz w:val="28"/>
           <w:szCs w:val="28"/>
           <w:lang w:eastAsia="zh-CN"/>
         </w:rPr>
-        <w:t>查询用户信息</w:t>
+        <w:t>申请还款</w:t>
       </w:r>
     </w:p>
     <w:p>
@@ -10868,7 +11708,7 @@
           <w:szCs w:val="24"/>
           <w:lang w:eastAsia="zh-CN"/>
         </w:rPr>
-        <w:t>申查询个人信息，老用户会查询到最近一次贷款信息</w:t>
+        <w:t>申查询申请还款</w:t>
       </w:r>
     </w:p>
     <w:p>
@@ -10915,7 +11755,7 @@
           <w:szCs w:val="24"/>
           <w:lang w:val="en-US" w:eastAsia="zh-CN"/>
         </w:rPr>
-        <w:t>api/userInfo</w:t>
+        <w:t>api/applyRepayment</w:t>
       </w:r>
     </w:p>
     <w:tbl>
@@ -11551,7 +12391,7 @@
                 <w:szCs w:val="24"/>
                 <w:lang w:val="en-US" w:eastAsia="zh-CN"/>
               </w:rPr>
-              <w:t>userStatus</w:t>
+              <w:t>result</w:t>
             </w:r>
           </w:p>
         </w:tc>
@@ -11622,38 +12462,53 @@
                 <w:rFonts w:hint="eastAsia" w:ascii="Times New Roman" w:hAnsi="Times New Roman" w:eastAsia="仿宋" w:cs="仿宋"/>
                 <w:sz w:val="24"/>
                 <w:szCs w:val="24"/>
-                <w:lang w:val="en-US" w:eastAsia="zh-CN"/>
-              </w:rPr>
-            </w:pPr>
-            <w:r>
-              <w:rPr>
-                <w:rFonts w:hint="eastAsia" w:ascii="Times New Roman" w:hAnsi="Times New Roman" w:eastAsia="仿宋" w:cs="仿宋"/>
-                <w:sz w:val="24"/>
-                <w:szCs w:val="24"/>
-                <w:lang w:val="en-US" w:eastAsia="zh-CN"/>
-              </w:rPr>
-              <w:t>0：新用户</w:t>
-            </w:r>
-          </w:p>
-          <w:p>
-            <w:pPr>
-              <w:spacing w:line="360" w:lineRule="auto"/>
-              <w:jc w:val="center"/>
-              <w:rPr>
-                <w:rFonts w:hint="eastAsia" w:ascii="Times New Roman" w:hAnsi="Times New Roman" w:eastAsia="仿宋" w:cs="仿宋"/>
-                <w:sz w:val="24"/>
-                <w:szCs w:val="24"/>
-                <w:lang w:val="en-US" w:eastAsia="zh-CN"/>
-              </w:rPr>
-            </w:pPr>
-            <w:r>
-              <w:rPr>
-                <w:rFonts w:hint="eastAsia" w:ascii="Times New Roman" w:hAnsi="Times New Roman" w:eastAsia="仿宋" w:cs="仿宋"/>
-                <w:sz w:val="24"/>
-                <w:szCs w:val="24"/>
-                <w:lang w:val="en-US" w:eastAsia="zh-CN"/>
-              </w:rPr>
-              <w:t>1：老用户</w:t>
+              </w:rPr>
+            </w:pPr>
+            <w:r>
+              <w:rPr>
+                <w:rFonts w:hint="eastAsia" w:ascii="Times New Roman" w:hAnsi="Times New Roman" w:eastAsia="仿宋" w:cs="仿宋"/>
+                <w:sz w:val="24"/>
+                <w:szCs w:val="24"/>
+              </w:rPr>
+              <w:t>请求处理结果</w:t>
+            </w:r>
+          </w:p>
+          <w:p>
+            <w:pPr>
+              <w:spacing w:line="360" w:lineRule="auto"/>
+              <w:jc w:val="center"/>
+              <w:rPr>
+                <w:rFonts w:hint="eastAsia" w:ascii="Times New Roman" w:hAnsi="Times New Roman" w:eastAsia="仿宋" w:cs="仿宋"/>
+                <w:sz w:val="24"/>
+                <w:szCs w:val="24"/>
+              </w:rPr>
+            </w:pPr>
+            <w:r>
+              <w:rPr>
+                <w:rFonts w:hint="eastAsia" w:ascii="Times New Roman" w:hAnsi="Times New Roman" w:eastAsia="仿宋" w:cs="仿宋"/>
+                <w:sz w:val="24"/>
+                <w:szCs w:val="24"/>
+              </w:rPr>
+              <w:t>当结果为“0”时为正确</w:t>
+            </w:r>
+          </w:p>
+          <w:p>
+            <w:pPr>
+              <w:spacing w:line="360" w:lineRule="auto"/>
+              <w:jc w:val="center"/>
+              <w:rPr>
+                <w:rFonts w:hint="eastAsia" w:ascii="Times New Roman" w:hAnsi="Times New Roman" w:eastAsia="仿宋" w:cs="仿宋"/>
+                <w:sz w:val="24"/>
+                <w:szCs w:val="24"/>
+              </w:rPr>
+            </w:pPr>
+            <w:r>
+              <w:rPr>
+                <w:rFonts w:hint="eastAsia" w:ascii="Times New Roman" w:hAnsi="Times New Roman" w:eastAsia="仿宋" w:cs="仿宋"/>
+                <w:sz w:val="24"/>
+                <w:szCs w:val="24"/>
+              </w:rPr>
+              <w:t>其它详见错误码定义表</w:t>
             </w:r>
           </w:p>
         </w:tc>
@@ -11702,7 +12557,7 @@
                 <w:szCs w:val="24"/>
                 <w:lang w:val="en-US" w:eastAsia="zh-CN"/>
               </w:rPr>
-              <w:t>loanLimit</w:t>
+              <w:t>reason</w:t>
             </w:r>
           </w:p>
         </w:tc>
@@ -11780,9 +12635,8 @@
                 <w:rFonts w:hint="eastAsia" w:ascii="Times New Roman" w:hAnsi="Times New Roman" w:eastAsia="仿宋" w:cs="仿宋"/>
                 <w:sz w:val="24"/>
                 <w:szCs w:val="24"/>
-                <w:lang w:eastAsia="zh-CN"/>
-              </w:rPr>
-              <w:t>未还贷款金额</w:t>
+              </w:rPr>
+              <w:t>相应内容</w:t>
             </w:r>
           </w:p>
         </w:tc>
@@ -11831,7 +12685,7 @@
                 <w:szCs w:val="24"/>
                 <w:lang w:val="en-US" w:eastAsia="zh-CN"/>
               </w:rPr>
-              <w:t>payDate</w:t>
+              <w:t>userStatus</w:t>
             </w:r>
           </w:p>
         </w:tc>
@@ -11902,17 +12756,38 @@
                 <w:rFonts w:hint="eastAsia" w:ascii="Times New Roman" w:hAnsi="Times New Roman" w:eastAsia="仿宋" w:cs="仿宋"/>
                 <w:sz w:val="24"/>
                 <w:szCs w:val="24"/>
-                <w:lang w:eastAsia="zh-CN"/>
-              </w:rPr>
-            </w:pPr>
-            <w:r>
-              <w:rPr>
-                <w:rFonts w:hint="eastAsia" w:ascii="Times New Roman" w:hAnsi="Times New Roman" w:eastAsia="仿宋" w:cs="仿宋"/>
-                <w:sz w:val="24"/>
-                <w:szCs w:val="24"/>
-                <w:lang w:eastAsia="zh-CN"/>
-              </w:rPr>
-              <w:t>未还贷款还款日期</w:t>
+                <w:lang w:val="en-US" w:eastAsia="zh-CN"/>
+              </w:rPr>
+            </w:pPr>
+            <w:r>
+              <w:rPr>
+                <w:rFonts w:hint="eastAsia" w:ascii="Times New Roman" w:hAnsi="Times New Roman" w:eastAsia="仿宋" w:cs="仿宋"/>
+                <w:sz w:val="24"/>
+                <w:szCs w:val="24"/>
+                <w:lang w:val="en-US" w:eastAsia="zh-CN"/>
+              </w:rPr>
+              <w:t>0：新用户</w:t>
+            </w:r>
+          </w:p>
+          <w:p>
+            <w:pPr>
+              <w:spacing w:line="360" w:lineRule="auto"/>
+              <w:jc w:val="center"/>
+              <w:rPr>
+                <w:rFonts w:hint="eastAsia" w:ascii="Times New Roman" w:hAnsi="Times New Roman" w:eastAsia="仿宋" w:cs="仿宋"/>
+                <w:sz w:val="24"/>
+                <w:szCs w:val="24"/>
+                <w:lang w:val="en-US" w:eastAsia="zh-CN"/>
+              </w:rPr>
+            </w:pPr>
+            <w:r>
+              <w:rPr>
+                <w:rFonts w:hint="eastAsia" w:ascii="Times New Roman" w:hAnsi="Times New Roman" w:eastAsia="仿宋" w:cs="仿宋"/>
+                <w:sz w:val="24"/>
+                <w:szCs w:val="24"/>
+                <w:lang w:val="en-US" w:eastAsia="zh-CN"/>
+              </w:rPr>
+              <w:t>1：老用户</w:t>
             </w:r>
           </w:p>
         </w:tc>
@@ -11961,6 +12836,395 @@
                 <w:szCs w:val="24"/>
                 <w:lang w:val="en-US" w:eastAsia="zh-CN"/>
               </w:rPr>
+              <w:t>loanInfoId</w:t>
+            </w:r>
+          </w:p>
+        </w:tc>
+        <w:tc>
+          <w:tcPr>
+            <w:tcW w:w="960" w:type="dxa"/>
+            <w:vAlign w:val="top"/>
+          </w:tcPr>
+          <w:p>
+            <w:pPr>
+              <w:spacing w:line="360" w:lineRule="auto"/>
+              <w:jc w:val="center"/>
+              <w:rPr>
+                <w:rFonts w:hint="eastAsia" w:ascii="Times New Roman" w:hAnsi="Times New Roman" w:eastAsia="仿宋" w:cs="仿宋"/>
+                <w:sz w:val="24"/>
+                <w:szCs w:val="24"/>
+                <w:lang w:val="en-US" w:eastAsia="zh-CN"/>
+              </w:rPr>
+            </w:pPr>
+            <w:r>
+              <w:rPr>
+                <w:rFonts w:hint="eastAsia" w:ascii="Times New Roman" w:hAnsi="Times New Roman" w:eastAsia="仿宋" w:cs="仿宋"/>
+                <w:sz w:val="24"/>
+                <w:szCs w:val="24"/>
+                <w:lang w:val="en-US" w:eastAsia="zh-CN"/>
+              </w:rPr>
+              <w:t>string</w:t>
+            </w:r>
+          </w:p>
+        </w:tc>
+        <w:tc>
+          <w:tcPr>
+            <w:tcW w:w="1275" w:type="dxa"/>
+            <w:vAlign w:val="top"/>
+          </w:tcPr>
+          <w:p>
+            <w:pPr>
+              <w:spacing w:line="360" w:lineRule="auto"/>
+              <w:jc w:val="center"/>
+              <w:rPr>
+                <w:rFonts w:hint="eastAsia" w:ascii="Times New Roman" w:hAnsi="Times New Roman" w:eastAsia="仿宋" w:cs="仿宋"/>
+                <w:sz w:val="24"/>
+                <w:szCs w:val="24"/>
+                <w:lang w:eastAsia="zh-CN"/>
+              </w:rPr>
+            </w:pPr>
+            <w:r>
+              <w:rPr>
+                <w:rFonts w:hint="eastAsia" w:ascii="Times New Roman" w:hAnsi="Times New Roman" w:eastAsia="仿宋" w:cs="仿宋"/>
+                <w:sz w:val="24"/>
+                <w:szCs w:val="24"/>
+                <w:lang w:eastAsia="zh-CN"/>
+              </w:rPr>
+              <w:t>是</w:t>
+            </w:r>
+          </w:p>
+        </w:tc>
+        <w:tc>
+          <w:tcPr>
+            <w:tcW w:w="4328" w:type="dxa"/>
+            <w:vAlign w:val="top"/>
+          </w:tcPr>
+          <w:p>
+            <w:pPr>
+              <w:spacing w:line="360" w:lineRule="auto"/>
+              <w:jc w:val="center"/>
+              <w:rPr>
+                <w:rFonts w:hint="eastAsia" w:ascii="Times New Roman" w:hAnsi="Times New Roman" w:eastAsia="仿宋" w:cs="仿宋"/>
+                <w:sz w:val="24"/>
+                <w:szCs w:val="24"/>
+                <w:lang w:val="en-US" w:eastAsia="zh-CN"/>
+              </w:rPr>
+            </w:pPr>
+            <w:r>
+              <w:rPr>
+                <w:rFonts w:hint="eastAsia" w:ascii="Times New Roman" w:hAnsi="Times New Roman" w:eastAsia="仿宋" w:cs="仿宋"/>
+                <w:sz w:val="24"/>
+                <w:szCs w:val="24"/>
+                <w:lang w:eastAsia="zh-CN"/>
+              </w:rPr>
+              <w:t>申请贷款索引</w:t>
+            </w:r>
+          </w:p>
+        </w:tc>
+      </w:tr>
+      <w:tr>
+        <w:tblPrEx>
+          <w:tblBorders>
+            <w:top w:val="single" w:color="000000" w:sz="4" w:space="0"/>
+            <w:left w:val="single" w:color="000000" w:sz="4" w:space="0"/>
+            <w:bottom w:val="single" w:color="000000" w:sz="4" w:space="0"/>
+            <w:right w:val="single" w:color="000000" w:sz="4" w:space="0"/>
+            <w:insideH w:val="single" w:color="000000" w:sz="4" w:space="0"/>
+            <w:insideV w:val="single" w:color="000000" w:sz="4" w:space="0"/>
+          </w:tblBorders>
+          <w:tblLayout w:type="fixed"/>
+          <w:tblCellMar>
+            <w:top w:w="0" w:type="dxa"/>
+            <w:left w:w="108" w:type="dxa"/>
+            <w:bottom w:w="0" w:type="dxa"/>
+            <w:right w:w="108" w:type="dxa"/>
+          </w:tblCellMar>
+        </w:tblPrEx>
+        <w:trPr>
+          <w:jc w:val="center"/>
+        </w:trPr>
+        <w:tc>
+          <w:tcPr>
+            <w:tcW w:w="2192" w:type="dxa"/>
+            <w:vAlign w:val="top"/>
+          </w:tcPr>
+          <w:p>
+            <w:pPr>
+              <w:spacing w:line="360" w:lineRule="auto"/>
+              <w:jc w:val="center"/>
+              <w:rPr>
+                <w:rFonts w:hint="eastAsia" w:ascii="Times New Roman" w:hAnsi="Times New Roman" w:eastAsia="仿宋" w:cs="仿宋"/>
+                <w:sz w:val="24"/>
+                <w:szCs w:val="24"/>
+                <w:lang w:val="en-US" w:eastAsia="zh-CN"/>
+              </w:rPr>
+            </w:pPr>
+            <w:r>
+              <w:rPr>
+                <w:rFonts w:hint="eastAsia" w:ascii="Times New Roman" w:hAnsi="Times New Roman" w:eastAsia="仿宋" w:cs="仿宋"/>
+                <w:sz w:val="24"/>
+                <w:szCs w:val="24"/>
+                <w:lang w:val="en-US" w:eastAsia="zh-CN"/>
+              </w:rPr>
+              <w:t>loanLimit</w:t>
+            </w:r>
+          </w:p>
+        </w:tc>
+        <w:tc>
+          <w:tcPr>
+            <w:tcW w:w="960" w:type="dxa"/>
+            <w:vAlign w:val="top"/>
+          </w:tcPr>
+          <w:p>
+            <w:pPr>
+              <w:spacing w:line="360" w:lineRule="auto"/>
+              <w:jc w:val="center"/>
+              <w:rPr>
+                <w:rFonts w:hint="eastAsia" w:ascii="Times New Roman" w:hAnsi="Times New Roman" w:eastAsia="仿宋" w:cs="仿宋"/>
+                <w:sz w:val="24"/>
+                <w:szCs w:val="24"/>
+                <w:lang w:val="en-US" w:eastAsia="zh-CN"/>
+              </w:rPr>
+            </w:pPr>
+            <w:r>
+              <w:rPr>
+                <w:rFonts w:hint="eastAsia" w:ascii="Times New Roman" w:hAnsi="Times New Roman" w:eastAsia="仿宋" w:cs="仿宋"/>
+                <w:sz w:val="24"/>
+                <w:szCs w:val="24"/>
+                <w:lang w:val="en-US" w:eastAsia="zh-CN"/>
+              </w:rPr>
+              <w:t>string</w:t>
+            </w:r>
+          </w:p>
+        </w:tc>
+        <w:tc>
+          <w:tcPr>
+            <w:tcW w:w="1275" w:type="dxa"/>
+            <w:vAlign w:val="top"/>
+          </w:tcPr>
+          <w:p>
+            <w:pPr>
+              <w:spacing w:line="360" w:lineRule="auto"/>
+              <w:jc w:val="center"/>
+              <w:rPr>
+                <w:rFonts w:hint="eastAsia" w:ascii="Times New Roman" w:hAnsi="Times New Roman" w:eastAsia="仿宋" w:cs="仿宋"/>
+                <w:sz w:val="24"/>
+                <w:szCs w:val="24"/>
+                <w:lang w:eastAsia="zh-CN"/>
+              </w:rPr>
+            </w:pPr>
+            <w:r>
+              <w:rPr>
+                <w:rFonts w:hint="eastAsia" w:ascii="Times New Roman" w:hAnsi="Times New Roman" w:eastAsia="仿宋" w:cs="仿宋"/>
+                <w:sz w:val="24"/>
+                <w:szCs w:val="24"/>
+                <w:lang w:eastAsia="zh-CN"/>
+              </w:rPr>
+              <w:t>是</w:t>
+            </w:r>
+          </w:p>
+        </w:tc>
+        <w:tc>
+          <w:tcPr>
+            <w:tcW w:w="4328" w:type="dxa"/>
+            <w:vAlign w:val="top"/>
+          </w:tcPr>
+          <w:p>
+            <w:pPr>
+              <w:spacing w:line="360" w:lineRule="auto"/>
+              <w:jc w:val="center"/>
+              <w:rPr>
+                <w:rFonts w:hint="eastAsia" w:ascii="Times New Roman" w:hAnsi="Times New Roman" w:eastAsia="仿宋" w:cs="仿宋"/>
+                <w:sz w:val="24"/>
+                <w:szCs w:val="24"/>
+              </w:rPr>
+            </w:pPr>
+            <w:r>
+              <w:rPr>
+                <w:rFonts w:hint="eastAsia" w:ascii="Times New Roman" w:hAnsi="Times New Roman" w:eastAsia="仿宋" w:cs="仿宋"/>
+                <w:sz w:val="24"/>
+                <w:szCs w:val="24"/>
+                <w:lang w:eastAsia="zh-CN"/>
+              </w:rPr>
+              <w:t>未还贷款金额</w:t>
+            </w:r>
+          </w:p>
+        </w:tc>
+      </w:tr>
+      <w:tr>
+        <w:tblPrEx>
+          <w:tblBorders>
+            <w:top w:val="single" w:color="000000" w:sz="4" w:space="0"/>
+            <w:left w:val="single" w:color="000000" w:sz="4" w:space="0"/>
+            <w:bottom w:val="single" w:color="000000" w:sz="4" w:space="0"/>
+            <w:right w:val="single" w:color="000000" w:sz="4" w:space="0"/>
+            <w:insideH w:val="single" w:color="000000" w:sz="4" w:space="0"/>
+            <w:insideV w:val="single" w:color="000000" w:sz="4" w:space="0"/>
+          </w:tblBorders>
+          <w:tblLayout w:type="fixed"/>
+          <w:tblCellMar>
+            <w:top w:w="0" w:type="dxa"/>
+            <w:left w:w="108" w:type="dxa"/>
+            <w:bottom w:w="0" w:type="dxa"/>
+            <w:right w:w="108" w:type="dxa"/>
+          </w:tblCellMar>
+        </w:tblPrEx>
+        <w:trPr>
+          <w:jc w:val="center"/>
+        </w:trPr>
+        <w:tc>
+          <w:tcPr>
+            <w:tcW w:w="2192" w:type="dxa"/>
+            <w:vAlign w:val="top"/>
+          </w:tcPr>
+          <w:p>
+            <w:pPr>
+              <w:spacing w:line="360" w:lineRule="auto"/>
+              <w:jc w:val="center"/>
+              <w:rPr>
+                <w:rFonts w:hint="eastAsia" w:ascii="Times New Roman" w:hAnsi="Times New Roman" w:eastAsia="仿宋" w:cs="仿宋"/>
+                <w:sz w:val="24"/>
+                <w:szCs w:val="24"/>
+                <w:lang w:val="en-US" w:eastAsia="zh-CN"/>
+              </w:rPr>
+            </w:pPr>
+            <w:r>
+              <w:rPr>
+                <w:rFonts w:hint="eastAsia" w:ascii="Times New Roman" w:hAnsi="Times New Roman" w:eastAsia="仿宋" w:cs="仿宋"/>
+                <w:sz w:val="24"/>
+                <w:szCs w:val="24"/>
+                <w:lang w:val="en-US" w:eastAsia="zh-CN"/>
+              </w:rPr>
+              <w:t>payDate</w:t>
+            </w:r>
+          </w:p>
+        </w:tc>
+        <w:tc>
+          <w:tcPr>
+            <w:tcW w:w="960" w:type="dxa"/>
+            <w:vAlign w:val="top"/>
+          </w:tcPr>
+          <w:p>
+            <w:pPr>
+              <w:spacing w:line="360" w:lineRule="auto"/>
+              <w:jc w:val="center"/>
+              <w:rPr>
+                <w:rFonts w:hint="eastAsia" w:ascii="Times New Roman" w:hAnsi="Times New Roman" w:eastAsia="仿宋" w:cs="仿宋"/>
+                <w:sz w:val="24"/>
+                <w:szCs w:val="24"/>
+                <w:lang w:val="en-US" w:eastAsia="zh-CN"/>
+              </w:rPr>
+            </w:pPr>
+            <w:r>
+              <w:rPr>
+                <w:rFonts w:hint="eastAsia" w:ascii="Times New Roman" w:hAnsi="Times New Roman" w:eastAsia="仿宋" w:cs="仿宋"/>
+                <w:sz w:val="24"/>
+                <w:szCs w:val="24"/>
+                <w:lang w:val="en-US" w:eastAsia="zh-CN"/>
+              </w:rPr>
+              <w:t>string</w:t>
+            </w:r>
+          </w:p>
+        </w:tc>
+        <w:tc>
+          <w:tcPr>
+            <w:tcW w:w="1275" w:type="dxa"/>
+            <w:vAlign w:val="top"/>
+          </w:tcPr>
+          <w:p>
+            <w:pPr>
+              <w:spacing w:line="360" w:lineRule="auto"/>
+              <w:jc w:val="center"/>
+              <w:rPr>
+                <w:rFonts w:hint="eastAsia" w:ascii="Times New Roman" w:hAnsi="Times New Roman" w:eastAsia="仿宋" w:cs="仿宋"/>
+                <w:sz w:val="24"/>
+                <w:szCs w:val="24"/>
+                <w:lang w:eastAsia="zh-CN"/>
+              </w:rPr>
+            </w:pPr>
+            <w:r>
+              <w:rPr>
+                <w:rFonts w:hint="eastAsia" w:ascii="Times New Roman" w:hAnsi="Times New Roman" w:eastAsia="仿宋" w:cs="仿宋"/>
+                <w:sz w:val="24"/>
+                <w:szCs w:val="24"/>
+                <w:lang w:eastAsia="zh-CN"/>
+              </w:rPr>
+              <w:t>是</w:t>
+            </w:r>
+          </w:p>
+        </w:tc>
+        <w:tc>
+          <w:tcPr>
+            <w:tcW w:w="4328" w:type="dxa"/>
+            <w:vAlign w:val="top"/>
+          </w:tcPr>
+          <w:p>
+            <w:pPr>
+              <w:spacing w:line="360" w:lineRule="auto"/>
+              <w:jc w:val="center"/>
+              <w:rPr>
+                <w:rFonts w:hint="eastAsia" w:ascii="Times New Roman" w:hAnsi="Times New Roman" w:eastAsia="仿宋" w:cs="仿宋"/>
+                <w:sz w:val="24"/>
+                <w:szCs w:val="24"/>
+                <w:lang w:eastAsia="zh-CN"/>
+              </w:rPr>
+            </w:pPr>
+            <w:r>
+              <w:rPr>
+                <w:rFonts w:hint="eastAsia" w:ascii="Times New Roman" w:hAnsi="Times New Roman" w:eastAsia="仿宋" w:cs="仿宋"/>
+                <w:sz w:val="24"/>
+                <w:szCs w:val="24"/>
+                <w:lang w:eastAsia="zh-CN"/>
+              </w:rPr>
+              <w:t>未还贷款还款日期</w:t>
+            </w:r>
+          </w:p>
+        </w:tc>
+      </w:tr>
+      <w:tr>
+        <w:tblPrEx>
+          <w:tblBorders>
+            <w:top w:val="single" w:color="000000" w:sz="4" w:space="0"/>
+            <w:left w:val="single" w:color="000000" w:sz="4" w:space="0"/>
+            <w:bottom w:val="single" w:color="000000" w:sz="4" w:space="0"/>
+            <w:right w:val="single" w:color="000000" w:sz="4" w:space="0"/>
+            <w:insideH w:val="single" w:color="000000" w:sz="4" w:space="0"/>
+            <w:insideV w:val="single" w:color="000000" w:sz="4" w:space="0"/>
+          </w:tblBorders>
+          <w:tblLayout w:type="fixed"/>
+          <w:tblCellMar>
+            <w:top w:w="0" w:type="dxa"/>
+            <w:left w:w="108" w:type="dxa"/>
+            <w:bottom w:w="0" w:type="dxa"/>
+            <w:right w:w="108" w:type="dxa"/>
+          </w:tblCellMar>
+        </w:tblPrEx>
+        <w:trPr>
+          <w:jc w:val="center"/>
+        </w:trPr>
+        <w:tc>
+          <w:tcPr>
+            <w:tcW w:w="2192" w:type="dxa"/>
+            <w:vAlign w:val="top"/>
+          </w:tcPr>
+          <w:p>
+            <w:pPr>
+              <w:spacing w:line="360" w:lineRule="auto"/>
+              <w:jc w:val="center"/>
+              <w:rPr>
+                <w:rFonts w:hint="eastAsia" w:ascii="Times New Roman" w:hAnsi="Times New Roman" w:eastAsia="仿宋" w:cs="仿宋"/>
+                <w:sz w:val="24"/>
+                <w:szCs w:val="24"/>
+                <w:lang w:val="en-US" w:eastAsia="zh-CN"/>
+              </w:rPr>
+            </w:pPr>
+            <w:r>
+              <w:rPr>
+                <w:rFonts w:hint="eastAsia" w:ascii="Times New Roman" w:hAnsi="Times New Roman" w:eastAsia="仿宋" w:cs="仿宋"/>
+                <w:sz w:val="24"/>
+                <w:szCs w:val="24"/>
+                <w:lang w:val="en-US" w:eastAsia="zh-CN"/>
+              </w:rPr>
               <w:t>loanStatus</w:t>
             </w:r>
           </w:p>
@@ -12206,7 +13470,6 @@
         <w:spacing w:line="360" w:lineRule="auto"/>
         <w:rPr>
           <w:rFonts w:hint="eastAsia"/>
-          <w:lang w:val="en-US" w:eastAsia="zh-CN"/>
         </w:rPr>
       </w:pPr>
       <w:r>
@@ -12222,7 +13485,7 @@
           <w:szCs w:val="24"/>
           <w:lang w:val="en-US" w:eastAsia="zh-CN"/>
         </w:rPr>
-        <w:t>userStatus</w:t>
+        <w:t>loanInfoId</w:t>
       </w:r>
       <w:r>
         <w:rPr>
@@ -12238,7 +13501,7 @@
           <w:rFonts w:hint="eastAsia"/>
           <w:lang w:val="en-US" w:eastAsia="zh-CN"/>
         </w:rPr>
-        <w:t>1</w:t>
+        <w:t>1556574556fdgfghghgfhywsfsdfs</w:t>
       </w:r>
       <w:r>
         <w:t>”</w:t>
@@ -12256,6 +13519,7 @@
         <w:spacing w:line="360" w:lineRule="auto"/>
         <w:rPr>
           <w:rFonts w:hint="eastAsia"/>
+          <w:lang w:val="en-US" w:eastAsia="zh-CN"/>
         </w:rPr>
       </w:pPr>
       <w:r>
@@ -12271,26 +13535,33 @@
           <w:szCs w:val="24"/>
           <w:lang w:val="en-US" w:eastAsia="zh-CN"/>
         </w:rPr>
-        <w:t>loanLimit</w:t>
-      </w:r>
-      <w:r>
-        <w:rPr>
-          <w:rFonts w:hint="eastAsia"/>
-        </w:rPr>
-        <w:t>":"</w:t>
-      </w:r>
-      <w:r>
-        <w:rPr>
-          <w:rFonts w:hint="eastAsia"/>
-          <w:lang w:val="en-US" w:eastAsia="zh-CN"/>
-        </w:rPr>
-        <w:t>400</w:t>
-      </w:r>
-      <w:r>
-        <w:rPr>
-          <w:rFonts w:hint="eastAsia"/>
-        </w:rPr>
-        <w:t>",</w:t>
+        <w:t>userStatus</w:t>
+      </w:r>
+      <w:r>
+        <w:rPr>
+          <w:rFonts w:hint="eastAsia"/>
+        </w:rPr>
+        <w:t>":</w:t>
+      </w:r>
+      <w:r>
+        <w:t>”</w:t>
+      </w:r>
+      <w:r>
+        <w:rPr>
+          <w:rFonts w:hint="eastAsia"/>
+          <w:lang w:val="en-US" w:eastAsia="zh-CN"/>
+        </w:rPr>
+        <w:t>1</w:t>
+      </w:r>
+      <w:r>
+        <w:t>”</w:t>
+      </w:r>
+      <w:r>
+        <w:rPr>
+          <w:rFonts w:hint="eastAsia"/>
+          <w:lang w:val="en-US" w:eastAsia="zh-CN"/>
+        </w:rPr>
+        <w:t>,</w:t>
       </w:r>
     </w:p>
     <w:p>
@@ -12313,7 +13584,7 @@
           <w:szCs w:val="24"/>
           <w:lang w:val="en-US" w:eastAsia="zh-CN"/>
         </w:rPr>
-        <w:t>payDate</w:t>
+        <w:t>loanLimit</w:t>
       </w:r>
       <w:r>
         <w:rPr>
@@ -12326,7 +13597,7 @@
           <w:rFonts w:hint="eastAsia"/>
           <w:lang w:val="en-US" w:eastAsia="zh-CN"/>
         </w:rPr>
-        <w:t>2018-12-12</w:t>
+        <w:t>400</w:t>
       </w:r>
       <w:r>
         <w:rPr>
@@ -12340,7 +13611,6 @@
         <w:spacing w:line="360" w:lineRule="auto"/>
         <w:rPr>
           <w:rFonts w:hint="eastAsia"/>
-          <w:lang w:val="en-US" w:eastAsia="zh-CN"/>
         </w:rPr>
       </w:pPr>
       <w:r>
@@ -12356,7 +13626,7 @@
           <w:szCs w:val="24"/>
           <w:lang w:val="en-US" w:eastAsia="zh-CN"/>
         </w:rPr>
-        <w:t>loanStatus</w:t>
+        <w:t>payDate</w:t>
       </w:r>
       <w:r>
         <w:rPr>
@@ -12369,7 +13639,7 @@
           <w:rFonts w:hint="eastAsia"/>
           <w:lang w:val="en-US" w:eastAsia="zh-CN"/>
         </w:rPr>
-        <w:t>3</w:t>
+        <w:t>2018-12-12</w:t>
       </w:r>
       <w:r>
         <w:rPr>
@@ -12389,8 +13659,58 @@
         <w:rPr>
           <w:rFonts w:hint="eastAsia"/>
         </w:rPr>
-        <w:t>}</w:t>
-      </w:r>
+        <w:t>"</w:t>
+      </w:r>
+      <w:r>
+        <w:rPr>
+          <w:rFonts w:hint="eastAsia" w:ascii="Times New Roman" w:hAnsi="Times New Roman" w:eastAsia="仿宋" w:cs="仿宋"/>
+          <w:sz w:val="24"/>
+          <w:szCs w:val="24"/>
+          <w:lang w:val="en-US" w:eastAsia="zh-CN"/>
+        </w:rPr>
+        <w:t>loanStatus</w:t>
+      </w:r>
+      <w:r>
+        <w:rPr>
+          <w:rFonts w:hint="eastAsia"/>
+        </w:rPr>
+        <w:t>":"</w:t>
+      </w:r>
+      <w:r>
+        <w:rPr>
+          <w:rFonts w:hint="eastAsia"/>
+          <w:lang w:val="en-US" w:eastAsia="zh-CN"/>
+        </w:rPr>
+        <w:t>3</w:t>
+      </w:r>
+      <w:r>
+        <w:rPr>
+          <w:rFonts w:hint="eastAsia"/>
+        </w:rPr>
+        <w:t>"}</w:t>
+      </w:r>
+    </w:p>
+    <w:p>
+      <w:pPr>
+        <w:spacing w:line="360" w:lineRule="auto"/>
+        <w:rPr>
+          <w:rFonts w:hint="eastAsia"/>
+        </w:rPr>
+      </w:pPr>
+      <w:r>
+        <w:rPr>
+          <w:rFonts w:hint="eastAsia"/>
+        </w:rPr>
+        <w:br w:type="page"/>
+      </w:r>
+    </w:p>
+    <w:p>
+      <w:pPr>
+        <w:spacing w:line="360" w:lineRule="auto"/>
+        <w:rPr>
+          <w:rFonts w:hint="eastAsia"/>
+        </w:rPr>
+      </w:pPr>
     </w:p>
     <w:p>
       <w:pPr>
@@ -12419,7 +13739,7 @@
           <w:szCs w:val="28"/>
           <w:lang w:eastAsia="zh-CN"/>
         </w:rPr>
-        <w:t>申请还款</w:t>
+        <w:t>图片上传</w:t>
       </w:r>
     </w:p>
     <w:p>
@@ -12440,7 +13760,7 @@
           <w:szCs w:val="24"/>
           <w:lang w:eastAsia="zh-CN"/>
         </w:rPr>
-        <w:t>申查询申请还款</w:t>
+        <w:t>图片上传</w:t>
       </w:r>
     </w:p>
     <w:p>
@@ -12487,7 +13807,7 @@
           <w:szCs w:val="24"/>
           <w:lang w:val="en-US" w:eastAsia="zh-CN"/>
         </w:rPr>
-        <w:t>api/applyRepayment</w:t>
+        <w:t>api/imageUpload</w:t>
       </w:r>
     </w:p>
     <w:tbl>
@@ -12770,6 +14090,145 @@
           </w:p>
         </w:tc>
       </w:tr>
+      <w:tr>
+        <w:tblPrEx>
+          <w:tblBorders>
+            <w:top w:val="single" w:color="000000" w:sz="4" w:space="0"/>
+            <w:left w:val="single" w:color="000000" w:sz="4" w:space="0"/>
+            <w:bottom w:val="single" w:color="000000" w:sz="4" w:space="0"/>
+            <w:right w:val="single" w:color="000000" w:sz="4" w:space="0"/>
+            <w:insideH w:val="single" w:color="000000" w:sz="4" w:space="0"/>
+            <w:insideV w:val="single" w:color="000000" w:sz="4" w:space="0"/>
+          </w:tblBorders>
+          <w:tblLayout w:type="fixed"/>
+          <w:tblCellMar>
+            <w:top w:w="0" w:type="dxa"/>
+            <w:left w:w="108" w:type="dxa"/>
+            <w:bottom w:w="0" w:type="dxa"/>
+            <w:right w:w="108" w:type="dxa"/>
+          </w:tblCellMar>
+        </w:tblPrEx>
+        <w:trPr>
+          <w:jc w:val="center"/>
+        </w:trPr>
+        <w:tc>
+          <w:tcPr>
+            <w:tcW w:w="2192" w:type="dxa"/>
+            <w:vAlign w:val="top"/>
+          </w:tcPr>
+          <w:p>
+            <w:pPr>
+              <w:spacing w:line="360" w:lineRule="auto"/>
+              <w:jc w:val="center"/>
+              <w:rPr>
+                <w:rFonts w:hint="eastAsia" w:ascii="Times New Roman" w:hAnsi="Times New Roman" w:eastAsia="仿宋" w:cs="仿宋"/>
+                <w:sz w:val="24"/>
+                <w:szCs w:val="24"/>
+                <w:lang w:val="en-US" w:eastAsia="zh-CN"/>
+              </w:rPr>
+            </w:pPr>
+            <w:r>
+              <w:rPr>
+                <w:rFonts w:hint="eastAsia" w:ascii="Times New Roman" w:hAnsi="Times New Roman" w:eastAsia="仿宋" w:cs="仿宋"/>
+                <w:sz w:val="24"/>
+                <w:szCs w:val="24"/>
+                <w:lang w:val="en-US" w:eastAsia="zh-CN"/>
+              </w:rPr>
+              <w:t>base64Data</w:t>
+            </w:r>
+          </w:p>
+        </w:tc>
+        <w:tc>
+          <w:tcPr>
+            <w:tcW w:w="960" w:type="dxa"/>
+            <w:vAlign w:val="top"/>
+          </w:tcPr>
+          <w:p>
+            <w:pPr>
+              <w:spacing w:line="360" w:lineRule="auto"/>
+              <w:jc w:val="center"/>
+              <w:rPr>
+                <w:rFonts w:hint="eastAsia" w:ascii="Times New Roman" w:hAnsi="Times New Roman" w:eastAsia="仿宋" w:cs="仿宋"/>
+                <w:sz w:val="24"/>
+                <w:szCs w:val="24"/>
+                <w:lang w:val="en-US" w:eastAsia="zh-CN"/>
+              </w:rPr>
+            </w:pPr>
+            <w:r>
+              <w:rPr>
+                <w:rFonts w:hint="eastAsia" w:ascii="Times New Roman" w:hAnsi="Times New Roman" w:eastAsia="仿宋" w:cs="仿宋"/>
+                <w:sz w:val="24"/>
+                <w:szCs w:val="24"/>
+                <w:lang w:val="en-US" w:eastAsia="zh-CN"/>
+              </w:rPr>
+              <w:t>string</w:t>
+            </w:r>
+          </w:p>
+        </w:tc>
+        <w:tc>
+          <w:tcPr>
+            <w:tcW w:w="1275" w:type="dxa"/>
+            <w:vAlign w:val="top"/>
+          </w:tcPr>
+          <w:p>
+            <w:pPr>
+              <w:spacing w:line="360" w:lineRule="auto"/>
+              <w:jc w:val="center"/>
+              <w:rPr>
+                <w:rFonts w:hint="eastAsia" w:ascii="Times New Roman" w:hAnsi="Times New Roman" w:eastAsia="仿宋" w:cs="仿宋"/>
+                <w:sz w:val="24"/>
+                <w:szCs w:val="24"/>
+                <w:lang w:eastAsia="zh-CN"/>
+              </w:rPr>
+            </w:pPr>
+            <w:r>
+              <w:rPr>
+                <w:rFonts w:hint="eastAsia" w:ascii="Times New Roman" w:hAnsi="Times New Roman" w:eastAsia="仿宋" w:cs="仿宋"/>
+                <w:sz w:val="24"/>
+                <w:szCs w:val="24"/>
+                <w:lang w:eastAsia="zh-CN"/>
+              </w:rPr>
+              <w:t>是</w:t>
+            </w:r>
+          </w:p>
+        </w:tc>
+        <w:tc>
+          <w:tcPr>
+            <w:tcW w:w="4328" w:type="dxa"/>
+            <w:vAlign w:val="top"/>
+          </w:tcPr>
+          <w:p>
+            <w:pPr>
+              <w:spacing w:line="360" w:lineRule="auto"/>
+              <w:jc w:val="center"/>
+              <w:rPr>
+                <w:rFonts w:hint="eastAsia" w:ascii="Times New Roman" w:hAnsi="Times New Roman" w:eastAsia="仿宋" w:cs="仿宋"/>
+                <w:sz w:val="24"/>
+                <w:szCs w:val="24"/>
+                <w:lang w:val="en-US" w:eastAsia="zh-CN"/>
+              </w:rPr>
+            </w:pPr>
+            <w:r>
+              <w:rPr>
+                <w:rFonts w:hint="eastAsia" w:ascii="Times New Roman" w:hAnsi="Times New Roman" w:eastAsia="仿宋" w:cs="仿宋"/>
+                <w:sz w:val="24"/>
+                <w:szCs w:val="24"/>
+                <w:lang w:eastAsia="zh-CN"/>
+              </w:rPr>
+              <w:t>图片</w:t>
+            </w:r>
+            <w:r>
+              <w:rPr>
+                <w:rFonts w:hint="eastAsia" w:ascii="Times New Roman" w:hAnsi="Times New Roman" w:eastAsia="仿宋" w:cs="仿宋"/>
+                <w:sz w:val="24"/>
+                <w:szCs w:val="24"/>
+                <w:lang w:val="en-US" w:eastAsia="zh-CN"/>
+              </w:rPr>
+              <w:t>base64编码数据数组</w:t>
+            </w:r>
+          </w:p>
+        </w:tc>
+      </w:tr>
     </w:tbl>
     <w:p>
       <w:pPr>
@@ -12804,7 +14263,154 @@
         <w:rPr>
           <w:rFonts w:hint="eastAsia"/>
         </w:rPr>
-        <w:t>{"body":{},</w:t>
+        <w:t>{"body":{</w:t>
+      </w:r>
+    </w:p>
+    <w:p>
+      <w:pPr>
+        <w:spacing w:line="360" w:lineRule="auto"/>
+        <w:ind w:firstLine="462" w:firstLineChars="200"/>
+        <w:rPr>
+          <w:rFonts w:hint="eastAsia"/>
+          <w:sz w:val="23"/>
+          <w:szCs w:val="23"/>
+          <w:lang w:val="en-US" w:eastAsia="zh-CN"/>
+        </w:rPr>
+      </w:pPr>
+      <w:r>
+        <w:rPr>
+          <w:b/>
+          <w:bCs/>
+          <w:sz w:val="23"/>
+          <w:szCs w:val="23"/>
+        </w:rPr>
+        <w:t>"</w:t>
+      </w:r>
+      <w:r>
+        <w:rPr>
+          <w:rFonts w:hint="eastAsia" w:ascii="Times New Roman" w:hAnsi="Times New Roman" w:eastAsia="仿宋" w:cs="仿宋"/>
+          <w:sz w:val="24"/>
+          <w:szCs w:val="24"/>
+          <w:lang w:val="en-US" w:eastAsia="zh-CN"/>
+        </w:rPr>
+        <w:t>userAccount</w:t>
+      </w:r>
+      <w:r>
+        <w:rPr>
+          <w:b/>
+          <w:bCs/>
+          <w:sz w:val="23"/>
+          <w:szCs w:val="23"/>
+        </w:rPr>
+        <w:t>"</w:t>
+      </w:r>
+      <w:r>
+        <w:rPr>
+          <w:sz w:val="23"/>
+          <w:szCs w:val="23"/>
+        </w:rPr>
+        <w:t>:"</w:t>
+      </w:r>
+      <w:r>
+        <w:rPr>
+          <w:rFonts w:hint="eastAsia"/>
+          <w:sz w:val="23"/>
+          <w:szCs w:val="23"/>
+          <w:lang w:val="en-US" w:eastAsia="zh-CN"/>
+        </w:rPr>
+        <w:t>156667676767</w:t>
+      </w:r>
+      <w:r>
+        <w:rPr>
+          <w:sz w:val="23"/>
+          <w:szCs w:val="23"/>
+        </w:rPr>
+        <w:t>"</w:t>
+      </w:r>
+      <w:r>
+        <w:rPr>
+          <w:rFonts w:hint="eastAsia"/>
+          <w:sz w:val="23"/>
+          <w:szCs w:val="23"/>
+          <w:lang w:val="en-US" w:eastAsia="zh-CN"/>
+        </w:rPr>
+        <w:t>,</w:t>
+      </w:r>
+    </w:p>
+    <w:p>
+      <w:pPr>
+        <w:spacing w:line="360" w:lineRule="auto"/>
+        <w:ind w:firstLine="462" w:firstLineChars="200"/>
+        <w:rPr>
+          <w:rFonts w:hint="eastAsia" w:eastAsia="宋体"/>
+          <w:sz w:val="23"/>
+          <w:szCs w:val="23"/>
+          <w:lang w:val="en-US" w:eastAsia="zh-CN"/>
+        </w:rPr>
+      </w:pPr>
+      <w:r>
+        <w:rPr>
+          <w:b/>
+          <w:bCs/>
+          <w:sz w:val="23"/>
+          <w:szCs w:val="23"/>
+        </w:rPr>
+        <w:t>"</w:t>
+      </w:r>
+      <w:r>
+        <w:rPr>
+          <w:rFonts w:hint="eastAsia" w:ascii="Times New Roman" w:hAnsi="Times New Roman" w:eastAsia="仿宋" w:cs="仿宋"/>
+          <w:sz w:val="24"/>
+          <w:szCs w:val="24"/>
+          <w:lang w:val="en-US" w:eastAsia="zh-CN"/>
+        </w:rPr>
+        <w:t>base64Data</w:t>
+      </w:r>
+      <w:r>
+        <w:rPr>
+          <w:b/>
+          <w:bCs/>
+          <w:sz w:val="23"/>
+          <w:szCs w:val="23"/>
+        </w:rPr>
+        <w:t>"</w:t>
+      </w:r>
+      <w:r>
+        <w:rPr>
+          <w:sz w:val="23"/>
+          <w:szCs w:val="23"/>
+        </w:rPr>
+        <w:t>:"</w:t>
+      </w:r>
+      <w:r>
+        <w:rPr>
+          <w:rFonts w:hint="eastAsia"/>
+          <w:sz w:val="23"/>
+          <w:szCs w:val="23"/>
+        </w:rPr>
+        <w:t>data:image/png;base64,iVBORw0KGgoAAAANSUhEUgAABxYAAAs</w:t>
+      </w:r>
+      <w:r>
+        <w:rPr>
+          <w:sz w:val="23"/>
+          <w:szCs w:val="23"/>
+        </w:rPr>
+        <w:t>"</w:t>
+      </w:r>
+    </w:p>
+    <w:p>
+      <w:pPr>
+        <w:spacing w:line="360" w:lineRule="auto"/>
+        <w:ind w:firstLine="420" w:firstLineChars="200"/>
+        <w:rPr>
+          <w:rFonts w:hint="eastAsia"/>
+        </w:rPr>
+      </w:pPr>
+      <w:r>
+        <w:rPr>
+          <w:rFonts w:hint="eastAsia"/>
+        </w:rPr>
+        <w:t>},</w:t>
       </w:r>
     </w:p>
     <w:p>
@@ -13417,7 +15023,7 @@
                 <w:szCs w:val="24"/>
                 <w:lang w:val="en-US" w:eastAsia="zh-CN"/>
               </w:rPr>
-              <w:t>userStatus</w:t>
+              <w:t>imageUrl</w:t>
             </w:r>
           </w:p>
         </w:tc>
@@ -13488,130 +15094,6 @@
                 <w:rFonts w:hint="eastAsia" w:ascii="Times New Roman" w:hAnsi="Times New Roman" w:eastAsia="仿宋" w:cs="仿宋"/>
                 <w:sz w:val="24"/>
                 <w:szCs w:val="24"/>
-                <w:lang w:val="en-US" w:eastAsia="zh-CN"/>
-              </w:rPr>
-            </w:pPr>
-            <w:r>
-              <w:rPr>
-                <w:rFonts w:hint="eastAsia" w:ascii="Times New Roman" w:hAnsi="Times New Roman" w:eastAsia="仿宋" w:cs="仿宋"/>
-                <w:sz w:val="24"/>
-                <w:szCs w:val="24"/>
-                <w:lang w:val="en-US" w:eastAsia="zh-CN"/>
-              </w:rPr>
-              <w:t>0：新用户</w:t>
-            </w:r>
-          </w:p>
-          <w:p>
-            <w:pPr>
-              <w:spacing w:line="360" w:lineRule="auto"/>
-              <w:jc w:val="center"/>
-              <w:rPr>
-                <w:rFonts w:hint="eastAsia" w:ascii="Times New Roman" w:hAnsi="Times New Roman" w:eastAsia="仿宋" w:cs="仿宋"/>
-                <w:sz w:val="24"/>
-                <w:szCs w:val="24"/>
-                <w:lang w:val="en-US" w:eastAsia="zh-CN"/>
-              </w:rPr>
-            </w:pPr>
-            <w:r>
-              <w:rPr>
-                <w:rFonts w:hint="eastAsia" w:ascii="Times New Roman" w:hAnsi="Times New Roman" w:eastAsia="仿宋" w:cs="仿宋"/>
-                <w:sz w:val="24"/>
-                <w:szCs w:val="24"/>
-                <w:lang w:val="en-US" w:eastAsia="zh-CN"/>
-              </w:rPr>
-              <w:t>1：老用户</w:t>
-            </w:r>
-          </w:p>
-        </w:tc>
-      </w:tr>
-      <w:tr>
-        <w:tblPrEx>
-          <w:tblBorders>
-            <w:top w:val="single" w:color="000000" w:sz="4" w:space="0"/>
-            <w:left w:val="single" w:color="000000" w:sz="4" w:space="0"/>
-            <w:bottom w:val="single" w:color="000000" w:sz="4" w:space="0"/>
-            <w:right w:val="single" w:color="000000" w:sz="4" w:space="0"/>
-            <w:insideH w:val="single" w:color="000000" w:sz="4" w:space="0"/>
-            <w:insideV w:val="single" w:color="000000" w:sz="4" w:space="0"/>
-          </w:tblBorders>
-          <w:tblLayout w:type="fixed"/>
-          <w:tblCellMar>
-            <w:top w:w="0" w:type="dxa"/>
-            <w:left w:w="108" w:type="dxa"/>
-            <w:bottom w:w="0" w:type="dxa"/>
-            <w:right w:w="108" w:type="dxa"/>
-          </w:tblCellMar>
-        </w:tblPrEx>
-        <w:trPr>
-          <w:jc w:val="center"/>
-        </w:trPr>
-        <w:tc>
-          <w:tcPr>
-            <w:tcW w:w="2192" w:type="dxa"/>
-            <w:vAlign w:val="top"/>
-          </w:tcPr>
-          <w:p>
-            <w:pPr>
-              <w:spacing w:line="360" w:lineRule="auto"/>
-              <w:jc w:val="center"/>
-              <w:rPr>
-                <w:rFonts w:hint="eastAsia" w:ascii="Times New Roman" w:hAnsi="Times New Roman" w:eastAsia="仿宋" w:cs="仿宋"/>
-                <w:sz w:val="24"/>
-                <w:szCs w:val="24"/>
-                <w:lang w:val="en-US" w:eastAsia="zh-CN"/>
-              </w:rPr>
-            </w:pPr>
-            <w:r>
-              <w:rPr>
-                <w:rFonts w:hint="eastAsia" w:ascii="Times New Roman" w:hAnsi="Times New Roman" w:eastAsia="仿宋" w:cs="仿宋"/>
-                <w:sz w:val="24"/>
-                <w:szCs w:val="24"/>
-                <w:lang w:val="en-US" w:eastAsia="zh-CN"/>
-              </w:rPr>
-              <w:t>loanInfoId</w:t>
-            </w:r>
-          </w:p>
-        </w:tc>
-        <w:tc>
-          <w:tcPr>
-            <w:tcW w:w="960" w:type="dxa"/>
-            <w:vAlign w:val="top"/>
-          </w:tcPr>
-          <w:p>
-            <w:pPr>
-              <w:spacing w:line="360" w:lineRule="auto"/>
-              <w:jc w:val="center"/>
-              <w:rPr>
-                <w:rFonts w:hint="eastAsia" w:ascii="Times New Roman" w:hAnsi="Times New Roman" w:eastAsia="仿宋" w:cs="仿宋"/>
-                <w:sz w:val="24"/>
-                <w:szCs w:val="24"/>
-                <w:lang w:val="en-US" w:eastAsia="zh-CN"/>
-              </w:rPr>
-            </w:pPr>
-            <w:r>
-              <w:rPr>
-                <w:rFonts w:hint="eastAsia" w:ascii="Times New Roman" w:hAnsi="Times New Roman" w:eastAsia="仿宋" w:cs="仿宋"/>
-                <w:sz w:val="24"/>
-                <w:szCs w:val="24"/>
-                <w:lang w:val="en-US" w:eastAsia="zh-CN"/>
-              </w:rPr>
-              <w:t>string</w:t>
-            </w:r>
-          </w:p>
-        </w:tc>
-        <w:tc>
-          <w:tcPr>
-            <w:tcW w:w="1275" w:type="dxa"/>
-            <w:vAlign w:val="top"/>
-          </w:tcPr>
-          <w:p>
-            <w:pPr>
-              <w:spacing w:line="360" w:lineRule="auto"/>
-              <w:jc w:val="center"/>
-              <w:rPr>
-                <w:rFonts w:hint="eastAsia" w:ascii="Times New Roman" w:hAnsi="Times New Roman" w:eastAsia="仿宋" w:cs="仿宋"/>
-                <w:sz w:val="24"/>
-                <w:szCs w:val="24"/>
                 <w:lang w:eastAsia="zh-CN"/>
               </w:rPr>
             </w:pPr>
@@ -13622,528 +15104,7 @@
                 <w:szCs w:val="24"/>
                 <w:lang w:eastAsia="zh-CN"/>
               </w:rPr>
-              <w:t>是</w:t>
-            </w:r>
-          </w:p>
-        </w:tc>
-        <w:tc>
-          <w:tcPr>
-            <w:tcW w:w="4328" w:type="dxa"/>
-            <w:vAlign w:val="top"/>
-          </w:tcPr>
-          <w:p>
-            <w:pPr>
-              <w:spacing w:line="360" w:lineRule="auto"/>
-              <w:jc w:val="center"/>
-              <w:rPr>
-                <w:rFonts w:hint="eastAsia" w:ascii="Times New Roman" w:hAnsi="Times New Roman" w:eastAsia="仿宋" w:cs="仿宋"/>
-                <w:sz w:val="24"/>
-                <w:szCs w:val="24"/>
-                <w:lang w:val="en-US" w:eastAsia="zh-CN"/>
-              </w:rPr>
-            </w:pPr>
-            <w:r>
-              <w:rPr>
-                <w:rFonts w:hint="eastAsia" w:ascii="Times New Roman" w:hAnsi="Times New Roman" w:eastAsia="仿宋" w:cs="仿宋"/>
-                <w:sz w:val="24"/>
-                <w:szCs w:val="24"/>
-                <w:lang w:eastAsia="zh-CN"/>
-              </w:rPr>
-              <w:t>申请贷款索引</w:t>
-            </w:r>
-          </w:p>
-        </w:tc>
-      </w:tr>
-      <w:tr>
-        <w:tblPrEx>
-          <w:tblBorders>
-            <w:top w:val="single" w:color="000000" w:sz="4" w:space="0"/>
-            <w:left w:val="single" w:color="000000" w:sz="4" w:space="0"/>
-            <w:bottom w:val="single" w:color="000000" w:sz="4" w:space="0"/>
-            <w:right w:val="single" w:color="000000" w:sz="4" w:space="0"/>
-            <w:insideH w:val="single" w:color="000000" w:sz="4" w:space="0"/>
-            <w:insideV w:val="single" w:color="000000" w:sz="4" w:space="0"/>
-          </w:tblBorders>
-          <w:tblLayout w:type="fixed"/>
-          <w:tblCellMar>
-            <w:top w:w="0" w:type="dxa"/>
-            <w:left w:w="108" w:type="dxa"/>
-            <w:bottom w:w="0" w:type="dxa"/>
-            <w:right w:w="108" w:type="dxa"/>
-          </w:tblCellMar>
-        </w:tblPrEx>
-        <w:trPr>
-          <w:jc w:val="center"/>
-        </w:trPr>
-        <w:tc>
-          <w:tcPr>
-            <w:tcW w:w="2192" w:type="dxa"/>
-            <w:vAlign w:val="top"/>
-          </w:tcPr>
-          <w:p>
-            <w:pPr>
-              <w:spacing w:line="360" w:lineRule="auto"/>
-              <w:jc w:val="center"/>
-              <w:rPr>
-                <w:rFonts w:hint="eastAsia" w:ascii="Times New Roman" w:hAnsi="Times New Roman" w:eastAsia="仿宋" w:cs="仿宋"/>
-                <w:sz w:val="24"/>
-                <w:szCs w:val="24"/>
-                <w:lang w:val="en-US" w:eastAsia="zh-CN"/>
-              </w:rPr>
-            </w:pPr>
-            <w:r>
-              <w:rPr>
-                <w:rFonts w:hint="eastAsia" w:ascii="Times New Roman" w:hAnsi="Times New Roman" w:eastAsia="仿宋" w:cs="仿宋"/>
-                <w:sz w:val="24"/>
-                <w:szCs w:val="24"/>
-                <w:lang w:val="en-US" w:eastAsia="zh-CN"/>
-              </w:rPr>
-              <w:t>loanLimit</w:t>
-            </w:r>
-          </w:p>
-        </w:tc>
-        <w:tc>
-          <w:tcPr>
-            <w:tcW w:w="960" w:type="dxa"/>
-            <w:vAlign w:val="top"/>
-          </w:tcPr>
-          <w:p>
-            <w:pPr>
-              <w:spacing w:line="360" w:lineRule="auto"/>
-              <w:jc w:val="center"/>
-              <w:rPr>
-                <w:rFonts w:hint="eastAsia" w:ascii="Times New Roman" w:hAnsi="Times New Roman" w:eastAsia="仿宋" w:cs="仿宋"/>
-                <w:sz w:val="24"/>
-                <w:szCs w:val="24"/>
-                <w:lang w:val="en-US" w:eastAsia="zh-CN"/>
-              </w:rPr>
-            </w:pPr>
-            <w:r>
-              <w:rPr>
-                <w:rFonts w:hint="eastAsia" w:ascii="Times New Roman" w:hAnsi="Times New Roman" w:eastAsia="仿宋" w:cs="仿宋"/>
-                <w:sz w:val="24"/>
-                <w:szCs w:val="24"/>
-                <w:lang w:val="en-US" w:eastAsia="zh-CN"/>
-              </w:rPr>
-              <w:t>string</w:t>
-            </w:r>
-          </w:p>
-        </w:tc>
-        <w:tc>
-          <w:tcPr>
-            <w:tcW w:w="1275" w:type="dxa"/>
-            <w:vAlign w:val="top"/>
-          </w:tcPr>
-          <w:p>
-            <w:pPr>
-              <w:spacing w:line="360" w:lineRule="auto"/>
-              <w:jc w:val="center"/>
-              <w:rPr>
-                <w:rFonts w:hint="eastAsia" w:ascii="Times New Roman" w:hAnsi="Times New Roman" w:eastAsia="仿宋" w:cs="仿宋"/>
-                <w:sz w:val="24"/>
-                <w:szCs w:val="24"/>
-                <w:lang w:eastAsia="zh-CN"/>
-              </w:rPr>
-            </w:pPr>
-            <w:r>
-              <w:rPr>
-                <w:rFonts w:hint="eastAsia" w:ascii="Times New Roman" w:hAnsi="Times New Roman" w:eastAsia="仿宋" w:cs="仿宋"/>
-                <w:sz w:val="24"/>
-                <w:szCs w:val="24"/>
-                <w:lang w:eastAsia="zh-CN"/>
-              </w:rPr>
-              <w:t>是</w:t>
-            </w:r>
-          </w:p>
-        </w:tc>
-        <w:tc>
-          <w:tcPr>
-            <w:tcW w:w="4328" w:type="dxa"/>
-            <w:vAlign w:val="top"/>
-          </w:tcPr>
-          <w:p>
-            <w:pPr>
-              <w:spacing w:line="360" w:lineRule="auto"/>
-              <w:jc w:val="center"/>
-              <w:rPr>
-                <w:rFonts w:hint="eastAsia" w:ascii="Times New Roman" w:hAnsi="Times New Roman" w:eastAsia="仿宋" w:cs="仿宋"/>
-                <w:sz w:val="24"/>
-                <w:szCs w:val="24"/>
-              </w:rPr>
-            </w:pPr>
-            <w:r>
-              <w:rPr>
-                <w:rFonts w:hint="eastAsia" w:ascii="Times New Roman" w:hAnsi="Times New Roman" w:eastAsia="仿宋" w:cs="仿宋"/>
-                <w:sz w:val="24"/>
-                <w:szCs w:val="24"/>
-                <w:lang w:eastAsia="zh-CN"/>
-              </w:rPr>
-              <w:t>未还贷款金额</w:t>
-            </w:r>
-          </w:p>
-        </w:tc>
-      </w:tr>
-      <w:tr>
-        <w:tblPrEx>
-          <w:tblBorders>
-            <w:top w:val="single" w:color="000000" w:sz="4" w:space="0"/>
-            <w:left w:val="single" w:color="000000" w:sz="4" w:space="0"/>
-            <w:bottom w:val="single" w:color="000000" w:sz="4" w:space="0"/>
-            <w:right w:val="single" w:color="000000" w:sz="4" w:space="0"/>
-            <w:insideH w:val="single" w:color="000000" w:sz="4" w:space="0"/>
-            <w:insideV w:val="single" w:color="000000" w:sz="4" w:space="0"/>
-          </w:tblBorders>
-          <w:tblLayout w:type="fixed"/>
-          <w:tblCellMar>
-            <w:top w:w="0" w:type="dxa"/>
-            <w:left w:w="108" w:type="dxa"/>
-            <w:bottom w:w="0" w:type="dxa"/>
-            <w:right w:w="108" w:type="dxa"/>
-          </w:tblCellMar>
-        </w:tblPrEx>
-        <w:trPr>
-          <w:jc w:val="center"/>
-        </w:trPr>
-        <w:tc>
-          <w:tcPr>
-            <w:tcW w:w="2192" w:type="dxa"/>
-            <w:vAlign w:val="top"/>
-          </w:tcPr>
-          <w:p>
-            <w:pPr>
-              <w:spacing w:line="360" w:lineRule="auto"/>
-              <w:jc w:val="center"/>
-              <w:rPr>
-                <w:rFonts w:hint="eastAsia" w:ascii="Times New Roman" w:hAnsi="Times New Roman" w:eastAsia="仿宋" w:cs="仿宋"/>
-                <w:sz w:val="24"/>
-                <w:szCs w:val="24"/>
-                <w:lang w:val="en-US" w:eastAsia="zh-CN"/>
-              </w:rPr>
-            </w:pPr>
-            <w:r>
-              <w:rPr>
-                <w:rFonts w:hint="eastAsia" w:ascii="Times New Roman" w:hAnsi="Times New Roman" w:eastAsia="仿宋" w:cs="仿宋"/>
-                <w:sz w:val="24"/>
-                <w:szCs w:val="24"/>
-                <w:lang w:val="en-US" w:eastAsia="zh-CN"/>
-              </w:rPr>
-              <w:t>payDate</w:t>
-            </w:r>
-          </w:p>
-        </w:tc>
-        <w:tc>
-          <w:tcPr>
-            <w:tcW w:w="960" w:type="dxa"/>
-            <w:vAlign w:val="top"/>
-          </w:tcPr>
-          <w:p>
-            <w:pPr>
-              <w:spacing w:line="360" w:lineRule="auto"/>
-              <w:jc w:val="center"/>
-              <w:rPr>
-                <w:rFonts w:hint="eastAsia" w:ascii="Times New Roman" w:hAnsi="Times New Roman" w:eastAsia="仿宋" w:cs="仿宋"/>
-                <w:sz w:val="24"/>
-                <w:szCs w:val="24"/>
-                <w:lang w:val="en-US" w:eastAsia="zh-CN"/>
-              </w:rPr>
-            </w:pPr>
-            <w:r>
-              <w:rPr>
-                <w:rFonts w:hint="eastAsia" w:ascii="Times New Roman" w:hAnsi="Times New Roman" w:eastAsia="仿宋" w:cs="仿宋"/>
-                <w:sz w:val="24"/>
-                <w:szCs w:val="24"/>
-                <w:lang w:val="en-US" w:eastAsia="zh-CN"/>
-              </w:rPr>
-              <w:t>string</w:t>
-            </w:r>
-          </w:p>
-        </w:tc>
-        <w:tc>
-          <w:tcPr>
-            <w:tcW w:w="1275" w:type="dxa"/>
-            <w:vAlign w:val="top"/>
-          </w:tcPr>
-          <w:p>
-            <w:pPr>
-              <w:spacing w:line="360" w:lineRule="auto"/>
-              <w:jc w:val="center"/>
-              <w:rPr>
-                <w:rFonts w:hint="eastAsia" w:ascii="Times New Roman" w:hAnsi="Times New Roman" w:eastAsia="仿宋" w:cs="仿宋"/>
-                <w:sz w:val="24"/>
-                <w:szCs w:val="24"/>
-                <w:lang w:eastAsia="zh-CN"/>
-              </w:rPr>
-            </w:pPr>
-            <w:r>
-              <w:rPr>
-                <w:rFonts w:hint="eastAsia" w:ascii="Times New Roman" w:hAnsi="Times New Roman" w:eastAsia="仿宋" w:cs="仿宋"/>
-                <w:sz w:val="24"/>
-                <w:szCs w:val="24"/>
-                <w:lang w:eastAsia="zh-CN"/>
-              </w:rPr>
-              <w:t>是</w:t>
-            </w:r>
-          </w:p>
-        </w:tc>
-        <w:tc>
-          <w:tcPr>
-            <w:tcW w:w="4328" w:type="dxa"/>
-            <w:vAlign w:val="top"/>
-          </w:tcPr>
-          <w:p>
-            <w:pPr>
-              <w:spacing w:line="360" w:lineRule="auto"/>
-              <w:jc w:val="center"/>
-              <w:rPr>
-                <w:rFonts w:hint="eastAsia" w:ascii="Times New Roman" w:hAnsi="Times New Roman" w:eastAsia="仿宋" w:cs="仿宋"/>
-                <w:sz w:val="24"/>
-                <w:szCs w:val="24"/>
-                <w:lang w:eastAsia="zh-CN"/>
-              </w:rPr>
-            </w:pPr>
-            <w:r>
-              <w:rPr>
-                <w:rFonts w:hint="eastAsia" w:ascii="Times New Roman" w:hAnsi="Times New Roman" w:eastAsia="仿宋" w:cs="仿宋"/>
-                <w:sz w:val="24"/>
-                <w:szCs w:val="24"/>
-                <w:lang w:eastAsia="zh-CN"/>
-              </w:rPr>
-              <w:t>未还贷款还款日期</w:t>
-            </w:r>
-          </w:p>
-        </w:tc>
-      </w:tr>
-      <w:tr>
-        <w:tblPrEx>
-          <w:tblBorders>
-            <w:top w:val="single" w:color="000000" w:sz="4" w:space="0"/>
-            <w:left w:val="single" w:color="000000" w:sz="4" w:space="0"/>
-            <w:bottom w:val="single" w:color="000000" w:sz="4" w:space="0"/>
-            <w:right w:val="single" w:color="000000" w:sz="4" w:space="0"/>
-            <w:insideH w:val="single" w:color="000000" w:sz="4" w:space="0"/>
-            <w:insideV w:val="single" w:color="000000" w:sz="4" w:space="0"/>
-          </w:tblBorders>
-          <w:tblLayout w:type="fixed"/>
-          <w:tblCellMar>
-            <w:top w:w="0" w:type="dxa"/>
-            <w:left w:w="108" w:type="dxa"/>
-            <w:bottom w:w="0" w:type="dxa"/>
-            <w:right w:w="108" w:type="dxa"/>
-          </w:tblCellMar>
-        </w:tblPrEx>
-        <w:trPr>
-          <w:jc w:val="center"/>
-        </w:trPr>
-        <w:tc>
-          <w:tcPr>
-            <w:tcW w:w="2192" w:type="dxa"/>
-            <w:vAlign w:val="top"/>
-          </w:tcPr>
-          <w:p>
-            <w:pPr>
-              <w:spacing w:line="360" w:lineRule="auto"/>
-              <w:jc w:val="center"/>
-              <w:rPr>
-                <w:rFonts w:hint="eastAsia" w:ascii="Times New Roman" w:hAnsi="Times New Roman" w:eastAsia="仿宋" w:cs="仿宋"/>
-                <w:sz w:val="24"/>
-                <w:szCs w:val="24"/>
-                <w:lang w:val="en-US" w:eastAsia="zh-CN"/>
-              </w:rPr>
-            </w:pPr>
-            <w:r>
-              <w:rPr>
-                <w:rFonts w:hint="eastAsia" w:ascii="Times New Roman" w:hAnsi="Times New Roman" w:eastAsia="仿宋" w:cs="仿宋"/>
-                <w:sz w:val="24"/>
-                <w:szCs w:val="24"/>
-                <w:lang w:val="en-US" w:eastAsia="zh-CN"/>
-              </w:rPr>
-              <w:t>loanStatus</w:t>
-            </w:r>
-          </w:p>
-        </w:tc>
-        <w:tc>
-          <w:tcPr>
-            <w:tcW w:w="960" w:type="dxa"/>
-            <w:vAlign w:val="top"/>
-          </w:tcPr>
-          <w:p>
-            <w:pPr>
-              <w:spacing w:line="360" w:lineRule="auto"/>
-              <w:jc w:val="center"/>
-              <w:rPr>
-                <w:rFonts w:hint="eastAsia" w:ascii="Times New Roman" w:hAnsi="Times New Roman" w:eastAsia="仿宋" w:cs="仿宋"/>
-                <w:sz w:val="24"/>
-                <w:szCs w:val="24"/>
-                <w:lang w:val="en-US" w:eastAsia="zh-CN"/>
-              </w:rPr>
-            </w:pPr>
-            <w:r>
-              <w:rPr>
-                <w:rFonts w:hint="eastAsia" w:ascii="Times New Roman" w:hAnsi="Times New Roman" w:eastAsia="仿宋" w:cs="仿宋"/>
-                <w:sz w:val="24"/>
-                <w:szCs w:val="24"/>
-                <w:lang w:val="en-US" w:eastAsia="zh-CN"/>
-              </w:rPr>
-              <w:t>string</w:t>
-            </w:r>
-          </w:p>
-        </w:tc>
-        <w:tc>
-          <w:tcPr>
-            <w:tcW w:w="1275" w:type="dxa"/>
-            <w:vAlign w:val="top"/>
-          </w:tcPr>
-          <w:p>
-            <w:pPr>
-              <w:spacing w:line="360" w:lineRule="auto"/>
-              <w:jc w:val="center"/>
-              <w:rPr>
-                <w:rFonts w:hint="eastAsia" w:ascii="Times New Roman" w:hAnsi="Times New Roman" w:eastAsia="仿宋" w:cs="仿宋"/>
-                <w:sz w:val="24"/>
-                <w:szCs w:val="24"/>
-                <w:lang w:eastAsia="zh-CN"/>
-              </w:rPr>
-            </w:pPr>
-            <w:r>
-              <w:rPr>
-                <w:rFonts w:hint="eastAsia" w:ascii="Times New Roman" w:hAnsi="Times New Roman" w:eastAsia="仿宋" w:cs="仿宋"/>
-                <w:sz w:val="24"/>
-                <w:szCs w:val="24"/>
-                <w:lang w:eastAsia="zh-CN"/>
-              </w:rPr>
-              <w:t>是</w:t>
-            </w:r>
-          </w:p>
-        </w:tc>
-        <w:tc>
-          <w:tcPr>
-            <w:tcW w:w="4328" w:type="dxa"/>
-            <w:vAlign w:val="top"/>
-          </w:tcPr>
-          <w:p>
-            <w:pPr>
-              <w:spacing w:line="360" w:lineRule="auto"/>
-              <w:jc w:val="center"/>
-              <w:rPr>
-                <w:rFonts w:hint="eastAsia" w:ascii="Times New Roman" w:hAnsi="Times New Roman" w:eastAsia="仿宋" w:cs="仿宋"/>
-                <w:sz w:val="24"/>
-                <w:szCs w:val="24"/>
-                <w:lang w:eastAsia="zh-CN"/>
-              </w:rPr>
-            </w:pPr>
-            <w:r>
-              <w:rPr>
-                <w:rFonts w:hint="eastAsia" w:ascii="Times New Roman" w:hAnsi="Times New Roman" w:eastAsia="仿宋" w:cs="仿宋"/>
-                <w:sz w:val="24"/>
-                <w:szCs w:val="24"/>
-                <w:lang w:eastAsia="zh-CN"/>
-              </w:rPr>
-              <w:t>贷款状态</w:t>
-            </w:r>
-          </w:p>
-          <w:p>
-            <w:pPr>
-              <w:spacing w:line="360" w:lineRule="auto"/>
-              <w:jc w:val="center"/>
-              <w:rPr>
-                <w:rFonts w:hint="eastAsia" w:ascii="Times New Roman" w:hAnsi="Times New Roman" w:eastAsia="仿宋" w:cs="仿宋"/>
-                <w:sz w:val="24"/>
-                <w:szCs w:val="24"/>
-                <w:lang w:eastAsia="zh-CN"/>
-              </w:rPr>
-            </w:pPr>
-            <w:r>
-              <w:rPr>
-                <w:rFonts w:hint="eastAsia" w:ascii="Times New Roman" w:hAnsi="Times New Roman" w:eastAsia="仿宋" w:cs="仿宋"/>
-                <w:sz w:val="24"/>
-                <w:szCs w:val="24"/>
-                <w:lang w:eastAsia="zh-CN"/>
-              </w:rPr>
-              <w:t>0：待审核</w:t>
-            </w:r>
-          </w:p>
-          <w:p>
-            <w:pPr>
-              <w:spacing w:line="360" w:lineRule="auto"/>
-              <w:jc w:val="center"/>
-              <w:rPr>
-                <w:rFonts w:hint="eastAsia" w:ascii="Times New Roman" w:hAnsi="Times New Roman" w:eastAsia="仿宋" w:cs="仿宋"/>
-                <w:sz w:val="24"/>
-                <w:szCs w:val="24"/>
-                <w:lang w:eastAsia="zh-CN"/>
-              </w:rPr>
-            </w:pPr>
-            <w:r>
-              <w:rPr>
-                <w:rFonts w:hint="eastAsia" w:ascii="Times New Roman" w:hAnsi="Times New Roman" w:eastAsia="仿宋" w:cs="仿宋"/>
-                <w:sz w:val="24"/>
-                <w:szCs w:val="24"/>
-                <w:lang w:eastAsia="zh-CN"/>
-              </w:rPr>
-              <w:t xml:space="preserve"> 1：审核不通过 </w:t>
-            </w:r>
-          </w:p>
-          <w:p>
-            <w:pPr>
-              <w:spacing w:line="360" w:lineRule="auto"/>
-              <w:jc w:val="center"/>
-              <w:rPr>
-                <w:rFonts w:hint="eastAsia" w:ascii="Times New Roman" w:hAnsi="Times New Roman" w:eastAsia="仿宋" w:cs="仿宋"/>
-                <w:sz w:val="24"/>
-                <w:szCs w:val="24"/>
-                <w:lang w:eastAsia="zh-CN"/>
-              </w:rPr>
-            </w:pPr>
-            <w:r>
-              <w:rPr>
-                <w:rFonts w:hint="eastAsia" w:ascii="Times New Roman" w:hAnsi="Times New Roman" w:eastAsia="仿宋" w:cs="仿宋"/>
-                <w:sz w:val="24"/>
-                <w:szCs w:val="24"/>
-                <w:lang w:eastAsia="zh-CN"/>
-              </w:rPr>
-              <w:t xml:space="preserve"> 2：已放款 </w:t>
-            </w:r>
-          </w:p>
-          <w:p>
-            <w:pPr>
-              <w:spacing w:line="360" w:lineRule="auto"/>
-              <w:jc w:val="center"/>
-              <w:rPr>
-                <w:rFonts w:hint="eastAsia" w:ascii="Times New Roman" w:hAnsi="Times New Roman" w:eastAsia="仿宋" w:cs="仿宋"/>
-                <w:sz w:val="24"/>
-                <w:szCs w:val="24"/>
-                <w:lang w:eastAsia="zh-CN"/>
-              </w:rPr>
-            </w:pPr>
-            <w:r>
-              <w:rPr>
-                <w:rFonts w:hint="eastAsia" w:ascii="Times New Roman" w:hAnsi="Times New Roman" w:eastAsia="仿宋" w:cs="仿宋"/>
-                <w:sz w:val="24"/>
-                <w:szCs w:val="24"/>
-                <w:lang w:eastAsia="zh-CN"/>
-              </w:rPr>
-              <w:t xml:space="preserve">3：逾期未还 </w:t>
-            </w:r>
-          </w:p>
-          <w:p>
-            <w:pPr>
-              <w:spacing w:line="360" w:lineRule="auto"/>
-              <w:jc w:val="center"/>
-              <w:rPr>
-                <w:rFonts w:hint="eastAsia" w:ascii="Times New Roman" w:hAnsi="Times New Roman" w:eastAsia="仿宋" w:cs="仿宋"/>
-                <w:sz w:val="24"/>
-                <w:szCs w:val="24"/>
-                <w:lang w:eastAsia="zh-CN"/>
-              </w:rPr>
-            </w:pPr>
-            <w:r>
-              <w:rPr>
-                <w:rFonts w:hint="eastAsia" w:ascii="Times New Roman" w:hAnsi="Times New Roman" w:eastAsia="仿宋" w:cs="仿宋"/>
-                <w:sz w:val="24"/>
-                <w:szCs w:val="24"/>
-                <w:lang w:eastAsia="zh-CN"/>
-              </w:rPr>
-              <w:t>4：已还款</w:t>
+              <w:t>图片地址</w:t>
             </w:r>
           </w:p>
         </w:tc>
@@ -14217,7 +15178,7 @@
           <w:szCs w:val="24"/>
           <w:lang w:val="en-US" w:eastAsia="zh-CN"/>
         </w:rPr>
-        <w:t>loanInfoId</w:t>
+        <w:t>imageUrl</w:t>
       </w:r>
       <w:r>
         <w:rPr>
@@ -14233,7 +15194,7 @@
           <w:rFonts w:hint="eastAsia"/>
           <w:lang w:val="en-US" w:eastAsia="zh-CN"/>
         </w:rPr>
-        <w:t>1556574556fdgfghghgfhywsfsdfs</w:t>
+        <w:t>http://xiongmao.com/upload/image.png</w:t>
       </w:r>
       <w:r>
         <w:t>”</w:t>
@@ -14241,206 +15202,17 @@
       <w:r>
         <w:rPr>
           <w:rFonts w:hint="eastAsia"/>
-          <w:lang w:val="en-US" w:eastAsia="zh-CN"/>
-        </w:rPr>
-        <w:t>,</w:t>
+        </w:rPr>
+        <w:t>}</w:t>
       </w:r>
     </w:p>
     <w:p>
       <w:pPr>
         <w:spacing w:line="360" w:lineRule="auto"/>
         <w:rPr>
-          <w:rFonts w:hint="eastAsia"/>
-          <w:lang w:val="en-US" w:eastAsia="zh-CN"/>
-        </w:rPr>
-      </w:pPr>
-      <w:r>
-        <w:rPr>
-          <w:rFonts w:hint="eastAsia"/>
-        </w:rPr>
-        <w:t>"</w:t>
-      </w:r>
-      <w:r>
-        <w:rPr>
           <w:rFonts w:hint="eastAsia" w:ascii="Times New Roman" w:hAnsi="Times New Roman" w:eastAsia="仿宋" w:cs="仿宋"/>
           <w:sz w:val="24"/>
           <w:szCs w:val="24"/>
-          <w:lang w:val="en-US" w:eastAsia="zh-CN"/>
-        </w:rPr>
-        <w:t>userStatus</w:t>
-      </w:r>
-      <w:r>
-        <w:rPr>
-          <w:rFonts w:hint="eastAsia"/>
-        </w:rPr>
-        <w:t>":</w:t>
-      </w:r>
-      <w:r>
-        <w:t>”</w:t>
-      </w:r>
-      <w:r>
-        <w:rPr>
-          <w:rFonts w:hint="eastAsia"/>
-          <w:lang w:val="en-US" w:eastAsia="zh-CN"/>
-        </w:rPr>
-        <w:t>1</w:t>
-      </w:r>
-      <w:r>
-        <w:t>”</w:t>
-      </w:r>
-      <w:r>
-        <w:rPr>
-          <w:rFonts w:hint="eastAsia"/>
-          <w:lang w:val="en-US" w:eastAsia="zh-CN"/>
-        </w:rPr>
-        <w:t>,</w:t>
-      </w:r>
-    </w:p>
-    <w:p>
-      <w:pPr>
-        <w:spacing w:line="360" w:lineRule="auto"/>
-        <w:rPr>
-          <w:rFonts w:hint="eastAsia"/>
-        </w:rPr>
-      </w:pPr>
-      <w:r>
-        <w:rPr>
-          <w:rFonts w:hint="eastAsia"/>
-        </w:rPr>
-        <w:t>"</w:t>
-      </w:r>
-      <w:r>
-        <w:rPr>
-          <w:rFonts w:hint="eastAsia" w:ascii="Times New Roman" w:hAnsi="Times New Roman" w:eastAsia="仿宋" w:cs="仿宋"/>
-          <w:sz w:val="24"/>
-          <w:szCs w:val="24"/>
-          <w:lang w:val="en-US" w:eastAsia="zh-CN"/>
-        </w:rPr>
-        <w:t>loanLimit</w:t>
-      </w:r>
-      <w:r>
-        <w:rPr>
-          <w:rFonts w:hint="eastAsia"/>
-        </w:rPr>
-        <w:t>":"</w:t>
-      </w:r>
-      <w:r>
-        <w:rPr>
-          <w:rFonts w:hint="eastAsia"/>
-          <w:lang w:val="en-US" w:eastAsia="zh-CN"/>
-        </w:rPr>
-        <w:t>400</w:t>
-      </w:r>
-      <w:r>
-        <w:rPr>
-          <w:rFonts w:hint="eastAsia"/>
-        </w:rPr>
-        <w:t>",</w:t>
-      </w:r>
-    </w:p>
-    <w:p>
-      <w:pPr>
-        <w:spacing w:line="360" w:lineRule="auto"/>
-        <w:rPr>
-          <w:rFonts w:hint="eastAsia"/>
-        </w:rPr>
-      </w:pPr>
-      <w:r>
-        <w:rPr>
-          <w:rFonts w:hint="eastAsia"/>
-        </w:rPr>
-        <w:t>"</w:t>
-      </w:r>
-      <w:r>
-        <w:rPr>
-          <w:rFonts w:hint="eastAsia" w:ascii="Times New Roman" w:hAnsi="Times New Roman" w:eastAsia="仿宋" w:cs="仿宋"/>
-          <w:sz w:val="24"/>
-          <w:szCs w:val="24"/>
-          <w:lang w:val="en-US" w:eastAsia="zh-CN"/>
-        </w:rPr>
-        <w:t>payDate</w:t>
-      </w:r>
-      <w:r>
-        <w:rPr>
-          <w:rFonts w:hint="eastAsia"/>
-        </w:rPr>
-        <w:t>":"</w:t>
-      </w:r>
-      <w:r>
-        <w:rPr>
-          <w:rFonts w:hint="eastAsia"/>
-          <w:lang w:val="en-US" w:eastAsia="zh-CN"/>
-        </w:rPr>
-        <w:t>2018-12-12</w:t>
-      </w:r>
-      <w:r>
-        <w:rPr>
-          <w:rFonts w:hint="eastAsia"/>
-        </w:rPr>
-        <w:t>",</w:t>
-      </w:r>
-    </w:p>
-    <w:p>
-      <w:pPr>
-        <w:spacing w:line="360" w:lineRule="auto"/>
-        <w:rPr>
-          <w:rFonts w:hint="eastAsia"/>
-        </w:rPr>
-      </w:pPr>
-      <w:r>
-        <w:rPr>
-          <w:rFonts w:hint="eastAsia"/>
-        </w:rPr>
-        <w:t>"</w:t>
-      </w:r>
-      <w:r>
-        <w:rPr>
-          <w:rFonts w:hint="eastAsia" w:ascii="Times New Roman" w:hAnsi="Times New Roman" w:eastAsia="仿宋" w:cs="仿宋"/>
-          <w:sz w:val="24"/>
-          <w:szCs w:val="24"/>
-          <w:lang w:val="en-US" w:eastAsia="zh-CN"/>
-        </w:rPr>
-        <w:t>loanStatus</w:t>
-      </w:r>
-      <w:r>
-        <w:rPr>
-          <w:rFonts w:hint="eastAsia"/>
-        </w:rPr>
-        <w:t>":"</w:t>
-      </w:r>
-      <w:r>
-        <w:rPr>
-          <w:rFonts w:hint="eastAsia"/>
-          <w:lang w:val="en-US" w:eastAsia="zh-CN"/>
-        </w:rPr>
-        <w:t>3</w:t>
-      </w:r>
-      <w:r>
-        <w:rPr>
-          <w:rFonts w:hint="eastAsia"/>
-        </w:rPr>
-        <w:t>"}</w:t>
-      </w:r>
-    </w:p>
-    <w:p>
-      <w:pPr>
-        <w:spacing w:line="360" w:lineRule="auto"/>
-        <w:rPr>
-          <w:rFonts w:hint="eastAsia"/>
-        </w:rPr>
-      </w:pPr>
-      <w:r>
-        <w:rPr>
-          <w:rFonts w:hint="eastAsia"/>
-        </w:rPr>
-        <w:br w:type="page"/>
-      </w:r>
-    </w:p>
-    <w:p>
-      <w:pPr>
-        <w:spacing w:line="360" w:lineRule="auto"/>
-        <w:rPr>
-          <w:rFonts w:hint="eastAsia"/>
         </w:rPr>
       </w:pPr>
     </w:p>
@@ -14471,7 +15243,7 @@
           <w:szCs w:val="28"/>
           <w:lang w:eastAsia="zh-CN"/>
         </w:rPr>
-        <w:t>图片上传</w:t>
+        <w:t>短信记录上传</w:t>
       </w:r>
     </w:p>
     <w:p>
@@ -14492,7 +15264,7 @@
           <w:szCs w:val="24"/>
           <w:lang w:eastAsia="zh-CN"/>
         </w:rPr>
-        <w:t>图片上传</w:t>
+        <w:t>上传手机短信内容</w:t>
       </w:r>
     </w:p>
     <w:p>
@@ -14539,7 +15311,7 @@
           <w:szCs w:val="24"/>
           <w:lang w:val="en-US" w:eastAsia="zh-CN"/>
         </w:rPr>
-        <w:t>api/imageUpload</w:t>
+        <w:t>api/smsRecord</w:t>
       </w:r>
     </w:p>
     <w:tbl>
@@ -14866,7 +15638,7 @@
                 <w:szCs w:val="24"/>
                 <w:lang w:val="en-US" w:eastAsia="zh-CN"/>
               </w:rPr>
-              <w:t>base64Data</w:t>
+              <w:t>smsRecords</w:t>
             </w:r>
           </w:p>
         </w:tc>
@@ -14893,7 +15665,7 @@
                 <w:szCs w:val="24"/>
                 <w:lang w:val="en-US" w:eastAsia="zh-CN"/>
               </w:rPr>
-              <w:t>string</w:t>
+              <w:t>list</w:t>
             </w:r>
           </w:p>
         </w:tc>
@@ -14937,476 +15709,17 @@
                 <w:rFonts w:hint="eastAsia" w:ascii="Times New Roman" w:hAnsi="Times New Roman" w:eastAsia="仿宋" w:cs="仿宋"/>
                 <w:sz w:val="24"/>
                 <w:szCs w:val="24"/>
-                <w:lang w:val="en-US" w:eastAsia="zh-CN"/>
-              </w:rPr>
-            </w:pPr>
-            <w:r>
-              <w:rPr>
-                <w:rFonts w:hint="eastAsia" w:ascii="Times New Roman" w:hAnsi="Times New Roman" w:eastAsia="仿宋" w:cs="仿宋"/>
-                <w:sz w:val="24"/>
-                <w:szCs w:val="24"/>
                 <w:lang w:eastAsia="zh-CN"/>
               </w:rPr>
-              <w:t>图片</w:t>
-            </w:r>
-            <w:r>
-              <w:rPr>
-                <w:rFonts w:hint="eastAsia" w:ascii="Times New Roman" w:hAnsi="Times New Roman" w:eastAsia="仿宋" w:cs="仿宋"/>
-                <w:sz w:val="24"/>
-                <w:szCs w:val="24"/>
-                <w:lang w:val="en-US" w:eastAsia="zh-CN"/>
-              </w:rPr>
-              <w:t>base64编码数据数组</w:t>
-            </w:r>
-          </w:p>
-        </w:tc>
-      </w:tr>
-    </w:tbl>
-    <w:p>
-      <w:pPr>
-        <w:spacing w:line="360" w:lineRule="auto"/>
-        <w:ind w:firstLine="590" w:firstLineChars="245"/>
-        <w:rPr>
-          <w:rFonts w:hint="eastAsia" w:ascii="Times New Roman" w:hAnsi="Times New Roman" w:eastAsia="黑体" w:cs="黑体"/>
-          <w:b/>
-          <w:sz w:val="24"/>
-          <w:szCs w:val="24"/>
-        </w:rPr>
-      </w:pPr>
-      <w:r>
-        <w:rPr>
-          <w:rFonts w:hint="eastAsia" w:ascii="Times New Roman" w:hAnsi="Times New Roman" w:eastAsia="黑体" w:cs="黑体"/>
-          <w:b/>
-          <w:sz w:val="24"/>
-          <w:szCs w:val="24"/>
-        </w:rPr>
-        <w:t>请求示例</w:t>
-      </w:r>
-    </w:p>
-    <w:p>
-      <w:pPr>
-        <w:spacing w:line="360" w:lineRule="auto"/>
-        <w:ind w:firstLine="420" w:firstLineChars="200"/>
-        <w:rPr>
-          <w:rFonts w:hint="eastAsia"/>
-        </w:rPr>
-      </w:pPr>
-      <w:r>
-        <w:rPr>
-          <w:rFonts w:hint="eastAsia"/>
-        </w:rPr>
-        <w:t>{"body":{</w:t>
-      </w:r>
-    </w:p>
-    <w:p>
-      <w:pPr>
-        <w:spacing w:line="360" w:lineRule="auto"/>
-        <w:ind w:firstLine="462" w:firstLineChars="200"/>
-        <w:rPr>
-          <w:rFonts w:hint="eastAsia"/>
-          <w:sz w:val="23"/>
-          <w:szCs w:val="23"/>
-          <w:lang w:val="en-US" w:eastAsia="zh-CN"/>
-        </w:rPr>
-      </w:pPr>
-      <w:r>
-        <w:rPr>
-          <w:b/>
-          <w:bCs/>
-          <w:sz w:val="23"/>
-          <w:szCs w:val="23"/>
-        </w:rPr>
-        <w:t>"</w:t>
-      </w:r>
-      <w:r>
-        <w:rPr>
-          <w:rFonts w:hint="eastAsia" w:ascii="Times New Roman" w:hAnsi="Times New Roman" w:eastAsia="仿宋" w:cs="仿宋"/>
-          <w:sz w:val="24"/>
-          <w:szCs w:val="24"/>
-          <w:lang w:val="en-US" w:eastAsia="zh-CN"/>
-        </w:rPr>
-        <w:t>userAccount</w:t>
-      </w:r>
-      <w:r>
-        <w:rPr>
-          <w:b/>
-          <w:bCs/>
-          <w:sz w:val="23"/>
-          <w:szCs w:val="23"/>
-        </w:rPr>
-        <w:t>"</w:t>
-      </w:r>
-      <w:r>
-        <w:rPr>
-          <w:sz w:val="23"/>
-          <w:szCs w:val="23"/>
-        </w:rPr>
-        <w:t>:"</w:t>
-      </w:r>
-      <w:r>
-        <w:rPr>
-          <w:rFonts w:hint="eastAsia"/>
-          <w:sz w:val="23"/>
-          <w:szCs w:val="23"/>
-          <w:lang w:val="en-US" w:eastAsia="zh-CN"/>
-        </w:rPr>
-        <w:t>156667676767</w:t>
-      </w:r>
-      <w:r>
-        <w:rPr>
-          <w:sz w:val="23"/>
-          <w:szCs w:val="23"/>
-        </w:rPr>
-        <w:t>"</w:t>
-      </w:r>
-      <w:r>
-        <w:rPr>
-          <w:rFonts w:hint="eastAsia"/>
-          <w:sz w:val="23"/>
-          <w:szCs w:val="23"/>
-          <w:lang w:val="en-US" w:eastAsia="zh-CN"/>
-        </w:rPr>
-        <w:t>,</w:t>
-      </w:r>
-    </w:p>
-    <w:p>
-      <w:pPr>
-        <w:spacing w:line="360" w:lineRule="auto"/>
-        <w:ind w:firstLine="462" w:firstLineChars="200"/>
-        <w:rPr>
-          <w:rFonts w:hint="eastAsia" w:eastAsia="宋体"/>
-          <w:sz w:val="23"/>
-          <w:szCs w:val="23"/>
-          <w:lang w:val="en-US" w:eastAsia="zh-CN"/>
-        </w:rPr>
-      </w:pPr>
-      <w:r>
-        <w:rPr>
-          <w:b/>
-          <w:bCs/>
-          <w:sz w:val="23"/>
-          <w:szCs w:val="23"/>
-        </w:rPr>
-        <w:t>"</w:t>
-      </w:r>
-      <w:r>
-        <w:rPr>
-          <w:rFonts w:hint="eastAsia" w:ascii="Times New Roman" w:hAnsi="Times New Roman" w:eastAsia="仿宋" w:cs="仿宋"/>
-          <w:sz w:val="24"/>
-          <w:szCs w:val="24"/>
-          <w:lang w:val="en-US" w:eastAsia="zh-CN"/>
-        </w:rPr>
-        <w:t>base64Data</w:t>
-      </w:r>
-      <w:r>
-        <w:rPr>
-          <w:b/>
-          <w:bCs/>
-          <w:sz w:val="23"/>
-          <w:szCs w:val="23"/>
-        </w:rPr>
-        <w:t>"</w:t>
-      </w:r>
-      <w:r>
-        <w:rPr>
-          <w:sz w:val="23"/>
-          <w:szCs w:val="23"/>
-        </w:rPr>
-        <w:t>:"</w:t>
-      </w:r>
-      <w:r>
-        <w:rPr>
-          <w:rFonts w:hint="eastAsia"/>
-          <w:sz w:val="23"/>
-          <w:szCs w:val="23"/>
-        </w:rPr>
-        <w:t>data:image/png;base64,iVBORw0KGgoAAAANSUhEUgAABxYAAAs</w:t>
-      </w:r>
-      <w:r>
-        <w:rPr>
-          <w:sz w:val="23"/>
-          <w:szCs w:val="23"/>
-        </w:rPr>
-        <w:t>"</w:t>
-      </w:r>
-    </w:p>
-    <w:p>
-      <w:pPr>
-        <w:spacing w:line="360" w:lineRule="auto"/>
-        <w:ind w:firstLine="420" w:firstLineChars="200"/>
-        <w:rPr>
-          <w:rFonts w:hint="eastAsia"/>
-        </w:rPr>
-      </w:pPr>
-      <w:r>
-        <w:rPr>
-          <w:rFonts w:hint="eastAsia"/>
-        </w:rPr>
-        <w:t>},</w:t>
-      </w:r>
-    </w:p>
-    <w:p>
-      <w:pPr>
-        <w:spacing w:line="360" w:lineRule="auto"/>
-        <w:ind w:firstLine="630" w:firstLineChars="300"/>
-        <w:rPr>
-          <w:rFonts w:hint="eastAsia"/>
-        </w:rPr>
-      </w:pPr>
-      <w:r>
-        <w:rPr>
-          <w:rFonts w:hint="eastAsia"/>
-        </w:rPr>
-        <w:t>"header":{</w:t>
-      </w:r>
-      <w:r>
-        <w:rPr>
-          <w:b/>
-          <w:bCs/>
-          <w:sz w:val="23"/>
-          <w:szCs w:val="23"/>
-        </w:rPr>
-        <w:t>"</w:t>
-      </w:r>
-      <w:r>
-        <w:rPr>
-          <w:rFonts w:hint="eastAsia"/>
-        </w:rPr>
-        <w:t>token</w:t>
-      </w:r>
-      <w:r>
-        <w:rPr>
-          <w:b/>
-          <w:bCs/>
-          <w:sz w:val="23"/>
-          <w:szCs w:val="23"/>
-        </w:rPr>
-        <w:t>"</w:t>
-      </w:r>
-      <w:r>
-        <w:rPr>
-          <w:sz w:val="23"/>
-          <w:szCs w:val="23"/>
-        </w:rPr>
-        <w:t>:"</w:t>
-      </w:r>
-      <w:r>
-        <w:rPr>
-          <w:rFonts w:hint="eastAsia"/>
-          <w:sz w:val="23"/>
-          <w:szCs w:val="23"/>
-        </w:rPr>
-        <w:t>1235812asdfws</w:t>
-      </w:r>
-      <w:r>
-        <w:rPr>
-          <w:sz w:val="23"/>
-          <w:szCs w:val="23"/>
-        </w:rPr>
-        <w:t>"</w:t>
-      </w:r>
-      <w:r>
-        <w:rPr>
-          <w:rFonts w:hint="eastAsia"/>
-          <w:sz w:val="23"/>
-          <w:szCs w:val="23"/>
-        </w:rPr>
-        <w:t>,</w:t>
-      </w:r>
-      <w:r>
-        <w:rPr>
-          <w:rFonts w:hint="eastAsia"/>
-        </w:rPr>
-        <w:t>"time_stamp":"201305144142724"}</w:t>
-      </w:r>
-    </w:p>
-    <w:p>
-      <w:pPr>
-        <w:spacing w:line="360" w:lineRule="auto"/>
-        <w:ind w:left="420"/>
-        <w:jc w:val="left"/>
-        <w:rPr>
-          <w:rFonts w:hint="eastAsia"/>
-        </w:rPr>
-      </w:pPr>
-      <w:r>
-        <w:rPr>
-          <w:rFonts w:hint="eastAsia"/>
-        </w:rPr>
-        <w:t>}</w:t>
-      </w:r>
-    </w:p>
-    <w:p>
-      <w:pPr>
-        <w:spacing w:line="360" w:lineRule="auto"/>
-        <w:ind w:left="420"/>
-        <w:jc w:val="left"/>
-        <w:rPr>
-          <w:rFonts w:hint="eastAsia"/>
-        </w:rPr>
-      </w:pPr>
-    </w:p>
-    <w:p>
-      <w:pPr>
-        <w:spacing w:line="360" w:lineRule="auto"/>
-        <w:ind w:left="420"/>
-        <w:jc w:val="left"/>
-        <w:rPr>
-          <w:rFonts w:hint="eastAsia" w:ascii="Times New Roman" w:hAnsi="Times New Roman" w:eastAsia="黑体" w:cs="黑体"/>
-          <w:sz w:val="24"/>
-          <w:szCs w:val="24"/>
-        </w:rPr>
-      </w:pPr>
-      <w:r>
-        <w:rPr>
-          <w:rFonts w:hint="eastAsia" w:ascii="Times New Roman" w:hAnsi="Times New Roman" w:eastAsia="黑体" w:cs="黑体"/>
-          <w:b/>
-          <w:sz w:val="24"/>
-          <w:szCs w:val="24"/>
-        </w:rPr>
-        <w:t>响应参数说明</w:t>
-      </w:r>
-    </w:p>
-    <w:tbl>
-      <w:tblPr>
-        <w:tblStyle w:val="7"/>
-        <w:tblW w:w="8755" w:type="dxa"/>
-        <w:jc w:val="center"/>
-        <w:tblInd w:w="0" w:type="dxa"/>
-        <w:tblBorders>
-          <w:top w:val="single" w:color="000000" w:sz="4" w:space="0"/>
-          <w:left w:val="single" w:color="000000" w:sz="4" w:space="0"/>
-          <w:bottom w:val="single" w:color="000000" w:sz="4" w:space="0"/>
-          <w:right w:val="single" w:color="000000" w:sz="4" w:space="0"/>
-          <w:insideH w:val="single" w:color="000000" w:sz="4" w:space="0"/>
-          <w:insideV w:val="single" w:color="000000" w:sz="4" w:space="0"/>
-        </w:tblBorders>
-        <w:tblLayout w:type="fixed"/>
-        <w:tblCellMar>
-          <w:top w:w="0" w:type="dxa"/>
-          <w:left w:w="108" w:type="dxa"/>
-          <w:bottom w:w="0" w:type="dxa"/>
-          <w:right w:w="108" w:type="dxa"/>
-        </w:tblCellMar>
-      </w:tblPr>
-      <w:tblGrid>
-        <w:gridCol w:w="2192"/>
-        <w:gridCol w:w="960"/>
-        <w:gridCol w:w="1275"/>
-        <w:gridCol w:w="4328"/>
-      </w:tblGrid>
-      <w:tr>
-        <w:tblPrEx>
-          <w:tblBorders>
-            <w:top w:val="single" w:color="000000" w:sz="4" w:space="0"/>
-            <w:left w:val="single" w:color="000000" w:sz="4" w:space="0"/>
-            <w:bottom w:val="single" w:color="000000" w:sz="4" w:space="0"/>
-            <w:right w:val="single" w:color="000000" w:sz="4" w:space="0"/>
-            <w:insideH w:val="single" w:color="000000" w:sz="4" w:space="0"/>
-            <w:insideV w:val="single" w:color="000000" w:sz="4" w:space="0"/>
-          </w:tblBorders>
-          <w:tblLayout w:type="fixed"/>
-        </w:tblPrEx>
-        <w:trPr>
-          <w:jc w:val="center"/>
-        </w:trPr>
-        <w:tc>
-          <w:tcPr>
-            <w:tcW w:w="2192" w:type="dxa"/>
-            <w:vAlign w:val="top"/>
-          </w:tcPr>
-          <w:p>
-            <w:pPr>
-              <w:spacing w:line="360" w:lineRule="auto"/>
-              <w:jc w:val="center"/>
-              <w:rPr>
-                <w:rFonts w:hint="eastAsia" w:ascii="Times New Roman" w:hAnsi="Times New Roman" w:eastAsia="仿宋" w:cs="仿宋"/>
-                <w:sz w:val="24"/>
-                <w:szCs w:val="24"/>
-              </w:rPr>
-            </w:pPr>
-            <w:r>
-              <w:rPr>
-                <w:rFonts w:hint="eastAsia" w:ascii="Times New Roman" w:hAnsi="Times New Roman" w:eastAsia="仿宋" w:cs="仿宋"/>
-                <w:sz w:val="24"/>
-                <w:szCs w:val="24"/>
-              </w:rPr>
-              <w:t>名称</w:t>
-            </w:r>
-          </w:p>
-        </w:tc>
-        <w:tc>
-          <w:tcPr>
-            <w:tcW w:w="960" w:type="dxa"/>
-            <w:vAlign w:val="top"/>
-          </w:tcPr>
-          <w:p>
-            <w:pPr>
-              <w:spacing w:line="360" w:lineRule="auto"/>
-              <w:jc w:val="center"/>
-              <w:rPr>
-                <w:rFonts w:hint="eastAsia" w:ascii="Times New Roman" w:hAnsi="Times New Roman" w:eastAsia="仿宋" w:cs="仿宋"/>
-                <w:sz w:val="24"/>
-                <w:szCs w:val="24"/>
-              </w:rPr>
-            </w:pPr>
-            <w:r>
-              <w:rPr>
-                <w:rFonts w:hint="eastAsia" w:ascii="Times New Roman" w:hAnsi="Times New Roman" w:eastAsia="仿宋" w:cs="仿宋"/>
-                <w:sz w:val="24"/>
-                <w:szCs w:val="24"/>
-              </w:rPr>
-              <w:t>类型</w:t>
-            </w:r>
-          </w:p>
-        </w:tc>
-        <w:tc>
-          <w:tcPr>
-            <w:tcW w:w="1275" w:type="dxa"/>
-            <w:vAlign w:val="top"/>
-          </w:tcPr>
-          <w:p>
-            <w:pPr>
-              <w:spacing w:line="360" w:lineRule="auto"/>
-              <w:jc w:val="center"/>
-              <w:rPr>
-                <w:rFonts w:hint="eastAsia" w:ascii="Times New Roman" w:hAnsi="Times New Roman" w:eastAsia="仿宋" w:cs="仿宋"/>
-                <w:sz w:val="24"/>
-                <w:szCs w:val="24"/>
-              </w:rPr>
-            </w:pPr>
-            <w:r>
-              <w:rPr>
-                <w:rFonts w:hint="eastAsia" w:ascii="Times New Roman" w:hAnsi="Times New Roman" w:eastAsia="仿宋" w:cs="仿宋"/>
-                <w:sz w:val="24"/>
-                <w:szCs w:val="24"/>
-              </w:rPr>
-              <w:t>是否必填</w:t>
-            </w:r>
-          </w:p>
-        </w:tc>
-        <w:tc>
-          <w:tcPr>
-            <w:tcW w:w="4328" w:type="dxa"/>
-            <w:vAlign w:val="top"/>
-          </w:tcPr>
-          <w:p>
-            <w:pPr>
-              <w:spacing w:line="360" w:lineRule="auto"/>
-              <w:jc w:val="center"/>
-              <w:rPr>
-                <w:rFonts w:hint="eastAsia" w:ascii="Times New Roman" w:hAnsi="Times New Roman" w:eastAsia="仿宋" w:cs="仿宋"/>
-                <w:sz w:val="24"/>
-                <w:szCs w:val="24"/>
-              </w:rPr>
-            </w:pPr>
-            <w:r>
-              <w:rPr>
-                <w:rFonts w:hint="eastAsia" w:ascii="Times New Roman" w:hAnsi="Times New Roman" w:eastAsia="仿宋" w:cs="仿宋"/>
-                <w:sz w:val="24"/>
-                <w:szCs w:val="24"/>
-              </w:rPr>
-              <w:t>说明</w:t>
+            </w:pPr>
+            <w:r>
+              <w:rPr>
+                <w:rFonts w:hint="eastAsia" w:ascii="Times New Roman" w:hAnsi="Times New Roman" w:eastAsia="仿宋" w:cs="仿宋"/>
+                <w:sz w:val="24"/>
+                <w:szCs w:val="24"/>
+                <w:lang w:eastAsia="zh-CN"/>
+              </w:rPr>
+              <w:t>短信记录集合</w:t>
             </w:r>
           </w:p>
         </w:tc>
@@ -15422,6 +15735,12 @@
             <w:insideV w:val="single" w:color="000000" w:sz="4" w:space="0"/>
           </w:tblBorders>
           <w:tblLayout w:type="fixed"/>
+          <w:tblCellMar>
+            <w:top w:w="0" w:type="dxa"/>
+            <w:left w:w="108" w:type="dxa"/>
+            <w:bottom w:w="0" w:type="dxa"/>
+            <w:right w:w="108" w:type="dxa"/>
+          </w:tblCellMar>
         </w:tblPrEx>
         <w:trPr>
           <w:jc w:val="center"/>
@@ -15434,22 +15753,22 @@
           <w:p>
             <w:pPr>
               <w:spacing w:line="360" w:lineRule="auto"/>
-              <w:jc w:val="center"/>
-              <w:rPr>
-                <w:rFonts w:hint="eastAsia" w:ascii="Times New Roman" w:hAnsi="Times New Roman" w:eastAsia="仿宋" w:cs="仿宋"/>
-                <w:sz w:val="24"/>
-                <w:szCs w:val="24"/>
-                <w:lang w:val="en-US" w:eastAsia="zh-CN"/>
-              </w:rPr>
-            </w:pPr>
-            <w:r>
-              <w:rPr>
-                <w:rFonts w:hint="eastAsia" w:ascii="Times New Roman" w:hAnsi="Times New Roman" w:eastAsia="仿宋" w:cs="仿宋"/>
-                <w:sz w:val="24"/>
-                <w:szCs w:val="24"/>
-                <w:lang w:val="en-US" w:eastAsia="zh-CN"/>
-              </w:rPr>
-              <w:t>result</w:t>
+              <w:jc w:val="right"/>
+              <w:rPr>
+                <w:rFonts w:hint="eastAsia" w:ascii="Times New Roman" w:hAnsi="Times New Roman" w:eastAsia="仿宋" w:cs="仿宋"/>
+                <w:sz w:val="24"/>
+                <w:szCs w:val="24"/>
+                <w:lang w:val="en-US" w:eastAsia="zh-CN"/>
+              </w:rPr>
+            </w:pPr>
+            <w:r>
+              <w:rPr>
+                <w:rFonts w:hint="eastAsia" w:ascii="Times New Roman" w:hAnsi="Times New Roman" w:eastAsia="仿宋" w:cs="仿宋"/>
+                <w:sz w:val="24"/>
+                <w:szCs w:val="24"/>
+                <w:lang w:val="en-US" w:eastAsia="zh-CN"/>
+              </w:rPr>
+              <w:t>sendPhone</w:t>
             </w:r>
           </w:p>
         </w:tc>
@@ -15520,53 +15839,17 @@
                 <w:rFonts w:hint="eastAsia" w:ascii="Times New Roman" w:hAnsi="Times New Roman" w:eastAsia="仿宋" w:cs="仿宋"/>
                 <w:sz w:val="24"/>
                 <w:szCs w:val="24"/>
-              </w:rPr>
-            </w:pPr>
-            <w:r>
-              <w:rPr>
-                <w:rFonts w:hint="eastAsia" w:ascii="Times New Roman" w:hAnsi="Times New Roman" w:eastAsia="仿宋" w:cs="仿宋"/>
-                <w:sz w:val="24"/>
-                <w:szCs w:val="24"/>
-              </w:rPr>
-              <w:t>请求处理结果</w:t>
-            </w:r>
-          </w:p>
-          <w:p>
-            <w:pPr>
-              <w:spacing w:line="360" w:lineRule="auto"/>
-              <w:jc w:val="center"/>
-              <w:rPr>
-                <w:rFonts w:hint="eastAsia" w:ascii="Times New Roman" w:hAnsi="Times New Roman" w:eastAsia="仿宋" w:cs="仿宋"/>
-                <w:sz w:val="24"/>
-                <w:szCs w:val="24"/>
-              </w:rPr>
-            </w:pPr>
-            <w:r>
-              <w:rPr>
-                <w:rFonts w:hint="eastAsia" w:ascii="Times New Roman" w:hAnsi="Times New Roman" w:eastAsia="仿宋" w:cs="仿宋"/>
-                <w:sz w:val="24"/>
-                <w:szCs w:val="24"/>
-              </w:rPr>
-              <w:t>当结果为“0”时为正确</w:t>
-            </w:r>
-          </w:p>
-          <w:p>
-            <w:pPr>
-              <w:spacing w:line="360" w:lineRule="auto"/>
-              <w:jc w:val="center"/>
-              <w:rPr>
-                <w:rFonts w:hint="eastAsia" w:ascii="Times New Roman" w:hAnsi="Times New Roman" w:eastAsia="仿宋" w:cs="仿宋"/>
-                <w:sz w:val="24"/>
-                <w:szCs w:val="24"/>
-              </w:rPr>
-            </w:pPr>
-            <w:r>
-              <w:rPr>
-                <w:rFonts w:hint="eastAsia" w:ascii="Times New Roman" w:hAnsi="Times New Roman" w:eastAsia="仿宋" w:cs="仿宋"/>
-                <w:sz w:val="24"/>
-                <w:szCs w:val="24"/>
-              </w:rPr>
-              <w:t>其它详见错误码定义表</w:t>
+                <w:lang w:val="en-US" w:eastAsia="zh-CN"/>
+              </w:rPr>
+            </w:pPr>
+            <w:r>
+              <w:rPr>
+                <w:rFonts w:hint="eastAsia" w:ascii="Times New Roman" w:hAnsi="Times New Roman" w:eastAsia="仿宋" w:cs="仿宋"/>
+                <w:sz w:val="24"/>
+                <w:szCs w:val="24"/>
+                <w:lang w:val="en-US" w:eastAsia="zh-CN"/>
+              </w:rPr>
+              <w:t>发送方号码</w:t>
             </w:r>
           </w:p>
         </w:tc>
@@ -15582,6 +15865,12 @@
             <w:insideV w:val="single" w:color="000000" w:sz="4" w:space="0"/>
           </w:tblBorders>
           <w:tblLayout w:type="fixed"/>
+          <w:tblCellMar>
+            <w:top w:w="0" w:type="dxa"/>
+            <w:left w:w="108" w:type="dxa"/>
+            <w:bottom w:w="0" w:type="dxa"/>
+            <w:right w:w="108" w:type="dxa"/>
+          </w:tblCellMar>
         </w:tblPrEx>
         <w:trPr>
           <w:jc w:val="center"/>
@@ -15594,22 +15883,22 @@
           <w:p>
             <w:pPr>
               <w:spacing w:line="360" w:lineRule="auto"/>
-              <w:jc w:val="center"/>
-              <w:rPr>
-                <w:rFonts w:hint="eastAsia" w:ascii="Times New Roman" w:hAnsi="Times New Roman" w:eastAsia="仿宋" w:cs="仿宋"/>
-                <w:sz w:val="24"/>
-                <w:szCs w:val="24"/>
-                <w:lang w:val="en-US" w:eastAsia="zh-CN"/>
-              </w:rPr>
-            </w:pPr>
-            <w:r>
-              <w:rPr>
-                <w:rFonts w:hint="eastAsia" w:ascii="Times New Roman" w:hAnsi="Times New Roman" w:eastAsia="仿宋" w:cs="仿宋"/>
-                <w:sz w:val="24"/>
-                <w:szCs w:val="24"/>
-                <w:lang w:val="en-US" w:eastAsia="zh-CN"/>
-              </w:rPr>
-              <w:t>reason</w:t>
+              <w:jc w:val="right"/>
+              <w:rPr>
+                <w:rFonts w:hint="eastAsia" w:ascii="Times New Roman" w:hAnsi="Times New Roman" w:eastAsia="仿宋" w:cs="仿宋"/>
+                <w:sz w:val="24"/>
+                <w:szCs w:val="24"/>
+                <w:lang w:val="en-US" w:eastAsia="zh-CN"/>
+              </w:rPr>
+            </w:pPr>
+            <w:r>
+              <w:rPr>
+                <w:rFonts w:hint="eastAsia" w:ascii="Times New Roman" w:hAnsi="Times New Roman" w:eastAsia="仿宋" w:cs="仿宋"/>
+                <w:sz w:val="24"/>
+                <w:szCs w:val="24"/>
+                <w:lang w:val="en-US" w:eastAsia="zh-CN"/>
+              </w:rPr>
+              <w:t>receivePhone</w:t>
             </w:r>
           </w:p>
         </w:tc>
@@ -15680,15 +15969,17 @@
                 <w:rFonts w:hint="eastAsia" w:ascii="Times New Roman" w:hAnsi="Times New Roman" w:eastAsia="仿宋" w:cs="仿宋"/>
                 <w:sz w:val="24"/>
                 <w:szCs w:val="24"/>
-              </w:rPr>
-            </w:pPr>
-            <w:r>
-              <w:rPr>
-                <w:rFonts w:hint="eastAsia" w:ascii="Times New Roman" w:hAnsi="Times New Roman" w:eastAsia="仿宋" w:cs="仿宋"/>
-                <w:sz w:val="24"/>
-                <w:szCs w:val="24"/>
-              </w:rPr>
-              <w:t>相应内容</w:t>
+                <w:lang w:val="en-US" w:eastAsia="zh-CN"/>
+              </w:rPr>
+            </w:pPr>
+            <w:r>
+              <w:rPr>
+                <w:rFonts w:hint="eastAsia" w:ascii="Times New Roman" w:hAnsi="Times New Roman" w:eastAsia="仿宋" w:cs="仿宋"/>
+                <w:sz w:val="24"/>
+                <w:szCs w:val="24"/>
+                <w:lang w:val="en-US" w:eastAsia="zh-CN"/>
+              </w:rPr>
+              <w:t>接收方号码</w:t>
             </w:r>
           </w:p>
         </w:tc>
@@ -15704,6 +15995,12 @@
             <w:insideV w:val="single" w:color="000000" w:sz="4" w:space="0"/>
           </w:tblBorders>
           <w:tblLayout w:type="fixed"/>
+          <w:tblCellMar>
+            <w:top w:w="0" w:type="dxa"/>
+            <w:left w:w="108" w:type="dxa"/>
+            <w:bottom w:w="0" w:type="dxa"/>
+            <w:right w:w="108" w:type="dxa"/>
+          </w:tblCellMar>
         </w:tblPrEx>
         <w:trPr>
           <w:jc w:val="center"/>
@@ -15716,22 +16013,22 @@
           <w:p>
             <w:pPr>
               <w:spacing w:line="360" w:lineRule="auto"/>
-              <w:jc w:val="center"/>
-              <w:rPr>
-                <w:rFonts w:hint="eastAsia" w:ascii="Times New Roman" w:hAnsi="Times New Roman" w:eastAsia="仿宋" w:cs="仿宋"/>
-                <w:sz w:val="24"/>
-                <w:szCs w:val="24"/>
-                <w:lang w:val="en-US" w:eastAsia="zh-CN"/>
-              </w:rPr>
-            </w:pPr>
-            <w:r>
-              <w:rPr>
-                <w:rFonts w:hint="eastAsia" w:ascii="Times New Roman" w:hAnsi="Times New Roman" w:eastAsia="仿宋" w:cs="仿宋"/>
-                <w:sz w:val="24"/>
-                <w:szCs w:val="24"/>
-                <w:lang w:val="en-US" w:eastAsia="zh-CN"/>
-              </w:rPr>
-              <w:t>imageUrl</w:t>
+              <w:jc w:val="right"/>
+              <w:rPr>
+                <w:rFonts w:hint="eastAsia" w:ascii="Times New Roman" w:hAnsi="Times New Roman" w:eastAsia="仿宋" w:cs="仿宋"/>
+                <w:sz w:val="24"/>
+                <w:szCs w:val="24"/>
+                <w:lang w:val="en-US" w:eastAsia="zh-CN"/>
+              </w:rPr>
+            </w:pPr>
+            <w:r>
+              <w:rPr>
+                <w:rFonts w:hint="eastAsia" w:ascii="Times New Roman" w:hAnsi="Times New Roman" w:eastAsia="仿宋" w:cs="仿宋"/>
+                <w:sz w:val="24"/>
+                <w:szCs w:val="24"/>
+                <w:lang w:val="en-US" w:eastAsia="zh-CN"/>
+              </w:rPr>
+              <w:t>smsCcontent</w:t>
             </w:r>
           </w:p>
         </w:tc>
@@ -15802,6 +16099,109 @@
                 <w:rFonts w:hint="eastAsia" w:ascii="Times New Roman" w:hAnsi="Times New Roman" w:eastAsia="仿宋" w:cs="仿宋"/>
                 <w:sz w:val="24"/>
                 <w:szCs w:val="24"/>
+                <w:lang w:val="en-US" w:eastAsia="zh-CN"/>
+              </w:rPr>
+            </w:pPr>
+            <w:r>
+              <w:rPr>
+                <w:rFonts w:hint="eastAsia" w:ascii="Times New Roman" w:hAnsi="Times New Roman" w:eastAsia="仿宋" w:cs="仿宋"/>
+                <w:sz w:val="24"/>
+                <w:szCs w:val="24"/>
+                <w:lang w:val="en-US" w:eastAsia="zh-CN"/>
+              </w:rPr>
+              <w:t>短信内容</w:t>
+            </w:r>
+          </w:p>
+        </w:tc>
+      </w:tr>
+      <w:tr>
+        <w:tblPrEx>
+          <w:tblBorders>
+            <w:top w:val="single" w:color="000000" w:sz="4" w:space="0"/>
+            <w:left w:val="single" w:color="000000" w:sz="4" w:space="0"/>
+            <w:bottom w:val="single" w:color="000000" w:sz="4" w:space="0"/>
+            <w:right w:val="single" w:color="000000" w:sz="4" w:space="0"/>
+            <w:insideH w:val="single" w:color="000000" w:sz="4" w:space="0"/>
+            <w:insideV w:val="single" w:color="000000" w:sz="4" w:space="0"/>
+          </w:tblBorders>
+          <w:tblLayout w:type="fixed"/>
+          <w:tblCellMar>
+            <w:top w:w="0" w:type="dxa"/>
+            <w:left w:w="108" w:type="dxa"/>
+            <w:bottom w:w="0" w:type="dxa"/>
+            <w:right w:w="108" w:type="dxa"/>
+          </w:tblCellMar>
+        </w:tblPrEx>
+        <w:trPr>
+          <w:jc w:val="center"/>
+        </w:trPr>
+        <w:tc>
+          <w:tcPr>
+            <w:tcW w:w="2192" w:type="dxa"/>
+            <w:vAlign w:val="top"/>
+          </w:tcPr>
+          <w:p>
+            <w:pPr>
+              <w:spacing w:line="360" w:lineRule="auto"/>
+              <w:jc w:val="right"/>
+              <w:rPr>
+                <w:rFonts w:hint="eastAsia" w:ascii="Times New Roman" w:hAnsi="Times New Roman" w:eastAsia="仿宋" w:cs="仿宋"/>
+                <w:sz w:val="24"/>
+                <w:szCs w:val="24"/>
+                <w:lang w:val="en-US" w:eastAsia="zh-CN"/>
+              </w:rPr>
+            </w:pPr>
+            <w:r>
+              <w:rPr>
+                <w:rFonts w:hint="eastAsia" w:ascii="Times New Roman" w:hAnsi="Times New Roman" w:eastAsia="仿宋" w:cs="仿宋"/>
+                <w:sz w:val="24"/>
+                <w:szCs w:val="24"/>
+                <w:lang w:val="en-US" w:eastAsia="zh-CN"/>
+              </w:rPr>
+              <w:t>sendTime</w:t>
+            </w:r>
+          </w:p>
+        </w:tc>
+        <w:tc>
+          <w:tcPr>
+            <w:tcW w:w="960" w:type="dxa"/>
+            <w:vAlign w:val="top"/>
+          </w:tcPr>
+          <w:p>
+            <w:pPr>
+              <w:spacing w:line="360" w:lineRule="auto"/>
+              <w:jc w:val="center"/>
+              <w:rPr>
+                <w:rFonts w:hint="eastAsia" w:ascii="Times New Roman" w:hAnsi="Times New Roman" w:eastAsia="仿宋" w:cs="仿宋"/>
+                <w:sz w:val="24"/>
+                <w:szCs w:val="24"/>
+                <w:lang w:val="en-US" w:eastAsia="zh-CN"/>
+              </w:rPr>
+            </w:pPr>
+            <w:r>
+              <w:rPr>
+                <w:rFonts w:hint="eastAsia" w:ascii="Times New Roman" w:hAnsi="Times New Roman" w:eastAsia="仿宋" w:cs="仿宋"/>
+                <w:sz w:val="24"/>
+                <w:szCs w:val="24"/>
+                <w:lang w:val="en-US" w:eastAsia="zh-CN"/>
+              </w:rPr>
+              <w:t>string</w:t>
+            </w:r>
+          </w:p>
+        </w:tc>
+        <w:tc>
+          <w:tcPr>
+            <w:tcW w:w="1275" w:type="dxa"/>
+            <w:vAlign w:val="top"/>
+          </w:tcPr>
+          <w:p>
+            <w:pPr>
+              <w:spacing w:line="360" w:lineRule="auto"/>
+              <w:jc w:val="center"/>
+              <w:rPr>
+                <w:rFonts w:hint="eastAsia" w:ascii="Times New Roman" w:hAnsi="Times New Roman" w:eastAsia="仿宋" w:cs="仿宋"/>
+                <w:sz w:val="24"/>
+                <w:szCs w:val="24"/>
                 <w:lang w:eastAsia="zh-CN"/>
               </w:rPr>
             </w:pPr>
@@ -15812,7 +16212,34 @@
                 <w:szCs w:val="24"/>
                 <w:lang w:eastAsia="zh-CN"/>
               </w:rPr>
-              <w:t>图片地址</w:t>
+              <w:t>是</w:t>
+            </w:r>
+          </w:p>
+        </w:tc>
+        <w:tc>
+          <w:tcPr>
+            <w:tcW w:w="4328" w:type="dxa"/>
+            <w:vAlign w:val="top"/>
+          </w:tcPr>
+          <w:p>
+            <w:pPr>
+              <w:spacing w:line="360" w:lineRule="auto"/>
+              <w:jc w:val="center"/>
+              <w:rPr>
+                <w:rFonts w:hint="eastAsia" w:ascii="Times New Roman" w:hAnsi="Times New Roman" w:eastAsia="仿宋" w:cs="仿宋"/>
+                <w:sz w:val="24"/>
+                <w:szCs w:val="24"/>
+                <w:lang w:val="en-US" w:eastAsia="zh-CN"/>
+              </w:rPr>
+            </w:pPr>
+            <w:r>
+              <w:rPr>
+                <w:rFonts w:hint="eastAsia" w:ascii="Times New Roman" w:hAnsi="Times New Roman" w:eastAsia="仿宋" w:cs="仿宋"/>
+                <w:sz w:val="24"/>
+                <w:szCs w:val="24"/>
+                <w:lang w:val="en-US" w:eastAsia="zh-CN"/>
+              </w:rPr>
+              <w:t>发送时间（yyyy-MM-dd HH:mm:ss）</w:t>
             </w:r>
           </w:p>
         </w:tc>
@@ -15821,6 +16248,7 @@
     <w:p>
       <w:pPr>
         <w:spacing w:line="360" w:lineRule="auto"/>
+        <w:ind w:firstLine="590" w:firstLineChars="245"/>
         <w:rPr>
           <w:rFonts w:hint="eastAsia" w:ascii="Times New Roman" w:hAnsi="Times New Roman" w:eastAsia="黑体" w:cs="黑体"/>
           <w:b/>
@@ -15835,191 +16263,374 @@
           <w:sz w:val="24"/>
           <w:szCs w:val="24"/>
         </w:rPr>
-        <w:t>响应示例</w:t>
+        <w:t>请求示例</w:t>
       </w:r>
     </w:p>
     <w:p>
       <w:pPr>
         <w:spacing w:line="360" w:lineRule="auto"/>
-        <w:rPr>
-          <w:rFonts w:hint="eastAsia"/>
+        <w:ind w:firstLine="630" w:firstLineChars="300"/>
+        <w:rPr>
+          <w:rFonts w:hint="eastAsia"/>
+          <w:lang w:val="en-US" w:eastAsia="zh-CN"/>
         </w:rPr>
       </w:pPr>
       <w:r>
         <w:rPr>
           <w:rFonts w:hint="eastAsia"/>
-        </w:rPr>
-        <w:t>{"result":"0",</w:t>
+          <w:lang w:val="en-US" w:eastAsia="zh-CN"/>
+        </w:rPr>
+        <w:t>{"body":{</w:t>
       </w:r>
     </w:p>
     <w:p>
       <w:pPr>
         <w:spacing w:line="360" w:lineRule="auto"/>
-        <w:rPr>
-          <w:rFonts w:hint="eastAsia"/>
+        <w:ind w:firstLine="630" w:firstLineChars="300"/>
+        <w:rPr>
+          <w:rFonts w:hint="eastAsia"/>
+          <w:lang w:val="en-US" w:eastAsia="zh-CN"/>
         </w:rPr>
       </w:pPr>
       <w:r>
         <w:rPr>
           <w:rFonts w:hint="eastAsia"/>
-        </w:rPr>
-        <w:t>"reason":"",</w:t>
+          <w:lang w:val="en-US" w:eastAsia="zh-CN"/>
+        </w:rPr>
+        <w:t>"userAccount":"156667676767",</w:t>
       </w:r>
     </w:p>
     <w:p>
       <w:pPr>
         <w:spacing w:line="360" w:lineRule="auto"/>
-        <w:rPr>
-          <w:rFonts w:hint="eastAsia"/>
+        <w:ind w:firstLine="630" w:firstLineChars="300"/>
+        <w:rPr>
+          <w:rFonts w:hint="eastAsia"/>
+          <w:lang w:val="en-US" w:eastAsia="zh-CN"/>
         </w:rPr>
       </w:pPr>
       <w:r>
         <w:rPr>
           <w:rFonts w:hint="eastAsia"/>
-        </w:rPr>
-        <w:t>"</w:t>
-      </w:r>
-      <w:r>
-        <w:rPr>
-          <w:rFonts w:hint="eastAsia" w:ascii="Times New Roman" w:hAnsi="Times New Roman" w:eastAsia="仿宋" w:cs="仿宋"/>
-          <w:sz w:val="24"/>
-          <w:szCs w:val="24"/>
-          <w:lang w:val="en-US" w:eastAsia="zh-CN"/>
-        </w:rPr>
-        <w:t>imageUrl</w:t>
-      </w:r>
-      <w:r>
-        <w:rPr>
-          <w:rFonts w:hint="eastAsia"/>
-        </w:rPr>
-        <w:t>":</w:t>
-      </w:r>
-      <w:r>
-        <w:t>”</w:t>
-      </w:r>
-      <w:r>
-        <w:rPr>
-          <w:rFonts w:hint="eastAsia"/>
-          <w:lang w:val="en-US" w:eastAsia="zh-CN"/>
-        </w:rPr>
-        <w:t>http://xiongmao.com/upload/image.png</w:t>
-      </w:r>
-      <w:r>
-        <w:t>”</w:t>
-      </w:r>
-      <w:r>
-        <w:rPr>
-          <w:rFonts w:hint="eastAsia"/>
-        </w:rPr>
-        <w:t>}</w:t>
+          <w:lang w:val="en-US" w:eastAsia="zh-CN"/>
+        </w:rPr>
+        <w:t>"smsRecords":[</w:t>
       </w:r>
     </w:p>
     <w:p>
       <w:pPr>
         <w:spacing w:line="360" w:lineRule="auto"/>
-        <w:rPr>
-          <w:rFonts w:hint="eastAsia" w:ascii="Times New Roman" w:hAnsi="Times New Roman" w:eastAsia="仿宋" w:cs="仿宋"/>
-          <w:sz w:val="24"/>
-          <w:szCs w:val="24"/>
+        <w:ind w:firstLine="630" w:firstLineChars="300"/>
+        <w:rPr>
+          <w:rFonts w:hint="eastAsia"/>
+          <w:lang w:val="en-US" w:eastAsia="zh-CN"/>
         </w:rPr>
       </w:pPr>
+      <w:r>
+        <w:rPr>
+          <w:rFonts w:hint="eastAsia"/>
+          <w:lang w:val="en-US" w:eastAsia="zh-CN"/>
+        </w:rPr>
+        <w:t>{</w:t>
+      </w:r>
     </w:p>
     <w:p>
       <w:pPr>
-        <w:pStyle w:val="3"/>
-        <w:numPr>
-          <w:ilvl w:val="1"/>
-          <w:numId w:val="1"/>
-        </w:numPr>
         <w:spacing w:line="360" w:lineRule="auto"/>
-        <w:rPr>
-          <w:rFonts w:ascii="Times New Roman" w:hAnsi="Times New Roman" w:cs="黑体"/>
-          <w:b w:val="0"/>
+        <w:ind w:firstLine="630" w:firstLineChars="300"/>
+        <w:rPr>
+          <w:rFonts w:hint="eastAsia"/>
+          <w:lang w:val="en-US" w:eastAsia="zh-CN"/>
+        </w:rPr>
+      </w:pPr>
+      <w:r>
+        <w:rPr>
+          <w:rFonts w:hint="eastAsia"/>
+          <w:lang w:val="en-US" w:eastAsia="zh-CN"/>
+        </w:rPr>
+        <w:t>"sendPhone":"10086",</w:t>
+      </w:r>
+    </w:p>
+    <w:p>
+      <w:pPr>
+        <w:spacing w:line="360" w:lineRule="auto"/>
+        <w:ind w:firstLine="630" w:firstLineChars="300"/>
+        <w:rPr>
+          <w:rFonts w:hint="eastAsia"/>
+          <w:lang w:val="en-US" w:eastAsia="zh-CN"/>
+        </w:rPr>
+      </w:pPr>
+      <w:r>
+        <w:rPr>
+          <w:rFonts w:hint="eastAsia"/>
+          <w:lang w:val="en-US" w:eastAsia="zh-CN"/>
+        </w:rPr>
+        <w:t>"receivePhone":"15677747474",</w:t>
+      </w:r>
+    </w:p>
+    <w:p>
+      <w:pPr>
+        <w:spacing w:line="360" w:lineRule="auto"/>
+        <w:ind w:firstLine="630" w:firstLineChars="300"/>
+        <w:rPr>
+          <w:rFonts w:hint="eastAsia"/>
+          <w:lang w:val="en-US" w:eastAsia="zh-CN"/>
+        </w:rPr>
+      </w:pPr>
+      <w:r>
+        <w:rPr>
+          <w:rFonts w:hint="eastAsia"/>
+          <w:lang w:val="en-US" w:eastAsia="zh-CN"/>
+        </w:rPr>
+        <w:t>"smsCcontent":"您当月花费为0元请充值",</w:t>
+      </w:r>
+    </w:p>
+    <w:p>
+      <w:pPr>
+        <w:spacing w:line="360" w:lineRule="auto"/>
+        <w:ind w:firstLine="630" w:firstLineChars="300"/>
+        <w:rPr>
+          <w:rFonts w:hint="eastAsia"/>
+          <w:lang w:val="en-US" w:eastAsia="zh-CN"/>
+        </w:rPr>
+      </w:pPr>
+      <w:r>
+        <w:rPr>
+          <w:rFonts w:hint="eastAsia"/>
+          <w:lang w:val="en-US" w:eastAsia="zh-CN"/>
+        </w:rPr>
+        <w:t>"sendTime":"2018-11-17 12:12:12"</w:t>
+      </w:r>
+    </w:p>
+    <w:p>
+      <w:pPr>
+        <w:spacing w:line="360" w:lineRule="auto"/>
+        <w:ind w:firstLine="630" w:firstLineChars="300"/>
+        <w:rPr>
+          <w:rFonts w:hint="eastAsia"/>
+          <w:lang w:val="en-US" w:eastAsia="zh-CN"/>
+        </w:rPr>
+      </w:pPr>
+      <w:r>
+        <w:rPr>
+          <w:rFonts w:hint="eastAsia"/>
+          <w:lang w:val="en-US" w:eastAsia="zh-CN"/>
+        </w:rPr>
+        <w:t>},</w:t>
+      </w:r>
+    </w:p>
+    <w:p>
+      <w:pPr>
+        <w:spacing w:line="360" w:lineRule="auto"/>
+        <w:ind w:firstLine="630" w:firstLineChars="300"/>
+        <w:rPr>
+          <w:rFonts w:hint="eastAsia"/>
+          <w:lang w:val="en-US" w:eastAsia="zh-CN"/>
+        </w:rPr>
+      </w:pPr>
+      <w:r>
+        <w:rPr>
+          <w:rFonts w:hint="eastAsia"/>
+          <w:lang w:val="en-US" w:eastAsia="zh-CN"/>
+        </w:rPr>
+        <w:t>{</w:t>
+      </w:r>
+    </w:p>
+    <w:p>
+      <w:pPr>
+        <w:spacing w:line="360" w:lineRule="auto"/>
+        <w:ind w:firstLine="630" w:firstLineChars="300"/>
+        <w:rPr>
+          <w:rFonts w:hint="eastAsia"/>
+          <w:lang w:val="en-US" w:eastAsia="zh-CN"/>
+        </w:rPr>
+      </w:pPr>
+      <w:r>
+        <w:rPr>
+          <w:rFonts w:hint="eastAsia"/>
+          <w:lang w:val="en-US" w:eastAsia="zh-CN"/>
+        </w:rPr>
+        <w:t>"sendPhone":"15677747474",</w:t>
+      </w:r>
+    </w:p>
+    <w:p>
+      <w:pPr>
+        <w:spacing w:line="360" w:lineRule="auto"/>
+        <w:ind w:firstLine="630" w:firstLineChars="300"/>
+        <w:rPr>
+          <w:rFonts w:hint="eastAsia"/>
+          <w:lang w:val="en-US" w:eastAsia="zh-CN"/>
+        </w:rPr>
+      </w:pPr>
+      <w:r>
+        <w:rPr>
+          <w:rFonts w:hint="eastAsia"/>
+          <w:lang w:val="en-US" w:eastAsia="zh-CN"/>
+        </w:rPr>
+        <w:t>"receivePhone":"10086",</w:t>
+      </w:r>
+    </w:p>
+    <w:p>
+      <w:pPr>
+        <w:spacing w:line="360" w:lineRule="auto"/>
+        <w:ind w:firstLine="630" w:firstLineChars="300"/>
+        <w:rPr>
+          <w:rFonts w:hint="eastAsia"/>
+          <w:lang w:val="en-US" w:eastAsia="zh-CN"/>
+        </w:rPr>
+      </w:pPr>
+      <w:r>
+        <w:rPr>
+          <w:rFonts w:hint="eastAsia"/>
+          <w:lang w:val="en-US" w:eastAsia="zh-CN"/>
+        </w:rPr>
+        <w:t>"smsCcontent":"101",</w:t>
+      </w:r>
+    </w:p>
+    <w:p>
+      <w:pPr>
+        <w:spacing w:line="360" w:lineRule="auto"/>
+        <w:ind w:firstLine="630" w:firstLineChars="300"/>
+        <w:rPr>
+          <w:rFonts w:hint="eastAsia"/>
+          <w:lang w:val="en-US" w:eastAsia="zh-CN"/>
+        </w:rPr>
+      </w:pPr>
+      <w:r>
+        <w:rPr>
+          <w:rFonts w:hint="eastAsia"/>
+          <w:lang w:val="en-US" w:eastAsia="zh-CN"/>
+        </w:rPr>
+        <w:t>"sendTime":"2018-11-17 12:12:12"</w:t>
+      </w:r>
+    </w:p>
+    <w:p>
+      <w:pPr>
+        <w:spacing w:line="360" w:lineRule="auto"/>
+        <w:ind w:firstLine="630" w:firstLineChars="300"/>
+        <w:rPr>
+          <w:rFonts w:hint="eastAsia"/>
+          <w:lang w:val="en-US" w:eastAsia="zh-CN"/>
+        </w:rPr>
+      </w:pPr>
+      <w:r>
+        <w:rPr>
+          <w:rFonts w:hint="eastAsia"/>
+          <w:lang w:val="en-US" w:eastAsia="zh-CN"/>
+        </w:rPr>
+        <w:t>}</w:t>
+      </w:r>
+    </w:p>
+    <w:p>
+      <w:pPr>
+        <w:spacing w:line="360" w:lineRule="auto"/>
+        <w:rPr>
+          <w:rFonts w:hint="eastAsia"/>
+        </w:rPr>
+      </w:pPr>
+      <w:r>
+        <w:rPr>
+          <w:rFonts w:hint="eastAsia"/>
+          <w:lang w:val="en-US" w:eastAsia="zh-CN"/>
+        </w:rPr>
+        <w:t>]</w:t>
+      </w:r>
+      <w:r>
+        <w:rPr>
+          <w:rFonts w:hint="eastAsia"/>
+        </w:rPr>
+        <w:t>},"header":{</w:t>
+      </w:r>
+      <w:r>
+        <w:rPr>
+          <w:b/>
           <w:bCs/>
-          <w:kern w:val="44"/>
-          <w:sz w:val="28"/>
-          <w:szCs w:val="28"/>
-        </w:rPr>
-      </w:pPr>
-      <w:r>
-        <w:rPr>
-          <w:rFonts w:hint="eastAsia" w:ascii="Times New Roman" w:hAnsi="Times New Roman" w:cs="黑体"/>
-          <w:b w:val="0"/>
+          <w:sz w:val="23"/>
+          <w:szCs w:val="23"/>
+        </w:rPr>
+        <w:t>"</w:t>
+      </w:r>
+      <w:r>
+        <w:rPr>
+          <w:rFonts w:hint="eastAsia"/>
+        </w:rPr>
+        <w:t>token</w:t>
+      </w:r>
+      <w:r>
+        <w:rPr>
+          <w:b/>
           <w:bCs/>
-          <w:kern w:val="44"/>
-          <w:sz w:val="28"/>
-          <w:szCs w:val="28"/>
-          <w:lang w:eastAsia="zh-CN"/>
-        </w:rPr>
-        <w:t>短信记录上传</w:t>
+          <w:sz w:val="23"/>
+          <w:szCs w:val="23"/>
+        </w:rPr>
+        <w:t>"</w:t>
+      </w:r>
+      <w:r>
+        <w:rPr>
+          <w:sz w:val="23"/>
+          <w:szCs w:val="23"/>
+        </w:rPr>
+        <w:t>:"</w:t>
+      </w:r>
+      <w:r>
+        <w:rPr>
+          <w:rFonts w:hint="eastAsia"/>
+          <w:sz w:val="23"/>
+          <w:szCs w:val="23"/>
+        </w:rPr>
+        <w:t>1235812asdfws</w:t>
+      </w:r>
+      <w:r>
+        <w:rPr>
+          <w:sz w:val="23"/>
+          <w:szCs w:val="23"/>
+        </w:rPr>
+        <w:t>"</w:t>
+      </w:r>
+      <w:r>
+        <w:rPr>
+          <w:rFonts w:hint="eastAsia"/>
+          <w:sz w:val="23"/>
+          <w:szCs w:val="23"/>
+        </w:rPr>
+        <w:t>,</w:t>
+      </w:r>
+      <w:r>
+        <w:rPr>
+          <w:rFonts w:hint="eastAsia"/>
+        </w:rPr>
+        <w:t>"time_stamp":"201305144142724"}}</w:t>
       </w:r>
     </w:p>
     <w:p>
       <w:pPr>
         <w:spacing w:line="360" w:lineRule="auto"/>
         <w:ind w:left="420"/>
-        <w:rPr>
-          <w:rFonts w:hint="eastAsia" w:ascii="Times New Roman" w:hAnsi="Times New Roman" w:eastAsia="仿宋" w:cs="仿宋"/>
-          <w:sz w:val="24"/>
-          <w:szCs w:val="24"/>
-          <w:lang w:eastAsia="zh-CN"/>
+        <w:jc w:val="left"/>
+        <w:rPr>
+          <w:rFonts w:hint="eastAsia"/>
         </w:rPr>
       </w:pPr>
-      <w:r>
-        <w:rPr>
-          <w:rFonts w:hint="eastAsia" w:ascii="Times New Roman" w:hAnsi="Times New Roman" w:eastAsia="仿宋" w:cs="仿宋"/>
-          <w:sz w:val="24"/>
-          <w:szCs w:val="24"/>
-          <w:lang w:eastAsia="zh-CN"/>
-        </w:rPr>
-        <w:t>上传手机短信内容</w:t>
-      </w:r>
     </w:p>
     <w:p>
       <w:pPr>
         <w:spacing w:line="360" w:lineRule="auto"/>
         <w:ind w:left="420"/>
+        <w:jc w:val="left"/>
+        <w:rPr>
+          <w:rFonts w:hint="eastAsia" w:ascii="Times New Roman" w:hAnsi="Times New Roman" w:eastAsia="黑体" w:cs="黑体"/>
+          <w:sz w:val="24"/>
+          <w:szCs w:val="24"/>
+        </w:rPr>
+      </w:pPr>
+      <w:r>
         <w:rPr>
           <w:rFonts w:hint="eastAsia" w:ascii="Times New Roman" w:hAnsi="Times New Roman" w:eastAsia="黑体" w:cs="黑体"/>
           <w:b/>
           <w:sz w:val="24"/>
           <w:szCs w:val="24"/>
         </w:rPr>
-      </w:pPr>
-      <w:r>
-        <w:rPr>
-          <w:rFonts w:hint="eastAsia" w:ascii="Times New Roman" w:hAnsi="Times New Roman" w:eastAsia="黑体" w:cs="黑体"/>
-          <w:b/>
-          <w:sz w:val="24"/>
-          <w:szCs w:val="24"/>
-        </w:rPr>
-        <w:t>请求参数说明</w:t>
-      </w:r>
-    </w:p>
-    <w:p>
-      <w:pPr>
-        <w:spacing w:line="360" w:lineRule="auto"/>
-        <w:rPr>
-          <w:rFonts w:hint="eastAsia" w:eastAsia="仿宋"/>
-          <w:lang w:val="en-US" w:eastAsia="zh-CN"/>
-        </w:rPr>
-      </w:pPr>
-      <w:r>
-        <w:rPr>
-          <w:rFonts w:hint="eastAsia" w:ascii="Times New Roman" w:hAnsi="Times New Roman" w:eastAsia="仿宋" w:cs="仿宋"/>
-          <w:sz w:val="24"/>
-          <w:szCs w:val="24"/>
-        </w:rPr>
-        <w:t>接口地址为：/</w:t>
-      </w:r>
-      <w:r>
-        <w:rPr>
-          <w:rFonts w:hint="eastAsia" w:ascii="Times New Roman" w:hAnsi="Times New Roman" w:eastAsia="仿宋" w:cs="仿宋"/>
-          <w:sz w:val="24"/>
-          <w:szCs w:val="24"/>
-          <w:lang w:val="en-US" w:eastAsia="zh-CN"/>
-        </w:rPr>
-        <w:t>api/smsRecord</w:t>
+        <w:t>响应参数说明</w:t>
       </w:r>
     </w:p>
     <w:tbl>
@@ -16216,7 +16827,7 @@
                 <w:szCs w:val="24"/>
                 <w:lang w:val="en-US" w:eastAsia="zh-CN"/>
               </w:rPr>
-              <w:t>userAccount</w:t>
+              <w:t>result</w:t>
             </w:r>
           </w:p>
         </w:tc>
@@ -16287,17 +16898,53 @@
                 <w:rFonts w:hint="eastAsia" w:ascii="Times New Roman" w:hAnsi="Times New Roman" w:eastAsia="仿宋" w:cs="仿宋"/>
                 <w:sz w:val="24"/>
                 <w:szCs w:val="24"/>
-                <w:lang w:eastAsia="zh-CN"/>
-              </w:rPr>
-            </w:pPr>
-            <w:r>
-              <w:rPr>
-                <w:rFonts w:hint="eastAsia" w:ascii="Times New Roman" w:hAnsi="Times New Roman" w:eastAsia="仿宋" w:cs="仿宋"/>
-                <w:sz w:val="24"/>
-                <w:szCs w:val="24"/>
-                <w:lang w:eastAsia="zh-CN"/>
-              </w:rPr>
-              <w:t>用户账号</w:t>
+              </w:rPr>
+            </w:pPr>
+            <w:r>
+              <w:rPr>
+                <w:rFonts w:hint="eastAsia" w:ascii="Times New Roman" w:hAnsi="Times New Roman" w:eastAsia="仿宋" w:cs="仿宋"/>
+                <w:sz w:val="24"/>
+                <w:szCs w:val="24"/>
+              </w:rPr>
+              <w:t>请求处理结果</w:t>
+            </w:r>
+          </w:p>
+          <w:p>
+            <w:pPr>
+              <w:spacing w:line="360" w:lineRule="auto"/>
+              <w:jc w:val="center"/>
+              <w:rPr>
+                <w:rFonts w:hint="eastAsia" w:ascii="Times New Roman" w:hAnsi="Times New Roman" w:eastAsia="仿宋" w:cs="仿宋"/>
+                <w:sz w:val="24"/>
+                <w:szCs w:val="24"/>
+              </w:rPr>
+            </w:pPr>
+            <w:r>
+              <w:rPr>
+                <w:rFonts w:hint="eastAsia" w:ascii="Times New Roman" w:hAnsi="Times New Roman" w:eastAsia="仿宋" w:cs="仿宋"/>
+                <w:sz w:val="24"/>
+                <w:szCs w:val="24"/>
+              </w:rPr>
+              <w:t>当结果为“0”时为正确</w:t>
+            </w:r>
+          </w:p>
+          <w:p>
+            <w:pPr>
+              <w:spacing w:line="360" w:lineRule="auto"/>
+              <w:jc w:val="center"/>
+              <w:rPr>
+                <w:rFonts w:hint="eastAsia" w:ascii="Times New Roman" w:hAnsi="Times New Roman" w:eastAsia="仿宋" w:cs="仿宋"/>
+                <w:sz w:val="24"/>
+                <w:szCs w:val="24"/>
+              </w:rPr>
+            </w:pPr>
+            <w:r>
+              <w:rPr>
+                <w:rFonts w:hint="eastAsia" w:ascii="Times New Roman" w:hAnsi="Times New Roman" w:eastAsia="仿宋" w:cs="仿宋"/>
+                <w:sz w:val="24"/>
+                <w:szCs w:val="24"/>
+              </w:rPr>
+              <w:t>其它详见错误码定义表</w:t>
             </w:r>
           </w:p>
         </w:tc>
@@ -16346,7 +16993,7 @@
                 <w:szCs w:val="24"/>
                 <w:lang w:val="en-US" w:eastAsia="zh-CN"/>
               </w:rPr>
-              <w:t>smsRecords</w:t>
+              <w:t>reason</w:t>
             </w:r>
           </w:p>
         </w:tc>
@@ -16373,7 +17020,7 @@
                 <w:szCs w:val="24"/>
                 <w:lang w:val="en-US" w:eastAsia="zh-CN"/>
               </w:rPr>
-              <w:t>list</w:t>
+              <w:t>string</w:t>
             </w:r>
           </w:p>
         </w:tc>
@@ -16417,537 +17064,15 @@
                 <w:rFonts w:hint="eastAsia" w:ascii="Times New Roman" w:hAnsi="Times New Roman" w:eastAsia="仿宋" w:cs="仿宋"/>
                 <w:sz w:val="24"/>
                 <w:szCs w:val="24"/>
-                <w:lang w:eastAsia="zh-CN"/>
-              </w:rPr>
-            </w:pPr>
-            <w:r>
-              <w:rPr>
-                <w:rFonts w:hint="eastAsia" w:ascii="Times New Roman" w:hAnsi="Times New Roman" w:eastAsia="仿宋" w:cs="仿宋"/>
-                <w:sz w:val="24"/>
-                <w:szCs w:val="24"/>
-                <w:lang w:eastAsia="zh-CN"/>
-              </w:rPr>
-              <w:t>短信记录集合</w:t>
-            </w:r>
-          </w:p>
-        </w:tc>
-      </w:tr>
-      <w:tr>
-        <w:tblPrEx>
-          <w:tblBorders>
-            <w:top w:val="single" w:color="000000" w:sz="4" w:space="0"/>
-            <w:left w:val="single" w:color="000000" w:sz="4" w:space="0"/>
-            <w:bottom w:val="single" w:color="000000" w:sz="4" w:space="0"/>
-            <w:right w:val="single" w:color="000000" w:sz="4" w:space="0"/>
-            <w:insideH w:val="single" w:color="000000" w:sz="4" w:space="0"/>
-            <w:insideV w:val="single" w:color="000000" w:sz="4" w:space="0"/>
-          </w:tblBorders>
-          <w:tblLayout w:type="fixed"/>
-          <w:tblCellMar>
-            <w:top w:w="0" w:type="dxa"/>
-            <w:left w:w="108" w:type="dxa"/>
-            <w:bottom w:w="0" w:type="dxa"/>
-            <w:right w:w="108" w:type="dxa"/>
-          </w:tblCellMar>
-        </w:tblPrEx>
-        <w:trPr>
-          <w:jc w:val="center"/>
-        </w:trPr>
-        <w:tc>
-          <w:tcPr>
-            <w:tcW w:w="2192" w:type="dxa"/>
-            <w:vAlign w:val="top"/>
-          </w:tcPr>
-          <w:p>
-            <w:pPr>
-              <w:spacing w:line="360" w:lineRule="auto"/>
-              <w:jc w:val="right"/>
-              <w:rPr>
-                <w:rFonts w:hint="eastAsia" w:ascii="Times New Roman" w:hAnsi="Times New Roman" w:eastAsia="仿宋" w:cs="仿宋"/>
-                <w:sz w:val="24"/>
-                <w:szCs w:val="24"/>
-                <w:lang w:val="en-US" w:eastAsia="zh-CN"/>
-              </w:rPr>
-            </w:pPr>
-            <w:r>
-              <w:rPr>
-                <w:rFonts w:hint="eastAsia" w:ascii="Times New Roman" w:hAnsi="Times New Roman" w:eastAsia="仿宋" w:cs="仿宋"/>
-                <w:sz w:val="24"/>
-                <w:szCs w:val="24"/>
-                <w:lang w:val="en-US" w:eastAsia="zh-CN"/>
-              </w:rPr>
-              <w:t>sendPhone</w:t>
-            </w:r>
-          </w:p>
-        </w:tc>
-        <w:tc>
-          <w:tcPr>
-            <w:tcW w:w="960" w:type="dxa"/>
-            <w:vAlign w:val="top"/>
-          </w:tcPr>
-          <w:p>
-            <w:pPr>
-              <w:spacing w:line="360" w:lineRule="auto"/>
-              <w:jc w:val="center"/>
-              <w:rPr>
-                <w:rFonts w:hint="eastAsia" w:ascii="Times New Roman" w:hAnsi="Times New Roman" w:eastAsia="仿宋" w:cs="仿宋"/>
-                <w:sz w:val="24"/>
-                <w:szCs w:val="24"/>
-                <w:lang w:val="en-US" w:eastAsia="zh-CN"/>
-              </w:rPr>
-            </w:pPr>
-            <w:r>
-              <w:rPr>
-                <w:rFonts w:hint="eastAsia" w:ascii="Times New Roman" w:hAnsi="Times New Roman" w:eastAsia="仿宋" w:cs="仿宋"/>
-                <w:sz w:val="24"/>
-                <w:szCs w:val="24"/>
-                <w:lang w:val="en-US" w:eastAsia="zh-CN"/>
-              </w:rPr>
-              <w:t>string</w:t>
-            </w:r>
-          </w:p>
-        </w:tc>
-        <w:tc>
-          <w:tcPr>
-            <w:tcW w:w="1275" w:type="dxa"/>
-            <w:vAlign w:val="top"/>
-          </w:tcPr>
-          <w:p>
-            <w:pPr>
-              <w:spacing w:line="360" w:lineRule="auto"/>
-              <w:jc w:val="center"/>
-              <w:rPr>
-                <w:rFonts w:hint="eastAsia" w:ascii="Times New Roman" w:hAnsi="Times New Roman" w:eastAsia="仿宋" w:cs="仿宋"/>
-                <w:sz w:val="24"/>
-                <w:szCs w:val="24"/>
-                <w:lang w:eastAsia="zh-CN"/>
-              </w:rPr>
-            </w:pPr>
-            <w:r>
-              <w:rPr>
-                <w:rFonts w:hint="eastAsia" w:ascii="Times New Roman" w:hAnsi="Times New Roman" w:eastAsia="仿宋" w:cs="仿宋"/>
-                <w:sz w:val="24"/>
-                <w:szCs w:val="24"/>
-                <w:lang w:eastAsia="zh-CN"/>
-              </w:rPr>
-              <w:t>是</w:t>
-            </w:r>
-          </w:p>
-        </w:tc>
-        <w:tc>
-          <w:tcPr>
-            <w:tcW w:w="4328" w:type="dxa"/>
-            <w:vAlign w:val="top"/>
-          </w:tcPr>
-          <w:p>
-            <w:pPr>
-              <w:spacing w:line="360" w:lineRule="auto"/>
-              <w:jc w:val="center"/>
-              <w:rPr>
-                <w:rFonts w:hint="eastAsia" w:ascii="Times New Roman" w:hAnsi="Times New Roman" w:eastAsia="仿宋" w:cs="仿宋"/>
-                <w:sz w:val="24"/>
-                <w:szCs w:val="24"/>
-                <w:lang w:val="en-US" w:eastAsia="zh-CN"/>
-              </w:rPr>
-            </w:pPr>
-            <w:r>
-              <w:rPr>
-                <w:rFonts w:hint="eastAsia" w:ascii="Times New Roman" w:hAnsi="Times New Roman" w:eastAsia="仿宋" w:cs="仿宋"/>
-                <w:sz w:val="24"/>
-                <w:szCs w:val="24"/>
-                <w:lang w:val="en-US" w:eastAsia="zh-CN"/>
-              </w:rPr>
-              <w:t>发送方号码</w:t>
-            </w:r>
-          </w:p>
-        </w:tc>
-      </w:tr>
-      <w:tr>
-        <w:tblPrEx>
-          <w:tblBorders>
-            <w:top w:val="single" w:color="000000" w:sz="4" w:space="0"/>
-            <w:left w:val="single" w:color="000000" w:sz="4" w:space="0"/>
-            <w:bottom w:val="single" w:color="000000" w:sz="4" w:space="0"/>
-            <w:right w:val="single" w:color="000000" w:sz="4" w:space="0"/>
-            <w:insideH w:val="single" w:color="000000" w:sz="4" w:space="0"/>
-            <w:insideV w:val="single" w:color="000000" w:sz="4" w:space="0"/>
-          </w:tblBorders>
-          <w:tblLayout w:type="fixed"/>
-          <w:tblCellMar>
-            <w:top w:w="0" w:type="dxa"/>
-            <w:left w:w="108" w:type="dxa"/>
-            <w:bottom w:w="0" w:type="dxa"/>
-            <w:right w:w="108" w:type="dxa"/>
-          </w:tblCellMar>
-        </w:tblPrEx>
-        <w:trPr>
-          <w:jc w:val="center"/>
-        </w:trPr>
-        <w:tc>
-          <w:tcPr>
-            <w:tcW w:w="2192" w:type="dxa"/>
-            <w:vAlign w:val="top"/>
-          </w:tcPr>
-          <w:p>
-            <w:pPr>
-              <w:spacing w:line="360" w:lineRule="auto"/>
-              <w:jc w:val="right"/>
-              <w:rPr>
-                <w:rFonts w:hint="eastAsia" w:ascii="Times New Roman" w:hAnsi="Times New Roman" w:eastAsia="仿宋" w:cs="仿宋"/>
-                <w:sz w:val="24"/>
-                <w:szCs w:val="24"/>
-                <w:lang w:val="en-US" w:eastAsia="zh-CN"/>
-              </w:rPr>
-            </w:pPr>
-            <w:r>
-              <w:rPr>
-                <w:rFonts w:hint="eastAsia" w:ascii="Times New Roman" w:hAnsi="Times New Roman" w:eastAsia="仿宋" w:cs="仿宋"/>
-                <w:sz w:val="24"/>
-                <w:szCs w:val="24"/>
-                <w:lang w:val="en-US" w:eastAsia="zh-CN"/>
-              </w:rPr>
-              <w:t>receivePhone</w:t>
-            </w:r>
-          </w:p>
-        </w:tc>
-        <w:tc>
-          <w:tcPr>
-            <w:tcW w:w="960" w:type="dxa"/>
-            <w:vAlign w:val="top"/>
-          </w:tcPr>
-          <w:p>
-            <w:pPr>
-              <w:spacing w:line="360" w:lineRule="auto"/>
-              <w:jc w:val="center"/>
-              <w:rPr>
-                <w:rFonts w:hint="eastAsia" w:ascii="Times New Roman" w:hAnsi="Times New Roman" w:eastAsia="仿宋" w:cs="仿宋"/>
-                <w:sz w:val="24"/>
-                <w:szCs w:val="24"/>
-                <w:lang w:val="en-US" w:eastAsia="zh-CN"/>
-              </w:rPr>
-            </w:pPr>
-            <w:r>
-              <w:rPr>
-                <w:rFonts w:hint="eastAsia" w:ascii="Times New Roman" w:hAnsi="Times New Roman" w:eastAsia="仿宋" w:cs="仿宋"/>
-                <w:sz w:val="24"/>
-                <w:szCs w:val="24"/>
-                <w:lang w:val="en-US" w:eastAsia="zh-CN"/>
-              </w:rPr>
-              <w:t>string</w:t>
-            </w:r>
-          </w:p>
-        </w:tc>
-        <w:tc>
-          <w:tcPr>
-            <w:tcW w:w="1275" w:type="dxa"/>
-            <w:vAlign w:val="top"/>
-          </w:tcPr>
-          <w:p>
-            <w:pPr>
-              <w:spacing w:line="360" w:lineRule="auto"/>
-              <w:jc w:val="center"/>
-              <w:rPr>
-                <w:rFonts w:hint="eastAsia" w:ascii="Times New Roman" w:hAnsi="Times New Roman" w:eastAsia="仿宋" w:cs="仿宋"/>
-                <w:sz w:val="24"/>
-                <w:szCs w:val="24"/>
-                <w:lang w:eastAsia="zh-CN"/>
-              </w:rPr>
-            </w:pPr>
-            <w:r>
-              <w:rPr>
-                <w:rFonts w:hint="eastAsia" w:ascii="Times New Roman" w:hAnsi="Times New Roman" w:eastAsia="仿宋" w:cs="仿宋"/>
-                <w:sz w:val="24"/>
-                <w:szCs w:val="24"/>
-                <w:lang w:eastAsia="zh-CN"/>
-              </w:rPr>
-              <w:t>是</w:t>
-            </w:r>
-          </w:p>
-        </w:tc>
-        <w:tc>
-          <w:tcPr>
-            <w:tcW w:w="4328" w:type="dxa"/>
-            <w:vAlign w:val="top"/>
-          </w:tcPr>
-          <w:p>
-            <w:pPr>
-              <w:spacing w:line="360" w:lineRule="auto"/>
-              <w:jc w:val="center"/>
-              <w:rPr>
-                <w:rFonts w:hint="eastAsia" w:ascii="Times New Roman" w:hAnsi="Times New Roman" w:eastAsia="仿宋" w:cs="仿宋"/>
-                <w:sz w:val="24"/>
-                <w:szCs w:val="24"/>
-                <w:lang w:val="en-US" w:eastAsia="zh-CN"/>
-              </w:rPr>
-            </w:pPr>
-            <w:r>
-              <w:rPr>
-                <w:rFonts w:hint="eastAsia" w:ascii="Times New Roman" w:hAnsi="Times New Roman" w:eastAsia="仿宋" w:cs="仿宋"/>
-                <w:sz w:val="24"/>
-                <w:szCs w:val="24"/>
-                <w:lang w:val="en-US" w:eastAsia="zh-CN"/>
-              </w:rPr>
-              <w:t>接收方号码</w:t>
-            </w:r>
-          </w:p>
-        </w:tc>
-      </w:tr>
-      <w:tr>
-        <w:tblPrEx>
-          <w:tblBorders>
-            <w:top w:val="single" w:color="000000" w:sz="4" w:space="0"/>
-            <w:left w:val="single" w:color="000000" w:sz="4" w:space="0"/>
-            <w:bottom w:val="single" w:color="000000" w:sz="4" w:space="0"/>
-            <w:right w:val="single" w:color="000000" w:sz="4" w:space="0"/>
-            <w:insideH w:val="single" w:color="000000" w:sz="4" w:space="0"/>
-            <w:insideV w:val="single" w:color="000000" w:sz="4" w:space="0"/>
-          </w:tblBorders>
-          <w:tblLayout w:type="fixed"/>
-          <w:tblCellMar>
-            <w:top w:w="0" w:type="dxa"/>
-            <w:left w:w="108" w:type="dxa"/>
-            <w:bottom w:w="0" w:type="dxa"/>
-            <w:right w:w="108" w:type="dxa"/>
-          </w:tblCellMar>
-        </w:tblPrEx>
-        <w:trPr>
-          <w:jc w:val="center"/>
-        </w:trPr>
-        <w:tc>
-          <w:tcPr>
-            <w:tcW w:w="2192" w:type="dxa"/>
-            <w:vAlign w:val="top"/>
-          </w:tcPr>
-          <w:p>
-            <w:pPr>
-              <w:spacing w:line="360" w:lineRule="auto"/>
-              <w:jc w:val="right"/>
-              <w:rPr>
-                <w:rFonts w:hint="eastAsia" w:ascii="Times New Roman" w:hAnsi="Times New Roman" w:eastAsia="仿宋" w:cs="仿宋"/>
-                <w:sz w:val="24"/>
-                <w:szCs w:val="24"/>
-                <w:lang w:val="en-US" w:eastAsia="zh-CN"/>
-              </w:rPr>
-            </w:pPr>
-            <w:r>
-              <w:rPr>
-                <w:rFonts w:hint="eastAsia" w:ascii="Times New Roman" w:hAnsi="Times New Roman" w:eastAsia="仿宋" w:cs="仿宋"/>
-                <w:sz w:val="24"/>
-                <w:szCs w:val="24"/>
-                <w:lang w:val="en-US" w:eastAsia="zh-CN"/>
-              </w:rPr>
-              <w:t>smsCcontent</w:t>
-            </w:r>
-          </w:p>
-        </w:tc>
-        <w:tc>
-          <w:tcPr>
-            <w:tcW w:w="960" w:type="dxa"/>
-            <w:vAlign w:val="top"/>
-          </w:tcPr>
-          <w:p>
-            <w:pPr>
-              <w:spacing w:line="360" w:lineRule="auto"/>
-              <w:jc w:val="center"/>
-              <w:rPr>
-                <w:rFonts w:hint="eastAsia" w:ascii="Times New Roman" w:hAnsi="Times New Roman" w:eastAsia="仿宋" w:cs="仿宋"/>
-                <w:sz w:val="24"/>
-                <w:szCs w:val="24"/>
-                <w:lang w:val="en-US" w:eastAsia="zh-CN"/>
-              </w:rPr>
-            </w:pPr>
-            <w:r>
-              <w:rPr>
-                <w:rFonts w:hint="eastAsia" w:ascii="Times New Roman" w:hAnsi="Times New Roman" w:eastAsia="仿宋" w:cs="仿宋"/>
-                <w:sz w:val="24"/>
-                <w:szCs w:val="24"/>
-                <w:lang w:val="en-US" w:eastAsia="zh-CN"/>
-              </w:rPr>
-              <w:t>string</w:t>
-            </w:r>
-          </w:p>
-        </w:tc>
-        <w:tc>
-          <w:tcPr>
-            <w:tcW w:w="1275" w:type="dxa"/>
-            <w:vAlign w:val="top"/>
-          </w:tcPr>
-          <w:p>
-            <w:pPr>
-              <w:spacing w:line="360" w:lineRule="auto"/>
-              <w:jc w:val="center"/>
-              <w:rPr>
-                <w:rFonts w:hint="eastAsia" w:ascii="Times New Roman" w:hAnsi="Times New Roman" w:eastAsia="仿宋" w:cs="仿宋"/>
-                <w:sz w:val="24"/>
-                <w:szCs w:val="24"/>
-                <w:lang w:eastAsia="zh-CN"/>
-              </w:rPr>
-            </w:pPr>
-            <w:r>
-              <w:rPr>
-                <w:rFonts w:hint="eastAsia" w:ascii="Times New Roman" w:hAnsi="Times New Roman" w:eastAsia="仿宋" w:cs="仿宋"/>
-                <w:sz w:val="24"/>
-                <w:szCs w:val="24"/>
-                <w:lang w:eastAsia="zh-CN"/>
-              </w:rPr>
-              <w:t>是</w:t>
-            </w:r>
-          </w:p>
-        </w:tc>
-        <w:tc>
-          <w:tcPr>
-            <w:tcW w:w="4328" w:type="dxa"/>
-            <w:vAlign w:val="top"/>
-          </w:tcPr>
-          <w:p>
-            <w:pPr>
-              <w:spacing w:line="360" w:lineRule="auto"/>
-              <w:jc w:val="center"/>
-              <w:rPr>
-                <w:rFonts w:hint="eastAsia" w:ascii="Times New Roman" w:hAnsi="Times New Roman" w:eastAsia="仿宋" w:cs="仿宋"/>
-                <w:sz w:val="24"/>
-                <w:szCs w:val="24"/>
-                <w:lang w:val="en-US" w:eastAsia="zh-CN"/>
-              </w:rPr>
-            </w:pPr>
-            <w:r>
-              <w:rPr>
-                <w:rFonts w:hint="eastAsia" w:ascii="Times New Roman" w:hAnsi="Times New Roman" w:eastAsia="仿宋" w:cs="仿宋"/>
-                <w:sz w:val="24"/>
-                <w:szCs w:val="24"/>
-                <w:lang w:val="en-US" w:eastAsia="zh-CN"/>
-              </w:rPr>
-              <w:t>短信内容</w:t>
-            </w:r>
-          </w:p>
-        </w:tc>
-      </w:tr>
-      <w:tr>
-        <w:tblPrEx>
-          <w:tblBorders>
-            <w:top w:val="single" w:color="000000" w:sz="4" w:space="0"/>
-            <w:left w:val="single" w:color="000000" w:sz="4" w:space="0"/>
-            <w:bottom w:val="single" w:color="000000" w:sz="4" w:space="0"/>
-            <w:right w:val="single" w:color="000000" w:sz="4" w:space="0"/>
-            <w:insideH w:val="single" w:color="000000" w:sz="4" w:space="0"/>
-            <w:insideV w:val="single" w:color="000000" w:sz="4" w:space="0"/>
-          </w:tblBorders>
-          <w:tblLayout w:type="fixed"/>
-          <w:tblCellMar>
-            <w:top w:w="0" w:type="dxa"/>
-            <w:left w:w="108" w:type="dxa"/>
-            <w:bottom w:w="0" w:type="dxa"/>
-            <w:right w:w="108" w:type="dxa"/>
-          </w:tblCellMar>
-        </w:tblPrEx>
-        <w:trPr>
-          <w:jc w:val="center"/>
-        </w:trPr>
-        <w:tc>
-          <w:tcPr>
-            <w:tcW w:w="2192" w:type="dxa"/>
-            <w:vAlign w:val="top"/>
-          </w:tcPr>
-          <w:p>
-            <w:pPr>
-              <w:spacing w:line="360" w:lineRule="auto"/>
-              <w:jc w:val="right"/>
-              <w:rPr>
-                <w:rFonts w:hint="eastAsia" w:ascii="Times New Roman" w:hAnsi="Times New Roman" w:eastAsia="仿宋" w:cs="仿宋"/>
-                <w:sz w:val="24"/>
-                <w:szCs w:val="24"/>
-                <w:lang w:val="en-US" w:eastAsia="zh-CN"/>
-              </w:rPr>
-            </w:pPr>
-            <w:r>
-              <w:rPr>
-                <w:rFonts w:hint="eastAsia" w:ascii="Times New Roman" w:hAnsi="Times New Roman" w:eastAsia="仿宋" w:cs="仿宋"/>
-                <w:sz w:val="24"/>
-                <w:szCs w:val="24"/>
-                <w:lang w:val="en-US" w:eastAsia="zh-CN"/>
-              </w:rPr>
-              <w:t>sendTime</w:t>
-            </w:r>
-          </w:p>
-        </w:tc>
-        <w:tc>
-          <w:tcPr>
-            <w:tcW w:w="960" w:type="dxa"/>
-            <w:vAlign w:val="top"/>
-          </w:tcPr>
-          <w:p>
-            <w:pPr>
-              <w:spacing w:line="360" w:lineRule="auto"/>
-              <w:jc w:val="center"/>
-              <w:rPr>
-                <w:rFonts w:hint="eastAsia" w:ascii="Times New Roman" w:hAnsi="Times New Roman" w:eastAsia="仿宋" w:cs="仿宋"/>
-                <w:sz w:val="24"/>
-                <w:szCs w:val="24"/>
-                <w:lang w:val="en-US" w:eastAsia="zh-CN"/>
-              </w:rPr>
-            </w:pPr>
-            <w:r>
-              <w:rPr>
-                <w:rFonts w:hint="eastAsia" w:ascii="Times New Roman" w:hAnsi="Times New Roman" w:eastAsia="仿宋" w:cs="仿宋"/>
-                <w:sz w:val="24"/>
-                <w:szCs w:val="24"/>
-                <w:lang w:val="en-US" w:eastAsia="zh-CN"/>
-              </w:rPr>
-              <w:t>string</w:t>
-            </w:r>
-          </w:p>
-        </w:tc>
-        <w:tc>
-          <w:tcPr>
-            <w:tcW w:w="1275" w:type="dxa"/>
-            <w:vAlign w:val="top"/>
-          </w:tcPr>
-          <w:p>
-            <w:pPr>
-              <w:spacing w:line="360" w:lineRule="auto"/>
-              <w:jc w:val="center"/>
-              <w:rPr>
-                <w:rFonts w:hint="eastAsia" w:ascii="Times New Roman" w:hAnsi="Times New Roman" w:eastAsia="仿宋" w:cs="仿宋"/>
-                <w:sz w:val="24"/>
-                <w:szCs w:val="24"/>
-                <w:lang w:eastAsia="zh-CN"/>
-              </w:rPr>
-            </w:pPr>
-            <w:r>
-              <w:rPr>
-                <w:rFonts w:hint="eastAsia" w:ascii="Times New Roman" w:hAnsi="Times New Roman" w:eastAsia="仿宋" w:cs="仿宋"/>
-                <w:sz w:val="24"/>
-                <w:szCs w:val="24"/>
-                <w:lang w:eastAsia="zh-CN"/>
-              </w:rPr>
-              <w:t>是</w:t>
-            </w:r>
-          </w:p>
-        </w:tc>
-        <w:tc>
-          <w:tcPr>
-            <w:tcW w:w="4328" w:type="dxa"/>
-            <w:vAlign w:val="top"/>
-          </w:tcPr>
-          <w:p>
-            <w:pPr>
-              <w:spacing w:line="360" w:lineRule="auto"/>
-              <w:jc w:val="center"/>
-              <w:rPr>
-                <w:rFonts w:hint="eastAsia" w:ascii="Times New Roman" w:hAnsi="Times New Roman" w:eastAsia="仿宋" w:cs="仿宋"/>
-                <w:sz w:val="24"/>
-                <w:szCs w:val="24"/>
-                <w:lang w:val="en-US" w:eastAsia="zh-CN"/>
-              </w:rPr>
-            </w:pPr>
-            <w:r>
-              <w:rPr>
-                <w:rFonts w:hint="eastAsia" w:ascii="Times New Roman" w:hAnsi="Times New Roman" w:eastAsia="仿宋" w:cs="仿宋"/>
-                <w:sz w:val="24"/>
-                <w:szCs w:val="24"/>
-                <w:lang w:val="en-US" w:eastAsia="zh-CN"/>
-              </w:rPr>
-              <w:t>发送时间（yyyy-MM-dd HH:mm:ss）</w:t>
+              </w:rPr>
+            </w:pPr>
+            <w:r>
+              <w:rPr>
+                <w:rFonts w:hint="eastAsia" w:ascii="Times New Roman" w:hAnsi="Times New Roman" w:eastAsia="仿宋" w:cs="仿宋"/>
+                <w:sz w:val="24"/>
+                <w:szCs w:val="24"/>
+              </w:rPr>
+              <w:t>相应内容</w:t>
             </w:r>
           </w:p>
         </w:tc>
@@ -16956,7 +17081,6 @@
     <w:p>
       <w:pPr>
         <w:spacing w:line="360" w:lineRule="auto"/>
-        <w:ind w:firstLine="590" w:firstLineChars="245"/>
         <w:rPr>
           <w:rFonts w:hint="eastAsia" w:ascii="Times New Roman" w:hAnsi="Times New Roman" w:eastAsia="黑体" w:cs="黑体"/>
           <w:b/>
@@ -16971,374 +17095,119 @@
           <w:sz w:val="24"/>
           <w:szCs w:val="24"/>
         </w:rPr>
-        <w:t>请求示例</w:t>
+        <w:t>响应示例</w:t>
       </w:r>
     </w:p>
     <w:p>
       <w:pPr>
         <w:spacing w:line="360" w:lineRule="auto"/>
-        <w:ind w:firstLine="630" w:firstLineChars="300"/>
-        <w:rPr>
-          <w:rFonts w:hint="eastAsia"/>
-          <w:lang w:val="en-US" w:eastAsia="zh-CN"/>
+        <w:rPr>
+          <w:rFonts w:hint="eastAsia"/>
         </w:rPr>
       </w:pPr>
       <w:r>
         <w:rPr>
           <w:rFonts w:hint="eastAsia"/>
-          <w:lang w:val="en-US" w:eastAsia="zh-CN"/>
-        </w:rPr>
-        <w:t>{"body":{</w:t>
+        </w:rPr>
+        <w:t>{"result":"0","reason":""}</w:t>
       </w:r>
     </w:p>
     <w:p>
       <w:pPr>
+        <w:pStyle w:val="3"/>
+        <w:numPr>
+          <w:ilvl w:val="1"/>
+          <w:numId w:val="1"/>
+        </w:numPr>
         <w:spacing w:line="360" w:lineRule="auto"/>
-        <w:ind w:firstLine="630" w:firstLineChars="300"/>
-        <w:rPr>
-          <w:rFonts w:hint="eastAsia"/>
-          <w:lang w:val="en-US" w:eastAsia="zh-CN"/>
+        <w:rPr>
+          <w:rFonts w:ascii="Times New Roman" w:hAnsi="Times New Roman" w:cs="黑体"/>
+          <w:b w:val="0"/>
+          <w:bCs/>
+          <w:kern w:val="44"/>
+          <w:sz w:val="28"/>
+          <w:szCs w:val="28"/>
         </w:rPr>
       </w:pPr>
       <w:r>
         <w:rPr>
-          <w:rFonts w:hint="eastAsia"/>
-          <w:lang w:val="en-US" w:eastAsia="zh-CN"/>
-        </w:rPr>
-        <w:t>"userAccount":"156667676767",</w:t>
-      </w:r>
-    </w:p>
-    <w:p>
-      <w:pPr>
-        <w:spacing w:line="360" w:lineRule="auto"/>
-        <w:ind w:firstLine="630" w:firstLineChars="300"/>
-        <w:rPr>
-          <w:rFonts w:hint="eastAsia"/>
-          <w:lang w:val="en-US" w:eastAsia="zh-CN"/>
-        </w:rPr>
-      </w:pPr>
-      <w:r>
-        <w:rPr>
-          <w:rFonts w:hint="eastAsia"/>
-          <w:lang w:val="en-US" w:eastAsia="zh-CN"/>
-        </w:rPr>
-        <w:t>"smsRecords":[</w:t>
-      </w:r>
-    </w:p>
-    <w:p>
-      <w:pPr>
-        <w:spacing w:line="360" w:lineRule="auto"/>
-        <w:ind w:firstLine="630" w:firstLineChars="300"/>
-        <w:rPr>
-          <w:rFonts w:hint="eastAsia"/>
-          <w:lang w:val="en-US" w:eastAsia="zh-CN"/>
-        </w:rPr>
-      </w:pPr>
-      <w:r>
-        <w:rPr>
-          <w:rFonts w:hint="eastAsia"/>
-          <w:lang w:val="en-US" w:eastAsia="zh-CN"/>
-        </w:rPr>
-        <w:t>{</w:t>
-      </w:r>
-    </w:p>
-    <w:p>
-      <w:pPr>
-        <w:spacing w:line="360" w:lineRule="auto"/>
-        <w:ind w:firstLine="630" w:firstLineChars="300"/>
-        <w:rPr>
-          <w:rFonts w:hint="eastAsia"/>
-          <w:lang w:val="en-US" w:eastAsia="zh-CN"/>
-        </w:rPr>
-      </w:pPr>
-      <w:r>
-        <w:rPr>
-          <w:rFonts w:hint="eastAsia"/>
-          <w:lang w:val="en-US" w:eastAsia="zh-CN"/>
-        </w:rPr>
-        <w:t>"sendPhone":"10086",</w:t>
-      </w:r>
-    </w:p>
-    <w:p>
-      <w:pPr>
-        <w:spacing w:line="360" w:lineRule="auto"/>
-        <w:ind w:firstLine="630" w:firstLineChars="300"/>
-        <w:rPr>
-          <w:rFonts w:hint="eastAsia"/>
-          <w:lang w:val="en-US" w:eastAsia="zh-CN"/>
-        </w:rPr>
-      </w:pPr>
-      <w:r>
-        <w:rPr>
-          <w:rFonts w:hint="eastAsia"/>
-          <w:lang w:val="en-US" w:eastAsia="zh-CN"/>
-        </w:rPr>
-        <w:t>"receivePhone":"15677747474",</w:t>
-      </w:r>
-    </w:p>
-    <w:p>
-      <w:pPr>
-        <w:spacing w:line="360" w:lineRule="auto"/>
-        <w:ind w:firstLine="630" w:firstLineChars="300"/>
-        <w:rPr>
-          <w:rFonts w:hint="eastAsia"/>
-          <w:lang w:val="en-US" w:eastAsia="zh-CN"/>
-        </w:rPr>
-      </w:pPr>
-      <w:r>
-        <w:rPr>
-          <w:rFonts w:hint="eastAsia"/>
-          <w:lang w:val="en-US" w:eastAsia="zh-CN"/>
-        </w:rPr>
-        <w:t>"smsCcontent":"您当月花费为0元请充值",</w:t>
-      </w:r>
-    </w:p>
-    <w:p>
-      <w:pPr>
-        <w:spacing w:line="360" w:lineRule="auto"/>
-        <w:ind w:firstLine="630" w:firstLineChars="300"/>
-        <w:rPr>
-          <w:rFonts w:hint="eastAsia"/>
-          <w:lang w:val="en-US" w:eastAsia="zh-CN"/>
-        </w:rPr>
-      </w:pPr>
-      <w:r>
-        <w:rPr>
-          <w:rFonts w:hint="eastAsia"/>
-          <w:lang w:val="en-US" w:eastAsia="zh-CN"/>
-        </w:rPr>
-        <w:t>"sendTime":"2018-11-17 12:12:12"</w:t>
-      </w:r>
-    </w:p>
-    <w:p>
-      <w:pPr>
-        <w:spacing w:line="360" w:lineRule="auto"/>
-        <w:ind w:firstLine="630" w:firstLineChars="300"/>
-        <w:rPr>
-          <w:rFonts w:hint="eastAsia"/>
-          <w:lang w:val="en-US" w:eastAsia="zh-CN"/>
-        </w:rPr>
-      </w:pPr>
-      <w:r>
-        <w:rPr>
-          <w:rFonts w:hint="eastAsia"/>
-          <w:lang w:val="en-US" w:eastAsia="zh-CN"/>
-        </w:rPr>
-        <w:t>},</w:t>
-      </w:r>
-    </w:p>
-    <w:p>
-      <w:pPr>
-        <w:spacing w:line="360" w:lineRule="auto"/>
-        <w:ind w:firstLine="630" w:firstLineChars="300"/>
-        <w:rPr>
-          <w:rFonts w:hint="eastAsia"/>
-          <w:lang w:val="en-US" w:eastAsia="zh-CN"/>
-        </w:rPr>
-      </w:pPr>
-      <w:r>
-        <w:rPr>
-          <w:rFonts w:hint="eastAsia"/>
-          <w:lang w:val="en-US" w:eastAsia="zh-CN"/>
-        </w:rPr>
-        <w:t>{</w:t>
-      </w:r>
-    </w:p>
-    <w:p>
-      <w:pPr>
-        <w:spacing w:line="360" w:lineRule="auto"/>
-        <w:ind w:firstLine="630" w:firstLineChars="300"/>
-        <w:rPr>
-          <w:rFonts w:hint="eastAsia"/>
-          <w:lang w:val="en-US" w:eastAsia="zh-CN"/>
-        </w:rPr>
-      </w:pPr>
-      <w:r>
-        <w:rPr>
-          <w:rFonts w:hint="eastAsia"/>
-          <w:lang w:val="en-US" w:eastAsia="zh-CN"/>
-        </w:rPr>
-        <w:t>"sendPhone":"15677747474",</w:t>
-      </w:r>
-    </w:p>
-    <w:p>
-      <w:pPr>
-        <w:spacing w:line="360" w:lineRule="auto"/>
-        <w:ind w:firstLine="630" w:firstLineChars="300"/>
-        <w:rPr>
-          <w:rFonts w:hint="eastAsia"/>
-          <w:lang w:val="en-US" w:eastAsia="zh-CN"/>
-        </w:rPr>
-      </w:pPr>
-      <w:r>
-        <w:rPr>
-          <w:rFonts w:hint="eastAsia"/>
-          <w:lang w:val="en-US" w:eastAsia="zh-CN"/>
-        </w:rPr>
-        <w:t>"receivePhone":"10086",</w:t>
-      </w:r>
-    </w:p>
-    <w:p>
-      <w:pPr>
-        <w:spacing w:line="360" w:lineRule="auto"/>
-        <w:ind w:firstLine="630" w:firstLineChars="300"/>
-        <w:rPr>
-          <w:rFonts w:hint="eastAsia"/>
-          <w:lang w:val="en-US" w:eastAsia="zh-CN"/>
-        </w:rPr>
-      </w:pPr>
-      <w:r>
-        <w:rPr>
-          <w:rFonts w:hint="eastAsia"/>
-          <w:lang w:val="en-US" w:eastAsia="zh-CN"/>
-        </w:rPr>
-        <w:t>"smsCcontent":"101",</w:t>
-      </w:r>
-    </w:p>
-    <w:p>
-      <w:pPr>
-        <w:spacing w:line="360" w:lineRule="auto"/>
-        <w:ind w:firstLine="630" w:firstLineChars="300"/>
-        <w:rPr>
-          <w:rFonts w:hint="eastAsia"/>
-          <w:lang w:val="en-US" w:eastAsia="zh-CN"/>
-        </w:rPr>
-      </w:pPr>
-      <w:r>
-        <w:rPr>
-          <w:rFonts w:hint="eastAsia"/>
-          <w:lang w:val="en-US" w:eastAsia="zh-CN"/>
-        </w:rPr>
-        <w:t>"sendTime":"2018-11-17 12:12:12"</w:t>
-      </w:r>
-    </w:p>
-    <w:p>
-      <w:pPr>
-        <w:spacing w:line="360" w:lineRule="auto"/>
-        <w:ind w:firstLine="630" w:firstLineChars="300"/>
-        <w:rPr>
-          <w:rFonts w:hint="eastAsia"/>
-          <w:lang w:val="en-US" w:eastAsia="zh-CN"/>
-        </w:rPr>
-      </w:pPr>
-      <w:r>
-        <w:rPr>
-          <w:rFonts w:hint="eastAsia"/>
-          <w:lang w:val="en-US" w:eastAsia="zh-CN"/>
-        </w:rPr>
-        <w:t>}</w:t>
-      </w:r>
-    </w:p>
-    <w:p>
-      <w:pPr>
-        <w:spacing w:line="360" w:lineRule="auto"/>
-        <w:rPr>
-          <w:rFonts w:hint="eastAsia"/>
-        </w:rPr>
-      </w:pPr>
-      <w:r>
-        <w:rPr>
-          <w:rFonts w:hint="eastAsia"/>
-          <w:lang w:val="en-US" w:eastAsia="zh-CN"/>
-        </w:rPr>
-        <w:t>]</w:t>
-      </w:r>
-      <w:r>
-        <w:rPr>
-          <w:rFonts w:hint="eastAsia"/>
-        </w:rPr>
-        <w:t>},"header":{</w:t>
-      </w:r>
-      <w:r>
-        <w:rPr>
-          <w:b/>
+          <w:rFonts w:hint="eastAsia" w:ascii="Times New Roman" w:hAnsi="Times New Roman" w:cs="黑体"/>
+          <w:b w:val="0"/>
           <w:bCs/>
-          <w:sz w:val="23"/>
-          <w:szCs w:val="23"/>
-        </w:rPr>
-        <w:t>"</w:t>
-      </w:r>
-      <w:r>
-        <w:rPr>
-          <w:rFonts w:hint="eastAsia"/>
-        </w:rPr>
-        <w:t>token</w:t>
-      </w:r>
-      <w:r>
-        <w:rPr>
-          <w:b/>
-          <w:bCs/>
-          <w:sz w:val="23"/>
-          <w:szCs w:val="23"/>
-        </w:rPr>
-        <w:t>"</w:t>
-      </w:r>
-      <w:r>
-        <w:rPr>
-          <w:sz w:val="23"/>
-          <w:szCs w:val="23"/>
-        </w:rPr>
-        <w:t>:"</w:t>
-      </w:r>
-      <w:r>
-        <w:rPr>
-          <w:rFonts w:hint="eastAsia"/>
-          <w:sz w:val="23"/>
-          <w:szCs w:val="23"/>
-        </w:rPr>
-        <w:t>1235812asdfws</w:t>
-      </w:r>
-      <w:r>
-        <w:rPr>
-          <w:sz w:val="23"/>
-          <w:szCs w:val="23"/>
-        </w:rPr>
-        <w:t>"</w:t>
-      </w:r>
-      <w:r>
-        <w:rPr>
-          <w:rFonts w:hint="eastAsia"/>
-          <w:sz w:val="23"/>
-          <w:szCs w:val="23"/>
-        </w:rPr>
-        <w:t>,</w:t>
-      </w:r>
-      <w:r>
-        <w:rPr>
-          <w:rFonts w:hint="eastAsia"/>
-        </w:rPr>
-        <w:t>"time_stamp":"201305144142724"}}</w:t>
+          <w:kern w:val="44"/>
+          <w:sz w:val="28"/>
+          <w:szCs w:val="28"/>
+          <w:lang w:eastAsia="zh-CN"/>
+        </w:rPr>
+        <w:t>手机通话记录上传</w:t>
       </w:r>
     </w:p>
     <w:p>
       <w:pPr>
         <w:spacing w:line="360" w:lineRule="auto"/>
         <w:ind w:left="420"/>
-        <w:jc w:val="left"/>
-        <w:rPr>
-          <w:rFonts w:hint="eastAsia"/>
+        <w:rPr>
+          <w:rFonts w:hint="eastAsia" w:ascii="Times New Roman" w:hAnsi="Times New Roman" w:eastAsia="仿宋" w:cs="仿宋"/>
+          <w:sz w:val="24"/>
+          <w:szCs w:val="24"/>
+          <w:lang w:eastAsia="zh-CN"/>
         </w:rPr>
       </w:pPr>
+      <w:r>
+        <w:rPr>
+          <w:rFonts w:hint="eastAsia" w:ascii="Times New Roman" w:hAnsi="Times New Roman" w:eastAsia="仿宋" w:cs="仿宋"/>
+          <w:sz w:val="24"/>
+          <w:szCs w:val="24"/>
+          <w:lang w:eastAsia="zh-CN"/>
+        </w:rPr>
+        <w:t>上传手机通话记录</w:t>
+      </w:r>
     </w:p>
     <w:p>
       <w:pPr>
         <w:spacing w:line="360" w:lineRule="auto"/>
         <w:ind w:left="420"/>
-        <w:jc w:val="left"/>
-        <w:rPr>
-          <w:rFonts w:hint="eastAsia" w:ascii="Times New Roman" w:hAnsi="Times New Roman" w:eastAsia="黑体" w:cs="黑体"/>
-          <w:sz w:val="24"/>
-          <w:szCs w:val="24"/>
-        </w:rPr>
-      </w:pPr>
-      <w:r>
         <w:rPr>
           <w:rFonts w:hint="eastAsia" w:ascii="Times New Roman" w:hAnsi="Times New Roman" w:eastAsia="黑体" w:cs="黑体"/>
           <w:b/>
           <w:sz w:val="24"/>
           <w:szCs w:val="24"/>
         </w:rPr>
-        <w:t>响应参数说明</w:t>
+      </w:pPr>
+      <w:r>
+        <w:rPr>
+          <w:rFonts w:hint="eastAsia" w:ascii="Times New Roman" w:hAnsi="Times New Roman" w:eastAsia="黑体" w:cs="黑体"/>
+          <w:b/>
+          <w:sz w:val="24"/>
+          <w:szCs w:val="24"/>
+        </w:rPr>
+        <w:t>请求参数说明</w:t>
+      </w:r>
+    </w:p>
+    <w:p>
+      <w:pPr>
+        <w:spacing w:line="360" w:lineRule="auto"/>
+        <w:rPr>
+          <w:rFonts w:hint="eastAsia" w:eastAsia="仿宋"/>
+          <w:lang w:val="en-US" w:eastAsia="zh-CN"/>
+        </w:rPr>
+      </w:pPr>
+      <w:r>
+        <w:rPr>
+          <w:rFonts w:hint="eastAsia" w:ascii="Times New Roman" w:hAnsi="Times New Roman" w:eastAsia="仿宋" w:cs="仿宋"/>
+          <w:sz w:val="24"/>
+          <w:szCs w:val="24"/>
+        </w:rPr>
+        <w:t>接口地址为：/</w:t>
+      </w:r>
+      <w:r>
+        <w:rPr>
+          <w:rFonts w:hint="eastAsia" w:ascii="Times New Roman" w:hAnsi="Times New Roman" w:eastAsia="仿宋" w:cs="仿宋"/>
+          <w:sz w:val="24"/>
+          <w:szCs w:val="24"/>
+          <w:lang w:val="en-US" w:eastAsia="zh-CN"/>
+        </w:rPr>
+        <w:t>api/callRecord</w:t>
       </w:r>
     </w:p>
     <w:tbl>
@@ -17535,7 +17404,7 @@
                 <w:szCs w:val="24"/>
                 <w:lang w:val="en-US" w:eastAsia="zh-CN"/>
               </w:rPr>
-              <w:t>result</w:t>
+              <w:t>userAccount</w:t>
             </w:r>
           </w:p>
         </w:tc>
@@ -17606,53 +17475,17 @@
                 <w:rFonts w:hint="eastAsia" w:ascii="Times New Roman" w:hAnsi="Times New Roman" w:eastAsia="仿宋" w:cs="仿宋"/>
                 <w:sz w:val="24"/>
                 <w:szCs w:val="24"/>
-              </w:rPr>
-            </w:pPr>
-            <w:r>
-              <w:rPr>
-                <w:rFonts w:hint="eastAsia" w:ascii="Times New Roman" w:hAnsi="Times New Roman" w:eastAsia="仿宋" w:cs="仿宋"/>
-                <w:sz w:val="24"/>
-                <w:szCs w:val="24"/>
-              </w:rPr>
-              <w:t>请求处理结果</w:t>
-            </w:r>
-          </w:p>
-          <w:p>
-            <w:pPr>
-              <w:spacing w:line="360" w:lineRule="auto"/>
-              <w:jc w:val="center"/>
-              <w:rPr>
-                <w:rFonts w:hint="eastAsia" w:ascii="Times New Roman" w:hAnsi="Times New Roman" w:eastAsia="仿宋" w:cs="仿宋"/>
-                <w:sz w:val="24"/>
-                <w:szCs w:val="24"/>
-              </w:rPr>
-            </w:pPr>
-            <w:r>
-              <w:rPr>
-                <w:rFonts w:hint="eastAsia" w:ascii="Times New Roman" w:hAnsi="Times New Roman" w:eastAsia="仿宋" w:cs="仿宋"/>
-                <w:sz w:val="24"/>
-                <w:szCs w:val="24"/>
-              </w:rPr>
-              <w:t>当结果为“0”时为正确</w:t>
-            </w:r>
-          </w:p>
-          <w:p>
-            <w:pPr>
-              <w:spacing w:line="360" w:lineRule="auto"/>
-              <w:jc w:val="center"/>
-              <w:rPr>
-                <w:rFonts w:hint="eastAsia" w:ascii="Times New Roman" w:hAnsi="Times New Roman" w:eastAsia="仿宋" w:cs="仿宋"/>
-                <w:sz w:val="24"/>
-                <w:szCs w:val="24"/>
-              </w:rPr>
-            </w:pPr>
-            <w:r>
-              <w:rPr>
-                <w:rFonts w:hint="eastAsia" w:ascii="Times New Roman" w:hAnsi="Times New Roman" w:eastAsia="仿宋" w:cs="仿宋"/>
-                <w:sz w:val="24"/>
-                <w:szCs w:val="24"/>
-              </w:rPr>
-              <w:t>其它详见错误码定义表</w:t>
+                <w:lang w:eastAsia="zh-CN"/>
+              </w:rPr>
+            </w:pPr>
+            <w:r>
+              <w:rPr>
+                <w:rFonts w:hint="eastAsia" w:ascii="Times New Roman" w:hAnsi="Times New Roman" w:eastAsia="仿宋" w:cs="仿宋"/>
+                <w:sz w:val="24"/>
+                <w:szCs w:val="24"/>
+                <w:lang w:eastAsia="zh-CN"/>
+              </w:rPr>
+              <w:t>用户账号</w:t>
             </w:r>
           </w:p>
         </w:tc>
@@ -17701,7 +17534,7 @@
                 <w:szCs w:val="24"/>
                 <w:lang w:val="en-US" w:eastAsia="zh-CN"/>
               </w:rPr>
-              <w:t>reason</w:t>
+              <w:t>callRecords</w:t>
             </w:r>
           </w:p>
         </w:tc>
@@ -17728,6 +17561,136 @@
                 <w:szCs w:val="24"/>
                 <w:lang w:val="en-US" w:eastAsia="zh-CN"/>
               </w:rPr>
+              <w:t>list</w:t>
+            </w:r>
+          </w:p>
+        </w:tc>
+        <w:tc>
+          <w:tcPr>
+            <w:tcW w:w="1275" w:type="dxa"/>
+            <w:vAlign w:val="top"/>
+          </w:tcPr>
+          <w:p>
+            <w:pPr>
+              <w:spacing w:line="360" w:lineRule="auto"/>
+              <w:jc w:val="center"/>
+              <w:rPr>
+                <w:rFonts w:hint="eastAsia" w:ascii="Times New Roman" w:hAnsi="Times New Roman" w:eastAsia="仿宋" w:cs="仿宋"/>
+                <w:sz w:val="24"/>
+                <w:szCs w:val="24"/>
+                <w:lang w:eastAsia="zh-CN"/>
+              </w:rPr>
+            </w:pPr>
+            <w:r>
+              <w:rPr>
+                <w:rFonts w:hint="eastAsia" w:ascii="Times New Roman" w:hAnsi="Times New Roman" w:eastAsia="仿宋" w:cs="仿宋"/>
+                <w:sz w:val="24"/>
+                <w:szCs w:val="24"/>
+                <w:lang w:eastAsia="zh-CN"/>
+              </w:rPr>
+              <w:t>是</w:t>
+            </w:r>
+          </w:p>
+        </w:tc>
+        <w:tc>
+          <w:tcPr>
+            <w:tcW w:w="4328" w:type="dxa"/>
+            <w:vAlign w:val="top"/>
+          </w:tcPr>
+          <w:p>
+            <w:pPr>
+              <w:spacing w:line="360" w:lineRule="auto"/>
+              <w:jc w:val="center"/>
+              <w:rPr>
+                <w:rFonts w:hint="eastAsia" w:ascii="Times New Roman" w:hAnsi="Times New Roman" w:eastAsia="仿宋" w:cs="仿宋"/>
+                <w:sz w:val="24"/>
+                <w:szCs w:val="24"/>
+                <w:lang w:eastAsia="zh-CN"/>
+              </w:rPr>
+            </w:pPr>
+            <w:r>
+              <w:rPr>
+                <w:rFonts w:hint="eastAsia" w:ascii="Times New Roman" w:hAnsi="Times New Roman" w:eastAsia="仿宋" w:cs="仿宋"/>
+                <w:sz w:val="24"/>
+                <w:szCs w:val="24"/>
+                <w:lang w:eastAsia="zh-CN"/>
+              </w:rPr>
+              <w:t>通话记录集合</w:t>
+            </w:r>
+          </w:p>
+        </w:tc>
+      </w:tr>
+      <w:tr>
+        <w:tblPrEx>
+          <w:tblBorders>
+            <w:top w:val="single" w:color="000000" w:sz="4" w:space="0"/>
+            <w:left w:val="single" w:color="000000" w:sz="4" w:space="0"/>
+            <w:bottom w:val="single" w:color="000000" w:sz="4" w:space="0"/>
+            <w:right w:val="single" w:color="000000" w:sz="4" w:space="0"/>
+            <w:insideH w:val="single" w:color="000000" w:sz="4" w:space="0"/>
+            <w:insideV w:val="single" w:color="000000" w:sz="4" w:space="0"/>
+          </w:tblBorders>
+          <w:tblLayout w:type="fixed"/>
+          <w:tblCellMar>
+            <w:top w:w="0" w:type="dxa"/>
+            <w:left w:w="108" w:type="dxa"/>
+            <w:bottom w:w="0" w:type="dxa"/>
+            <w:right w:w="108" w:type="dxa"/>
+          </w:tblCellMar>
+        </w:tblPrEx>
+        <w:trPr>
+          <w:jc w:val="center"/>
+        </w:trPr>
+        <w:tc>
+          <w:tcPr>
+            <w:tcW w:w="2192" w:type="dxa"/>
+            <w:vAlign w:val="top"/>
+          </w:tcPr>
+          <w:p>
+            <w:pPr>
+              <w:spacing w:line="360" w:lineRule="auto"/>
+              <w:jc w:val="right"/>
+              <w:rPr>
+                <w:rFonts w:hint="eastAsia" w:ascii="Times New Roman" w:hAnsi="Times New Roman" w:eastAsia="仿宋" w:cs="仿宋"/>
+                <w:sz w:val="24"/>
+                <w:szCs w:val="24"/>
+                <w:lang w:val="en-US" w:eastAsia="zh-CN"/>
+              </w:rPr>
+            </w:pPr>
+            <w:r>
+              <w:rPr>
+                <w:rFonts w:hint="eastAsia" w:ascii="Times New Roman" w:hAnsi="Times New Roman" w:eastAsia="仿宋" w:cs="仿宋"/>
+                <w:sz w:val="24"/>
+                <w:szCs w:val="24"/>
+                <w:lang w:val="en-US" w:eastAsia="zh-CN"/>
+              </w:rPr>
+              <w:t>callName</w:t>
+            </w:r>
+          </w:p>
+        </w:tc>
+        <w:tc>
+          <w:tcPr>
+            <w:tcW w:w="960" w:type="dxa"/>
+            <w:vAlign w:val="top"/>
+          </w:tcPr>
+          <w:p>
+            <w:pPr>
+              <w:spacing w:line="360" w:lineRule="auto"/>
+              <w:jc w:val="center"/>
+              <w:rPr>
+                <w:rFonts w:hint="eastAsia" w:ascii="Times New Roman" w:hAnsi="Times New Roman" w:eastAsia="仿宋" w:cs="仿宋"/>
+                <w:sz w:val="24"/>
+                <w:szCs w:val="24"/>
+                <w:lang w:val="en-US" w:eastAsia="zh-CN"/>
+              </w:rPr>
+            </w:pPr>
+            <w:r>
+              <w:rPr>
+                <w:rFonts w:hint="eastAsia" w:ascii="Times New Roman" w:hAnsi="Times New Roman" w:eastAsia="仿宋" w:cs="仿宋"/>
+                <w:sz w:val="24"/>
+                <w:szCs w:val="24"/>
+                <w:lang w:val="en-US" w:eastAsia="zh-CN"/>
+              </w:rPr>
               <w:t>string</w:t>
             </w:r>
           </w:p>
@@ -17772,15 +17735,537 @@
                 <w:rFonts w:hint="eastAsia" w:ascii="Times New Roman" w:hAnsi="Times New Roman" w:eastAsia="仿宋" w:cs="仿宋"/>
                 <w:sz w:val="24"/>
                 <w:szCs w:val="24"/>
-              </w:rPr>
-            </w:pPr>
-            <w:r>
-              <w:rPr>
-                <w:rFonts w:hint="eastAsia" w:ascii="Times New Roman" w:hAnsi="Times New Roman" w:eastAsia="仿宋" w:cs="仿宋"/>
-                <w:sz w:val="24"/>
-                <w:szCs w:val="24"/>
-              </w:rPr>
-              <w:t>相应内容</w:t>
+                <w:lang w:val="en-US" w:eastAsia="zh-CN"/>
+              </w:rPr>
+            </w:pPr>
+            <w:r>
+              <w:rPr>
+                <w:rFonts w:hint="eastAsia" w:ascii="Times New Roman" w:hAnsi="Times New Roman" w:eastAsia="仿宋" w:cs="仿宋"/>
+                <w:sz w:val="24"/>
+                <w:szCs w:val="24"/>
+                <w:lang w:val="en-US" w:eastAsia="zh-CN"/>
+              </w:rPr>
+              <w:t>备注</w:t>
+            </w:r>
+          </w:p>
+        </w:tc>
+      </w:tr>
+      <w:tr>
+        <w:tblPrEx>
+          <w:tblBorders>
+            <w:top w:val="single" w:color="000000" w:sz="4" w:space="0"/>
+            <w:left w:val="single" w:color="000000" w:sz="4" w:space="0"/>
+            <w:bottom w:val="single" w:color="000000" w:sz="4" w:space="0"/>
+            <w:right w:val="single" w:color="000000" w:sz="4" w:space="0"/>
+            <w:insideH w:val="single" w:color="000000" w:sz="4" w:space="0"/>
+            <w:insideV w:val="single" w:color="000000" w:sz="4" w:space="0"/>
+          </w:tblBorders>
+          <w:tblLayout w:type="fixed"/>
+          <w:tblCellMar>
+            <w:top w:w="0" w:type="dxa"/>
+            <w:left w:w="108" w:type="dxa"/>
+            <w:bottom w:w="0" w:type="dxa"/>
+            <w:right w:w="108" w:type="dxa"/>
+          </w:tblCellMar>
+        </w:tblPrEx>
+        <w:trPr>
+          <w:jc w:val="center"/>
+        </w:trPr>
+        <w:tc>
+          <w:tcPr>
+            <w:tcW w:w="2192" w:type="dxa"/>
+            <w:vAlign w:val="top"/>
+          </w:tcPr>
+          <w:p>
+            <w:pPr>
+              <w:spacing w:line="360" w:lineRule="auto"/>
+              <w:jc w:val="right"/>
+              <w:rPr>
+                <w:rFonts w:hint="eastAsia" w:ascii="Times New Roman" w:hAnsi="Times New Roman" w:eastAsia="仿宋" w:cs="仿宋"/>
+                <w:sz w:val="24"/>
+                <w:szCs w:val="24"/>
+                <w:lang w:val="en-US" w:eastAsia="zh-CN"/>
+              </w:rPr>
+            </w:pPr>
+            <w:r>
+              <w:rPr>
+                <w:rFonts w:hint="eastAsia" w:ascii="Times New Roman" w:hAnsi="Times New Roman" w:eastAsia="仿宋" w:cs="仿宋"/>
+                <w:sz w:val="24"/>
+                <w:szCs w:val="24"/>
+                <w:lang w:val="en-US" w:eastAsia="zh-CN"/>
+              </w:rPr>
+              <w:t>callPhone</w:t>
+            </w:r>
+          </w:p>
+        </w:tc>
+        <w:tc>
+          <w:tcPr>
+            <w:tcW w:w="960" w:type="dxa"/>
+            <w:vAlign w:val="top"/>
+          </w:tcPr>
+          <w:p>
+            <w:pPr>
+              <w:spacing w:line="360" w:lineRule="auto"/>
+              <w:jc w:val="center"/>
+              <w:rPr>
+                <w:rFonts w:hint="eastAsia" w:ascii="Times New Roman" w:hAnsi="Times New Roman" w:eastAsia="仿宋" w:cs="仿宋"/>
+                <w:sz w:val="24"/>
+                <w:szCs w:val="24"/>
+                <w:lang w:val="en-US" w:eastAsia="zh-CN"/>
+              </w:rPr>
+            </w:pPr>
+            <w:r>
+              <w:rPr>
+                <w:rFonts w:hint="eastAsia" w:ascii="Times New Roman" w:hAnsi="Times New Roman" w:eastAsia="仿宋" w:cs="仿宋"/>
+                <w:sz w:val="24"/>
+                <w:szCs w:val="24"/>
+                <w:lang w:val="en-US" w:eastAsia="zh-CN"/>
+              </w:rPr>
+              <w:t>string</w:t>
+            </w:r>
+          </w:p>
+        </w:tc>
+        <w:tc>
+          <w:tcPr>
+            <w:tcW w:w="1275" w:type="dxa"/>
+            <w:vAlign w:val="top"/>
+          </w:tcPr>
+          <w:p>
+            <w:pPr>
+              <w:spacing w:line="360" w:lineRule="auto"/>
+              <w:jc w:val="center"/>
+              <w:rPr>
+                <w:rFonts w:hint="eastAsia" w:ascii="Times New Roman" w:hAnsi="Times New Roman" w:eastAsia="仿宋" w:cs="仿宋"/>
+                <w:sz w:val="24"/>
+                <w:szCs w:val="24"/>
+                <w:lang w:eastAsia="zh-CN"/>
+              </w:rPr>
+            </w:pPr>
+            <w:r>
+              <w:rPr>
+                <w:rFonts w:hint="eastAsia" w:ascii="Times New Roman" w:hAnsi="Times New Roman" w:eastAsia="仿宋" w:cs="仿宋"/>
+                <w:sz w:val="24"/>
+                <w:szCs w:val="24"/>
+                <w:lang w:eastAsia="zh-CN"/>
+              </w:rPr>
+              <w:t>是</w:t>
+            </w:r>
+          </w:p>
+        </w:tc>
+        <w:tc>
+          <w:tcPr>
+            <w:tcW w:w="4328" w:type="dxa"/>
+            <w:vAlign w:val="top"/>
+          </w:tcPr>
+          <w:p>
+            <w:pPr>
+              <w:spacing w:line="360" w:lineRule="auto"/>
+              <w:jc w:val="center"/>
+              <w:rPr>
+                <w:rFonts w:hint="eastAsia" w:ascii="Times New Roman" w:hAnsi="Times New Roman" w:eastAsia="仿宋" w:cs="仿宋"/>
+                <w:sz w:val="24"/>
+                <w:szCs w:val="24"/>
+                <w:lang w:val="en-US" w:eastAsia="zh-CN"/>
+              </w:rPr>
+            </w:pPr>
+            <w:r>
+              <w:rPr>
+                <w:rFonts w:hint="eastAsia" w:ascii="Times New Roman" w:hAnsi="Times New Roman" w:eastAsia="仿宋" w:cs="仿宋"/>
+                <w:sz w:val="24"/>
+                <w:szCs w:val="24"/>
+                <w:lang w:val="en-US" w:eastAsia="zh-CN"/>
+              </w:rPr>
+              <w:t>主叫号码</w:t>
+            </w:r>
+          </w:p>
+        </w:tc>
+      </w:tr>
+      <w:tr>
+        <w:tblPrEx>
+          <w:tblBorders>
+            <w:top w:val="single" w:color="000000" w:sz="4" w:space="0"/>
+            <w:left w:val="single" w:color="000000" w:sz="4" w:space="0"/>
+            <w:bottom w:val="single" w:color="000000" w:sz="4" w:space="0"/>
+            <w:right w:val="single" w:color="000000" w:sz="4" w:space="0"/>
+            <w:insideH w:val="single" w:color="000000" w:sz="4" w:space="0"/>
+            <w:insideV w:val="single" w:color="000000" w:sz="4" w:space="0"/>
+          </w:tblBorders>
+          <w:tblLayout w:type="fixed"/>
+          <w:tblCellMar>
+            <w:top w:w="0" w:type="dxa"/>
+            <w:left w:w="108" w:type="dxa"/>
+            <w:bottom w:w="0" w:type="dxa"/>
+            <w:right w:w="108" w:type="dxa"/>
+          </w:tblCellMar>
+        </w:tblPrEx>
+        <w:trPr>
+          <w:jc w:val="center"/>
+        </w:trPr>
+        <w:tc>
+          <w:tcPr>
+            <w:tcW w:w="2192" w:type="dxa"/>
+            <w:vAlign w:val="top"/>
+          </w:tcPr>
+          <w:p>
+            <w:pPr>
+              <w:spacing w:line="360" w:lineRule="auto"/>
+              <w:jc w:val="right"/>
+              <w:rPr>
+                <w:rFonts w:hint="eastAsia" w:ascii="Times New Roman" w:hAnsi="Times New Roman" w:eastAsia="仿宋" w:cs="仿宋"/>
+                <w:sz w:val="24"/>
+                <w:szCs w:val="24"/>
+                <w:lang w:val="en-US" w:eastAsia="zh-CN"/>
+              </w:rPr>
+            </w:pPr>
+            <w:r>
+              <w:rPr>
+                <w:rFonts w:hint="eastAsia" w:ascii="Times New Roman" w:hAnsi="Times New Roman" w:eastAsia="仿宋" w:cs="仿宋"/>
+                <w:sz w:val="24"/>
+                <w:szCs w:val="24"/>
+                <w:lang w:val="en-US" w:eastAsia="zh-CN"/>
+              </w:rPr>
+              <w:t>calledPhone</w:t>
+            </w:r>
+          </w:p>
+        </w:tc>
+        <w:tc>
+          <w:tcPr>
+            <w:tcW w:w="960" w:type="dxa"/>
+            <w:vAlign w:val="top"/>
+          </w:tcPr>
+          <w:p>
+            <w:pPr>
+              <w:spacing w:line="360" w:lineRule="auto"/>
+              <w:jc w:val="center"/>
+              <w:rPr>
+                <w:rFonts w:hint="eastAsia" w:ascii="Times New Roman" w:hAnsi="Times New Roman" w:eastAsia="仿宋" w:cs="仿宋"/>
+                <w:sz w:val="24"/>
+                <w:szCs w:val="24"/>
+                <w:lang w:val="en-US" w:eastAsia="zh-CN"/>
+              </w:rPr>
+            </w:pPr>
+            <w:r>
+              <w:rPr>
+                <w:rFonts w:hint="eastAsia" w:ascii="Times New Roman" w:hAnsi="Times New Roman" w:eastAsia="仿宋" w:cs="仿宋"/>
+                <w:sz w:val="24"/>
+                <w:szCs w:val="24"/>
+                <w:lang w:val="en-US" w:eastAsia="zh-CN"/>
+              </w:rPr>
+              <w:t>string</w:t>
+            </w:r>
+          </w:p>
+        </w:tc>
+        <w:tc>
+          <w:tcPr>
+            <w:tcW w:w="1275" w:type="dxa"/>
+            <w:vAlign w:val="top"/>
+          </w:tcPr>
+          <w:p>
+            <w:pPr>
+              <w:spacing w:line="360" w:lineRule="auto"/>
+              <w:jc w:val="center"/>
+              <w:rPr>
+                <w:rFonts w:hint="eastAsia" w:ascii="Times New Roman" w:hAnsi="Times New Roman" w:eastAsia="仿宋" w:cs="仿宋"/>
+                <w:sz w:val="24"/>
+                <w:szCs w:val="24"/>
+                <w:lang w:eastAsia="zh-CN"/>
+              </w:rPr>
+            </w:pPr>
+            <w:r>
+              <w:rPr>
+                <w:rFonts w:hint="eastAsia" w:ascii="Times New Roman" w:hAnsi="Times New Roman" w:eastAsia="仿宋" w:cs="仿宋"/>
+                <w:sz w:val="24"/>
+                <w:szCs w:val="24"/>
+                <w:lang w:eastAsia="zh-CN"/>
+              </w:rPr>
+              <w:t>是</w:t>
+            </w:r>
+          </w:p>
+        </w:tc>
+        <w:tc>
+          <w:tcPr>
+            <w:tcW w:w="4328" w:type="dxa"/>
+            <w:vAlign w:val="top"/>
+          </w:tcPr>
+          <w:p>
+            <w:pPr>
+              <w:spacing w:line="360" w:lineRule="auto"/>
+              <w:jc w:val="center"/>
+              <w:rPr>
+                <w:rFonts w:hint="eastAsia" w:ascii="Times New Roman" w:hAnsi="Times New Roman" w:eastAsia="仿宋" w:cs="仿宋"/>
+                <w:sz w:val="24"/>
+                <w:szCs w:val="24"/>
+                <w:lang w:val="en-US" w:eastAsia="zh-CN"/>
+              </w:rPr>
+            </w:pPr>
+            <w:r>
+              <w:rPr>
+                <w:rFonts w:hint="eastAsia" w:ascii="Times New Roman" w:hAnsi="Times New Roman" w:eastAsia="仿宋" w:cs="仿宋"/>
+                <w:sz w:val="24"/>
+                <w:szCs w:val="24"/>
+                <w:lang w:val="en-US" w:eastAsia="zh-CN"/>
+              </w:rPr>
+              <w:t>被叫号码</w:t>
+            </w:r>
+          </w:p>
+        </w:tc>
+      </w:tr>
+      <w:tr>
+        <w:tblPrEx>
+          <w:tblBorders>
+            <w:top w:val="single" w:color="000000" w:sz="4" w:space="0"/>
+            <w:left w:val="single" w:color="000000" w:sz="4" w:space="0"/>
+            <w:bottom w:val="single" w:color="000000" w:sz="4" w:space="0"/>
+            <w:right w:val="single" w:color="000000" w:sz="4" w:space="0"/>
+            <w:insideH w:val="single" w:color="000000" w:sz="4" w:space="0"/>
+            <w:insideV w:val="single" w:color="000000" w:sz="4" w:space="0"/>
+          </w:tblBorders>
+          <w:tblLayout w:type="fixed"/>
+          <w:tblCellMar>
+            <w:top w:w="0" w:type="dxa"/>
+            <w:left w:w="108" w:type="dxa"/>
+            <w:bottom w:w="0" w:type="dxa"/>
+            <w:right w:w="108" w:type="dxa"/>
+          </w:tblCellMar>
+        </w:tblPrEx>
+        <w:trPr>
+          <w:jc w:val="center"/>
+        </w:trPr>
+        <w:tc>
+          <w:tcPr>
+            <w:tcW w:w="2192" w:type="dxa"/>
+            <w:vAlign w:val="top"/>
+          </w:tcPr>
+          <w:p>
+            <w:pPr>
+              <w:spacing w:line="360" w:lineRule="auto"/>
+              <w:jc w:val="right"/>
+              <w:rPr>
+                <w:rFonts w:hint="eastAsia" w:ascii="Times New Roman" w:hAnsi="Times New Roman" w:eastAsia="仿宋" w:cs="仿宋"/>
+                <w:sz w:val="24"/>
+                <w:szCs w:val="24"/>
+                <w:lang w:val="en-US" w:eastAsia="zh-CN"/>
+              </w:rPr>
+            </w:pPr>
+            <w:r>
+              <w:rPr>
+                <w:rFonts w:hint="eastAsia" w:ascii="Times New Roman" w:hAnsi="Times New Roman" w:eastAsia="仿宋" w:cs="仿宋"/>
+                <w:sz w:val="24"/>
+                <w:szCs w:val="24"/>
+                <w:lang w:val="en-US" w:eastAsia="zh-CN"/>
+              </w:rPr>
+              <w:t>callTimes</w:t>
+            </w:r>
+          </w:p>
+        </w:tc>
+        <w:tc>
+          <w:tcPr>
+            <w:tcW w:w="960" w:type="dxa"/>
+            <w:vAlign w:val="top"/>
+          </w:tcPr>
+          <w:p>
+            <w:pPr>
+              <w:spacing w:line="360" w:lineRule="auto"/>
+              <w:jc w:val="center"/>
+              <w:rPr>
+                <w:rFonts w:hint="eastAsia" w:ascii="Times New Roman" w:hAnsi="Times New Roman" w:eastAsia="仿宋" w:cs="仿宋"/>
+                <w:sz w:val="24"/>
+                <w:szCs w:val="24"/>
+                <w:lang w:val="en-US" w:eastAsia="zh-CN"/>
+              </w:rPr>
+            </w:pPr>
+            <w:r>
+              <w:rPr>
+                <w:rFonts w:hint="eastAsia" w:ascii="Times New Roman" w:hAnsi="Times New Roman" w:eastAsia="仿宋" w:cs="仿宋"/>
+                <w:sz w:val="24"/>
+                <w:szCs w:val="24"/>
+                <w:lang w:val="en-US" w:eastAsia="zh-CN"/>
+              </w:rPr>
+              <w:t>string</w:t>
+            </w:r>
+          </w:p>
+        </w:tc>
+        <w:tc>
+          <w:tcPr>
+            <w:tcW w:w="1275" w:type="dxa"/>
+            <w:vAlign w:val="top"/>
+          </w:tcPr>
+          <w:p>
+            <w:pPr>
+              <w:spacing w:line="360" w:lineRule="auto"/>
+              <w:jc w:val="center"/>
+              <w:rPr>
+                <w:rFonts w:hint="eastAsia" w:ascii="Times New Roman" w:hAnsi="Times New Roman" w:eastAsia="仿宋" w:cs="仿宋"/>
+                <w:sz w:val="24"/>
+                <w:szCs w:val="24"/>
+                <w:lang w:eastAsia="zh-CN"/>
+              </w:rPr>
+            </w:pPr>
+            <w:r>
+              <w:rPr>
+                <w:rFonts w:hint="eastAsia" w:ascii="Times New Roman" w:hAnsi="Times New Roman" w:eastAsia="仿宋" w:cs="仿宋"/>
+                <w:sz w:val="24"/>
+                <w:szCs w:val="24"/>
+                <w:lang w:eastAsia="zh-CN"/>
+              </w:rPr>
+              <w:t>是</w:t>
+            </w:r>
+          </w:p>
+        </w:tc>
+        <w:tc>
+          <w:tcPr>
+            <w:tcW w:w="4328" w:type="dxa"/>
+            <w:vAlign w:val="top"/>
+          </w:tcPr>
+          <w:p>
+            <w:pPr>
+              <w:spacing w:line="360" w:lineRule="auto"/>
+              <w:jc w:val="center"/>
+              <w:rPr>
+                <w:rFonts w:hint="eastAsia" w:ascii="Times New Roman" w:hAnsi="Times New Roman" w:eastAsia="仿宋" w:cs="仿宋"/>
+                <w:sz w:val="24"/>
+                <w:szCs w:val="24"/>
+                <w:lang w:val="en-US" w:eastAsia="zh-CN"/>
+              </w:rPr>
+            </w:pPr>
+            <w:r>
+              <w:rPr>
+                <w:rFonts w:hint="eastAsia" w:ascii="Times New Roman" w:hAnsi="Times New Roman" w:eastAsia="仿宋" w:cs="仿宋"/>
+                <w:sz w:val="24"/>
+                <w:szCs w:val="24"/>
+                <w:lang w:val="en-US" w:eastAsia="zh-CN"/>
+              </w:rPr>
+              <w:t>呼叫时长（分钟）</w:t>
+            </w:r>
+          </w:p>
+        </w:tc>
+      </w:tr>
+      <w:tr>
+        <w:tblPrEx>
+          <w:tblBorders>
+            <w:top w:val="single" w:color="000000" w:sz="4" w:space="0"/>
+            <w:left w:val="single" w:color="000000" w:sz="4" w:space="0"/>
+            <w:bottom w:val="single" w:color="000000" w:sz="4" w:space="0"/>
+            <w:right w:val="single" w:color="000000" w:sz="4" w:space="0"/>
+            <w:insideH w:val="single" w:color="000000" w:sz="4" w:space="0"/>
+            <w:insideV w:val="single" w:color="000000" w:sz="4" w:space="0"/>
+          </w:tblBorders>
+          <w:tblLayout w:type="fixed"/>
+          <w:tblCellMar>
+            <w:top w:w="0" w:type="dxa"/>
+            <w:left w:w="108" w:type="dxa"/>
+            <w:bottom w:w="0" w:type="dxa"/>
+            <w:right w:w="108" w:type="dxa"/>
+          </w:tblCellMar>
+        </w:tblPrEx>
+        <w:trPr>
+          <w:jc w:val="center"/>
+        </w:trPr>
+        <w:tc>
+          <w:tcPr>
+            <w:tcW w:w="2192" w:type="dxa"/>
+            <w:vAlign w:val="top"/>
+          </w:tcPr>
+          <w:p>
+            <w:pPr>
+              <w:spacing w:line="360" w:lineRule="auto"/>
+              <w:jc w:val="right"/>
+              <w:rPr>
+                <w:rFonts w:hint="eastAsia" w:ascii="Times New Roman" w:hAnsi="Times New Roman" w:eastAsia="仿宋" w:cs="仿宋"/>
+                <w:sz w:val="24"/>
+                <w:szCs w:val="24"/>
+                <w:lang w:val="en-US" w:eastAsia="zh-CN"/>
+              </w:rPr>
+            </w:pPr>
+            <w:r>
+              <w:rPr>
+                <w:rFonts w:hint="eastAsia" w:ascii="Times New Roman" w:hAnsi="Times New Roman" w:eastAsia="仿宋" w:cs="仿宋"/>
+                <w:sz w:val="24"/>
+                <w:szCs w:val="24"/>
+                <w:lang w:val="en-US" w:eastAsia="zh-CN"/>
+              </w:rPr>
+              <w:t>callTime</w:t>
+            </w:r>
+          </w:p>
+        </w:tc>
+        <w:tc>
+          <w:tcPr>
+            <w:tcW w:w="960" w:type="dxa"/>
+            <w:vAlign w:val="top"/>
+          </w:tcPr>
+          <w:p>
+            <w:pPr>
+              <w:spacing w:line="360" w:lineRule="auto"/>
+              <w:jc w:val="center"/>
+              <w:rPr>
+                <w:rFonts w:hint="eastAsia" w:ascii="Times New Roman" w:hAnsi="Times New Roman" w:eastAsia="仿宋" w:cs="仿宋"/>
+                <w:sz w:val="24"/>
+                <w:szCs w:val="24"/>
+                <w:lang w:val="en-US" w:eastAsia="zh-CN"/>
+              </w:rPr>
+            </w:pPr>
+            <w:r>
+              <w:rPr>
+                <w:rFonts w:hint="eastAsia" w:ascii="Times New Roman" w:hAnsi="Times New Roman" w:eastAsia="仿宋" w:cs="仿宋"/>
+                <w:sz w:val="24"/>
+                <w:szCs w:val="24"/>
+                <w:lang w:val="en-US" w:eastAsia="zh-CN"/>
+              </w:rPr>
+              <w:t>string</w:t>
+            </w:r>
+          </w:p>
+        </w:tc>
+        <w:tc>
+          <w:tcPr>
+            <w:tcW w:w="1275" w:type="dxa"/>
+            <w:vAlign w:val="top"/>
+          </w:tcPr>
+          <w:p>
+            <w:pPr>
+              <w:spacing w:line="360" w:lineRule="auto"/>
+              <w:jc w:val="center"/>
+              <w:rPr>
+                <w:rFonts w:hint="eastAsia" w:ascii="Times New Roman" w:hAnsi="Times New Roman" w:eastAsia="仿宋" w:cs="仿宋"/>
+                <w:sz w:val="24"/>
+                <w:szCs w:val="24"/>
+                <w:lang w:eastAsia="zh-CN"/>
+              </w:rPr>
+            </w:pPr>
+            <w:r>
+              <w:rPr>
+                <w:rFonts w:hint="eastAsia" w:ascii="Times New Roman" w:hAnsi="Times New Roman" w:eastAsia="仿宋" w:cs="仿宋"/>
+                <w:sz w:val="24"/>
+                <w:szCs w:val="24"/>
+                <w:lang w:eastAsia="zh-CN"/>
+              </w:rPr>
+              <w:t>是</w:t>
+            </w:r>
+          </w:p>
+        </w:tc>
+        <w:tc>
+          <w:tcPr>
+            <w:tcW w:w="4328" w:type="dxa"/>
+            <w:vAlign w:val="top"/>
+          </w:tcPr>
+          <w:p>
+            <w:pPr>
+              <w:spacing w:line="360" w:lineRule="auto"/>
+              <w:jc w:val="center"/>
+              <w:rPr>
+                <w:rFonts w:hint="eastAsia" w:ascii="Times New Roman" w:hAnsi="Times New Roman" w:eastAsia="仿宋" w:cs="仿宋"/>
+                <w:sz w:val="24"/>
+                <w:szCs w:val="24"/>
+                <w:lang w:val="en-US" w:eastAsia="zh-CN"/>
+              </w:rPr>
+            </w:pPr>
+            <w:r>
+              <w:rPr>
+                <w:rFonts w:hint="eastAsia" w:ascii="Times New Roman" w:hAnsi="Times New Roman" w:eastAsia="仿宋" w:cs="仿宋"/>
+                <w:sz w:val="24"/>
+                <w:szCs w:val="24"/>
+                <w:lang w:val="en-US" w:eastAsia="zh-CN"/>
+              </w:rPr>
+              <w:t>呼叫时间（yyyy-MM-dd HH:mm:ss）</w:t>
             </w:r>
           </w:p>
         </w:tc>
@@ -17789,6 +18274,7 @@
     <w:p>
       <w:pPr>
         <w:spacing w:line="360" w:lineRule="auto"/>
+        <w:ind w:firstLine="590" w:firstLineChars="245"/>
         <w:rPr>
           <w:rFonts w:hint="eastAsia" w:ascii="Times New Roman" w:hAnsi="Times New Roman" w:eastAsia="黑体" w:cs="黑体"/>
           <w:b/>
@@ -17803,119 +18289,488 @@
           <w:sz w:val="24"/>
           <w:szCs w:val="24"/>
         </w:rPr>
-        <w:t>响应示例</w:t>
+        <w:t>请求示例</w:t>
       </w:r>
     </w:p>
     <w:p>
       <w:pPr>
         <w:spacing w:line="360" w:lineRule="auto"/>
-        <w:rPr>
-          <w:rFonts w:hint="eastAsia"/>
+        <w:ind w:firstLine="630" w:firstLineChars="300"/>
+        <w:rPr>
+          <w:rFonts w:hint="eastAsia"/>
+          <w:lang w:val="en-US" w:eastAsia="zh-CN"/>
         </w:rPr>
       </w:pPr>
       <w:r>
         <w:rPr>
           <w:rFonts w:hint="eastAsia"/>
-        </w:rPr>
-        <w:t>{"result":"0","reason":""}</w:t>
+          <w:lang w:val="en-US" w:eastAsia="zh-CN"/>
+        </w:rPr>
+        <w:t>{"body":{</w:t>
       </w:r>
     </w:p>
     <w:p>
       <w:pPr>
-        <w:pStyle w:val="3"/>
-        <w:numPr>
-          <w:ilvl w:val="1"/>
-          <w:numId w:val="1"/>
-        </w:numPr>
         <w:spacing w:line="360" w:lineRule="auto"/>
-        <w:rPr>
-          <w:rFonts w:ascii="Times New Roman" w:hAnsi="Times New Roman" w:cs="黑体"/>
-          <w:b w:val="0"/>
+        <w:ind w:firstLine="630" w:firstLineChars="300"/>
+        <w:rPr>
+          <w:rFonts w:hint="eastAsia"/>
+          <w:lang w:val="en-US" w:eastAsia="zh-CN"/>
+        </w:rPr>
+      </w:pPr>
+      <w:r>
+        <w:rPr>
+          <w:rFonts w:hint="eastAsia"/>
+          <w:lang w:val="en-US" w:eastAsia="zh-CN"/>
+        </w:rPr>
+        <w:t>"userAccount":"156667676767",</w:t>
+      </w:r>
+    </w:p>
+    <w:p>
+      <w:pPr>
+        <w:spacing w:line="360" w:lineRule="auto"/>
+        <w:ind w:firstLine="630" w:firstLineChars="300"/>
+        <w:rPr>
+          <w:rFonts w:hint="eastAsia"/>
+          <w:lang w:val="en-US" w:eastAsia="zh-CN"/>
+        </w:rPr>
+      </w:pPr>
+      <w:r>
+        <w:rPr>
+          <w:rFonts w:hint="eastAsia"/>
+          <w:lang w:val="en-US" w:eastAsia="zh-CN"/>
+        </w:rPr>
+        <w:t>"smsRecords":[</w:t>
+      </w:r>
+    </w:p>
+    <w:p>
+      <w:pPr>
+        <w:spacing w:line="360" w:lineRule="auto"/>
+        <w:ind w:firstLine="630" w:firstLineChars="300"/>
+        <w:rPr>
+          <w:rFonts w:hint="eastAsia"/>
+          <w:lang w:val="en-US" w:eastAsia="zh-CN"/>
+        </w:rPr>
+      </w:pPr>
+      <w:r>
+        <w:rPr>
+          <w:rFonts w:hint="eastAsia"/>
+          <w:lang w:val="en-US" w:eastAsia="zh-CN"/>
+        </w:rPr>
+        <w:t>{</w:t>
+      </w:r>
+    </w:p>
+    <w:p>
+      <w:pPr>
+        <w:spacing w:line="360" w:lineRule="auto"/>
+        <w:ind w:firstLine="630" w:firstLineChars="300"/>
+        <w:rPr>
+          <w:rFonts w:hint="eastAsia"/>
+          <w:lang w:val="en-US" w:eastAsia="zh-CN"/>
+        </w:rPr>
+      </w:pPr>
+      <w:r>
+        <w:rPr>
+          <w:rFonts w:hint="eastAsia"/>
+          <w:lang w:val="en-US" w:eastAsia="zh-CN"/>
+        </w:rPr>
+        <w:t>"</w:t>
+      </w:r>
+      <w:r>
+        <w:rPr>
+          <w:rFonts w:hint="eastAsia" w:ascii="Times New Roman" w:hAnsi="Times New Roman" w:eastAsia="仿宋" w:cs="仿宋"/>
+          <w:sz w:val="24"/>
+          <w:szCs w:val="24"/>
+          <w:lang w:val="en-US" w:eastAsia="zh-CN"/>
+        </w:rPr>
+        <w:t>callName</w:t>
+      </w:r>
+      <w:r>
+        <w:rPr>
+          <w:rFonts w:hint="eastAsia"/>
+          <w:lang w:val="en-US" w:eastAsia="zh-CN"/>
+        </w:rPr>
+        <w:t>":"二婶",</w:t>
+      </w:r>
+    </w:p>
+    <w:p>
+      <w:pPr>
+        <w:spacing w:line="360" w:lineRule="auto"/>
+        <w:ind w:firstLine="630" w:firstLineChars="300"/>
+        <w:rPr>
+          <w:rFonts w:hint="eastAsia"/>
+          <w:lang w:val="en-US" w:eastAsia="zh-CN"/>
+        </w:rPr>
+      </w:pPr>
+      <w:r>
+        <w:rPr>
+          <w:rFonts w:hint="eastAsia"/>
+          <w:lang w:val="en-US" w:eastAsia="zh-CN"/>
+        </w:rPr>
+        <w:t>"callPhone":"13926429792",</w:t>
+      </w:r>
+    </w:p>
+    <w:p>
+      <w:pPr>
+        <w:spacing w:line="360" w:lineRule="auto"/>
+        <w:ind w:firstLine="630" w:firstLineChars="300"/>
+        <w:rPr>
+          <w:rFonts w:hint="eastAsia"/>
+          <w:lang w:val="en-US" w:eastAsia="zh-CN"/>
+        </w:rPr>
+      </w:pPr>
+      <w:r>
+        <w:rPr>
+          <w:rFonts w:hint="eastAsia"/>
+          <w:lang w:val="en-US" w:eastAsia="zh-CN"/>
+        </w:rPr>
+        <w:t>"calledPhone":"156745454454",</w:t>
+      </w:r>
+    </w:p>
+    <w:p>
+      <w:pPr>
+        <w:spacing w:line="360" w:lineRule="auto"/>
+        <w:ind w:firstLine="630" w:firstLineChars="300"/>
+        <w:rPr>
+          <w:rFonts w:hint="eastAsia"/>
+          <w:lang w:val="en-US" w:eastAsia="zh-CN"/>
+        </w:rPr>
+      </w:pPr>
+      <w:r>
+        <w:rPr>
+          <w:rFonts w:hint="eastAsia"/>
+          <w:lang w:val="en-US" w:eastAsia="zh-CN"/>
+        </w:rPr>
+        <w:t>"</w:t>
+      </w:r>
+      <w:r>
+        <w:rPr>
+          <w:rFonts w:hint="eastAsia" w:ascii="Times New Roman" w:hAnsi="Times New Roman" w:eastAsia="仿宋" w:cs="仿宋"/>
+          <w:sz w:val="24"/>
+          <w:szCs w:val="24"/>
+          <w:lang w:val="en-US" w:eastAsia="zh-CN"/>
+        </w:rPr>
+        <w:t>callTimes</w:t>
+      </w:r>
+      <w:r>
+        <w:rPr>
+          <w:rFonts w:hint="eastAsia"/>
+          <w:lang w:val="en-US" w:eastAsia="zh-CN"/>
+        </w:rPr>
+        <w:t>":"3",</w:t>
+      </w:r>
+    </w:p>
+    <w:p>
+      <w:pPr>
+        <w:spacing w:line="360" w:lineRule="auto"/>
+        <w:ind w:firstLine="630" w:firstLineChars="300"/>
+        <w:rPr>
+          <w:rFonts w:hint="eastAsia"/>
+          <w:lang w:val="en-US" w:eastAsia="zh-CN"/>
+        </w:rPr>
+      </w:pPr>
+      <w:r>
+        <w:rPr>
+          <w:rFonts w:hint="eastAsia"/>
+          <w:lang w:val="en-US" w:eastAsia="zh-CN"/>
+        </w:rPr>
+        <w:t>"</w:t>
+      </w:r>
+      <w:r>
+        <w:rPr>
+          <w:rFonts w:hint="eastAsia" w:ascii="Times New Roman" w:hAnsi="Times New Roman" w:eastAsia="仿宋" w:cs="仿宋"/>
+          <w:sz w:val="24"/>
+          <w:szCs w:val="24"/>
+          <w:lang w:val="en-US" w:eastAsia="zh-CN"/>
+        </w:rPr>
+        <w:t>callTime</w:t>
+      </w:r>
+      <w:r>
+        <w:rPr>
+          <w:rFonts w:hint="eastAsia"/>
+          <w:lang w:val="en-US" w:eastAsia="zh-CN"/>
+        </w:rPr>
+        <w:t>":"2018-11-17 12:12:12"</w:t>
+      </w:r>
+    </w:p>
+    <w:p>
+      <w:pPr>
+        <w:spacing w:line="360" w:lineRule="auto"/>
+        <w:ind w:firstLine="630" w:firstLineChars="300"/>
+        <w:rPr>
+          <w:rFonts w:hint="eastAsia"/>
+          <w:lang w:val="en-US" w:eastAsia="zh-CN"/>
+        </w:rPr>
+      </w:pPr>
+      <w:r>
+        <w:rPr>
+          <w:rFonts w:hint="eastAsia"/>
+          <w:lang w:val="en-US" w:eastAsia="zh-CN"/>
+        </w:rPr>
+        <w:t>},</w:t>
+      </w:r>
+    </w:p>
+    <w:p>
+      <w:pPr>
+        <w:spacing w:line="360" w:lineRule="auto"/>
+        <w:ind w:firstLine="630" w:firstLineChars="300"/>
+        <w:rPr>
+          <w:rFonts w:hint="eastAsia"/>
+          <w:lang w:val="en-US" w:eastAsia="zh-CN"/>
+        </w:rPr>
+      </w:pPr>
+      <w:r>
+        <w:rPr>
+          <w:rFonts w:hint="eastAsia"/>
+          <w:lang w:val="en-US" w:eastAsia="zh-CN"/>
+        </w:rPr>
+        <w:t>{</w:t>
+      </w:r>
+    </w:p>
+    <w:p>
+      <w:pPr>
+        <w:spacing w:line="360" w:lineRule="auto"/>
+        <w:ind w:firstLine="630" w:firstLineChars="300"/>
+        <w:rPr>
+          <w:rFonts w:hint="eastAsia"/>
+          <w:lang w:val="en-US" w:eastAsia="zh-CN"/>
+        </w:rPr>
+      </w:pPr>
+      <w:r>
+        <w:rPr>
+          <w:rFonts w:hint="eastAsia"/>
+          <w:lang w:val="en-US" w:eastAsia="zh-CN"/>
+        </w:rPr>
+        <w:t>"</w:t>
+      </w:r>
+      <w:r>
+        <w:rPr>
+          <w:rFonts w:hint="eastAsia" w:ascii="Times New Roman" w:hAnsi="Times New Roman" w:eastAsia="仿宋" w:cs="仿宋"/>
+          <w:sz w:val="24"/>
+          <w:szCs w:val="24"/>
+          <w:lang w:val="en-US" w:eastAsia="zh-CN"/>
+        </w:rPr>
+        <w:t>callName</w:t>
+      </w:r>
+      <w:r>
+        <w:rPr>
+          <w:rFonts w:hint="eastAsia"/>
+          <w:lang w:val="en-US" w:eastAsia="zh-CN"/>
+        </w:rPr>
+        <w:t>":"大姨",</w:t>
+      </w:r>
+    </w:p>
+    <w:p>
+      <w:pPr>
+        <w:spacing w:line="360" w:lineRule="auto"/>
+        <w:ind w:firstLine="630" w:firstLineChars="300"/>
+        <w:rPr>
+          <w:rFonts w:hint="eastAsia"/>
+          <w:lang w:val="en-US" w:eastAsia="zh-CN"/>
+        </w:rPr>
+      </w:pPr>
+      <w:r>
+        <w:rPr>
+          <w:rFonts w:hint="eastAsia"/>
+          <w:lang w:val="en-US" w:eastAsia="zh-CN"/>
+        </w:rPr>
+        <w:t>"callPhone":"13926429792",</w:t>
+      </w:r>
+    </w:p>
+    <w:p>
+      <w:pPr>
+        <w:spacing w:line="360" w:lineRule="auto"/>
+        <w:ind w:firstLine="630" w:firstLineChars="300"/>
+        <w:rPr>
+          <w:rFonts w:hint="eastAsia"/>
+          <w:lang w:val="en-US" w:eastAsia="zh-CN"/>
+        </w:rPr>
+      </w:pPr>
+      <w:r>
+        <w:rPr>
+          <w:rFonts w:hint="eastAsia"/>
+          <w:lang w:val="en-US" w:eastAsia="zh-CN"/>
+        </w:rPr>
+        <w:t>"calledPhone":"156745454454",</w:t>
+      </w:r>
+    </w:p>
+    <w:p>
+      <w:pPr>
+        <w:spacing w:line="360" w:lineRule="auto"/>
+        <w:ind w:firstLine="630" w:firstLineChars="300"/>
+        <w:rPr>
+          <w:rFonts w:hint="eastAsia"/>
+          <w:lang w:val="en-US" w:eastAsia="zh-CN"/>
+        </w:rPr>
+      </w:pPr>
+      <w:r>
+        <w:rPr>
+          <w:rFonts w:hint="eastAsia"/>
+          <w:lang w:val="en-US" w:eastAsia="zh-CN"/>
+        </w:rPr>
+        <w:t>"</w:t>
+      </w:r>
+      <w:r>
+        <w:rPr>
+          <w:rFonts w:hint="eastAsia" w:ascii="Times New Roman" w:hAnsi="Times New Roman" w:eastAsia="仿宋" w:cs="仿宋"/>
+          <w:sz w:val="24"/>
+          <w:szCs w:val="24"/>
+          <w:lang w:val="en-US" w:eastAsia="zh-CN"/>
+        </w:rPr>
+        <w:t>callTimes</w:t>
+      </w:r>
+      <w:r>
+        <w:rPr>
+          <w:rFonts w:hint="eastAsia"/>
+          <w:lang w:val="en-US" w:eastAsia="zh-CN"/>
+        </w:rPr>
+        <w:t>":"3",</w:t>
+      </w:r>
+    </w:p>
+    <w:p>
+      <w:pPr>
+        <w:spacing w:line="360" w:lineRule="auto"/>
+        <w:ind w:firstLine="630" w:firstLineChars="300"/>
+        <w:rPr>
+          <w:rFonts w:hint="eastAsia"/>
+          <w:lang w:val="en-US" w:eastAsia="zh-CN"/>
+        </w:rPr>
+      </w:pPr>
+      <w:r>
+        <w:rPr>
+          <w:rFonts w:hint="eastAsia"/>
+          <w:lang w:val="en-US" w:eastAsia="zh-CN"/>
+        </w:rPr>
+        <w:t>"</w:t>
+      </w:r>
+      <w:r>
+        <w:rPr>
+          <w:rFonts w:hint="eastAsia" w:ascii="Times New Roman" w:hAnsi="Times New Roman" w:eastAsia="仿宋" w:cs="仿宋"/>
+          <w:sz w:val="24"/>
+          <w:szCs w:val="24"/>
+          <w:lang w:val="en-US" w:eastAsia="zh-CN"/>
+        </w:rPr>
+        <w:t>callTime</w:t>
+      </w:r>
+      <w:r>
+        <w:rPr>
+          <w:rFonts w:hint="eastAsia"/>
+          <w:lang w:val="en-US" w:eastAsia="zh-CN"/>
+        </w:rPr>
+        <w:t>":"2018-11-17 12:12:12"</w:t>
+      </w:r>
+    </w:p>
+    <w:p>
+      <w:pPr>
+        <w:spacing w:line="360" w:lineRule="auto"/>
+        <w:ind w:firstLine="630" w:firstLineChars="300"/>
+        <w:rPr>
+          <w:rFonts w:hint="eastAsia"/>
+        </w:rPr>
+      </w:pPr>
+      <w:r>
+        <w:rPr>
+          <w:rFonts w:hint="eastAsia"/>
+          <w:lang w:val="en-US" w:eastAsia="zh-CN"/>
+        </w:rPr>
+        <w:t>}]</w:t>
+      </w:r>
+      <w:r>
+        <w:rPr>
+          <w:rFonts w:hint="eastAsia"/>
+        </w:rPr>
+        <w:t>},"header":{</w:t>
+      </w:r>
+      <w:r>
+        <w:rPr>
+          <w:b/>
           <w:bCs/>
-          <w:kern w:val="44"/>
-          <w:sz w:val="28"/>
-          <w:szCs w:val="28"/>
-        </w:rPr>
-      </w:pPr>
-      <w:r>
-        <w:rPr>
-          <w:rFonts w:hint="eastAsia" w:ascii="Times New Roman" w:hAnsi="Times New Roman" w:cs="黑体"/>
-          <w:b w:val="0"/>
+          <w:sz w:val="23"/>
+          <w:szCs w:val="23"/>
+        </w:rPr>
+        <w:t>"</w:t>
+      </w:r>
+      <w:r>
+        <w:rPr>
+          <w:rFonts w:hint="eastAsia"/>
+        </w:rPr>
+        <w:t>token</w:t>
+      </w:r>
+      <w:r>
+        <w:rPr>
+          <w:b/>
           <w:bCs/>
-          <w:kern w:val="44"/>
-          <w:sz w:val="28"/>
-          <w:szCs w:val="28"/>
-          <w:lang w:eastAsia="zh-CN"/>
-        </w:rPr>
-        <w:t>手机通话记录上传</w:t>
+          <w:sz w:val="23"/>
+          <w:szCs w:val="23"/>
+        </w:rPr>
+        <w:t>"</w:t>
+      </w:r>
+      <w:r>
+        <w:rPr>
+          <w:sz w:val="23"/>
+          <w:szCs w:val="23"/>
+        </w:rPr>
+        <w:t>:"</w:t>
+      </w:r>
+      <w:r>
+        <w:rPr>
+          <w:rFonts w:hint="eastAsia"/>
+          <w:sz w:val="23"/>
+          <w:szCs w:val="23"/>
+        </w:rPr>
+        <w:t>1235812asdfws</w:t>
+      </w:r>
+      <w:r>
+        <w:rPr>
+          <w:sz w:val="23"/>
+          <w:szCs w:val="23"/>
+        </w:rPr>
+        <w:t>"</w:t>
+      </w:r>
+      <w:r>
+        <w:rPr>
+          <w:rFonts w:hint="eastAsia"/>
+          <w:sz w:val="23"/>
+          <w:szCs w:val="23"/>
+        </w:rPr>
+        <w:t>,</w:t>
+      </w:r>
+      <w:r>
+        <w:rPr>
+          <w:rFonts w:hint="eastAsia"/>
+        </w:rPr>
+        <w:t>"time_stamp":"201305144142724"}}</w:t>
       </w:r>
     </w:p>
     <w:p>
       <w:pPr>
         <w:spacing w:line="360" w:lineRule="auto"/>
         <w:ind w:left="420"/>
-        <w:rPr>
-          <w:rFonts w:hint="eastAsia" w:ascii="Times New Roman" w:hAnsi="Times New Roman" w:eastAsia="仿宋" w:cs="仿宋"/>
-          <w:sz w:val="24"/>
-          <w:szCs w:val="24"/>
-          <w:lang w:eastAsia="zh-CN"/>
+        <w:jc w:val="left"/>
+        <w:rPr>
+          <w:rFonts w:hint="eastAsia"/>
         </w:rPr>
       </w:pPr>
-      <w:r>
-        <w:rPr>
-          <w:rFonts w:hint="eastAsia" w:ascii="Times New Roman" w:hAnsi="Times New Roman" w:eastAsia="仿宋" w:cs="仿宋"/>
-          <w:sz w:val="24"/>
-          <w:szCs w:val="24"/>
-          <w:lang w:eastAsia="zh-CN"/>
-        </w:rPr>
-        <w:t>上传手机通话记录</w:t>
-      </w:r>
     </w:p>
     <w:p>
       <w:pPr>
         <w:spacing w:line="360" w:lineRule="auto"/>
         <w:ind w:left="420"/>
+        <w:jc w:val="left"/>
+        <w:rPr>
+          <w:rFonts w:hint="eastAsia" w:ascii="Times New Roman" w:hAnsi="Times New Roman" w:eastAsia="黑体" w:cs="黑体"/>
+          <w:sz w:val="24"/>
+          <w:szCs w:val="24"/>
+        </w:rPr>
+      </w:pPr>
+      <w:r>
         <w:rPr>
           <w:rFonts w:hint="eastAsia" w:ascii="Times New Roman" w:hAnsi="Times New Roman" w:eastAsia="黑体" w:cs="黑体"/>
           <w:b/>
           <w:sz w:val="24"/>
           <w:szCs w:val="24"/>
         </w:rPr>
-      </w:pPr>
-      <w:r>
-        <w:rPr>
-          <w:rFonts w:hint="eastAsia" w:ascii="Times New Roman" w:hAnsi="Times New Roman" w:eastAsia="黑体" w:cs="黑体"/>
-          <w:b/>
-          <w:sz w:val="24"/>
-          <w:szCs w:val="24"/>
-        </w:rPr>
-        <w:t>请求参数说明</w:t>
-      </w:r>
-    </w:p>
-    <w:p>
-      <w:pPr>
-        <w:spacing w:line="360" w:lineRule="auto"/>
-        <w:rPr>
-          <w:rFonts w:hint="eastAsia" w:eastAsia="仿宋"/>
-          <w:lang w:val="en-US" w:eastAsia="zh-CN"/>
-        </w:rPr>
-      </w:pPr>
-      <w:r>
-        <w:rPr>
-          <w:rFonts w:hint="eastAsia" w:ascii="Times New Roman" w:hAnsi="Times New Roman" w:eastAsia="仿宋" w:cs="仿宋"/>
-          <w:sz w:val="24"/>
-          <w:szCs w:val="24"/>
-        </w:rPr>
-        <w:t>接口地址为：/</w:t>
-      </w:r>
-      <w:r>
-        <w:rPr>
-          <w:rFonts w:hint="eastAsia" w:ascii="Times New Roman" w:hAnsi="Times New Roman" w:eastAsia="仿宋" w:cs="仿宋"/>
-          <w:sz w:val="24"/>
-          <w:szCs w:val="24"/>
-          <w:lang w:val="en-US" w:eastAsia="zh-CN"/>
-        </w:rPr>
-        <w:t>api/callRecord</w:t>
+        <w:t>响应参数说明</w:t>
       </w:r>
     </w:p>
     <w:tbl>
@@ -18112,7 +18967,7 @@
                 <w:szCs w:val="24"/>
                 <w:lang w:val="en-US" w:eastAsia="zh-CN"/>
               </w:rPr>
-              <w:t>userAccount</w:t>
+              <w:t>result</w:t>
             </w:r>
           </w:p>
         </w:tc>
@@ -18183,17 +19038,53 @@
                 <w:rFonts w:hint="eastAsia" w:ascii="Times New Roman" w:hAnsi="Times New Roman" w:eastAsia="仿宋" w:cs="仿宋"/>
                 <w:sz w:val="24"/>
                 <w:szCs w:val="24"/>
-                <w:lang w:eastAsia="zh-CN"/>
-              </w:rPr>
-            </w:pPr>
-            <w:r>
-              <w:rPr>
-                <w:rFonts w:hint="eastAsia" w:ascii="Times New Roman" w:hAnsi="Times New Roman" w:eastAsia="仿宋" w:cs="仿宋"/>
-                <w:sz w:val="24"/>
-                <w:szCs w:val="24"/>
-                <w:lang w:eastAsia="zh-CN"/>
-              </w:rPr>
-              <w:t>用户账号</w:t>
+              </w:rPr>
+            </w:pPr>
+            <w:r>
+              <w:rPr>
+                <w:rFonts w:hint="eastAsia" w:ascii="Times New Roman" w:hAnsi="Times New Roman" w:eastAsia="仿宋" w:cs="仿宋"/>
+                <w:sz w:val="24"/>
+                <w:szCs w:val="24"/>
+              </w:rPr>
+              <w:t>请求处理结果</w:t>
+            </w:r>
+          </w:p>
+          <w:p>
+            <w:pPr>
+              <w:spacing w:line="360" w:lineRule="auto"/>
+              <w:jc w:val="center"/>
+              <w:rPr>
+                <w:rFonts w:hint="eastAsia" w:ascii="Times New Roman" w:hAnsi="Times New Roman" w:eastAsia="仿宋" w:cs="仿宋"/>
+                <w:sz w:val="24"/>
+                <w:szCs w:val="24"/>
+              </w:rPr>
+            </w:pPr>
+            <w:r>
+              <w:rPr>
+                <w:rFonts w:hint="eastAsia" w:ascii="Times New Roman" w:hAnsi="Times New Roman" w:eastAsia="仿宋" w:cs="仿宋"/>
+                <w:sz w:val="24"/>
+                <w:szCs w:val="24"/>
+              </w:rPr>
+              <w:t>当结果为“0”时为正确</w:t>
+            </w:r>
+          </w:p>
+          <w:p>
+            <w:pPr>
+              <w:spacing w:line="360" w:lineRule="auto"/>
+              <w:jc w:val="center"/>
+              <w:rPr>
+                <w:rFonts w:hint="eastAsia" w:ascii="Times New Roman" w:hAnsi="Times New Roman" w:eastAsia="仿宋" w:cs="仿宋"/>
+                <w:sz w:val="24"/>
+                <w:szCs w:val="24"/>
+              </w:rPr>
+            </w:pPr>
+            <w:r>
+              <w:rPr>
+                <w:rFonts w:hint="eastAsia" w:ascii="Times New Roman" w:hAnsi="Times New Roman" w:eastAsia="仿宋" w:cs="仿宋"/>
+                <w:sz w:val="24"/>
+                <w:szCs w:val="24"/>
+              </w:rPr>
+              <w:t>其它详见错误码定义表</w:t>
             </w:r>
           </w:p>
         </w:tc>
@@ -18242,7 +19133,7 @@
                 <w:szCs w:val="24"/>
                 <w:lang w:val="en-US" w:eastAsia="zh-CN"/>
               </w:rPr>
-              <w:t>callRecords</w:t>
+              <w:t>reason</w:t>
             </w:r>
           </w:p>
         </w:tc>
@@ -18269,7 +19160,7 @@
                 <w:szCs w:val="24"/>
                 <w:lang w:val="en-US" w:eastAsia="zh-CN"/>
               </w:rPr>
-              <w:t>list</w:t>
+              <w:t>string</w:t>
             </w:r>
           </w:p>
         </w:tc>
@@ -18313,667 +19204,15 @@
                 <w:rFonts w:hint="eastAsia" w:ascii="Times New Roman" w:hAnsi="Times New Roman" w:eastAsia="仿宋" w:cs="仿宋"/>
                 <w:sz w:val="24"/>
                 <w:szCs w:val="24"/>
-                <w:lang w:eastAsia="zh-CN"/>
-              </w:rPr>
-            </w:pPr>
-            <w:r>
-              <w:rPr>
-                <w:rFonts w:hint="eastAsia" w:ascii="Times New Roman" w:hAnsi="Times New Roman" w:eastAsia="仿宋" w:cs="仿宋"/>
-                <w:sz w:val="24"/>
-                <w:szCs w:val="24"/>
-                <w:lang w:eastAsia="zh-CN"/>
-              </w:rPr>
-              <w:t>通话记录集合</w:t>
-            </w:r>
-          </w:p>
-        </w:tc>
-      </w:tr>
-      <w:tr>
-        <w:tblPrEx>
-          <w:tblBorders>
-            <w:top w:val="single" w:color="000000" w:sz="4" w:space="0"/>
-            <w:left w:val="single" w:color="000000" w:sz="4" w:space="0"/>
-            <w:bottom w:val="single" w:color="000000" w:sz="4" w:space="0"/>
-            <w:right w:val="single" w:color="000000" w:sz="4" w:space="0"/>
-            <w:insideH w:val="single" w:color="000000" w:sz="4" w:space="0"/>
-            <w:insideV w:val="single" w:color="000000" w:sz="4" w:space="0"/>
-          </w:tblBorders>
-          <w:tblLayout w:type="fixed"/>
-          <w:tblCellMar>
-            <w:top w:w="0" w:type="dxa"/>
-            <w:left w:w="108" w:type="dxa"/>
-            <w:bottom w:w="0" w:type="dxa"/>
-            <w:right w:w="108" w:type="dxa"/>
-          </w:tblCellMar>
-        </w:tblPrEx>
-        <w:trPr>
-          <w:jc w:val="center"/>
-        </w:trPr>
-        <w:tc>
-          <w:tcPr>
-            <w:tcW w:w="2192" w:type="dxa"/>
-            <w:vAlign w:val="top"/>
-          </w:tcPr>
-          <w:p>
-            <w:pPr>
-              <w:spacing w:line="360" w:lineRule="auto"/>
-              <w:jc w:val="right"/>
-              <w:rPr>
-                <w:rFonts w:hint="eastAsia" w:ascii="Times New Roman" w:hAnsi="Times New Roman" w:eastAsia="仿宋" w:cs="仿宋"/>
-                <w:sz w:val="24"/>
-                <w:szCs w:val="24"/>
-                <w:lang w:val="en-US" w:eastAsia="zh-CN"/>
-              </w:rPr>
-            </w:pPr>
-            <w:r>
-              <w:rPr>
-                <w:rFonts w:hint="eastAsia" w:ascii="Times New Roman" w:hAnsi="Times New Roman" w:eastAsia="仿宋" w:cs="仿宋"/>
-                <w:sz w:val="24"/>
-                <w:szCs w:val="24"/>
-                <w:lang w:val="en-US" w:eastAsia="zh-CN"/>
-              </w:rPr>
-              <w:t>callName</w:t>
-            </w:r>
-          </w:p>
-        </w:tc>
-        <w:tc>
-          <w:tcPr>
-            <w:tcW w:w="960" w:type="dxa"/>
-            <w:vAlign w:val="top"/>
-          </w:tcPr>
-          <w:p>
-            <w:pPr>
-              <w:spacing w:line="360" w:lineRule="auto"/>
-              <w:jc w:val="center"/>
-              <w:rPr>
-                <w:rFonts w:hint="eastAsia" w:ascii="Times New Roman" w:hAnsi="Times New Roman" w:eastAsia="仿宋" w:cs="仿宋"/>
-                <w:sz w:val="24"/>
-                <w:szCs w:val="24"/>
-                <w:lang w:val="en-US" w:eastAsia="zh-CN"/>
-              </w:rPr>
-            </w:pPr>
-            <w:r>
-              <w:rPr>
-                <w:rFonts w:hint="eastAsia" w:ascii="Times New Roman" w:hAnsi="Times New Roman" w:eastAsia="仿宋" w:cs="仿宋"/>
-                <w:sz w:val="24"/>
-                <w:szCs w:val="24"/>
-                <w:lang w:val="en-US" w:eastAsia="zh-CN"/>
-              </w:rPr>
-              <w:t>string</w:t>
-            </w:r>
-          </w:p>
-        </w:tc>
-        <w:tc>
-          <w:tcPr>
-            <w:tcW w:w="1275" w:type="dxa"/>
-            <w:vAlign w:val="top"/>
-          </w:tcPr>
-          <w:p>
-            <w:pPr>
-              <w:spacing w:line="360" w:lineRule="auto"/>
-              <w:jc w:val="center"/>
-              <w:rPr>
-                <w:rFonts w:hint="eastAsia" w:ascii="Times New Roman" w:hAnsi="Times New Roman" w:eastAsia="仿宋" w:cs="仿宋"/>
-                <w:sz w:val="24"/>
-                <w:szCs w:val="24"/>
-                <w:lang w:eastAsia="zh-CN"/>
-              </w:rPr>
-            </w:pPr>
-            <w:r>
-              <w:rPr>
-                <w:rFonts w:hint="eastAsia" w:ascii="Times New Roman" w:hAnsi="Times New Roman" w:eastAsia="仿宋" w:cs="仿宋"/>
-                <w:sz w:val="24"/>
-                <w:szCs w:val="24"/>
-                <w:lang w:eastAsia="zh-CN"/>
-              </w:rPr>
-              <w:t>是</w:t>
-            </w:r>
-          </w:p>
-        </w:tc>
-        <w:tc>
-          <w:tcPr>
-            <w:tcW w:w="4328" w:type="dxa"/>
-            <w:vAlign w:val="top"/>
-          </w:tcPr>
-          <w:p>
-            <w:pPr>
-              <w:spacing w:line="360" w:lineRule="auto"/>
-              <w:jc w:val="center"/>
-              <w:rPr>
-                <w:rFonts w:hint="eastAsia" w:ascii="Times New Roman" w:hAnsi="Times New Roman" w:eastAsia="仿宋" w:cs="仿宋"/>
-                <w:sz w:val="24"/>
-                <w:szCs w:val="24"/>
-                <w:lang w:val="en-US" w:eastAsia="zh-CN"/>
-              </w:rPr>
-            </w:pPr>
-            <w:r>
-              <w:rPr>
-                <w:rFonts w:hint="eastAsia" w:ascii="Times New Roman" w:hAnsi="Times New Roman" w:eastAsia="仿宋" w:cs="仿宋"/>
-                <w:sz w:val="24"/>
-                <w:szCs w:val="24"/>
-                <w:lang w:val="en-US" w:eastAsia="zh-CN"/>
-              </w:rPr>
-              <w:t>备注</w:t>
-            </w:r>
-          </w:p>
-        </w:tc>
-      </w:tr>
-      <w:tr>
-        <w:tblPrEx>
-          <w:tblBorders>
-            <w:top w:val="single" w:color="000000" w:sz="4" w:space="0"/>
-            <w:left w:val="single" w:color="000000" w:sz="4" w:space="0"/>
-            <w:bottom w:val="single" w:color="000000" w:sz="4" w:space="0"/>
-            <w:right w:val="single" w:color="000000" w:sz="4" w:space="0"/>
-            <w:insideH w:val="single" w:color="000000" w:sz="4" w:space="0"/>
-            <w:insideV w:val="single" w:color="000000" w:sz="4" w:space="0"/>
-          </w:tblBorders>
-          <w:tblLayout w:type="fixed"/>
-          <w:tblCellMar>
-            <w:top w:w="0" w:type="dxa"/>
-            <w:left w:w="108" w:type="dxa"/>
-            <w:bottom w:w="0" w:type="dxa"/>
-            <w:right w:w="108" w:type="dxa"/>
-          </w:tblCellMar>
-        </w:tblPrEx>
-        <w:trPr>
-          <w:jc w:val="center"/>
-        </w:trPr>
-        <w:tc>
-          <w:tcPr>
-            <w:tcW w:w="2192" w:type="dxa"/>
-            <w:vAlign w:val="top"/>
-          </w:tcPr>
-          <w:p>
-            <w:pPr>
-              <w:spacing w:line="360" w:lineRule="auto"/>
-              <w:jc w:val="right"/>
-              <w:rPr>
-                <w:rFonts w:hint="eastAsia" w:ascii="Times New Roman" w:hAnsi="Times New Roman" w:eastAsia="仿宋" w:cs="仿宋"/>
-                <w:sz w:val="24"/>
-                <w:szCs w:val="24"/>
-                <w:lang w:val="en-US" w:eastAsia="zh-CN"/>
-              </w:rPr>
-            </w:pPr>
-            <w:r>
-              <w:rPr>
-                <w:rFonts w:hint="eastAsia" w:ascii="Times New Roman" w:hAnsi="Times New Roman" w:eastAsia="仿宋" w:cs="仿宋"/>
-                <w:sz w:val="24"/>
-                <w:szCs w:val="24"/>
-                <w:lang w:val="en-US" w:eastAsia="zh-CN"/>
-              </w:rPr>
-              <w:t>callPhone</w:t>
-            </w:r>
-          </w:p>
-        </w:tc>
-        <w:tc>
-          <w:tcPr>
-            <w:tcW w:w="960" w:type="dxa"/>
-            <w:vAlign w:val="top"/>
-          </w:tcPr>
-          <w:p>
-            <w:pPr>
-              <w:spacing w:line="360" w:lineRule="auto"/>
-              <w:jc w:val="center"/>
-              <w:rPr>
-                <w:rFonts w:hint="eastAsia" w:ascii="Times New Roman" w:hAnsi="Times New Roman" w:eastAsia="仿宋" w:cs="仿宋"/>
-                <w:sz w:val="24"/>
-                <w:szCs w:val="24"/>
-                <w:lang w:val="en-US" w:eastAsia="zh-CN"/>
-              </w:rPr>
-            </w:pPr>
-            <w:r>
-              <w:rPr>
-                <w:rFonts w:hint="eastAsia" w:ascii="Times New Roman" w:hAnsi="Times New Roman" w:eastAsia="仿宋" w:cs="仿宋"/>
-                <w:sz w:val="24"/>
-                <w:szCs w:val="24"/>
-                <w:lang w:val="en-US" w:eastAsia="zh-CN"/>
-              </w:rPr>
-              <w:t>string</w:t>
-            </w:r>
-          </w:p>
-        </w:tc>
-        <w:tc>
-          <w:tcPr>
-            <w:tcW w:w="1275" w:type="dxa"/>
-            <w:vAlign w:val="top"/>
-          </w:tcPr>
-          <w:p>
-            <w:pPr>
-              <w:spacing w:line="360" w:lineRule="auto"/>
-              <w:jc w:val="center"/>
-              <w:rPr>
-                <w:rFonts w:hint="eastAsia" w:ascii="Times New Roman" w:hAnsi="Times New Roman" w:eastAsia="仿宋" w:cs="仿宋"/>
-                <w:sz w:val="24"/>
-                <w:szCs w:val="24"/>
-                <w:lang w:eastAsia="zh-CN"/>
-              </w:rPr>
-            </w:pPr>
-            <w:r>
-              <w:rPr>
-                <w:rFonts w:hint="eastAsia" w:ascii="Times New Roman" w:hAnsi="Times New Roman" w:eastAsia="仿宋" w:cs="仿宋"/>
-                <w:sz w:val="24"/>
-                <w:szCs w:val="24"/>
-                <w:lang w:eastAsia="zh-CN"/>
-              </w:rPr>
-              <w:t>是</w:t>
-            </w:r>
-          </w:p>
-        </w:tc>
-        <w:tc>
-          <w:tcPr>
-            <w:tcW w:w="4328" w:type="dxa"/>
-            <w:vAlign w:val="top"/>
-          </w:tcPr>
-          <w:p>
-            <w:pPr>
-              <w:spacing w:line="360" w:lineRule="auto"/>
-              <w:jc w:val="center"/>
-              <w:rPr>
-                <w:rFonts w:hint="eastAsia" w:ascii="Times New Roman" w:hAnsi="Times New Roman" w:eastAsia="仿宋" w:cs="仿宋"/>
-                <w:sz w:val="24"/>
-                <w:szCs w:val="24"/>
-                <w:lang w:val="en-US" w:eastAsia="zh-CN"/>
-              </w:rPr>
-            </w:pPr>
-            <w:r>
-              <w:rPr>
-                <w:rFonts w:hint="eastAsia" w:ascii="Times New Roman" w:hAnsi="Times New Roman" w:eastAsia="仿宋" w:cs="仿宋"/>
-                <w:sz w:val="24"/>
-                <w:szCs w:val="24"/>
-                <w:lang w:val="en-US" w:eastAsia="zh-CN"/>
-              </w:rPr>
-              <w:t>主叫号码</w:t>
-            </w:r>
-          </w:p>
-        </w:tc>
-      </w:tr>
-      <w:tr>
-        <w:tblPrEx>
-          <w:tblBorders>
-            <w:top w:val="single" w:color="000000" w:sz="4" w:space="0"/>
-            <w:left w:val="single" w:color="000000" w:sz="4" w:space="0"/>
-            <w:bottom w:val="single" w:color="000000" w:sz="4" w:space="0"/>
-            <w:right w:val="single" w:color="000000" w:sz="4" w:space="0"/>
-            <w:insideH w:val="single" w:color="000000" w:sz="4" w:space="0"/>
-            <w:insideV w:val="single" w:color="000000" w:sz="4" w:space="0"/>
-          </w:tblBorders>
-          <w:tblLayout w:type="fixed"/>
-          <w:tblCellMar>
-            <w:top w:w="0" w:type="dxa"/>
-            <w:left w:w="108" w:type="dxa"/>
-            <w:bottom w:w="0" w:type="dxa"/>
-            <w:right w:w="108" w:type="dxa"/>
-          </w:tblCellMar>
-        </w:tblPrEx>
-        <w:trPr>
-          <w:jc w:val="center"/>
-        </w:trPr>
-        <w:tc>
-          <w:tcPr>
-            <w:tcW w:w="2192" w:type="dxa"/>
-            <w:vAlign w:val="top"/>
-          </w:tcPr>
-          <w:p>
-            <w:pPr>
-              <w:spacing w:line="360" w:lineRule="auto"/>
-              <w:jc w:val="right"/>
-              <w:rPr>
-                <w:rFonts w:hint="eastAsia" w:ascii="Times New Roman" w:hAnsi="Times New Roman" w:eastAsia="仿宋" w:cs="仿宋"/>
-                <w:sz w:val="24"/>
-                <w:szCs w:val="24"/>
-                <w:lang w:val="en-US" w:eastAsia="zh-CN"/>
-              </w:rPr>
-            </w:pPr>
-            <w:r>
-              <w:rPr>
-                <w:rFonts w:hint="eastAsia" w:ascii="Times New Roman" w:hAnsi="Times New Roman" w:eastAsia="仿宋" w:cs="仿宋"/>
-                <w:sz w:val="24"/>
-                <w:szCs w:val="24"/>
-                <w:lang w:val="en-US" w:eastAsia="zh-CN"/>
-              </w:rPr>
-              <w:t>calledPhone</w:t>
-            </w:r>
-          </w:p>
-        </w:tc>
-        <w:tc>
-          <w:tcPr>
-            <w:tcW w:w="960" w:type="dxa"/>
-            <w:vAlign w:val="top"/>
-          </w:tcPr>
-          <w:p>
-            <w:pPr>
-              <w:spacing w:line="360" w:lineRule="auto"/>
-              <w:jc w:val="center"/>
-              <w:rPr>
-                <w:rFonts w:hint="eastAsia" w:ascii="Times New Roman" w:hAnsi="Times New Roman" w:eastAsia="仿宋" w:cs="仿宋"/>
-                <w:sz w:val="24"/>
-                <w:szCs w:val="24"/>
-                <w:lang w:val="en-US" w:eastAsia="zh-CN"/>
-              </w:rPr>
-            </w:pPr>
-            <w:r>
-              <w:rPr>
-                <w:rFonts w:hint="eastAsia" w:ascii="Times New Roman" w:hAnsi="Times New Roman" w:eastAsia="仿宋" w:cs="仿宋"/>
-                <w:sz w:val="24"/>
-                <w:szCs w:val="24"/>
-                <w:lang w:val="en-US" w:eastAsia="zh-CN"/>
-              </w:rPr>
-              <w:t>string</w:t>
-            </w:r>
-          </w:p>
-        </w:tc>
-        <w:tc>
-          <w:tcPr>
-            <w:tcW w:w="1275" w:type="dxa"/>
-            <w:vAlign w:val="top"/>
-          </w:tcPr>
-          <w:p>
-            <w:pPr>
-              <w:spacing w:line="360" w:lineRule="auto"/>
-              <w:jc w:val="center"/>
-              <w:rPr>
-                <w:rFonts w:hint="eastAsia" w:ascii="Times New Roman" w:hAnsi="Times New Roman" w:eastAsia="仿宋" w:cs="仿宋"/>
-                <w:sz w:val="24"/>
-                <w:szCs w:val="24"/>
-                <w:lang w:eastAsia="zh-CN"/>
-              </w:rPr>
-            </w:pPr>
-            <w:r>
-              <w:rPr>
-                <w:rFonts w:hint="eastAsia" w:ascii="Times New Roman" w:hAnsi="Times New Roman" w:eastAsia="仿宋" w:cs="仿宋"/>
-                <w:sz w:val="24"/>
-                <w:szCs w:val="24"/>
-                <w:lang w:eastAsia="zh-CN"/>
-              </w:rPr>
-              <w:t>是</w:t>
-            </w:r>
-          </w:p>
-        </w:tc>
-        <w:tc>
-          <w:tcPr>
-            <w:tcW w:w="4328" w:type="dxa"/>
-            <w:vAlign w:val="top"/>
-          </w:tcPr>
-          <w:p>
-            <w:pPr>
-              <w:spacing w:line="360" w:lineRule="auto"/>
-              <w:jc w:val="center"/>
-              <w:rPr>
-                <w:rFonts w:hint="eastAsia" w:ascii="Times New Roman" w:hAnsi="Times New Roman" w:eastAsia="仿宋" w:cs="仿宋"/>
-                <w:sz w:val="24"/>
-                <w:szCs w:val="24"/>
-                <w:lang w:val="en-US" w:eastAsia="zh-CN"/>
-              </w:rPr>
-            </w:pPr>
-            <w:r>
-              <w:rPr>
-                <w:rFonts w:hint="eastAsia" w:ascii="Times New Roman" w:hAnsi="Times New Roman" w:eastAsia="仿宋" w:cs="仿宋"/>
-                <w:sz w:val="24"/>
-                <w:szCs w:val="24"/>
-                <w:lang w:val="en-US" w:eastAsia="zh-CN"/>
-              </w:rPr>
-              <w:t>被叫号码</w:t>
-            </w:r>
-          </w:p>
-        </w:tc>
-      </w:tr>
-      <w:tr>
-        <w:tblPrEx>
-          <w:tblBorders>
-            <w:top w:val="single" w:color="000000" w:sz="4" w:space="0"/>
-            <w:left w:val="single" w:color="000000" w:sz="4" w:space="0"/>
-            <w:bottom w:val="single" w:color="000000" w:sz="4" w:space="0"/>
-            <w:right w:val="single" w:color="000000" w:sz="4" w:space="0"/>
-            <w:insideH w:val="single" w:color="000000" w:sz="4" w:space="0"/>
-            <w:insideV w:val="single" w:color="000000" w:sz="4" w:space="0"/>
-          </w:tblBorders>
-          <w:tblLayout w:type="fixed"/>
-          <w:tblCellMar>
-            <w:top w:w="0" w:type="dxa"/>
-            <w:left w:w="108" w:type="dxa"/>
-            <w:bottom w:w="0" w:type="dxa"/>
-            <w:right w:w="108" w:type="dxa"/>
-          </w:tblCellMar>
-        </w:tblPrEx>
-        <w:trPr>
-          <w:jc w:val="center"/>
-        </w:trPr>
-        <w:tc>
-          <w:tcPr>
-            <w:tcW w:w="2192" w:type="dxa"/>
-            <w:vAlign w:val="top"/>
-          </w:tcPr>
-          <w:p>
-            <w:pPr>
-              <w:spacing w:line="360" w:lineRule="auto"/>
-              <w:jc w:val="right"/>
-              <w:rPr>
-                <w:rFonts w:hint="eastAsia" w:ascii="Times New Roman" w:hAnsi="Times New Roman" w:eastAsia="仿宋" w:cs="仿宋"/>
-                <w:sz w:val="24"/>
-                <w:szCs w:val="24"/>
-                <w:lang w:val="en-US" w:eastAsia="zh-CN"/>
-              </w:rPr>
-            </w:pPr>
-            <w:r>
-              <w:rPr>
-                <w:rFonts w:hint="eastAsia" w:ascii="Times New Roman" w:hAnsi="Times New Roman" w:eastAsia="仿宋" w:cs="仿宋"/>
-                <w:sz w:val="24"/>
-                <w:szCs w:val="24"/>
-                <w:lang w:val="en-US" w:eastAsia="zh-CN"/>
-              </w:rPr>
-              <w:t>callTimes</w:t>
-            </w:r>
-          </w:p>
-        </w:tc>
-        <w:tc>
-          <w:tcPr>
-            <w:tcW w:w="960" w:type="dxa"/>
-            <w:vAlign w:val="top"/>
-          </w:tcPr>
-          <w:p>
-            <w:pPr>
-              <w:spacing w:line="360" w:lineRule="auto"/>
-              <w:jc w:val="center"/>
-              <w:rPr>
-                <w:rFonts w:hint="eastAsia" w:ascii="Times New Roman" w:hAnsi="Times New Roman" w:eastAsia="仿宋" w:cs="仿宋"/>
-                <w:sz w:val="24"/>
-                <w:szCs w:val="24"/>
-                <w:lang w:val="en-US" w:eastAsia="zh-CN"/>
-              </w:rPr>
-            </w:pPr>
-            <w:r>
-              <w:rPr>
-                <w:rFonts w:hint="eastAsia" w:ascii="Times New Roman" w:hAnsi="Times New Roman" w:eastAsia="仿宋" w:cs="仿宋"/>
-                <w:sz w:val="24"/>
-                <w:szCs w:val="24"/>
-                <w:lang w:val="en-US" w:eastAsia="zh-CN"/>
-              </w:rPr>
-              <w:t>string</w:t>
-            </w:r>
-          </w:p>
-        </w:tc>
-        <w:tc>
-          <w:tcPr>
-            <w:tcW w:w="1275" w:type="dxa"/>
-            <w:vAlign w:val="top"/>
-          </w:tcPr>
-          <w:p>
-            <w:pPr>
-              <w:spacing w:line="360" w:lineRule="auto"/>
-              <w:jc w:val="center"/>
-              <w:rPr>
-                <w:rFonts w:hint="eastAsia" w:ascii="Times New Roman" w:hAnsi="Times New Roman" w:eastAsia="仿宋" w:cs="仿宋"/>
-                <w:sz w:val="24"/>
-                <w:szCs w:val="24"/>
-                <w:lang w:eastAsia="zh-CN"/>
-              </w:rPr>
-            </w:pPr>
-            <w:r>
-              <w:rPr>
-                <w:rFonts w:hint="eastAsia" w:ascii="Times New Roman" w:hAnsi="Times New Roman" w:eastAsia="仿宋" w:cs="仿宋"/>
-                <w:sz w:val="24"/>
-                <w:szCs w:val="24"/>
-                <w:lang w:eastAsia="zh-CN"/>
-              </w:rPr>
-              <w:t>是</w:t>
-            </w:r>
-          </w:p>
-        </w:tc>
-        <w:tc>
-          <w:tcPr>
-            <w:tcW w:w="4328" w:type="dxa"/>
-            <w:vAlign w:val="top"/>
-          </w:tcPr>
-          <w:p>
-            <w:pPr>
-              <w:spacing w:line="360" w:lineRule="auto"/>
-              <w:jc w:val="center"/>
-              <w:rPr>
-                <w:rFonts w:hint="eastAsia" w:ascii="Times New Roman" w:hAnsi="Times New Roman" w:eastAsia="仿宋" w:cs="仿宋"/>
-                <w:sz w:val="24"/>
-                <w:szCs w:val="24"/>
-                <w:lang w:val="en-US" w:eastAsia="zh-CN"/>
-              </w:rPr>
-            </w:pPr>
-            <w:r>
-              <w:rPr>
-                <w:rFonts w:hint="eastAsia" w:ascii="Times New Roman" w:hAnsi="Times New Roman" w:eastAsia="仿宋" w:cs="仿宋"/>
-                <w:sz w:val="24"/>
-                <w:szCs w:val="24"/>
-                <w:lang w:val="en-US" w:eastAsia="zh-CN"/>
-              </w:rPr>
-              <w:t>呼叫时长（分钟）</w:t>
-            </w:r>
-          </w:p>
-        </w:tc>
-      </w:tr>
-      <w:tr>
-        <w:tblPrEx>
-          <w:tblBorders>
-            <w:top w:val="single" w:color="000000" w:sz="4" w:space="0"/>
-            <w:left w:val="single" w:color="000000" w:sz="4" w:space="0"/>
-            <w:bottom w:val="single" w:color="000000" w:sz="4" w:space="0"/>
-            <w:right w:val="single" w:color="000000" w:sz="4" w:space="0"/>
-            <w:insideH w:val="single" w:color="000000" w:sz="4" w:space="0"/>
-            <w:insideV w:val="single" w:color="000000" w:sz="4" w:space="0"/>
-          </w:tblBorders>
-          <w:tblLayout w:type="fixed"/>
-          <w:tblCellMar>
-            <w:top w:w="0" w:type="dxa"/>
-            <w:left w:w="108" w:type="dxa"/>
-            <w:bottom w:w="0" w:type="dxa"/>
-            <w:right w:w="108" w:type="dxa"/>
-          </w:tblCellMar>
-        </w:tblPrEx>
-        <w:trPr>
-          <w:jc w:val="center"/>
-        </w:trPr>
-        <w:tc>
-          <w:tcPr>
-            <w:tcW w:w="2192" w:type="dxa"/>
-            <w:vAlign w:val="top"/>
-          </w:tcPr>
-          <w:p>
-            <w:pPr>
-              <w:spacing w:line="360" w:lineRule="auto"/>
-              <w:jc w:val="right"/>
-              <w:rPr>
-                <w:rFonts w:hint="eastAsia" w:ascii="Times New Roman" w:hAnsi="Times New Roman" w:eastAsia="仿宋" w:cs="仿宋"/>
-                <w:sz w:val="24"/>
-                <w:szCs w:val="24"/>
-                <w:lang w:val="en-US" w:eastAsia="zh-CN"/>
-              </w:rPr>
-            </w:pPr>
-            <w:r>
-              <w:rPr>
-                <w:rFonts w:hint="eastAsia" w:ascii="Times New Roman" w:hAnsi="Times New Roman" w:eastAsia="仿宋" w:cs="仿宋"/>
-                <w:sz w:val="24"/>
-                <w:szCs w:val="24"/>
-                <w:lang w:val="en-US" w:eastAsia="zh-CN"/>
-              </w:rPr>
-              <w:t>callTime</w:t>
-            </w:r>
-          </w:p>
-        </w:tc>
-        <w:tc>
-          <w:tcPr>
-            <w:tcW w:w="960" w:type="dxa"/>
-            <w:vAlign w:val="top"/>
-          </w:tcPr>
-          <w:p>
-            <w:pPr>
-              <w:spacing w:line="360" w:lineRule="auto"/>
-              <w:jc w:val="center"/>
-              <w:rPr>
-                <w:rFonts w:hint="eastAsia" w:ascii="Times New Roman" w:hAnsi="Times New Roman" w:eastAsia="仿宋" w:cs="仿宋"/>
-                <w:sz w:val="24"/>
-                <w:szCs w:val="24"/>
-                <w:lang w:val="en-US" w:eastAsia="zh-CN"/>
-              </w:rPr>
-            </w:pPr>
-            <w:r>
-              <w:rPr>
-                <w:rFonts w:hint="eastAsia" w:ascii="Times New Roman" w:hAnsi="Times New Roman" w:eastAsia="仿宋" w:cs="仿宋"/>
-                <w:sz w:val="24"/>
-                <w:szCs w:val="24"/>
-                <w:lang w:val="en-US" w:eastAsia="zh-CN"/>
-              </w:rPr>
-              <w:t>string</w:t>
-            </w:r>
-          </w:p>
-        </w:tc>
-        <w:tc>
-          <w:tcPr>
-            <w:tcW w:w="1275" w:type="dxa"/>
-            <w:vAlign w:val="top"/>
-          </w:tcPr>
-          <w:p>
-            <w:pPr>
-              <w:spacing w:line="360" w:lineRule="auto"/>
-              <w:jc w:val="center"/>
-              <w:rPr>
-                <w:rFonts w:hint="eastAsia" w:ascii="Times New Roman" w:hAnsi="Times New Roman" w:eastAsia="仿宋" w:cs="仿宋"/>
-                <w:sz w:val="24"/>
-                <w:szCs w:val="24"/>
-                <w:lang w:eastAsia="zh-CN"/>
-              </w:rPr>
-            </w:pPr>
-            <w:r>
-              <w:rPr>
-                <w:rFonts w:hint="eastAsia" w:ascii="Times New Roman" w:hAnsi="Times New Roman" w:eastAsia="仿宋" w:cs="仿宋"/>
-                <w:sz w:val="24"/>
-                <w:szCs w:val="24"/>
-                <w:lang w:eastAsia="zh-CN"/>
-              </w:rPr>
-              <w:t>是</w:t>
-            </w:r>
-          </w:p>
-        </w:tc>
-        <w:tc>
-          <w:tcPr>
-            <w:tcW w:w="4328" w:type="dxa"/>
-            <w:vAlign w:val="top"/>
-          </w:tcPr>
-          <w:p>
-            <w:pPr>
-              <w:spacing w:line="360" w:lineRule="auto"/>
-              <w:jc w:val="center"/>
-              <w:rPr>
-                <w:rFonts w:hint="eastAsia" w:ascii="Times New Roman" w:hAnsi="Times New Roman" w:eastAsia="仿宋" w:cs="仿宋"/>
-                <w:sz w:val="24"/>
-                <w:szCs w:val="24"/>
-                <w:lang w:val="en-US" w:eastAsia="zh-CN"/>
-              </w:rPr>
-            </w:pPr>
-            <w:r>
-              <w:rPr>
-                <w:rFonts w:hint="eastAsia" w:ascii="Times New Roman" w:hAnsi="Times New Roman" w:eastAsia="仿宋" w:cs="仿宋"/>
-                <w:sz w:val="24"/>
-                <w:szCs w:val="24"/>
-                <w:lang w:val="en-US" w:eastAsia="zh-CN"/>
-              </w:rPr>
-              <w:t>呼叫时间（yyyy-MM-dd HH:mm:ss）</w:t>
+              </w:rPr>
+            </w:pPr>
+            <w:r>
+              <w:rPr>
+                <w:rFonts w:hint="eastAsia" w:ascii="Times New Roman" w:hAnsi="Times New Roman" w:eastAsia="仿宋" w:cs="仿宋"/>
+                <w:sz w:val="24"/>
+                <w:szCs w:val="24"/>
+              </w:rPr>
+              <w:t>相应内容</w:t>
             </w:r>
           </w:p>
         </w:tc>
@@ -18982,7 +19221,6 @@
     <w:p>
       <w:pPr>
         <w:spacing w:line="360" w:lineRule="auto"/>
-        <w:ind w:firstLine="590" w:firstLineChars="245"/>
         <w:rPr>
           <w:rFonts w:hint="eastAsia" w:ascii="Times New Roman" w:hAnsi="Times New Roman" w:eastAsia="黑体" w:cs="黑体"/>
           <w:b/>
@@ -18997,488 +19235,118 @@
           <w:sz w:val="24"/>
           <w:szCs w:val="24"/>
         </w:rPr>
-        <w:t>请求示例</w:t>
+        <w:t>响应示例</w:t>
       </w:r>
     </w:p>
     <w:p>
       <w:pPr>
-        <w:spacing w:line="360" w:lineRule="auto"/>
-        <w:ind w:firstLine="630" w:firstLineChars="300"/>
-        <w:rPr>
-          <w:rFonts w:hint="eastAsia"/>
-          <w:lang w:val="en-US" w:eastAsia="zh-CN"/>
+        <w:rPr>
+          <w:rFonts w:hint="eastAsia"/>
         </w:rPr>
       </w:pPr>
       <w:r>
         <w:rPr>
           <w:rFonts w:hint="eastAsia"/>
-          <w:lang w:val="en-US" w:eastAsia="zh-CN"/>
-        </w:rPr>
-        <w:t>{"body":{</w:t>
+        </w:rPr>
+        <w:t>{"result":"0","reason":""}</w:t>
       </w:r>
     </w:p>
     <w:p>
       <w:pPr>
+        <w:pStyle w:val="3"/>
+        <w:numPr>
+          <w:ilvl w:val="1"/>
+          <w:numId w:val="1"/>
+        </w:numPr>
         <w:spacing w:line="360" w:lineRule="auto"/>
-        <w:ind w:firstLine="630" w:firstLineChars="300"/>
-        <w:rPr>
-          <w:rFonts w:hint="eastAsia"/>
-          <w:lang w:val="en-US" w:eastAsia="zh-CN"/>
+        <w:rPr>
+          <w:rFonts w:ascii="Times New Roman" w:hAnsi="Times New Roman" w:cs="黑体"/>
+          <w:b w:val="0"/>
+          <w:bCs/>
+          <w:kern w:val="44"/>
+          <w:sz w:val="28"/>
+          <w:szCs w:val="28"/>
         </w:rPr>
       </w:pPr>
       <w:r>
         <w:rPr>
-          <w:rFonts w:hint="eastAsia"/>
-          <w:lang w:val="en-US" w:eastAsia="zh-CN"/>
-        </w:rPr>
-        <w:t>"userAccount":"156667676767",</w:t>
-      </w:r>
-    </w:p>
-    <w:p>
-      <w:pPr>
-        <w:spacing w:line="360" w:lineRule="auto"/>
-        <w:ind w:firstLine="630" w:firstLineChars="300"/>
-        <w:rPr>
-          <w:rFonts w:hint="eastAsia"/>
-          <w:lang w:val="en-US" w:eastAsia="zh-CN"/>
-        </w:rPr>
-      </w:pPr>
-      <w:r>
-        <w:rPr>
-          <w:rFonts w:hint="eastAsia"/>
-          <w:lang w:val="en-US" w:eastAsia="zh-CN"/>
-        </w:rPr>
-        <w:t>"smsRecords":[</w:t>
-      </w:r>
-    </w:p>
-    <w:p>
-      <w:pPr>
-        <w:spacing w:line="360" w:lineRule="auto"/>
-        <w:ind w:firstLine="630" w:firstLineChars="300"/>
-        <w:rPr>
-          <w:rFonts w:hint="eastAsia"/>
-          <w:lang w:val="en-US" w:eastAsia="zh-CN"/>
-        </w:rPr>
-      </w:pPr>
-      <w:r>
-        <w:rPr>
-          <w:rFonts w:hint="eastAsia"/>
-          <w:lang w:val="en-US" w:eastAsia="zh-CN"/>
-        </w:rPr>
-        <w:t>{</w:t>
-      </w:r>
-    </w:p>
-    <w:p>
-      <w:pPr>
-        <w:spacing w:line="360" w:lineRule="auto"/>
-        <w:ind w:firstLine="630" w:firstLineChars="300"/>
-        <w:rPr>
-          <w:rFonts w:hint="eastAsia"/>
-          <w:lang w:val="en-US" w:eastAsia="zh-CN"/>
-        </w:rPr>
-      </w:pPr>
-      <w:r>
-        <w:rPr>
-          <w:rFonts w:hint="eastAsia"/>
-          <w:lang w:val="en-US" w:eastAsia="zh-CN"/>
-        </w:rPr>
-        <w:t>"</w:t>
-      </w:r>
-      <w:r>
-        <w:rPr>
-          <w:rFonts w:hint="eastAsia" w:ascii="Times New Roman" w:hAnsi="Times New Roman" w:eastAsia="仿宋" w:cs="仿宋"/>
-          <w:sz w:val="24"/>
-          <w:szCs w:val="24"/>
-          <w:lang w:val="en-US" w:eastAsia="zh-CN"/>
-        </w:rPr>
-        <w:t>callName</w:t>
-      </w:r>
-      <w:r>
-        <w:rPr>
-          <w:rFonts w:hint="eastAsia"/>
-          <w:lang w:val="en-US" w:eastAsia="zh-CN"/>
-        </w:rPr>
-        <w:t>":"二婶",</w:t>
-      </w:r>
-    </w:p>
-    <w:p>
-      <w:pPr>
-        <w:spacing w:line="360" w:lineRule="auto"/>
-        <w:ind w:firstLine="630" w:firstLineChars="300"/>
-        <w:rPr>
-          <w:rFonts w:hint="eastAsia"/>
-          <w:lang w:val="en-US" w:eastAsia="zh-CN"/>
-        </w:rPr>
-      </w:pPr>
-      <w:r>
-        <w:rPr>
-          <w:rFonts w:hint="eastAsia"/>
-          <w:lang w:val="en-US" w:eastAsia="zh-CN"/>
-        </w:rPr>
-        <w:t>"callPhone":"13926429792",</w:t>
-      </w:r>
-    </w:p>
-    <w:p>
-      <w:pPr>
-        <w:spacing w:line="360" w:lineRule="auto"/>
-        <w:ind w:firstLine="630" w:firstLineChars="300"/>
-        <w:rPr>
-          <w:rFonts w:hint="eastAsia"/>
-          <w:lang w:val="en-US" w:eastAsia="zh-CN"/>
-        </w:rPr>
-      </w:pPr>
-      <w:r>
-        <w:rPr>
-          <w:rFonts w:hint="eastAsia"/>
-          <w:lang w:val="en-US" w:eastAsia="zh-CN"/>
-        </w:rPr>
-        <w:t>"calledPhone":"156745454454",</w:t>
-      </w:r>
-    </w:p>
-    <w:p>
-      <w:pPr>
-        <w:spacing w:line="360" w:lineRule="auto"/>
-        <w:ind w:firstLine="630" w:firstLineChars="300"/>
-        <w:rPr>
-          <w:rFonts w:hint="eastAsia"/>
-          <w:lang w:val="en-US" w:eastAsia="zh-CN"/>
-        </w:rPr>
-      </w:pPr>
-      <w:r>
-        <w:rPr>
-          <w:rFonts w:hint="eastAsia"/>
-          <w:lang w:val="en-US" w:eastAsia="zh-CN"/>
-        </w:rPr>
-        <w:t>"</w:t>
-      </w:r>
-      <w:r>
-        <w:rPr>
-          <w:rFonts w:hint="eastAsia" w:ascii="Times New Roman" w:hAnsi="Times New Roman" w:eastAsia="仿宋" w:cs="仿宋"/>
-          <w:sz w:val="24"/>
-          <w:szCs w:val="24"/>
-          <w:lang w:val="en-US" w:eastAsia="zh-CN"/>
-        </w:rPr>
-        <w:t>callTimes</w:t>
-      </w:r>
-      <w:r>
-        <w:rPr>
-          <w:rFonts w:hint="eastAsia"/>
-          <w:lang w:val="en-US" w:eastAsia="zh-CN"/>
-        </w:rPr>
-        <w:t>":"3",</w:t>
-      </w:r>
-    </w:p>
-    <w:p>
-      <w:pPr>
-        <w:spacing w:line="360" w:lineRule="auto"/>
-        <w:ind w:firstLine="630" w:firstLineChars="300"/>
-        <w:rPr>
-          <w:rFonts w:hint="eastAsia"/>
-          <w:lang w:val="en-US" w:eastAsia="zh-CN"/>
-        </w:rPr>
-      </w:pPr>
-      <w:r>
-        <w:rPr>
-          <w:rFonts w:hint="eastAsia"/>
-          <w:lang w:val="en-US" w:eastAsia="zh-CN"/>
-        </w:rPr>
-        <w:t>"</w:t>
-      </w:r>
-      <w:r>
-        <w:rPr>
-          <w:rFonts w:hint="eastAsia" w:ascii="Times New Roman" w:hAnsi="Times New Roman" w:eastAsia="仿宋" w:cs="仿宋"/>
-          <w:sz w:val="24"/>
-          <w:szCs w:val="24"/>
-          <w:lang w:val="en-US" w:eastAsia="zh-CN"/>
-        </w:rPr>
-        <w:t>callTime</w:t>
-      </w:r>
-      <w:r>
-        <w:rPr>
-          <w:rFonts w:hint="eastAsia"/>
-          <w:lang w:val="en-US" w:eastAsia="zh-CN"/>
-        </w:rPr>
-        <w:t>":"2018-11-17 12:12:12"</w:t>
-      </w:r>
-    </w:p>
-    <w:p>
-      <w:pPr>
-        <w:spacing w:line="360" w:lineRule="auto"/>
-        <w:ind w:firstLine="630" w:firstLineChars="300"/>
-        <w:rPr>
-          <w:rFonts w:hint="eastAsia"/>
-          <w:lang w:val="en-US" w:eastAsia="zh-CN"/>
-        </w:rPr>
-      </w:pPr>
-      <w:r>
-        <w:rPr>
-          <w:rFonts w:hint="eastAsia"/>
-          <w:lang w:val="en-US" w:eastAsia="zh-CN"/>
-        </w:rPr>
-        <w:t>},</w:t>
-      </w:r>
-    </w:p>
-    <w:p>
-      <w:pPr>
-        <w:spacing w:line="360" w:lineRule="auto"/>
-        <w:ind w:firstLine="630" w:firstLineChars="300"/>
-        <w:rPr>
-          <w:rFonts w:hint="eastAsia"/>
-          <w:lang w:val="en-US" w:eastAsia="zh-CN"/>
-        </w:rPr>
-      </w:pPr>
-      <w:r>
-        <w:rPr>
-          <w:rFonts w:hint="eastAsia"/>
-          <w:lang w:val="en-US" w:eastAsia="zh-CN"/>
-        </w:rPr>
-        <w:t>{</w:t>
-      </w:r>
-    </w:p>
-    <w:p>
-      <w:pPr>
-        <w:spacing w:line="360" w:lineRule="auto"/>
-        <w:ind w:firstLine="630" w:firstLineChars="300"/>
-        <w:rPr>
-          <w:rFonts w:hint="eastAsia"/>
-          <w:lang w:val="en-US" w:eastAsia="zh-CN"/>
-        </w:rPr>
-      </w:pPr>
-      <w:r>
-        <w:rPr>
-          <w:rFonts w:hint="eastAsia"/>
-          <w:lang w:val="en-US" w:eastAsia="zh-CN"/>
-        </w:rPr>
-        <w:t>"</w:t>
-      </w:r>
-      <w:r>
-        <w:rPr>
-          <w:rFonts w:hint="eastAsia" w:ascii="Times New Roman" w:hAnsi="Times New Roman" w:eastAsia="仿宋" w:cs="仿宋"/>
-          <w:sz w:val="24"/>
-          <w:szCs w:val="24"/>
-          <w:lang w:val="en-US" w:eastAsia="zh-CN"/>
-        </w:rPr>
-        <w:t>callName</w:t>
-      </w:r>
-      <w:r>
-        <w:rPr>
-          <w:rFonts w:hint="eastAsia"/>
-          <w:lang w:val="en-US" w:eastAsia="zh-CN"/>
-        </w:rPr>
-        <w:t>":"大姨",</w:t>
-      </w:r>
-    </w:p>
-    <w:p>
-      <w:pPr>
-        <w:spacing w:line="360" w:lineRule="auto"/>
-        <w:ind w:firstLine="630" w:firstLineChars="300"/>
-        <w:rPr>
-          <w:rFonts w:hint="eastAsia"/>
-          <w:lang w:val="en-US" w:eastAsia="zh-CN"/>
-        </w:rPr>
-      </w:pPr>
-      <w:r>
-        <w:rPr>
-          <w:rFonts w:hint="eastAsia"/>
-          <w:lang w:val="en-US" w:eastAsia="zh-CN"/>
-        </w:rPr>
-        <w:t>"callPhone":"13926429792",</w:t>
-      </w:r>
-    </w:p>
-    <w:p>
-      <w:pPr>
-        <w:spacing w:line="360" w:lineRule="auto"/>
-        <w:ind w:firstLine="630" w:firstLineChars="300"/>
-        <w:rPr>
-          <w:rFonts w:hint="eastAsia"/>
-          <w:lang w:val="en-US" w:eastAsia="zh-CN"/>
-        </w:rPr>
-      </w:pPr>
-      <w:r>
-        <w:rPr>
-          <w:rFonts w:hint="eastAsia"/>
-          <w:lang w:val="en-US" w:eastAsia="zh-CN"/>
-        </w:rPr>
-        <w:t>"calledPhone":"156745454454",</w:t>
-      </w:r>
-    </w:p>
-    <w:p>
-      <w:pPr>
-        <w:spacing w:line="360" w:lineRule="auto"/>
-        <w:ind w:firstLine="630" w:firstLineChars="300"/>
-        <w:rPr>
-          <w:rFonts w:hint="eastAsia"/>
-          <w:lang w:val="en-US" w:eastAsia="zh-CN"/>
-        </w:rPr>
-      </w:pPr>
-      <w:r>
-        <w:rPr>
-          <w:rFonts w:hint="eastAsia"/>
-          <w:lang w:val="en-US" w:eastAsia="zh-CN"/>
-        </w:rPr>
-        <w:t>"</w:t>
-      </w:r>
-      <w:r>
-        <w:rPr>
-          <w:rFonts w:hint="eastAsia" w:ascii="Times New Roman" w:hAnsi="Times New Roman" w:eastAsia="仿宋" w:cs="仿宋"/>
-          <w:sz w:val="24"/>
-          <w:szCs w:val="24"/>
-          <w:lang w:val="en-US" w:eastAsia="zh-CN"/>
-        </w:rPr>
-        <w:t>callTimes</w:t>
-      </w:r>
-      <w:r>
-        <w:rPr>
-          <w:rFonts w:hint="eastAsia"/>
-          <w:lang w:val="en-US" w:eastAsia="zh-CN"/>
-        </w:rPr>
-        <w:t>":"3",</w:t>
-      </w:r>
-    </w:p>
-    <w:p>
-      <w:pPr>
-        <w:spacing w:line="360" w:lineRule="auto"/>
-        <w:ind w:firstLine="630" w:firstLineChars="300"/>
-        <w:rPr>
-          <w:rFonts w:hint="eastAsia"/>
-          <w:lang w:val="en-US" w:eastAsia="zh-CN"/>
-        </w:rPr>
-      </w:pPr>
-      <w:r>
-        <w:rPr>
-          <w:rFonts w:hint="eastAsia"/>
-          <w:lang w:val="en-US" w:eastAsia="zh-CN"/>
-        </w:rPr>
-        <w:t>"</w:t>
-      </w:r>
-      <w:r>
-        <w:rPr>
-          <w:rFonts w:hint="eastAsia" w:ascii="Times New Roman" w:hAnsi="Times New Roman" w:eastAsia="仿宋" w:cs="仿宋"/>
-          <w:sz w:val="24"/>
-          <w:szCs w:val="24"/>
-          <w:lang w:val="en-US" w:eastAsia="zh-CN"/>
-        </w:rPr>
-        <w:t>callTime</w:t>
-      </w:r>
-      <w:r>
-        <w:rPr>
-          <w:rFonts w:hint="eastAsia"/>
-          <w:lang w:val="en-US" w:eastAsia="zh-CN"/>
-        </w:rPr>
-        <w:t>":"2018-11-17 12:12:12"</w:t>
-      </w:r>
-    </w:p>
-    <w:p>
-      <w:pPr>
-        <w:spacing w:line="360" w:lineRule="auto"/>
-        <w:ind w:firstLine="630" w:firstLineChars="300"/>
-        <w:rPr>
-          <w:rFonts w:hint="eastAsia"/>
-        </w:rPr>
-      </w:pPr>
-      <w:r>
-        <w:rPr>
-          <w:rFonts w:hint="eastAsia"/>
-          <w:lang w:val="en-US" w:eastAsia="zh-CN"/>
-        </w:rPr>
-        <w:t>}]</w:t>
-      </w:r>
-      <w:r>
-        <w:rPr>
-          <w:rFonts w:hint="eastAsia"/>
-        </w:rPr>
-        <w:t>},"header":{</w:t>
-      </w:r>
-      <w:r>
-        <w:rPr>
-          <w:b/>
+          <w:rFonts w:hint="eastAsia" w:ascii="Times New Roman" w:hAnsi="Times New Roman" w:cs="黑体"/>
+          <w:b w:val="0"/>
           <w:bCs/>
-          <w:sz w:val="23"/>
-          <w:szCs w:val="23"/>
-        </w:rPr>
-        <w:t>"</w:t>
-      </w:r>
-      <w:r>
-        <w:rPr>
-          <w:rFonts w:hint="eastAsia"/>
-        </w:rPr>
-        <w:t>token</w:t>
-      </w:r>
-      <w:r>
-        <w:rPr>
-          <w:b/>
-          <w:bCs/>
-          <w:sz w:val="23"/>
-          <w:szCs w:val="23"/>
-        </w:rPr>
-        <w:t>"</w:t>
-      </w:r>
-      <w:r>
-        <w:rPr>
-          <w:sz w:val="23"/>
-          <w:szCs w:val="23"/>
-        </w:rPr>
-        <w:t>:"</w:t>
-      </w:r>
-      <w:r>
-        <w:rPr>
-          <w:rFonts w:hint="eastAsia"/>
-          <w:sz w:val="23"/>
-          <w:szCs w:val="23"/>
-        </w:rPr>
-        <w:t>1235812asdfws</w:t>
-      </w:r>
-      <w:r>
-        <w:rPr>
-          <w:sz w:val="23"/>
-          <w:szCs w:val="23"/>
-        </w:rPr>
-        <w:t>"</w:t>
-      </w:r>
-      <w:r>
-        <w:rPr>
-          <w:rFonts w:hint="eastAsia"/>
-          <w:sz w:val="23"/>
-          <w:szCs w:val="23"/>
-        </w:rPr>
-        <w:t>,</w:t>
-      </w:r>
-      <w:r>
-        <w:rPr>
-          <w:rFonts w:hint="eastAsia"/>
-        </w:rPr>
-        <w:t>"time_stamp":"201305144142724"}}</w:t>
+          <w:kern w:val="44"/>
+          <w:sz w:val="28"/>
+          <w:szCs w:val="28"/>
+          <w:lang w:eastAsia="zh-CN"/>
+        </w:rPr>
+        <w:t>手机联系人上传</w:t>
       </w:r>
     </w:p>
     <w:p>
       <w:pPr>
         <w:spacing w:line="360" w:lineRule="auto"/>
         <w:ind w:left="420"/>
-        <w:jc w:val="left"/>
-        <w:rPr>
-          <w:rFonts w:hint="eastAsia"/>
+        <w:rPr>
+          <w:rFonts w:hint="eastAsia" w:ascii="Times New Roman" w:hAnsi="Times New Roman" w:eastAsia="仿宋" w:cs="仿宋"/>
+          <w:sz w:val="24"/>
+          <w:szCs w:val="24"/>
+          <w:lang w:eastAsia="zh-CN"/>
         </w:rPr>
       </w:pPr>
+      <w:r>
+        <w:rPr>
+          <w:rFonts w:hint="eastAsia" w:ascii="Times New Roman" w:hAnsi="Times New Roman" w:eastAsia="仿宋" w:cs="仿宋"/>
+          <w:sz w:val="24"/>
+          <w:szCs w:val="24"/>
+          <w:lang w:eastAsia="zh-CN"/>
+        </w:rPr>
+        <w:t>上传手机联系人信息</w:t>
+      </w:r>
     </w:p>
     <w:p>
       <w:pPr>
         <w:spacing w:line="360" w:lineRule="auto"/>
         <w:ind w:left="420"/>
-        <w:jc w:val="left"/>
-        <w:rPr>
-          <w:rFonts w:hint="eastAsia" w:ascii="Times New Roman" w:hAnsi="Times New Roman" w:eastAsia="黑体" w:cs="黑体"/>
-          <w:sz w:val="24"/>
-          <w:szCs w:val="24"/>
-        </w:rPr>
-      </w:pPr>
-      <w:r>
         <w:rPr>
           <w:rFonts w:hint="eastAsia" w:ascii="Times New Roman" w:hAnsi="Times New Roman" w:eastAsia="黑体" w:cs="黑体"/>
           <w:b/>
           <w:sz w:val="24"/>
           <w:szCs w:val="24"/>
         </w:rPr>
-        <w:t>响应参数说明</w:t>
+      </w:pPr>
+      <w:r>
+        <w:rPr>
+          <w:rFonts w:hint="eastAsia" w:ascii="Times New Roman" w:hAnsi="Times New Roman" w:eastAsia="黑体" w:cs="黑体"/>
+          <w:b/>
+          <w:sz w:val="24"/>
+          <w:szCs w:val="24"/>
+        </w:rPr>
+        <w:t>请求参数说明</w:t>
+      </w:r>
+    </w:p>
+    <w:p>
+      <w:pPr>
+        <w:spacing w:line="360" w:lineRule="auto"/>
+        <w:rPr>
+          <w:rFonts w:hint="eastAsia" w:eastAsia="仿宋"/>
+          <w:lang w:val="en-US" w:eastAsia="zh-CN"/>
+        </w:rPr>
+      </w:pPr>
+      <w:r>
+        <w:rPr>
+          <w:rFonts w:hint="eastAsia" w:ascii="Times New Roman" w:hAnsi="Times New Roman" w:eastAsia="仿宋" w:cs="仿宋"/>
+          <w:sz w:val="24"/>
+          <w:szCs w:val="24"/>
+        </w:rPr>
+        <w:t>接口地址为：/</w:t>
+      </w:r>
+      <w:r>
+        <w:rPr>
+          <w:rFonts w:hint="eastAsia" w:ascii="Times New Roman" w:hAnsi="Times New Roman" w:eastAsia="仿宋" w:cs="仿宋"/>
+          <w:sz w:val="24"/>
+          <w:szCs w:val="24"/>
+          <w:lang w:val="en-US" w:eastAsia="zh-CN"/>
+        </w:rPr>
+        <w:t>apicontactInfo</w:t>
       </w:r>
     </w:p>
     <w:tbl>
@@ -19675,7 +19543,7 @@
                 <w:szCs w:val="24"/>
                 <w:lang w:val="en-US" w:eastAsia="zh-CN"/>
               </w:rPr>
-              <w:t>result</w:t>
+              <w:t>userAccount</w:t>
             </w:r>
           </w:p>
         </w:tc>
@@ -19746,53 +19614,17 @@
                 <w:rFonts w:hint="eastAsia" w:ascii="Times New Roman" w:hAnsi="Times New Roman" w:eastAsia="仿宋" w:cs="仿宋"/>
                 <w:sz w:val="24"/>
                 <w:szCs w:val="24"/>
-              </w:rPr>
-            </w:pPr>
-            <w:r>
-              <w:rPr>
-                <w:rFonts w:hint="eastAsia" w:ascii="Times New Roman" w:hAnsi="Times New Roman" w:eastAsia="仿宋" w:cs="仿宋"/>
-                <w:sz w:val="24"/>
-                <w:szCs w:val="24"/>
-              </w:rPr>
-              <w:t>请求处理结果</w:t>
-            </w:r>
-          </w:p>
-          <w:p>
-            <w:pPr>
-              <w:spacing w:line="360" w:lineRule="auto"/>
-              <w:jc w:val="center"/>
-              <w:rPr>
-                <w:rFonts w:hint="eastAsia" w:ascii="Times New Roman" w:hAnsi="Times New Roman" w:eastAsia="仿宋" w:cs="仿宋"/>
-                <w:sz w:val="24"/>
-                <w:szCs w:val="24"/>
-              </w:rPr>
-            </w:pPr>
-            <w:r>
-              <w:rPr>
-                <w:rFonts w:hint="eastAsia" w:ascii="Times New Roman" w:hAnsi="Times New Roman" w:eastAsia="仿宋" w:cs="仿宋"/>
-                <w:sz w:val="24"/>
-                <w:szCs w:val="24"/>
-              </w:rPr>
-              <w:t>当结果为“0”时为正确</w:t>
-            </w:r>
-          </w:p>
-          <w:p>
-            <w:pPr>
-              <w:spacing w:line="360" w:lineRule="auto"/>
-              <w:jc w:val="center"/>
-              <w:rPr>
-                <w:rFonts w:hint="eastAsia" w:ascii="Times New Roman" w:hAnsi="Times New Roman" w:eastAsia="仿宋" w:cs="仿宋"/>
-                <w:sz w:val="24"/>
-                <w:szCs w:val="24"/>
-              </w:rPr>
-            </w:pPr>
-            <w:r>
-              <w:rPr>
-                <w:rFonts w:hint="eastAsia" w:ascii="Times New Roman" w:hAnsi="Times New Roman" w:eastAsia="仿宋" w:cs="仿宋"/>
-                <w:sz w:val="24"/>
-                <w:szCs w:val="24"/>
-              </w:rPr>
-              <w:t>其它详见错误码定义表</w:t>
+                <w:lang w:eastAsia="zh-CN"/>
+              </w:rPr>
+            </w:pPr>
+            <w:r>
+              <w:rPr>
+                <w:rFonts w:hint="eastAsia" w:ascii="Times New Roman" w:hAnsi="Times New Roman" w:eastAsia="仿宋" w:cs="仿宋"/>
+                <w:sz w:val="24"/>
+                <w:szCs w:val="24"/>
+                <w:lang w:eastAsia="zh-CN"/>
+              </w:rPr>
+              <w:t>用户账号</w:t>
             </w:r>
           </w:p>
         </w:tc>
@@ -19841,7 +19673,7 @@
                 <w:szCs w:val="24"/>
                 <w:lang w:val="en-US" w:eastAsia="zh-CN"/>
               </w:rPr>
-              <w:t>reason</w:t>
+              <w:t>contactInfos</w:t>
             </w:r>
           </w:p>
         </w:tc>
@@ -19868,7 +19700,7 @@
                 <w:szCs w:val="24"/>
                 <w:lang w:val="en-US" w:eastAsia="zh-CN"/>
               </w:rPr>
-              <w:t>string</w:t>
+              <w:t>list</w:t>
             </w:r>
           </w:p>
         </w:tc>
@@ -19912,297 +19744,17 @@
                 <w:rFonts w:hint="eastAsia" w:ascii="Times New Roman" w:hAnsi="Times New Roman" w:eastAsia="仿宋" w:cs="仿宋"/>
                 <w:sz w:val="24"/>
                 <w:szCs w:val="24"/>
-              </w:rPr>
-            </w:pPr>
-            <w:r>
-              <w:rPr>
-                <w:rFonts w:hint="eastAsia" w:ascii="Times New Roman" w:hAnsi="Times New Roman" w:eastAsia="仿宋" w:cs="仿宋"/>
-                <w:sz w:val="24"/>
-                <w:szCs w:val="24"/>
-              </w:rPr>
-              <w:t>相应内容</w:t>
-            </w:r>
-          </w:p>
-        </w:tc>
-      </w:tr>
-    </w:tbl>
-    <w:p>
-      <w:pPr>
-        <w:spacing w:line="360" w:lineRule="auto"/>
-        <w:rPr>
-          <w:rFonts w:hint="eastAsia" w:ascii="Times New Roman" w:hAnsi="Times New Roman" w:eastAsia="黑体" w:cs="黑体"/>
-          <w:b/>
-          <w:sz w:val="24"/>
-          <w:szCs w:val="24"/>
-        </w:rPr>
-      </w:pPr>
-      <w:r>
-        <w:rPr>
-          <w:rFonts w:hint="eastAsia" w:ascii="Times New Roman" w:hAnsi="Times New Roman" w:eastAsia="黑体" w:cs="黑体"/>
-          <w:b/>
-          <w:sz w:val="24"/>
-          <w:szCs w:val="24"/>
-        </w:rPr>
-        <w:t>响应示例</w:t>
-      </w:r>
-    </w:p>
-    <w:p>
-      <w:pPr>
-        <w:rPr>
-          <w:rFonts w:hint="eastAsia"/>
-        </w:rPr>
-      </w:pPr>
-      <w:r>
-        <w:rPr>
-          <w:rFonts w:hint="eastAsia"/>
-        </w:rPr>
-        <w:t>{"result":"0","reason":""}</w:t>
-      </w:r>
-    </w:p>
-    <w:p>
-      <w:pPr>
-        <w:pStyle w:val="3"/>
-        <w:numPr>
-          <w:ilvl w:val="1"/>
-          <w:numId w:val="1"/>
-        </w:numPr>
-        <w:spacing w:line="360" w:lineRule="auto"/>
-        <w:rPr>
-          <w:rFonts w:ascii="Times New Roman" w:hAnsi="Times New Roman" w:cs="黑体"/>
-          <w:b w:val="0"/>
-          <w:bCs/>
-          <w:kern w:val="44"/>
-          <w:sz w:val="28"/>
-          <w:szCs w:val="28"/>
-        </w:rPr>
-      </w:pPr>
-      <w:r>
-        <w:rPr>
-          <w:rFonts w:hint="eastAsia" w:ascii="Times New Roman" w:hAnsi="Times New Roman" w:cs="黑体"/>
-          <w:b w:val="0"/>
-          <w:bCs/>
-          <w:kern w:val="44"/>
-          <w:sz w:val="28"/>
-          <w:szCs w:val="28"/>
-          <w:lang w:eastAsia="zh-CN"/>
-        </w:rPr>
-        <w:t>手机联系人上传</w:t>
-      </w:r>
-    </w:p>
-    <w:p>
-      <w:pPr>
-        <w:spacing w:line="360" w:lineRule="auto"/>
-        <w:ind w:left="420"/>
-        <w:rPr>
-          <w:rFonts w:hint="eastAsia" w:ascii="Times New Roman" w:hAnsi="Times New Roman" w:eastAsia="仿宋" w:cs="仿宋"/>
-          <w:sz w:val="24"/>
-          <w:szCs w:val="24"/>
-          <w:lang w:eastAsia="zh-CN"/>
-        </w:rPr>
-      </w:pPr>
-      <w:r>
-        <w:rPr>
-          <w:rFonts w:hint="eastAsia" w:ascii="Times New Roman" w:hAnsi="Times New Roman" w:eastAsia="仿宋" w:cs="仿宋"/>
-          <w:sz w:val="24"/>
-          <w:szCs w:val="24"/>
-          <w:lang w:eastAsia="zh-CN"/>
-        </w:rPr>
-        <w:t>上传手机联系人信息</w:t>
-      </w:r>
-    </w:p>
-    <w:p>
-      <w:pPr>
-        <w:spacing w:line="360" w:lineRule="auto"/>
-        <w:ind w:left="420"/>
-        <w:rPr>
-          <w:rFonts w:hint="eastAsia" w:ascii="Times New Roman" w:hAnsi="Times New Roman" w:eastAsia="黑体" w:cs="黑体"/>
-          <w:b/>
-          <w:sz w:val="24"/>
-          <w:szCs w:val="24"/>
-        </w:rPr>
-      </w:pPr>
-      <w:r>
-        <w:rPr>
-          <w:rFonts w:hint="eastAsia" w:ascii="Times New Roman" w:hAnsi="Times New Roman" w:eastAsia="黑体" w:cs="黑体"/>
-          <w:b/>
-          <w:sz w:val="24"/>
-          <w:szCs w:val="24"/>
-        </w:rPr>
-        <w:t>请求参数说明</w:t>
-      </w:r>
-    </w:p>
-    <w:p>
-      <w:pPr>
-        <w:spacing w:line="360" w:lineRule="auto"/>
-        <w:rPr>
-          <w:rFonts w:hint="eastAsia" w:eastAsia="仿宋"/>
-          <w:lang w:val="en-US" w:eastAsia="zh-CN"/>
-        </w:rPr>
-      </w:pPr>
-      <w:r>
-        <w:rPr>
-          <w:rFonts w:hint="eastAsia" w:ascii="Times New Roman" w:hAnsi="Times New Roman" w:eastAsia="仿宋" w:cs="仿宋"/>
-          <w:sz w:val="24"/>
-          <w:szCs w:val="24"/>
-        </w:rPr>
-        <w:t>接口地址为：/</w:t>
-      </w:r>
-      <w:r>
-        <w:rPr>
-          <w:rFonts w:hint="eastAsia" w:ascii="Times New Roman" w:hAnsi="Times New Roman" w:eastAsia="仿宋" w:cs="仿宋"/>
-          <w:sz w:val="24"/>
-          <w:szCs w:val="24"/>
-          <w:lang w:val="en-US" w:eastAsia="zh-CN"/>
-        </w:rPr>
-        <w:t>apicontactInfo</w:t>
-      </w:r>
-    </w:p>
-    <w:tbl>
-      <w:tblPr>
-        <w:tblStyle w:val="7"/>
-        <w:tblW w:w="8755" w:type="dxa"/>
-        <w:jc w:val="center"/>
-        <w:tblInd w:w="0" w:type="dxa"/>
-        <w:tblBorders>
-          <w:top w:val="single" w:color="000000" w:sz="4" w:space="0"/>
-          <w:left w:val="single" w:color="000000" w:sz="4" w:space="0"/>
-          <w:bottom w:val="single" w:color="000000" w:sz="4" w:space="0"/>
-          <w:right w:val="single" w:color="000000" w:sz="4" w:space="0"/>
-          <w:insideH w:val="single" w:color="000000" w:sz="4" w:space="0"/>
-          <w:insideV w:val="single" w:color="000000" w:sz="4" w:space="0"/>
-        </w:tblBorders>
-        <w:tblLayout w:type="fixed"/>
-        <w:tblCellMar>
-          <w:top w:w="0" w:type="dxa"/>
-          <w:left w:w="108" w:type="dxa"/>
-          <w:bottom w:w="0" w:type="dxa"/>
-          <w:right w:w="108" w:type="dxa"/>
-        </w:tblCellMar>
-      </w:tblPr>
-      <w:tblGrid>
-        <w:gridCol w:w="2192"/>
-        <w:gridCol w:w="960"/>
-        <w:gridCol w:w="1275"/>
-        <w:gridCol w:w="4328"/>
-      </w:tblGrid>
-      <w:tr>
-        <w:tblPrEx>
-          <w:tblBorders>
-            <w:top w:val="single" w:color="000000" w:sz="4" w:space="0"/>
-            <w:left w:val="single" w:color="000000" w:sz="4" w:space="0"/>
-            <w:bottom w:val="single" w:color="000000" w:sz="4" w:space="0"/>
-            <w:right w:val="single" w:color="000000" w:sz="4" w:space="0"/>
-            <w:insideH w:val="single" w:color="000000" w:sz="4" w:space="0"/>
-            <w:insideV w:val="single" w:color="000000" w:sz="4" w:space="0"/>
-          </w:tblBorders>
-          <w:tblLayout w:type="fixed"/>
-          <w:tblCellMar>
-            <w:top w:w="0" w:type="dxa"/>
-            <w:left w:w="108" w:type="dxa"/>
-            <w:bottom w:w="0" w:type="dxa"/>
-            <w:right w:w="108" w:type="dxa"/>
-          </w:tblCellMar>
-        </w:tblPrEx>
-        <w:trPr>
-          <w:jc w:val="center"/>
-        </w:trPr>
-        <w:tc>
-          <w:tcPr>
-            <w:tcW w:w="2192" w:type="dxa"/>
-            <w:vAlign w:val="top"/>
-          </w:tcPr>
-          <w:p>
-            <w:pPr>
-              <w:spacing w:line="360" w:lineRule="auto"/>
-              <w:jc w:val="center"/>
-              <w:rPr>
-                <w:rFonts w:hint="eastAsia" w:ascii="Times New Roman" w:hAnsi="Times New Roman" w:eastAsia="仿宋" w:cs="仿宋"/>
-                <w:sz w:val="24"/>
-                <w:szCs w:val="24"/>
-              </w:rPr>
-            </w:pPr>
-            <w:r>
-              <w:rPr>
-                <w:rFonts w:hint="eastAsia" w:ascii="Times New Roman" w:hAnsi="Times New Roman" w:eastAsia="仿宋" w:cs="仿宋"/>
-                <w:sz w:val="24"/>
-                <w:szCs w:val="24"/>
-              </w:rPr>
-              <w:t>名称</w:t>
-            </w:r>
-          </w:p>
-        </w:tc>
-        <w:tc>
-          <w:tcPr>
-            <w:tcW w:w="960" w:type="dxa"/>
-            <w:vAlign w:val="top"/>
-          </w:tcPr>
-          <w:p>
-            <w:pPr>
-              <w:spacing w:line="360" w:lineRule="auto"/>
-              <w:jc w:val="center"/>
-              <w:rPr>
-                <w:rFonts w:hint="eastAsia" w:ascii="Times New Roman" w:hAnsi="Times New Roman" w:eastAsia="仿宋" w:cs="仿宋"/>
-                <w:sz w:val="24"/>
-                <w:szCs w:val="24"/>
-              </w:rPr>
-            </w:pPr>
-            <w:r>
-              <w:rPr>
-                <w:rFonts w:hint="eastAsia" w:ascii="Times New Roman" w:hAnsi="Times New Roman" w:eastAsia="仿宋" w:cs="仿宋"/>
-                <w:sz w:val="24"/>
-                <w:szCs w:val="24"/>
-              </w:rPr>
-              <w:t>类型</w:t>
-            </w:r>
-          </w:p>
-        </w:tc>
-        <w:tc>
-          <w:tcPr>
-            <w:tcW w:w="1275" w:type="dxa"/>
-            <w:vAlign w:val="top"/>
-          </w:tcPr>
-          <w:p>
-            <w:pPr>
-              <w:spacing w:line="360" w:lineRule="auto"/>
-              <w:jc w:val="center"/>
-              <w:rPr>
-                <w:rFonts w:hint="eastAsia" w:ascii="Times New Roman" w:hAnsi="Times New Roman" w:eastAsia="仿宋" w:cs="仿宋"/>
-                <w:sz w:val="24"/>
-                <w:szCs w:val="24"/>
-              </w:rPr>
-            </w:pPr>
-            <w:r>
-              <w:rPr>
-                <w:rFonts w:hint="eastAsia" w:ascii="Times New Roman" w:hAnsi="Times New Roman" w:eastAsia="仿宋" w:cs="仿宋"/>
-                <w:sz w:val="24"/>
-                <w:szCs w:val="24"/>
-              </w:rPr>
-              <w:t>是否必填</w:t>
-            </w:r>
-          </w:p>
-        </w:tc>
-        <w:tc>
-          <w:tcPr>
-            <w:tcW w:w="4328" w:type="dxa"/>
-            <w:vAlign w:val="top"/>
-          </w:tcPr>
-          <w:p>
-            <w:pPr>
-              <w:spacing w:line="360" w:lineRule="auto"/>
-              <w:jc w:val="center"/>
-              <w:rPr>
-                <w:rFonts w:hint="eastAsia" w:ascii="Times New Roman" w:hAnsi="Times New Roman" w:eastAsia="仿宋" w:cs="仿宋"/>
-                <w:sz w:val="24"/>
-                <w:szCs w:val="24"/>
-              </w:rPr>
-            </w:pPr>
-            <w:r>
-              <w:rPr>
-                <w:rFonts w:hint="eastAsia" w:ascii="Times New Roman" w:hAnsi="Times New Roman" w:eastAsia="仿宋" w:cs="仿宋"/>
-                <w:sz w:val="24"/>
-                <w:szCs w:val="24"/>
-              </w:rPr>
-              <w:t>说明</w:t>
+                <w:lang w:eastAsia="zh-CN"/>
+              </w:rPr>
+            </w:pPr>
+            <w:r>
+              <w:rPr>
+                <w:rFonts w:hint="eastAsia" w:ascii="Times New Roman" w:hAnsi="Times New Roman" w:eastAsia="仿宋" w:cs="仿宋"/>
+                <w:sz w:val="24"/>
+                <w:szCs w:val="24"/>
+                <w:lang w:eastAsia="zh-CN"/>
+              </w:rPr>
+              <w:t>通话记录集合</w:t>
             </w:r>
           </w:p>
         </w:tc>
@@ -20236,22 +19788,22 @@
           <w:p>
             <w:pPr>
               <w:spacing w:line="360" w:lineRule="auto"/>
-              <w:jc w:val="center"/>
-              <w:rPr>
-                <w:rFonts w:hint="eastAsia" w:ascii="Times New Roman" w:hAnsi="Times New Roman" w:eastAsia="仿宋" w:cs="仿宋"/>
-                <w:sz w:val="24"/>
-                <w:szCs w:val="24"/>
-                <w:lang w:val="en-US" w:eastAsia="zh-CN"/>
-              </w:rPr>
-            </w:pPr>
-            <w:r>
-              <w:rPr>
-                <w:rFonts w:hint="eastAsia" w:ascii="Times New Roman" w:hAnsi="Times New Roman" w:eastAsia="仿宋" w:cs="仿宋"/>
-                <w:sz w:val="24"/>
-                <w:szCs w:val="24"/>
-                <w:lang w:val="en-US" w:eastAsia="zh-CN"/>
-              </w:rPr>
-              <w:t>userAccount</w:t>
+              <w:jc w:val="right"/>
+              <w:rPr>
+                <w:rFonts w:hint="eastAsia" w:ascii="Times New Roman" w:hAnsi="Times New Roman" w:eastAsia="仿宋" w:cs="仿宋"/>
+                <w:sz w:val="24"/>
+                <w:szCs w:val="24"/>
+                <w:lang w:val="en-US" w:eastAsia="zh-CN"/>
+              </w:rPr>
+            </w:pPr>
+            <w:r>
+              <w:rPr>
+                <w:rFonts w:hint="eastAsia" w:ascii="Times New Roman" w:hAnsi="Times New Roman" w:eastAsia="仿宋" w:cs="仿宋"/>
+                <w:sz w:val="24"/>
+                <w:szCs w:val="24"/>
+                <w:lang w:val="en-US" w:eastAsia="zh-CN"/>
+              </w:rPr>
+              <w:t>name</w:t>
             </w:r>
           </w:p>
         </w:tc>
@@ -20322,17 +19874,17 @@
                 <w:rFonts w:hint="eastAsia" w:ascii="Times New Roman" w:hAnsi="Times New Roman" w:eastAsia="仿宋" w:cs="仿宋"/>
                 <w:sz w:val="24"/>
                 <w:szCs w:val="24"/>
-                <w:lang w:eastAsia="zh-CN"/>
-              </w:rPr>
-            </w:pPr>
-            <w:r>
-              <w:rPr>
-                <w:rFonts w:hint="eastAsia" w:ascii="Times New Roman" w:hAnsi="Times New Roman" w:eastAsia="仿宋" w:cs="仿宋"/>
-                <w:sz w:val="24"/>
-                <w:szCs w:val="24"/>
-                <w:lang w:eastAsia="zh-CN"/>
-              </w:rPr>
-              <w:t>用户账号</w:t>
+                <w:lang w:val="en-US" w:eastAsia="zh-CN"/>
+              </w:rPr>
+            </w:pPr>
+            <w:r>
+              <w:rPr>
+                <w:rFonts w:hint="eastAsia" w:ascii="Times New Roman" w:hAnsi="Times New Roman" w:eastAsia="仿宋" w:cs="仿宋"/>
+                <w:sz w:val="24"/>
+                <w:szCs w:val="24"/>
+                <w:lang w:val="en-US" w:eastAsia="zh-CN"/>
+              </w:rPr>
+              <w:t>备注</w:t>
             </w:r>
           </w:p>
         </w:tc>
@@ -20366,266 +19918,6 @@
           <w:p>
             <w:pPr>
               <w:spacing w:line="360" w:lineRule="auto"/>
-              <w:jc w:val="center"/>
-              <w:rPr>
-                <w:rFonts w:hint="eastAsia" w:ascii="Times New Roman" w:hAnsi="Times New Roman" w:eastAsia="仿宋" w:cs="仿宋"/>
-                <w:sz w:val="24"/>
-                <w:szCs w:val="24"/>
-                <w:lang w:val="en-US" w:eastAsia="zh-CN"/>
-              </w:rPr>
-            </w:pPr>
-            <w:r>
-              <w:rPr>
-                <w:rFonts w:hint="eastAsia" w:ascii="Times New Roman" w:hAnsi="Times New Roman" w:eastAsia="仿宋" w:cs="仿宋"/>
-                <w:sz w:val="24"/>
-                <w:szCs w:val="24"/>
-                <w:lang w:val="en-US" w:eastAsia="zh-CN"/>
-              </w:rPr>
-              <w:t>contactInfos</w:t>
-            </w:r>
-          </w:p>
-        </w:tc>
-        <w:tc>
-          <w:tcPr>
-            <w:tcW w:w="960" w:type="dxa"/>
-            <w:vAlign w:val="top"/>
-          </w:tcPr>
-          <w:p>
-            <w:pPr>
-              <w:spacing w:line="360" w:lineRule="auto"/>
-              <w:jc w:val="center"/>
-              <w:rPr>
-                <w:rFonts w:hint="eastAsia" w:ascii="Times New Roman" w:hAnsi="Times New Roman" w:eastAsia="仿宋" w:cs="仿宋"/>
-                <w:sz w:val="24"/>
-                <w:szCs w:val="24"/>
-                <w:lang w:val="en-US" w:eastAsia="zh-CN"/>
-              </w:rPr>
-            </w:pPr>
-            <w:r>
-              <w:rPr>
-                <w:rFonts w:hint="eastAsia" w:ascii="Times New Roman" w:hAnsi="Times New Roman" w:eastAsia="仿宋" w:cs="仿宋"/>
-                <w:sz w:val="24"/>
-                <w:szCs w:val="24"/>
-                <w:lang w:val="en-US" w:eastAsia="zh-CN"/>
-              </w:rPr>
-              <w:t>list</w:t>
-            </w:r>
-          </w:p>
-        </w:tc>
-        <w:tc>
-          <w:tcPr>
-            <w:tcW w:w="1275" w:type="dxa"/>
-            <w:vAlign w:val="top"/>
-          </w:tcPr>
-          <w:p>
-            <w:pPr>
-              <w:spacing w:line="360" w:lineRule="auto"/>
-              <w:jc w:val="center"/>
-              <w:rPr>
-                <w:rFonts w:hint="eastAsia" w:ascii="Times New Roman" w:hAnsi="Times New Roman" w:eastAsia="仿宋" w:cs="仿宋"/>
-                <w:sz w:val="24"/>
-                <w:szCs w:val="24"/>
-                <w:lang w:eastAsia="zh-CN"/>
-              </w:rPr>
-            </w:pPr>
-            <w:r>
-              <w:rPr>
-                <w:rFonts w:hint="eastAsia" w:ascii="Times New Roman" w:hAnsi="Times New Roman" w:eastAsia="仿宋" w:cs="仿宋"/>
-                <w:sz w:val="24"/>
-                <w:szCs w:val="24"/>
-                <w:lang w:eastAsia="zh-CN"/>
-              </w:rPr>
-              <w:t>是</w:t>
-            </w:r>
-          </w:p>
-        </w:tc>
-        <w:tc>
-          <w:tcPr>
-            <w:tcW w:w="4328" w:type="dxa"/>
-            <w:vAlign w:val="top"/>
-          </w:tcPr>
-          <w:p>
-            <w:pPr>
-              <w:spacing w:line="360" w:lineRule="auto"/>
-              <w:jc w:val="center"/>
-              <w:rPr>
-                <w:rFonts w:hint="eastAsia" w:ascii="Times New Roman" w:hAnsi="Times New Roman" w:eastAsia="仿宋" w:cs="仿宋"/>
-                <w:sz w:val="24"/>
-                <w:szCs w:val="24"/>
-                <w:lang w:eastAsia="zh-CN"/>
-              </w:rPr>
-            </w:pPr>
-            <w:r>
-              <w:rPr>
-                <w:rFonts w:hint="eastAsia" w:ascii="Times New Roman" w:hAnsi="Times New Roman" w:eastAsia="仿宋" w:cs="仿宋"/>
-                <w:sz w:val="24"/>
-                <w:szCs w:val="24"/>
-                <w:lang w:eastAsia="zh-CN"/>
-              </w:rPr>
-              <w:t>通话记录集合</w:t>
-            </w:r>
-          </w:p>
-        </w:tc>
-      </w:tr>
-      <w:tr>
-        <w:tblPrEx>
-          <w:tblBorders>
-            <w:top w:val="single" w:color="000000" w:sz="4" w:space="0"/>
-            <w:left w:val="single" w:color="000000" w:sz="4" w:space="0"/>
-            <w:bottom w:val="single" w:color="000000" w:sz="4" w:space="0"/>
-            <w:right w:val="single" w:color="000000" w:sz="4" w:space="0"/>
-            <w:insideH w:val="single" w:color="000000" w:sz="4" w:space="0"/>
-            <w:insideV w:val="single" w:color="000000" w:sz="4" w:space="0"/>
-          </w:tblBorders>
-          <w:tblLayout w:type="fixed"/>
-          <w:tblCellMar>
-            <w:top w:w="0" w:type="dxa"/>
-            <w:left w:w="108" w:type="dxa"/>
-            <w:bottom w:w="0" w:type="dxa"/>
-            <w:right w:w="108" w:type="dxa"/>
-          </w:tblCellMar>
-        </w:tblPrEx>
-        <w:trPr>
-          <w:jc w:val="center"/>
-        </w:trPr>
-        <w:tc>
-          <w:tcPr>
-            <w:tcW w:w="2192" w:type="dxa"/>
-            <w:vAlign w:val="top"/>
-          </w:tcPr>
-          <w:p>
-            <w:pPr>
-              <w:spacing w:line="360" w:lineRule="auto"/>
-              <w:jc w:val="right"/>
-              <w:rPr>
-                <w:rFonts w:hint="eastAsia" w:ascii="Times New Roman" w:hAnsi="Times New Roman" w:eastAsia="仿宋" w:cs="仿宋"/>
-                <w:sz w:val="24"/>
-                <w:szCs w:val="24"/>
-                <w:lang w:val="en-US" w:eastAsia="zh-CN"/>
-              </w:rPr>
-            </w:pPr>
-            <w:r>
-              <w:rPr>
-                <w:rFonts w:hint="eastAsia" w:ascii="Times New Roman" w:hAnsi="Times New Roman" w:eastAsia="仿宋" w:cs="仿宋"/>
-                <w:sz w:val="24"/>
-                <w:szCs w:val="24"/>
-                <w:lang w:val="en-US" w:eastAsia="zh-CN"/>
-              </w:rPr>
-              <w:t>name</w:t>
-            </w:r>
-          </w:p>
-        </w:tc>
-        <w:tc>
-          <w:tcPr>
-            <w:tcW w:w="960" w:type="dxa"/>
-            <w:vAlign w:val="top"/>
-          </w:tcPr>
-          <w:p>
-            <w:pPr>
-              <w:spacing w:line="360" w:lineRule="auto"/>
-              <w:jc w:val="center"/>
-              <w:rPr>
-                <w:rFonts w:hint="eastAsia" w:ascii="Times New Roman" w:hAnsi="Times New Roman" w:eastAsia="仿宋" w:cs="仿宋"/>
-                <w:sz w:val="24"/>
-                <w:szCs w:val="24"/>
-                <w:lang w:val="en-US" w:eastAsia="zh-CN"/>
-              </w:rPr>
-            </w:pPr>
-            <w:r>
-              <w:rPr>
-                <w:rFonts w:hint="eastAsia" w:ascii="Times New Roman" w:hAnsi="Times New Roman" w:eastAsia="仿宋" w:cs="仿宋"/>
-                <w:sz w:val="24"/>
-                <w:szCs w:val="24"/>
-                <w:lang w:val="en-US" w:eastAsia="zh-CN"/>
-              </w:rPr>
-              <w:t>string</w:t>
-            </w:r>
-          </w:p>
-        </w:tc>
-        <w:tc>
-          <w:tcPr>
-            <w:tcW w:w="1275" w:type="dxa"/>
-            <w:vAlign w:val="top"/>
-          </w:tcPr>
-          <w:p>
-            <w:pPr>
-              <w:spacing w:line="360" w:lineRule="auto"/>
-              <w:jc w:val="center"/>
-              <w:rPr>
-                <w:rFonts w:hint="eastAsia" w:ascii="Times New Roman" w:hAnsi="Times New Roman" w:eastAsia="仿宋" w:cs="仿宋"/>
-                <w:sz w:val="24"/>
-                <w:szCs w:val="24"/>
-                <w:lang w:eastAsia="zh-CN"/>
-              </w:rPr>
-            </w:pPr>
-            <w:r>
-              <w:rPr>
-                <w:rFonts w:hint="eastAsia" w:ascii="Times New Roman" w:hAnsi="Times New Roman" w:eastAsia="仿宋" w:cs="仿宋"/>
-                <w:sz w:val="24"/>
-                <w:szCs w:val="24"/>
-                <w:lang w:eastAsia="zh-CN"/>
-              </w:rPr>
-              <w:t>是</w:t>
-            </w:r>
-          </w:p>
-        </w:tc>
-        <w:tc>
-          <w:tcPr>
-            <w:tcW w:w="4328" w:type="dxa"/>
-            <w:vAlign w:val="top"/>
-          </w:tcPr>
-          <w:p>
-            <w:pPr>
-              <w:spacing w:line="360" w:lineRule="auto"/>
-              <w:jc w:val="center"/>
-              <w:rPr>
-                <w:rFonts w:hint="eastAsia" w:ascii="Times New Roman" w:hAnsi="Times New Roman" w:eastAsia="仿宋" w:cs="仿宋"/>
-                <w:sz w:val="24"/>
-                <w:szCs w:val="24"/>
-                <w:lang w:val="en-US" w:eastAsia="zh-CN"/>
-              </w:rPr>
-            </w:pPr>
-            <w:r>
-              <w:rPr>
-                <w:rFonts w:hint="eastAsia" w:ascii="Times New Roman" w:hAnsi="Times New Roman" w:eastAsia="仿宋" w:cs="仿宋"/>
-                <w:sz w:val="24"/>
-                <w:szCs w:val="24"/>
-                <w:lang w:val="en-US" w:eastAsia="zh-CN"/>
-              </w:rPr>
-              <w:t>备注</w:t>
-            </w:r>
-          </w:p>
-        </w:tc>
-      </w:tr>
-      <w:tr>
-        <w:tblPrEx>
-          <w:tblBorders>
-            <w:top w:val="single" w:color="000000" w:sz="4" w:space="0"/>
-            <w:left w:val="single" w:color="000000" w:sz="4" w:space="0"/>
-            <w:bottom w:val="single" w:color="000000" w:sz="4" w:space="0"/>
-            <w:right w:val="single" w:color="000000" w:sz="4" w:space="0"/>
-            <w:insideH w:val="single" w:color="000000" w:sz="4" w:space="0"/>
-            <w:insideV w:val="single" w:color="000000" w:sz="4" w:space="0"/>
-          </w:tblBorders>
-          <w:tblLayout w:type="fixed"/>
-          <w:tblCellMar>
-            <w:top w:w="0" w:type="dxa"/>
-            <w:left w:w="108" w:type="dxa"/>
-            <w:bottom w:w="0" w:type="dxa"/>
-            <w:right w:w="108" w:type="dxa"/>
-          </w:tblCellMar>
-        </w:tblPrEx>
-        <w:trPr>
-          <w:jc w:val="center"/>
-        </w:trPr>
-        <w:tc>
-          <w:tcPr>
-            <w:tcW w:w="2192" w:type="dxa"/>
-            <w:vAlign w:val="top"/>
-          </w:tcPr>
-          <w:p>
-            <w:pPr>
-              <w:spacing w:line="360" w:lineRule="auto"/>
               <w:jc w:val="right"/>
               <w:rPr>
                 <w:rFonts w:hint="eastAsia" w:ascii="Times New Roman" w:hAnsi="Times New Roman" w:eastAsia="仿宋" w:cs="仿宋"/>
@@ -20874,8 +20166,6 @@
           <w:rFonts w:hint="eastAsia"/>
         </w:rPr>
       </w:pPr>
-      <w:bookmarkStart w:id="3" w:name="_GoBack"/>
-      <w:bookmarkEnd w:id="3"/>
       <w:r>
         <w:rPr>
           <w:rFonts w:hint="eastAsia"/>
@@ -21726,7 +21016,7 @@
     <w:lsdException w:unhideWhenUsed="0" w:uiPriority="0" w:semiHidden="0" w:name="HTML Sample"/>
     <w:lsdException w:unhideWhenUsed="0" w:uiPriority="0" w:semiHidden="0" w:name="HTML Typewriter"/>
     <w:lsdException w:unhideWhenUsed="0" w:uiPriority="0" w:semiHidden="0" w:name="HTML Variable"/>
-    <w:lsdException w:unhideWhenUsed="0" w:uiPriority="0" w:name="Normal Table"/>
+    <w:lsdException w:qFormat="1" w:unhideWhenUsed="0" w:uiPriority="0" w:name="Normal Table"/>
     <w:lsdException w:unhideWhenUsed="0" w:uiPriority="0" w:semiHidden="0" w:name="annotation subject"/>
     <w:lsdException w:unhideWhenUsed="0" w:uiPriority="0" w:semiHidden="0" w:name="Table Simple 1"/>
     <w:lsdException w:unhideWhenUsed="0" w:uiPriority="0" w:semiHidden="0" w:name="Table Simple 2"/>
@@ -21959,6 +21249,7 @@
   <w:style w:type="table" w:default="1" w:styleId="7">
     <w:name w:val="Normal Table"/>
     <w:semiHidden/>
+    <w:qFormat/>
     <w:uiPriority w:val="0"/>
     <w:tblPr>
       <w:tblLayout w:type="fixed"/>

--- a/接口概述.docx
+++ b/接口概述.docx
@@ -3986,6 +3986,138 @@
                 <w:szCs w:val="24"/>
                 <w:lang w:val="en-US" w:eastAsia="zh-CN"/>
               </w:rPr>
+              <w:t>token</w:t>
+            </w:r>
+          </w:p>
+        </w:tc>
+        <w:tc>
+          <w:tcPr>
+            <w:tcW w:w="1000" w:type="dxa"/>
+            <w:vAlign w:val="top"/>
+          </w:tcPr>
+          <w:p>
+            <w:pPr>
+              <w:spacing w:line="360" w:lineRule="auto"/>
+              <w:jc w:val="center"/>
+              <w:rPr>
+                <w:rFonts w:hint="eastAsia" w:ascii="Times New Roman" w:hAnsi="Times New Roman" w:eastAsia="仿宋" w:cs="仿宋"/>
+                <w:sz w:val="24"/>
+                <w:szCs w:val="24"/>
+                <w:lang w:val="en-US" w:eastAsia="zh-CN"/>
+              </w:rPr>
+            </w:pPr>
+            <w:r>
+              <w:rPr>
+                <w:rFonts w:hint="eastAsia" w:ascii="Times New Roman" w:hAnsi="Times New Roman" w:eastAsia="仿宋" w:cs="仿宋"/>
+                <w:sz w:val="24"/>
+                <w:szCs w:val="24"/>
+                <w:lang w:val="en-US" w:eastAsia="zh-CN"/>
+              </w:rPr>
+              <w:t>string</w:t>
+            </w:r>
+          </w:p>
+        </w:tc>
+        <w:tc>
+          <w:tcPr>
+            <w:tcW w:w="1291" w:type="dxa"/>
+            <w:vAlign w:val="top"/>
+          </w:tcPr>
+          <w:p>
+            <w:pPr>
+              <w:spacing w:line="360" w:lineRule="auto"/>
+              <w:jc w:val="center"/>
+              <w:rPr>
+                <w:rFonts w:hint="eastAsia" w:ascii="Times New Roman" w:hAnsi="Times New Roman" w:eastAsia="仿宋" w:cs="仿宋"/>
+                <w:sz w:val="24"/>
+                <w:szCs w:val="24"/>
+                <w:lang w:val="en-US" w:eastAsia="zh-CN"/>
+              </w:rPr>
+            </w:pPr>
+            <w:r>
+              <w:rPr>
+                <w:rFonts w:hint="eastAsia" w:ascii="Times New Roman" w:hAnsi="Times New Roman" w:eastAsia="仿宋" w:cs="仿宋"/>
+                <w:sz w:val="24"/>
+                <w:szCs w:val="24"/>
+                <w:lang w:val="en-US" w:eastAsia="zh-CN"/>
+              </w:rPr>
+              <w:t>是</w:t>
+            </w:r>
+          </w:p>
+        </w:tc>
+        <w:tc>
+          <w:tcPr>
+            <w:tcW w:w="3926" w:type="dxa"/>
+            <w:vAlign w:val="top"/>
+          </w:tcPr>
+          <w:p>
+            <w:pPr>
+              <w:spacing w:line="360" w:lineRule="auto"/>
+              <w:jc w:val="center"/>
+              <w:rPr>
+                <w:rFonts w:hint="eastAsia" w:ascii="Times New Roman" w:hAnsi="Times New Roman" w:eastAsia="仿宋" w:cs="仿宋"/>
+                <w:sz w:val="24"/>
+                <w:szCs w:val="24"/>
+                <w:lang w:val="en-US" w:eastAsia="zh-CN"/>
+              </w:rPr>
+            </w:pPr>
+            <w:r>
+              <w:rPr>
+                <w:rFonts w:hint="eastAsia" w:ascii="Times New Roman" w:hAnsi="Times New Roman" w:eastAsia="仿宋" w:cs="仿宋"/>
+                <w:sz w:val="24"/>
+                <w:szCs w:val="24"/>
+                <w:lang w:val="en-US" w:eastAsia="zh-CN"/>
+              </w:rPr>
+              <w:t>登录成功后token</w:t>
+            </w:r>
+            <w:bookmarkStart w:id="3" w:name="_GoBack"/>
+            <w:bookmarkEnd w:id="3"/>
+          </w:p>
+        </w:tc>
+      </w:tr>
+      <w:tr>
+        <w:tblPrEx>
+          <w:tblBorders>
+            <w:top w:val="single" w:color="000000" w:sz="4" w:space="0"/>
+            <w:left w:val="single" w:color="000000" w:sz="4" w:space="0"/>
+            <w:bottom w:val="single" w:color="000000" w:sz="4" w:space="0"/>
+            <w:right w:val="single" w:color="000000" w:sz="4" w:space="0"/>
+            <w:insideH w:val="single" w:color="000000" w:sz="4" w:space="0"/>
+            <w:insideV w:val="single" w:color="000000" w:sz="4" w:space="0"/>
+          </w:tblBorders>
+          <w:tblLayout w:type="fixed"/>
+          <w:tblCellMar>
+            <w:top w:w="0" w:type="dxa"/>
+            <w:left w:w="108" w:type="dxa"/>
+            <w:bottom w:w="0" w:type="dxa"/>
+            <w:right w:w="108" w:type="dxa"/>
+          </w:tblCellMar>
+        </w:tblPrEx>
+        <w:trPr>
+          <w:jc w:val="center"/>
+        </w:trPr>
+        <w:tc>
+          <w:tcPr>
+            <w:tcW w:w="2538" w:type="dxa"/>
+            <w:vAlign w:val="top"/>
+          </w:tcPr>
+          <w:p>
+            <w:pPr>
+              <w:spacing w:line="360" w:lineRule="auto"/>
+              <w:jc w:val="center"/>
+              <w:rPr>
+                <w:rFonts w:hint="eastAsia" w:ascii="Times New Roman" w:hAnsi="Times New Roman" w:eastAsia="仿宋" w:cs="仿宋"/>
+                <w:sz w:val="24"/>
+                <w:szCs w:val="24"/>
+                <w:lang w:val="en-US" w:eastAsia="zh-CN"/>
+              </w:rPr>
+            </w:pPr>
+            <w:r>
+              <w:rPr>
+                <w:rFonts w:hint="eastAsia" w:ascii="Times New Roman" w:hAnsi="Times New Roman" w:eastAsia="仿宋" w:cs="仿宋"/>
+                <w:sz w:val="24"/>
+                <w:szCs w:val="24"/>
+                <w:lang w:val="en-US" w:eastAsia="zh-CN"/>
+              </w:rPr>
               <w:t>userStatus</w:t>
             </w:r>
           </w:p>
@@ -11657,8 +11789,6 @@
         </w:rPr>
         <w:t>}</w:t>
       </w:r>
-      <w:bookmarkStart w:id="3" w:name="_GoBack"/>
-      <w:bookmarkEnd w:id="3"/>
     </w:p>
     <w:p>
       <w:pPr>
@@ -21292,6 +21422,7 @@
   <w:style w:type="character" w:customStyle="1" w:styleId="9">
     <w:name w:val="标题 1 Char"/>
     <w:link w:val="2"/>
+    <w:qFormat/>
     <w:uiPriority w:val="0"/>
     <w:rPr>
       <w:rFonts w:ascii="Times New Roman" w:hAnsi="Times New Roman"/>

--- a/接口概述.docx
+++ b/接口概述.docx
@@ -2337,12 +2337,6 @@
             <w:insideV w:val="single" w:color="000000" w:sz="4" w:space="0"/>
           </w:tblBorders>
           <w:tblLayout w:type="fixed"/>
-          <w:tblCellMar>
-            <w:top w:w="0" w:type="dxa"/>
-            <w:left w:w="108" w:type="dxa"/>
-            <w:bottom w:w="0" w:type="dxa"/>
-            <w:right w:w="108" w:type="dxa"/>
-          </w:tblCellMar>
         </w:tblPrEx>
         <w:trPr>
           <w:jc w:val="center"/>
@@ -4069,8 +4063,6 @@
               </w:rPr>
               <w:t>登录成功后token</w:t>
             </w:r>
-            <w:bookmarkStart w:id="3" w:name="_GoBack"/>
-            <w:bookmarkEnd w:id="3"/>
           </w:p>
         </w:tc>
       </w:tr>
@@ -4350,7 +4342,7 @@
                 <w:szCs w:val="24"/>
                 <w:lang w:eastAsia="zh-CN"/>
               </w:rPr>
-              <w:t>未还贷款金额</w:t>
+              <w:t>贷款金额</w:t>
             </w:r>
           </w:p>
         </w:tc>
@@ -4480,7 +4472,7 @@
                 <w:szCs w:val="24"/>
                 <w:lang w:eastAsia="zh-CN"/>
               </w:rPr>
-              <w:t>未还贷款还款日期</w:t>
+              <w:t>贷款还款日期</w:t>
             </w:r>
           </w:p>
         </w:tc>
@@ -5227,6 +5219,136 @@
                 <w:szCs w:val="24"/>
                 <w:lang w:val="en-US" w:eastAsia="zh-CN"/>
               </w:rPr>
+              <w:t>userAccount</w:t>
+            </w:r>
+          </w:p>
+        </w:tc>
+        <w:tc>
+          <w:tcPr>
+            <w:tcW w:w="870" w:type="dxa"/>
+            <w:vAlign w:val="top"/>
+          </w:tcPr>
+          <w:p>
+            <w:pPr>
+              <w:spacing w:line="360" w:lineRule="auto"/>
+              <w:jc w:val="center"/>
+              <w:rPr>
+                <w:rFonts w:hint="eastAsia" w:ascii="Times New Roman" w:hAnsi="Times New Roman" w:eastAsia="仿宋" w:cs="仿宋"/>
+                <w:sz w:val="24"/>
+                <w:szCs w:val="24"/>
+                <w:lang w:val="en-US" w:eastAsia="zh-CN"/>
+              </w:rPr>
+            </w:pPr>
+            <w:r>
+              <w:rPr>
+                <w:rFonts w:hint="eastAsia" w:ascii="Times New Roman" w:hAnsi="Times New Roman" w:eastAsia="仿宋" w:cs="仿宋"/>
+                <w:sz w:val="24"/>
+                <w:szCs w:val="24"/>
+                <w:lang w:val="en-US" w:eastAsia="zh-CN"/>
+              </w:rPr>
+              <w:t>string</w:t>
+            </w:r>
+          </w:p>
+        </w:tc>
+        <w:tc>
+          <w:tcPr>
+            <w:tcW w:w="896" w:type="dxa"/>
+            <w:vAlign w:val="top"/>
+          </w:tcPr>
+          <w:p>
+            <w:pPr>
+              <w:spacing w:line="360" w:lineRule="auto"/>
+              <w:jc w:val="center"/>
+              <w:rPr>
+                <w:rFonts w:hint="eastAsia" w:ascii="Times New Roman" w:hAnsi="Times New Roman" w:eastAsia="仿宋" w:cs="仿宋"/>
+                <w:sz w:val="24"/>
+                <w:szCs w:val="24"/>
+                <w:lang w:eastAsia="zh-CN"/>
+              </w:rPr>
+            </w:pPr>
+            <w:r>
+              <w:rPr>
+                <w:rFonts w:hint="eastAsia" w:ascii="Times New Roman" w:hAnsi="Times New Roman" w:eastAsia="仿宋" w:cs="仿宋"/>
+                <w:sz w:val="24"/>
+                <w:szCs w:val="24"/>
+                <w:lang w:eastAsia="zh-CN"/>
+              </w:rPr>
+              <w:t>是</w:t>
+            </w:r>
+          </w:p>
+        </w:tc>
+        <w:tc>
+          <w:tcPr>
+            <w:tcW w:w="4328" w:type="dxa"/>
+            <w:vAlign w:val="top"/>
+          </w:tcPr>
+          <w:p>
+            <w:pPr>
+              <w:spacing w:line="360" w:lineRule="auto"/>
+              <w:jc w:val="center"/>
+              <w:rPr>
+                <w:rFonts w:hint="eastAsia" w:ascii="Times New Roman" w:hAnsi="Times New Roman" w:eastAsia="仿宋" w:cs="仿宋"/>
+                <w:sz w:val="24"/>
+                <w:szCs w:val="24"/>
+                <w:lang w:eastAsia="zh-CN"/>
+              </w:rPr>
+            </w:pPr>
+            <w:r>
+              <w:rPr>
+                <w:rFonts w:hint="eastAsia" w:ascii="Times New Roman" w:hAnsi="Times New Roman" w:eastAsia="仿宋" w:cs="仿宋"/>
+                <w:sz w:val="24"/>
+                <w:szCs w:val="24"/>
+                <w:lang w:eastAsia="zh-CN"/>
+              </w:rPr>
+              <w:t>登陆账号</w:t>
+            </w:r>
+          </w:p>
+        </w:tc>
+      </w:tr>
+      <w:tr>
+        <w:tblPrEx>
+          <w:tblBorders>
+            <w:top w:val="single" w:color="000000" w:sz="4" w:space="0"/>
+            <w:left w:val="single" w:color="000000" w:sz="4" w:space="0"/>
+            <w:bottom w:val="single" w:color="000000" w:sz="4" w:space="0"/>
+            <w:right w:val="single" w:color="000000" w:sz="4" w:space="0"/>
+            <w:insideH w:val="single" w:color="000000" w:sz="4" w:space="0"/>
+            <w:insideV w:val="single" w:color="000000" w:sz="4" w:space="0"/>
+          </w:tblBorders>
+          <w:tblLayout w:type="fixed"/>
+          <w:tblCellMar>
+            <w:top w:w="0" w:type="dxa"/>
+            <w:left w:w="108" w:type="dxa"/>
+            <w:bottom w:w="0" w:type="dxa"/>
+            <w:right w:w="108" w:type="dxa"/>
+          </w:tblCellMar>
+        </w:tblPrEx>
+        <w:trPr>
+          <w:jc w:val="center"/>
+        </w:trPr>
+        <w:tc>
+          <w:tcPr>
+            <w:tcW w:w="2661" w:type="dxa"/>
+            <w:vAlign w:val="top"/>
+          </w:tcPr>
+          <w:p>
+            <w:pPr>
+              <w:spacing w:line="360" w:lineRule="auto"/>
+              <w:jc w:val="center"/>
+              <w:rPr>
+                <w:rFonts w:hint="eastAsia" w:ascii="Times New Roman" w:hAnsi="Times New Roman" w:eastAsia="仿宋" w:cs="仿宋"/>
+                <w:sz w:val="24"/>
+                <w:szCs w:val="24"/>
+                <w:lang w:val="en-US" w:eastAsia="zh-CN"/>
+              </w:rPr>
+            </w:pPr>
+            <w:r>
+              <w:rPr>
+                <w:rFonts w:hint="eastAsia" w:ascii="Times New Roman" w:hAnsi="Times New Roman" w:eastAsia="仿宋" w:cs="仿宋"/>
+                <w:sz w:val="24"/>
+                <w:szCs w:val="24"/>
+                <w:lang w:val="en-US" w:eastAsia="zh-CN"/>
+              </w:rPr>
               <w:t>name</w:t>
             </w:r>
           </w:p>
@@ -7501,7 +7623,7 @@
                 <w:rFonts w:hint="eastAsia"/>
                 <w:lang w:val="en-US" w:eastAsia="zh-CN"/>
               </w:rPr>
-              <w:t>zhiMaFenImage</w:t>
+              <w:t>huaBeiImage</w:t>
             </w:r>
           </w:p>
         </w:tc>
@@ -7582,7 +7704,7 @@
                 <w:szCs w:val="24"/>
                 <w:lang w:val="en-US" w:eastAsia="zh-CN"/>
               </w:rPr>
-              <w:t>芝麻分截图</w:t>
+              <w:t>花呗截图</w:t>
             </w:r>
           </w:p>
         </w:tc>
@@ -7628,7 +7750,7 @@
                 <w:rFonts w:hint="eastAsia"/>
                 <w:lang w:val="en-US" w:eastAsia="zh-CN"/>
               </w:rPr>
-              <w:t>idCardPositive</w:t>
+              <w:t>zhiMaFenImage</w:t>
             </w:r>
           </w:p>
         </w:tc>
@@ -7709,7 +7831,7 @@
                 <w:szCs w:val="24"/>
                 <w:lang w:val="en-US" w:eastAsia="zh-CN"/>
               </w:rPr>
-              <w:t>身份证正面照</w:t>
+              <w:t>芝麻分截图</w:t>
             </w:r>
           </w:p>
         </w:tc>
@@ -7755,7 +7877,7 @@
                 <w:rFonts w:hint="eastAsia"/>
                 <w:lang w:val="en-US" w:eastAsia="zh-CN"/>
               </w:rPr>
-              <w:t>idCardOtherSize</w:t>
+              <w:t>idCardPositive</w:t>
             </w:r>
           </w:p>
         </w:tc>
@@ -7836,7 +7958,7 @@
                 <w:szCs w:val="24"/>
                 <w:lang w:val="en-US" w:eastAsia="zh-CN"/>
               </w:rPr>
-              <w:t>身份证反面照</w:t>
+              <w:t>身份证正面照</w:t>
             </w:r>
           </w:p>
         </w:tc>
@@ -7882,7 +8004,7 @@
                 <w:rFonts w:hint="eastAsia"/>
                 <w:lang w:val="en-US" w:eastAsia="zh-CN"/>
               </w:rPr>
-              <w:t>idCardHand</w:t>
+              <w:t>idCardOtherSize</w:t>
             </w:r>
           </w:p>
         </w:tc>
@@ -7963,7 +8085,7 @@
                 <w:szCs w:val="24"/>
                 <w:lang w:val="en-US" w:eastAsia="zh-CN"/>
               </w:rPr>
-              <w:t>身份照手持照</w:t>
+              <w:t>身份证反面照</w:t>
             </w:r>
           </w:p>
         </w:tc>
@@ -8009,6 +8131,133 @@
                 <w:rFonts w:hint="eastAsia"/>
                 <w:lang w:val="en-US" w:eastAsia="zh-CN"/>
               </w:rPr>
+              <w:t>idCardHand</w:t>
+            </w:r>
+          </w:p>
+        </w:tc>
+        <w:tc>
+          <w:tcPr>
+            <w:tcW w:w="870" w:type="dxa"/>
+            <w:vAlign w:val="top"/>
+          </w:tcPr>
+          <w:p>
+            <w:pPr>
+              <w:spacing w:line="360" w:lineRule="auto"/>
+              <w:jc w:val="center"/>
+              <w:rPr>
+                <w:rFonts w:hint="eastAsia" w:ascii="Times New Roman" w:hAnsi="Times New Roman" w:eastAsia="仿宋" w:cs="仿宋"/>
+                <w:sz w:val="24"/>
+                <w:szCs w:val="24"/>
+                <w:lang w:val="en-US" w:eastAsia="zh-CN"/>
+              </w:rPr>
+            </w:pPr>
+            <w:r>
+              <w:rPr>
+                <w:rFonts w:hint="eastAsia" w:ascii="Times New Roman" w:hAnsi="Times New Roman" w:eastAsia="仿宋" w:cs="仿宋"/>
+                <w:sz w:val="24"/>
+                <w:szCs w:val="24"/>
+                <w:lang w:val="en-US" w:eastAsia="zh-CN"/>
+              </w:rPr>
+              <w:t>string</w:t>
+            </w:r>
+          </w:p>
+        </w:tc>
+        <w:tc>
+          <w:tcPr>
+            <w:tcW w:w="896" w:type="dxa"/>
+            <w:vAlign w:val="top"/>
+          </w:tcPr>
+          <w:p>
+            <w:pPr>
+              <w:spacing w:line="360" w:lineRule="auto"/>
+              <w:jc w:val="center"/>
+              <w:rPr>
+                <w:rFonts w:hint="eastAsia" w:ascii="Times New Roman" w:hAnsi="Times New Roman" w:eastAsia="仿宋" w:cs="仿宋"/>
+                <w:sz w:val="24"/>
+                <w:szCs w:val="24"/>
+                <w:lang w:eastAsia="zh-CN"/>
+              </w:rPr>
+            </w:pPr>
+            <w:r>
+              <w:rPr>
+                <w:rFonts w:hint="eastAsia" w:ascii="Times New Roman" w:hAnsi="Times New Roman" w:eastAsia="仿宋" w:cs="仿宋"/>
+                <w:sz w:val="24"/>
+                <w:szCs w:val="24"/>
+                <w:lang w:eastAsia="zh-CN"/>
+              </w:rPr>
+              <w:t>是</w:t>
+            </w:r>
+          </w:p>
+        </w:tc>
+        <w:tc>
+          <w:tcPr>
+            <w:tcW w:w="4328" w:type="dxa"/>
+            <w:vAlign w:val="top"/>
+          </w:tcPr>
+          <w:p>
+            <w:pPr>
+              <w:spacing w:line="360" w:lineRule="auto"/>
+              <w:jc w:val="center"/>
+              <w:rPr>
+                <w:rFonts w:hint="eastAsia" w:ascii="Times New Roman" w:hAnsi="Times New Roman" w:eastAsia="仿宋" w:cs="仿宋"/>
+                <w:sz w:val="24"/>
+                <w:szCs w:val="24"/>
+                <w:lang w:val="en-US" w:eastAsia="zh-CN"/>
+              </w:rPr>
+            </w:pPr>
+            <w:r>
+              <w:rPr>
+                <w:rFonts w:hint="eastAsia" w:ascii="Times New Roman" w:hAnsi="Times New Roman" w:eastAsia="仿宋" w:cs="仿宋"/>
+                <w:sz w:val="24"/>
+                <w:szCs w:val="24"/>
+                <w:lang w:val="en-US" w:eastAsia="zh-CN"/>
+              </w:rPr>
+              <w:t>身份照手持照</w:t>
+            </w:r>
+          </w:p>
+        </w:tc>
+      </w:tr>
+      <w:tr>
+        <w:tblPrEx>
+          <w:tblBorders>
+            <w:top w:val="single" w:color="000000" w:sz="4" w:space="0"/>
+            <w:left w:val="single" w:color="000000" w:sz="4" w:space="0"/>
+            <w:bottom w:val="single" w:color="000000" w:sz="4" w:space="0"/>
+            <w:right w:val="single" w:color="000000" w:sz="4" w:space="0"/>
+            <w:insideH w:val="single" w:color="000000" w:sz="4" w:space="0"/>
+            <w:insideV w:val="single" w:color="000000" w:sz="4" w:space="0"/>
+          </w:tblBorders>
+          <w:tblLayout w:type="fixed"/>
+          <w:tblCellMar>
+            <w:top w:w="0" w:type="dxa"/>
+            <w:left w:w="108" w:type="dxa"/>
+            <w:bottom w:w="0" w:type="dxa"/>
+            <w:right w:w="108" w:type="dxa"/>
+          </w:tblCellMar>
+        </w:tblPrEx>
+        <w:trPr>
+          <w:trHeight w:val="543" w:hRule="atLeast"/>
+          <w:jc w:val="center"/>
+        </w:trPr>
+        <w:tc>
+          <w:tcPr>
+            <w:tcW w:w="2661" w:type="dxa"/>
+            <w:vAlign w:val="top"/>
+          </w:tcPr>
+          <w:p>
+            <w:pPr>
+              <w:spacing w:line="360" w:lineRule="auto"/>
+              <w:jc w:val="right"/>
+              <w:rPr>
+                <w:rFonts w:hint="eastAsia"/>
+                <w:lang w:val="en-US" w:eastAsia="zh-CN"/>
+              </w:rPr>
+            </w:pPr>
+            <w:r>
+              <w:rPr>
+                <w:rFonts w:hint="eastAsia"/>
+                <w:lang w:val="en-US" w:eastAsia="zh-CN"/>
+              </w:rPr>
               <w:t>bankCardImage</w:t>
             </w:r>
           </w:p>
@@ -8153,7 +8402,7 @@
           <w:szCs w:val="24"/>
           <w:lang w:val="en-US" w:eastAsia="zh-CN"/>
         </w:rPr>
-        <w:t>name</w:t>
+        <w:t>userAccount</w:t>
       </w:r>
       <w:r>
         <w:rPr>
@@ -8164,15 +8413,15 @@
       <w:r>
         <w:rPr>
           <w:rFonts w:hint="eastAsia"/>
-          <w:lang w:eastAsia="zh-CN"/>
-        </w:rPr>
-        <w:t>熊猫金服</w:t>
-      </w:r>
-      <w:r>
-        <w:rPr>
-          <w:rFonts w:hint="eastAsia"/>
-        </w:rPr>
-        <w:t>",</w:t>
+          <w:lang w:val="en-US" w:eastAsia="zh-CN"/>
+        </w:rPr>
+        <w:t>xiongmao</w:t>
+      </w:r>
+      <w:r>
+        <w:rPr>
+          <w:rFonts w:hint="eastAsia"/>
+        </w:rPr>
+        <w:t>"</w:t>
       </w:r>
     </w:p>
     <w:p>
@@ -8196,7 +8445,7 @@
           <w:szCs w:val="24"/>
           <w:lang w:val="en-US" w:eastAsia="zh-CN"/>
         </w:rPr>
-        <w:t>idCard</w:t>
+        <w:t>name</w:t>
       </w:r>
       <w:r>
         <w:rPr>
@@ -8207,9 +8456,9 @@
       <w:r>
         <w:rPr>
           <w:rFonts w:hint="eastAsia"/>
-          <w:lang w:val="en-US" w:eastAsia="zh-CN"/>
-        </w:rPr>
-        <w:t>440229599565434434</w:t>
+          <w:lang w:eastAsia="zh-CN"/>
+        </w:rPr>
+        <w:t>熊猫金服</w:t>
       </w:r>
       <w:r>
         <w:rPr>
@@ -8234,10 +8483,12 @@
       </w:r>
       <w:r>
         <w:rPr>
-          <w:rFonts w:hint="eastAsia"/>
-          <w:lang w:val="en-US" w:eastAsia="zh-CN"/>
-        </w:rPr>
-        <w:t>mobileRealNameTime</w:t>
+          <w:rFonts w:hint="eastAsia" w:ascii="Times New Roman" w:hAnsi="Times New Roman" w:eastAsia="仿宋" w:cs="仿宋"/>
+          <w:sz w:val="24"/>
+          <w:szCs w:val="24"/>
+          <w:lang w:val="en-US" w:eastAsia="zh-CN"/>
+        </w:rPr>
+        <w:t>idCard</w:t>
       </w:r>
       <w:r>
         <w:rPr>
@@ -8250,7 +8501,7 @@
           <w:rFonts w:hint="eastAsia"/>
           <w:lang w:val="en-US" w:eastAsia="zh-CN"/>
         </w:rPr>
-        <w:t>4年</w:t>
+        <w:t>440229599565434434</w:t>
       </w:r>
       <w:r>
         <w:rPr>
@@ -8271,40 +8522,27 @@
         <w:rPr>
           <w:rFonts w:hint="eastAsia"/>
         </w:rPr>
-        <w:t>"mobile</w:t>
-      </w:r>
-      <w:r>
-        <w:rPr>
-          <w:rFonts w:hint="eastAsia"/>
-          <w:lang w:val="en-US" w:eastAsia="zh-CN"/>
-        </w:rPr>
-        <w:t>S</w:t>
-      </w:r>
-      <w:r>
-        <w:rPr>
-          <w:rFonts w:hint="eastAsia"/>
-        </w:rPr>
-        <w:t>ervice</w:t>
-      </w:r>
-      <w:r>
-        <w:rPr>
-          <w:rFonts w:hint="eastAsia"/>
-          <w:lang w:val="en-US" w:eastAsia="zh-CN"/>
-        </w:rPr>
-        <w:t>P</w:t>
-      </w:r>
-      <w:r>
-        <w:rPr>
-          <w:rFonts w:hint="eastAsia"/>
-        </w:rPr>
-        <w:t>assword":"</w:t>
-      </w:r>
-      <w:r>
-        <w:rPr>
-          <w:rFonts w:hint="eastAsia"/>
-          <w:lang w:val="en-US" w:eastAsia="zh-CN"/>
-        </w:rPr>
-        <w:t>888888</w:t>
+        <w:t>"</w:t>
+      </w:r>
+      <w:r>
+        <w:rPr>
+          <w:rFonts w:hint="eastAsia"/>
+          <w:lang w:val="en-US" w:eastAsia="zh-CN"/>
+        </w:rPr>
+        <w:t>mobileRealNameTime</w:t>
+      </w:r>
+      <w:r>
+        <w:rPr>
+          <w:rFonts w:hint="eastAsia"/>
+        </w:rPr>
+        <w:t>":"</w:t>
+      </w:r>
+      <w:r>
+        <w:rPr>
+          <w:rFonts w:hint="eastAsia"/>
+          <w:lang w:val="en-US" w:eastAsia="zh-CN"/>
+        </w:rPr>
+        <w:t>4年</w:t>
       </w:r>
       <w:r>
         <w:rPr>
@@ -8325,27 +8563,40 @@
         <w:rPr>
           <w:rFonts w:hint="eastAsia"/>
         </w:rPr>
-        <w:t>"alipay</w:t>
-      </w:r>
-      <w:r>
-        <w:rPr>
-          <w:rFonts w:hint="eastAsia"/>
-          <w:lang w:val="en-US" w:eastAsia="zh-CN"/>
-        </w:rPr>
-        <w:t>A</w:t>
-      </w:r>
-      <w:r>
-        <w:rPr>
-          <w:rFonts w:hint="eastAsia"/>
-        </w:rPr>
-        <w:t>ccount":"</w:t>
-      </w:r>
-      <w:r>
-        <w:rPr>
-          <w:rFonts w:hint="eastAsia"/>
-          <w:lang w:val="en-US" w:eastAsia="zh-CN"/>
-        </w:rPr>
-        <w:t>xiongmao@qq.com</w:t>
+        <w:t>"mobile</w:t>
+      </w:r>
+      <w:r>
+        <w:rPr>
+          <w:rFonts w:hint="eastAsia"/>
+          <w:lang w:val="en-US" w:eastAsia="zh-CN"/>
+        </w:rPr>
+        <w:t>S</w:t>
+      </w:r>
+      <w:r>
+        <w:rPr>
+          <w:rFonts w:hint="eastAsia"/>
+        </w:rPr>
+        <w:t>ervice</w:t>
+      </w:r>
+      <w:r>
+        <w:rPr>
+          <w:rFonts w:hint="eastAsia"/>
+          <w:lang w:val="en-US" w:eastAsia="zh-CN"/>
+        </w:rPr>
+        <w:t>P</w:t>
+      </w:r>
+      <w:r>
+        <w:rPr>
+          <w:rFonts w:hint="eastAsia"/>
+        </w:rPr>
+        <w:t>assword":"</w:t>
+      </w:r>
+      <w:r>
+        <w:rPr>
+          <w:rFonts w:hint="eastAsia"/>
+          <w:lang w:val="en-US" w:eastAsia="zh-CN"/>
+        </w:rPr>
+        <w:t>888888</w:t>
       </w:r>
       <w:r>
         <w:rPr>
@@ -8366,40 +8617,27 @@
         <w:rPr>
           <w:rFonts w:hint="eastAsia"/>
         </w:rPr>
-        <w:t>"zhi</w:t>
-      </w:r>
-      <w:r>
-        <w:rPr>
-          <w:rFonts w:hint="eastAsia"/>
-          <w:lang w:val="en-US" w:eastAsia="zh-CN"/>
-        </w:rPr>
-        <w:t>M</w:t>
-      </w:r>
-      <w:r>
-        <w:rPr>
-          <w:rFonts w:hint="eastAsia"/>
-        </w:rPr>
-        <w:t>a</w:t>
-      </w:r>
-      <w:r>
-        <w:rPr>
-          <w:rFonts w:hint="eastAsia"/>
-          <w:lang w:val="en-US" w:eastAsia="zh-CN"/>
-        </w:rPr>
-        <w:t>F</w:t>
-      </w:r>
-      <w:r>
-        <w:rPr>
-          <w:rFonts w:hint="eastAsia"/>
-        </w:rPr>
-        <w:t>en":"</w:t>
-      </w:r>
-      <w:r>
-        <w:rPr>
-          <w:rFonts w:hint="eastAsia"/>
-          <w:lang w:val="en-US" w:eastAsia="zh-CN"/>
-        </w:rPr>
-        <w:t>500</w:t>
+        <w:t>"alipay</w:t>
+      </w:r>
+      <w:r>
+        <w:rPr>
+          <w:rFonts w:hint="eastAsia"/>
+          <w:lang w:val="en-US" w:eastAsia="zh-CN"/>
+        </w:rPr>
+        <w:t>A</w:t>
+      </w:r>
+      <w:r>
+        <w:rPr>
+          <w:rFonts w:hint="eastAsia"/>
+        </w:rPr>
+        <w:t>ccount":"</w:t>
+      </w:r>
+      <w:r>
+        <w:rPr>
+          <w:rFonts w:hint="eastAsia"/>
+          <w:lang w:val="en-US" w:eastAsia="zh-CN"/>
+        </w:rPr>
+        <w:t>xiongmao@qq.com</w:t>
       </w:r>
       <w:r>
         <w:rPr>
@@ -8420,27 +8658,40 @@
         <w:rPr>
           <w:rFonts w:hint="eastAsia"/>
         </w:rPr>
-        <w:t>"hua</w:t>
-      </w:r>
-      <w:r>
-        <w:rPr>
-          <w:rFonts w:hint="eastAsia"/>
-          <w:lang w:val="en-US" w:eastAsia="zh-CN"/>
-        </w:rPr>
-        <w:t>B</w:t>
-      </w:r>
-      <w:r>
-        <w:rPr>
-          <w:rFonts w:hint="eastAsia"/>
-        </w:rPr>
-        <w:t>ei":"</w:t>
-      </w:r>
-      <w:r>
-        <w:rPr>
-          <w:rFonts w:hint="eastAsia"/>
-          <w:lang w:val="en-US" w:eastAsia="zh-CN"/>
-        </w:rPr>
-        <w:t>5000</w:t>
+        <w:t>"zhi</w:t>
+      </w:r>
+      <w:r>
+        <w:rPr>
+          <w:rFonts w:hint="eastAsia"/>
+          <w:lang w:val="en-US" w:eastAsia="zh-CN"/>
+        </w:rPr>
+        <w:t>M</w:t>
+      </w:r>
+      <w:r>
+        <w:rPr>
+          <w:rFonts w:hint="eastAsia"/>
+        </w:rPr>
+        <w:t>a</w:t>
+      </w:r>
+      <w:r>
+        <w:rPr>
+          <w:rFonts w:hint="eastAsia"/>
+          <w:lang w:val="en-US" w:eastAsia="zh-CN"/>
+        </w:rPr>
+        <w:t>F</w:t>
+      </w:r>
+      <w:r>
+        <w:rPr>
+          <w:rFonts w:hint="eastAsia"/>
+        </w:rPr>
+        <w:t>en":"</w:t>
+      </w:r>
+      <w:r>
+        <w:rPr>
+          <w:rFonts w:hint="eastAsia"/>
+          <w:lang w:val="en-US" w:eastAsia="zh-CN"/>
+        </w:rPr>
+        <w:t>500</w:t>
       </w:r>
       <w:r>
         <w:rPr>
@@ -8461,14 +8712,27 @@
         <w:rPr>
           <w:rFonts w:hint="eastAsia"/>
         </w:rPr>
-        <w:t>"jieDaiBao":"</w:t>
-      </w:r>
-      <w:r>
-        <w:rPr>
-          <w:rFonts w:hint="eastAsia"/>
-          <w:lang w:val="en-US" w:eastAsia="zh-CN"/>
-        </w:rPr>
-        <w:t>40000</w:t>
+        <w:t>"hua</w:t>
+      </w:r>
+      <w:r>
+        <w:rPr>
+          <w:rFonts w:hint="eastAsia"/>
+          <w:lang w:val="en-US" w:eastAsia="zh-CN"/>
+        </w:rPr>
+        <w:t>B</w:t>
+      </w:r>
+      <w:r>
+        <w:rPr>
+          <w:rFonts w:hint="eastAsia"/>
+        </w:rPr>
+        <w:t>ei":"</w:t>
+      </w:r>
+      <w:r>
+        <w:rPr>
+          <w:rFonts w:hint="eastAsia"/>
+          <w:lang w:val="en-US" w:eastAsia="zh-CN"/>
+        </w:rPr>
+        <w:t>5000</w:t>
       </w:r>
       <w:r>
         <w:rPr>
@@ -8489,14 +8753,14 @@
         <w:rPr>
           <w:rFonts w:hint="eastAsia"/>
         </w:rPr>
-        <w:t>"miFang":"</w:t>
-      </w:r>
-      <w:r>
-        <w:rPr>
-          <w:rFonts w:hint="eastAsia"/>
-          <w:lang w:val="en-US" w:eastAsia="zh-CN"/>
-        </w:rPr>
-        <w:t>1000</w:t>
+        <w:t>"jieDaiBao":"</w:t>
+      </w:r>
+      <w:r>
+        <w:rPr>
+          <w:rFonts w:hint="eastAsia"/>
+          <w:lang w:val="en-US" w:eastAsia="zh-CN"/>
+        </w:rPr>
+        <w:t>40000</w:t>
       </w:r>
       <w:r>
         <w:rPr>
@@ -8517,14 +8781,14 @@
         <w:rPr>
           <w:rFonts w:hint="eastAsia"/>
         </w:rPr>
-        <w:t>"voucher":"</w:t>
-      </w:r>
-      <w:r>
-        <w:rPr>
-          <w:rFonts w:hint="eastAsia"/>
-          <w:lang w:val="en-US" w:eastAsia="zh-CN"/>
-        </w:rPr>
-        <w:t>700</w:t>
+        <w:t>"miFang":"</w:t>
+      </w:r>
+      <w:r>
+        <w:rPr>
+          <w:rFonts w:hint="eastAsia"/>
+          <w:lang w:val="en-US" w:eastAsia="zh-CN"/>
+        </w:rPr>
+        <w:t>1000</w:t>
       </w:r>
       <w:r>
         <w:rPr>
@@ -8545,47 +8809,14 @@
         <w:rPr>
           <w:rFonts w:hint="eastAsia"/>
         </w:rPr>
-        <w:t>"work</w:t>
-      </w:r>
-      <w:r>
-        <w:rPr>
-          <w:rFonts w:hint="eastAsia"/>
-          <w:lang w:val="en-US" w:eastAsia="zh-CN"/>
-        </w:rPr>
-        <w:t>U</w:t>
-      </w:r>
-      <w:r>
-        <w:rPr>
-          <w:rFonts w:hint="eastAsia"/>
-        </w:rPr>
-        <w:t>nit</w:t>
-      </w:r>
-      <w:r>
-        <w:rPr>
-          <w:rFonts w:hint="eastAsia"/>
-          <w:lang w:val="en-US" w:eastAsia="zh-CN"/>
-        </w:rPr>
-        <w:t>A</w:t>
-      </w:r>
-      <w:r>
-        <w:rPr>
-          <w:rFonts w:hint="eastAsia"/>
-        </w:rPr>
-        <w:t>ddress":"</w:t>
-      </w:r>
-      <w:r>
-        <w:rPr>
-          <w:rFonts w:hint="eastAsia"/>
-          <w:lang w:eastAsia="zh-CN"/>
-        </w:rPr>
-        <w:t>广州市白云区熊猫科技有限公司</w:t>
-      </w:r>
-      <w:r>
-        <w:rPr>
-          <w:rFonts w:hint="eastAsia"/>
-          <w:lang w:val="en-US" w:eastAsia="zh-CN"/>
-        </w:rPr>
-        <w:t>1栋</w:t>
+        <w:t>"voucher":"</w:t>
+      </w:r>
+      <w:r>
+        <w:rPr>
+          <w:rFonts w:hint="eastAsia"/>
+          <w:lang w:val="en-US" w:eastAsia="zh-CN"/>
+        </w:rPr>
+        <w:t>700</w:t>
       </w:r>
       <w:r>
         <w:rPr>
@@ -8626,20 +8857,27 @@
           <w:rFonts w:hint="eastAsia"/>
           <w:lang w:val="en-US" w:eastAsia="zh-CN"/>
         </w:rPr>
-        <w:t>P</w:t>
-      </w:r>
-      <w:r>
-        <w:rPr>
-          <w:rFonts w:hint="eastAsia"/>
-        </w:rPr>
-        <w:t>hone":"</w:t>
-      </w:r>
-      <w:r>
-        <w:rPr>
-          <w:rFonts w:hint="eastAsia"/>
-          <w:lang w:val="en-US" w:eastAsia="zh-CN"/>
-        </w:rPr>
-        <w:t>020-29292929</w:t>
+        <w:t>A</w:t>
+      </w:r>
+      <w:r>
+        <w:rPr>
+          <w:rFonts w:hint="eastAsia"/>
+        </w:rPr>
+        <w:t>ddress":"</w:t>
+      </w:r>
+      <w:r>
+        <w:rPr>
+          <w:rFonts w:hint="eastAsia"/>
+          <w:lang w:eastAsia="zh-CN"/>
+        </w:rPr>
+        <w:t>广州市白云区熊猫科技有限公司</w:t>
+      </w:r>
+      <w:r>
+        <w:rPr>
+          <w:rFonts w:hint="eastAsia"/>
+          <w:lang w:val="en-US" w:eastAsia="zh-CN"/>
+        </w:rPr>
+        <w:t>1栋</w:t>
       </w:r>
       <w:r>
         <w:rPr>
@@ -8654,6 +8892,60 @@
         <w:ind w:firstLine="630" w:firstLineChars="300"/>
         <w:rPr>
           <w:rFonts w:hint="eastAsia"/>
+        </w:rPr>
+      </w:pPr>
+      <w:r>
+        <w:rPr>
+          <w:rFonts w:hint="eastAsia"/>
+        </w:rPr>
+        <w:t>"work</w:t>
+      </w:r>
+      <w:r>
+        <w:rPr>
+          <w:rFonts w:hint="eastAsia"/>
+          <w:lang w:val="en-US" w:eastAsia="zh-CN"/>
+        </w:rPr>
+        <w:t>U</w:t>
+      </w:r>
+      <w:r>
+        <w:rPr>
+          <w:rFonts w:hint="eastAsia"/>
+        </w:rPr>
+        <w:t>nit</w:t>
+      </w:r>
+      <w:r>
+        <w:rPr>
+          <w:rFonts w:hint="eastAsia"/>
+          <w:lang w:val="en-US" w:eastAsia="zh-CN"/>
+        </w:rPr>
+        <w:t>P</w:t>
+      </w:r>
+      <w:r>
+        <w:rPr>
+          <w:rFonts w:hint="eastAsia"/>
+        </w:rPr>
+        <w:t>hone":"</w:t>
+      </w:r>
+      <w:r>
+        <w:rPr>
+          <w:rFonts w:hint="eastAsia"/>
+          <w:lang w:val="en-US" w:eastAsia="zh-CN"/>
+        </w:rPr>
+        <w:t>020-29292929</w:t>
+      </w:r>
+      <w:r>
+        <w:rPr>
+          <w:rFonts w:hint="eastAsia"/>
+        </w:rPr>
+        <w:t>",</w:t>
+      </w:r>
+    </w:p>
+    <w:p>
+      <w:pPr>
+        <w:spacing w:line="360" w:lineRule="auto"/>
+        <w:ind w:firstLine="630" w:firstLineChars="300"/>
+        <w:rPr>
+          <w:rFonts w:hint="eastAsia"/>
           <w:lang w:val="en-US" w:eastAsia="zh-CN"/>
         </w:rPr>
       </w:pPr>
@@ -9127,16 +9419,36 @@
     <w:p>
       <w:pPr>
         <w:spacing w:line="360" w:lineRule="auto"/>
-        <w:ind w:firstLine="630" w:firstLineChars="300"/>
-        <w:rPr>
-          <w:rFonts w:hint="eastAsia"/>
+        <w:rPr>
+          <w:rFonts w:hint="eastAsia"/>
+          <w:lang w:val="en-US" w:eastAsia="zh-CN"/>
         </w:rPr>
       </w:pPr>
       <w:r>
         <w:rPr>
           <w:rFonts w:hint="eastAsia"/>
         </w:rPr>
-        <w:br w:type="page"/>
+        <w:t>"</w:t>
+      </w:r>
+      <w:r>
+        <w:rPr>
+          <w:rFonts w:hint="eastAsia"/>
+          <w:lang w:val="en-US" w:eastAsia="zh-CN"/>
+        </w:rPr>
+        <w:t>images</w:t>
+      </w:r>
+      <w:r>
+        <w:rPr>
+          <w:rFonts w:hint="eastAsia"/>
+        </w:rPr>
+        <w:t>":</w:t>
+      </w:r>
+      <w:r>
+        <w:rPr>
+          <w:rFonts w:hint="eastAsia"/>
+          <w:lang w:val="en-US" w:eastAsia="zh-CN"/>
+        </w:rPr>
+        <w:t>{</w:t>
       </w:r>
     </w:p>
     <w:p>
@@ -9159,20 +9471,48 @@
           <w:rFonts w:hint="eastAsia"/>
           <w:lang w:val="en-US" w:eastAsia="zh-CN"/>
         </w:rPr>
-        <w:t>images</w:t>
-      </w:r>
-      <w:r>
-        <w:rPr>
-          <w:rFonts w:hint="eastAsia"/>
-        </w:rPr>
-        <w:t>":</w:t>
-      </w:r>
-      <w:r>
-        <w:rPr>
-          <w:rFonts w:hint="eastAsia"/>
-          <w:lang w:val="en-US" w:eastAsia="zh-CN"/>
-        </w:rPr>
-        <w:t>{</w:t>
+        <w:t>zhiMaFenImage</w:t>
+      </w:r>
+      <w:r>
+        <w:rPr>
+          <w:rFonts w:hint="eastAsia"/>
+        </w:rPr>
+        <w:t>"</w:t>
+      </w:r>
+      <w:r>
+        <w:rPr>
+          <w:rFonts w:hint="eastAsia"/>
+          <w:lang w:val="en-US" w:eastAsia="zh-CN"/>
+        </w:rPr>
+        <w:t>:</w:t>
+      </w:r>
+      <w:r>
+        <w:rPr>
+          <w:rFonts w:hint="default"/>
+          <w:lang w:val="en-US" w:eastAsia="zh-CN"/>
+        </w:rPr>
+        <w:t>”</w:t>
+      </w:r>
+      <w:r>
+        <w:rPr>
+          <w:rFonts w:hint="eastAsia"/>
+          <w:lang w:val="en-US" w:eastAsia="zh-CN"/>
+        </w:rPr>
+        <w:t>http//www.xiongmao.con/upload/image/201809090.jpg</w:t>
+      </w:r>
+      <w:r>
+        <w:rPr>
+          <w:rFonts w:hint="default"/>
+          <w:lang w:val="en-US" w:eastAsia="zh-CN"/>
+        </w:rPr>
+        <w:t>”</w:t>
+      </w:r>
+      <w:r>
+        <w:rPr>
+          <w:rFonts w:hint="eastAsia"/>
+          <w:lang w:val="en-US" w:eastAsia="zh-CN"/>
+        </w:rPr>
+        <w:t>,</w:t>
       </w:r>
     </w:p>
     <w:p>
@@ -9195,7 +9535,7 @@
           <w:rFonts w:hint="eastAsia"/>
           <w:lang w:val="en-US" w:eastAsia="zh-CN"/>
         </w:rPr>
-        <w:t>zhiMaFenImage</w:t>
+        <w:t>idCardPositive</w:t>
       </w:r>
       <w:r>
         <w:rPr>
@@ -9259,7 +9599,7 @@
           <w:rFonts w:hint="eastAsia"/>
           <w:lang w:val="en-US" w:eastAsia="zh-CN"/>
         </w:rPr>
-        <w:t>idCardPositive</w:t>
+        <w:t>idCardOtherSize</w:t>
       </w:r>
       <w:r>
         <w:rPr>
@@ -9308,7 +9648,7 @@
         <w:spacing w:line="360" w:lineRule="auto"/>
         <w:ind w:firstLine="630" w:firstLineChars="300"/>
         <w:rPr>
-          <w:rFonts w:hint="eastAsia"/>
+          <w:rFonts w:hint="eastAsia" w:eastAsia="宋体"/>
           <w:lang w:val="en-US" w:eastAsia="zh-CN"/>
         </w:rPr>
       </w:pPr>
@@ -9323,7 +9663,7 @@
           <w:rFonts w:hint="eastAsia"/>
           <w:lang w:val="en-US" w:eastAsia="zh-CN"/>
         </w:rPr>
-        <w:t>idCardOtherSize</w:t>
+        <w:t>idCardHand</w:t>
       </w:r>
       <w:r>
         <w:rPr>
@@ -9372,7 +9712,7 @@
         <w:spacing w:line="360" w:lineRule="auto"/>
         <w:ind w:firstLine="630" w:firstLineChars="300"/>
         <w:rPr>
-          <w:rFonts w:hint="eastAsia" w:eastAsia="宋体"/>
+          <w:rFonts w:hint="eastAsia"/>
           <w:lang w:val="en-US" w:eastAsia="zh-CN"/>
         </w:rPr>
       </w:pPr>
@@ -9387,7 +9727,7 @@
           <w:rFonts w:hint="eastAsia"/>
           <w:lang w:val="en-US" w:eastAsia="zh-CN"/>
         </w:rPr>
-        <w:t>idCardHand</w:t>
+        <w:t>bankCardImage</w:t>
       </w:r>
       <w:r>
         <w:rPr>
@@ -9451,7 +9791,7 @@
           <w:rFonts w:hint="eastAsia"/>
           <w:lang w:val="en-US" w:eastAsia="zh-CN"/>
         </w:rPr>
-        <w:t>bankCardImage</w:t>
+        <w:t>huaBeiImage</w:t>
       </w:r>
       <w:r>
         <w:rPr>
@@ -10183,6 +10523,27 @@
               <w:t>0：操作成功</w:t>
             </w:r>
           </w:p>
+          <w:p>
+            <w:pPr>
+              <w:spacing w:line="360" w:lineRule="auto"/>
+              <w:jc w:val="center"/>
+              <w:rPr>
+                <w:rFonts w:hint="eastAsia" w:ascii="Times New Roman" w:hAnsi="Times New Roman" w:eastAsia="仿宋" w:cs="仿宋"/>
+                <w:sz w:val="24"/>
+                <w:szCs w:val="24"/>
+                <w:lang w:val="en-US" w:eastAsia="zh-CN"/>
+              </w:rPr>
+            </w:pPr>
+            <w:r>
+              <w:rPr>
+                <w:rFonts w:hint="eastAsia" w:ascii="Times New Roman" w:hAnsi="Times New Roman" w:eastAsia="仿宋" w:cs="仿宋"/>
+                <w:sz w:val="24"/>
+                <w:szCs w:val="24"/>
+                <w:lang w:val="en-US" w:eastAsia="zh-CN"/>
+              </w:rPr>
+              <w:t>1：存在未完成贷款，无法申请</w:t>
+            </w:r>
+          </w:p>
         </w:tc>
       </w:tr>
       <w:tr>
@@ -11831,6 +12192,7 @@
           <w:lang w:eastAsia="zh-CN"/>
         </w:rPr>
       </w:pPr>
+      <w:bookmarkStart w:id="3" w:name="_GoBack"/>
       <w:r>
         <w:rPr>
           <w:rFonts w:hint="eastAsia" w:ascii="Times New Roman" w:hAnsi="Times New Roman" w:eastAsia="仿宋" w:cs="仿宋"/>
@@ -11838,54 +12200,606 @@
           <w:szCs w:val="24"/>
           <w:lang w:eastAsia="zh-CN"/>
         </w:rPr>
-        <w:t>申查询申请还款</w:t>
+        <w:t>申请还款</w:t>
+      </w:r>
+    </w:p>
+    <w:bookmarkEnd w:id="3"/>
+    <w:p>
+      <w:pPr>
+        <w:spacing w:line="360" w:lineRule="auto"/>
+        <w:ind w:left="420"/>
+        <w:rPr>
+          <w:rFonts w:hint="eastAsia" w:ascii="Times New Roman" w:hAnsi="Times New Roman" w:eastAsia="黑体" w:cs="黑体"/>
+          <w:b/>
+          <w:sz w:val="24"/>
+          <w:szCs w:val="24"/>
+        </w:rPr>
+      </w:pPr>
+      <w:r>
+        <w:rPr>
+          <w:rFonts w:hint="eastAsia" w:ascii="Times New Roman" w:hAnsi="Times New Roman" w:eastAsia="黑体" w:cs="黑体"/>
+          <w:b/>
+          <w:sz w:val="24"/>
+          <w:szCs w:val="24"/>
+        </w:rPr>
+        <w:t>请求参数说明</w:t>
+      </w:r>
+    </w:p>
+    <w:p>
+      <w:pPr>
+        <w:spacing w:line="360" w:lineRule="auto"/>
+        <w:rPr>
+          <w:rFonts w:hint="eastAsia" w:eastAsia="仿宋"/>
+          <w:lang w:val="en-US" w:eastAsia="zh-CN"/>
+        </w:rPr>
+      </w:pPr>
+      <w:r>
+        <w:rPr>
+          <w:rFonts w:hint="eastAsia" w:ascii="Times New Roman" w:hAnsi="Times New Roman" w:eastAsia="仿宋" w:cs="仿宋"/>
+          <w:sz w:val="24"/>
+          <w:szCs w:val="24"/>
+        </w:rPr>
+        <w:t>接口地址为：/</w:t>
+      </w:r>
+      <w:r>
+        <w:rPr>
+          <w:rFonts w:hint="eastAsia" w:ascii="Times New Roman" w:hAnsi="Times New Roman" w:eastAsia="仿宋" w:cs="仿宋"/>
+          <w:sz w:val="24"/>
+          <w:szCs w:val="24"/>
+          <w:lang w:val="en-US" w:eastAsia="zh-CN"/>
+        </w:rPr>
+        <w:t>api/applyRepayment</w:t>
+      </w:r>
+    </w:p>
+    <w:tbl>
+      <w:tblPr>
+        <w:tblStyle w:val="7"/>
+        <w:tblW w:w="8755" w:type="dxa"/>
+        <w:jc w:val="center"/>
+        <w:tblInd w:w="0" w:type="dxa"/>
+        <w:tblBorders>
+          <w:top w:val="single" w:color="000000" w:sz="4" w:space="0"/>
+          <w:left w:val="single" w:color="000000" w:sz="4" w:space="0"/>
+          <w:bottom w:val="single" w:color="000000" w:sz="4" w:space="0"/>
+          <w:right w:val="single" w:color="000000" w:sz="4" w:space="0"/>
+          <w:insideH w:val="single" w:color="000000" w:sz="4" w:space="0"/>
+          <w:insideV w:val="single" w:color="000000" w:sz="4" w:space="0"/>
+        </w:tblBorders>
+        <w:tblLayout w:type="fixed"/>
+        <w:tblCellMar>
+          <w:top w:w="0" w:type="dxa"/>
+          <w:left w:w="108" w:type="dxa"/>
+          <w:bottom w:w="0" w:type="dxa"/>
+          <w:right w:w="108" w:type="dxa"/>
+        </w:tblCellMar>
+      </w:tblPr>
+      <w:tblGrid>
+        <w:gridCol w:w="2192"/>
+        <w:gridCol w:w="960"/>
+        <w:gridCol w:w="1275"/>
+        <w:gridCol w:w="4328"/>
+      </w:tblGrid>
+      <w:tr>
+        <w:tblPrEx>
+          <w:tblBorders>
+            <w:top w:val="single" w:color="000000" w:sz="4" w:space="0"/>
+            <w:left w:val="single" w:color="000000" w:sz="4" w:space="0"/>
+            <w:bottom w:val="single" w:color="000000" w:sz="4" w:space="0"/>
+            <w:right w:val="single" w:color="000000" w:sz="4" w:space="0"/>
+            <w:insideH w:val="single" w:color="000000" w:sz="4" w:space="0"/>
+            <w:insideV w:val="single" w:color="000000" w:sz="4" w:space="0"/>
+          </w:tblBorders>
+          <w:tblLayout w:type="fixed"/>
+        </w:tblPrEx>
+        <w:trPr>
+          <w:jc w:val="center"/>
+        </w:trPr>
+        <w:tc>
+          <w:tcPr>
+            <w:tcW w:w="2192" w:type="dxa"/>
+            <w:vAlign w:val="top"/>
+          </w:tcPr>
+          <w:p>
+            <w:pPr>
+              <w:spacing w:line="360" w:lineRule="auto"/>
+              <w:jc w:val="center"/>
+              <w:rPr>
+                <w:rFonts w:hint="eastAsia" w:ascii="Times New Roman" w:hAnsi="Times New Roman" w:eastAsia="仿宋" w:cs="仿宋"/>
+                <w:sz w:val="24"/>
+                <w:szCs w:val="24"/>
+              </w:rPr>
+            </w:pPr>
+            <w:r>
+              <w:rPr>
+                <w:rFonts w:hint="eastAsia" w:ascii="Times New Roman" w:hAnsi="Times New Roman" w:eastAsia="仿宋" w:cs="仿宋"/>
+                <w:sz w:val="24"/>
+                <w:szCs w:val="24"/>
+              </w:rPr>
+              <w:t>名称</w:t>
+            </w:r>
+          </w:p>
+        </w:tc>
+        <w:tc>
+          <w:tcPr>
+            <w:tcW w:w="960" w:type="dxa"/>
+            <w:vAlign w:val="top"/>
+          </w:tcPr>
+          <w:p>
+            <w:pPr>
+              <w:spacing w:line="360" w:lineRule="auto"/>
+              <w:jc w:val="center"/>
+              <w:rPr>
+                <w:rFonts w:hint="eastAsia" w:ascii="Times New Roman" w:hAnsi="Times New Roman" w:eastAsia="仿宋" w:cs="仿宋"/>
+                <w:sz w:val="24"/>
+                <w:szCs w:val="24"/>
+              </w:rPr>
+            </w:pPr>
+            <w:r>
+              <w:rPr>
+                <w:rFonts w:hint="eastAsia" w:ascii="Times New Roman" w:hAnsi="Times New Roman" w:eastAsia="仿宋" w:cs="仿宋"/>
+                <w:sz w:val="24"/>
+                <w:szCs w:val="24"/>
+              </w:rPr>
+              <w:t>类型</w:t>
+            </w:r>
+          </w:p>
+        </w:tc>
+        <w:tc>
+          <w:tcPr>
+            <w:tcW w:w="1275" w:type="dxa"/>
+            <w:vAlign w:val="top"/>
+          </w:tcPr>
+          <w:p>
+            <w:pPr>
+              <w:spacing w:line="360" w:lineRule="auto"/>
+              <w:jc w:val="center"/>
+              <w:rPr>
+                <w:rFonts w:hint="eastAsia" w:ascii="Times New Roman" w:hAnsi="Times New Roman" w:eastAsia="仿宋" w:cs="仿宋"/>
+                <w:sz w:val="24"/>
+                <w:szCs w:val="24"/>
+              </w:rPr>
+            </w:pPr>
+            <w:r>
+              <w:rPr>
+                <w:rFonts w:hint="eastAsia" w:ascii="Times New Roman" w:hAnsi="Times New Roman" w:eastAsia="仿宋" w:cs="仿宋"/>
+                <w:sz w:val="24"/>
+                <w:szCs w:val="24"/>
+              </w:rPr>
+              <w:t>是否必填</w:t>
+            </w:r>
+          </w:p>
+        </w:tc>
+        <w:tc>
+          <w:tcPr>
+            <w:tcW w:w="4328" w:type="dxa"/>
+            <w:vAlign w:val="top"/>
+          </w:tcPr>
+          <w:p>
+            <w:pPr>
+              <w:spacing w:line="360" w:lineRule="auto"/>
+              <w:jc w:val="center"/>
+              <w:rPr>
+                <w:rFonts w:hint="eastAsia" w:ascii="Times New Roman" w:hAnsi="Times New Roman" w:eastAsia="仿宋" w:cs="仿宋"/>
+                <w:sz w:val="24"/>
+                <w:szCs w:val="24"/>
+              </w:rPr>
+            </w:pPr>
+            <w:r>
+              <w:rPr>
+                <w:rFonts w:hint="eastAsia" w:ascii="Times New Roman" w:hAnsi="Times New Roman" w:eastAsia="仿宋" w:cs="仿宋"/>
+                <w:sz w:val="24"/>
+                <w:szCs w:val="24"/>
+              </w:rPr>
+              <w:t>说明</w:t>
+            </w:r>
+          </w:p>
+        </w:tc>
+      </w:tr>
+      <w:tr>
+        <w:tblPrEx>
+          <w:tblBorders>
+            <w:top w:val="single" w:color="000000" w:sz="4" w:space="0"/>
+            <w:left w:val="single" w:color="000000" w:sz="4" w:space="0"/>
+            <w:bottom w:val="single" w:color="000000" w:sz="4" w:space="0"/>
+            <w:right w:val="single" w:color="000000" w:sz="4" w:space="0"/>
+            <w:insideH w:val="single" w:color="000000" w:sz="4" w:space="0"/>
+            <w:insideV w:val="single" w:color="000000" w:sz="4" w:space="0"/>
+          </w:tblBorders>
+          <w:tblLayout w:type="fixed"/>
+        </w:tblPrEx>
+        <w:trPr>
+          <w:jc w:val="center"/>
+        </w:trPr>
+        <w:tc>
+          <w:tcPr>
+            <w:tcW w:w="2192" w:type="dxa"/>
+            <w:vAlign w:val="top"/>
+          </w:tcPr>
+          <w:p>
+            <w:pPr>
+              <w:spacing w:line="360" w:lineRule="auto"/>
+              <w:jc w:val="center"/>
+              <w:rPr>
+                <w:rFonts w:hint="eastAsia" w:ascii="Times New Roman" w:hAnsi="Times New Roman" w:eastAsia="仿宋" w:cs="仿宋"/>
+                <w:sz w:val="24"/>
+                <w:szCs w:val="24"/>
+                <w:lang w:val="en-US" w:eastAsia="zh-CN"/>
+              </w:rPr>
+            </w:pPr>
+            <w:r>
+              <w:rPr>
+                <w:rFonts w:hint="eastAsia" w:ascii="Times New Roman" w:hAnsi="Times New Roman" w:eastAsia="仿宋" w:cs="仿宋"/>
+                <w:sz w:val="24"/>
+                <w:szCs w:val="24"/>
+                <w:lang w:val="en-US" w:eastAsia="zh-CN"/>
+              </w:rPr>
+              <w:t>userAccount</w:t>
+            </w:r>
+          </w:p>
+        </w:tc>
+        <w:tc>
+          <w:tcPr>
+            <w:tcW w:w="960" w:type="dxa"/>
+            <w:vAlign w:val="top"/>
+          </w:tcPr>
+          <w:p>
+            <w:pPr>
+              <w:spacing w:line="360" w:lineRule="auto"/>
+              <w:jc w:val="center"/>
+              <w:rPr>
+                <w:rFonts w:hint="eastAsia" w:ascii="Times New Roman" w:hAnsi="Times New Roman" w:eastAsia="仿宋" w:cs="仿宋"/>
+                <w:sz w:val="24"/>
+                <w:szCs w:val="24"/>
+                <w:lang w:val="en-US" w:eastAsia="zh-CN"/>
+              </w:rPr>
+            </w:pPr>
+            <w:r>
+              <w:rPr>
+                <w:rFonts w:hint="eastAsia" w:ascii="Times New Roman" w:hAnsi="Times New Roman" w:eastAsia="仿宋" w:cs="仿宋"/>
+                <w:sz w:val="24"/>
+                <w:szCs w:val="24"/>
+                <w:lang w:val="en-US" w:eastAsia="zh-CN"/>
+              </w:rPr>
+              <w:t>string</w:t>
+            </w:r>
+          </w:p>
+        </w:tc>
+        <w:tc>
+          <w:tcPr>
+            <w:tcW w:w="1275" w:type="dxa"/>
+            <w:vAlign w:val="top"/>
+          </w:tcPr>
+          <w:p>
+            <w:pPr>
+              <w:spacing w:line="360" w:lineRule="auto"/>
+              <w:jc w:val="center"/>
+              <w:rPr>
+                <w:rFonts w:hint="eastAsia" w:ascii="Times New Roman" w:hAnsi="Times New Roman" w:eastAsia="仿宋" w:cs="仿宋"/>
+                <w:sz w:val="24"/>
+                <w:szCs w:val="24"/>
+                <w:lang w:eastAsia="zh-CN"/>
+              </w:rPr>
+            </w:pPr>
+            <w:r>
+              <w:rPr>
+                <w:rFonts w:hint="eastAsia" w:ascii="Times New Roman" w:hAnsi="Times New Roman" w:eastAsia="仿宋" w:cs="仿宋"/>
+                <w:sz w:val="24"/>
+                <w:szCs w:val="24"/>
+                <w:lang w:eastAsia="zh-CN"/>
+              </w:rPr>
+              <w:t>是</w:t>
+            </w:r>
+          </w:p>
+        </w:tc>
+        <w:tc>
+          <w:tcPr>
+            <w:tcW w:w="4328" w:type="dxa"/>
+            <w:vAlign w:val="top"/>
+          </w:tcPr>
+          <w:p>
+            <w:pPr>
+              <w:spacing w:line="360" w:lineRule="auto"/>
+              <w:jc w:val="center"/>
+              <w:rPr>
+                <w:rFonts w:hint="eastAsia" w:ascii="Times New Roman" w:hAnsi="Times New Roman" w:eastAsia="仿宋" w:cs="仿宋"/>
+                <w:sz w:val="24"/>
+                <w:szCs w:val="24"/>
+                <w:lang w:eastAsia="zh-CN"/>
+              </w:rPr>
+            </w:pPr>
+            <w:r>
+              <w:rPr>
+                <w:rFonts w:hint="eastAsia" w:ascii="Times New Roman" w:hAnsi="Times New Roman" w:eastAsia="仿宋" w:cs="仿宋"/>
+                <w:sz w:val="24"/>
+                <w:szCs w:val="24"/>
+                <w:lang w:eastAsia="zh-CN"/>
+              </w:rPr>
+              <w:t>用户账号</w:t>
+            </w:r>
+          </w:p>
+        </w:tc>
+      </w:tr>
+      <w:tr>
+        <w:tblPrEx>
+          <w:tblBorders>
+            <w:top w:val="single" w:color="000000" w:sz="4" w:space="0"/>
+            <w:left w:val="single" w:color="000000" w:sz="4" w:space="0"/>
+            <w:bottom w:val="single" w:color="000000" w:sz="4" w:space="0"/>
+            <w:right w:val="single" w:color="000000" w:sz="4" w:space="0"/>
+            <w:insideH w:val="single" w:color="000000" w:sz="4" w:space="0"/>
+            <w:insideV w:val="single" w:color="000000" w:sz="4" w:space="0"/>
+          </w:tblBorders>
+          <w:tblLayout w:type="fixed"/>
+        </w:tblPrEx>
+        <w:trPr>
+          <w:jc w:val="center"/>
+        </w:trPr>
+        <w:tc>
+          <w:tcPr>
+            <w:tcW w:w="2192" w:type="dxa"/>
+            <w:vAlign w:val="top"/>
+          </w:tcPr>
+          <w:p>
+            <w:pPr>
+              <w:spacing w:line="360" w:lineRule="auto"/>
+              <w:jc w:val="center"/>
+              <w:rPr>
+                <w:rFonts w:hint="eastAsia" w:ascii="Times New Roman" w:hAnsi="Times New Roman" w:eastAsia="仿宋" w:cs="仿宋"/>
+                <w:sz w:val="24"/>
+                <w:szCs w:val="24"/>
+                <w:lang w:val="en-US" w:eastAsia="zh-CN"/>
+              </w:rPr>
+            </w:pPr>
+            <w:r>
+              <w:rPr>
+                <w:rFonts w:hint="eastAsia" w:ascii="Times New Roman" w:hAnsi="Times New Roman" w:eastAsia="仿宋" w:cs="仿宋"/>
+                <w:sz w:val="24"/>
+                <w:szCs w:val="24"/>
+                <w:lang w:val="en-US" w:eastAsia="zh-CN"/>
+              </w:rPr>
+              <w:t>loanInfoId</w:t>
+            </w:r>
+          </w:p>
+        </w:tc>
+        <w:tc>
+          <w:tcPr>
+            <w:tcW w:w="960" w:type="dxa"/>
+            <w:vAlign w:val="top"/>
+          </w:tcPr>
+          <w:p>
+            <w:pPr>
+              <w:spacing w:line="360" w:lineRule="auto"/>
+              <w:jc w:val="center"/>
+              <w:rPr>
+                <w:rFonts w:hint="eastAsia" w:ascii="Times New Roman" w:hAnsi="Times New Roman" w:eastAsia="仿宋" w:cs="仿宋"/>
+                <w:sz w:val="24"/>
+                <w:szCs w:val="24"/>
+                <w:lang w:val="en-US" w:eastAsia="zh-CN"/>
+              </w:rPr>
+            </w:pPr>
+            <w:r>
+              <w:rPr>
+                <w:rFonts w:hint="eastAsia" w:ascii="Times New Roman" w:hAnsi="Times New Roman" w:eastAsia="仿宋" w:cs="仿宋"/>
+                <w:sz w:val="24"/>
+                <w:szCs w:val="24"/>
+                <w:lang w:val="en-US" w:eastAsia="zh-CN"/>
+              </w:rPr>
+              <w:t>string</w:t>
+            </w:r>
+          </w:p>
+        </w:tc>
+        <w:tc>
+          <w:tcPr>
+            <w:tcW w:w="1275" w:type="dxa"/>
+            <w:vAlign w:val="top"/>
+          </w:tcPr>
+          <w:p>
+            <w:pPr>
+              <w:spacing w:line="360" w:lineRule="auto"/>
+              <w:jc w:val="center"/>
+              <w:rPr>
+                <w:rFonts w:hint="eastAsia" w:ascii="Times New Roman" w:hAnsi="Times New Roman" w:eastAsia="仿宋" w:cs="仿宋"/>
+                <w:sz w:val="24"/>
+                <w:szCs w:val="24"/>
+                <w:lang w:eastAsia="zh-CN"/>
+              </w:rPr>
+            </w:pPr>
+            <w:r>
+              <w:rPr>
+                <w:rFonts w:hint="eastAsia" w:ascii="Times New Roman" w:hAnsi="Times New Roman" w:eastAsia="仿宋" w:cs="仿宋"/>
+                <w:sz w:val="24"/>
+                <w:szCs w:val="24"/>
+                <w:lang w:eastAsia="zh-CN"/>
+              </w:rPr>
+              <w:t>是</w:t>
+            </w:r>
+          </w:p>
+        </w:tc>
+        <w:tc>
+          <w:tcPr>
+            <w:tcW w:w="4328" w:type="dxa"/>
+            <w:vAlign w:val="top"/>
+          </w:tcPr>
+          <w:p>
+            <w:pPr>
+              <w:spacing w:line="360" w:lineRule="auto"/>
+              <w:jc w:val="center"/>
+              <w:rPr>
+                <w:rFonts w:hint="eastAsia" w:ascii="Times New Roman" w:hAnsi="Times New Roman" w:eastAsia="仿宋" w:cs="仿宋"/>
+                <w:sz w:val="24"/>
+                <w:szCs w:val="24"/>
+                <w:lang w:eastAsia="zh-CN"/>
+              </w:rPr>
+            </w:pPr>
+            <w:r>
+              <w:rPr>
+                <w:rFonts w:hint="eastAsia" w:ascii="Times New Roman" w:hAnsi="Times New Roman" w:eastAsia="仿宋" w:cs="仿宋"/>
+                <w:sz w:val="24"/>
+                <w:szCs w:val="24"/>
+                <w:lang w:eastAsia="zh-CN"/>
+              </w:rPr>
+              <w:t>贷款索引</w:t>
+            </w:r>
+          </w:p>
+        </w:tc>
+      </w:tr>
+    </w:tbl>
+    <w:p>
+      <w:pPr>
+        <w:spacing w:line="360" w:lineRule="auto"/>
+        <w:ind w:firstLine="590" w:firstLineChars="245"/>
+        <w:rPr>
+          <w:rFonts w:hint="eastAsia" w:ascii="Times New Roman" w:hAnsi="Times New Roman" w:eastAsia="黑体" w:cs="黑体"/>
+          <w:b/>
+          <w:sz w:val="24"/>
+          <w:szCs w:val="24"/>
+        </w:rPr>
+      </w:pPr>
+      <w:r>
+        <w:rPr>
+          <w:rFonts w:hint="eastAsia" w:ascii="Times New Roman" w:hAnsi="Times New Roman" w:eastAsia="黑体" w:cs="黑体"/>
+          <w:b/>
+          <w:sz w:val="24"/>
+          <w:szCs w:val="24"/>
+        </w:rPr>
+        <w:t>请求示例</w:t>
+      </w:r>
+    </w:p>
+    <w:p>
+      <w:pPr>
+        <w:spacing w:line="360" w:lineRule="auto"/>
+        <w:ind w:firstLine="420" w:firstLineChars="200"/>
+        <w:rPr>
+          <w:rFonts w:hint="eastAsia"/>
+        </w:rPr>
+      </w:pPr>
+      <w:r>
+        <w:rPr>
+          <w:rFonts w:hint="eastAsia"/>
+        </w:rPr>
+        <w:t>{"body":{},</w:t>
+      </w:r>
+    </w:p>
+    <w:p>
+      <w:pPr>
+        <w:spacing w:line="360" w:lineRule="auto"/>
+        <w:ind w:firstLine="630" w:firstLineChars="300"/>
+        <w:rPr>
+          <w:rFonts w:hint="eastAsia"/>
+        </w:rPr>
+      </w:pPr>
+      <w:r>
+        <w:rPr>
+          <w:rFonts w:hint="eastAsia"/>
+        </w:rPr>
+        <w:t>"header":{</w:t>
+      </w:r>
+      <w:r>
+        <w:rPr>
+          <w:b/>
+          <w:bCs/>
+          <w:sz w:val="23"/>
+          <w:szCs w:val="23"/>
+        </w:rPr>
+        <w:t>"</w:t>
+      </w:r>
+      <w:r>
+        <w:rPr>
+          <w:rFonts w:hint="eastAsia"/>
+        </w:rPr>
+        <w:t>token</w:t>
+      </w:r>
+      <w:r>
+        <w:rPr>
+          <w:b/>
+          <w:bCs/>
+          <w:sz w:val="23"/>
+          <w:szCs w:val="23"/>
+        </w:rPr>
+        <w:t>"</w:t>
+      </w:r>
+      <w:r>
+        <w:rPr>
+          <w:sz w:val="23"/>
+          <w:szCs w:val="23"/>
+        </w:rPr>
+        <w:t>:"</w:t>
+      </w:r>
+      <w:r>
+        <w:rPr>
+          <w:rFonts w:hint="eastAsia"/>
+          <w:sz w:val="23"/>
+          <w:szCs w:val="23"/>
+        </w:rPr>
+        <w:t>1235812asdfws</w:t>
+      </w:r>
+      <w:r>
+        <w:rPr>
+          <w:sz w:val="23"/>
+          <w:szCs w:val="23"/>
+        </w:rPr>
+        <w:t>"</w:t>
+      </w:r>
+      <w:r>
+        <w:rPr>
+          <w:rFonts w:hint="eastAsia"/>
+          <w:sz w:val="23"/>
+          <w:szCs w:val="23"/>
+        </w:rPr>
+        <w:t>,</w:t>
+      </w:r>
+      <w:r>
+        <w:rPr>
+          <w:rFonts w:hint="eastAsia"/>
+        </w:rPr>
+        <w:t>"time_stamp":"201305144142724"}</w:t>
       </w:r>
     </w:p>
     <w:p>
       <w:pPr>
         <w:spacing w:line="360" w:lineRule="auto"/>
         <w:ind w:left="420"/>
+        <w:jc w:val="left"/>
+        <w:rPr>
+          <w:rFonts w:hint="eastAsia"/>
+        </w:rPr>
+      </w:pPr>
+      <w:r>
+        <w:rPr>
+          <w:rFonts w:hint="eastAsia"/>
+        </w:rPr>
+        <w:t>}</w:t>
+      </w:r>
+    </w:p>
+    <w:p>
+      <w:pPr>
+        <w:spacing w:line="360" w:lineRule="auto"/>
+        <w:ind w:left="420"/>
+        <w:jc w:val="left"/>
+        <w:rPr>
+          <w:rFonts w:hint="eastAsia"/>
+        </w:rPr>
+      </w:pPr>
+    </w:p>
+    <w:p>
+      <w:pPr>
+        <w:spacing w:line="360" w:lineRule="auto"/>
+        <w:ind w:left="420"/>
+        <w:jc w:val="left"/>
+        <w:rPr>
+          <w:rFonts w:hint="eastAsia" w:ascii="Times New Roman" w:hAnsi="Times New Roman" w:eastAsia="黑体" w:cs="黑体"/>
+          <w:sz w:val="24"/>
+          <w:szCs w:val="24"/>
+        </w:rPr>
+      </w:pPr>
+      <w:r>
         <w:rPr>
           <w:rFonts w:hint="eastAsia" w:ascii="Times New Roman" w:hAnsi="Times New Roman" w:eastAsia="黑体" w:cs="黑体"/>
           <w:b/>
           <w:sz w:val="24"/>
           <w:szCs w:val="24"/>
         </w:rPr>
-      </w:pPr>
-      <w:r>
-        <w:rPr>
-          <w:rFonts w:hint="eastAsia" w:ascii="Times New Roman" w:hAnsi="Times New Roman" w:eastAsia="黑体" w:cs="黑体"/>
-          <w:b/>
-          <w:sz w:val="24"/>
-          <w:szCs w:val="24"/>
-        </w:rPr>
-        <w:t>请求参数说明</w:t>
-      </w:r>
-    </w:p>
-    <w:p>
-      <w:pPr>
-        <w:spacing w:line="360" w:lineRule="auto"/>
-        <w:rPr>
-          <w:rFonts w:hint="eastAsia" w:eastAsia="仿宋"/>
-          <w:lang w:val="en-US" w:eastAsia="zh-CN"/>
-        </w:rPr>
-      </w:pPr>
-      <w:r>
-        <w:rPr>
-          <w:rFonts w:hint="eastAsia" w:ascii="Times New Roman" w:hAnsi="Times New Roman" w:eastAsia="仿宋" w:cs="仿宋"/>
-          <w:sz w:val="24"/>
-          <w:szCs w:val="24"/>
-        </w:rPr>
-        <w:t>接口地址为：/</w:t>
-      </w:r>
-      <w:r>
-        <w:rPr>
-          <w:rFonts w:hint="eastAsia" w:ascii="Times New Roman" w:hAnsi="Times New Roman" w:eastAsia="仿宋" w:cs="仿宋"/>
-          <w:sz w:val="24"/>
-          <w:szCs w:val="24"/>
-          <w:lang w:val="en-US" w:eastAsia="zh-CN"/>
-        </w:rPr>
-        <w:t>api/applyRepayment</w:t>
+        <w:t>响应参数说明</w:t>
       </w:r>
     </w:p>
     <w:tbl>
@@ -12082,7 +12996,7 @@
                 <w:szCs w:val="24"/>
                 <w:lang w:val="en-US" w:eastAsia="zh-CN"/>
               </w:rPr>
-              <w:t>userAccount</w:t>
+              <w:t>result</w:t>
             </w:r>
           </w:p>
         </w:tc>
@@ -12153,17 +13067,956 @@
                 <w:rFonts w:hint="eastAsia" w:ascii="Times New Roman" w:hAnsi="Times New Roman" w:eastAsia="仿宋" w:cs="仿宋"/>
                 <w:sz w:val="24"/>
                 <w:szCs w:val="24"/>
-                <w:lang w:eastAsia="zh-CN"/>
-              </w:rPr>
-            </w:pPr>
-            <w:r>
-              <w:rPr>
-                <w:rFonts w:hint="eastAsia" w:ascii="Times New Roman" w:hAnsi="Times New Roman" w:eastAsia="仿宋" w:cs="仿宋"/>
-                <w:sz w:val="24"/>
-                <w:szCs w:val="24"/>
-                <w:lang w:eastAsia="zh-CN"/>
-              </w:rPr>
-              <w:t>用户账号</w:t>
+              </w:rPr>
+            </w:pPr>
+            <w:r>
+              <w:rPr>
+                <w:rFonts w:hint="eastAsia" w:ascii="Times New Roman" w:hAnsi="Times New Roman" w:eastAsia="仿宋" w:cs="仿宋"/>
+                <w:sz w:val="24"/>
+                <w:szCs w:val="24"/>
+              </w:rPr>
+              <w:t>请求处理结果</w:t>
+            </w:r>
+          </w:p>
+          <w:p>
+            <w:pPr>
+              <w:spacing w:line="360" w:lineRule="auto"/>
+              <w:jc w:val="center"/>
+              <w:rPr>
+                <w:rFonts w:hint="eastAsia" w:ascii="Times New Roman" w:hAnsi="Times New Roman" w:eastAsia="仿宋" w:cs="仿宋"/>
+                <w:sz w:val="24"/>
+                <w:szCs w:val="24"/>
+              </w:rPr>
+            </w:pPr>
+            <w:r>
+              <w:rPr>
+                <w:rFonts w:hint="eastAsia" w:ascii="Times New Roman" w:hAnsi="Times New Roman" w:eastAsia="仿宋" w:cs="仿宋"/>
+                <w:sz w:val="24"/>
+                <w:szCs w:val="24"/>
+              </w:rPr>
+              <w:t>当结果为“0”时为正确</w:t>
+            </w:r>
+          </w:p>
+          <w:p>
+            <w:pPr>
+              <w:spacing w:line="360" w:lineRule="auto"/>
+              <w:jc w:val="center"/>
+              <w:rPr>
+                <w:rFonts w:hint="eastAsia" w:ascii="Times New Roman" w:hAnsi="Times New Roman" w:eastAsia="仿宋" w:cs="仿宋"/>
+                <w:sz w:val="24"/>
+                <w:szCs w:val="24"/>
+              </w:rPr>
+            </w:pPr>
+            <w:r>
+              <w:rPr>
+                <w:rFonts w:hint="eastAsia" w:ascii="Times New Roman" w:hAnsi="Times New Roman" w:eastAsia="仿宋" w:cs="仿宋"/>
+                <w:sz w:val="24"/>
+                <w:szCs w:val="24"/>
+              </w:rPr>
+              <w:t>其它详见错误码定义表</w:t>
+            </w:r>
+          </w:p>
+        </w:tc>
+      </w:tr>
+      <w:tr>
+        <w:tblPrEx>
+          <w:tblBorders>
+            <w:top w:val="single" w:color="000000" w:sz="4" w:space="0"/>
+            <w:left w:val="single" w:color="000000" w:sz="4" w:space="0"/>
+            <w:bottom w:val="single" w:color="000000" w:sz="4" w:space="0"/>
+            <w:right w:val="single" w:color="000000" w:sz="4" w:space="0"/>
+            <w:insideH w:val="single" w:color="000000" w:sz="4" w:space="0"/>
+            <w:insideV w:val="single" w:color="000000" w:sz="4" w:space="0"/>
+          </w:tblBorders>
+          <w:tblLayout w:type="fixed"/>
+          <w:tblCellMar>
+            <w:top w:w="0" w:type="dxa"/>
+            <w:left w:w="108" w:type="dxa"/>
+            <w:bottom w:w="0" w:type="dxa"/>
+            <w:right w:w="108" w:type="dxa"/>
+          </w:tblCellMar>
+        </w:tblPrEx>
+        <w:trPr>
+          <w:jc w:val="center"/>
+        </w:trPr>
+        <w:tc>
+          <w:tcPr>
+            <w:tcW w:w="2192" w:type="dxa"/>
+            <w:vAlign w:val="top"/>
+          </w:tcPr>
+          <w:p>
+            <w:pPr>
+              <w:spacing w:line="360" w:lineRule="auto"/>
+              <w:jc w:val="center"/>
+              <w:rPr>
+                <w:rFonts w:hint="eastAsia" w:ascii="Times New Roman" w:hAnsi="Times New Roman" w:eastAsia="仿宋" w:cs="仿宋"/>
+                <w:sz w:val="24"/>
+                <w:szCs w:val="24"/>
+                <w:lang w:val="en-US" w:eastAsia="zh-CN"/>
+              </w:rPr>
+            </w:pPr>
+            <w:r>
+              <w:rPr>
+                <w:rFonts w:hint="eastAsia" w:ascii="Times New Roman" w:hAnsi="Times New Roman" w:eastAsia="仿宋" w:cs="仿宋"/>
+                <w:sz w:val="24"/>
+                <w:szCs w:val="24"/>
+                <w:lang w:val="en-US" w:eastAsia="zh-CN"/>
+              </w:rPr>
+              <w:t>reason</w:t>
+            </w:r>
+          </w:p>
+        </w:tc>
+        <w:tc>
+          <w:tcPr>
+            <w:tcW w:w="960" w:type="dxa"/>
+            <w:vAlign w:val="top"/>
+          </w:tcPr>
+          <w:p>
+            <w:pPr>
+              <w:spacing w:line="360" w:lineRule="auto"/>
+              <w:jc w:val="center"/>
+              <w:rPr>
+                <w:rFonts w:hint="eastAsia" w:ascii="Times New Roman" w:hAnsi="Times New Roman" w:eastAsia="仿宋" w:cs="仿宋"/>
+                <w:sz w:val="24"/>
+                <w:szCs w:val="24"/>
+                <w:lang w:val="en-US" w:eastAsia="zh-CN"/>
+              </w:rPr>
+            </w:pPr>
+            <w:r>
+              <w:rPr>
+                <w:rFonts w:hint="eastAsia" w:ascii="Times New Roman" w:hAnsi="Times New Roman" w:eastAsia="仿宋" w:cs="仿宋"/>
+                <w:sz w:val="24"/>
+                <w:szCs w:val="24"/>
+                <w:lang w:val="en-US" w:eastAsia="zh-CN"/>
+              </w:rPr>
+              <w:t>string</w:t>
+            </w:r>
+          </w:p>
+        </w:tc>
+        <w:tc>
+          <w:tcPr>
+            <w:tcW w:w="1275" w:type="dxa"/>
+            <w:vAlign w:val="top"/>
+          </w:tcPr>
+          <w:p>
+            <w:pPr>
+              <w:spacing w:line="360" w:lineRule="auto"/>
+              <w:jc w:val="center"/>
+              <w:rPr>
+                <w:rFonts w:hint="eastAsia" w:ascii="Times New Roman" w:hAnsi="Times New Roman" w:eastAsia="仿宋" w:cs="仿宋"/>
+                <w:sz w:val="24"/>
+                <w:szCs w:val="24"/>
+                <w:lang w:eastAsia="zh-CN"/>
+              </w:rPr>
+            </w:pPr>
+            <w:r>
+              <w:rPr>
+                <w:rFonts w:hint="eastAsia" w:ascii="Times New Roman" w:hAnsi="Times New Roman" w:eastAsia="仿宋" w:cs="仿宋"/>
+                <w:sz w:val="24"/>
+                <w:szCs w:val="24"/>
+                <w:lang w:eastAsia="zh-CN"/>
+              </w:rPr>
+              <w:t>是</w:t>
+            </w:r>
+          </w:p>
+        </w:tc>
+        <w:tc>
+          <w:tcPr>
+            <w:tcW w:w="4328" w:type="dxa"/>
+            <w:vAlign w:val="top"/>
+          </w:tcPr>
+          <w:p>
+            <w:pPr>
+              <w:spacing w:line="360" w:lineRule="auto"/>
+              <w:jc w:val="center"/>
+              <w:rPr>
+                <w:rFonts w:hint="eastAsia" w:ascii="Times New Roman" w:hAnsi="Times New Roman" w:eastAsia="仿宋" w:cs="仿宋"/>
+                <w:sz w:val="24"/>
+                <w:szCs w:val="24"/>
+              </w:rPr>
+            </w:pPr>
+            <w:r>
+              <w:rPr>
+                <w:rFonts w:hint="eastAsia" w:ascii="Times New Roman" w:hAnsi="Times New Roman" w:eastAsia="仿宋" w:cs="仿宋"/>
+                <w:sz w:val="24"/>
+                <w:szCs w:val="24"/>
+              </w:rPr>
+              <w:t>相应内容</w:t>
+            </w:r>
+          </w:p>
+        </w:tc>
+      </w:tr>
+      <w:tr>
+        <w:tblPrEx>
+          <w:tblBorders>
+            <w:top w:val="single" w:color="000000" w:sz="4" w:space="0"/>
+            <w:left w:val="single" w:color="000000" w:sz="4" w:space="0"/>
+            <w:bottom w:val="single" w:color="000000" w:sz="4" w:space="0"/>
+            <w:right w:val="single" w:color="000000" w:sz="4" w:space="0"/>
+            <w:insideH w:val="single" w:color="000000" w:sz="4" w:space="0"/>
+            <w:insideV w:val="single" w:color="000000" w:sz="4" w:space="0"/>
+          </w:tblBorders>
+          <w:tblLayout w:type="fixed"/>
+          <w:tblCellMar>
+            <w:top w:w="0" w:type="dxa"/>
+            <w:left w:w="108" w:type="dxa"/>
+            <w:bottom w:w="0" w:type="dxa"/>
+            <w:right w:w="108" w:type="dxa"/>
+          </w:tblCellMar>
+        </w:tblPrEx>
+        <w:trPr>
+          <w:jc w:val="center"/>
+        </w:trPr>
+        <w:tc>
+          <w:tcPr>
+            <w:tcW w:w="2192" w:type="dxa"/>
+            <w:vAlign w:val="top"/>
+          </w:tcPr>
+          <w:p>
+            <w:pPr>
+              <w:spacing w:line="360" w:lineRule="auto"/>
+              <w:jc w:val="center"/>
+              <w:rPr>
+                <w:rFonts w:hint="eastAsia" w:ascii="Times New Roman" w:hAnsi="Times New Roman" w:eastAsia="仿宋" w:cs="仿宋"/>
+                <w:sz w:val="24"/>
+                <w:szCs w:val="24"/>
+                <w:lang w:val="en-US" w:eastAsia="zh-CN"/>
+              </w:rPr>
+            </w:pPr>
+            <w:r>
+              <w:rPr>
+                <w:rFonts w:hint="eastAsia" w:ascii="Times New Roman" w:hAnsi="Times New Roman" w:eastAsia="仿宋" w:cs="仿宋"/>
+                <w:sz w:val="24"/>
+                <w:szCs w:val="24"/>
+                <w:lang w:val="en-US" w:eastAsia="zh-CN"/>
+              </w:rPr>
+              <w:t>userStatus</w:t>
+            </w:r>
+          </w:p>
+        </w:tc>
+        <w:tc>
+          <w:tcPr>
+            <w:tcW w:w="960" w:type="dxa"/>
+            <w:vAlign w:val="top"/>
+          </w:tcPr>
+          <w:p>
+            <w:pPr>
+              <w:spacing w:line="360" w:lineRule="auto"/>
+              <w:jc w:val="center"/>
+              <w:rPr>
+                <w:rFonts w:hint="eastAsia" w:ascii="Times New Roman" w:hAnsi="Times New Roman" w:eastAsia="仿宋" w:cs="仿宋"/>
+                <w:sz w:val="24"/>
+                <w:szCs w:val="24"/>
+                <w:lang w:val="en-US" w:eastAsia="zh-CN"/>
+              </w:rPr>
+            </w:pPr>
+            <w:r>
+              <w:rPr>
+                <w:rFonts w:hint="eastAsia" w:ascii="Times New Roman" w:hAnsi="Times New Roman" w:eastAsia="仿宋" w:cs="仿宋"/>
+                <w:sz w:val="24"/>
+                <w:szCs w:val="24"/>
+                <w:lang w:val="en-US" w:eastAsia="zh-CN"/>
+              </w:rPr>
+              <w:t>string</w:t>
+            </w:r>
+          </w:p>
+        </w:tc>
+        <w:tc>
+          <w:tcPr>
+            <w:tcW w:w="1275" w:type="dxa"/>
+            <w:vAlign w:val="top"/>
+          </w:tcPr>
+          <w:p>
+            <w:pPr>
+              <w:spacing w:line="360" w:lineRule="auto"/>
+              <w:jc w:val="center"/>
+              <w:rPr>
+                <w:rFonts w:hint="eastAsia" w:ascii="Times New Roman" w:hAnsi="Times New Roman" w:eastAsia="仿宋" w:cs="仿宋"/>
+                <w:sz w:val="24"/>
+                <w:szCs w:val="24"/>
+                <w:lang w:eastAsia="zh-CN"/>
+              </w:rPr>
+            </w:pPr>
+            <w:r>
+              <w:rPr>
+                <w:rFonts w:hint="eastAsia" w:ascii="Times New Roman" w:hAnsi="Times New Roman" w:eastAsia="仿宋" w:cs="仿宋"/>
+                <w:sz w:val="24"/>
+                <w:szCs w:val="24"/>
+                <w:lang w:eastAsia="zh-CN"/>
+              </w:rPr>
+              <w:t>是</w:t>
+            </w:r>
+          </w:p>
+        </w:tc>
+        <w:tc>
+          <w:tcPr>
+            <w:tcW w:w="4328" w:type="dxa"/>
+            <w:vAlign w:val="top"/>
+          </w:tcPr>
+          <w:p>
+            <w:pPr>
+              <w:spacing w:line="360" w:lineRule="auto"/>
+              <w:jc w:val="center"/>
+              <w:rPr>
+                <w:rFonts w:hint="eastAsia" w:ascii="Times New Roman" w:hAnsi="Times New Roman" w:eastAsia="仿宋" w:cs="仿宋"/>
+                <w:sz w:val="24"/>
+                <w:szCs w:val="24"/>
+                <w:lang w:val="en-US" w:eastAsia="zh-CN"/>
+              </w:rPr>
+            </w:pPr>
+            <w:r>
+              <w:rPr>
+                <w:rFonts w:hint="eastAsia" w:ascii="Times New Roman" w:hAnsi="Times New Roman" w:eastAsia="仿宋" w:cs="仿宋"/>
+                <w:sz w:val="24"/>
+                <w:szCs w:val="24"/>
+                <w:lang w:val="en-US" w:eastAsia="zh-CN"/>
+              </w:rPr>
+              <w:t>0：新用户</w:t>
+            </w:r>
+          </w:p>
+          <w:p>
+            <w:pPr>
+              <w:spacing w:line="360" w:lineRule="auto"/>
+              <w:jc w:val="center"/>
+              <w:rPr>
+                <w:rFonts w:hint="eastAsia" w:ascii="Times New Roman" w:hAnsi="Times New Roman" w:eastAsia="仿宋" w:cs="仿宋"/>
+                <w:sz w:val="24"/>
+                <w:szCs w:val="24"/>
+                <w:lang w:val="en-US" w:eastAsia="zh-CN"/>
+              </w:rPr>
+            </w:pPr>
+            <w:r>
+              <w:rPr>
+                <w:rFonts w:hint="eastAsia" w:ascii="Times New Roman" w:hAnsi="Times New Roman" w:eastAsia="仿宋" w:cs="仿宋"/>
+                <w:sz w:val="24"/>
+                <w:szCs w:val="24"/>
+                <w:lang w:val="en-US" w:eastAsia="zh-CN"/>
+              </w:rPr>
+              <w:t>1：老用户</w:t>
+            </w:r>
+          </w:p>
+        </w:tc>
+      </w:tr>
+      <w:tr>
+        <w:tblPrEx>
+          <w:tblBorders>
+            <w:top w:val="single" w:color="000000" w:sz="4" w:space="0"/>
+            <w:left w:val="single" w:color="000000" w:sz="4" w:space="0"/>
+            <w:bottom w:val="single" w:color="000000" w:sz="4" w:space="0"/>
+            <w:right w:val="single" w:color="000000" w:sz="4" w:space="0"/>
+            <w:insideH w:val="single" w:color="000000" w:sz="4" w:space="0"/>
+            <w:insideV w:val="single" w:color="000000" w:sz="4" w:space="0"/>
+          </w:tblBorders>
+          <w:tblLayout w:type="fixed"/>
+          <w:tblCellMar>
+            <w:top w:w="0" w:type="dxa"/>
+            <w:left w:w="108" w:type="dxa"/>
+            <w:bottom w:w="0" w:type="dxa"/>
+            <w:right w:w="108" w:type="dxa"/>
+          </w:tblCellMar>
+        </w:tblPrEx>
+        <w:trPr>
+          <w:jc w:val="center"/>
+        </w:trPr>
+        <w:tc>
+          <w:tcPr>
+            <w:tcW w:w="2192" w:type="dxa"/>
+            <w:vAlign w:val="top"/>
+          </w:tcPr>
+          <w:p>
+            <w:pPr>
+              <w:spacing w:line="360" w:lineRule="auto"/>
+              <w:jc w:val="center"/>
+              <w:rPr>
+                <w:rFonts w:hint="eastAsia" w:ascii="Times New Roman" w:hAnsi="Times New Roman" w:eastAsia="仿宋" w:cs="仿宋"/>
+                <w:sz w:val="24"/>
+                <w:szCs w:val="24"/>
+                <w:lang w:val="en-US" w:eastAsia="zh-CN"/>
+              </w:rPr>
+            </w:pPr>
+            <w:r>
+              <w:rPr>
+                <w:rFonts w:hint="eastAsia" w:ascii="Times New Roman" w:hAnsi="Times New Roman" w:eastAsia="仿宋" w:cs="仿宋"/>
+                <w:sz w:val="24"/>
+                <w:szCs w:val="24"/>
+                <w:lang w:val="en-US" w:eastAsia="zh-CN"/>
+              </w:rPr>
+              <w:t>loanInfoId</w:t>
+            </w:r>
+          </w:p>
+        </w:tc>
+        <w:tc>
+          <w:tcPr>
+            <w:tcW w:w="960" w:type="dxa"/>
+            <w:vAlign w:val="top"/>
+          </w:tcPr>
+          <w:p>
+            <w:pPr>
+              <w:spacing w:line="360" w:lineRule="auto"/>
+              <w:jc w:val="center"/>
+              <w:rPr>
+                <w:rFonts w:hint="eastAsia" w:ascii="Times New Roman" w:hAnsi="Times New Roman" w:eastAsia="仿宋" w:cs="仿宋"/>
+                <w:sz w:val="24"/>
+                <w:szCs w:val="24"/>
+                <w:lang w:val="en-US" w:eastAsia="zh-CN"/>
+              </w:rPr>
+            </w:pPr>
+            <w:r>
+              <w:rPr>
+                <w:rFonts w:hint="eastAsia" w:ascii="Times New Roman" w:hAnsi="Times New Roman" w:eastAsia="仿宋" w:cs="仿宋"/>
+                <w:sz w:val="24"/>
+                <w:szCs w:val="24"/>
+                <w:lang w:val="en-US" w:eastAsia="zh-CN"/>
+              </w:rPr>
+              <w:t>string</w:t>
+            </w:r>
+          </w:p>
+        </w:tc>
+        <w:tc>
+          <w:tcPr>
+            <w:tcW w:w="1275" w:type="dxa"/>
+            <w:vAlign w:val="top"/>
+          </w:tcPr>
+          <w:p>
+            <w:pPr>
+              <w:spacing w:line="360" w:lineRule="auto"/>
+              <w:jc w:val="center"/>
+              <w:rPr>
+                <w:rFonts w:hint="eastAsia" w:ascii="Times New Roman" w:hAnsi="Times New Roman" w:eastAsia="仿宋" w:cs="仿宋"/>
+                <w:sz w:val="24"/>
+                <w:szCs w:val="24"/>
+                <w:lang w:eastAsia="zh-CN"/>
+              </w:rPr>
+            </w:pPr>
+            <w:r>
+              <w:rPr>
+                <w:rFonts w:hint="eastAsia" w:ascii="Times New Roman" w:hAnsi="Times New Roman" w:eastAsia="仿宋" w:cs="仿宋"/>
+                <w:sz w:val="24"/>
+                <w:szCs w:val="24"/>
+                <w:lang w:eastAsia="zh-CN"/>
+              </w:rPr>
+              <w:t>是</w:t>
+            </w:r>
+          </w:p>
+        </w:tc>
+        <w:tc>
+          <w:tcPr>
+            <w:tcW w:w="4328" w:type="dxa"/>
+            <w:vAlign w:val="top"/>
+          </w:tcPr>
+          <w:p>
+            <w:pPr>
+              <w:spacing w:line="360" w:lineRule="auto"/>
+              <w:jc w:val="center"/>
+              <w:rPr>
+                <w:rFonts w:hint="eastAsia" w:ascii="Times New Roman" w:hAnsi="Times New Roman" w:eastAsia="仿宋" w:cs="仿宋"/>
+                <w:sz w:val="24"/>
+                <w:szCs w:val="24"/>
+                <w:lang w:val="en-US" w:eastAsia="zh-CN"/>
+              </w:rPr>
+            </w:pPr>
+            <w:r>
+              <w:rPr>
+                <w:rFonts w:hint="eastAsia" w:ascii="Times New Roman" w:hAnsi="Times New Roman" w:eastAsia="仿宋" w:cs="仿宋"/>
+                <w:sz w:val="24"/>
+                <w:szCs w:val="24"/>
+                <w:lang w:eastAsia="zh-CN"/>
+              </w:rPr>
+              <w:t>申请贷款索引</w:t>
+            </w:r>
+          </w:p>
+        </w:tc>
+      </w:tr>
+      <w:tr>
+        <w:tblPrEx>
+          <w:tblBorders>
+            <w:top w:val="single" w:color="000000" w:sz="4" w:space="0"/>
+            <w:left w:val="single" w:color="000000" w:sz="4" w:space="0"/>
+            <w:bottom w:val="single" w:color="000000" w:sz="4" w:space="0"/>
+            <w:right w:val="single" w:color="000000" w:sz="4" w:space="0"/>
+            <w:insideH w:val="single" w:color="000000" w:sz="4" w:space="0"/>
+            <w:insideV w:val="single" w:color="000000" w:sz="4" w:space="0"/>
+          </w:tblBorders>
+          <w:tblLayout w:type="fixed"/>
+          <w:tblCellMar>
+            <w:top w:w="0" w:type="dxa"/>
+            <w:left w:w="108" w:type="dxa"/>
+            <w:bottom w:w="0" w:type="dxa"/>
+            <w:right w:w="108" w:type="dxa"/>
+          </w:tblCellMar>
+        </w:tblPrEx>
+        <w:trPr>
+          <w:jc w:val="center"/>
+        </w:trPr>
+        <w:tc>
+          <w:tcPr>
+            <w:tcW w:w="2192" w:type="dxa"/>
+            <w:vAlign w:val="top"/>
+          </w:tcPr>
+          <w:p>
+            <w:pPr>
+              <w:spacing w:line="360" w:lineRule="auto"/>
+              <w:jc w:val="center"/>
+              <w:rPr>
+                <w:rFonts w:hint="eastAsia" w:ascii="Times New Roman" w:hAnsi="Times New Roman" w:eastAsia="仿宋" w:cs="仿宋"/>
+                <w:sz w:val="24"/>
+                <w:szCs w:val="24"/>
+                <w:lang w:val="en-US" w:eastAsia="zh-CN"/>
+              </w:rPr>
+            </w:pPr>
+            <w:r>
+              <w:rPr>
+                <w:rFonts w:hint="eastAsia" w:ascii="Times New Roman" w:hAnsi="Times New Roman" w:eastAsia="仿宋" w:cs="仿宋"/>
+                <w:sz w:val="24"/>
+                <w:szCs w:val="24"/>
+                <w:lang w:val="en-US" w:eastAsia="zh-CN"/>
+              </w:rPr>
+              <w:t>loanLimit</w:t>
+            </w:r>
+          </w:p>
+        </w:tc>
+        <w:tc>
+          <w:tcPr>
+            <w:tcW w:w="960" w:type="dxa"/>
+            <w:vAlign w:val="top"/>
+          </w:tcPr>
+          <w:p>
+            <w:pPr>
+              <w:spacing w:line="360" w:lineRule="auto"/>
+              <w:jc w:val="center"/>
+              <w:rPr>
+                <w:rFonts w:hint="eastAsia" w:ascii="Times New Roman" w:hAnsi="Times New Roman" w:eastAsia="仿宋" w:cs="仿宋"/>
+                <w:sz w:val="24"/>
+                <w:szCs w:val="24"/>
+                <w:lang w:val="en-US" w:eastAsia="zh-CN"/>
+              </w:rPr>
+            </w:pPr>
+            <w:r>
+              <w:rPr>
+                <w:rFonts w:hint="eastAsia" w:ascii="Times New Roman" w:hAnsi="Times New Roman" w:eastAsia="仿宋" w:cs="仿宋"/>
+                <w:sz w:val="24"/>
+                <w:szCs w:val="24"/>
+                <w:lang w:val="en-US" w:eastAsia="zh-CN"/>
+              </w:rPr>
+              <w:t>string</w:t>
+            </w:r>
+          </w:p>
+        </w:tc>
+        <w:tc>
+          <w:tcPr>
+            <w:tcW w:w="1275" w:type="dxa"/>
+            <w:vAlign w:val="top"/>
+          </w:tcPr>
+          <w:p>
+            <w:pPr>
+              <w:spacing w:line="360" w:lineRule="auto"/>
+              <w:jc w:val="center"/>
+              <w:rPr>
+                <w:rFonts w:hint="eastAsia" w:ascii="Times New Roman" w:hAnsi="Times New Roman" w:eastAsia="仿宋" w:cs="仿宋"/>
+                <w:sz w:val="24"/>
+                <w:szCs w:val="24"/>
+                <w:lang w:eastAsia="zh-CN"/>
+              </w:rPr>
+            </w:pPr>
+            <w:r>
+              <w:rPr>
+                <w:rFonts w:hint="eastAsia" w:ascii="Times New Roman" w:hAnsi="Times New Roman" w:eastAsia="仿宋" w:cs="仿宋"/>
+                <w:sz w:val="24"/>
+                <w:szCs w:val="24"/>
+                <w:lang w:eastAsia="zh-CN"/>
+              </w:rPr>
+              <w:t>是</w:t>
+            </w:r>
+          </w:p>
+        </w:tc>
+        <w:tc>
+          <w:tcPr>
+            <w:tcW w:w="4328" w:type="dxa"/>
+            <w:vAlign w:val="top"/>
+          </w:tcPr>
+          <w:p>
+            <w:pPr>
+              <w:spacing w:line="360" w:lineRule="auto"/>
+              <w:jc w:val="center"/>
+              <w:rPr>
+                <w:rFonts w:hint="eastAsia" w:ascii="Times New Roman" w:hAnsi="Times New Roman" w:eastAsia="仿宋" w:cs="仿宋"/>
+                <w:sz w:val="24"/>
+                <w:szCs w:val="24"/>
+              </w:rPr>
+            </w:pPr>
+            <w:r>
+              <w:rPr>
+                <w:rFonts w:hint="eastAsia" w:ascii="Times New Roman" w:hAnsi="Times New Roman" w:eastAsia="仿宋" w:cs="仿宋"/>
+                <w:sz w:val="24"/>
+                <w:szCs w:val="24"/>
+                <w:lang w:eastAsia="zh-CN"/>
+              </w:rPr>
+              <w:t>未还贷款金额</w:t>
+            </w:r>
+          </w:p>
+        </w:tc>
+      </w:tr>
+      <w:tr>
+        <w:tblPrEx>
+          <w:tblBorders>
+            <w:top w:val="single" w:color="000000" w:sz="4" w:space="0"/>
+            <w:left w:val="single" w:color="000000" w:sz="4" w:space="0"/>
+            <w:bottom w:val="single" w:color="000000" w:sz="4" w:space="0"/>
+            <w:right w:val="single" w:color="000000" w:sz="4" w:space="0"/>
+            <w:insideH w:val="single" w:color="000000" w:sz="4" w:space="0"/>
+            <w:insideV w:val="single" w:color="000000" w:sz="4" w:space="0"/>
+          </w:tblBorders>
+          <w:tblLayout w:type="fixed"/>
+          <w:tblCellMar>
+            <w:top w:w="0" w:type="dxa"/>
+            <w:left w:w="108" w:type="dxa"/>
+            <w:bottom w:w="0" w:type="dxa"/>
+            <w:right w:w="108" w:type="dxa"/>
+          </w:tblCellMar>
+        </w:tblPrEx>
+        <w:trPr>
+          <w:jc w:val="center"/>
+        </w:trPr>
+        <w:tc>
+          <w:tcPr>
+            <w:tcW w:w="2192" w:type="dxa"/>
+            <w:vAlign w:val="top"/>
+          </w:tcPr>
+          <w:p>
+            <w:pPr>
+              <w:spacing w:line="360" w:lineRule="auto"/>
+              <w:jc w:val="center"/>
+              <w:rPr>
+                <w:rFonts w:hint="eastAsia" w:ascii="Times New Roman" w:hAnsi="Times New Roman" w:eastAsia="仿宋" w:cs="仿宋"/>
+                <w:sz w:val="24"/>
+                <w:szCs w:val="24"/>
+                <w:lang w:val="en-US" w:eastAsia="zh-CN"/>
+              </w:rPr>
+            </w:pPr>
+            <w:r>
+              <w:rPr>
+                <w:rFonts w:hint="eastAsia" w:ascii="Times New Roman" w:hAnsi="Times New Roman" w:eastAsia="仿宋" w:cs="仿宋"/>
+                <w:sz w:val="24"/>
+                <w:szCs w:val="24"/>
+                <w:lang w:val="en-US" w:eastAsia="zh-CN"/>
+              </w:rPr>
+              <w:t>payDate</w:t>
+            </w:r>
+          </w:p>
+        </w:tc>
+        <w:tc>
+          <w:tcPr>
+            <w:tcW w:w="960" w:type="dxa"/>
+            <w:vAlign w:val="top"/>
+          </w:tcPr>
+          <w:p>
+            <w:pPr>
+              <w:spacing w:line="360" w:lineRule="auto"/>
+              <w:jc w:val="center"/>
+              <w:rPr>
+                <w:rFonts w:hint="eastAsia" w:ascii="Times New Roman" w:hAnsi="Times New Roman" w:eastAsia="仿宋" w:cs="仿宋"/>
+                <w:sz w:val="24"/>
+                <w:szCs w:val="24"/>
+                <w:lang w:val="en-US" w:eastAsia="zh-CN"/>
+              </w:rPr>
+            </w:pPr>
+            <w:r>
+              <w:rPr>
+                <w:rFonts w:hint="eastAsia" w:ascii="Times New Roman" w:hAnsi="Times New Roman" w:eastAsia="仿宋" w:cs="仿宋"/>
+                <w:sz w:val="24"/>
+                <w:szCs w:val="24"/>
+                <w:lang w:val="en-US" w:eastAsia="zh-CN"/>
+              </w:rPr>
+              <w:t>string</w:t>
+            </w:r>
+          </w:p>
+        </w:tc>
+        <w:tc>
+          <w:tcPr>
+            <w:tcW w:w="1275" w:type="dxa"/>
+            <w:vAlign w:val="top"/>
+          </w:tcPr>
+          <w:p>
+            <w:pPr>
+              <w:spacing w:line="360" w:lineRule="auto"/>
+              <w:jc w:val="center"/>
+              <w:rPr>
+                <w:rFonts w:hint="eastAsia" w:ascii="Times New Roman" w:hAnsi="Times New Roman" w:eastAsia="仿宋" w:cs="仿宋"/>
+                <w:sz w:val="24"/>
+                <w:szCs w:val="24"/>
+                <w:lang w:eastAsia="zh-CN"/>
+              </w:rPr>
+            </w:pPr>
+            <w:r>
+              <w:rPr>
+                <w:rFonts w:hint="eastAsia" w:ascii="Times New Roman" w:hAnsi="Times New Roman" w:eastAsia="仿宋" w:cs="仿宋"/>
+                <w:sz w:val="24"/>
+                <w:szCs w:val="24"/>
+                <w:lang w:eastAsia="zh-CN"/>
+              </w:rPr>
+              <w:t>是</w:t>
+            </w:r>
+          </w:p>
+        </w:tc>
+        <w:tc>
+          <w:tcPr>
+            <w:tcW w:w="4328" w:type="dxa"/>
+            <w:vAlign w:val="top"/>
+          </w:tcPr>
+          <w:p>
+            <w:pPr>
+              <w:spacing w:line="360" w:lineRule="auto"/>
+              <w:jc w:val="center"/>
+              <w:rPr>
+                <w:rFonts w:hint="eastAsia" w:ascii="Times New Roman" w:hAnsi="Times New Roman" w:eastAsia="仿宋" w:cs="仿宋"/>
+                <w:sz w:val="24"/>
+                <w:szCs w:val="24"/>
+                <w:lang w:eastAsia="zh-CN"/>
+              </w:rPr>
+            </w:pPr>
+            <w:r>
+              <w:rPr>
+                <w:rFonts w:hint="eastAsia" w:ascii="Times New Roman" w:hAnsi="Times New Roman" w:eastAsia="仿宋" w:cs="仿宋"/>
+                <w:sz w:val="24"/>
+                <w:szCs w:val="24"/>
+                <w:lang w:eastAsia="zh-CN"/>
+              </w:rPr>
+              <w:t>未还贷款还款日期</w:t>
+            </w:r>
+          </w:p>
+        </w:tc>
+      </w:tr>
+      <w:tr>
+        <w:tblPrEx>
+          <w:tblBorders>
+            <w:top w:val="single" w:color="000000" w:sz="4" w:space="0"/>
+            <w:left w:val="single" w:color="000000" w:sz="4" w:space="0"/>
+            <w:bottom w:val="single" w:color="000000" w:sz="4" w:space="0"/>
+            <w:right w:val="single" w:color="000000" w:sz="4" w:space="0"/>
+            <w:insideH w:val="single" w:color="000000" w:sz="4" w:space="0"/>
+            <w:insideV w:val="single" w:color="000000" w:sz="4" w:space="0"/>
+          </w:tblBorders>
+          <w:tblLayout w:type="fixed"/>
+          <w:tblCellMar>
+            <w:top w:w="0" w:type="dxa"/>
+            <w:left w:w="108" w:type="dxa"/>
+            <w:bottom w:w="0" w:type="dxa"/>
+            <w:right w:w="108" w:type="dxa"/>
+          </w:tblCellMar>
+        </w:tblPrEx>
+        <w:trPr>
+          <w:jc w:val="center"/>
+        </w:trPr>
+        <w:tc>
+          <w:tcPr>
+            <w:tcW w:w="2192" w:type="dxa"/>
+            <w:vAlign w:val="top"/>
+          </w:tcPr>
+          <w:p>
+            <w:pPr>
+              <w:spacing w:line="360" w:lineRule="auto"/>
+              <w:jc w:val="center"/>
+              <w:rPr>
+                <w:rFonts w:hint="eastAsia" w:ascii="Times New Roman" w:hAnsi="Times New Roman" w:eastAsia="仿宋" w:cs="仿宋"/>
+                <w:sz w:val="24"/>
+                <w:szCs w:val="24"/>
+                <w:lang w:val="en-US" w:eastAsia="zh-CN"/>
+              </w:rPr>
+            </w:pPr>
+            <w:r>
+              <w:rPr>
+                <w:rFonts w:hint="eastAsia" w:ascii="Times New Roman" w:hAnsi="Times New Roman" w:eastAsia="仿宋" w:cs="仿宋"/>
+                <w:sz w:val="24"/>
+                <w:szCs w:val="24"/>
+                <w:lang w:val="en-US" w:eastAsia="zh-CN"/>
+              </w:rPr>
+              <w:t>loanStatus</w:t>
+            </w:r>
+          </w:p>
+        </w:tc>
+        <w:tc>
+          <w:tcPr>
+            <w:tcW w:w="960" w:type="dxa"/>
+            <w:vAlign w:val="top"/>
+          </w:tcPr>
+          <w:p>
+            <w:pPr>
+              <w:spacing w:line="360" w:lineRule="auto"/>
+              <w:jc w:val="center"/>
+              <w:rPr>
+                <w:rFonts w:hint="eastAsia" w:ascii="Times New Roman" w:hAnsi="Times New Roman" w:eastAsia="仿宋" w:cs="仿宋"/>
+                <w:sz w:val="24"/>
+                <w:szCs w:val="24"/>
+                <w:lang w:val="en-US" w:eastAsia="zh-CN"/>
+              </w:rPr>
+            </w:pPr>
+            <w:r>
+              <w:rPr>
+                <w:rFonts w:hint="eastAsia" w:ascii="Times New Roman" w:hAnsi="Times New Roman" w:eastAsia="仿宋" w:cs="仿宋"/>
+                <w:sz w:val="24"/>
+                <w:szCs w:val="24"/>
+                <w:lang w:val="en-US" w:eastAsia="zh-CN"/>
+              </w:rPr>
+              <w:t>string</w:t>
+            </w:r>
+          </w:p>
+        </w:tc>
+        <w:tc>
+          <w:tcPr>
+            <w:tcW w:w="1275" w:type="dxa"/>
+            <w:vAlign w:val="top"/>
+          </w:tcPr>
+          <w:p>
+            <w:pPr>
+              <w:spacing w:line="360" w:lineRule="auto"/>
+              <w:jc w:val="center"/>
+              <w:rPr>
+                <w:rFonts w:hint="eastAsia" w:ascii="Times New Roman" w:hAnsi="Times New Roman" w:eastAsia="仿宋" w:cs="仿宋"/>
+                <w:sz w:val="24"/>
+                <w:szCs w:val="24"/>
+                <w:lang w:eastAsia="zh-CN"/>
+              </w:rPr>
+            </w:pPr>
+            <w:r>
+              <w:rPr>
+                <w:rFonts w:hint="eastAsia" w:ascii="Times New Roman" w:hAnsi="Times New Roman" w:eastAsia="仿宋" w:cs="仿宋"/>
+                <w:sz w:val="24"/>
+                <w:szCs w:val="24"/>
+                <w:lang w:eastAsia="zh-CN"/>
+              </w:rPr>
+              <w:t>是</w:t>
+            </w:r>
+          </w:p>
+        </w:tc>
+        <w:tc>
+          <w:tcPr>
+            <w:tcW w:w="4328" w:type="dxa"/>
+            <w:vAlign w:val="top"/>
+          </w:tcPr>
+          <w:p>
+            <w:pPr>
+              <w:spacing w:line="360" w:lineRule="auto"/>
+              <w:jc w:val="center"/>
+              <w:rPr>
+                <w:rFonts w:hint="eastAsia" w:ascii="Times New Roman" w:hAnsi="Times New Roman" w:eastAsia="仿宋" w:cs="仿宋"/>
+                <w:sz w:val="24"/>
+                <w:szCs w:val="24"/>
+                <w:lang w:eastAsia="zh-CN"/>
+              </w:rPr>
+            </w:pPr>
+            <w:r>
+              <w:rPr>
+                <w:rFonts w:hint="eastAsia" w:ascii="Times New Roman" w:hAnsi="Times New Roman" w:eastAsia="仿宋" w:cs="仿宋"/>
+                <w:sz w:val="24"/>
+                <w:szCs w:val="24"/>
+                <w:lang w:eastAsia="zh-CN"/>
+              </w:rPr>
+              <w:t>贷款状态</w:t>
+            </w:r>
+          </w:p>
+          <w:p>
+            <w:pPr>
+              <w:spacing w:line="360" w:lineRule="auto"/>
+              <w:jc w:val="center"/>
+              <w:rPr>
+                <w:rFonts w:hint="eastAsia" w:ascii="Times New Roman" w:hAnsi="Times New Roman" w:eastAsia="仿宋" w:cs="仿宋"/>
+                <w:sz w:val="24"/>
+                <w:szCs w:val="24"/>
+                <w:lang w:eastAsia="zh-CN"/>
+              </w:rPr>
+            </w:pPr>
+            <w:r>
+              <w:rPr>
+                <w:rFonts w:hint="eastAsia" w:ascii="Times New Roman" w:hAnsi="Times New Roman" w:eastAsia="仿宋" w:cs="仿宋"/>
+                <w:sz w:val="24"/>
+                <w:szCs w:val="24"/>
+                <w:lang w:eastAsia="zh-CN"/>
+              </w:rPr>
+              <w:t>0：待审核</w:t>
+            </w:r>
+          </w:p>
+          <w:p>
+            <w:pPr>
+              <w:spacing w:line="360" w:lineRule="auto"/>
+              <w:jc w:val="center"/>
+              <w:rPr>
+                <w:rFonts w:hint="eastAsia" w:ascii="Times New Roman" w:hAnsi="Times New Roman" w:eastAsia="仿宋" w:cs="仿宋"/>
+                <w:sz w:val="24"/>
+                <w:szCs w:val="24"/>
+                <w:lang w:eastAsia="zh-CN"/>
+              </w:rPr>
+            </w:pPr>
+            <w:r>
+              <w:rPr>
+                <w:rFonts w:hint="eastAsia" w:ascii="Times New Roman" w:hAnsi="Times New Roman" w:eastAsia="仿宋" w:cs="仿宋"/>
+                <w:sz w:val="24"/>
+                <w:szCs w:val="24"/>
+                <w:lang w:eastAsia="zh-CN"/>
+              </w:rPr>
+              <w:t xml:space="preserve"> 1：审核不通过 </w:t>
+            </w:r>
+          </w:p>
+          <w:p>
+            <w:pPr>
+              <w:spacing w:line="360" w:lineRule="auto"/>
+              <w:jc w:val="center"/>
+              <w:rPr>
+                <w:rFonts w:hint="eastAsia" w:ascii="Times New Roman" w:hAnsi="Times New Roman" w:eastAsia="仿宋" w:cs="仿宋"/>
+                <w:sz w:val="24"/>
+                <w:szCs w:val="24"/>
+                <w:lang w:eastAsia="zh-CN"/>
+              </w:rPr>
+            </w:pPr>
+            <w:r>
+              <w:rPr>
+                <w:rFonts w:hint="eastAsia" w:ascii="Times New Roman" w:hAnsi="Times New Roman" w:eastAsia="仿宋" w:cs="仿宋"/>
+                <w:sz w:val="24"/>
+                <w:szCs w:val="24"/>
+                <w:lang w:eastAsia="zh-CN"/>
+              </w:rPr>
+              <w:t xml:space="preserve"> 2：已放款 </w:t>
+            </w:r>
+          </w:p>
+          <w:p>
+            <w:pPr>
+              <w:spacing w:line="360" w:lineRule="auto"/>
+              <w:jc w:val="center"/>
+              <w:rPr>
+                <w:rFonts w:hint="eastAsia" w:ascii="Times New Roman" w:hAnsi="Times New Roman" w:eastAsia="仿宋" w:cs="仿宋"/>
+                <w:sz w:val="24"/>
+                <w:szCs w:val="24"/>
+                <w:lang w:eastAsia="zh-CN"/>
+              </w:rPr>
+            </w:pPr>
+            <w:r>
+              <w:rPr>
+                <w:rFonts w:hint="eastAsia" w:ascii="Times New Roman" w:hAnsi="Times New Roman" w:eastAsia="仿宋" w:cs="仿宋"/>
+                <w:sz w:val="24"/>
+                <w:szCs w:val="24"/>
+                <w:lang w:eastAsia="zh-CN"/>
+              </w:rPr>
+              <w:t xml:space="preserve">3：逾期未还 </w:t>
+            </w:r>
+          </w:p>
+          <w:p>
+            <w:pPr>
+              <w:spacing w:line="360" w:lineRule="auto"/>
+              <w:jc w:val="center"/>
+              <w:rPr>
+                <w:rFonts w:hint="eastAsia" w:ascii="Times New Roman" w:hAnsi="Times New Roman" w:eastAsia="仿宋" w:cs="仿宋"/>
+                <w:sz w:val="24"/>
+                <w:szCs w:val="24"/>
+                <w:lang w:eastAsia="zh-CN"/>
+              </w:rPr>
+            </w:pPr>
+            <w:r>
+              <w:rPr>
+                <w:rFonts w:hint="eastAsia" w:ascii="Times New Roman" w:hAnsi="Times New Roman" w:eastAsia="仿宋" w:cs="仿宋"/>
+                <w:sz w:val="24"/>
+                <w:szCs w:val="24"/>
+                <w:lang w:eastAsia="zh-CN"/>
+              </w:rPr>
+              <w:t>4：已还款</w:t>
             </w:r>
           </w:p>
         </w:tc>
@@ -12172,7 +14025,6 @@
     <w:p>
       <w:pPr>
         <w:spacing w:line="360" w:lineRule="auto"/>
-        <w:ind w:firstLine="590" w:firstLineChars="245"/>
         <w:rPr>
           <w:rFonts w:hint="eastAsia" w:ascii="Times New Roman" w:hAnsi="Times New Roman" w:eastAsia="黑体" w:cs="黑体"/>
           <w:b/>
@@ -12187,13 +14039,12 @@
           <w:sz w:val="24"/>
           <w:szCs w:val="24"/>
         </w:rPr>
-        <w:t>请求示例</w:t>
+        <w:t>响应示例</w:t>
       </w:r>
     </w:p>
     <w:p>
       <w:pPr>
         <w:spacing w:line="360" w:lineRule="auto"/>
-        <w:ind w:firstLine="420" w:firstLineChars="200"/>
         <w:rPr>
           <w:rFonts w:hint="eastAsia"/>
         </w:rPr>
@@ -12202,13 +14053,12 @@
         <w:rPr>
           <w:rFonts w:hint="eastAsia"/>
         </w:rPr>
-        <w:t>{"body":{},</w:t>
+        <w:t>{"result":"0",</w:t>
       </w:r>
     </w:p>
     <w:p>
       <w:pPr>
         <w:spacing w:line="360" w:lineRule="auto"/>
-        <w:ind w:firstLine="630" w:firstLineChars="300"/>
         <w:rPr>
           <w:rFonts w:hint="eastAsia"/>
         </w:rPr>
@@ -12217,114 +14067,352 @@
         <w:rPr>
           <w:rFonts w:hint="eastAsia"/>
         </w:rPr>
-        <w:t>"header":{</w:t>
-      </w:r>
-      <w:r>
-        <w:rPr>
-          <w:b/>
+        <w:t>"reason":"",</w:t>
+      </w:r>
+    </w:p>
+    <w:p>
+      <w:pPr>
+        <w:spacing w:line="360" w:lineRule="auto"/>
+        <w:rPr>
+          <w:rFonts w:hint="eastAsia"/>
+        </w:rPr>
+      </w:pPr>
+      <w:r>
+        <w:rPr>
+          <w:rFonts w:hint="eastAsia"/>
+        </w:rPr>
+        <w:t>"</w:t>
+      </w:r>
+      <w:r>
+        <w:rPr>
+          <w:rFonts w:hint="eastAsia" w:ascii="Times New Roman" w:hAnsi="Times New Roman" w:eastAsia="仿宋" w:cs="仿宋"/>
+          <w:sz w:val="24"/>
+          <w:szCs w:val="24"/>
+          <w:lang w:val="en-US" w:eastAsia="zh-CN"/>
+        </w:rPr>
+        <w:t>loanInfoId</w:t>
+      </w:r>
+      <w:r>
+        <w:rPr>
+          <w:rFonts w:hint="eastAsia"/>
+        </w:rPr>
+        <w:t>":</w:t>
+      </w:r>
+      <w:r>
+        <w:t>”</w:t>
+      </w:r>
+      <w:r>
+        <w:rPr>
+          <w:rFonts w:hint="eastAsia"/>
+          <w:lang w:val="en-US" w:eastAsia="zh-CN"/>
+        </w:rPr>
+        <w:t>1556574556fdgfghghgfhywsfsdfs</w:t>
+      </w:r>
+      <w:r>
+        <w:t>”</w:t>
+      </w:r>
+      <w:r>
+        <w:rPr>
+          <w:rFonts w:hint="eastAsia"/>
+          <w:lang w:val="en-US" w:eastAsia="zh-CN"/>
+        </w:rPr>
+        <w:t>,</w:t>
+      </w:r>
+    </w:p>
+    <w:p>
+      <w:pPr>
+        <w:spacing w:line="360" w:lineRule="auto"/>
+        <w:rPr>
+          <w:rFonts w:hint="eastAsia"/>
+          <w:lang w:val="en-US" w:eastAsia="zh-CN"/>
+        </w:rPr>
+      </w:pPr>
+      <w:r>
+        <w:rPr>
+          <w:rFonts w:hint="eastAsia"/>
+        </w:rPr>
+        <w:t>"</w:t>
+      </w:r>
+      <w:r>
+        <w:rPr>
+          <w:rFonts w:hint="eastAsia" w:ascii="Times New Roman" w:hAnsi="Times New Roman" w:eastAsia="仿宋" w:cs="仿宋"/>
+          <w:sz w:val="24"/>
+          <w:szCs w:val="24"/>
+          <w:lang w:val="en-US" w:eastAsia="zh-CN"/>
+        </w:rPr>
+        <w:t>userStatus</w:t>
+      </w:r>
+      <w:r>
+        <w:rPr>
+          <w:rFonts w:hint="eastAsia"/>
+        </w:rPr>
+        <w:t>":</w:t>
+      </w:r>
+      <w:r>
+        <w:t>”</w:t>
+      </w:r>
+      <w:r>
+        <w:rPr>
+          <w:rFonts w:hint="eastAsia"/>
+          <w:lang w:val="en-US" w:eastAsia="zh-CN"/>
+        </w:rPr>
+        <w:t>1</w:t>
+      </w:r>
+      <w:r>
+        <w:t>”</w:t>
+      </w:r>
+      <w:r>
+        <w:rPr>
+          <w:rFonts w:hint="eastAsia"/>
+          <w:lang w:val="en-US" w:eastAsia="zh-CN"/>
+        </w:rPr>
+        <w:t>,</w:t>
+      </w:r>
+    </w:p>
+    <w:p>
+      <w:pPr>
+        <w:spacing w:line="360" w:lineRule="auto"/>
+        <w:rPr>
+          <w:rFonts w:hint="eastAsia"/>
+        </w:rPr>
+      </w:pPr>
+      <w:r>
+        <w:rPr>
+          <w:rFonts w:hint="eastAsia"/>
+        </w:rPr>
+        <w:t>"</w:t>
+      </w:r>
+      <w:r>
+        <w:rPr>
+          <w:rFonts w:hint="eastAsia" w:ascii="Times New Roman" w:hAnsi="Times New Roman" w:eastAsia="仿宋" w:cs="仿宋"/>
+          <w:sz w:val="24"/>
+          <w:szCs w:val="24"/>
+          <w:lang w:val="en-US" w:eastAsia="zh-CN"/>
+        </w:rPr>
+        <w:t>loanLimit</w:t>
+      </w:r>
+      <w:r>
+        <w:rPr>
+          <w:rFonts w:hint="eastAsia"/>
+        </w:rPr>
+        <w:t>":"</w:t>
+      </w:r>
+      <w:r>
+        <w:rPr>
+          <w:rFonts w:hint="eastAsia"/>
+          <w:lang w:val="en-US" w:eastAsia="zh-CN"/>
+        </w:rPr>
+        <w:t>400</w:t>
+      </w:r>
+      <w:r>
+        <w:rPr>
+          <w:rFonts w:hint="eastAsia"/>
+        </w:rPr>
+        <w:t>",</w:t>
+      </w:r>
+    </w:p>
+    <w:p>
+      <w:pPr>
+        <w:spacing w:line="360" w:lineRule="auto"/>
+        <w:rPr>
+          <w:rFonts w:hint="eastAsia"/>
+        </w:rPr>
+      </w:pPr>
+      <w:r>
+        <w:rPr>
+          <w:rFonts w:hint="eastAsia"/>
+        </w:rPr>
+        <w:t>"</w:t>
+      </w:r>
+      <w:r>
+        <w:rPr>
+          <w:rFonts w:hint="eastAsia" w:ascii="Times New Roman" w:hAnsi="Times New Roman" w:eastAsia="仿宋" w:cs="仿宋"/>
+          <w:sz w:val="24"/>
+          <w:szCs w:val="24"/>
+          <w:lang w:val="en-US" w:eastAsia="zh-CN"/>
+        </w:rPr>
+        <w:t>payDate</w:t>
+      </w:r>
+      <w:r>
+        <w:rPr>
+          <w:rFonts w:hint="eastAsia"/>
+        </w:rPr>
+        <w:t>":"</w:t>
+      </w:r>
+      <w:r>
+        <w:rPr>
+          <w:rFonts w:hint="eastAsia"/>
+          <w:lang w:val="en-US" w:eastAsia="zh-CN"/>
+        </w:rPr>
+        <w:t>2018-12-12</w:t>
+      </w:r>
+      <w:r>
+        <w:rPr>
+          <w:rFonts w:hint="eastAsia"/>
+        </w:rPr>
+        <w:t>",</w:t>
+      </w:r>
+    </w:p>
+    <w:p>
+      <w:pPr>
+        <w:spacing w:line="360" w:lineRule="auto"/>
+        <w:rPr>
+          <w:rFonts w:hint="eastAsia"/>
+        </w:rPr>
+      </w:pPr>
+      <w:r>
+        <w:rPr>
+          <w:rFonts w:hint="eastAsia"/>
+        </w:rPr>
+        <w:t>"</w:t>
+      </w:r>
+      <w:r>
+        <w:rPr>
+          <w:rFonts w:hint="eastAsia" w:ascii="Times New Roman" w:hAnsi="Times New Roman" w:eastAsia="仿宋" w:cs="仿宋"/>
+          <w:sz w:val="24"/>
+          <w:szCs w:val="24"/>
+          <w:lang w:val="en-US" w:eastAsia="zh-CN"/>
+        </w:rPr>
+        <w:t>loanStatus</w:t>
+      </w:r>
+      <w:r>
+        <w:rPr>
+          <w:rFonts w:hint="eastAsia"/>
+        </w:rPr>
+        <w:t>":"</w:t>
+      </w:r>
+      <w:r>
+        <w:rPr>
+          <w:rFonts w:hint="eastAsia"/>
+          <w:lang w:val="en-US" w:eastAsia="zh-CN"/>
+        </w:rPr>
+        <w:t>3</w:t>
+      </w:r>
+      <w:r>
+        <w:rPr>
+          <w:rFonts w:hint="eastAsia"/>
+        </w:rPr>
+        <w:t>"}</w:t>
+      </w:r>
+    </w:p>
+    <w:p>
+      <w:pPr>
+        <w:spacing w:line="360" w:lineRule="auto"/>
+        <w:rPr>
+          <w:rFonts w:hint="eastAsia"/>
+        </w:rPr>
+      </w:pPr>
+      <w:r>
+        <w:rPr>
+          <w:rFonts w:hint="eastAsia"/>
+        </w:rPr>
+        <w:br w:type="page"/>
+      </w:r>
+    </w:p>
+    <w:p>
+      <w:pPr>
+        <w:spacing w:line="360" w:lineRule="auto"/>
+        <w:rPr>
+          <w:rFonts w:hint="eastAsia"/>
+        </w:rPr>
+      </w:pPr>
+    </w:p>
+    <w:p>
+      <w:pPr>
+        <w:pStyle w:val="3"/>
+        <w:numPr>
+          <w:ilvl w:val="1"/>
+          <w:numId w:val="1"/>
+        </w:numPr>
+        <w:spacing w:line="360" w:lineRule="auto"/>
+        <w:rPr>
+          <w:rFonts w:ascii="Times New Roman" w:hAnsi="Times New Roman" w:cs="黑体"/>
+          <w:b w:val="0"/>
           <w:bCs/>
-          <w:sz w:val="23"/>
-          <w:szCs w:val="23"/>
-        </w:rPr>
-        <w:t>"</w:t>
-      </w:r>
-      <w:r>
-        <w:rPr>
-          <w:rFonts w:hint="eastAsia"/>
-        </w:rPr>
-        <w:t>token</w:t>
-      </w:r>
-      <w:r>
-        <w:rPr>
-          <w:b/>
+          <w:kern w:val="44"/>
+          <w:sz w:val="28"/>
+          <w:szCs w:val="28"/>
+        </w:rPr>
+      </w:pPr>
+      <w:r>
+        <w:rPr>
+          <w:rFonts w:hint="eastAsia" w:ascii="Times New Roman" w:hAnsi="Times New Roman" w:cs="黑体"/>
+          <w:b w:val="0"/>
           <w:bCs/>
-          <w:sz w:val="23"/>
-          <w:szCs w:val="23"/>
-        </w:rPr>
-        <w:t>"</w:t>
-      </w:r>
-      <w:r>
-        <w:rPr>
-          <w:sz w:val="23"/>
-          <w:szCs w:val="23"/>
-        </w:rPr>
-        <w:t>:"</w:t>
-      </w:r>
-      <w:r>
-        <w:rPr>
-          <w:rFonts w:hint="eastAsia"/>
-          <w:sz w:val="23"/>
-          <w:szCs w:val="23"/>
-        </w:rPr>
-        <w:t>1235812asdfws</w:t>
-      </w:r>
-      <w:r>
-        <w:rPr>
-          <w:sz w:val="23"/>
-          <w:szCs w:val="23"/>
-        </w:rPr>
-        <w:t>"</w:t>
-      </w:r>
-      <w:r>
-        <w:rPr>
-          <w:rFonts w:hint="eastAsia"/>
-          <w:sz w:val="23"/>
-          <w:szCs w:val="23"/>
-        </w:rPr>
-        <w:t>,</w:t>
-      </w:r>
-      <w:r>
-        <w:rPr>
-          <w:rFonts w:hint="eastAsia"/>
-        </w:rPr>
-        <w:t>"time_stamp":"201305144142724"}</w:t>
+          <w:kern w:val="44"/>
+          <w:sz w:val="28"/>
+          <w:szCs w:val="28"/>
+          <w:lang w:eastAsia="zh-CN"/>
+        </w:rPr>
+        <w:t>图片上传</w:t>
       </w:r>
     </w:p>
     <w:p>
       <w:pPr>
         <w:spacing w:line="360" w:lineRule="auto"/>
         <w:ind w:left="420"/>
-        <w:jc w:val="left"/>
-        <w:rPr>
-          <w:rFonts w:hint="eastAsia"/>
+        <w:rPr>
+          <w:rFonts w:hint="eastAsia" w:ascii="Times New Roman" w:hAnsi="Times New Roman" w:eastAsia="仿宋" w:cs="仿宋"/>
+          <w:sz w:val="24"/>
+          <w:szCs w:val="24"/>
+          <w:lang w:eastAsia="zh-CN"/>
         </w:rPr>
       </w:pPr>
       <w:r>
         <w:rPr>
-          <w:rFonts w:hint="eastAsia"/>
-        </w:rPr>
-        <w:t>}</w:t>
+          <w:rFonts w:hint="eastAsia" w:ascii="Times New Roman" w:hAnsi="Times New Roman" w:eastAsia="仿宋" w:cs="仿宋"/>
+          <w:sz w:val="24"/>
+          <w:szCs w:val="24"/>
+          <w:lang w:eastAsia="zh-CN"/>
+        </w:rPr>
+        <w:t>图片上传</w:t>
       </w:r>
     </w:p>
     <w:p>
       <w:pPr>
         <w:spacing w:line="360" w:lineRule="auto"/>
         <w:ind w:left="420"/>
-        <w:jc w:val="left"/>
-        <w:rPr>
-          <w:rFonts w:hint="eastAsia"/>
+        <w:rPr>
+          <w:rFonts w:hint="eastAsia" w:ascii="Times New Roman" w:hAnsi="Times New Roman" w:eastAsia="黑体" w:cs="黑体"/>
+          <w:b/>
+          <w:sz w:val="24"/>
+          <w:szCs w:val="24"/>
         </w:rPr>
       </w:pPr>
+      <w:r>
+        <w:rPr>
+          <w:rFonts w:hint="eastAsia" w:ascii="Times New Roman" w:hAnsi="Times New Roman" w:eastAsia="黑体" w:cs="黑体"/>
+          <w:b/>
+          <w:sz w:val="24"/>
+          <w:szCs w:val="24"/>
+        </w:rPr>
+        <w:t>请求参数说明</w:t>
+      </w:r>
     </w:p>
     <w:p>
       <w:pPr>
         <w:spacing w:line="360" w:lineRule="auto"/>
-        <w:ind w:left="420"/>
-        <w:jc w:val="left"/>
-        <w:rPr>
-          <w:rFonts w:hint="eastAsia" w:ascii="Times New Roman" w:hAnsi="Times New Roman" w:eastAsia="黑体" w:cs="黑体"/>
+        <w:rPr>
+          <w:rFonts w:hint="eastAsia" w:eastAsia="仿宋"/>
+          <w:lang w:val="en-US" w:eastAsia="zh-CN"/>
+        </w:rPr>
+      </w:pPr>
+      <w:r>
+        <w:rPr>
+          <w:rFonts w:hint="eastAsia" w:ascii="Times New Roman" w:hAnsi="Times New Roman" w:eastAsia="仿宋" w:cs="仿宋"/>
           <w:sz w:val="24"/>
           <w:szCs w:val="24"/>
         </w:rPr>
-      </w:pPr>
-      <w:r>
-        <w:rPr>
-          <w:rFonts w:hint="eastAsia" w:ascii="Times New Roman" w:hAnsi="Times New Roman" w:eastAsia="黑体" w:cs="黑体"/>
-          <w:b/>
+        <w:t>接口地址为：/</w:t>
+      </w:r>
+      <w:r>
+        <w:rPr>
+          <w:rFonts w:hint="eastAsia" w:ascii="Times New Roman" w:hAnsi="Times New Roman" w:eastAsia="仿宋" w:cs="仿宋"/>
           <w:sz w:val="24"/>
           <w:szCs w:val="24"/>
-        </w:rPr>
-        <w:t>响应参数说明</w:t>
+          <w:lang w:val="en-US" w:eastAsia="zh-CN"/>
+        </w:rPr>
+        <w:t>api/imageUpload</w:t>
       </w:r>
     </w:p>
     <w:tbl>
@@ -12521,7 +14609,7 @@
                 <w:szCs w:val="24"/>
                 <w:lang w:val="en-US" w:eastAsia="zh-CN"/>
               </w:rPr>
-              <w:t>result</w:t>
+              <w:t>userAccount</w:t>
             </w:r>
           </w:p>
         </w:tc>
@@ -12592,53 +14680,17 @@
                 <w:rFonts w:hint="eastAsia" w:ascii="Times New Roman" w:hAnsi="Times New Roman" w:eastAsia="仿宋" w:cs="仿宋"/>
                 <w:sz w:val="24"/>
                 <w:szCs w:val="24"/>
-              </w:rPr>
-            </w:pPr>
-            <w:r>
-              <w:rPr>
-                <w:rFonts w:hint="eastAsia" w:ascii="Times New Roman" w:hAnsi="Times New Roman" w:eastAsia="仿宋" w:cs="仿宋"/>
-                <w:sz w:val="24"/>
-                <w:szCs w:val="24"/>
-              </w:rPr>
-              <w:t>请求处理结果</w:t>
-            </w:r>
-          </w:p>
-          <w:p>
-            <w:pPr>
-              <w:spacing w:line="360" w:lineRule="auto"/>
-              <w:jc w:val="center"/>
-              <w:rPr>
-                <w:rFonts w:hint="eastAsia" w:ascii="Times New Roman" w:hAnsi="Times New Roman" w:eastAsia="仿宋" w:cs="仿宋"/>
-                <w:sz w:val="24"/>
-                <w:szCs w:val="24"/>
-              </w:rPr>
-            </w:pPr>
-            <w:r>
-              <w:rPr>
-                <w:rFonts w:hint="eastAsia" w:ascii="Times New Roman" w:hAnsi="Times New Roman" w:eastAsia="仿宋" w:cs="仿宋"/>
-                <w:sz w:val="24"/>
-                <w:szCs w:val="24"/>
-              </w:rPr>
-              <w:t>当结果为“0”时为正确</w:t>
-            </w:r>
-          </w:p>
-          <w:p>
-            <w:pPr>
-              <w:spacing w:line="360" w:lineRule="auto"/>
-              <w:jc w:val="center"/>
-              <w:rPr>
-                <w:rFonts w:hint="eastAsia" w:ascii="Times New Roman" w:hAnsi="Times New Roman" w:eastAsia="仿宋" w:cs="仿宋"/>
-                <w:sz w:val="24"/>
-                <w:szCs w:val="24"/>
-              </w:rPr>
-            </w:pPr>
-            <w:r>
-              <w:rPr>
-                <w:rFonts w:hint="eastAsia" w:ascii="Times New Roman" w:hAnsi="Times New Roman" w:eastAsia="仿宋" w:cs="仿宋"/>
-                <w:sz w:val="24"/>
-                <w:szCs w:val="24"/>
-              </w:rPr>
-              <w:t>其它详见错误码定义表</w:t>
+                <w:lang w:eastAsia="zh-CN"/>
+              </w:rPr>
+            </w:pPr>
+            <w:r>
+              <w:rPr>
+                <w:rFonts w:hint="eastAsia" w:ascii="Times New Roman" w:hAnsi="Times New Roman" w:eastAsia="仿宋" w:cs="仿宋"/>
+                <w:sz w:val="24"/>
+                <w:szCs w:val="24"/>
+                <w:lang w:eastAsia="zh-CN"/>
+              </w:rPr>
+              <w:t>用户账号</w:t>
             </w:r>
           </w:p>
         </w:tc>
@@ -12687,7 +14739,7 @@
                 <w:szCs w:val="24"/>
                 <w:lang w:val="en-US" w:eastAsia="zh-CN"/>
               </w:rPr>
-              <w:t>reason</w:t>
+              <w:t>base64Data</w:t>
             </w:r>
           </w:p>
         </w:tc>
@@ -12758,790 +14810,26 @@
                 <w:rFonts w:hint="eastAsia" w:ascii="Times New Roman" w:hAnsi="Times New Roman" w:eastAsia="仿宋" w:cs="仿宋"/>
                 <w:sz w:val="24"/>
                 <w:szCs w:val="24"/>
-              </w:rPr>
-            </w:pPr>
-            <w:r>
-              <w:rPr>
-                <w:rFonts w:hint="eastAsia" w:ascii="Times New Roman" w:hAnsi="Times New Roman" w:eastAsia="仿宋" w:cs="仿宋"/>
-                <w:sz w:val="24"/>
-                <w:szCs w:val="24"/>
-              </w:rPr>
-              <w:t>相应内容</w:t>
-            </w:r>
-          </w:p>
-        </w:tc>
-      </w:tr>
-      <w:tr>
-        <w:tblPrEx>
-          <w:tblBorders>
-            <w:top w:val="single" w:color="000000" w:sz="4" w:space="0"/>
-            <w:left w:val="single" w:color="000000" w:sz="4" w:space="0"/>
-            <w:bottom w:val="single" w:color="000000" w:sz="4" w:space="0"/>
-            <w:right w:val="single" w:color="000000" w:sz="4" w:space="0"/>
-            <w:insideH w:val="single" w:color="000000" w:sz="4" w:space="0"/>
-            <w:insideV w:val="single" w:color="000000" w:sz="4" w:space="0"/>
-          </w:tblBorders>
-          <w:tblLayout w:type="fixed"/>
-          <w:tblCellMar>
-            <w:top w:w="0" w:type="dxa"/>
-            <w:left w:w="108" w:type="dxa"/>
-            <w:bottom w:w="0" w:type="dxa"/>
-            <w:right w:w="108" w:type="dxa"/>
-          </w:tblCellMar>
-        </w:tblPrEx>
-        <w:trPr>
-          <w:jc w:val="center"/>
-        </w:trPr>
-        <w:tc>
-          <w:tcPr>
-            <w:tcW w:w="2192" w:type="dxa"/>
-            <w:vAlign w:val="top"/>
-          </w:tcPr>
-          <w:p>
-            <w:pPr>
-              <w:spacing w:line="360" w:lineRule="auto"/>
-              <w:jc w:val="center"/>
-              <w:rPr>
-                <w:rFonts w:hint="eastAsia" w:ascii="Times New Roman" w:hAnsi="Times New Roman" w:eastAsia="仿宋" w:cs="仿宋"/>
-                <w:sz w:val="24"/>
-                <w:szCs w:val="24"/>
-                <w:lang w:val="en-US" w:eastAsia="zh-CN"/>
-              </w:rPr>
-            </w:pPr>
-            <w:r>
-              <w:rPr>
-                <w:rFonts w:hint="eastAsia" w:ascii="Times New Roman" w:hAnsi="Times New Roman" w:eastAsia="仿宋" w:cs="仿宋"/>
-                <w:sz w:val="24"/>
-                <w:szCs w:val="24"/>
-                <w:lang w:val="en-US" w:eastAsia="zh-CN"/>
-              </w:rPr>
-              <w:t>userStatus</w:t>
-            </w:r>
-          </w:p>
-        </w:tc>
-        <w:tc>
-          <w:tcPr>
-            <w:tcW w:w="960" w:type="dxa"/>
-            <w:vAlign w:val="top"/>
-          </w:tcPr>
-          <w:p>
-            <w:pPr>
-              <w:spacing w:line="360" w:lineRule="auto"/>
-              <w:jc w:val="center"/>
-              <w:rPr>
-                <w:rFonts w:hint="eastAsia" w:ascii="Times New Roman" w:hAnsi="Times New Roman" w:eastAsia="仿宋" w:cs="仿宋"/>
-                <w:sz w:val="24"/>
-                <w:szCs w:val="24"/>
-                <w:lang w:val="en-US" w:eastAsia="zh-CN"/>
-              </w:rPr>
-            </w:pPr>
-            <w:r>
-              <w:rPr>
-                <w:rFonts w:hint="eastAsia" w:ascii="Times New Roman" w:hAnsi="Times New Roman" w:eastAsia="仿宋" w:cs="仿宋"/>
-                <w:sz w:val="24"/>
-                <w:szCs w:val="24"/>
-                <w:lang w:val="en-US" w:eastAsia="zh-CN"/>
-              </w:rPr>
-              <w:t>string</w:t>
-            </w:r>
-          </w:p>
-        </w:tc>
-        <w:tc>
-          <w:tcPr>
-            <w:tcW w:w="1275" w:type="dxa"/>
-            <w:vAlign w:val="top"/>
-          </w:tcPr>
-          <w:p>
-            <w:pPr>
-              <w:spacing w:line="360" w:lineRule="auto"/>
-              <w:jc w:val="center"/>
-              <w:rPr>
-                <w:rFonts w:hint="eastAsia" w:ascii="Times New Roman" w:hAnsi="Times New Roman" w:eastAsia="仿宋" w:cs="仿宋"/>
-                <w:sz w:val="24"/>
-                <w:szCs w:val="24"/>
-                <w:lang w:eastAsia="zh-CN"/>
-              </w:rPr>
-            </w:pPr>
-            <w:r>
-              <w:rPr>
-                <w:rFonts w:hint="eastAsia" w:ascii="Times New Roman" w:hAnsi="Times New Roman" w:eastAsia="仿宋" w:cs="仿宋"/>
-                <w:sz w:val="24"/>
-                <w:szCs w:val="24"/>
-                <w:lang w:eastAsia="zh-CN"/>
-              </w:rPr>
-              <w:t>是</w:t>
-            </w:r>
-          </w:p>
-        </w:tc>
-        <w:tc>
-          <w:tcPr>
-            <w:tcW w:w="4328" w:type="dxa"/>
-            <w:vAlign w:val="top"/>
-          </w:tcPr>
-          <w:p>
-            <w:pPr>
-              <w:spacing w:line="360" w:lineRule="auto"/>
-              <w:jc w:val="center"/>
-              <w:rPr>
-                <w:rFonts w:hint="eastAsia" w:ascii="Times New Roman" w:hAnsi="Times New Roman" w:eastAsia="仿宋" w:cs="仿宋"/>
-                <w:sz w:val="24"/>
-                <w:szCs w:val="24"/>
-                <w:lang w:val="en-US" w:eastAsia="zh-CN"/>
-              </w:rPr>
-            </w:pPr>
-            <w:r>
-              <w:rPr>
-                <w:rFonts w:hint="eastAsia" w:ascii="Times New Roman" w:hAnsi="Times New Roman" w:eastAsia="仿宋" w:cs="仿宋"/>
-                <w:sz w:val="24"/>
-                <w:szCs w:val="24"/>
-                <w:lang w:val="en-US" w:eastAsia="zh-CN"/>
-              </w:rPr>
-              <w:t>0：新用户</w:t>
-            </w:r>
-          </w:p>
-          <w:p>
-            <w:pPr>
-              <w:spacing w:line="360" w:lineRule="auto"/>
-              <w:jc w:val="center"/>
-              <w:rPr>
-                <w:rFonts w:hint="eastAsia" w:ascii="Times New Roman" w:hAnsi="Times New Roman" w:eastAsia="仿宋" w:cs="仿宋"/>
-                <w:sz w:val="24"/>
-                <w:szCs w:val="24"/>
-                <w:lang w:val="en-US" w:eastAsia="zh-CN"/>
-              </w:rPr>
-            </w:pPr>
-            <w:r>
-              <w:rPr>
-                <w:rFonts w:hint="eastAsia" w:ascii="Times New Roman" w:hAnsi="Times New Roman" w:eastAsia="仿宋" w:cs="仿宋"/>
-                <w:sz w:val="24"/>
-                <w:szCs w:val="24"/>
-                <w:lang w:val="en-US" w:eastAsia="zh-CN"/>
-              </w:rPr>
-              <w:t>1：老用户</w:t>
-            </w:r>
-          </w:p>
-        </w:tc>
-      </w:tr>
-      <w:tr>
-        <w:tblPrEx>
-          <w:tblBorders>
-            <w:top w:val="single" w:color="000000" w:sz="4" w:space="0"/>
-            <w:left w:val="single" w:color="000000" w:sz="4" w:space="0"/>
-            <w:bottom w:val="single" w:color="000000" w:sz="4" w:space="0"/>
-            <w:right w:val="single" w:color="000000" w:sz="4" w:space="0"/>
-            <w:insideH w:val="single" w:color="000000" w:sz="4" w:space="0"/>
-            <w:insideV w:val="single" w:color="000000" w:sz="4" w:space="0"/>
-          </w:tblBorders>
-          <w:tblLayout w:type="fixed"/>
-          <w:tblCellMar>
-            <w:top w:w="0" w:type="dxa"/>
-            <w:left w:w="108" w:type="dxa"/>
-            <w:bottom w:w="0" w:type="dxa"/>
-            <w:right w:w="108" w:type="dxa"/>
-          </w:tblCellMar>
-        </w:tblPrEx>
-        <w:trPr>
-          <w:jc w:val="center"/>
-        </w:trPr>
-        <w:tc>
-          <w:tcPr>
-            <w:tcW w:w="2192" w:type="dxa"/>
-            <w:vAlign w:val="top"/>
-          </w:tcPr>
-          <w:p>
-            <w:pPr>
-              <w:spacing w:line="360" w:lineRule="auto"/>
-              <w:jc w:val="center"/>
-              <w:rPr>
-                <w:rFonts w:hint="eastAsia" w:ascii="Times New Roman" w:hAnsi="Times New Roman" w:eastAsia="仿宋" w:cs="仿宋"/>
-                <w:sz w:val="24"/>
-                <w:szCs w:val="24"/>
-                <w:lang w:val="en-US" w:eastAsia="zh-CN"/>
-              </w:rPr>
-            </w:pPr>
-            <w:r>
-              <w:rPr>
-                <w:rFonts w:hint="eastAsia" w:ascii="Times New Roman" w:hAnsi="Times New Roman" w:eastAsia="仿宋" w:cs="仿宋"/>
-                <w:sz w:val="24"/>
-                <w:szCs w:val="24"/>
-                <w:lang w:val="en-US" w:eastAsia="zh-CN"/>
-              </w:rPr>
-              <w:t>loanInfoId</w:t>
-            </w:r>
-          </w:p>
-        </w:tc>
-        <w:tc>
-          <w:tcPr>
-            <w:tcW w:w="960" w:type="dxa"/>
-            <w:vAlign w:val="top"/>
-          </w:tcPr>
-          <w:p>
-            <w:pPr>
-              <w:spacing w:line="360" w:lineRule="auto"/>
-              <w:jc w:val="center"/>
-              <w:rPr>
-                <w:rFonts w:hint="eastAsia" w:ascii="Times New Roman" w:hAnsi="Times New Roman" w:eastAsia="仿宋" w:cs="仿宋"/>
-                <w:sz w:val="24"/>
-                <w:szCs w:val="24"/>
-                <w:lang w:val="en-US" w:eastAsia="zh-CN"/>
-              </w:rPr>
-            </w:pPr>
-            <w:r>
-              <w:rPr>
-                <w:rFonts w:hint="eastAsia" w:ascii="Times New Roman" w:hAnsi="Times New Roman" w:eastAsia="仿宋" w:cs="仿宋"/>
-                <w:sz w:val="24"/>
-                <w:szCs w:val="24"/>
-                <w:lang w:val="en-US" w:eastAsia="zh-CN"/>
-              </w:rPr>
-              <w:t>string</w:t>
-            </w:r>
-          </w:p>
-        </w:tc>
-        <w:tc>
-          <w:tcPr>
-            <w:tcW w:w="1275" w:type="dxa"/>
-            <w:vAlign w:val="top"/>
-          </w:tcPr>
-          <w:p>
-            <w:pPr>
-              <w:spacing w:line="360" w:lineRule="auto"/>
-              <w:jc w:val="center"/>
-              <w:rPr>
-                <w:rFonts w:hint="eastAsia" w:ascii="Times New Roman" w:hAnsi="Times New Roman" w:eastAsia="仿宋" w:cs="仿宋"/>
-                <w:sz w:val="24"/>
-                <w:szCs w:val="24"/>
-                <w:lang w:eastAsia="zh-CN"/>
-              </w:rPr>
-            </w:pPr>
-            <w:r>
-              <w:rPr>
-                <w:rFonts w:hint="eastAsia" w:ascii="Times New Roman" w:hAnsi="Times New Roman" w:eastAsia="仿宋" w:cs="仿宋"/>
-                <w:sz w:val="24"/>
-                <w:szCs w:val="24"/>
-                <w:lang w:eastAsia="zh-CN"/>
-              </w:rPr>
-              <w:t>是</w:t>
-            </w:r>
-          </w:p>
-        </w:tc>
-        <w:tc>
-          <w:tcPr>
-            <w:tcW w:w="4328" w:type="dxa"/>
-            <w:vAlign w:val="top"/>
-          </w:tcPr>
-          <w:p>
-            <w:pPr>
-              <w:spacing w:line="360" w:lineRule="auto"/>
-              <w:jc w:val="center"/>
-              <w:rPr>
-                <w:rFonts w:hint="eastAsia" w:ascii="Times New Roman" w:hAnsi="Times New Roman" w:eastAsia="仿宋" w:cs="仿宋"/>
-                <w:sz w:val="24"/>
-                <w:szCs w:val="24"/>
-                <w:lang w:val="en-US" w:eastAsia="zh-CN"/>
-              </w:rPr>
-            </w:pPr>
-            <w:r>
-              <w:rPr>
-                <w:rFonts w:hint="eastAsia" w:ascii="Times New Roman" w:hAnsi="Times New Roman" w:eastAsia="仿宋" w:cs="仿宋"/>
-                <w:sz w:val="24"/>
-                <w:szCs w:val="24"/>
-                <w:lang w:eastAsia="zh-CN"/>
-              </w:rPr>
-              <w:t>申请贷款索引</w:t>
-            </w:r>
-          </w:p>
-        </w:tc>
-      </w:tr>
-      <w:tr>
-        <w:tblPrEx>
-          <w:tblBorders>
-            <w:top w:val="single" w:color="000000" w:sz="4" w:space="0"/>
-            <w:left w:val="single" w:color="000000" w:sz="4" w:space="0"/>
-            <w:bottom w:val="single" w:color="000000" w:sz="4" w:space="0"/>
-            <w:right w:val="single" w:color="000000" w:sz="4" w:space="0"/>
-            <w:insideH w:val="single" w:color="000000" w:sz="4" w:space="0"/>
-            <w:insideV w:val="single" w:color="000000" w:sz="4" w:space="0"/>
-          </w:tblBorders>
-          <w:tblLayout w:type="fixed"/>
-          <w:tblCellMar>
-            <w:top w:w="0" w:type="dxa"/>
-            <w:left w:w="108" w:type="dxa"/>
-            <w:bottom w:w="0" w:type="dxa"/>
-            <w:right w:w="108" w:type="dxa"/>
-          </w:tblCellMar>
-        </w:tblPrEx>
-        <w:trPr>
-          <w:jc w:val="center"/>
-        </w:trPr>
-        <w:tc>
-          <w:tcPr>
-            <w:tcW w:w="2192" w:type="dxa"/>
-            <w:vAlign w:val="top"/>
-          </w:tcPr>
-          <w:p>
-            <w:pPr>
-              <w:spacing w:line="360" w:lineRule="auto"/>
-              <w:jc w:val="center"/>
-              <w:rPr>
-                <w:rFonts w:hint="eastAsia" w:ascii="Times New Roman" w:hAnsi="Times New Roman" w:eastAsia="仿宋" w:cs="仿宋"/>
-                <w:sz w:val="24"/>
-                <w:szCs w:val="24"/>
-                <w:lang w:val="en-US" w:eastAsia="zh-CN"/>
-              </w:rPr>
-            </w:pPr>
-            <w:r>
-              <w:rPr>
-                <w:rFonts w:hint="eastAsia" w:ascii="Times New Roman" w:hAnsi="Times New Roman" w:eastAsia="仿宋" w:cs="仿宋"/>
-                <w:sz w:val="24"/>
-                <w:szCs w:val="24"/>
-                <w:lang w:val="en-US" w:eastAsia="zh-CN"/>
-              </w:rPr>
-              <w:t>loanLimit</w:t>
-            </w:r>
-          </w:p>
-        </w:tc>
-        <w:tc>
-          <w:tcPr>
-            <w:tcW w:w="960" w:type="dxa"/>
-            <w:vAlign w:val="top"/>
-          </w:tcPr>
-          <w:p>
-            <w:pPr>
-              <w:spacing w:line="360" w:lineRule="auto"/>
-              <w:jc w:val="center"/>
-              <w:rPr>
-                <w:rFonts w:hint="eastAsia" w:ascii="Times New Roman" w:hAnsi="Times New Roman" w:eastAsia="仿宋" w:cs="仿宋"/>
-                <w:sz w:val="24"/>
-                <w:szCs w:val="24"/>
-                <w:lang w:val="en-US" w:eastAsia="zh-CN"/>
-              </w:rPr>
-            </w:pPr>
-            <w:r>
-              <w:rPr>
-                <w:rFonts w:hint="eastAsia" w:ascii="Times New Roman" w:hAnsi="Times New Roman" w:eastAsia="仿宋" w:cs="仿宋"/>
-                <w:sz w:val="24"/>
-                <w:szCs w:val="24"/>
-                <w:lang w:val="en-US" w:eastAsia="zh-CN"/>
-              </w:rPr>
-              <w:t>string</w:t>
-            </w:r>
-          </w:p>
-        </w:tc>
-        <w:tc>
-          <w:tcPr>
-            <w:tcW w:w="1275" w:type="dxa"/>
-            <w:vAlign w:val="top"/>
-          </w:tcPr>
-          <w:p>
-            <w:pPr>
-              <w:spacing w:line="360" w:lineRule="auto"/>
-              <w:jc w:val="center"/>
-              <w:rPr>
-                <w:rFonts w:hint="eastAsia" w:ascii="Times New Roman" w:hAnsi="Times New Roman" w:eastAsia="仿宋" w:cs="仿宋"/>
-                <w:sz w:val="24"/>
-                <w:szCs w:val="24"/>
-                <w:lang w:eastAsia="zh-CN"/>
-              </w:rPr>
-            </w:pPr>
-            <w:r>
-              <w:rPr>
-                <w:rFonts w:hint="eastAsia" w:ascii="Times New Roman" w:hAnsi="Times New Roman" w:eastAsia="仿宋" w:cs="仿宋"/>
-                <w:sz w:val="24"/>
-                <w:szCs w:val="24"/>
-                <w:lang w:eastAsia="zh-CN"/>
-              </w:rPr>
-              <w:t>是</w:t>
-            </w:r>
-          </w:p>
-        </w:tc>
-        <w:tc>
-          <w:tcPr>
-            <w:tcW w:w="4328" w:type="dxa"/>
-            <w:vAlign w:val="top"/>
-          </w:tcPr>
-          <w:p>
-            <w:pPr>
-              <w:spacing w:line="360" w:lineRule="auto"/>
-              <w:jc w:val="center"/>
-              <w:rPr>
-                <w:rFonts w:hint="eastAsia" w:ascii="Times New Roman" w:hAnsi="Times New Roman" w:eastAsia="仿宋" w:cs="仿宋"/>
-                <w:sz w:val="24"/>
-                <w:szCs w:val="24"/>
-              </w:rPr>
-            </w:pPr>
-            <w:r>
-              <w:rPr>
-                <w:rFonts w:hint="eastAsia" w:ascii="Times New Roman" w:hAnsi="Times New Roman" w:eastAsia="仿宋" w:cs="仿宋"/>
-                <w:sz w:val="24"/>
-                <w:szCs w:val="24"/>
-                <w:lang w:eastAsia="zh-CN"/>
-              </w:rPr>
-              <w:t>未还贷款金额</w:t>
-            </w:r>
-          </w:p>
-        </w:tc>
-      </w:tr>
-      <w:tr>
-        <w:tblPrEx>
-          <w:tblBorders>
-            <w:top w:val="single" w:color="000000" w:sz="4" w:space="0"/>
-            <w:left w:val="single" w:color="000000" w:sz="4" w:space="0"/>
-            <w:bottom w:val="single" w:color="000000" w:sz="4" w:space="0"/>
-            <w:right w:val="single" w:color="000000" w:sz="4" w:space="0"/>
-            <w:insideH w:val="single" w:color="000000" w:sz="4" w:space="0"/>
-            <w:insideV w:val="single" w:color="000000" w:sz="4" w:space="0"/>
-          </w:tblBorders>
-          <w:tblLayout w:type="fixed"/>
-          <w:tblCellMar>
-            <w:top w:w="0" w:type="dxa"/>
-            <w:left w:w="108" w:type="dxa"/>
-            <w:bottom w:w="0" w:type="dxa"/>
-            <w:right w:w="108" w:type="dxa"/>
-          </w:tblCellMar>
-        </w:tblPrEx>
-        <w:trPr>
-          <w:jc w:val="center"/>
-        </w:trPr>
-        <w:tc>
-          <w:tcPr>
-            <w:tcW w:w="2192" w:type="dxa"/>
-            <w:vAlign w:val="top"/>
-          </w:tcPr>
-          <w:p>
-            <w:pPr>
-              <w:spacing w:line="360" w:lineRule="auto"/>
-              <w:jc w:val="center"/>
-              <w:rPr>
-                <w:rFonts w:hint="eastAsia" w:ascii="Times New Roman" w:hAnsi="Times New Roman" w:eastAsia="仿宋" w:cs="仿宋"/>
-                <w:sz w:val="24"/>
-                <w:szCs w:val="24"/>
-                <w:lang w:val="en-US" w:eastAsia="zh-CN"/>
-              </w:rPr>
-            </w:pPr>
-            <w:r>
-              <w:rPr>
-                <w:rFonts w:hint="eastAsia" w:ascii="Times New Roman" w:hAnsi="Times New Roman" w:eastAsia="仿宋" w:cs="仿宋"/>
-                <w:sz w:val="24"/>
-                <w:szCs w:val="24"/>
-                <w:lang w:val="en-US" w:eastAsia="zh-CN"/>
-              </w:rPr>
-              <w:t>payDate</w:t>
-            </w:r>
-          </w:p>
-        </w:tc>
-        <w:tc>
-          <w:tcPr>
-            <w:tcW w:w="960" w:type="dxa"/>
-            <w:vAlign w:val="top"/>
-          </w:tcPr>
-          <w:p>
-            <w:pPr>
-              <w:spacing w:line="360" w:lineRule="auto"/>
-              <w:jc w:val="center"/>
-              <w:rPr>
-                <w:rFonts w:hint="eastAsia" w:ascii="Times New Roman" w:hAnsi="Times New Roman" w:eastAsia="仿宋" w:cs="仿宋"/>
-                <w:sz w:val="24"/>
-                <w:szCs w:val="24"/>
-                <w:lang w:val="en-US" w:eastAsia="zh-CN"/>
-              </w:rPr>
-            </w:pPr>
-            <w:r>
-              <w:rPr>
-                <w:rFonts w:hint="eastAsia" w:ascii="Times New Roman" w:hAnsi="Times New Roman" w:eastAsia="仿宋" w:cs="仿宋"/>
-                <w:sz w:val="24"/>
-                <w:szCs w:val="24"/>
-                <w:lang w:val="en-US" w:eastAsia="zh-CN"/>
-              </w:rPr>
-              <w:t>string</w:t>
-            </w:r>
-          </w:p>
-        </w:tc>
-        <w:tc>
-          <w:tcPr>
-            <w:tcW w:w="1275" w:type="dxa"/>
-            <w:vAlign w:val="top"/>
-          </w:tcPr>
-          <w:p>
-            <w:pPr>
-              <w:spacing w:line="360" w:lineRule="auto"/>
-              <w:jc w:val="center"/>
-              <w:rPr>
-                <w:rFonts w:hint="eastAsia" w:ascii="Times New Roman" w:hAnsi="Times New Roman" w:eastAsia="仿宋" w:cs="仿宋"/>
-                <w:sz w:val="24"/>
-                <w:szCs w:val="24"/>
-                <w:lang w:eastAsia="zh-CN"/>
-              </w:rPr>
-            </w:pPr>
-            <w:r>
-              <w:rPr>
-                <w:rFonts w:hint="eastAsia" w:ascii="Times New Roman" w:hAnsi="Times New Roman" w:eastAsia="仿宋" w:cs="仿宋"/>
-                <w:sz w:val="24"/>
-                <w:szCs w:val="24"/>
-                <w:lang w:eastAsia="zh-CN"/>
-              </w:rPr>
-              <w:t>是</w:t>
-            </w:r>
-          </w:p>
-        </w:tc>
-        <w:tc>
-          <w:tcPr>
-            <w:tcW w:w="4328" w:type="dxa"/>
-            <w:vAlign w:val="top"/>
-          </w:tcPr>
-          <w:p>
-            <w:pPr>
-              <w:spacing w:line="360" w:lineRule="auto"/>
-              <w:jc w:val="center"/>
-              <w:rPr>
-                <w:rFonts w:hint="eastAsia" w:ascii="Times New Roman" w:hAnsi="Times New Roman" w:eastAsia="仿宋" w:cs="仿宋"/>
-                <w:sz w:val="24"/>
-                <w:szCs w:val="24"/>
-                <w:lang w:eastAsia="zh-CN"/>
-              </w:rPr>
-            </w:pPr>
-            <w:r>
-              <w:rPr>
-                <w:rFonts w:hint="eastAsia" w:ascii="Times New Roman" w:hAnsi="Times New Roman" w:eastAsia="仿宋" w:cs="仿宋"/>
-                <w:sz w:val="24"/>
-                <w:szCs w:val="24"/>
-                <w:lang w:eastAsia="zh-CN"/>
-              </w:rPr>
-              <w:t>未还贷款还款日期</w:t>
-            </w:r>
-          </w:p>
-        </w:tc>
-      </w:tr>
-      <w:tr>
-        <w:tblPrEx>
-          <w:tblBorders>
-            <w:top w:val="single" w:color="000000" w:sz="4" w:space="0"/>
-            <w:left w:val="single" w:color="000000" w:sz="4" w:space="0"/>
-            <w:bottom w:val="single" w:color="000000" w:sz="4" w:space="0"/>
-            <w:right w:val="single" w:color="000000" w:sz="4" w:space="0"/>
-            <w:insideH w:val="single" w:color="000000" w:sz="4" w:space="0"/>
-            <w:insideV w:val="single" w:color="000000" w:sz="4" w:space="0"/>
-          </w:tblBorders>
-          <w:tblLayout w:type="fixed"/>
-          <w:tblCellMar>
-            <w:top w:w="0" w:type="dxa"/>
-            <w:left w:w="108" w:type="dxa"/>
-            <w:bottom w:w="0" w:type="dxa"/>
-            <w:right w:w="108" w:type="dxa"/>
-          </w:tblCellMar>
-        </w:tblPrEx>
-        <w:trPr>
-          <w:jc w:val="center"/>
-        </w:trPr>
-        <w:tc>
-          <w:tcPr>
-            <w:tcW w:w="2192" w:type="dxa"/>
-            <w:vAlign w:val="top"/>
-          </w:tcPr>
-          <w:p>
-            <w:pPr>
-              <w:spacing w:line="360" w:lineRule="auto"/>
-              <w:jc w:val="center"/>
-              <w:rPr>
-                <w:rFonts w:hint="eastAsia" w:ascii="Times New Roman" w:hAnsi="Times New Roman" w:eastAsia="仿宋" w:cs="仿宋"/>
-                <w:sz w:val="24"/>
-                <w:szCs w:val="24"/>
-                <w:lang w:val="en-US" w:eastAsia="zh-CN"/>
-              </w:rPr>
-            </w:pPr>
-            <w:r>
-              <w:rPr>
-                <w:rFonts w:hint="eastAsia" w:ascii="Times New Roman" w:hAnsi="Times New Roman" w:eastAsia="仿宋" w:cs="仿宋"/>
-                <w:sz w:val="24"/>
-                <w:szCs w:val="24"/>
-                <w:lang w:val="en-US" w:eastAsia="zh-CN"/>
-              </w:rPr>
-              <w:t>loanStatus</w:t>
-            </w:r>
-          </w:p>
-        </w:tc>
-        <w:tc>
-          <w:tcPr>
-            <w:tcW w:w="960" w:type="dxa"/>
-            <w:vAlign w:val="top"/>
-          </w:tcPr>
-          <w:p>
-            <w:pPr>
-              <w:spacing w:line="360" w:lineRule="auto"/>
-              <w:jc w:val="center"/>
-              <w:rPr>
-                <w:rFonts w:hint="eastAsia" w:ascii="Times New Roman" w:hAnsi="Times New Roman" w:eastAsia="仿宋" w:cs="仿宋"/>
-                <w:sz w:val="24"/>
-                <w:szCs w:val="24"/>
-                <w:lang w:val="en-US" w:eastAsia="zh-CN"/>
-              </w:rPr>
-            </w:pPr>
-            <w:r>
-              <w:rPr>
-                <w:rFonts w:hint="eastAsia" w:ascii="Times New Roman" w:hAnsi="Times New Roman" w:eastAsia="仿宋" w:cs="仿宋"/>
-                <w:sz w:val="24"/>
-                <w:szCs w:val="24"/>
-                <w:lang w:val="en-US" w:eastAsia="zh-CN"/>
-              </w:rPr>
-              <w:t>string</w:t>
-            </w:r>
-          </w:p>
-        </w:tc>
-        <w:tc>
-          <w:tcPr>
-            <w:tcW w:w="1275" w:type="dxa"/>
-            <w:vAlign w:val="top"/>
-          </w:tcPr>
-          <w:p>
-            <w:pPr>
-              <w:spacing w:line="360" w:lineRule="auto"/>
-              <w:jc w:val="center"/>
-              <w:rPr>
-                <w:rFonts w:hint="eastAsia" w:ascii="Times New Roman" w:hAnsi="Times New Roman" w:eastAsia="仿宋" w:cs="仿宋"/>
-                <w:sz w:val="24"/>
-                <w:szCs w:val="24"/>
-                <w:lang w:eastAsia="zh-CN"/>
-              </w:rPr>
-            </w:pPr>
-            <w:r>
-              <w:rPr>
-                <w:rFonts w:hint="eastAsia" w:ascii="Times New Roman" w:hAnsi="Times New Roman" w:eastAsia="仿宋" w:cs="仿宋"/>
-                <w:sz w:val="24"/>
-                <w:szCs w:val="24"/>
-                <w:lang w:eastAsia="zh-CN"/>
-              </w:rPr>
-              <w:t>是</w:t>
-            </w:r>
-          </w:p>
-        </w:tc>
-        <w:tc>
-          <w:tcPr>
-            <w:tcW w:w="4328" w:type="dxa"/>
-            <w:vAlign w:val="top"/>
-          </w:tcPr>
-          <w:p>
-            <w:pPr>
-              <w:spacing w:line="360" w:lineRule="auto"/>
-              <w:jc w:val="center"/>
-              <w:rPr>
-                <w:rFonts w:hint="eastAsia" w:ascii="Times New Roman" w:hAnsi="Times New Roman" w:eastAsia="仿宋" w:cs="仿宋"/>
-                <w:sz w:val="24"/>
-                <w:szCs w:val="24"/>
-                <w:lang w:eastAsia="zh-CN"/>
-              </w:rPr>
-            </w:pPr>
-            <w:r>
-              <w:rPr>
-                <w:rFonts w:hint="eastAsia" w:ascii="Times New Roman" w:hAnsi="Times New Roman" w:eastAsia="仿宋" w:cs="仿宋"/>
-                <w:sz w:val="24"/>
-                <w:szCs w:val="24"/>
-                <w:lang w:eastAsia="zh-CN"/>
-              </w:rPr>
-              <w:t>贷款状态</w:t>
-            </w:r>
-          </w:p>
-          <w:p>
-            <w:pPr>
-              <w:spacing w:line="360" w:lineRule="auto"/>
-              <w:jc w:val="center"/>
-              <w:rPr>
-                <w:rFonts w:hint="eastAsia" w:ascii="Times New Roman" w:hAnsi="Times New Roman" w:eastAsia="仿宋" w:cs="仿宋"/>
-                <w:sz w:val="24"/>
-                <w:szCs w:val="24"/>
-                <w:lang w:eastAsia="zh-CN"/>
-              </w:rPr>
-            </w:pPr>
-            <w:r>
-              <w:rPr>
-                <w:rFonts w:hint="eastAsia" w:ascii="Times New Roman" w:hAnsi="Times New Roman" w:eastAsia="仿宋" w:cs="仿宋"/>
-                <w:sz w:val="24"/>
-                <w:szCs w:val="24"/>
-                <w:lang w:eastAsia="zh-CN"/>
-              </w:rPr>
-              <w:t>0：待审核</w:t>
-            </w:r>
-          </w:p>
-          <w:p>
-            <w:pPr>
-              <w:spacing w:line="360" w:lineRule="auto"/>
-              <w:jc w:val="center"/>
-              <w:rPr>
-                <w:rFonts w:hint="eastAsia" w:ascii="Times New Roman" w:hAnsi="Times New Roman" w:eastAsia="仿宋" w:cs="仿宋"/>
-                <w:sz w:val="24"/>
-                <w:szCs w:val="24"/>
-                <w:lang w:eastAsia="zh-CN"/>
-              </w:rPr>
-            </w:pPr>
-            <w:r>
-              <w:rPr>
-                <w:rFonts w:hint="eastAsia" w:ascii="Times New Roman" w:hAnsi="Times New Roman" w:eastAsia="仿宋" w:cs="仿宋"/>
-                <w:sz w:val="24"/>
-                <w:szCs w:val="24"/>
-                <w:lang w:eastAsia="zh-CN"/>
-              </w:rPr>
-              <w:t xml:space="preserve"> 1：审核不通过 </w:t>
-            </w:r>
-          </w:p>
-          <w:p>
-            <w:pPr>
-              <w:spacing w:line="360" w:lineRule="auto"/>
-              <w:jc w:val="center"/>
-              <w:rPr>
-                <w:rFonts w:hint="eastAsia" w:ascii="Times New Roman" w:hAnsi="Times New Roman" w:eastAsia="仿宋" w:cs="仿宋"/>
-                <w:sz w:val="24"/>
-                <w:szCs w:val="24"/>
-                <w:lang w:eastAsia="zh-CN"/>
-              </w:rPr>
-            </w:pPr>
-            <w:r>
-              <w:rPr>
-                <w:rFonts w:hint="eastAsia" w:ascii="Times New Roman" w:hAnsi="Times New Roman" w:eastAsia="仿宋" w:cs="仿宋"/>
-                <w:sz w:val="24"/>
-                <w:szCs w:val="24"/>
-                <w:lang w:eastAsia="zh-CN"/>
-              </w:rPr>
-              <w:t xml:space="preserve"> 2：已放款 </w:t>
-            </w:r>
-          </w:p>
-          <w:p>
-            <w:pPr>
-              <w:spacing w:line="360" w:lineRule="auto"/>
-              <w:jc w:val="center"/>
-              <w:rPr>
-                <w:rFonts w:hint="eastAsia" w:ascii="Times New Roman" w:hAnsi="Times New Roman" w:eastAsia="仿宋" w:cs="仿宋"/>
-                <w:sz w:val="24"/>
-                <w:szCs w:val="24"/>
-                <w:lang w:eastAsia="zh-CN"/>
-              </w:rPr>
-            </w:pPr>
-            <w:r>
-              <w:rPr>
-                <w:rFonts w:hint="eastAsia" w:ascii="Times New Roman" w:hAnsi="Times New Roman" w:eastAsia="仿宋" w:cs="仿宋"/>
-                <w:sz w:val="24"/>
-                <w:szCs w:val="24"/>
-                <w:lang w:eastAsia="zh-CN"/>
-              </w:rPr>
-              <w:t xml:space="preserve">3：逾期未还 </w:t>
-            </w:r>
-          </w:p>
-          <w:p>
-            <w:pPr>
-              <w:spacing w:line="360" w:lineRule="auto"/>
-              <w:jc w:val="center"/>
-              <w:rPr>
-                <w:rFonts w:hint="eastAsia" w:ascii="Times New Roman" w:hAnsi="Times New Roman" w:eastAsia="仿宋" w:cs="仿宋"/>
-                <w:sz w:val="24"/>
-                <w:szCs w:val="24"/>
-                <w:lang w:eastAsia="zh-CN"/>
-              </w:rPr>
-            </w:pPr>
-            <w:r>
-              <w:rPr>
-                <w:rFonts w:hint="eastAsia" w:ascii="Times New Roman" w:hAnsi="Times New Roman" w:eastAsia="仿宋" w:cs="仿宋"/>
-                <w:sz w:val="24"/>
-                <w:szCs w:val="24"/>
-                <w:lang w:eastAsia="zh-CN"/>
-              </w:rPr>
-              <w:t>4：已还款</w:t>
+                <w:lang w:val="en-US" w:eastAsia="zh-CN"/>
+              </w:rPr>
+            </w:pPr>
+            <w:r>
+              <w:rPr>
+                <w:rFonts w:hint="eastAsia" w:ascii="Times New Roman" w:hAnsi="Times New Roman" w:eastAsia="仿宋" w:cs="仿宋"/>
+                <w:sz w:val="24"/>
+                <w:szCs w:val="24"/>
+                <w:lang w:eastAsia="zh-CN"/>
+              </w:rPr>
+              <w:t>图片</w:t>
+            </w:r>
+            <w:r>
+              <w:rPr>
+                <w:rFonts w:hint="eastAsia" w:ascii="Times New Roman" w:hAnsi="Times New Roman" w:eastAsia="仿宋" w:cs="仿宋"/>
+                <w:sz w:val="24"/>
+                <w:szCs w:val="24"/>
+                <w:lang w:val="en-US" w:eastAsia="zh-CN"/>
+              </w:rPr>
+              <w:t>base64编码数据数组</w:t>
             </w:r>
           </w:p>
         </w:tc>
@@ -13550,6 +14838,7 @@
     <w:p>
       <w:pPr>
         <w:spacing w:line="360" w:lineRule="auto"/>
+        <w:ind w:firstLine="590" w:firstLineChars="245"/>
         <w:rPr>
           <w:rFonts w:hint="eastAsia" w:ascii="Times New Roman" w:hAnsi="Times New Roman" w:eastAsia="黑体" w:cs="黑体"/>
           <w:b/>
@@ -13564,12 +14853,13 @@
           <w:sz w:val="24"/>
           <w:szCs w:val="24"/>
         </w:rPr>
-        <w:t>响应示例</w:t>
+        <w:t>请求示例</w:t>
       </w:r>
     </w:p>
     <w:p>
       <w:pPr>
         <w:spacing w:line="360" w:lineRule="auto"/>
+        <w:ind w:firstLine="420" w:firstLineChars="200"/>
         <w:rPr>
           <w:rFonts w:hint="eastAsia"/>
         </w:rPr>
@@ -13578,33 +14868,97 @@
         <w:rPr>
           <w:rFonts w:hint="eastAsia"/>
         </w:rPr>
-        <w:t>{"result":"0",</w:t>
+        <w:t>{"body":{</w:t>
       </w:r>
     </w:p>
     <w:p>
       <w:pPr>
         <w:spacing w:line="360" w:lineRule="auto"/>
-        <w:rPr>
-          <w:rFonts w:hint="eastAsia"/>
+        <w:ind w:firstLine="462" w:firstLineChars="200"/>
+        <w:rPr>
+          <w:rFonts w:hint="eastAsia"/>
+          <w:sz w:val="23"/>
+          <w:szCs w:val="23"/>
+          <w:lang w:val="en-US" w:eastAsia="zh-CN"/>
         </w:rPr>
       </w:pPr>
       <w:r>
         <w:rPr>
-          <w:rFonts w:hint="eastAsia"/>
-        </w:rPr>
-        <w:t>"reason":"",</w:t>
+          <w:b/>
+          <w:bCs/>
+          <w:sz w:val="23"/>
+          <w:szCs w:val="23"/>
+        </w:rPr>
+        <w:t>"</w:t>
+      </w:r>
+      <w:r>
+        <w:rPr>
+          <w:rFonts w:hint="eastAsia" w:ascii="Times New Roman" w:hAnsi="Times New Roman" w:eastAsia="仿宋" w:cs="仿宋"/>
+          <w:sz w:val="24"/>
+          <w:szCs w:val="24"/>
+          <w:lang w:val="en-US" w:eastAsia="zh-CN"/>
+        </w:rPr>
+        <w:t>userAccount</w:t>
+      </w:r>
+      <w:r>
+        <w:rPr>
+          <w:b/>
+          <w:bCs/>
+          <w:sz w:val="23"/>
+          <w:szCs w:val="23"/>
+        </w:rPr>
+        <w:t>"</w:t>
+      </w:r>
+      <w:r>
+        <w:rPr>
+          <w:sz w:val="23"/>
+          <w:szCs w:val="23"/>
+        </w:rPr>
+        <w:t>:"</w:t>
+      </w:r>
+      <w:r>
+        <w:rPr>
+          <w:rFonts w:hint="eastAsia"/>
+          <w:sz w:val="23"/>
+          <w:szCs w:val="23"/>
+          <w:lang w:val="en-US" w:eastAsia="zh-CN"/>
+        </w:rPr>
+        <w:t>156667676767</w:t>
+      </w:r>
+      <w:r>
+        <w:rPr>
+          <w:sz w:val="23"/>
+          <w:szCs w:val="23"/>
+        </w:rPr>
+        <w:t>"</w:t>
+      </w:r>
+      <w:r>
+        <w:rPr>
+          <w:rFonts w:hint="eastAsia"/>
+          <w:sz w:val="23"/>
+          <w:szCs w:val="23"/>
+          <w:lang w:val="en-US" w:eastAsia="zh-CN"/>
+        </w:rPr>
+        <w:t>,</w:t>
       </w:r>
     </w:p>
     <w:p>
       <w:pPr>
         <w:spacing w:line="360" w:lineRule="auto"/>
-        <w:rPr>
-          <w:rFonts w:hint="eastAsia"/>
+        <w:ind w:firstLine="462" w:firstLineChars="200"/>
+        <w:rPr>
+          <w:rFonts w:hint="eastAsia" w:eastAsia="宋体"/>
+          <w:sz w:val="23"/>
+          <w:szCs w:val="23"/>
+          <w:lang w:val="en-US" w:eastAsia="zh-CN"/>
         </w:rPr>
       </w:pPr>
       <w:r>
         <w:rPr>
-          <w:rFonts w:hint="eastAsia"/>
+          <w:b/>
+          <w:bCs/>
+          <w:sz w:val="23"/>
+          <w:szCs w:val="23"/>
         </w:rPr>
         <w:t>"</w:t>
       </w:r>
@@ -13615,88 +14969,59 @@
           <w:szCs w:val="24"/>
           <w:lang w:val="en-US" w:eastAsia="zh-CN"/>
         </w:rPr>
-        <w:t>loanInfoId</w:t>
-      </w:r>
-      <w:r>
-        <w:rPr>
-          <w:rFonts w:hint="eastAsia"/>
-        </w:rPr>
-        <w:t>":</w:t>
-      </w:r>
-      <w:r>
-        <w:t>”</w:t>
-      </w:r>
-      <w:r>
-        <w:rPr>
-          <w:rFonts w:hint="eastAsia"/>
-          <w:lang w:val="en-US" w:eastAsia="zh-CN"/>
-        </w:rPr>
-        <w:t>1556574556fdgfghghgfhywsfsdfs</w:t>
-      </w:r>
-      <w:r>
-        <w:t>”</w:t>
-      </w:r>
-      <w:r>
-        <w:rPr>
-          <w:rFonts w:hint="eastAsia"/>
-          <w:lang w:val="en-US" w:eastAsia="zh-CN"/>
-        </w:rPr>
-        <w:t>,</w:t>
+        <w:t>base64Data</w:t>
+      </w:r>
+      <w:r>
+        <w:rPr>
+          <w:b/>
+          <w:bCs/>
+          <w:sz w:val="23"/>
+          <w:szCs w:val="23"/>
+        </w:rPr>
+        <w:t>"</w:t>
+      </w:r>
+      <w:r>
+        <w:rPr>
+          <w:sz w:val="23"/>
+          <w:szCs w:val="23"/>
+        </w:rPr>
+        <w:t>:"</w:t>
+      </w:r>
+      <w:r>
+        <w:rPr>
+          <w:rFonts w:hint="eastAsia"/>
+          <w:sz w:val="23"/>
+          <w:szCs w:val="23"/>
+        </w:rPr>
+        <w:t>data:image/png;base64,iVBORw0KGgoAAAANSUhEUgAABxYAAAs</w:t>
+      </w:r>
+      <w:r>
+        <w:rPr>
+          <w:sz w:val="23"/>
+          <w:szCs w:val="23"/>
+        </w:rPr>
+        <w:t>"</w:t>
       </w:r>
     </w:p>
     <w:p>
       <w:pPr>
         <w:spacing w:line="360" w:lineRule="auto"/>
-        <w:rPr>
-          <w:rFonts w:hint="eastAsia"/>
-          <w:lang w:val="en-US" w:eastAsia="zh-CN"/>
+        <w:ind w:firstLine="420" w:firstLineChars="200"/>
+        <w:rPr>
+          <w:rFonts w:hint="eastAsia"/>
         </w:rPr>
       </w:pPr>
       <w:r>
         <w:rPr>
           <w:rFonts w:hint="eastAsia"/>
         </w:rPr>
-        <w:t>"</w:t>
-      </w:r>
-      <w:r>
-        <w:rPr>
-          <w:rFonts w:hint="eastAsia" w:ascii="Times New Roman" w:hAnsi="Times New Roman" w:eastAsia="仿宋" w:cs="仿宋"/>
-          <w:sz w:val="24"/>
-          <w:szCs w:val="24"/>
-          <w:lang w:val="en-US" w:eastAsia="zh-CN"/>
-        </w:rPr>
-        <w:t>userStatus</w:t>
-      </w:r>
-      <w:r>
-        <w:rPr>
-          <w:rFonts w:hint="eastAsia"/>
-        </w:rPr>
-        <w:t>":</w:t>
-      </w:r>
-      <w:r>
-        <w:t>”</w:t>
-      </w:r>
-      <w:r>
-        <w:rPr>
-          <w:rFonts w:hint="eastAsia"/>
-          <w:lang w:val="en-US" w:eastAsia="zh-CN"/>
-        </w:rPr>
-        <w:t>1</w:t>
-      </w:r>
-      <w:r>
-        <w:t>”</w:t>
-      </w:r>
-      <w:r>
-        <w:rPr>
-          <w:rFonts w:hint="eastAsia"/>
-          <w:lang w:val="en-US" w:eastAsia="zh-CN"/>
-        </w:rPr>
-        <w:t>,</w:t>
+        <w:t>},</w:t>
       </w:r>
     </w:p>
     <w:p>
       <w:pPr>
         <w:spacing w:line="360" w:lineRule="auto"/>
+        <w:ind w:firstLine="630" w:firstLineChars="300"/>
         <w:rPr>
           <w:rFonts w:hint="eastAsia"/>
         </w:rPr>
@@ -13705,239 +15030,114 @@
         <w:rPr>
           <w:rFonts w:hint="eastAsia"/>
         </w:rPr>
+        <w:t>"header":{</w:t>
+      </w:r>
+      <w:r>
+        <w:rPr>
+          <w:b/>
+          <w:bCs/>
+          <w:sz w:val="23"/>
+          <w:szCs w:val="23"/>
+        </w:rPr>
         <w:t>"</w:t>
       </w:r>
       <w:r>
         <w:rPr>
-          <w:rFonts w:hint="eastAsia" w:ascii="Times New Roman" w:hAnsi="Times New Roman" w:eastAsia="仿宋" w:cs="仿宋"/>
-          <w:sz w:val="24"/>
-          <w:szCs w:val="24"/>
-          <w:lang w:val="en-US" w:eastAsia="zh-CN"/>
-        </w:rPr>
-        <w:t>loanLimit</w:t>
-      </w:r>
-      <w:r>
-        <w:rPr>
-          <w:rFonts w:hint="eastAsia"/>
-        </w:rPr>
-        <w:t>":"</w:t>
-      </w:r>
-      <w:r>
-        <w:rPr>
-          <w:rFonts w:hint="eastAsia"/>
-          <w:lang w:val="en-US" w:eastAsia="zh-CN"/>
-        </w:rPr>
-        <w:t>400</w:t>
-      </w:r>
-      <w:r>
-        <w:rPr>
-          <w:rFonts w:hint="eastAsia"/>
-        </w:rPr>
-        <w:t>",</w:t>
-      </w:r>
-    </w:p>
-    <w:p>
-      <w:pPr>
-        <w:spacing w:line="360" w:lineRule="auto"/>
-        <w:rPr>
-          <w:rFonts w:hint="eastAsia"/>
-        </w:rPr>
-      </w:pPr>
-      <w:r>
-        <w:rPr>
-          <w:rFonts w:hint="eastAsia"/>
+          <w:rFonts w:hint="eastAsia"/>
+        </w:rPr>
+        <w:t>token</w:t>
+      </w:r>
+      <w:r>
+        <w:rPr>
+          <w:b/>
+          <w:bCs/>
+          <w:sz w:val="23"/>
+          <w:szCs w:val="23"/>
         </w:rPr>
         <w:t>"</w:t>
       </w:r>
       <w:r>
         <w:rPr>
-          <w:rFonts w:hint="eastAsia" w:ascii="Times New Roman" w:hAnsi="Times New Roman" w:eastAsia="仿宋" w:cs="仿宋"/>
-          <w:sz w:val="24"/>
-          <w:szCs w:val="24"/>
-          <w:lang w:val="en-US" w:eastAsia="zh-CN"/>
-        </w:rPr>
-        <w:t>payDate</w:t>
-      </w:r>
-      <w:r>
-        <w:rPr>
-          <w:rFonts w:hint="eastAsia"/>
-        </w:rPr>
-        <w:t>":"</w:t>
-      </w:r>
-      <w:r>
-        <w:rPr>
-          <w:rFonts w:hint="eastAsia"/>
-          <w:lang w:val="en-US" w:eastAsia="zh-CN"/>
-        </w:rPr>
-        <w:t>2018-12-12</w:t>
-      </w:r>
-      <w:r>
-        <w:rPr>
-          <w:rFonts w:hint="eastAsia"/>
-        </w:rPr>
-        <w:t>",</w:t>
-      </w:r>
-    </w:p>
-    <w:p>
-      <w:pPr>
-        <w:spacing w:line="360" w:lineRule="auto"/>
-        <w:rPr>
-          <w:rFonts w:hint="eastAsia"/>
-        </w:rPr>
-      </w:pPr>
-      <w:r>
-        <w:rPr>
-          <w:rFonts w:hint="eastAsia"/>
+          <w:sz w:val="23"/>
+          <w:szCs w:val="23"/>
+        </w:rPr>
+        <w:t>:"</w:t>
+      </w:r>
+      <w:r>
+        <w:rPr>
+          <w:rFonts w:hint="eastAsia"/>
+          <w:sz w:val="23"/>
+          <w:szCs w:val="23"/>
+        </w:rPr>
+        <w:t>1235812asdfws</w:t>
+      </w:r>
+      <w:r>
+        <w:rPr>
+          <w:sz w:val="23"/>
+          <w:szCs w:val="23"/>
         </w:rPr>
         <w:t>"</w:t>
       </w:r>
       <w:r>
         <w:rPr>
-          <w:rFonts w:hint="eastAsia" w:ascii="Times New Roman" w:hAnsi="Times New Roman" w:eastAsia="仿宋" w:cs="仿宋"/>
-          <w:sz w:val="24"/>
-          <w:szCs w:val="24"/>
-          <w:lang w:val="en-US" w:eastAsia="zh-CN"/>
-        </w:rPr>
-        <w:t>loanStatus</w:t>
-      </w:r>
-      <w:r>
-        <w:rPr>
-          <w:rFonts w:hint="eastAsia"/>
-        </w:rPr>
-        <w:t>":"</w:t>
-      </w:r>
-      <w:r>
-        <w:rPr>
-          <w:rFonts w:hint="eastAsia"/>
-          <w:lang w:val="en-US" w:eastAsia="zh-CN"/>
-        </w:rPr>
-        <w:t>3</w:t>
-      </w:r>
-      <w:r>
-        <w:rPr>
-          <w:rFonts w:hint="eastAsia"/>
-        </w:rPr>
-        <w:t>"}</w:t>
-      </w:r>
-    </w:p>
-    <w:p>
-      <w:pPr>
-        <w:spacing w:line="360" w:lineRule="auto"/>
-        <w:rPr>
-          <w:rFonts w:hint="eastAsia"/>
-        </w:rPr>
-      </w:pPr>
-      <w:r>
-        <w:rPr>
-          <w:rFonts w:hint="eastAsia"/>
-        </w:rPr>
-        <w:br w:type="page"/>
-      </w:r>
-    </w:p>
-    <w:p>
-      <w:pPr>
-        <w:spacing w:line="360" w:lineRule="auto"/>
-        <w:rPr>
-          <w:rFonts w:hint="eastAsia"/>
-        </w:rPr>
-      </w:pPr>
-    </w:p>
-    <w:p>
-      <w:pPr>
-        <w:pStyle w:val="3"/>
-        <w:numPr>
-          <w:ilvl w:val="1"/>
-          <w:numId w:val="1"/>
-        </w:numPr>
-        <w:spacing w:line="360" w:lineRule="auto"/>
-        <w:rPr>
-          <w:rFonts w:ascii="Times New Roman" w:hAnsi="Times New Roman" w:cs="黑体"/>
-          <w:b w:val="0"/>
-          <w:bCs/>
-          <w:kern w:val="44"/>
-          <w:sz w:val="28"/>
-          <w:szCs w:val="28"/>
-        </w:rPr>
-      </w:pPr>
-      <w:r>
-        <w:rPr>
-          <w:rFonts w:hint="eastAsia" w:ascii="Times New Roman" w:hAnsi="Times New Roman" w:cs="黑体"/>
-          <w:b w:val="0"/>
-          <w:bCs/>
-          <w:kern w:val="44"/>
-          <w:sz w:val="28"/>
-          <w:szCs w:val="28"/>
-          <w:lang w:eastAsia="zh-CN"/>
-        </w:rPr>
-        <w:t>图片上传</w:t>
+          <w:rFonts w:hint="eastAsia"/>
+          <w:sz w:val="23"/>
+          <w:szCs w:val="23"/>
+        </w:rPr>
+        <w:t>,</w:t>
+      </w:r>
+      <w:r>
+        <w:rPr>
+          <w:rFonts w:hint="eastAsia"/>
+        </w:rPr>
+        <w:t>"time_stamp":"201305144142724"}</w:t>
       </w:r>
     </w:p>
     <w:p>
       <w:pPr>
         <w:spacing w:line="360" w:lineRule="auto"/>
         <w:ind w:left="420"/>
-        <w:rPr>
-          <w:rFonts w:hint="eastAsia" w:ascii="Times New Roman" w:hAnsi="Times New Roman" w:eastAsia="仿宋" w:cs="仿宋"/>
-          <w:sz w:val="24"/>
-          <w:szCs w:val="24"/>
-          <w:lang w:eastAsia="zh-CN"/>
+        <w:jc w:val="left"/>
+        <w:rPr>
+          <w:rFonts w:hint="eastAsia"/>
         </w:rPr>
       </w:pPr>
       <w:r>
         <w:rPr>
-          <w:rFonts w:hint="eastAsia" w:ascii="Times New Roman" w:hAnsi="Times New Roman" w:eastAsia="仿宋" w:cs="仿宋"/>
-          <w:sz w:val="24"/>
-          <w:szCs w:val="24"/>
-          <w:lang w:eastAsia="zh-CN"/>
-        </w:rPr>
-        <w:t>图片上传</w:t>
+          <w:rFonts w:hint="eastAsia"/>
+        </w:rPr>
+        <w:t>}</w:t>
       </w:r>
     </w:p>
     <w:p>
       <w:pPr>
         <w:spacing w:line="360" w:lineRule="auto"/>
         <w:ind w:left="420"/>
+        <w:jc w:val="left"/>
+        <w:rPr>
+          <w:rFonts w:hint="eastAsia"/>
+        </w:rPr>
+      </w:pPr>
+    </w:p>
+    <w:p>
+      <w:pPr>
+        <w:spacing w:line="360" w:lineRule="auto"/>
+        <w:ind w:left="420"/>
+        <w:jc w:val="left"/>
+        <w:rPr>
+          <w:rFonts w:hint="eastAsia" w:ascii="Times New Roman" w:hAnsi="Times New Roman" w:eastAsia="黑体" w:cs="黑体"/>
+          <w:sz w:val="24"/>
+          <w:szCs w:val="24"/>
+        </w:rPr>
+      </w:pPr>
+      <w:r>
         <w:rPr>
           <w:rFonts w:hint="eastAsia" w:ascii="Times New Roman" w:hAnsi="Times New Roman" w:eastAsia="黑体" w:cs="黑体"/>
           <w:b/>
           <w:sz w:val="24"/>
           <w:szCs w:val="24"/>
         </w:rPr>
-      </w:pPr>
-      <w:r>
-        <w:rPr>
-          <w:rFonts w:hint="eastAsia" w:ascii="Times New Roman" w:hAnsi="Times New Roman" w:eastAsia="黑体" w:cs="黑体"/>
-          <w:b/>
-          <w:sz w:val="24"/>
-          <w:szCs w:val="24"/>
-        </w:rPr>
-        <w:t>请求参数说明</w:t>
-      </w:r>
-    </w:p>
-    <w:p>
-      <w:pPr>
-        <w:spacing w:line="360" w:lineRule="auto"/>
-        <w:rPr>
-          <w:rFonts w:hint="eastAsia" w:eastAsia="仿宋"/>
-          <w:lang w:val="en-US" w:eastAsia="zh-CN"/>
-        </w:rPr>
-      </w:pPr>
-      <w:r>
-        <w:rPr>
-          <w:rFonts w:hint="eastAsia" w:ascii="Times New Roman" w:hAnsi="Times New Roman" w:eastAsia="仿宋" w:cs="仿宋"/>
-          <w:sz w:val="24"/>
-          <w:szCs w:val="24"/>
-        </w:rPr>
-        <w:t>接口地址为：/</w:t>
-      </w:r>
-      <w:r>
-        <w:rPr>
-          <w:rFonts w:hint="eastAsia" w:ascii="Times New Roman" w:hAnsi="Times New Roman" w:eastAsia="仿宋" w:cs="仿宋"/>
-          <w:sz w:val="24"/>
-          <w:szCs w:val="24"/>
-          <w:lang w:val="en-US" w:eastAsia="zh-CN"/>
-        </w:rPr>
-        <w:t>api/imageUpload</w:t>
+        <w:t>响应参数说明</w:t>
       </w:r>
     </w:p>
     <w:tbl>
@@ -13979,12 +15179,6 @@
             <w:insideV w:val="single" w:color="000000" w:sz="4" w:space="0"/>
           </w:tblBorders>
           <w:tblLayout w:type="fixed"/>
-          <w:tblCellMar>
-            <w:top w:w="0" w:type="dxa"/>
-            <w:left w:w="108" w:type="dxa"/>
-            <w:bottom w:w="0" w:type="dxa"/>
-            <w:right w:w="108" w:type="dxa"/>
-          </w:tblCellMar>
         </w:tblPrEx>
         <w:trPr>
           <w:jc w:val="center"/>
@@ -14101,12 +15295,6 @@
             <w:insideV w:val="single" w:color="000000" w:sz="4" w:space="0"/>
           </w:tblBorders>
           <w:tblLayout w:type="fixed"/>
-          <w:tblCellMar>
-            <w:top w:w="0" w:type="dxa"/>
-            <w:left w:w="108" w:type="dxa"/>
-            <w:bottom w:w="0" w:type="dxa"/>
-            <w:right w:w="108" w:type="dxa"/>
-          </w:tblCellMar>
         </w:tblPrEx>
         <w:trPr>
           <w:jc w:val="center"/>
@@ -14134,7 +15322,7 @@
                 <w:szCs w:val="24"/>
                 <w:lang w:val="en-US" w:eastAsia="zh-CN"/>
               </w:rPr>
-              <w:t>userAccount</w:t>
+              <w:t>result</w:t>
             </w:r>
           </w:p>
         </w:tc>
@@ -14205,17 +15393,53 @@
                 <w:rFonts w:hint="eastAsia" w:ascii="Times New Roman" w:hAnsi="Times New Roman" w:eastAsia="仿宋" w:cs="仿宋"/>
                 <w:sz w:val="24"/>
                 <w:szCs w:val="24"/>
-                <w:lang w:eastAsia="zh-CN"/>
-              </w:rPr>
-            </w:pPr>
-            <w:r>
-              <w:rPr>
-                <w:rFonts w:hint="eastAsia" w:ascii="Times New Roman" w:hAnsi="Times New Roman" w:eastAsia="仿宋" w:cs="仿宋"/>
-                <w:sz w:val="24"/>
-                <w:szCs w:val="24"/>
-                <w:lang w:eastAsia="zh-CN"/>
-              </w:rPr>
-              <w:t>用户账号</w:t>
+              </w:rPr>
+            </w:pPr>
+            <w:r>
+              <w:rPr>
+                <w:rFonts w:hint="eastAsia" w:ascii="Times New Roman" w:hAnsi="Times New Roman" w:eastAsia="仿宋" w:cs="仿宋"/>
+                <w:sz w:val="24"/>
+                <w:szCs w:val="24"/>
+              </w:rPr>
+              <w:t>请求处理结果</w:t>
+            </w:r>
+          </w:p>
+          <w:p>
+            <w:pPr>
+              <w:spacing w:line="360" w:lineRule="auto"/>
+              <w:jc w:val="center"/>
+              <w:rPr>
+                <w:rFonts w:hint="eastAsia" w:ascii="Times New Roman" w:hAnsi="Times New Roman" w:eastAsia="仿宋" w:cs="仿宋"/>
+                <w:sz w:val="24"/>
+                <w:szCs w:val="24"/>
+              </w:rPr>
+            </w:pPr>
+            <w:r>
+              <w:rPr>
+                <w:rFonts w:hint="eastAsia" w:ascii="Times New Roman" w:hAnsi="Times New Roman" w:eastAsia="仿宋" w:cs="仿宋"/>
+                <w:sz w:val="24"/>
+                <w:szCs w:val="24"/>
+              </w:rPr>
+              <w:t>当结果为“0”时为正确</w:t>
+            </w:r>
+          </w:p>
+          <w:p>
+            <w:pPr>
+              <w:spacing w:line="360" w:lineRule="auto"/>
+              <w:jc w:val="center"/>
+              <w:rPr>
+                <w:rFonts w:hint="eastAsia" w:ascii="Times New Roman" w:hAnsi="Times New Roman" w:eastAsia="仿宋" w:cs="仿宋"/>
+                <w:sz w:val="24"/>
+                <w:szCs w:val="24"/>
+              </w:rPr>
+            </w:pPr>
+            <w:r>
+              <w:rPr>
+                <w:rFonts w:hint="eastAsia" w:ascii="Times New Roman" w:hAnsi="Times New Roman" w:eastAsia="仿宋" w:cs="仿宋"/>
+                <w:sz w:val="24"/>
+                <w:szCs w:val="24"/>
+              </w:rPr>
+              <w:t>其它详见错误码定义表</w:t>
             </w:r>
           </w:p>
         </w:tc>
@@ -14231,12 +15455,6 @@
             <w:insideV w:val="single" w:color="000000" w:sz="4" w:space="0"/>
           </w:tblBorders>
           <w:tblLayout w:type="fixed"/>
-          <w:tblCellMar>
-            <w:top w:w="0" w:type="dxa"/>
-            <w:left w:w="108" w:type="dxa"/>
-            <w:bottom w:w="0" w:type="dxa"/>
-            <w:right w:w="108" w:type="dxa"/>
-          </w:tblCellMar>
         </w:tblPrEx>
         <w:trPr>
           <w:jc w:val="center"/>
@@ -14264,7 +15482,7 @@
                 <w:szCs w:val="24"/>
                 <w:lang w:val="en-US" w:eastAsia="zh-CN"/>
               </w:rPr>
-              <w:t>base64Data</w:t>
+              <w:t>reason</w:t>
             </w:r>
           </w:p>
         </w:tc>
@@ -14335,482 +15553,15 @@
                 <w:rFonts w:hint="eastAsia" w:ascii="Times New Roman" w:hAnsi="Times New Roman" w:eastAsia="仿宋" w:cs="仿宋"/>
                 <w:sz w:val="24"/>
                 <w:szCs w:val="24"/>
-                <w:lang w:val="en-US" w:eastAsia="zh-CN"/>
-              </w:rPr>
-            </w:pPr>
-            <w:r>
-              <w:rPr>
-                <w:rFonts w:hint="eastAsia" w:ascii="Times New Roman" w:hAnsi="Times New Roman" w:eastAsia="仿宋" w:cs="仿宋"/>
-                <w:sz w:val="24"/>
-                <w:szCs w:val="24"/>
-                <w:lang w:eastAsia="zh-CN"/>
-              </w:rPr>
-              <w:t>图片</w:t>
-            </w:r>
-            <w:r>
-              <w:rPr>
-                <w:rFonts w:hint="eastAsia" w:ascii="Times New Roman" w:hAnsi="Times New Roman" w:eastAsia="仿宋" w:cs="仿宋"/>
-                <w:sz w:val="24"/>
-                <w:szCs w:val="24"/>
-                <w:lang w:val="en-US" w:eastAsia="zh-CN"/>
-              </w:rPr>
-              <w:t>base64编码数据数组</w:t>
-            </w:r>
-          </w:p>
-        </w:tc>
-      </w:tr>
-    </w:tbl>
-    <w:p>
-      <w:pPr>
-        <w:spacing w:line="360" w:lineRule="auto"/>
-        <w:ind w:firstLine="590" w:firstLineChars="245"/>
-        <w:rPr>
-          <w:rFonts w:hint="eastAsia" w:ascii="Times New Roman" w:hAnsi="Times New Roman" w:eastAsia="黑体" w:cs="黑体"/>
-          <w:b/>
-          <w:sz w:val="24"/>
-          <w:szCs w:val="24"/>
-        </w:rPr>
-      </w:pPr>
-      <w:r>
-        <w:rPr>
-          <w:rFonts w:hint="eastAsia" w:ascii="Times New Roman" w:hAnsi="Times New Roman" w:eastAsia="黑体" w:cs="黑体"/>
-          <w:b/>
-          <w:sz w:val="24"/>
-          <w:szCs w:val="24"/>
-        </w:rPr>
-        <w:t>请求示例</w:t>
-      </w:r>
-    </w:p>
-    <w:p>
-      <w:pPr>
-        <w:spacing w:line="360" w:lineRule="auto"/>
-        <w:ind w:firstLine="420" w:firstLineChars="200"/>
-        <w:rPr>
-          <w:rFonts w:hint="eastAsia"/>
-        </w:rPr>
-      </w:pPr>
-      <w:r>
-        <w:rPr>
-          <w:rFonts w:hint="eastAsia"/>
-        </w:rPr>
-        <w:t>{"body":{</w:t>
-      </w:r>
-    </w:p>
-    <w:p>
-      <w:pPr>
-        <w:spacing w:line="360" w:lineRule="auto"/>
-        <w:ind w:firstLine="462" w:firstLineChars="200"/>
-        <w:rPr>
-          <w:rFonts w:hint="eastAsia"/>
-          <w:sz w:val="23"/>
-          <w:szCs w:val="23"/>
-          <w:lang w:val="en-US" w:eastAsia="zh-CN"/>
-        </w:rPr>
-      </w:pPr>
-      <w:r>
-        <w:rPr>
-          <w:b/>
-          <w:bCs/>
-          <w:sz w:val="23"/>
-          <w:szCs w:val="23"/>
-        </w:rPr>
-        <w:t>"</w:t>
-      </w:r>
-      <w:r>
-        <w:rPr>
-          <w:rFonts w:hint="eastAsia" w:ascii="Times New Roman" w:hAnsi="Times New Roman" w:eastAsia="仿宋" w:cs="仿宋"/>
-          <w:sz w:val="24"/>
-          <w:szCs w:val="24"/>
-          <w:lang w:val="en-US" w:eastAsia="zh-CN"/>
-        </w:rPr>
-        <w:t>userAccount</w:t>
-      </w:r>
-      <w:r>
-        <w:rPr>
-          <w:b/>
-          <w:bCs/>
-          <w:sz w:val="23"/>
-          <w:szCs w:val="23"/>
-        </w:rPr>
-        <w:t>"</w:t>
-      </w:r>
-      <w:r>
-        <w:rPr>
-          <w:sz w:val="23"/>
-          <w:szCs w:val="23"/>
-        </w:rPr>
-        <w:t>:"</w:t>
-      </w:r>
-      <w:r>
-        <w:rPr>
-          <w:rFonts w:hint="eastAsia"/>
-          <w:sz w:val="23"/>
-          <w:szCs w:val="23"/>
-          <w:lang w:val="en-US" w:eastAsia="zh-CN"/>
-        </w:rPr>
-        <w:t>156667676767</w:t>
-      </w:r>
-      <w:r>
-        <w:rPr>
-          <w:sz w:val="23"/>
-          <w:szCs w:val="23"/>
-        </w:rPr>
-        <w:t>"</w:t>
-      </w:r>
-      <w:r>
-        <w:rPr>
-          <w:rFonts w:hint="eastAsia"/>
-          <w:sz w:val="23"/>
-          <w:szCs w:val="23"/>
-          <w:lang w:val="en-US" w:eastAsia="zh-CN"/>
-        </w:rPr>
-        <w:t>,</w:t>
-      </w:r>
-    </w:p>
-    <w:p>
-      <w:pPr>
-        <w:spacing w:line="360" w:lineRule="auto"/>
-        <w:ind w:firstLine="462" w:firstLineChars="200"/>
-        <w:rPr>
-          <w:rFonts w:hint="eastAsia" w:eastAsia="宋体"/>
-          <w:sz w:val="23"/>
-          <w:szCs w:val="23"/>
-          <w:lang w:val="en-US" w:eastAsia="zh-CN"/>
-        </w:rPr>
-      </w:pPr>
-      <w:r>
-        <w:rPr>
-          <w:b/>
-          <w:bCs/>
-          <w:sz w:val="23"/>
-          <w:szCs w:val="23"/>
-        </w:rPr>
-        <w:t>"</w:t>
-      </w:r>
-      <w:r>
-        <w:rPr>
-          <w:rFonts w:hint="eastAsia" w:ascii="Times New Roman" w:hAnsi="Times New Roman" w:eastAsia="仿宋" w:cs="仿宋"/>
-          <w:sz w:val="24"/>
-          <w:szCs w:val="24"/>
-          <w:lang w:val="en-US" w:eastAsia="zh-CN"/>
-        </w:rPr>
-        <w:t>base64Data</w:t>
-      </w:r>
-      <w:r>
-        <w:rPr>
-          <w:b/>
-          <w:bCs/>
-          <w:sz w:val="23"/>
-          <w:szCs w:val="23"/>
-        </w:rPr>
-        <w:t>"</w:t>
-      </w:r>
-      <w:r>
-        <w:rPr>
-          <w:sz w:val="23"/>
-          <w:szCs w:val="23"/>
-        </w:rPr>
-        <w:t>:"</w:t>
-      </w:r>
-      <w:r>
-        <w:rPr>
-          <w:rFonts w:hint="eastAsia"/>
-          <w:sz w:val="23"/>
-          <w:szCs w:val="23"/>
-        </w:rPr>
-        <w:t>data:image/png;base64,iVBORw0KGgoAAAANSUhEUgAABxYAAAs</w:t>
-      </w:r>
-      <w:r>
-        <w:rPr>
-          <w:sz w:val="23"/>
-          <w:szCs w:val="23"/>
-        </w:rPr>
-        <w:t>"</w:t>
-      </w:r>
-    </w:p>
-    <w:p>
-      <w:pPr>
-        <w:spacing w:line="360" w:lineRule="auto"/>
-        <w:ind w:firstLine="420" w:firstLineChars="200"/>
-        <w:rPr>
-          <w:rFonts w:hint="eastAsia"/>
-        </w:rPr>
-      </w:pPr>
-      <w:r>
-        <w:rPr>
-          <w:rFonts w:hint="eastAsia"/>
-        </w:rPr>
-        <w:t>},</w:t>
-      </w:r>
-    </w:p>
-    <w:p>
-      <w:pPr>
-        <w:spacing w:line="360" w:lineRule="auto"/>
-        <w:ind w:firstLine="630" w:firstLineChars="300"/>
-        <w:rPr>
-          <w:rFonts w:hint="eastAsia"/>
-        </w:rPr>
-      </w:pPr>
-      <w:r>
-        <w:rPr>
-          <w:rFonts w:hint="eastAsia"/>
-        </w:rPr>
-        <w:t>"header":{</w:t>
-      </w:r>
-      <w:r>
-        <w:rPr>
-          <w:b/>
-          <w:bCs/>
-          <w:sz w:val="23"/>
-          <w:szCs w:val="23"/>
-        </w:rPr>
-        <w:t>"</w:t>
-      </w:r>
-      <w:r>
-        <w:rPr>
-          <w:rFonts w:hint="eastAsia"/>
-        </w:rPr>
-        <w:t>token</w:t>
-      </w:r>
-      <w:r>
-        <w:rPr>
-          <w:b/>
-          <w:bCs/>
-          <w:sz w:val="23"/>
-          <w:szCs w:val="23"/>
-        </w:rPr>
-        <w:t>"</w:t>
-      </w:r>
-      <w:r>
-        <w:rPr>
-          <w:sz w:val="23"/>
-          <w:szCs w:val="23"/>
-        </w:rPr>
-        <w:t>:"</w:t>
-      </w:r>
-      <w:r>
-        <w:rPr>
-          <w:rFonts w:hint="eastAsia"/>
-          <w:sz w:val="23"/>
-          <w:szCs w:val="23"/>
-        </w:rPr>
-        <w:t>1235812asdfws</w:t>
-      </w:r>
-      <w:r>
-        <w:rPr>
-          <w:sz w:val="23"/>
-          <w:szCs w:val="23"/>
-        </w:rPr>
-        <w:t>"</w:t>
-      </w:r>
-      <w:r>
-        <w:rPr>
-          <w:rFonts w:hint="eastAsia"/>
-          <w:sz w:val="23"/>
-          <w:szCs w:val="23"/>
-        </w:rPr>
-        <w:t>,</w:t>
-      </w:r>
-      <w:r>
-        <w:rPr>
-          <w:rFonts w:hint="eastAsia"/>
-        </w:rPr>
-        <w:t>"time_stamp":"201305144142724"}</w:t>
-      </w:r>
-    </w:p>
-    <w:p>
-      <w:pPr>
-        <w:spacing w:line="360" w:lineRule="auto"/>
-        <w:ind w:left="420"/>
-        <w:jc w:val="left"/>
-        <w:rPr>
-          <w:rFonts w:hint="eastAsia"/>
-        </w:rPr>
-      </w:pPr>
-      <w:r>
-        <w:rPr>
-          <w:rFonts w:hint="eastAsia"/>
-        </w:rPr>
-        <w:t>}</w:t>
-      </w:r>
-    </w:p>
-    <w:p>
-      <w:pPr>
-        <w:spacing w:line="360" w:lineRule="auto"/>
-        <w:ind w:left="420"/>
-        <w:jc w:val="left"/>
-        <w:rPr>
-          <w:rFonts w:hint="eastAsia"/>
-        </w:rPr>
-      </w:pPr>
-    </w:p>
-    <w:p>
-      <w:pPr>
-        <w:spacing w:line="360" w:lineRule="auto"/>
-        <w:ind w:left="420"/>
-        <w:jc w:val="left"/>
-        <w:rPr>
-          <w:rFonts w:hint="eastAsia" w:ascii="Times New Roman" w:hAnsi="Times New Roman" w:eastAsia="黑体" w:cs="黑体"/>
-          <w:sz w:val="24"/>
-          <w:szCs w:val="24"/>
-        </w:rPr>
-      </w:pPr>
-      <w:r>
-        <w:rPr>
-          <w:rFonts w:hint="eastAsia" w:ascii="Times New Roman" w:hAnsi="Times New Roman" w:eastAsia="黑体" w:cs="黑体"/>
-          <w:b/>
-          <w:sz w:val="24"/>
-          <w:szCs w:val="24"/>
-        </w:rPr>
-        <w:t>响应参数说明</w:t>
-      </w:r>
-    </w:p>
-    <w:tbl>
-      <w:tblPr>
-        <w:tblStyle w:val="7"/>
-        <w:tblW w:w="8755" w:type="dxa"/>
-        <w:jc w:val="center"/>
-        <w:tblInd w:w="0" w:type="dxa"/>
-        <w:tblBorders>
-          <w:top w:val="single" w:color="000000" w:sz="4" w:space="0"/>
-          <w:left w:val="single" w:color="000000" w:sz="4" w:space="0"/>
-          <w:bottom w:val="single" w:color="000000" w:sz="4" w:space="0"/>
-          <w:right w:val="single" w:color="000000" w:sz="4" w:space="0"/>
-          <w:insideH w:val="single" w:color="000000" w:sz="4" w:space="0"/>
-          <w:insideV w:val="single" w:color="000000" w:sz="4" w:space="0"/>
-        </w:tblBorders>
-        <w:tblLayout w:type="fixed"/>
-        <w:tblCellMar>
-          <w:top w:w="0" w:type="dxa"/>
-          <w:left w:w="108" w:type="dxa"/>
-          <w:bottom w:w="0" w:type="dxa"/>
-          <w:right w:w="108" w:type="dxa"/>
-        </w:tblCellMar>
-      </w:tblPr>
-      <w:tblGrid>
-        <w:gridCol w:w="2192"/>
-        <w:gridCol w:w="960"/>
-        <w:gridCol w:w="1275"/>
-        <w:gridCol w:w="4328"/>
-      </w:tblGrid>
-      <w:tr>
-        <w:tblPrEx>
-          <w:tblBorders>
-            <w:top w:val="single" w:color="000000" w:sz="4" w:space="0"/>
-            <w:left w:val="single" w:color="000000" w:sz="4" w:space="0"/>
-            <w:bottom w:val="single" w:color="000000" w:sz="4" w:space="0"/>
-            <w:right w:val="single" w:color="000000" w:sz="4" w:space="0"/>
-            <w:insideH w:val="single" w:color="000000" w:sz="4" w:space="0"/>
-            <w:insideV w:val="single" w:color="000000" w:sz="4" w:space="0"/>
-          </w:tblBorders>
-          <w:tblLayout w:type="fixed"/>
-          <w:tblCellMar>
-            <w:top w:w="0" w:type="dxa"/>
-            <w:left w:w="108" w:type="dxa"/>
-            <w:bottom w:w="0" w:type="dxa"/>
-            <w:right w:w="108" w:type="dxa"/>
-          </w:tblCellMar>
-        </w:tblPrEx>
-        <w:trPr>
-          <w:jc w:val="center"/>
-        </w:trPr>
-        <w:tc>
-          <w:tcPr>
-            <w:tcW w:w="2192" w:type="dxa"/>
-            <w:vAlign w:val="top"/>
-          </w:tcPr>
-          <w:p>
-            <w:pPr>
-              <w:spacing w:line="360" w:lineRule="auto"/>
-              <w:jc w:val="center"/>
-              <w:rPr>
-                <w:rFonts w:hint="eastAsia" w:ascii="Times New Roman" w:hAnsi="Times New Roman" w:eastAsia="仿宋" w:cs="仿宋"/>
-                <w:sz w:val="24"/>
-                <w:szCs w:val="24"/>
-              </w:rPr>
-            </w:pPr>
-            <w:r>
-              <w:rPr>
-                <w:rFonts w:hint="eastAsia" w:ascii="Times New Roman" w:hAnsi="Times New Roman" w:eastAsia="仿宋" w:cs="仿宋"/>
-                <w:sz w:val="24"/>
-                <w:szCs w:val="24"/>
-              </w:rPr>
-              <w:t>名称</w:t>
-            </w:r>
-          </w:p>
-        </w:tc>
-        <w:tc>
-          <w:tcPr>
-            <w:tcW w:w="960" w:type="dxa"/>
-            <w:vAlign w:val="top"/>
-          </w:tcPr>
-          <w:p>
-            <w:pPr>
-              <w:spacing w:line="360" w:lineRule="auto"/>
-              <w:jc w:val="center"/>
-              <w:rPr>
-                <w:rFonts w:hint="eastAsia" w:ascii="Times New Roman" w:hAnsi="Times New Roman" w:eastAsia="仿宋" w:cs="仿宋"/>
-                <w:sz w:val="24"/>
-                <w:szCs w:val="24"/>
-              </w:rPr>
-            </w:pPr>
-            <w:r>
-              <w:rPr>
-                <w:rFonts w:hint="eastAsia" w:ascii="Times New Roman" w:hAnsi="Times New Roman" w:eastAsia="仿宋" w:cs="仿宋"/>
-                <w:sz w:val="24"/>
-                <w:szCs w:val="24"/>
-              </w:rPr>
-              <w:t>类型</w:t>
-            </w:r>
-          </w:p>
-        </w:tc>
-        <w:tc>
-          <w:tcPr>
-            <w:tcW w:w="1275" w:type="dxa"/>
-            <w:vAlign w:val="top"/>
-          </w:tcPr>
-          <w:p>
-            <w:pPr>
-              <w:spacing w:line="360" w:lineRule="auto"/>
-              <w:jc w:val="center"/>
-              <w:rPr>
-                <w:rFonts w:hint="eastAsia" w:ascii="Times New Roman" w:hAnsi="Times New Roman" w:eastAsia="仿宋" w:cs="仿宋"/>
-                <w:sz w:val="24"/>
-                <w:szCs w:val="24"/>
-              </w:rPr>
-            </w:pPr>
-            <w:r>
-              <w:rPr>
-                <w:rFonts w:hint="eastAsia" w:ascii="Times New Roman" w:hAnsi="Times New Roman" w:eastAsia="仿宋" w:cs="仿宋"/>
-                <w:sz w:val="24"/>
-                <w:szCs w:val="24"/>
-              </w:rPr>
-              <w:t>是否必填</w:t>
-            </w:r>
-          </w:p>
-        </w:tc>
-        <w:tc>
-          <w:tcPr>
-            <w:tcW w:w="4328" w:type="dxa"/>
-            <w:vAlign w:val="top"/>
-          </w:tcPr>
-          <w:p>
-            <w:pPr>
-              <w:spacing w:line="360" w:lineRule="auto"/>
-              <w:jc w:val="center"/>
-              <w:rPr>
-                <w:rFonts w:hint="eastAsia" w:ascii="Times New Roman" w:hAnsi="Times New Roman" w:eastAsia="仿宋" w:cs="仿宋"/>
-                <w:sz w:val="24"/>
-                <w:szCs w:val="24"/>
-              </w:rPr>
-            </w:pPr>
-            <w:r>
-              <w:rPr>
-                <w:rFonts w:hint="eastAsia" w:ascii="Times New Roman" w:hAnsi="Times New Roman" w:eastAsia="仿宋" w:cs="仿宋"/>
-                <w:sz w:val="24"/>
-                <w:szCs w:val="24"/>
-              </w:rPr>
-              <w:t>说明</w:t>
+              </w:rPr>
+            </w:pPr>
+            <w:r>
+              <w:rPr>
+                <w:rFonts w:hint="eastAsia" w:ascii="Times New Roman" w:hAnsi="Times New Roman" w:eastAsia="仿宋" w:cs="仿宋"/>
+                <w:sz w:val="24"/>
+                <w:szCs w:val="24"/>
+              </w:rPr>
+              <w:t>相应内容</w:t>
             </w:r>
           </w:p>
         </w:tc>
@@ -14826,306 +15577,6 @@
             <w:insideV w:val="single" w:color="000000" w:sz="4" w:space="0"/>
           </w:tblBorders>
           <w:tblLayout w:type="fixed"/>
-          <w:tblCellMar>
-            <w:top w:w="0" w:type="dxa"/>
-            <w:left w:w="108" w:type="dxa"/>
-            <w:bottom w:w="0" w:type="dxa"/>
-            <w:right w:w="108" w:type="dxa"/>
-          </w:tblCellMar>
-        </w:tblPrEx>
-        <w:trPr>
-          <w:jc w:val="center"/>
-        </w:trPr>
-        <w:tc>
-          <w:tcPr>
-            <w:tcW w:w="2192" w:type="dxa"/>
-            <w:vAlign w:val="top"/>
-          </w:tcPr>
-          <w:p>
-            <w:pPr>
-              <w:spacing w:line="360" w:lineRule="auto"/>
-              <w:jc w:val="center"/>
-              <w:rPr>
-                <w:rFonts w:hint="eastAsia" w:ascii="Times New Roman" w:hAnsi="Times New Roman" w:eastAsia="仿宋" w:cs="仿宋"/>
-                <w:sz w:val="24"/>
-                <w:szCs w:val="24"/>
-                <w:lang w:val="en-US" w:eastAsia="zh-CN"/>
-              </w:rPr>
-            </w:pPr>
-            <w:r>
-              <w:rPr>
-                <w:rFonts w:hint="eastAsia" w:ascii="Times New Roman" w:hAnsi="Times New Roman" w:eastAsia="仿宋" w:cs="仿宋"/>
-                <w:sz w:val="24"/>
-                <w:szCs w:val="24"/>
-                <w:lang w:val="en-US" w:eastAsia="zh-CN"/>
-              </w:rPr>
-              <w:t>result</w:t>
-            </w:r>
-          </w:p>
-        </w:tc>
-        <w:tc>
-          <w:tcPr>
-            <w:tcW w:w="960" w:type="dxa"/>
-            <w:vAlign w:val="top"/>
-          </w:tcPr>
-          <w:p>
-            <w:pPr>
-              <w:spacing w:line="360" w:lineRule="auto"/>
-              <w:jc w:val="center"/>
-              <w:rPr>
-                <w:rFonts w:hint="eastAsia" w:ascii="Times New Roman" w:hAnsi="Times New Roman" w:eastAsia="仿宋" w:cs="仿宋"/>
-                <w:sz w:val="24"/>
-                <w:szCs w:val="24"/>
-                <w:lang w:val="en-US" w:eastAsia="zh-CN"/>
-              </w:rPr>
-            </w:pPr>
-            <w:r>
-              <w:rPr>
-                <w:rFonts w:hint="eastAsia" w:ascii="Times New Roman" w:hAnsi="Times New Roman" w:eastAsia="仿宋" w:cs="仿宋"/>
-                <w:sz w:val="24"/>
-                <w:szCs w:val="24"/>
-                <w:lang w:val="en-US" w:eastAsia="zh-CN"/>
-              </w:rPr>
-              <w:t>string</w:t>
-            </w:r>
-          </w:p>
-        </w:tc>
-        <w:tc>
-          <w:tcPr>
-            <w:tcW w:w="1275" w:type="dxa"/>
-            <w:vAlign w:val="top"/>
-          </w:tcPr>
-          <w:p>
-            <w:pPr>
-              <w:spacing w:line="360" w:lineRule="auto"/>
-              <w:jc w:val="center"/>
-              <w:rPr>
-                <w:rFonts w:hint="eastAsia" w:ascii="Times New Roman" w:hAnsi="Times New Roman" w:eastAsia="仿宋" w:cs="仿宋"/>
-                <w:sz w:val="24"/>
-                <w:szCs w:val="24"/>
-                <w:lang w:eastAsia="zh-CN"/>
-              </w:rPr>
-            </w:pPr>
-            <w:r>
-              <w:rPr>
-                <w:rFonts w:hint="eastAsia" w:ascii="Times New Roman" w:hAnsi="Times New Roman" w:eastAsia="仿宋" w:cs="仿宋"/>
-                <w:sz w:val="24"/>
-                <w:szCs w:val="24"/>
-                <w:lang w:eastAsia="zh-CN"/>
-              </w:rPr>
-              <w:t>是</w:t>
-            </w:r>
-          </w:p>
-        </w:tc>
-        <w:tc>
-          <w:tcPr>
-            <w:tcW w:w="4328" w:type="dxa"/>
-            <w:vAlign w:val="top"/>
-          </w:tcPr>
-          <w:p>
-            <w:pPr>
-              <w:spacing w:line="360" w:lineRule="auto"/>
-              <w:jc w:val="center"/>
-              <w:rPr>
-                <w:rFonts w:hint="eastAsia" w:ascii="Times New Roman" w:hAnsi="Times New Roman" w:eastAsia="仿宋" w:cs="仿宋"/>
-                <w:sz w:val="24"/>
-                <w:szCs w:val="24"/>
-              </w:rPr>
-            </w:pPr>
-            <w:r>
-              <w:rPr>
-                <w:rFonts w:hint="eastAsia" w:ascii="Times New Roman" w:hAnsi="Times New Roman" w:eastAsia="仿宋" w:cs="仿宋"/>
-                <w:sz w:val="24"/>
-                <w:szCs w:val="24"/>
-              </w:rPr>
-              <w:t>请求处理结果</w:t>
-            </w:r>
-          </w:p>
-          <w:p>
-            <w:pPr>
-              <w:spacing w:line="360" w:lineRule="auto"/>
-              <w:jc w:val="center"/>
-              <w:rPr>
-                <w:rFonts w:hint="eastAsia" w:ascii="Times New Roman" w:hAnsi="Times New Roman" w:eastAsia="仿宋" w:cs="仿宋"/>
-                <w:sz w:val="24"/>
-                <w:szCs w:val="24"/>
-              </w:rPr>
-            </w:pPr>
-            <w:r>
-              <w:rPr>
-                <w:rFonts w:hint="eastAsia" w:ascii="Times New Roman" w:hAnsi="Times New Roman" w:eastAsia="仿宋" w:cs="仿宋"/>
-                <w:sz w:val="24"/>
-                <w:szCs w:val="24"/>
-              </w:rPr>
-              <w:t>当结果为“0”时为正确</w:t>
-            </w:r>
-          </w:p>
-          <w:p>
-            <w:pPr>
-              <w:spacing w:line="360" w:lineRule="auto"/>
-              <w:jc w:val="center"/>
-              <w:rPr>
-                <w:rFonts w:hint="eastAsia" w:ascii="Times New Roman" w:hAnsi="Times New Roman" w:eastAsia="仿宋" w:cs="仿宋"/>
-                <w:sz w:val="24"/>
-                <w:szCs w:val="24"/>
-              </w:rPr>
-            </w:pPr>
-            <w:r>
-              <w:rPr>
-                <w:rFonts w:hint="eastAsia" w:ascii="Times New Roman" w:hAnsi="Times New Roman" w:eastAsia="仿宋" w:cs="仿宋"/>
-                <w:sz w:val="24"/>
-                <w:szCs w:val="24"/>
-              </w:rPr>
-              <w:t>其它详见错误码定义表</w:t>
-            </w:r>
-          </w:p>
-        </w:tc>
-      </w:tr>
-      <w:tr>
-        <w:tblPrEx>
-          <w:tblBorders>
-            <w:top w:val="single" w:color="000000" w:sz="4" w:space="0"/>
-            <w:left w:val="single" w:color="000000" w:sz="4" w:space="0"/>
-            <w:bottom w:val="single" w:color="000000" w:sz="4" w:space="0"/>
-            <w:right w:val="single" w:color="000000" w:sz="4" w:space="0"/>
-            <w:insideH w:val="single" w:color="000000" w:sz="4" w:space="0"/>
-            <w:insideV w:val="single" w:color="000000" w:sz="4" w:space="0"/>
-          </w:tblBorders>
-          <w:tblLayout w:type="fixed"/>
-          <w:tblCellMar>
-            <w:top w:w="0" w:type="dxa"/>
-            <w:left w:w="108" w:type="dxa"/>
-            <w:bottom w:w="0" w:type="dxa"/>
-            <w:right w:w="108" w:type="dxa"/>
-          </w:tblCellMar>
-        </w:tblPrEx>
-        <w:trPr>
-          <w:jc w:val="center"/>
-        </w:trPr>
-        <w:tc>
-          <w:tcPr>
-            <w:tcW w:w="2192" w:type="dxa"/>
-            <w:vAlign w:val="top"/>
-          </w:tcPr>
-          <w:p>
-            <w:pPr>
-              <w:spacing w:line="360" w:lineRule="auto"/>
-              <w:jc w:val="center"/>
-              <w:rPr>
-                <w:rFonts w:hint="eastAsia" w:ascii="Times New Roman" w:hAnsi="Times New Roman" w:eastAsia="仿宋" w:cs="仿宋"/>
-                <w:sz w:val="24"/>
-                <w:szCs w:val="24"/>
-                <w:lang w:val="en-US" w:eastAsia="zh-CN"/>
-              </w:rPr>
-            </w:pPr>
-            <w:r>
-              <w:rPr>
-                <w:rFonts w:hint="eastAsia" w:ascii="Times New Roman" w:hAnsi="Times New Roman" w:eastAsia="仿宋" w:cs="仿宋"/>
-                <w:sz w:val="24"/>
-                <w:szCs w:val="24"/>
-                <w:lang w:val="en-US" w:eastAsia="zh-CN"/>
-              </w:rPr>
-              <w:t>reason</w:t>
-            </w:r>
-          </w:p>
-        </w:tc>
-        <w:tc>
-          <w:tcPr>
-            <w:tcW w:w="960" w:type="dxa"/>
-            <w:vAlign w:val="top"/>
-          </w:tcPr>
-          <w:p>
-            <w:pPr>
-              <w:spacing w:line="360" w:lineRule="auto"/>
-              <w:jc w:val="center"/>
-              <w:rPr>
-                <w:rFonts w:hint="eastAsia" w:ascii="Times New Roman" w:hAnsi="Times New Roman" w:eastAsia="仿宋" w:cs="仿宋"/>
-                <w:sz w:val="24"/>
-                <w:szCs w:val="24"/>
-                <w:lang w:val="en-US" w:eastAsia="zh-CN"/>
-              </w:rPr>
-            </w:pPr>
-            <w:r>
-              <w:rPr>
-                <w:rFonts w:hint="eastAsia" w:ascii="Times New Roman" w:hAnsi="Times New Roman" w:eastAsia="仿宋" w:cs="仿宋"/>
-                <w:sz w:val="24"/>
-                <w:szCs w:val="24"/>
-                <w:lang w:val="en-US" w:eastAsia="zh-CN"/>
-              </w:rPr>
-              <w:t>string</w:t>
-            </w:r>
-          </w:p>
-        </w:tc>
-        <w:tc>
-          <w:tcPr>
-            <w:tcW w:w="1275" w:type="dxa"/>
-            <w:vAlign w:val="top"/>
-          </w:tcPr>
-          <w:p>
-            <w:pPr>
-              <w:spacing w:line="360" w:lineRule="auto"/>
-              <w:jc w:val="center"/>
-              <w:rPr>
-                <w:rFonts w:hint="eastAsia" w:ascii="Times New Roman" w:hAnsi="Times New Roman" w:eastAsia="仿宋" w:cs="仿宋"/>
-                <w:sz w:val="24"/>
-                <w:szCs w:val="24"/>
-                <w:lang w:eastAsia="zh-CN"/>
-              </w:rPr>
-            </w:pPr>
-            <w:r>
-              <w:rPr>
-                <w:rFonts w:hint="eastAsia" w:ascii="Times New Roman" w:hAnsi="Times New Roman" w:eastAsia="仿宋" w:cs="仿宋"/>
-                <w:sz w:val="24"/>
-                <w:szCs w:val="24"/>
-                <w:lang w:eastAsia="zh-CN"/>
-              </w:rPr>
-              <w:t>是</w:t>
-            </w:r>
-          </w:p>
-        </w:tc>
-        <w:tc>
-          <w:tcPr>
-            <w:tcW w:w="4328" w:type="dxa"/>
-            <w:vAlign w:val="top"/>
-          </w:tcPr>
-          <w:p>
-            <w:pPr>
-              <w:spacing w:line="360" w:lineRule="auto"/>
-              <w:jc w:val="center"/>
-              <w:rPr>
-                <w:rFonts w:hint="eastAsia" w:ascii="Times New Roman" w:hAnsi="Times New Roman" w:eastAsia="仿宋" w:cs="仿宋"/>
-                <w:sz w:val="24"/>
-                <w:szCs w:val="24"/>
-              </w:rPr>
-            </w:pPr>
-            <w:r>
-              <w:rPr>
-                <w:rFonts w:hint="eastAsia" w:ascii="Times New Roman" w:hAnsi="Times New Roman" w:eastAsia="仿宋" w:cs="仿宋"/>
-                <w:sz w:val="24"/>
-                <w:szCs w:val="24"/>
-              </w:rPr>
-              <w:t>相应内容</w:t>
-            </w:r>
-          </w:p>
-        </w:tc>
-      </w:tr>
-      <w:tr>
-        <w:tblPrEx>
-          <w:tblBorders>
-            <w:top w:val="single" w:color="000000" w:sz="4" w:space="0"/>
-            <w:left w:val="single" w:color="000000" w:sz="4" w:space="0"/>
-            <w:bottom w:val="single" w:color="000000" w:sz="4" w:space="0"/>
-            <w:right w:val="single" w:color="000000" w:sz="4" w:space="0"/>
-            <w:insideH w:val="single" w:color="000000" w:sz="4" w:space="0"/>
-            <w:insideV w:val="single" w:color="000000" w:sz="4" w:space="0"/>
-          </w:tblBorders>
-          <w:tblLayout w:type="fixed"/>
-          <w:tblCellMar>
-            <w:top w:w="0" w:type="dxa"/>
-            <w:left w:w="108" w:type="dxa"/>
-            <w:bottom w:w="0" w:type="dxa"/>
-            <w:right w:w="108" w:type="dxa"/>
-          </w:tblCellMar>
         </w:tblPrEx>
         <w:trPr>
           <w:jc w:val="center"/>

--- a/接口概述.docx
+++ b/接口概述.docx
@@ -1343,22 +1343,25 @@
         </w:rPr>
         <w:t>接口地址为：</w:t>
       </w:r>
-      <w:r>
-        <w:rPr>
-          <w:rFonts w:ascii="Times New Roman" w:hAnsi="Times New Roman" w:eastAsia="仿宋" w:cs="仿宋"/>
-          <w:sz w:val="24"/>
-          <w:szCs w:val="24"/>
-        </w:rPr>
-        <w:t>/</w:t>
-      </w:r>
+      <w:bookmarkStart w:id="3" w:name="_GoBack"/>
+      <w:bookmarkEnd w:id="3"/>
       <w:r>
         <w:rPr>
           <w:rFonts w:hint="eastAsia" w:ascii="Times New Roman" w:hAnsi="Times New Roman" w:eastAsia="仿宋" w:cs="仿宋"/>
           <w:sz w:val="24"/>
           <w:szCs w:val="24"/>
-          <w:lang w:val="en-US" w:eastAsia="zh-CN"/>
-        </w:rPr>
-        <w:t>api/appUser</w:t>
+          <w:lang w:eastAsia="zh-CN"/>
+        </w:rPr>
+        <w:t>/umsApi/api</w:t>
+      </w:r>
+      <w:r>
+        <w:rPr>
+          <w:rFonts w:hint="eastAsia" w:ascii="Times New Roman" w:hAnsi="Times New Roman" w:eastAsia="仿宋" w:cs="仿宋"/>
+          <w:sz w:val="24"/>
+          <w:szCs w:val="24"/>
+          <w:lang w:val="en-US" w:eastAsia="zh-CN"/>
+        </w:rPr>
+        <w:t>/appUser</w:t>
       </w:r>
     </w:p>
     <w:tbl>
@@ -2055,12 +2058,6 @@
             <w:insideV w:val="single" w:color="000000" w:sz="4" w:space="0"/>
           </w:tblBorders>
           <w:tblLayout w:type="fixed"/>
-          <w:tblCellMar>
-            <w:top w:w="0" w:type="dxa"/>
-            <w:left w:w="108" w:type="dxa"/>
-            <w:bottom w:w="0" w:type="dxa"/>
-            <w:right w:w="108" w:type="dxa"/>
-          </w:tblCellMar>
         </w:tblPrEx>
         <w:trPr>
           <w:jc w:val="center"/>
@@ -2634,16 +2631,16 @@
           <w:sz w:val="24"/>
           <w:szCs w:val="24"/>
         </w:rPr>
-        <w:t>接口地址为：/</w:t>
+        <w:t>接口地址为：</w:t>
       </w:r>
       <w:r>
         <w:rPr>
           <w:rFonts w:hint="eastAsia" w:ascii="Times New Roman" w:hAnsi="Times New Roman" w:eastAsia="仿宋" w:cs="仿宋"/>
           <w:sz w:val="24"/>
           <w:szCs w:val="24"/>
-          <w:lang w:val="en-US" w:eastAsia="zh-CN"/>
-        </w:rPr>
-        <w:t>api</w:t>
+          <w:lang w:eastAsia="zh-CN"/>
+        </w:rPr>
+        <w:t>/umsApi/api</w:t>
       </w:r>
       <w:r>
         <w:rPr>
@@ -5013,16 +5010,25 @@
           <w:sz w:val="24"/>
           <w:szCs w:val="24"/>
         </w:rPr>
-        <w:t>接口地址为：/</w:t>
+        <w:t>接口地址为：</w:t>
       </w:r>
       <w:r>
         <w:rPr>
           <w:rFonts w:hint="eastAsia" w:ascii="Times New Roman" w:hAnsi="Times New Roman" w:eastAsia="仿宋" w:cs="仿宋"/>
           <w:sz w:val="24"/>
           <w:szCs w:val="24"/>
-          <w:lang w:val="en-US" w:eastAsia="zh-CN"/>
-        </w:rPr>
-        <w:t>api/userLoan/apply</w:t>
+          <w:lang w:eastAsia="zh-CN"/>
+        </w:rPr>
+        <w:t>/umsApi/api</w:t>
+      </w:r>
+      <w:r>
+        <w:rPr>
+          <w:rFonts w:hint="eastAsia" w:ascii="Times New Roman" w:hAnsi="Times New Roman" w:eastAsia="仿宋" w:cs="仿宋"/>
+          <w:sz w:val="24"/>
+          <w:szCs w:val="24"/>
+          <w:lang w:val="en-US" w:eastAsia="zh-CN"/>
+        </w:rPr>
+        <w:t>/userLoan/apply</w:t>
       </w:r>
     </w:p>
     <w:tbl>
@@ -10827,16 +10833,25 @@
           <w:sz w:val="24"/>
           <w:szCs w:val="24"/>
         </w:rPr>
-        <w:t>接口地址为：/</w:t>
+        <w:t>接口地址为：</w:t>
       </w:r>
       <w:r>
         <w:rPr>
           <w:rFonts w:hint="eastAsia" w:ascii="Times New Roman" w:hAnsi="Times New Roman" w:eastAsia="仿宋" w:cs="仿宋"/>
           <w:sz w:val="24"/>
           <w:szCs w:val="24"/>
-          <w:lang w:val="en-US" w:eastAsia="zh-CN"/>
-        </w:rPr>
-        <w:t>api/validMsg</w:t>
+          <w:lang w:eastAsia="zh-CN"/>
+        </w:rPr>
+        <w:t>/umsApi/api</w:t>
+      </w:r>
+      <w:r>
+        <w:rPr>
+          <w:rFonts w:hint="eastAsia" w:ascii="Times New Roman" w:hAnsi="Times New Roman" w:eastAsia="仿宋" w:cs="仿宋"/>
+          <w:sz w:val="24"/>
+          <w:szCs w:val="24"/>
+          <w:lang w:val="en-US" w:eastAsia="zh-CN"/>
+        </w:rPr>
+        <w:t>/validMsg</w:t>
       </w:r>
     </w:p>
     <w:tbl>
@@ -11662,12 +11677,6 @@
             <w:insideV w:val="single" w:color="000000" w:sz="4" w:space="0"/>
           </w:tblBorders>
           <w:tblLayout w:type="fixed"/>
-          <w:tblCellMar>
-            <w:top w:w="0" w:type="dxa"/>
-            <w:left w:w="108" w:type="dxa"/>
-            <w:bottom w:w="0" w:type="dxa"/>
-            <w:right w:w="108" w:type="dxa"/>
-          </w:tblCellMar>
         </w:tblPrEx>
         <w:trPr>
           <w:jc w:val="center"/>
@@ -11944,12 +11953,6 @@
             <w:insideV w:val="single" w:color="000000" w:sz="4" w:space="0"/>
           </w:tblBorders>
           <w:tblLayout w:type="fixed"/>
-          <w:tblCellMar>
-            <w:top w:w="0" w:type="dxa"/>
-            <w:left w:w="108" w:type="dxa"/>
-            <w:bottom w:w="0" w:type="dxa"/>
-            <w:right w:w="108" w:type="dxa"/>
-          </w:tblCellMar>
         </w:tblPrEx>
         <w:trPr>
           <w:jc w:val="center"/>
@@ -12192,7 +12195,6 @@
           <w:lang w:eastAsia="zh-CN"/>
         </w:rPr>
       </w:pPr>
-      <w:bookmarkStart w:id="3" w:name="_GoBack"/>
       <w:r>
         <w:rPr>
           <w:rFonts w:hint="eastAsia" w:ascii="Times New Roman" w:hAnsi="Times New Roman" w:eastAsia="仿宋" w:cs="仿宋"/>
@@ -12201,605 +12203,62 @@
           <w:lang w:eastAsia="zh-CN"/>
         </w:rPr>
         <w:t>申请还款</w:t>
-      </w:r>
-    </w:p>
-    <w:bookmarkEnd w:id="3"/>
-    <w:p>
-      <w:pPr>
-        <w:spacing w:line="360" w:lineRule="auto"/>
-        <w:ind w:left="420"/>
-        <w:rPr>
-          <w:rFonts w:hint="eastAsia" w:ascii="Times New Roman" w:hAnsi="Times New Roman" w:eastAsia="黑体" w:cs="黑体"/>
-          <w:b/>
-          <w:sz w:val="24"/>
-          <w:szCs w:val="24"/>
-        </w:rPr>
-      </w:pPr>
-      <w:r>
-        <w:rPr>
-          <w:rFonts w:hint="eastAsia" w:ascii="Times New Roman" w:hAnsi="Times New Roman" w:eastAsia="黑体" w:cs="黑体"/>
-          <w:b/>
-          <w:sz w:val="24"/>
-          <w:szCs w:val="24"/>
-        </w:rPr>
-        <w:t>请求参数说明</w:t>
-      </w:r>
-    </w:p>
-    <w:p>
-      <w:pPr>
-        <w:spacing w:line="360" w:lineRule="auto"/>
-        <w:rPr>
-          <w:rFonts w:hint="eastAsia" w:eastAsia="仿宋"/>
-          <w:lang w:val="en-US" w:eastAsia="zh-CN"/>
-        </w:rPr>
-      </w:pPr>
-      <w:r>
-        <w:rPr>
-          <w:rFonts w:hint="eastAsia" w:ascii="Times New Roman" w:hAnsi="Times New Roman" w:eastAsia="仿宋" w:cs="仿宋"/>
-          <w:sz w:val="24"/>
-          <w:szCs w:val="24"/>
-        </w:rPr>
-        <w:t>接口地址为：/</w:t>
-      </w:r>
-      <w:r>
-        <w:rPr>
-          <w:rFonts w:hint="eastAsia" w:ascii="Times New Roman" w:hAnsi="Times New Roman" w:eastAsia="仿宋" w:cs="仿宋"/>
-          <w:sz w:val="24"/>
-          <w:szCs w:val="24"/>
-          <w:lang w:val="en-US" w:eastAsia="zh-CN"/>
-        </w:rPr>
-        <w:t>api/applyRepayment</w:t>
-      </w:r>
-    </w:p>
-    <w:tbl>
-      <w:tblPr>
-        <w:tblStyle w:val="7"/>
-        <w:tblW w:w="8755" w:type="dxa"/>
-        <w:jc w:val="center"/>
-        <w:tblInd w:w="0" w:type="dxa"/>
-        <w:tblBorders>
-          <w:top w:val="single" w:color="000000" w:sz="4" w:space="0"/>
-          <w:left w:val="single" w:color="000000" w:sz="4" w:space="0"/>
-          <w:bottom w:val="single" w:color="000000" w:sz="4" w:space="0"/>
-          <w:right w:val="single" w:color="000000" w:sz="4" w:space="0"/>
-          <w:insideH w:val="single" w:color="000000" w:sz="4" w:space="0"/>
-          <w:insideV w:val="single" w:color="000000" w:sz="4" w:space="0"/>
-        </w:tblBorders>
-        <w:tblLayout w:type="fixed"/>
-        <w:tblCellMar>
-          <w:top w:w="0" w:type="dxa"/>
-          <w:left w:w="108" w:type="dxa"/>
-          <w:bottom w:w="0" w:type="dxa"/>
-          <w:right w:w="108" w:type="dxa"/>
-        </w:tblCellMar>
-      </w:tblPr>
-      <w:tblGrid>
-        <w:gridCol w:w="2192"/>
-        <w:gridCol w:w="960"/>
-        <w:gridCol w:w="1275"/>
-        <w:gridCol w:w="4328"/>
-      </w:tblGrid>
-      <w:tr>
-        <w:tblPrEx>
-          <w:tblBorders>
-            <w:top w:val="single" w:color="000000" w:sz="4" w:space="0"/>
-            <w:left w:val="single" w:color="000000" w:sz="4" w:space="0"/>
-            <w:bottom w:val="single" w:color="000000" w:sz="4" w:space="0"/>
-            <w:right w:val="single" w:color="000000" w:sz="4" w:space="0"/>
-            <w:insideH w:val="single" w:color="000000" w:sz="4" w:space="0"/>
-            <w:insideV w:val="single" w:color="000000" w:sz="4" w:space="0"/>
-          </w:tblBorders>
-          <w:tblLayout w:type="fixed"/>
-        </w:tblPrEx>
-        <w:trPr>
-          <w:jc w:val="center"/>
-        </w:trPr>
-        <w:tc>
-          <w:tcPr>
-            <w:tcW w:w="2192" w:type="dxa"/>
-            <w:vAlign w:val="top"/>
-          </w:tcPr>
-          <w:p>
-            <w:pPr>
-              <w:spacing w:line="360" w:lineRule="auto"/>
-              <w:jc w:val="center"/>
-              <w:rPr>
-                <w:rFonts w:hint="eastAsia" w:ascii="Times New Roman" w:hAnsi="Times New Roman" w:eastAsia="仿宋" w:cs="仿宋"/>
-                <w:sz w:val="24"/>
-                <w:szCs w:val="24"/>
-              </w:rPr>
-            </w:pPr>
-            <w:r>
-              <w:rPr>
-                <w:rFonts w:hint="eastAsia" w:ascii="Times New Roman" w:hAnsi="Times New Roman" w:eastAsia="仿宋" w:cs="仿宋"/>
-                <w:sz w:val="24"/>
-                <w:szCs w:val="24"/>
-              </w:rPr>
-              <w:t>名称</w:t>
-            </w:r>
-          </w:p>
-        </w:tc>
-        <w:tc>
-          <w:tcPr>
-            <w:tcW w:w="960" w:type="dxa"/>
-            <w:vAlign w:val="top"/>
-          </w:tcPr>
-          <w:p>
-            <w:pPr>
-              <w:spacing w:line="360" w:lineRule="auto"/>
-              <w:jc w:val="center"/>
-              <w:rPr>
-                <w:rFonts w:hint="eastAsia" w:ascii="Times New Roman" w:hAnsi="Times New Roman" w:eastAsia="仿宋" w:cs="仿宋"/>
-                <w:sz w:val="24"/>
-                <w:szCs w:val="24"/>
-              </w:rPr>
-            </w:pPr>
-            <w:r>
-              <w:rPr>
-                <w:rFonts w:hint="eastAsia" w:ascii="Times New Roman" w:hAnsi="Times New Roman" w:eastAsia="仿宋" w:cs="仿宋"/>
-                <w:sz w:val="24"/>
-                <w:szCs w:val="24"/>
-              </w:rPr>
-              <w:t>类型</w:t>
-            </w:r>
-          </w:p>
-        </w:tc>
-        <w:tc>
-          <w:tcPr>
-            <w:tcW w:w="1275" w:type="dxa"/>
-            <w:vAlign w:val="top"/>
-          </w:tcPr>
-          <w:p>
-            <w:pPr>
-              <w:spacing w:line="360" w:lineRule="auto"/>
-              <w:jc w:val="center"/>
-              <w:rPr>
-                <w:rFonts w:hint="eastAsia" w:ascii="Times New Roman" w:hAnsi="Times New Roman" w:eastAsia="仿宋" w:cs="仿宋"/>
-                <w:sz w:val="24"/>
-                <w:szCs w:val="24"/>
-              </w:rPr>
-            </w:pPr>
-            <w:r>
-              <w:rPr>
-                <w:rFonts w:hint="eastAsia" w:ascii="Times New Roman" w:hAnsi="Times New Roman" w:eastAsia="仿宋" w:cs="仿宋"/>
-                <w:sz w:val="24"/>
-                <w:szCs w:val="24"/>
-              </w:rPr>
-              <w:t>是否必填</w:t>
-            </w:r>
-          </w:p>
-        </w:tc>
-        <w:tc>
-          <w:tcPr>
-            <w:tcW w:w="4328" w:type="dxa"/>
-            <w:vAlign w:val="top"/>
-          </w:tcPr>
-          <w:p>
-            <w:pPr>
-              <w:spacing w:line="360" w:lineRule="auto"/>
-              <w:jc w:val="center"/>
-              <w:rPr>
-                <w:rFonts w:hint="eastAsia" w:ascii="Times New Roman" w:hAnsi="Times New Roman" w:eastAsia="仿宋" w:cs="仿宋"/>
-                <w:sz w:val="24"/>
-                <w:szCs w:val="24"/>
-              </w:rPr>
-            </w:pPr>
-            <w:r>
-              <w:rPr>
-                <w:rFonts w:hint="eastAsia" w:ascii="Times New Roman" w:hAnsi="Times New Roman" w:eastAsia="仿宋" w:cs="仿宋"/>
-                <w:sz w:val="24"/>
-                <w:szCs w:val="24"/>
-              </w:rPr>
-              <w:t>说明</w:t>
-            </w:r>
-          </w:p>
-        </w:tc>
-      </w:tr>
-      <w:tr>
-        <w:tblPrEx>
-          <w:tblBorders>
-            <w:top w:val="single" w:color="000000" w:sz="4" w:space="0"/>
-            <w:left w:val="single" w:color="000000" w:sz="4" w:space="0"/>
-            <w:bottom w:val="single" w:color="000000" w:sz="4" w:space="0"/>
-            <w:right w:val="single" w:color="000000" w:sz="4" w:space="0"/>
-            <w:insideH w:val="single" w:color="000000" w:sz="4" w:space="0"/>
-            <w:insideV w:val="single" w:color="000000" w:sz="4" w:space="0"/>
-          </w:tblBorders>
-          <w:tblLayout w:type="fixed"/>
-        </w:tblPrEx>
-        <w:trPr>
-          <w:jc w:val="center"/>
-        </w:trPr>
-        <w:tc>
-          <w:tcPr>
-            <w:tcW w:w="2192" w:type="dxa"/>
-            <w:vAlign w:val="top"/>
-          </w:tcPr>
-          <w:p>
-            <w:pPr>
-              <w:spacing w:line="360" w:lineRule="auto"/>
-              <w:jc w:val="center"/>
-              <w:rPr>
-                <w:rFonts w:hint="eastAsia" w:ascii="Times New Roman" w:hAnsi="Times New Roman" w:eastAsia="仿宋" w:cs="仿宋"/>
-                <w:sz w:val="24"/>
-                <w:szCs w:val="24"/>
-                <w:lang w:val="en-US" w:eastAsia="zh-CN"/>
-              </w:rPr>
-            </w:pPr>
-            <w:r>
-              <w:rPr>
-                <w:rFonts w:hint="eastAsia" w:ascii="Times New Roman" w:hAnsi="Times New Roman" w:eastAsia="仿宋" w:cs="仿宋"/>
-                <w:sz w:val="24"/>
-                <w:szCs w:val="24"/>
-                <w:lang w:val="en-US" w:eastAsia="zh-CN"/>
-              </w:rPr>
-              <w:t>userAccount</w:t>
-            </w:r>
-          </w:p>
-        </w:tc>
-        <w:tc>
-          <w:tcPr>
-            <w:tcW w:w="960" w:type="dxa"/>
-            <w:vAlign w:val="top"/>
-          </w:tcPr>
-          <w:p>
-            <w:pPr>
-              <w:spacing w:line="360" w:lineRule="auto"/>
-              <w:jc w:val="center"/>
-              <w:rPr>
-                <w:rFonts w:hint="eastAsia" w:ascii="Times New Roman" w:hAnsi="Times New Roman" w:eastAsia="仿宋" w:cs="仿宋"/>
-                <w:sz w:val="24"/>
-                <w:szCs w:val="24"/>
-                <w:lang w:val="en-US" w:eastAsia="zh-CN"/>
-              </w:rPr>
-            </w:pPr>
-            <w:r>
-              <w:rPr>
-                <w:rFonts w:hint="eastAsia" w:ascii="Times New Roman" w:hAnsi="Times New Roman" w:eastAsia="仿宋" w:cs="仿宋"/>
-                <w:sz w:val="24"/>
-                <w:szCs w:val="24"/>
-                <w:lang w:val="en-US" w:eastAsia="zh-CN"/>
-              </w:rPr>
-              <w:t>string</w:t>
-            </w:r>
-          </w:p>
-        </w:tc>
-        <w:tc>
-          <w:tcPr>
-            <w:tcW w:w="1275" w:type="dxa"/>
-            <w:vAlign w:val="top"/>
-          </w:tcPr>
-          <w:p>
-            <w:pPr>
-              <w:spacing w:line="360" w:lineRule="auto"/>
-              <w:jc w:val="center"/>
-              <w:rPr>
-                <w:rFonts w:hint="eastAsia" w:ascii="Times New Roman" w:hAnsi="Times New Roman" w:eastAsia="仿宋" w:cs="仿宋"/>
-                <w:sz w:val="24"/>
-                <w:szCs w:val="24"/>
-                <w:lang w:eastAsia="zh-CN"/>
-              </w:rPr>
-            </w:pPr>
-            <w:r>
-              <w:rPr>
-                <w:rFonts w:hint="eastAsia" w:ascii="Times New Roman" w:hAnsi="Times New Roman" w:eastAsia="仿宋" w:cs="仿宋"/>
-                <w:sz w:val="24"/>
-                <w:szCs w:val="24"/>
-                <w:lang w:eastAsia="zh-CN"/>
-              </w:rPr>
-              <w:t>是</w:t>
-            </w:r>
-          </w:p>
-        </w:tc>
-        <w:tc>
-          <w:tcPr>
-            <w:tcW w:w="4328" w:type="dxa"/>
-            <w:vAlign w:val="top"/>
-          </w:tcPr>
-          <w:p>
-            <w:pPr>
-              <w:spacing w:line="360" w:lineRule="auto"/>
-              <w:jc w:val="center"/>
-              <w:rPr>
-                <w:rFonts w:hint="eastAsia" w:ascii="Times New Roman" w:hAnsi="Times New Roman" w:eastAsia="仿宋" w:cs="仿宋"/>
-                <w:sz w:val="24"/>
-                <w:szCs w:val="24"/>
-                <w:lang w:eastAsia="zh-CN"/>
-              </w:rPr>
-            </w:pPr>
-            <w:r>
-              <w:rPr>
-                <w:rFonts w:hint="eastAsia" w:ascii="Times New Roman" w:hAnsi="Times New Roman" w:eastAsia="仿宋" w:cs="仿宋"/>
-                <w:sz w:val="24"/>
-                <w:szCs w:val="24"/>
-                <w:lang w:eastAsia="zh-CN"/>
-              </w:rPr>
-              <w:t>用户账号</w:t>
-            </w:r>
-          </w:p>
-        </w:tc>
-      </w:tr>
-      <w:tr>
-        <w:tblPrEx>
-          <w:tblBorders>
-            <w:top w:val="single" w:color="000000" w:sz="4" w:space="0"/>
-            <w:left w:val="single" w:color="000000" w:sz="4" w:space="0"/>
-            <w:bottom w:val="single" w:color="000000" w:sz="4" w:space="0"/>
-            <w:right w:val="single" w:color="000000" w:sz="4" w:space="0"/>
-            <w:insideH w:val="single" w:color="000000" w:sz="4" w:space="0"/>
-            <w:insideV w:val="single" w:color="000000" w:sz="4" w:space="0"/>
-          </w:tblBorders>
-          <w:tblLayout w:type="fixed"/>
-        </w:tblPrEx>
-        <w:trPr>
-          <w:jc w:val="center"/>
-        </w:trPr>
-        <w:tc>
-          <w:tcPr>
-            <w:tcW w:w="2192" w:type="dxa"/>
-            <w:vAlign w:val="top"/>
-          </w:tcPr>
-          <w:p>
-            <w:pPr>
-              <w:spacing w:line="360" w:lineRule="auto"/>
-              <w:jc w:val="center"/>
-              <w:rPr>
-                <w:rFonts w:hint="eastAsia" w:ascii="Times New Roman" w:hAnsi="Times New Roman" w:eastAsia="仿宋" w:cs="仿宋"/>
-                <w:sz w:val="24"/>
-                <w:szCs w:val="24"/>
-                <w:lang w:val="en-US" w:eastAsia="zh-CN"/>
-              </w:rPr>
-            </w:pPr>
-            <w:r>
-              <w:rPr>
-                <w:rFonts w:hint="eastAsia" w:ascii="Times New Roman" w:hAnsi="Times New Roman" w:eastAsia="仿宋" w:cs="仿宋"/>
-                <w:sz w:val="24"/>
-                <w:szCs w:val="24"/>
-                <w:lang w:val="en-US" w:eastAsia="zh-CN"/>
-              </w:rPr>
-              <w:t>loanInfoId</w:t>
-            </w:r>
-          </w:p>
-        </w:tc>
-        <w:tc>
-          <w:tcPr>
-            <w:tcW w:w="960" w:type="dxa"/>
-            <w:vAlign w:val="top"/>
-          </w:tcPr>
-          <w:p>
-            <w:pPr>
-              <w:spacing w:line="360" w:lineRule="auto"/>
-              <w:jc w:val="center"/>
-              <w:rPr>
-                <w:rFonts w:hint="eastAsia" w:ascii="Times New Roman" w:hAnsi="Times New Roman" w:eastAsia="仿宋" w:cs="仿宋"/>
-                <w:sz w:val="24"/>
-                <w:szCs w:val="24"/>
-                <w:lang w:val="en-US" w:eastAsia="zh-CN"/>
-              </w:rPr>
-            </w:pPr>
-            <w:r>
-              <w:rPr>
-                <w:rFonts w:hint="eastAsia" w:ascii="Times New Roman" w:hAnsi="Times New Roman" w:eastAsia="仿宋" w:cs="仿宋"/>
-                <w:sz w:val="24"/>
-                <w:szCs w:val="24"/>
-                <w:lang w:val="en-US" w:eastAsia="zh-CN"/>
-              </w:rPr>
-              <w:t>string</w:t>
-            </w:r>
-          </w:p>
-        </w:tc>
-        <w:tc>
-          <w:tcPr>
-            <w:tcW w:w="1275" w:type="dxa"/>
-            <w:vAlign w:val="top"/>
-          </w:tcPr>
-          <w:p>
-            <w:pPr>
-              <w:spacing w:line="360" w:lineRule="auto"/>
-              <w:jc w:val="center"/>
-              <w:rPr>
-                <w:rFonts w:hint="eastAsia" w:ascii="Times New Roman" w:hAnsi="Times New Roman" w:eastAsia="仿宋" w:cs="仿宋"/>
-                <w:sz w:val="24"/>
-                <w:szCs w:val="24"/>
-                <w:lang w:eastAsia="zh-CN"/>
-              </w:rPr>
-            </w:pPr>
-            <w:r>
-              <w:rPr>
-                <w:rFonts w:hint="eastAsia" w:ascii="Times New Roman" w:hAnsi="Times New Roman" w:eastAsia="仿宋" w:cs="仿宋"/>
-                <w:sz w:val="24"/>
-                <w:szCs w:val="24"/>
-                <w:lang w:eastAsia="zh-CN"/>
-              </w:rPr>
-              <w:t>是</w:t>
-            </w:r>
-          </w:p>
-        </w:tc>
-        <w:tc>
-          <w:tcPr>
-            <w:tcW w:w="4328" w:type="dxa"/>
-            <w:vAlign w:val="top"/>
-          </w:tcPr>
-          <w:p>
-            <w:pPr>
-              <w:spacing w:line="360" w:lineRule="auto"/>
-              <w:jc w:val="center"/>
-              <w:rPr>
-                <w:rFonts w:hint="eastAsia" w:ascii="Times New Roman" w:hAnsi="Times New Roman" w:eastAsia="仿宋" w:cs="仿宋"/>
-                <w:sz w:val="24"/>
-                <w:szCs w:val="24"/>
-                <w:lang w:eastAsia="zh-CN"/>
-              </w:rPr>
-            </w:pPr>
-            <w:r>
-              <w:rPr>
-                <w:rFonts w:hint="eastAsia" w:ascii="Times New Roman" w:hAnsi="Times New Roman" w:eastAsia="仿宋" w:cs="仿宋"/>
-                <w:sz w:val="24"/>
-                <w:szCs w:val="24"/>
-                <w:lang w:eastAsia="zh-CN"/>
-              </w:rPr>
-              <w:t>贷款索引</w:t>
-            </w:r>
-          </w:p>
-        </w:tc>
-      </w:tr>
-    </w:tbl>
-    <w:p>
-      <w:pPr>
-        <w:spacing w:line="360" w:lineRule="auto"/>
-        <w:ind w:firstLine="590" w:firstLineChars="245"/>
-        <w:rPr>
-          <w:rFonts w:hint="eastAsia" w:ascii="Times New Roman" w:hAnsi="Times New Roman" w:eastAsia="黑体" w:cs="黑体"/>
-          <w:b/>
-          <w:sz w:val="24"/>
-          <w:szCs w:val="24"/>
-        </w:rPr>
-      </w:pPr>
-      <w:r>
-        <w:rPr>
-          <w:rFonts w:hint="eastAsia" w:ascii="Times New Roman" w:hAnsi="Times New Roman" w:eastAsia="黑体" w:cs="黑体"/>
-          <w:b/>
-          <w:sz w:val="24"/>
-          <w:szCs w:val="24"/>
-        </w:rPr>
-        <w:t>请求示例</w:t>
-      </w:r>
-    </w:p>
-    <w:p>
-      <w:pPr>
-        <w:spacing w:line="360" w:lineRule="auto"/>
-        <w:ind w:firstLine="420" w:firstLineChars="200"/>
-        <w:rPr>
-          <w:rFonts w:hint="eastAsia"/>
-        </w:rPr>
-      </w:pPr>
-      <w:r>
-        <w:rPr>
-          <w:rFonts w:hint="eastAsia"/>
-        </w:rPr>
-        <w:t>{"body":{},</w:t>
-      </w:r>
-    </w:p>
-    <w:p>
-      <w:pPr>
-        <w:spacing w:line="360" w:lineRule="auto"/>
-        <w:ind w:firstLine="630" w:firstLineChars="300"/>
-        <w:rPr>
-          <w:rFonts w:hint="eastAsia"/>
-        </w:rPr>
-      </w:pPr>
-      <w:r>
-        <w:rPr>
-          <w:rFonts w:hint="eastAsia"/>
-        </w:rPr>
-        <w:t>"header":{</w:t>
-      </w:r>
-      <w:r>
-        <w:rPr>
-          <w:b/>
-          <w:bCs/>
-          <w:sz w:val="23"/>
-          <w:szCs w:val="23"/>
-        </w:rPr>
-        <w:t>"</w:t>
-      </w:r>
-      <w:r>
-        <w:rPr>
-          <w:rFonts w:hint="eastAsia"/>
-        </w:rPr>
-        <w:t>token</w:t>
-      </w:r>
-      <w:r>
-        <w:rPr>
-          <w:b/>
-          <w:bCs/>
-          <w:sz w:val="23"/>
-          <w:szCs w:val="23"/>
-        </w:rPr>
-        <w:t>"</w:t>
-      </w:r>
-      <w:r>
-        <w:rPr>
-          <w:sz w:val="23"/>
-          <w:szCs w:val="23"/>
-        </w:rPr>
-        <w:t>:"</w:t>
-      </w:r>
-      <w:r>
-        <w:rPr>
-          <w:rFonts w:hint="eastAsia"/>
-          <w:sz w:val="23"/>
-          <w:szCs w:val="23"/>
-        </w:rPr>
-        <w:t>1235812asdfws</w:t>
-      </w:r>
-      <w:r>
-        <w:rPr>
-          <w:sz w:val="23"/>
-          <w:szCs w:val="23"/>
-        </w:rPr>
-        <w:t>"</w:t>
-      </w:r>
-      <w:r>
-        <w:rPr>
-          <w:rFonts w:hint="eastAsia"/>
-          <w:sz w:val="23"/>
-          <w:szCs w:val="23"/>
-        </w:rPr>
-        <w:t>,</w:t>
-      </w:r>
-      <w:r>
-        <w:rPr>
-          <w:rFonts w:hint="eastAsia"/>
-        </w:rPr>
-        <w:t>"time_stamp":"201305144142724"}</w:t>
       </w:r>
     </w:p>
     <w:p>
       <w:pPr>
         <w:spacing w:line="360" w:lineRule="auto"/>
         <w:ind w:left="420"/>
-        <w:jc w:val="left"/>
-        <w:rPr>
-          <w:rFonts w:hint="eastAsia"/>
+        <w:rPr>
+          <w:rFonts w:hint="eastAsia" w:ascii="Times New Roman" w:hAnsi="Times New Roman" w:eastAsia="黑体" w:cs="黑体"/>
+          <w:b/>
+          <w:sz w:val="24"/>
+          <w:szCs w:val="24"/>
         </w:rPr>
       </w:pPr>
       <w:r>
         <w:rPr>
-          <w:rFonts w:hint="eastAsia"/>
-        </w:rPr>
-        <w:t>}</w:t>
+          <w:rFonts w:hint="eastAsia" w:ascii="Times New Roman" w:hAnsi="Times New Roman" w:eastAsia="黑体" w:cs="黑体"/>
+          <w:b/>
+          <w:sz w:val="24"/>
+          <w:szCs w:val="24"/>
+        </w:rPr>
+        <w:t>请求参数说明</w:t>
       </w:r>
     </w:p>
     <w:p>
       <w:pPr>
         <w:spacing w:line="360" w:lineRule="auto"/>
-        <w:ind w:left="420"/>
-        <w:jc w:val="left"/>
-        <w:rPr>
-          <w:rFonts w:hint="eastAsia"/>
+        <w:rPr>
+          <w:rFonts w:hint="eastAsia" w:eastAsia="仿宋"/>
+          <w:lang w:val="en-US" w:eastAsia="zh-CN"/>
         </w:rPr>
       </w:pPr>
-    </w:p>
-    <w:p>
-      <w:pPr>
-        <w:spacing w:line="360" w:lineRule="auto"/>
-        <w:ind w:left="420"/>
-        <w:jc w:val="left"/>
-        <w:rPr>
-          <w:rFonts w:hint="eastAsia" w:ascii="Times New Roman" w:hAnsi="Times New Roman" w:eastAsia="黑体" w:cs="黑体"/>
+      <w:r>
+        <w:rPr>
+          <w:rFonts w:hint="eastAsia" w:ascii="Times New Roman" w:hAnsi="Times New Roman" w:eastAsia="仿宋" w:cs="仿宋"/>
           <w:sz w:val="24"/>
           <w:szCs w:val="24"/>
         </w:rPr>
-      </w:pPr>
-      <w:r>
-        <w:rPr>
-          <w:rFonts w:hint="eastAsia" w:ascii="Times New Roman" w:hAnsi="Times New Roman" w:eastAsia="黑体" w:cs="黑体"/>
-          <w:b/>
+        <w:t>接口地址为：</w:t>
+      </w:r>
+      <w:r>
+        <w:rPr>
+          <w:rFonts w:hint="eastAsia" w:ascii="Times New Roman" w:hAnsi="Times New Roman" w:eastAsia="仿宋" w:cs="仿宋"/>
           <w:sz w:val="24"/>
           <w:szCs w:val="24"/>
-        </w:rPr>
-        <w:t>响应参数说明</w:t>
+          <w:lang w:eastAsia="zh-CN"/>
+        </w:rPr>
+        <w:t>/umsApi/api</w:t>
+      </w:r>
+      <w:r>
+        <w:rPr>
+          <w:rFonts w:hint="eastAsia" w:ascii="Times New Roman" w:hAnsi="Times New Roman" w:eastAsia="仿宋" w:cs="仿宋"/>
+          <w:sz w:val="24"/>
+          <w:szCs w:val="24"/>
+          <w:lang w:val="en-US" w:eastAsia="zh-CN"/>
+        </w:rPr>
+        <w:t>/applyRepayment</w:t>
       </w:r>
     </w:p>
     <w:tbl>
@@ -12963,12 +12422,6 @@
             <w:insideV w:val="single" w:color="000000" w:sz="4" w:space="0"/>
           </w:tblBorders>
           <w:tblLayout w:type="fixed"/>
-          <w:tblCellMar>
-            <w:top w:w="0" w:type="dxa"/>
-            <w:left w:w="108" w:type="dxa"/>
-            <w:bottom w:w="0" w:type="dxa"/>
-            <w:right w:w="108" w:type="dxa"/>
-          </w:tblCellMar>
         </w:tblPrEx>
         <w:trPr>
           <w:jc w:val="center"/>
@@ -12996,7 +12449,7 @@
                 <w:szCs w:val="24"/>
                 <w:lang w:val="en-US" w:eastAsia="zh-CN"/>
               </w:rPr>
-              <w:t>result</w:t>
+              <w:t>userAccount</w:t>
             </w:r>
           </w:p>
         </w:tc>
@@ -13067,53 +12520,17 @@
                 <w:rFonts w:hint="eastAsia" w:ascii="Times New Roman" w:hAnsi="Times New Roman" w:eastAsia="仿宋" w:cs="仿宋"/>
                 <w:sz w:val="24"/>
                 <w:szCs w:val="24"/>
-              </w:rPr>
-            </w:pPr>
-            <w:r>
-              <w:rPr>
-                <w:rFonts w:hint="eastAsia" w:ascii="Times New Roman" w:hAnsi="Times New Roman" w:eastAsia="仿宋" w:cs="仿宋"/>
-                <w:sz w:val="24"/>
-                <w:szCs w:val="24"/>
-              </w:rPr>
-              <w:t>请求处理结果</w:t>
-            </w:r>
-          </w:p>
-          <w:p>
-            <w:pPr>
-              <w:spacing w:line="360" w:lineRule="auto"/>
-              <w:jc w:val="center"/>
-              <w:rPr>
-                <w:rFonts w:hint="eastAsia" w:ascii="Times New Roman" w:hAnsi="Times New Roman" w:eastAsia="仿宋" w:cs="仿宋"/>
-                <w:sz w:val="24"/>
-                <w:szCs w:val="24"/>
-              </w:rPr>
-            </w:pPr>
-            <w:r>
-              <w:rPr>
-                <w:rFonts w:hint="eastAsia" w:ascii="Times New Roman" w:hAnsi="Times New Roman" w:eastAsia="仿宋" w:cs="仿宋"/>
-                <w:sz w:val="24"/>
-                <w:szCs w:val="24"/>
-              </w:rPr>
-              <w:t>当结果为“0”时为正确</w:t>
-            </w:r>
-          </w:p>
-          <w:p>
-            <w:pPr>
-              <w:spacing w:line="360" w:lineRule="auto"/>
-              <w:jc w:val="center"/>
-              <w:rPr>
-                <w:rFonts w:hint="eastAsia" w:ascii="Times New Roman" w:hAnsi="Times New Roman" w:eastAsia="仿宋" w:cs="仿宋"/>
-                <w:sz w:val="24"/>
-                <w:szCs w:val="24"/>
-              </w:rPr>
-            </w:pPr>
-            <w:r>
-              <w:rPr>
-                <w:rFonts w:hint="eastAsia" w:ascii="Times New Roman" w:hAnsi="Times New Roman" w:eastAsia="仿宋" w:cs="仿宋"/>
-                <w:sz w:val="24"/>
-                <w:szCs w:val="24"/>
-              </w:rPr>
-              <w:t>其它详见错误码定义表</w:t>
+                <w:lang w:eastAsia="zh-CN"/>
+              </w:rPr>
+            </w:pPr>
+            <w:r>
+              <w:rPr>
+                <w:rFonts w:hint="eastAsia" w:ascii="Times New Roman" w:hAnsi="Times New Roman" w:eastAsia="仿宋" w:cs="仿宋"/>
+                <w:sz w:val="24"/>
+                <w:szCs w:val="24"/>
+                <w:lang w:eastAsia="zh-CN"/>
+              </w:rPr>
+              <w:t>用户账号</w:t>
             </w:r>
           </w:p>
         </w:tc>
@@ -13162,7 +12579,7 @@
                 <w:szCs w:val="24"/>
                 <w:lang w:val="en-US" w:eastAsia="zh-CN"/>
               </w:rPr>
-              <w:t>reason</w:t>
+              <w:t>loanInfoId</w:t>
             </w:r>
           </w:p>
         </w:tc>
@@ -13233,790 +12650,17 @@
                 <w:rFonts w:hint="eastAsia" w:ascii="Times New Roman" w:hAnsi="Times New Roman" w:eastAsia="仿宋" w:cs="仿宋"/>
                 <w:sz w:val="24"/>
                 <w:szCs w:val="24"/>
-              </w:rPr>
-            </w:pPr>
-            <w:r>
-              <w:rPr>
-                <w:rFonts w:hint="eastAsia" w:ascii="Times New Roman" w:hAnsi="Times New Roman" w:eastAsia="仿宋" w:cs="仿宋"/>
-                <w:sz w:val="24"/>
-                <w:szCs w:val="24"/>
-              </w:rPr>
-              <w:t>相应内容</w:t>
-            </w:r>
-          </w:p>
-        </w:tc>
-      </w:tr>
-      <w:tr>
-        <w:tblPrEx>
-          <w:tblBorders>
-            <w:top w:val="single" w:color="000000" w:sz="4" w:space="0"/>
-            <w:left w:val="single" w:color="000000" w:sz="4" w:space="0"/>
-            <w:bottom w:val="single" w:color="000000" w:sz="4" w:space="0"/>
-            <w:right w:val="single" w:color="000000" w:sz="4" w:space="0"/>
-            <w:insideH w:val="single" w:color="000000" w:sz="4" w:space="0"/>
-            <w:insideV w:val="single" w:color="000000" w:sz="4" w:space="0"/>
-          </w:tblBorders>
-          <w:tblLayout w:type="fixed"/>
-          <w:tblCellMar>
-            <w:top w:w="0" w:type="dxa"/>
-            <w:left w:w="108" w:type="dxa"/>
-            <w:bottom w:w="0" w:type="dxa"/>
-            <w:right w:w="108" w:type="dxa"/>
-          </w:tblCellMar>
-        </w:tblPrEx>
-        <w:trPr>
-          <w:jc w:val="center"/>
-        </w:trPr>
-        <w:tc>
-          <w:tcPr>
-            <w:tcW w:w="2192" w:type="dxa"/>
-            <w:vAlign w:val="top"/>
-          </w:tcPr>
-          <w:p>
-            <w:pPr>
-              <w:spacing w:line="360" w:lineRule="auto"/>
-              <w:jc w:val="center"/>
-              <w:rPr>
-                <w:rFonts w:hint="eastAsia" w:ascii="Times New Roman" w:hAnsi="Times New Roman" w:eastAsia="仿宋" w:cs="仿宋"/>
-                <w:sz w:val="24"/>
-                <w:szCs w:val="24"/>
-                <w:lang w:val="en-US" w:eastAsia="zh-CN"/>
-              </w:rPr>
-            </w:pPr>
-            <w:r>
-              <w:rPr>
-                <w:rFonts w:hint="eastAsia" w:ascii="Times New Roman" w:hAnsi="Times New Roman" w:eastAsia="仿宋" w:cs="仿宋"/>
-                <w:sz w:val="24"/>
-                <w:szCs w:val="24"/>
-                <w:lang w:val="en-US" w:eastAsia="zh-CN"/>
-              </w:rPr>
-              <w:t>userStatus</w:t>
-            </w:r>
-          </w:p>
-        </w:tc>
-        <w:tc>
-          <w:tcPr>
-            <w:tcW w:w="960" w:type="dxa"/>
-            <w:vAlign w:val="top"/>
-          </w:tcPr>
-          <w:p>
-            <w:pPr>
-              <w:spacing w:line="360" w:lineRule="auto"/>
-              <w:jc w:val="center"/>
-              <w:rPr>
-                <w:rFonts w:hint="eastAsia" w:ascii="Times New Roman" w:hAnsi="Times New Roman" w:eastAsia="仿宋" w:cs="仿宋"/>
-                <w:sz w:val="24"/>
-                <w:szCs w:val="24"/>
-                <w:lang w:val="en-US" w:eastAsia="zh-CN"/>
-              </w:rPr>
-            </w:pPr>
-            <w:r>
-              <w:rPr>
-                <w:rFonts w:hint="eastAsia" w:ascii="Times New Roman" w:hAnsi="Times New Roman" w:eastAsia="仿宋" w:cs="仿宋"/>
-                <w:sz w:val="24"/>
-                <w:szCs w:val="24"/>
-                <w:lang w:val="en-US" w:eastAsia="zh-CN"/>
-              </w:rPr>
-              <w:t>string</w:t>
-            </w:r>
-          </w:p>
-        </w:tc>
-        <w:tc>
-          <w:tcPr>
-            <w:tcW w:w="1275" w:type="dxa"/>
-            <w:vAlign w:val="top"/>
-          </w:tcPr>
-          <w:p>
-            <w:pPr>
-              <w:spacing w:line="360" w:lineRule="auto"/>
-              <w:jc w:val="center"/>
-              <w:rPr>
-                <w:rFonts w:hint="eastAsia" w:ascii="Times New Roman" w:hAnsi="Times New Roman" w:eastAsia="仿宋" w:cs="仿宋"/>
-                <w:sz w:val="24"/>
-                <w:szCs w:val="24"/>
-                <w:lang w:eastAsia="zh-CN"/>
-              </w:rPr>
-            </w:pPr>
-            <w:r>
-              <w:rPr>
-                <w:rFonts w:hint="eastAsia" w:ascii="Times New Roman" w:hAnsi="Times New Roman" w:eastAsia="仿宋" w:cs="仿宋"/>
-                <w:sz w:val="24"/>
-                <w:szCs w:val="24"/>
-                <w:lang w:eastAsia="zh-CN"/>
-              </w:rPr>
-              <w:t>是</w:t>
-            </w:r>
-          </w:p>
-        </w:tc>
-        <w:tc>
-          <w:tcPr>
-            <w:tcW w:w="4328" w:type="dxa"/>
-            <w:vAlign w:val="top"/>
-          </w:tcPr>
-          <w:p>
-            <w:pPr>
-              <w:spacing w:line="360" w:lineRule="auto"/>
-              <w:jc w:val="center"/>
-              <w:rPr>
-                <w:rFonts w:hint="eastAsia" w:ascii="Times New Roman" w:hAnsi="Times New Roman" w:eastAsia="仿宋" w:cs="仿宋"/>
-                <w:sz w:val="24"/>
-                <w:szCs w:val="24"/>
-                <w:lang w:val="en-US" w:eastAsia="zh-CN"/>
-              </w:rPr>
-            </w:pPr>
-            <w:r>
-              <w:rPr>
-                <w:rFonts w:hint="eastAsia" w:ascii="Times New Roman" w:hAnsi="Times New Roman" w:eastAsia="仿宋" w:cs="仿宋"/>
-                <w:sz w:val="24"/>
-                <w:szCs w:val="24"/>
-                <w:lang w:val="en-US" w:eastAsia="zh-CN"/>
-              </w:rPr>
-              <w:t>0：新用户</w:t>
-            </w:r>
-          </w:p>
-          <w:p>
-            <w:pPr>
-              <w:spacing w:line="360" w:lineRule="auto"/>
-              <w:jc w:val="center"/>
-              <w:rPr>
-                <w:rFonts w:hint="eastAsia" w:ascii="Times New Roman" w:hAnsi="Times New Roman" w:eastAsia="仿宋" w:cs="仿宋"/>
-                <w:sz w:val="24"/>
-                <w:szCs w:val="24"/>
-                <w:lang w:val="en-US" w:eastAsia="zh-CN"/>
-              </w:rPr>
-            </w:pPr>
-            <w:r>
-              <w:rPr>
-                <w:rFonts w:hint="eastAsia" w:ascii="Times New Roman" w:hAnsi="Times New Roman" w:eastAsia="仿宋" w:cs="仿宋"/>
-                <w:sz w:val="24"/>
-                <w:szCs w:val="24"/>
-                <w:lang w:val="en-US" w:eastAsia="zh-CN"/>
-              </w:rPr>
-              <w:t>1：老用户</w:t>
-            </w:r>
-          </w:p>
-        </w:tc>
-      </w:tr>
-      <w:tr>
-        <w:tblPrEx>
-          <w:tblBorders>
-            <w:top w:val="single" w:color="000000" w:sz="4" w:space="0"/>
-            <w:left w:val="single" w:color="000000" w:sz="4" w:space="0"/>
-            <w:bottom w:val="single" w:color="000000" w:sz="4" w:space="0"/>
-            <w:right w:val="single" w:color="000000" w:sz="4" w:space="0"/>
-            <w:insideH w:val="single" w:color="000000" w:sz="4" w:space="0"/>
-            <w:insideV w:val="single" w:color="000000" w:sz="4" w:space="0"/>
-          </w:tblBorders>
-          <w:tblLayout w:type="fixed"/>
-          <w:tblCellMar>
-            <w:top w:w="0" w:type="dxa"/>
-            <w:left w:w="108" w:type="dxa"/>
-            <w:bottom w:w="0" w:type="dxa"/>
-            <w:right w:w="108" w:type="dxa"/>
-          </w:tblCellMar>
-        </w:tblPrEx>
-        <w:trPr>
-          <w:jc w:val="center"/>
-        </w:trPr>
-        <w:tc>
-          <w:tcPr>
-            <w:tcW w:w="2192" w:type="dxa"/>
-            <w:vAlign w:val="top"/>
-          </w:tcPr>
-          <w:p>
-            <w:pPr>
-              <w:spacing w:line="360" w:lineRule="auto"/>
-              <w:jc w:val="center"/>
-              <w:rPr>
-                <w:rFonts w:hint="eastAsia" w:ascii="Times New Roman" w:hAnsi="Times New Roman" w:eastAsia="仿宋" w:cs="仿宋"/>
-                <w:sz w:val="24"/>
-                <w:szCs w:val="24"/>
-                <w:lang w:val="en-US" w:eastAsia="zh-CN"/>
-              </w:rPr>
-            </w:pPr>
-            <w:r>
-              <w:rPr>
-                <w:rFonts w:hint="eastAsia" w:ascii="Times New Roman" w:hAnsi="Times New Roman" w:eastAsia="仿宋" w:cs="仿宋"/>
-                <w:sz w:val="24"/>
-                <w:szCs w:val="24"/>
-                <w:lang w:val="en-US" w:eastAsia="zh-CN"/>
-              </w:rPr>
-              <w:t>loanInfoId</w:t>
-            </w:r>
-          </w:p>
-        </w:tc>
-        <w:tc>
-          <w:tcPr>
-            <w:tcW w:w="960" w:type="dxa"/>
-            <w:vAlign w:val="top"/>
-          </w:tcPr>
-          <w:p>
-            <w:pPr>
-              <w:spacing w:line="360" w:lineRule="auto"/>
-              <w:jc w:val="center"/>
-              <w:rPr>
-                <w:rFonts w:hint="eastAsia" w:ascii="Times New Roman" w:hAnsi="Times New Roman" w:eastAsia="仿宋" w:cs="仿宋"/>
-                <w:sz w:val="24"/>
-                <w:szCs w:val="24"/>
-                <w:lang w:val="en-US" w:eastAsia="zh-CN"/>
-              </w:rPr>
-            </w:pPr>
-            <w:r>
-              <w:rPr>
-                <w:rFonts w:hint="eastAsia" w:ascii="Times New Roman" w:hAnsi="Times New Roman" w:eastAsia="仿宋" w:cs="仿宋"/>
-                <w:sz w:val="24"/>
-                <w:szCs w:val="24"/>
-                <w:lang w:val="en-US" w:eastAsia="zh-CN"/>
-              </w:rPr>
-              <w:t>string</w:t>
-            </w:r>
-          </w:p>
-        </w:tc>
-        <w:tc>
-          <w:tcPr>
-            <w:tcW w:w="1275" w:type="dxa"/>
-            <w:vAlign w:val="top"/>
-          </w:tcPr>
-          <w:p>
-            <w:pPr>
-              <w:spacing w:line="360" w:lineRule="auto"/>
-              <w:jc w:val="center"/>
-              <w:rPr>
-                <w:rFonts w:hint="eastAsia" w:ascii="Times New Roman" w:hAnsi="Times New Roman" w:eastAsia="仿宋" w:cs="仿宋"/>
-                <w:sz w:val="24"/>
-                <w:szCs w:val="24"/>
-                <w:lang w:eastAsia="zh-CN"/>
-              </w:rPr>
-            </w:pPr>
-            <w:r>
-              <w:rPr>
-                <w:rFonts w:hint="eastAsia" w:ascii="Times New Roman" w:hAnsi="Times New Roman" w:eastAsia="仿宋" w:cs="仿宋"/>
-                <w:sz w:val="24"/>
-                <w:szCs w:val="24"/>
-                <w:lang w:eastAsia="zh-CN"/>
-              </w:rPr>
-              <w:t>是</w:t>
-            </w:r>
-          </w:p>
-        </w:tc>
-        <w:tc>
-          <w:tcPr>
-            <w:tcW w:w="4328" w:type="dxa"/>
-            <w:vAlign w:val="top"/>
-          </w:tcPr>
-          <w:p>
-            <w:pPr>
-              <w:spacing w:line="360" w:lineRule="auto"/>
-              <w:jc w:val="center"/>
-              <w:rPr>
-                <w:rFonts w:hint="eastAsia" w:ascii="Times New Roman" w:hAnsi="Times New Roman" w:eastAsia="仿宋" w:cs="仿宋"/>
-                <w:sz w:val="24"/>
-                <w:szCs w:val="24"/>
-                <w:lang w:val="en-US" w:eastAsia="zh-CN"/>
-              </w:rPr>
-            </w:pPr>
-            <w:r>
-              <w:rPr>
-                <w:rFonts w:hint="eastAsia" w:ascii="Times New Roman" w:hAnsi="Times New Roman" w:eastAsia="仿宋" w:cs="仿宋"/>
-                <w:sz w:val="24"/>
-                <w:szCs w:val="24"/>
-                <w:lang w:eastAsia="zh-CN"/>
-              </w:rPr>
-              <w:t>申请贷款索引</w:t>
-            </w:r>
-          </w:p>
-        </w:tc>
-      </w:tr>
-      <w:tr>
-        <w:tblPrEx>
-          <w:tblBorders>
-            <w:top w:val="single" w:color="000000" w:sz="4" w:space="0"/>
-            <w:left w:val="single" w:color="000000" w:sz="4" w:space="0"/>
-            <w:bottom w:val="single" w:color="000000" w:sz="4" w:space="0"/>
-            <w:right w:val="single" w:color="000000" w:sz="4" w:space="0"/>
-            <w:insideH w:val="single" w:color="000000" w:sz="4" w:space="0"/>
-            <w:insideV w:val="single" w:color="000000" w:sz="4" w:space="0"/>
-          </w:tblBorders>
-          <w:tblLayout w:type="fixed"/>
-          <w:tblCellMar>
-            <w:top w:w="0" w:type="dxa"/>
-            <w:left w:w="108" w:type="dxa"/>
-            <w:bottom w:w="0" w:type="dxa"/>
-            <w:right w:w="108" w:type="dxa"/>
-          </w:tblCellMar>
-        </w:tblPrEx>
-        <w:trPr>
-          <w:jc w:val="center"/>
-        </w:trPr>
-        <w:tc>
-          <w:tcPr>
-            <w:tcW w:w="2192" w:type="dxa"/>
-            <w:vAlign w:val="top"/>
-          </w:tcPr>
-          <w:p>
-            <w:pPr>
-              <w:spacing w:line="360" w:lineRule="auto"/>
-              <w:jc w:val="center"/>
-              <w:rPr>
-                <w:rFonts w:hint="eastAsia" w:ascii="Times New Roman" w:hAnsi="Times New Roman" w:eastAsia="仿宋" w:cs="仿宋"/>
-                <w:sz w:val="24"/>
-                <w:szCs w:val="24"/>
-                <w:lang w:val="en-US" w:eastAsia="zh-CN"/>
-              </w:rPr>
-            </w:pPr>
-            <w:r>
-              <w:rPr>
-                <w:rFonts w:hint="eastAsia" w:ascii="Times New Roman" w:hAnsi="Times New Roman" w:eastAsia="仿宋" w:cs="仿宋"/>
-                <w:sz w:val="24"/>
-                <w:szCs w:val="24"/>
-                <w:lang w:val="en-US" w:eastAsia="zh-CN"/>
-              </w:rPr>
-              <w:t>loanLimit</w:t>
-            </w:r>
-          </w:p>
-        </w:tc>
-        <w:tc>
-          <w:tcPr>
-            <w:tcW w:w="960" w:type="dxa"/>
-            <w:vAlign w:val="top"/>
-          </w:tcPr>
-          <w:p>
-            <w:pPr>
-              <w:spacing w:line="360" w:lineRule="auto"/>
-              <w:jc w:val="center"/>
-              <w:rPr>
-                <w:rFonts w:hint="eastAsia" w:ascii="Times New Roman" w:hAnsi="Times New Roman" w:eastAsia="仿宋" w:cs="仿宋"/>
-                <w:sz w:val="24"/>
-                <w:szCs w:val="24"/>
-                <w:lang w:val="en-US" w:eastAsia="zh-CN"/>
-              </w:rPr>
-            </w:pPr>
-            <w:r>
-              <w:rPr>
-                <w:rFonts w:hint="eastAsia" w:ascii="Times New Roman" w:hAnsi="Times New Roman" w:eastAsia="仿宋" w:cs="仿宋"/>
-                <w:sz w:val="24"/>
-                <w:szCs w:val="24"/>
-                <w:lang w:val="en-US" w:eastAsia="zh-CN"/>
-              </w:rPr>
-              <w:t>string</w:t>
-            </w:r>
-          </w:p>
-        </w:tc>
-        <w:tc>
-          <w:tcPr>
-            <w:tcW w:w="1275" w:type="dxa"/>
-            <w:vAlign w:val="top"/>
-          </w:tcPr>
-          <w:p>
-            <w:pPr>
-              <w:spacing w:line="360" w:lineRule="auto"/>
-              <w:jc w:val="center"/>
-              <w:rPr>
-                <w:rFonts w:hint="eastAsia" w:ascii="Times New Roman" w:hAnsi="Times New Roman" w:eastAsia="仿宋" w:cs="仿宋"/>
-                <w:sz w:val="24"/>
-                <w:szCs w:val="24"/>
-                <w:lang w:eastAsia="zh-CN"/>
-              </w:rPr>
-            </w:pPr>
-            <w:r>
-              <w:rPr>
-                <w:rFonts w:hint="eastAsia" w:ascii="Times New Roman" w:hAnsi="Times New Roman" w:eastAsia="仿宋" w:cs="仿宋"/>
-                <w:sz w:val="24"/>
-                <w:szCs w:val="24"/>
-                <w:lang w:eastAsia="zh-CN"/>
-              </w:rPr>
-              <w:t>是</w:t>
-            </w:r>
-          </w:p>
-        </w:tc>
-        <w:tc>
-          <w:tcPr>
-            <w:tcW w:w="4328" w:type="dxa"/>
-            <w:vAlign w:val="top"/>
-          </w:tcPr>
-          <w:p>
-            <w:pPr>
-              <w:spacing w:line="360" w:lineRule="auto"/>
-              <w:jc w:val="center"/>
-              <w:rPr>
-                <w:rFonts w:hint="eastAsia" w:ascii="Times New Roman" w:hAnsi="Times New Roman" w:eastAsia="仿宋" w:cs="仿宋"/>
-                <w:sz w:val="24"/>
-                <w:szCs w:val="24"/>
-              </w:rPr>
-            </w:pPr>
-            <w:r>
-              <w:rPr>
-                <w:rFonts w:hint="eastAsia" w:ascii="Times New Roman" w:hAnsi="Times New Roman" w:eastAsia="仿宋" w:cs="仿宋"/>
-                <w:sz w:val="24"/>
-                <w:szCs w:val="24"/>
-                <w:lang w:eastAsia="zh-CN"/>
-              </w:rPr>
-              <w:t>未还贷款金额</w:t>
-            </w:r>
-          </w:p>
-        </w:tc>
-      </w:tr>
-      <w:tr>
-        <w:tblPrEx>
-          <w:tblBorders>
-            <w:top w:val="single" w:color="000000" w:sz="4" w:space="0"/>
-            <w:left w:val="single" w:color="000000" w:sz="4" w:space="0"/>
-            <w:bottom w:val="single" w:color="000000" w:sz="4" w:space="0"/>
-            <w:right w:val="single" w:color="000000" w:sz="4" w:space="0"/>
-            <w:insideH w:val="single" w:color="000000" w:sz="4" w:space="0"/>
-            <w:insideV w:val="single" w:color="000000" w:sz="4" w:space="0"/>
-          </w:tblBorders>
-          <w:tblLayout w:type="fixed"/>
-          <w:tblCellMar>
-            <w:top w:w="0" w:type="dxa"/>
-            <w:left w:w="108" w:type="dxa"/>
-            <w:bottom w:w="0" w:type="dxa"/>
-            <w:right w:w="108" w:type="dxa"/>
-          </w:tblCellMar>
-        </w:tblPrEx>
-        <w:trPr>
-          <w:jc w:val="center"/>
-        </w:trPr>
-        <w:tc>
-          <w:tcPr>
-            <w:tcW w:w="2192" w:type="dxa"/>
-            <w:vAlign w:val="top"/>
-          </w:tcPr>
-          <w:p>
-            <w:pPr>
-              <w:spacing w:line="360" w:lineRule="auto"/>
-              <w:jc w:val="center"/>
-              <w:rPr>
-                <w:rFonts w:hint="eastAsia" w:ascii="Times New Roman" w:hAnsi="Times New Roman" w:eastAsia="仿宋" w:cs="仿宋"/>
-                <w:sz w:val="24"/>
-                <w:szCs w:val="24"/>
-                <w:lang w:val="en-US" w:eastAsia="zh-CN"/>
-              </w:rPr>
-            </w:pPr>
-            <w:r>
-              <w:rPr>
-                <w:rFonts w:hint="eastAsia" w:ascii="Times New Roman" w:hAnsi="Times New Roman" w:eastAsia="仿宋" w:cs="仿宋"/>
-                <w:sz w:val="24"/>
-                <w:szCs w:val="24"/>
-                <w:lang w:val="en-US" w:eastAsia="zh-CN"/>
-              </w:rPr>
-              <w:t>payDate</w:t>
-            </w:r>
-          </w:p>
-        </w:tc>
-        <w:tc>
-          <w:tcPr>
-            <w:tcW w:w="960" w:type="dxa"/>
-            <w:vAlign w:val="top"/>
-          </w:tcPr>
-          <w:p>
-            <w:pPr>
-              <w:spacing w:line="360" w:lineRule="auto"/>
-              <w:jc w:val="center"/>
-              <w:rPr>
-                <w:rFonts w:hint="eastAsia" w:ascii="Times New Roman" w:hAnsi="Times New Roman" w:eastAsia="仿宋" w:cs="仿宋"/>
-                <w:sz w:val="24"/>
-                <w:szCs w:val="24"/>
-                <w:lang w:val="en-US" w:eastAsia="zh-CN"/>
-              </w:rPr>
-            </w:pPr>
-            <w:r>
-              <w:rPr>
-                <w:rFonts w:hint="eastAsia" w:ascii="Times New Roman" w:hAnsi="Times New Roman" w:eastAsia="仿宋" w:cs="仿宋"/>
-                <w:sz w:val="24"/>
-                <w:szCs w:val="24"/>
-                <w:lang w:val="en-US" w:eastAsia="zh-CN"/>
-              </w:rPr>
-              <w:t>string</w:t>
-            </w:r>
-          </w:p>
-        </w:tc>
-        <w:tc>
-          <w:tcPr>
-            <w:tcW w:w="1275" w:type="dxa"/>
-            <w:vAlign w:val="top"/>
-          </w:tcPr>
-          <w:p>
-            <w:pPr>
-              <w:spacing w:line="360" w:lineRule="auto"/>
-              <w:jc w:val="center"/>
-              <w:rPr>
-                <w:rFonts w:hint="eastAsia" w:ascii="Times New Roman" w:hAnsi="Times New Roman" w:eastAsia="仿宋" w:cs="仿宋"/>
-                <w:sz w:val="24"/>
-                <w:szCs w:val="24"/>
-                <w:lang w:eastAsia="zh-CN"/>
-              </w:rPr>
-            </w:pPr>
-            <w:r>
-              <w:rPr>
-                <w:rFonts w:hint="eastAsia" w:ascii="Times New Roman" w:hAnsi="Times New Roman" w:eastAsia="仿宋" w:cs="仿宋"/>
-                <w:sz w:val="24"/>
-                <w:szCs w:val="24"/>
-                <w:lang w:eastAsia="zh-CN"/>
-              </w:rPr>
-              <w:t>是</w:t>
-            </w:r>
-          </w:p>
-        </w:tc>
-        <w:tc>
-          <w:tcPr>
-            <w:tcW w:w="4328" w:type="dxa"/>
-            <w:vAlign w:val="top"/>
-          </w:tcPr>
-          <w:p>
-            <w:pPr>
-              <w:spacing w:line="360" w:lineRule="auto"/>
-              <w:jc w:val="center"/>
-              <w:rPr>
-                <w:rFonts w:hint="eastAsia" w:ascii="Times New Roman" w:hAnsi="Times New Roman" w:eastAsia="仿宋" w:cs="仿宋"/>
-                <w:sz w:val="24"/>
-                <w:szCs w:val="24"/>
-                <w:lang w:eastAsia="zh-CN"/>
-              </w:rPr>
-            </w:pPr>
-            <w:r>
-              <w:rPr>
-                <w:rFonts w:hint="eastAsia" w:ascii="Times New Roman" w:hAnsi="Times New Roman" w:eastAsia="仿宋" w:cs="仿宋"/>
-                <w:sz w:val="24"/>
-                <w:szCs w:val="24"/>
-                <w:lang w:eastAsia="zh-CN"/>
-              </w:rPr>
-              <w:t>未还贷款还款日期</w:t>
-            </w:r>
-          </w:p>
-        </w:tc>
-      </w:tr>
-      <w:tr>
-        <w:tblPrEx>
-          <w:tblBorders>
-            <w:top w:val="single" w:color="000000" w:sz="4" w:space="0"/>
-            <w:left w:val="single" w:color="000000" w:sz="4" w:space="0"/>
-            <w:bottom w:val="single" w:color="000000" w:sz="4" w:space="0"/>
-            <w:right w:val="single" w:color="000000" w:sz="4" w:space="0"/>
-            <w:insideH w:val="single" w:color="000000" w:sz="4" w:space="0"/>
-            <w:insideV w:val="single" w:color="000000" w:sz="4" w:space="0"/>
-          </w:tblBorders>
-          <w:tblLayout w:type="fixed"/>
-          <w:tblCellMar>
-            <w:top w:w="0" w:type="dxa"/>
-            <w:left w:w="108" w:type="dxa"/>
-            <w:bottom w:w="0" w:type="dxa"/>
-            <w:right w:w="108" w:type="dxa"/>
-          </w:tblCellMar>
-        </w:tblPrEx>
-        <w:trPr>
-          <w:jc w:val="center"/>
-        </w:trPr>
-        <w:tc>
-          <w:tcPr>
-            <w:tcW w:w="2192" w:type="dxa"/>
-            <w:vAlign w:val="top"/>
-          </w:tcPr>
-          <w:p>
-            <w:pPr>
-              <w:spacing w:line="360" w:lineRule="auto"/>
-              <w:jc w:val="center"/>
-              <w:rPr>
-                <w:rFonts w:hint="eastAsia" w:ascii="Times New Roman" w:hAnsi="Times New Roman" w:eastAsia="仿宋" w:cs="仿宋"/>
-                <w:sz w:val="24"/>
-                <w:szCs w:val="24"/>
-                <w:lang w:val="en-US" w:eastAsia="zh-CN"/>
-              </w:rPr>
-            </w:pPr>
-            <w:r>
-              <w:rPr>
-                <w:rFonts w:hint="eastAsia" w:ascii="Times New Roman" w:hAnsi="Times New Roman" w:eastAsia="仿宋" w:cs="仿宋"/>
-                <w:sz w:val="24"/>
-                <w:szCs w:val="24"/>
-                <w:lang w:val="en-US" w:eastAsia="zh-CN"/>
-              </w:rPr>
-              <w:t>loanStatus</w:t>
-            </w:r>
-          </w:p>
-        </w:tc>
-        <w:tc>
-          <w:tcPr>
-            <w:tcW w:w="960" w:type="dxa"/>
-            <w:vAlign w:val="top"/>
-          </w:tcPr>
-          <w:p>
-            <w:pPr>
-              <w:spacing w:line="360" w:lineRule="auto"/>
-              <w:jc w:val="center"/>
-              <w:rPr>
-                <w:rFonts w:hint="eastAsia" w:ascii="Times New Roman" w:hAnsi="Times New Roman" w:eastAsia="仿宋" w:cs="仿宋"/>
-                <w:sz w:val="24"/>
-                <w:szCs w:val="24"/>
-                <w:lang w:val="en-US" w:eastAsia="zh-CN"/>
-              </w:rPr>
-            </w:pPr>
-            <w:r>
-              <w:rPr>
-                <w:rFonts w:hint="eastAsia" w:ascii="Times New Roman" w:hAnsi="Times New Roman" w:eastAsia="仿宋" w:cs="仿宋"/>
-                <w:sz w:val="24"/>
-                <w:szCs w:val="24"/>
-                <w:lang w:val="en-US" w:eastAsia="zh-CN"/>
-              </w:rPr>
-              <w:t>string</w:t>
-            </w:r>
-          </w:p>
-        </w:tc>
-        <w:tc>
-          <w:tcPr>
-            <w:tcW w:w="1275" w:type="dxa"/>
-            <w:vAlign w:val="top"/>
-          </w:tcPr>
-          <w:p>
-            <w:pPr>
-              <w:spacing w:line="360" w:lineRule="auto"/>
-              <w:jc w:val="center"/>
-              <w:rPr>
-                <w:rFonts w:hint="eastAsia" w:ascii="Times New Roman" w:hAnsi="Times New Roman" w:eastAsia="仿宋" w:cs="仿宋"/>
-                <w:sz w:val="24"/>
-                <w:szCs w:val="24"/>
-                <w:lang w:eastAsia="zh-CN"/>
-              </w:rPr>
-            </w:pPr>
-            <w:r>
-              <w:rPr>
-                <w:rFonts w:hint="eastAsia" w:ascii="Times New Roman" w:hAnsi="Times New Roman" w:eastAsia="仿宋" w:cs="仿宋"/>
-                <w:sz w:val="24"/>
-                <w:szCs w:val="24"/>
-                <w:lang w:eastAsia="zh-CN"/>
-              </w:rPr>
-              <w:t>是</w:t>
-            </w:r>
-          </w:p>
-        </w:tc>
-        <w:tc>
-          <w:tcPr>
-            <w:tcW w:w="4328" w:type="dxa"/>
-            <w:vAlign w:val="top"/>
-          </w:tcPr>
-          <w:p>
-            <w:pPr>
-              <w:spacing w:line="360" w:lineRule="auto"/>
-              <w:jc w:val="center"/>
-              <w:rPr>
-                <w:rFonts w:hint="eastAsia" w:ascii="Times New Roman" w:hAnsi="Times New Roman" w:eastAsia="仿宋" w:cs="仿宋"/>
-                <w:sz w:val="24"/>
-                <w:szCs w:val="24"/>
-                <w:lang w:eastAsia="zh-CN"/>
-              </w:rPr>
-            </w:pPr>
-            <w:r>
-              <w:rPr>
-                <w:rFonts w:hint="eastAsia" w:ascii="Times New Roman" w:hAnsi="Times New Roman" w:eastAsia="仿宋" w:cs="仿宋"/>
-                <w:sz w:val="24"/>
-                <w:szCs w:val="24"/>
-                <w:lang w:eastAsia="zh-CN"/>
-              </w:rPr>
-              <w:t>贷款状态</w:t>
-            </w:r>
-          </w:p>
-          <w:p>
-            <w:pPr>
-              <w:spacing w:line="360" w:lineRule="auto"/>
-              <w:jc w:val="center"/>
-              <w:rPr>
-                <w:rFonts w:hint="eastAsia" w:ascii="Times New Roman" w:hAnsi="Times New Roman" w:eastAsia="仿宋" w:cs="仿宋"/>
-                <w:sz w:val="24"/>
-                <w:szCs w:val="24"/>
-                <w:lang w:eastAsia="zh-CN"/>
-              </w:rPr>
-            </w:pPr>
-            <w:r>
-              <w:rPr>
-                <w:rFonts w:hint="eastAsia" w:ascii="Times New Roman" w:hAnsi="Times New Roman" w:eastAsia="仿宋" w:cs="仿宋"/>
-                <w:sz w:val="24"/>
-                <w:szCs w:val="24"/>
-                <w:lang w:eastAsia="zh-CN"/>
-              </w:rPr>
-              <w:t>0：待审核</w:t>
-            </w:r>
-          </w:p>
-          <w:p>
-            <w:pPr>
-              <w:spacing w:line="360" w:lineRule="auto"/>
-              <w:jc w:val="center"/>
-              <w:rPr>
-                <w:rFonts w:hint="eastAsia" w:ascii="Times New Roman" w:hAnsi="Times New Roman" w:eastAsia="仿宋" w:cs="仿宋"/>
-                <w:sz w:val="24"/>
-                <w:szCs w:val="24"/>
-                <w:lang w:eastAsia="zh-CN"/>
-              </w:rPr>
-            </w:pPr>
-            <w:r>
-              <w:rPr>
-                <w:rFonts w:hint="eastAsia" w:ascii="Times New Roman" w:hAnsi="Times New Roman" w:eastAsia="仿宋" w:cs="仿宋"/>
-                <w:sz w:val="24"/>
-                <w:szCs w:val="24"/>
-                <w:lang w:eastAsia="zh-CN"/>
-              </w:rPr>
-              <w:t xml:space="preserve"> 1：审核不通过 </w:t>
-            </w:r>
-          </w:p>
-          <w:p>
-            <w:pPr>
-              <w:spacing w:line="360" w:lineRule="auto"/>
-              <w:jc w:val="center"/>
-              <w:rPr>
-                <w:rFonts w:hint="eastAsia" w:ascii="Times New Roman" w:hAnsi="Times New Roman" w:eastAsia="仿宋" w:cs="仿宋"/>
-                <w:sz w:val="24"/>
-                <w:szCs w:val="24"/>
-                <w:lang w:eastAsia="zh-CN"/>
-              </w:rPr>
-            </w:pPr>
-            <w:r>
-              <w:rPr>
-                <w:rFonts w:hint="eastAsia" w:ascii="Times New Roman" w:hAnsi="Times New Roman" w:eastAsia="仿宋" w:cs="仿宋"/>
-                <w:sz w:val="24"/>
-                <w:szCs w:val="24"/>
-                <w:lang w:eastAsia="zh-CN"/>
-              </w:rPr>
-              <w:t xml:space="preserve"> 2：已放款 </w:t>
-            </w:r>
-          </w:p>
-          <w:p>
-            <w:pPr>
-              <w:spacing w:line="360" w:lineRule="auto"/>
-              <w:jc w:val="center"/>
-              <w:rPr>
-                <w:rFonts w:hint="eastAsia" w:ascii="Times New Roman" w:hAnsi="Times New Roman" w:eastAsia="仿宋" w:cs="仿宋"/>
-                <w:sz w:val="24"/>
-                <w:szCs w:val="24"/>
-                <w:lang w:eastAsia="zh-CN"/>
-              </w:rPr>
-            </w:pPr>
-            <w:r>
-              <w:rPr>
-                <w:rFonts w:hint="eastAsia" w:ascii="Times New Roman" w:hAnsi="Times New Roman" w:eastAsia="仿宋" w:cs="仿宋"/>
-                <w:sz w:val="24"/>
-                <w:szCs w:val="24"/>
-                <w:lang w:eastAsia="zh-CN"/>
-              </w:rPr>
-              <w:t xml:space="preserve">3：逾期未还 </w:t>
-            </w:r>
-          </w:p>
-          <w:p>
-            <w:pPr>
-              <w:spacing w:line="360" w:lineRule="auto"/>
-              <w:jc w:val="center"/>
-              <w:rPr>
-                <w:rFonts w:hint="eastAsia" w:ascii="Times New Roman" w:hAnsi="Times New Roman" w:eastAsia="仿宋" w:cs="仿宋"/>
-                <w:sz w:val="24"/>
-                <w:szCs w:val="24"/>
-                <w:lang w:eastAsia="zh-CN"/>
-              </w:rPr>
-            </w:pPr>
-            <w:r>
-              <w:rPr>
-                <w:rFonts w:hint="eastAsia" w:ascii="Times New Roman" w:hAnsi="Times New Roman" w:eastAsia="仿宋" w:cs="仿宋"/>
-                <w:sz w:val="24"/>
-                <w:szCs w:val="24"/>
-                <w:lang w:eastAsia="zh-CN"/>
-              </w:rPr>
-              <w:t>4：已还款</w:t>
+                <w:lang w:eastAsia="zh-CN"/>
+              </w:rPr>
+            </w:pPr>
+            <w:r>
+              <w:rPr>
+                <w:rFonts w:hint="eastAsia" w:ascii="Times New Roman" w:hAnsi="Times New Roman" w:eastAsia="仿宋" w:cs="仿宋"/>
+                <w:sz w:val="24"/>
+                <w:szCs w:val="24"/>
+                <w:lang w:eastAsia="zh-CN"/>
+              </w:rPr>
+              <w:t>贷款索引</w:t>
             </w:r>
           </w:p>
         </w:tc>
@@ -14025,6 +12669,7 @@
     <w:p>
       <w:pPr>
         <w:spacing w:line="360" w:lineRule="auto"/>
+        <w:ind w:firstLine="590" w:firstLineChars="245"/>
         <w:rPr>
           <w:rFonts w:hint="eastAsia" w:ascii="Times New Roman" w:hAnsi="Times New Roman" w:eastAsia="黑体" w:cs="黑体"/>
           <w:b/>
@@ -14039,12 +12684,13 @@
           <w:sz w:val="24"/>
           <w:szCs w:val="24"/>
         </w:rPr>
-        <w:t>响应示例</w:t>
+        <w:t>请求示例</w:t>
       </w:r>
     </w:p>
     <w:p>
       <w:pPr>
         <w:spacing w:line="360" w:lineRule="auto"/>
+        <w:ind w:firstLine="420" w:firstLineChars="200"/>
         <w:rPr>
           <w:rFonts w:hint="eastAsia"/>
         </w:rPr>
@@ -14053,12 +12699,13 @@
         <w:rPr>
           <w:rFonts w:hint="eastAsia"/>
         </w:rPr>
-        <w:t>{"result":"0",</w:t>
+        <w:t>{"body":{},</w:t>
       </w:r>
     </w:p>
     <w:p>
       <w:pPr>
         <w:spacing w:line="360" w:lineRule="auto"/>
+        <w:ind w:firstLine="630" w:firstLineChars="300"/>
         <w:rPr>
           <w:rFonts w:hint="eastAsia"/>
         </w:rPr>
@@ -14067,352 +12714,114 @@
         <w:rPr>
           <w:rFonts w:hint="eastAsia"/>
         </w:rPr>
-        <w:t>"reason":"",</w:t>
-      </w:r>
-    </w:p>
-    <w:p>
-      <w:pPr>
-        <w:spacing w:line="360" w:lineRule="auto"/>
-        <w:rPr>
-          <w:rFonts w:hint="eastAsia"/>
-        </w:rPr>
-      </w:pPr>
-      <w:r>
-        <w:rPr>
-          <w:rFonts w:hint="eastAsia"/>
+        <w:t>"header":{</w:t>
+      </w:r>
+      <w:r>
+        <w:rPr>
+          <w:b/>
+          <w:bCs/>
+          <w:sz w:val="23"/>
+          <w:szCs w:val="23"/>
         </w:rPr>
         <w:t>"</w:t>
       </w:r>
       <w:r>
         <w:rPr>
-          <w:rFonts w:hint="eastAsia" w:ascii="Times New Roman" w:hAnsi="Times New Roman" w:eastAsia="仿宋" w:cs="仿宋"/>
-          <w:sz w:val="24"/>
-          <w:szCs w:val="24"/>
-          <w:lang w:val="en-US" w:eastAsia="zh-CN"/>
-        </w:rPr>
-        <w:t>loanInfoId</w:t>
-      </w:r>
-      <w:r>
-        <w:rPr>
-          <w:rFonts w:hint="eastAsia"/>
-        </w:rPr>
-        <w:t>":</w:t>
-      </w:r>
-      <w:r>
-        <w:t>”</w:t>
-      </w:r>
-      <w:r>
-        <w:rPr>
-          <w:rFonts w:hint="eastAsia"/>
-          <w:lang w:val="en-US" w:eastAsia="zh-CN"/>
-        </w:rPr>
-        <w:t>1556574556fdgfghghgfhywsfsdfs</w:t>
-      </w:r>
-      <w:r>
-        <w:t>”</w:t>
-      </w:r>
-      <w:r>
-        <w:rPr>
-          <w:rFonts w:hint="eastAsia"/>
-          <w:lang w:val="en-US" w:eastAsia="zh-CN"/>
+          <w:rFonts w:hint="eastAsia"/>
+        </w:rPr>
+        <w:t>token</w:t>
+      </w:r>
+      <w:r>
+        <w:rPr>
+          <w:b/>
+          <w:bCs/>
+          <w:sz w:val="23"/>
+          <w:szCs w:val="23"/>
+        </w:rPr>
+        <w:t>"</w:t>
+      </w:r>
+      <w:r>
+        <w:rPr>
+          <w:sz w:val="23"/>
+          <w:szCs w:val="23"/>
+        </w:rPr>
+        <w:t>:"</w:t>
+      </w:r>
+      <w:r>
+        <w:rPr>
+          <w:rFonts w:hint="eastAsia"/>
+          <w:sz w:val="23"/>
+          <w:szCs w:val="23"/>
+        </w:rPr>
+        <w:t>1235812asdfws</w:t>
+      </w:r>
+      <w:r>
+        <w:rPr>
+          <w:sz w:val="23"/>
+          <w:szCs w:val="23"/>
+        </w:rPr>
+        <w:t>"</w:t>
+      </w:r>
+      <w:r>
+        <w:rPr>
+          <w:rFonts w:hint="eastAsia"/>
+          <w:sz w:val="23"/>
+          <w:szCs w:val="23"/>
         </w:rPr>
         <w:t>,</w:t>
       </w:r>
-    </w:p>
-    <w:p>
-      <w:pPr>
-        <w:spacing w:line="360" w:lineRule="auto"/>
-        <w:rPr>
-          <w:rFonts w:hint="eastAsia"/>
-          <w:lang w:val="en-US" w:eastAsia="zh-CN"/>
-        </w:rPr>
-      </w:pPr>
-      <w:r>
-        <w:rPr>
-          <w:rFonts w:hint="eastAsia"/>
-        </w:rPr>
-        <w:t>"</w:t>
-      </w:r>
-      <w:r>
-        <w:rPr>
-          <w:rFonts w:hint="eastAsia" w:ascii="Times New Roman" w:hAnsi="Times New Roman" w:eastAsia="仿宋" w:cs="仿宋"/>
-          <w:sz w:val="24"/>
-          <w:szCs w:val="24"/>
-          <w:lang w:val="en-US" w:eastAsia="zh-CN"/>
-        </w:rPr>
-        <w:t>userStatus</w:t>
-      </w:r>
-      <w:r>
-        <w:rPr>
-          <w:rFonts w:hint="eastAsia"/>
-        </w:rPr>
-        <w:t>":</w:t>
-      </w:r>
-      <w:r>
-        <w:t>”</w:t>
-      </w:r>
-      <w:r>
-        <w:rPr>
-          <w:rFonts w:hint="eastAsia"/>
-          <w:lang w:val="en-US" w:eastAsia="zh-CN"/>
-        </w:rPr>
-        <w:t>1</w:t>
-      </w:r>
-      <w:r>
-        <w:t>”</w:t>
-      </w:r>
-      <w:r>
-        <w:rPr>
-          <w:rFonts w:hint="eastAsia"/>
-          <w:lang w:val="en-US" w:eastAsia="zh-CN"/>
-        </w:rPr>
-        <w:t>,</w:t>
-      </w:r>
-    </w:p>
-    <w:p>
-      <w:pPr>
-        <w:spacing w:line="360" w:lineRule="auto"/>
-        <w:rPr>
-          <w:rFonts w:hint="eastAsia"/>
-        </w:rPr>
-      </w:pPr>
-      <w:r>
-        <w:rPr>
-          <w:rFonts w:hint="eastAsia"/>
-        </w:rPr>
-        <w:t>"</w:t>
-      </w:r>
-      <w:r>
-        <w:rPr>
-          <w:rFonts w:hint="eastAsia" w:ascii="Times New Roman" w:hAnsi="Times New Roman" w:eastAsia="仿宋" w:cs="仿宋"/>
-          <w:sz w:val="24"/>
-          <w:szCs w:val="24"/>
-          <w:lang w:val="en-US" w:eastAsia="zh-CN"/>
-        </w:rPr>
-        <w:t>loanLimit</w:t>
-      </w:r>
-      <w:r>
-        <w:rPr>
-          <w:rFonts w:hint="eastAsia"/>
-        </w:rPr>
-        <w:t>":"</w:t>
-      </w:r>
-      <w:r>
-        <w:rPr>
-          <w:rFonts w:hint="eastAsia"/>
-          <w:lang w:val="en-US" w:eastAsia="zh-CN"/>
-        </w:rPr>
-        <w:t>400</w:t>
-      </w:r>
-      <w:r>
-        <w:rPr>
-          <w:rFonts w:hint="eastAsia"/>
-        </w:rPr>
-        <w:t>",</w:t>
-      </w:r>
-    </w:p>
-    <w:p>
-      <w:pPr>
-        <w:spacing w:line="360" w:lineRule="auto"/>
-        <w:rPr>
-          <w:rFonts w:hint="eastAsia"/>
-        </w:rPr>
-      </w:pPr>
-      <w:r>
-        <w:rPr>
-          <w:rFonts w:hint="eastAsia"/>
-        </w:rPr>
-        <w:t>"</w:t>
-      </w:r>
-      <w:r>
-        <w:rPr>
-          <w:rFonts w:hint="eastAsia" w:ascii="Times New Roman" w:hAnsi="Times New Roman" w:eastAsia="仿宋" w:cs="仿宋"/>
-          <w:sz w:val="24"/>
-          <w:szCs w:val="24"/>
-          <w:lang w:val="en-US" w:eastAsia="zh-CN"/>
-        </w:rPr>
-        <w:t>payDate</w:t>
-      </w:r>
-      <w:r>
-        <w:rPr>
-          <w:rFonts w:hint="eastAsia"/>
-        </w:rPr>
-        <w:t>":"</w:t>
-      </w:r>
-      <w:r>
-        <w:rPr>
-          <w:rFonts w:hint="eastAsia"/>
-          <w:lang w:val="en-US" w:eastAsia="zh-CN"/>
-        </w:rPr>
-        <w:t>2018-12-12</w:t>
-      </w:r>
-      <w:r>
-        <w:rPr>
-          <w:rFonts w:hint="eastAsia"/>
-        </w:rPr>
-        <w:t>",</w:t>
-      </w:r>
-    </w:p>
-    <w:p>
-      <w:pPr>
-        <w:spacing w:line="360" w:lineRule="auto"/>
-        <w:rPr>
-          <w:rFonts w:hint="eastAsia"/>
-        </w:rPr>
-      </w:pPr>
-      <w:r>
-        <w:rPr>
-          <w:rFonts w:hint="eastAsia"/>
-        </w:rPr>
-        <w:t>"</w:t>
-      </w:r>
-      <w:r>
-        <w:rPr>
-          <w:rFonts w:hint="eastAsia" w:ascii="Times New Roman" w:hAnsi="Times New Roman" w:eastAsia="仿宋" w:cs="仿宋"/>
-          <w:sz w:val="24"/>
-          <w:szCs w:val="24"/>
-          <w:lang w:val="en-US" w:eastAsia="zh-CN"/>
-        </w:rPr>
-        <w:t>loanStatus</w:t>
-      </w:r>
-      <w:r>
-        <w:rPr>
-          <w:rFonts w:hint="eastAsia"/>
-        </w:rPr>
-        <w:t>":"</w:t>
-      </w:r>
-      <w:r>
-        <w:rPr>
-          <w:rFonts w:hint="eastAsia"/>
-          <w:lang w:val="en-US" w:eastAsia="zh-CN"/>
-        </w:rPr>
-        <w:t>3</w:t>
-      </w:r>
-      <w:r>
-        <w:rPr>
-          <w:rFonts w:hint="eastAsia"/>
-        </w:rPr>
-        <w:t>"}</w:t>
-      </w:r>
-    </w:p>
-    <w:p>
-      <w:pPr>
-        <w:spacing w:line="360" w:lineRule="auto"/>
-        <w:rPr>
-          <w:rFonts w:hint="eastAsia"/>
-        </w:rPr>
-      </w:pPr>
-      <w:r>
-        <w:rPr>
-          <w:rFonts w:hint="eastAsia"/>
-        </w:rPr>
-        <w:br w:type="page"/>
-      </w:r>
-    </w:p>
-    <w:p>
-      <w:pPr>
-        <w:spacing w:line="360" w:lineRule="auto"/>
-        <w:rPr>
-          <w:rFonts w:hint="eastAsia"/>
-        </w:rPr>
-      </w:pPr>
-    </w:p>
-    <w:p>
-      <w:pPr>
-        <w:pStyle w:val="3"/>
-        <w:numPr>
-          <w:ilvl w:val="1"/>
-          <w:numId w:val="1"/>
-        </w:numPr>
-        <w:spacing w:line="360" w:lineRule="auto"/>
-        <w:rPr>
-          <w:rFonts w:ascii="Times New Roman" w:hAnsi="Times New Roman" w:cs="黑体"/>
-          <w:b w:val="0"/>
-          <w:bCs/>
-          <w:kern w:val="44"/>
-          <w:sz w:val="28"/>
-          <w:szCs w:val="28"/>
-        </w:rPr>
-      </w:pPr>
-      <w:r>
-        <w:rPr>
-          <w:rFonts w:hint="eastAsia" w:ascii="Times New Roman" w:hAnsi="Times New Roman" w:cs="黑体"/>
-          <w:b w:val="0"/>
-          <w:bCs/>
-          <w:kern w:val="44"/>
-          <w:sz w:val="28"/>
-          <w:szCs w:val="28"/>
-          <w:lang w:eastAsia="zh-CN"/>
-        </w:rPr>
-        <w:t>图片上传</w:t>
+      <w:r>
+        <w:rPr>
+          <w:rFonts w:hint="eastAsia"/>
+        </w:rPr>
+        <w:t>"time_stamp":"201305144142724"}</w:t>
       </w:r>
     </w:p>
     <w:p>
       <w:pPr>
         <w:spacing w:line="360" w:lineRule="auto"/>
         <w:ind w:left="420"/>
-        <w:rPr>
-          <w:rFonts w:hint="eastAsia" w:ascii="Times New Roman" w:hAnsi="Times New Roman" w:eastAsia="仿宋" w:cs="仿宋"/>
-          <w:sz w:val="24"/>
-          <w:szCs w:val="24"/>
-          <w:lang w:eastAsia="zh-CN"/>
+        <w:jc w:val="left"/>
+        <w:rPr>
+          <w:rFonts w:hint="eastAsia"/>
         </w:rPr>
       </w:pPr>
       <w:r>
         <w:rPr>
-          <w:rFonts w:hint="eastAsia" w:ascii="Times New Roman" w:hAnsi="Times New Roman" w:eastAsia="仿宋" w:cs="仿宋"/>
-          <w:sz w:val="24"/>
-          <w:szCs w:val="24"/>
-          <w:lang w:eastAsia="zh-CN"/>
-        </w:rPr>
-        <w:t>图片上传</w:t>
+          <w:rFonts w:hint="eastAsia"/>
+        </w:rPr>
+        <w:t>}</w:t>
       </w:r>
     </w:p>
     <w:p>
       <w:pPr>
         <w:spacing w:line="360" w:lineRule="auto"/>
         <w:ind w:left="420"/>
+        <w:jc w:val="left"/>
+        <w:rPr>
+          <w:rFonts w:hint="eastAsia"/>
+        </w:rPr>
+      </w:pPr>
+    </w:p>
+    <w:p>
+      <w:pPr>
+        <w:spacing w:line="360" w:lineRule="auto"/>
+        <w:ind w:left="420"/>
+        <w:jc w:val="left"/>
+        <w:rPr>
+          <w:rFonts w:hint="eastAsia" w:ascii="Times New Roman" w:hAnsi="Times New Roman" w:eastAsia="黑体" w:cs="黑体"/>
+          <w:sz w:val="24"/>
+          <w:szCs w:val="24"/>
+        </w:rPr>
+      </w:pPr>
+      <w:r>
         <w:rPr>
           <w:rFonts w:hint="eastAsia" w:ascii="Times New Roman" w:hAnsi="Times New Roman" w:eastAsia="黑体" w:cs="黑体"/>
           <w:b/>
           <w:sz w:val="24"/>
           <w:szCs w:val="24"/>
         </w:rPr>
-      </w:pPr>
-      <w:r>
-        <w:rPr>
-          <w:rFonts w:hint="eastAsia" w:ascii="Times New Roman" w:hAnsi="Times New Roman" w:eastAsia="黑体" w:cs="黑体"/>
-          <w:b/>
-          <w:sz w:val="24"/>
-          <w:szCs w:val="24"/>
-        </w:rPr>
-        <w:t>请求参数说明</w:t>
-      </w:r>
-    </w:p>
-    <w:p>
-      <w:pPr>
-        <w:spacing w:line="360" w:lineRule="auto"/>
-        <w:rPr>
-          <w:rFonts w:hint="eastAsia" w:eastAsia="仿宋"/>
-          <w:lang w:val="en-US" w:eastAsia="zh-CN"/>
-        </w:rPr>
-      </w:pPr>
-      <w:r>
-        <w:rPr>
-          <w:rFonts w:hint="eastAsia" w:ascii="Times New Roman" w:hAnsi="Times New Roman" w:eastAsia="仿宋" w:cs="仿宋"/>
-          <w:sz w:val="24"/>
-          <w:szCs w:val="24"/>
-        </w:rPr>
-        <w:t>接口地址为：/</w:t>
-      </w:r>
-      <w:r>
-        <w:rPr>
-          <w:rFonts w:hint="eastAsia" w:ascii="Times New Roman" w:hAnsi="Times New Roman" w:eastAsia="仿宋" w:cs="仿宋"/>
-          <w:sz w:val="24"/>
-          <w:szCs w:val="24"/>
-          <w:lang w:val="en-US" w:eastAsia="zh-CN"/>
-        </w:rPr>
-        <w:t>api/imageUpload</w:t>
+        <w:t>响应参数说明</w:t>
       </w:r>
     </w:p>
     <w:tbl>
@@ -14609,7 +13018,7 @@
                 <w:szCs w:val="24"/>
                 <w:lang w:val="en-US" w:eastAsia="zh-CN"/>
               </w:rPr>
-              <w:t>userAccount</w:t>
+              <w:t>result</w:t>
             </w:r>
           </w:p>
         </w:tc>
@@ -14680,17 +13089,53 @@
                 <w:rFonts w:hint="eastAsia" w:ascii="Times New Roman" w:hAnsi="Times New Roman" w:eastAsia="仿宋" w:cs="仿宋"/>
                 <w:sz w:val="24"/>
                 <w:szCs w:val="24"/>
-                <w:lang w:eastAsia="zh-CN"/>
-              </w:rPr>
-            </w:pPr>
-            <w:r>
-              <w:rPr>
-                <w:rFonts w:hint="eastAsia" w:ascii="Times New Roman" w:hAnsi="Times New Roman" w:eastAsia="仿宋" w:cs="仿宋"/>
-                <w:sz w:val="24"/>
-                <w:szCs w:val="24"/>
-                <w:lang w:eastAsia="zh-CN"/>
-              </w:rPr>
-              <w:t>用户账号</w:t>
+              </w:rPr>
+            </w:pPr>
+            <w:r>
+              <w:rPr>
+                <w:rFonts w:hint="eastAsia" w:ascii="Times New Roman" w:hAnsi="Times New Roman" w:eastAsia="仿宋" w:cs="仿宋"/>
+                <w:sz w:val="24"/>
+                <w:szCs w:val="24"/>
+              </w:rPr>
+              <w:t>请求处理结果</w:t>
+            </w:r>
+          </w:p>
+          <w:p>
+            <w:pPr>
+              <w:spacing w:line="360" w:lineRule="auto"/>
+              <w:jc w:val="center"/>
+              <w:rPr>
+                <w:rFonts w:hint="eastAsia" w:ascii="Times New Roman" w:hAnsi="Times New Roman" w:eastAsia="仿宋" w:cs="仿宋"/>
+                <w:sz w:val="24"/>
+                <w:szCs w:val="24"/>
+              </w:rPr>
+            </w:pPr>
+            <w:r>
+              <w:rPr>
+                <w:rFonts w:hint="eastAsia" w:ascii="Times New Roman" w:hAnsi="Times New Roman" w:eastAsia="仿宋" w:cs="仿宋"/>
+                <w:sz w:val="24"/>
+                <w:szCs w:val="24"/>
+              </w:rPr>
+              <w:t>当结果为“0”时为正确</w:t>
+            </w:r>
+          </w:p>
+          <w:p>
+            <w:pPr>
+              <w:spacing w:line="360" w:lineRule="auto"/>
+              <w:jc w:val="center"/>
+              <w:rPr>
+                <w:rFonts w:hint="eastAsia" w:ascii="Times New Roman" w:hAnsi="Times New Roman" w:eastAsia="仿宋" w:cs="仿宋"/>
+                <w:sz w:val="24"/>
+                <w:szCs w:val="24"/>
+              </w:rPr>
+            </w:pPr>
+            <w:r>
+              <w:rPr>
+                <w:rFonts w:hint="eastAsia" w:ascii="Times New Roman" w:hAnsi="Times New Roman" w:eastAsia="仿宋" w:cs="仿宋"/>
+                <w:sz w:val="24"/>
+                <w:szCs w:val="24"/>
+              </w:rPr>
+              <w:t>其它详见错误码定义表</w:t>
             </w:r>
           </w:p>
         </w:tc>
@@ -14739,7 +13184,7 @@
                 <w:szCs w:val="24"/>
                 <w:lang w:val="en-US" w:eastAsia="zh-CN"/>
               </w:rPr>
-              <w:t>base64Data</w:t>
+              <w:t>reason</w:t>
             </w:r>
           </w:p>
         </w:tc>
@@ -14810,476 +13255,15 @@
                 <w:rFonts w:hint="eastAsia" w:ascii="Times New Roman" w:hAnsi="Times New Roman" w:eastAsia="仿宋" w:cs="仿宋"/>
                 <w:sz w:val="24"/>
                 <w:szCs w:val="24"/>
-                <w:lang w:val="en-US" w:eastAsia="zh-CN"/>
-              </w:rPr>
-            </w:pPr>
-            <w:r>
-              <w:rPr>
-                <w:rFonts w:hint="eastAsia" w:ascii="Times New Roman" w:hAnsi="Times New Roman" w:eastAsia="仿宋" w:cs="仿宋"/>
-                <w:sz w:val="24"/>
-                <w:szCs w:val="24"/>
-                <w:lang w:eastAsia="zh-CN"/>
-              </w:rPr>
-              <w:t>图片</w:t>
-            </w:r>
-            <w:r>
-              <w:rPr>
-                <w:rFonts w:hint="eastAsia" w:ascii="Times New Roman" w:hAnsi="Times New Roman" w:eastAsia="仿宋" w:cs="仿宋"/>
-                <w:sz w:val="24"/>
-                <w:szCs w:val="24"/>
-                <w:lang w:val="en-US" w:eastAsia="zh-CN"/>
-              </w:rPr>
-              <w:t>base64编码数据数组</w:t>
-            </w:r>
-          </w:p>
-        </w:tc>
-      </w:tr>
-    </w:tbl>
-    <w:p>
-      <w:pPr>
-        <w:spacing w:line="360" w:lineRule="auto"/>
-        <w:ind w:firstLine="590" w:firstLineChars="245"/>
-        <w:rPr>
-          <w:rFonts w:hint="eastAsia" w:ascii="Times New Roman" w:hAnsi="Times New Roman" w:eastAsia="黑体" w:cs="黑体"/>
-          <w:b/>
-          <w:sz w:val="24"/>
-          <w:szCs w:val="24"/>
-        </w:rPr>
-      </w:pPr>
-      <w:r>
-        <w:rPr>
-          <w:rFonts w:hint="eastAsia" w:ascii="Times New Roman" w:hAnsi="Times New Roman" w:eastAsia="黑体" w:cs="黑体"/>
-          <w:b/>
-          <w:sz w:val="24"/>
-          <w:szCs w:val="24"/>
-        </w:rPr>
-        <w:t>请求示例</w:t>
-      </w:r>
-    </w:p>
-    <w:p>
-      <w:pPr>
-        <w:spacing w:line="360" w:lineRule="auto"/>
-        <w:ind w:firstLine="420" w:firstLineChars="200"/>
-        <w:rPr>
-          <w:rFonts w:hint="eastAsia"/>
-        </w:rPr>
-      </w:pPr>
-      <w:r>
-        <w:rPr>
-          <w:rFonts w:hint="eastAsia"/>
-        </w:rPr>
-        <w:t>{"body":{</w:t>
-      </w:r>
-    </w:p>
-    <w:p>
-      <w:pPr>
-        <w:spacing w:line="360" w:lineRule="auto"/>
-        <w:ind w:firstLine="462" w:firstLineChars="200"/>
-        <w:rPr>
-          <w:rFonts w:hint="eastAsia"/>
-          <w:sz w:val="23"/>
-          <w:szCs w:val="23"/>
-          <w:lang w:val="en-US" w:eastAsia="zh-CN"/>
-        </w:rPr>
-      </w:pPr>
-      <w:r>
-        <w:rPr>
-          <w:b/>
-          <w:bCs/>
-          <w:sz w:val="23"/>
-          <w:szCs w:val="23"/>
-        </w:rPr>
-        <w:t>"</w:t>
-      </w:r>
-      <w:r>
-        <w:rPr>
-          <w:rFonts w:hint="eastAsia" w:ascii="Times New Roman" w:hAnsi="Times New Roman" w:eastAsia="仿宋" w:cs="仿宋"/>
-          <w:sz w:val="24"/>
-          <w:szCs w:val="24"/>
-          <w:lang w:val="en-US" w:eastAsia="zh-CN"/>
-        </w:rPr>
-        <w:t>userAccount</w:t>
-      </w:r>
-      <w:r>
-        <w:rPr>
-          <w:b/>
-          <w:bCs/>
-          <w:sz w:val="23"/>
-          <w:szCs w:val="23"/>
-        </w:rPr>
-        <w:t>"</w:t>
-      </w:r>
-      <w:r>
-        <w:rPr>
-          <w:sz w:val="23"/>
-          <w:szCs w:val="23"/>
-        </w:rPr>
-        <w:t>:"</w:t>
-      </w:r>
-      <w:r>
-        <w:rPr>
-          <w:rFonts w:hint="eastAsia"/>
-          <w:sz w:val="23"/>
-          <w:szCs w:val="23"/>
-          <w:lang w:val="en-US" w:eastAsia="zh-CN"/>
-        </w:rPr>
-        <w:t>156667676767</w:t>
-      </w:r>
-      <w:r>
-        <w:rPr>
-          <w:sz w:val="23"/>
-          <w:szCs w:val="23"/>
-        </w:rPr>
-        <w:t>"</w:t>
-      </w:r>
-      <w:r>
-        <w:rPr>
-          <w:rFonts w:hint="eastAsia"/>
-          <w:sz w:val="23"/>
-          <w:szCs w:val="23"/>
-          <w:lang w:val="en-US" w:eastAsia="zh-CN"/>
-        </w:rPr>
-        <w:t>,</w:t>
-      </w:r>
-    </w:p>
-    <w:p>
-      <w:pPr>
-        <w:spacing w:line="360" w:lineRule="auto"/>
-        <w:ind w:firstLine="462" w:firstLineChars="200"/>
-        <w:rPr>
-          <w:rFonts w:hint="eastAsia" w:eastAsia="宋体"/>
-          <w:sz w:val="23"/>
-          <w:szCs w:val="23"/>
-          <w:lang w:val="en-US" w:eastAsia="zh-CN"/>
-        </w:rPr>
-      </w:pPr>
-      <w:r>
-        <w:rPr>
-          <w:b/>
-          <w:bCs/>
-          <w:sz w:val="23"/>
-          <w:szCs w:val="23"/>
-        </w:rPr>
-        <w:t>"</w:t>
-      </w:r>
-      <w:r>
-        <w:rPr>
-          <w:rFonts w:hint="eastAsia" w:ascii="Times New Roman" w:hAnsi="Times New Roman" w:eastAsia="仿宋" w:cs="仿宋"/>
-          <w:sz w:val="24"/>
-          <w:szCs w:val="24"/>
-          <w:lang w:val="en-US" w:eastAsia="zh-CN"/>
-        </w:rPr>
-        <w:t>base64Data</w:t>
-      </w:r>
-      <w:r>
-        <w:rPr>
-          <w:b/>
-          <w:bCs/>
-          <w:sz w:val="23"/>
-          <w:szCs w:val="23"/>
-        </w:rPr>
-        <w:t>"</w:t>
-      </w:r>
-      <w:r>
-        <w:rPr>
-          <w:sz w:val="23"/>
-          <w:szCs w:val="23"/>
-        </w:rPr>
-        <w:t>:"</w:t>
-      </w:r>
-      <w:r>
-        <w:rPr>
-          <w:rFonts w:hint="eastAsia"/>
-          <w:sz w:val="23"/>
-          <w:szCs w:val="23"/>
-        </w:rPr>
-        <w:t>data:image/png;base64,iVBORw0KGgoAAAANSUhEUgAABxYAAAs</w:t>
-      </w:r>
-      <w:r>
-        <w:rPr>
-          <w:sz w:val="23"/>
-          <w:szCs w:val="23"/>
-        </w:rPr>
-        <w:t>"</w:t>
-      </w:r>
-    </w:p>
-    <w:p>
-      <w:pPr>
-        <w:spacing w:line="360" w:lineRule="auto"/>
-        <w:ind w:firstLine="420" w:firstLineChars="200"/>
-        <w:rPr>
-          <w:rFonts w:hint="eastAsia"/>
-        </w:rPr>
-      </w:pPr>
-      <w:r>
-        <w:rPr>
-          <w:rFonts w:hint="eastAsia"/>
-        </w:rPr>
-        <w:t>},</w:t>
-      </w:r>
-    </w:p>
-    <w:p>
-      <w:pPr>
-        <w:spacing w:line="360" w:lineRule="auto"/>
-        <w:ind w:firstLine="630" w:firstLineChars="300"/>
-        <w:rPr>
-          <w:rFonts w:hint="eastAsia"/>
-        </w:rPr>
-      </w:pPr>
-      <w:r>
-        <w:rPr>
-          <w:rFonts w:hint="eastAsia"/>
-        </w:rPr>
-        <w:t>"header":{</w:t>
-      </w:r>
-      <w:r>
-        <w:rPr>
-          <w:b/>
-          <w:bCs/>
-          <w:sz w:val="23"/>
-          <w:szCs w:val="23"/>
-        </w:rPr>
-        <w:t>"</w:t>
-      </w:r>
-      <w:r>
-        <w:rPr>
-          <w:rFonts w:hint="eastAsia"/>
-        </w:rPr>
-        <w:t>token</w:t>
-      </w:r>
-      <w:r>
-        <w:rPr>
-          <w:b/>
-          <w:bCs/>
-          <w:sz w:val="23"/>
-          <w:szCs w:val="23"/>
-        </w:rPr>
-        <w:t>"</w:t>
-      </w:r>
-      <w:r>
-        <w:rPr>
-          <w:sz w:val="23"/>
-          <w:szCs w:val="23"/>
-        </w:rPr>
-        <w:t>:"</w:t>
-      </w:r>
-      <w:r>
-        <w:rPr>
-          <w:rFonts w:hint="eastAsia"/>
-          <w:sz w:val="23"/>
-          <w:szCs w:val="23"/>
-        </w:rPr>
-        <w:t>1235812asdfws</w:t>
-      </w:r>
-      <w:r>
-        <w:rPr>
-          <w:sz w:val="23"/>
-          <w:szCs w:val="23"/>
-        </w:rPr>
-        <w:t>"</w:t>
-      </w:r>
-      <w:r>
-        <w:rPr>
-          <w:rFonts w:hint="eastAsia"/>
-          <w:sz w:val="23"/>
-          <w:szCs w:val="23"/>
-        </w:rPr>
-        <w:t>,</w:t>
-      </w:r>
-      <w:r>
-        <w:rPr>
-          <w:rFonts w:hint="eastAsia"/>
-        </w:rPr>
-        <w:t>"time_stamp":"201305144142724"}</w:t>
-      </w:r>
-    </w:p>
-    <w:p>
-      <w:pPr>
-        <w:spacing w:line="360" w:lineRule="auto"/>
-        <w:ind w:left="420"/>
-        <w:jc w:val="left"/>
-        <w:rPr>
-          <w:rFonts w:hint="eastAsia"/>
-        </w:rPr>
-      </w:pPr>
-      <w:r>
-        <w:rPr>
-          <w:rFonts w:hint="eastAsia"/>
-        </w:rPr>
-        <w:t>}</w:t>
-      </w:r>
-    </w:p>
-    <w:p>
-      <w:pPr>
-        <w:spacing w:line="360" w:lineRule="auto"/>
-        <w:ind w:left="420"/>
-        <w:jc w:val="left"/>
-        <w:rPr>
-          <w:rFonts w:hint="eastAsia"/>
-        </w:rPr>
-      </w:pPr>
-    </w:p>
-    <w:p>
-      <w:pPr>
-        <w:spacing w:line="360" w:lineRule="auto"/>
-        <w:ind w:left="420"/>
-        <w:jc w:val="left"/>
-        <w:rPr>
-          <w:rFonts w:hint="eastAsia" w:ascii="Times New Roman" w:hAnsi="Times New Roman" w:eastAsia="黑体" w:cs="黑体"/>
-          <w:sz w:val="24"/>
-          <w:szCs w:val="24"/>
-        </w:rPr>
-      </w:pPr>
-      <w:r>
-        <w:rPr>
-          <w:rFonts w:hint="eastAsia" w:ascii="Times New Roman" w:hAnsi="Times New Roman" w:eastAsia="黑体" w:cs="黑体"/>
-          <w:b/>
-          <w:sz w:val="24"/>
-          <w:szCs w:val="24"/>
-        </w:rPr>
-        <w:t>响应参数说明</w:t>
-      </w:r>
-    </w:p>
-    <w:tbl>
-      <w:tblPr>
-        <w:tblStyle w:val="7"/>
-        <w:tblW w:w="8755" w:type="dxa"/>
-        <w:jc w:val="center"/>
-        <w:tblInd w:w="0" w:type="dxa"/>
-        <w:tblBorders>
-          <w:top w:val="single" w:color="000000" w:sz="4" w:space="0"/>
-          <w:left w:val="single" w:color="000000" w:sz="4" w:space="0"/>
-          <w:bottom w:val="single" w:color="000000" w:sz="4" w:space="0"/>
-          <w:right w:val="single" w:color="000000" w:sz="4" w:space="0"/>
-          <w:insideH w:val="single" w:color="000000" w:sz="4" w:space="0"/>
-          <w:insideV w:val="single" w:color="000000" w:sz="4" w:space="0"/>
-        </w:tblBorders>
-        <w:tblLayout w:type="fixed"/>
-        <w:tblCellMar>
-          <w:top w:w="0" w:type="dxa"/>
-          <w:left w:w="108" w:type="dxa"/>
-          <w:bottom w:w="0" w:type="dxa"/>
-          <w:right w:w="108" w:type="dxa"/>
-        </w:tblCellMar>
-      </w:tblPr>
-      <w:tblGrid>
-        <w:gridCol w:w="2192"/>
-        <w:gridCol w:w="960"/>
-        <w:gridCol w:w="1275"/>
-        <w:gridCol w:w="4328"/>
-      </w:tblGrid>
-      <w:tr>
-        <w:tblPrEx>
-          <w:tblBorders>
-            <w:top w:val="single" w:color="000000" w:sz="4" w:space="0"/>
-            <w:left w:val="single" w:color="000000" w:sz="4" w:space="0"/>
-            <w:bottom w:val="single" w:color="000000" w:sz="4" w:space="0"/>
-            <w:right w:val="single" w:color="000000" w:sz="4" w:space="0"/>
-            <w:insideH w:val="single" w:color="000000" w:sz="4" w:space="0"/>
-            <w:insideV w:val="single" w:color="000000" w:sz="4" w:space="0"/>
-          </w:tblBorders>
-          <w:tblLayout w:type="fixed"/>
-        </w:tblPrEx>
-        <w:trPr>
-          <w:jc w:val="center"/>
-        </w:trPr>
-        <w:tc>
-          <w:tcPr>
-            <w:tcW w:w="2192" w:type="dxa"/>
-            <w:vAlign w:val="top"/>
-          </w:tcPr>
-          <w:p>
-            <w:pPr>
-              <w:spacing w:line="360" w:lineRule="auto"/>
-              <w:jc w:val="center"/>
-              <w:rPr>
-                <w:rFonts w:hint="eastAsia" w:ascii="Times New Roman" w:hAnsi="Times New Roman" w:eastAsia="仿宋" w:cs="仿宋"/>
-                <w:sz w:val="24"/>
-                <w:szCs w:val="24"/>
-              </w:rPr>
-            </w:pPr>
-            <w:r>
-              <w:rPr>
-                <w:rFonts w:hint="eastAsia" w:ascii="Times New Roman" w:hAnsi="Times New Roman" w:eastAsia="仿宋" w:cs="仿宋"/>
-                <w:sz w:val="24"/>
-                <w:szCs w:val="24"/>
-              </w:rPr>
-              <w:t>名称</w:t>
-            </w:r>
-          </w:p>
-        </w:tc>
-        <w:tc>
-          <w:tcPr>
-            <w:tcW w:w="960" w:type="dxa"/>
-            <w:vAlign w:val="top"/>
-          </w:tcPr>
-          <w:p>
-            <w:pPr>
-              <w:spacing w:line="360" w:lineRule="auto"/>
-              <w:jc w:val="center"/>
-              <w:rPr>
-                <w:rFonts w:hint="eastAsia" w:ascii="Times New Roman" w:hAnsi="Times New Roman" w:eastAsia="仿宋" w:cs="仿宋"/>
-                <w:sz w:val="24"/>
-                <w:szCs w:val="24"/>
-              </w:rPr>
-            </w:pPr>
-            <w:r>
-              <w:rPr>
-                <w:rFonts w:hint="eastAsia" w:ascii="Times New Roman" w:hAnsi="Times New Roman" w:eastAsia="仿宋" w:cs="仿宋"/>
-                <w:sz w:val="24"/>
-                <w:szCs w:val="24"/>
-              </w:rPr>
-              <w:t>类型</w:t>
-            </w:r>
-          </w:p>
-        </w:tc>
-        <w:tc>
-          <w:tcPr>
-            <w:tcW w:w="1275" w:type="dxa"/>
-            <w:vAlign w:val="top"/>
-          </w:tcPr>
-          <w:p>
-            <w:pPr>
-              <w:spacing w:line="360" w:lineRule="auto"/>
-              <w:jc w:val="center"/>
-              <w:rPr>
-                <w:rFonts w:hint="eastAsia" w:ascii="Times New Roman" w:hAnsi="Times New Roman" w:eastAsia="仿宋" w:cs="仿宋"/>
-                <w:sz w:val="24"/>
-                <w:szCs w:val="24"/>
-              </w:rPr>
-            </w:pPr>
-            <w:r>
-              <w:rPr>
-                <w:rFonts w:hint="eastAsia" w:ascii="Times New Roman" w:hAnsi="Times New Roman" w:eastAsia="仿宋" w:cs="仿宋"/>
-                <w:sz w:val="24"/>
-                <w:szCs w:val="24"/>
-              </w:rPr>
-              <w:t>是否必填</w:t>
-            </w:r>
-          </w:p>
-        </w:tc>
-        <w:tc>
-          <w:tcPr>
-            <w:tcW w:w="4328" w:type="dxa"/>
-            <w:vAlign w:val="top"/>
-          </w:tcPr>
-          <w:p>
-            <w:pPr>
-              <w:spacing w:line="360" w:lineRule="auto"/>
-              <w:jc w:val="center"/>
-              <w:rPr>
-                <w:rFonts w:hint="eastAsia" w:ascii="Times New Roman" w:hAnsi="Times New Roman" w:eastAsia="仿宋" w:cs="仿宋"/>
-                <w:sz w:val="24"/>
-                <w:szCs w:val="24"/>
-              </w:rPr>
-            </w:pPr>
-            <w:r>
-              <w:rPr>
-                <w:rFonts w:hint="eastAsia" w:ascii="Times New Roman" w:hAnsi="Times New Roman" w:eastAsia="仿宋" w:cs="仿宋"/>
-                <w:sz w:val="24"/>
-                <w:szCs w:val="24"/>
-              </w:rPr>
-              <w:t>说明</w:t>
+              </w:rPr>
+            </w:pPr>
+            <w:r>
+              <w:rPr>
+                <w:rFonts w:hint="eastAsia" w:ascii="Times New Roman" w:hAnsi="Times New Roman" w:eastAsia="仿宋" w:cs="仿宋"/>
+                <w:sz w:val="24"/>
+                <w:szCs w:val="24"/>
+              </w:rPr>
+              <w:t>相应内容</w:t>
             </w:r>
           </w:p>
         </w:tc>
@@ -15295,6 +13279,12 @@
             <w:insideV w:val="single" w:color="000000" w:sz="4" w:space="0"/>
           </w:tblBorders>
           <w:tblLayout w:type="fixed"/>
+          <w:tblCellMar>
+            <w:top w:w="0" w:type="dxa"/>
+            <w:left w:w="108" w:type="dxa"/>
+            <w:bottom w:w="0" w:type="dxa"/>
+            <w:right w:w="108" w:type="dxa"/>
+          </w:tblCellMar>
         </w:tblPrEx>
         <w:trPr>
           <w:jc w:val="center"/>
@@ -15322,7 +13312,7 @@
                 <w:szCs w:val="24"/>
                 <w:lang w:val="en-US" w:eastAsia="zh-CN"/>
               </w:rPr>
-              <w:t>result</w:t>
+              <w:t>userStatus</w:t>
             </w:r>
           </w:p>
         </w:tc>
@@ -15393,53 +13383,38 @@
                 <w:rFonts w:hint="eastAsia" w:ascii="Times New Roman" w:hAnsi="Times New Roman" w:eastAsia="仿宋" w:cs="仿宋"/>
                 <w:sz w:val="24"/>
                 <w:szCs w:val="24"/>
-              </w:rPr>
-            </w:pPr>
-            <w:r>
-              <w:rPr>
-                <w:rFonts w:hint="eastAsia" w:ascii="Times New Roman" w:hAnsi="Times New Roman" w:eastAsia="仿宋" w:cs="仿宋"/>
-                <w:sz w:val="24"/>
-                <w:szCs w:val="24"/>
-              </w:rPr>
-              <w:t>请求处理结果</w:t>
-            </w:r>
-          </w:p>
-          <w:p>
-            <w:pPr>
-              <w:spacing w:line="360" w:lineRule="auto"/>
-              <w:jc w:val="center"/>
-              <w:rPr>
-                <w:rFonts w:hint="eastAsia" w:ascii="Times New Roman" w:hAnsi="Times New Roman" w:eastAsia="仿宋" w:cs="仿宋"/>
-                <w:sz w:val="24"/>
-                <w:szCs w:val="24"/>
-              </w:rPr>
-            </w:pPr>
-            <w:r>
-              <w:rPr>
-                <w:rFonts w:hint="eastAsia" w:ascii="Times New Roman" w:hAnsi="Times New Roman" w:eastAsia="仿宋" w:cs="仿宋"/>
-                <w:sz w:val="24"/>
-                <w:szCs w:val="24"/>
-              </w:rPr>
-              <w:t>当结果为“0”时为正确</w:t>
-            </w:r>
-          </w:p>
-          <w:p>
-            <w:pPr>
-              <w:spacing w:line="360" w:lineRule="auto"/>
-              <w:jc w:val="center"/>
-              <w:rPr>
-                <w:rFonts w:hint="eastAsia" w:ascii="Times New Roman" w:hAnsi="Times New Roman" w:eastAsia="仿宋" w:cs="仿宋"/>
-                <w:sz w:val="24"/>
-                <w:szCs w:val="24"/>
-              </w:rPr>
-            </w:pPr>
-            <w:r>
-              <w:rPr>
-                <w:rFonts w:hint="eastAsia" w:ascii="Times New Roman" w:hAnsi="Times New Roman" w:eastAsia="仿宋" w:cs="仿宋"/>
-                <w:sz w:val="24"/>
-                <w:szCs w:val="24"/>
-              </w:rPr>
-              <w:t>其它详见错误码定义表</w:t>
+                <w:lang w:val="en-US" w:eastAsia="zh-CN"/>
+              </w:rPr>
+            </w:pPr>
+            <w:r>
+              <w:rPr>
+                <w:rFonts w:hint="eastAsia" w:ascii="Times New Roman" w:hAnsi="Times New Roman" w:eastAsia="仿宋" w:cs="仿宋"/>
+                <w:sz w:val="24"/>
+                <w:szCs w:val="24"/>
+                <w:lang w:val="en-US" w:eastAsia="zh-CN"/>
+              </w:rPr>
+              <w:t>0：新用户</w:t>
+            </w:r>
+          </w:p>
+          <w:p>
+            <w:pPr>
+              <w:spacing w:line="360" w:lineRule="auto"/>
+              <w:jc w:val="center"/>
+              <w:rPr>
+                <w:rFonts w:hint="eastAsia" w:ascii="Times New Roman" w:hAnsi="Times New Roman" w:eastAsia="仿宋" w:cs="仿宋"/>
+                <w:sz w:val="24"/>
+                <w:szCs w:val="24"/>
+                <w:lang w:val="en-US" w:eastAsia="zh-CN"/>
+              </w:rPr>
+            </w:pPr>
+            <w:r>
+              <w:rPr>
+                <w:rFonts w:hint="eastAsia" w:ascii="Times New Roman" w:hAnsi="Times New Roman" w:eastAsia="仿宋" w:cs="仿宋"/>
+                <w:sz w:val="24"/>
+                <w:szCs w:val="24"/>
+                <w:lang w:val="en-US" w:eastAsia="zh-CN"/>
+              </w:rPr>
+              <w:t>1：老用户</w:t>
             </w:r>
           </w:p>
         </w:tc>
@@ -15455,6 +13430,12 @@
             <w:insideV w:val="single" w:color="000000" w:sz="4" w:space="0"/>
           </w:tblBorders>
           <w:tblLayout w:type="fixed"/>
+          <w:tblCellMar>
+            <w:top w:w="0" w:type="dxa"/>
+            <w:left w:w="108" w:type="dxa"/>
+            <w:bottom w:w="0" w:type="dxa"/>
+            <w:right w:w="108" w:type="dxa"/>
+          </w:tblCellMar>
         </w:tblPrEx>
         <w:trPr>
           <w:jc w:val="center"/>
@@ -15482,7 +13463,7 @@
                 <w:szCs w:val="24"/>
                 <w:lang w:val="en-US" w:eastAsia="zh-CN"/>
               </w:rPr>
-              <w:t>reason</w:t>
+              <w:t>loanInfoId</w:t>
             </w:r>
           </w:p>
         </w:tc>
@@ -15553,15 +13534,17 @@
                 <w:rFonts w:hint="eastAsia" w:ascii="Times New Roman" w:hAnsi="Times New Roman" w:eastAsia="仿宋" w:cs="仿宋"/>
                 <w:sz w:val="24"/>
                 <w:szCs w:val="24"/>
-              </w:rPr>
-            </w:pPr>
-            <w:r>
-              <w:rPr>
-                <w:rFonts w:hint="eastAsia" w:ascii="Times New Roman" w:hAnsi="Times New Roman" w:eastAsia="仿宋" w:cs="仿宋"/>
-                <w:sz w:val="24"/>
-                <w:szCs w:val="24"/>
-              </w:rPr>
-              <w:t>相应内容</w:t>
+                <w:lang w:val="en-US" w:eastAsia="zh-CN"/>
+              </w:rPr>
+            </w:pPr>
+            <w:r>
+              <w:rPr>
+                <w:rFonts w:hint="eastAsia" w:ascii="Times New Roman" w:hAnsi="Times New Roman" w:eastAsia="仿宋" w:cs="仿宋"/>
+                <w:sz w:val="24"/>
+                <w:szCs w:val="24"/>
+                <w:lang w:eastAsia="zh-CN"/>
+              </w:rPr>
+              <w:t>申请贷款索引</w:t>
             </w:r>
           </w:p>
         </w:tc>
@@ -15577,6 +13560,12 @@
             <w:insideV w:val="single" w:color="000000" w:sz="4" w:space="0"/>
           </w:tblBorders>
           <w:tblLayout w:type="fixed"/>
+          <w:tblCellMar>
+            <w:top w:w="0" w:type="dxa"/>
+            <w:left w:w="108" w:type="dxa"/>
+            <w:bottom w:w="0" w:type="dxa"/>
+            <w:right w:w="108" w:type="dxa"/>
+          </w:tblCellMar>
         </w:tblPrEx>
         <w:trPr>
           <w:jc w:val="center"/>
@@ -15604,7 +13593,7 @@
                 <w:szCs w:val="24"/>
                 <w:lang w:val="en-US" w:eastAsia="zh-CN"/>
               </w:rPr>
-              <w:t>imageUrl</w:t>
+              <w:t>loanLimit</w:t>
             </w:r>
           </w:p>
         </w:tc>
@@ -15675,17 +13664,381 @@
                 <w:rFonts w:hint="eastAsia" w:ascii="Times New Roman" w:hAnsi="Times New Roman" w:eastAsia="仿宋" w:cs="仿宋"/>
                 <w:sz w:val="24"/>
                 <w:szCs w:val="24"/>
-                <w:lang w:eastAsia="zh-CN"/>
-              </w:rPr>
-            </w:pPr>
-            <w:r>
-              <w:rPr>
-                <w:rFonts w:hint="eastAsia" w:ascii="Times New Roman" w:hAnsi="Times New Roman" w:eastAsia="仿宋" w:cs="仿宋"/>
-                <w:sz w:val="24"/>
-                <w:szCs w:val="24"/>
-                <w:lang w:eastAsia="zh-CN"/>
-              </w:rPr>
-              <w:t>图片地址</w:t>
+              </w:rPr>
+            </w:pPr>
+            <w:r>
+              <w:rPr>
+                <w:rFonts w:hint="eastAsia" w:ascii="Times New Roman" w:hAnsi="Times New Roman" w:eastAsia="仿宋" w:cs="仿宋"/>
+                <w:sz w:val="24"/>
+                <w:szCs w:val="24"/>
+                <w:lang w:eastAsia="zh-CN"/>
+              </w:rPr>
+              <w:t>未还贷款金额</w:t>
+            </w:r>
+          </w:p>
+        </w:tc>
+      </w:tr>
+      <w:tr>
+        <w:tblPrEx>
+          <w:tblBorders>
+            <w:top w:val="single" w:color="000000" w:sz="4" w:space="0"/>
+            <w:left w:val="single" w:color="000000" w:sz="4" w:space="0"/>
+            <w:bottom w:val="single" w:color="000000" w:sz="4" w:space="0"/>
+            <w:right w:val="single" w:color="000000" w:sz="4" w:space="0"/>
+            <w:insideH w:val="single" w:color="000000" w:sz="4" w:space="0"/>
+            <w:insideV w:val="single" w:color="000000" w:sz="4" w:space="0"/>
+          </w:tblBorders>
+          <w:tblLayout w:type="fixed"/>
+          <w:tblCellMar>
+            <w:top w:w="0" w:type="dxa"/>
+            <w:left w:w="108" w:type="dxa"/>
+            <w:bottom w:w="0" w:type="dxa"/>
+            <w:right w:w="108" w:type="dxa"/>
+          </w:tblCellMar>
+        </w:tblPrEx>
+        <w:trPr>
+          <w:jc w:val="center"/>
+        </w:trPr>
+        <w:tc>
+          <w:tcPr>
+            <w:tcW w:w="2192" w:type="dxa"/>
+            <w:vAlign w:val="top"/>
+          </w:tcPr>
+          <w:p>
+            <w:pPr>
+              <w:spacing w:line="360" w:lineRule="auto"/>
+              <w:jc w:val="center"/>
+              <w:rPr>
+                <w:rFonts w:hint="eastAsia" w:ascii="Times New Roman" w:hAnsi="Times New Roman" w:eastAsia="仿宋" w:cs="仿宋"/>
+                <w:sz w:val="24"/>
+                <w:szCs w:val="24"/>
+                <w:lang w:val="en-US" w:eastAsia="zh-CN"/>
+              </w:rPr>
+            </w:pPr>
+            <w:r>
+              <w:rPr>
+                <w:rFonts w:hint="eastAsia" w:ascii="Times New Roman" w:hAnsi="Times New Roman" w:eastAsia="仿宋" w:cs="仿宋"/>
+                <w:sz w:val="24"/>
+                <w:szCs w:val="24"/>
+                <w:lang w:val="en-US" w:eastAsia="zh-CN"/>
+              </w:rPr>
+              <w:t>payDate</w:t>
+            </w:r>
+          </w:p>
+        </w:tc>
+        <w:tc>
+          <w:tcPr>
+            <w:tcW w:w="960" w:type="dxa"/>
+            <w:vAlign w:val="top"/>
+          </w:tcPr>
+          <w:p>
+            <w:pPr>
+              <w:spacing w:line="360" w:lineRule="auto"/>
+              <w:jc w:val="center"/>
+              <w:rPr>
+                <w:rFonts w:hint="eastAsia" w:ascii="Times New Roman" w:hAnsi="Times New Roman" w:eastAsia="仿宋" w:cs="仿宋"/>
+                <w:sz w:val="24"/>
+                <w:szCs w:val="24"/>
+                <w:lang w:val="en-US" w:eastAsia="zh-CN"/>
+              </w:rPr>
+            </w:pPr>
+            <w:r>
+              <w:rPr>
+                <w:rFonts w:hint="eastAsia" w:ascii="Times New Roman" w:hAnsi="Times New Roman" w:eastAsia="仿宋" w:cs="仿宋"/>
+                <w:sz w:val="24"/>
+                <w:szCs w:val="24"/>
+                <w:lang w:val="en-US" w:eastAsia="zh-CN"/>
+              </w:rPr>
+              <w:t>string</w:t>
+            </w:r>
+          </w:p>
+        </w:tc>
+        <w:tc>
+          <w:tcPr>
+            <w:tcW w:w="1275" w:type="dxa"/>
+            <w:vAlign w:val="top"/>
+          </w:tcPr>
+          <w:p>
+            <w:pPr>
+              <w:spacing w:line="360" w:lineRule="auto"/>
+              <w:jc w:val="center"/>
+              <w:rPr>
+                <w:rFonts w:hint="eastAsia" w:ascii="Times New Roman" w:hAnsi="Times New Roman" w:eastAsia="仿宋" w:cs="仿宋"/>
+                <w:sz w:val="24"/>
+                <w:szCs w:val="24"/>
+                <w:lang w:eastAsia="zh-CN"/>
+              </w:rPr>
+            </w:pPr>
+            <w:r>
+              <w:rPr>
+                <w:rFonts w:hint="eastAsia" w:ascii="Times New Roman" w:hAnsi="Times New Roman" w:eastAsia="仿宋" w:cs="仿宋"/>
+                <w:sz w:val="24"/>
+                <w:szCs w:val="24"/>
+                <w:lang w:eastAsia="zh-CN"/>
+              </w:rPr>
+              <w:t>是</w:t>
+            </w:r>
+          </w:p>
+        </w:tc>
+        <w:tc>
+          <w:tcPr>
+            <w:tcW w:w="4328" w:type="dxa"/>
+            <w:vAlign w:val="top"/>
+          </w:tcPr>
+          <w:p>
+            <w:pPr>
+              <w:spacing w:line="360" w:lineRule="auto"/>
+              <w:jc w:val="center"/>
+              <w:rPr>
+                <w:rFonts w:hint="eastAsia" w:ascii="Times New Roman" w:hAnsi="Times New Roman" w:eastAsia="仿宋" w:cs="仿宋"/>
+                <w:sz w:val="24"/>
+                <w:szCs w:val="24"/>
+                <w:lang w:eastAsia="zh-CN"/>
+              </w:rPr>
+            </w:pPr>
+            <w:r>
+              <w:rPr>
+                <w:rFonts w:hint="eastAsia" w:ascii="Times New Roman" w:hAnsi="Times New Roman" w:eastAsia="仿宋" w:cs="仿宋"/>
+                <w:sz w:val="24"/>
+                <w:szCs w:val="24"/>
+                <w:lang w:eastAsia="zh-CN"/>
+              </w:rPr>
+              <w:t>未还贷款还款日期</w:t>
+            </w:r>
+          </w:p>
+        </w:tc>
+      </w:tr>
+      <w:tr>
+        <w:tblPrEx>
+          <w:tblBorders>
+            <w:top w:val="single" w:color="000000" w:sz="4" w:space="0"/>
+            <w:left w:val="single" w:color="000000" w:sz="4" w:space="0"/>
+            <w:bottom w:val="single" w:color="000000" w:sz="4" w:space="0"/>
+            <w:right w:val="single" w:color="000000" w:sz="4" w:space="0"/>
+            <w:insideH w:val="single" w:color="000000" w:sz="4" w:space="0"/>
+            <w:insideV w:val="single" w:color="000000" w:sz="4" w:space="0"/>
+          </w:tblBorders>
+          <w:tblLayout w:type="fixed"/>
+          <w:tblCellMar>
+            <w:top w:w="0" w:type="dxa"/>
+            <w:left w:w="108" w:type="dxa"/>
+            <w:bottom w:w="0" w:type="dxa"/>
+            <w:right w:w="108" w:type="dxa"/>
+          </w:tblCellMar>
+        </w:tblPrEx>
+        <w:trPr>
+          <w:jc w:val="center"/>
+        </w:trPr>
+        <w:tc>
+          <w:tcPr>
+            <w:tcW w:w="2192" w:type="dxa"/>
+            <w:vAlign w:val="top"/>
+          </w:tcPr>
+          <w:p>
+            <w:pPr>
+              <w:spacing w:line="360" w:lineRule="auto"/>
+              <w:jc w:val="center"/>
+              <w:rPr>
+                <w:rFonts w:hint="eastAsia" w:ascii="Times New Roman" w:hAnsi="Times New Roman" w:eastAsia="仿宋" w:cs="仿宋"/>
+                <w:sz w:val="24"/>
+                <w:szCs w:val="24"/>
+                <w:lang w:val="en-US" w:eastAsia="zh-CN"/>
+              </w:rPr>
+            </w:pPr>
+            <w:r>
+              <w:rPr>
+                <w:rFonts w:hint="eastAsia" w:ascii="Times New Roman" w:hAnsi="Times New Roman" w:eastAsia="仿宋" w:cs="仿宋"/>
+                <w:sz w:val="24"/>
+                <w:szCs w:val="24"/>
+                <w:lang w:val="en-US" w:eastAsia="zh-CN"/>
+              </w:rPr>
+              <w:t>loanStatus</w:t>
+            </w:r>
+          </w:p>
+        </w:tc>
+        <w:tc>
+          <w:tcPr>
+            <w:tcW w:w="960" w:type="dxa"/>
+            <w:vAlign w:val="top"/>
+          </w:tcPr>
+          <w:p>
+            <w:pPr>
+              <w:spacing w:line="360" w:lineRule="auto"/>
+              <w:jc w:val="center"/>
+              <w:rPr>
+                <w:rFonts w:hint="eastAsia" w:ascii="Times New Roman" w:hAnsi="Times New Roman" w:eastAsia="仿宋" w:cs="仿宋"/>
+                <w:sz w:val="24"/>
+                <w:szCs w:val="24"/>
+                <w:lang w:val="en-US" w:eastAsia="zh-CN"/>
+              </w:rPr>
+            </w:pPr>
+            <w:r>
+              <w:rPr>
+                <w:rFonts w:hint="eastAsia" w:ascii="Times New Roman" w:hAnsi="Times New Roman" w:eastAsia="仿宋" w:cs="仿宋"/>
+                <w:sz w:val="24"/>
+                <w:szCs w:val="24"/>
+                <w:lang w:val="en-US" w:eastAsia="zh-CN"/>
+              </w:rPr>
+              <w:t>string</w:t>
+            </w:r>
+          </w:p>
+        </w:tc>
+        <w:tc>
+          <w:tcPr>
+            <w:tcW w:w="1275" w:type="dxa"/>
+            <w:vAlign w:val="top"/>
+          </w:tcPr>
+          <w:p>
+            <w:pPr>
+              <w:spacing w:line="360" w:lineRule="auto"/>
+              <w:jc w:val="center"/>
+              <w:rPr>
+                <w:rFonts w:hint="eastAsia" w:ascii="Times New Roman" w:hAnsi="Times New Roman" w:eastAsia="仿宋" w:cs="仿宋"/>
+                <w:sz w:val="24"/>
+                <w:szCs w:val="24"/>
+                <w:lang w:eastAsia="zh-CN"/>
+              </w:rPr>
+            </w:pPr>
+            <w:r>
+              <w:rPr>
+                <w:rFonts w:hint="eastAsia" w:ascii="Times New Roman" w:hAnsi="Times New Roman" w:eastAsia="仿宋" w:cs="仿宋"/>
+                <w:sz w:val="24"/>
+                <w:szCs w:val="24"/>
+                <w:lang w:eastAsia="zh-CN"/>
+              </w:rPr>
+              <w:t>是</w:t>
+            </w:r>
+          </w:p>
+        </w:tc>
+        <w:tc>
+          <w:tcPr>
+            <w:tcW w:w="4328" w:type="dxa"/>
+            <w:vAlign w:val="top"/>
+          </w:tcPr>
+          <w:p>
+            <w:pPr>
+              <w:spacing w:line="360" w:lineRule="auto"/>
+              <w:jc w:val="center"/>
+              <w:rPr>
+                <w:rFonts w:hint="eastAsia" w:ascii="Times New Roman" w:hAnsi="Times New Roman" w:eastAsia="仿宋" w:cs="仿宋"/>
+                <w:sz w:val="24"/>
+                <w:szCs w:val="24"/>
+                <w:lang w:eastAsia="zh-CN"/>
+              </w:rPr>
+            </w:pPr>
+            <w:r>
+              <w:rPr>
+                <w:rFonts w:hint="eastAsia" w:ascii="Times New Roman" w:hAnsi="Times New Roman" w:eastAsia="仿宋" w:cs="仿宋"/>
+                <w:sz w:val="24"/>
+                <w:szCs w:val="24"/>
+                <w:lang w:eastAsia="zh-CN"/>
+              </w:rPr>
+              <w:t>贷款状态</w:t>
+            </w:r>
+          </w:p>
+          <w:p>
+            <w:pPr>
+              <w:spacing w:line="360" w:lineRule="auto"/>
+              <w:jc w:val="center"/>
+              <w:rPr>
+                <w:rFonts w:hint="eastAsia" w:ascii="Times New Roman" w:hAnsi="Times New Roman" w:eastAsia="仿宋" w:cs="仿宋"/>
+                <w:sz w:val="24"/>
+                <w:szCs w:val="24"/>
+                <w:lang w:eastAsia="zh-CN"/>
+              </w:rPr>
+            </w:pPr>
+            <w:r>
+              <w:rPr>
+                <w:rFonts w:hint="eastAsia" w:ascii="Times New Roman" w:hAnsi="Times New Roman" w:eastAsia="仿宋" w:cs="仿宋"/>
+                <w:sz w:val="24"/>
+                <w:szCs w:val="24"/>
+                <w:lang w:eastAsia="zh-CN"/>
+              </w:rPr>
+              <w:t>0：待审核</w:t>
+            </w:r>
+          </w:p>
+          <w:p>
+            <w:pPr>
+              <w:spacing w:line="360" w:lineRule="auto"/>
+              <w:jc w:val="center"/>
+              <w:rPr>
+                <w:rFonts w:hint="eastAsia" w:ascii="Times New Roman" w:hAnsi="Times New Roman" w:eastAsia="仿宋" w:cs="仿宋"/>
+                <w:sz w:val="24"/>
+                <w:szCs w:val="24"/>
+                <w:lang w:eastAsia="zh-CN"/>
+              </w:rPr>
+            </w:pPr>
+            <w:r>
+              <w:rPr>
+                <w:rFonts w:hint="eastAsia" w:ascii="Times New Roman" w:hAnsi="Times New Roman" w:eastAsia="仿宋" w:cs="仿宋"/>
+                <w:sz w:val="24"/>
+                <w:szCs w:val="24"/>
+                <w:lang w:eastAsia="zh-CN"/>
+              </w:rPr>
+              <w:t xml:space="preserve"> 1：审核不通过 </w:t>
+            </w:r>
+          </w:p>
+          <w:p>
+            <w:pPr>
+              <w:spacing w:line="360" w:lineRule="auto"/>
+              <w:jc w:val="center"/>
+              <w:rPr>
+                <w:rFonts w:hint="eastAsia" w:ascii="Times New Roman" w:hAnsi="Times New Roman" w:eastAsia="仿宋" w:cs="仿宋"/>
+                <w:sz w:val="24"/>
+                <w:szCs w:val="24"/>
+                <w:lang w:eastAsia="zh-CN"/>
+              </w:rPr>
+            </w:pPr>
+            <w:r>
+              <w:rPr>
+                <w:rFonts w:hint="eastAsia" w:ascii="Times New Roman" w:hAnsi="Times New Roman" w:eastAsia="仿宋" w:cs="仿宋"/>
+                <w:sz w:val="24"/>
+                <w:szCs w:val="24"/>
+                <w:lang w:eastAsia="zh-CN"/>
+              </w:rPr>
+              <w:t xml:space="preserve"> 2：已放款 </w:t>
+            </w:r>
+          </w:p>
+          <w:p>
+            <w:pPr>
+              <w:spacing w:line="360" w:lineRule="auto"/>
+              <w:jc w:val="center"/>
+              <w:rPr>
+                <w:rFonts w:hint="eastAsia" w:ascii="Times New Roman" w:hAnsi="Times New Roman" w:eastAsia="仿宋" w:cs="仿宋"/>
+                <w:sz w:val="24"/>
+                <w:szCs w:val="24"/>
+                <w:lang w:eastAsia="zh-CN"/>
+              </w:rPr>
+            </w:pPr>
+            <w:r>
+              <w:rPr>
+                <w:rFonts w:hint="eastAsia" w:ascii="Times New Roman" w:hAnsi="Times New Roman" w:eastAsia="仿宋" w:cs="仿宋"/>
+                <w:sz w:val="24"/>
+                <w:szCs w:val="24"/>
+                <w:lang w:eastAsia="zh-CN"/>
+              </w:rPr>
+              <w:t xml:space="preserve">3：逾期未还 </w:t>
+            </w:r>
+          </w:p>
+          <w:p>
+            <w:pPr>
+              <w:spacing w:line="360" w:lineRule="auto"/>
+              <w:jc w:val="center"/>
+              <w:rPr>
+                <w:rFonts w:hint="eastAsia" w:ascii="Times New Roman" w:hAnsi="Times New Roman" w:eastAsia="仿宋" w:cs="仿宋"/>
+                <w:sz w:val="24"/>
+                <w:szCs w:val="24"/>
+                <w:lang w:eastAsia="zh-CN"/>
+              </w:rPr>
+            </w:pPr>
+            <w:r>
+              <w:rPr>
+                <w:rFonts w:hint="eastAsia" w:ascii="Times New Roman" w:hAnsi="Times New Roman" w:eastAsia="仿宋" w:cs="仿宋"/>
+                <w:sz w:val="24"/>
+                <w:szCs w:val="24"/>
+                <w:lang w:eastAsia="zh-CN"/>
+              </w:rPr>
+              <w:t>4：已还款</w:t>
             </w:r>
           </w:p>
         </w:tc>
@@ -15759,7 +14112,7 @@
           <w:szCs w:val="24"/>
           <w:lang w:val="en-US" w:eastAsia="zh-CN"/>
         </w:rPr>
-        <w:t>imageUrl</w:t>
+        <w:t>loanInfoId</w:t>
       </w:r>
       <w:r>
         <w:rPr>
@@ -15775,7 +14128,7 @@
           <w:rFonts w:hint="eastAsia"/>
           <w:lang w:val="en-US" w:eastAsia="zh-CN"/>
         </w:rPr>
-        <w:t>http://xiongmao.com/upload/image.png</w:t>
+        <w:t>1556574556fdgfghghgfhywsfsdfs</w:t>
       </w:r>
       <w:r>
         <w:t>”</w:t>
@@ -15783,17 +14136,206 @@
       <w:r>
         <w:rPr>
           <w:rFonts w:hint="eastAsia"/>
-        </w:rPr>
-        <w:t>}</w:t>
+          <w:lang w:val="en-US" w:eastAsia="zh-CN"/>
+        </w:rPr>
+        <w:t>,</w:t>
       </w:r>
     </w:p>
     <w:p>
       <w:pPr>
         <w:spacing w:line="360" w:lineRule="auto"/>
         <w:rPr>
+          <w:rFonts w:hint="eastAsia"/>
+          <w:lang w:val="en-US" w:eastAsia="zh-CN"/>
+        </w:rPr>
+      </w:pPr>
+      <w:r>
+        <w:rPr>
+          <w:rFonts w:hint="eastAsia"/>
+        </w:rPr>
+        <w:t>"</w:t>
+      </w:r>
+      <w:r>
+        <w:rPr>
           <w:rFonts w:hint="eastAsia" w:ascii="Times New Roman" w:hAnsi="Times New Roman" w:eastAsia="仿宋" w:cs="仿宋"/>
           <w:sz w:val="24"/>
           <w:szCs w:val="24"/>
+          <w:lang w:val="en-US" w:eastAsia="zh-CN"/>
+        </w:rPr>
+        <w:t>userStatus</w:t>
+      </w:r>
+      <w:r>
+        <w:rPr>
+          <w:rFonts w:hint="eastAsia"/>
+        </w:rPr>
+        <w:t>":</w:t>
+      </w:r>
+      <w:r>
+        <w:t>”</w:t>
+      </w:r>
+      <w:r>
+        <w:rPr>
+          <w:rFonts w:hint="eastAsia"/>
+          <w:lang w:val="en-US" w:eastAsia="zh-CN"/>
+        </w:rPr>
+        <w:t>1</w:t>
+      </w:r>
+      <w:r>
+        <w:t>”</w:t>
+      </w:r>
+      <w:r>
+        <w:rPr>
+          <w:rFonts w:hint="eastAsia"/>
+          <w:lang w:val="en-US" w:eastAsia="zh-CN"/>
+        </w:rPr>
+        <w:t>,</w:t>
+      </w:r>
+    </w:p>
+    <w:p>
+      <w:pPr>
+        <w:spacing w:line="360" w:lineRule="auto"/>
+        <w:rPr>
+          <w:rFonts w:hint="eastAsia"/>
+        </w:rPr>
+      </w:pPr>
+      <w:r>
+        <w:rPr>
+          <w:rFonts w:hint="eastAsia"/>
+        </w:rPr>
+        <w:t>"</w:t>
+      </w:r>
+      <w:r>
+        <w:rPr>
+          <w:rFonts w:hint="eastAsia" w:ascii="Times New Roman" w:hAnsi="Times New Roman" w:eastAsia="仿宋" w:cs="仿宋"/>
+          <w:sz w:val="24"/>
+          <w:szCs w:val="24"/>
+          <w:lang w:val="en-US" w:eastAsia="zh-CN"/>
+        </w:rPr>
+        <w:t>loanLimit</w:t>
+      </w:r>
+      <w:r>
+        <w:rPr>
+          <w:rFonts w:hint="eastAsia"/>
+        </w:rPr>
+        <w:t>":"</w:t>
+      </w:r>
+      <w:r>
+        <w:rPr>
+          <w:rFonts w:hint="eastAsia"/>
+          <w:lang w:val="en-US" w:eastAsia="zh-CN"/>
+        </w:rPr>
+        <w:t>400</w:t>
+      </w:r>
+      <w:r>
+        <w:rPr>
+          <w:rFonts w:hint="eastAsia"/>
+        </w:rPr>
+        <w:t>",</w:t>
+      </w:r>
+    </w:p>
+    <w:p>
+      <w:pPr>
+        <w:spacing w:line="360" w:lineRule="auto"/>
+        <w:rPr>
+          <w:rFonts w:hint="eastAsia"/>
+        </w:rPr>
+      </w:pPr>
+      <w:r>
+        <w:rPr>
+          <w:rFonts w:hint="eastAsia"/>
+        </w:rPr>
+        <w:t>"</w:t>
+      </w:r>
+      <w:r>
+        <w:rPr>
+          <w:rFonts w:hint="eastAsia" w:ascii="Times New Roman" w:hAnsi="Times New Roman" w:eastAsia="仿宋" w:cs="仿宋"/>
+          <w:sz w:val="24"/>
+          <w:szCs w:val="24"/>
+          <w:lang w:val="en-US" w:eastAsia="zh-CN"/>
+        </w:rPr>
+        <w:t>payDate</w:t>
+      </w:r>
+      <w:r>
+        <w:rPr>
+          <w:rFonts w:hint="eastAsia"/>
+        </w:rPr>
+        <w:t>":"</w:t>
+      </w:r>
+      <w:r>
+        <w:rPr>
+          <w:rFonts w:hint="eastAsia"/>
+          <w:lang w:val="en-US" w:eastAsia="zh-CN"/>
+        </w:rPr>
+        <w:t>2018-12-12</w:t>
+      </w:r>
+      <w:r>
+        <w:rPr>
+          <w:rFonts w:hint="eastAsia"/>
+        </w:rPr>
+        <w:t>",</w:t>
+      </w:r>
+    </w:p>
+    <w:p>
+      <w:pPr>
+        <w:spacing w:line="360" w:lineRule="auto"/>
+        <w:rPr>
+          <w:rFonts w:hint="eastAsia"/>
+        </w:rPr>
+      </w:pPr>
+      <w:r>
+        <w:rPr>
+          <w:rFonts w:hint="eastAsia"/>
+        </w:rPr>
+        <w:t>"</w:t>
+      </w:r>
+      <w:r>
+        <w:rPr>
+          <w:rFonts w:hint="eastAsia" w:ascii="Times New Roman" w:hAnsi="Times New Roman" w:eastAsia="仿宋" w:cs="仿宋"/>
+          <w:sz w:val="24"/>
+          <w:szCs w:val="24"/>
+          <w:lang w:val="en-US" w:eastAsia="zh-CN"/>
+        </w:rPr>
+        <w:t>loanStatus</w:t>
+      </w:r>
+      <w:r>
+        <w:rPr>
+          <w:rFonts w:hint="eastAsia"/>
+        </w:rPr>
+        <w:t>":"</w:t>
+      </w:r>
+      <w:r>
+        <w:rPr>
+          <w:rFonts w:hint="eastAsia"/>
+          <w:lang w:val="en-US" w:eastAsia="zh-CN"/>
+        </w:rPr>
+        <w:t>3</w:t>
+      </w:r>
+      <w:r>
+        <w:rPr>
+          <w:rFonts w:hint="eastAsia"/>
+        </w:rPr>
+        <w:t>"}</w:t>
+      </w:r>
+    </w:p>
+    <w:p>
+      <w:pPr>
+        <w:spacing w:line="360" w:lineRule="auto"/>
+        <w:rPr>
+          <w:rFonts w:hint="eastAsia"/>
+        </w:rPr>
+      </w:pPr>
+      <w:r>
+        <w:rPr>
+          <w:rFonts w:hint="eastAsia"/>
+        </w:rPr>
+        <w:br w:type="page"/>
+      </w:r>
+    </w:p>
+    <w:p>
+      <w:pPr>
+        <w:spacing w:line="360" w:lineRule="auto"/>
+        <w:rPr>
+          <w:rFonts w:hint="eastAsia"/>
         </w:rPr>
       </w:pPr>
     </w:p>
@@ -15824,7 +14366,7 @@
           <w:szCs w:val="28"/>
           <w:lang w:eastAsia="zh-CN"/>
         </w:rPr>
-        <w:t>短信记录上传</w:t>
+        <w:t>图片上传</w:t>
       </w:r>
     </w:p>
     <w:p>
@@ -15845,7 +14387,7 @@
           <w:szCs w:val="24"/>
           <w:lang w:eastAsia="zh-CN"/>
         </w:rPr>
-        <w:t>上传手机短信内容</w:t>
+        <w:t>图片上传</w:t>
       </w:r>
     </w:p>
     <w:p>
@@ -15883,16 +14425,25 @@
           <w:sz w:val="24"/>
           <w:szCs w:val="24"/>
         </w:rPr>
-        <w:t>接口地址为：/</w:t>
+        <w:t>接口地址为：</w:t>
       </w:r>
       <w:r>
         <w:rPr>
           <w:rFonts w:hint="eastAsia" w:ascii="Times New Roman" w:hAnsi="Times New Roman" w:eastAsia="仿宋" w:cs="仿宋"/>
           <w:sz w:val="24"/>
           <w:szCs w:val="24"/>
-          <w:lang w:val="en-US" w:eastAsia="zh-CN"/>
-        </w:rPr>
-        <w:t>api/smsRecord</w:t>
+          <w:lang w:eastAsia="zh-CN"/>
+        </w:rPr>
+        <w:t>/umsApi/api</w:t>
+      </w:r>
+      <w:r>
+        <w:rPr>
+          <w:rFonts w:hint="eastAsia" w:ascii="Times New Roman" w:hAnsi="Times New Roman" w:eastAsia="仿宋" w:cs="仿宋"/>
+          <w:sz w:val="24"/>
+          <w:szCs w:val="24"/>
+          <w:lang w:val="en-US" w:eastAsia="zh-CN"/>
+        </w:rPr>
+        <w:t>/imageUpload</w:t>
       </w:r>
     </w:p>
     <w:tbl>
@@ -16056,12 +14607,6 @@
             <w:insideV w:val="single" w:color="000000" w:sz="4" w:space="0"/>
           </w:tblBorders>
           <w:tblLayout w:type="fixed"/>
-          <w:tblCellMar>
-            <w:top w:w="0" w:type="dxa"/>
-            <w:left w:w="108" w:type="dxa"/>
-            <w:bottom w:w="0" w:type="dxa"/>
-            <w:right w:w="108" w:type="dxa"/>
-          </w:tblCellMar>
         </w:tblPrEx>
         <w:trPr>
           <w:jc w:val="center"/>
@@ -16219,7 +14764,7 @@
                 <w:szCs w:val="24"/>
                 <w:lang w:val="en-US" w:eastAsia="zh-CN"/>
               </w:rPr>
-              <w:t>smsRecords</w:t>
+              <w:t>base64Data</w:t>
             </w:r>
           </w:p>
         </w:tc>
@@ -16246,7 +14791,7 @@
                 <w:szCs w:val="24"/>
                 <w:lang w:val="en-US" w:eastAsia="zh-CN"/>
               </w:rPr>
-              <w:t>list</w:t>
+              <w:t>string</w:t>
             </w:r>
           </w:p>
         </w:tc>
@@ -16290,537 +14835,26 @@
                 <w:rFonts w:hint="eastAsia" w:ascii="Times New Roman" w:hAnsi="Times New Roman" w:eastAsia="仿宋" w:cs="仿宋"/>
                 <w:sz w:val="24"/>
                 <w:szCs w:val="24"/>
-                <w:lang w:eastAsia="zh-CN"/>
-              </w:rPr>
-            </w:pPr>
-            <w:r>
-              <w:rPr>
-                <w:rFonts w:hint="eastAsia" w:ascii="Times New Roman" w:hAnsi="Times New Roman" w:eastAsia="仿宋" w:cs="仿宋"/>
-                <w:sz w:val="24"/>
-                <w:szCs w:val="24"/>
-                <w:lang w:eastAsia="zh-CN"/>
-              </w:rPr>
-              <w:t>短信记录集合</w:t>
-            </w:r>
-          </w:p>
-        </w:tc>
-      </w:tr>
-      <w:tr>
-        <w:tblPrEx>
-          <w:tblBorders>
-            <w:top w:val="single" w:color="000000" w:sz="4" w:space="0"/>
-            <w:left w:val="single" w:color="000000" w:sz="4" w:space="0"/>
-            <w:bottom w:val="single" w:color="000000" w:sz="4" w:space="0"/>
-            <w:right w:val="single" w:color="000000" w:sz="4" w:space="0"/>
-            <w:insideH w:val="single" w:color="000000" w:sz="4" w:space="0"/>
-            <w:insideV w:val="single" w:color="000000" w:sz="4" w:space="0"/>
-          </w:tblBorders>
-          <w:tblLayout w:type="fixed"/>
-          <w:tblCellMar>
-            <w:top w:w="0" w:type="dxa"/>
-            <w:left w:w="108" w:type="dxa"/>
-            <w:bottom w:w="0" w:type="dxa"/>
-            <w:right w:w="108" w:type="dxa"/>
-          </w:tblCellMar>
-        </w:tblPrEx>
-        <w:trPr>
-          <w:jc w:val="center"/>
-        </w:trPr>
-        <w:tc>
-          <w:tcPr>
-            <w:tcW w:w="2192" w:type="dxa"/>
-            <w:vAlign w:val="top"/>
-          </w:tcPr>
-          <w:p>
-            <w:pPr>
-              <w:spacing w:line="360" w:lineRule="auto"/>
-              <w:jc w:val="right"/>
-              <w:rPr>
-                <w:rFonts w:hint="eastAsia" w:ascii="Times New Roman" w:hAnsi="Times New Roman" w:eastAsia="仿宋" w:cs="仿宋"/>
-                <w:sz w:val="24"/>
-                <w:szCs w:val="24"/>
-                <w:lang w:val="en-US" w:eastAsia="zh-CN"/>
-              </w:rPr>
-            </w:pPr>
-            <w:r>
-              <w:rPr>
-                <w:rFonts w:hint="eastAsia" w:ascii="Times New Roman" w:hAnsi="Times New Roman" w:eastAsia="仿宋" w:cs="仿宋"/>
-                <w:sz w:val="24"/>
-                <w:szCs w:val="24"/>
-                <w:lang w:val="en-US" w:eastAsia="zh-CN"/>
-              </w:rPr>
-              <w:t>sendPhone</w:t>
-            </w:r>
-          </w:p>
-        </w:tc>
-        <w:tc>
-          <w:tcPr>
-            <w:tcW w:w="960" w:type="dxa"/>
-            <w:vAlign w:val="top"/>
-          </w:tcPr>
-          <w:p>
-            <w:pPr>
-              <w:spacing w:line="360" w:lineRule="auto"/>
-              <w:jc w:val="center"/>
-              <w:rPr>
-                <w:rFonts w:hint="eastAsia" w:ascii="Times New Roman" w:hAnsi="Times New Roman" w:eastAsia="仿宋" w:cs="仿宋"/>
-                <w:sz w:val="24"/>
-                <w:szCs w:val="24"/>
-                <w:lang w:val="en-US" w:eastAsia="zh-CN"/>
-              </w:rPr>
-            </w:pPr>
-            <w:r>
-              <w:rPr>
-                <w:rFonts w:hint="eastAsia" w:ascii="Times New Roman" w:hAnsi="Times New Roman" w:eastAsia="仿宋" w:cs="仿宋"/>
-                <w:sz w:val="24"/>
-                <w:szCs w:val="24"/>
-                <w:lang w:val="en-US" w:eastAsia="zh-CN"/>
-              </w:rPr>
-              <w:t>string</w:t>
-            </w:r>
-          </w:p>
-        </w:tc>
-        <w:tc>
-          <w:tcPr>
-            <w:tcW w:w="1275" w:type="dxa"/>
-            <w:vAlign w:val="top"/>
-          </w:tcPr>
-          <w:p>
-            <w:pPr>
-              <w:spacing w:line="360" w:lineRule="auto"/>
-              <w:jc w:val="center"/>
-              <w:rPr>
-                <w:rFonts w:hint="eastAsia" w:ascii="Times New Roman" w:hAnsi="Times New Roman" w:eastAsia="仿宋" w:cs="仿宋"/>
-                <w:sz w:val="24"/>
-                <w:szCs w:val="24"/>
-                <w:lang w:eastAsia="zh-CN"/>
-              </w:rPr>
-            </w:pPr>
-            <w:r>
-              <w:rPr>
-                <w:rFonts w:hint="eastAsia" w:ascii="Times New Roman" w:hAnsi="Times New Roman" w:eastAsia="仿宋" w:cs="仿宋"/>
-                <w:sz w:val="24"/>
-                <w:szCs w:val="24"/>
-                <w:lang w:eastAsia="zh-CN"/>
-              </w:rPr>
-              <w:t>是</w:t>
-            </w:r>
-          </w:p>
-        </w:tc>
-        <w:tc>
-          <w:tcPr>
-            <w:tcW w:w="4328" w:type="dxa"/>
-            <w:vAlign w:val="top"/>
-          </w:tcPr>
-          <w:p>
-            <w:pPr>
-              <w:spacing w:line="360" w:lineRule="auto"/>
-              <w:jc w:val="center"/>
-              <w:rPr>
-                <w:rFonts w:hint="eastAsia" w:ascii="Times New Roman" w:hAnsi="Times New Roman" w:eastAsia="仿宋" w:cs="仿宋"/>
-                <w:sz w:val="24"/>
-                <w:szCs w:val="24"/>
-                <w:lang w:val="en-US" w:eastAsia="zh-CN"/>
-              </w:rPr>
-            </w:pPr>
-            <w:r>
-              <w:rPr>
-                <w:rFonts w:hint="eastAsia" w:ascii="Times New Roman" w:hAnsi="Times New Roman" w:eastAsia="仿宋" w:cs="仿宋"/>
-                <w:sz w:val="24"/>
-                <w:szCs w:val="24"/>
-                <w:lang w:val="en-US" w:eastAsia="zh-CN"/>
-              </w:rPr>
-              <w:t>发送方号码</w:t>
-            </w:r>
-          </w:p>
-        </w:tc>
-      </w:tr>
-      <w:tr>
-        <w:tblPrEx>
-          <w:tblBorders>
-            <w:top w:val="single" w:color="000000" w:sz="4" w:space="0"/>
-            <w:left w:val="single" w:color="000000" w:sz="4" w:space="0"/>
-            <w:bottom w:val="single" w:color="000000" w:sz="4" w:space="0"/>
-            <w:right w:val="single" w:color="000000" w:sz="4" w:space="0"/>
-            <w:insideH w:val="single" w:color="000000" w:sz="4" w:space="0"/>
-            <w:insideV w:val="single" w:color="000000" w:sz="4" w:space="0"/>
-          </w:tblBorders>
-          <w:tblLayout w:type="fixed"/>
-          <w:tblCellMar>
-            <w:top w:w="0" w:type="dxa"/>
-            <w:left w:w="108" w:type="dxa"/>
-            <w:bottom w:w="0" w:type="dxa"/>
-            <w:right w:w="108" w:type="dxa"/>
-          </w:tblCellMar>
-        </w:tblPrEx>
-        <w:trPr>
-          <w:jc w:val="center"/>
-        </w:trPr>
-        <w:tc>
-          <w:tcPr>
-            <w:tcW w:w="2192" w:type="dxa"/>
-            <w:vAlign w:val="top"/>
-          </w:tcPr>
-          <w:p>
-            <w:pPr>
-              <w:spacing w:line="360" w:lineRule="auto"/>
-              <w:jc w:val="right"/>
-              <w:rPr>
-                <w:rFonts w:hint="eastAsia" w:ascii="Times New Roman" w:hAnsi="Times New Roman" w:eastAsia="仿宋" w:cs="仿宋"/>
-                <w:sz w:val="24"/>
-                <w:szCs w:val="24"/>
-                <w:lang w:val="en-US" w:eastAsia="zh-CN"/>
-              </w:rPr>
-            </w:pPr>
-            <w:r>
-              <w:rPr>
-                <w:rFonts w:hint="eastAsia" w:ascii="Times New Roman" w:hAnsi="Times New Roman" w:eastAsia="仿宋" w:cs="仿宋"/>
-                <w:sz w:val="24"/>
-                <w:szCs w:val="24"/>
-                <w:lang w:val="en-US" w:eastAsia="zh-CN"/>
-              </w:rPr>
-              <w:t>receivePhone</w:t>
-            </w:r>
-          </w:p>
-        </w:tc>
-        <w:tc>
-          <w:tcPr>
-            <w:tcW w:w="960" w:type="dxa"/>
-            <w:vAlign w:val="top"/>
-          </w:tcPr>
-          <w:p>
-            <w:pPr>
-              <w:spacing w:line="360" w:lineRule="auto"/>
-              <w:jc w:val="center"/>
-              <w:rPr>
-                <w:rFonts w:hint="eastAsia" w:ascii="Times New Roman" w:hAnsi="Times New Roman" w:eastAsia="仿宋" w:cs="仿宋"/>
-                <w:sz w:val="24"/>
-                <w:szCs w:val="24"/>
-                <w:lang w:val="en-US" w:eastAsia="zh-CN"/>
-              </w:rPr>
-            </w:pPr>
-            <w:r>
-              <w:rPr>
-                <w:rFonts w:hint="eastAsia" w:ascii="Times New Roman" w:hAnsi="Times New Roman" w:eastAsia="仿宋" w:cs="仿宋"/>
-                <w:sz w:val="24"/>
-                <w:szCs w:val="24"/>
-                <w:lang w:val="en-US" w:eastAsia="zh-CN"/>
-              </w:rPr>
-              <w:t>string</w:t>
-            </w:r>
-          </w:p>
-        </w:tc>
-        <w:tc>
-          <w:tcPr>
-            <w:tcW w:w="1275" w:type="dxa"/>
-            <w:vAlign w:val="top"/>
-          </w:tcPr>
-          <w:p>
-            <w:pPr>
-              <w:spacing w:line="360" w:lineRule="auto"/>
-              <w:jc w:val="center"/>
-              <w:rPr>
-                <w:rFonts w:hint="eastAsia" w:ascii="Times New Roman" w:hAnsi="Times New Roman" w:eastAsia="仿宋" w:cs="仿宋"/>
-                <w:sz w:val="24"/>
-                <w:szCs w:val="24"/>
-                <w:lang w:eastAsia="zh-CN"/>
-              </w:rPr>
-            </w:pPr>
-            <w:r>
-              <w:rPr>
-                <w:rFonts w:hint="eastAsia" w:ascii="Times New Roman" w:hAnsi="Times New Roman" w:eastAsia="仿宋" w:cs="仿宋"/>
-                <w:sz w:val="24"/>
-                <w:szCs w:val="24"/>
-                <w:lang w:eastAsia="zh-CN"/>
-              </w:rPr>
-              <w:t>是</w:t>
-            </w:r>
-          </w:p>
-        </w:tc>
-        <w:tc>
-          <w:tcPr>
-            <w:tcW w:w="4328" w:type="dxa"/>
-            <w:vAlign w:val="top"/>
-          </w:tcPr>
-          <w:p>
-            <w:pPr>
-              <w:spacing w:line="360" w:lineRule="auto"/>
-              <w:jc w:val="center"/>
-              <w:rPr>
-                <w:rFonts w:hint="eastAsia" w:ascii="Times New Roman" w:hAnsi="Times New Roman" w:eastAsia="仿宋" w:cs="仿宋"/>
-                <w:sz w:val="24"/>
-                <w:szCs w:val="24"/>
-                <w:lang w:val="en-US" w:eastAsia="zh-CN"/>
-              </w:rPr>
-            </w:pPr>
-            <w:r>
-              <w:rPr>
-                <w:rFonts w:hint="eastAsia" w:ascii="Times New Roman" w:hAnsi="Times New Roman" w:eastAsia="仿宋" w:cs="仿宋"/>
-                <w:sz w:val="24"/>
-                <w:szCs w:val="24"/>
-                <w:lang w:val="en-US" w:eastAsia="zh-CN"/>
-              </w:rPr>
-              <w:t>接收方号码</w:t>
-            </w:r>
-          </w:p>
-        </w:tc>
-      </w:tr>
-      <w:tr>
-        <w:tblPrEx>
-          <w:tblBorders>
-            <w:top w:val="single" w:color="000000" w:sz="4" w:space="0"/>
-            <w:left w:val="single" w:color="000000" w:sz="4" w:space="0"/>
-            <w:bottom w:val="single" w:color="000000" w:sz="4" w:space="0"/>
-            <w:right w:val="single" w:color="000000" w:sz="4" w:space="0"/>
-            <w:insideH w:val="single" w:color="000000" w:sz="4" w:space="0"/>
-            <w:insideV w:val="single" w:color="000000" w:sz="4" w:space="0"/>
-          </w:tblBorders>
-          <w:tblLayout w:type="fixed"/>
-          <w:tblCellMar>
-            <w:top w:w="0" w:type="dxa"/>
-            <w:left w:w="108" w:type="dxa"/>
-            <w:bottom w:w="0" w:type="dxa"/>
-            <w:right w:w="108" w:type="dxa"/>
-          </w:tblCellMar>
-        </w:tblPrEx>
-        <w:trPr>
-          <w:jc w:val="center"/>
-        </w:trPr>
-        <w:tc>
-          <w:tcPr>
-            <w:tcW w:w="2192" w:type="dxa"/>
-            <w:vAlign w:val="top"/>
-          </w:tcPr>
-          <w:p>
-            <w:pPr>
-              <w:spacing w:line="360" w:lineRule="auto"/>
-              <w:jc w:val="right"/>
-              <w:rPr>
-                <w:rFonts w:hint="eastAsia" w:ascii="Times New Roman" w:hAnsi="Times New Roman" w:eastAsia="仿宋" w:cs="仿宋"/>
-                <w:sz w:val="24"/>
-                <w:szCs w:val="24"/>
-                <w:lang w:val="en-US" w:eastAsia="zh-CN"/>
-              </w:rPr>
-            </w:pPr>
-            <w:r>
-              <w:rPr>
-                <w:rFonts w:hint="eastAsia" w:ascii="Times New Roman" w:hAnsi="Times New Roman" w:eastAsia="仿宋" w:cs="仿宋"/>
-                <w:sz w:val="24"/>
-                <w:szCs w:val="24"/>
-                <w:lang w:val="en-US" w:eastAsia="zh-CN"/>
-              </w:rPr>
-              <w:t>smsCcontent</w:t>
-            </w:r>
-          </w:p>
-        </w:tc>
-        <w:tc>
-          <w:tcPr>
-            <w:tcW w:w="960" w:type="dxa"/>
-            <w:vAlign w:val="top"/>
-          </w:tcPr>
-          <w:p>
-            <w:pPr>
-              <w:spacing w:line="360" w:lineRule="auto"/>
-              <w:jc w:val="center"/>
-              <w:rPr>
-                <w:rFonts w:hint="eastAsia" w:ascii="Times New Roman" w:hAnsi="Times New Roman" w:eastAsia="仿宋" w:cs="仿宋"/>
-                <w:sz w:val="24"/>
-                <w:szCs w:val="24"/>
-                <w:lang w:val="en-US" w:eastAsia="zh-CN"/>
-              </w:rPr>
-            </w:pPr>
-            <w:r>
-              <w:rPr>
-                <w:rFonts w:hint="eastAsia" w:ascii="Times New Roman" w:hAnsi="Times New Roman" w:eastAsia="仿宋" w:cs="仿宋"/>
-                <w:sz w:val="24"/>
-                <w:szCs w:val="24"/>
-                <w:lang w:val="en-US" w:eastAsia="zh-CN"/>
-              </w:rPr>
-              <w:t>string</w:t>
-            </w:r>
-          </w:p>
-        </w:tc>
-        <w:tc>
-          <w:tcPr>
-            <w:tcW w:w="1275" w:type="dxa"/>
-            <w:vAlign w:val="top"/>
-          </w:tcPr>
-          <w:p>
-            <w:pPr>
-              <w:spacing w:line="360" w:lineRule="auto"/>
-              <w:jc w:val="center"/>
-              <w:rPr>
-                <w:rFonts w:hint="eastAsia" w:ascii="Times New Roman" w:hAnsi="Times New Roman" w:eastAsia="仿宋" w:cs="仿宋"/>
-                <w:sz w:val="24"/>
-                <w:szCs w:val="24"/>
-                <w:lang w:eastAsia="zh-CN"/>
-              </w:rPr>
-            </w:pPr>
-            <w:r>
-              <w:rPr>
-                <w:rFonts w:hint="eastAsia" w:ascii="Times New Roman" w:hAnsi="Times New Roman" w:eastAsia="仿宋" w:cs="仿宋"/>
-                <w:sz w:val="24"/>
-                <w:szCs w:val="24"/>
-                <w:lang w:eastAsia="zh-CN"/>
-              </w:rPr>
-              <w:t>是</w:t>
-            </w:r>
-          </w:p>
-        </w:tc>
-        <w:tc>
-          <w:tcPr>
-            <w:tcW w:w="4328" w:type="dxa"/>
-            <w:vAlign w:val="top"/>
-          </w:tcPr>
-          <w:p>
-            <w:pPr>
-              <w:spacing w:line="360" w:lineRule="auto"/>
-              <w:jc w:val="center"/>
-              <w:rPr>
-                <w:rFonts w:hint="eastAsia" w:ascii="Times New Roman" w:hAnsi="Times New Roman" w:eastAsia="仿宋" w:cs="仿宋"/>
-                <w:sz w:val="24"/>
-                <w:szCs w:val="24"/>
-                <w:lang w:val="en-US" w:eastAsia="zh-CN"/>
-              </w:rPr>
-            </w:pPr>
-            <w:r>
-              <w:rPr>
-                <w:rFonts w:hint="eastAsia" w:ascii="Times New Roman" w:hAnsi="Times New Roman" w:eastAsia="仿宋" w:cs="仿宋"/>
-                <w:sz w:val="24"/>
-                <w:szCs w:val="24"/>
-                <w:lang w:val="en-US" w:eastAsia="zh-CN"/>
-              </w:rPr>
-              <w:t>短信内容</w:t>
-            </w:r>
-          </w:p>
-        </w:tc>
-      </w:tr>
-      <w:tr>
-        <w:tblPrEx>
-          <w:tblBorders>
-            <w:top w:val="single" w:color="000000" w:sz="4" w:space="0"/>
-            <w:left w:val="single" w:color="000000" w:sz="4" w:space="0"/>
-            <w:bottom w:val="single" w:color="000000" w:sz="4" w:space="0"/>
-            <w:right w:val="single" w:color="000000" w:sz="4" w:space="0"/>
-            <w:insideH w:val="single" w:color="000000" w:sz="4" w:space="0"/>
-            <w:insideV w:val="single" w:color="000000" w:sz="4" w:space="0"/>
-          </w:tblBorders>
-          <w:tblLayout w:type="fixed"/>
-          <w:tblCellMar>
-            <w:top w:w="0" w:type="dxa"/>
-            <w:left w:w="108" w:type="dxa"/>
-            <w:bottom w:w="0" w:type="dxa"/>
-            <w:right w:w="108" w:type="dxa"/>
-          </w:tblCellMar>
-        </w:tblPrEx>
-        <w:trPr>
-          <w:jc w:val="center"/>
-        </w:trPr>
-        <w:tc>
-          <w:tcPr>
-            <w:tcW w:w="2192" w:type="dxa"/>
-            <w:vAlign w:val="top"/>
-          </w:tcPr>
-          <w:p>
-            <w:pPr>
-              <w:spacing w:line="360" w:lineRule="auto"/>
-              <w:jc w:val="right"/>
-              <w:rPr>
-                <w:rFonts w:hint="eastAsia" w:ascii="Times New Roman" w:hAnsi="Times New Roman" w:eastAsia="仿宋" w:cs="仿宋"/>
-                <w:sz w:val="24"/>
-                <w:szCs w:val="24"/>
-                <w:lang w:val="en-US" w:eastAsia="zh-CN"/>
-              </w:rPr>
-            </w:pPr>
-            <w:r>
-              <w:rPr>
-                <w:rFonts w:hint="eastAsia" w:ascii="Times New Roman" w:hAnsi="Times New Roman" w:eastAsia="仿宋" w:cs="仿宋"/>
-                <w:sz w:val="24"/>
-                <w:szCs w:val="24"/>
-                <w:lang w:val="en-US" w:eastAsia="zh-CN"/>
-              </w:rPr>
-              <w:t>sendTime</w:t>
-            </w:r>
-          </w:p>
-        </w:tc>
-        <w:tc>
-          <w:tcPr>
-            <w:tcW w:w="960" w:type="dxa"/>
-            <w:vAlign w:val="top"/>
-          </w:tcPr>
-          <w:p>
-            <w:pPr>
-              <w:spacing w:line="360" w:lineRule="auto"/>
-              <w:jc w:val="center"/>
-              <w:rPr>
-                <w:rFonts w:hint="eastAsia" w:ascii="Times New Roman" w:hAnsi="Times New Roman" w:eastAsia="仿宋" w:cs="仿宋"/>
-                <w:sz w:val="24"/>
-                <w:szCs w:val="24"/>
-                <w:lang w:val="en-US" w:eastAsia="zh-CN"/>
-              </w:rPr>
-            </w:pPr>
-            <w:r>
-              <w:rPr>
-                <w:rFonts w:hint="eastAsia" w:ascii="Times New Roman" w:hAnsi="Times New Roman" w:eastAsia="仿宋" w:cs="仿宋"/>
-                <w:sz w:val="24"/>
-                <w:szCs w:val="24"/>
-                <w:lang w:val="en-US" w:eastAsia="zh-CN"/>
-              </w:rPr>
-              <w:t>string</w:t>
-            </w:r>
-          </w:p>
-        </w:tc>
-        <w:tc>
-          <w:tcPr>
-            <w:tcW w:w="1275" w:type="dxa"/>
-            <w:vAlign w:val="top"/>
-          </w:tcPr>
-          <w:p>
-            <w:pPr>
-              <w:spacing w:line="360" w:lineRule="auto"/>
-              <w:jc w:val="center"/>
-              <w:rPr>
-                <w:rFonts w:hint="eastAsia" w:ascii="Times New Roman" w:hAnsi="Times New Roman" w:eastAsia="仿宋" w:cs="仿宋"/>
-                <w:sz w:val="24"/>
-                <w:szCs w:val="24"/>
-                <w:lang w:eastAsia="zh-CN"/>
-              </w:rPr>
-            </w:pPr>
-            <w:r>
-              <w:rPr>
-                <w:rFonts w:hint="eastAsia" w:ascii="Times New Roman" w:hAnsi="Times New Roman" w:eastAsia="仿宋" w:cs="仿宋"/>
-                <w:sz w:val="24"/>
-                <w:szCs w:val="24"/>
-                <w:lang w:eastAsia="zh-CN"/>
-              </w:rPr>
-              <w:t>是</w:t>
-            </w:r>
-          </w:p>
-        </w:tc>
-        <w:tc>
-          <w:tcPr>
-            <w:tcW w:w="4328" w:type="dxa"/>
-            <w:vAlign w:val="top"/>
-          </w:tcPr>
-          <w:p>
-            <w:pPr>
-              <w:spacing w:line="360" w:lineRule="auto"/>
-              <w:jc w:val="center"/>
-              <w:rPr>
-                <w:rFonts w:hint="eastAsia" w:ascii="Times New Roman" w:hAnsi="Times New Roman" w:eastAsia="仿宋" w:cs="仿宋"/>
-                <w:sz w:val="24"/>
-                <w:szCs w:val="24"/>
-                <w:lang w:val="en-US" w:eastAsia="zh-CN"/>
-              </w:rPr>
-            </w:pPr>
-            <w:r>
-              <w:rPr>
-                <w:rFonts w:hint="eastAsia" w:ascii="Times New Roman" w:hAnsi="Times New Roman" w:eastAsia="仿宋" w:cs="仿宋"/>
-                <w:sz w:val="24"/>
-                <w:szCs w:val="24"/>
-                <w:lang w:val="en-US" w:eastAsia="zh-CN"/>
-              </w:rPr>
-              <w:t>发送时间（yyyy-MM-dd HH:mm:ss）</w:t>
+                <w:lang w:val="en-US" w:eastAsia="zh-CN"/>
+              </w:rPr>
+            </w:pPr>
+            <w:r>
+              <w:rPr>
+                <w:rFonts w:hint="eastAsia" w:ascii="Times New Roman" w:hAnsi="Times New Roman" w:eastAsia="仿宋" w:cs="仿宋"/>
+                <w:sz w:val="24"/>
+                <w:szCs w:val="24"/>
+                <w:lang w:eastAsia="zh-CN"/>
+              </w:rPr>
+              <w:t>图片</w:t>
+            </w:r>
+            <w:r>
+              <w:rPr>
+                <w:rFonts w:hint="eastAsia" w:ascii="Times New Roman" w:hAnsi="Times New Roman" w:eastAsia="仿宋" w:cs="仿宋"/>
+                <w:sz w:val="24"/>
+                <w:szCs w:val="24"/>
+                <w:lang w:val="en-US" w:eastAsia="zh-CN"/>
+              </w:rPr>
+              <w:t>base64编码数据数组</w:t>
             </w:r>
           </w:p>
         </w:tc>
@@ -16850,18 +14884,163 @@
     <w:p>
       <w:pPr>
         <w:spacing w:line="360" w:lineRule="auto"/>
-        <w:ind w:firstLine="630" w:firstLineChars="300"/>
-        <w:rPr>
-          <w:rFonts w:hint="eastAsia"/>
-          <w:lang w:val="en-US" w:eastAsia="zh-CN"/>
+        <w:ind w:firstLine="420" w:firstLineChars="200"/>
+        <w:rPr>
+          <w:rFonts w:hint="eastAsia"/>
         </w:rPr>
       </w:pPr>
       <w:r>
         <w:rPr>
           <w:rFonts w:hint="eastAsia"/>
-          <w:lang w:val="en-US" w:eastAsia="zh-CN"/>
         </w:rPr>
         <w:t>{"body":{</w:t>
+      </w:r>
+    </w:p>
+    <w:p>
+      <w:pPr>
+        <w:spacing w:line="360" w:lineRule="auto"/>
+        <w:ind w:firstLine="462" w:firstLineChars="200"/>
+        <w:rPr>
+          <w:rFonts w:hint="eastAsia"/>
+          <w:sz w:val="23"/>
+          <w:szCs w:val="23"/>
+          <w:lang w:val="en-US" w:eastAsia="zh-CN"/>
+        </w:rPr>
+      </w:pPr>
+      <w:r>
+        <w:rPr>
+          <w:b/>
+          <w:bCs/>
+          <w:sz w:val="23"/>
+          <w:szCs w:val="23"/>
+        </w:rPr>
+        <w:t>"</w:t>
+      </w:r>
+      <w:r>
+        <w:rPr>
+          <w:rFonts w:hint="eastAsia" w:ascii="Times New Roman" w:hAnsi="Times New Roman" w:eastAsia="仿宋" w:cs="仿宋"/>
+          <w:sz w:val="24"/>
+          <w:szCs w:val="24"/>
+          <w:lang w:val="en-US" w:eastAsia="zh-CN"/>
+        </w:rPr>
+        <w:t>userAccount</w:t>
+      </w:r>
+      <w:r>
+        <w:rPr>
+          <w:b/>
+          <w:bCs/>
+          <w:sz w:val="23"/>
+          <w:szCs w:val="23"/>
+        </w:rPr>
+        <w:t>"</w:t>
+      </w:r>
+      <w:r>
+        <w:rPr>
+          <w:sz w:val="23"/>
+          <w:szCs w:val="23"/>
+        </w:rPr>
+        <w:t>:"</w:t>
+      </w:r>
+      <w:r>
+        <w:rPr>
+          <w:rFonts w:hint="eastAsia"/>
+          <w:sz w:val="23"/>
+          <w:szCs w:val="23"/>
+          <w:lang w:val="en-US" w:eastAsia="zh-CN"/>
+        </w:rPr>
+        <w:t>156667676767</w:t>
+      </w:r>
+      <w:r>
+        <w:rPr>
+          <w:sz w:val="23"/>
+          <w:szCs w:val="23"/>
+        </w:rPr>
+        <w:t>"</w:t>
+      </w:r>
+      <w:r>
+        <w:rPr>
+          <w:rFonts w:hint="eastAsia"/>
+          <w:sz w:val="23"/>
+          <w:szCs w:val="23"/>
+          <w:lang w:val="en-US" w:eastAsia="zh-CN"/>
+        </w:rPr>
+        <w:t>,</w:t>
+      </w:r>
+    </w:p>
+    <w:p>
+      <w:pPr>
+        <w:spacing w:line="360" w:lineRule="auto"/>
+        <w:ind w:firstLine="462" w:firstLineChars="200"/>
+        <w:rPr>
+          <w:rFonts w:hint="eastAsia" w:eastAsia="宋体"/>
+          <w:sz w:val="23"/>
+          <w:szCs w:val="23"/>
+          <w:lang w:val="en-US" w:eastAsia="zh-CN"/>
+        </w:rPr>
+      </w:pPr>
+      <w:r>
+        <w:rPr>
+          <w:b/>
+          <w:bCs/>
+          <w:sz w:val="23"/>
+          <w:szCs w:val="23"/>
+        </w:rPr>
+        <w:t>"</w:t>
+      </w:r>
+      <w:r>
+        <w:rPr>
+          <w:rFonts w:hint="eastAsia" w:ascii="Times New Roman" w:hAnsi="Times New Roman" w:eastAsia="仿宋" w:cs="仿宋"/>
+          <w:sz w:val="24"/>
+          <w:szCs w:val="24"/>
+          <w:lang w:val="en-US" w:eastAsia="zh-CN"/>
+        </w:rPr>
+        <w:t>base64Data</w:t>
+      </w:r>
+      <w:r>
+        <w:rPr>
+          <w:b/>
+          <w:bCs/>
+          <w:sz w:val="23"/>
+          <w:szCs w:val="23"/>
+        </w:rPr>
+        <w:t>"</w:t>
+      </w:r>
+      <w:r>
+        <w:rPr>
+          <w:sz w:val="23"/>
+          <w:szCs w:val="23"/>
+        </w:rPr>
+        <w:t>:"</w:t>
+      </w:r>
+      <w:r>
+        <w:rPr>
+          <w:rFonts w:hint="eastAsia"/>
+          <w:sz w:val="23"/>
+          <w:szCs w:val="23"/>
+        </w:rPr>
+        <w:t>data:image/png;base64,iVBORw0KGgoAAAANSUhEUgAABxYAAAs</w:t>
+      </w:r>
+      <w:r>
+        <w:rPr>
+          <w:sz w:val="23"/>
+          <w:szCs w:val="23"/>
+        </w:rPr>
+        <w:t>"</w:t>
+      </w:r>
+    </w:p>
+    <w:p>
+      <w:pPr>
+        <w:spacing w:line="360" w:lineRule="auto"/>
+        <w:ind w:firstLine="420" w:firstLineChars="200"/>
+        <w:rPr>
+          <w:rFonts w:hint="eastAsia"/>
+        </w:rPr>
+      </w:pPr>
+      <w:r>
+        <w:rPr>
+          <w:rFonts w:hint="eastAsia"/>
+        </w:rPr>
+        <w:t>},</w:t>
       </w:r>
     </w:p>
     <w:p>
@@ -16870,317 +15049,89 @@
         <w:ind w:firstLine="630" w:firstLineChars="300"/>
         <w:rPr>
           <w:rFonts w:hint="eastAsia"/>
-          <w:lang w:val="en-US" w:eastAsia="zh-CN"/>
         </w:rPr>
       </w:pPr>
       <w:r>
         <w:rPr>
           <w:rFonts w:hint="eastAsia"/>
-          <w:lang w:val="en-US" w:eastAsia="zh-CN"/>
-        </w:rPr>
-        <w:t>"userAccount":"156667676767",</w:t>
+        </w:rPr>
+        <w:t>"header":{</w:t>
+      </w:r>
+      <w:r>
+        <w:rPr>
+          <w:b/>
+          <w:bCs/>
+          <w:sz w:val="23"/>
+          <w:szCs w:val="23"/>
+        </w:rPr>
+        <w:t>"</w:t>
+      </w:r>
+      <w:r>
+        <w:rPr>
+          <w:rFonts w:hint="eastAsia"/>
+        </w:rPr>
+        <w:t>token</w:t>
+      </w:r>
+      <w:r>
+        <w:rPr>
+          <w:b/>
+          <w:bCs/>
+          <w:sz w:val="23"/>
+          <w:szCs w:val="23"/>
+        </w:rPr>
+        <w:t>"</w:t>
+      </w:r>
+      <w:r>
+        <w:rPr>
+          <w:sz w:val="23"/>
+          <w:szCs w:val="23"/>
+        </w:rPr>
+        <w:t>:"</w:t>
+      </w:r>
+      <w:r>
+        <w:rPr>
+          <w:rFonts w:hint="eastAsia"/>
+          <w:sz w:val="23"/>
+          <w:szCs w:val="23"/>
+        </w:rPr>
+        <w:t>1235812asdfws</w:t>
+      </w:r>
+      <w:r>
+        <w:rPr>
+          <w:sz w:val="23"/>
+          <w:szCs w:val="23"/>
+        </w:rPr>
+        <w:t>"</w:t>
+      </w:r>
+      <w:r>
+        <w:rPr>
+          <w:rFonts w:hint="eastAsia"/>
+          <w:sz w:val="23"/>
+          <w:szCs w:val="23"/>
+        </w:rPr>
+        <w:t>,</w:t>
+      </w:r>
+      <w:r>
+        <w:rPr>
+          <w:rFonts w:hint="eastAsia"/>
+        </w:rPr>
+        <w:t>"time_stamp":"201305144142724"}</w:t>
       </w:r>
     </w:p>
     <w:p>
       <w:pPr>
         <w:spacing w:line="360" w:lineRule="auto"/>
-        <w:ind w:firstLine="630" w:firstLineChars="300"/>
-        <w:rPr>
-          <w:rFonts w:hint="eastAsia"/>
-          <w:lang w:val="en-US" w:eastAsia="zh-CN"/>
+        <w:ind w:left="420"/>
+        <w:jc w:val="left"/>
+        <w:rPr>
+          <w:rFonts w:hint="eastAsia"/>
         </w:rPr>
       </w:pPr>
       <w:r>
         <w:rPr>
           <w:rFonts w:hint="eastAsia"/>
-          <w:lang w:val="en-US" w:eastAsia="zh-CN"/>
-        </w:rPr>
-        <w:t>"smsRecords":[</w:t>
-      </w:r>
-    </w:p>
-    <w:p>
-      <w:pPr>
-        <w:spacing w:line="360" w:lineRule="auto"/>
-        <w:ind w:firstLine="630" w:firstLineChars="300"/>
-        <w:rPr>
-          <w:rFonts w:hint="eastAsia"/>
-          <w:lang w:val="en-US" w:eastAsia="zh-CN"/>
-        </w:rPr>
-      </w:pPr>
-      <w:r>
-        <w:rPr>
-          <w:rFonts w:hint="eastAsia"/>
-          <w:lang w:val="en-US" w:eastAsia="zh-CN"/>
-        </w:rPr>
-        <w:t>{</w:t>
-      </w:r>
-    </w:p>
-    <w:p>
-      <w:pPr>
-        <w:spacing w:line="360" w:lineRule="auto"/>
-        <w:ind w:firstLine="630" w:firstLineChars="300"/>
-        <w:rPr>
-          <w:rFonts w:hint="eastAsia"/>
-          <w:lang w:val="en-US" w:eastAsia="zh-CN"/>
-        </w:rPr>
-      </w:pPr>
-      <w:r>
-        <w:rPr>
-          <w:rFonts w:hint="eastAsia"/>
-          <w:lang w:val="en-US" w:eastAsia="zh-CN"/>
-        </w:rPr>
-        <w:t>"sendPhone":"10086",</w:t>
-      </w:r>
-    </w:p>
-    <w:p>
-      <w:pPr>
-        <w:spacing w:line="360" w:lineRule="auto"/>
-        <w:ind w:firstLine="630" w:firstLineChars="300"/>
-        <w:rPr>
-          <w:rFonts w:hint="eastAsia"/>
-          <w:lang w:val="en-US" w:eastAsia="zh-CN"/>
-        </w:rPr>
-      </w:pPr>
-      <w:r>
-        <w:rPr>
-          <w:rFonts w:hint="eastAsia"/>
-          <w:lang w:val="en-US" w:eastAsia="zh-CN"/>
-        </w:rPr>
-        <w:t>"receivePhone":"15677747474",</w:t>
-      </w:r>
-    </w:p>
-    <w:p>
-      <w:pPr>
-        <w:spacing w:line="360" w:lineRule="auto"/>
-        <w:ind w:firstLine="630" w:firstLineChars="300"/>
-        <w:rPr>
-          <w:rFonts w:hint="eastAsia"/>
-          <w:lang w:val="en-US" w:eastAsia="zh-CN"/>
-        </w:rPr>
-      </w:pPr>
-      <w:r>
-        <w:rPr>
-          <w:rFonts w:hint="eastAsia"/>
-          <w:lang w:val="en-US" w:eastAsia="zh-CN"/>
-        </w:rPr>
-        <w:t>"smsCcontent":"您当月花费为0元请充值",</w:t>
-      </w:r>
-    </w:p>
-    <w:p>
-      <w:pPr>
-        <w:spacing w:line="360" w:lineRule="auto"/>
-        <w:ind w:firstLine="630" w:firstLineChars="300"/>
-        <w:rPr>
-          <w:rFonts w:hint="eastAsia"/>
-          <w:lang w:val="en-US" w:eastAsia="zh-CN"/>
-        </w:rPr>
-      </w:pPr>
-      <w:r>
-        <w:rPr>
-          <w:rFonts w:hint="eastAsia"/>
-          <w:lang w:val="en-US" w:eastAsia="zh-CN"/>
-        </w:rPr>
-        <w:t>"sendTime":"2018-11-17 12:12:12"</w:t>
-      </w:r>
-    </w:p>
-    <w:p>
-      <w:pPr>
-        <w:spacing w:line="360" w:lineRule="auto"/>
-        <w:ind w:firstLine="630" w:firstLineChars="300"/>
-        <w:rPr>
-          <w:rFonts w:hint="eastAsia"/>
-          <w:lang w:val="en-US" w:eastAsia="zh-CN"/>
-        </w:rPr>
-      </w:pPr>
-      <w:r>
-        <w:rPr>
-          <w:rFonts w:hint="eastAsia"/>
-          <w:lang w:val="en-US" w:eastAsia="zh-CN"/>
-        </w:rPr>
-        <w:t>},</w:t>
-      </w:r>
-    </w:p>
-    <w:p>
-      <w:pPr>
-        <w:spacing w:line="360" w:lineRule="auto"/>
-        <w:ind w:firstLine="630" w:firstLineChars="300"/>
-        <w:rPr>
-          <w:rFonts w:hint="eastAsia"/>
-          <w:lang w:val="en-US" w:eastAsia="zh-CN"/>
-        </w:rPr>
-      </w:pPr>
-      <w:r>
-        <w:rPr>
-          <w:rFonts w:hint="eastAsia"/>
-          <w:lang w:val="en-US" w:eastAsia="zh-CN"/>
-        </w:rPr>
-        <w:t>{</w:t>
-      </w:r>
-    </w:p>
-    <w:p>
-      <w:pPr>
-        <w:spacing w:line="360" w:lineRule="auto"/>
-        <w:ind w:firstLine="630" w:firstLineChars="300"/>
-        <w:rPr>
-          <w:rFonts w:hint="eastAsia"/>
-          <w:lang w:val="en-US" w:eastAsia="zh-CN"/>
-        </w:rPr>
-      </w:pPr>
-      <w:r>
-        <w:rPr>
-          <w:rFonts w:hint="eastAsia"/>
-          <w:lang w:val="en-US" w:eastAsia="zh-CN"/>
-        </w:rPr>
-        <w:t>"sendPhone":"15677747474",</w:t>
-      </w:r>
-    </w:p>
-    <w:p>
-      <w:pPr>
-        <w:spacing w:line="360" w:lineRule="auto"/>
-        <w:ind w:firstLine="630" w:firstLineChars="300"/>
-        <w:rPr>
-          <w:rFonts w:hint="eastAsia"/>
-          <w:lang w:val="en-US" w:eastAsia="zh-CN"/>
-        </w:rPr>
-      </w:pPr>
-      <w:r>
-        <w:rPr>
-          <w:rFonts w:hint="eastAsia"/>
-          <w:lang w:val="en-US" w:eastAsia="zh-CN"/>
-        </w:rPr>
-        <w:t>"receivePhone":"10086",</w:t>
-      </w:r>
-    </w:p>
-    <w:p>
-      <w:pPr>
-        <w:spacing w:line="360" w:lineRule="auto"/>
-        <w:ind w:firstLine="630" w:firstLineChars="300"/>
-        <w:rPr>
-          <w:rFonts w:hint="eastAsia"/>
-          <w:lang w:val="en-US" w:eastAsia="zh-CN"/>
-        </w:rPr>
-      </w:pPr>
-      <w:r>
-        <w:rPr>
-          <w:rFonts w:hint="eastAsia"/>
-          <w:lang w:val="en-US" w:eastAsia="zh-CN"/>
-        </w:rPr>
-        <w:t>"smsCcontent":"101",</w:t>
-      </w:r>
-    </w:p>
-    <w:p>
-      <w:pPr>
-        <w:spacing w:line="360" w:lineRule="auto"/>
-        <w:ind w:firstLine="630" w:firstLineChars="300"/>
-        <w:rPr>
-          <w:rFonts w:hint="eastAsia"/>
-          <w:lang w:val="en-US" w:eastAsia="zh-CN"/>
-        </w:rPr>
-      </w:pPr>
-      <w:r>
-        <w:rPr>
-          <w:rFonts w:hint="eastAsia"/>
-          <w:lang w:val="en-US" w:eastAsia="zh-CN"/>
-        </w:rPr>
-        <w:t>"sendTime":"2018-11-17 12:12:12"</w:t>
-      </w:r>
-    </w:p>
-    <w:p>
-      <w:pPr>
-        <w:spacing w:line="360" w:lineRule="auto"/>
-        <w:ind w:firstLine="630" w:firstLineChars="300"/>
-        <w:rPr>
-          <w:rFonts w:hint="eastAsia"/>
-          <w:lang w:val="en-US" w:eastAsia="zh-CN"/>
-        </w:rPr>
-      </w:pPr>
-      <w:r>
-        <w:rPr>
-          <w:rFonts w:hint="eastAsia"/>
-          <w:lang w:val="en-US" w:eastAsia="zh-CN"/>
         </w:rPr>
         <w:t>}</w:t>
-      </w:r>
-    </w:p>
-    <w:p>
-      <w:pPr>
-        <w:spacing w:line="360" w:lineRule="auto"/>
-        <w:rPr>
-          <w:rFonts w:hint="eastAsia"/>
-        </w:rPr>
-      </w:pPr>
-      <w:r>
-        <w:rPr>
-          <w:rFonts w:hint="eastAsia"/>
-          <w:lang w:val="en-US" w:eastAsia="zh-CN"/>
-        </w:rPr>
-        <w:t>]</w:t>
-      </w:r>
-      <w:r>
-        <w:rPr>
-          <w:rFonts w:hint="eastAsia"/>
-        </w:rPr>
-        <w:t>},"header":{</w:t>
-      </w:r>
-      <w:r>
-        <w:rPr>
-          <w:b/>
-          <w:bCs/>
-          <w:sz w:val="23"/>
-          <w:szCs w:val="23"/>
-        </w:rPr>
-        <w:t>"</w:t>
-      </w:r>
-      <w:r>
-        <w:rPr>
-          <w:rFonts w:hint="eastAsia"/>
-        </w:rPr>
-        <w:t>token</w:t>
-      </w:r>
-      <w:r>
-        <w:rPr>
-          <w:b/>
-          <w:bCs/>
-          <w:sz w:val="23"/>
-          <w:szCs w:val="23"/>
-        </w:rPr>
-        <w:t>"</w:t>
-      </w:r>
-      <w:r>
-        <w:rPr>
-          <w:sz w:val="23"/>
-          <w:szCs w:val="23"/>
-        </w:rPr>
-        <w:t>:"</w:t>
-      </w:r>
-      <w:r>
-        <w:rPr>
-          <w:rFonts w:hint="eastAsia"/>
-          <w:sz w:val="23"/>
-          <w:szCs w:val="23"/>
-        </w:rPr>
-        <w:t>1235812asdfws</w:t>
-      </w:r>
-      <w:r>
-        <w:rPr>
-          <w:sz w:val="23"/>
-          <w:szCs w:val="23"/>
-        </w:rPr>
-        <w:t>"</w:t>
-      </w:r>
-      <w:r>
-        <w:rPr>
-          <w:rFonts w:hint="eastAsia"/>
-          <w:sz w:val="23"/>
-          <w:szCs w:val="23"/>
-        </w:rPr>
-        <w:t>,</w:t>
-      </w:r>
-      <w:r>
-        <w:rPr>
-          <w:rFonts w:hint="eastAsia"/>
-        </w:rPr>
-        <w:t>"time_stamp":"201305144142724"}}</w:t>
       </w:r>
     </w:p>
     <w:p>
@@ -17375,12 +15326,6 @@
             <w:insideV w:val="single" w:color="000000" w:sz="4" w:space="0"/>
           </w:tblBorders>
           <w:tblLayout w:type="fixed"/>
-          <w:tblCellMar>
-            <w:top w:w="0" w:type="dxa"/>
-            <w:left w:w="108" w:type="dxa"/>
-            <w:bottom w:w="0" w:type="dxa"/>
-            <w:right w:w="108" w:type="dxa"/>
-          </w:tblCellMar>
         </w:tblPrEx>
         <w:trPr>
           <w:jc w:val="center"/>
@@ -17658,6 +15603,130 @@
           </w:p>
         </w:tc>
       </w:tr>
+      <w:tr>
+        <w:tblPrEx>
+          <w:tblBorders>
+            <w:top w:val="single" w:color="000000" w:sz="4" w:space="0"/>
+            <w:left w:val="single" w:color="000000" w:sz="4" w:space="0"/>
+            <w:bottom w:val="single" w:color="000000" w:sz="4" w:space="0"/>
+            <w:right w:val="single" w:color="000000" w:sz="4" w:space="0"/>
+            <w:insideH w:val="single" w:color="000000" w:sz="4" w:space="0"/>
+            <w:insideV w:val="single" w:color="000000" w:sz="4" w:space="0"/>
+          </w:tblBorders>
+          <w:tblLayout w:type="fixed"/>
+        </w:tblPrEx>
+        <w:trPr>
+          <w:jc w:val="center"/>
+        </w:trPr>
+        <w:tc>
+          <w:tcPr>
+            <w:tcW w:w="2192" w:type="dxa"/>
+            <w:vAlign w:val="top"/>
+          </w:tcPr>
+          <w:p>
+            <w:pPr>
+              <w:spacing w:line="360" w:lineRule="auto"/>
+              <w:jc w:val="center"/>
+              <w:rPr>
+                <w:rFonts w:hint="eastAsia" w:ascii="Times New Roman" w:hAnsi="Times New Roman" w:eastAsia="仿宋" w:cs="仿宋"/>
+                <w:sz w:val="24"/>
+                <w:szCs w:val="24"/>
+                <w:lang w:val="en-US" w:eastAsia="zh-CN"/>
+              </w:rPr>
+            </w:pPr>
+            <w:r>
+              <w:rPr>
+                <w:rFonts w:hint="eastAsia" w:ascii="Times New Roman" w:hAnsi="Times New Roman" w:eastAsia="仿宋" w:cs="仿宋"/>
+                <w:sz w:val="24"/>
+                <w:szCs w:val="24"/>
+                <w:lang w:val="en-US" w:eastAsia="zh-CN"/>
+              </w:rPr>
+              <w:t>imageUrl</w:t>
+            </w:r>
+          </w:p>
+        </w:tc>
+        <w:tc>
+          <w:tcPr>
+            <w:tcW w:w="960" w:type="dxa"/>
+            <w:vAlign w:val="top"/>
+          </w:tcPr>
+          <w:p>
+            <w:pPr>
+              <w:spacing w:line="360" w:lineRule="auto"/>
+              <w:jc w:val="center"/>
+              <w:rPr>
+                <w:rFonts w:hint="eastAsia" w:ascii="Times New Roman" w:hAnsi="Times New Roman" w:eastAsia="仿宋" w:cs="仿宋"/>
+                <w:sz w:val="24"/>
+                <w:szCs w:val="24"/>
+                <w:lang w:val="en-US" w:eastAsia="zh-CN"/>
+              </w:rPr>
+            </w:pPr>
+            <w:r>
+              <w:rPr>
+                <w:rFonts w:hint="eastAsia" w:ascii="Times New Roman" w:hAnsi="Times New Roman" w:eastAsia="仿宋" w:cs="仿宋"/>
+                <w:sz w:val="24"/>
+                <w:szCs w:val="24"/>
+                <w:lang w:val="en-US" w:eastAsia="zh-CN"/>
+              </w:rPr>
+              <w:t>string</w:t>
+            </w:r>
+          </w:p>
+        </w:tc>
+        <w:tc>
+          <w:tcPr>
+            <w:tcW w:w="1275" w:type="dxa"/>
+            <w:vAlign w:val="top"/>
+          </w:tcPr>
+          <w:p>
+            <w:pPr>
+              <w:spacing w:line="360" w:lineRule="auto"/>
+              <w:jc w:val="center"/>
+              <w:rPr>
+                <w:rFonts w:hint="eastAsia" w:ascii="Times New Roman" w:hAnsi="Times New Roman" w:eastAsia="仿宋" w:cs="仿宋"/>
+                <w:sz w:val="24"/>
+                <w:szCs w:val="24"/>
+                <w:lang w:eastAsia="zh-CN"/>
+              </w:rPr>
+            </w:pPr>
+            <w:r>
+              <w:rPr>
+                <w:rFonts w:hint="eastAsia" w:ascii="Times New Roman" w:hAnsi="Times New Roman" w:eastAsia="仿宋" w:cs="仿宋"/>
+                <w:sz w:val="24"/>
+                <w:szCs w:val="24"/>
+                <w:lang w:eastAsia="zh-CN"/>
+              </w:rPr>
+              <w:t>是</w:t>
+            </w:r>
+          </w:p>
+        </w:tc>
+        <w:tc>
+          <w:tcPr>
+            <w:tcW w:w="4328" w:type="dxa"/>
+            <w:vAlign w:val="top"/>
+          </w:tcPr>
+          <w:p>
+            <w:pPr>
+              <w:spacing w:line="360" w:lineRule="auto"/>
+              <w:jc w:val="center"/>
+              <w:rPr>
+                <w:rFonts w:hint="eastAsia" w:ascii="Times New Roman" w:hAnsi="Times New Roman" w:eastAsia="仿宋" w:cs="仿宋"/>
+                <w:sz w:val="24"/>
+                <w:szCs w:val="24"/>
+                <w:lang w:eastAsia="zh-CN"/>
+              </w:rPr>
+            </w:pPr>
+            <w:r>
+              <w:rPr>
+                <w:rFonts w:hint="eastAsia" w:ascii="Times New Roman" w:hAnsi="Times New Roman" w:eastAsia="仿宋" w:cs="仿宋"/>
+                <w:sz w:val="24"/>
+                <w:szCs w:val="24"/>
+                <w:lang w:eastAsia="zh-CN"/>
+              </w:rPr>
+              <w:t>图片地址</w:t>
+            </w:r>
+          </w:p>
+        </w:tc>
+      </w:tr>
     </w:tbl>
     <w:p>
       <w:pPr>
@@ -17690,8 +15759,80 @@
         <w:rPr>
           <w:rFonts w:hint="eastAsia"/>
         </w:rPr>
-        <w:t>{"result":"0","reason":""}</w:t>
-      </w:r>
+        <w:t>{"result":"0",</w:t>
+      </w:r>
+    </w:p>
+    <w:p>
+      <w:pPr>
+        <w:spacing w:line="360" w:lineRule="auto"/>
+        <w:rPr>
+          <w:rFonts w:hint="eastAsia"/>
+        </w:rPr>
+      </w:pPr>
+      <w:r>
+        <w:rPr>
+          <w:rFonts w:hint="eastAsia"/>
+        </w:rPr>
+        <w:t>"reason":"",</w:t>
+      </w:r>
+    </w:p>
+    <w:p>
+      <w:pPr>
+        <w:spacing w:line="360" w:lineRule="auto"/>
+        <w:rPr>
+          <w:rFonts w:hint="eastAsia"/>
+        </w:rPr>
+      </w:pPr>
+      <w:r>
+        <w:rPr>
+          <w:rFonts w:hint="eastAsia"/>
+        </w:rPr>
+        <w:t>"</w:t>
+      </w:r>
+      <w:r>
+        <w:rPr>
+          <w:rFonts w:hint="eastAsia" w:ascii="Times New Roman" w:hAnsi="Times New Roman" w:eastAsia="仿宋" w:cs="仿宋"/>
+          <w:sz w:val="24"/>
+          <w:szCs w:val="24"/>
+          <w:lang w:val="en-US" w:eastAsia="zh-CN"/>
+        </w:rPr>
+        <w:t>imageUrl</w:t>
+      </w:r>
+      <w:r>
+        <w:rPr>
+          <w:rFonts w:hint="eastAsia"/>
+        </w:rPr>
+        <w:t>":</w:t>
+      </w:r>
+      <w:r>
+        <w:t>”</w:t>
+      </w:r>
+      <w:r>
+        <w:rPr>
+          <w:rFonts w:hint="eastAsia"/>
+          <w:lang w:val="en-US" w:eastAsia="zh-CN"/>
+        </w:rPr>
+        <w:t>http://xiongmao.com/upload/image.png</w:t>
+      </w:r>
+      <w:r>
+        <w:t>”</w:t>
+      </w:r>
+      <w:r>
+        <w:rPr>
+          <w:rFonts w:hint="eastAsia"/>
+        </w:rPr>
+        <w:t>}</w:t>
+      </w:r>
+    </w:p>
+    <w:p>
+      <w:pPr>
+        <w:spacing w:line="360" w:lineRule="auto"/>
+        <w:rPr>
+          <w:rFonts w:hint="eastAsia" w:ascii="Times New Roman" w:hAnsi="Times New Roman" w:eastAsia="仿宋" w:cs="仿宋"/>
+          <w:sz w:val="24"/>
+          <w:szCs w:val="24"/>
+        </w:rPr>
+      </w:pPr>
     </w:p>
     <w:p>
       <w:pPr>
@@ -17720,7 +15861,7 @@
           <w:szCs w:val="28"/>
           <w:lang w:eastAsia="zh-CN"/>
         </w:rPr>
-        <w:t>手机通话记录上传</w:t>
+        <w:t>短信记录上传</w:t>
       </w:r>
     </w:p>
     <w:p>
@@ -17741,7 +15882,7 @@
           <w:szCs w:val="24"/>
           <w:lang w:eastAsia="zh-CN"/>
         </w:rPr>
-        <w:t>上传手机通话记录</w:t>
+        <w:t>上传手机短信内容</w:t>
       </w:r>
     </w:p>
     <w:p>
@@ -17779,16 +15920,25 @@
           <w:sz w:val="24"/>
           <w:szCs w:val="24"/>
         </w:rPr>
-        <w:t>接口地址为：/</w:t>
+        <w:t>接口地址为：</w:t>
       </w:r>
       <w:r>
         <w:rPr>
           <w:rFonts w:hint="eastAsia" w:ascii="Times New Roman" w:hAnsi="Times New Roman" w:eastAsia="仿宋" w:cs="仿宋"/>
           <w:sz w:val="24"/>
           <w:szCs w:val="24"/>
-          <w:lang w:val="en-US" w:eastAsia="zh-CN"/>
-        </w:rPr>
-        <w:t>api/callRecord</w:t>
+          <w:lang w:eastAsia="zh-CN"/>
+        </w:rPr>
+        <w:t>/umsApi/api</w:t>
+      </w:r>
+      <w:r>
+        <w:rPr>
+          <w:rFonts w:hint="eastAsia" w:ascii="Times New Roman" w:hAnsi="Times New Roman" w:eastAsia="仿宋" w:cs="仿宋"/>
+          <w:sz w:val="24"/>
+          <w:szCs w:val="24"/>
+          <w:lang w:val="en-US" w:eastAsia="zh-CN"/>
+        </w:rPr>
+        <w:t>/smsRecord</w:t>
       </w:r>
     </w:p>
     <w:tbl>
@@ -18115,7 +16265,7 @@
                 <w:szCs w:val="24"/>
                 <w:lang w:val="en-US" w:eastAsia="zh-CN"/>
               </w:rPr>
-              <w:t>callRecords</w:t>
+              <w:t>smsRecords</w:t>
             </w:r>
           </w:p>
         </w:tc>
@@ -18196,7 +16346,7 @@
                 <w:szCs w:val="24"/>
                 <w:lang w:eastAsia="zh-CN"/>
               </w:rPr>
-              <w:t>通话记录集合</w:t>
+              <w:t>短信记录集合</w:t>
             </w:r>
           </w:p>
         </w:tc>
@@ -18245,7 +16395,7 @@
                 <w:szCs w:val="24"/>
                 <w:lang w:val="en-US" w:eastAsia="zh-CN"/>
               </w:rPr>
-              <w:t>callName</w:t>
+              <w:t>sendPhone</w:t>
             </w:r>
           </w:p>
         </w:tc>
@@ -18326,7 +16476,7 @@
                 <w:szCs w:val="24"/>
                 <w:lang w:val="en-US" w:eastAsia="zh-CN"/>
               </w:rPr>
-              <w:t>备注</w:t>
+              <w:t>发送方号码</w:t>
             </w:r>
           </w:p>
         </w:tc>
@@ -18375,7 +16525,7 @@
                 <w:szCs w:val="24"/>
                 <w:lang w:val="en-US" w:eastAsia="zh-CN"/>
               </w:rPr>
-              <w:t>callPhone</w:t>
+              <w:t>receivePhone</w:t>
             </w:r>
           </w:p>
         </w:tc>
@@ -18456,7 +16606,7 @@
                 <w:szCs w:val="24"/>
                 <w:lang w:val="en-US" w:eastAsia="zh-CN"/>
               </w:rPr>
-              <w:t>主叫号码</w:t>
+              <w:t>接收方号码</w:t>
             </w:r>
           </w:p>
         </w:tc>
@@ -18505,7 +16655,7 @@
                 <w:szCs w:val="24"/>
                 <w:lang w:val="en-US" w:eastAsia="zh-CN"/>
               </w:rPr>
-              <w:t>calledPhone</w:t>
+              <w:t>smsCcontent</w:t>
             </w:r>
           </w:p>
         </w:tc>
@@ -18586,7 +16736,7 @@
                 <w:szCs w:val="24"/>
                 <w:lang w:val="en-US" w:eastAsia="zh-CN"/>
               </w:rPr>
-              <w:t>被叫号码</w:t>
+              <w:t>短信内容</w:t>
             </w:r>
           </w:p>
         </w:tc>
@@ -18635,7 +16785,7 @@
                 <w:szCs w:val="24"/>
                 <w:lang w:val="en-US" w:eastAsia="zh-CN"/>
               </w:rPr>
-              <w:t>callTimes</w:t>
+              <w:t>sendTime</w:t>
             </w:r>
           </w:p>
         </w:tc>
@@ -18716,137 +16866,7 @@
                 <w:szCs w:val="24"/>
                 <w:lang w:val="en-US" w:eastAsia="zh-CN"/>
               </w:rPr>
-              <w:t>呼叫时长（分钟）</w:t>
-            </w:r>
-          </w:p>
-        </w:tc>
-      </w:tr>
-      <w:tr>
-        <w:tblPrEx>
-          <w:tblBorders>
-            <w:top w:val="single" w:color="000000" w:sz="4" w:space="0"/>
-            <w:left w:val="single" w:color="000000" w:sz="4" w:space="0"/>
-            <w:bottom w:val="single" w:color="000000" w:sz="4" w:space="0"/>
-            <w:right w:val="single" w:color="000000" w:sz="4" w:space="0"/>
-            <w:insideH w:val="single" w:color="000000" w:sz="4" w:space="0"/>
-            <w:insideV w:val="single" w:color="000000" w:sz="4" w:space="0"/>
-          </w:tblBorders>
-          <w:tblLayout w:type="fixed"/>
-          <w:tblCellMar>
-            <w:top w:w="0" w:type="dxa"/>
-            <w:left w:w="108" w:type="dxa"/>
-            <w:bottom w:w="0" w:type="dxa"/>
-            <w:right w:w="108" w:type="dxa"/>
-          </w:tblCellMar>
-        </w:tblPrEx>
-        <w:trPr>
-          <w:jc w:val="center"/>
-        </w:trPr>
-        <w:tc>
-          <w:tcPr>
-            <w:tcW w:w="2192" w:type="dxa"/>
-            <w:vAlign w:val="top"/>
-          </w:tcPr>
-          <w:p>
-            <w:pPr>
-              <w:spacing w:line="360" w:lineRule="auto"/>
-              <w:jc w:val="right"/>
-              <w:rPr>
-                <w:rFonts w:hint="eastAsia" w:ascii="Times New Roman" w:hAnsi="Times New Roman" w:eastAsia="仿宋" w:cs="仿宋"/>
-                <w:sz w:val="24"/>
-                <w:szCs w:val="24"/>
-                <w:lang w:val="en-US" w:eastAsia="zh-CN"/>
-              </w:rPr>
-            </w:pPr>
-            <w:r>
-              <w:rPr>
-                <w:rFonts w:hint="eastAsia" w:ascii="Times New Roman" w:hAnsi="Times New Roman" w:eastAsia="仿宋" w:cs="仿宋"/>
-                <w:sz w:val="24"/>
-                <w:szCs w:val="24"/>
-                <w:lang w:val="en-US" w:eastAsia="zh-CN"/>
-              </w:rPr>
-              <w:t>callTime</w:t>
-            </w:r>
-          </w:p>
-        </w:tc>
-        <w:tc>
-          <w:tcPr>
-            <w:tcW w:w="960" w:type="dxa"/>
-            <w:vAlign w:val="top"/>
-          </w:tcPr>
-          <w:p>
-            <w:pPr>
-              <w:spacing w:line="360" w:lineRule="auto"/>
-              <w:jc w:val="center"/>
-              <w:rPr>
-                <w:rFonts w:hint="eastAsia" w:ascii="Times New Roman" w:hAnsi="Times New Roman" w:eastAsia="仿宋" w:cs="仿宋"/>
-                <w:sz w:val="24"/>
-                <w:szCs w:val="24"/>
-                <w:lang w:val="en-US" w:eastAsia="zh-CN"/>
-              </w:rPr>
-            </w:pPr>
-            <w:r>
-              <w:rPr>
-                <w:rFonts w:hint="eastAsia" w:ascii="Times New Roman" w:hAnsi="Times New Roman" w:eastAsia="仿宋" w:cs="仿宋"/>
-                <w:sz w:val="24"/>
-                <w:szCs w:val="24"/>
-                <w:lang w:val="en-US" w:eastAsia="zh-CN"/>
-              </w:rPr>
-              <w:t>string</w:t>
-            </w:r>
-          </w:p>
-        </w:tc>
-        <w:tc>
-          <w:tcPr>
-            <w:tcW w:w="1275" w:type="dxa"/>
-            <w:vAlign w:val="top"/>
-          </w:tcPr>
-          <w:p>
-            <w:pPr>
-              <w:spacing w:line="360" w:lineRule="auto"/>
-              <w:jc w:val="center"/>
-              <w:rPr>
-                <w:rFonts w:hint="eastAsia" w:ascii="Times New Roman" w:hAnsi="Times New Roman" w:eastAsia="仿宋" w:cs="仿宋"/>
-                <w:sz w:val="24"/>
-                <w:szCs w:val="24"/>
-                <w:lang w:eastAsia="zh-CN"/>
-              </w:rPr>
-            </w:pPr>
-            <w:r>
-              <w:rPr>
-                <w:rFonts w:hint="eastAsia" w:ascii="Times New Roman" w:hAnsi="Times New Roman" w:eastAsia="仿宋" w:cs="仿宋"/>
-                <w:sz w:val="24"/>
-                <w:szCs w:val="24"/>
-                <w:lang w:eastAsia="zh-CN"/>
-              </w:rPr>
-              <w:t>是</w:t>
-            </w:r>
-          </w:p>
-        </w:tc>
-        <w:tc>
-          <w:tcPr>
-            <w:tcW w:w="4328" w:type="dxa"/>
-            <w:vAlign w:val="top"/>
-          </w:tcPr>
-          <w:p>
-            <w:pPr>
-              <w:spacing w:line="360" w:lineRule="auto"/>
-              <w:jc w:val="center"/>
-              <w:rPr>
-                <w:rFonts w:hint="eastAsia" w:ascii="Times New Roman" w:hAnsi="Times New Roman" w:eastAsia="仿宋" w:cs="仿宋"/>
-                <w:sz w:val="24"/>
-                <w:szCs w:val="24"/>
-                <w:lang w:val="en-US" w:eastAsia="zh-CN"/>
-              </w:rPr>
-            </w:pPr>
-            <w:r>
-              <w:rPr>
-                <w:rFonts w:hint="eastAsia" w:ascii="Times New Roman" w:hAnsi="Times New Roman" w:eastAsia="仿宋" w:cs="仿宋"/>
-                <w:sz w:val="24"/>
-                <w:szCs w:val="24"/>
-                <w:lang w:val="en-US" w:eastAsia="zh-CN"/>
-              </w:rPr>
-              <w:t>呼叫时间（yyyy-MM-dd HH:mm:ss）</w:t>
+              <w:t>发送时间（yyyy-MM-dd HH:mm:ss）</w:t>
             </w:r>
           </w:p>
         </w:tc>
@@ -18955,23 +16975,7 @@
           <w:rFonts w:hint="eastAsia"/>
           <w:lang w:val="en-US" w:eastAsia="zh-CN"/>
         </w:rPr>
-        <w:t>"</w:t>
-      </w:r>
-      <w:r>
-        <w:rPr>
-          <w:rFonts w:hint="eastAsia" w:ascii="Times New Roman" w:hAnsi="Times New Roman" w:eastAsia="仿宋" w:cs="仿宋"/>
-          <w:sz w:val="24"/>
-          <w:szCs w:val="24"/>
-          <w:lang w:val="en-US" w:eastAsia="zh-CN"/>
-        </w:rPr>
-        <w:t>callName</w:t>
-      </w:r>
-      <w:r>
-        <w:rPr>
-          <w:rFonts w:hint="eastAsia"/>
-          <w:lang w:val="en-US" w:eastAsia="zh-CN"/>
-        </w:rPr>
-        <w:t>":"二婶",</w:t>
+        <w:t>"sendPhone":"10086",</w:t>
       </w:r>
     </w:p>
     <w:p>
@@ -18988,7 +16992,7 @@
           <w:rFonts w:hint="eastAsia"/>
           <w:lang w:val="en-US" w:eastAsia="zh-CN"/>
         </w:rPr>
-        <w:t>"callPhone":"13926429792",</w:t>
+        <w:t>"receivePhone":"15677747474",</w:t>
       </w:r>
     </w:p>
     <w:p>
@@ -19005,7 +17009,7 @@
           <w:rFonts w:hint="eastAsia"/>
           <w:lang w:val="en-US" w:eastAsia="zh-CN"/>
         </w:rPr>
-        <w:t>"calledPhone":"156745454454",</w:t>
+        <w:t>"smsCcontent":"您当月花费为0元请充值",</w:t>
       </w:r>
     </w:p>
     <w:p>
@@ -19022,23 +17026,7 @@
           <w:rFonts w:hint="eastAsia"/>
           <w:lang w:val="en-US" w:eastAsia="zh-CN"/>
         </w:rPr>
-        <w:t>"</w:t>
-      </w:r>
-      <w:r>
-        <w:rPr>
-          <w:rFonts w:hint="eastAsia" w:ascii="Times New Roman" w:hAnsi="Times New Roman" w:eastAsia="仿宋" w:cs="仿宋"/>
-          <w:sz w:val="24"/>
-          <w:szCs w:val="24"/>
-          <w:lang w:val="en-US" w:eastAsia="zh-CN"/>
-        </w:rPr>
-        <w:t>callTimes</w:t>
-      </w:r>
-      <w:r>
-        <w:rPr>
-          <w:rFonts w:hint="eastAsia"/>
-          <w:lang w:val="en-US" w:eastAsia="zh-CN"/>
-        </w:rPr>
-        <w:t>":"3",</w:t>
+        <w:t>"sendTime":"2018-11-17 12:12:12"</w:t>
       </w:r>
     </w:p>
     <w:p>
@@ -19055,23 +17043,7 @@
           <w:rFonts w:hint="eastAsia"/>
           <w:lang w:val="en-US" w:eastAsia="zh-CN"/>
         </w:rPr>
-        <w:t>"</w:t>
-      </w:r>
-      <w:r>
-        <w:rPr>
-          <w:rFonts w:hint="eastAsia" w:ascii="Times New Roman" w:hAnsi="Times New Roman" w:eastAsia="仿宋" w:cs="仿宋"/>
-          <w:sz w:val="24"/>
-          <w:szCs w:val="24"/>
-          <w:lang w:val="en-US" w:eastAsia="zh-CN"/>
-        </w:rPr>
-        <w:t>callTime</w:t>
-      </w:r>
-      <w:r>
-        <w:rPr>
-          <w:rFonts w:hint="eastAsia"/>
-          <w:lang w:val="en-US" w:eastAsia="zh-CN"/>
-        </w:rPr>
-        <w:t>":"2018-11-17 12:12:12"</w:t>
+        <w:t>},</w:t>
       </w:r>
     </w:p>
     <w:p>
@@ -19088,7 +17060,7 @@
           <w:rFonts w:hint="eastAsia"/>
           <w:lang w:val="en-US" w:eastAsia="zh-CN"/>
         </w:rPr>
-        <w:t>},</w:t>
+        <w:t>{</w:t>
       </w:r>
     </w:p>
     <w:p>
@@ -19105,7 +17077,7 @@
           <w:rFonts w:hint="eastAsia"/>
           <w:lang w:val="en-US" w:eastAsia="zh-CN"/>
         </w:rPr>
-        <w:t>{</w:t>
+        <w:t>"sendPhone":"15677747474",</w:t>
       </w:r>
     </w:p>
     <w:p>
@@ -19122,23 +17094,7 @@
           <w:rFonts w:hint="eastAsia"/>
           <w:lang w:val="en-US" w:eastAsia="zh-CN"/>
         </w:rPr>
-        <w:t>"</w:t>
-      </w:r>
-      <w:r>
-        <w:rPr>
-          <w:rFonts w:hint="eastAsia" w:ascii="Times New Roman" w:hAnsi="Times New Roman" w:eastAsia="仿宋" w:cs="仿宋"/>
-          <w:sz w:val="24"/>
-          <w:szCs w:val="24"/>
-          <w:lang w:val="en-US" w:eastAsia="zh-CN"/>
-        </w:rPr>
-        <w:t>callName</w:t>
-      </w:r>
-      <w:r>
-        <w:rPr>
-          <w:rFonts w:hint="eastAsia"/>
-          <w:lang w:val="en-US" w:eastAsia="zh-CN"/>
-        </w:rPr>
-        <w:t>":"大姨",</w:t>
+        <w:t>"receivePhone":"10086",</w:t>
       </w:r>
     </w:p>
     <w:p>
@@ -19155,7 +17111,7 @@
           <w:rFonts w:hint="eastAsia"/>
           <w:lang w:val="en-US" w:eastAsia="zh-CN"/>
         </w:rPr>
-        <w:t>"callPhone":"13926429792",</w:t>
+        <w:t>"smsCcontent":"101",</w:t>
       </w:r>
     </w:p>
     <w:p>
@@ -19172,7 +17128,7 @@
           <w:rFonts w:hint="eastAsia"/>
           <w:lang w:val="en-US" w:eastAsia="zh-CN"/>
         </w:rPr>
-        <w:t>"calledPhone":"156745454454",</w:t>
+        <w:t>"sendTime":"2018-11-17 12:12:12"</w:t>
       </w:r>
     </w:p>
     <w:p>
@@ -19189,32 +17145,14 @@
           <w:rFonts w:hint="eastAsia"/>
           <w:lang w:val="en-US" w:eastAsia="zh-CN"/>
         </w:rPr>
-        <w:t>"</w:t>
-      </w:r>
-      <w:r>
-        <w:rPr>
-          <w:rFonts w:hint="eastAsia" w:ascii="Times New Roman" w:hAnsi="Times New Roman" w:eastAsia="仿宋" w:cs="仿宋"/>
-          <w:sz w:val="24"/>
-          <w:szCs w:val="24"/>
-          <w:lang w:val="en-US" w:eastAsia="zh-CN"/>
-        </w:rPr>
-        <w:t>callTimes</w:t>
-      </w:r>
-      <w:r>
-        <w:rPr>
-          <w:rFonts w:hint="eastAsia"/>
-          <w:lang w:val="en-US" w:eastAsia="zh-CN"/>
-        </w:rPr>
-        <w:t>":"3",</w:t>
+        <w:t>}</w:t>
       </w:r>
     </w:p>
     <w:p>
       <w:pPr>
         <w:spacing w:line="360" w:lineRule="auto"/>
-        <w:ind w:firstLine="630" w:firstLineChars="300"/>
-        <w:rPr>
-          <w:rFonts w:hint="eastAsia"/>
-          <w:lang w:val="en-US" w:eastAsia="zh-CN"/>
+        <w:rPr>
+          <w:rFonts w:hint="eastAsia"/>
         </w:rPr>
       </w:pPr>
       <w:r>
@@ -19222,39 +17160,7 @@
           <w:rFonts w:hint="eastAsia"/>
           <w:lang w:val="en-US" w:eastAsia="zh-CN"/>
         </w:rPr>
-        <w:t>"</w:t>
-      </w:r>
-      <w:r>
-        <w:rPr>
-          <w:rFonts w:hint="eastAsia" w:ascii="Times New Roman" w:hAnsi="Times New Roman" w:eastAsia="仿宋" w:cs="仿宋"/>
-          <w:sz w:val="24"/>
-          <w:szCs w:val="24"/>
-          <w:lang w:val="en-US" w:eastAsia="zh-CN"/>
-        </w:rPr>
-        <w:t>callTime</w:t>
-      </w:r>
-      <w:r>
-        <w:rPr>
-          <w:rFonts w:hint="eastAsia"/>
-          <w:lang w:val="en-US" w:eastAsia="zh-CN"/>
-        </w:rPr>
-        <w:t>":"2018-11-17 12:12:12"</w:t>
-      </w:r>
-    </w:p>
-    <w:p>
-      <w:pPr>
-        <w:spacing w:line="360" w:lineRule="auto"/>
-        <w:ind w:firstLine="630" w:firstLineChars="300"/>
-        <w:rPr>
-          <w:rFonts w:hint="eastAsia"/>
-        </w:rPr>
-      </w:pPr>
-      <w:r>
-        <w:rPr>
-          <w:rFonts w:hint="eastAsia"/>
-          <w:lang w:val="en-US" w:eastAsia="zh-CN"/>
-        </w:rPr>
-        <w:t>}]</w:t>
+        <w:t>]</w:t>
       </w:r>
       <w:r>
         <w:rPr>
@@ -19515,12 +17421,6 @@
             <w:insideV w:val="single" w:color="000000" w:sz="4" w:space="0"/>
           </w:tblBorders>
           <w:tblLayout w:type="fixed"/>
-          <w:tblCellMar>
-            <w:top w:w="0" w:type="dxa"/>
-            <w:left w:w="108" w:type="dxa"/>
-            <w:bottom w:w="0" w:type="dxa"/>
-            <w:right w:w="108" w:type="dxa"/>
-          </w:tblCellMar>
         </w:tblPrEx>
         <w:trPr>
           <w:jc w:val="center"/>
@@ -19821,6 +17721,7 @@
     </w:p>
     <w:p>
       <w:pPr>
+        <w:spacing w:line="360" w:lineRule="auto"/>
         <w:rPr>
           <w:rFonts w:hint="eastAsia"/>
         </w:rPr>
@@ -19859,7 +17760,7 @@
           <w:szCs w:val="28"/>
           <w:lang w:eastAsia="zh-CN"/>
         </w:rPr>
-        <w:t>手机联系人上传</w:t>
+        <w:t>手机通话记录上传</w:t>
       </w:r>
     </w:p>
     <w:p>
@@ -19880,7 +17781,7 @@
           <w:szCs w:val="24"/>
           <w:lang w:eastAsia="zh-CN"/>
         </w:rPr>
-        <w:t>上传手机联系人信息</w:t>
+        <w:t>上传手机通话记录</w:t>
       </w:r>
     </w:p>
     <w:p>
@@ -19918,16 +17819,25 @@
           <w:sz w:val="24"/>
           <w:szCs w:val="24"/>
         </w:rPr>
-        <w:t>接口地址为：/</w:t>
+        <w:t>接口地址为：</w:t>
       </w:r>
       <w:r>
         <w:rPr>
           <w:rFonts w:hint="eastAsia" w:ascii="Times New Roman" w:hAnsi="Times New Roman" w:eastAsia="仿宋" w:cs="仿宋"/>
           <w:sz w:val="24"/>
           <w:szCs w:val="24"/>
-          <w:lang w:val="en-US" w:eastAsia="zh-CN"/>
-        </w:rPr>
-        <w:t>apicontactInfo</w:t>
+          <w:lang w:eastAsia="zh-CN"/>
+        </w:rPr>
+        <w:t>/umsApi/api</w:t>
+      </w:r>
+      <w:r>
+        <w:rPr>
+          <w:rFonts w:hint="eastAsia" w:ascii="Times New Roman" w:hAnsi="Times New Roman" w:eastAsia="仿宋" w:cs="仿宋"/>
+          <w:sz w:val="24"/>
+          <w:szCs w:val="24"/>
+          <w:lang w:val="en-US" w:eastAsia="zh-CN"/>
+        </w:rPr>
+        <w:t>/callRecord</w:t>
       </w:r>
     </w:p>
     <w:tbl>
@@ -20254,7 +18164,7 @@
                 <w:szCs w:val="24"/>
                 <w:lang w:val="en-US" w:eastAsia="zh-CN"/>
               </w:rPr>
-              <w:t>contactInfos</w:t>
+              <w:t>callRecords</w:t>
             </w:r>
           </w:p>
         </w:tc>
@@ -20384,7 +18294,7 @@
                 <w:szCs w:val="24"/>
                 <w:lang w:val="en-US" w:eastAsia="zh-CN"/>
               </w:rPr>
-              <w:t>name</w:t>
+              <w:t>callName</w:t>
             </w:r>
           </w:p>
         </w:tc>
@@ -20514,7 +18424,7 @@
                 <w:szCs w:val="24"/>
                 <w:lang w:val="en-US" w:eastAsia="zh-CN"/>
               </w:rPr>
-              <w:t>mobile</w:t>
+              <w:t>callPhone</w:t>
             </w:r>
           </w:p>
         </w:tc>
@@ -20595,7 +18505,397 @@
                 <w:szCs w:val="24"/>
                 <w:lang w:val="en-US" w:eastAsia="zh-CN"/>
               </w:rPr>
-              <w:t>号码</w:t>
+              <w:t>主叫号码</w:t>
+            </w:r>
+          </w:p>
+        </w:tc>
+      </w:tr>
+      <w:tr>
+        <w:tblPrEx>
+          <w:tblBorders>
+            <w:top w:val="single" w:color="000000" w:sz="4" w:space="0"/>
+            <w:left w:val="single" w:color="000000" w:sz="4" w:space="0"/>
+            <w:bottom w:val="single" w:color="000000" w:sz="4" w:space="0"/>
+            <w:right w:val="single" w:color="000000" w:sz="4" w:space="0"/>
+            <w:insideH w:val="single" w:color="000000" w:sz="4" w:space="0"/>
+            <w:insideV w:val="single" w:color="000000" w:sz="4" w:space="0"/>
+          </w:tblBorders>
+          <w:tblLayout w:type="fixed"/>
+          <w:tblCellMar>
+            <w:top w:w="0" w:type="dxa"/>
+            <w:left w:w="108" w:type="dxa"/>
+            <w:bottom w:w="0" w:type="dxa"/>
+            <w:right w:w="108" w:type="dxa"/>
+          </w:tblCellMar>
+        </w:tblPrEx>
+        <w:trPr>
+          <w:jc w:val="center"/>
+        </w:trPr>
+        <w:tc>
+          <w:tcPr>
+            <w:tcW w:w="2192" w:type="dxa"/>
+            <w:vAlign w:val="top"/>
+          </w:tcPr>
+          <w:p>
+            <w:pPr>
+              <w:spacing w:line="360" w:lineRule="auto"/>
+              <w:jc w:val="right"/>
+              <w:rPr>
+                <w:rFonts w:hint="eastAsia" w:ascii="Times New Roman" w:hAnsi="Times New Roman" w:eastAsia="仿宋" w:cs="仿宋"/>
+                <w:sz w:val="24"/>
+                <w:szCs w:val="24"/>
+                <w:lang w:val="en-US" w:eastAsia="zh-CN"/>
+              </w:rPr>
+            </w:pPr>
+            <w:r>
+              <w:rPr>
+                <w:rFonts w:hint="eastAsia" w:ascii="Times New Roman" w:hAnsi="Times New Roman" w:eastAsia="仿宋" w:cs="仿宋"/>
+                <w:sz w:val="24"/>
+                <w:szCs w:val="24"/>
+                <w:lang w:val="en-US" w:eastAsia="zh-CN"/>
+              </w:rPr>
+              <w:t>calledPhone</w:t>
+            </w:r>
+          </w:p>
+        </w:tc>
+        <w:tc>
+          <w:tcPr>
+            <w:tcW w:w="960" w:type="dxa"/>
+            <w:vAlign w:val="top"/>
+          </w:tcPr>
+          <w:p>
+            <w:pPr>
+              <w:spacing w:line="360" w:lineRule="auto"/>
+              <w:jc w:val="center"/>
+              <w:rPr>
+                <w:rFonts w:hint="eastAsia" w:ascii="Times New Roman" w:hAnsi="Times New Roman" w:eastAsia="仿宋" w:cs="仿宋"/>
+                <w:sz w:val="24"/>
+                <w:szCs w:val="24"/>
+                <w:lang w:val="en-US" w:eastAsia="zh-CN"/>
+              </w:rPr>
+            </w:pPr>
+            <w:r>
+              <w:rPr>
+                <w:rFonts w:hint="eastAsia" w:ascii="Times New Roman" w:hAnsi="Times New Roman" w:eastAsia="仿宋" w:cs="仿宋"/>
+                <w:sz w:val="24"/>
+                <w:szCs w:val="24"/>
+                <w:lang w:val="en-US" w:eastAsia="zh-CN"/>
+              </w:rPr>
+              <w:t>string</w:t>
+            </w:r>
+          </w:p>
+        </w:tc>
+        <w:tc>
+          <w:tcPr>
+            <w:tcW w:w="1275" w:type="dxa"/>
+            <w:vAlign w:val="top"/>
+          </w:tcPr>
+          <w:p>
+            <w:pPr>
+              <w:spacing w:line="360" w:lineRule="auto"/>
+              <w:jc w:val="center"/>
+              <w:rPr>
+                <w:rFonts w:hint="eastAsia" w:ascii="Times New Roman" w:hAnsi="Times New Roman" w:eastAsia="仿宋" w:cs="仿宋"/>
+                <w:sz w:val="24"/>
+                <w:szCs w:val="24"/>
+                <w:lang w:eastAsia="zh-CN"/>
+              </w:rPr>
+            </w:pPr>
+            <w:r>
+              <w:rPr>
+                <w:rFonts w:hint="eastAsia" w:ascii="Times New Roman" w:hAnsi="Times New Roman" w:eastAsia="仿宋" w:cs="仿宋"/>
+                <w:sz w:val="24"/>
+                <w:szCs w:val="24"/>
+                <w:lang w:eastAsia="zh-CN"/>
+              </w:rPr>
+              <w:t>是</w:t>
+            </w:r>
+          </w:p>
+        </w:tc>
+        <w:tc>
+          <w:tcPr>
+            <w:tcW w:w="4328" w:type="dxa"/>
+            <w:vAlign w:val="top"/>
+          </w:tcPr>
+          <w:p>
+            <w:pPr>
+              <w:spacing w:line="360" w:lineRule="auto"/>
+              <w:jc w:val="center"/>
+              <w:rPr>
+                <w:rFonts w:hint="eastAsia" w:ascii="Times New Roman" w:hAnsi="Times New Roman" w:eastAsia="仿宋" w:cs="仿宋"/>
+                <w:sz w:val="24"/>
+                <w:szCs w:val="24"/>
+                <w:lang w:val="en-US" w:eastAsia="zh-CN"/>
+              </w:rPr>
+            </w:pPr>
+            <w:r>
+              <w:rPr>
+                <w:rFonts w:hint="eastAsia" w:ascii="Times New Roman" w:hAnsi="Times New Roman" w:eastAsia="仿宋" w:cs="仿宋"/>
+                <w:sz w:val="24"/>
+                <w:szCs w:val="24"/>
+                <w:lang w:val="en-US" w:eastAsia="zh-CN"/>
+              </w:rPr>
+              <w:t>被叫号码</w:t>
+            </w:r>
+          </w:p>
+        </w:tc>
+      </w:tr>
+      <w:tr>
+        <w:tblPrEx>
+          <w:tblBorders>
+            <w:top w:val="single" w:color="000000" w:sz="4" w:space="0"/>
+            <w:left w:val="single" w:color="000000" w:sz="4" w:space="0"/>
+            <w:bottom w:val="single" w:color="000000" w:sz="4" w:space="0"/>
+            <w:right w:val="single" w:color="000000" w:sz="4" w:space="0"/>
+            <w:insideH w:val="single" w:color="000000" w:sz="4" w:space="0"/>
+            <w:insideV w:val="single" w:color="000000" w:sz="4" w:space="0"/>
+          </w:tblBorders>
+          <w:tblLayout w:type="fixed"/>
+          <w:tblCellMar>
+            <w:top w:w="0" w:type="dxa"/>
+            <w:left w:w="108" w:type="dxa"/>
+            <w:bottom w:w="0" w:type="dxa"/>
+            <w:right w:w="108" w:type="dxa"/>
+          </w:tblCellMar>
+        </w:tblPrEx>
+        <w:trPr>
+          <w:jc w:val="center"/>
+        </w:trPr>
+        <w:tc>
+          <w:tcPr>
+            <w:tcW w:w="2192" w:type="dxa"/>
+            <w:vAlign w:val="top"/>
+          </w:tcPr>
+          <w:p>
+            <w:pPr>
+              <w:spacing w:line="360" w:lineRule="auto"/>
+              <w:jc w:val="right"/>
+              <w:rPr>
+                <w:rFonts w:hint="eastAsia" w:ascii="Times New Roman" w:hAnsi="Times New Roman" w:eastAsia="仿宋" w:cs="仿宋"/>
+                <w:sz w:val="24"/>
+                <w:szCs w:val="24"/>
+                <w:lang w:val="en-US" w:eastAsia="zh-CN"/>
+              </w:rPr>
+            </w:pPr>
+            <w:r>
+              <w:rPr>
+                <w:rFonts w:hint="eastAsia" w:ascii="Times New Roman" w:hAnsi="Times New Roman" w:eastAsia="仿宋" w:cs="仿宋"/>
+                <w:sz w:val="24"/>
+                <w:szCs w:val="24"/>
+                <w:lang w:val="en-US" w:eastAsia="zh-CN"/>
+              </w:rPr>
+              <w:t>callTimes</w:t>
+            </w:r>
+          </w:p>
+        </w:tc>
+        <w:tc>
+          <w:tcPr>
+            <w:tcW w:w="960" w:type="dxa"/>
+            <w:vAlign w:val="top"/>
+          </w:tcPr>
+          <w:p>
+            <w:pPr>
+              <w:spacing w:line="360" w:lineRule="auto"/>
+              <w:jc w:val="center"/>
+              <w:rPr>
+                <w:rFonts w:hint="eastAsia" w:ascii="Times New Roman" w:hAnsi="Times New Roman" w:eastAsia="仿宋" w:cs="仿宋"/>
+                <w:sz w:val="24"/>
+                <w:szCs w:val="24"/>
+                <w:lang w:val="en-US" w:eastAsia="zh-CN"/>
+              </w:rPr>
+            </w:pPr>
+            <w:r>
+              <w:rPr>
+                <w:rFonts w:hint="eastAsia" w:ascii="Times New Roman" w:hAnsi="Times New Roman" w:eastAsia="仿宋" w:cs="仿宋"/>
+                <w:sz w:val="24"/>
+                <w:szCs w:val="24"/>
+                <w:lang w:val="en-US" w:eastAsia="zh-CN"/>
+              </w:rPr>
+              <w:t>string</w:t>
+            </w:r>
+          </w:p>
+        </w:tc>
+        <w:tc>
+          <w:tcPr>
+            <w:tcW w:w="1275" w:type="dxa"/>
+            <w:vAlign w:val="top"/>
+          </w:tcPr>
+          <w:p>
+            <w:pPr>
+              <w:spacing w:line="360" w:lineRule="auto"/>
+              <w:jc w:val="center"/>
+              <w:rPr>
+                <w:rFonts w:hint="eastAsia" w:ascii="Times New Roman" w:hAnsi="Times New Roman" w:eastAsia="仿宋" w:cs="仿宋"/>
+                <w:sz w:val="24"/>
+                <w:szCs w:val="24"/>
+                <w:lang w:eastAsia="zh-CN"/>
+              </w:rPr>
+            </w:pPr>
+            <w:r>
+              <w:rPr>
+                <w:rFonts w:hint="eastAsia" w:ascii="Times New Roman" w:hAnsi="Times New Roman" w:eastAsia="仿宋" w:cs="仿宋"/>
+                <w:sz w:val="24"/>
+                <w:szCs w:val="24"/>
+                <w:lang w:eastAsia="zh-CN"/>
+              </w:rPr>
+              <w:t>是</w:t>
+            </w:r>
+          </w:p>
+        </w:tc>
+        <w:tc>
+          <w:tcPr>
+            <w:tcW w:w="4328" w:type="dxa"/>
+            <w:vAlign w:val="top"/>
+          </w:tcPr>
+          <w:p>
+            <w:pPr>
+              <w:spacing w:line="360" w:lineRule="auto"/>
+              <w:jc w:val="center"/>
+              <w:rPr>
+                <w:rFonts w:hint="eastAsia" w:ascii="Times New Roman" w:hAnsi="Times New Roman" w:eastAsia="仿宋" w:cs="仿宋"/>
+                <w:sz w:val="24"/>
+                <w:szCs w:val="24"/>
+                <w:lang w:val="en-US" w:eastAsia="zh-CN"/>
+              </w:rPr>
+            </w:pPr>
+            <w:r>
+              <w:rPr>
+                <w:rFonts w:hint="eastAsia" w:ascii="Times New Roman" w:hAnsi="Times New Roman" w:eastAsia="仿宋" w:cs="仿宋"/>
+                <w:sz w:val="24"/>
+                <w:szCs w:val="24"/>
+                <w:lang w:val="en-US" w:eastAsia="zh-CN"/>
+              </w:rPr>
+              <w:t>呼叫时长（分钟）</w:t>
+            </w:r>
+          </w:p>
+        </w:tc>
+      </w:tr>
+      <w:tr>
+        <w:tblPrEx>
+          <w:tblBorders>
+            <w:top w:val="single" w:color="000000" w:sz="4" w:space="0"/>
+            <w:left w:val="single" w:color="000000" w:sz="4" w:space="0"/>
+            <w:bottom w:val="single" w:color="000000" w:sz="4" w:space="0"/>
+            <w:right w:val="single" w:color="000000" w:sz="4" w:space="0"/>
+            <w:insideH w:val="single" w:color="000000" w:sz="4" w:space="0"/>
+            <w:insideV w:val="single" w:color="000000" w:sz="4" w:space="0"/>
+          </w:tblBorders>
+          <w:tblLayout w:type="fixed"/>
+          <w:tblCellMar>
+            <w:top w:w="0" w:type="dxa"/>
+            <w:left w:w="108" w:type="dxa"/>
+            <w:bottom w:w="0" w:type="dxa"/>
+            <w:right w:w="108" w:type="dxa"/>
+          </w:tblCellMar>
+        </w:tblPrEx>
+        <w:trPr>
+          <w:jc w:val="center"/>
+        </w:trPr>
+        <w:tc>
+          <w:tcPr>
+            <w:tcW w:w="2192" w:type="dxa"/>
+            <w:vAlign w:val="top"/>
+          </w:tcPr>
+          <w:p>
+            <w:pPr>
+              <w:spacing w:line="360" w:lineRule="auto"/>
+              <w:jc w:val="right"/>
+              <w:rPr>
+                <w:rFonts w:hint="eastAsia" w:ascii="Times New Roman" w:hAnsi="Times New Roman" w:eastAsia="仿宋" w:cs="仿宋"/>
+                <w:sz w:val="24"/>
+                <w:szCs w:val="24"/>
+                <w:lang w:val="en-US" w:eastAsia="zh-CN"/>
+              </w:rPr>
+            </w:pPr>
+            <w:r>
+              <w:rPr>
+                <w:rFonts w:hint="eastAsia" w:ascii="Times New Roman" w:hAnsi="Times New Roman" w:eastAsia="仿宋" w:cs="仿宋"/>
+                <w:sz w:val="24"/>
+                <w:szCs w:val="24"/>
+                <w:lang w:val="en-US" w:eastAsia="zh-CN"/>
+              </w:rPr>
+              <w:t>callTime</w:t>
+            </w:r>
+          </w:p>
+        </w:tc>
+        <w:tc>
+          <w:tcPr>
+            <w:tcW w:w="960" w:type="dxa"/>
+            <w:vAlign w:val="top"/>
+          </w:tcPr>
+          <w:p>
+            <w:pPr>
+              <w:spacing w:line="360" w:lineRule="auto"/>
+              <w:jc w:val="center"/>
+              <w:rPr>
+                <w:rFonts w:hint="eastAsia" w:ascii="Times New Roman" w:hAnsi="Times New Roman" w:eastAsia="仿宋" w:cs="仿宋"/>
+                <w:sz w:val="24"/>
+                <w:szCs w:val="24"/>
+                <w:lang w:val="en-US" w:eastAsia="zh-CN"/>
+              </w:rPr>
+            </w:pPr>
+            <w:r>
+              <w:rPr>
+                <w:rFonts w:hint="eastAsia" w:ascii="Times New Roman" w:hAnsi="Times New Roman" w:eastAsia="仿宋" w:cs="仿宋"/>
+                <w:sz w:val="24"/>
+                <w:szCs w:val="24"/>
+                <w:lang w:val="en-US" w:eastAsia="zh-CN"/>
+              </w:rPr>
+              <w:t>string</w:t>
+            </w:r>
+          </w:p>
+        </w:tc>
+        <w:tc>
+          <w:tcPr>
+            <w:tcW w:w="1275" w:type="dxa"/>
+            <w:vAlign w:val="top"/>
+          </w:tcPr>
+          <w:p>
+            <w:pPr>
+              <w:spacing w:line="360" w:lineRule="auto"/>
+              <w:jc w:val="center"/>
+              <w:rPr>
+                <w:rFonts w:hint="eastAsia" w:ascii="Times New Roman" w:hAnsi="Times New Roman" w:eastAsia="仿宋" w:cs="仿宋"/>
+                <w:sz w:val="24"/>
+                <w:szCs w:val="24"/>
+                <w:lang w:eastAsia="zh-CN"/>
+              </w:rPr>
+            </w:pPr>
+            <w:r>
+              <w:rPr>
+                <w:rFonts w:hint="eastAsia" w:ascii="Times New Roman" w:hAnsi="Times New Roman" w:eastAsia="仿宋" w:cs="仿宋"/>
+                <w:sz w:val="24"/>
+                <w:szCs w:val="24"/>
+                <w:lang w:eastAsia="zh-CN"/>
+              </w:rPr>
+              <w:t>是</w:t>
+            </w:r>
+          </w:p>
+        </w:tc>
+        <w:tc>
+          <w:tcPr>
+            <w:tcW w:w="4328" w:type="dxa"/>
+            <w:vAlign w:val="top"/>
+          </w:tcPr>
+          <w:p>
+            <w:pPr>
+              <w:spacing w:line="360" w:lineRule="auto"/>
+              <w:jc w:val="center"/>
+              <w:rPr>
+                <w:rFonts w:hint="eastAsia" w:ascii="Times New Roman" w:hAnsi="Times New Roman" w:eastAsia="仿宋" w:cs="仿宋"/>
+                <w:sz w:val="24"/>
+                <w:szCs w:val="24"/>
+                <w:lang w:val="en-US" w:eastAsia="zh-CN"/>
+              </w:rPr>
+            </w:pPr>
+            <w:r>
+              <w:rPr>
+                <w:rFonts w:hint="eastAsia" w:ascii="Times New Roman" w:hAnsi="Times New Roman" w:eastAsia="仿宋" w:cs="仿宋"/>
+                <w:sz w:val="24"/>
+                <w:szCs w:val="24"/>
+                <w:lang w:val="en-US" w:eastAsia="zh-CN"/>
+              </w:rPr>
+              <w:t>呼叫时间（yyyy-MM-dd HH:mm:ss）</w:t>
             </w:r>
           </w:p>
         </w:tc>
@@ -20687,23 +18987,7 @@
           <w:rFonts w:hint="eastAsia"/>
           <w:lang w:val="en-US" w:eastAsia="zh-CN"/>
         </w:rPr>
-        <w:t>{"</w:t>
-      </w:r>
-      <w:r>
-        <w:rPr>
-          <w:rFonts w:hint="eastAsia" w:ascii="Times New Roman" w:hAnsi="Times New Roman" w:eastAsia="仿宋" w:cs="仿宋"/>
-          <w:sz w:val="24"/>
-          <w:szCs w:val="24"/>
-          <w:lang w:val="en-US" w:eastAsia="zh-CN"/>
-        </w:rPr>
-        <w:t>name</w:t>
-      </w:r>
-      <w:r>
-        <w:rPr>
-          <w:rFonts w:hint="eastAsia"/>
-          <w:lang w:val="en-US" w:eastAsia="zh-CN"/>
-        </w:rPr>
-        <w:t>":"二婶","mobile":"13926429792"},</w:t>
+        <w:t>{</w:t>
       </w:r>
     </w:p>
     <w:p>
@@ -20720,7 +19004,7 @@
           <w:rFonts w:hint="eastAsia"/>
           <w:lang w:val="en-US" w:eastAsia="zh-CN"/>
         </w:rPr>
-        <w:t>{"</w:t>
+        <w:t>"</w:t>
       </w:r>
       <w:r>
         <w:rPr>
@@ -20729,14 +19013,14 @@
           <w:szCs w:val="24"/>
           <w:lang w:val="en-US" w:eastAsia="zh-CN"/>
         </w:rPr>
-        <w:t>name</w:t>
-      </w:r>
-      <w:r>
-        <w:rPr>
-          <w:rFonts w:hint="eastAsia"/>
-          <w:lang w:val="en-US" w:eastAsia="zh-CN"/>
-        </w:rPr>
-        <w:t>":"二婶","mobile":"13926429792"}</w:t>
+        <w:t>callName</w:t>
+      </w:r>
+      <w:r>
+        <w:rPr>
+          <w:rFonts w:hint="eastAsia"/>
+          <w:lang w:val="en-US" w:eastAsia="zh-CN"/>
+        </w:rPr>
+        <w:t>":"二婶",</w:t>
       </w:r>
     </w:p>
     <w:p>
@@ -20745,6 +19029,7 @@
         <w:ind w:firstLine="630" w:firstLineChars="300"/>
         <w:rPr>
           <w:rFonts w:hint="eastAsia"/>
+          <w:lang w:val="en-US" w:eastAsia="zh-CN"/>
         </w:rPr>
       </w:pPr>
       <w:r>
@@ -20752,27 +19037,279 @@
           <w:rFonts w:hint="eastAsia"/>
           <w:lang w:val="en-US" w:eastAsia="zh-CN"/>
         </w:rPr>
-        <w:t>]</w:t>
-      </w:r>
-      <w:r>
-        <w:rPr>
-          <w:rFonts w:hint="eastAsia"/>
-        </w:rPr>
-        <w:t>},</w:t>
+        <w:t>"callPhone":"13926429792",</w:t>
       </w:r>
     </w:p>
     <w:p>
       <w:pPr>
         <w:spacing w:line="360" w:lineRule="auto"/>
-        <w:rPr>
-          <w:rFonts w:hint="eastAsia"/>
+        <w:ind w:firstLine="630" w:firstLineChars="300"/>
+        <w:rPr>
+          <w:rFonts w:hint="eastAsia"/>
+          <w:lang w:val="en-US" w:eastAsia="zh-CN"/>
         </w:rPr>
       </w:pPr>
       <w:r>
         <w:rPr>
           <w:rFonts w:hint="eastAsia"/>
-        </w:rPr>
-        <w:t>"header":{</w:t>
+          <w:lang w:val="en-US" w:eastAsia="zh-CN"/>
+        </w:rPr>
+        <w:t>"calledPhone":"156745454454",</w:t>
+      </w:r>
+    </w:p>
+    <w:p>
+      <w:pPr>
+        <w:spacing w:line="360" w:lineRule="auto"/>
+        <w:ind w:firstLine="630" w:firstLineChars="300"/>
+        <w:rPr>
+          <w:rFonts w:hint="eastAsia"/>
+          <w:lang w:val="en-US" w:eastAsia="zh-CN"/>
+        </w:rPr>
+      </w:pPr>
+      <w:r>
+        <w:rPr>
+          <w:rFonts w:hint="eastAsia"/>
+          <w:lang w:val="en-US" w:eastAsia="zh-CN"/>
+        </w:rPr>
+        <w:t>"</w:t>
+      </w:r>
+      <w:r>
+        <w:rPr>
+          <w:rFonts w:hint="eastAsia" w:ascii="Times New Roman" w:hAnsi="Times New Roman" w:eastAsia="仿宋" w:cs="仿宋"/>
+          <w:sz w:val="24"/>
+          <w:szCs w:val="24"/>
+          <w:lang w:val="en-US" w:eastAsia="zh-CN"/>
+        </w:rPr>
+        <w:t>callTimes</w:t>
+      </w:r>
+      <w:r>
+        <w:rPr>
+          <w:rFonts w:hint="eastAsia"/>
+          <w:lang w:val="en-US" w:eastAsia="zh-CN"/>
+        </w:rPr>
+        <w:t>":"3",</w:t>
+      </w:r>
+    </w:p>
+    <w:p>
+      <w:pPr>
+        <w:spacing w:line="360" w:lineRule="auto"/>
+        <w:ind w:firstLine="630" w:firstLineChars="300"/>
+        <w:rPr>
+          <w:rFonts w:hint="eastAsia"/>
+          <w:lang w:val="en-US" w:eastAsia="zh-CN"/>
+        </w:rPr>
+      </w:pPr>
+      <w:r>
+        <w:rPr>
+          <w:rFonts w:hint="eastAsia"/>
+          <w:lang w:val="en-US" w:eastAsia="zh-CN"/>
+        </w:rPr>
+        <w:t>"</w:t>
+      </w:r>
+      <w:r>
+        <w:rPr>
+          <w:rFonts w:hint="eastAsia" w:ascii="Times New Roman" w:hAnsi="Times New Roman" w:eastAsia="仿宋" w:cs="仿宋"/>
+          <w:sz w:val="24"/>
+          <w:szCs w:val="24"/>
+          <w:lang w:val="en-US" w:eastAsia="zh-CN"/>
+        </w:rPr>
+        <w:t>callTime</w:t>
+      </w:r>
+      <w:r>
+        <w:rPr>
+          <w:rFonts w:hint="eastAsia"/>
+          <w:lang w:val="en-US" w:eastAsia="zh-CN"/>
+        </w:rPr>
+        <w:t>":"2018-11-17 12:12:12"</w:t>
+      </w:r>
+    </w:p>
+    <w:p>
+      <w:pPr>
+        <w:spacing w:line="360" w:lineRule="auto"/>
+        <w:ind w:firstLine="630" w:firstLineChars="300"/>
+        <w:rPr>
+          <w:rFonts w:hint="eastAsia"/>
+          <w:lang w:val="en-US" w:eastAsia="zh-CN"/>
+        </w:rPr>
+      </w:pPr>
+      <w:r>
+        <w:rPr>
+          <w:rFonts w:hint="eastAsia"/>
+          <w:lang w:val="en-US" w:eastAsia="zh-CN"/>
+        </w:rPr>
+        <w:t>},</w:t>
+      </w:r>
+    </w:p>
+    <w:p>
+      <w:pPr>
+        <w:spacing w:line="360" w:lineRule="auto"/>
+        <w:ind w:firstLine="630" w:firstLineChars="300"/>
+        <w:rPr>
+          <w:rFonts w:hint="eastAsia"/>
+          <w:lang w:val="en-US" w:eastAsia="zh-CN"/>
+        </w:rPr>
+      </w:pPr>
+      <w:r>
+        <w:rPr>
+          <w:rFonts w:hint="eastAsia"/>
+          <w:lang w:val="en-US" w:eastAsia="zh-CN"/>
+        </w:rPr>
+        <w:t>{</w:t>
+      </w:r>
+    </w:p>
+    <w:p>
+      <w:pPr>
+        <w:spacing w:line="360" w:lineRule="auto"/>
+        <w:ind w:firstLine="630" w:firstLineChars="300"/>
+        <w:rPr>
+          <w:rFonts w:hint="eastAsia"/>
+          <w:lang w:val="en-US" w:eastAsia="zh-CN"/>
+        </w:rPr>
+      </w:pPr>
+      <w:r>
+        <w:rPr>
+          <w:rFonts w:hint="eastAsia"/>
+          <w:lang w:val="en-US" w:eastAsia="zh-CN"/>
+        </w:rPr>
+        <w:t>"</w:t>
+      </w:r>
+      <w:r>
+        <w:rPr>
+          <w:rFonts w:hint="eastAsia" w:ascii="Times New Roman" w:hAnsi="Times New Roman" w:eastAsia="仿宋" w:cs="仿宋"/>
+          <w:sz w:val="24"/>
+          <w:szCs w:val="24"/>
+          <w:lang w:val="en-US" w:eastAsia="zh-CN"/>
+        </w:rPr>
+        <w:t>callName</w:t>
+      </w:r>
+      <w:r>
+        <w:rPr>
+          <w:rFonts w:hint="eastAsia"/>
+          <w:lang w:val="en-US" w:eastAsia="zh-CN"/>
+        </w:rPr>
+        <w:t>":"大姨",</w:t>
+      </w:r>
+    </w:p>
+    <w:p>
+      <w:pPr>
+        <w:spacing w:line="360" w:lineRule="auto"/>
+        <w:ind w:firstLine="630" w:firstLineChars="300"/>
+        <w:rPr>
+          <w:rFonts w:hint="eastAsia"/>
+          <w:lang w:val="en-US" w:eastAsia="zh-CN"/>
+        </w:rPr>
+      </w:pPr>
+      <w:r>
+        <w:rPr>
+          <w:rFonts w:hint="eastAsia"/>
+          <w:lang w:val="en-US" w:eastAsia="zh-CN"/>
+        </w:rPr>
+        <w:t>"callPhone":"13926429792",</w:t>
+      </w:r>
+    </w:p>
+    <w:p>
+      <w:pPr>
+        <w:spacing w:line="360" w:lineRule="auto"/>
+        <w:ind w:firstLine="630" w:firstLineChars="300"/>
+        <w:rPr>
+          <w:rFonts w:hint="eastAsia"/>
+          <w:lang w:val="en-US" w:eastAsia="zh-CN"/>
+        </w:rPr>
+      </w:pPr>
+      <w:r>
+        <w:rPr>
+          <w:rFonts w:hint="eastAsia"/>
+          <w:lang w:val="en-US" w:eastAsia="zh-CN"/>
+        </w:rPr>
+        <w:t>"calledPhone":"156745454454",</w:t>
+      </w:r>
+    </w:p>
+    <w:p>
+      <w:pPr>
+        <w:spacing w:line="360" w:lineRule="auto"/>
+        <w:ind w:firstLine="630" w:firstLineChars="300"/>
+        <w:rPr>
+          <w:rFonts w:hint="eastAsia"/>
+          <w:lang w:val="en-US" w:eastAsia="zh-CN"/>
+        </w:rPr>
+      </w:pPr>
+      <w:r>
+        <w:rPr>
+          <w:rFonts w:hint="eastAsia"/>
+          <w:lang w:val="en-US" w:eastAsia="zh-CN"/>
+        </w:rPr>
+        <w:t>"</w:t>
+      </w:r>
+      <w:r>
+        <w:rPr>
+          <w:rFonts w:hint="eastAsia" w:ascii="Times New Roman" w:hAnsi="Times New Roman" w:eastAsia="仿宋" w:cs="仿宋"/>
+          <w:sz w:val="24"/>
+          <w:szCs w:val="24"/>
+          <w:lang w:val="en-US" w:eastAsia="zh-CN"/>
+        </w:rPr>
+        <w:t>callTimes</w:t>
+      </w:r>
+      <w:r>
+        <w:rPr>
+          <w:rFonts w:hint="eastAsia"/>
+          <w:lang w:val="en-US" w:eastAsia="zh-CN"/>
+        </w:rPr>
+        <w:t>":"3",</w:t>
+      </w:r>
+    </w:p>
+    <w:p>
+      <w:pPr>
+        <w:spacing w:line="360" w:lineRule="auto"/>
+        <w:ind w:firstLine="630" w:firstLineChars="300"/>
+        <w:rPr>
+          <w:rFonts w:hint="eastAsia"/>
+          <w:lang w:val="en-US" w:eastAsia="zh-CN"/>
+        </w:rPr>
+      </w:pPr>
+      <w:r>
+        <w:rPr>
+          <w:rFonts w:hint="eastAsia"/>
+          <w:lang w:val="en-US" w:eastAsia="zh-CN"/>
+        </w:rPr>
+        <w:t>"</w:t>
+      </w:r>
+      <w:r>
+        <w:rPr>
+          <w:rFonts w:hint="eastAsia" w:ascii="Times New Roman" w:hAnsi="Times New Roman" w:eastAsia="仿宋" w:cs="仿宋"/>
+          <w:sz w:val="24"/>
+          <w:szCs w:val="24"/>
+          <w:lang w:val="en-US" w:eastAsia="zh-CN"/>
+        </w:rPr>
+        <w:t>callTime</w:t>
+      </w:r>
+      <w:r>
+        <w:rPr>
+          <w:rFonts w:hint="eastAsia"/>
+          <w:lang w:val="en-US" w:eastAsia="zh-CN"/>
+        </w:rPr>
+        <w:t>":"2018-11-17 12:12:12"</w:t>
+      </w:r>
+    </w:p>
+    <w:p>
+      <w:pPr>
+        <w:spacing w:line="360" w:lineRule="auto"/>
+        <w:ind w:firstLine="630" w:firstLineChars="300"/>
+        <w:rPr>
+          <w:rFonts w:hint="eastAsia"/>
+        </w:rPr>
+      </w:pPr>
+      <w:r>
+        <w:rPr>
+          <w:rFonts w:hint="eastAsia"/>
+          <w:lang w:val="en-US" w:eastAsia="zh-CN"/>
+        </w:rPr>
+        <w:t>}]</w:t>
+      </w:r>
+      <w:r>
+        <w:rPr>
+          <w:rFonts w:hint="eastAsia"/>
+        </w:rPr>
+        <w:t>},"header":{</w:t>
       </w:r>
       <w:r>
         <w:rPr>
@@ -21027,12 +19564,1521 @@
             <w:insideV w:val="single" w:color="000000" w:sz="4" w:space="0"/>
           </w:tblBorders>
           <w:tblLayout w:type="fixed"/>
+        </w:tblPrEx>
+        <w:trPr>
+          <w:jc w:val="center"/>
+        </w:trPr>
+        <w:tc>
+          <w:tcPr>
+            <w:tcW w:w="2192" w:type="dxa"/>
+            <w:vAlign w:val="top"/>
+          </w:tcPr>
+          <w:p>
+            <w:pPr>
+              <w:spacing w:line="360" w:lineRule="auto"/>
+              <w:jc w:val="center"/>
+              <w:rPr>
+                <w:rFonts w:hint="eastAsia" w:ascii="Times New Roman" w:hAnsi="Times New Roman" w:eastAsia="仿宋" w:cs="仿宋"/>
+                <w:sz w:val="24"/>
+                <w:szCs w:val="24"/>
+                <w:lang w:val="en-US" w:eastAsia="zh-CN"/>
+              </w:rPr>
+            </w:pPr>
+            <w:r>
+              <w:rPr>
+                <w:rFonts w:hint="eastAsia" w:ascii="Times New Roman" w:hAnsi="Times New Roman" w:eastAsia="仿宋" w:cs="仿宋"/>
+                <w:sz w:val="24"/>
+                <w:szCs w:val="24"/>
+                <w:lang w:val="en-US" w:eastAsia="zh-CN"/>
+              </w:rPr>
+              <w:t>result</w:t>
+            </w:r>
+          </w:p>
+        </w:tc>
+        <w:tc>
+          <w:tcPr>
+            <w:tcW w:w="960" w:type="dxa"/>
+            <w:vAlign w:val="top"/>
+          </w:tcPr>
+          <w:p>
+            <w:pPr>
+              <w:spacing w:line="360" w:lineRule="auto"/>
+              <w:jc w:val="center"/>
+              <w:rPr>
+                <w:rFonts w:hint="eastAsia" w:ascii="Times New Roman" w:hAnsi="Times New Roman" w:eastAsia="仿宋" w:cs="仿宋"/>
+                <w:sz w:val="24"/>
+                <w:szCs w:val="24"/>
+                <w:lang w:val="en-US" w:eastAsia="zh-CN"/>
+              </w:rPr>
+            </w:pPr>
+            <w:r>
+              <w:rPr>
+                <w:rFonts w:hint="eastAsia" w:ascii="Times New Roman" w:hAnsi="Times New Roman" w:eastAsia="仿宋" w:cs="仿宋"/>
+                <w:sz w:val="24"/>
+                <w:szCs w:val="24"/>
+                <w:lang w:val="en-US" w:eastAsia="zh-CN"/>
+              </w:rPr>
+              <w:t>string</w:t>
+            </w:r>
+          </w:p>
+        </w:tc>
+        <w:tc>
+          <w:tcPr>
+            <w:tcW w:w="1275" w:type="dxa"/>
+            <w:vAlign w:val="top"/>
+          </w:tcPr>
+          <w:p>
+            <w:pPr>
+              <w:spacing w:line="360" w:lineRule="auto"/>
+              <w:jc w:val="center"/>
+              <w:rPr>
+                <w:rFonts w:hint="eastAsia" w:ascii="Times New Roman" w:hAnsi="Times New Roman" w:eastAsia="仿宋" w:cs="仿宋"/>
+                <w:sz w:val="24"/>
+                <w:szCs w:val="24"/>
+                <w:lang w:eastAsia="zh-CN"/>
+              </w:rPr>
+            </w:pPr>
+            <w:r>
+              <w:rPr>
+                <w:rFonts w:hint="eastAsia" w:ascii="Times New Roman" w:hAnsi="Times New Roman" w:eastAsia="仿宋" w:cs="仿宋"/>
+                <w:sz w:val="24"/>
+                <w:szCs w:val="24"/>
+                <w:lang w:eastAsia="zh-CN"/>
+              </w:rPr>
+              <w:t>是</w:t>
+            </w:r>
+          </w:p>
+        </w:tc>
+        <w:tc>
+          <w:tcPr>
+            <w:tcW w:w="4328" w:type="dxa"/>
+            <w:vAlign w:val="top"/>
+          </w:tcPr>
+          <w:p>
+            <w:pPr>
+              <w:spacing w:line="360" w:lineRule="auto"/>
+              <w:jc w:val="center"/>
+              <w:rPr>
+                <w:rFonts w:hint="eastAsia" w:ascii="Times New Roman" w:hAnsi="Times New Roman" w:eastAsia="仿宋" w:cs="仿宋"/>
+                <w:sz w:val="24"/>
+                <w:szCs w:val="24"/>
+              </w:rPr>
+            </w:pPr>
+            <w:r>
+              <w:rPr>
+                <w:rFonts w:hint="eastAsia" w:ascii="Times New Roman" w:hAnsi="Times New Roman" w:eastAsia="仿宋" w:cs="仿宋"/>
+                <w:sz w:val="24"/>
+                <w:szCs w:val="24"/>
+              </w:rPr>
+              <w:t>请求处理结果</w:t>
+            </w:r>
+          </w:p>
+          <w:p>
+            <w:pPr>
+              <w:spacing w:line="360" w:lineRule="auto"/>
+              <w:jc w:val="center"/>
+              <w:rPr>
+                <w:rFonts w:hint="eastAsia" w:ascii="Times New Roman" w:hAnsi="Times New Roman" w:eastAsia="仿宋" w:cs="仿宋"/>
+                <w:sz w:val="24"/>
+                <w:szCs w:val="24"/>
+              </w:rPr>
+            </w:pPr>
+            <w:r>
+              <w:rPr>
+                <w:rFonts w:hint="eastAsia" w:ascii="Times New Roman" w:hAnsi="Times New Roman" w:eastAsia="仿宋" w:cs="仿宋"/>
+                <w:sz w:val="24"/>
+                <w:szCs w:val="24"/>
+              </w:rPr>
+              <w:t>当结果为“0”时为正确</w:t>
+            </w:r>
+          </w:p>
+          <w:p>
+            <w:pPr>
+              <w:spacing w:line="360" w:lineRule="auto"/>
+              <w:jc w:val="center"/>
+              <w:rPr>
+                <w:rFonts w:hint="eastAsia" w:ascii="Times New Roman" w:hAnsi="Times New Roman" w:eastAsia="仿宋" w:cs="仿宋"/>
+                <w:sz w:val="24"/>
+                <w:szCs w:val="24"/>
+              </w:rPr>
+            </w:pPr>
+            <w:r>
+              <w:rPr>
+                <w:rFonts w:hint="eastAsia" w:ascii="Times New Roman" w:hAnsi="Times New Roman" w:eastAsia="仿宋" w:cs="仿宋"/>
+                <w:sz w:val="24"/>
+                <w:szCs w:val="24"/>
+              </w:rPr>
+              <w:t>其它详见错误码定义表</w:t>
+            </w:r>
+          </w:p>
+        </w:tc>
+      </w:tr>
+      <w:tr>
+        <w:tblPrEx>
+          <w:tblBorders>
+            <w:top w:val="single" w:color="000000" w:sz="4" w:space="0"/>
+            <w:left w:val="single" w:color="000000" w:sz="4" w:space="0"/>
+            <w:bottom w:val="single" w:color="000000" w:sz="4" w:space="0"/>
+            <w:right w:val="single" w:color="000000" w:sz="4" w:space="0"/>
+            <w:insideH w:val="single" w:color="000000" w:sz="4" w:space="0"/>
+            <w:insideV w:val="single" w:color="000000" w:sz="4" w:space="0"/>
+          </w:tblBorders>
+          <w:tblLayout w:type="fixed"/>
           <w:tblCellMar>
             <w:top w:w="0" w:type="dxa"/>
             <w:left w:w="108" w:type="dxa"/>
             <w:bottom w:w="0" w:type="dxa"/>
             <w:right w:w="108" w:type="dxa"/>
           </w:tblCellMar>
+        </w:tblPrEx>
+        <w:trPr>
+          <w:jc w:val="center"/>
+        </w:trPr>
+        <w:tc>
+          <w:tcPr>
+            <w:tcW w:w="2192" w:type="dxa"/>
+            <w:vAlign w:val="top"/>
+          </w:tcPr>
+          <w:p>
+            <w:pPr>
+              <w:spacing w:line="360" w:lineRule="auto"/>
+              <w:jc w:val="center"/>
+              <w:rPr>
+                <w:rFonts w:hint="eastAsia" w:ascii="Times New Roman" w:hAnsi="Times New Roman" w:eastAsia="仿宋" w:cs="仿宋"/>
+                <w:sz w:val="24"/>
+                <w:szCs w:val="24"/>
+                <w:lang w:val="en-US" w:eastAsia="zh-CN"/>
+              </w:rPr>
+            </w:pPr>
+            <w:r>
+              <w:rPr>
+                <w:rFonts w:hint="eastAsia" w:ascii="Times New Roman" w:hAnsi="Times New Roman" w:eastAsia="仿宋" w:cs="仿宋"/>
+                <w:sz w:val="24"/>
+                <w:szCs w:val="24"/>
+                <w:lang w:val="en-US" w:eastAsia="zh-CN"/>
+              </w:rPr>
+              <w:t>reason</w:t>
+            </w:r>
+          </w:p>
+        </w:tc>
+        <w:tc>
+          <w:tcPr>
+            <w:tcW w:w="960" w:type="dxa"/>
+            <w:vAlign w:val="top"/>
+          </w:tcPr>
+          <w:p>
+            <w:pPr>
+              <w:spacing w:line="360" w:lineRule="auto"/>
+              <w:jc w:val="center"/>
+              <w:rPr>
+                <w:rFonts w:hint="eastAsia" w:ascii="Times New Roman" w:hAnsi="Times New Roman" w:eastAsia="仿宋" w:cs="仿宋"/>
+                <w:sz w:val="24"/>
+                <w:szCs w:val="24"/>
+                <w:lang w:val="en-US" w:eastAsia="zh-CN"/>
+              </w:rPr>
+            </w:pPr>
+            <w:r>
+              <w:rPr>
+                <w:rFonts w:hint="eastAsia" w:ascii="Times New Roman" w:hAnsi="Times New Roman" w:eastAsia="仿宋" w:cs="仿宋"/>
+                <w:sz w:val="24"/>
+                <w:szCs w:val="24"/>
+                <w:lang w:val="en-US" w:eastAsia="zh-CN"/>
+              </w:rPr>
+              <w:t>string</w:t>
+            </w:r>
+          </w:p>
+        </w:tc>
+        <w:tc>
+          <w:tcPr>
+            <w:tcW w:w="1275" w:type="dxa"/>
+            <w:vAlign w:val="top"/>
+          </w:tcPr>
+          <w:p>
+            <w:pPr>
+              <w:spacing w:line="360" w:lineRule="auto"/>
+              <w:jc w:val="center"/>
+              <w:rPr>
+                <w:rFonts w:hint="eastAsia" w:ascii="Times New Roman" w:hAnsi="Times New Roman" w:eastAsia="仿宋" w:cs="仿宋"/>
+                <w:sz w:val="24"/>
+                <w:szCs w:val="24"/>
+                <w:lang w:eastAsia="zh-CN"/>
+              </w:rPr>
+            </w:pPr>
+            <w:r>
+              <w:rPr>
+                <w:rFonts w:hint="eastAsia" w:ascii="Times New Roman" w:hAnsi="Times New Roman" w:eastAsia="仿宋" w:cs="仿宋"/>
+                <w:sz w:val="24"/>
+                <w:szCs w:val="24"/>
+                <w:lang w:eastAsia="zh-CN"/>
+              </w:rPr>
+              <w:t>是</w:t>
+            </w:r>
+          </w:p>
+        </w:tc>
+        <w:tc>
+          <w:tcPr>
+            <w:tcW w:w="4328" w:type="dxa"/>
+            <w:vAlign w:val="top"/>
+          </w:tcPr>
+          <w:p>
+            <w:pPr>
+              <w:spacing w:line="360" w:lineRule="auto"/>
+              <w:jc w:val="center"/>
+              <w:rPr>
+                <w:rFonts w:hint="eastAsia" w:ascii="Times New Roman" w:hAnsi="Times New Roman" w:eastAsia="仿宋" w:cs="仿宋"/>
+                <w:sz w:val="24"/>
+                <w:szCs w:val="24"/>
+              </w:rPr>
+            </w:pPr>
+            <w:r>
+              <w:rPr>
+                <w:rFonts w:hint="eastAsia" w:ascii="Times New Roman" w:hAnsi="Times New Roman" w:eastAsia="仿宋" w:cs="仿宋"/>
+                <w:sz w:val="24"/>
+                <w:szCs w:val="24"/>
+              </w:rPr>
+              <w:t>相应内容</w:t>
+            </w:r>
+          </w:p>
+        </w:tc>
+      </w:tr>
+    </w:tbl>
+    <w:p>
+      <w:pPr>
+        <w:spacing w:line="360" w:lineRule="auto"/>
+        <w:rPr>
+          <w:rFonts w:hint="eastAsia" w:ascii="Times New Roman" w:hAnsi="Times New Roman" w:eastAsia="黑体" w:cs="黑体"/>
+          <w:b/>
+          <w:sz w:val="24"/>
+          <w:szCs w:val="24"/>
+        </w:rPr>
+      </w:pPr>
+      <w:r>
+        <w:rPr>
+          <w:rFonts w:hint="eastAsia" w:ascii="Times New Roman" w:hAnsi="Times New Roman" w:eastAsia="黑体" w:cs="黑体"/>
+          <w:b/>
+          <w:sz w:val="24"/>
+          <w:szCs w:val="24"/>
+        </w:rPr>
+        <w:t>响应示例</w:t>
+      </w:r>
+    </w:p>
+    <w:p>
+      <w:pPr>
+        <w:rPr>
+          <w:rFonts w:hint="eastAsia"/>
+        </w:rPr>
+      </w:pPr>
+      <w:r>
+        <w:rPr>
+          <w:rFonts w:hint="eastAsia"/>
+        </w:rPr>
+        <w:t>{"result":"0","reason":""}</w:t>
+      </w:r>
+    </w:p>
+    <w:p>
+      <w:pPr>
+        <w:pStyle w:val="3"/>
+        <w:numPr>
+          <w:ilvl w:val="1"/>
+          <w:numId w:val="1"/>
+        </w:numPr>
+        <w:spacing w:line="360" w:lineRule="auto"/>
+        <w:rPr>
+          <w:rFonts w:ascii="Times New Roman" w:hAnsi="Times New Roman" w:cs="黑体"/>
+          <w:b w:val="0"/>
+          <w:bCs/>
+          <w:kern w:val="44"/>
+          <w:sz w:val="28"/>
+          <w:szCs w:val="28"/>
+        </w:rPr>
+      </w:pPr>
+      <w:r>
+        <w:rPr>
+          <w:rFonts w:hint="eastAsia" w:ascii="Times New Roman" w:hAnsi="Times New Roman" w:cs="黑体"/>
+          <w:b w:val="0"/>
+          <w:bCs/>
+          <w:kern w:val="44"/>
+          <w:sz w:val="28"/>
+          <w:szCs w:val="28"/>
+          <w:lang w:eastAsia="zh-CN"/>
+        </w:rPr>
+        <w:t>手机联系人上传</w:t>
+      </w:r>
+    </w:p>
+    <w:p>
+      <w:pPr>
+        <w:spacing w:line="360" w:lineRule="auto"/>
+        <w:ind w:left="420"/>
+        <w:rPr>
+          <w:rFonts w:hint="eastAsia" w:ascii="Times New Roman" w:hAnsi="Times New Roman" w:eastAsia="仿宋" w:cs="仿宋"/>
+          <w:sz w:val="24"/>
+          <w:szCs w:val="24"/>
+          <w:lang w:eastAsia="zh-CN"/>
+        </w:rPr>
+      </w:pPr>
+      <w:r>
+        <w:rPr>
+          <w:rFonts w:hint="eastAsia" w:ascii="Times New Roman" w:hAnsi="Times New Roman" w:eastAsia="仿宋" w:cs="仿宋"/>
+          <w:sz w:val="24"/>
+          <w:szCs w:val="24"/>
+          <w:lang w:eastAsia="zh-CN"/>
+        </w:rPr>
+        <w:t>上传手机联系人信息</w:t>
+      </w:r>
+    </w:p>
+    <w:p>
+      <w:pPr>
+        <w:spacing w:line="360" w:lineRule="auto"/>
+        <w:ind w:left="420"/>
+        <w:rPr>
+          <w:rFonts w:hint="eastAsia" w:ascii="Times New Roman" w:hAnsi="Times New Roman" w:eastAsia="黑体" w:cs="黑体"/>
+          <w:b/>
+          <w:sz w:val="24"/>
+          <w:szCs w:val="24"/>
+        </w:rPr>
+      </w:pPr>
+      <w:r>
+        <w:rPr>
+          <w:rFonts w:hint="eastAsia" w:ascii="Times New Roman" w:hAnsi="Times New Roman" w:eastAsia="黑体" w:cs="黑体"/>
+          <w:b/>
+          <w:sz w:val="24"/>
+          <w:szCs w:val="24"/>
+        </w:rPr>
+        <w:t>请求参数说明</w:t>
+      </w:r>
+    </w:p>
+    <w:p>
+      <w:pPr>
+        <w:spacing w:line="360" w:lineRule="auto"/>
+        <w:rPr>
+          <w:rFonts w:hint="eastAsia" w:eastAsia="仿宋"/>
+          <w:lang w:val="en-US" w:eastAsia="zh-CN"/>
+        </w:rPr>
+      </w:pPr>
+      <w:r>
+        <w:rPr>
+          <w:rFonts w:hint="eastAsia" w:ascii="Times New Roman" w:hAnsi="Times New Roman" w:eastAsia="仿宋" w:cs="仿宋"/>
+          <w:sz w:val="24"/>
+          <w:szCs w:val="24"/>
+        </w:rPr>
+        <w:t>接口地址为：</w:t>
+      </w:r>
+      <w:r>
+        <w:rPr>
+          <w:rFonts w:hint="eastAsia" w:ascii="Times New Roman" w:hAnsi="Times New Roman" w:eastAsia="仿宋" w:cs="仿宋"/>
+          <w:sz w:val="24"/>
+          <w:szCs w:val="24"/>
+          <w:lang w:eastAsia="zh-CN"/>
+        </w:rPr>
+        <w:t>/umsApi/api</w:t>
+      </w:r>
+      <w:r>
+        <w:rPr>
+          <w:rFonts w:hint="eastAsia" w:ascii="Times New Roman" w:hAnsi="Times New Roman" w:eastAsia="仿宋" w:cs="仿宋"/>
+          <w:sz w:val="24"/>
+          <w:szCs w:val="24"/>
+          <w:lang w:val="en-US" w:eastAsia="zh-CN"/>
+        </w:rPr>
+        <w:t>contactInfo</w:t>
+      </w:r>
+    </w:p>
+    <w:tbl>
+      <w:tblPr>
+        <w:tblStyle w:val="7"/>
+        <w:tblW w:w="8755" w:type="dxa"/>
+        <w:jc w:val="center"/>
+        <w:tblInd w:w="0" w:type="dxa"/>
+        <w:tblBorders>
+          <w:top w:val="single" w:color="000000" w:sz="4" w:space="0"/>
+          <w:left w:val="single" w:color="000000" w:sz="4" w:space="0"/>
+          <w:bottom w:val="single" w:color="000000" w:sz="4" w:space="0"/>
+          <w:right w:val="single" w:color="000000" w:sz="4" w:space="0"/>
+          <w:insideH w:val="single" w:color="000000" w:sz="4" w:space="0"/>
+          <w:insideV w:val="single" w:color="000000" w:sz="4" w:space="0"/>
+        </w:tblBorders>
+        <w:tblLayout w:type="fixed"/>
+        <w:tblCellMar>
+          <w:top w:w="0" w:type="dxa"/>
+          <w:left w:w="108" w:type="dxa"/>
+          <w:bottom w:w="0" w:type="dxa"/>
+          <w:right w:w="108" w:type="dxa"/>
+        </w:tblCellMar>
+      </w:tblPr>
+      <w:tblGrid>
+        <w:gridCol w:w="2192"/>
+        <w:gridCol w:w="960"/>
+        <w:gridCol w:w="1275"/>
+        <w:gridCol w:w="4328"/>
+      </w:tblGrid>
+      <w:tr>
+        <w:tblPrEx>
+          <w:tblBorders>
+            <w:top w:val="single" w:color="000000" w:sz="4" w:space="0"/>
+            <w:left w:val="single" w:color="000000" w:sz="4" w:space="0"/>
+            <w:bottom w:val="single" w:color="000000" w:sz="4" w:space="0"/>
+            <w:right w:val="single" w:color="000000" w:sz="4" w:space="0"/>
+            <w:insideH w:val="single" w:color="000000" w:sz="4" w:space="0"/>
+            <w:insideV w:val="single" w:color="000000" w:sz="4" w:space="0"/>
+          </w:tblBorders>
+          <w:tblLayout w:type="fixed"/>
+          <w:tblCellMar>
+            <w:top w:w="0" w:type="dxa"/>
+            <w:left w:w="108" w:type="dxa"/>
+            <w:bottom w:w="0" w:type="dxa"/>
+            <w:right w:w="108" w:type="dxa"/>
+          </w:tblCellMar>
+        </w:tblPrEx>
+        <w:trPr>
+          <w:jc w:val="center"/>
+        </w:trPr>
+        <w:tc>
+          <w:tcPr>
+            <w:tcW w:w="2192" w:type="dxa"/>
+            <w:vAlign w:val="top"/>
+          </w:tcPr>
+          <w:p>
+            <w:pPr>
+              <w:spacing w:line="360" w:lineRule="auto"/>
+              <w:jc w:val="center"/>
+              <w:rPr>
+                <w:rFonts w:hint="eastAsia" w:ascii="Times New Roman" w:hAnsi="Times New Roman" w:eastAsia="仿宋" w:cs="仿宋"/>
+                <w:sz w:val="24"/>
+                <w:szCs w:val="24"/>
+              </w:rPr>
+            </w:pPr>
+            <w:r>
+              <w:rPr>
+                <w:rFonts w:hint="eastAsia" w:ascii="Times New Roman" w:hAnsi="Times New Roman" w:eastAsia="仿宋" w:cs="仿宋"/>
+                <w:sz w:val="24"/>
+                <w:szCs w:val="24"/>
+              </w:rPr>
+              <w:t>名称</w:t>
+            </w:r>
+          </w:p>
+        </w:tc>
+        <w:tc>
+          <w:tcPr>
+            <w:tcW w:w="960" w:type="dxa"/>
+            <w:vAlign w:val="top"/>
+          </w:tcPr>
+          <w:p>
+            <w:pPr>
+              <w:spacing w:line="360" w:lineRule="auto"/>
+              <w:jc w:val="center"/>
+              <w:rPr>
+                <w:rFonts w:hint="eastAsia" w:ascii="Times New Roman" w:hAnsi="Times New Roman" w:eastAsia="仿宋" w:cs="仿宋"/>
+                <w:sz w:val="24"/>
+                <w:szCs w:val="24"/>
+              </w:rPr>
+            </w:pPr>
+            <w:r>
+              <w:rPr>
+                <w:rFonts w:hint="eastAsia" w:ascii="Times New Roman" w:hAnsi="Times New Roman" w:eastAsia="仿宋" w:cs="仿宋"/>
+                <w:sz w:val="24"/>
+                <w:szCs w:val="24"/>
+              </w:rPr>
+              <w:t>类型</w:t>
+            </w:r>
+          </w:p>
+        </w:tc>
+        <w:tc>
+          <w:tcPr>
+            <w:tcW w:w="1275" w:type="dxa"/>
+            <w:vAlign w:val="top"/>
+          </w:tcPr>
+          <w:p>
+            <w:pPr>
+              <w:spacing w:line="360" w:lineRule="auto"/>
+              <w:jc w:val="center"/>
+              <w:rPr>
+                <w:rFonts w:hint="eastAsia" w:ascii="Times New Roman" w:hAnsi="Times New Roman" w:eastAsia="仿宋" w:cs="仿宋"/>
+                <w:sz w:val="24"/>
+                <w:szCs w:val="24"/>
+              </w:rPr>
+            </w:pPr>
+            <w:r>
+              <w:rPr>
+                <w:rFonts w:hint="eastAsia" w:ascii="Times New Roman" w:hAnsi="Times New Roman" w:eastAsia="仿宋" w:cs="仿宋"/>
+                <w:sz w:val="24"/>
+                <w:szCs w:val="24"/>
+              </w:rPr>
+              <w:t>是否必填</w:t>
+            </w:r>
+          </w:p>
+        </w:tc>
+        <w:tc>
+          <w:tcPr>
+            <w:tcW w:w="4328" w:type="dxa"/>
+            <w:vAlign w:val="top"/>
+          </w:tcPr>
+          <w:p>
+            <w:pPr>
+              <w:spacing w:line="360" w:lineRule="auto"/>
+              <w:jc w:val="center"/>
+              <w:rPr>
+                <w:rFonts w:hint="eastAsia" w:ascii="Times New Roman" w:hAnsi="Times New Roman" w:eastAsia="仿宋" w:cs="仿宋"/>
+                <w:sz w:val="24"/>
+                <w:szCs w:val="24"/>
+              </w:rPr>
+            </w:pPr>
+            <w:r>
+              <w:rPr>
+                <w:rFonts w:hint="eastAsia" w:ascii="Times New Roman" w:hAnsi="Times New Roman" w:eastAsia="仿宋" w:cs="仿宋"/>
+                <w:sz w:val="24"/>
+                <w:szCs w:val="24"/>
+              </w:rPr>
+              <w:t>说明</w:t>
+            </w:r>
+          </w:p>
+        </w:tc>
+      </w:tr>
+      <w:tr>
+        <w:tblPrEx>
+          <w:tblBorders>
+            <w:top w:val="single" w:color="000000" w:sz="4" w:space="0"/>
+            <w:left w:val="single" w:color="000000" w:sz="4" w:space="0"/>
+            <w:bottom w:val="single" w:color="000000" w:sz="4" w:space="0"/>
+            <w:right w:val="single" w:color="000000" w:sz="4" w:space="0"/>
+            <w:insideH w:val="single" w:color="000000" w:sz="4" w:space="0"/>
+            <w:insideV w:val="single" w:color="000000" w:sz="4" w:space="0"/>
+          </w:tblBorders>
+          <w:tblLayout w:type="fixed"/>
+          <w:tblCellMar>
+            <w:top w:w="0" w:type="dxa"/>
+            <w:left w:w="108" w:type="dxa"/>
+            <w:bottom w:w="0" w:type="dxa"/>
+            <w:right w:w="108" w:type="dxa"/>
+          </w:tblCellMar>
+        </w:tblPrEx>
+        <w:trPr>
+          <w:jc w:val="center"/>
+        </w:trPr>
+        <w:tc>
+          <w:tcPr>
+            <w:tcW w:w="2192" w:type="dxa"/>
+            <w:vAlign w:val="top"/>
+          </w:tcPr>
+          <w:p>
+            <w:pPr>
+              <w:spacing w:line="360" w:lineRule="auto"/>
+              <w:jc w:val="center"/>
+              <w:rPr>
+                <w:rFonts w:hint="eastAsia" w:ascii="Times New Roman" w:hAnsi="Times New Roman" w:eastAsia="仿宋" w:cs="仿宋"/>
+                <w:sz w:val="24"/>
+                <w:szCs w:val="24"/>
+                <w:lang w:val="en-US" w:eastAsia="zh-CN"/>
+              </w:rPr>
+            </w:pPr>
+            <w:r>
+              <w:rPr>
+                <w:rFonts w:hint="eastAsia" w:ascii="Times New Roman" w:hAnsi="Times New Roman" w:eastAsia="仿宋" w:cs="仿宋"/>
+                <w:sz w:val="24"/>
+                <w:szCs w:val="24"/>
+                <w:lang w:val="en-US" w:eastAsia="zh-CN"/>
+              </w:rPr>
+              <w:t>userAccount</w:t>
+            </w:r>
+          </w:p>
+        </w:tc>
+        <w:tc>
+          <w:tcPr>
+            <w:tcW w:w="960" w:type="dxa"/>
+            <w:vAlign w:val="top"/>
+          </w:tcPr>
+          <w:p>
+            <w:pPr>
+              <w:spacing w:line="360" w:lineRule="auto"/>
+              <w:jc w:val="center"/>
+              <w:rPr>
+                <w:rFonts w:hint="eastAsia" w:ascii="Times New Roman" w:hAnsi="Times New Roman" w:eastAsia="仿宋" w:cs="仿宋"/>
+                <w:sz w:val="24"/>
+                <w:szCs w:val="24"/>
+                <w:lang w:val="en-US" w:eastAsia="zh-CN"/>
+              </w:rPr>
+            </w:pPr>
+            <w:r>
+              <w:rPr>
+                <w:rFonts w:hint="eastAsia" w:ascii="Times New Roman" w:hAnsi="Times New Roman" w:eastAsia="仿宋" w:cs="仿宋"/>
+                <w:sz w:val="24"/>
+                <w:szCs w:val="24"/>
+                <w:lang w:val="en-US" w:eastAsia="zh-CN"/>
+              </w:rPr>
+              <w:t>string</w:t>
+            </w:r>
+          </w:p>
+        </w:tc>
+        <w:tc>
+          <w:tcPr>
+            <w:tcW w:w="1275" w:type="dxa"/>
+            <w:vAlign w:val="top"/>
+          </w:tcPr>
+          <w:p>
+            <w:pPr>
+              <w:spacing w:line="360" w:lineRule="auto"/>
+              <w:jc w:val="center"/>
+              <w:rPr>
+                <w:rFonts w:hint="eastAsia" w:ascii="Times New Roman" w:hAnsi="Times New Roman" w:eastAsia="仿宋" w:cs="仿宋"/>
+                <w:sz w:val="24"/>
+                <w:szCs w:val="24"/>
+                <w:lang w:eastAsia="zh-CN"/>
+              </w:rPr>
+            </w:pPr>
+            <w:r>
+              <w:rPr>
+                <w:rFonts w:hint="eastAsia" w:ascii="Times New Roman" w:hAnsi="Times New Roman" w:eastAsia="仿宋" w:cs="仿宋"/>
+                <w:sz w:val="24"/>
+                <w:szCs w:val="24"/>
+                <w:lang w:eastAsia="zh-CN"/>
+              </w:rPr>
+              <w:t>是</w:t>
+            </w:r>
+          </w:p>
+        </w:tc>
+        <w:tc>
+          <w:tcPr>
+            <w:tcW w:w="4328" w:type="dxa"/>
+            <w:vAlign w:val="top"/>
+          </w:tcPr>
+          <w:p>
+            <w:pPr>
+              <w:spacing w:line="360" w:lineRule="auto"/>
+              <w:jc w:val="center"/>
+              <w:rPr>
+                <w:rFonts w:hint="eastAsia" w:ascii="Times New Roman" w:hAnsi="Times New Roman" w:eastAsia="仿宋" w:cs="仿宋"/>
+                <w:sz w:val="24"/>
+                <w:szCs w:val="24"/>
+                <w:lang w:eastAsia="zh-CN"/>
+              </w:rPr>
+            </w:pPr>
+            <w:r>
+              <w:rPr>
+                <w:rFonts w:hint="eastAsia" w:ascii="Times New Roman" w:hAnsi="Times New Roman" w:eastAsia="仿宋" w:cs="仿宋"/>
+                <w:sz w:val="24"/>
+                <w:szCs w:val="24"/>
+                <w:lang w:eastAsia="zh-CN"/>
+              </w:rPr>
+              <w:t>用户账号</w:t>
+            </w:r>
+          </w:p>
+        </w:tc>
+      </w:tr>
+      <w:tr>
+        <w:tblPrEx>
+          <w:tblBorders>
+            <w:top w:val="single" w:color="000000" w:sz="4" w:space="0"/>
+            <w:left w:val="single" w:color="000000" w:sz="4" w:space="0"/>
+            <w:bottom w:val="single" w:color="000000" w:sz="4" w:space="0"/>
+            <w:right w:val="single" w:color="000000" w:sz="4" w:space="0"/>
+            <w:insideH w:val="single" w:color="000000" w:sz="4" w:space="0"/>
+            <w:insideV w:val="single" w:color="000000" w:sz="4" w:space="0"/>
+          </w:tblBorders>
+          <w:tblLayout w:type="fixed"/>
+          <w:tblCellMar>
+            <w:top w:w="0" w:type="dxa"/>
+            <w:left w:w="108" w:type="dxa"/>
+            <w:bottom w:w="0" w:type="dxa"/>
+            <w:right w:w="108" w:type="dxa"/>
+          </w:tblCellMar>
+        </w:tblPrEx>
+        <w:trPr>
+          <w:jc w:val="center"/>
+        </w:trPr>
+        <w:tc>
+          <w:tcPr>
+            <w:tcW w:w="2192" w:type="dxa"/>
+            <w:vAlign w:val="top"/>
+          </w:tcPr>
+          <w:p>
+            <w:pPr>
+              <w:spacing w:line="360" w:lineRule="auto"/>
+              <w:jc w:val="center"/>
+              <w:rPr>
+                <w:rFonts w:hint="eastAsia" w:ascii="Times New Roman" w:hAnsi="Times New Roman" w:eastAsia="仿宋" w:cs="仿宋"/>
+                <w:sz w:val="24"/>
+                <w:szCs w:val="24"/>
+                <w:lang w:val="en-US" w:eastAsia="zh-CN"/>
+              </w:rPr>
+            </w:pPr>
+            <w:r>
+              <w:rPr>
+                <w:rFonts w:hint="eastAsia" w:ascii="Times New Roman" w:hAnsi="Times New Roman" w:eastAsia="仿宋" w:cs="仿宋"/>
+                <w:sz w:val="24"/>
+                <w:szCs w:val="24"/>
+                <w:lang w:val="en-US" w:eastAsia="zh-CN"/>
+              </w:rPr>
+              <w:t>contactInfos</w:t>
+            </w:r>
+          </w:p>
+        </w:tc>
+        <w:tc>
+          <w:tcPr>
+            <w:tcW w:w="960" w:type="dxa"/>
+            <w:vAlign w:val="top"/>
+          </w:tcPr>
+          <w:p>
+            <w:pPr>
+              <w:spacing w:line="360" w:lineRule="auto"/>
+              <w:jc w:val="center"/>
+              <w:rPr>
+                <w:rFonts w:hint="eastAsia" w:ascii="Times New Roman" w:hAnsi="Times New Roman" w:eastAsia="仿宋" w:cs="仿宋"/>
+                <w:sz w:val="24"/>
+                <w:szCs w:val="24"/>
+                <w:lang w:val="en-US" w:eastAsia="zh-CN"/>
+              </w:rPr>
+            </w:pPr>
+            <w:r>
+              <w:rPr>
+                <w:rFonts w:hint="eastAsia" w:ascii="Times New Roman" w:hAnsi="Times New Roman" w:eastAsia="仿宋" w:cs="仿宋"/>
+                <w:sz w:val="24"/>
+                <w:szCs w:val="24"/>
+                <w:lang w:val="en-US" w:eastAsia="zh-CN"/>
+              </w:rPr>
+              <w:t>list</w:t>
+            </w:r>
+          </w:p>
+        </w:tc>
+        <w:tc>
+          <w:tcPr>
+            <w:tcW w:w="1275" w:type="dxa"/>
+            <w:vAlign w:val="top"/>
+          </w:tcPr>
+          <w:p>
+            <w:pPr>
+              <w:spacing w:line="360" w:lineRule="auto"/>
+              <w:jc w:val="center"/>
+              <w:rPr>
+                <w:rFonts w:hint="eastAsia" w:ascii="Times New Roman" w:hAnsi="Times New Roman" w:eastAsia="仿宋" w:cs="仿宋"/>
+                <w:sz w:val="24"/>
+                <w:szCs w:val="24"/>
+                <w:lang w:eastAsia="zh-CN"/>
+              </w:rPr>
+            </w:pPr>
+            <w:r>
+              <w:rPr>
+                <w:rFonts w:hint="eastAsia" w:ascii="Times New Roman" w:hAnsi="Times New Roman" w:eastAsia="仿宋" w:cs="仿宋"/>
+                <w:sz w:val="24"/>
+                <w:szCs w:val="24"/>
+                <w:lang w:eastAsia="zh-CN"/>
+              </w:rPr>
+              <w:t>是</w:t>
+            </w:r>
+          </w:p>
+        </w:tc>
+        <w:tc>
+          <w:tcPr>
+            <w:tcW w:w="4328" w:type="dxa"/>
+            <w:vAlign w:val="top"/>
+          </w:tcPr>
+          <w:p>
+            <w:pPr>
+              <w:spacing w:line="360" w:lineRule="auto"/>
+              <w:jc w:val="center"/>
+              <w:rPr>
+                <w:rFonts w:hint="eastAsia" w:ascii="Times New Roman" w:hAnsi="Times New Roman" w:eastAsia="仿宋" w:cs="仿宋"/>
+                <w:sz w:val="24"/>
+                <w:szCs w:val="24"/>
+                <w:lang w:eastAsia="zh-CN"/>
+              </w:rPr>
+            </w:pPr>
+            <w:r>
+              <w:rPr>
+                <w:rFonts w:hint="eastAsia" w:ascii="Times New Roman" w:hAnsi="Times New Roman" w:eastAsia="仿宋" w:cs="仿宋"/>
+                <w:sz w:val="24"/>
+                <w:szCs w:val="24"/>
+                <w:lang w:eastAsia="zh-CN"/>
+              </w:rPr>
+              <w:t>通话记录集合</w:t>
+            </w:r>
+          </w:p>
+        </w:tc>
+      </w:tr>
+      <w:tr>
+        <w:tblPrEx>
+          <w:tblBorders>
+            <w:top w:val="single" w:color="000000" w:sz="4" w:space="0"/>
+            <w:left w:val="single" w:color="000000" w:sz="4" w:space="0"/>
+            <w:bottom w:val="single" w:color="000000" w:sz="4" w:space="0"/>
+            <w:right w:val="single" w:color="000000" w:sz="4" w:space="0"/>
+            <w:insideH w:val="single" w:color="000000" w:sz="4" w:space="0"/>
+            <w:insideV w:val="single" w:color="000000" w:sz="4" w:space="0"/>
+          </w:tblBorders>
+          <w:tblLayout w:type="fixed"/>
+          <w:tblCellMar>
+            <w:top w:w="0" w:type="dxa"/>
+            <w:left w:w="108" w:type="dxa"/>
+            <w:bottom w:w="0" w:type="dxa"/>
+            <w:right w:w="108" w:type="dxa"/>
+          </w:tblCellMar>
+        </w:tblPrEx>
+        <w:trPr>
+          <w:jc w:val="center"/>
+        </w:trPr>
+        <w:tc>
+          <w:tcPr>
+            <w:tcW w:w="2192" w:type="dxa"/>
+            <w:vAlign w:val="top"/>
+          </w:tcPr>
+          <w:p>
+            <w:pPr>
+              <w:spacing w:line="360" w:lineRule="auto"/>
+              <w:jc w:val="right"/>
+              <w:rPr>
+                <w:rFonts w:hint="eastAsia" w:ascii="Times New Roman" w:hAnsi="Times New Roman" w:eastAsia="仿宋" w:cs="仿宋"/>
+                <w:sz w:val="24"/>
+                <w:szCs w:val="24"/>
+                <w:lang w:val="en-US" w:eastAsia="zh-CN"/>
+              </w:rPr>
+            </w:pPr>
+            <w:r>
+              <w:rPr>
+                <w:rFonts w:hint="eastAsia" w:ascii="Times New Roman" w:hAnsi="Times New Roman" w:eastAsia="仿宋" w:cs="仿宋"/>
+                <w:sz w:val="24"/>
+                <w:szCs w:val="24"/>
+                <w:lang w:val="en-US" w:eastAsia="zh-CN"/>
+              </w:rPr>
+              <w:t>name</w:t>
+            </w:r>
+          </w:p>
+        </w:tc>
+        <w:tc>
+          <w:tcPr>
+            <w:tcW w:w="960" w:type="dxa"/>
+            <w:vAlign w:val="top"/>
+          </w:tcPr>
+          <w:p>
+            <w:pPr>
+              <w:spacing w:line="360" w:lineRule="auto"/>
+              <w:jc w:val="center"/>
+              <w:rPr>
+                <w:rFonts w:hint="eastAsia" w:ascii="Times New Roman" w:hAnsi="Times New Roman" w:eastAsia="仿宋" w:cs="仿宋"/>
+                <w:sz w:val="24"/>
+                <w:szCs w:val="24"/>
+                <w:lang w:val="en-US" w:eastAsia="zh-CN"/>
+              </w:rPr>
+            </w:pPr>
+            <w:r>
+              <w:rPr>
+                <w:rFonts w:hint="eastAsia" w:ascii="Times New Roman" w:hAnsi="Times New Roman" w:eastAsia="仿宋" w:cs="仿宋"/>
+                <w:sz w:val="24"/>
+                <w:szCs w:val="24"/>
+                <w:lang w:val="en-US" w:eastAsia="zh-CN"/>
+              </w:rPr>
+              <w:t>string</w:t>
+            </w:r>
+          </w:p>
+        </w:tc>
+        <w:tc>
+          <w:tcPr>
+            <w:tcW w:w="1275" w:type="dxa"/>
+            <w:vAlign w:val="top"/>
+          </w:tcPr>
+          <w:p>
+            <w:pPr>
+              <w:spacing w:line="360" w:lineRule="auto"/>
+              <w:jc w:val="center"/>
+              <w:rPr>
+                <w:rFonts w:hint="eastAsia" w:ascii="Times New Roman" w:hAnsi="Times New Roman" w:eastAsia="仿宋" w:cs="仿宋"/>
+                <w:sz w:val="24"/>
+                <w:szCs w:val="24"/>
+                <w:lang w:eastAsia="zh-CN"/>
+              </w:rPr>
+            </w:pPr>
+            <w:r>
+              <w:rPr>
+                <w:rFonts w:hint="eastAsia" w:ascii="Times New Roman" w:hAnsi="Times New Roman" w:eastAsia="仿宋" w:cs="仿宋"/>
+                <w:sz w:val="24"/>
+                <w:szCs w:val="24"/>
+                <w:lang w:eastAsia="zh-CN"/>
+              </w:rPr>
+              <w:t>是</w:t>
+            </w:r>
+          </w:p>
+        </w:tc>
+        <w:tc>
+          <w:tcPr>
+            <w:tcW w:w="4328" w:type="dxa"/>
+            <w:vAlign w:val="top"/>
+          </w:tcPr>
+          <w:p>
+            <w:pPr>
+              <w:spacing w:line="360" w:lineRule="auto"/>
+              <w:jc w:val="center"/>
+              <w:rPr>
+                <w:rFonts w:hint="eastAsia" w:ascii="Times New Roman" w:hAnsi="Times New Roman" w:eastAsia="仿宋" w:cs="仿宋"/>
+                <w:sz w:val="24"/>
+                <w:szCs w:val="24"/>
+                <w:lang w:val="en-US" w:eastAsia="zh-CN"/>
+              </w:rPr>
+            </w:pPr>
+            <w:r>
+              <w:rPr>
+                <w:rFonts w:hint="eastAsia" w:ascii="Times New Roman" w:hAnsi="Times New Roman" w:eastAsia="仿宋" w:cs="仿宋"/>
+                <w:sz w:val="24"/>
+                <w:szCs w:val="24"/>
+                <w:lang w:val="en-US" w:eastAsia="zh-CN"/>
+              </w:rPr>
+              <w:t>备注</w:t>
+            </w:r>
+          </w:p>
+        </w:tc>
+      </w:tr>
+      <w:tr>
+        <w:tblPrEx>
+          <w:tblBorders>
+            <w:top w:val="single" w:color="000000" w:sz="4" w:space="0"/>
+            <w:left w:val="single" w:color="000000" w:sz="4" w:space="0"/>
+            <w:bottom w:val="single" w:color="000000" w:sz="4" w:space="0"/>
+            <w:right w:val="single" w:color="000000" w:sz="4" w:space="0"/>
+            <w:insideH w:val="single" w:color="000000" w:sz="4" w:space="0"/>
+            <w:insideV w:val="single" w:color="000000" w:sz="4" w:space="0"/>
+          </w:tblBorders>
+          <w:tblLayout w:type="fixed"/>
+          <w:tblCellMar>
+            <w:top w:w="0" w:type="dxa"/>
+            <w:left w:w="108" w:type="dxa"/>
+            <w:bottom w:w="0" w:type="dxa"/>
+            <w:right w:w="108" w:type="dxa"/>
+          </w:tblCellMar>
+        </w:tblPrEx>
+        <w:trPr>
+          <w:jc w:val="center"/>
+        </w:trPr>
+        <w:tc>
+          <w:tcPr>
+            <w:tcW w:w="2192" w:type="dxa"/>
+            <w:vAlign w:val="top"/>
+          </w:tcPr>
+          <w:p>
+            <w:pPr>
+              <w:spacing w:line="360" w:lineRule="auto"/>
+              <w:jc w:val="right"/>
+              <w:rPr>
+                <w:rFonts w:hint="eastAsia" w:ascii="Times New Roman" w:hAnsi="Times New Roman" w:eastAsia="仿宋" w:cs="仿宋"/>
+                <w:sz w:val="24"/>
+                <w:szCs w:val="24"/>
+                <w:lang w:val="en-US" w:eastAsia="zh-CN"/>
+              </w:rPr>
+            </w:pPr>
+            <w:r>
+              <w:rPr>
+                <w:rFonts w:hint="eastAsia" w:ascii="Times New Roman" w:hAnsi="Times New Roman" w:eastAsia="仿宋" w:cs="仿宋"/>
+                <w:sz w:val="24"/>
+                <w:szCs w:val="24"/>
+                <w:lang w:val="en-US" w:eastAsia="zh-CN"/>
+              </w:rPr>
+              <w:t>mobile</w:t>
+            </w:r>
+          </w:p>
+        </w:tc>
+        <w:tc>
+          <w:tcPr>
+            <w:tcW w:w="960" w:type="dxa"/>
+            <w:vAlign w:val="top"/>
+          </w:tcPr>
+          <w:p>
+            <w:pPr>
+              <w:spacing w:line="360" w:lineRule="auto"/>
+              <w:jc w:val="center"/>
+              <w:rPr>
+                <w:rFonts w:hint="eastAsia" w:ascii="Times New Roman" w:hAnsi="Times New Roman" w:eastAsia="仿宋" w:cs="仿宋"/>
+                <w:sz w:val="24"/>
+                <w:szCs w:val="24"/>
+                <w:lang w:val="en-US" w:eastAsia="zh-CN"/>
+              </w:rPr>
+            </w:pPr>
+            <w:r>
+              <w:rPr>
+                <w:rFonts w:hint="eastAsia" w:ascii="Times New Roman" w:hAnsi="Times New Roman" w:eastAsia="仿宋" w:cs="仿宋"/>
+                <w:sz w:val="24"/>
+                <w:szCs w:val="24"/>
+                <w:lang w:val="en-US" w:eastAsia="zh-CN"/>
+              </w:rPr>
+              <w:t>string</w:t>
+            </w:r>
+          </w:p>
+        </w:tc>
+        <w:tc>
+          <w:tcPr>
+            <w:tcW w:w="1275" w:type="dxa"/>
+            <w:vAlign w:val="top"/>
+          </w:tcPr>
+          <w:p>
+            <w:pPr>
+              <w:spacing w:line="360" w:lineRule="auto"/>
+              <w:jc w:val="center"/>
+              <w:rPr>
+                <w:rFonts w:hint="eastAsia" w:ascii="Times New Roman" w:hAnsi="Times New Roman" w:eastAsia="仿宋" w:cs="仿宋"/>
+                <w:sz w:val="24"/>
+                <w:szCs w:val="24"/>
+                <w:lang w:eastAsia="zh-CN"/>
+              </w:rPr>
+            </w:pPr>
+            <w:r>
+              <w:rPr>
+                <w:rFonts w:hint="eastAsia" w:ascii="Times New Roman" w:hAnsi="Times New Roman" w:eastAsia="仿宋" w:cs="仿宋"/>
+                <w:sz w:val="24"/>
+                <w:szCs w:val="24"/>
+                <w:lang w:eastAsia="zh-CN"/>
+              </w:rPr>
+              <w:t>是</w:t>
+            </w:r>
+          </w:p>
+        </w:tc>
+        <w:tc>
+          <w:tcPr>
+            <w:tcW w:w="4328" w:type="dxa"/>
+            <w:vAlign w:val="top"/>
+          </w:tcPr>
+          <w:p>
+            <w:pPr>
+              <w:spacing w:line="360" w:lineRule="auto"/>
+              <w:jc w:val="center"/>
+              <w:rPr>
+                <w:rFonts w:hint="eastAsia" w:ascii="Times New Roman" w:hAnsi="Times New Roman" w:eastAsia="仿宋" w:cs="仿宋"/>
+                <w:sz w:val="24"/>
+                <w:szCs w:val="24"/>
+                <w:lang w:val="en-US" w:eastAsia="zh-CN"/>
+              </w:rPr>
+            </w:pPr>
+            <w:r>
+              <w:rPr>
+                <w:rFonts w:hint="eastAsia" w:ascii="Times New Roman" w:hAnsi="Times New Roman" w:eastAsia="仿宋" w:cs="仿宋"/>
+                <w:sz w:val="24"/>
+                <w:szCs w:val="24"/>
+                <w:lang w:val="en-US" w:eastAsia="zh-CN"/>
+              </w:rPr>
+              <w:t>号码</w:t>
+            </w:r>
+          </w:p>
+        </w:tc>
+      </w:tr>
+    </w:tbl>
+    <w:p>
+      <w:pPr>
+        <w:spacing w:line="360" w:lineRule="auto"/>
+        <w:ind w:firstLine="590" w:firstLineChars="245"/>
+        <w:rPr>
+          <w:rFonts w:hint="eastAsia" w:ascii="Times New Roman" w:hAnsi="Times New Roman" w:eastAsia="黑体" w:cs="黑体"/>
+          <w:b/>
+          <w:sz w:val="24"/>
+          <w:szCs w:val="24"/>
+        </w:rPr>
+      </w:pPr>
+      <w:r>
+        <w:rPr>
+          <w:rFonts w:hint="eastAsia" w:ascii="Times New Roman" w:hAnsi="Times New Roman" w:eastAsia="黑体" w:cs="黑体"/>
+          <w:b/>
+          <w:sz w:val="24"/>
+          <w:szCs w:val="24"/>
+        </w:rPr>
+        <w:t>请求示例</w:t>
+      </w:r>
+    </w:p>
+    <w:p>
+      <w:pPr>
+        <w:spacing w:line="360" w:lineRule="auto"/>
+        <w:ind w:firstLine="630" w:firstLineChars="300"/>
+        <w:rPr>
+          <w:rFonts w:hint="eastAsia"/>
+          <w:lang w:val="en-US" w:eastAsia="zh-CN"/>
+        </w:rPr>
+      </w:pPr>
+      <w:r>
+        <w:rPr>
+          <w:rFonts w:hint="eastAsia"/>
+          <w:lang w:val="en-US" w:eastAsia="zh-CN"/>
+        </w:rPr>
+        <w:t>{"body":{</w:t>
+      </w:r>
+    </w:p>
+    <w:p>
+      <w:pPr>
+        <w:spacing w:line="360" w:lineRule="auto"/>
+        <w:ind w:firstLine="630" w:firstLineChars="300"/>
+        <w:rPr>
+          <w:rFonts w:hint="eastAsia"/>
+          <w:lang w:val="en-US" w:eastAsia="zh-CN"/>
+        </w:rPr>
+      </w:pPr>
+      <w:r>
+        <w:rPr>
+          <w:rFonts w:hint="eastAsia"/>
+          <w:lang w:val="en-US" w:eastAsia="zh-CN"/>
+        </w:rPr>
+        <w:t>"userAccount":"156667676767",</w:t>
+      </w:r>
+    </w:p>
+    <w:p>
+      <w:pPr>
+        <w:spacing w:line="360" w:lineRule="auto"/>
+        <w:ind w:firstLine="630" w:firstLineChars="300"/>
+        <w:rPr>
+          <w:rFonts w:hint="eastAsia"/>
+          <w:lang w:val="en-US" w:eastAsia="zh-CN"/>
+        </w:rPr>
+      </w:pPr>
+      <w:r>
+        <w:rPr>
+          <w:rFonts w:hint="eastAsia"/>
+          <w:lang w:val="en-US" w:eastAsia="zh-CN"/>
+        </w:rPr>
+        <w:t>"smsRecords":[</w:t>
+      </w:r>
+    </w:p>
+    <w:p>
+      <w:pPr>
+        <w:spacing w:line="360" w:lineRule="auto"/>
+        <w:ind w:firstLine="630" w:firstLineChars="300"/>
+        <w:rPr>
+          <w:rFonts w:hint="eastAsia"/>
+          <w:lang w:val="en-US" w:eastAsia="zh-CN"/>
+        </w:rPr>
+      </w:pPr>
+      <w:r>
+        <w:rPr>
+          <w:rFonts w:hint="eastAsia"/>
+          <w:lang w:val="en-US" w:eastAsia="zh-CN"/>
+        </w:rPr>
+        <w:t>{"</w:t>
+      </w:r>
+      <w:r>
+        <w:rPr>
+          <w:rFonts w:hint="eastAsia" w:ascii="Times New Roman" w:hAnsi="Times New Roman" w:eastAsia="仿宋" w:cs="仿宋"/>
+          <w:sz w:val="24"/>
+          <w:szCs w:val="24"/>
+          <w:lang w:val="en-US" w:eastAsia="zh-CN"/>
+        </w:rPr>
+        <w:t>name</w:t>
+      </w:r>
+      <w:r>
+        <w:rPr>
+          <w:rFonts w:hint="eastAsia"/>
+          <w:lang w:val="en-US" w:eastAsia="zh-CN"/>
+        </w:rPr>
+        <w:t>":"二婶","mobile":"13926429792"},</w:t>
+      </w:r>
+    </w:p>
+    <w:p>
+      <w:pPr>
+        <w:spacing w:line="360" w:lineRule="auto"/>
+        <w:ind w:firstLine="630" w:firstLineChars="300"/>
+        <w:rPr>
+          <w:rFonts w:hint="eastAsia"/>
+          <w:lang w:val="en-US" w:eastAsia="zh-CN"/>
+        </w:rPr>
+      </w:pPr>
+      <w:r>
+        <w:rPr>
+          <w:rFonts w:hint="eastAsia"/>
+          <w:lang w:val="en-US" w:eastAsia="zh-CN"/>
+        </w:rPr>
+        <w:t>{"</w:t>
+      </w:r>
+      <w:r>
+        <w:rPr>
+          <w:rFonts w:hint="eastAsia" w:ascii="Times New Roman" w:hAnsi="Times New Roman" w:eastAsia="仿宋" w:cs="仿宋"/>
+          <w:sz w:val="24"/>
+          <w:szCs w:val="24"/>
+          <w:lang w:val="en-US" w:eastAsia="zh-CN"/>
+        </w:rPr>
+        <w:t>name</w:t>
+      </w:r>
+      <w:r>
+        <w:rPr>
+          <w:rFonts w:hint="eastAsia"/>
+          <w:lang w:val="en-US" w:eastAsia="zh-CN"/>
+        </w:rPr>
+        <w:t>":"二婶","mobile":"13926429792"}</w:t>
+      </w:r>
+    </w:p>
+    <w:p>
+      <w:pPr>
+        <w:spacing w:line="360" w:lineRule="auto"/>
+        <w:ind w:firstLine="630" w:firstLineChars="300"/>
+        <w:rPr>
+          <w:rFonts w:hint="eastAsia"/>
+        </w:rPr>
+      </w:pPr>
+      <w:r>
+        <w:rPr>
+          <w:rFonts w:hint="eastAsia"/>
+          <w:lang w:val="en-US" w:eastAsia="zh-CN"/>
+        </w:rPr>
+        <w:t>]</w:t>
+      </w:r>
+      <w:r>
+        <w:rPr>
+          <w:rFonts w:hint="eastAsia"/>
+        </w:rPr>
+        <w:t>},</w:t>
+      </w:r>
+    </w:p>
+    <w:p>
+      <w:pPr>
+        <w:spacing w:line="360" w:lineRule="auto"/>
+        <w:rPr>
+          <w:rFonts w:hint="eastAsia"/>
+        </w:rPr>
+      </w:pPr>
+      <w:r>
+        <w:rPr>
+          <w:rFonts w:hint="eastAsia"/>
+        </w:rPr>
+        <w:t>"header":{</w:t>
+      </w:r>
+      <w:r>
+        <w:rPr>
+          <w:b/>
+          <w:bCs/>
+          <w:sz w:val="23"/>
+          <w:szCs w:val="23"/>
+        </w:rPr>
+        <w:t>"</w:t>
+      </w:r>
+      <w:r>
+        <w:rPr>
+          <w:rFonts w:hint="eastAsia"/>
+        </w:rPr>
+        <w:t>token</w:t>
+      </w:r>
+      <w:r>
+        <w:rPr>
+          <w:b/>
+          <w:bCs/>
+          <w:sz w:val="23"/>
+          <w:szCs w:val="23"/>
+        </w:rPr>
+        <w:t>"</w:t>
+      </w:r>
+      <w:r>
+        <w:rPr>
+          <w:sz w:val="23"/>
+          <w:szCs w:val="23"/>
+        </w:rPr>
+        <w:t>:"</w:t>
+      </w:r>
+      <w:r>
+        <w:rPr>
+          <w:rFonts w:hint="eastAsia"/>
+          <w:sz w:val="23"/>
+          <w:szCs w:val="23"/>
+        </w:rPr>
+        <w:t>1235812asdfws</w:t>
+      </w:r>
+      <w:r>
+        <w:rPr>
+          <w:sz w:val="23"/>
+          <w:szCs w:val="23"/>
+        </w:rPr>
+        <w:t>"</w:t>
+      </w:r>
+      <w:r>
+        <w:rPr>
+          <w:rFonts w:hint="eastAsia"/>
+          <w:sz w:val="23"/>
+          <w:szCs w:val="23"/>
+        </w:rPr>
+        <w:t>,</w:t>
+      </w:r>
+      <w:r>
+        <w:rPr>
+          <w:rFonts w:hint="eastAsia"/>
+        </w:rPr>
+        <w:t>"time_stamp":"201305144142724"}}</w:t>
+      </w:r>
+    </w:p>
+    <w:p>
+      <w:pPr>
+        <w:spacing w:line="360" w:lineRule="auto"/>
+        <w:ind w:left="420"/>
+        <w:jc w:val="left"/>
+        <w:rPr>
+          <w:rFonts w:hint="eastAsia"/>
+        </w:rPr>
+      </w:pPr>
+    </w:p>
+    <w:p>
+      <w:pPr>
+        <w:spacing w:line="360" w:lineRule="auto"/>
+        <w:ind w:left="420"/>
+        <w:jc w:val="left"/>
+        <w:rPr>
+          <w:rFonts w:hint="eastAsia" w:ascii="Times New Roman" w:hAnsi="Times New Roman" w:eastAsia="黑体" w:cs="黑体"/>
+          <w:sz w:val="24"/>
+          <w:szCs w:val="24"/>
+        </w:rPr>
+      </w:pPr>
+      <w:r>
+        <w:rPr>
+          <w:rFonts w:hint="eastAsia" w:ascii="Times New Roman" w:hAnsi="Times New Roman" w:eastAsia="黑体" w:cs="黑体"/>
+          <w:b/>
+          <w:sz w:val="24"/>
+          <w:szCs w:val="24"/>
+        </w:rPr>
+        <w:t>响应参数说明</w:t>
+      </w:r>
+    </w:p>
+    <w:tbl>
+      <w:tblPr>
+        <w:tblStyle w:val="7"/>
+        <w:tblW w:w="8755" w:type="dxa"/>
+        <w:jc w:val="center"/>
+        <w:tblInd w:w="0" w:type="dxa"/>
+        <w:tblBorders>
+          <w:top w:val="single" w:color="000000" w:sz="4" w:space="0"/>
+          <w:left w:val="single" w:color="000000" w:sz="4" w:space="0"/>
+          <w:bottom w:val="single" w:color="000000" w:sz="4" w:space="0"/>
+          <w:right w:val="single" w:color="000000" w:sz="4" w:space="0"/>
+          <w:insideH w:val="single" w:color="000000" w:sz="4" w:space="0"/>
+          <w:insideV w:val="single" w:color="000000" w:sz="4" w:space="0"/>
+        </w:tblBorders>
+        <w:tblLayout w:type="fixed"/>
+        <w:tblCellMar>
+          <w:top w:w="0" w:type="dxa"/>
+          <w:left w:w="108" w:type="dxa"/>
+          <w:bottom w:w="0" w:type="dxa"/>
+          <w:right w:w="108" w:type="dxa"/>
+        </w:tblCellMar>
+      </w:tblPr>
+      <w:tblGrid>
+        <w:gridCol w:w="2192"/>
+        <w:gridCol w:w="960"/>
+        <w:gridCol w:w="1275"/>
+        <w:gridCol w:w="4328"/>
+      </w:tblGrid>
+      <w:tr>
+        <w:tblPrEx>
+          <w:tblBorders>
+            <w:top w:val="single" w:color="000000" w:sz="4" w:space="0"/>
+            <w:left w:val="single" w:color="000000" w:sz="4" w:space="0"/>
+            <w:bottom w:val="single" w:color="000000" w:sz="4" w:space="0"/>
+            <w:right w:val="single" w:color="000000" w:sz="4" w:space="0"/>
+            <w:insideH w:val="single" w:color="000000" w:sz="4" w:space="0"/>
+            <w:insideV w:val="single" w:color="000000" w:sz="4" w:space="0"/>
+          </w:tblBorders>
+          <w:tblLayout w:type="fixed"/>
+          <w:tblCellMar>
+            <w:top w:w="0" w:type="dxa"/>
+            <w:left w:w="108" w:type="dxa"/>
+            <w:bottom w:w="0" w:type="dxa"/>
+            <w:right w:w="108" w:type="dxa"/>
+          </w:tblCellMar>
+        </w:tblPrEx>
+        <w:trPr>
+          <w:jc w:val="center"/>
+        </w:trPr>
+        <w:tc>
+          <w:tcPr>
+            <w:tcW w:w="2192" w:type="dxa"/>
+            <w:vAlign w:val="top"/>
+          </w:tcPr>
+          <w:p>
+            <w:pPr>
+              <w:spacing w:line="360" w:lineRule="auto"/>
+              <w:jc w:val="center"/>
+              <w:rPr>
+                <w:rFonts w:hint="eastAsia" w:ascii="Times New Roman" w:hAnsi="Times New Roman" w:eastAsia="仿宋" w:cs="仿宋"/>
+                <w:sz w:val="24"/>
+                <w:szCs w:val="24"/>
+              </w:rPr>
+            </w:pPr>
+            <w:r>
+              <w:rPr>
+                <w:rFonts w:hint="eastAsia" w:ascii="Times New Roman" w:hAnsi="Times New Roman" w:eastAsia="仿宋" w:cs="仿宋"/>
+                <w:sz w:val="24"/>
+                <w:szCs w:val="24"/>
+              </w:rPr>
+              <w:t>名称</w:t>
+            </w:r>
+          </w:p>
+        </w:tc>
+        <w:tc>
+          <w:tcPr>
+            <w:tcW w:w="960" w:type="dxa"/>
+            <w:vAlign w:val="top"/>
+          </w:tcPr>
+          <w:p>
+            <w:pPr>
+              <w:spacing w:line="360" w:lineRule="auto"/>
+              <w:jc w:val="center"/>
+              <w:rPr>
+                <w:rFonts w:hint="eastAsia" w:ascii="Times New Roman" w:hAnsi="Times New Roman" w:eastAsia="仿宋" w:cs="仿宋"/>
+                <w:sz w:val="24"/>
+                <w:szCs w:val="24"/>
+              </w:rPr>
+            </w:pPr>
+            <w:r>
+              <w:rPr>
+                <w:rFonts w:hint="eastAsia" w:ascii="Times New Roman" w:hAnsi="Times New Roman" w:eastAsia="仿宋" w:cs="仿宋"/>
+                <w:sz w:val="24"/>
+                <w:szCs w:val="24"/>
+              </w:rPr>
+              <w:t>类型</w:t>
+            </w:r>
+          </w:p>
+        </w:tc>
+        <w:tc>
+          <w:tcPr>
+            <w:tcW w:w="1275" w:type="dxa"/>
+            <w:vAlign w:val="top"/>
+          </w:tcPr>
+          <w:p>
+            <w:pPr>
+              <w:spacing w:line="360" w:lineRule="auto"/>
+              <w:jc w:val="center"/>
+              <w:rPr>
+                <w:rFonts w:hint="eastAsia" w:ascii="Times New Roman" w:hAnsi="Times New Roman" w:eastAsia="仿宋" w:cs="仿宋"/>
+                <w:sz w:val="24"/>
+                <w:szCs w:val="24"/>
+              </w:rPr>
+            </w:pPr>
+            <w:r>
+              <w:rPr>
+                <w:rFonts w:hint="eastAsia" w:ascii="Times New Roman" w:hAnsi="Times New Roman" w:eastAsia="仿宋" w:cs="仿宋"/>
+                <w:sz w:val="24"/>
+                <w:szCs w:val="24"/>
+              </w:rPr>
+              <w:t>是否必填</w:t>
+            </w:r>
+          </w:p>
+        </w:tc>
+        <w:tc>
+          <w:tcPr>
+            <w:tcW w:w="4328" w:type="dxa"/>
+            <w:vAlign w:val="top"/>
+          </w:tcPr>
+          <w:p>
+            <w:pPr>
+              <w:spacing w:line="360" w:lineRule="auto"/>
+              <w:jc w:val="center"/>
+              <w:rPr>
+                <w:rFonts w:hint="eastAsia" w:ascii="Times New Roman" w:hAnsi="Times New Roman" w:eastAsia="仿宋" w:cs="仿宋"/>
+                <w:sz w:val="24"/>
+                <w:szCs w:val="24"/>
+              </w:rPr>
+            </w:pPr>
+            <w:r>
+              <w:rPr>
+                <w:rFonts w:hint="eastAsia" w:ascii="Times New Roman" w:hAnsi="Times New Roman" w:eastAsia="仿宋" w:cs="仿宋"/>
+                <w:sz w:val="24"/>
+                <w:szCs w:val="24"/>
+              </w:rPr>
+              <w:t>说明</w:t>
+            </w:r>
+          </w:p>
+        </w:tc>
+      </w:tr>
+      <w:tr>
+        <w:tblPrEx>
+          <w:tblBorders>
+            <w:top w:val="single" w:color="000000" w:sz="4" w:space="0"/>
+            <w:left w:val="single" w:color="000000" w:sz="4" w:space="0"/>
+            <w:bottom w:val="single" w:color="000000" w:sz="4" w:space="0"/>
+            <w:right w:val="single" w:color="000000" w:sz="4" w:space="0"/>
+            <w:insideH w:val="single" w:color="000000" w:sz="4" w:space="0"/>
+            <w:insideV w:val="single" w:color="000000" w:sz="4" w:space="0"/>
+          </w:tblBorders>
+          <w:tblLayout w:type="fixed"/>
         </w:tblPrEx>
         <w:trPr>
           <w:jc w:val="center"/>

--- a/接口概述.docx
+++ b/接口概述.docx
@@ -1343,8 +1343,6 @@
         </w:rPr>
         <w:t>接口地址为：</w:t>
       </w:r>
-      <w:bookmarkStart w:id="3" w:name="_GoBack"/>
-      <w:bookmarkEnd w:id="3"/>
       <w:r>
         <w:rPr>
           <w:rFonts w:hint="eastAsia" w:ascii="Times New Roman" w:hAnsi="Times New Roman" w:eastAsia="仿宋" w:cs="仿宋"/>
@@ -2058,6 +2056,12 @@
             <w:insideV w:val="single" w:color="000000" w:sz="4" w:space="0"/>
           </w:tblBorders>
           <w:tblLayout w:type="fixed"/>
+          <w:tblCellMar>
+            <w:top w:w="0" w:type="dxa"/>
+            <w:left w:w="108" w:type="dxa"/>
+            <w:bottom w:w="0" w:type="dxa"/>
+            <w:right w:w="108" w:type="dxa"/>
+          </w:tblCellMar>
         </w:tblPrEx>
         <w:trPr>
           <w:jc w:val="center"/>
@@ -2334,6 +2338,12 @@
             <w:insideV w:val="single" w:color="000000" w:sz="4" w:space="0"/>
           </w:tblBorders>
           <w:tblLayout w:type="fixed"/>
+          <w:tblCellMar>
+            <w:top w:w="0" w:type="dxa"/>
+            <w:left w:w="108" w:type="dxa"/>
+            <w:bottom w:w="0" w:type="dxa"/>
+            <w:right w:w="108" w:type="dxa"/>
+          </w:tblCellMar>
         </w:tblPrEx>
         <w:trPr>
           <w:jc w:val="center"/>
@@ -11677,6 +11687,12 @@
             <w:insideV w:val="single" w:color="000000" w:sz="4" w:space="0"/>
           </w:tblBorders>
           <w:tblLayout w:type="fixed"/>
+          <w:tblCellMar>
+            <w:top w:w="0" w:type="dxa"/>
+            <w:left w:w="108" w:type="dxa"/>
+            <w:bottom w:w="0" w:type="dxa"/>
+            <w:right w:w="108" w:type="dxa"/>
+          </w:tblCellMar>
         </w:tblPrEx>
         <w:trPr>
           <w:jc w:val="center"/>
@@ -11953,6 +11969,12 @@
             <w:insideV w:val="single" w:color="000000" w:sz="4" w:space="0"/>
           </w:tblBorders>
           <w:tblLayout w:type="fixed"/>
+          <w:tblCellMar>
+            <w:top w:w="0" w:type="dxa"/>
+            <w:left w:w="108" w:type="dxa"/>
+            <w:bottom w:w="0" w:type="dxa"/>
+            <w:right w:w="108" w:type="dxa"/>
+          </w:tblCellMar>
         </w:tblPrEx>
         <w:trPr>
           <w:jc w:val="center"/>
@@ -12422,6 +12444,12 @@
             <w:insideV w:val="single" w:color="000000" w:sz="4" w:space="0"/>
           </w:tblBorders>
           <w:tblLayout w:type="fixed"/>
+          <w:tblCellMar>
+            <w:top w:w="0" w:type="dxa"/>
+            <w:left w:w="108" w:type="dxa"/>
+            <w:bottom w:w="0" w:type="dxa"/>
+            <w:right w:w="108" w:type="dxa"/>
+          </w:tblCellMar>
         </w:tblPrEx>
         <w:trPr>
           <w:jc w:val="center"/>
@@ -14607,6 +14635,12 @@
             <w:insideV w:val="single" w:color="000000" w:sz="4" w:space="0"/>
           </w:tblBorders>
           <w:tblLayout w:type="fixed"/>
+          <w:tblCellMar>
+            <w:top w:w="0" w:type="dxa"/>
+            <w:left w:w="108" w:type="dxa"/>
+            <w:bottom w:w="0" w:type="dxa"/>
+            <w:right w:w="108" w:type="dxa"/>
+          </w:tblCellMar>
         </w:tblPrEx>
         <w:trPr>
           <w:jc w:val="center"/>
@@ -14859,6 +14893,157 @@
           </w:p>
         </w:tc>
       </w:tr>
+      <w:tr>
+        <w:tblPrEx>
+          <w:tblBorders>
+            <w:top w:val="single" w:color="000000" w:sz="4" w:space="0"/>
+            <w:left w:val="single" w:color="000000" w:sz="4" w:space="0"/>
+            <w:bottom w:val="single" w:color="000000" w:sz="4" w:space="0"/>
+            <w:right w:val="single" w:color="000000" w:sz="4" w:space="0"/>
+            <w:insideH w:val="single" w:color="000000" w:sz="4" w:space="0"/>
+            <w:insideV w:val="single" w:color="000000" w:sz="4" w:space="0"/>
+          </w:tblBorders>
+          <w:tblLayout w:type="fixed"/>
+          <w:tblCellMar>
+            <w:top w:w="0" w:type="dxa"/>
+            <w:left w:w="108" w:type="dxa"/>
+            <w:bottom w:w="0" w:type="dxa"/>
+            <w:right w:w="108" w:type="dxa"/>
+          </w:tblCellMar>
+        </w:tblPrEx>
+        <w:trPr>
+          <w:jc w:val="center"/>
+        </w:trPr>
+        <w:tc>
+          <w:tcPr>
+            <w:tcW w:w="2192" w:type="dxa"/>
+            <w:vAlign w:val="top"/>
+          </w:tcPr>
+          <w:p>
+            <w:pPr>
+              <w:spacing w:line="360" w:lineRule="auto"/>
+              <w:jc w:val="center"/>
+              <w:rPr>
+                <w:rFonts w:hint="eastAsia" w:ascii="Times New Roman" w:hAnsi="Times New Roman" w:eastAsia="仿宋" w:cs="仿宋"/>
+                <w:sz w:val="24"/>
+                <w:szCs w:val="24"/>
+                <w:lang w:val="en-US" w:eastAsia="zh-CN"/>
+              </w:rPr>
+            </w:pPr>
+            <w:r>
+              <w:rPr>
+                <w:rFonts w:hint="eastAsia" w:ascii="Times New Roman" w:hAnsi="Times New Roman" w:eastAsia="仿宋" w:cs="仿宋"/>
+                <w:sz w:val="24"/>
+                <w:szCs w:val="24"/>
+                <w:lang w:val="en-US" w:eastAsia="zh-CN"/>
+              </w:rPr>
+              <w:t>fileType</w:t>
+            </w:r>
+          </w:p>
+        </w:tc>
+        <w:tc>
+          <w:tcPr>
+            <w:tcW w:w="960" w:type="dxa"/>
+            <w:vAlign w:val="top"/>
+          </w:tcPr>
+          <w:p>
+            <w:pPr>
+              <w:spacing w:line="360" w:lineRule="auto"/>
+              <w:jc w:val="center"/>
+              <w:rPr>
+                <w:rFonts w:hint="eastAsia" w:ascii="Times New Roman" w:hAnsi="Times New Roman" w:eastAsia="仿宋" w:cs="仿宋"/>
+                <w:sz w:val="24"/>
+                <w:szCs w:val="24"/>
+                <w:lang w:val="en-US" w:eastAsia="zh-CN"/>
+              </w:rPr>
+            </w:pPr>
+            <w:r>
+              <w:rPr>
+                <w:rFonts w:hint="eastAsia" w:ascii="Times New Roman" w:hAnsi="Times New Roman" w:eastAsia="仿宋" w:cs="仿宋"/>
+                <w:sz w:val="24"/>
+                <w:szCs w:val="24"/>
+                <w:lang w:val="en-US" w:eastAsia="zh-CN"/>
+              </w:rPr>
+              <w:t>string</w:t>
+            </w:r>
+          </w:p>
+        </w:tc>
+        <w:tc>
+          <w:tcPr>
+            <w:tcW w:w="1275" w:type="dxa"/>
+            <w:vAlign w:val="top"/>
+          </w:tcPr>
+          <w:p>
+            <w:pPr>
+              <w:spacing w:line="360" w:lineRule="auto"/>
+              <w:jc w:val="center"/>
+              <w:rPr>
+                <w:rFonts w:hint="eastAsia" w:ascii="Times New Roman" w:hAnsi="Times New Roman" w:eastAsia="仿宋" w:cs="仿宋"/>
+                <w:sz w:val="24"/>
+                <w:szCs w:val="24"/>
+                <w:lang w:eastAsia="zh-CN"/>
+              </w:rPr>
+            </w:pPr>
+            <w:r>
+              <w:rPr>
+                <w:rFonts w:hint="eastAsia" w:ascii="Times New Roman" w:hAnsi="Times New Roman" w:eastAsia="仿宋" w:cs="仿宋"/>
+                <w:sz w:val="24"/>
+                <w:szCs w:val="24"/>
+                <w:lang w:eastAsia="zh-CN"/>
+              </w:rPr>
+              <w:t>是</w:t>
+            </w:r>
+          </w:p>
+        </w:tc>
+        <w:tc>
+          <w:tcPr>
+            <w:tcW w:w="4328" w:type="dxa"/>
+            <w:vAlign w:val="top"/>
+          </w:tcPr>
+          <w:p>
+            <w:pPr>
+              <w:spacing w:line="360" w:lineRule="auto"/>
+              <w:jc w:val="center"/>
+              <w:rPr>
+                <w:rFonts w:hint="eastAsia" w:ascii="Times New Roman" w:hAnsi="Times New Roman" w:eastAsia="仿宋" w:cs="仿宋"/>
+                <w:sz w:val="24"/>
+                <w:szCs w:val="24"/>
+                <w:lang w:eastAsia="zh-CN"/>
+              </w:rPr>
+            </w:pPr>
+            <w:r>
+              <w:rPr>
+                <w:rFonts w:hint="eastAsia" w:ascii="Times New Roman" w:hAnsi="Times New Roman" w:eastAsia="仿宋" w:cs="仿宋"/>
+                <w:sz w:val="24"/>
+                <w:szCs w:val="24"/>
+                <w:lang w:eastAsia="zh-CN"/>
+              </w:rPr>
+              <w:t>图片类型</w:t>
+            </w:r>
+          </w:p>
+          <w:p>
+            <w:pPr>
+              <w:spacing w:line="360" w:lineRule="auto"/>
+              <w:jc w:val="center"/>
+              <w:rPr>
+                <w:rFonts w:hint="eastAsia" w:ascii="Times New Roman" w:hAnsi="Times New Roman" w:eastAsia="仿宋" w:cs="仿宋"/>
+                <w:sz w:val="24"/>
+                <w:szCs w:val="24"/>
+                <w:lang w:val="en-US" w:eastAsia="zh-CN"/>
+              </w:rPr>
+            </w:pPr>
+            <w:r>
+              <w:rPr>
+                <w:rFonts w:hint="eastAsia" w:ascii="Times New Roman" w:hAnsi="Times New Roman" w:eastAsia="仿宋" w:cs="仿宋"/>
+                <w:sz w:val="24"/>
+                <w:szCs w:val="24"/>
+                <w:lang w:val="en-US" w:eastAsia="zh-CN"/>
+              </w:rPr>
+              <w:t>jpg、png之类</w:t>
+            </w:r>
+          </w:p>
+        </w:tc>
+      </w:tr>
     </w:tbl>
     <w:p>
       <w:pPr>
@@ -14994,7 +15179,7 @@
           <w:szCs w:val="24"/>
           <w:lang w:val="en-US" w:eastAsia="zh-CN"/>
         </w:rPr>
-        <w:t>base64Data</w:t>
+        <w:t>fileType</w:t>
       </w:r>
       <w:r>
         <w:rPr>
@@ -15017,8 +15202,81 @@
           <w:rFonts w:hint="eastAsia"/>
           <w:sz w:val="23"/>
           <w:szCs w:val="23"/>
-        </w:rPr>
-        <w:t>data:image/png;base64,iVBORw0KGgoAAAANSUhEUgAABxYAAAs</w:t>
+          <w:lang w:val="en-US" w:eastAsia="zh-CN"/>
+        </w:rPr>
+        <w:t>png</w:t>
+      </w:r>
+      <w:r>
+        <w:rPr>
+          <w:sz w:val="23"/>
+          <w:szCs w:val="23"/>
+        </w:rPr>
+        <w:t>"</w:t>
+      </w:r>
+      <w:r>
+        <w:rPr>
+          <w:rFonts w:hint="eastAsia"/>
+          <w:sz w:val="23"/>
+          <w:szCs w:val="23"/>
+          <w:lang w:val="en-US" w:eastAsia="zh-CN"/>
+        </w:rPr>
+        <w:t>,</w:t>
+      </w:r>
+    </w:p>
+    <w:p>
+      <w:pPr>
+        <w:spacing w:line="360" w:lineRule="auto"/>
+        <w:ind w:firstLine="462" w:firstLineChars="200"/>
+        <w:rPr>
+          <w:rFonts w:hint="eastAsia" w:eastAsia="宋体"/>
+          <w:sz w:val="23"/>
+          <w:szCs w:val="23"/>
+          <w:lang w:val="en-US" w:eastAsia="zh-CN"/>
+        </w:rPr>
+      </w:pPr>
+      <w:r>
+        <w:rPr>
+          <w:b/>
+          <w:bCs/>
+          <w:sz w:val="23"/>
+          <w:szCs w:val="23"/>
+        </w:rPr>
+        <w:t>"</w:t>
+      </w:r>
+      <w:r>
+        <w:rPr>
+          <w:rFonts w:hint="eastAsia" w:ascii="Times New Roman" w:hAnsi="Times New Roman" w:eastAsia="仿宋" w:cs="仿宋"/>
+          <w:sz w:val="24"/>
+          <w:szCs w:val="24"/>
+          <w:lang w:val="en-US" w:eastAsia="zh-CN"/>
+        </w:rPr>
+        <w:t>base64Data</w:t>
+      </w:r>
+      <w:r>
+        <w:rPr>
+          <w:b/>
+          <w:bCs/>
+          <w:sz w:val="23"/>
+          <w:szCs w:val="23"/>
+        </w:rPr>
+        <w:t>"</w:t>
+      </w:r>
+      <w:r>
+        <w:rPr>
+          <w:sz w:val="23"/>
+          <w:szCs w:val="23"/>
+        </w:rPr>
+        <w:t>:"</w:t>
+      </w:r>
+      <w:bookmarkStart w:id="3" w:name="_GoBack"/>
+      <w:bookmarkEnd w:id="3"/>
+      <w:r>
+        <w:rPr>
+          <w:rFonts w:hint="eastAsia"/>
+          <w:sz w:val="23"/>
+          <w:szCs w:val="23"/>
+        </w:rPr>
+        <w:t>base64,iVBORw0KGgoAAAANSUhEUgAABxYAAAs</w:t>
       </w:r>
       <w:r>
         <w:rPr>
@@ -15326,6 +15584,12 @@
             <w:insideV w:val="single" w:color="000000" w:sz="4" w:space="0"/>
           </w:tblBorders>
           <w:tblLayout w:type="fixed"/>
+          <w:tblCellMar>
+            <w:top w:w="0" w:type="dxa"/>
+            <w:left w:w="108" w:type="dxa"/>
+            <w:bottom w:w="0" w:type="dxa"/>
+            <w:right w:w="108" w:type="dxa"/>
+          </w:tblCellMar>
         </w:tblPrEx>
         <w:trPr>
           <w:jc w:val="center"/>
@@ -15614,6 +15878,12 @@
             <w:insideV w:val="single" w:color="000000" w:sz="4" w:space="0"/>
           </w:tblBorders>
           <w:tblLayout w:type="fixed"/>
+          <w:tblCellMar>
+            <w:top w:w="0" w:type="dxa"/>
+            <w:left w:w="108" w:type="dxa"/>
+            <w:bottom w:w="0" w:type="dxa"/>
+            <w:right w:w="108" w:type="dxa"/>
+          </w:tblCellMar>
         </w:tblPrEx>
         <w:trPr>
           <w:jc w:val="center"/>
@@ -17421,6 +17691,12 @@
             <w:insideV w:val="single" w:color="000000" w:sz="4" w:space="0"/>
           </w:tblBorders>
           <w:tblLayout w:type="fixed"/>
+          <w:tblCellMar>
+            <w:top w:w="0" w:type="dxa"/>
+            <w:left w:w="108" w:type="dxa"/>
+            <w:bottom w:w="0" w:type="dxa"/>
+            <w:right w:w="108" w:type="dxa"/>
+          </w:tblCellMar>
         </w:tblPrEx>
         <w:trPr>
           <w:jc w:val="center"/>
@@ -19564,6 +19840,12 @@
             <w:insideV w:val="single" w:color="000000" w:sz="4" w:space="0"/>
           </w:tblBorders>
           <w:tblLayout w:type="fixed"/>
+          <w:tblCellMar>
+            <w:top w:w="0" w:type="dxa"/>
+            <w:left w:w="108" w:type="dxa"/>
+            <w:bottom w:w="0" w:type="dxa"/>
+            <w:right w:w="108" w:type="dxa"/>
+          </w:tblCellMar>
         </w:tblPrEx>
         <w:trPr>
           <w:jc w:val="center"/>
@@ -21079,6 +21361,12 @@
             <w:insideV w:val="single" w:color="000000" w:sz="4" w:space="0"/>
           </w:tblBorders>
           <w:tblLayout w:type="fixed"/>
+          <w:tblCellMar>
+            <w:top w:w="0" w:type="dxa"/>
+            <w:left w:w="108" w:type="dxa"/>
+            <w:bottom w:w="0" w:type="dxa"/>
+            <w:right w:w="108" w:type="dxa"/>
+          </w:tblCellMar>
         </w:tblPrEx>
         <w:trPr>
           <w:jc w:val="center"/>

--- a/接口概述.docx
+++ b/接口概述.docx
@@ -2338,12 +2338,6 @@
             <w:insideV w:val="single" w:color="000000" w:sz="4" w:space="0"/>
           </w:tblBorders>
           <w:tblLayout w:type="fixed"/>
-          <w:tblCellMar>
-            <w:top w:w="0" w:type="dxa"/>
-            <w:left w:w="108" w:type="dxa"/>
-            <w:bottom w:w="0" w:type="dxa"/>
-            <w:right w:w="108" w:type="dxa"/>
-          </w:tblCellMar>
         </w:tblPrEx>
         <w:trPr>
           <w:jc w:val="center"/>
@@ -12322,12 +12316,6 @@
             <w:insideV w:val="single" w:color="000000" w:sz="4" w:space="0"/>
           </w:tblBorders>
           <w:tblLayout w:type="fixed"/>
-          <w:tblCellMar>
-            <w:top w:w="0" w:type="dxa"/>
-            <w:left w:w="108" w:type="dxa"/>
-            <w:bottom w:w="0" w:type="dxa"/>
-            <w:right w:w="108" w:type="dxa"/>
-          </w:tblCellMar>
         </w:tblPrEx>
         <w:trPr>
           <w:jc w:val="center"/>
@@ -12444,12 +12432,6 @@
             <w:insideV w:val="single" w:color="000000" w:sz="4" w:space="0"/>
           </w:tblBorders>
           <w:tblLayout w:type="fixed"/>
-          <w:tblCellMar>
-            <w:top w:w="0" w:type="dxa"/>
-            <w:left w:w="108" w:type="dxa"/>
-            <w:bottom w:w="0" w:type="dxa"/>
-            <w:right w:w="108" w:type="dxa"/>
-          </w:tblCellMar>
         </w:tblPrEx>
         <w:trPr>
           <w:jc w:val="center"/>
@@ -12574,12 +12556,6 @@
             <w:insideV w:val="single" w:color="000000" w:sz="4" w:space="0"/>
           </w:tblBorders>
           <w:tblLayout w:type="fixed"/>
-          <w:tblCellMar>
-            <w:top w:w="0" w:type="dxa"/>
-            <w:left w:w="108" w:type="dxa"/>
-            <w:bottom w:w="0" w:type="dxa"/>
-            <w:right w:w="108" w:type="dxa"/>
-          </w:tblCellMar>
         </w:tblPrEx>
         <w:trPr>
           <w:jc w:val="center"/>
@@ -12718,7 +12694,7 @@
     <w:p>
       <w:pPr>
         <w:spacing w:line="360" w:lineRule="auto"/>
-        <w:ind w:firstLine="420" w:firstLineChars="200"/>
+        <w:ind w:firstLine="630" w:firstLineChars="300"/>
         <w:rPr>
           <w:rFonts w:hint="eastAsia"/>
         </w:rPr>
@@ -12727,7 +12703,52 @@
         <w:rPr>
           <w:rFonts w:hint="eastAsia"/>
         </w:rPr>
-        <w:t>{"body":{},</w:t>
+        <w:t>{"body":{"</w:t>
+      </w:r>
+      <w:r>
+        <w:rPr>
+          <w:rFonts w:hint="eastAsia"/>
+          <w:lang w:val="en-US" w:eastAsia="zh-CN"/>
+        </w:rPr>
+        <w:t>userAccount</w:t>
+      </w:r>
+      <w:r>
+        <w:rPr>
+          <w:rFonts w:hint="eastAsia"/>
+        </w:rPr>
+        <w:t>":"1235812asdfws"</w:t>
+      </w:r>
+      <w:r>
+        <w:rPr>
+          <w:rFonts w:hint="eastAsia"/>
+          <w:lang w:val="en-US" w:eastAsia="zh-CN"/>
+        </w:rPr>
+        <w:t>,</w:t>
+      </w:r>
+      <w:r>
+        <w:rPr>
+          <w:rFonts w:hint="eastAsia"/>
+        </w:rPr>
+        <w:t>"</w:t>
+      </w:r>
+      <w:r>
+        <w:rPr>
+          <w:rFonts w:hint="eastAsia"/>
+          <w:lang w:val="en-US" w:eastAsia="zh-CN"/>
+        </w:rPr>
+        <w:t>loanInfoId</w:t>
+      </w:r>
+      <w:r>
+        <w:rPr>
+          <w:rFonts w:hint="eastAsia"/>
+        </w:rPr>
+        <w:t>":"1235812asdfws"</w:t>
+      </w:r>
+      <w:r>
+        <w:rPr>
+          <w:rFonts w:hint="eastAsia"/>
+        </w:rPr>
+        <w:t>},</w:t>
       </w:r>
     </w:p>
     <w:p>
@@ -12830,6 +12851,8 @@
           <w:rFonts w:hint="eastAsia"/>
         </w:rPr>
       </w:pPr>
+      <w:bookmarkStart w:id="3" w:name="_GoBack"/>
+      <w:bookmarkEnd w:id="3"/>
     </w:p>
     <w:p>
       <w:pPr>
@@ -15268,8 +15291,6 @@
         </w:rPr>
         <w:t>:"</w:t>
       </w:r>
-      <w:bookmarkStart w:id="3" w:name="_GoBack"/>
-      <w:bookmarkEnd w:id="3"/>
       <w:r>
         <w:rPr>
           <w:rFonts w:hint="eastAsia"/>
@@ -15462,12 +15483,6 @@
             <w:insideV w:val="single" w:color="000000" w:sz="4" w:space="0"/>
           </w:tblBorders>
           <w:tblLayout w:type="fixed"/>
-          <w:tblCellMar>
-            <w:top w:w="0" w:type="dxa"/>
-            <w:left w:w="108" w:type="dxa"/>
-            <w:bottom w:w="0" w:type="dxa"/>
-            <w:right w:w="108" w:type="dxa"/>
-          </w:tblCellMar>
         </w:tblPrEx>
         <w:trPr>
           <w:jc w:val="center"/>
@@ -15584,12 +15599,6 @@
             <w:insideV w:val="single" w:color="000000" w:sz="4" w:space="0"/>
           </w:tblBorders>
           <w:tblLayout w:type="fixed"/>
-          <w:tblCellMar>
-            <w:top w:w="0" w:type="dxa"/>
-            <w:left w:w="108" w:type="dxa"/>
-            <w:bottom w:w="0" w:type="dxa"/>
-            <w:right w:w="108" w:type="dxa"/>
-          </w:tblCellMar>
         </w:tblPrEx>
         <w:trPr>
           <w:jc w:val="center"/>
@@ -15750,12 +15759,6 @@
             <w:insideV w:val="single" w:color="000000" w:sz="4" w:space="0"/>
           </w:tblBorders>
           <w:tblLayout w:type="fixed"/>
-          <w:tblCellMar>
-            <w:top w:w="0" w:type="dxa"/>
-            <w:left w:w="108" w:type="dxa"/>
-            <w:bottom w:w="0" w:type="dxa"/>
-            <w:right w:w="108" w:type="dxa"/>
-          </w:tblCellMar>
         </w:tblPrEx>
         <w:trPr>
           <w:jc w:val="center"/>
@@ -15878,12 +15881,6 @@
             <w:insideV w:val="single" w:color="000000" w:sz="4" w:space="0"/>
           </w:tblBorders>
           <w:tblLayout w:type="fixed"/>
-          <w:tblCellMar>
-            <w:top w:w="0" w:type="dxa"/>
-            <w:left w:w="108" w:type="dxa"/>
-            <w:bottom w:w="0" w:type="dxa"/>
-            <w:right w:w="108" w:type="dxa"/>
-          </w:tblCellMar>
         </w:tblPrEx>
         <w:trPr>
           <w:jc w:val="center"/>

--- a/接口概述.docx
+++ b/接口概述.docx
@@ -2338,6 +2338,12 @@
             <w:insideV w:val="single" w:color="000000" w:sz="4" w:space="0"/>
           </w:tblBorders>
           <w:tblLayout w:type="fixed"/>
+          <w:tblCellMar>
+            <w:top w:w="0" w:type="dxa"/>
+            <w:left w:w="108" w:type="dxa"/>
+            <w:bottom w:w="0" w:type="dxa"/>
+            <w:right w:w="108" w:type="dxa"/>
+          </w:tblCellMar>
         </w:tblPrEx>
         <w:trPr>
           <w:jc w:val="center"/>
@@ -4713,6 +4719,450 @@
           </w:p>
         </w:tc>
       </w:tr>
+      <w:tr>
+        <w:tblPrEx>
+          <w:tblBorders>
+            <w:top w:val="single" w:color="000000" w:sz="4" w:space="0"/>
+            <w:left w:val="single" w:color="000000" w:sz="4" w:space="0"/>
+            <w:bottom w:val="single" w:color="000000" w:sz="4" w:space="0"/>
+            <w:right w:val="single" w:color="000000" w:sz="4" w:space="0"/>
+            <w:insideH w:val="single" w:color="000000" w:sz="4" w:space="0"/>
+            <w:insideV w:val="single" w:color="000000" w:sz="4" w:space="0"/>
+          </w:tblBorders>
+          <w:tblLayout w:type="fixed"/>
+          <w:tblCellMar>
+            <w:top w:w="0" w:type="dxa"/>
+            <w:left w:w="108" w:type="dxa"/>
+            <w:bottom w:w="0" w:type="dxa"/>
+            <w:right w:w="108" w:type="dxa"/>
+          </w:tblCellMar>
+        </w:tblPrEx>
+        <w:trPr>
+          <w:jc w:val="center"/>
+        </w:trPr>
+        <w:tc>
+          <w:tcPr>
+            <w:tcW w:w="2538" w:type="dxa"/>
+            <w:vAlign w:val="top"/>
+          </w:tcPr>
+          <w:p>
+            <w:pPr>
+              <w:spacing w:line="360" w:lineRule="auto"/>
+              <w:jc w:val="center"/>
+              <w:rPr>
+                <w:rFonts w:hint="eastAsia" w:ascii="Times New Roman" w:hAnsi="Times New Roman" w:eastAsia="仿宋" w:cs="仿宋"/>
+                <w:sz w:val="24"/>
+                <w:szCs w:val="24"/>
+                <w:lang w:val="en-US" w:eastAsia="zh-CN"/>
+              </w:rPr>
+            </w:pPr>
+            <w:r>
+              <w:rPr>
+                <w:rFonts w:hint="eastAsia" w:ascii="Times New Roman" w:hAnsi="Times New Roman" w:eastAsia="仿宋" w:cs="仿宋"/>
+                <w:sz w:val="24"/>
+                <w:szCs w:val="24"/>
+                <w:lang w:val="en-US" w:eastAsia="zh-CN"/>
+              </w:rPr>
+              <w:t>smsUploadTime</w:t>
+            </w:r>
+          </w:p>
+        </w:tc>
+        <w:tc>
+          <w:tcPr>
+            <w:tcW w:w="1000" w:type="dxa"/>
+            <w:vAlign w:val="top"/>
+          </w:tcPr>
+          <w:p>
+            <w:pPr>
+              <w:spacing w:line="360" w:lineRule="auto"/>
+              <w:jc w:val="center"/>
+              <w:rPr>
+                <w:rFonts w:hint="eastAsia" w:ascii="Times New Roman" w:hAnsi="Times New Roman" w:eastAsia="仿宋" w:cs="仿宋"/>
+                <w:sz w:val="24"/>
+                <w:szCs w:val="24"/>
+                <w:lang w:val="en-US" w:eastAsia="zh-CN"/>
+              </w:rPr>
+            </w:pPr>
+            <w:r>
+              <w:rPr>
+                <w:rFonts w:hint="eastAsia" w:ascii="Times New Roman" w:hAnsi="Times New Roman" w:eastAsia="仿宋" w:cs="仿宋"/>
+                <w:sz w:val="24"/>
+                <w:szCs w:val="24"/>
+                <w:lang w:val="en-US" w:eastAsia="zh-CN"/>
+              </w:rPr>
+              <w:t>string</w:t>
+            </w:r>
+          </w:p>
+        </w:tc>
+        <w:tc>
+          <w:tcPr>
+            <w:tcW w:w="1291" w:type="dxa"/>
+            <w:vAlign w:val="top"/>
+          </w:tcPr>
+          <w:p>
+            <w:pPr>
+              <w:spacing w:line="360" w:lineRule="auto"/>
+              <w:jc w:val="center"/>
+              <w:rPr>
+                <w:rFonts w:hint="eastAsia" w:ascii="Times New Roman" w:hAnsi="Times New Roman" w:eastAsia="仿宋" w:cs="仿宋"/>
+                <w:sz w:val="24"/>
+                <w:szCs w:val="24"/>
+                <w:lang w:eastAsia="zh-CN"/>
+              </w:rPr>
+            </w:pPr>
+            <w:r>
+              <w:rPr>
+                <w:rFonts w:hint="eastAsia" w:ascii="Times New Roman" w:hAnsi="Times New Roman" w:eastAsia="仿宋" w:cs="仿宋"/>
+                <w:sz w:val="24"/>
+                <w:szCs w:val="24"/>
+                <w:lang w:eastAsia="zh-CN"/>
+              </w:rPr>
+              <w:t>是</w:t>
+            </w:r>
+          </w:p>
+        </w:tc>
+        <w:tc>
+          <w:tcPr>
+            <w:tcW w:w="3926" w:type="dxa"/>
+            <w:vAlign w:val="top"/>
+          </w:tcPr>
+          <w:p>
+            <w:pPr>
+              <w:spacing w:line="360" w:lineRule="auto"/>
+              <w:jc w:val="center"/>
+              <w:rPr>
+                <w:rFonts w:hint="eastAsia" w:ascii="Times New Roman" w:hAnsi="Times New Roman" w:eastAsia="仿宋" w:cs="仿宋"/>
+                <w:sz w:val="24"/>
+                <w:szCs w:val="24"/>
+                <w:lang w:val="en-US" w:eastAsia="zh-CN"/>
+              </w:rPr>
+            </w:pPr>
+            <w:r>
+              <w:rPr>
+                <w:rFonts w:hint="eastAsia" w:ascii="Times New Roman" w:hAnsi="Times New Roman" w:eastAsia="仿宋" w:cs="仿宋"/>
+                <w:sz w:val="24"/>
+                <w:szCs w:val="24"/>
+                <w:lang w:eastAsia="zh-CN"/>
+              </w:rPr>
+              <w:t>短信记录最新上传时间（</w:t>
+            </w:r>
+            <w:r>
+              <w:rPr>
+                <w:rFonts w:hint="eastAsia" w:ascii="Times New Roman" w:hAnsi="Times New Roman" w:eastAsia="仿宋" w:cs="仿宋"/>
+                <w:sz w:val="24"/>
+                <w:szCs w:val="24"/>
+                <w:lang w:val="en-US" w:eastAsia="zh-CN"/>
+              </w:rPr>
+              <w:t>时间戳</w:t>
+            </w:r>
+            <w:r>
+              <w:rPr>
+                <w:rFonts w:hint="eastAsia" w:ascii="Times New Roman" w:hAnsi="Times New Roman" w:eastAsia="仿宋" w:cs="仿宋"/>
+                <w:sz w:val="24"/>
+                <w:szCs w:val="24"/>
+                <w:lang w:eastAsia="zh-CN"/>
+              </w:rPr>
+              <w:t>）</w:t>
+            </w:r>
+          </w:p>
+        </w:tc>
+      </w:tr>
+      <w:tr>
+        <w:tblPrEx>
+          <w:tblBorders>
+            <w:top w:val="single" w:color="000000" w:sz="4" w:space="0"/>
+            <w:left w:val="single" w:color="000000" w:sz="4" w:space="0"/>
+            <w:bottom w:val="single" w:color="000000" w:sz="4" w:space="0"/>
+            <w:right w:val="single" w:color="000000" w:sz="4" w:space="0"/>
+            <w:insideH w:val="single" w:color="000000" w:sz="4" w:space="0"/>
+            <w:insideV w:val="single" w:color="000000" w:sz="4" w:space="0"/>
+          </w:tblBorders>
+          <w:tblLayout w:type="fixed"/>
+          <w:tblCellMar>
+            <w:top w:w="0" w:type="dxa"/>
+            <w:left w:w="108" w:type="dxa"/>
+            <w:bottom w:w="0" w:type="dxa"/>
+            <w:right w:w="108" w:type="dxa"/>
+          </w:tblCellMar>
+        </w:tblPrEx>
+        <w:trPr>
+          <w:jc w:val="center"/>
+        </w:trPr>
+        <w:tc>
+          <w:tcPr>
+            <w:tcW w:w="2538" w:type="dxa"/>
+            <w:vAlign w:val="top"/>
+          </w:tcPr>
+          <w:p>
+            <w:pPr>
+              <w:spacing w:line="360" w:lineRule="auto"/>
+              <w:jc w:val="center"/>
+              <w:rPr>
+                <w:rFonts w:hint="eastAsia" w:ascii="Times New Roman" w:hAnsi="Times New Roman" w:eastAsia="仿宋" w:cs="仿宋"/>
+                <w:sz w:val="24"/>
+                <w:szCs w:val="24"/>
+                <w:lang w:val="en-US" w:eastAsia="zh-CN"/>
+              </w:rPr>
+            </w:pPr>
+            <w:r>
+              <w:rPr>
+                <w:rFonts w:hint="eastAsia" w:ascii="Times New Roman" w:hAnsi="Times New Roman" w:eastAsia="仿宋" w:cs="仿宋"/>
+                <w:sz w:val="24"/>
+                <w:szCs w:val="24"/>
+                <w:lang w:val="en-US" w:eastAsia="zh-CN"/>
+              </w:rPr>
+              <w:t>callUploadTime</w:t>
+            </w:r>
+          </w:p>
+        </w:tc>
+        <w:tc>
+          <w:tcPr>
+            <w:tcW w:w="1000" w:type="dxa"/>
+            <w:vAlign w:val="top"/>
+          </w:tcPr>
+          <w:p>
+            <w:pPr>
+              <w:spacing w:line="360" w:lineRule="auto"/>
+              <w:jc w:val="center"/>
+              <w:rPr>
+                <w:rFonts w:hint="eastAsia" w:ascii="Times New Roman" w:hAnsi="Times New Roman" w:eastAsia="仿宋" w:cs="仿宋"/>
+                <w:sz w:val="24"/>
+                <w:szCs w:val="24"/>
+                <w:lang w:val="en-US" w:eastAsia="zh-CN"/>
+              </w:rPr>
+            </w:pPr>
+            <w:r>
+              <w:rPr>
+                <w:rFonts w:hint="eastAsia" w:ascii="Times New Roman" w:hAnsi="Times New Roman" w:eastAsia="仿宋" w:cs="仿宋"/>
+                <w:sz w:val="24"/>
+                <w:szCs w:val="24"/>
+                <w:lang w:val="en-US" w:eastAsia="zh-CN"/>
+              </w:rPr>
+              <w:t>string</w:t>
+            </w:r>
+          </w:p>
+        </w:tc>
+        <w:tc>
+          <w:tcPr>
+            <w:tcW w:w="1291" w:type="dxa"/>
+            <w:vAlign w:val="top"/>
+          </w:tcPr>
+          <w:p>
+            <w:pPr>
+              <w:spacing w:line="360" w:lineRule="auto"/>
+              <w:jc w:val="center"/>
+              <w:rPr>
+                <w:rFonts w:hint="eastAsia" w:ascii="Times New Roman" w:hAnsi="Times New Roman" w:eastAsia="仿宋" w:cs="仿宋"/>
+                <w:sz w:val="24"/>
+                <w:szCs w:val="24"/>
+                <w:lang w:eastAsia="zh-CN"/>
+              </w:rPr>
+            </w:pPr>
+            <w:r>
+              <w:rPr>
+                <w:rFonts w:hint="eastAsia" w:ascii="Times New Roman" w:hAnsi="Times New Roman" w:eastAsia="仿宋" w:cs="仿宋"/>
+                <w:sz w:val="24"/>
+                <w:szCs w:val="24"/>
+                <w:lang w:eastAsia="zh-CN"/>
+              </w:rPr>
+              <w:t>是</w:t>
+            </w:r>
+          </w:p>
+        </w:tc>
+        <w:tc>
+          <w:tcPr>
+            <w:tcW w:w="3926" w:type="dxa"/>
+            <w:vAlign w:val="top"/>
+          </w:tcPr>
+          <w:p>
+            <w:pPr>
+              <w:spacing w:line="360" w:lineRule="auto"/>
+              <w:jc w:val="center"/>
+              <w:rPr>
+                <w:rFonts w:hint="eastAsia" w:ascii="Times New Roman" w:hAnsi="Times New Roman" w:eastAsia="仿宋" w:cs="仿宋"/>
+                <w:sz w:val="24"/>
+                <w:szCs w:val="24"/>
+                <w:lang w:eastAsia="zh-CN"/>
+              </w:rPr>
+            </w:pPr>
+            <w:r>
+              <w:rPr>
+                <w:rFonts w:hint="eastAsia" w:ascii="Times New Roman" w:hAnsi="Times New Roman" w:eastAsia="仿宋" w:cs="仿宋"/>
+                <w:sz w:val="24"/>
+                <w:szCs w:val="24"/>
+                <w:lang w:eastAsia="zh-CN"/>
+              </w:rPr>
+              <w:t>通话记录最新上传时间（</w:t>
+            </w:r>
+            <w:r>
+              <w:rPr>
+                <w:rFonts w:hint="eastAsia" w:ascii="Times New Roman" w:hAnsi="Times New Roman" w:eastAsia="仿宋" w:cs="仿宋"/>
+                <w:sz w:val="24"/>
+                <w:szCs w:val="24"/>
+                <w:lang w:val="en-US" w:eastAsia="zh-CN"/>
+              </w:rPr>
+              <w:t>时间戳</w:t>
+            </w:r>
+            <w:r>
+              <w:rPr>
+                <w:rFonts w:hint="eastAsia" w:ascii="Times New Roman" w:hAnsi="Times New Roman" w:eastAsia="仿宋" w:cs="仿宋"/>
+                <w:sz w:val="24"/>
+                <w:szCs w:val="24"/>
+                <w:lang w:eastAsia="zh-CN"/>
+              </w:rPr>
+              <w:t>）</w:t>
+            </w:r>
+          </w:p>
+        </w:tc>
+      </w:tr>
+      <w:tr>
+        <w:tblPrEx>
+          <w:tblBorders>
+            <w:top w:val="single" w:color="000000" w:sz="4" w:space="0"/>
+            <w:left w:val="single" w:color="000000" w:sz="4" w:space="0"/>
+            <w:bottom w:val="single" w:color="000000" w:sz="4" w:space="0"/>
+            <w:right w:val="single" w:color="000000" w:sz="4" w:space="0"/>
+            <w:insideH w:val="single" w:color="000000" w:sz="4" w:space="0"/>
+            <w:insideV w:val="single" w:color="000000" w:sz="4" w:space="0"/>
+          </w:tblBorders>
+          <w:tblLayout w:type="fixed"/>
+          <w:tblCellMar>
+            <w:top w:w="0" w:type="dxa"/>
+            <w:left w:w="108" w:type="dxa"/>
+            <w:bottom w:w="0" w:type="dxa"/>
+            <w:right w:w="108" w:type="dxa"/>
+          </w:tblCellMar>
+        </w:tblPrEx>
+        <w:trPr>
+          <w:jc w:val="center"/>
+        </w:trPr>
+        <w:tc>
+          <w:tcPr>
+            <w:tcW w:w="2538" w:type="dxa"/>
+            <w:vAlign w:val="top"/>
+          </w:tcPr>
+          <w:p>
+            <w:pPr>
+              <w:spacing w:line="360" w:lineRule="auto"/>
+              <w:jc w:val="center"/>
+              <w:rPr>
+                <w:rFonts w:hint="eastAsia" w:ascii="Times New Roman" w:hAnsi="Times New Roman" w:eastAsia="仿宋" w:cs="仿宋"/>
+                <w:sz w:val="24"/>
+                <w:szCs w:val="24"/>
+                <w:lang w:val="en-US" w:eastAsia="zh-CN"/>
+              </w:rPr>
+            </w:pPr>
+            <w:r>
+              <w:rPr>
+                <w:rFonts w:hint="eastAsia" w:ascii="Times New Roman" w:hAnsi="Times New Roman" w:eastAsia="仿宋" w:cs="仿宋"/>
+                <w:sz w:val="24"/>
+                <w:szCs w:val="24"/>
+                <w:lang w:val="en-US" w:eastAsia="zh-CN"/>
+              </w:rPr>
+              <w:t>contactUploadTime</w:t>
+            </w:r>
+          </w:p>
+        </w:tc>
+        <w:tc>
+          <w:tcPr>
+            <w:tcW w:w="1000" w:type="dxa"/>
+            <w:vAlign w:val="top"/>
+          </w:tcPr>
+          <w:p>
+            <w:pPr>
+              <w:spacing w:line="360" w:lineRule="auto"/>
+              <w:jc w:val="center"/>
+              <w:rPr>
+                <w:rFonts w:hint="eastAsia" w:ascii="Times New Roman" w:hAnsi="Times New Roman" w:eastAsia="仿宋" w:cs="仿宋"/>
+                <w:sz w:val="24"/>
+                <w:szCs w:val="24"/>
+                <w:lang w:val="en-US" w:eastAsia="zh-CN"/>
+              </w:rPr>
+            </w:pPr>
+            <w:r>
+              <w:rPr>
+                <w:rFonts w:hint="eastAsia" w:ascii="Times New Roman" w:hAnsi="Times New Roman" w:eastAsia="仿宋" w:cs="仿宋"/>
+                <w:sz w:val="24"/>
+                <w:szCs w:val="24"/>
+                <w:lang w:val="en-US" w:eastAsia="zh-CN"/>
+              </w:rPr>
+              <w:t>string</w:t>
+            </w:r>
+          </w:p>
+        </w:tc>
+        <w:tc>
+          <w:tcPr>
+            <w:tcW w:w="1291" w:type="dxa"/>
+            <w:vAlign w:val="top"/>
+          </w:tcPr>
+          <w:p>
+            <w:pPr>
+              <w:spacing w:line="360" w:lineRule="auto"/>
+              <w:jc w:val="center"/>
+              <w:rPr>
+                <w:rFonts w:hint="eastAsia" w:ascii="Times New Roman" w:hAnsi="Times New Roman" w:eastAsia="仿宋" w:cs="仿宋"/>
+                <w:sz w:val="24"/>
+                <w:szCs w:val="24"/>
+                <w:lang w:eastAsia="zh-CN"/>
+              </w:rPr>
+            </w:pPr>
+            <w:r>
+              <w:rPr>
+                <w:rFonts w:hint="eastAsia" w:ascii="Times New Roman" w:hAnsi="Times New Roman" w:eastAsia="仿宋" w:cs="仿宋"/>
+                <w:sz w:val="24"/>
+                <w:szCs w:val="24"/>
+                <w:lang w:eastAsia="zh-CN"/>
+              </w:rPr>
+              <w:t>是</w:t>
+            </w:r>
+          </w:p>
+        </w:tc>
+        <w:tc>
+          <w:tcPr>
+            <w:tcW w:w="3926" w:type="dxa"/>
+            <w:vAlign w:val="top"/>
+          </w:tcPr>
+          <w:p>
+            <w:pPr>
+              <w:spacing w:line="360" w:lineRule="auto"/>
+              <w:jc w:val="center"/>
+              <w:rPr>
+                <w:rFonts w:hint="eastAsia" w:ascii="Times New Roman" w:hAnsi="Times New Roman" w:eastAsia="仿宋" w:cs="仿宋"/>
+                <w:sz w:val="24"/>
+                <w:szCs w:val="24"/>
+                <w:lang w:eastAsia="zh-CN"/>
+              </w:rPr>
+            </w:pPr>
+            <w:r>
+              <w:rPr>
+                <w:rFonts w:hint="eastAsia" w:ascii="Times New Roman" w:hAnsi="Times New Roman" w:eastAsia="仿宋" w:cs="仿宋"/>
+                <w:sz w:val="24"/>
+                <w:szCs w:val="24"/>
+                <w:lang w:eastAsia="zh-CN"/>
+              </w:rPr>
+              <w:t>通话记录最新上传时间（</w:t>
+            </w:r>
+            <w:r>
+              <w:rPr>
+                <w:rFonts w:hint="eastAsia" w:ascii="Times New Roman" w:hAnsi="Times New Roman" w:eastAsia="仿宋" w:cs="仿宋"/>
+                <w:sz w:val="24"/>
+                <w:szCs w:val="24"/>
+                <w:lang w:val="en-US" w:eastAsia="zh-CN"/>
+              </w:rPr>
+              <w:t>时间戳</w:t>
+            </w:r>
+            <w:r>
+              <w:rPr>
+                <w:rFonts w:hint="eastAsia" w:ascii="Times New Roman" w:hAnsi="Times New Roman" w:eastAsia="仿宋" w:cs="仿宋"/>
+                <w:sz w:val="24"/>
+                <w:szCs w:val="24"/>
+                <w:lang w:eastAsia="zh-CN"/>
+              </w:rPr>
+              <w:t>）</w:t>
+            </w:r>
+          </w:p>
+        </w:tc>
+      </w:tr>
     </w:tbl>
     <w:p>
       <w:pPr>
@@ -4800,7 +5250,6 @@
         <w:spacing w:line="360" w:lineRule="auto"/>
         <w:rPr>
           <w:rFonts w:hint="eastAsia"/>
-          <w:lang w:val="en-US" w:eastAsia="zh-CN"/>
         </w:rPr>
       </w:pPr>
       <w:r>
@@ -4876,7 +5325,22 @@
         <w:rPr>
           <w:rFonts w:hint="eastAsia"/>
         </w:rPr>
-        <w:t>","</w:t>
+        <w:t>",</w:t>
+      </w:r>
+    </w:p>
+    <w:p>
+      <w:pPr>
+        <w:spacing w:line="360" w:lineRule="auto"/>
+        <w:rPr>
+          <w:rFonts w:hint="eastAsia"/>
+          <w:lang w:val="en-US" w:eastAsia="zh-CN"/>
+        </w:rPr>
+      </w:pPr>
+      <w:r>
+        <w:rPr>
+          <w:rFonts w:hint="eastAsia"/>
+        </w:rPr>
+        <w:t>"</w:t>
       </w:r>
       <w:r>
         <w:rPr>
@@ -4927,6 +5391,126 @@
           <w:lang w:val="en-US" w:eastAsia="zh-CN"/>
         </w:rPr>
         <w:t>3</w:t>
+      </w:r>
+      <w:r>
+        <w:rPr>
+          <w:rFonts w:hint="eastAsia"/>
+        </w:rPr>
+        <w:t>"</w:t>
+      </w:r>
+      <w:r>
+        <w:rPr>
+          <w:rFonts w:hint="eastAsia"/>
+          <w:lang w:val="en-US" w:eastAsia="zh-CN"/>
+        </w:rPr>
+        <w:t>,</w:t>
+      </w:r>
+    </w:p>
+    <w:p>
+      <w:pPr>
+        <w:spacing w:line="360" w:lineRule="auto"/>
+        <w:rPr>
+          <w:rFonts w:hint="eastAsia"/>
+        </w:rPr>
+      </w:pPr>
+      <w:r>
+        <w:rPr>
+          <w:rFonts w:hint="eastAsia"/>
+        </w:rPr>
+        <w:t>"</w:t>
+      </w:r>
+      <w:r>
+        <w:rPr>
+          <w:rFonts w:hint="eastAsia" w:ascii="Times New Roman" w:hAnsi="Times New Roman" w:eastAsia="仿宋" w:cs="仿宋"/>
+          <w:sz w:val="24"/>
+          <w:szCs w:val="24"/>
+          <w:lang w:val="en-US" w:eastAsia="zh-CN"/>
+        </w:rPr>
+        <w:t>smsUploadTime</w:t>
+      </w:r>
+      <w:r>
+        <w:rPr>
+          <w:rFonts w:hint="eastAsia"/>
+        </w:rPr>
+        <w:t>":"</w:t>
+      </w:r>
+      <w:r>
+        <w:rPr>
+          <w:rFonts w:hint="eastAsia"/>
+          <w:lang w:val="en-US" w:eastAsia="zh-CN"/>
+        </w:rPr>
+        <w:t>1555043345454545</w:t>
+      </w:r>
+      <w:r>
+        <w:rPr>
+          <w:rFonts w:hint="eastAsia"/>
+        </w:rPr>
+        <w:t>","</w:t>
+      </w:r>
+      <w:r>
+        <w:rPr>
+          <w:rFonts w:hint="eastAsia" w:ascii="Times New Roman" w:hAnsi="Times New Roman" w:eastAsia="仿宋" w:cs="仿宋"/>
+          <w:sz w:val="24"/>
+          <w:szCs w:val="24"/>
+          <w:lang w:val="en-US" w:eastAsia="zh-CN"/>
+        </w:rPr>
+        <w:t>callUploadTime</w:t>
+      </w:r>
+      <w:r>
+        <w:rPr>
+          <w:rFonts w:hint="eastAsia"/>
+        </w:rPr>
+        <w:t>":"</w:t>
+      </w:r>
+      <w:r>
+        <w:rPr>
+          <w:rFonts w:hint="eastAsia"/>
+          <w:lang w:val="en-US" w:eastAsia="zh-CN"/>
+        </w:rPr>
+        <w:t>1555043345454545</w:t>
+      </w:r>
+      <w:r>
+        <w:rPr>
+          <w:rFonts w:hint="eastAsia"/>
+        </w:rPr>
+        <w:t>",</w:t>
+      </w:r>
+    </w:p>
+    <w:p>
+      <w:pPr>
+        <w:spacing w:line="360" w:lineRule="auto"/>
+        <w:rPr>
+          <w:rFonts w:hint="eastAsia"/>
+          <w:lang w:val="en-US" w:eastAsia="zh-CN"/>
+        </w:rPr>
+      </w:pPr>
+      <w:r>
+        <w:rPr>
+          <w:rFonts w:hint="eastAsia"/>
+        </w:rPr>
+        <w:t>"</w:t>
+      </w:r>
+      <w:r>
+        <w:rPr>
+          <w:rFonts w:hint="eastAsia" w:ascii="Times New Roman" w:hAnsi="Times New Roman" w:eastAsia="仿宋" w:cs="仿宋"/>
+          <w:sz w:val="24"/>
+          <w:szCs w:val="24"/>
+          <w:lang w:val="en-US" w:eastAsia="zh-CN"/>
+        </w:rPr>
+        <w:t>contactUploadTime</w:t>
+      </w:r>
+      <w:r>
+        <w:rPr>
+          <w:rFonts w:hint="eastAsia"/>
+        </w:rPr>
+        <w:t>":"</w:t>
+      </w:r>
+      <w:r>
+        <w:rPr>
+          <w:rFonts w:hint="eastAsia"/>
+          <w:lang w:val="en-US" w:eastAsia="zh-CN"/>
+        </w:rPr>
+        <w:t>1555043345454545</w:t>
       </w:r>
       <w:r>
         <w:rPr>
@@ -11681,12 +12265,6 @@
             <w:insideV w:val="single" w:color="000000" w:sz="4" w:space="0"/>
           </w:tblBorders>
           <w:tblLayout w:type="fixed"/>
-          <w:tblCellMar>
-            <w:top w:w="0" w:type="dxa"/>
-            <w:left w:w="108" w:type="dxa"/>
-            <w:bottom w:w="0" w:type="dxa"/>
-            <w:right w:w="108" w:type="dxa"/>
-          </w:tblCellMar>
         </w:tblPrEx>
         <w:trPr>
           <w:jc w:val="center"/>
@@ -12275,604 +12853,6 @@
           <w:lang w:val="en-US" w:eastAsia="zh-CN"/>
         </w:rPr>
         <w:t>/applyRepayment</w:t>
-      </w:r>
-    </w:p>
-    <w:tbl>
-      <w:tblPr>
-        <w:tblStyle w:val="7"/>
-        <w:tblW w:w="8755" w:type="dxa"/>
-        <w:jc w:val="center"/>
-        <w:tblInd w:w="0" w:type="dxa"/>
-        <w:tblBorders>
-          <w:top w:val="single" w:color="000000" w:sz="4" w:space="0"/>
-          <w:left w:val="single" w:color="000000" w:sz="4" w:space="0"/>
-          <w:bottom w:val="single" w:color="000000" w:sz="4" w:space="0"/>
-          <w:right w:val="single" w:color="000000" w:sz="4" w:space="0"/>
-          <w:insideH w:val="single" w:color="000000" w:sz="4" w:space="0"/>
-          <w:insideV w:val="single" w:color="000000" w:sz="4" w:space="0"/>
-        </w:tblBorders>
-        <w:tblLayout w:type="fixed"/>
-        <w:tblCellMar>
-          <w:top w:w="0" w:type="dxa"/>
-          <w:left w:w="108" w:type="dxa"/>
-          <w:bottom w:w="0" w:type="dxa"/>
-          <w:right w:w="108" w:type="dxa"/>
-        </w:tblCellMar>
-      </w:tblPr>
-      <w:tblGrid>
-        <w:gridCol w:w="2192"/>
-        <w:gridCol w:w="960"/>
-        <w:gridCol w:w="1275"/>
-        <w:gridCol w:w="4328"/>
-      </w:tblGrid>
-      <w:tr>
-        <w:tblPrEx>
-          <w:tblBorders>
-            <w:top w:val="single" w:color="000000" w:sz="4" w:space="0"/>
-            <w:left w:val="single" w:color="000000" w:sz="4" w:space="0"/>
-            <w:bottom w:val="single" w:color="000000" w:sz="4" w:space="0"/>
-            <w:right w:val="single" w:color="000000" w:sz="4" w:space="0"/>
-            <w:insideH w:val="single" w:color="000000" w:sz="4" w:space="0"/>
-            <w:insideV w:val="single" w:color="000000" w:sz="4" w:space="0"/>
-          </w:tblBorders>
-          <w:tblLayout w:type="fixed"/>
-        </w:tblPrEx>
-        <w:trPr>
-          <w:jc w:val="center"/>
-        </w:trPr>
-        <w:tc>
-          <w:tcPr>
-            <w:tcW w:w="2192" w:type="dxa"/>
-            <w:vAlign w:val="top"/>
-          </w:tcPr>
-          <w:p>
-            <w:pPr>
-              <w:spacing w:line="360" w:lineRule="auto"/>
-              <w:jc w:val="center"/>
-              <w:rPr>
-                <w:rFonts w:hint="eastAsia" w:ascii="Times New Roman" w:hAnsi="Times New Roman" w:eastAsia="仿宋" w:cs="仿宋"/>
-                <w:sz w:val="24"/>
-                <w:szCs w:val="24"/>
-              </w:rPr>
-            </w:pPr>
-            <w:r>
-              <w:rPr>
-                <w:rFonts w:hint="eastAsia" w:ascii="Times New Roman" w:hAnsi="Times New Roman" w:eastAsia="仿宋" w:cs="仿宋"/>
-                <w:sz w:val="24"/>
-                <w:szCs w:val="24"/>
-              </w:rPr>
-              <w:t>名称</w:t>
-            </w:r>
-          </w:p>
-        </w:tc>
-        <w:tc>
-          <w:tcPr>
-            <w:tcW w:w="960" w:type="dxa"/>
-            <w:vAlign w:val="top"/>
-          </w:tcPr>
-          <w:p>
-            <w:pPr>
-              <w:spacing w:line="360" w:lineRule="auto"/>
-              <w:jc w:val="center"/>
-              <w:rPr>
-                <w:rFonts w:hint="eastAsia" w:ascii="Times New Roman" w:hAnsi="Times New Roman" w:eastAsia="仿宋" w:cs="仿宋"/>
-                <w:sz w:val="24"/>
-                <w:szCs w:val="24"/>
-              </w:rPr>
-            </w:pPr>
-            <w:r>
-              <w:rPr>
-                <w:rFonts w:hint="eastAsia" w:ascii="Times New Roman" w:hAnsi="Times New Roman" w:eastAsia="仿宋" w:cs="仿宋"/>
-                <w:sz w:val="24"/>
-                <w:szCs w:val="24"/>
-              </w:rPr>
-              <w:t>类型</w:t>
-            </w:r>
-          </w:p>
-        </w:tc>
-        <w:tc>
-          <w:tcPr>
-            <w:tcW w:w="1275" w:type="dxa"/>
-            <w:vAlign w:val="top"/>
-          </w:tcPr>
-          <w:p>
-            <w:pPr>
-              <w:spacing w:line="360" w:lineRule="auto"/>
-              <w:jc w:val="center"/>
-              <w:rPr>
-                <w:rFonts w:hint="eastAsia" w:ascii="Times New Roman" w:hAnsi="Times New Roman" w:eastAsia="仿宋" w:cs="仿宋"/>
-                <w:sz w:val="24"/>
-                <w:szCs w:val="24"/>
-              </w:rPr>
-            </w:pPr>
-            <w:r>
-              <w:rPr>
-                <w:rFonts w:hint="eastAsia" w:ascii="Times New Roman" w:hAnsi="Times New Roman" w:eastAsia="仿宋" w:cs="仿宋"/>
-                <w:sz w:val="24"/>
-                <w:szCs w:val="24"/>
-              </w:rPr>
-              <w:t>是否必填</w:t>
-            </w:r>
-          </w:p>
-        </w:tc>
-        <w:tc>
-          <w:tcPr>
-            <w:tcW w:w="4328" w:type="dxa"/>
-            <w:vAlign w:val="top"/>
-          </w:tcPr>
-          <w:p>
-            <w:pPr>
-              <w:spacing w:line="360" w:lineRule="auto"/>
-              <w:jc w:val="center"/>
-              <w:rPr>
-                <w:rFonts w:hint="eastAsia" w:ascii="Times New Roman" w:hAnsi="Times New Roman" w:eastAsia="仿宋" w:cs="仿宋"/>
-                <w:sz w:val="24"/>
-                <w:szCs w:val="24"/>
-              </w:rPr>
-            </w:pPr>
-            <w:r>
-              <w:rPr>
-                <w:rFonts w:hint="eastAsia" w:ascii="Times New Roman" w:hAnsi="Times New Roman" w:eastAsia="仿宋" w:cs="仿宋"/>
-                <w:sz w:val="24"/>
-                <w:szCs w:val="24"/>
-              </w:rPr>
-              <w:t>说明</w:t>
-            </w:r>
-          </w:p>
-        </w:tc>
-      </w:tr>
-      <w:tr>
-        <w:tblPrEx>
-          <w:tblBorders>
-            <w:top w:val="single" w:color="000000" w:sz="4" w:space="0"/>
-            <w:left w:val="single" w:color="000000" w:sz="4" w:space="0"/>
-            <w:bottom w:val="single" w:color="000000" w:sz="4" w:space="0"/>
-            <w:right w:val="single" w:color="000000" w:sz="4" w:space="0"/>
-            <w:insideH w:val="single" w:color="000000" w:sz="4" w:space="0"/>
-            <w:insideV w:val="single" w:color="000000" w:sz="4" w:space="0"/>
-          </w:tblBorders>
-          <w:tblLayout w:type="fixed"/>
-        </w:tblPrEx>
-        <w:trPr>
-          <w:jc w:val="center"/>
-        </w:trPr>
-        <w:tc>
-          <w:tcPr>
-            <w:tcW w:w="2192" w:type="dxa"/>
-            <w:vAlign w:val="top"/>
-          </w:tcPr>
-          <w:p>
-            <w:pPr>
-              <w:spacing w:line="360" w:lineRule="auto"/>
-              <w:jc w:val="center"/>
-              <w:rPr>
-                <w:rFonts w:hint="eastAsia" w:ascii="Times New Roman" w:hAnsi="Times New Roman" w:eastAsia="仿宋" w:cs="仿宋"/>
-                <w:sz w:val="24"/>
-                <w:szCs w:val="24"/>
-                <w:lang w:val="en-US" w:eastAsia="zh-CN"/>
-              </w:rPr>
-            </w:pPr>
-            <w:r>
-              <w:rPr>
-                <w:rFonts w:hint="eastAsia" w:ascii="Times New Roman" w:hAnsi="Times New Roman" w:eastAsia="仿宋" w:cs="仿宋"/>
-                <w:sz w:val="24"/>
-                <w:szCs w:val="24"/>
-                <w:lang w:val="en-US" w:eastAsia="zh-CN"/>
-              </w:rPr>
-              <w:t>userAccount</w:t>
-            </w:r>
-          </w:p>
-        </w:tc>
-        <w:tc>
-          <w:tcPr>
-            <w:tcW w:w="960" w:type="dxa"/>
-            <w:vAlign w:val="top"/>
-          </w:tcPr>
-          <w:p>
-            <w:pPr>
-              <w:spacing w:line="360" w:lineRule="auto"/>
-              <w:jc w:val="center"/>
-              <w:rPr>
-                <w:rFonts w:hint="eastAsia" w:ascii="Times New Roman" w:hAnsi="Times New Roman" w:eastAsia="仿宋" w:cs="仿宋"/>
-                <w:sz w:val="24"/>
-                <w:szCs w:val="24"/>
-                <w:lang w:val="en-US" w:eastAsia="zh-CN"/>
-              </w:rPr>
-            </w:pPr>
-            <w:r>
-              <w:rPr>
-                <w:rFonts w:hint="eastAsia" w:ascii="Times New Roman" w:hAnsi="Times New Roman" w:eastAsia="仿宋" w:cs="仿宋"/>
-                <w:sz w:val="24"/>
-                <w:szCs w:val="24"/>
-                <w:lang w:val="en-US" w:eastAsia="zh-CN"/>
-              </w:rPr>
-              <w:t>string</w:t>
-            </w:r>
-          </w:p>
-        </w:tc>
-        <w:tc>
-          <w:tcPr>
-            <w:tcW w:w="1275" w:type="dxa"/>
-            <w:vAlign w:val="top"/>
-          </w:tcPr>
-          <w:p>
-            <w:pPr>
-              <w:spacing w:line="360" w:lineRule="auto"/>
-              <w:jc w:val="center"/>
-              <w:rPr>
-                <w:rFonts w:hint="eastAsia" w:ascii="Times New Roman" w:hAnsi="Times New Roman" w:eastAsia="仿宋" w:cs="仿宋"/>
-                <w:sz w:val="24"/>
-                <w:szCs w:val="24"/>
-                <w:lang w:eastAsia="zh-CN"/>
-              </w:rPr>
-            </w:pPr>
-            <w:r>
-              <w:rPr>
-                <w:rFonts w:hint="eastAsia" w:ascii="Times New Roman" w:hAnsi="Times New Roman" w:eastAsia="仿宋" w:cs="仿宋"/>
-                <w:sz w:val="24"/>
-                <w:szCs w:val="24"/>
-                <w:lang w:eastAsia="zh-CN"/>
-              </w:rPr>
-              <w:t>是</w:t>
-            </w:r>
-          </w:p>
-        </w:tc>
-        <w:tc>
-          <w:tcPr>
-            <w:tcW w:w="4328" w:type="dxa"/>
-            <w:vAlign w:val="top"/>
-          </w:tcPr>
-          <w:p>
-            <w:pPr>
-              <w:spacing w:line="360" w:lineRule="auto"/>
-              <w:jc w:val="center"/>
-              <w:rPr>
-                <w:rFonts w:hint="eastAsia" w:ascii="Times New Roman" w:hAnsi="Times New Roman" w:eastAsia="仿宋" w:cs="仿宋"/>
-                <w:sz w:val="24"/>
-                <w:szCs w:val="24"/>
-                <w:lang w:eastAsia="zh-CN"/>
-              </w:rPr>
-            </w:pPr>
-            <w:r>
-              <w:rPr>
-                <w:rFonts w:hint="eastAsia" w:ascii="Times New Roman" w:hAnsi="Times New Roman" w:eastAsia="仿宋" w:cs="仿宋"/>
-                <w:sz w:val="24"/>
-                <w:szCs w:val="24"/>
-                <w:lang w:eastAsia="zh-CN"/>
-              </w:rPr>
-              <w:t>用户账号</w:t>
-            </w:r>
-          </w:p>
-        </w:tc>
-      </w:tr>
-      <w:tr>
-        <w:tblPrEx>
-          <w:tblBorders>
-            <w:top w:val="single" w:color="000000" w:sz="4" w:space="0"/>
-            <w:left w:val="single" w:color="000000" w:sz="4" w:space="0"/>
-            <w:bottom w:val="single" w:color="000000" w:sz="4" w:space="0"/>
-            <w:right w:val="single" w:color="000000" w:sz="4" w:space="0"/>
-            <w:insideH w:val="single" w:color="000000" w:sz="4" w:space="0"/>
-            <w:insideV w:val="single" w:color="000000" w:sz="4" w:space="0"/>
-          </w:tblBorders>
-          <w:tblLayout w:type="fixed"/>
-        </w:tblPrEx>
-        <w:trPr>
-          <w:jc w:val="center"/>
-        </w:trPr>
-        <w:tc>
-          <w:tcPr>
-            <w:tcW w:w="2192" w:type="dxa"/>
-            <w:vAlign w:val="top"/>
-          </w:tcPr>
-          <w:p>
-            <w:pPr>
-              <w:spacing w:line="360" w:lineRule="auto"/>
-              <w:jc w:val="center"/>
-              <w:rPr>
-                <w:rFonts w:hint="eastAsia" w:ascii="Times New Roman" w:hAnsi="Times New Roman" w:eastAsia="仿宋" w:cs="仿宋"/>
-                <w:sz w:val="24"/>
-                <w:szCs w:val="24"/>
-                <w:lang w:val="en-US" w:eastAsia="zh-CN"/>
-              </w:rPr>
-            </w:pPr>
-            <w:r>
-              <w:rPr>
-                <w:rFonts w:hint="eastAsia" w:ascii="Times New Roman" w:hAnsi="Times New Roman" w:eastAsia="仿宋" w:cs="仿宋"/>
-                <w:sz w:val="24"/>
-                <w:szCs w:val="24"/>
-                <w:lang w:val="en-US" w:eastAsia="zh-CN"/>
-              </w:rPr>
-              <w:t>loanInfoId</w:t>
-            </w:r>
-          </w:p>
-        </w:tc>
-        <w:tc>
-          <w:tcPr>
-            <w:tcW w:w="960" w:type="dxa"/>
-            <w:vAlign w:val="top"/>
-          </w:tcPr>
-          <w:p>
-            <w:pPr>
-              <w:spacing w:line="360" w:lineRule="auto"/>
-              <w:jc w:val="center"/>
-              <w:rPr>
-                <w:rFonts w:hint="eastAsia" w:ascii="Times New Roman" w:hAnsi="Times New Roman" w:eastAsia="仿宋" w:cs="仿宋"/>
-                <w:sz w:val="24"/>
-                <w:szCs w:val="24"/>
-                <w:lang w:val="en-US" w:eastAsia="zh-CN"/>
-              </w:rPr>
-            </w:pPr>
-            <w:r>
-              <w:rPr>
-                <w:rFonts w:hint="eastAsia" w:ascii="Times New Roman" w:hAnsi="Times New Roman" w:eastAsia="仿宋" w:cs="仿宋"/>
-                <w:sz w:val="24"/>
-                <w:szCs w:val="24"/>
-                <w:lang w:val="en-US" w:eastAsia="zh-CN"/>
-              </w:rPr>
-              <w:t>string</w:t>
-            </w:r>
-          </w:p>
-        </w:tc>
-        <w:tc>
-          <w:tcPr>
-            <w:tcW w:w="1275" w:type="dxa"/>
-            <w:vAlign w:val="top"/>
-          </w:tcPr>
-          <w:p>
-            <w:pPr>
-              <w:spacing w:line="360" w:lineRule="auto"/>
-              <w:jc w:val="center"/>
-              <w:rPr>
-                <w:rFonts w:hint="eastAsia" w:ascii="Times New Roman" w:hAnsi="Times New Roman" w:eastAsia="仿宋" w:cs="仿宋"/>
-                <w:sz w:val="24"/>
-                <w:szCs w:val="24"/>
-                <w:lang w:eastAsia="zh-CN"/>
-              </w:rPr>
-            </w:pPr>
-            <w:r>
-              <w:rPr>
-                <w:rFonts w:hint="eastAsia" w:ascii="Times New Roman" w:hAnsi="Times New Roman" w:eastAsia="仿宋" w:cs="仿宋"/>
-                <w:sz w:val="24"/>
-                <w:szCs w:val="24"/>
-                <w:lang w:eastAsia="zh-CN"/>
-              </w:rPr>
-              <w:t>是</w:t>
-            </w:r>
-          </w:p>
-        </w:tc>
-        <w:tc>
-          <w:tcPr>
-            <w:tcW w:w="4328" w:type="dxa"/>
-            <w:vAlign w:val="top"/>
-          </w:tcPr>
-          <w:p>
-            <w:pPr>
-              <w:spacing w:line="360" w:lineRule="auto"/>
-              <w:jc w:val="center"/>
-              <w:rPr>
-                <w:rFonts w:hint="eastAsia" w:ascii="Times New Roman" w:hAnsi="Times New Roman" w:eastAsia="仿宋" w:cs="仿宋"/>
-                <w:sz w:val="24"/>
-                <w:szCs w:val="24"/>
-                <w:lang w:eastAsia="zh-CN"/>
-              </w:rPr>
-            </w:pPr>
-            <w:r>
-              <w:rPr>
-                <w:rFonts w:hint="eastAsia" w:ascii="Times New Roman" w:hAnsi="Times New Roman" w:eastAsia="仿宋" w:cs="仿宋"/>
-                <w:sz w:val="24"/>
-                <w:szCs w:val="24"/>
-                <w:lang w:eastAsia="zh-CN"/>
-              </w:rPr>
-              <w:t>贷款索引</w:t>
-            </w:r>
-          </w:p>
-        </w:tc>
-      </w:tr>
-    </w:tbl>
-    <w:p>
-      <w:pPr>
-        <w:spacing w:line="360" w:lineRule="auto"/>
-        <w:ind w:firstLine="590" w:firstLineChars="245"/>
-        <w:rPr>
-          <w:rFonts w:hint="eastAsia" w:ascii="Times New Roman" w:hAnsi="Times New Roman" w:eastAsia="黑体" w:cs="黑体"/>
-          <w:b/>
-          <w:sz w:val="24"/>
-          <w:szCs w:val="24"/>
-        </w:rPr>
-      </w:pPr>
-      <w:r>
-        <w:rPr>
-          <w:rFonts w:hint="eastAsia" w:ascii="Times New Roman" w:hAnsi="Times New Roman" w:eastAsia="黑体" w:cs="黑体"/>
-          <w:b/>
-          <w:sz w:val="24"/>
-          <w:szCs w:val="24"/>
-        </w:rPr>
-        <w:t>请求示例</w:t>
-      </w:r>
-    </w:p>
-    <w:p>
-      <w:pPr>
-        <w:spacing w:line="360" w:lineRule="auto"/>
-        <w:ind w:firstLine="630" w:firstLineChars="300"/>
-        <w:rPr>
-          <w:rFonts w:hint="eastAsia"/>
-        </w:rPr>
-      </w:pPr>
-      <w:r>
-        <w:rPr>
-          <w:rFonts w:hint="eastAsia"/>
-        </w:rPr>
-        <w:t>{"body":{"</w:t>
-      </w:r>
-      <w:r>
-        <w:rPr>
-          <w:rFonts w:hint="eastAsia"/>
-          <w:lang w:val="en-US" w:eastAsia="zh-CN"/>
-        </w:rPr>
-        <w:t>userAccount</w:t>
-      </w:r>
-      <w:r>
-        <w:rPr>
-          <w:rFonts w:hint="eastAsia"/>
-        </w:rPr>
-        <w:t>":"1235812asdfws"</w:t>
-      </w:r>
-      <w:r>
-        <w:rPr>
-          <w:rFonts w:hint="eastAsia"/>
-          <w:lang w:val="en-US" w:eastAsia="zh-CN"/>
-        </w:rPr>
-        <w:t>,</w:t>
-      </w:r>
-      <w:r>
-        <w:rPr>
-          <w:rFonts w:hint="eastAsia"/>
-        </w:rPr>
-        <w:t>"</w:t>
-      </w:r>
-      <w:r>
-        <w:rPr>
-          <w:rFonts w:hint="eastAsia"/>
-          <w:lang w:val="en-US" w:eastAsia="zh-CN"/>
-        </w:rPr>
-        <w:t>loanInfoId</w:t>
-      </w:r>
-      <w:r>
-        <w:rPr>
-          <w:rFonts w:hint="eastAsia"/>
-        </w:rPr>
-        <w:t>":"1235812asdfws"</w:t>
-      </w:r>
-      <w:r>
-        <w:rPr>
-          <w:rFonts w:hint="eastAsia"/>
-        </w:rPr>
-        <w:t>},</w:t>
-      </w:r>
-    </w:p>
-    <w:p>
-      <w:pPr>
-        <w:spacing w:line="360" w:lineRule="auto"/>
-        <w:ind w:firstLine="630" w:firstLineChars="300"/>
-        <w:rPr>
-          <w:rFonts w:hint="eastAsia"/>
-        </w:rPr>
-      </w:pPr>
-      <w:r>
-        <w:rPr>
-          <w:rFonts w:hint="eastAsia"/>
-        </w:rPr>
-        <w:t>"header":{</w:t>
-      </w:r>
-      <w:r>
-        <w:rPr>
-          <w:b/>
-          <w:bCs/>
-          <w:sz w:val="23"/>
-          <w:szCs w:val="23"/>
-        </w:rPr>
-        <w:t>"</w:t>
-      </w:r>
-      <w:r>
-        <w:rPr>
-          <w:rFonts w:hint="eastAsia"/>
-        </w:rPr>
-        <w:t>token</w:t>
-      </w:r>
-      <w:r>
-        <w:rPr>
-          <w:b/>
-          <w:bCs/>
-          <w:sz w:val="23"/>
-          <w:szCs w:val="23"/>
-        </w:rPr>
-        <w:t>"</w:t>
-      </w:r>
-      <w:r>
-        <w:rPr>
-          <w:sz w:val="23"/>
-          <w:szCs w:val="23"/>
-        </w:rPr>
-        <w:t>:"</w:t>
-      </w:r>
-      <w:r>
-        <w:rPr>
-          <w:rFonts w:hint="eastAsia"/>
-          <w:sz w:val="23"/>
-          <w:szCs w:val="23"/>
-        </w:rPr>
-        <w:t>1235812asdfws</w:t>
-      </w:r>
-      <w:r>
-        <w:rPr>
-          <w:sz w:val="23"/>
-          <w:szCs w:val="23"/>
-        </w:rPr>
-        <w:t>"</w:t>
-      </w:r>
-      <w:r>
-        <w:rPr>
-          <w:rFonts w:hint="eastAsia"/>
-          <w:sz w:val="23"/>
-          <w:szCs w:val="23"/>
-        </w:rPr>
-        <w:t>,</w:t>
-      </w:r>
-      <w:r>
-        <w:rPr>
-          <w:rFonts w:hint="eastAsia"/>
-        </w:rPr>
-        <w:t>"time_stamp":"201305144142724"}</w:t>
-      </w:r>
-    </w:p>
-    <w:p>
-      <w:pPr>
-        <w:spacing w:line="360" w:lineRule="auto"/>
-        <w:ind w:left="420"/>
-        <w:jc w:val="left"/>
-        <w:rPr>
-          <w:rFonts w:hint="eastAsia"/>
-        </w:rPr>
-      </w:pPr>
-      <w:r>
-        <w:rPr>
-          <w:rFonts w:hint="eastAsia"/>
-        </w:rPr>
-        <w:t>}</w:t>
-      </w:r>
-    </w:p>
-    <w:p>
-      <w:pPr>
-        <w:spacing w:line="360" w:lineRule="auto"/>
-        <w:ind w:left="420"/>
-        <w:jc w:val="left"/>
-        <w:rPr>
-          <w:rFonts w:hint="eastAsia"/>
-        </w:rPr>
-      </w:pPr>
-      <w:bookmarkStart w:id="3" w:name="_GoBack"/>
-      <w:bookmarkEnd w:id="3"/>
-    </w:p>
-    <w:p>
-      <w:pPr>
-        <w:spacing w:line="360" w:lineRule="auto"/>
-        <w:ind w:left="420"/>
-        <w:jc w:val="left"/>
-        <w:rPr>
-          <w:rFonts w:hint="eastAsia" w:ascii="Times New Roman" w:hAnsi="Times New Roman" w:eastAsia="黑体" w:cs="黑体"/>
-          <w:sz w:val="24"/>
-          <w:szCs w:val="24"/>
-        </w:rPr>
-      </w:pPr>
-      <w:r>
-        <w:rPr>
-          <w:rFonts w:hint="eastAsia" w:ascii="Times New Roman" w:hAnsi="Times New Roman" w:eastAsia="黑体" w:cs="黑体"/>
-          <w:b/>
-          <w:sz w:val="24"/>
-          <w:szCs w:val="24"/>
-        </w:rPr>
-        <w:t>响应参数说明</w:t>
       </w:r>
     </w:p>
     <w:tbl>
@@ -13036,12 +13016,6 @@
             <w:insideV w:val="single" w:color="000000" w:sz="4" w:space="0"/>
           </w:tblBorders>
           <w:tblLayout w:type="fixed"/>
-          <w:tblCellMar>
-            <w:top w:w="0" w:type="dxa"/>
-            <w:left w:w="108" w:type="dxa"/>
-            <w:bottom w:w="0" w:type="dxa"/>
-            <w:right w:w="108" w:type="dxa"/>
-          </w:tblCellMar>
         </w:tblPrEx>
         <w:trPr>
           <w:jc w:val="center"/>
@@ -13069,7 +13043,7 @@
                 <w:szCs w:val="24"/>
                 <w:lang w:val="en-US" w:eastAsia="zh-CN"/>
               </w:rPr>
-              <w:t>result</w:t>
+              <w:t>userAccount</w:t>
             </w:r>
           </w:p>
         </w:tc>
@@ -13140,53 +13114,17 @@
                 <w:rFonts w:hint="eastAsia" w:ascii="Times New Roman" w:hAnsi="Times New Roman" w:eastAsia="仿宋" w:cs="仿宋"/>
                 <w:sz w:val="24"/>
                 <w:szCs w:val="24"/>
-              </w:rPr>
-            </w:pPr>
-            <w:r>
-              <w:rPr>
-                <w:rFonts w:hint="eastAsia" w:ascii="Times New Roman" w:hAnsi="Times New Roman" w:eastAsia="仿宋" w:cs="仿宋"/>
-                <w:sz w:val="24"/>
-                <w:szCs w:val="24"/>
-              </w:rPr>
-              <w:t>请求处理结果</w:t>
-            </w:r>
-          </w:p>
-          <w:p>
-            <w:pPr>
-              <w:spacing w:line="360" w:lineRule="auto"/>
-              <w:jc w:val="center"/>
-              <w:rPr>
-                <w:rFonts w:hint="eastAsia" w:ascii="Times New Roman" w:hAnsi="Times New Roman" w:eastAsia="仿宋" w:cs="仿宋"/>
-                <w:sz w:val="24"/>
-                <w:szCs w:val="24"/>
-              </w:rPr>
-            </w:pPr>
-            <w:r>
-              <w:rPr>
-                <w:rFonts w:hint="eastAsia" w:ascii="Times New Roman" w:hAnsi="Times New Roman" w:eastAsia="仿宋" w:cs="仿宋"/>
-                <w:sz w:val="24"/>
-                <w:szCs w:val="24"/>
-              </w:rPr>
-              <w:t>当结果为“0”时为正确</w:t>
-            </w:r>
-          </w:p>
-          <w:p>
-            <w:pPr>
-              <w:spacing w:line="360" w:lineRule="auto"/>
-              <w:jc w:val="center"/>
-              <w:rPr>
-                <w:rFonts w:hint="eastAsia" w:ascii="Times New Roman" w:hAnsi="Times New Roman" w:eastAsia="仿宋" w:cs="仿宋"/>
-                <w:sz w:val="24"/>
-                <w:szCs w:val="24"/>
-              </w:rPr>
-            </w:pPr>
-            <w:r>
-              <w:rPr>
-                <w:rFonts w:hint="eastAsia" w:ascii="Times New Roman" w:hAnsi="Times New Roman" w:eastAsia="仿宋" w:cs="仿宋"/>
-                <w:sz w:val="24"/>
-                <w:szCs w:val="24"/>
-              </w:rPr>
-              <w:t>其它详见错误码定义表</w:t>
+                <w:lang w:eastAsia="zh-CN"/>
+              </w:rPr>
+            </w:pPr>
+            <w:r>
+              <w:rPr>
+                <w:rFonts w:hint="eastAsia" w:ascii="Times New Roman" w:hAnsi="Times New Roman" w:eastAsia="仿宋" w:cs="仿宋"/>
+                <w:sz w:val="24"/>
+                <w:szCs w:val="24"/>
+                <w:lang w:eastAsia="zh-CN"/>
+              </w:rPr>
+              <w:t>用户账号</w:t>
             </w:r>
           </w:p>
         </w:tc>
@@ -13235,7 +13173,7 @@
                 <w:szCs w:val="24"/>
                 <w:lang w:val="en-US" w:eastAsia="zh-CN"/>
               </w:rPr>
-              <w:t>reason</w:t>
+              <w:t>loanInfoId</w:t>
             </w:r>
           </w:p>
         </w:tc>
@@ -13306,790 +13244,17 @@
                 <w:rFonts w:hint="eastAsia" w:ascii="Times New Roman" w:hAnsi="Times New Roman" w:eastAsia="仿宋" w:cs="仿宋"/>
                 <w:sz w:val="24"/>
                 <w:szCs w:val="24"/>
-              </w:rPr>
-            </w:pPr>
-            <w:r>
-              <w:rPr>
-                <w:rFonts w:hint="eastAsia" w:ascii="Times New Roman" w:hAnsi="Times New Roman" w:eastAsia="仿宋" w:cs="仿宋"/>
-                <w:sz w:val="24"/>
-                <w:szCs w:val="24"/>
-              </w:rPr>
-              <w:t>相应内容</w:t>
-            </w:r>
-          </w:p>
-        </w:tc>
-      </w:tr>
-      <w:tr>
-        <w:tblPrEx>
-          <w:tblBorders>
-            <w:top w:val="single" w:color="000000" w:sz="4" w:space="0"/>
-            <w:left w:val="single" w:color="000000" w:sz="4" w:space="0"/>
-            <w:bottom w:val="single" w:color="000000" w:sz="4" w:space="0"/>
-            <w:right w:val="single" w:color="000000" w:sz="4" w:space="0"/>
-            <w:insideH w:val="single" w:color="000000" w:sz="4" w:space="0"/>
-            <w:insideV w:val="single" w:color="000000" w:sz="4" w:space="0"/>
-          </w:tblBorders>
-          <w:tblLayout w:type="fixed"/>
-          <w:tblCellMar>
-            <w:top w:w="0" w:type="dxa"/>
-            <w:left w:w="108" w:type="dxa"/>
-            <w:bottom w:w="0" w:type="dxa"/>
-            <w:right w:w="108" w:type="dxa"/>
-          </w:tblCellMar>
-        </w:tblPrEx>
-        <w:trPr>
-          <w:jc w:val="center"/>
-        </w:trPr>
-        <w:tc>
-          <w:tcPr>
-            <w:tcW w:w="2192" w:type="dxa"/>
-            <w:vAlign w:val="top"/>
-          </w:tcPr>
-          <w:p>
-            <w:pPr>
-              <w:spacing w:line="360" w:lineRule="auto"/>
-              <w:jc w:val="center"/>
-              <w:rPr>
-                <w:rFonts w:hint="eastAsia" w:ascii="Times New Roman" w:hAnsi="Times New Roman" w:eastAsia="仿宋" w:cs="仿宋"/>
-                <w:sz w:val="24"/>
-                <w:szCs w:val="24"/>
-                <w:lang w:val="en-US" w:eastAsia="zh-CN"/>
-              </w:rPr>
-            </w:pPr>
-            <w:r>
-              <w:rPr>
-                <w:rFonts w:hint="eastAsia" w:ascii="Times New Roman" w:hAnsi="Times New Roman" w:eastAsia="仿宋" w:cs="仿宋"/>
-                <w:sz w:val="24"/>
-                <w:szCs w:val="24"/>
-                <w:lang w:val="en-US" w:eastAsia="zh-CN"/>
-              </w:rPr>
-              <w:t>userStatus</w:t>
-            </w:r>
-          </w:p>
-        </w:tc>
-        <w:tc>
-          <w:tcPr>
-            <w:tcW w:w="960" w:type="dxa"/>
-            <w:vAlign w:val="top"/>
-          </w:tcPr>
-          <w:p>
-            <w:pPr>
-              <w:spacing w:line="360" w:lineRule="auto"/>
-              <w:jc w:val="center"/>
-              <w:rPr>
-                <w:rFonts w:hint="eastAsia" w:ascii="Times New Roman" w:hAnsi="Times New Roman" w:eastAsia="仿宋" w:cs="仿宋"/>
-                <w:sz w:val="24"/>
-                <w:szCs w:val="24"/>
-                <w:lang w:val="en-US" w:eastAsia="zh-CN"/>
-              </w:rPr>
-            </w:pPr>
-            <w:r>
-              <w:rPr>
-                <w:rFonts w:hint="eastAsia" w:ascii="Times New Roman" w:hAnsi="Times New Roman" w:eastAsia="仿宋" w:cs="仿宋"/>
-                <w:sz w:val="24"/>
-                <w:szCs w:val="24"/>
-                <w:lang w:val="en-US" w:eastAsia="zh-CN"/>
-              </w:rPr>
-              <w:t>string</w:t>
-            </w:r>
-          </w:p>
-        </w:tc>
-        <w:tc>
-          <w:tcPr>
-            <w:tcW w:w="1275" w:type="dxa"/>
-            <w:vAlign w:val="top"/>
-          </w:tcPr>
-          <w:p>
-            <w:pPr>
-              <w:spacing w:line="360" w:lineRule="auto"/>
-              <w:jc w:val="center"/>
-              <w:rPr>
-                <w:rFonts w:hint="eastAsia" w:ascii="Times New Roman" w:hAnsi="Times New Roman" w:eastAsia="仿宋" w:cs="仿宋"/>
-                <w:sz w:val="24"/>
-                <w:szCs w:val="24"/>
-                <w:lang w:eastAsia="zh-CN"/>
-              </w:rPr>
-            </w:pPr>
-            <w:r>
-              <w:rPr>
-                <w:rFonts w:hint="eastAsia" w:ascii="Times New Roman" w:hAnsi="Times New Roman" w:eastAsia="仿宋" w:cs="仿宋"/>
-                <w:sz w:val="24"/>
-                <w:szCs w:val="24"/>
-                <w:lang w:eastAsia="zh-CN"/>
-              </w:rPr>
-              <w:t>是</w:t>
-            </w:r>
-          </w:p>
-        </w:tc>
-        <w:tc>
-          <w:tcPr>
-            <w:tcW w:w="4328" w:type="dxa"/>
-            <w:vAlign w:val="top"/>
-          </w:tcPr>
-          <w:p>
-            <w:pPr>
-              <w:spacing w:line="360" w:lineRule="auto"/>
-              <w:jc w:val="center"/>
-              <w:rPr>
-                <w:rFonts w:hint="eastAsia" w:ascii="Times New Roman" w:hAnsi="Times New Roman" w:eastAsia="仿宋" w:cs="仿宋"/>
-                <w:sz w:val="24"/>
-                <w:szCs w:val="24"/>
-                <w:lang w:val="en-US" w:eastAsia="zh-CN"/>
-              </w:rPr>
-            </w:pPr>
-            <w:r>
-              <w:rPr>
-                <w:rFonts w:hint="eastAsia" w:ascii="Times New Roman" w:hAnsi="Times New Roman" w:eastAsia="仿宋" w:cs="仿宋"/>
-                <w:sz w:val="24"/>
-                <w:szCs w:val="24"/>
-                <w:lang w:val="en-US" w:eastAsia="zh-CN"/>
-              </w:rPr>
-              <w:t>0：新用户</w:t>
-            </w:r>
-          </w:p>
-          <w:p>
-            <w:pPr>
-              <w:spacing w:line="360" w:lineRule="auto"/>
-              <w:jc w:val="center"/>
-              <w:rPr>
-                <w:rFonts w:hint="eastAsia" w:ascii="Times New Roman" w:hAnsi="Times New Roman" w:eastAsia="仿宋" w:cs="仿宋"/>
-                <w:sz w:val="24"/>
-                <w:szCs w:val="24"/>
-                <w:lang w:val="en-US" w:eastAsia="zh-CN"/>
-              </w:rPr>
-            </w:pPr>
-            <w:r>
-              <w:rPr>
-                <w:rFonts w:hint="eastAsia" w:ascii="Times New Roman" w:hAnsi="Times New Roman" w:eastAsia="仿宋" w:cs="仿宋"/>
-                <w:sz w:val="24"/>
-                <w:szCs w:val="24"/>
-                <w:lang w:val="en-US" w:eastAsia="zh-CN"/>
-              </w:rPr>
-              <w:t>1：老用户</w:t>
-            </w:r>
-          </w:p>
-        </w:tc>
-      </w:tr>
-      <w:tr>
-        <w:tblPrEx>
-          <w:tblBorders>
-            <w:top w:val="single" w:color="000000" w:sz="4" w:space="0"/>
-            <w:left w:val="single" w:color="000000" w:sz="4" w:space="0"/>
-            <w:bottom w:val="single" w:color="000000" w:sz="4" w:space="0"/>
-            <w:right w:val="single" w:color="000000" w:sz="4" w:space="0"/>
-            <w:insideH w:val="single" w:color="000000" w:sz="4" w:space="0"/>
-            <w:insideV w:val="single" w:color="000000" w:sz="4" w:space="0"/>
-          </w:tblBorders>
-          <w:tblLayout w:type="fixed"/>
-          <w:tblCellMar>
-            <w:top w:w="0" w:type="dxa"/>
-            <w:left w:w="108" w:type="dxa"/>
-            <w:bottom w:w="0" w:type="dxa"/>
-            <w:right w:w="108" w:type="dxa"/>
-          </w:tblCellMar>
-        </w:tblPrEx>
-        <w:trPr>
-          <w:jc w:val="center"/>
-        </w:trPr>
-        <w:tc>
-          <w:tcPr>
-            <w:tcW w:w="2192" w:type="dxa"/>
-            <w:vAlign w:val="top"/>
-          </w:tcPr>
-          <w:p>
-            <w:pPr>
-              <w:spacing w:line="360" w:lineRule="auto"/>
-              <w:jc w:val="center"/>
-              <w:rPr>
-                <w:rFonts w:hint="eastAsia" w:ascii="Times New Roman" w:hAnsi="Times New Roman" w:eastAsia="仿宋" w:cs="仿宋"/>
-                <w:sz w:val="24"/>
-                <w:szCs w:val="24"/>
-                <w:lang w:val="en-US" w:eastAsia="zh-CN"/>
-              </w:rPr>
-            </w:pPr>
-            <w:r>
-              <w:rPr>
-                <w:rFonts w:hint="eastAsia" w:ascii="Times New Roman" w:hAnsi="Times New Roman" w:eastAsia="仿宋" w:cs="仿宋"/>
-                <w:sz w:val="24"/>
-                <w:szCs w:val="24"/>
-                <w:lang w:val="en-US" w:eastAsia="zh-CN"/>
-              </w:rPr>
-              <w:t>loanInfoId</w:t>
-            </w:r>
-          </w:p>
-        </w:tc>
-        <w:tc>
-          <w:tcPr>
-            <w:tcW w:w="960" w:type="dxa"/>
-            <w:vAlign w:val="top"/>
-          </w:tcPr>
-          <w:p>
-            <w:pPr>
-              <w:spacing w:line="360" w:lineRule="auto"/>
-              <w:jc w:val="center"/>
-              <w:rPr>
-                <w:rFonts w:hint="eastAsia" w:ascii="Times New Roman" w:hAnsi="Times New Roman" w:eastAsia="仿宋" w:cs="仿宋"/>
-                <w:sz w:val="24"/>
-                <w:szCs w:val="24"/>
-                <w:lang w:val="en-US" w:eastAsia="zh-CN"/>
-              </w:rPr>
-            </w:pPr>
-            <w:r>
-              <w:rPr>
-                <w:rFonts w:hint="eastAsia" w:ascii="Times New Roman" w:hAnsi="Times New Roman" w:eastAsia="仿宋" w:cs="仿宋"/>
-                <w:sz w:val="24"/>
-                <w:szCs w:val="24"/>
-                <w:lang w:val="en-US" w:eastAsia="zh-CN"/>
-              </w:rPr>
-              <w:t>string</w:t>
-            </w:r>
-          </w:p>
-        </w:tc>
-        <w:tc>
-          <w:tcPr>
-            <w:tcW w:w="1275" w:type="dxa"/>
-            <w:vAlign w:val="top"/>
-          </w:tcPr>
-          <w:p>
-            <w:pPr>
-              <w:spacing w:line="360" w:lineRule="auto"/>
-              <w:jc w:val="center"/>
-              <w:rPr>
-                <w:rFonts w:hint="eastAsia" w:ascii="Times New Roman" w:hAnsi="Times New Roman" w:eastAsia="仿宋" w:cs="仿宋"/>
-                <w:sz w:val="24"/>
-                <w:szCs w:val="24"/>
-                <w:lang w:eastAsia="zh-CN"/>
-              </w:rPr>
-            </w:pPr>
-            <w:r>
-              <w:rPr>
-                <w:rFonts w:hint="eastAsia" w:ascii="Times New Roman" w:hAnsi="Times New Roman" w:eastAsia="仿宋" w:cs="仿宋"/>
-                <w:sz w:val="24"/>
-                <w:szCs w:val="24"/>
-                <w:lang w:eastAsia="zh-CN"/>
-              </w:rPr>
-              <w:t>是</w:t>
-            </w:r>
-          </w:p>
-        </w:tc>
-        <w:tc>
-          <w:tcPr>
-            <w:tcW w:w="4328" w:type="dxa"/>
-            <w:vAlign w:val="top"/>
-          </w:tcPr>
-          <w:p>
-            <w:pPr>
-              <w:spacing w:line="360" w:lineRule="auto"/>
-              <w:jc w:val="center"/>
-              <w:rPr>
-                <w:rFonts w:hint="eastAsia" w:ascii="Times New Roman" w:hAnsi="Times New Roman" w:eastAsia="仿宋" w:cs="仿宋"/>
-                <w:sz w:val="24"/>
-                <w:szCs w:val="24"/>
-                <w:lang w:val="en-US" w:eastAsia="zh-CN"/>
-              </w:rPr>
-            </w:pPr>
-            <w:r>
-              <w:rPr>
-                <w:rFonts w:hint="eastAsia" w:ascii="Times New Roman" w:hAnsi="Times New Roman" w:eastAsia="仿宋" w:cs="仿宋"/>
-                <w:sz w:val="24"/>
-                <w:szCs w:val="24"/>
-                <w:lang w:eastAsia="zh-CN"/>
-              </w:rPr>
-              <w:t>申请贷款索引</w:t>
-            </w:r>
-          </w:p>
-        </w:tc>
-      </w:tr>
-      <w:tr>
-        <w:tblPrEx>
-          <w:tblBorders>
-            <w:top w:val="single" w:color="000000" w:sz="4" w:space="0"/>
-            <w:left w:val="single" w:color="000000" w:sz="4" w:space="0"/>
-            <w:bottom w:val="single" w:color="000000" w:sz="4" w:space="0"/>
-            <w:right w:val="single" w:color="000000" w:sz="4" w:space="0"/>
-            <w:insideH w:val="single" w:color="000000" w:sz="4" w:space="0"/>
-            <w:insideV w:val="single" w:color="000000" w:sz="4" w:space="0"/>
-          </w:tblBorders>
-          <w:tblLayout w:type="fixed"/>
-          <w:tblCellMar>
-            <w:top w:w="0" w:type="dxa"/>
-            <w:left w:w="108" w:type="dxa"/>
-            <w:bottom w:w="0" w:type="dxa"/>
-            <w:right w:w="108" w:type="dxa"/>
-          </w:tblCellMar>
-        </w:tblPrEx>
-        <w:trPr>
-          <w:jc w:val="center"/>
-        </w:trPr>
-        <w:tc>
-          <w:tcPr>
-            <w:tcW w:w="2192" w:type="dxa"/>
-            <w:vAlign w:val="top"/>
-          </w:tcPr>
-          <w:p>
-            <w:pPr>
-              <w:spacing w:line="360" w:lineRule="auto"/>
-              <w:jc w:val="center"/>
-              <w:rPr>
-                <w:rFonts w:hint="eastAsia" w:ascii="Times New Roman" w:hAnsi="Times New Roman" w:eastAsia="仿宋" w:cs="仿宋"/>
-                <w:sz w:val="24"/>
-                <w:szCs w:val="24"/>
-                <w:lang w:val="en-US" w:eastAsia="zh-CN"/>
-              </w:rPr>
-            </w:pPr>
-            <w:r>
-              <w:rPr>
-                <w:rFonts w:hint="eastAsia" w:ascii="Times New Roman" w:hAnsi="Times New Roman" w:eastAsia="仿宋" w:cs="仿宋"/>
-                <w:sz w:val="24"/>
-                <w:szCs w:val="24"/>
-                <w:lang w:val="en-US" w:eastAsia="zh-CN"/>
-              </w:rPr>
-              <w:t>loanLimit</w:t>
-            </w:r>
-          </w:p>
-        </w:tc>
-        <w:tc>
-          <w:tcPr>
-            <w:tcW w:w="960" w:type="dxa"/>
-            <w:vAlign w:val="top"/>
-          </w:tcPr>
-          <w:p>
-            <w:pPr>
-              <w:spacing w:line="360" w:lineRule="auto"/>
-              <w:jc w:val="center"/>
-              <w:rPr>
-                <w:rFonts w:hint="eastAsia" w:ascii="Times New Roman" w:hAnsi="Times New Roman" w:eastAsia="仿宋" w:cs="仿宋"/>
-                <w:sz w:val="24"/>
-                <w:szCs w:val="24"/>
-                <w:lang w:val="en-US" w:eastAsia="zh-CN"/>
-              </w:rPr>
-            </w:pPr>
-            <w:r>
-              <w:rPr>
-                <w:rFonts w:hint="eastAsia" w:ascii="Times New Roman" w:hAnsi="Times New Roman" w:eastAsia="仿宋" w:cs="仿宋"/>
-                <w:sz w:val="24"/>
-                <w:szCs w:val="24"/>
-                <w:lang w:val="en-US" w:eastAsia="zh-CN"/>
-              </w:rPr>
-              <w:t>string</w:t>
-            </w:r>
-          </w:p>
-        </w:tc>
-        <w:tc>
-          <w:tcPr>
-            <w:tcW w:w="1275" w:type="dxa"/>
-            <w:vAlign w:val="top"/>
-          </w:tcPr>
-          <w:p>
-            <w:pPr>
-              <w:spacing w:line="360" w:lineRule="auto"/>
-              <w:jc w:val="center"/>
-              <w:rPr>
-                <w:rFonts w:hint="eastAsia" w:ascii="Times New Roman" w:hAnsi="Times New Roman" w:eastAsia="仿宋" w:cs="仿宋"/>
-                <w:sz w:val="24"/>
-                <w:szCs w:val="24"/>
-                <w:lang w:eastAsia="zh-CN"/>
-              </w:rPr>
-            </w:pPr>
-            <w:r>
-              <w:rPr>
-                <w:rFonts w:hint="eastAsia" w:ascii="Times New Roman" w:hAnsi="Times New Roman" w:eastAsia="仿宋" w:cs="仿宋"/>
-                <w:sz w:val="24"/>
-                <w:szCs w:val="24"/>
-                <w:lang w:eastAsia="zh-CN"/>
-              </w:rPr>
-              <w:t>是</w:t>
-            </w:r>
-          </w:p>
-        </w:tc>
-        <w:tc>
-          <w:tcPr>
-            <w:tcW w:w="4328" w:type="dxa"/>
-            <w:vAlign w:val="top"/>
-          </w:tcPr>
-          <w:p>
-            <w:pPr>
-              <w:spacing w:line="360" w:lineRule="auto"/>
-              <w:jc w:val="center"/>
-              <w:rPr>
-                <w:rFonts w:hint="eastAsia" w:ascii="Times New Roman" w:hAnsi="Times New Roman" w:eastAsia="仿宋" w:cs="仿宋"/>
-                <w:sz w:val="24"/>
-                <w:szCs w:val="24"/>
-              </w:rPr>
-            </w:pPr>
-            <w:r>
-              <w:rPr>
-                <w:rFonts w:hint="eastAsia" w:ascii="Times New Roman" w:hAnsi="Times New Roman" w:eastAsia="仿宋" w:cs="仿宋"/>
-                <w:sz w:val="24"/>
-                <w:szCs w:val="24"/>
-                <w:lang w:eastAsia="zh-CN"/>
-              </w:rPr>
-              <w:t>未还贷款金额</w:t>
-            </w:r>
-          </w:p>
-        </w:tc>
-      </w:tr>
-      <w:tr>
-        <w:tblPrEx>
-          <w:tblBorders>
-            <w:top w:val="single" w:color="000000" w:sz="4" w:space="0"/>
-            <w:left w:val="single" w:color="000000" w:sz="4" w:space="0"/>
-            <w:bottom w:val="single" w:color="000000" w:sz="4" w:space="0"/>
-            <w:right w:val="single" w:color="000000" w:sz="4" w:space="0"/>
-            <w:insideH w:val="single" w:color="000000" w:sz="4" w:space="0"/>
-            <w:insideV w:val="single" w:color="000000" w:sz="4" w:space="0"/>
-          </w:tblBorders>
-          <w:tblLayout w:type="fixed"/>
-          <w:tblCellMar>
-            <w:top w:w="0" w:type="dxa"/>
-            <w:left w:w="108" w:type="dxa"/>
-            <w:bottom w:w="0" w:type="dxa"/>
-            <w:right w:w="108" w:type="dxa"/>
-          </w:tblCellMar>
-        </w:tblPrEx>
-        <w:trPr>
-          <w:jc w:val="center"/>
-        </w:trPr>
-        <w:tc>
-          <w:tcPr>
-            <w:tcW w:w="2192" w:type="dxa"/>
-            <w:vAlign w:val="top"/>
-          </w:tcPr>
-          <w:p>
-            <w:pPr>
-              <w:spacing w:line="360" w:lineRule="auto"/>
-              <w:jc w:val="center"/>
-              <w:rPr>
-                <w:rFonts w:hint="eastAsia" w:ascii="Times New Roman" w:hAnsi="Times New Roman" w:eastAsia="仿宋" w:cs="仿宋"/>
-                <w:sz w:val="24"/>
-                <w:szCs w:val="24"/>
-                <w:lang w:val="en-US" w:eastAsia="zh-CN"/>
-              </w:rPr>
-            </w:pPr>
-            <w:r>
-              <w:rPr>
-                <w:rFonts w:hint="eastAsia" w:ascii="Times New Roman" w:hAnsi="Times New Roman" w:eastAsia="仿宋" w:cs="仿宋"/>
-                <w:sz w:val="24"/>
-                <w:szCs w:val="24"/>
-                <w:lang w:val="en-US" w:eastAsia="zh-CN"/>
-              </w:rPr>
-              <w:t>payDate</w:t>
-            </w:r>
-          </w:p>
-        </w:tc>
-        <w:tc>
-          <w:tcPr>
-            <w:tcW w:w="960" w:type="dxa"/>
-            <w:vAlign w:val="top"/>
-          </w:tcPr>
-          <w:p>
-            <w:pPr>
-              <w:spacing w:line="360" w:lineRule="auto"/>
-              <w:jc w:val="center"/>
-              <w:rPr>
-                <w:rFonts w:hint="eastAsia" w:ascii="Times New Roman" w:hAnsi="Times New Roman" w:eastAsia="仿宋" w:cs="仿宋"/>
-                <w:sz w:val="24"/>
-                <w:szCs w:val="24"/>
-                <w:lang w:val="en-US" w:eastAsia="zh-CN"/>
-              </w:rPr>
-            </w:pPr>
-            <w:r>
-              <w:rPr>
-                <w:rFonts w:hint="eastAsia" w:ascii="Times New Roman" w:hAnsi="Times New Roman" w:eastAsia="仿宋" w:cs="仿宋"/>
-                <w:sz w:val="24"/>
-                <w:szCs w:val="24"/>
-                <w:lang w:val="en-US" w:eastAsia="zh-CN"/>
-              </w:rPr>
-              <w:t>string</w:t>
-            </w:r>
-          </w:p>
-        </w:tc>
-        <w:tc>
-          <w:tcPr>
-            <w:tcW w:w="1275" w:type="dxa"/>
-            <w:vAlign w:val="top"/>
-          </w:tcPr>
-          <w:p>
-            <w:pPr>
-              <w:spacing w:line="360" w:lineRule="auto"/>
-              <w:jc w:val="center"/>
-              <w:rPr>
-                <w:rFonts w:hint="eastAsia" w:ascii="Times New Roman" w:hAnsi="Times New Roman" w:eastAsia="仿宋" w:cs="仿宋"/>
-                <w:sz w:val="24"/>
-                <w:szCs w:val="24"/>
-                <w:lang w:eastAsia="zh-CN"/>
-              </w:rPr>
-            </w:pPr>
-            <w:r>
-              <w:rPr>
-                <w:rFonts w:hint="eastAsia" w:ascii="Times New Roman" w:hAnsi="Times New Roman" w:eastAsia="仿宋" w:cs="仿宋"/>
-                <w:sz w:val="24"/>
-                <w:szCs w:val="24"/>
-                <w:lang w:eastAsia="zh-CN"/>
-              </w:rPr>
-              <w:t>是</w:t>
-            </w:r>
-          </w:p>
-        </w:tc>
-        <w:tc>
-          <w:tcPr>
-            <w:tcW w:w="4328" w:type="dxa"/>
-            <w:vAlign w:val="top"/>
-          </w:tcPr>
-          <w:p>
-            <w:pPr>
-              <w:spacing w:line="360" w:lineRule="auto"/>
-              <w:jc w:val="center"/>
-              <w:rPr>
-                <w:rFonts w:hint="eastAsia" w:ascii="Times New Roman" w:hAnsi="Times New Roman" w:eastAsia="仿宋" w:cs="仿宋"/>
-                <w:sz w:val="24"/>
-                <w:szCs w:val="24"/>
-                <w:lang w:eastAsia="zh-CN"/>
-              </w:rPr>
-            </w:pPr>
-            <w:r>
-              <w:rPr>
-                <w:rFonts w:hint="eastAsia" w:ascii="Times New Roman" w:hAnsi="Times New Roman" w:eastAsia="仿宋" w:cs="仿宋"/>
-                <w:sz w:val="24"/>
-                <w:szCs w:val="24"/>
-                <w:lang w:eastAsia="zh-CN"/>
-              </w:rPr>
-              <w:t>未还贷款还款日期</w:t>
-            </w:r>
-          </w:p>
-        </w:tc>
-      </w:tr>
-      <w:tr>
-        <w:tblPrEx>
-          <w:tblBorders>
-            <w:top w:val="single" w:color="000000" w:sz="4" w:space="0"/>
-            <w:left w:val="single" w:color="000000" w:sz="4" w:space="0"/>
-            <w:bottom w:val="single" w:color="000000" w:sz="4" w:space="0"/>
-            <w:right w:val="single" w:color="000000" w:sz="4" w:space="0"/>
-            <w:insideH w:val="single" w:color="000000" w:sz="4" w:space="0"/>
-            <w:insideV w:val="single" w:color="000000" w:sz="4" w:space="0"/>
-          </w:tblBorders>
-          <w:tblLayout w:type="fixed"/>
-          <w:tblCellMar>
-            <w:top w:w="0" w:type="dxa"/>
-            <w:left w:w="108" w:type="dxa"/>
-            <w:bottom w:w="0" w:type="dxa"/>
-            <w:right w:w="108" w:type="dxa"/>
-          </w:tblCellMar>
-        </w:tblPrEx>
-        <w:trPr>
-          <w:jc w:val="center"/>
-        </w:trPr>
-        <w:tc>
-          <w:tcPr>
-            <w:tcW w:w="2192" w:type="dxa"/>
-            <w:vAlign w:val="top"/>
-          </w:tcPr>
-          <w:p>
-            <w:pPr>
-              <w:spacing w:line="360" w:lineRule="auto"/>
-              <w:jc w:val="center"/>
-              <w:rPr>
-                <w:rFonts w:hint="eastAsia" w:ascii="Times New Roman" w:hAnsi="Times New Roman" w:eastAsia="仿宋" w:cs="仿宋"/>
-                <w:sz w:val="24"/>
-                <w:szCs w:val="24"/>
-                <w:lang w:val="en-US" w:eastAsia="zh-CN"/>
-              </w:rPr>
-            </w:pPr>
-            <w:r>
-              <w:rPr>
-                <w:rFonts w:hint="eastAsia" w:ascii="Times New Roman" w:hAnsi="Times New Roman" w:eastAsia="仿宋" w:cs="仿宋"/>
-                <w:sz w:val="24"/>
-                <w:szCs w:val="24"/>
-                <w:lang w:val="en-US" w:eastAsia="zh-CN"/>
-              </w:rPr>
-              <w:t>loanStatus</w:t>
-            </w:r>
-          </w:p>
-        </w:tc>
-        <w:tc>
-          <w:tcPr>
-            <w:tcW w:w="960" w:type="dxa"/>
-            <w:vAlign w:val="top"/>
-          </w:tcPr>
-          <w:p>
-            <w:pPr>
-              <w:spacing w:line="360" w:lineRule="auto"/>
-              <w:jc w:val="center"/>
-              <w:rPr>
-                <w:rFonts w:hint="eastAsia" w:ascii="Times New Roman" w:hAnsi="Times New Roman" w:eastAsia="仿宋" w:cs="仿宋"/>
-                <w:sz w:val="24"/>
-                <w:szCs w:val="24"/>
-                <w:lang w:val="en-US" w:eastAsia="zh-CN"/>
-              </w:rPr>
-            </w:pPr>
-            <w:r>
-              <w:rPr>
-                <w:rFonts w:hint="eastAsia" w:ascii="Times New Roman" w:hAnsi="Times New Roman" w:eastAsia="仿宋" w:cs="仿宋"/>
-                <w:sz w:val="24"/>
-                <w:szCs w:val="24"/>
-                <w:lang w:val="en-US" w:eastAsia="zh-CN"/>
-              </w:rPr>
-              <w:t>string</w:t>
-            </w:r>
-          </w:p>
-        </w:tc>
-        <w:tc>
-          <w:tcPr>
-            <w:tcW w:w="1275" w:type="dxa"/>
-            <w:vAlign w:val="top"/>
-          </w:tcPr>
-          <w:p>
-            <w:pPr>
-              <w:spacing w:line="360" w:lineRule="auto"/>
-              <w:jc w:val="center"/>
-              <w:rPr>
-                <w:rFonts w:hint="eastAsia" w:ascii="Times New Roman" w:hAnsi="Times New Roman" w:eastAsia="仿宋" w:cs="仿宋"/>
-                <w:sz w:val="24"/>
-                <w:szCs w:val="24"/>
-                <w:lang w:eastAsia="zh-CN"/>
-              </w:rPr>
-            </w:pPr>
-            <w:r>
-              <w:rPr>
-                <w:rFonts w:hint="eastAsia" w:ascii="Times New Roman" w:hAnsi="Times New Roman" w:eastAsia="仿宋" w:cs="仿宋"/>
-                <w:sz w:val="24"/>
-                <w:szCs w:val="24"/>
-                <w:lang w:eastAsia="zh-CN"/>
-              </w:rPr>
-              <w:t>是</w:t>
-            </w:r>
-          </w:p>
-        </w:tc>
-        <w:tc>
-          <w:tcPr>
-            <w:tcW w:w="4328" w:type="dxa"/>
-            <w:vAlign w:val="top"/>
-          </w:tcPr>
-          <w:p>
-            <w:pPr>
-              <w:spacing w:line="360" w:lineRule="auto"/>
-              <w:jc w:val="center"/>
-              <w:rPr>
-                <w:rFonts w:hint="eastAsia" w:ascii="Times New Roman" w:hAnsi="Times New Roman" w:eastAsia="仿宋" w:cs="仿宋"/>
-                <w:sz w:val="24"/>
-                <w:szCs w:val="24"/>
-                <w:lang w:eastAsia="zh-CN"/>
-              </w:rPr>
-            </w:pPr>
-            <w:r>
-              <w:rPr>
-                <w:rFonts w:hint="eastAsia" w:ascii="Times New Roman" w:hAnsi="Times New Roman" w:eastAsia="仿宋" w:cs="仿宋"/>
-                <w:sz w:val="24"/>
-                <w:szCs w:val="24"/>
-                <w:lang w:eastAsia="zh-CN"/>
-              </w:rPr>
-              <w:t>贷款状态</w:t>
-            </w:r>
-          </w:p>
-          <w:p>
-            <w:pPr>
-              <w:spacing w:line="360" w:lineRule="auto"/>
-              <w:jc w:val="center"/>
-              <w:rPr>
-                <w:rFonts w:hint="eastAsia" w:ascii="Times New Roman" w:hAnsi="Times New Roman" w:eastAsia="仿宋" w:cs="仿宋"/>
-                <w:sz w:val="24"/>
-                <w:szCs w:val="24"/>
-                <w:lang w:eastAsia="zh-CN"/>
-              </w:rPr>
-            </w:pPr>
-            <w:r>
-              <w:rPr>
-                <w:rFonts w:hint="eastAsia" w:ascii="Times New Roman" w:hAnsi="Times New Roman" w:eastAsia="仿宋" w:cs="仿宋"/>
-                <w:sz w:val="24"/>
-                <w:szCs w:val="24"/>
-                <w:lang w:eastAsia="zh-CN"/>
-              </w:rPr>
-              <w:t>0：待审核</w:t>
-            </w:r>
-          </w:p>
-          <w:p>
-            <w:pPr>
-              <w:spacing w:line="360" w:lineRule="auto"/>
-              <w:jc w:val="center"/>
-              <w:rPr>
-                <w:rFonts w:hint="eastAsia" w:ascii="Times New Roman" w:hAnsi="Times New Roman" w:eastAsia="仿宋" w:cs="仿宋"/>
-                <w:sz w:val="24"/>
-                <w:szCs w:val="24"/>
-                <w:lang w:eastAsia="zh-CN"/>
-              </w:rPr>
-            </w:pPr>
-            <w:r>
-              <w:rPr>
-                <w:rFonts w:hint="eastAsia" w:ascii="Times New Roman" w:hAnsi="Times New Roman" w:eastAsia="仿宋" w:cs="仿宋"/>
-                <w:sz w:val="24"/>
-                <w:szCs w:val="24"/>
-                <w:lang w:eastAsia="zh-CN"/>
-              </w:rPr>
-              <w:t xml:space="preserve"> 1：审核不通过 </w:t>
-            </w:r>
-          </w:p>
-          <w:p>
-            <w:pPr>
-              <w:spacing w:line="360" w:lineRule="auto"/>
-              <w:jc w:val="center"/>
-              <w:rPr>
-                <w:rFonts w:hint="eastAsia" w:ascii="Times New Roman" w:hAnsi="Times New Roman" w:eastAsia="仿宋" w:cs="仿宋"/>
-                <w:sz w:val="24"/>
-                <w:szCs w:val="24"/>
-                <w:lang w:eastAsia="zh-CN"/>
-              </w:rPr>
-            </w:pPr>
-            <w:r>
-              <w:rPr>
-                <w:rFonts w:hint="eastAsia" w:ascii="Times New Roman" w:hAnsi="Times New Roman" w:eastAsia="仿宋" w:cs="仿宋"/>
-                <w:sz w:val="24"/>
-                <w:szCs w:val="24"/>
-                <w:lang w:eastAsia="zh-CN"/>
-              </w:rPr>
-              <w:t xml:space="preserve"> 2：已放款 </w:t>
-            </w:r>
-          </w:p>
-          <w:p>
-            <w:pPr>
-              <w:spacing w:line="360" w:lineRule="auto"/>
-              <w:jc w:val="center"/>
-              <w:rPr>
-                <w:rFonts w:hint="eastAsia" w:ascii="Times New Roman" w:hAnsi="Times New Roman" w:eastAsia="仿宋" w:cs="仿宋"/>
-                <w:sz w:val="24"/>
-                <w:szCs w:val="24"/>
-                <w:lang w:eastAsia="zh-CN"/>
-              </w:rPr>
-            </w:pPr>
-            <w:r>
-              <w:rPr>
-                <w:rFonts w:hint="eastAsia" w:ascii="Times New Roman" w:hAnsi="Times New Roman" w:eastAsia="仿宋" w:cs="仿宋"/>
-                <w:sz w:val="24"/>
-                <w:szCs w:val="24"/>
-                <w:lang w:eastAsia="zh-CN"/>
-              </w:rPr>
-              <w:t xml:space="preserve">3：逾期未还 </w:t>
-            </w:r>
-          </w:p>
-          <w:p>
-            <w:pPr>
-              <w:spacing w:line="360" w:lineRule="auto"/>
-              <w:jc w:val="center"/>
-              <w:rPr>
-                <w:rFonts w:hint="eastAsia" w:ascii="Times New Roman" w:hAnsi="Times New Roman" w:eastAsia="仿宋" w:cs="仿宋"/>
-                <w:sz w:val="24"/>
-                <w:szCs w:val="24"/>
-                <w:lang w:eastAsia="zh-CN"/>
-              </w:rPr>
-            </w:pPr>
-            <w:r>
-              <w:rPr>
-                <w:rFonts w:hint="eastAsia" w:ascii="Times New Roman" w:hAnsi="Times New Roman" w:eastAsia="仿宋" w:cs="仿宋"/>
-                <w:sz w:val="24"/>
-                <w:szCs w:val="24"/>
-                <w:lang w:eastAsia="zh-CN"/>
-              </w:rPr>
-              <w:t>4：已还款</w:t>
+                <w:lang w:eastAsia="zh-CN"/>
+              </w:rPr>
+            </w:pPr>
+            <w:r>
+              <w:rPr>
+                <w:rFonts w:hint="eastAsia" w:ascii="Times New Roman" w:hAnsi="Times New Roman" w:eastAsia="仿宋" w:cs="仿宋"/>
+                <w:sz w:val="24"/>
+                <w:szCs w:val="24"/>
+                <w:lang w:eastAsia="zh-CN"/>
+              </w:rPr>
+              <w:t>贷款索引</w:t>
             </w:r>
           </w:p>
         </w:tc>
@@ -14098,6 +13263,7 @@
     <w:p>
       <w:pPr>
         <w:spacing w:line="360" w:lineRule="auto"/>
+        <w:ind w:firstLine="590" w:firstLineChars="245"/>
         <w:rPr>
           <w:rFonts w:hint="eastAsia" w:ascii="Times New Roman" w:hAnsi="Times New Roman" w:eastAsia="黑体" w:cs="黑体"/>
           <w:b/>
@@ -14112,12 +13278,13 @@
           <w:sz w:val="24"/>
           <w:szCs w:val="24"/>
         </w:rPr>
-        <w:t>响应示例</w:t>
+        <w:t>请求示例</w:t>
       </w:r>
     </w:p>
     <w:p>
       <w:pPr>
         <w:spacing w:line="360" w:lineRule="auto"/>
+        <w:ind w:firstLine="630" w:firstLineChars="300"/>
         <w:rPr>
           <w:rFonts w:hint="eastAsia"/>
         </w:rPr>
@@ -14126,12 +13293,58 @@
         <w:rPr>
           <w:rFonts w:hint="eastAsia"/>
         </w:rPr>
-        <w:t>{"result":"0",</w:t>
+        <w:t>{"body":{"</w:t>
+      </w:r>
+      <w:r>
+        <w:rPr>
+          <w:rFonts w:hint="eastAsia"/>
+          <w:lang w:val="en-US" w:eastAsia="zh-CN"/>
+        </w:rPr>
+        <w:t>userAccount</w:t>
+      </w:r>
+      <w:r>
+        <w:rPr>
+          <w:rFonts w:hint="eastAsia"/>
+        </w:rPr>
+        <w:t>":"1235812asdfws"</w:t>
+      </w:r>
+      <w:r>
+        <w:rPr>
+          <w:rFonts w:hint="eastAsia"/>
+          <w:lang w:val="en-US" w:eastAsia="zh-CN"/>
+        </w:rPr>
+        <w:t>,</w:t>
+      </w:r>
+      <w:r>
+        <w:rPr>
+          <w:rFonts w:hint="eastAsia"/>
+        </w:rPr>
+        <w:t>"</w:t>
+      </w:r>
+      <w:r>
+        <w:rPr>
+          <w:rFonts w:hint="eastAsia"/>
+          <w:lang w:val="en-US" w:eastAsia="zh-CN"/>
+        </w:rPr>
+        <w:t>loanInfoId</w:t>
+      </w:r>
+      <w:r>
+        <w:rPr>
+          <w:rFonts w:hint="eastAsia"/>
+        </w:rPr>
+        <w:t>":"1235812asdfws"</w:t>
+      </w:r>
+      <w:r>
+        <w:rPr>
+          <w:rFonts w:hint="eastAsia"/>
+        </w:rPr>
+        <w:t>},</w:t>
       </w:r>
     </w:p>
     <w:p>
       <w:pPr>
         <w:spacing w:line="360" w:lineRule="auto"/>
+        <w:ind w:firstLine="630" w:firstLineChars="300"/>
         <w:rPr>
           <w:rFonts w:hint="eastAsia"/>
         </w:rPr>
@@ -14140,361 +13353,114 @@
         <w:rPr>
           <w:rFonts w:hint="eastAsia"/>
         </w:rPr>
-        <w:t>"reason":"",</w:t>
-      </w:r>
-    </w:p>
-    <w:p>
-      <w:pPr>
-        <w:spacing w:line="360" w:lineRule="auto"/>
-        <w:rPr>
-          <w:rFonts w:hint="eastAsia"/>
-        </w:rPr>
-      </w:pPr>
-      <w:r>
-        <w:rPr>
-          <w:rFonts w:hint="eastAsia"/>
+        <w:t>"header":{</w:t>
+      </w:r>
+      <w:r>
+        <w:rPr>
+          <w:b/>
+          <w:bCs/>
+          <w:sz w:val="23"/>
+          <w:szCs w:val="23"/>
         </w:rPr>
         <w:t>"</w:t>
       </w:r>
       <w:r>
         <w:rPr>
-          <w:rFonts w:hint="eastAsia" w:ascii="Times New Roman" w:hAnsi="Times New Roman" w:eastAsia="仿宋" w:cs="仿宋"/>
-          <w:sz w:val="24"/>
-          <w:szCs w:val="24"/>
-          <w:lang w:val="en-US" w:eastAsia="zh-CN"/>
-        </w:rPr>
-        <w:t>loanInfoId</w:t>
-      </w:r>
-      <w:r>
-        <w:rPr>
-          <w:rFonts w:hint="eastAsia"/>
-        </w:rPr>
-        <w:t>":</w:t>
-      </w:r>
-      <w:r>
-        <w:t>”</w:t>
-      </w:r>
-      <w:r>
-        <w:rPr>
-          <w:rFonts w:hint="eastAsia"/>
-          <w:lang w:val="en-US" w:eastAsia="zh-CN"/>
-        </w:rPr>
-        <w:t>1556574556fdgfghghgfhywsfsdfs</w:t>
-      </w:r>
-      <w:r>
-        <w:t>”</w:t>
-      </w:r>
-      <w:r>
-        <w:rPr>
-          <w:rFonts w:hint="eastAsia"/>
-          <w:lang w:val="en-US" w:eastAsia="zh-CN"/>
+          <w:rFonts w:hint="eastAsia"/>
+        </w:rPr>
+        <w:t>token</w:t>
+      </w:r>
+      <w:r>
+        <w:rPr>
+          <w:b/>
+          <w:bCs/>
+          <w:sz w:val="23"/>
+          <w:szCs w:val="23"/>
+        </w:rPr>
+        <w:t>"</w:t>
+      </w:r>
+      <w:r>
+        <w:rPr>
+          <w:sz w:val="23"/>
+          <w:szCs w:val="23"/>
+        </w:rPr>
+        <w:t>:"</w:t>
+      </w:r>
+      <w:r>
+        <w:rPr>
+          <w:rFonts w:hint="eastAsia"/>
+          <w:sz w:val="23"/>
+          <w:szCs w:val="23"/>
+        </w:rPr>
+        <w:t>1235812asdfws</w:t>
+      </w:r>
+      <w:r>
+        <w:rPr>
+          <w:sz w:val="23"/>
+          <w:szCs w:val="23"/>
+        </w:rPr>
+        <w:t>"</w:t>
+      </w:r>
+      <w:r>
+        <w:rPr>
+          <w:rFonts w:hint="eastAsia"/>
+          <w:sz w:val="23"/>
+          <w:szCs w:val="23"/>
         </w:rPr>
         <w:t>,</w:t>
       </w:r>
-    </w:p>
-    <w:p>
-      <w:pPr>
-        <w:spacing w:line="360" w:lineRule="auto"/>
-        <w:rPr>
-          <w:rFonts w:hint="eastAsia"/>
-          <w:lang w:val="en-US" w:eastAsia="zh-CN"/>
-        </w:rPr>
-      </w:pPr>
-      <w:r>
-        <w:rPr>
-          <w:rFonts w:hint="eastAsia"/>
-        </w:rPr>
-        <w:t>"</w:t>
-      </w:r>
-      <w:r>
-        <w:rPr>
-          <w:rFonts w:hint="eastAsia" w:ascii="Times New Roman" w:hAnsi="Times New Roman" w:eastAsia="仿宋" w:cs="仿宋"/>
-          <w:sz w:val="24"/>
-          <w:szCs w:val="24"/>
-          <w:lang w:val="en-US" w:eastAsia="zh-CN"/>
-        </w:rPr>
-        <w:t>userStatus</w:t>
-      </w:r>
-      <w:r>
-        <w:rPr>
-          <w:rFonts w:hint="eastAsia"/>
-        </w:rPr>
-        <w:t>":</w:t>
-      </w:r>
-      <w:r>
-        <w:t>”</w:t>
-      </w:r>
-      <w:r>
-        <w:rPr>
-          <w:rFonts w:hint="eastAsia"/>
-          <w:lang w:val="en-US" w:eastAsia="zh-CN"/>
-        </w:rPr>
-        <w:t>1</w:t>
-      </w:r>
-      <w:r>
-        <w:t>”</w:t>
-      </w:r>
-      <w:r>
-        <w:rPr>
-          <w:rFonts w:hint="eastAsia"/>
-          <w:lang w:val="en-US" w:eastAsia="zh-CN"/>
-        </w:rPr>
-        <w:t>,</w:t>
-      </w:r>
-    </w:p>
-    <w:p>
-      <w:pPr>
-        <w:spacing w:line="360" w:lineRule="auto"/>
-        <w:rPr>
-          <w:rFonts w:hint="eastAsia"/>
-        </w:rPr>
-      </w:pPr>
-      <w:r>
-        <w:rPr>
-          <w:rFonts w:hint="eastAsia"/>
-        </w:rPr>
-        <w:t>"</w:t>
-      </w:r>
-      <w:r>
-        <w:rPr>
-          <w:rFonts w:hint="eastAsia" w:ascii="Times New Roman" w:hAnsi="Times New Roman" w:eastAsia="仿宋" w:cs="仿宋"/>
-          <w:sz w:val="24"/>
-          <w:szCs w:val="24"/>
-          <w:lang w:val="en-US" w:eastAsia="zh-CN"/>
-        </w:rPr>
-        <w:t>loanLimit</w:t>
-      </w:r>
-      <w:r>
-        <w:rPr>
-          <w:rFonts w:hint="eastAsia"/>
-        </w:rPr>
-        <w:t>":"</w:t>
-      </w:r>
-      <w:r>
-        <w:rPr>
-          <w:rFonts w:hint="eastAsia"/>
-          <w:lang w:val="en-US" w:eastAsia="zh-CN"/>
-        </w:rPr>
-        <w:t>400</w:t>
-      </w:r>
-      <w:r>
-        <w:rPr>
-          <w:rFonts w:hint="eastAsia"/>
-        </w:rPr>
-        <w:t>",</w:t>
-      </w:r>
-    </w:p>
-    <w:p>
-      <w:pPr>
-        <w:spacing w:line="360" w:lineRule="auto"/>
-        <w:rPr>
-          <w:rFonts w:hint="eastAsia"/>
-        </w:rPr>
-      </w:pPr>
-      <w:r>
-        <w:rPr>
-          <w:rFonts w:hint="eastAsia"/>
-        </w:rPr>
-        <w:t>"</w:t>
-      </w:r>
-      <w:r>
-        <w:rPr>
-          <w:rFonts w:hint="eastAsia" w:ascii="Times New Roman" w:hAnsi="Times New Roman" w:eastAsia="仿宋" w:cs="仿宋"/>
-          <w:sz w:val="24"/>
-          <w:szCs w:val="24"/>
-          <w:lang w:val="en-US" w:eastAsia="zh-CN"/>
-        </w:rPr>
-        <w:t>payDate</w:t>
-      </w:r>
-      <w:r>
-        <w:rPr>
-          <w:rFonts w:hint="eastAsia"/>
-        </w:rPr>
-        <w:t>":"</w:t>
-      </w:r>
-      <w:r>
-        <w:rPr>
-          <w:rFonts w:hint="eastAsia"/>
-          <w:lang w:val="en-US" w:eastAsia="zh-CN"/>
-        </w:rPr>
-        <w:t>2018-12-12</w:t>
-      </w:r>
-      <w:r>
-        <w:rPr>
-          <w:rFonts w:hint="eastAsia"/>
-        </w:rPr>
-        <w:t>",</w:t>
-      </w:r>
-    </w:p>
-    <w:p>
-      <w:pPr>
-        <w:spacing w:line="360" w:lineRule="auto"/>
-        <w:rPr>
-          <w:rFonts w:hint="eastAsia"/>
-        </w:rPr>
-      </w:pPr>
-      <w:r>
-        <w:rPr>
-          <w:rFonts w:hint="eastAsia"/>
-        </w:rPr>
-        <w:t>"</w:t>
-      </w:r>
-      <w:r>
-        <w:rPr>
-          <w:rFonts w:hint="eastAsia" w:ascii="Times New Roman" w:hAnsi="Times New Roman" w:eastAsia="仿宋" w:cs="仿宋"/>
-          <w:sz w:val="24"/>
-          <w:szCs w:val="24"/>
-          <w:lang w:val="en-US" w:eastAsia="zh-CN"/>
-        </w:rPr>
-        <w:t>loanStatus</w:t>
-      </w:r>
-      <w:r>
-        <w:rPr>
-          <w:rFonts w:hint="eastAsia"/>
-        </w:rPr>
-        <w:t>":"</w:t>
-      </w:r>
-      <w:r>
-        <w:rPr>
-          <w:rFonts w:hint="eastAsia"/>
-          <w:lang w:val="en-US" w:eastAsia="zh-CN"/>
-        </w:rPr>
-        <w:t>3</w:t>
-      </w:r>
-      <w:r>
-        <w:rPr>
-          <w:rFonts w:hint="eastAsia"/>
-        </w:rPr>
-        <w:t>"}</w:t>
-      </w:r>
-    </w:p>
-    <w:p>
-      <w:pPr>
-        <w:spacing w:line="360" w:lineRule="auto"/>
-        <w:rPr>
-          <w:rFonts w:hint="eastAsia"/>
-        </w:rPr>
-      </w:pPr>
-      <w:r>
-        <w:rPr>
-          <w:rFonts w:hint="eastAsia"/>
-        </w:rPr>
-        <w:br w:type="page"/>
-      </w:r>
-    </w:p>
-    <w:p>
-      <w:pPr>
-        <w:spacing w:line="360" w:lineRule="auto"/>
-        <w:rPr>
-          <w:rFonts w:hint="eastAsia"/>
-        </w:rPr>
-      </w:pPr>
-    </w:p>
-    <w:p>
-      <w:pPr>
-        <w:pStyle w:val="3"/>
-        <w:numPr>
-          <w:ilvl w:val="1"/>
-          <w:numId w:val="1"/>
-        </w:numPr>
-        <w:spacing w:line="360" w:lineRule="auto"/>
-        <w:rPr>
-          <w:rFonts w:ascii="Times New Roman" w:hAnsi="Times New Roman" w:cs="黑体"/>
-          <w:b w:val="0"/>
-          <w:bCs/>
-          <w:kern w:val="44"/>
-          <w:sz w:val="28"/>
-          <w:szCs w:val="28"/>
-        </w:rPr>
-      </w:pPr>
-      <w:r>
-        <w:rPr>
-          <w:rFonts w:hint="eastAsia" w:ascii="Times New Roman" w:hAnsi="Times New Roman" w:cs="黑体"/>
-          <w:b w:val="0"/>
-          <w:bCs/>
-          <w:kern w:val="44"/>
-          <w:sz w:val="28"/>
-          <w:szCs w:val="28"/>
-          <w:lang w:eastAsia="zh-CN"/>
-        </w:rPr>
-        <w:t>图片上传</w:t>
+      <w:r>
+        <w:rPr>
+          <w:rFonts w:hint="eastAsia"/>
+        </w:rPr>
+        <w:t>"time_stamp":"201305144142724"}</w:t>
       </w:r>
     </w:p>
     <w:p>
       <w:pPr>
         <w:spacing w:line="360" w:lineRule="auto"/>
         <w:ind w:left="420"/>
-        <w:rPr>
-          <w:rFonts w:hint="eastAsia" w:ascii="Times New Roman" w:hAnsi="Times New Roman" w:eastAsia="仿宋" w:cs="仿宋"/>
-          <w:sz w:val="24"/>
-          <w:szCs w:val="24"/>
-          <w:lang w:eastAsia="zh-CN"/>
+        <w:jc w:val="left"/>
+        <w:rPr>
+          <w:rFonts w:hint="eastAsia"/>
         </w:rPr>
       </w:pPr>
       <w:r>
         <w:rPr>
-          <w:rFonts w:hint="eastAsia" w:ascii="Times New Roman" w:hAnsi="Times New Roman" w:eastAsia="仿宋" w:cs="仿宋"/>
-          <w:sz w:val="24"/>
-          <w:szCs w:val="24"/>
-          <w:lang w:eastAsia="zh-CN"/>
-        </w:rPr>
-        <w:t>图片上传</w:t>
+          <w:rFonts w:hint="eastAsia"/>
+        </w:rPr>
+        <w:t>}</w:t>
       </w:r>
     </w:p>
     <w:p>
       <w:pPr>
         <w:spacing w:line="360" w:lineRule="auto"/>
         <w:ind w:left="420"/>
+        <w:jc w:val="left"/>
+        <w:rPr>
+          <w:rFonts w:hint="eastAsia"/>
+        </w:rPr>
+      </w:pPr>
+    </w:p>
+    <w:p>
+      <w:pPr>
+        <w:spacing w:line="360" w:lineRule="auto"/>
+        <w:ind w:left="420"/>
+        <w:jc w:val="left"/>
+        <w:rPr>
+          <w:rFonts w:hint="eastAsia" w:ascii="Times New Roman" w:hAnsi="Times New Roman" w:eastAsia="黑体" w:cs="黑体"/>
+          <w:sz w:val="24"/>
+          <w:szCs w:val="24"/>
+        </w:rPr>
+      </w:pPr>
+      <w:r>
         <w:rPr>
           <w:rFonts w:hint="eastAsia" w:ascii="Times New Roman" w:hAnsi="Times New Roman" w:eastAsia="黑体" w:cs="黑体"/>
           <w:b/>
           <w:sz w:val="24"/>
           <w:szCs w:val="24"/>
         </w:rPr>
-      </w:pPr>
-      <w:r>
-        <w:rPr>
-          <w:rFonts w:hint="eastAsia" w:ascii="Times New Roman" w:hAnsi="Times New Roman" w:eastAsia="黑体" w:cs="黑体"/>
-          <w:b/>
-          <w:sz w:val="24"/>
-          <w:szCs w:val="24"/>
-        </w:rPr>
-        <w:t>请求参数说明</w:t>
-      </w:r>
-    </w:p>
-    <w:p>
-      <w:pPr>
-        <w:spacing w:line="360" w:lineRule="auto"/>
-        <w:rPr>
-          <w:rFonts w:hint="eastAsia" w:eastAsia="仿宋"/>
-          <w:lang w:val="en-US" w:eastAsia="zh-CN"/>
-        </w:rPr>
-      </w:pPr>
-      <w:r>
-        <w:rPr>
-          <w:rFonts w:hint="eastAsia" w:ascii="Times New Roman" w:hAnsi="Times New Roman" w:eastAsia="仿宋" w:cs="仿宋"/>
-          <w:sz w:val="24"/>
-          <w:szCs w:val="24"/>
-        </w:rPr>
-        <w:t>接口地址为：</w:t>
-      </w:r>
-      <w:r>
-        <w:rPr>
-          <w:rFonts w:hint="eastAsia" w:ascii="Times New Roman" w:hAnsi="Times New Roman" w:eastAsia="仿宋" w:cs="仿宋"/>
-          <w:sz w:val="24"/>
-          <w:szCs w:val="24"/>
-          <w:lang w:eastAsia="zh-CN"/>
-        </w:rPr>
-        <w:t>/umsApi/api</w:t>
-      </w:r>
-      <w:r>
-        <w:rPr>
-          <w:rFonts w:hint="eastAsia" w:ascii="Times New Roman" w:hAnsi="Times New Roman" w:eastAsia="仿宋" w:cs="仿宋"/>
-          <w:sz w:val="24"/>
-          <w:szCs w:val="24"/>
-          <w:lang w:val="en-US" w:eastAsia="zh-CN"/>
-        </w:rPr>
-        <w:t>/imageUpload</w:t>
+        <w:t>响应参数说明</w:t>
       </w:r>
     </w:p>
     <w:tbl>
@@ -14691,7 +13657,7 @@
                 <w:szCs w:val="24"/>
                 <w:lang w:val="en-US" w:eastAsia="zh-CN"/>
               </w:rPr>
-              <w:t>userAccount</w:t>
+              <w:t>result</w:t>
             </w:r>
           </w:p>
         </w:tc>
@@ -14762,17 +13728,53 @@
                 <w:rFonts w:hint="eastAsia" w:ascii="Times New Roman" w:hAnsi="Times New Roman" w:eastAsia="仿宋" w:cs="仿宋"/>
                 <w:sz w:val="24"/>
                 <w:szCs w:val="24"/>
-                <w:lang w:eastAsia="zh-CN"/>
-              </w:rPr>
-            </w:pPr>
-            <w:r>
-              <w:rPr>
-                <w:rFonts w:hint="eastAsia" w:ascii="Times New Roman" w:hAnsi="Times New Roman" w:eastAsia="仿宋" w:cs="仿宋"/>
-                <w:sz w:val="24"/>
-                <w:szCs w:val="24"/>
-                <w:lang w:eastAsia="zh-CN"/>
-              </w:rPr>
-              <w:t>用户账号</w:t>
+              </w:rPr>
+            </w:pPr>
+            <w:r>
+              <w:rPr>
+                <w:rFonts w:hint="eastAsia" w:ascii="Times New Roman" w:hAnsi="Times New Roman" w:eastAsia="仿宋" w:cs="仿宋"/>
+                <w:sz w:val="24"/>
+                <w:szCs w:val="24"/>
+              </w:rPr>
+              <w:t>请求处理结果</w:t>
+            </w:r>
+          </w:p>
+          <w:p>
+            <w:pPr>
+              <w:spacing w:line="360" w:lineRule="auto"/>
+              <w:jc w:val="center"/>
+              <w:rPr>
+                <w:rFonts w:hint="eastAsia" w:ascii="Times New Roman" w:hAnsi="Times New Roman" w:eastAsia="仿宋" w:cs="仿宋"/>
+                <w:sz w:val="24"/>
+                <w:szCs w:val="24"/>
+              </w:rPr>
+            </w:pPr>
+            <w:r>
+              <w:rPr>
+                <w:rFonts w:hint="eastAsia" w:ascii="Times New Roman" w:hAnsi="Times New Roman" w:eastAsia="仿宋" w:cs="仿宋"/>
+                <w:sz w:val="24"/>
+                <w:szCs w:val="24"/>
+              </w:rPr>
+              <w:t>当结果为“0”时为正确</w:t>
+            </w:r>
+          </w:p>
+          <w:p>
+            <w:pPr>
+              <w:spacing w:line="360" w:lineRule="auto"/>
+              <w:jc w:val="center"/>
+              <w:rPr>
+                <w:rFonts w:hint="eastAsia" w:ascii="Times New Roman" w:hAnsi="Times New Roman" w:eastAsia="仿宋" w:cs="仿宋"/>
+                <w:sz w:val="24"/>
+                <w:szCs w:val="24"/>
+              </w:rPr>
+            </w:pPr>
+            <w:r>
+              <w:rPr>
+                <w:rFonts w:hint="eastAsia" w:ascii="Times New Roman" w:hAnsi="Times New Roman" w:eastAsia="仿宋" w:cs="仿宋"/>
+                <w:sz w:val="24"/>
+                <w:szCs w:val="24"/>
+              </w:rPr>
+              <w:t>其它详见错误码定义表</w:t>
             </w:r>
           </w:p>
         </w:tc>
@@ -14821,7 +13823,7 @@
                 <w:szCs w:val="24"/>
                 <w:lang w:val="en-US" w:eastAsia="zh-CN"/>
               </w:rPr>
-              <w:t>base64Data</w:t>
+              <w:t>reason</w:t>
             </w:r>
           </w:p>
         </w:tc>
@@ -14892,26 +13894,15 @@
                 <w:rFonts w:hint="eastAsia" w:ascii="Times New Roman" w:hAnsi="Times New Roman" w:eastAsia="仿宋" w:cs="仿宋"/>
                 <w:sz w:val="24"/>
                 <w:szCs w:val="24"/>
-                <w:lang w:val="en-US" w:eastAsia="zh-CN"/>
-              </w:rPr>
-            </w:pPr>
-            <w:r>
-              <w:rPr>
-                <w:rFonts w:hint="eastAsia" w:ascii="Times New Roman" w:hAnsi="Times New Roman" w:eastAsia="仿宋" w:cs="仿宋"/>
-                <w:sz w:val="24"/>
-                <w:szCs w:val="24"/>
-                <w:lang w:eastAsia="zh-CN"/>
-              </w:rPr>
-              <w:t>图片</w:t>
-            </w:r>
-            <w:r>
-              <w:rPr>
-                <w:rFonts w:hint="eastAsia" w:ascii="Times New Roman" w:hAnsi="Times New Roman" w:eastAsia="仿宋" w:cs="仿宋"/>
-                <w:sz w:val="24"/>
-                <w:szCs w:val="24"/>
-                <w:lang w:val="en-US" w:eastAsia="zh-CN"/>
-              </w:rPr>
-              <w:t>base64编码数据数组</w:t>
+              </w:rPr>
+            </w:pPr>
+            <w:r>
+              <w:rPr>
+                <w:rFonts w:hint="eastAsia" w:ascii="Times New Roman" w:hAnsi="Times New Roman" w:eastAsia="仿宋" w:cs="仿宋"/>
+                <w:sz w:val="24"/>
+                <w:szCs w:val="24"/>
+              </w:rPr>
+              <w:t>相应内容</w:t>
             </w:r>
           </w:p>
         </w:tc>
@@ -14960,7 +13951,7 @@
                 <w:szCs w:val="24"/>
                 <w:lang w:val="en-US" w:eastAsia="zh-CN"/>
               </w:rPr>
-              <w:t>fileType</w:t>
+              <w:t>userStatus</w:t>
             </w:r>
           </w:p>
         </w:tc>
@@ -15031,559 +14022,38 @@
                 <w:rFonts w:hint="eastAsia" w:ascii="Times New Roman" w:hAnsi="Times New Roman" w:eastAsia="仿宋" w:cs="仿宋"/>
                 <w:sz w:val="24"/>
                 <w:szCs w:val="24"/>
-                <w:lang w:eastAsia="zh-CN"/>
-              </w:rPr>
-            </w:pPr>
-            <w:r>
-              <w:rPr>
-                <w:rFonts w:hint="eastAsia" w:ascii="Times New Roman" w:hAnsi="Times New Roman" w:eastAsia="仿宋" w:cs="仿宋"/>
-                <w:sz w:val="24"/>
-                <w:szCs w:val="24"/>
-                <w:lang w:eastAsia="zh-CN"/>
-              </w:rPr>
-              <w:t>图片类型</w:t>
-            </w:r>
-          </w:p>
-          <w:p>
-            <w:pPr>
-              <w:spacing w:line="360" w:lineRule="auto"/>
-              <w:jc w:val="center"/>
-              <w:rPr>
-                <w:rFonts w:hint="eastAsia" w:ascii="Times New Roman" w:hAnsi="Times New Roman" w:eastAsia="仿宋" w:cs="仿宋"/>
-                <w:sz w:val="24"/>
-                <w:szCs w:val="24"/>
-                <w:lang w:val="en-US" w:eastAsia="zh-CN"/>
-              </w:rPr>
-            </w:pPr>
-            <w:r>
-              <w:rPr>
-                <w:rFonts w:hint="eastAsia" w:ascii="Times New Roman" w:hAnsi="Times New Roman" w:eastAsia="仿宋" w:cs="仿宋"/>
-                <w:sz w:val="24"/>
-                <w:szCs w:val="24"/>
-                <w:lang w:val="en-US" w:eastAsia="zh-CN"/>
-              </w:rPr>
-              <w:t>jpg、png之类</w:t>
-            </w:r>
-          </w:p>
-        </w:tc>
-      </w:tr>
-    </w:tbl>
-    <w:p>
-      <w:pPr>
-        <w:spacing w:line="360" w:lineRule="auto"/>
-        <w:ind w:firstLine="590" w:firstLineChars="245"/>
-        <w:rPr>
-          <w:rFonts w:hint="eastAsia" w:ascii="Times New Roman" w:hAnsi="Times New Roman" w:eastAsia="黑体" w:cs="黑体"/>
-          <w:b/>
-          <w:sz w:val="24"/>
-          <w:szCs w:val="24"/>
-        </w:rPr>
-      </w:pPr>
-      <w:r>
-        <w:rPr>
-          <w:rFonts w:hint="eastAsia" w:ascii="Times New Roman" w:hAnsi="Times New Roman" w:eastAsia="黑体" w:cs="黑体"/>
-          <w:b/>
-          <w:sz w:val="24"/>
-          <w:szCs w:val="24"/>
-        </w:rPr>
-        <w:t>请求示例</w:t>
-      </w:r>
-    </w:p>
-    <w:p>
-      <w:pPr>
-        <w:spacing w:line="360" w:lineRule="auto"/>
-        <w:ind w:firstLine="420" w:firstLineChars="200"/>
-        <w:rPr>
-          <w:rFonts w:hint="eastAsia"/>
-        </w:rPr>
-      </w:pPr>
-      <w:r>
-        <w:rPr>
-          <w:rFonts w:hint="eastAsia"/>
-        </w:rPr>
-        <w:t>{"body":{</w:t>
-      </w:r>
-    </w:p>
-    <w:p>
-      <w:pPr>
-        <w:spacing w:line="360" w:lineRule="auto"/>
-        <w:ind w:firstLine="462" w:firstLineChars="200"/>
-        <w:rPr>
-          <w:rFonts w:hint="eastAsia"/>
-          <w:sz w:val="23"/>
-          <w:szCs w:val="23"/>
-          <w:lang w:val="en-US" w:eastAsia="zh-CN"/>
-        </w:rPr>
-      </w:pPr>
-      <w:r>
-        <w:rPr>
-          <w:b/>
-          <w:bCs/>
-          <w:sz w:val="23"/>
-          <w:szCs w:val="23"/>
-        </w:rPr>
-        <w:t>"</w:t>
-      </w:r>
-      <w:r>
-        <w:rPr>
-          <w:rFonts w:hint="eastAsia" w:ascii="Times New Roman" w:hAnsi="Times New Roman" w:eastAsia="仿宋" w:cs="仿宋"/>
-          <w:sz w:val="24"/>
-          <w:szCs w:val="24"/>
-          <w:lang w:val="en-US" w:eastAsia="zh-CN"/>
-        </w:rPr>
-        <w:t>userAccount</w:t>
-      </w:r>
-      <w:r>
-        <w:rPr>
-          <w:b/>
-          <w:bCs/>
-          <w:sz w:val="23"/>
-          <w:szCs w:val="23"/>
-        </w:rPr>
-        <w:t>"</w:t>
-      </w:r>
-      <w:r>
-        <w:rPr>
-          <w:sz w:val="23"/>
-          <w:szCs w:val="23"/>
-        </w:rPr>
-        <w:t>:"</w:t>
-      </w:r>
-      <w:r>
-        <w:rPr>
-          <w:rFonts w:hint="eastAsia"/>
-          <w:sz w:val="23"/>
-          <w:szCs w:val="23"/>
-          <w:lang w:val="en-US" w:eastAsia="zh-CN"/>
-        </w:rPr>
-        <w:t>156667676767</w:t>
-      </w:r>
-      <w:r>
-        <w:rPr>
-          <w:sz w:val="23"/>
-          <w:szCs w:val="23"/>
-        </w:rPr>
-        <w:t>"</w:t>
-      </w:r>
-      <w:r>
-        <w:rPr>
-          <w:rFonts w:hint="eastAsia"/>
-          <w:sz w:val="23"/>
-          <w:szCs w:val="23"/>
-          <w:lang w:val="en-US" w:eastAsia="zh-CN"/>
-        </w:rPr>
-        <w:t>,</w:t>
-      </w:r>
-    </w:p>
-    <w:p>
-      <w:pPr>
-        <w:spacing w:line="360" w:lineRule="auto"/>
-        <w:ind w:firstLine="462" w:firstLineChars="200"/>
-        <w:rPr>
-          <w:rFonts w:hint="eastAsia" w:eastAsia="宋体"/>
-          <w:sz w:val="23"/>
-          <w:szCs w:val="23"/>
-          <w:lang w:val="en-US" w:eastAsia="zh-CN"/>
-        </w:rPr>
-      </w:pPr>
-      <w:r>
-        <w:rPr>
-          <w:b/>
-          <w:bCs/>
-          <w:sz w:val="23"/>
-          <w:szCs w:val="23"/>
-        </w:rPr>
-        <w:t>"</w:t>
-      </w:r>
-      <w:r>
-        <w:rPr>
-          <w:rFonts w:hint="eastAsia" w:ascii="Times New Roman" w:hAnsi="Times New Roman" w:eastAsia="仿宋" w:cs="仿宋"/>
-          <w:sz w:val="24"/>
-          <w:szCs w:val="24"/>
-          <w:lang w:val="en-US" w:eastAsia="zh-CN"/>
-        </w:rPr>
-        <w:t>fileType</w:t>
-      </w:r>
-      <w:r>
-        <w:rPr>
-          <w:b/>
-          <w:bCs/>
-          <w:sz w:val="23"/>
-          <w:szCs w:val="23"/>
-        </w:rPr>
-        <w:t>"</w:t>
-      </w:r>
-      <w:r>
-        <w:rPr>
-          <w:sz w:val="23"/>
-          <w:szCs w:val="23"/>
-        </w:rPr>
-        <w:t>:"</w:t>
-      </w:r>
-      <w:r>
-        <w:rPr>
-          <w:rFonts w:hint="eastAsia"/>
-          <w:sz w:val="23"/>
-          <w:szCs w:val="23"/>
-          <w:lang w:val="en-US" w:eastAsia="zh-CN"/>
-        </w:rPr>
-        <w:t>png</w:t>
-      </w:r>
-      <w:r>
-        <w:rPr>
-          <w:sz w:val="23"/>
-          <w:szCs w:val="23"/>
-        </w:rPr>
-        <w:t>"</w:t>
-      </w:r>
-      <w:r>
-        <w:rPr>
-          <w:rFonts w:hint="eastAsia"/>
-          <w:sz w:val="23"/>
-          <w:szCs w:val="23"/>
-          <w:lang w:val="en-US" w:eastAsia="zh-CN"/>
-        </w:rPr>
-        <w:t>,</w:t>
-      </w:r>
-    </w:p>
-    <w:p>
-      <w:pPr>
-        <w:spacing w:line="360" w:lineRule="auto"/>
-        <w:ind w:firstLine="462" w:firstLineChars="200"/>
-        <w:rPr>
-          <w:rFonts w:hint="eastAsia" w:eastAsia="宋体"/>
-          <w:sz w:val="23"/>
-          <w:szCs w:val="23"/>
-          <w:lang w:val="en-US" w:eastAsia="zh-CN"/>
-        </w:rPr>
-      </w:pPr>
-      <w:r>
-        <w:rPr>
-          <w:b/>
-          <w:bCs/>
-          <w:sz w:val="23"/>
-          <w:szCs w:val="23"/>
-        </w:rPr>
-        <w:t>"</w:t>
-      </w:r>
-      <w:r>
-        <w:rPr>
-          <w:rFonts w:hint="eastAsia" w:ascii="Times New Roman" w:hAnsi="Times New Roman" w:eastAsia="仿宋" w:cs="仿宋"/>
-          <w:sz w:val="24"/>
-          <w:szCs w:val="24"/>
-          <w:lang w:val="en-US" w:eastAsia="zh-CN"/>
-        </w:rPr>
-        <w:t>base64Data</w:t>
-      </w:r>
-      <w:r>
-        <w:rPr>
-          <w:b/>
-          <w:bCs/>
-          <w:sz w:val="23"/>
-          <w:szCs w:val="23"/>
-        </w:rPr>
-        <w:t>"</w:t>
-      </w:r>
-      <w:r>
-        <w:rPr>
-          <w:sz w:val="23"/>
-          <w:szCs w:val="23"/>
-        </w:rPr>
-        <w:t>:"</w:t>
-      </w:r>
-      <w:r>
-        <w:rPr>
-          <w:rFonts w:hint="eastAsia"/>
-          <w:sz w:val="23"/>
-          <w:szCs w:val="23"/>
-        </w:rPr>
-        <w:t>base64,iVBORw0KGgoAAAANSUhEUgAABxYAAAs</w:t>
-      </w:r>
-      <w:r>
-        <w:rPr>
-          <w:sz w:val="23"/>
-          <w:szCs w:val="23"/>
-        </w:rPr>
-        <w:t>"</w:t>
-      </w:r>
-    </w:p>
-    <w:p>
-      <w:pPr>
-        <w:spacing w:line="360" w:lineRule="auto"/>
-        <w:ind w:firstLine="420" w:firstLineChars="200"/>
-        <w:rPr>
-          <w:rFonts w:hint="eastAsia"/>
-        </w:rPr>
-      </w:pPr>
-      <w:r>
-        <w:rPr>
-          <w:rFonts w:hint="eastAsia"/>
-        </w:rPr>
-        <w:t>},</w:t>
-      </w:r>
-    </w:p>
-    <w:p>
-      <w:pPr>
-        <w:spacing w:line="360" w:lineRule="auto"/>
-        <w:ind w:firstLine="630" w:firstLineChars="300"/>
-        <w:rPr>
-          <w:rFonts w:hint="eastAsia"/>
-        </w:rPr>
-      </w:pPr>
-      <w:r>
-        <w:rPr>
-          <w:rFonts w:hint="eastAsia"/>
-        </w:rPr>
-        <w:t>"header":{</w:t>
-      </w:r>
-      <w:r>
-        <w:rPr>
-          <w:b/>
-          <w:bCs/>
-          <w:sz w:val="23"/>
-          <w:szCs w:val="23"/>
-        </w:rPr>
-        <w:t>"</w:t>
-      </w:r>
-      <w:r>
-        <w:rPr>
-          <w:rFonts w:hint="eastAsia"/>
-        </w:rPr>
-        <w:t>token</w:t>
-      </w:r>
-      <w:r>
-        <w:rPr>
-          <w:b/>
-          <w:bCs/>
-          <w:sz w:val="23"/>
-          <w:szCs w:val="23"/>
-        </w:rPr>
-        <w:t>"</w:t>
-      </w:r>
-      <w:r>
-        <w:rPr>
-          <w:sz w:val="23"/>
-          <w:szCs w:val="23"/>
-        </w:rPr>
-        <w:t>:"</w:t>
-      </w:r>
-      <w:r>
-        <w:rPr>
-          <w:rFonts w:hint="eastAsia"/>
-          <w:sz w:val="23"/>
-          <w:szCs w:val="23"/>
-        </w:rPr>
-        <w:t>1235812asdfws</w:t>
-      </w:r>
-      <w:r>
-        <w:rPr>
-          <w:sz w:val="23"/>
-          <w:szCs w:val="23"/>
-        </w:rPr>
-        <w:t>"</w:t>
-      </w:r>
-      <w:r>
-        <w:rPr>
-          <w:rFonts w:hint="eastAsia"/>
-          <w:sz w:val="23"/>
-          <w:szCs w:val="23"/>
-        </w:rPr>
-        <w:t>,</w:t>
-      </w:r>
-      <w:r>
-        <w:rPr>
-          <w:rFonts w:hint="eastAsia"/>
-        </w:rPr>
-        <w:t>"time_stamp":"201305144142724"}</w:t>
-      </w:r>
-    </w:p>
-    <w:p>
-      <w:pPr>
-        <w:spacing w:line="360" w:lineRule="auto"/>
-        <w:ind w:left="420"/>
-        <w:jc w:val="left"/>
-        <w:rPr>
-          <w:rFonts w:hint="eastAsia"/>
-        </w:rPr>
-      </w:pPr>
-      <w:r>
-        <w:rPr>
-          <w:rFonts w:hint="eastAsia"/>
-        </w:rPr>
-        <w:t>}</w:t>
-      </w:r>
-    </w:p>
-    <w:p>
-      <w:pPr>
-        <w:spacing w:line="360" w:lineRule="auto"/>
-        <w:ind w:left="420"/>
-        <w:jc w:val="left"/>
-        <w:rPr>
-          <w:rFonts w:hint="eastAsia"/>
-        </w:rPr>
-      </w:pPr>
-    </w:p>
-    <w:p>
-      <w:pPr>
-        <w:spacing w:line="360" w:lineRule="auto"/>
-        <w:ind w:left="420"/>
-        <w:jc w:val="left"/>
-        <w:rPr>
-          <w:rFonts w:hint="eastAsia" w:ascii="Times New Roman" w:hAnsi="Times New Roman" w:eastAsia="黑体" w:cs="黑体"/>
-          <w:sz w:val="24"/>
-          <w:szCs w:val="24"/>
-        </w:rPr>
-      </w:pPr>
-      <w:r>
-        <w:rPr>
-          <w:rFonts w:hint="eastAsia" w:ascii="Times New Roman" w:hAnsi="Times New Roman" w:eastAsia="黑体" w:cs="黑体"/>
-          <w:b/>
-          <w:sz w:val="24"/>
-          <w:szCs w:val="24"/>
-        </w:rPr>
-        <w:t>响应参数说明</w:t>
-      </w:r>
-    </w:p>
-    <w:tbl>
-      <w:tblPr>
-        <w:tblStyle w:val="7"/>
-        <w:tblW w:w="8755" w:type="dxa"/>
-        <w:jc w:val="center"/>
-        <w:tblInd w:w="0" w:type="dxa"/>
-        <w:tblBorders>
-          <w:top w:val="single" w:color="000000" w:sz="4" w:space="0"/>
-          <w:left w:val="single" w:color="000000" w:sz="4" w:space="0"/>
-          <w:bottom w:val="single" w:color="000000" w:sz="4" w:space="0"/>
-          <w:right w:val="single" w:color="000000" w:sz="4" w:space="0"/>
-          <w:insideH w:val="single" w:color="000000" w:sz="4" w:space="0"/>
-          <w:insideV w:val="single" w:color="000000" w:sz="4" w:space="0"/>
-        </w:tblBorders>
-        <w:tblLayout w:type="fixed"/>
-        <w:tblCellMar>
-          <w:top w:w="0" w:type="dxa"/>
-          <w:left w:w="108" w:type="dxa"/>
-          <w:bottom w:w="0" w:type="dxa"/>
-          <w:right w:w="108" w:type="dxa"/>
-        </w:tblCellMar>
-      </w:tblPr>
-      <w:tblGrid>
-        <w:gridCol w:w="2192"/>
-        <w:gridCol w:w="960"/>
-        <w:gridCol w:w="1275"/>
-        <w:gridCol w:w="4328"/>
-      </w:tblGrid>
-      <w:tr>
-        <w:tblPrEx>
-          <w:tblBorders>
-            <w:top w:val="single" w:color="000000" w:sz="4" w:space="0"/>
-            <w:left w:val="single" w:color="000000" w:sz="4" w:space="0"/>
-            <w:bottom w:val="single" w:color="000000" w:sz="4" w:space="0"/>
-            <w:right w:val="single" w:color="000000" w:sz="4" w:space="0"/>
-            <w:insideH w:val="single" w:color="000000" w:sz="4" w:space="0"/>
-            <w:insideV w:val="single" w:color="000000" w:sz="4" w:space="0"/>
-          </w:tblBorders>
-          <w:tblLayout w:type="fixed"/>
-        </w:tblPrEx>
-        <w:trPr>
-          <w:jc w:val="center"/>
-        </w:trPr>
-        <w:tc>
-          <w:tcPr>
-            <w:tcW w:w="2192" w:type="dxa"/>
-            <w:vAlign w:val="top"/>
-          </w:tcPr>
-          <w:p>
-            <w:pPr>
-              <w:spacing w:line="360" w:lineRule="auto"/>
-              <w:jc w:val="center"/>
-              <w:rPr>
-                <w:rFonts w:hint="eastAsia" w:ascii="Times New Roman" w:hAnsi="Times New Roman" w:eastAsia="仿宋" w:cs="仿宋"/>
-                <w:sz w:val="24"/>
-                <w:szCs w:val="24"/>
-              </w:rPr>
-            </w:pPr>
-            <w:r>
-              <w:rPr>
-                <w:rFonts w:hint="eastAsia" w:ascii="Times New Roman" w:hAnsi="Times New Roman" w:eastAsia="仿宋" w:cs="仿宋"/>
-                <w:sz w:val="24"/>
-                <w:szCs w:val="24"/>
-              </w:rPr>
-              <w:t>名称</w:t>
-            </w:r>
-          </w:p>
-        </w:tc>
-        <w:tc>
-          <w:tcPr>
-            <w:tcW w:w="960" w:type="dxa"/>
-            <w:vAlign w:val="top"/>
-          </w:tcPr>
-          <w:p>
-            <w:pPr>
-              <w:spacing w:line="360" w:lineRule="auto"/>
-              <w:jc w:val="center"/>
-              <w:rPr>
-                <w:rFonts w:hint="eastAsia" w:ascii="Times New Roman" w:hAnsi="Times New Roman" w:eastAsia="仿宋" w:cs="仿宋"/>
-                <w:sz w:val="24"/>
-                <w:szCs w:val="24"/>
-              </w:rPr>
-            </w:pPr>
-            <w:r>
-              <w:rPr>
-                <w:rFonts w:hint="eastAsia" w:ascii="Times New Roman" w:hAnsi="Times New Roman" w:eastAsia="仿宋" w:cs="仿宋"/>
-                <w:sz w:val="24"/>
-                <w:szCs w:val="24"/>
-              </w:rPr>
-              <w:t>类型</w:t>
-            </w:r>
-          </w:p>
-        </w:tc>
-        <w:tc>
-          <w:tcPr>
-            <w:tcW w:w="1275" w:type="dxa"/>
-            <w:vAlign w:val="top"/>
-          </w:tcPr>
-          <w:p>
-            <w:pPr>
-              <w:spacing w:line="360" w:lineRule="auto"/>
-              <w:jc w:val="center"/>
-              <w:rPr>
-                <w:rFonts w:hint="eastAsia" w:ascii="Times New Roman" w:hAnsi="Times New Roman" w:eastAsia="仿宋" w:cs="仿宋"/>
-                <w:sz w:val="24"/>
-                <w:szCs w:val="24"/>
-              </w:rPr>
-            </w:pPr>
-            <w:r>
-              <w:rPr>
-                <w:rFonts w:hint="eastAsia" w:ascii="Times New Roman" w:hAnsi="Times New Roman" w:eastAsia="仿宋" w:cs="仿宋"/>
-                <w:sz w:val="24"/>
-                <w:szCs w:val="24"/>
-              </w:rPr>
-              <w:t>是否必填</w:t>
-            </w:r>
-          </w:p>
-        </w:tc>
-        <w:tc>
-          <w:tcPr>
-            <w:tcW w:w="4328" w:type="dxa"/>
-            <w:vAlign w:val="top"/>
-          </w:tcPr>
-          <w:p>
-            <w:pPr>
-              <w:spacing w:line="360" w:lineRule="auto"/>
-              <w:jc w:val="center"/>
-              <w:rPr>
-                <w:rFonts w:hint="eastAsia" w:ascii="Times New Roman" w:hAnsi="Times New Roman" w:eastAsia="仿宋" w:cs="仿宋"/>
-                <w:sz w:val="24"/>
-                <w:szCs w:val="24"/>
-              </w:rPr>
-            </w:pPr>
-            <w:r>
-              <w:rPr>
-                <w:rFonts w:hint="eastAsia" w:ascii="Times New Roman" w:hAnsi="Times New Roman" w:eastAsia="仿宋" w:cs="仿宋"/>
-                <w:sz w:val="24"/>
-                <w:szCs w:val="24"/>
-              </w:rPr>
-              <w:t>说明</w:t>
+                <w:lang w:val="en-US" w:eastAsia="zh-CN"/>
+              </w:rPr>
+            </w:pPr>
+            <w:r>
+              <w:rPr>
+                <w:rFonts w:hint="eastAsia" w:ascii="Times New Roman" w:hAnsi="Times New Roman" w:eastAsia="仿宋" w:cs="仿宋"/>
+                <w:sz w:val="24"/>
+                <w:szCs w:val="24"/>
+                <w:lang w:val="en-US" w:eastAsia="zh-CN"/>
+              </w:rPr>
+              <w:t>0：新用户</w:t>
+            </w:r>
+          </w:p>
+          <w:p>
+            <w:pPr>
+              <w:spacing w:line="360" w:lineRule="auto"/>
+              <w:jc w:val="center"/>
+              <w:rPr>
+                <w:rFonts w:hint="eastAsia" w:ascii="Times New Roman" w:hAnsi="Times New Roman" w:eastAsia="仿宋" w:cs="仿宋"/>
+                <w:sz w:val="24"/>
+                <w:szCs w:val="24"/>
+                <w:lang w:val="en-US" w:eastAsia="zh-CN"/>
+              </w:rPr>
+            </w:pPr>
+            <w:r>
+              <w:rPr>
+                <w:rFonts w:hint="eastAsia" w:ascii="Times New Roman" w:hAnsi="Times New Roman" w:eastAsia="仿宋" w:cs="仿宋"/>
+                <w:sz w:val="24"/>
+                <w:szCs w:val="24"/>
+                <w:lang w:val="en-US" w:eastAsia="zh-CN"/>
+              </w:rPr>
+              <w:t>1：老用户</w:t>
             </w:r>
           </w:p>
         </w:tc>
@@ -15599,6 +14069,12 @@
             <w:insideV w:val="single" w:color="000000" w:sz="4" w:space="0"/>
           </w:tblBorders>
           <w:tblLayout w:type="fixed"/>
+          <w:tblCellMar>
+            <w:top w:w="0" w:type="dxa"/>
+            <w:left w:w="108" w:type="dxa"/>
+            <w:bottom w:w="0" w:type="dxa"/>
+            <w:right w:w="108" w:type="dxa"/>
+          </w:tblCellMar>
         </w:tblPrEx>
         <w:trPr>
           <w:jc w:val="center"/>
@@ -15626,7 +14102,7 @@
                 <w:szCs w:val="24"/>
                 <w:lang w:val="en-US" w:eastAsia="zh-CN"/>
               </w:rPr>
-              <w:t>result</w:t>
+              <w:t>loanInfoId</w:t>
             </w:r>
           </w:p>
         </w:tc>
@@ -15697,53 +14173,17 @@
                 <w:rFonts w:hint="eastAsia" w:ascii="Times New Roman" w:hAnsi="Times New Roman" w:eastAsia="仿宋" w:cs="仿宋"/>
                 <w:sz w:val="24"/>
                 <w:szCs w:val="24"/>
-              </w:rPr>
-            </w:pPr>
-            <w:r>
-              <w:rPr>
-                <w:rFonts w:hint="eastAsia" w:ascii="Times New Roman" w:hAnsi="Times New Roman" w:eastAsia="仿宋" w:cs="仿宋"/>
-                <w:sz w:val="24"/>
-                <w:szCs w:val="24"/>
-              </w:rPr>
-              <w:t>请求处理结果</w:t>
-            </w:r>
-          </w:p>
-          <w:p>
-            <w:pPr>
-              <w:spacing w:line="360" w:lineRule="auto"/>
-              <w:jc w:val="center"/>
-              <w:rPr>
-                <w:rFonts w:hint="eastAsia" w:ascii="Times New Roman" w:hAnsi="Times New Roman" w:eastAsia="仿宋" w:cs="仿宋"/>
-                <w:sz w:val="24"/>
-                <w:szCs w:val="24"/>
-              </w:rPr>
-            </w:pPr>
-            <w:r>
-              <w:rPr>
-                <w:rFonts w:hint="eastAsia" w:ascii="Times New Roman" w:hAnsi="Times New Roman" w:eastAsia="仿宋" w:cs="仿宋"/>
-                <w:sz w:val="24"/>
-                <w:szCs w:val="24"/>
-              </w:rPr>
-              <w:t>当结果为“0”时为正确</w:t>
-            </w:r>
-          </w:p>
-          <w:p>
-            <w:pPr>
-              <w:spacing w:line="360" w:lineRule="auto"/>
-              <w:jc w:val="center"/>
-              <w:rPr>
-                <w:rFonts w:hint="eastAsia" w:ascii="Times New Roman" w:hAnsi="Times New Roman" w:eastAsia="仿宋" w:cs="仿宋"/>
-                <w:sz w:val="24"/>
-                <w:szCs w:val="24"/>
-              </w:rPr>
-            </w:pPr>
-            <w:r>
-              <w:rPr>
-                <w:rFonts w:hint="eastAsia" w:ascii="Times New Roman" w:hAnsi="Times New Roman" w:eastAsia="仿宋" w:cs="仿宋"/>
-                <w:sz w:val="24"/>
-                <w:szCs w:val="24"/>
-              </w:rPr>
-              <w:t>其它详见错误码定义表</w:t>
+                <w:lang w:val="en-US" w:eastAsia="zh-CN"/>
+              </w:rPr>
+            </w:pPr>
+            <w:r>
+              <w:rPr>
+                <w:rFonts w:hint="eastAsia" w:ascii="Times New Roman" w:hAnsi="Times New Roman" w:eastAsia="仿宋" w:cs="仿宋"/>
+                <w:sz w:val="24"/>
+                <w:szCs w:val="24"/>
+                <w:lang w:eastAsia="zh-CN"/>
+              </w:rPr>
+              <w:t>申请贷款索引</w:t>
             </w:r>
           </w:p>
         </w:tc>
@@ -15759,6 +14199,12 @@
             <w:insideV w:val="single" w:color="000000" w:sz="4" w:space="0"/>
           </w:tblBorders>
           <w:tblLayout w:type="fixed"/>
+          <w:tblCellMar>
+            <w:top w:w="0" w:type="dxa"/>
+            <w:left w:w="108" w:type="dxa"/>
+            <w:bottom w:w="0" w:type="dxa"/>
+            <w:right w:w="108" w:type="dxa"/>
+          </w:tblCellMar>
         </w:tblPrEx>
         <w:trPr>
           <w:jc w:val="center"/>
@@ -15786,7 +14232,7 @@
                 <w:szCs w:val="24"/>
                 <w:lang w:val="en-US" w:eastAsia="zh-CN"/>
               </w:rPr>
-              <w:t>reason</w:t>
+              <w:t>loanLimit</w:t>
             </w:r>
           </w:p>
         </w:tc>
@@ -15864,8 +14310,9 @@
                 <w:rFonts w:hint="eastAsia" w:ascii="Times New Roman" w:hAnsi="Times New Roman" w:eastAsia="仿宋" w:cs="仿宋"/>
                 <w:sz w:val="24"/>
                 <w:szCs w:val="24"/>
-              </w:rPr>
-              <w:t>相应内容</w:t>
+                <w:lang w:eastAsia="zh-CN"/>
+              </w:rPr>
+              <w:t>未还贷款金额</w:t>
             </w:r>
           </w:p>
         </w:tc>
@@ -15881,6 +14328,12 @@
             <w:insideV w:val="single" w:color="000000" w:sz="4" w:space="0"/>
           </w:tblBorders>
           <w:tblLayout w:type="fixed"/>
+          <w:tblCellMar>
+            <w:top w:w="0" w:type="dxa"/>
+            <w:left w:w="108" w:type="dxa"/>
+            <w:bottom w:w="0" w:type="dxa"/>
+            <w:right w:w="108" w:type="dxa"/>
+          </w:tblCellMar>
         </w:tblPrEx>
         <w:trPr>
           <w:jc w:val="center"/>
@@ -15908,7 +14361,7 @@
                 <w:szCs w:val="24"/>
                 <w:lang w:val="en-US" w:eastAsia="zh-CN"/>
               </w:rPr>
-              <w:t>imageUrl</w:t>
+              <w:t>payDate</w:t>
             </w:r>
           </w:p>
         </w:tc>
@@ -15989,7 +14442,242 @@
                 <w:szCs w:val="24"/>
                 <w:lang w:eastAsia="zh-CN"/>
               </w:rPr>
-              <w:t>图片地址</w:t>
+              <w:t>未还贷款还款日期</w:t>
+            </w:r>
+          </w:p>
+        </w:tc>
+      </w:tr>
+      <w:tr>
+        <w:tblPrEx>
+          <w:tblBorders>
+            <w:top w:val="single" w:color="000000" w:sz="4" w:space="0"/>
+            <w:left w:val="single" w:color="000000" w:sz="4" w:space="0"/>
+            <w:bottom w:val="single" w:color="000000" w:sz="4" w:space="0"/>
+            <w:right w:val="single" w:color="000000" w:sz="4" w:space="0"/>
+            <w:insideH w:val="single" w:color="000000" w:sz="4" w:space="0"/>
+            <w:insideV w:val="single" w:color="000000" w:sz="4" w:space="0"/>
+          </w:tblBorders>
+          <w:tblLayout w:type="fixed"/>
+          <w:tblCellMar>
+            <w:top w:w="0" w:type="dxa"/>
+            <w:left w:w="108" w:type="dxa"/>
+            <w:bottom w:w="0" w:type="dxa"/>
+            <w:right w:w="108" w:type="dxa"/>
+          </w:tblCellMar>
+        </w:tblPrEx>
+        <w:trPr>
+          <w:jc w:val="center"/>
+        </w:trPr>
+        <w:tc>
+          <w:tcPr>
+            <w:tcW w:w="2192" w:type="dxa"/>
+            <w:vAlign w:val="top"/>
+          </w:tcPr>
+          <w:p>
+            <w:pPr>
+              <w:spacing w:line="360" w:lineRule="auto"/>
+              <w:jc w:val="center"/>
+              <w:rPr>
+                <w:rFonts w:hint="eastAsia" w:ascii="Times New Roman" w:hAnsi="Times New Roman" w:eastAsia="仿宋" w:cs="仿宋"/>
+                <w:sz w:val="24"/>
+                <w:szCs w:val="24"/>
+                <w:lang w:val="en-US" w:eastAsia="zh-CN"/>
+              </w:rPr>
+            </w:pPr>
+            <w:r>
+              <w:rPr>
+                <w:rFonts w:hint="eastAsia" w:ascii="Times New Roman" w:hAnsi="Times New Roman" w:eastAsia="仿宋" w:cs="仿宋"/>
+                <w:sz w:val="24"/>
+                <w:szCs w:val="24"/>
+                <w:lang w:val="en-US" w:eastAsia="zh-CN"/>
+              </w:rPr>
+              <w:t>loanStatus</w:t>
+            </w:r>
+          </w:p>
+        </w:tc>
+        <w:tc>
+          <w:tcPr>
+            <w:tcW w:w="960" w:type="dxa"/>
+            <w:vAlign w:val="top"/>
+          </w:tcPr>
+          <w:p>
+            <w:pPr>
+              <w:spacing w:line="360" w:lineRule="auto"/>
+              <w:jc w:val="center"/>
+              <w:rPr>
+                <w:rFonts w:hint="eastAsia" w:ascii="Times New Roman" w:hAnsi="Times New Roman" w:eastAsia="仿宋" w:cs="仿宋"/>
+                <w:sz w:val="24"/>
+                <w:szCs w:val="24"/>
+                <w:lang w:val="en-US" w:eastAsia="zh-CN"/>
+              </w:rPr>
+            </w:pPr>
+            <w:r>
+              <w:rPr>
+                <w:rFonts w:hint="eastAsia" w:ascii="Times New Roman" w:hAnsi="Times New Roman" w:eastAsia="仿宋" w:cs="仿宋"/>
+                <w:sz w:val="24"/>
+                <w:szCs w:val="24"/>
+                <w:lang w:val="en-US" w:eastAsia="zh-CN"/>
+              </w:rPr>
+              <w:t>string</w:t>
+            </w:r>
+          </w:p>
+        </w:tc>
+        <w:tc>
+          <w:tcPr>
+            <w:tcW w:w="1275" w:type="dxa"/>
+            <w:vAlign w:val="top"/>
+          </w:tcPr>
+          <w:p>
+            <w:pPr>
+              <w:spacing w:line="360" w:lineRule="auto"/>
+              <w:jc w:val="center"/>
+              <w:rPr>
+                <w:rFonts w:hint="eastAsia" w:ascii="Times New Roman" w:hAnsi="Times New Roman" w:eastAsia="仿宋" w:cs="仿宋"/>
+                <w:sz w:val="24"/>
+                <w:szCs w:val="24"/>
+                <w:lang w:eastAsia="zh-CN"/>
+              </w:rPr>
+            </w:pPr>
+            <w:r>
+              <w:rPr>
+                <w:rFonts w:hint="eastAsia" w:ascii="Times New Roman" w:hAnsi="Times New Roman" w:eastAsia="仿宋" w:cs="仿宋"/>
+                <w:sz w:val="24"/>
+                <w:szCs w:val="24"/>
+                <w:lang w:eastAsia="zh-CN"/>
+              </w:rPr>
+              <w:t>是</w:t>
+            </w:r>
+          </w:p>
+        </w:tc>
+        <w:tc>
+          <w:tcPr>
+            <w:tcW w:w="4328" w:type="dxa"/>
+            <w:vAlign w:val="top"/>
+          </w:tcPr>
+          <w:p>
+            <w:pPr>
+              <w:spacing w:line="360" w:lineRule="auto"/>
+              <w:jc w:val="center"/>
+              <w:rPr>
+                <w:rFonts w:hint="eastAsia" w:ascii="Times New Roman" w:hAnsi="Times New Roman" w:eastAsia="仿宋" w:cs="仿宋"/>
+                <w:sz w:val="24"/>
+                <w:szCs w:val="24"/>
+                <w:lang w:eastAsia="zh-CN"/>
+              </w:rPr>
+            </w:pPr>
+            <w:r>
+              <w:rPr>
+                <w:rFonts w:hint="eastAsia" w:ascii="Times New Roman" w:hAnsi="Times New Roman" w:eastAsia="仿宋" w:cs="仿宋"/>
+                <w:sz w:val="24"/>
+                <w:szCs w:val="24"/>
+                <w:lang w:eastAsia="zh-CN"/>
+              </w:rPr>
+              <w:t>贷款状态</w:t>
+            </w:r>
+          </w:p>
+          <w:p>
+            <w:pPr>
+              <w:spacing w:line="360" w:lineRule="auto"/>
+              <w:jc w:val="center"/>
+              <w:rPr>
+                <w:rFonts w:hint="eastAsia" w:ascii="Times New Roman" w:hAnsi="Times New Roman" w:eastAsia="仿宋" w:cs="仿宋"/>
+                <w:sz w:val="24"/>
+                <w:szCs w:val="24"/>
+                <w:lang w:eastAsia="zh-CN"/>
+              </w:rPr>
+            </w:pPr>
+            <w:r>
+              <w:rPr>
+                <w:rFonts w:hint="eastAsia" w:ascii="Times New Roman" w:hAnsi="Times New Roman" w:eastAsia="仿宋" w:cs="仿宋"/>
+                <w:sz w:val="24"/>
+                <w:szCs w:val="24"/>
+                <w:lang w:eastAsia="zh-CN"/>
+              </w:rPr>
+              <w:t>0：待审核</w:t>
+            </w:r>
+          </w:p>
+          <w:p>
+            <w:pPr>
+              <w:spacing w:line="360" w:lineRule="auto"/>
+              <w:jc w:val="center"/>
+              <w:rPr>
+                <w:rFonts w:hint="eastAsia" w:ascii="Times New Roman" w:hAnsi="Times New Roman" w:eastAsia="仿宋" w:cs="仿宋"/>
+                <w:sz w:val="24"/>
+                <w:szCs w:val="24"/>
+                <w:lang w:eastAsia="zh-CN"/>
+              </w:rPr>
+            </w:pPr>
+            <w:r>
+              <w:rPr>
+                <w:rFonts w:hint="eastAsia" w:ascii="Times New Roman" w:hAnsi="Times New Roman" w:eastAsia="仿宋" w:cs="仿宋"/>
+                <w:sz w:val="24"/>
+                <w:szCs w:val="24"/>
+                <w:lang w:eastAsia="zh-CN"/>
+              </w:rPr>
+              <w:t xml:space="preserve"> 1：审核不通过 </w:t>
+            </w:r>
+          </w:p>
+          <w:p>
+            <w:pPr>
+              <w:spacing w:line="360" w:lineRule="auto"/>
+              <w:jc w:val="center"/>
+              <w:rPr>
+                <w:rFonts w:hint="eastAsia" w:ascii="Times New Roman" w:hAnsi="Times New Roman" w:eastAsia="仿宋" w:cs="仿宋"/>
+                <w:sz w:val="24"/>
+                <w:szCs w:val="24"/>
+                <w:lang w:eastAsia="zh-CN"/>
+              </w:rPr>
+            </w:pPr>
+            <w:r>
+              <w:rPr>
+                <w:rFonts w:hint="eastAsia" w:ascii="Times New Roman" w:hAnsi="Times New Roman" w:eastAsia="仿宋" w:cs="仿宋"/>
+                <w:sz w:val="24"/>
+                <w:szCs w:val="24"/>
+                <w:lang w:eastAsia="zh-CN"/>
+              </w:rPr>
+              <w:t xml:space="preserve"> 2：已放款 </w:t>
+            </w:r>
+          </w:p>
+          <w:p>
+            <w:pPr>
+              <w:spacing w:line="360" w:lineRule="auto"/>
+              <w:jc w:val="center"/>
+              <w:rPr>
+                <w:rFonts w:hint="eastAsia" w:ascii="Times New Roman" w:hAnsi="Times New Roman" w:eastAsia="仿宋" w:cs="仿宋"/>
+                <w:sz w:val="24"/>
+                <w:szCs w:val="24"/>
+                <w:lang w:eastAsia="zh-CN"/>
+              </w:rPr>
+            </w:pPr>
+            <w:r>
+              <w:rPr>
+                <w:rFonts w:hint="eastAsia" w:ascii="Times New Roman" w:hAnsi="Times New Roman" w:eastAsia="仿宋" w:cs="仿宋"/>
+                <w:sz w:val="24"/>
+                <w:szCs w:val="24"/>
+                <w:lang w:eastAsia="zh-CN"/>
+              </w:rPr>
+              <w:t xml:space="preserve">3：逾期未还 </w:t>
+            </w:r>
+          </w:p>
+          <w:p>
+            <w:pPr>
+              <w:spacing w:line="360" w:lineRule="auto"/>
+              <w:jc w:val="center"/>
+              <w:rPr>
+                <w:rFonts w:hint="eastAsia" w:ascii="Times New Roman" w:hAnsi="Times New Roman" w:eastAsia="仿宋" w:cs="仿宋"/>
+                <w:sz w:val="24"/>
+                <w:szCs w:val="24"/>
+                <w:lang w:eastAsia="zh-CN"/>
+              </w:rPr>
+            </w:pPr>
+            <w:r>
+              <w:rPr>
+                <w:rFonts w:hint="eastAsia" w:ascii="Times New Roman" w:hAnsi="Times New Roman" w:eastAsia="仿宋" w:cs="仿宋"/>
+                <w:sz w:val="24"/>
+                <w:szCs w:val="24"/>
+                <w:lang w:eastAsia="zh-CN"/>
+              </w:rPr>
+              <w:t>4：已还款</w:t>
             </w:r>
           </w:p>
         </w:tc>
@@ -16063,7 +14751,7 @@
           <w:szCs w:val="24"/>
           <w:lang w:val="en-US" w:eastAsia="zh-CN"/>
         </w:rPr>
-        <w:t>imageUrl</w:t>
+        <w:t>loanInfoId</w:t>
       </w:r>
       <w:r>
         <w:rPr>
@@ -16079,7 +14767,7 @@
           <w:rFonts w:hint="eastAsia"/>
           <w:lang w:val="en-US" w:eastAsia="zh-CN"/>
         </w:rPr>
-        <w:t>http://xiongmao.com/upload/image.png</w:t>
+        <w:t>1556574556fdgfghghgfhywsfsdfs</w:t>
       </w:r>
       <w:r>
         <w:t>”</w:t>
@@ -16087,17 +14775,206 @@
       <w:r>
         <w:rPr>
           <w:rFonts w:hint="eastAsia"/>
-        </w:rPr>
-        <w:t>}</w:t>
+          <w:lang w:val="en-US" w:eastAsia="zh-CN"/>
+        </w:rPr>
+        <w:t>,</w:t>
       </w:r>
     </w:p>
     <w:p>
       <w:pPr>
         <w:spacing w:line="360" w:lineRule="auto"/>
         <w:rPr>
+          <w:rFonts w:hint="eastAsia"/>
+          <w:lang w:val="en-US" w:eastAsia="zh-CN"/>
+        </w:rPr>
+      </w:pPr>
+      <w:r>
+        <w:rPr>
+          <w:rFonts w:hint="eastAsia"/>
+        </w:rPr>
+        <w:t>"</w:t>
+      </w:r>
+      <w:r>
+        <w:rPr>
           <w:rFonts w:hint="eastAsia" w:ascii="Times New Roman" w:hAnsi="Times New Roman" w:eastAsia="仿宋" w:cs="仿宋"/>
           <w:sz w:val="24"/>
           <w:szCs w:val="24"/>
+          <w:lang w:val="en-US" w:eastAsia="zh-CN"/>
+        </w:rPr>
+        <w:t>userStatus</w:t>
+      </w:r>
+      <w:r>
+        <w:rPr>
+          <w:rFonts w:hint="eastAsia"/>
+        </w:rPr>
+        <w:t>":</w:t>
+      </w:r>
+      <w:r>
+        <w:t>”</w:t>
+      </w:r>
+      <w:r>
+        <w:rPr>
+          <w:rFonts w:hint="eastAsia"/>
+          <w:lang w:val="en-US" w:eastAsia="zh-CN"/>
+        </w:rPr>
+        <w:t>1</w:t>
+      </w:r>
+      <w:r>
+        <w:t>”</w:t>
+      </w:r>
+      <w:r>
+        <w:rPr>
+          <w:rFonts w:hint="eastAsia"/>
+          <w:lang w:val="en-US" w:eastAsia="zh-CN"/>
+        </w:rPr>
+        <w:t>,</w:t>
+      </w:r>
+    </w:p>
+    <w:p>
+      <w:pPr>
+        <w:spacing w:line="360" w:lineRule="auto"/>
+        <w:rPr>
+          <w:rFonts w:hint="eastAsia"/>
+        </w:rPr>
+      </w:pPr>
+      <w:r>
+        <w:rPr>
+          <w:rFonts w:hint="eastAsia"/>
+        </w:rPr>
+        <w:t>"</w:t>
+      </w:r>
+      <w:r>
+        <w:rPr>
+          <w:rFonts w:hint="eastAsia" w:ascii="Times New Roman" w:hAnsi="Times New Roman" w:eastAsia="仿宋" w:cs="仿宋"/>
+          <w:sz w:val="24"/>
+          <w:szCs w:val="24"/>
+          <w:lang w:val="en-US" w:eastAsia="zh-CN"/>
+        </w:rPr>
+        <w:t>loanLimit</w:t>
+      </w:r>
+      <w:r>
+        <w:rPr>
+          <w:rFonts w:hint="eastAsia"/>
+        </w:rPr>
+        <w:t>":"</w:t>
+      </w:r>
+      <w:r>
+        <w:rPr>
+          <w:rFonts w:hint="eastAsia"/>
+          <w:lang w:val="en-US" w:eastAsia="zh-CN"/>
+        </w:rPr>
+        <w:t>400</w:t>
+      </w:r>
+      <w:r>
+        <w:rPr>
+          <w:rFonts w:hint="eastAsia"/>
+        </w:rPr>
+        <w:t>",</w:t>
+      </w:r>
+    </w:p>
+    <w:p>
+      <w:pPr>
+        <w:spacing w:line="360" w:lineRule="auto"/>
+        <w:rPr>
+          <w:rFonts w:hint="eastAsia"/>
+        </w:rPr>
+      </w:pPr>
+      <w:r>
+        <w:rPr>
+          <w:rFonts w:hint="eastAsia"/>
+        </w:rPr>
+        <w:t>"</w:t>
+      </w:r>
+      <w:r>
+        <w:rPr>
+          <w:rFonts w:hint="eastAsia" w:ascii="Times New Roman" w:hAnsi="Times New Roman" w:eastAsia="仿宋" w:cs="仿宋"/>
+          <w:sz w:val="24"/>
+          <w:szCs w:val="24"/>
+          <w:lang w:val="en-US" w:eastAsia="zh-CN"/>
+        </w:rPr>
+        <w:t>payDate</w:t>
+      </w:r>
+      <w:r>
+        <w:rPr>
+          <w:rFonts w:hint="eastAsia"/>
+        </w:rPr>
+        <w:t>":"</w:t>
+      </w:r>
+      <w:r>
+        <w:rPr>
+          <w:rFonts w:hint="eastAsia"/>
+          <w:lang w:val="en-US" w:eastAsia="zh-CN"/>
+        </w:rPr>
+        <w:t>2018-12-12</w:t>
+      </w:r>
+      <w:r>
+        <w:rPr>
+          <w:rFonts w:hint="eastAsia"/>
+        </w:rPr>
+        <w:t>",</w:t>
+      </w:r>
+    </w:p>
+    <w:p>
+      <w:pPr>
+        <w:spacing w:line="360" w:lineRule="auto"/>
+        <w:rPr>
+          <w:rFonts w:hint="eastAsia"/>
+        </w:rPr>
+      </w:pPr>
+      <w:r>
+        <w:rPr>
+          <w:rFonts w:hint="eastAsia"/>
+        </w:rPr>
+        <w:t>"</w:t>
+      </w:r>
+      <w:r>
+        <w:rPr>
+          <w:rFonts w:hint="eastAsia" w:ascii="Times New Roman" w:hAnsi="Times New Roman" w:eastAsia="仿宋" w:cs="仿宋"/>
+          <w:sz w:val="24"/>
+          <w:szCs w:val="24"/>
+          <w:lang w:val="en-US" w:eastAsia="zh-CN"/>
+        </w:rPr>
+        <w:t>loanStatus</w:t>
+      </w:r>
+      <w:r>
+        <w:rPr>
+          <w:rFonts w:hint="eastAsia"/>
+        </w:rPr>
+        <w:t>":"</w:t>
+      </w:r>
+      <w:r>
+        <w:rPr>
+          <w:rFonts w:hint="eastAsia"/>
+          <w:lang w:val="en-US" w:eastAsia="zh-CN"/>
+        </w:rPr>
+        <w:t>3</w:t>
+      </w:r>
+      <w:r>
+        <w:rPr>
+          <w:rFonts w:hint="eastAsia"/>
+        </w:rPr>
+        <w:t>"}</w:t>
+      </w:r>
+    </w:p>
+    <w:p>
+      <w:pPr>
+        <w:spacing w:line="360" w:lineRule="auto"/>
+        <w:rPr>
+          <w:rFonts w:hint="eastAsia"/>
+        </w:rPr>
+      </w:pPr>
+      <w:r>
+        <w:rPr>
+          <w:rFonts w:hint="eastAsia"/>
+        </w:rPr>
+        <w:br w:type="page"/>
+      </w:r>
+    </w:p>
+    <w:p>
+      <w:pPr>
+        <w:spacing w:line="360" w:lineRule="auto"/>
+        <w:rPr>
+          <w:rFonts w:hint="eastAsia"/>
         </w:rPr>
       </w:pPr>
     </w:p>
@@ -16128,7 +15005,7 @@
           <w:szCs w:val="28"/>
           <w:lang w:eastAsia="zh-CN"/>
         </w:rPr>
-        <w:t>短信记录上传</w:t>
+        <w:t>图片上传</w:t>
       </w:r>
     </w:p>
     <w:p>
@@ -16149,7 +15026,7 @@
           <w:szCs w:val="24"/>
           <w:lang w:eastAsia="zh-CN"/>
         </w:rPr>
-        <w:t>上传手机短信内容</w:t>
+        <w:t>图片上传</w:t>
       </w:r>
     </w:p>
     <w:p>
@@ -16205,7 +15082,7 @@
           <w:szCs w:val="24"/>
           <w:lang w:val="en-US" w:eastAsia="zh-CN"/>
         </w:rPr>
-        <w:t>/smsRecord</w:t>
+        <w:t>/imageUpload</w:t>
       </w:r>
     </w:p>
     <w:tbl>
@@ -16532,7 +15409,7 @@
                 <w:szCs w:val="24"/>
                 <w:lang w:val="en-US" w:eastAsia="zh-CN"/>
               </w:rPr>
-              <w:t>smsRecords</w:t>
+              <w:t>base64Data</w:t>
             </w:r>
           </w:p>
         </w:tc>
@@ -16559,7 +15436,7 @@
                 <w:szCs w:val="24"/>
                 <w:lang w:val="en-US" w:eastAsia="zh-CN"/>
               </w:rPr>
-              <w:t>list</w:t>
+              <w:t>string</w:t>
             </w:r>
           </w:p>
         </w:tc>
@@ -16603,17 +15480,26 @@
                 <w:rFonts w:hint="eastAsia" w:ascii="Times New Roman" w:hAnsi="Times New Roman" w:eastAsia="仿宋" w:cs="仿宋"/>
                 <w:sz w:val="24"/>
                 <w:szCs w:val="24"/>
-                <w:lang w:eastAsia="zh-CN"/>
-              </w:rPr>
-            </w:pPr>
-            <w:r>
-              <w:rPr>
-                <w:rFonts w:hint="eastAsia" w:ascii="Times New Roman" w:hAnsi="Times New Roman" w:eastAsia="仿宋" w:cs="仿宋"/>
-                <w:sz w:val="24"/>
-                <w:szCs w:val="24"/>
-                <w:lang w:eastAsia="zh-CN"/>
-              </w:rPr>
-              <w:t>短信记录集合</w:t>
+                <w:lang w:val="en-US" w:eastAsia="zh-CN"/>
+              </w:rPr>
+            </w:pPr>
+            <w:r>
+              <w:rPr>
+                <w:rFonts w:hint="eastAsia" w:ascii="Times New Roman" w:hAnsi="Times New Roman" w:eastAsia="仿宋" w:cs="仿宋"/>
+                <w:sz w:val="24"/>
+                <w:szCs w:val="24"/>
+                <w:lang w:eastAsia="zh-CN"/>
+              </w:rPr>
+              <w:t>图片</w:t>
+            </w:r>
+            <w:r>
+              <w:rPr>
+                <w:rFonts w:hint="eastAsia" w:ascii="Times New Roman" w:hAnsi="Times New Roman" w:eastAsia="仿宋" w:cs="仿宋"/>
+                <w:sz w:val="24"/>
+                <w:szCs w:val="24"/>
+                <w:lang w:val="en-US" w:eastAsia="zh-CN"/>
+              </w:rPr>
+              <w:t>base64编码数据数组</w:t>
             </w:r>
           </w:p>
         </w:tc>
@@ -16647,22 +15533,22 @@
           <w:p>
             <w:pPr>
               <w:spacing w:line="360" w:lineRule="auto"/>
-              <w:jc w:val="right"/>
-              <w:rPr>
-                <w:rFonts w:hint="eastAsia" w:ascii="Times New Roman" w:hAnsi="Times New Roman" w:eastAsia="仿宋" w:cs="仿宋"/>
-                <w:sz w:val="24"/>
-                <w:szCs w:val="24"/>
-                <w:lang w:val="en-US" w:eastAsia="zh-CN"/>
-              </w:rPr>
-            </w:pPr>
-            <w:r>
-              <w:rPr>
-                <w:rFonts w:hint="eastAsia" w:ascii="Times New Roman" w:hAnsi="Times New Roman" w:eastAsia="仿宋" w:cs="仿宋"/>
-                <w:sz w:val="24"/>
-                <w:szCs w:val="24"/>
-                <w:lang w:val="en-US" w:eastAsia="zh-CN"/>
-              </w:rPr>
-              <w:t>sendPhone</w:t>
+              <w:jc w:val="center"/>
+              <w:rPr>
+                <w:rFonts w:hint="eastAsia" w:ascii="Times New Roman" w:hAnsi="Times New Roman" w:eastAsia="仿宋" w:cs="仿宋"/>
+                <w:sz w:val="24"/>
+                <w:szCs w:val="24"/>
+                <w:lang w:val="en-US" w:eastAsia="zh-CN"/>
+              </w:rPr>
+            </w:pPr>
+            <w:r>
+              <w:rPr>
+                <w:rFonts w:hint="eastAsia" w:ascii="Times New Roman" w:hAnsi="Times New Roman" w:eastAsia="仿宋" w:cs="仿宋"/>
+                <w:sz w:val="24"/>
+                <w:szCs w:val="24"/>
+                <w:lang w:val="en-US" w:eastAsia="zh-CN"/>
+              </w:rPr>
+              <w:t>fileType</w:t>
             </w:r>
           </w:p>
         </w:tc>
@@ -16733,407 +15619,38 @@
                 <w:rFonts w:hint="eastAsia" w:ascii="Times New Roman" w:hAnsi="Times New Roman" w:eastAsia="仿宋" w:cs="仿宋"/>
                 <w:sz w:val="24"/>
                 <w:szCs w:val="24"/>
-                <w:lang w:val="en-US" w:eastAsia="zh-CN"/>
-              </w:rPr>
-            </w:pPr>
-            <w:r>
-              <w:rPr>
-                <w:rFonts w:hint="eastAsia" w:ascii="Times New Roman" w:hAnsi="Times New Roman" w:eastAsia="仿宋" w:cs="仿宋"/>
-                <w:sz w:val="24"/>
-                <w:szCs w:val="24"/>
-                <w:lang w:val="en-US" w:eastAsia="zh-CN"/>
-              </w:rPr>
-              <w:t>发送方号码</w:t>
-            </w:r>
-          </w:p>
-        </w:tc>
-      </w:tr>
-      <w:tr>
-        <w:tblPrEx>
-          <w:tblBorders>
-            <w:top w:val="single" w:color="000000" w:sz="4" w:space="0"/>
-            <w:left w:val="single" w:color="000000" w:sz="4" w:space="0"/>
-            <w:bottom w:val="single" w:color="000000" w:sz="4" w:space="0"/>
-            <w:right w:val="single" w:color="000000" w:sz="4" w:space="0"/>
-            <w:insideH w:val="single" w:color="000000" w:sz="4" w:space="0"/>
-            <w:insideV w:val="single" w:color="000000" w:sz="4" w:space="0"/>
-          </w:tblBorders>
-          <w:tblLayout w:type="fixed"/>
-          <w:tblCellMar>
-            <w:top w:w="0" w:type="dxa"/>
-            <w:left w:w="108" w:type="dxa"/>
-            <w:bottom w:w="0" w:type="dxa"/>
-            <w:right w:w="108" w:type="dxa"/>
-          </w:tblCellMar>
-        </w:tblPrEx>
-        <w:trPr>
-          <w:jc w:val="center"/>
-        </w:trPr>
-        <w:tc>
-          <w:tcPr>
-            <w:tcW w:w="2192" w:type="dxa"/>
-            <w:vAlign w:val="top"/>
-          </w:tcPr>
-          <w:p>
-            <w:pPr>
-              <w:spacing w:line="360" w:lineRule="auto"/>
-              <w:jc w:val="right"/>
-              <w:rPr>
-                <w:rFonts w:hint="eastAsia" w:ascii="Times New Roman" w:hAnsi="Times New Roman" w:eastAsia="仿宋" w:cs="仿宋"/>
-                <w:sz w:val="24"/>
-                <w:szCs w:val="24"/>
-                <w:lang w:val="en-US" w:eastAsia="zh-CN"/>
-              </w:rPr>
-            </w:pPr>
-            <w:r>
-              <w:rPr>
-                <w:rFonts w:hint="eastAsia" w:ascii="Times New Roman" w:hAnsi="Times New Roman" w:eastAsia="仿宋" w:cs="仿宋"/>
-                <w:sz w:val="24"/>
-                <w:szCs w:val="24"/>
-                <w:lang w:val="en-US" w:eastAsia="zh-CN"/>
-              </w:rPr>
-              <w:t>receivePhone</w:t>
-            </w:r>
-          </w:p>
-        </w:tc>
-        <w:tc>
-          <w:tcPr>
-            <w:tcW w:w="960" w:type="dxa"/>
-            <w:vAlign w:val="top"/>
-          </w:tcPr>
-          <w:p>
-            <w:pPr>
-              <w:spacing w:line="360" w:lineRule="auto"/>
-              <w:jc w:val="center"/>
-              <w:rPr>
-                <w:rFonts w:hint="eastAsia" w:ascii="Times New Roman" w:hAnsi="Times New Roman" w:eastAsia="仿宋" w:cs="仿宋"/>
-                <w:sz w:val="24"/>
-                <w:szCs w:val="24"/>
-                <w:lang w:val="en-US" w:eastAsia="zh-CN"/>
-              </w:rPr>
-            </w:pPr>
-            <w:r>
-              <w:rPr>
-                <w:rFonts w:hint="eastAsia" w:ascii="Times New Roman" w:hAnsi="Times New Roman" w:eastAsia="仿宋" w:cs="仿宋"/>
-                <w:sz w:val="24"/>
-                <w:szCs w:val="24"/>
-                <w:lang w:val="en-US" w:eastAsia="zh-CN"/>
-              </w:rPr>
-              <w:t>string</w:t>
-            </w:r>
-          </w:p>
-        </w:tc>
-        <w:tc>
-          <w:tcPr>
-            <w:tcW w:w="1275" w:type="dxa"/>
-            <w:vAlign w:val="top"/>
-          </w:tcPr>
-          <w:p>
-            <w:pPr>
-              <w:spacing w:line="360" w:lineRule="auto"/>
-              <w:jc w:val="center"/>
-              <w:rPr>
-                <w:rFonts w:hint="eastAsia" w:ascii="Times New Roman" w:hAnsi="Times New Roman" w:eastAsia="仿宋" w:cs="仿宋"/>
-                <w:sz w:val="24"/>
-                <w:szCs w:val="24"/>
-                <w:lang w:eastAsia="zh-CN"/>
-              </w:rPr>
-            </w:pPr>
-            <w:r>
-              <w:rPr>
-                <w:rFonts w:hint="eastAsia" w:ascii="Times New Roman" w:hAnsi="Times New Roman" w:eastAsia="仿宋" w:cs="仿宋"/>
-                <w:sz w:val="24"/>
-                <w:szCs w:val="24"/>
-                <w:lang w:eastAsia="zh-CN"/>
-              </w:rPr>
-              <w:t>是</w:t>
-            </w:r>
-          </w:p>
-        </w:tc>
-        <w:tc>
-          <w:tcPr>
-            <w:tcW w:w="4328" w:type="dxa"/>
-            <w:vAlign w:val="top"/>
-          </w:tcPr>
-          <w:p>
-            <w:pPr>
-              <w:spacing w:line="360" w:lineRule="auto"/>
-              <w:jc w:val="center"/>
-              <w:rPr>
-                <w:rFonts w:hint="eastAsia" w:ascii="Times New Roman" w:hAnsi="Times New Roman" w:eastAsia="仿宋" w:cs="仿宋"/>
-                <w:sz w:val="24"/>
-                <w:szCs w:val="24"/>
-                <w:lang w:val="en-US" w:eastAsia="zh-CN"/>
-              </w:rPr>
-            </w:pPr>
-            <w:r>
-              <w:rPr>
-                <w:rFonts w:hint="eastAsia" w:ascii="Times New Roman" w:hAnsi="Times New Roman" w:eastAsia="仿宋" w:cs="仿宋"/>
-                <w:sz w:val="24"/>
-                <w:szCs w:val="24"/>
-                <w:lang w:val="en-US" w:eastAsia="zh-CN"/>
-              </w:rPr>
-              <w:t>接收方号码</w:t>
-            </w:r>
-          </w:p>
-        </w:tc>
-      </w:tr>
-      <w:tr>
-        <w:tblPrEx>
-          <w:tblBorders>
-            <w:top w:val="single" w:color="000000" w:sz="4" w:space="0"/>
-            <w:left w:val="single" w:color="000000" w:sz="4" w:space="0"/>
-            <w:bottom w:val="single" w:color="000000" w:sz="4" w:space="0"/>
-            <w:right w:val="single" w:color="000000" w:sz="4" w:space="0"/>
-            <w:insideH w:val="single" w:color="000000" w:sz="4" w:space="0"/>
-            <w:insideV w:val="single" w:color="000000" w:sz="4" w:space="0"/>
-          </w:tblBorders>
-          <w:tblLayout w:type="fixed"/>
-          <w:tblCellMar>
-            <w:top w:w="0" w:type="dxa"/>
-            <w:left w:w="108" w:type="dxa"/>
-            <w:bottom w:w="0" w:type="dxa"/>
-            <w:right w:w="108" w:type="dxa"/>
-          </w:tblCellMar>
-        </w:tblPrEx>
-        <w:trPr>
-          <w:jc w:val="center"/>
-        </w:trPr>
-        <w:tc>
-          <w:tcPr>
-            <w:tcW w:w="2192" w:type="dxa"/>
-            <w:vAlign w:val="top"/>
-          </w:tcPr>
-          <w:p>
-            <w:pPr>
-              <w:spacing w:line="360" w:lineRule="auto"/>
-              <w:jc w:val="right"/>
-              <w:rPr>
-                <w:rFonts w:hint="eastAsia" w:ascii="Times New Roman" w:hAnsi="Times New Roman" w:eastAsia="仿宋" w:cs="仿宋"/>
-                <w:sz w:val="24"/>
-                <w:szCs w:val="24"/>
-                <w:lang w:val="en-US" w:eastAsia="zh-CN"/>
-              </w:rPr>
-            </w:pPr>
-            <w:r>
-              <w:rPr>
-                <w:rFonts w:hint="eastAsia" w:ascii="Times New Roman" w:hAnsi="Times New Roman" w:eastAsia="仿宋" w:cs="仿宋"/>
-                <w:sz w:val="24"/>
-                <w:szCs w:val="24"/>
-                <w:lang w:val="en-US" w:eastAsia="zh-CN"/>
-              </w:rPr>
-              <w:t>smsCcontent</w:t>
-            </w:r>
-          </w:p>
-        </w:tc>
-        <w:tc>
-          <w:tcPr>
-            <w:tcW w:w="960" w:type="dxa"/>
-            <w:vAlign w:val="top"/>
-          </w:tcPr>
-          <w:p>
-            <w:pPr>
-              <w:spacing w:line="360" w:lineRule="auto"/>
-              <w:jc w:val="center"/>
-              <w:rPr>
-                <w:rFonts w:hint="eastAsia" w:ascii="Times New Roman" w:hAnsi="Times New Roman" w:eastAsia="仿宋" w:cs="仿宋"/>
-                <w:sz w:val="24"/>
-                <w:szCs w:val="24"/>
-                <w:lang w:val="en-US" w:eastAsia="zh-CN"/>
-              </w:rPr>
-            </w:pPr>
-            <w:r>
-              <w:rPr>
-                <w:rFonts w:hint="eastAsia" w:ascii="Times New Roman" w:hAnsi="Times New Roman" w:eastAsia="仿宋" w:cs="仿宋"/>
-                <w:sz w:val="24"/>
-                <w:szCs w:val="24"/>
-                <w:lang w:val="en-US" w:eastAsia="zh-CN"/>
-              </w:rPr>
-              <w:t>string</w:t>
-            </w:r>
-          </w:p>
-        </w:tc>
-        <w:tc>
-          <w:tcPr>
-            <w:tcW w:w="1275" w:type="dxa"/>
-            <w:vAlign w:val="top"/>
-          </w:tcPr>
-          <w:p>
-            <w:pPr>
-              <w:spacing w:line="360" w:lineRule="auto"/>
-              <w:jc w:val="center"/>
-              <w:rPr>
-                <w:rFonts w:hint="eastAsia" w:ascii="Times New Roman" w:hAnsi="Times New Roman" w:eastAsia="仿宋" w:cs="仿宋"/>
-                <w:sz w:val="24"/>
-                <w:szCs w:val="24"/>
-                <w:lang w:eastAsia="zh-CN"/>
-              </w:rPr>
-            </w:pPr>
-            <w:r>
-              <w:rPr>
-                <w:rFonts w:hint="eastAsia" w:ascii="Times New Roman" w:hAnsi="Times New Roman" w:eastAsia="仿宋" w:cs="仿宋"/>
-                <w:sz w:val="24"/>
-                <w:szCs w:val="24"/>
-                <w:lang w:eastAsia="zh-CN"/>
-              </w:rPr>
-              <w:t>是</w:t>
-            </w:r>
-          </w:p>
-        </w:tc>
-        <w:tc>
-          <w:tcPr>
-            <w:tcW w:w="4328" w:type="dxa"/>
-            <w:vAlign w:val="top"/>
-          </w:tcPr>
-          <w:p>
-            <w:pPr>
-              <w:spacing w:line="360" w:lineRule="auto"/>
-              <w:jc w:val="center"/>
-              <w:rPr>
-                <w:rFonts w:hint="eastAsia" w:ascii="Times New Roman" w:hAnsi="Times New Roman" w:eastAsia="仿宋" w:cs="仿宋"/>
-                <w:sz w:val="24"/>
-                <w:szCs w:val="24"/>
-                <w:lang w:val="en-US" w:eastAsia="zh-CN"/>
-              </w:rPr>
-            </w:pPr>
-            <w:r>
-              <w:rPr>
-                <w:rFonts w:hint="eastAsia" w:ascii="Times New Roman" w:hAnsi="Times New Roman" w:eastAsia="仿宋" w:cs="仿宋"/>
-                <w:sz w:val="24"/>
-                <w:szCs w:val="24"/>
-                <w:lang w:val="en-US" w:eastAsia="zh-CN"/>
-              </w:rPr>
-              <w:t>短信内容</w:t>
-            </w:r>
-          </w:p>
-        </w:tc>
-      </w:tr>
-      <w:tr>
-        <w:tblPrEx>
-          <w:tblBorders>
-            <w:top w:val="single" w:color="000000" w:sz="4" w:space="0"/>
-            <w:left w:val="single" w:color="000000" w:sz="4" w:space="0"/>
-            <w:bottom w:val="single" w:color="000000" w:sz="4" w:space="0"/>
-            <w:right w:val="single" w:color="000000" w:sz="4" w:space="0"/>
-            <w:insideH w:val="single" w:color="000000" w:sz="4" w:space="0"/>
-            <w:insideV w:val="single" w:color="000000" w:sz="4" w:space="0"/>
-          </w:tblBorders>
-          <w:tblLayout w:type="fixed"/>
-          <w:tblCellMar>
-            <w:top w:w="0" w:type="dxa"/>
-            <w:left w:w="108" w:type="dxa"/>
-            <w:bottom w:w="0" w:type="dxa"/>
-            <w:right w:w="108" w:type="dxa"/>
-          </w:tblCellMar>
-        </w:tblPrEx>
-        <w:trPr>
-          <w:jc w:val="center"/>
-        </w:trPr>
-        <w:tc>
-          <w:tcPr>
-            <w:tcW w:w="2192" w:type="dxa"/>
-            <w:vAlign w:val="top"/>
-          </w:tcPr>
-          <w:p>
-            <w:pPr>
-              <w:spacing w:line="360" w:lineRule="auto"/>
-              <w:jc w:val="right"/>
-              <w:rPr>
-                <w:rFonts w:hint="eastAsia" w:ascii="Times New Roman" w:hAnsi="Times New Roman" w:eastAsia="仿宋" w:cs="仿宋"/>
-                <w:sz w:val="24"/>
-                <w:szCs w:val="24"/>
-                <w:lang w:val="en-US" w:eastAsia="zh-CN"/>
-              </w:rPr>
-            </w:pPr>
-            <w:r>
-              <w:rPr>
-                <w:rFonts w:hint="eastAsia" w:ascii="Times New Roman" w:hAnsi="Times New Roman" w:eastAsia="仿宋" w:cs="仿宋"/>
-                <w:sz w:val="24"/>
-                <w:szCs w:val="24"/>
-                <w:lang w:val="en-US" w:eastAsia="zh-CN"/>
-              </w:rPr>
-              <w:t>sendTime</w:t>
-            </w:r>
-          </w:p>
-        </w:tc>
-        <w:tc>
-          <w:tcPr>
-            <w:tcW w:w="960" w:type="dxa"/>
-            <w:vAlign w:val="top"/>
-          </w:tcPr>
-          <w:p>
-            <w:pPr>
-              <w:spacing w:line="360" w:lineRule="auto"/>
-              <w:jc w:val="center"/>
-              <w:rPr>
-                <w:rFonts w:hint="eastAsia" w:ascii="Times New Roman" w:hAnsi="Times New Roman" w:eastAsia="仿宋" w:cs="仿宋"/>
-                <w:sz w:val="24"/>
-                <w:szCs w:val="24"/>
-                <w:lang w:val="en-US" w:eastAsia="zh-CN"/>
-              </w:rPr>
-            </w:pPr>
-            <w:r>
-              <w:rPr>
-                <w:rFonts w:hint="eastAsia" w:ascii="Times New Roman" w:hAnsi="Times New Roman" w:eastAsia="仿宋" w:cs="仿宋"/>
-                <w:sz w:val="24"/>
-                <w:szCs w:val="24"/>
-                <w:lang w:val="en-US" w:eastAsia="zh-CN"/>
-              </w:rPr>
-              <w:t>string</w:t>
-            </w:r>
-          </w:p>
-        </w:tc>
-        <w:tc>
-          <w:tcPr>
-            <w:tcW w:w="1275" w:type="dxa"/>
-            <w:vAlign w:val="top"/>
-          </w:tcPr>
-          <w:p>
-            <w:pPr>
-              <w:spacing w:line="360" w:lineRule="auto"/>
-              <w:jc w:val="center"/>
-              <w:rPr>
-                <w:rFonts w:hint="eastAsia" w:ascii="Times New Roman" w:hAnsi="Times New Roman" w:eastAsia="仿宋" w:cs="仿宋"/>
-                <w:sz w:val="24"/>
-                <w:szCs w:val="24"/>
-                <w:lang w:eastAsia="zh-CN"/>
-              </w:rPr>
-            </w:pPr>
-            <w:r>
-              <w:rPr>
-                <w:rFonts w:hint="eastAsia" w:ascii="Times New Roman" w:hAnsi="Times New Roman" w:eastAsia="仿宋" w:cs="仿宋"/>
-                <w:sz w:val="24"/>
-                <w:szCs w:val="24"/>
-                <w:lang w:eastAsia="zh-CN"/>
-              </w:rPr>
-              <w:t>是</w:t>
-            </w:r>
-          </w:p>
-        </w:tc>
-        <w:tc>
-          <w:tcPr>
-            <w:tcW w:w="4328" w:type="dxa"/>
-            <w:vAlign w:val="top"/>
-          </w:tcPr>
-          <w:p>
-            <w:pPr>
-              <w:spacing w:line="360" w:lineRule="auto"/>
-              <w:jc w:val="center"/>
-              <w:rPr>
-                <w:rFonts w:hint="eastAsia" w:ascii="Times New Roman" w:hAnsi="Times New Roman" w:eastAsia="仿宋" w:cs="仿宋"/>
-                <w:sz w:val="24"/>
-                <w:szCs w:val="24"/>
-                <w:lang w:val="en-US" w:eastAsia="zh-CN"/>
-              </w:rPr>
-            </w:pPr>
-            <w:r>
-              <w:rPr>
-                <w:rFonts w:hint="eastAsia" w:ascii="Times New Roman" w:hAnsi="Times New Roman" w:eastAsia="仿宋" w:cs="仿宋"/>
-                <w:sz w:val="24"/>
-                <w:szCs w:val="24"/>
-                <w:lang w:val="en-US" w:eastAsia="zh-CN"/>
-              </w:rPr>
-              <w:t>发送时间（yyyy-MM-dd HH:mm:ss）</w:t>
+                <w:lang w:eastAsia="zh-CN"/>
+              </w:rPr>
+            </w:pPr>
+            <w:r>
+              <w:rPr>
+                <w:rFonts w:hint="eastAsia" w:ascii="Times New Roman" w:hAnsi="Times New Roman" w:eastAsia="仿宋" w:cs="仿宋"/>
+                <w:sz w:val="24"/>
+                <w:szCs w:val="24"/>
+                <w:lang w:eastAsia="zh-CN"/>
+              </w:rPr>
+              <w:t>图片类型</w:t>
+            </w:r>
+          </w:p>
+          <w:p>
+            <w:pPr>
+              <w:spacing w:line="360" w:lineRule="auto"/>
+              <w:jc w:val="center"/>
+              <w:rPr>
+                <w:rFonts w:hint="eastAsia" w:ascii="Times New Roman" w:hAnsi="Times New Roman" w:eastAsia="仿宋" w:cs="仿宋"/>
+                <w:sz w:val="24"/>
+                <w:szCs w:val="24"/>
+                <w:lang w:val="en-US" w:eastAsia="zh-CN"/>
+              </w:rPr>
+            </w:pPr>
+            <w:r>
+              <w:rPr>
+                <w:rFonts w:hint="eastAsia" w:ascii="Times New Roman" w:hAnsi="Times New Roman" w:eastAsia="仿宋" w:cs="仿宋"/>
+                <w:sz w:val="24"/>
+                <w:szCs w:val="24"/>
+                <w:lang w:val="en-US" w:eastAsia="zh-CN"/>
+              </w:rPr>
+              <w:t>jpg、png之类</w:t>
             </w:r>
           </w:p>
         </w:tc>
@@ -17163,18 +15680,234 @@
     <w:p>
       <w:pPr>
         <w:spacing w:line="360" w:lineRule="auto"/>
-        <w:ind w:firstLine="630" w:firstLineChars="300"/>
-        <w:rPr>
-          <w:rFonts w:hint="eastAsia"/>
-          <w:lang w:val="en-US" w:eastAsia="zh-CN"/>
+        <w:ind w:firstLine="420" w:firstLineChars="200"/>
+        <w:rPr>
+          <w:rFonts w:hint="eastAsia"/>
         </w:rPr>
       </w:pPr>
       <w:r>
         <w:rPr>
           <w:rFonts w:hint="eastAsia"/>
-          <w:lang w:val="en-US" w:eastAsia="zh-CN"/>
         </w:rPr>
         <w:t>{"body":{</w:t>
+      </w:r>
+    </w:p>
+    <w:p>
+      <w:pPr>
+        <w:spacing w:line="360" w:lineRule="auto"/>
+        <w:ind w:firstLine="462" w:firstLineChars="200"/>
+        <w:rPr>
+          <w:rFonts w:hint="eastAsia"/>
+          <w:sz w:val="23"/>
+          <w:szCs w:val="23"/>
+          <w:lang w:val="en-US" w:eastAsia="zh-CN"/>
+        </w:rPr>
+      </w:pPr>
+      <w:r>
+        <w:rPr>
+          <w:b/>
+          <w:bCs/>
+          <w:sz w:val="23"/>
+          <w:szCs w:val="23"/>
+        </w:rPr>
+        <w:t>"</w:t>
+      </w:r>
+      <w:r>
+        <w:rPr>
+          <w:rFonts w:hint="eastAsia" w:ascii="Times New Roman" w:hAnsi="Times New Roman" w:eastAsia="仿宋" w:cs="仿宋"/>
+          <w:sz w:val="24"/>
+          <w:szCs w:val="24"/>
+          <w:lang w:val="en-US" w:eastAsia="zh-CN"/>
+        </w:rPr>
+        <w:t>userAccount</w:t>
+      </w:r>
+      <w:r>
+        <w:rPr>
+          <w:b/>
+          <w:bCs/>
+          <w:sz w:val="23"/>
+          <w:szCs w:val="23"/>
+        </w:rPr>
+        <w:t>"</w:t>
+      </w:r>
+      <w:r>
+        <w:rPr>
+          <w:sz w:val="23"/>
+          <w:szCs w:val="23"/>
+        </w:rPr>
+        <w:t>:"</w:t>
+      </w:r>
+      <w:r>
+        <w:rPr>
+          <w:rFonts w:hint="eastAsia"/>
+          <w:sz w:val="23"/>
+          <w:szCs w:val="23"/>
+          <w:lang w:val="en-US" w:eastAsia="zh-CN"/>
+        </w:rPr>
+        <w:t>156667676767</w:t>
+      </w:r>
+      <w:r>
+        <w:rPr>
+          <w:sz w:val="23"/>
+          <w:szCs w:val="23"/>
+        </w:rPr>
+        <w:t>"</w:t>
+      </w:r>
+      <w:r>
+        <w:rPr>
+          <w:rFonts w:hint="eastAsia"/>
+          <w:sz w:val="23"/>
+          <w:szCs w:val="23"/>
+          <w:lang w:val="en-US" w:eastAsia="zh-CN"/>
+        </w:rPr>
+        <w:t>,</w:t>
+      </w:r>
+    </w:p>
+    <w:p>
+      <w:pPr>
+        <w:spacing w:line="360" w:lineRule="auto"/>
+        <w:ind w:firstLine="462" w:firstLineChars="200"/>
+        <w:rPr>
+          <w:rFonts w:hint="eastAsia" w:eastAsia="宋体"/>
+          <w:sz w:val="23"/>
+          <w:szCs w:val="23"/>
+          <w:lang w:val="en-US" w:eastAsia="zh-CN"/>
+        </w:rPr>
+      </w:pPr>
+      <w:r>
+        <w:rPr>
+          <w:b/>
+          <w:bCs/>
+          <w:sz w:val="23"/>
+          <w:szCs w:val="23"/>
+        </w:rPr>
+        <w:t>"</w:t>
+      </w:r>
+      <w:r>
+        <w:rPr>
+          <w:rFonts w:hint="eastAsia" w:ascii="Times New Roman" w:hAnsi="Times New Roman" w:eastAsia="仿宋" w:cs="仿宋"/>
+          <w:sz w:val="24"/>
+          <w:szCs w:val="24"/>
+          <w:lang w:val="en-US" w:eastAsia="zh-CN"/>
+        </w:rPr>
+        <w:t>fileType</w:t>
+      </w:r>
+      <w:r>
+        <w:rPr>
+          <w:b/>
+          <w:bCs/>
+          <w:sz w:val="23"/>
+          <w:szCs w:val="23"/>
+        </w:rPr>
+        <w:t>"</w:t>
+      </w:r>
+      <w:r>
+        <w:rPr>
+          <w:sz w:val="23"/>
+          <w:szCs w:val="23"/>
+        </w:rPr>
+        <w:t>:"</w:t>
+      </w:r>
+      <w:r>
+        <w:rPr>
+          <w:rFonts w:hint="eastAsia"/>
+          <w:sz w:val="23"/>
+          <w:szCs w:val="23"/>
+          <w:lang w:val="en-US" w:eastAsia="zh-CN"/>
+        </w:rPr>
+        <w:t>png</w:t>
+      </w:r>
+      <w:r>
+        <w:rPr>
+          <w:sz w:val="23"/>
+          <w:szCs w:val="23"/>
+        </w:rPr>
+        <w:t>"</w:t>
+      </w:r>
+      <w:r>
+        <w:rPr>
+          <w:rFonts w:hint="eastAsia"/>
+          <w:sz w:val="23"/>
+          <w:szCs w:val="23"/>
+          <w:lang w:val="en-US" w:eastAsia="zh-CN"/>
+        </w:rPr>
+        <w:t>,</w:t>
+      </w:r>
+    </w:p>
+    <w:p>
+      <w:pPr>
+        <w:spacing w:line="360" w:lineRule="auto"/>
+        <w:ind w:firstLine="462" w:firstLineChars="200"/>
+        <w:rPr>
+          <w:rFonts w:hint="eastAsia" w:eastAsia="宋体"/>
+          <w:sz w:val="23"/>
+          <w:szCs w:val="23"/>
+          <w:lang w:val="en-US" w:eastAsia="zh-CN"/>
+        </w:rPr>
+      </w:pPr>
+      <w:r>
+        <w:rPr>
+          <w:b/>
+          <w:bCs/>
+          <w:sz w:val="23"/>
+          <w:szCs w:val="23"/>
+        </w:rPr>
+        <w:t>"</w:t>
+      </w:r>
+      <w:r>
+        <w:rPr>
+          <w:rFonts w:hint="eastAsia" w:ascii="Times New Roman" w:hAnsi="Times New Roman" w:eastAsia="仿宋" w:cs="仿宋"/>
+          <w:sz w:val="24"/>
+          <w:szCs w:val="24"/>
+          <w:lang w:val="en-US" w:eastAsia="zh-CN"/>
+        </w:rPr>
+        <w:t>base64Data</w:t>
+      </w:r>
+      <w:r>
+        <w:rPr>
+          <w:b/>
+          <w:bCs/>
+          <w:sz w:val="23"/>
+          <w:szCs w:val="23"/>
+        </w:rPr>
+        <w:t>"</w:t>
+      </w:r>
+      <w:r>
+        <w:rPr>
+          <w:sz w:val="23"/>
+          <w:szCs w:val="23"/>
+        </w:rPr>
+        <w:t>:"</w:t>
+      </w:r>
+      <w:r>
+        <w:rPr>
+          <w:rFonts w:hint="eastAsia"/>
+          <w:sz w:val="23"/>
+          <w:szCs w:val="23"/>
+        </w:rPr>
+        <w:t>base64,iVBORw0KGgoAAAANSUhEUgAABxYAAAs</w:t>
+      </w:r>
+      <w:r>
+        <w:rPr>
+          <w:sz w:val="23"/>
+          <w:szCs w:val="23"/>
+        </w:rPr>
+        <w:t>"</w:t>
+      </w:r>
+    </w:p>
+    <w:p>
+      <w:pPr>
+        <w:spacing w:line="360" w:lineRule="auto"/>
+        <w:ind w:firstLine="420" w:firstLineChars="200"/>
+        <w:rPr>
+          <w:rFonts w:hint="eastAsia"/>
+        </w:rPr>
+      </w:pPr>
+      <w:r>
+        <w:rPr>
+          <w:rFonts w:hint="eastAsia"/>
+        </w:rPr>
+        <w:t>},</w:t>
       </w:r>
     </w:p>
     <w:p>
@@ -17183,317 +15916,89 @@
         <w:ind w:firstLine="630" w:firstLineChars="300"/>
         <w:rPr>
           <w:rFonts w:hint="eastAsia"/>
-          <w:lang w:val="en-US" w:eastAsia="zh-CN"/>
         </w:rPr>
       </w:pPr>
       <w:r>
         <w:rPr>
           <w:rFonts w:hint="eastAsia"/>
-          <w:lang w:val="en-US" w:eastAsia="zh-CN"/>
-        </w:rPr>
-        <w:t>"userAccount":"156667676767",</w:t>
+        </w:rPr>
+        <w:t>"header":{</w:t>
+      </w:r>
+      <w:r>
+        <w:rPr>
+          <w:b/>
+          <w:bCs/>
+          <w:sz w:val="23"/>
+          <w:szCs w:val="23"/>
+        </w:rPr>
+        <w:t>"</w:t>
+      </w:r>
+      <w:r>
+        <w:rPr>
+          <w:rFonts w:hint="eastAsia"/>
+        </w:rPr>
+        <w:t>token</w:t>
+      </w:r>
+      <w:r>
+        <w:rPr>
+          <w:b/>
+          <w:bCs/>
+          <w:sz w:val="23"/>
+          <w:szCs w:val="23"/>
+        </w:rPr>
+        <w:t>"</w:t>
+      </w:r>
+      <w:r>
+        <w:rPr>
+          <w:sz w:val="23"/>
+          <w:szCs w:val="23"/>
+        </w:rPr>
+        <w:t>:"</w:t>
+      </w:r>
+      <w:r>
+        <w:rPr>
+          <w:rFonts w:hint="eastAsia"/>
+          <w:sz w:val="23"/>
+          <w:szCs w:val="23"/>
+        </w:rPr>
+        <w:t>1235812asdfws</w:t>
+      </w:r>
+      <w:r>
+        <w:rPr>
+          <w:sz w:val="23"/>
+          <w:szCs w:val="23"/>
+        </w:rPr>
+        <w:t>"</w:t>
+      </w:r>
+      <w:r>
+        <w:rPr>
+          <w:rFonts w:hint="eastAsia"/>
+          <w:sz w:val="23"/>
+          <w:szCs w:val="23"/>
+        </w:rPr>
+        <w:t>,</w:t>
+      </w:r>
+      <w:r>
+        <w:rPr>
+          <w:rFonts w:hint="eastAsia"/>
+        </w:rPr>
+        <w:t>"time_stamp":"201305144142724"}</w:t>
       </w:r>
     </w:p>
     <w:p>
       <w:pPr>
         <w:spacing w:line="360" w:lineRule="auto"/>
-        <w:ind w:firstLine="630" w:firstLineChars="300"/>
-        <w:rPr>
-          <w:rFonts w:hint="eastAsia"/>
-          <w:lang w:val="en-US" w:eastAsia="zh-CN"/>
+        <w:ind w:left="420"/>
+        <w:jc w:val="left"/>
+        <w:rPr>
+          <w:rFonts w:hint="eastAsia"/>
         </w:rPr>
       </w:pPr>
       <w:r>
         <w:rPr>
           <w:rFonts w:hint="eastAsia"/>
-          <w:lang w:val="en-US" w:eastAsia="zh-CN"/>
-        </w:rPr>
-        <w:t>"smsRecords":[</w:t>
-      </w:r>
-    </w:p>
-    <w:p>
-      <w:pPr>
-        <w:spacing w:line="360" w:lineRule="auto"/>
-        <w:ind w:firstLine="630" w:firstLineChars="300"/>
-        <w:rPr>
-          <w:rFonts w:hint="eastAsia"/>
-          <w:lang w:val="en-US" w:eastAsia="zh-CN"/>
-        </w:rPr>
-      </w:pPr>
-      <w:r>
-        <w:rPr>
-          <w:rFonts w:hint="eastAsia"/>
-          <w:lang w:val="en-US" w:eastAsia="zh-CN"/>
-        </w:rPr>
-        <w:t>{</w:t>
-      </w:r>
-    </w:p>
-    <w:p>
-      <w:pPr>
-        <w:spacing w:line="360" w:lineRule="auto"/>
-        <w:ind w:firstLine="630" w:firstLineChars="300"/>
-        <w:rPr>
-          <w:rFonts w:hint="eastAsia"/>
-          <w:lang w:val="en-US" w:eastAsia="zh-CN"/>
-        </w:rPr>
-      </w:pPr>
-      <w:r>
-        <w:rPr>
-          <w:rFonts w:hint="eastAsia"/>
-          <w:lang w:val="en-US" w:eastAsia="zh-CN"/>
-        </w:rPr>
-        <w:t>"sendPhone":"10086",</w:t>
-      </w:r>
-    </w:p>
-    <w:p>
-      <w:pPr>
-        <w:spacing w:line="360" w:lineRule="auto"/>
-        <w:ind w:firstLine="630" w:firstLineChars="300"/>
-        <w:rPr>
-          <w:rFonts w:hint="eastAsia"/>
-          <w:lang w:val="en-US" w:eastAsia="zh-CN"/>
-        </w:rPr>
-      </w:pPr>
-      <w:r>
-        <w:rPr>
-          <w:rFonts w:hint="eastAsia"/>
-          <w:lang w:val="en-US" w:eastAsia="zh-CN"/>
-        </w:rPr>
-        <w:t>"receivePhone":"15677747474",</w:t>
-      </w:r>
-    </w:p>
-    <w:p>
-      <w:pPr>
-        <w:spacing w:line="360" w:lineRule="auto"/>
-        <w:ind w:firstLine="630" w:firstLineChars="300"/>
-        <w:rPr>
-          <w:rFonts w:hint="eastAsia"/>
-          <w:lang w:val="en-US" w:eastAsia="zh-CN"/>
-        </w:rPr>
-      </w:pPr>
-      <w:r>
-        <w:rPr>
-          <w:rFonts w:hint="eastAsia"/>
-          <w:lang w:val="en-US" w:eastAsia="zh-CN"/>
-        </w:rPr>
-        <w:t>"smsCcontent":"您当月花费为0元请充值",</w:t>
-      </w:r>
-    </w:p>
-    <w:p>
-      <w:pPr>
-        <w:spacing w:line="360" w:lineRule="auto"/>
-        <w:ind w:firstLine="630" w:firstLineChars="300"/>
-        <w:rPr>
-          <w:rFonts w:hint="eastAsia"/>
-          <w:lang w:val="en-US" w:eastAsia="zh-CN"/>
-        </w:rPr>
-      </w:pPr>
-      <w:r>
-        <w:rPr>
-          <w:rFonts w:hint="eastAsia"/>
-          <w:lang w:val="en-US" w:eastAsia="zh-CN"/>
-        </w:rPr>
-        <w:t>"sendTime":"2018-11-17 12:12:12"</w:t>
-      </w:r>
-    </w:p>
-    <w:p>
-      <w:pPr>
-        <w:spacing w:line="360" w:lineRule="auto"/>
-        <w:ind w:firstLine="630" w:firstLineChars="300"/>
-        <w:rPr>
-          <w:rFonts w:hint="eastAsia"/>
-          <w:lang w:val="en-US" w:eastAsia="zh-CN"/>
-        </w:rPr>
-      </w:pPr>
-      <w:r>
-        <w:rPr>
-          <w:rFonts w:hint="eastAsia"/>
-          <w:lang w:val="en-US" w:eastAsia="zh-CN"/>
-        </w:rPr>
-        <w:t>},</w:t>
-      </w:r>
-    </w:p>
-    <w:p>
-      <w:pPr>
-        <w:spacing w:line="360" w:lineRule="auto"/>
-        <w:ind w:firstLine="630" w:firstLineChars="300"/>
-        <w:rPr>
-          <w:rFonts w:hint="eastAsia"/>
-          <w:lang w:val="en-US" w:eastAsia="zh-CN"/>
-        </w:rPr>
-      </w:pPr>
-      <w:r>
-        <w:rPr>
-          <w:rFonts w:hint="eastAsia"/>
-          <w:lang w:val="en-US" w:eastAsia="zh-CN"/>
-        </w:rPr>
-        <w:t>{</w:t>
-      </w:r>
-    </w:p>
-    <w:p>
-      <w:pPr>
-        <w:spacing w:line="360" w:lineRule="auto"/>
-        <w:ind w:firstLine="630" w:firstLineChars="300"/>
-        <w:rPr>
-          <w:rFonts w:hint="eastAsia"/>
-          <w:lang w:val="en-US" w:eastAsia="zh-CN"/>
-        </w:rPr>
-      </w:pPr>
-      <w:r>
-        <w:rPr>
-          <w:rFonts w:hint="eastAsia"/>
-          <w:lang w:val="en-US" w:eastAsia="zh-CN"/>
-        </w:rPr>
-        <w:t>"sendPhone":"15677747474",</w:t>
-      </w:r>
-    </w:p>
-    <w:p>
-      <w:pPr>
-        <w:spacing w:line="360" w:lineRule="auto"/>
-        <w:ind w:firstLine="630" w:firstLineChars="300"/>
-        <w:rPr>
-          <w:rFonts w:hint="eastAsia"/>
-          <w:lang w:val="en-US" w:eastAsia="zh-CN"/>
-        </w:rPr>
-      </w:pPr>
-      <w:r>
-        <w:rPr>
-          <w:rFonts w:hint="eastAsia"/>
-          <w:lang w:val="en-US" w:eastAsia="zh-CN"/>
-        </w:rPr>
-        <w:t>"receivePhone":"10086",</w:t>
-      </w:r>
-    </w:p>
-    <w:p>
-      <w:pPr>
-        <w:spacing w:line="360" w:lineRule="auto"/>
-        <w:ind w:firstLine="630" w:firstLineChars="300"/>
-        <w:rPr>
-          <w:rFonts w:hint="eastAsia"/>
-          <w:lang w:val="en-US" w:eastAsia="zh-CN"/>
-        </w:rPr>
-      </w:pPr>
-      <w:r>
-        <w:rPr>
-          <w:rFonts w:hint="eastAsia"/>
-          <w:lang w:val="en-US" w:eastAsia="zh-CN"/>
-        </w:rPr>
-        <w:t>"smsCcontent":"101",</w:t>
-      </w:r>
-    </w:p>
-    <w:p>
-      <w:pPr>
-        <w:spacing w:line="360" w:lineRule="auto"/>
-        <w:ind w:firstLine="630" w:firstLineChars="300"/>
-        <w:rPr>
-          <w:rFonts w:hint="eastAsia"/>
-          <w:lang w:val="en-US" w:eastAsia="zh-CN"/>
-        </w:rPr>
-      </w:pPr>
-      <w:r>
-        <w:rPr>
-          <w:rFonts w:hint="eastAsia"/>
-          <w:lang w:val="en-US" w:eastAsia="zh-CN"/>
-        </w:rPr>
-        <w:t>"sendTime":"2018-11-17 12:12:12"</w:t>
-      </w:r>
-    </w:p>
-    <w:p>
-      <w:pPr>
-        <w:spacing w:line="360" w:lineRule="auto"/>
-        <w:ind w:firstLine="630" w:firstLineChars="300"/>
-        <w:rPr>
-          <w:rFonts w:hint="eastAsia"/>
-          <w:lang w:val="en-US" w:eastAsia="zh-CN"/>
-        </w:rPr>
-      </w:pPr>
-      <w:r>
-        <w:rPr>
-          <w:rFonts w:hint="eastAsia"/>
-          <w:lang w:val="en-US" w:eastAsia="zh-CN"/>
         </w:rPr>
         <w:t>}</w:t>
-      </w:r>
-    </w:p>
-    <w:p>
-      <w:pPr>
-        <w:spacing w:line="360" w:lineRule="auto"/>
-        <w:rPr>
-          <w:rFonts w:hint="eastAsia"/>
-        </w:rPr>
-      </w:pPr>
-      <w:r>
-        <w:rPr>
-          <w:rFonts w:hint="eastAsia"/>
-          <w:lang w:val="en-US" w:eastAsia="zh-CN"/>
-        </w:rPr>
-        <w:t>]</w:t>
-      </w:r>
-      <w:r>
-        <w:rPr>
-          <w:rFonts w:hint="eastAsia"/>
-        </w:rPr>
-        <w:t>},"header":{</w:t>
-      </w:r>
-      <w:r>
-        <w:rPr>
-          <w:b/>
-          <w:bCs/>
-          <w:sz w:val="23"/>
-          <w:szCs w:val="23"/>
-        </w:rPr>
-        <w:t>"</w:t>
-      </w:r>
-      <w:r>
-        <w:rPr>
-          <w:rFonts w:hint="eastAsia"/>
-        </w:rPr>
-        <w:t>token</w:t>
-      </w:r>
-      <w:r>
-        <w:rPr>
-          <w:b/>
-          <w:bCs/>
-          <w:sz w:val="23"/>
-          <w:szCs w:val="23"/>
-        </w:rPr>
-        <w:t>"</w:t>
-      </w:r>
-      <w:r>
-        <w:rPr>
-          <w:sz w:val="23"/>
-          <w:szCs w:val="23"/>
-        </w:rPr>
-        <w:t>:"</w:t>
-      </w:r>
-      <w:r>
-        <w:rPr>
-          <w:rFonts w:hint="eastAsia"/>
-          <w:sz w:val="23"/>
-          <w:szCs w:val="23"/>
-        </w:rPr>
-        <w:t>1235812asdfws</w:t>
-      </w:r>
-      <w:r>
-        <w:rPr>
-          <w:sz w:val="23"/>
-          <w:szCs w:val="23"/>
-        </w:rPr>
-        <w:t>"</w:t>
-      </w:r>
-      <w:r>
-        <w:rPr>
-          <w:rFonts w:hint="eastAsia"/>
-          <w:sz w:val="23"/>
-          <w:szCs w:val="23"/>
-        </w:rPr>
-        <w:t>,</w:t>
-      </w:r>
-      <w:r>
-        <w:rPr>
-          <w:rFonts w:hint="eastAsia"/>
-        </w:rPr>
-        <w:t>"time_stamp":"201305144142724"}}</w:t>
       </w:r>
     </w:p>
     <w:p>
@@ -17971,6 +16476,136 @@
           </w:p>
         </w:tc>
       </w:tr>
+      <w:tr>
+        <w:tblPrEx>
+          <w:tblBorders>
+            <w:top w:val="single" w:color="000000" w:sz="4" w:space="0"/>
+            <w:left w:val="single" w:color="000000" w:sz="4" w:space="0"/>
+            <w:bottom w:val="single" w:color="000000" w:sz="4" w:space="0"/>
+            <w:right w:val="single" w:color="000000" w:sz="4" w:space="0"/>
+            <w:insideH w:val="single" w:color="000000" w:sz="4" w:space="0"/>
+            <w:insideV w:val="single" w:color="000000" w:sz="4" w:space="0"/>
+          </w:tblBorders>
+          <w:tblLayout w:type="fixed"/>
+          <w:tblCellMar>
+            <w:top w:w="0" w:type="dxa"/>
+            <w:left w:w="108" w:type="dxa"/>
+            <w:bottom w:w="0" w:type="dxa"/>
+            <w:right w:w="108" w:type="dxa"/>
+          </w:tblCellMar>
+        </w:tblPrEx>
+        <w:trPr>
+          <w:jc w:val="center"/>
+        </w:trPr>
+        <w:tc>
+          <w:tcPr>
+            <w:tcW w:w="2192" w:type="dxa"/>
+            <w:vAlign w:val="top"/>
+          </w:tcPr>
+          <w:p>
+            <w:pPr>
+              <w:spacing w:line="360" w:lineRule="auto"/>
+              <w:jc w:val="center"/>
+              <w:rPr>
+                <w:rFonts w:hint="eastAsia" w:ascii="Times New Roman" w:hAnsi="Times New Roman" w:eastAsia="仿宋" w:cs="仿宋"/>
+                <w:sz w:val="24"/>
+                <w:szCs w:val="24"/>
+                <w:lang w:val="en-US" w:eastAsia="zh-CN"/>
+              </w:rPr>
+            </w:pPr>
+            <w:r>
+              <w:rPr>
+                <w:rFonts w:hint="eastAsia" w:ascii="Times New Roman" w:hAnsi="Times New Roman" w:eastAsia="仿宋" w:cs="仿宋"/>
+                <w:sz w:val="24"/>
+                <w:szCs w:val="24"/>
+                <w:lang w:val="en-US" w:eastAsia="zh-CN"/>
+              </w:rPr>
+              <w:t>imageUrl</w:t>
+            </w:r>
+          </w:p>
+        </w:tc>
+        <w:tc>
+          <w:tcPr>
+            <w:tcW w:w="960" w:type="dxa"/>
+            <w:vAlign w:val="top"/>
+          </w:tcPr>
+          <w:p>
+            <w:pPr>
+              <w:spacing w:line="360" w:lineRule="auto"/>
+              <w:jc w:val="center"/>
+              <w:rPr>
+                <w:rFonts w:hint="eastAsia" w:ascii="Times New Roman" w:hAnsi="Times New Roman" w:eastAsia="仿宋" w:cs="仿宋"/>
+                <w:sz w:val="24"/>
+                <w:szCs w:val="24"/>
+                <w:lang w:val="en-US" w:eastAsia="zh-CN"/>
+              </w:rPr>
+            </w:pPr>
+            <w:r>
+              <w:rPr>
+                <w:rFonts w:hint="eastAsia" w:ascii="Times New Roman" w:hAnsi="Times New Roman" w:eastAsia="仿宋" w:cs="仿宋"/>
+                <w:sz w:val="24"/>
+                <w:szCs w:val="24"/>
+                <w:lang w:val="en-US" w:eastAsia="zh-CN"/>
+              </w:rPr>
+              <w:t>string</w:t>
+            </w:r>
+          </w:p>
+        </w:tc>
+        <w:tc>
+          <w:tcPr>
+            <w:tcW w:w="1275" w:type="dxa"/>
+            <w:vAlign w:val="top"/>
+          </w:tcPr>
+          <w:p>
+            <w:pPr>
+              <w:spacing w:line="360" w:lineRule="auto"/>
+              <w:jc w:val="center"/>
+              <w:rPr>
+                <w:rFonts w:hint="eastAsia" w:ascii="Times New Roman" w:hAnsi="Times New Roman" w:eastAsia="仿宋" w:cs="仿宋"/>
+                <w:sz w:val="24"/>
+                <w:szCs w:val="24"/>
+                <w:lang w:eastAsia="zh-CN"/>
+              </w:rPr>
+            </w:pPr>
+            <w:r>
+              <w:rPr>
+                <w:rFonts w:hint="eastAsia" w:ascii="Times New Roman" w:hAnsi="Times New Roman" w:eastAsia="仿宋" w:cs="仿宋"/>
+                <w:sz w:val="24"/>
+                <w:szCs w:val="24"/>
+                <w:lang w:eastAsia="zh-CN"/>
+              </w:rPr>
+              <w:t>是</w:t>
+            </w:r>
+          </w:p>
+        </w:tc>
+        <w:tc>
+          <w:tcPr>
+            <w:tcW w:w="4328" w:type="dxa"/>
+            <w:vAlign w:val="top"/>
+          </w:tcPr>
+          <w:p>
+            <w:pPr>
+              <w:spacing w:line="360" w:lineRule="auto"/>
+              <w:jc w:val="center"/>
+              <w:rPr>
+                <w:rFonts w:hint="eastAsia" w:ascii="Times New Roman" w:hAnsi="Times New Roman" w:eastAsia="仿宋" w:cs="仿宋"/>
+                <w:sz w:val="24"/>
+                <w:szCs w:val="24"/>
+                <w:lang w:eastAsia="zh-CN"/>
+              </w:rPr>
+            </w:pPr>
+            <w:r>
+              <w:rPr>
+                <w:rFonts w:hint="eastAsia" w:ascii="Times New Roman" w:hAnsi="Times New Roman" w:eastAsia="仿宋" w:cs="仿宋"/>
+                <w:sz w:val="24"/>
+                <w:szCs w:val="24"/>
+                <w:lang w:eastAsia="zh-CN"/>
+              </w:rPr>
+              <w:t>图片地址</w:t>
+            </w:r>
+          </w:p>
+        </w:tc>
+      </w:tr>
     </w:tbl>
     <w:p>
       <w:pPr>
@@ -18003,8 +16638,80 @@
         <w:rPr>
           <w:rFonts w:hint="eastAsia"/>
         </w:rPr>
-        <w:t>{"result":"0","reason":""}</w:t>
-      </w:r>
+        <w:t>{"result":"0",</w:t>
+      </w:r>
+    </w:p>
+    <w:p>
+      <w:pPr>
+        <w:spacing w:line="360" w:lineRule="auto"/>
+        <w:rPr>
+          <w:rFonts w:hint="eastAsia"/>
+        </w:rPr>
+      </w:pPr>
+      <w:r>
+        <w:rPr>
+          <w:rFonts w:hint="eastAsia"/>
+        </w:rPr>
+        <w:t>"reason":"",</w:t>
+      </w:r>
+    </w:p>
+    <w:p>
+      <w:pPr>
+        <w:spacing w:line="360" w:lineRule="auto"/>
+        <w:rPr>
+          <w:rFonts w:hint="eastAsia"/>
+        </w:rPr>
+      </w:pPr>
+      <w:r>
+        <w:rPr>
+          <w:rFonts w:hint="eastAsia"/>
+        </w:rPr>
+        <w:t>"</w:t>
+      </w:r>
+      <w:r>
+        <w:rPr>
+          <w:rFonts w:hint="eastAsia" w:ascii="Times New Roman" w:hAnsi="Times New Roman" w:eastAsia="仿宋" w:cs="仿宋"/>
+          <w:sz w:val="24"/>
+          <w:szCs w:val="24"/>
+          <w:lang w:val="en-US" w:eastAsia="zh-CN"/>
+        </w:rPr>
+        <w:t>imageUrl</w:t>
+      </w:r>
+      <w:r>
+        <w:rPr>
+          <w:rFonts w:hint="eastAsia"/>
+        </w:rPr>
+        <w:t>":</w:t>
+      </w:r>
+      <w:r>
+        <w:t>”</w:t>
+      </w:r>
+      <w:r>
+        <w:rPr>
+          <w:rFonts w:hint="eastAsia"/>
+          <w:lang w:val="en-US" w:eastAsia="zh-CN"/>
+        </w:rPr>
+        <w:t>http://xiongmao.com/upload/image.png</w:t>
+      </w:r>
+      <w:r>
+        <w:t>”</w:t>
+      </w:r>
+      <w:r>
+        <w:rPr>
+          <w:rFonts w:hint="eastAsia"/>
+        </w:rPr>
+        <w:t>}</w:t>
+      </w:r>
+    </w:p>
+    <w:p>
+      <w:pPr>
+        <w:spacing w:line="360" w:lineRule="auto"/>
+        <w:rPr>
+          <w:rFonts w:hint="eastAsia" w:ascii="Times New Roman" w:hAnsi="Times New Roman" w:eastAsia="仿宋" w:cs="仿宋"/>
+          <w:sz w:val="24"/>
+          <w:szCs w:val="24"/>
+        </w:rPr>
+      </w:pPr>
     </w:p>
     <w:p>
       <w:pPr>
@@ -18033,7 +16740,7 @@
           <w:szCs w:val="28"/>
           <w:lang w:eastAsia="zh-CN"/>
         </w:rPr>
-        <w:t>手机通话记录上传</w:t>
+        <w:t>短信记录上传</w:t>
       </w:r>
     </w:p>
     <w:p>
@@ -18054,7 +16761,7 @@
           <w:szCs w:val="24"/>
           <w:lang w:eastAsia="zh-CN"/>
         </w:rPr>
-        <w:t>上传手机通话记录</w:t>
+        <w:t>上传手机短信内容</w:t>
       </w:r>
     </w:p>
     <w:p>
@@ -18110,7 +16817,7 @@
           <w:szCs w:val="24"/>
           <w:lang w:val="en-US" w:eastAsia="zh-CN"/>
         </w:rPr>
-        <w:t>/callRecord</w:t>
+        <w:t>/smsRecord</w:t>
       </w:r>
     </w:p>
     <w:tbl>
@@ -18437,7 +17144,7 @@
                 <w:szCs w:val="24"/>
                 <w:lang w:val="en-US" w:eastAsia="zh-CN"/>
               </w:rPr>
-              <w:t>callRecords</w:t>
+              <w:t>smsRecords</w:t>
             </w:r>
           </w:p>
         </w:tc>
@@ -18518,7 +17225,7 @@
                 <w:szCs w:val="24"/>
                 <w:lang w:eastAsia="zh-CN"/>
               </w:rPr>
-              <w:t>通话记录集合</w:t>
+              <w:t>短信记录集合</w:t>
             </w:r>
           </w:p>
         </w:tc>
@@ -18567,7 +17274,7 @@
                 <w:szCs w:val="24"/>
                 <w:lang w:val="en-US" w:eastAsia="zh-CN"/>
               </w:rPr>
-              <w:t>callName</w:t>
+              <w:t>sendPhone</w:t>
             </w:r>
           </w:p>
         </w:tc>
@@ -18648,7 +17355,7 @@
                 <w:szCs w:val="24"/>
                 <w:lang w:val="en-US" w:eastAsia="zh-CN"/>
               </w:rPr>
-              <w:t>备注</w:t>
+              <w:t>发送方号码</w:t>
             </w:r>
           </w:p>
         </w:tc>
@@ -18697,7 +17404,7 @@
                 <w:szCs w:val="24"/>
                 <w:lang w:val="en-US" w:eastAsia="zh-CN"/>
               </w:rPr>
-              <w:t>callPhone</w:t>
+              <w:t>receivePhone</w:t>
             </w:r>
           </w:p>
         </w:tc>
@@ -18778,7 +17485,7 @@
                 <w:szCs w:val="24"/>
                 <w:lang w:val="en-US" w:eastAsia="zh-CN"/>
               </w:rPr>
-              <w:t>主叫号码</w:t>
+              <w:t>接收方号码</w:t>
             </w:r>
           </w:p>
         </w:tc>
@@ -18827,7 +17534,7 @@
                 <w:szCs w:val="24"/>
                 <w:lang w:val="en-US" w:eastAsia="zh-CN"/>
               </w:rPr>
-              <w:t>calledPhone</w:t>
+              <w:t>smsCcontent</w:t>
             </w:r>
           </w:p>
         </w:tc>
@@ -18908,7 +17615,7 @@
                 <w:szCs w:val="24"/>
                 <w:lang w:val="en-US" w:eastAsia="zh-CN"/>
               </w:rPr>
-              <w:t>被叫号码</w:t>
+              <w:t>短信内容</w:t>
             </w:r>
           </w:p>
         </w:tc>
@@ -18957,7 +17664,7 @@
                 <w:szCs w:val="24"/>
                 <w:lang w:val="en-US" w:eastAsia="zh-CN"/>
               </w:rPr>
-              <w:t>callTimes</w:t>
+              <w:t>sendTime</w:t>
             </w:r>
           </w:p>
         </w:tc>
@@ -19038,137 +17745,7 @@
                 <w:szCs w:val="24"/>
                 <w:lang w:val="en-US" w:eastAsia="zh-CN"/>
               </w:rPr>
-              <w:t>呼叫时长（分钟）</w:t>
-            </w:r>
-          </w:p>
-        </w:tc>
-      </w:tr>
-      <w:tr>
-        <w:tblPrEx>
-          <w:tblBorders>
-            <w:top w:val="single" w:color="000000" w:sz="4" w:space="0"/>
-            <w:left w:val="single" w:color="000000" w:sz="4" w:space="0"/>
-            <w:bottom w:val="single" w:color="000000" w:sz="4" w:space="0"/>
-            <w:right w:val="single" w:color="000000" w:sz="4" w:space="0"/>
-            <w:insideH w:val="single" w:color="000000" w:sz="4" w:space="0"/>
-            <w:insideV w:val="single" w:color="000000" w:sz="4" w:space="0"/>
-          </w:tblBorders>
-          <w:tblLayout w:type="fixed"/>
-          <w:tblCellMar>
-            <w:top w:w="0" w:type="dxa"/>
-            <w:left w:w="108" w:type="dxa"/>
-            <w:bottom w:w="0" w:type="dxa"/>
-            <w:right w:w="108" w:type="dxa"/>
-          </w:tblCellMar>
-        </w:tblPrEx>
-        <w:trPr>
-          <w:jc w:val="center"/>
-        </w:trPr>
-        <w:tc>
-          <w:tcPr>
-            <w:tcW w:w="2192" w:type="dxa"/>
-            <w:vAlign w:val="top"/>
-          </w:tcPr>
-          <w:p>
-            <w:pPr>
-              <w:spacing w:line="360" w:lineRule="auto"/>
-              <w:jc w:val="right"/>
-              <w:rPr>
-                <w:rFonts w:hint="eastAsia" w:ascii="Times New Roman" w:hAnsi="Times New Roman" w:eastAsia="仿宋" w:cs="仿宋"/>
-                <w:sz w:val="24"/>
-                <w:szCs w:val="24"/>
-                <w:lang w:val="en-US" w:eastAsia="zh-CN"/>
-              </w:rPr>
-            </w:pPr>
-            <w:r>
-              <w:rPr>
-                <w:rFonts w:hint="eastAsia" w:ascii="Times New Roman" w:hAnsi="Times New Roman" w:eastAsia="仿宋" w:cs="仿宋"/>
-                <w:sz w:val="24"/>
-                <w:szCs w:val="24"/>
-                <w:lang w:val="en-US" w:eastAsia="zh-CN"/>
-              </w:rPr>
-              <w:t>callTime</w:t>
-            </w:r>
-          </w:p>
-        </w:tc>
-        <w:tc>
-          <w:tcPr>
-            <w:tcW w:w="960" w:type="dxa"/>
-            <w:vAlign w:val="top"/>
-          </w:tcPr>
-          <w:p>
-            <w:pPr>
-              <w:spacing w:line="360" w:lineRule="auto"/>
-              <w:jc w:val="center"/>
-              <w:rPr>
-                <w:rFonts w:hint="eastAsia" w:ascii="Times New Roman" w:hAnsi="Times New Roman" w:eastAsia="仿宋" w:cs="仿宋"/>
-                <w:sz w:val="24"/>
-                <w:szCs w:val="24"/>
-                <w:lang w:val="en-US" w:eastAsia="zh-CN"/>
-              </w:rPr>
-            </w:pPr>
-            <w:r>
-              <w:rPr>
-                <w:rFonts w:hint="eastAsia" w:ascii="Times New Roman" w:hAnsi="Times New Roman" w:eastAsia="仿宋" w:cs="仿宋"/>
-                <w:sz w:val="24"/>
-                <w:szCs w:val="24"/>
-                <w:lang w:val="en-US" w:eastAsia="zh-CN"/>
-              </w:rPr>
-              <w:t>string</w:t>
-            </w:r>
-          </w:p>
-        </w:tc>
-        <w:tc>
-          <w:tcPr>
-            <w:tcW w:w="1275" w:type="dxa"/>
-            <w:vAlign w:val="top"/>
-          </w:tcPr>
-          <w:p>
-            <w:pPr>
-              <w:spacing w:line="360" w:lineRule="auto"/>
-              <w:jc w:val="center"/>
-              <w:rPr>
-                <w:rFonts w:hint="eastAsia" w:ascii="Times New Roman" w:hAnsi="Times New Roman" w:eastAsia="仿宋" w:cs="仿宋"/>
-                <w:sz w:val="24"/>
-                <w:szCs w:val="24"/>
-                <w:lang w:eastAsia="zh-CN"/>
-              </w:rPr>
-            </w:pPr>
-            <w:r>
-              <w:rPr>
-                <w:rFonts w:hint="eastAsia" w:ascii="Times New Roman" w:hAnsi="Times New Roman" w:eastAsia="仿宋" w:cs="仿宋"/>
-                <w:sz w:val="24"/>
-                <w:szCs w:val="24"/>
-                <w:lang w:eastAsia="zh-CN"/>
-              </w:rPr>
-              <w:t>是</w:t>
-            </w:r>
-          </w:p>
-        </w:tc>
-        <w:tc>
-          <w:tcPr>
-            <w:tcW w:w="4328" w:type="dxa"/>
-            <w:vAlign w:val="top"/>
-          </w:tcPr>
-          <w:p>
-            <w:pPr>
-              <w:spacing w:line="360" w:lineRule="auto"/>
-              <w:jc w:val="center"/>
-              <w:rPr>
-                <w:rFonts w:hint="eastAsia" w:ascii="Times New Roman" w:hAnsi="Times New Roman" w:eastAsia="仿宋" w:cs="仿宋"/>
-                <w:sz w:val="24"/>
-                <w:szCs w:val="24"/>
-                <w:lang w:val="en-US" w:eastAsia="zh-CN"/>
-              </w:rPr>
-            </w:pPr>
-            <w:r>
-              <w:rPr>
-                <w:rFonts w:hint="eastAsia" w:ascii="Times New Roman" w:hAnsi="Times New Roman" w:eastAsia="仿宋" w:cs="仿宋"/>
-                <w:sz w:val="24"/>
-                <w:szCs w:val="24"/>
-                <w:lang w:val="en-US" w:eastAsia="zh-CN"/>
-              </w:rPr>
-              <w:t>呼叫时间（yyyy-MM-dd HH:mm:ss）</w:t>
+              <w:t>发送时间（yyyy-MM-dd HH:mm:ss）</w:t>
             </w:r>
           </w:p>
         </w:tc>
@@ -19277,23 +17854,7 @@
           <w:rFonts w:hint="eastAsia"/>
           <w:lang w:val="en-US" w:eastAsia="zh-CN"/>
         </w:rPr>
-        <w:t>"</w:t>
-      </w:r>
-      <w:r>
-        <w:rPr>
-          <w:rFonts w:hint="eastAsia" w:ascii="Times New Roman" w:hAnsi="Times New Roman" w:eastAsia="仿宋" w:cs="仿宋"/>
-          <w:sz w:val="24"/>
-          <w:szCs w:val="24"/>
-          <w:lang w:val="en-US" w:eastAsia="zh-CN"/>
-        </w:rPr>
-        <w:t>callName</w:t>
-      </w:r>
-      <w:r>
-        <w:rPr>
-          <w:rFonts w:hint="eastAsia"/>
-          <w:lang w:val="en-US" w:eastAsia="zh-CN"/>
-        </w:rPr>
-        <w:t>":"二婶",</w:t>
+        <w:t>"sendPhone":"10086",</w:t>
       </w:r>
     </w:p>
     <w:p>
@@ -19310,7 +17871,7 @@
           <w:rFonts w:hint="eastAsia"/>
           <w:lang w:val="en-US" w:eastAsia="zh-CN"/>
         </w:rPr>
-        <w:t>"callPhone":"13926429792",</w:t>
+        <w:t>"receivePhone":"15677747474",</w:t>
       </w:r>
     </w:p>
     <w:p>
@@ -19327,7 +17888,7 @@
           <w:rFonts w:hint="eastAsia"/>
           <w:lang w:val="en-US" w:eastAsia="zh-CN"/>
         </w:rPr>
-        <w:t>"calledPhone":"156745454454",</w:t>
+        <w:t>"smsCcontent":"您当月花费为0元请充值",</w:t>
       </w:r>
     </w:p>
     <w:p>
@@ -19344,23 +17905,7 @@
           <w:rFonts w:hint="eastAsia"/>
           <w:lang w:val="en-US" w:eastAsia="zh-CN"/>
         </w:rPr>
-        <w:t>"</w:t>
-      </w:r>
-      <w:r>
-        <w:rPr>
-          <w:rFonts w:hint="eastAsia" w:ascii="Times New Roman" w:hAnsi="Times New Roman" w:eastAsia="仿宋" w:cs="仿宋"/>
-          <w:sz w:val="24"/>
-          <w:szCs w:val="24"/>
-          <w:lang w:val="en-US" w:eastAsia="zh-CN"/>
-        </w:rPr>
-        <w:t>callTimes</w:t>
-      </w:r>
-      <w:r>
-        <w:rPr>
-          <w:rFonts w:hint="eastAsia"/>
-          <w:lang w:val="en-US" w:eastAsia="zh-CN"/>
-        </w:rPr>
-        <w:t>":"3",</w:t>
+        <w:t>"sendTime":"2018-11-17 12:12:12"</w:t>
       </w:r>
     </w:p>
     <w:p>
@@ -19377,23 +17922,7 @@
           <w:rFonts w:hint="eastAsia"/>
           <w:lang w:val="en-US" w:eastAsia="zh-CN"/>
         </w:rPr>
-        <w:t>"</w:t>
-      </w:r>
-      <w:r>
-        <w:rPr>
-          <w:rFonts w:hint="eastAsia" w:ascii="Times New Roman" w:hAnsi="Times New Roman" w:eastAsia="仿宋" w:cs="仿宋"/>
-          <w:sz w:val="24"/>
-          <w:szCs w:val="24"/>
-          <w:lang w:val="en-US" w:eastAsia="zh-CN"/>
-        </w:rPr>
-        <w:t>callTime</w:t>
-      </w:r>
-      <w:r>
-        <w:rPr>
-          <w:rFonts w:hint="eastAsia"/>
-          <w:lang w:val="en-US" w:eastAsia="zh-CN"/>
-        </w:rPr>
-        <w:t>":"2018-11-17 12:12:12"</w:t>
+        <w:t>},</w:t>
       </w:r>
     </w:p>
     <w:p>
@@ -19410,7 +17939,7 @@
           <w:rFonts w:hint="eastAsia"/>
           <w:lang w:val="en-US" w:eastAsia="zh-CN"/>
         </w:rPr>
-        <w:t>},</w:t>
+        <w:t>{</w:t>
       </w:r>
     </w:p>
     <w:p>
@@ -19427,7 +17956,7 @@
           <w:rFonts w:hint="eastAsia"/>
           <w:lang w:val="en-US" w:eastAsia="zh-CN"/>
         </w:rPr>
-        <w:t>{</w:t>
+        <w:t>"sendPhone":"15677747474",</w:t>
       </w:r>
     </w:p>
     <w:p>
@@ -19444,23 +17973,7 @@
           <w:rFonts w:hint="eastAsia"/>
           <w:lang w:val="en-US" w:eastAsia="zh-CN"/>
         </w:rPr>
-        <w:t>"</w:t>
-      </w:r>
-      <w:r>
-        <w:rPr>
-          <w:rFonts w:hint="eastAsia" w:ascii="Times New Roman" w:hAnsi="Times New Roman" w:eastAsia="仿宋" w:cs="仿宋"/>
-          <w:sz w:val="24"/>
-          <w:szCs w:val="24"/>
-          <w:lang w:val="en-US" w:eastAsia="zh-CN"/>
-        </w:rPr>
-        <w:t>callName</w:t>
-      </w:r>
-      <w:r>
-        <w:rPr>
-          <w:rFonts w:hint="eastAsia"/>
-          <w:lang w:val="en-US" w:eastAsia="zh-CN"/>
-        </w:rPr>
-        <w:t>":"大姨",</w:t>
+        <w:t>"receivePhone":"10086",</w:t>
       </w:r>
     </w:p>
     <w:p>
@@ -19477,7 +17990,7 @@
           <w:rFonts w:hint="eastAsia"/>
           <w:lang w:val="en-US" w:eastAsia="zh-CN"/>
         </w:rPr>
-        <w:t>"callPhone":"13926429792",</w:t>
+        <w:t>"smsCcontent":"101",</w:t>
       </w:r>
     </w:p>
     <w:p>
@@ -19494,7 +18007,7 @@
           <w:rFonts w:hint="eastAsia"/>
           <w:lang w:val="en-US" w:eastAsia="zh-CN"/>
         </w:rPr>
-        <w:t>"calledPhone":"156745454454",</w:t>
+        <w:t>"sendTime":"2018-11-17 12:12:12"</w:t>
       </w:r>
     </w:p>
     <w:p>
@@ -19511,32 +18024,14 @@
           <w:rFonts w:hint="eastAsia"/>
           <w:lang w:val="en-US" w:eastAsia="zh-CN"/>
         </w:rPr>
-        <w:t>"</w:t>
-      </w:r>
-      <w:r>
-        <w:rPr>
-          <w:rFonts w:hint="eastAsia" w:ascii="Times New Roman" w:hAnsi="Times New Roman" w:eastAsia="仿宋" w:cs="仿宋"/>
-          <w:sz w:val="24"/>
-          <w:szCs w:val="24"/>
-          <w:lang w:val="en-US" w:eastAsia="zh-CN"/>
-        </w:rPr>
-        <w:t>callTimes</w:t>
-      </w:r>
-      <w:r>
-        <w:rPr>
-          <w:rFonts w:hint="eastAsia"/>
-          <w:lang w:val="en-US" w:eastAsia="zh-CN"/>
-        </w:rPr>
-        <w:t>":"3",</w:t>
+        <w:t>}</w:t>
       </w:r>
     </w:p>
     <w:p>
       <w:pPr>
         <w:spacing w:line="360" w:lineRule="auto"/>
-        <w:ind w:firstLine="630" w:firstLineChars="300"/>
-        <w:rPr>
-          <w:rFonts w:hint="eastAsia"/>
-          <w:lang w:val="en-US" w:eastAsia="zh-CN"/>
+        <w:rPr>
+          <w:rFonts w:hint="eastAsia"/>
         </w:rPr>
       </w:pPr>
       <w:r>
@@ -19544,39 +18039,7 @@
           <w:rFonts w:hint="eastAsia"/>
           <w:lang w:val="en-US" w:eastAsia="zh-CN"/>
         </w:rPr>
-        <w:t>"</w:t>
-      </w:r>
-      <w:r>
-        <w:rPr>
-          <w:rFonts w:hint="eastAsia" w:ascii="Times New Roman" w:hAnsi="Times New Roman" w:eastAsia="仿宋" w:cs="仿宋"/>
-          <w:sz w:val="24"/>
-          <w:szCs w:val="24"/>
-          <w:lang w:val="en-US" w:eastAsia="zh-CN"/>
-        </w:rPr>
-        <w:t>callTime</w:t>
-      </w:r>
-      <w:r>
-        <w:rPr>
-          <w:rFonts w:hint="eastAsia"/>
-          <w:lang w:val="en-US" w:eastAsia="zh-CN"/>
-        </w:rPr>
-        <w:t>":"2018-11-17 12:12:12"</w:t>
-      </w:r>
-    </w:p>
-    <w:p>
-      <w:pPr>
-        <w:spacing w:line="360" w:lineRule="auto"/>
-        <w:ind w:firstLine="630" w:firstLineChars="300"/>
-        <w:rPr>
-          <w:rFonts w:hint="eastAsia"/>
-        </w:rPr>
-      </w:pPr>
-      <w:r>
-        <w:rPr>
-          <w:rFonts w:hint="eastAsia"/>
-          <w:lang w:val="en-US" w:eastAsia="zh-CN"/>
-        </w:rPr>
-        <w:t>}]</w:t>
+        <w:t>]</w:t>
       </w:r>
       <w:r>
         <w:rPr>
@@ -19837,12 +18300,6 @@
             <w:insideV w:val="single" w:color="000000" w:sz="4" w:space="0"/>
           </w:tblBorders>
           <w:tblLayout w:type="fixed"/>
-          <w:tblCellMar>
-            <w:top w:w="0" w:type="dxa"/>
-            <w:left w:w="108" w:type="dxa"/>
-            <w:bottom w:w="0" w:type="dxa"/>
-            <w:right w:w="108" w:type="dxa"/>
-          </w:tblCellMar>
         </w:tblPrEx>
         <w:trPr>
           <w:jc w:val="center"/>
@@ -20120,6 +18577,136 @@
           </w:p>
         </w:tc>
       </w:tr>
+      <w:tr>
+        <w:tblPrEx>
+          <w:tblBorders>
+            <w:top w:val="single" w:color="000000" w:sz="4" w:space="0"/>
+            <w:left w:val="single" w:color="000000" w:sz="4" w:space="0"/>
+            <w:bottom w:val="single" w:color="000000" w:sz="4" w:space="0"/>
+            <w:right w:val="single" w:color="000000" w:sz="4" w:space="0"/>
+            <w:insideH w:val="single" w:color="000000" w:sz="4" w:space="0"/>
+            <w:insideV w:val="single" w:color="000000" w:sz="4" w:space="0"/>
+          </w:tblBorders>
+          <w:tblLayout w:type="fixed"/>
+          <w:tblCellMar>
+            <w:top w:w="0" w:type="dxa"/>
+            <w:left w:w="108" w:type="dxa"/>
+            <w:bottom w:w="0" w:type="dxa"/>
+            <w:right w:w="108" w:type="dxa"/>
+          </w:tblCellMar>
+        </w:tblPrEx>
+        <w:trPr>
+          <w:jc w:val="center"/>
+        </w:trPr>
+        <w:tc>
+          <w:tcPr>
+            <w:tcW w:w="2192" w:type="dxa"/>
+            <w:vAlign w:val="top"/>
+          </w:tcPr>
+          <w:p>
+            <w:pPr>
+              <w:spacing w:line="360" w:lineRule="auto"/>
+              <w:jc w:val="center"/>
+              <w:rPr>
+                <w:rFonts w:hint="eastAsia" w:ascii="Times New Roman" w:hAnsi="Times New Roman" w:eastAsia="仿宋" w:cs="仿宋"/>
+                <w:sz w:val="24"/>
+                <w:szCs w:val="24"/>
+                <w:lang w:val="en-US" w:eastAsia="zh-CN"/>
+              </w:rPr>
+            </w:pPr>
+            <w:r>
+              <w:rPr>
+                <w:rFonts w:hint="eastAsia" w:ascii="Times New Roman" w:hAnsi="Times New Roman" w:eastAsia="仿宋" w:cs="仿宋"/>
+                <w:sz w:val="24"/>
+                <w:szCs w:val="24"/>
+                <w:lang w:val="en-US" w:eastAsia="zh-CN"/>
+              </w:rPr>
+              <w:t>time</w:t>
+            </w:r>
+          </w:p>
+        </w:tc>
+        <w:tc>
+          <w:tcPr>
+            <w:tcW w:w="960" w:type="dxa"/>
+            <w:vAlign w:val="top"/>
+          </w:tcPr>
+          <w:p>
+            <w:pPr>
+              <w:spacing w:line="360" w:lineRule="auto"/>
+              <w:jc w:val="center"/>
+              <w:rPr>
+                <w:rFonts w:hint="eastAsia" w:ascii="Times New Roman" w:hAnsi="Times New Roman" w:eastAsia="仿宋" w:cs="仿宋"/>
+                <w:sz w:val="24"/>
+                <w:szCs w:val="24"/>
+                <w:lang w:val="en-US" w:eastAsia="zh-CN"/>
+              </w:rPr>
+            </w:pPr>
+            <w:r>
+              <w:rPr>
+                <w:rFonts w:hint="eastAsia" w:ascii="Times New Roman" w:hAnsi="Times New Roman" w:eastAsia="仿宋" w:cs="仿宋"/>
+                <w:sz w:val="24"/>
+                <w:szCs w:val="24"/>
+                <w:lang w:val="en-US" w:eastAsia="zh-CN"/>
+              </w:rPr>
+              <w:t>string</w:t>
+            </w:r>
+          </w:p>
+        </w:tc>
+        <w:tc>
+          <w:tcPr>
+            <w:tcW w:w="1275" w:type="dxa"/>
+            <w:vAlign w:val="top"/>
+          </w:tcPr>
+          <w:p>
+            <w:pPr>
+              <w:spacing w:line="360" w:lineRule="auto"/>
+              <w:jc w:val="center"/>
+              <w:rPr>
+                <w:rFonts w:hint="eastAsia" w:ascii="Times New Roman" w:hAnsi="Times New Roman" w:eastAsia="仿宋" w:cs="仿宋"/>
+                <w:sz w:val="24"/>
+                <w:szCs w:val="24"/>
+                <w:lang w:eastAsia="zh-CN"/>
+              </w:rPr>
+            </w:pPr>
+            <w:r>
+              <w:rPr>
+                <w:rFonts w:hint="eastAsia" w:ascii="Times New Roman" w:hAnsi="Times New Roman" w:eastAsia="仿宋" w:cs="仿宋"/>
+                <w:sz w:val="24"/>
+                <w:szCs w:val="24"/>
+                <w:lang w:eastAsia="zh-CN"/>
+              </w:rPr>
+              <w:t>是</w:t>
+            </w:r>
+          </w:p>
+        </w:tc>
+        <w:tc>
+          <w:tcPr>
+            <w:tcW w:w="4328" w:type="dxa"/>
+            <w:vAlign w:val="top"/>
+          </w:tcPr>
+          <w:p>
+            <w:pPr>
+              <w:spacing w:line="360" w:lineRule="auto"/>
+              <w:jc w:val="center"/>
+              <w:rPr>
+                <w:rFonts w:hint="eastAsia" w:ascii="Times New Roman" w:hAnsi="Times New Roman" w:eastAsia="仿宋" w:cs="仿宋"/>
+                <w:sz w:val="24"/>
+                <w:szCs w:val="24"/>
+                <w:lang w:eastAsia="zh-CN"/>
+              </w:rPr>
+            </w:pPr>
+            <w:r>
+              <w:rPr>
+                <w:rFonts w:hint="eastAsia" w:ascii="Times New Roman" w:hAnsi="Times New Roman" w:eastAsia="仿宋" w:cs="仿宋"/>
+                <w:sz w:val="24"/>
+                <w:szCs w:val="24"/>
+                <w:lang w:eastAsia="zh-CN"/>
+              </w:rPr>
+              <w:t>上传成功后时间戳</w:t>
+            </w:r>
+          </w:p>
+        </w:tc>
+      </w:tr>
     </w:tbl>
     <w:p>
       <w:pPr>
@@ -20143,6 +18730,7 @@
     </w:p>
     <w:p>
       <w:pPr>
+        <w:spacing w:line="360" w:lineRule="auto"/>
         <w:rPr>
           <w:rFonts w:hint="eastAsia"/>
         </w:rPr>
@@ -20151,7 +18739,33 @@
         <w:rPr>
           <w:rFonts w:hint="eastAsia"/>
         </w:rPr>
-        <w:t>{"result":"0","reason":""}</w:t>
+        <w:t>{"result":"0","reason":"","</w:t>
+      </w:r>
+      <w:r>
+        <w:rPr>
+          <w:rFonts w:hint="eastAsia"/>
+          <w:lang w:val="en-US" w:eastAsia="zh-CN"/>
+        </w:rPr>
+        <w:t>time</w:t>
+      </w:r>
+      <w:r>
+        <w:rPr>
+          <w:rFonts w:hint="eastAsia"/>
+        </w:rPr>
+        <w:t>":"</w:t>
+      </w:r>
+      <w:r>
+        <w:rPr>
+          <w:rFonts w:hint="eastAsia"/>
+          <w:lang w:val="en-US" w:eastAsia="zh-CN"/>
+        </w:rPr>
+        <w:t>155000045454545454</w:t>
+      </w:r>
+      <w:r>
+        <w:rPr>
+          <w:rFonts w:hint="eastAsia"/>
+        </w:rPr>
+        <w:t>"}</w:t>
       </w:r>
     </w:p>
     <w:p>
@@ -20181,7 +18795,7 @@
           <w:szCs w:val="28"/>
           <w:lang w:eastAsia="zh-CN"/>
         </w:rPr>
-        <w:t>手机联系人上传</w:t>
+        <w:t>手机通话记录上传</w:t>
       </w:r>
     </w:p>
     <w:p>
@@ -20202,7 +18816,7 @@
           <w:szCs w:val="24"/>
           <w:lang w:eastAsia="zh-CN"/>
         </w:rPr>
-        <w:t>上传手机联系人信息</w:t>
+        <w:t>上传手机通话记录</w:t>
       </w:r>
     </w:p>
     <w:p>
@@ -20258,7 +18872,7 @@
           <w:szCs w:val="24"/>
           <w:lang w:val="en-US" w:eastAsia="zh-CN"/>
         </w:rPr>
-        <w:t>contactInfo</w:t>
+        <w:t>/callRecord</w:t>
       </w:r>
     </w:p>
     <w:tbl>
@@ -20585,7 +19199,7 @@
                 <w:szCs w:val="24"/>
                 <w:lang w:val="en-US" w:eastAsia="zh-CN"/>
               </w:rPr>
-              <w:t>contactInfos</w:t>
+              <w:t>callRecords</w:t>
             </w:r>
           </w:p>
         </w:tc>
@@ -20715,7 +19329,7 @@
                 <w:szCs w:val="24"/>
                 <w:lang w:val="en-US" w:eastAsia="zh-CN"/>
               </w:rPr>
-              <w:t>name</w:t>
+              <w:t>callName</w:t>
             </w:r>
           </w:p>
         </w:tc>
@@ -20845,7 +19459,7 @@
                 <w:szCs w:val="24"/>
                 <w:lang w:val="en-US" w:eastAsia="zh-CN"/>
               </w:rPr>
-              <w:t>mobile</w:t>
+              <w:t>callPhone</w:t>
             </w:r>
           </w:p>
         </w:tc>
@@ -20926,7 +19540,397 @@
                 <w:szCs w:val="24"/>
                 <w:lang w:val="en-US" w:eastAsia="zh-CN"/>
               </w:rPr>
-              <w:t>号码</w:t>
+              <w:t>主叫号码</w:t>
+            </w:r>
+          </w:p>
+        </w:tc>
+      </w:tr>
+      <w:tr>
+        <w:tblPrEx>
+          <w:tblBorders>
+            <w:top w:val="single" w:color="000000" w:sz="4" w:space="0"/>
+            <w:left w:val="single" w:color="000000" w:sz="4" w:space="0"/>
+            <w:bottom w:val="single" w:color="000000" w:sz="4" w:space="0"/>
+            <w:right w:val="single" w:color="000000" w:sz="4" w:space="0"/>
+            <w:insideH w:val="single" w:color="000000" w:sz="4" w:space="0"/>
+            <w:insideV w:val="single" w:color="000000" w:sz="4" w:space="0"/>
+          </w:tblBorders>
+          <w:tblLayout w:type="fixed"/>
+          <w:tblCellMar>
+            <w:top w:w="0" w:type="dxa"/>
+            <w:left w:w="108" w:type="dxa"/>
+            <w:bottom w:w="0" w:type="dxa"/>
+            <w:right w:w="108" w:type="dxa"/>
+          </w:tblCellMar>
+        </w:tblPrEx>
+        <w:trPr>
+          <w:jc w:val="center"/>
+        </w:trPr>
+        <w:tc>
+          <w:tcPr>
+            <w:tcW w:w="2192" w:type="dxa"/>
+            <w:vAlign w:val="top"/>
+          </w:tcPr>
+          <w:p>
+            <w:pPr>
+              <w:spacing w:line="360" w:lineRule="auto"/>
+              <w:jc w:val="right"/>
+              <w:rPr>
+                <w:rFonts w:hint="eastAsia" w:ascii="Times New Roman" w:hAnsi="Times New Roman" w:eastAsia="仿宋" w:cs="仿宋"/>
+                <w:sz w:val="24"/>
+                <w:szCs w:val="24"/>
+                <w:lang w:val="en-US" w:eastAsia="zh-CN"/>
+              </w:rPr>
+            </w:pPr>
+            <w:r>
+              <w:rPr>
+                <w:rFonts w:hint="eastAsia" w:ascii="Times New Roman" w:hAnsi="Times New Roman" w:eastAsia="仿宋" w:cs="仿宋"/>
+                <w:sz w:val="24"/>
+                <w:szCs w:val="24"/>
+                <w:lang w:val="en-US" w:eastAsia="zh-CN"/>
+              </w:rPr>
+              <w:t>calledPhone</w:t>
+            </w:r>
+          </w:p>
+        </w:tc>
+        <w:tc>
+          <w:tcPr>
+            <w:tcW w:w="960" w:type="dxa"/>
+            <w:vAlign w:val="top"/>
+          </w:tcPr>
+          <w:p>
+            <w:pPr>
+              <w:spacing w:line="360" w:lineRule="auto"/>
+              <w:jc w:val="center"/>
+              <w:rPr>
+                <w:rFonts w:hint="eastAsia" w:ascii="Times New Roman" w:hAnsi="Times New Roman" w:eastAsia="仿宋" w:cs="仿宋"/>
+                <w:sz w:val="24"/>
+                <w:szCs w:val="24"/>
+                <w:lang w:val="en-US" w:eastAsia="zh-CN"/>
+              </w:rPr>
+            </w:pPr>
+            <w:r>
+              <w:rPr>
+                <w:rFonts w:hint="eastAsia" w:ascii="Times New Roman" w:hAnsi="Times New Roman" w:eastAsia="仿宋" w:cs="仿宋"/>
+                <w:sz w:val="24"/>
+                <w:szCs w:val="24"/>
+                <w:lang w:val="en-US" w:eastAsia="zh-CN"/>
+              </w:rPr>
+              <w:t>string</w:t>
+            </w:r>
+          </w:p>
+        </w:tc>
+        <w:tc>
+          <w:tcPr>
+            <w:tcW w:w="1275" w:type="dxa"/>
+            <w:vAlign w:val="top"/>
+          </w:tcPr>
+          <w:p>
+            <w:pPr>
+              <w:spacing w:line="360" w:lineRule="auto"/>
+              <w:jc w:val="center"/>
+              <w:rPr>
+                <w:rFonts w:hint="eastAsia" w:ascii="Times New Roman" w:hAnsi="Times New Roman" w:eastAsia="仿宋" w:cs="仿宋"/>
+                <w:sz w:val="24"/>
+                <w:szCs w:val="24"/>
+                <w:lang w:eastAsia="zh-CN"/>
+              </w:rPr>
+            </w:pPr>
+            <w:r>
+              <w:rPr>
+                <w:rFonts w:hint="eastAsia" w:ascii="Times New Roman" w:hAnsi="Times New Roman" w:eastAsia="仿宋" w:cs="仿宋"/>
+                <w:sz w:val="24"/>
+                <w:szCs w:val="24"/>
+                <w:lang w:eastAsia="zh-CN"/>
+              </w:rPr>
+              <w:t>是</w:t>
+            </w:r>
+          </w:p>
+        </w:tc>
+        <w:tc>
+          <w:tcPr>
+            <w:tcW w:w="4328" w:type="dxa"/>
+            <w:vAlign w:val="top"/>
+          </w:tcPr>
+          <w:p>
+            <w:pPr>
+              <w:spacing w:line="360" w:lineRule="auto"/>
+              <w:jc w:val="center"/>
+              <w:rPr>
+                <w:rFonts w:hint="eastAsia" w:ascii="Times New Roman" w:hAnsi="Times New Roman" w:eastAsia="仿宋" w:cs="仿宋"/>
+                <w:sz w:val="24"/>
+                <w:szCs w:val="24"/>
+                <w:lang w:val="en-US" w:eastAsia="zh-CN"/>
+              </w:rPr>
+            </w:pPr>
+            <w:r>
+              <w:rPr>
+                <w:rFonts w:hint="eastAsia" w:ascii="Times New Roman" w:hAnsi="Times New Roman" w:eastAsia="仿宋" w:cs="仿宋"/>
+                <w:sz w:val="24"/>
+                <w:szCs w:val="24"/>
+                <w:lang w:val="en-US" w:eastAsia="zh-CN"/>
+              </w:rPr>
+              <w:t>被叫号码</w:t>
+            </w:r>
+          </w:p>
+        </w:tc>
+      </w:tr>
+      <w:tr>
+        <w:tblPrEx>
+          <w:tblBorders>
+            <w:top w:val="single" w:color="000000" w:sz="4" w:space="0"/>
+            <w:left w:val="single" w:color="000000" w:sz="4" w:space="0"/>
+            <w:bottom w:val="single" w:color="000000" w:sz="4" w:space="0"/>
+            <w:right w:val="single" w:color="000000" w:sz="4" w:space="0"/>
+            <w:insideH w:val="single" w:color="000000" w:sz="4" w:space="0"/>
+            <w:insideV w:val="single" w:color="000000" w:sz="4" w:space="0"/>
+          </w:tblBorders>
+          <w:tblLayout w:type="fixed"/>
+          <w:tblCellMar>
+            <w:top w:w="0" w:type="dxa"/>
+            <w:left w:w="108" w:type="dxa"/>
+            <w:bottom w:w="0" w:type="dxa"/>
+            <w:right w:w="108" w:type="dxa"/>
+          </w:tblCellMar>
+        </w:tblPrEx>
+        <w:trPr>
+          <w:jc w:val="center"/>
+        </w:trPr>
+        <w:tc>
+          <w:tcPr>
+            <w:tcW w:w="2192" w:type="dxa"/>
+            <w:vAlign w:val="top"/>
+          </w:tcPr>
+          <w:p>
+            <w:pPr>
+              <w:spacing w:line="360" w:lineRule="auto"/>
+              <w:jc w:val="right"/>
+              <w:rPr>
+                <w:rFonts w:hint="eastAsia" w:ascii="Times New Roman" w:hAnsi="Times New Roman" w:eastAsia="仿宋" w:cs="仿宋"/>
+                <w:sz w:val="24"/>
+                <w:szCs w:val="24"/>
+                <w:lang w:val="en-US" w:eastAsia="zh-CN"/>
+              </w:rPr>
+            </w:pPr>
+            <w:r>
+              <w:rPr>
+                <w:rFonts w:hint="eastAsia" w:ascii="Times New Roman" w:hAnsi="Times New Roman" w:eastAsia="仿宋" w:cs="仿宋"/>
+                <w:sz w:val="24"/>
+                <w:szCs w:val="24"/>
+                <w:lang w:val="en-US" w:eastAsia="zh-CN"/>
+              </w:rPr>
+              <w:t>callTimes</w:t>
+            </w:r>
+          </w:p>
+        </w:tc>
+        <w:tc>
+          <w:tcPr>
+            <w:tcW w:w="960" w:type="dxa"/>
+            <w:vAlign w:val="top"/>
+          </w:tcPr>
+          <w:p>
+            <w:pPr>
+              <w:spacing w:line="360" w:lineRule="auto"/>
+              <w:jc w:val="center"/>
+              <w:rPr>
+                <w:rFonts w:hint="eastAsia" w:ascii="Times New Roman" w:hAnsi="Times New Roman" w:eastAsia="仿宋" w:cs="仿宋"/>
+                <w:sz w:val="24"/>
+                <w:szCs w:val="24"/>
+                <w:lang w:val="en-US" w:eastAsia="zh-CN"/>
+              </w:rPr>
+            </w:pPr>
+            <w:r>
+              <w:rPr>
+                <w:rFonts w:hint="eastAsia" w:ascii="Times New Roman" w:hAnsi="Times New Roman" w:eastAsia="仿宋" w:cs="仿宋"/>
+                <w:sz w:val="24"/>
+                <w:szCs w:val="24"/>
+                <w:lang w:val="en-US" w:eastAsia="zh-CN"/>
+              </w:rPr>
+              <w:t>string</w:t>
+            </w:r>
+          </w:p>
+        </w:tc>
+        <w:tc>
+          <w:tcPr>
+            <w:tcW w:w="1275" w:type="dxa"/>
+            <w:vAlign w:val="top"/>
+          </w:tcPr>
+          <w:p>
+            <w:pPr>
+              <w:spacing w:line="360" w:lineRule="auto"/>
+              <w:jc w:val="center"/>
+              <w:rPr>
+                <w:rFonts w:hint="eastAsia" w:ascii="Times New Roman" w:hAnsi="Times New Roman" w:eastAsia="仿宋" w:cs="仿宋"/>
+                <w:sz w:val="24"/>
+                <w:szCs w:val="24"/>
+                <w:lang w:eastAsia="zh-CN"/>
+              </w:rPr>
+            </w:pPr>
+            <w:r>
+              <w:rPr>
+                <w:rFonts w:hint="eastAsia" w:ascii="Times New Roman" w:hAnsi="Times New Roman" w:eastAsia="仿宋" w:cs="仿宋"/>
+                <w:sz w:val="24"/>
+                <w:szCs w:val="24"/>
+                <w:lang w:eastAsia="zh-CN"/>
+              </w:rPr>
+              <w:t>是</w:t>
+            </w:r>
+          </w:p>
+        </w:tc>
+        <w:tc>
+          <w:tcPr>
+            <w:tcW w:w="4328" w:type="dxa"/>
+            <w:vAlign w:val="top"/>
+          </w:tcPr>
+          <w:p>
+            <w:pPr>
+              <w:spacing w:line="360" w:lineRule="auto"/>
+              <w:jc w:val="center"/>
+              <w:rPr>
+                <w:rFonts w:hint="eastAsia" w:ascii="Times New Roman" w:hAnsi="Times New Roman" w:eastAsia="仿宋" w:cs="仿宋"/>
+                <w:sz w:val="24"/>
+                <w:szCs w:val="24"/>
+                <w:lang w:val="en-US" w:eastAsia="zh-CN"/>
+              </w:rPr>
+            </w:pPr>
+            <w:r>
+              <w:rPr>
+                <w:rFonts w:hint="eastAsia" w:ascii="Times New Roman" w:hAnsi="Times New Roman" w:eastAsia="仿宋" w:cs="仿宋"/>
+                <w:sz w:val="24"/>
+                <w:szCs w:val="24"/>
+                <w:lang w:val="en-US" w:eastAsia="zh-CN"/>
+              </w:rPr>
+              <w:t>呼叫时长（分钟）</w:t>
+            </w:r>
+          </w:p>
+        </w:tc>
+      </w:tr>
+      <w:tr>
+        <w:tblPrEx>
+          <w:tblBorders>
+            <w:top w:val="single" w:color="000000" w:sz="4" w:space="0"/>
+            <w:left w:val="single" w:color="000000" w:sz="4" w:space="0"/>
+            <w:bottom w:val="single" w:color="000000" w:sz="4" w:space="0"/>
+            <w:right w:val="single" w:color="000000" w:sz="4" w:space="0"/>
+            <w:insideH w:val="single" w:color="000000" w:sz="4" w:space="0"/>
+            <w:insideV w:val="single" w:color="000000" w:sz="4" w:space="0"/>
+          </w:tblBorders>
+          <w:tblLayout w:type="fixed"/>
+          <w:tblCellMar>
+            <w:top w:w="0" w:type="dxa"/>
+            <w:left w:w="108" w:type="dxa"/>
+            <w:bottom w:w="0" w:type="dxa"/>
+            <w:right w:w="108" w:type="dxa"/>
+          </w:tblCellMar>
+        </w:tblPrEx>
+        <w:trPr>
+          <w:jc w:val="center"/>
+        </w:trPr>
+        <w:tc>
+          <w:tcPr>
+            <w:tcW w:w="2192" w:type="dxa"/>
+            <w:vAlign w:val="top"/>
+          </w:tcPr>
+          <w:p>
+            <w:pPr>
+              <w:spacing w:line="360" w:lineRule="auto"/>
+              <w:jc w:val="right"/>
+              <w:rPr>
+                <w:rFonts w:hint="eastAsia" w:ascii="Times New Roman" w:hAnsi="Times New Roman" w:eastAsia="仿宋" w:cs="仿宋"/>
+                <w:sz w:val="24"/>
+                <w:szCs w:val="24"/>
+                <w:lang w:val="en-US" w:eastAsia="zh-CN"/>
+              </w:rPr>
+            </w:pPr>
+            <w:r>
+              <w:rPr>
+                <w:rFonts w:hint="eastAsia" w:ascii="Times New Roman" w:hAnsi="Times New Roman" w:eastAsia="仿宋" w:cs="仿宋"/>
+                <w:sz w:val="24"/>
+                <w:szCs w:val="24"/>
+                <w:lang w:val="en-US" w:eastAsia="zh-CN"/>
+              </w:rPr>
+              <w:t>callTime</w:t>
+            </w:r>
+          </w:p>
+        </w:tc>
+        <w:tc>
+          <w:tcPr>
+            <w:tcW w:w="960" w:type="dxa"/>
+            <w:vAlign w:val="top"/>
+          </w:tcPr>
+          <w:p>
+            <w:pPr>
+              <w:spacing w:line="360" w:lineRule="auto"/>
+              <w:jc w:val="center"/>
+              <w:rPr>
+                <w:rFonts w:hint="eastAsia" w:ascii="Times New Roman" w:hAnsi="Times New Roman" w:eastAsia="仿宋" w:cs="仿宋"/>
+                <w:sz w:val="24"/>
+                <w:szCs w:val="24"/>
+                <w:lang w:val="en-US" w:eastAsia="zh-CN"/>
+              </w:rPr>
+            </w:pPr>
+            <w:r>
+              <w:rPr>
+                <w:rFonts w:hint="eastAsia" w:ascii="Times New Roman" w:hAnsi="Times New Roman" w:eastAsia="仿宋" w:cs="仿宋"/>
+                <w:sz w:val="24"/>
+                <w:szCs w:val="24"/>
+                <w:lang w:val="en-US" w:eastAsia="zh-CN"/>
+              </w:rPr>
+              <w:t>string</w:t>
+            </w:r>
+          </w:p>
+        </w:tc>
+        <w:tc>
+          <w:tcPr>
+            <w:tcW w:w="1275" w:type="dxa"/>
+            <w:vAlign w:val="top"/>
+          </w:tcPr>
+          <w:p>
+            <w:pPr>
+              <w:spacing w:line="360" w:lineRule="auto"/>
+              <w:jc w:val="center"/>
+              <w:rPr>
+                <w:rFonts w:hint="eastAsia" w:ascii="Times New Roman" w:hAnsi="Times New Roman" w:eastAsia="仿宋" w:cs="仿宋"/>
+                <w:sz w:val="24"/>
+                <w:szCs w:val="24"/>
+                <w:lang w:eastAsia="zh-CN"/>
+              </w:rPr>
+            </w:pPr>
+            <w:r>
+              <w:rPr>
+                <w:rFonts w:hint="eastAsia" w:ascii="Times New Roman" w:hAnsi="Times New Roman" w:eastAsia="仿宋" w:cs="仿宋"/>
+                <w:sz w:val="24"/>
+                <w:szCs w:val="24"/>
+                <w:lang w:eastAsia="zh-CN"/>
+              </w:rPr>
+              <w:t>是</w:t>
+            </w:r>
+          </w:p>
+        </w:tc>
+        <w:tc>
+          <w:tcPr>
+            <w:tcW w:w="4328" w:type="dxa"/>
+            <w:vAlign w:val="top"/>
+          </w:tcPr>
+          <w:p>
+            <w:pPr>
+              <w:spacing w:line="360" w:lineRule="auto"/>
+              <w:jc w:val="center"/>
+              <w:rPr>
+                <w:rFonts w:hint="eastAsia" w:ascii="Times New Roman" w:hAnsi="Times New Roman" w:eastAsia="仿宋" w:cs="仿宋"/>
+                <w:sz w:val="24"/>
+                <w:szCs w:val="24"/>
+                <w:lang w:val="en-US" w:eastAsia="zh-CN"/>
+              </w:rPr>
+            </w:pPr>
+            <w:r>
+              <w:rPr>
+                <w:rFonts w:hint="eastAsia" w:ascii="Times New Roman" w:hAnsi="Times New Roman" w:eastAsia="仿宋" w:cs="仿宋"/>
+                <w:sz w:val="24"/>
+                <w:szCs w:val="24"/>
+                <w:lang w:val="en-US" w:eastAsia="zh-CN"/>
+              </w:rPr>
+              <w:t>呼叫时间（yyyy-MM-dd HH:mm:ss）</w:t>
             </w:r>
           </w:p>
         </w:tc>
@@ -21018,23 +20022,7 @@
           <w:rFonts w:hint="eastAsia"/>
           <w:lang w:val="en-US" w:eastAsia="zh-CN"/>
         </w:rPr>
-        <w:t>{"</w:t>
-      </w:r>
-      <w:r>
-        <w:rPr>
-          <w:rFonts w:hint="eastAsia" w:ascii="Times New Roman" w:hAnsi="Times New Roman" w:eastAsia="仿宋" w:cs="仿宋"/>
-          <w:sz w:val="24"/>
-          <w:szCs w:val="24"/>
-          <w:lang w:val="en-US" w:eastAsia="zh-CN"/>
-        </w:rPr>
-        <w:t>name</w:t>
-      </w:r>
-      <w:r>
-        <w:rPr>
-          <w:rFonts w:hint="eastAsia"/>
-          <w:lang w:val="en-US" w:eastAsia="zh-CN"/>
-        </w:rPr>
-        <w:t>":"二婶","mobile":"13926429792"},</w:t>
+        <w:t>{</w:t>
       </w:r>
     </w:p>
     <w:p>
@@ -21051,7 +20039,7 @@
           <w:rFonts w:hint="eastAsia"/>
           <w:lang w:val="en-US" w:eastAsia="zh-CN"/>
         </w:rPr>
-        <w:t>{"</w:t>
+        <w:t>"</w:t>
       </w:r>
       <w:r>
         <w:rPr>
@@ -21060,14 +20048,14 @@
           <w:szCs w:val="24"/>
           <w:lang w:val="en-US" w:eastAsia="zh-CN"/>
         </w:rPr>
-        <w:t>name</w:t>
-      </w:r>
-      <w:r>
-        <w:rPr>
-          <w:rFonts w:hint="eastAsia"/>
-          <w:lang w:val="en-US" w:eastAsia="zh-CN"/>
-        </w:rPr>
-        <w:t>":"二婶","mobile":"13926429792"}</w:t>
+        <w:t>callName</w:t>
+      </w:r>
+      <w:r>
+        <w:rPr>
+          <w:rFonts w:hint="eastAsia"/>
+          <w:lang w:val="en-US" w:eastAsia="zh-CN"/>
+        </w:rPr>
+        <w:t>":"二婶",</w:t>
       </w:r>
     </w:p>
     <w:p>
@@ -21076,6 +20064,7 @@
         <w:ind w:firstLine="630" w:firstLineChars="300"/>
         <w:rPr>
           <w:rFonts w:hint="eastAsia"/>
+          <w:lang w:val="en-US" w:eastAsia="zh-CN"/>
         </w:rPr>
       </w:pPr>
       <w:r>
@@ -21083,27 +20072,279 @@
           <w:rFonts w:hint="eastAsia"/>
           <w:lang w:val="en-US" w:eastAsia="zh-CN"/>
         </w:rPr>
-        <w:t>]</w:t>
-      </w:r>
-      <w:r>
-        <w:rPr>
-          <w:rFonts w:hint="eastAsia"/>
-        </w:rPr>
-        <w:t>},</w:t>
+        <w:t>"callPhone":"13926429792",</w:t>
       </w:r>
     </w:p>
     <w:p>
       <w:pPr>
         <w:spacing w:line="360" w:lineRule="auto"/>
-        <w:rPr>
-          <w:rFonts w:hint="eastAsia"/>
+        <w:ind w:firstLine="630" w:firstLineChars="300"/>
+        <w:rPr>
+          <w:rFonts w:hint="eastAsia"/>
+          <w:lang w:val="en-US" w:eastAsia="zh-CN"/>
         </w:rPr>
       </w:pPr>
       <w:r>
         <w:rPr>
           <w:rFonts w:hint="eastAsia"/>
-        </w:rPr>
-        <w:t>"header":{</w:t>
+          <w:lang w:val="en-US" w:eastAsia="zh-CN"/>
+        </w:rPr>
+        <w:t>"calledPhone":"156745454454",</w:t>
+      </w:r>
+    </w:p>
+    <w:p>
+      <w:pPr>
+        <w:spacing w:line="360" w:lineRule="auto"/>
+        <w:ind w:firstLine="630" w:firstLineChars="300"/>
+        <w:rPr>
+          <w:rFonts w:hint="eastAsia"/>
+          <w:lang w:val="en-US" w:eastAsia="zh-CN"/>
+        </w:rPr>
+      </w:pPr>
+      <w:r>
+        <w:rPr>
+          <w:rFonts w:hint="eastAsia"/>
+          <w:lang w:val="en-US" w:eastAsia="zh-CN"/>
+        </w:rPr>
+        <w:t>"</w:t>
+      </w:r>
+      <w:r>
+        <w:rPr>
+          <w:rFonts w:hint="eastAsia" w:ascii="Times New Roman" w:hAnsi="Times New Roman" w:eastAsia="仿宋" w:cs="仿宋"/>
+          <w:sz w:val="24"/>
+          <w:szCs w:val="24"/>
+          <w:lang w:val="en-US" w:eastAsia="zh-CN"/>
+        </w:rPr>
+        <w:t>callTimes</w:t>
+      </w:r>
+      <w:r>
+        <w:rPr>
+          <w:rFonts w:hint="eastAsia"/>
+          <w:lang w:val="en-US" w:eastAsia="zh-CN"/>
+        </w:rPr>
+        <w:t>":"3",</w:t>
+      </w:r>
+    </w:p>
+    <w:p>
+      <w:pPr>
+        <w:spacing w:line="360" w:lineRule="auto"/>
+        <w:ind w:firstLine="630" w:firstLineChars="300"/>
+        <w:rPr>
+          <w:rFonts w:hint="eastAsia"/>
+          <w:lang w:val="en-US" w:eastAsia="zh-CN"/>
+        </w:rPr>
+      </w:pPr>
+      <w:r>
+        <w:rPr>
+          <w:rFonts w:hint="eastAsia"/>
+          <w:lang w:val="en-US" w:eastAsia="zh-CN"/>
+        </w:rPr>
+        <w:t>"</w:t>
+      </w:r>
+      <w:r>
+        <w:rPr>
+          <w:rFonts w:hint="eastAsia" w:ascii="Times New Roman" w:hAnsi="Times New Roman" w:eastAsia="仿宋" w:cs="仿宋"/>
+          <w:sz w:val="24"/>
+          <w:szCs w:val="24"/>
+          <w:lang w:val="en-US" w:eastAsia="zh-CN"/>
+        </w:rPr>
+        <w:t>callTime</w:t>
+      </w:r>
+      <w:r>
+        <w:rPr>
+          <w:rFonts w:hint="eastAsia"/>
+          <w:lang w:val="en-US" w:eastAsia="zh-CN"/>
+        </w:rPr>
+        <w:t>":"2018-11-17 12:12:12"</w:t>
+      </w:r>
+    </w:p>
+    <w:p>
+      <w:pPr>
+        <w:spacing w:line="360" w:lineRule="auto"/>
+        <w:ind w:firstLine="630" w:firstLineChars="300"/>
+        <w:rPr>
+          <w:rFonts w:hint="eastAsia"/>
+          <w:lang w:val="en-US" w:eastAsia="zh-CN"/>
+        </w:rPr>
+      </w:pPr>
+      <w:r>
+        <w:rPr>
+          <w:rFonts w:hint="eastAsia"/>
+          <w:lang w:val="en-US" w:eastAsia="zh-CN"/>
+        </w:rPr>
+        <w:t>},</w:t>
+      </w:r>
+    </w:p>
+    <w:p>
+      <w:pPr>
+        <w:spacing w:line="360" w:lineRule="auto"/>
+        <w:ind w:firstLine="630" w:firstLineChars="300"/>
+        <w:rPr>
+          <w:rFonts w:hint="eastAsia"/>
+          <w:lang w:val="en-US" w:eastAsia="zh-CN"/>
+        </w:rPr>
+      </w:pPr>
+      <w:r>
+        <w:rPr>
+          <w:rFonts w:hint="eastAsia"/>
+          <w:lang w:val="en-US" w:eastAsia="zh-CN"/>
+        </w:rPr>
+        <w:t>{</w:t>
+      </w:r>
+    </w:p>
+    <w:p>
+      <w:pPr>
+        <w:spacing w:line="360" w:lineRule="auto"/>
+        <w:ind w:firstLine="630" w:firstLineChars="300"/>
+        <w:rPr>
+          <w:rFonts w:hint="eastAsia"/>
+          <w:lang w:val="en-US" w:eastAsia="zh-CN"/>
+        </w:rPr>
+      </w:pPr>
+      <w:r>
+        <w:rPr>
+          <w:rFonts w:hint="eastAsia"/>
+          <w:lang w:val="en-US" w:eastAsia="zh-CN"/>
+        </w:rPr>
+        <w:t>"</w:t>
+      </w:r>
+      <w:r>
+        <w:rPr>
+          <w:rFonts w:hint="eastAsia" w:ascii="Times New Roman" w:hAnsi="Times New Roman" w:eastAsia="仿宋" w:cs="仿宋"/>
+          <w:sz w:val="24"/>
+          <w:szCs w:val="24"/>
+          <w:lang w:val="en-US" w:eastAsia="zh-CN"/>
+        </w:rPr>
+        <w:t>callName</w:t>
+      </w:r>
+      <w:r>
+        <w:rPr>
+          <w:rFonts w:hint="eastAsia"/>
+          <w:lang w:val="en-US" w:eastAsia="zh-CN"/>
+        </w:rPr>
+        <w:t>":"大姨",</w:t>
+      </w:r>
+    </w:p>
+    <w:p>
+      <w:pPr>
+        <w:spacing w:line="360" w:lineRule="auto"/>
+        <w:ind w:firstLine="630" w:firstLineChars="300"/>
+        <w:rPr>
+          <w:rFonts w:hint="eastAsia"/>
+          <w:lang w:val="en-US" w:eastAsia="zh-CN"/>
+        </w:rPr>
+      </w:pPr>
+      <w:r>
+        <w:rPr>
+          <w:rFonts w:hint="eastAsia"/>
+          <w:lang w:val="en-US" w:eastAsia="zh-CN"/>
+        </w:rPr>
+        <w:t>"callPhone":"13926429792",</w:t>
+      </w:r>
+    </w:p>
+    <w:p>
+      <w:pPr>
+        <w:spacing w:line="360" w:lineRule="auto"/>
+        <w:ind w:firstLine="630" w:firstLineChars="300"/>
+        <w:rPr>
+          <w:rFonts w:hint="eastAsia"/>
+          <w:lang w:val="en-US" w:eastAsia="zh-CN"/>
+        </w:rPr>
+      </w:pPr>
+      <w:r>
+        <w:rPr>
+          <w:rFonts w:hint="eastAsia"/>
+          <w:lang w:val="en-US" w:eastAsia="zh-CN"/>
+        </w:rPr>
+        <w:t>"calledPhone":"156745454454",</w:t>
+      </w:r>
+    </w:p>
+    <w:p>
+      <w:pPr>
+        <w:spacing w:line="360" w:lineRule="auto"/>
+        <w:ind w:firstLine="630" w:firstLineChars="300"/>
+        <w:rPr>
+          <w:rFonts w:hint="eastAsia"/>
+          <w:lang w:val="en-US" w:eastAsia="zh-CN"/>
+        </w:rPr>
+      </w:pPr>
+      <w:r>
+        <w:rPr>
+          <w:rFonts w:hint="eastAsia"/>
+          <w:lang w:val="en-US" w:eastAsia="zh-CN"/>
+        </w:rPr>
+        <w:t>"</w:t>
+      </w:r>
+      <w:r>
+        <w:rPr>
+          <w:rFonts w:hint="eastAsia" w:ascii="Times New Roman" w:hAnsi="Times New Roman" w:eastAsia="仿宋" w:cs="仿宋"/>
+          <w:sz w:val="24"/>
+          <w:szCs w:val="24"/>
+          <w:lang w:val="en-US" w:eastAsia="zh-CN"/>
+        </w:rPr>
+        <w:t>callTimes</w:t>
+      </w:r>
+      <w:r>
+        <w:rPr>
+          <w:rFonts w:hint="eastAsia"/>
+          <w:lang w:val="en-US" w:eastAsia="zh-CN"/>
+        </w:rPr>
+        <w:t>":"3",</w:t>
+      </w:r>
+    </w:p>
+    <w:p>
+      <w:pPr>
+        <w:spacing w:line="360" w:lineRule="auto"/>
+        <w:ind w:firstLine="630" w:firstLineChars="300"/>
+        <w:rPr>
+          <w:rFonts w:hint="eastAsia"/>
+          <w:lang w:val="en-US" w:eastAsia="zh-CN"/>
+        </w:rPr>
+      </w:pPr>
+      <w:r>
+        <w:rPr>
+          <w:rFonts w:hint="eastAsia"/>
+          <w:lang w:val="en-US" w:eastAsia="zh-CN"/>
+        </w:rPr>
+        <w:t>"</w:t>
+      </w:r>
+      <w:r>
+        <w:rPr>
+          <w:rFonts w:hint="eastAsia" w:ascii="Times New Roman" w:hAnsi="Times New Roman" w:eastAsia="仿宋" w:cs="仿宋"/>
+          <w:sz w:val="24"/>
+          <w:szCs w:val="24"/>
+          <w:lang w:val="en-US" w:eastAsia="zh-CN"/>
+        </w:rPr>
+        <w:t>callTime</w:t>
+      </w:r>
+      <w:r>
+        <w:rPr>
+          <w:rFonts w:hint="eastAsia"/>
+          <w:lang w:val="en-US" w:eastAsia="zh-CN"/>
+        </w:rPr>
+        <w:t>":"2018-11-17 12:12:12"</w:t>
+      </w:r>
+    </w:p>
+    <w:p>
+      <w:pPr>
+        <w:spacing w:line="360" w:lineRule="auto"/>
+        <w:ind w:firstLine="630" w:firstLineChars="300"/>
+        <w:rPr>
+          <w:rFonts w:hint="eastAsia"/>
+        </w:rPr>
+      </w:pPr>
+      <w:r>
+        <w:rPr>
+          <w:rFonts w:hint="eastAsia"/>
+          <w:lang w:val="en-US" w:eastAsia="zh-CN"/>
+        </w:rPr>
+        <w:t>}]</w:t>
+      </w:r>
+      <w:r>
+        <w:rPr>
+          <w:rFonts w:hint="eastAsia"/>
+        </w:rPr>
+        <w:t>},"header":{</w:t>
       </w:r>
       <w:r>
         <w:rPr>
@@ -21641,6 +20882,136 @@
           </w:p>
         </w:tc>
       </w:tr>
+      <w:tr>
+        <w:tblPrEx>
+          <w:tblBorders>
+            <w:top w:val="single" w:color="000000" w:sz="4" w:space="0"/>
+            <w:left w:val="single" w:color="000000" w:sz="4" w:space="0"/>
+            <w:bottom w:val="single" w:color="000000" w:sz="4" w:space="0"/>
+            <w:right w:val="single" w:color="000000" w:sz="4" w:space="0"/>
+            <w:insideH w:val="single" w:color="000000" w:sz="4" w:space="0"/>
+            <w:insideV w:val="single" w:color="000000" w:sz="4" w:space="0"/>
+          </w:tblBorders>
+          <w:tblLayout w:type="fixed"/>
+          <w:tblCellMar>
+            <w:top w:w="0" w:type="dxa"/>
+            <w:left w:w="108" w:type="dxa"/>
+            <w:bottom w:w="0" w:type="dxa"/>
+            <w:right w:w="108" w:type="dxa"/>
+          </w:tblCellMar>
+        </w:tblPrEx>
+        <w:trPr>
+          <w:jc w:val="center"/>
+        </w:trPr>
+        <w:tc>
+          <w:tcPr>
+            <w:tcW w:w="2192" w:type="dxa"/>
+            <w:vAlign w:val="top"/>
+          </w:tcPr>
+          <w:p>
+            <w:pPr>
+              <w:spacing w:line="360" w:lineRule="auto"/>
+              <w:jc w:val="center"/>
+              <w:rPr>
+                <w:rFonts w:hint="eastAsia" w:ascii="Times New Roman" w:hAnsi="Times New Roman" w:eastAsia="仿宋" w:cs="仿宋"/>
+                <w:sz w:val="24"/>
+                <w:szCs w:val="24"/>
+                <w:lang w:val="en-US" w:eastAsia="zh-CN"/>
+              </w:rPr>
+            </w:pPr>
+            <w:r>
+              <w:rPr>
+                <w:rFonts w:hint="eastAsia" w:ascii="Times New Roman" w:hAnsi="Times New Roman" w:eastAsia="仿宋" w:cs="仿宋"/>
+                <w:sz w:val="24"/>
+                <w:szCs w:val="24"/>
+                <w:lang w:val="en-US" w:eastAsia="zh-CN"/>
+              </w:rPr>
+              <w:t>time</w:t>
+            </w:r>
+          </w:p>
+        </w:tc>
+        <w:tc>
+          <w:tcPr>
+            <w:tcW w:w="960" w:type="dxa"/>
+            <w:vAlign w:val="top"/>
+          </w:tcPr>
+          <w:p>
+            <w:pPr>
+              <w:spacing w:line="360" w:lineRule="auto"/>
+              <w:jc w:val="center"/>
+              <w:rPr>
+                <w:rFonts w:hint="eastAsia" w:ascii="Times New Roman" w:hAnsi="Times New Roman" w:eastAsia="仿宋" w:cs="仿宋"/>
+                <w:sz w:val="24"/>
+                <w:szCs w:val="24"/>
+                <w:lang w:val="en-US" w:eastAsia="zh-CN"/>
+              </w:rPr>
+            </w:pPr>
+            <w:r>
+              <w:rPr>
+                <w:rFonts w:hint="eastAsia" w:ascii="Times New Roman" w:hAnsi="Times New Roman" w:eastAsia="仿宋" w:cs="仿宋"/>
+                <w:sz w:val="24"/>
+                <w:szCs w:val="24"/>
+                <w:lang w:val="en-US" w:eastAsia="zh-CN"/>
+              </w:rPr>
+              <w:t>string</w:t>
+            </w:r>
+          </w:p>
+        </w:tc>
+        <w:tc>
+          <w:tcPr>
+            <w:tcW w:w="1275" w:type="dxa"/>
+            <w:vAlign w:val="top"/>
+          </w:tcPr>
+          <w:p>
+            <w:pPr>
+              <w:spacing w:line="360" w:lineRule="auto"/>
+              <w:jc w:val="center"/>
+              <w:rPr>
+                <w:rFonts w:hint="eastAsia" w:ascii="Times New Roman" w:hAnsi="Times New Roman" w:eastAsia="仿宋" w:cs="仿宋"/>
+                <w:sz w:val="24"/>
+                <w:szCs w:val="24"/>
+                <w:lang w:eastAsia="zh-CN"/>
+              </w:rPr>
+            </w:pPr>
+            <w:r>
+              <w:rPr>
+                <w:rFonts w:hint="eastAsia" w:ascii="Times New Roman" w:hAnsi="Times New Roman" w:eastAsia="仿宋" w:cs="仿宋"/>
+                <w:sz w:val="24"/>
+                <w:szCs w:val="24"/>
+                <w:lang w:eastAsia="zh-CN"/>
+              </w:rPr>
+              <w:t>是</w:t>
+            </w:r>
+          </w:p>
+        </w:tc>
+        <w:tc>
+          <w:tcPr>
+            <w:tcW w:w="4328" w:type="dxa"/>
+            <w:vAlign w:val="top"/>
+          </w:tcPr>
+          <w:p>
+            <w:pPr>
+              <w:spacing w:line="360" w:lineRule="auto"/>
+              <w:jc w:val="center"/>
+              <w:rPr>
+                <w:rFonts w:hint="eastAsia" w:ascii="Times New Roman" w:hAnsi="Times New Roman" w:eastAsia="仿宋" w:cs="仿宋"/>
+                <w:sz w:val="24"/>
+                <w:szCs w:val="24"/>
+                <w:lang w:eastAsia="zh-CN"/>
+              </w:rPr>
+            </w:pPr>
+            <w:r>
+              <w:rPr>
+                <w:rFonts w:hint="eastAsia" w:ascii="Times New Roman" w:hAnsi="Times New Roman" w:eastAsia="仿宋" w:cs="仿宋"/>
+                <w:sz w:val="24"/>
+                <w:szCs w:val="24"/>
+                <w:lang w:eastAsia="zh-CN"/>
+              </w:rPr>
+              <w:t>上传成功后时间戳</w:t>
+            </w:r>
+          </w:p>
+        </w:tc>
+      </w:tr>
     </w:tbl>
     <w:p>
       <w:pPr>
@@ -21663,19 +21034,1731 @@
       </w:r>
     </w:p>
     <w:p>
-      <w:r>
-        <w:rPr>
-          <w:rFonts w:hint="eastAsia"/>
-        </w:rPr>
-        <w:t>{"result":"0","reason":""}</w:t>
+      <w:pPr>
+        <w:spacing w:line="360" w:lineRule="auto"/>
+        <w:rPr>
+          <w:rFonts w:hint="eastAsia"/>
+        </w:rPr>
+      </w:pPr>
+      <w:r>
+        <w:rPr>
+          <w:rFonts w:hint="eastAsia"/>
+        </w:rPr>
+        <w:t>{"result":"0","reason":"","</w:t>
+      </w:r>
+      <w:r>
+        <w:rPr>
+          <w:rFonts w:hint="eastAsia"/>
+          <w:lang w:val="en-US" w:eastAsia="zh-CN"/>
+        </w:rPr>
+        <w:t>time</w:t>
+      </w:r>
+      <w:r>
+        <w:rPr>
+          <w:rFonts w:hint="eastAsia"/>
+        </w:rPr>
+        <w:t>":"</w:t>
+      </w:r>
+      <w:r>
+        <w:rPr>
+          <w:rFonts w:hint="eastAsia"/>
+          <w:lang w:val="en-US" w:eastAsia="zh-CN"/>
+        </w:rPr>
+        <w:t>155000045454545454</w:t>
+      </w:r>
+      <w:r>
+        <w:rPr>
+          <w:rFonts w:hint="eastAsia"/>
+        </w:rPr>
+        <w:t>"}</w:t>
       </w:r>
     </w:p>
     <w:p>
       <w:pPr>
-        <w:rPr>
-          <w:rFonts w:hint="eastAsia"/>
+        <w:pStyle w:val="3"/>
+        <w:numPr>
+          <w:ilvl w:val="1"/>
+          <w:numId w:val="1"/>
+        </w:numPr>
+        <w:spacing w:line="360" w:lineRule="auto"/>
+        <w:rPr>
+          <w:rFonts w:ascii="Times New Roman" w:hAnsi="Times New Roman" w:cs="黑体"/>
+          <w:b w:val="0"/>
+          <w:bCs/>
+          <w:kern w:val="44"/>
+          <w:sz w:val="28"/>
+          <w:szCs w:val="28"/>
         </w:rPr>
       </w:pPr>
+      <w:r>
+        <w:rPr>
+          <w:rFonts w:hint="eastAsia" w:ascii="Times New Roman" w:hAnsi="Times New Roman" w:cs="黑体"/>
+          <w:b w:val="0"/>
+          <w:bCs/>
+          <w:kern w:val="44"/>
+          <w:sz w:val="28"/>
+          <w:szCs w:val="28"/>
+          <w:lang w:eastAsia="zh-CN"/>
+        </w:rPr>
+        <w:t>手机联系人上传</w:t>
+      </w:r>
+    </w:p>
+    <w:p>
+      <w:pPr>
+        <w:spacing w:line="360" w:lineRule="auto"/>
+        <w:ind w:left="420"/>
+        <w:rPr>
+          <w:rFonts w:hint="eastAsia" w:ascii="Times New Roman" w:hAnsi="Times New Roman" w:eastAsia="仿宋" w:cs="仿宋"/>
+          <w:sz w:val="24"/>
+          <w:szCs w:val="24"/>
+          <w:lang w:eastAsia="zh-CN"/>
+        </w:rPr>
+      </w:pPr>
+      <w:r>
+        <w:rPr>
+          <w:rFonts w:hint="eastAsia" w:ascii="Times New Roman" w:hAnsi="Times New Roman" w:eastAsia="仿宋" w:cs="仿宋"/>
+          <w:sz w:val="24"/>
+          <w:szCs w:val="24"/>
+          <w:lang w:eastAsia="zh-CN"/>
+        </w:rPr>
+        <w:t>上传手机联系人信息</w:t>
+      </w:r>
+    </w:p>
+    <w:p>
+      <w:pPr>
+        <w:spacing w:line="360" w:lineRule="auto"/>
+        <w:ind w:left="420"/>
+        <w:rPr>
+          <w:rFonts w:hint="eastAsia" w:ascii="Times New Roman" w:hAnsi="Times New Roman" w:eastAsia="黑体" w:cs="黑体"/>
+          <w:b/>
+          <w:sz w:val="24"/>
+          <w:szCs w:val="24"/>
+        </w:rPr>
+      </w:pPr>
+      <w:r>
+        <w:rPr>
+          <w:rFonts w:hint="eastAsia" w:ascii="Times New Roman" w:hAnsi="Times New Roman" w:eastAsia="黑体" w:cs="黑体"/>
+          <w:b/>
+          <w:sz w:val="24"/>
+          <w:szCs w:val="24"/>
+        </w:rPr>
+        <w:t>请求参数说明</w:t>
+      </w:r>
+    </w:p>
+    <w:p>
+      <w:pPr>
+        <w:spacing w:line="360" w:lineRule="auto"/>
+        <w:rPr>
+          <w:rFonts w:hint="eastAsia" w:eastAsia="仿宋"/>
+          <w:lang w:val="en-US" w:eastAsia="zh-CN"/>
+        </w:rPr>
+      </w:pPr>
+      <w:r>
+        <w:rPr>
+          <w:rFonts w:hint="eastAsia" w:ascii="Times New Roman" w:hAnsi="Times New Roman" w:eastAsia="仿宋" w:cs="仿宋"/>
+          <w:sz w:val="24"/>
+          <w:szCs w:val="24"/>
+        </w:rPr>
+        <w:t>接口地址为：</w:t>
+      </w:r>
+      <w:r>
+        <w:rPr>
+          <w:rFonts w:hint="eastAsia" w:ascii="Times New Roman" w:hAnsi="Times New Roman" w:eastAsia="仿宋" w:cs="仿宋"/>
+          <w:sz w:val="24"/>
+          <w:szCs w:val="24"/>
+          <w:lang w:eastAsia="zh-CN"/>
+        </w:rPr>
+        <w:t>/umsApi/api</w:t>
+      </w:r>
+      <w:r>
+        <w:rPr>
+          <w:rFonts w:hint="eastAsia" w:ascii="Times New Roman" w:hAnsi="Times New Roman" w:eastAsia="仿宋" w:cs="仿宋"/>
+          <w:sz w:val="24"/>
+          <w:szCs w:val="24"/>
+          <w:lang w:val="en-US" w:eastAsia="zh-CN"/>
+        </w:rPr>
+        <w:t>contactInfo</w:t>
+      </w:r>
+    </w:p>
+    <w:tbl>
+      <w:tblPr>
+        <w:tblStyle w:val="7"/>
+        <w:tblW w:w="8755" w:type="dxa"/>
+        <w:jc w:val="center"/>
+        <w:tblInd w:w="0" w:type="dxa"/>
+        <w:tblBorders>
+          <w:top w:val="single" w:color="000000" w:sz="4" w:space="0"/>
+          <w:left w:val="single" w:color="000000" w:sz="4" w:space="0"/>
+          <w:bottom w:val="single" w:color="000000" w:sz="4" w:space="0"/>
+          <w:right w:val="single" w:color="000000" w:sz="4" w:space="0"/>
+          <w:insideH w:val="single" w:color="000000" w:sz="4" w:space="0"/>
+          <w:insideV w:val="single" w:color="000000" w:sz="4" w:space="0"/>
+        </w:tblBorders>
+        <w:tblLayout w:type="fixed"/>
+        <w:tblCellMar>
+          <w:top w:w="0" w:type="dxa"/>
+          <w:left w:w="108" w:type="dxa"/>
+          <w:bottom w:w="0" w:type="dxa"/>
+          <w:right w:w="108" w:type="dxa"/>
+        </w:tblCellMar>
+      </w:tblPr>
+      <w:tblGrid>
+        <w:gridCol w:w="2192"/>
+        <w:gridCol w:w="960"/>
+        <w:gridCol w:w="1275"/>
+        <w:gridCol w:w="4328"/>
+      </w:tblGrid>
+      <w:tr>
+        <w:tblPrEx>
+          <w:tblBorders>
+            <w:top w:val="single" w:color="000000" w:sz="4" w:space="0"/>
+            <w:left w:val="single" w:color="000000" w:sz="4" w:space="0"/>
+            <w:bottom w:val="single" w:color="000000" w:sz="4" w:space="0"/>
+            <w:right w:val="single" w:color="000000" w:sz="4" w:space="0"/>
+            <w:insideH w:val="single" w:color="000000" w:sz="4" w:space="0"/>
+            <w:insideV w:val="single" w:color="000000" w:sz="4" w:space="0"/>
+          </w:tblBorders>
+          <w:tblLayout w:type="fixed"/>
+          <w:tblCellMar>
+            <w:top w:w="0" w:type="dxa"/>
+            <w:left w:w="108" w:type="dxa"/>
+            <w:bottom w:w="0" w:type="dxa"/>
+            <w:right w:w="108" w:type="dxa"/>
+          </w:tblCellMar>
+        </w:tblPrEx>
+        <w:trPr>
+          <w:jc w:val="center"/>
+        </w:trPr>
+        <w:tc>
+          <w:tcPr>
+            <w:tcW w:w="2192" w:type="dxa"/>
+            <w:vAlign w:val="top"/>
+          </w:tcPr>
+          <w:p>
+            <w:pPr>
+              <w:spacing w:line="360" w:lineRule="auto"/>
+              <w:jc w:val="center"/>
+              <w:rPr>
+                <w:rFonts w:hint="eastAsia" w:ascii="Times New Roman" w:hAnsi="Times New Roman" w:eastAsia="仿宋" w:cs="仿宋"/>
+                <w:sz w:val="24"/>
+                <w:szCs w:val="24"/>
+              </w:rPr>
+            </w:pPr>
+            <w:r>
+              <w:rPr>
+                <w:rFonts w:hint="eastAsia" w:ascii="Times New Roman" w:hAnsi="Times New Roman" w:eastAsia="仿宋" w:cs="仿宋"/>
+                <w:sz w:val="24"/>
+                <w:szCs w:val="24"/>
+              </w:rPr>
+              <w:t>名称</w:t>
+            </w:r>
+          </w:p>
+        </w:tc>
+        <w:tc>
+          <w:tcPr>
+            <w:tcW w:w="960" w:type="dxa"/>
+            <w:vAlign w:val="top"/>
+          </w:tcPr>
+          <w:p>
+            <w:pPr>
+              <w:spacing w:line="360" w:lineRule="auto"/>
+              <w:jc w:val="center"/>
+              <w:rPr>
+                <w:rFonts w:hint="eastAsia" w:ascii="Times New Roman" w:hAnsi="Times New Roman" w:eastAsia="仿宋" w:cs="仿宋"/>
+                <w:sz w:val="24"/>
+                <w:szCs w:val="24"/>
+              </w:rPr>
+            </w:pPr>
+            <w:r>
+              <w:rPr>
+                <w:rFonts w:hint="eastAsia" w:ascii="Times New Roman" w:hAnsi="Times New Roman" w:eastAsia="仿宋" w:cs="仿宋"/>
+                <w:sz w:val="24"/>
+                <w:szCs w:val="24"/>
+              </w:rPr>
+              <w:t>类型</w:t>
+            </w:r>
+          </w:p>
+        </w:tc>
+        <w:tc>
+          <w:tcPr>
+            <w:tcW w:w="1275" w:type="dxa"/>
+            <w:vAlign w:val="top"/>
+          </w:tcPr>
+          <w:p>
+            <w:pPr>
+              <w:spacing w:line="360" w:lineRule="auto"/>
+              <w:jc w:val="center"/>
+              <w:rPr>
+                <w:rFonts w:hint="eastAsia" w:ascii="Times New Roman" w:hAnsi="Times New Roman" w:eastAsia="仿宋" w:cs="仿宋"/>
+                <w:sz w:val="24"/>
+                <w:szCs w:val="24"/>
+              </w:rPr>
+            </w:pPr>
+            <w:r>
+              <w:rPr>
+                <w:rFonts w:hint="eastAsia" w:ascii="Times New Roman" w:hAnsi="Times New Roman" w:eastAsia="仿宋" w:cs="仿宋"/>
+                <w:sz w:val="24"/>
+                <w:szCs w:val="24"/>
+              </w:rPr>
+              <w:t>是否必填</w:t>
+            </w:r>
+          </w:p>
+        </w:tc>
+        <w:tc>
+          <w:tcPr>
+            <w:tcW w:w="4328" w:type="dxa"/>
+            <w:vAlign w:val="top"/>
+          </w:tcPr>
+          <w:p>
+            <w:pPr>
+              <w:spacing w:line="360" w:lineRule="auto"/>
+              <w:jc w:val="center"/>
+              <w:rPr>
+                <w:rFonts w:hint="eastAsia" w:ascii="Times New Roman" w:hAnsi="Times New Roman" w:eastAsia="仿宋" w:cs="仿宋"/>
+                <w:sz w:val="24"/>
+                <w:szCs w:val="24"/>
+              </w:rPr>
+            </w:pPr>
+            <w:r>
+              <w:rPr>
+                <w:rFonts w:hint="eastAsia" w:ascii="Times New Roman" w:hAnsi="Times New Roman" w:eastAsia="仿宋" w:cs="仿宋"/>
+                <w:sz w:val="24"/>
+                <w:szCs w:val="24"/>
+              </w:rPr>
+              <w:t>说明</w:t>
+            </w:r>
+          </w:p>
+        </w:tc>
+      </w:tr>
+      <w:tr>
+        <w:tblPrEx>
+          <w:tblBorders>
+            <w:top w:val="single" w:color="000000" w:sz="4" w:space="0"/>
+            <w:left w:val="single" w:color="000000" w:sz="4" w:space="0"/>
+            <w:bottom w:val="single" w:color="000000" w:sz="4" w:space="0"/>
+            <w:right w:val="single" w:color="000000" w:sz="4" w:space="0"/>
+            <w:insideH w:val="single" w:color="000000" w:sz="4" w:space="0"/>
+            <w:insideV w:val="single" w:color="000000" w:sz="4" w:space="0"/>
+          </w:tblBorders>
+          <w:tblLayout w:type="fixed"/>
+          <w:tblCellMar>
+            <w:top w:w="0" w:type="dxa"/>
+            <w:left w:w="108" w:type="dxa"/>
+            <w:bottom w:w="0" w:type="dxa"/>
+            <w:right w:w="108" w:type="dxa"/>
+          </w:tblCellMar>
+        </w:tblPrEx>
+        <w:trPr>
+          <w:jc w:val="center"/>
+        </w:trPr>
+        <w:tc>
+          <w:tcPr>
+            <w:tcW w:w="2192" w:type="dxa"/>
+            <w:vAlign w:val="top"/>
+          </w:tcPr>
+          <w:p>
+            <w:pPr>
+              <w:spacing w:line="360" w:lineRule="auto"/>
+              <w:jc w:val="center"/>
+              <w:rPr>
+                <w:rFonts w:hint="eastAsia" w:ascii="Times New Roman" w:hAnsi="Times New Roman" w:eastAsia="仿宋" w:cs="仿宋"/>
+                <w:sz w:val="24"/>
+                <w:szCs w:val="24"/>
+                <w:lang w:val="en-US" w:eastAsia="zh-CN"/>
+              </w:rPr>
+            </w:pPr>
+            <w:r>
+              <w:rPr>
+                <w:rFonts w:hint="eastAsia" w:ascii="Times New Roman" w:hAnsi="Times New Roman" w:eastAsia="仿宋" w:cs="仿宋"/>
+                <w:sz w:val="24"/>
+                <w:szCs w:val="24"/>
+                <w:lang w:val="en-US" w:eastAsia="zh-CN"/>
+              </w:rPr>
+              <w:t>userAccount</w:t>
+            </w:r>
+          </w:p>
+        </w:tc>
+        <w:tc>
+          <w:tcPr>
+            <w:tcW w:w="960" w:type="dxa"/>
+            <w:vAlign w:val="top"/>
+          </w:tcPr>
+          <w:p>
+            <w:pPr>
+              <w:spacing w:line="360" w:lineRule="auto"/>
+              <w:jc w:val="center"/>
+              <w:rPr>
+                <w:rFonts w:hint="eastAsia" w:ascii="Times New Roman" w:hAnsi="Times New Roman" w:eastAsia="仿宋" w:cs="仿宋"/>
+                <w:sz w:val="24"/>
+                <w:szCs w:val="24"/>
+                <w:lang w:val="en-US" w:eastAsia="zh-CN"/>
+              </w:rPr>
+            </w:pPr>
+            <w:r>
+              <w:rPr>
+                <w:rFonts w:hint="eastAsia" w:ascii="Times New Roman" w:hAnsi="Times New Roman" w:eastAsia="仿宋" w:cs="仿宋"/>
+                <w:sz w:val="24"/>
+                <w:szCs w:val="24"/>
+                <w:lang w:val="en-US" w:eastAsia="zh-CN"/>
+              </w:rPr>
+              <w:t>string</w:t>
+            </w:r>
+          </w:p>
+        </w:tc>
+        <w:tc>
+          <w:tcPr>
+            <w:tcW w:w="1275" w:type="dxa"/>
+            <w:vAlign w:val="top"/>
+          </w:tcPr>
+          <w:p>
+            <w:pPr>
+              <w:spacing w:line="360" w:lineRule="auto"/>
+              <w:jc w:val="center"/>
+              <w:rPr>
+                <w:rFonts w:hint="eastAsia" w:ascii="Times New Roman" w:hAnsi="Times New Roman" w:eastAsia="仿宋" w:cs="仿宋"/>
+                <w:sz w:val="24"/>
+                <w:szCs w:val="24"/>
+                <w:lang w:eastAsia="zh-CN"/>
+              </w:rPr>
+            </w:pPr>
+            <w:r>
+              <w:rPr>
+                <w:rFonts w:hint="eastAsia" w:ascii="Times New Roman" w:hAnsi="Times New Roman" w:eastAsia="仿宋" w:cs="仿宋"/>
+                <w:sz w:val="24"/>
+                <w:szCs w:val="24"/>
+                <w:lang w:eastAsia="zh-CN"/>
+              </w:rPr>
+              <w:t>是</w:t>
+            </w:r>
+          </w:p>
+        </w:tc>
+        <w:tc>
+          <w:tcPr>
+            <w:tcW w:w="4328" w:type="dxa"/>
+            <w:vAlign w:val="top"/>
+          </w:tcPr>
+          <w:p>
+            <w:pPr>
+              <w:spacing w:line="360" w:lineRule="auto"/>
+              <w:jc w:val="center"/>
+              <w:rPr>
+                <w:rFonts w:hint="eastAsia" w:ascii="Times New Roman" w:hAnsi="Times New Roman" w:eastAsia="仿宋" w:cs="仿宋"/>
+                <w:sz w:val="24"/>
+                <w:szCs w:val="24"/>
+                <w:lang w:eastAsia="zh-CN"/>
+              </w:rPr>
+            </w:pPr>
+            <w:r>
+              <w:rPr>
+                <w:rFonts w:hint="eastAsia" w:ascii="Times New Roman" w:hAnsi="Times New Roman" w:eastAsia="仿宋" w:cs="仿宋"/>
+                <w:sz w:val="24"/>
+                <w:szCs w:val="24"/>
+                <w:lang w:eastAsia="zh-CN"/>
+              </w:rPr>
+              <w:t>用户账号</w:t>
+            </w:r>
+          </w:p>
+        </w:tc>
+      </w:tr>
+      <w:tr>
+        <w:tblPrEx>
+          <w:tblBorders>
+            <w:top w:val="single" w:color="000000" w:sz="4" w:space="0"/>
+            <w:left w:val="single" w:color="000000" w:sz="4" w:space="0"/>
+            <w:bottom w:val="single" w:color="000000" w:sz="4" w:space="0"/>
+            <w:right w:val="single" w:color="000000" w:sz="4" w:space="0"/>
+            <w:insideH w:val="single" w:color="000000" w:sz="4" w:space="0"/>
+            <w:insideV w:val="single" w:color="000000" w:sz="4" w:space="0"/>
+          </w:tblBorders>
+          <w:tblLayout w:type="fixed"/>
+          <w:tblCellMar>
+            <w:top w:w="0" w:type="dxa"/>
+            <w:left w:w="108" w:type="dxa"/>
+            <w:bottom w:w="0" w:type="dxa"/>
+            <w:right w:w="108" w:type="dxa"/>
+          </w:tblCellMar>
+        </w:tblPrEx>
+        <w:trPr>
+          <w:jc w:val="center"/>
+        </w:trPr>
+        <w:tc>
+          <w:tcPr>
+            <w:tcW w:w="2192" w:type="dxa"/>
+            <w:vAlign w:val="top"/>
+          </w:tcPr>
+          <w:p>
+            <w:pPr>
+              <w:spacing w:line="360" w:lineRule="auto"/>
+              <w:jc w:val="center"/>
+              <w:rPr>
+                <w:rFonts w:hint="eastAsia" w:ascii="Times New Roman" w:hAnsi="Times New Roman" w:eastAsia="仿宋" w:cs="仿宋"/>
+                <w:sz w:val="24"/>
+                <w:szCs w:val="24"/>
+                <w:lang w:val="en-US" w:eastAsia="zh-CN"/>
+              </w:rPr>
+            </w:pPr>
+            <w:r>
+              <w:rPr>
+                <w:rFonts w:hint="eastAsia" w:ascii="Times New Roman" w:hAnsi="Times New Roman" w:eastAsia="仿宋" w:cs="仿宋"/>
+                <w:sz w:val="24"/>
+                <w:szCs w:val="24"/>
+                <w:lang w:val="en-US" w:eastAsia="zh-CN"/>
+              </w:rPr>
+              <w:t>contactInfos</w:t>
+            </w:r>
+          </w:p>
+        </w:tc>
+        <w:tc>
+          <w:tcPr>
+            <w:tcW w:w="960" w:type="dxa"/>
+            <w:vAlign w:val="top"/>
+          </w:tcPr>
+          <w:p>
+            <w:pPr>
+              <w:spacing w:line="360" w:lineRule="auto"/>
+              <w:jc w:val="center"/>
+              <w:rPr>
+                <w:rFonts w:hint="eastAsia" w:ascii="Times New Roman" w:hAnsi="Times New Roman" w:eastAsia="仿宋" w:cs="仿宋"/>
+                <w:sz w:val="24"/>
+                <w:szCs w:val="24"/>
+                <w:lang w:val="en-US" w:eastAsia="zh-CN"/>
+              </w:rPr>
+            </w:pPr>
+            <w:r>
+              <w:rPr>
+                <w:rFonts w:hint="eastAsia" w:ascii="Times New Roman" w:hAnsi="Times New Roman" w:eastAsia="仿宋" w:cs="仿宋"/>
+                <w:sz w:val="24"/>
+                <w:szCs w:val="24"/>
+                <w:lang w:val="en-US" w:eastAsia="zh-CN"/>
+              </w:rPr>
+              <w:t>list</w:t>
+            </w:r>
+          </w:p>
+        </w:tc>
+        <w:tc>
+          <w:tcPr>
+            <w:tcW w:w="1275" w:type="dxa"/>
+            <w:vAlign w:val="top"/>
+          </w:tcPr>
+          <w:p>
+            <w:pPr>
+              <w:spacing w:line="360" w:lineRule="auto"/>
+              <w:jc w:val="center"/>
+              <w:rPr>
+                <w:rFonts w:hint="eastAsia" w:ascii="Times New Roman" w:hAnsi="Times New Roman" w:eastAsia="仿宋" w:cs="仿宋"/>
+                <w:sz w:val="24"/>
+                <w:szCs w:val="24"/>
+                <w:lang w:eastAsia="zh-CN"/>
+              </w:rPr>
+            </w:pPr>
+            <w:r>
+              <w:rPr>
+                <w:rFonts w:hint="eastAsia" w:ascii="Times New Roman" w:hAnsi="Times New Roman" w:eastAsia="仿宋" w:cs="仿宋"/>
+                <w:sz w:val="24"/>
+                <w:szCs w:val="24"/>
+                <w:lang w:eastAsia="zh-CN"/>
+              </w:rPr>
+              <w:t>是</w:t>
+            </w:r>
+          </w:p>
+        </w:tc>
+        <w:tc>
+          <w:tcPr>
+            <w:tcW w:w="4328" w:type="dxa"/>
+            <w:vAlign w:val="top"/>
+          </w:tcPr>
+          <w:p>
+            <w:pPr>
+              <w:spacing w:line="360" w:lineRule="auto"/>
+              <w:jc w:val="center"/>
+              <w:rPr>
+                <w:rFonts w:hint="eastAsia" w:ascii="Times New Roman" w:hAnsi="Times New Roman" w:eastAsia="仿宋" w:cs="仿宋"/>
+                <w:sz w:val="24"/>
+                <w:szCs w:val="24"/>
+                <w:lang w:eastAsia="zh-CN"/>
+              </w:rPr>
+            </w:pPr>
+            <w:r>
+              <w:rPr>
+                <w:rFonts w:hint="eastAsia" w:ascii="Times New Roman" w:hAnsi="Times New Roman" w:eastAsia="仿宋" w:cs="仿宋"/>
+                <w:sz w:val="24"/>
+                <w:szCs w:val="24"/>
+                <w:lang w:eastAsia="zh-CN"/>
+              </w:rPr>
+              <w:t>通话记录集合</w:t>
+            </w:r>
+          </w:p>
+        </w:tc>
+      </w:tr>
+      <w:tr>
+        <w:tblPrEx>
+          <w:tblBorders>
+            <w:top w:val="single" w:color="000000" w:sz="4" w:space="0"/>
+            <w:left w:val="single" w:color="000000" w:sz="4" w:space="0"/>
+            <w:bottom w:val="single" w:color="000000" w:sz="4" w:space="0"/>
+            <w:right w:val="single" w:color="000000" w:sz="4" w:space="0"/>
+            <w:insideH w:val="single" w:color="000000" w:sz="4" w:space="0"/>
+            <w:insideV w:val="single" w:color="000000" w:sz="4" w:space="0"/>
+          </w:tblBorders>
+          <w:tblLayout w:type="fixed"/>
+          <w:tblCellMar>
+            <w:top w:w="0" w:type="dxa"/>
+            <w:left w:w="108" w:type="dxa"/>
+            <w:bottom w:w="0" w:type="dxa"/>
+            <w:right w:w="108" w:type="dxa"/>
+          </w:tblCellMar>
+        </w:tblPrEx>
+        <w:trPr>
+          <w:jc w:val="center"/>
+        </w:trPr>
+        <w:tc>
+          <w:tcPr>
+            <w:tcW w:w="2192" w:type="dxa"/>
+            <w:vAlign w:val="top"/>
+          </w:tcPr>
+          <w:p>
+            <w:pPr>
+              <w:spacing w:line="360" w:lineRule="auto"/>
+              <w:jc w:val="right"/>
+              <w:rPr>
+                <w:rFonts w:hint="eastAsia" w:ascii="Times New Roman" w:hAnsi="Times New Roman" w:eastAsia="仿宋" w:cs="仿宋"/>
+                <w:sz w:val="24"/>
+                <w:szCs w:val="24"/>
+                <w:lang w:val="en-US" w:eastAsia="zh-CN"/>
+              </w:rPr>
+            </w:pPr>
+            <w:r>
+              <w:rPr>
+                <w:rFonts w:hint="eastAsia" w:ascii="Times New Roman" w:hAnsi="Times New Roman" w:eastAsia="仿宋" w:cs="仿宋"/>
+                <w:sz w:val="24"/>
+                <w:szCs w:val="24"/>
+                <w:lang w:val="en-US" w:eastAsia="zh-CN"/>
+              </w:rPr>
+              <w:t>name</w:t>
+            </w:r>
+          </w:p>
+        </w:tc>
+        <w:tc>
+          <w:tcPr>
+            <w:tcW w:w="960" w:type="dxa"/>
+            <w:vAlign w:val="top"/>
+          </w:tcPr>
+          <w:p>
+            <w:pPr>
+              <w:spacing w:line="360" w:lineRule="auto"/>
+              <w:jc w:val="center"/>
+              <w:rPr>
+                <w:rFonts w:hint="eastAsia" w:ascii="Times New Roman" w:hAnsi="Times New Roman" w:eastAsia="仿宋" w:cs="仿宋"/>
+                <w:sz w:val="24"/>
+                <w:szCs w:val="24"/>
+                <w:lang w:val="en-US" w:eastAsia="zh-CN"/>
+              </w:rPr>
+            </w:pPr>
+            <w:r>
+              <w:rPr>
+                <w:rFonts w:hint="eastAsia" w:ascii="Times New Roman" w:hAnsi="Times New Roman" w:eastAsia="仿宋" w:cs="仿宋"/>
+                <w:sz w:val="24"/>
+                <w:szCs w:val="24"/>
+                <w:lang w:val="en-US" w:eastAsia="zh-CN"/>
+              </w:rPr>
+              <w:t>string</w:t>
+            </w:r>
+          </w:p>
+        </w:tc>
+        <w:tc>
+          <w:tcPr>
+            <w:tcW w:w="1275" w:type="dxa"/>
+            <w:vAlign w:val="top"/>
+          </w:tcPr>
+          <w:p>
+            <w:pPr>
+              <w:spacing w:line="360" w:lineRule="auto"/>
+              <w:jc w:val="center"/>
+              <w:rPr>
+                <w:rFonts w:hint="eastAsia" w:ascii="Times New Roman" w:hAnsi="Times New Roman" w:eastAsia="仿宋" w:cs="仿宋"/>
+                <w:sz w:val="24"/>
+                <w:szCs w:val="24"/>
+                <w:lang w:eastAsia="zh-CN"/>
+              </w:rPr>
+            </w:pPr>
+            <w:r>
+              <w:rPr>
+                <w:rFonts w:hint="eastAsia" w:ascii="Times New Roman" w:hAnsi="Times New Roman" w:eastAsia="仿宋" w:cs="仿宋"/>
+                <w:sz w:val="24"/>
+                <w:szCs w:val="24"/>
+                <w:lang w:eastAsia="zh-CN"/>
+              </w:rPr>
+              <w:t>是</w:t>
+            </w:r>
+          </w:p>
+        </w:tc>
+        <w:tc>
+          <w:tcPr>
+            <w:tcW w:w="4328" w:type="dxa"/>
+            <w:vAlign w:val="top"/>
+          </w:tcPr>
+          <w:p>
+            <w:pPr>
+              <w:spacing w:line="360" w:lineRule="auto"/>
+              <w:jc w:val="center"/>
+              <w:rPr>
+                <w:rFonts w:hint="eastAsia" w:ascii="Times New Roman" w:hAnsi="Times New Roman" w:eastAsia="仿宋" w:cs="仿宋"/>
+                <w:sz w:val="24"/>
+                <w:szCs w:val="24"/>
+                <w:lang w:val="en-US" w:eastAsia="zh-CN"/>
+              </w:rPr>
+            </w:pPr>
+            <w:r>
+              <w:rPr>
+                <w:rFonts w:hint="eastAsia" w:ascii="Times New Roman" w:hAnsi="Times New Roman" w:eastAsia="仿宋" w:cs="仿宋"/>
+                <w:sz w:val="24"/>
+                <w:szCs w:val="24"/>
+                <w:lang w:val="en-US" w:eastAsia="zh-CN"/>
+              </w:rPr>
+              <w:t>备注</w:t>
+            </w:r>
+          </w:p>
+        </w:tc>
+      </w:tr>
+      <w:tr>
+        <w:tblPrEx>
+          <w:tblBorders>
+            <w:top w:val="single" w:color="000000" w:sz="4" w:space="0"/>
+            <w:left w:val="single" w:color="000000" w:sz="4" w:space="0"/>
+            <w:bottom w:val="single" w:color="000000" w:sz="4" w:space="0"/>
+            <w:right w:val="single" w:color="000000" w:sz="4" w:space="0"/>
+            <w:insideH w:val="single" w:color="000000" w:sz="4" w:space="0"/>
+            <w:insideV w:val="single" w:color="000000" w:sz="4" w:space="0"/>
+          </w:tblBorders>
+          <w:tblLayout w:type="fixed"/>
+          <w:tblCellMar>
+            <w:top w:w="0" w:type="dxa"/>
+            <w:left w:w="108" w:type="dxa"/>
+            <w:bottom w:w="0" w:type="dxa"/>
+            <w:right w:w="108" w:type="dxa"/>
+          </w:tblCellMar>
+        </w:tblPrEx>
+        <w:trPr>
+          <w:jc w:val="center"/>
+        </w:trPr>
+        <w:tc>
+          <w:tcPr>
+            <w:tcW w:w="2192" w:type="dxa"/>
+            <w:vAlign w:val="top"/>
+          </w:tcPr>
+          <w:p>
+            <w:pPr>
+              <w:spacing w:line="360" w:lineRule="auto"/>
+              <w:jc w:val="right"/>
+              <w:rPr>
+                <w:rFonts w:hint="eastAsia" w:ascii="Times New Roman" w:hAnsi="Times New Roman" w:eastAsia="仿宋" w:cs="仿宋"/>
+                <w:sz w:val="24"/>
+                <w:szCs w:val="24"/>
+                <w:lang w:val="en-US" w:eastAsia="zh-CN"/>
+              </w:rPr>
+            </w:pPr>
+            <w:r>
+              <w:rPr>
+                <w:rFonts w:hint="eastAsia" w:ascii="Times New Roman" w:hAnsi="Times New Roman" w:eastAsia="仿宋" w:cs="仿宋"/>
+                <w:sz w:val="24"/>
+                <w:szCs w:val="24"/>
+                <w:lang w:val="en-US" w:eastAsia="zh-CN"/>
+              </w:rPr>
+              <w:t>mobile</w:t>
+            </w:r>
+          </w:p>
+        </w:tc>
+        <w:tc>
+          <w:tcPr>
+            <w:tcW w:w="960" w:type="dxa"/>
+            <w:vAlign w:val="top"/>
+          </w:tcPr>
+          <w:p>
+            <w:pPr>
+              <w:spacing w:line="360" w:lineRule="auto"/>
+              <w:jc w:val="center"/>
+              <w:rPr>
+                <w:rFonts w:hint="eastAsia" w:ascii="Times New Roman" w:hAnsi="Times New Roman" w:eastAsia="仿宋" w:cs="仿宋"/>
+                <w:sz w:val="24"/>
+                <w:szCs w:val="24"/>
+                <w:lang w:val="en-US" w:eastAsia="zh-CN"/>
+              </w:rPr>
+            </w:pPr>
+            <w:r>
+              <w:rPr>
+                <w:rFonts w:hint="eastAsia" w:ascii="Times New Roman" w:hAnsi="Times New Roman" w:eastAsia="仿宋" w:cs="仿宋"/>
+                <w:sz w:val="24"/>
+                <w:szCs w:val="24"/>
+                <w:lang w:val="en-US" w:eastAsia="zh-CN"/>
+              </w:rPr>
+              <w:t>string</w:t>
+            </w:r>
+          </w:p>
+        </w:tc>
+        <w:tc>
+          <w:tcPr>
+            <w:tcW w:w="1275" w:type="dxa"/>
+            <w:vAlign w:val="top"/>
+          </w:tcPr>
+          <w:p>
+            <w:pPr>
+              <w:spacing w:line="360" w:lineRule="auto"/>
+              <w:jc w:val="center"/>
+              <w:rPr>
+                <w:rFonts w:hint="eastAsia" w:ascii="Times New Roman" w:hAnsi="Times New Roman" w:eastAsia="仿宋" w:cs="仿宋"/>
+                <w:sz w:val="24"/>
+                <w:szCs w:val="24"/>
+                <w:lang w:eastAsia="zh-CN"/>
+              </w:rPr>
+            </w:pPr>
+            <w:r>
+              <w:rPr>
+                <w:rFonts w:hint="eastAsia" w:ascii="Times New Roman" w:hAnsi="Times New Roman" w:eastAsia="仿宋" w:cs="仿宋"/>
+                <w:sz w:val="24"/>
+                <w:szCs w:val="24"/>
+                <w:lang w:eastAsia="zh-CN"/>
+              </w:rPr>
+              <w:t>是</w:t>
+            </w:r>
+          </w:p>
+        </w:tc>
+        <w:tc>
+          <w:tcPr>
+            <w:tcW w:w="4328" w:type="dxa"/>
+            <w:vAlign w:val="top"/>
+          </w:tcPr>
+          <w:p>
+            <w:pPr>
+              <w:spacing w:line="360" w:lineRule="auto"/>
+              <w:jc w:val="center"/>
+              <w:rPr>
+                <w:rFonts w:hint="eastAsia" w:ascii="Times New Roman" w:hAnsi="Times New Roman" w:eastAsia="仿宋" w:cs="仿宋"/>
+                <w:sz w:val="24"/>
+                <w:szCs w:val="24"/>
+                <w:lang w:val="en-US" w:eastAsia="zh-CN"/>
+              </w:rPr>
+            </w:pPr>
+            <w:r>
+              <w:rPr>
+                <w:rFonts w:hint="eastAsia" w:ascii="Times New Roman" w:hAnsi="Times New Roman" w:eastAsia="仿宋" w:cs="仿宋"/>
+                <w:sz w:val="24"/>
+                <w:szCs w:val="24"/>
+                <w:lang w:val="en-US" w:eastAsia="zh-CN"/>
+              </w:rPr>
+              <w:t>号码</w:t>
+            </w:r>
+          </w:p>
+        </w:tc>
+      </w:tr>
+    </w:tbl>
+    <w:p>
+      <w:pPr>
+        <w:spacing w:line="360" w:lineRule="auto"/>
+        <w:ind w:firstLine="590" w:firstLineChars="245"/>
+        <w:rPr>
+          <w:rFonts w:hint="eastAsia" w:ascii="Times New Roman" w:hAnsi="Times New Roman" w:eastAsia="黑体" w:cs="黑体"/>
+          <w:b/>
+          <w:sz w:val="24"/>
+          <w:szCs w:val="24"/>
+        </w:rPr>
+      </w:pPr>
+      <w:r>
+        <w:rPr>
+          <w:rFonts w:hint="eastAsia" w:ascii="Times New Roman" w:hAnsi="Times New Roman" w:eastAsia="黑体" w:cs="黑体"/>
+          <w:b/>
+          <w:sz w:val="24"/>
+          <w:szCs w:val="24"/>
+        </w:rPr>
+        <w:t>请求示例</w:t>
+      </w:r>
+    </w:p>
+    <w:p>
+      <w:pPr>
+        <w:spacing w:line="360" w:lineRule="auto"/>
+        <w:ind w:firstLine="630" w:firstLineChars="300"/>
+        <w:rPr>
+          <w:rFonts w:hint="eastAsia"/>
+          <w:lang w:val="en-US" w:eastAsia="zh-CN"/>
+        </w:rPr>
+      </w:pPr>
+      <w:r>
+        <w:rPr>
+          <w:rFonts w:hint="eastAsia"/>
+          <w:lang w:val="en-US" w:eastAsia="zh-CN"/>
+        </w:rPr>
+        <w:t>{"body":{</w:t>
+      </w:r>
+    </w:p>
+    <w:p>
+      <w:pPr>
+        <w:spacing w:line="360" w:lineRule="auto"/>
+        <w:ind w:firstLine="630" w:firstLineChars="300"/>
+        <w:rPr>
+          <w:rFonts w:hint="eastAsia"/>
+          <w:lang w:val="en-US" w:eastAsia="zh-CN"/>
+        </w:rPr>
+      </w:pPr>
+      <w:r>
+        <w:rPr>
+          <w:rFonts w:hint="eastAsia"/>
+          <w:lang w:val="en-US" w:eastAsia="zh-CN"/>
+        </w:rPr>
+        <w:t>"userAccount":"156667676767",</w:t>
+      </w:r>
+    </w:p>
+    <w:p>
+      <w:pPr>
+        <w:spacing w:line="360" w:lineRule="auto"/>
+        <w:ind w:firstLine="630" w:firstLineChars="300"/>
+        <w:rPr>
+          <w:rFonts w:hint="eastAsia"/>
+          <w:lang w:val="en-US" w:eastAsia="zh-CN"/>
+        </w:rPr>
+      </w:pPr>
+      <w:r>
+        <w:rPr>
+          <w:rFonts w:hint="eastAsia"/>
+          <w:lang w:val="en-US" w:eastAsia="zh-CN"/>
+        </w:rPr>
+        <w:t>"smsRecords":[</w:t>
+      </w:r>
+    </w:p>
+    <w:p>
+      <w:pPr>
+        <w:spacing w:line="360" w:lineRule="auto"/>
+        <w:ind w:firstLine="630" w:firstLineChars="300"/>
+        <w:rPr>
+          <w:rFonts w:hint="eastAsia"/>
+          <w:lang w:val="en-US" w:eastAsia="zh-CN"/>
+        </w:rPr>
+      </w:pPr>
+      <w:r>
+        <w:rPr>
+          <w:rFonts w:hint="eastAsia"/>
+          <w:lang w:val="en-US" w:eastAsia="zh-CN"/>
+        </w:rPr>
+        <w:t>{"</w:t>
+      </w:r>
+      <w:r>
+        <w:rPr>
+          <w:rFonts w:hint="eastAsia" w:ascii="Times New Roman" w:hAnsi="Times New Roman" w:eastAsia="仿宋" w:cs="仿宋"/>
+          <w:sz w:val="24"/>
+          <w:szCs w:val="24"/>
+          <w:lang w:val="en-US" w:eastAsia="zh-CN"/>
+        </w:rPr>
+        <w:t>name</w:t>
+      </w:r>
+      <w:r>
+        <w:rPr>
+          <w:rFonts w:hint="eastAsia"/>
+          <w:lang w:val="en-US" w:eastAsia="zh-CN"/>
+        </w:rPr>
+        <w:t>":"二婶","mobile":"13926429792"},</w:t>
+      </w:r>
+    </w:p>
+    <w:p>
+      <w:pPr>
+        <w:spacing w:line="360" w:lineRule="auto"/>
+        <w:ind w:firstLine="630" w:firstLineChars="300"/>
+        <w:rPr>
+          <w:rFonts w:hint="eastAsia"/>
+          <w:lang w:val="en-US" w:eastAsia="zh-CN"/>
+        </w:rPr>
+      </w:pPr>
+      <w:r>
+        <w:rPr>
+          <w:rFonts w:hint="eastAsia"/>
+          <w:lang w:val="en-US" w:eastAsia="zh-CN"/>
+        </w:rPr>
+        <w:t>{"</w:t>
+      </w:r>
+      <w:r>
+        <w:rPr>
+          <w:rFonts w:hint="eastAsia" w:ascii="Times New Roman" w:hAnsi="Times New Roman" w:eastAsia="仿宋" w:cs="仿宋"/>
+          <w:sz w:val="24"/>
+          <w:szCs w:val="24"/>
+          <w:lang w:val="en-US" w:eastAsia="zh-CN"/>
+        </w:rPr>
+        <w:t>name</w:t>
+      </w:r>
+      <w:r>
+        <w:rPr>
+          <w:rFonts w:hint="eastAsia"/>
+          <w:lang w:val="en-US" w:eastAsia="zh-CN"/>
+        </w:rPr>
+        <w:t>":"二婶","mobile":"13926429792"}</w:t>
+      </w:r>
+    </w:p>
+    <w:p>
+      <w:pPr>
+        <w:spacing w:line="360" w:lineRule="auto"/>
+        <w:ind w:firstLine="630" w:firstLineChars="300"/>
+        <w:rPr>
+          <w:rFonts w:hint="eastAsia"/>
+        </w:rPr>
+      </w:pPr>
+      <w:r>
+        <w:rPr>
+          <w:rFonts w:hint="eastAsia"/>
+          <w:lang w:val="en-US" w:eastAsia="zh-CN"/>
+        </w:rPr>
+        <w:t>]</w:t>
+      </w:r>
+      <w:r>
+        <w:rPr>
+          <w:rFonts w:hint="eastAsia"/>
+        </w:rPr>
+        <w:t>},</w:t>
+      </w:r>
+    </w:p>
+    <w:p>
+      <w:pPr>
+        <w:spacing w:line="360" w:lineRule="auto"/>
+        <w:rPr>
+          <w:rFonts w:hint="eastAsia"/>
+        </w:rPr>
+      </w:pPr>
+      <w:r>
+        <w:rPr>
+          <w:rFonts w:hint="eastAsia"/>
+        </w:rPr>
+        <w:t>"header":{</w:t>
+      </w:r>
+      <w:r>
+        <w:rPr>
+          <w:b/>
+          <w:bCs/>
+          <w:sz w:val="23"/>
+          <w:szCs w:val="23"/>
+        </w:rPr>
+        <w:t>"</w:t>
+      </w:r>
+      <w:r>
+        <w:rPr>
+          <w:rFonts w:hint="eastAsia"/>
+        </w:rPr>
+        <w:t>token</w:t>
+      </w:r>
+      <w:r>
+        <w:rPr>
+          <w:b/>
+          <w:bCs/>
+          <w:sz w:val="23"/>
+          <w:szCs w:val="23"/>
+        </w:rPr>
+        <w:t>"</w:t>
+      </w:r>
+      <w:r>
+        <w:rPr>
+          <w:sz w:val="23"/>
+          <w:szCs w:val="23"/>
+        </w:rPr>
+        <w:t>:"</w:t>
+      </w:r>
+      <w:r>
+        <w:rPr>
+          <w:rFonts w:hint="eastAsia"/>
+          <w:sz w:val="23"/>
+          <w:szCs w:val="23"/>
+        </w:rPr>
+        <w:t>1235812asdfws</w:t>
+      </w:r>
+      <w:r>
+        <w:rPr>
+          <w:sz w:val="23"/>
+          <w:szCs w:val="23"/>
+        </w:rPr>
+        <w:t>"</w:t>
+      </w:r>
+      <w:r>
+        <w:rPr>
+          <w:rFonts w:hint="eastAsia"/>
+          <w:sz w:val="23"/>
+          <w:szCs w:val="23"/>
+        </w:rPr>
+        <w:t>,</w:t>
+      </w:r>
+      <w:r>
+        <w:rPr>
+          <w:rFonts w:hint="eastAsia"/>
+        </w:rPr>
+        <w:t>"time_stamp":"201305144142724"}}</w:t>
+      </w:r>
+    </w:p>
+    <w:p>
+      <w:pPr>
+        <w:spacing w:line="360" w:lineRule="auto"/>
+        <w:ind w:left="420"/>
+        <w:jc w:val="left"/>
+        <w:rPr>
+          <w:rFonts w:hint="eastAsia"/>
+        </w:rPr>
+      </w:pPr>
+    </w:p>
+    <w:p>
+      <w:pPr>
+        <w:spacing w:line="360" w:lineRule="auto"/>
+        <w:ind w:left="420"/>
+        <w:jc w:val="left"/>
+        <w:rPr>
+          <w:rFonts w:hint="eastAsia" w:ascii="Times New Roman" w:hAnsi="Times New Roman" w:eastAsia="黑体" w:cs="黑体"/>
+          <w:sz w:val="24"/>
+          <w:szCs w:val="24"/>
+        </w:rPr>
+      </w:pPr>
+      <w:r>
+        <w:rPr>
+          <w:rFonts w:hint="eastAsia" w:ascii="Times New Roman" w:hAnsi="Times New Roman" w:eastAsia="黑体" w:cs="黑体"/>
+          <w:b/>
+          <w:sz w:val="24"/>
+          <w:szCs w:val="24"/>
+        </w:rPr>
+        <w:t>响应参数说明</w:t>
+      </w:r>
+    </w:p>
+    <w:tbl>
+      <w:tblPr>
+        <w:tblStyle w:val="7"/>
+        <w:tblW w:w="8755" w:type="dxa"/>
+        <w:jc w:val="center"/>
+        <w:tblInd w:w="0" w:type="dxa"/>
+        <w:tblBorders>
+          <w:top w:val="single" w:color="000000" w:sz="4" w:space="0"/>
+          <w:left w:val="single" w:color="000000" w:sz="4" w:space="0"/>
+          <w:bottom w:val="single" w:color="000000" w:sz="4" w:space="0"/>
+          <w:right w:val="single" w:color="000000" w:sz="4" w:space="0"/>
+          <w:insideH w:val="single" w:color="000000" w:sz="4" w:space="0"/>
+          <w:insideV w:val="single" w:color="000000" w:sz="4" w:space="0"/>
+        </w:tblBorders>
+        <w:tblLayout w:type="fixed"/>
+        <w:tblCellMar>
+          <w:top w:w="0" w:type="dxa"/>
+          <w:left w:w="108" w:type="dxa"/>
+          <w:bottom w:w="0" w:type="dxa"/>
+          <w:right w:w="108" w:type="dxa"/>
+        </w:tblCellMar>
+      </w:tblPr>
+      <w:tblGrid>
+        <w:gridCol w:w="2192"/>
+        <w:gridCol w:w="960"/>
+        <w:gridCol w:w="1275"/>
+        <w:gridCol w:w="4328"/>
+      </w:tblGrid>
+      <w:tr>
+        <w:tblPrEx>
+          <w:tblBorders>
+            <w:top w:val="single" w:color="000000" w:sz="4" w:space="0"/>
+            <w:left w:val="single" w:color="000000" w:sz="4" w:space="0"/>
+            <w:bottom w:val="single" w:color="000000" w:sz="4" w:space="0"/>
+            <w:right w:val="single" w:color="000000" w:sz="4" w:space="0"/>
+            <w:insideH w:val="single" w:color="000000" w:sz="4" w:space="0"/>
+            <w:insideV w:val="single" w:color="000000" w:sz="4" w:space="0"/>
+          </w:tblBorders>
+          <w:tblLayout w:type="fixed"/>
+          <w:tblCellMar>
+            <w:top w:w="0" w:type="dxa"/>
+            <w:left w:w="108" w:type="dxa"/>
+            <w:bottom w:w="0" w:type="dxa"/>
+            <w:right w:w="108" w:type="dxa"/>
+          </w:tblCellMar>
+        </w:tblPrEx>
+        <w:trPr>
+          <w:jc w:val="center"/>
+        </w:trPr>
+        <w:tc>
+          <w:tcPr>
+            <w:tcW w:w="2192" w:type="dxa"/>
+            <w:vAlign w:val="top"/>
+          </w:tcPr>
+          <w:p>
+            <w:pPr>
+              <w:spacing w:line="360" w:lineRule="auto"/>
+              <w:jc w:val="center"/>
+              <w:rPr>
+                <w:rFonts w:hint="eastAsia" w:ascii="Times New Roman" w:hAnsi="Times New Roman" w:eastAsia="仿宋" w:cs="仿宋"/>
+                <w:sz w:val="24"/>
+                <w:szCs w:val="24"/>
+              </w:rPr>
+            </w:pPr>
+            <w:r>
+              <w:rPr>
+                <w:rFonts w:hint="eastAsia" w:ascii="Times New Roman" w:hAnsi="Times New Roman" w:eastAsia="仿宋" w:cs="仿宋"/>
+                <w:sz w:val="24"/>
+                <w:szCs w:val="24"/>
+              </w:rPr>
+              <w:t>名称</w:t>
+            </w:r>
+          </w:p>
+        </w:tc>
+        <w:tc>
+          <w:tcPr>
+            <w:tcW w:w="960" w:type="dxa"/>
+            <w:vAlign w:val="top"/>
+          </w:tcPr>
+          <w:p>
+            <w:pPr>
+              <w:spacing w:line="360" w:lineRule="auto"/>
+              <w:jc w:val="center"/>
+              <w:rPr>
+                <w:rFonts w:hint="eastAsia" w:ascii="Times New Roman" w:hAnsi="Times New Roman" w:eastAsia="仿宋" w:cs="仿宋"/>
+                <w:sz w:val="24"/>
+                <w:szCs w:val="24"/>
+              </w:rPr>
+            </w:pPr>
+            <w:r>
+              <w:rPr>
+                <w:rFonts w:hint="eastAsia" w:ascii="Times New Roman" w:hAnsi="Times New Roman" w:eastAsia="仿宋" w:cs="仿宋"/>
+                <w:sz w:val="24"/>
+                <w:szCs w:val="24"/>
+              </w:rPr>
+              <w:t>类型</w:t>
+            </w:r>
+          </w:p>
+        </w:tc>
+        <w:tc>
+          <w:tcPr>
+            <w:tcW w:w="1275" w:type="dxa"/>
+            <w:vAlign w:val="top"/>
+          </w:tcPr>
+          <w:p>
+            <w:pPr>
+              <w:spacing w:line="360" w:lineRule="auto"/>
+              <w:jc w:val="center"/>
+              <w:rPr>
+                <w:rFonts w:hint="eastAsia" w:ascii="Times New Roman" w:hAnsi="Times New Roman" w:eastAsia="仿宋" w:cs="仿宋"/>
+                <w:sz w:val="24"/>
+                <w:szCs w:val="24"/>
+              </w:rPr>
+            </w:pPr>
+            <w:r>
+              <w:rPr>
+                <w:rFonts w:hint="eastAsia" w:ascii="Times New Roman" w:hAnsi="Times New Roman" w:eastAsia="仿宋" w:cs="仿宋"/>
+                <w:sz w:val="24"/>
+                <w:szCs w:val="24"/>
+              </w:rPr>
+              <w:t>是否必填</w:t>
+            </w:r>
+          </w:p>
+        </w:tc>
+        <w:tc>
+          <w:tcPr>
+            <w:tcW w:w="4328" w:type="dxa"/>
+            <w:vAlign w:val="top"/>
+          </w:tcPr>
+          <w:p>
+            <w:pPr>
+              <w:spacing w:line="360" w:lineRule="auto"/>
+              <w:jc w:val="center"/>
+              <w:rPr>
+                <w:rFonts w:hint="eastAsia" w:ascii="Times New Roman" w:hAnsi="Times New Roman" w:eastAsia="仿宋" w:cs="仿宋"/>
+                <w:sz w:val="24"/>
+                <w:szCs w:val="24"/>
+              </w:rPr>
+            </w:pPr>
+            <w:r>
+              <w:rPr>
+                <w:rFonts w:hint="eastAsia" w:ascii="Times New Roman" w:hAnsi="Times New Roman" w:eastAsia="仿宋" w:cs="仿宋"/>
+                <w:sz w:val="24"/>
+                <w:szCs w:val="24"/>
+              </w:rPr>
+              <w:t>说明</w:t>
+            </w:r>
+          </w:p>
+        </w:tc>
+      </w:tr>
+      <w:tr>
+        <w:tblPrEx>
+          <w:tblBorders>
+            <w:top w:val="single" w:color="000000" w:sz="4" w:space="0"/>
+            <w:left w:val="single" w:color="000000" w:sz="4" w:space="0"/>
+            <w:bottom w:val="single" w:color="000000" w:sz="4" w:space="0"/>
+            <w:right w:val="single" w:color="000000" w:sz="4" w:space="0"/>
+            <w:insideH w:val="single" w:color="000000" w:sz="4" w:space="0"/>
+            <w:insideV w:val="single" w:color="000000" w:sz="4" w:space="0"/>
+          </w:tblBorders>
+          <w:tblLayout w:type="fixed"/>
+          <w:tblCellMar>
+            <w:top w:w="0" w:type="dxa"/>
+            <w:left w:w="108" w:type="dxa"/>
+            <w:bottom w:w="0" w:type="dxa"/>
+            <w:right w:w="108" w:type="dxa"/>
+          </w:tblCellMar>
+        </w:tblPrEx>
+        <w:trPr>
+          <w:jc w:val="center"/>
+        </w:trPr>
+        <w:tc>
+          <w:tcPr>
+            <w:tcW w:w="2192" w:type="dxa"/>
+            <w:vAlign w:val="top"/>
+          </w:tcPr>
+          <w:p>
+            <w:pPr>
+              <w:spacing w:line="360" w:lineRule="auto"/>
+              <w:jc w:val="center"/>
+              <w:rPr>
+                <w:rFonts w:hint="eastAsia" w:ascii="Times New Roman" w:hAnsi="Times New Roman" w:eastAsia="仿宋" w:cs="仿宋"/>
+                <w:sz w:val="24"/>
+                <w:szCs w:val="24"/>
+                <w:lang w:val="en-US" w:eastAsia="zh-CN"/>
+              </w:rPr>
+            </w:pPr>
+            <w:r>
+              <w:rPr>
+                <w:rFonts w:hint="eastAsia" w:ascii="Times New Roman" w:hAnsi="Times New Roman" w:eastAsia="仿宋" w:cs="仿宋"/>
+                <w:sz w:val="24"/>
+                <w:szCs w:val="24"/>
+                <w:lang w:val="en-US" w:eastAsia="zh-CN"/>
+              </w:rPr>
+              <w:t>result</w:t>
+            </w:r>
+          </w:p>
+        </w:tc>
+        <w:tc>
+          <w:tcPr>
+            <w:tcW w:w="960" w:type="dxa"/>
+            <w:vAlign w:val="top"/>
+          </w:tcPr>
+          <w:p>
+            <w:pPr>
+              <w:spacing w:line="360" w:lineRule="auto"/>
+              <w:jc w:val="center"/>
+              <w:rPr>
+                <w:rFonts w:hint="eastAsia" w:ascii="Times New Roman" w:hAnsi="Times New Roman" w:eastAsia="仿宋" w:cs="仿宋"/>
+                <w:sz w:val="24"/>
+                <w:szCs w:val="24"/>
+                <w:lang w:val="en-US" w:eastAsia="zh-CN"/>
+              </w:rPr>
+            </w:pPr>
+            <w:r>
+              <w:rPr>
+                <w:rFonts w:hint="eastAsia" w:ascii="Times New Roman" w:hAnsi="Times New Roman" w:eastAsia="仿宋" w:cs="仿宋"/>
+                <w:sz w:val="24"/>
+                <w:szCs w:val="24"/>
+                <w:lang w:val="en-US" w:eastAsia="zh-CN"/>
+              </w:rPr>
+              <w:t>string</w:t>
+            </w:r>
+          </w:p>
+        </w:tc>
+        <w:tc>
+          <w:tcPr>
+            <w:tcW w:w="1275" w:type="dxa"/>
+            <w:vAlign w:val="top"/>
+          </w:tcPr>
+          <w:p>
+            <w:pPr>
+              <w:spacing w:line="360" w:lineRule="auto"/>
+              <w:jc w:val="center"/>
+              <w:rPr>
+                <w:rFonts w:hint="eastAsia" w:ascii="Times New Roman" w:hAnsi="Times New Roman" w:eastAsia="仿宋" w:cs="仿宋"/>
+                <w:sz w:val="24"/>
+                <w:szCs w:val="24"/>
+                <w:lang w:eastAsia="zh-CN"/>
+              </w:rPr>
+            </w:pPr>
+            <w:r>
+              <w:rPr>
+                <w:rFonts w:hint="eastAsia" w:ascii="Times New Roman" w:hAnsi="Times New Roman" w:eastAsia="仿宋" w:cs="仿宋"/>
+                <w:sz w:val="24"/>
+                <w:szCs w:val="24"/>
+                <w:lang w:eastAsia="zh-CN"/>
+              </w:rPr>
+              <w:t>是</w:t>
+            </w:r>
+          </w:p>
+        </w:tc>
+        <w:tc>
+          <w:tcPr>
+            <w:tcW w:w="4328" w:type="dxa"/>
+            <w:vAlign w:val="top"/>
+          </w:tcPr>
+          <w:p>
+            <w:pPr>
+              <w:spacing w:line="360" w:lineRule="auto"/>
+              <w:jc w:val="center"/>
+              <w:rPr>
+                <w:rFonts w:hint="eastAsia" w:ascii="Times New Roman" w:hAnsi="Times New Roman" w:eastAsia="仿宋" w:cs="仿宋"/>
+                <w:sz w:val="24"/>
+                <w:szCs w:val="24"/>
+              </w:rPr>
+            </w:pPr>
+            <w:r>
+              <w:rPr>
+                <w:rFonts w:hint="eastAsia" w:ascii="Times New Roman" w:hAnsi="Times New Roman" w:eastAsia="仿宋" w:cs="仿宋"/>
+                <w:sz w:val="24"/>
+                <w:szCs w:val="24"/>
+              </w:rPr>
+              <w:t>请求处理结果</w:t>
+            </w:r>
+          </w:p>
+          <w:p>
+            <w:pPr>
+              <w:spacing w:line="360" w:lineRule="auto"/>
+              <w:jc w:val="center"/>
+              <w:rPr>
+                <w:rFonts w:hint="eastAsia" w:ascii="Times New Roman" w:hAnsi="Times New Roman" w:eastAsia="仿宋" w:cs="仿宋"/>
+                <w:sz w:val="24"/>
+                <w:szCs w:val="24"/>
+              </w:rPr>
+            </w:pPr>
+            <w:r>
+              <w:rPr>
+                <w:rFonts w:hint="eastAsia" w:ascii="Times New Roman" w:hAnsi="Times New Roman" w:eastAsia="仿宋" w:cs="仿宋"/>
+                <w:sz w:val="24"/>
+                <w:szCs w:val="24"/>
+              </w:rPr>
+              <w:t>当结果为“0”时为正确</w:t>
+            </w:r>
+          </w:p>
+          <w:p>
+            <w:pPr>
+              <w:spacing w:line="360" w:lineRule="auto"/>
+              <w:jc w:val="center"/>
+              <w:rPr>
+                <w:rFonts w:hint="eastAsia" w:ascii="Times New Roman" w:hAnsi="Times New Roman" w:eastAsia="仿宋" w:cs="仿宋"/>
+                <w:sz w:val="24"/>
+                <w:szCs w:val="24"/>
+              </w:rPr>
+            </w:pPr>
+            <w:r>
+              <w:rPr>
+                <w:rFonts w:hint="eastAsia" w:ascii="Times New Roman" w:hAnsi="Times New Roman" w:eastAsia="仿宋" w:cs="仿宋"/>
+                <w:sz w:val="24"/>
+                <w:szCs w:val="24"/>
+              </w:rPr>
+              <w:t>其它详见错误码定义表</w:t>
+            </w:r>
+          </w:p>
+        </w:tc>
+      </w:tr>
+      <w:tr>
+        <w:tblPrEx>
+          <w:tblBorders>
+            <w:top w:val="single" w:color="000000" w:sz="4" w:space="0"/>
+            <w:left w:val="single" w:color="000000" w:sz="4" w:space="0"/>
+            <w:bottom w:val="single" w:color="000000" w:sz="4" w:space="0"/>
+            <w:right w:val="single" w:color="000000" w:sz="4" w:space="0"/>
+            <w:insideH w:val="single" w:color="000000" w:sz="4" w:space="0"/>
+            <w:insideV w:val="single" w:color="000000" w:sz="4" w:space="0"/>
+          </w:tblBorders>
+          <w:tblLayout w:type="fixed"/>
+          <w:tblCellMar>
+            <w:top w:w="0" w:type="dxa"/>
+            <w:left w:w="108" w:type="dxa"/>
+            <w:bottom w:w="0" w:type="dxa"/>
+            <w:right w:w="108" w:type="dxa"/>
+          </w:tblCellMar>
+        </w:tblPrEx>
+        <w:trPr>
+          <w:jc w:val="center"/>
+        </w:trPr>
+        <w:tc>
+          <w:tcPr>
+            <w:tcW w:w="2192" w:type="dxa"/>
+            <w:vAlign w:val="top"/>
+          </w:tcPr>
+          <w:p>
+            <w:pPr>
+              <w:spacing w:line="360" w:lineRule="auto"/>
+              <w:jc w:val="center"/>
+              <w:rPr>
+                <w:rFonts w:hint="eastAsia" w:ascii="Times New Roman" w:hAnsi="Times New Roman" w:eastAsia="仿宋" w:cs="仿宋"/>
+                <w:sz w:val="24"/>
+                <w:szCs w:val="24"/>
+                <w:lang w:val="en-US" w:eastAsia="zh-CN"/>
+              </w:rPr>
+            </w:pPr>
+            <w:r>
+              <w:rPr>
+                <w:rFonts w:hint="eastAsia" w:ascii="Times New Roman" w:hAnsi="Times New Roman" w:eastAsia="仿宋" w:cs="仿宋"/>
+                <w:sz w:val="24"/>
+                <w:szCs w:val="24"/>
+                <w:lang w:val="en-US" w:eastAsia="zh-CN"/>
+              </w:rPr>
+              <w:t>reason</w:t>
+            </w:r>
+          </w:p>
+        </w:tc>
+        <w:tc>
+          <w:tcPr>
+            <w:tcW w:w="960" w:type="dxa"/>
+            <w:vAlign w:val="top"/>
+          </w:tcPr>
+          <w:p>
+            <w:pPr>
+              <w:spacing w:line="360" w:lineRule="auto"/>
+              <w:jc w:val="center"/>
+              <w:rPr>
+                <w:rFonts w:hint="eastAsia" w:ascii="Times New Roman" w:hAnsi="Times New Roman" w:eastAsia="仿宋" w:cs="仿宋"/>
+                <w:sz w:val="24"/>
+                <w:szCs w:val="24"/>
+                <w:lang w:val="en-US" w:eastAsia="zh-CN"/>
+              </w:rPr>
+            </w:pPr>
+            <w:r>
+              <w:rPr>
+                <w:rFonts w:hint="eastAsia" w:ascii="Times New Roman" w:hAnsi="Times New Roman" w:eastAsia="仿宋" w:cs="仿宋"/>
+                <w:sz w:val="24"/>
+                <w:szCs w:val="24"/>
+                <w:lang w:val="en-US" w:eastAsia="zh-CN"/>
+              </w:rPr>
+              <w:t>string</w:t>
+            </w:r>
+          </w:p>
+        </w:tc>
+        <w:tc>
+          <w:tcPr>
+            <w:tcW w:w="1275" w:type="dxa"/>
+            <w:vAlign w:val="top"/>
+          </w:tcPr>
+          <w:p>
+            <w:pPr>
+              <w:spacing w:line="360" w:lineRule="auto"/>
+              <w:jc w:val="center"/>
+              <w:rPr>
+                <w:rFonts w:hint="eastAsia" w:ascii="Times New Roman" w:hAnsi="Times New Roman" w:eastAsia="仿宋" w:cs="仿宋"/>
+                <w:sz w:val="24"/>
+                <w:szCs w:val="24"/>
+                <w:lang w:eastAsia="zh-CN"/>
+              </w:rPr>
+            </w:pPr>
+            <w:r>
+              <w:rPr>
+                <w:rFonts w:hint="eastAsia" w:ascii="Times New Roman" w:hAnsi="Times New Roman" w:eastAsia="仿宋" w:cs="仿宋"/>
+                <w:sz w:val="24"/>
+                <w:szCs w:val="24"/>
+                <w:lang w:eastAsia="zh-CN"/>
+              </w:rPr>
+              <w:t>是</w:t>
+            </w:r>
+          </w:p>
+        </w:tc>
+        <w:tc>
+          <w:tcPr>
+            <w:tcW w:w="4328" w:type="dxa"/>
+            <w:vAlign w:val="top"/>
+          </w:tcPr>
+          <w:p>
+            <w:pPr>
+              <w:spacing w:line="360" w:lineRule="auto"/>
+              <w:jc w:val="center"/>
+              <w:rPr>
+                <w:rFonts w:hint="eastAsia" w:ascii="Times New Roman" w:hAnsi="Times New Roman" w:eastAsia="仿宋" w:cs="仿宋"/>
+                <w:sz w:val="24"/>
+                <w:szCs w:val="24"/>
+              </w:rPr>
+            </w:pPr>
+            <w:r>
+              <w:rPr>
+                <w:rFonts w:hint="eastAsia" w:ascii="Times New Roman" w:hAnsi="Times New Roman" w:eastAsia="仿宋" w:cs="仿宋"/>
+                <w:sz w:val="24"/>
+                <w:szCs w:val="24"/>
+              </w:rPr>
+              <w:t>相应内容</w:t>
+            </w:r>
+          </w:p>
+        </w:tc>
+      </w:tr>
+      <w:tr>
+        <w:tblPrEx>
+          <w:tblBorders>
+            <w:top w:val="single" w:color="000000" w:sz="4" w:space="0"/>
+            <w:left w:val="single" w:color="000000" w:sz="4" w:space="0"/>
+            <w:bottom w:val="single" w:color="000000" w:sz="4" w:space="0"/>
+            <w:right w:val="single" w:color="000000" w:sz="4" w:space="0"/>
+            <w:insideH w:val="single" w:color="000000" w:sz="4" w:space="0"/>
+            <w:insideV w:val="single" w:color="000000" w:sz="4" w:space="0"/>
+          </w:tblBorders>
+          <w:tblLayout w:type="fixed"/>
+          <w:tblCellMar>
+            <w:top w:w="0" w:type="dxa"/>
+            <w:left w:w="108" w:type="dxa"/>
+            <w:bottom w:w="0" w:type="dxa"/>
+            <w:right w:w="108" w:type="dxa"/>
+          </w:tblCellMar>
+        </w:tblPrEx>
+        <w:trPr>
+          <w:jc w:val="center"/>
+        </w:trPr>
+        <w:tc>
+          <w:tcPr>
+            <w:tcW w:w="2192" w:type="dxa"/>
+            <w:vAlign w:val="top"/>
+          </w:tcPr>
+          <w:p>
+            <w:pPr>
+              <w:spacing w:line="360" w:lineRule="auto"/>
+              <w:jc w:val="center"/>
+              <w:rPr>
+                <w:rFonts w:hint="eastAsia" w:ascii="Times New Roman" w:hAnsi="Times New Roman" w:eastAsia="仿宋" w:cs="仿宋"/>
+                <w:sz w:val="24"/>
+                <w:szCs w:val="24"/>
+                <w:lang w:val="en-US" w:eastAsia="zh-CN"/>
+              </w:rPr>
+            </w:pPr>
+            <w:r>
+              <w:rPr>
+                <w:rFonts w:hint="eastAsia" w:ascii="Times New Roman" w:hAnsi="Times New Roman" w:eastAsia="仿宋" w:cs="仿宋"/>
+                <w:sz w:val="24"/>
+                <w:szCs w:val="24"/>
+                <w:lang w:val="en-US" w:eastAsia="zh-CN"/>
+              </w:rPr>
+              <w:t>time</w:t>
+            </w:r>
+          </w:p>
+        </w:tc>
+        <w:tc>
+          <w:tcPr>
+            <w:tcW w:w="960" w:type="dxa"/>
+            <w:vAlign w:val="top"/>
+          </w:tcPr>
+          <w:p>
+            <w:pPr>
+              <w:spacing w:line="360" w:lineRule="auto"/>
+              <w:jc w:val="center"/>
+              <w:rPr>
+                <w:rFonts w:hint="eastAsia" w:ascii="Times New Roman" w:hAnsi="Times New Roman" w:eastAsia="仿宋" w:cs="仿宋"/>
+                <w:sz w:val="24"/>
+                <w:szCs w:val="24"/>
+                <w:lang w:val="en-US" w:eastAsia="zh-CN"/>
+              </w:rPr>
+            </w:pPr>
+            <w:r>
+              <w:rPr>
+                <w:rFonts w:hint="eastAsia" w:ascii="Times New Roman" w:hAnsi="Times New Roman" w:eastAsia="仿宋" w:cs="仿宋"/>
+                <w:sz w:val="24"/>
+                <w:szCs w:val="24"/>
+                <w:lang w:val="en-US" w:eastAsia="zh-CN"/>
+              </w:rPr>
+              <w:t>string</w:t>
+            </w:r>
+          </w:p>
+        </w:tc>
+        <w:tc>
+          <w:tcPr>
+            <w:tcW w:w="1275" w:type="dxa"/>
+            <w:vAlign w:val="top"/>
+          </w:tcPr>
+          <w:p>
+            <w:pPr>
+              <w:spacing w:line="360" w:lineRule="auto"/>
+              <w:jc w:val="center"/>
+              <w:rPr>
+                <w:rFonts w:hint="eastAsia" w:ascii="Times New Roman" w:hAnsi="Times New Roman" w:eastAsia="仿宋" w:cs="仿宋"/>
+                <w:sz w:val="24"/>
+                <w:szCs w:val="24"/>
+                <w:lang w:eastAsia="zh-CN"/>
+              </w:rPr>
+            </w:pPr>
+            <w:r>
+              <w:rPr>
+                <w:rFonts w:hint="eastAsia" w:ascii="Times New Roman" w:hAnsi="Times New Roman" w:eastAsia="仿宋" w:cs="仿宋"/>
+                <w:sz w:val="24"/>
+                <w:szCs w:val="24"/>
+                <w:lang w:eastAsia="zh-CN"/>
+              </w:rPr>
+              <w:t>是</w:t>
+            </w:r>
+          </w:p>
+        </w:tc>
+        <w:tc>
+          <w:tcPr>
+            <w:tcW w:w="4328" w:type="dxa"/>
+            <w:vAlign w:val="top"/>
+          </w:tcPr>
+          <w:p>
+            <w:pPr>
+              <w:spacing w:line="360" w:lineRule="auto"/>
+              <w:jc w:val="center"/>
+              <w:rPr>
+                <w:rFonts w:hint="eastAsia" w:ascii="Times New Roman" w:hAnsi="Times New Roman" w:eastAsia="仿宋" w:cs="仿宋"/>
+                <w:sz w:val="24"/>
+                <w:szCs w:val="24"/>
+                <w:lang w:eastAsia="zh-CN"/>
+              </w:rPr>
+            </w:pPr>
+            <w:r>
+              <w:rPr>
+                <w:rFonts w:hint="eastAsia" w:ascii="Times New Roman" w:hAnsi="Times New Roman" w:eastAsia="仿宋" w:cs="仿宋"/>
+                <w:sz w:val="24"/>
+                <w:szCs w:val="24"/>
+                <w:lang w:eastAsia="zh-CN"/>
+              </w:rPr>
+              <w:t>上传成功后时间戳</w:t>
+            </w:r>
+          </w:p>
+        </w:tc>
+      </w:tr>
+    </w:tbl>
+    <w:p>
+      <w:pPr>
+        <w:spacing w:line="360" w:lineRule="auto"/>
+        <w:rPr>
+          <w:rFonts w:hint="eastAsia" w:ascii="Times New Roman" w:hAnsi="Times New Roman" w:eastAsia="黑体" w:cs="黑体"/>
+          <w:b/>
+          <w:sz w:val="24"/>
+          <w:szCs w:val="24"/>
+        </w:rPr>
+      </w:pPr>
+      <w:r>
+        <w:rPr>
+          <w:rFonts w:hint="eastAsia" w:ascii="Times New Roman" w:hAnsi="Times New Roman" w:eastAsia="黑体" w:cs="黑体"/>
+          <w:b/>
+          <w:sz w:val="24"/>
+          <w:szCs w:val="24"/>
+        </w:rPr>
+        <w:t>响应示例</w:t>
+      </w:r>
+    </w:p>
+    <w:p>
+      <w:pPr>
+        <w:spacing w:line="360" w:lineRule="auto"/>
+        <w:rPr>
+          <w:rFonts w:hint="eastAsia"/>
+        </w:rPr>
+      </w:pPr>
+      <w:r>
+        <w:rPr>
+          <w:rFonts w:hint="eastAsia"/>
+        </w:rPr>
+        <w:t>{"result":"0","reason":"","</w:t>
+      </w:r>
+      <w:r>
+        <w:rPr>
+          <w:rFonts w:hint="eastAsia"/>
+          <w:lang w:val="en-US" w:eastAsia="zh-CN"/>
+        </w:rPr>
+        <w:t>time</w:t>
+      </w:r>
+      <w:r>
+        <w:rPr>
+          <w:rFonts w:hint="eastAsia"/>
+        </w:rPr>
+        <w:t>":"</w:t>
+      </w:r>
+      <w:r>
+        <w:rPr>
+          <w:rFonts w:hint="eastAsia"/>
+          <w:lang w:val="en-US" w:eastAsia="zh-CN"/>
+        </w:rPr>
+        <w:t>155000045454545454</w:t>
+      </w:r>
+      <w:r>
+        <w:rPr>
+          <w:rFonts w:hint="eastAsia"/>
+        </w:rPr>
+        <w:t>"}</w:t>
+      </w:r>
+    </w:p>
+    <w:p>
+      <w:pPr>
+        <w:rPr>
+          <w:rFonts w:hint="eastAsia"/>
+        </w:rPr>
+      </w:pPr>
+      <w:bookmarkStart w:id="3" w:name="_GoBack"/>
+      <w:bookmarkEnd w:id="3"/>
     </w:p>
     <w:sectPr>
       <w:pgSz w:w="11906" w:h="16838"/>

--- a/接口概述.docx
+++ b/接口概述.docx
@@ -774,16 +774,7 @@
           <w:sz w:val="32"/>
           <w:szCs w:val="32"/>
         </w:rPr>
-        <w:t>、</w:t>
-      </w:r>
-      <w:r>
-        <w:rPr>
-          <w:rFonts w:hint="eastAsia"/>
-          <w:b/>
-          <w:sz w:val="32"/>
-          <w:szCs w:val="32"/>
-        </w:rPr>
-        <w:t>错误码定义</w:t>
+        <w:t>、错误码定义</w:t>
       </w:r>
     </w:p>
     <w:tbl>
@@ -1236,15 +1227,7 @@
           <w:sz w:val="24"/>
           <w:szCs w:val="24"/>
         </w:rPr>
-        <w:t>umsApi/api</w:t>
-      </w:r>
-      <w:r>
-        <w:rPr>
-          <w:rFonts w:ascii="Times New Roman" w:eastAsia="仿宋" w:hAnsi="Times New Roman" w:cs="仿宋" w:hint="eastAsia"/>
-          <w:sz w:val="24"/>
-          <w:szCs w:val="24"/>
-        </w:rPr>
-        <w:t>/appUser</w:t>
+        <w:t>umsApi/api/appUser</w:t>
       </w:r>
       <w:proofErr w:type="spellEnd"/>
     </w:p>
@@ -2247,31 +2230,7 @@
         <w:rPr>
           <w:rFonts w:hint="eastAsia"/>
         </w:rPr>
-        <w:t>{"result":"0","reason":"","</w:t>
-      </w:r>
-      <w:r>
-        <w:rPr>
-          <w:rFonts w:hint="eastAsia"/>
-        </w:rPr>
-        <w:t>code</w:t>
-      </w:r>
-      <w:r>
-        <w:rPr>
-          <w:rFonts w:hint="eastAsia"/>
-        </w:rPr>
-        <w:t>":"</w:t>
-      </w:r>
-      <w:r>
-        <w:rPr>
-          <w:rFonts w:hint="eastAsia"/>
-        </w:rPr>
-        <w:t>0</w:t>
-      </w:r>
-      <w:r>
-        <w:rPr>
-          <w:rFonts w:hint="eastAsia"/>
-        </w:rPr>
-        <w:t>"}</w:t>
+        <w:t>{"result":"0","reason":"","code":"0"}</w:t>
       </w:r>
     </w:p>
     <w:p>
@@ -2375,23 +2334,7 @@
           <w:sz w:val="24"/>
           <w:szCs w:val="24"/>
         </w:rPr>
-        <w:t>umsApi/api</w:t>
-      </w:r>
-      <w:r>
-        <w:rPr>
-          <w:rFonts w:ascii="Times New Roman" w:eastAsia="仿宋" w:hAnsi="Times New Roman" w:cs="仿宋" w:hint="eastAsia"/>
-          <w:sz w:val="24"/>
-          <w:szCs w:val="24"/>
-        </w:rPr>
-        <w:t>/</w:t>
-      </w:r>
-      <w:r>
-        <w:rPr>
-          <w:rFonts w:ascii="Times New Roman" w:eastAsia="仿宋" w:hAnsi="Times New Roman" w:cs="仿宋" w:hint="eastAsia"/>
-          <w:sz w:val="24"/>
-          <w:szCs w:val="24"/>
-        </w:rPr>
-        <w:t>appUser/login</w:t>
+        <w:t>umsApi/api/appUser/login</w:t>
       </w:r>
       <w:proofErr w:type="spellEnd"/>
     </w:p>
@@ -2732,15 +2675,7 @@
                 <w:sz w:val="24"/>
                 <w:szCs w:val="24"/>
               </w:rPr>
-              <w:t>加密大写</w:t>
-            </w:r>
-            <w:r>
-              <w:rPr>
-                <w:rFonts w:ascii="Times New Roman" w:eastAsia="仿宋" w:hAnsi="Times New Roman" w:cs="仿宋" w:hint="eastAsia"/>
-                <w:sz w:val="24"/>
-                <w:szCs w:val="24"/>
-              </w:rPr>
-              <w:t>）</w:t>
+              <w:t>加密大写）</w:t>
             </w:r>
           </w:p>
         </w:tc>
@@ -2803,13 +2738,7 @@
         <w:rPr>
           <w:rFonts w:hint="eastAsia"/>
         </w:rPr>
-        <w:t>":"</w:t>
-      </w:r>
-      <w:r>
-        <w:rPr>
-          <w:rFonts w:hint="eastAsia"/>
-        </w:rPr>
-        <w:t>xiongmao</w:t>
+        <w:t>":"xiongmao</w:t>
       </w:r>
       <w:proofErr w:type="spellEnd"/>
       <w:r>
@@ -2842,19 +2771,7 @@
         <w:rPr>
           <w:rFonts w:hint="eastAsia"/>
         </w:rPr>
-        <w:t>":"</w:t>
-      </w:r>
-      <w:r>
-        <w:rPr>
-          <w:rFonts w:hint="eastAsia"/>
-        </w:rPr>
-        <w:t>ADFDFETGFGHGHNGWAFDWF3455YVVBCXSE54</w:t>
-      </w:r>
-      <w:r>
-        <w:rPr>
-          <w:rFonts w:hint="eastAsia"/>
-        </w:rPr>
-        <w:t>"</w:t>
+        <w:t>":"ADFDFETGFGHGHNGWAFDWF3455YVVBCXSE54"</w:t>
       </w:r>
     </w:p>
     <w:p>
@@ -2938,13 +2855,7 @@
         <w:rPr>
           <w:rFonts w:hint="eastAsia"/>
         </w:rPr>
-        <w:t>"</w:t>
-      </w:r>
-      <w:r>
-        <w:rPr>
-          <w:rFonts w:hint="eastAsia"/>
-        </w:rPr>
-        <w:t>time_stamp":"201305144142724"}</w:t>
+        <w:t>"time_stamp":"201305144142724"}</w:t>
       </w:r>
     </w:p>
     <w:p>
@@ -4324,23 +4235,7 @@
                 <w:sz w:val="24"/>
                 <w:szCs w:val="24"/>
               </w:rPr>
-              <w:t>短信记录最新上传时间（</w:t>
-            </w:r>
-            <w:r>
-              <w:rPr>
-                <w:rFonts w:ascii="Times New Roman" w:eastAsia="仿宋" w:hAnsi="Times New Roman" w:cs="仿宋" w:hint="eastAsia"/>
-                <w:sz w:val="24"/>
-                <w:szCs w:val="24"/>
-              </w:rPr>
-              <w:t>时间戳</w:t>
-            </w:r>
-            <w:r>
-              <w:rPr>
-                <w:rFonts w:ascii="Times New Roman" w:eastAsia="仿宋" w:hAnsi="Times New Roman" w:cs="仿宋" w:hint="eastAsia"/>
-                <w:sz w:val="24"/>
-                <w:szCs w:val="24"/>
-              </w:rPr>
-              <w:t>）</w:t>
+              <w:t>短信记录最新上传时间（时间戳）</w:t>
             </w:r>
           </w:p>
         </w:tc>
@@ -4443,23 +4338,7 @@
                 <w:sz w:val="24"/>
                 <w:szCs w:val="24"/>
               </w:rPr>
-              <w:t>通话记录最新上传时间（</w:t>
-            </w:r>
-            <w:r>
-              <w:rPr>
-                <w:rFonts w:ascii="Times New Roman" w:eastAsia="仿宋" w:hAnsi="Times New Roman" w:cs="仿宋" w:hint="eastAsia"/>
-                <w:sz w:val="24"/>
-                <w:szCs w:val="24"/>
-              </w:rPr>
-              <w:t>时间戳</w:t>
-            </w:r>
-            <w:r>
-              <w:rPr>
-                <w:rFonts w:ascii="Times New Roman" w:eastAsia="仿宋" w:hAnsi="Times New Roman" w:cs="仿宋" w:hint="eastAsia"/>
-                <w:sz w:val="24"/>
-                <w:szCs w:val="24"/>
-              </w:rPr>
-              <w:t>）</w:t>
+              <w:t>通话记录最新上传时间（时间戳）</w:t>
             </w:r>
           </w:p>
         </w:tc>
@@ -4562,23 +4441,7 @@
                 <w:sz w:val="24"/>
                 <w:szCs w:val="24"/>
               </w:rPr>
-              <w:t>通话记录最新上传时间（</w:t>
-            </w:r>
-            <w:r>
-              <w:rPr>
-                <w:rFonts w:ascii="Times New Roman" w:eastAsia="仿宋" w:hAnsi="Times New Roman" w:cs="仿宋" w:hint="eastAsia"/>
-                <w:sz w:val="24"/>
-                <w:szCs w:val="24"/>
-              </w:rPr>
-              <w:t>时间戳</w:t>
-            </w:r>
-            <w:r>
-              <w:rPr>
-                <w:rFonts w:ascii="Times New Roman" w:eastAsia="仿宋" w:hAnsi="Times New Roman" w:cs="仿宋" w:hint="eastAsia"/>
-                <w:sz w:val="24"/>
-                <w:szCs w:val="24"/>
-              </w:rPr>
-              <w:t>）</w:t>
+              <w:t>通话记录最新上传时间（时间戳）</w:t>
             </w:r>
           </w:p>
         </w:tc>
@@ -4635,25 +4498,7 @@
         <w:rPr>
           <w:rFonts w:hint="eastAsia"/>
         </w:rPr>
-        <w:t>"result":"0","reason":"","</w:t>
-      </w:r>
-      <w:r>
-        <w:rPr>
-          <w:rFonts w:hint="eastAsia"/>
-        </w:rPr>
-        <w:t>code</w:t>
-      </w:r>
-      <w:r>
-        <w:rPr>
-          <w:rFonts w:hint="eastAsia"/>
-        </w:rPr>
-        <w:t>":""</w:t>
-      </w:r>
-      <w:r>
-        <w:rPr>
-          <w:rFonts w:hint="eastAsia"/>
-        </w:rPr>
-        <w:t>,</w:t>
+        <w:t>"result":"0","reason":"","code":"",</w:t>
       </w:r>
     </w:p>
     <w:p>
@@ -4696,13 +4541,7 @@
         <w:rPr>
           <w:rFonts w:hint="eastAsia"/>
         </w:rPr>
-        <w:t>,</w:t>
-      </w:r>
-      <w:r>
-        <w:rPr>
-          <w:rFonts w:hint="eastAsia"/>
-        </w:rPr>
-        <w:t>"</w:t>
+        <w:t>,"</w:t>
       </w:r>
       <w:r>
         <w:rPr>
@@ -4716,19 +4555,7 @@
         <w:rPr>
           <w:rFonts w:hint="eastAsia"/>
         </w:rPr>
-        <w:t>":"</w:t>
-      </w:r>
-      <w:r>
-        <w:rPr>
-          <w:rFonts w:hint="eastAsia"/>
-        </w:rPr>
-        <w:t>400</w:t>
-      </w:r>
-      <w:r>
-        <w:rPr>
-          <w:rFonts w:hint="eastAsia"/>
-        </w:rPr>
-        <w:t>",</w:t>
+        <w:t>":"400",</w:t>
       </w:r>
     </w:p>
     <w:p>
@@ -4753,19 +4580,7 @@
         <w:rPr>
           <w:rFonts w:hint="eastAsia"/>
         </w:rPr>
-        <w:t>":"</w:t>
-      </w:r>
-      <w:r>
-        <w:rPr>
-          <w:rFonts w:hint="eastAsia"/>
-        </w:rPr>
-        <w:t>2018-12-12</w:t>
-      </w:r>
-      <w:r>
-        <w:rPr>
-          <w:rFonts w:hint="eastAsia"/>
-        </w:rPr>
-        <w:t>","</w:t>
+        <w:t>":"2018-12-12","</w:t>
       </w:r>
       <w:r>
         <w:rPr>
@@ -4779,25 +4594,7 @@
         <w:rPr>
           <w:rFonts w:hint="eastAsia"/>
         </w:rPr>
-        <w:t>":"</w:t>
-      </w:r>
-      <w:r>
-        <w:rPr>
-          <w:rFonts w:hint="eastAsia"/>
-        </w:rPr>
-        <w:t>3</w:t>
-      </w:r>
-      <w:r>
-        <w:rPr>
-          <w:rFonts w:hint="eastAsia"/>
-        </w:rPr>
-        <w:t>"</w:t>
-      </w:r>
-      <w:r>
-        <w:rPr>
-          <w:rFonts w:hint="eastAsia"/>
-        </w:rPr>
-        <w:t>,</w:t>
+        <w:t>":"3",</w:t>
       </w:r>
     </w:p>
     <w:p>
@@ -4822,19 +4619,7 @@
         <w:rPr>
           <w:rFonts w:hint="eastAsia"/>
         </w:rPr>
-        <w:t>":"</w:t>
-      </w:r>
-      <w:r>
-        <w:rPr>
-          <w:rFonts w:hint="eastAsia"/>
-        </w:rPr>
-        <w:t>1555043345454545</w:t>
-      </w:r>
-      <w:r>
-        <w:rPr>
-          <w:rFonts w:hint="eastAsia"/>
-        </w:rPr>
-        <w:t>","</w:t>
+        <w:t>":"1555043345454545","</w:t>
       </w:r>
       <w:r>
         <w:rPr>
@@ -4848,19 +4633,7 @@
         <w:rPr>
           <w:rFonts w:hint="eastAsia"/>
         </w:rPr>
-        <w:t>":"</w:t>
-      </w:r>
-      <w:r>
-        <w:rPr>
-          <w:rFonts w:hint="eastAsia"/>
-        </w:rPr>
-        <w:t>1555043345454545</w:t>
-      </w:r>
-      <w:r>
-        <w:rPr>
-          <w:rFonts w:hint="eastAsia"/>
-        </w:rPr>
-        <w:t>",</w:t>
+        <w:t>":"1555043345454545",</w:t>
       </w:r>
     </w:p>
     <w:p>
@@ -4885,19 +4658,7 @@
         <w:rPr>
           <w:rFonts w:hint="eastAsia"/>
         </w:rPr>
-        <w:t>":"</w:t>
-      </w:r>
-      <w:r>
-        <w:rPr>
-          <w:rFonts w:hint="eastAsia"/>
-        </w:rPr>
-        <w:t>1555043345454545</w:t>
-      </w:r>
-      <w:r>
-        <w:rPr>
-          <w:rFonts w:hint="eastAsia"/>
-        </w:rPr>
-        <w:t>"</w:t>
+        <w:t>":"1555043345454545"</w:t>
       </w:r>
     </w:p>
     <w:p>
@@ -4990,15 +4751,7 @@
           <w:sz w:val="24"/>
           <w:szCs w:val="24"/>
         </w:rPr>
-        <w:t>umsApi/api</w:t>
-      </w:r>
-      <w:r>
-        <w:rPr>
-          <w:rFonts w:ascii="Times New Roman" w:eastAsia="仿宋" w:hAnsi="Times New Roman" w:cs="仿宋" w:hint="eastAsia"/>
-          <w:sz w:val="24"/>
-          <w:szCs w:val="24"/>
-        </w:rPr>
-        <w:t>/userLoan/apply</w:t>
+        <w:t>umsApi/api/userLoan/apply</w:t>
       </w:r>
       <w:proofErr w:type="spellEnd"/>
     </w:p>
@@ -5563,31 +5316,7 @@
               <w:rPr>
                 <w:rFonts w:hint="eastAsia"/>
               </w:rPr>
-              <w:t>mobile</w:t>
-            </w:r>
-            <w:r>
-              <w:rPr>
-                <w:rFonts w:hint="eastAsia"/>
-              </w:rPr>
-              <w:t>S</w:t>
-            </w:r>
-            <w:r>
-              <w:rPr>
-                <w:rFonts w:hint="eastAsia"/>
-              </w:rPr>
-              <w:t>ervice</w:t>
-            </w:r>
-            <w:r>
-              <w:rPr>
-                <w:rFonts w:hint="eastAsia"/>
-              </w:rPr>
-              <w:t>P</w:t>
-            </w:r>
-            <w:r>
-              <w:rPr>
-                <w:rFonts w:hint="eastAsia"/>
-              </w:rPr>
-              <w:t>assword</w:t>
+              <w:t>mobileServicePassword</w:t>
             </w:r>
             <w:proofErr w:type="spellEnd"/>
           </w:p>
@@ -5683,19 +5412,7 @@
               <w:rPr>
                 <w:rFonts w:hint="eastAsia"/>
               </w:rPr>
-              <w:t>alipay</w:t>
-            </w:r>
-            <w:r>
-              <w:rPr>
-                <w:rFonts w:hint="eastAsia"/>
-              </w:rPr>
-              <w:t>A</w:t>
-            </w:r>
-            <w:r>
-              <w:rPr>
-                <w:rFonts w:hint="eastAsia"/>
-              </w:rPr>
-              <w:t>ccount</w:t>
+              <w:t>alipayAccount</w:t>
             </w:r>
             <w:proofErr w:type="spellEnd"/>
           </w:p>
@@ -5791,31 +5508,7 @@
               <w:rPr>
                 <w:rFonts w:hint="eastAsia"/>
               </w:rPr>
-              <w:t>zhi</w:t>
-            </w:r>
-            <w:r>
-              <w:rPr>
-                <w:rFonts w:hint="eastAsia"/>
-              </w:rPr>
-              <w:t>M</w:t>
-            </w:r>
-            <w:r>
-              <w:rPr>
-                <w:rFonts w:hint="eastAsia"/>
-              </w:rPr>
-              <w:t>a</w:t>
-            </w:r>
-            <w:r>
-              <w:rPr>
-                <w:rFonts w:hint="eastAsia"/>
-              </w:rPr>
-              <w:t>F</w:t>
-            </w:r>
-            <w:r>
-              <w:rPr>
-                <w:rFonts w:hint="eastAsia"/>
-              </w:rPr>
-              <w:t>en</w:t>
+              <w:t>zhiMaFen</w:t>
             </w:r>
             <w:proofErr w:type="spellEnd"/>
           </w:p>
@@ -5911,19 +5604,7 @@
               <w:rPr>
                 <w:rFonts w:hint="eastAsia"/>
               </w:rPr>
-              <w:t>hua</w:t>
-            </w:r>
-            <w:r>
-              <w:rPr>
-                <w:rFonts w:hint="eastAsia"/>
-              </w:rPr>
-              <w:t>B</w:t>
-            </w:r>
-            <w:r>
-              <w:rPr>
-                <w:rFonts w:hint="eastAsia"/>
-              </w:rPr>
-              <w:t>ei</w:t>
+              <w:t>huaBei</w:t>
             </w:r>
             <w:proofErr w:type="spellEnd"/>
           </w:p>
@@ -6309,31 +5990,7 @@
               <w:rPr>
                 <w:rFonts w:hint="eastAsia"/>
               </w:rPr>
-              <w:t>work</w:t>
-            </w:r>
-            <w:r>
-              <w:rPr>
-                <w:rFonts w:hint="eastAsia"/>
-              </w:rPr>
-              <w:t>U</w:t>
-            </w:r>
-            <w:r>
-              <w:rPr>
-                <w:rFonts w:hint="eastAsia"/>
-              </w:rPr>
-              <w:t>nit</w:t>
-            </w:r>
-            <w:r>
-              <w:rPr>
-                <w:rFonts w:hint="eastAsia"/>
-              </w:rPr>
-              <w:t>A</w:t>
-            </w:r>
-            <w:r>
-              <w:rPr>
-                <w:rFonts w:hint="eastAsia"/>
-              </w:rPr>
-              <w:t>ddress</w:t>
+              <w:t>workUnitAddress</w:t>
             </w:r>
             <w:proofErr w:type="spellEnd"/>
           </w:p>
@@ -6429,31 +6086,7 @@
               <w:rPr>
                 <w:rFonts w:hint="eastAsia"/>
               </w:rPr>
-              <w:t>work</w:t>
-            </w:r>
-            <w:r>
-              <w:rPr>
-                <w:rFonts w:hint="eastAsia"/>
-              </w:rPr>
-              <w:t>U</w:t>
-            </w:r>
-            <w:r>
-              <w:rPr>
-                <w:rFonts w:hint="eastAsia"/>
-              </w:rPr>
-              <w:t>nit</w:t>
-            </w:r>
-            <w:r>
-              <w:rPr>
-                <w:rFonts w:hint="eastAsia"/>
-              </w:rPr>
-              <w:t>P</w:t>
-            </w:r>
-            <w:r>
-              <w:rPr>
-                <w:rFonts w:hint="eastAsia"/>
-              </w:rPr>
-              <w:t>hone</w:t>
+              <w:t>workUnitPhone</w:t>
             </w:r>
             <w:proofErr w:type="spellEnd"/>
           </w:p>
@@ -6549,25 +6182,7 @@
               <w:rPr>
                 <w:rFonts w:hint="eastAsia"/>
               </w:rPr>
-              <w:t>emergency</w:t>
-            </w:r>
-            <w:r>
-              <w:rPr>
-                <w:rFonts w:hint="eastAsia"/>
-              </w:rPr>
-              <w:t>C</w:t>
-            </w:r>
-            <w:r>
-              <w:rPr>
-                <w:rFonts w:hint="eastAsia"/>
-              </w:rPr>
-              <w:t>ontact</w:t>
-            </w:r>
-            <w:r>
-              <w:rPr>
-                <w:rFonts w:hint="eastAsia"/>
-              </w:rPr>
-              <w:t>s</w:t>
+              <w:t>emergencyContacts</w:t>
             </w:r>
             <w:proofErr w:type="spellEnd"/>
           </w:p>
@@ -7666,13 +7281,7 @@
         <w:rPr>
           <w:rFonts w:hint="eastAsia"/>
         </w:rPr>
-        <w:t>":"</w:t>
-      </w:r>
-      <w:r>
-        <w:rPr>
-          <w:rFonts w:hint="eastAsia"/>
-        </w:rPr>
-        <w:t>xiongmao</w:t>
+        <w:t>":"xiongmao</w:t>
       </w:r>
       <w:proofErr w:type="spellEnd"/>
       <w:r>
@@ -7744,13 +7353,159 @@
         <w:rPr>
           <w:rFonts w:hint="eastAsia"/>
         </w:rPr>
+        <w:t>":"440229599565434434",</w:t>
+      </w:r>
+    </w:p>
+    <w:p>
+      <w:pPr>
+        <w:spacing w:line="360" w:lineRule="auto"/>
+        <w:ind w:firstLineChars="300" w:firstLine="630"/>
+      </w:pPr>
+      <w:r>
+        <w:rPr>
+          <w:rFonts w:hint="eastAsia"/>
+        </w:rPr>
+        <w:t>"mobileRealNameTime":"4</w:t>
+      </w:r>
+      <w:r>
+        <w:rPr>
+          <w:rFonts w:hint="eastAsia"/>
+        </w:rPr>
+        <w:t>年</w:t>
+      </w:r>
+      <w:r>
+        <w:rPr>
+          <w:rFonts w:hint="eastAsia"/>
+        </w:rPr>
+        <w:t>",</w:t>
+      </w:r>
+    </w:p>
+    <w:p>
+      <w:pPr>
+        <w:spacing w:line="360" w:lineRule="auto"/>
+        <w:ind w:firstLineChars="300" w:firstLine="630"/>
+      </w:pPr>
+      <w:r>
+        <w:rPr>
+          <w:rFonts w:hint="eastAsia"/>
+        </w:rPr>
+        <w:t>"mobileServicePassword":"888888",</w:t>
+      </w:r>
+    </w:p>
+    <w:p>
+      <w:pPr>
+        <w:spacing w:line="360" w:lineRule="auto"/>
+        <w:ind w:firstLineChars="300" w:firstLine="630"/>
+      </w:pPr>
+      <w:r>
+        <w:rPr>
+          <w:rFonts w:hint="eastAsia"/>
+        </w:rPr>
+        <w:t>"alipayAccount":"xiongmao@qq.com",</w:t>
+      </w:r>
+    </w:p>
+    <w:p>
+      <w:pPr>
+        <w:spacing w:line="360" w:lineRule="auto"/>
+        <w:ind w:firstLineChars="300" w:firstLine="630"/>
+      </w:pPr>
+      <w:r>
+        <w:rPr>
+          <w:rFonts w:hint="eastAsia"/>
+        </w:rPr>
+        <w:t>"zhiMaFen":"500",</w:t>
+      </w:r>
+    </w:p>
+    <w:p>
+      <w:pPr>
+        <w:spacing w:line="360" w:lineRule="auto"/>
+        <w:ind w:firstLineChars="300" w:firstLine="630"/>
+      </w:pPr>
+      <w:r>
+        <w:rPr>
+          <w:rFonts w:hint="eastAsia"/>
+        </w:rPr>
+        <w:t>"huaBei":"5000",</w:t>
+      </w:r>
+    </w:p>
+    <w:p>
+      <w:pPr>
+        <w:spacing w:line="360" w:lineRule="auto"/>
+        <w:ind w:firstLineChars="300" w:firstLine="630"/>
+      </w:pPr>
+      <w:r>
+        <w:rPr>
+          <w:rFonts w:hint="eastAsia"/>
+        </w:rPr>
+        <w:t>"jieDaiBao":"40000",</w:t>
+      </w:r>
+    </w:p>
+    <w:p>
+      <w:pPr>
+        <w:spacing w:line="360" w:lineRule="auto"/>
+        <w:ind w:firstLineChars="300" w:firstLine="630"/>
+      </w:pPr>
+      <w:r>
+        <w:rPr>
+          <w:rFonts w:hint="eastAsia"/>
+        </w:rPr>
+        <w:t>"miFang":"1000",</w:t>
+      </w:r>
+    </w:p>
+    <w:p>
+      <w:pPr>
+        <w:spacing w:line="360" w:lineRule="auto"/>
+        <w:ind w:firstLineChars="300" w:firstLine="630"/>
+      </w:pPr>
+      <w:r>
+        <w:rPr>
+          <w:rFonts w:hint="eastAsia"/>
+        </w:rPr>
+        <w:t>"voucher":"700",</w:t>
+      </w:r>
+    </w:p>
+    <w:p>
+      <w:pPr>
+        <w:spacing w:line="360" w:lineRule="auto"/>
+        <w:ind w:firstLineChars="300" w:firstLine="630"/>
+      </w:pPr>
+      <w:r>
+        <w:rPr>
+          <w:rFonts w:hint="eastAsia"/>
+        </w:rPr>
+        <w:t>"</w:t>
+      </w:r>
+      <w:proofErr w:type="spellStart"/>
+      <w:r>
+        <w:rPr>
+          <w:rFonts w:hint="eastAsia"/>
+        </w:rPr>
+        <w:t>workUnitAddress</w:t>
+      </w:r>
+      <w:proofErr w:type="spellEnd"/>
+      <w:r>
+        <w:rPr>
+          <w:rFonts w:hint="eastAsia"/>
+        </w:rPr>
         <w:t>":"</w:t>
       </w:r>
       <w:r>
         <w:rPr>
           <w:rFonts w:hint="eastAsia"/>
         </w:rPr>
-        <w:t>440229599565434434</w:t>
+        <w:t>广州市白云区熊猫科技有限公司</w:t>
+      </w:r>
+      <w:r>
+        <w:rPr>
+          <w:rFonts w:hint="eastAsia"/>
+        </w:rPr>
+        <w:t>1</w:t>
+      </w:r>
+      <w:r>
+        <w:rPr>
+          <w:rFonts w:hint="eastAsia"/>
+        </w:rPr>
+        <w:t>栋</w:t>
       </w:r>
       <w:r>
         <w:rPr>
@@ -7768,37 +7523,129 @@
         <w:rPr>
           <w:rFonts w:hint="eastAsia"/>
         </w:rPr>
+        <w:t>"workUnitPhone":"020-29292929",</w:t>
+      </w:r>
+    </w:p>
+    <w:p>
+      <w:pPr>
+        <w:spacing w:line="360" w:lineRule="auto"/>
+        <w:ind w:firstLineChars="300" w:firstLine="630"/>
+      </w:pPr>
+      <w:r>
+        <w:rPr>
+          <w:rFonts w:hint="eastAsia"/>
+        </w:rPr>
         <w:t>"</w:t>
       </w:r>
-      <w:r>
-        <w:rPr>
-          <w:rFonts w:hint="eastAsia"/>
-        </w:rPr>
-        <w:t>mobileRealNameTime</w:t>
-      </w:r>
-      <w:r>
-        <w:rPr>
-          <w:rFonts w:hint="eastAsia"/>
-        </w:rPr>
-        <w:t>":"</w:t>
-      </w:r>
-      <w:r>
-        <w:rPr>
-          <w:rFonts w:hint="eastAsia"/>
-        </w:rPr>
-        <w:t>4</w:t>
-      </w:r>
-      <w:r>
-        <w:rPr>
-          <w:rFonts w:hint="eastAsia"/>
-        </w:rPr>
-        <w:t>年</w:t>
-      </w:r>
-      <w:r>
-        <w:rPr>
-          <w:rFonts w:hint="eastAsia"/>
-        </w:rPr>
-        <w:t>",</w:t>
+      <w:proofErr w:type="spellStart"/>
+      <w:r>
+        <w:rPr>
+          <w:rFonts w:hint="eastAsia"/>
+        </w:rPr>
+        <w:t>emergencyContacts</w:t>
+      </w:r>
+      <w:proofErr w:type="spellEnd"/>
+      <w:r>
+        <w:rPr>
+          <w:rFonts w:hint="eastAsia"/>
+        </w:rPr>
+        <w:t>":[</w:t>
+      </w:r>
+    </w:p>
+    <w:p>
+      <w:pPr>
+        <w:spacing w:line="360" w:lineRule="auto"/>
+        <w:ind w:firstLineChars="499" w:firstLine="1048"/>
+      </w:pPr>
+      <w:r>
+        <w:rPr>
+          <w:rFonts w:hint="eastAsia"/>
+        </w:rPr>
+        <w:t>{"name":"</w:t>
+      </w:r>
+      <w:r>
+        <w:rPr>
+          <w:rFonts w:hint="eastAsia"/>
+        </w:rPr>
+        <w:t>大姨</w:t>
+      </w:r>
+      <w:r>
+        <w:rPr>
+          <w:rFonts w:hint="eastAsia"/>
+        </w:rPr>
+        <w:t>1","mobile":"15678787878"},</w:t>
+      </w:r>
+    </w:p>
+    <w:p>
+      <w:pPr>
+        <w:spacing w:line="360" w:lineRule="auto"/>
+        <w:ind w:firstLineChars="499" w:firstLine="1048"/>
+      </w:pPr>
+      <w:r>
+        <w:rPr>
+          <w:rFonts w:hint="eastAsia"/>
+        </w:rPr>
+        <w:t>{"name":"</w:t>
+      </w:r>
+      <w:r>
+        <w:rPr>
+          <w:rFonts w:hint="eastAsia"/>
+        </w:rPr>
+        <w:t>大姨</w:t>
+      </w:r>
+      <w:r>
+        <w:rPr>
+          <w:rFonts w:hint="eastAsia"/>
+        </w:rPr>
+        <w:t>2","mobile":"15678787878"},</w:t>
+      </w:r>
+    </w:p>
+    <w:p>
+      <w:pPr>
+        <w:spacing w:line="360" w:lineRule="auto"/>
+        <w:ind w:firstLineChars="499" w:firstLine="1048"/>
+      </w:pPr>
+      <w:r>
+        <w:rPr>
+          <w:rFonts w:hint="eastAsia"/>
+        </w:rPr>
+        <w:t>{"name":"</w:t>
+      </w:r>
+      <w:r>
+        <w:rPr>
+          <w:rFonts w:hint="eastAsia"/>
+        </w:rPr>
+        <w:t>大姨</w:t>
+      </w:r>
+      <w:r>
+        <w:rPr>
+          <w:rFonts w:hint="eastAsia"/>
+        </w:rPr>
+        <w:t>3","mobile":"15678787878"},</w:t>
+      </w:r>
+    </w:p>
+    <w:p>
+      <w:pPr>
+        <w:spacing w:line="360" w:lineRule="auto"/>
+        <w:ind w:firstLineChars="499" w:firstLine="1048"/>
+      </w:pPr>
+      <w:r>
+        <w:rPr>
+          <w:rFonts w:hint="eastAsia"/>
+        </w:rPr>
+        <w:t>{"name":"</w:t>
+      </w:r>
+      <w:r>
+        <w:rPr>
+          <w:rFonts w:hint="eastAsia"/>
+        </w:rPr>
+        <w:t>大姨</w:t>
+      </w:r>
+      <w:r>
+        <w:rPr>
+          <w:rFonts w:hint="eastAsia"/>
+        </w:rPr>
+        <w:t>4","mobile":"15678787878"},</w:t>
       </w:r>
     </w:p>
     <w:p>
@@ -7810,43 +7657,7 @@
         <w:rPr>
           <w:rFonts w:hint="eastAsia"/>
         </w:rPr>
-        <w:t>"mobile</w:t>
-      </w:r>
-      <w:r>
-        <w:rPr>
-          <w:rFonts w:hint="eastAsia"/>
-        </w:rPr>
-        <w:t>S</w:t>
-      </w:r>
-      <w:r>
-        <w:rPr>
-          <w:rFonts w:hint="eastAsia"/>
-        </w:rPr>
-        <w:t>ervice</w:t>
-      </w:r>
-      <w:r>
-        <w:rPr>
-          <w:rFonts w:hint="eastAsia"/>
-        </w:rPr>
-        <w:t>P</w:t>
-      </w:r>
-      <w:r>
-        <w:rPr>
-          <w:rFonts w:hint="eastAsia"/>
-        </w:rPr>
-        <w:t>assword":"</w:t>
-      </w:r>
-      <w:r>
-        <w:rPr>
-          <w:rFonts w:hint="eastAsia"/>
-        </w:rPr>
-        <w:t>888888</w:t>
-      </w:r>
-      <w:r>
-        <w:rPr>
-          <w:rFonts w:hint="eastAsia"/>
-        </w:rPr>
-        <w:t>",</w:t>
+        <w:t>],</w:t>
       </w:r>
     </w:p>
     <w:p>
@@ -7858,31 +7669,18 @@
         <w:rPr>
           <w:rFonts w:hint="eastAsia"/>
         </w:rPr>
-        <w:t>"alipay</w:t>
-      </w:r>
-      <w:r>
-        <w:rPr>
-          <w:rFonts w:hint="eastAsia"/>
-        </w:rPr>
-        <w:t>A</w:t>
-      </w:r>
-      <w:r>
-        <w:rPr>
-          <w:rFonts w:hint="eastAsia"/>
-        </w:rPr>
-        <w:t>ccount":"</w:t>
-      </w:r>
-      <w:r>
-        <w:rPr>
-          <w:rFonts w:hint="eastAsia"/>
-        </w:rPr>
-        <w:t>xiongmao@qq.com</w:t>
-      </w:r>
-      <w:r>
-        <w:rPr>
-          <w:rFonts w:hint="eastAsia"/>
-        </w:rPr>
-        <w:t>",</w:t>
+        <w:t>"bankCard":"6220212323254676767",</w:t>
+      </w:r>
+    </w:p>
+    <w:p>
+      <w:pPr>
+        <w:spacing w:line="360" w:lineRule="auto"/>
+      </w:pPr>
+      <w:r>
+        <w:rPr>
+          <w:rFonts w:hint="eastAsia"/>
+        </w:rPr>
+        <w:t>"images":{</w:t>
       </w:r>
     </w:p>
     <w:p>
@@ -7894,43 +7692,25 @@
         <w:rPr>
           <w:rFonts w:hint="eastAsia"/>
         </w:rPr>
-        <w:t>"zhi</w:t>
-      </w:r>
-      <w:r>
-        <w:rPr>
-          <w:rFonts w:hint="eastAsia"/>
-        </w:rPr>
-        <w:t>M</w:t>
-      </w:r>
-      <w:r>
-        <w:rPr>
-          <w:rFonts w:hint="eastAsia"/>
-        </w:rPr>
-        <w:t>a</w:t>
-      </w:r>
-      <w:r>
-        <w:rPr>
-          <w:rFonts w:hint="eastAsia"/>
-        </w:rPr>
-        <w:t>F</w:t>
-      </w:r>
-      <w:r>
-        <w:rPr>
-          <w:rFonts w:hint="eastAsia"/>
-        </w:rPr>
-        <w:t>en":"</w:t>
-      </w:r>
-      <w:r>
-        <w:rPr>
-          <w:rFonts w:hint="eastAsia"/>
-        </w:rPr>
-        <w:t>500</w:t>
-      </w:r>
-      <w:r>
-        <w:rPr>
-          <w:rFonts w:hint="eastAsia"/>
-        </w:rPr>
-        <w:t>",</w:t>
+        <w:t>"zhiMaFenImage":</w:t>
+      </w:r>
+      <w:r>
+        <w:t>”</w:t>
+      </w:r>
+      <w:r>
+        <w:rPr>
+          <w:rFonts w:hint="eastAsia"/>
+        </w:rPr>
+        <w:t>http//www.xiongmao.con/upload/image/201809090.jpg</w:t>
+      </w:r>
+      <w:r>
+        <w:t>”</w:t>
+      </w:r>
+      <w:r>
+        <w:rPr>
+          <w:rFonts w:hint="eastAsia"/>
+        </w:rPr>
+        <w:t>,</w:t>
       </w:r>
     </w:p>
     <w:p>
@@ -7942,31 +7722,25 @@
         <w:rPr>
           <w:rFonts w:hint="eastAsia"/>
         </w:rPr>
-        <w:t>"hua</w:t>
-      </w:r>
-      <w:r>
-        <w:rPr>
-          <w:rFonts w:hint="eastAsia"/>
-        </w:rPr>
-        <w:t>B</w:t>
-      </w:r>
-      <w:r>
-        <w:rPr>
-          <w:rFonts w:hint="eastAsia"/>
-        </w:rPr>
-        <w:t>ei":"</w:t>
-      </w:r>
-      <w:r>
-        <w:rPr>
-          <w:rFonts w:hint="eastAsia"/>
-        </w:rPr>
-        <w:t>5000</w:t>
-      </w:r>
-      <w:r>
-        <w:rPr>
-          <w:rFonts w:hint="eastAsia"/>
-        </w:rPr>
-        <w:t>",</w:t>
+        <w:t>"idCardPositive":</w:t>
+      </w:r>
+      <w:r>
+        <w:t>”</w:t>
+      </w:r>
+      <w:r>
+        <w:rPr>
+          <w:rFonts w:hint="eastAsia"/>
+        </w:rPr>
+        <w:t>http//www.xiongmao.con/upload/image/201809090.jpg</w:t>
+      </w:r>
+      <w:r>
+        <w:t>”</w:t>
+      </w:r>
+      <w:r>
+        <w:rPr>
+          <w:rFonts w:hint="eastAsia"/>
+        </w:rPr>
+        <w:t>,</w:t>
       </w:r>
     </w:p>
     <w:p>
@@ -7978,19 +7752,25 @@
         <w:rPr>
           <w:rFonts w:hint="eastAsia"/>
         </w:rPr>
-        <w:t>"jieDaiBao":"</w:t>
-      </w:r>
-      <w:r>
-        <w:rPr>
-          <w:rFonts w:hint="eastAsia"/>
-        </w:rPr>
-        <w:t>40000</w:t>
-      </w:r>
-      <w:r>
-        <w:rPr>
-          <w:rFonts w:hint="eastAsia"/>
-        </w:rPr>
-        <w:t>",</w:t>
+        <w:t>"idCardOtherSize":</w:t>
+      </w:r>
+      <w:r>
+        <w:t>”</w:t>
+      </w:r>
+      <w:r>
+        <w:rPr>
+          <w:rFonts w:hint="eastAsia"/>
+        </w:rPr>
+        <w:t>http//www.xiongmao.con/upload/image/201809090.jpg</w:t>
+      </w:r>
+      <w:r>
+        <w:t>”</w:t>
+      </w:r>
+      <w:r>
+        <w:rPr>
+          <w:rFonts w:hint="eastAsia"/>
+        </w:rPr>
+        <w:t>,</w:t>
       </w:r>
     </w:p>
     <w:p>
@@ -8002,19 +7782,25 @@
         <w:rPr>
           <w:rFonts w:hint="eastAsia"/>
         </w:rPr>
-        <w:t>"miFang":"</w:t>
-      </w:r>
-      <w:r>
-        <w:rPr>
-          <w:rFonts w:hint="eastAsia"/>
-        </w:rPr>
-        <w:t>1000</w:t>
-      </w:r>
-      <w:r>
-        <w:rPr>
-          <w:rFonts w:hint="eastAsia"/>
-        </w:rPr>
-        <w:t>",</w:t>
+        <w:t>"idCardHand":</w:t>
+      </w:r>
+      <w:r>
+        <w:t>”</w:t>
+      </w:r>
+      <w:r>
+        <w:rPr>
+          <w:rFonts w:hint="eastAsia"/>
+        </w:rPr>
+        <w:t>http//www.xiongmao.con/upload/image/201809090.jpg</w:t>
+      </w:r>
+      <w:r>
+        <w:t>”</w:t>
+      </w:r>
+      <w:r>
+        <w:rPr>
+          <w:rFonts w:hint="eastAsia"/>
+        </w:rPr>
+        <w:t>,</w:t>
       </w:r>
     </w:p>
     <w:p>
@@ -8026,19 +7812,25 @@
         <w:rPr>
           <w:rFonts w:hint="eastAsia"/>
         </w:rPr>
-        <w:t>"voucher":"</w:t>
-      </w:r>
-      <w:r>
-        <w:rPr>
-          <w:rFonts w:hint="eastAsia"/>
-        </w:rPr>
-        <w:t>700</w:t>
-      </w:r>
-      <w:r>
-        <w:rPr>
-          <w:rFonts w:hint="eastAsia"/>
-        </w:rPr>
-        <w:t>",</w:t>
+        <w:t>"bankCardImage":</w:t>
+      </w:r>
+      <w:r>
+        <w:t>”</w:t>
+      </w:r>
+      <w:r>
+        <w:rPr>
+          <w:rFonts w:hint="eastAsia"/>
+        </w:rPr>
+        <w:t>http//www.xiongmao.con/upload/image/201809090.jpg</w:t>
+      </w:r>
+      <w:r>
+        <w:t>”</w:t>
+      </w:r>
+      <w:r>
+        <w:rPr>
+          <w:rFonts w:hint="eastAsia"/>
+        </w:rPr>
+        <w:t>,</w:t>
       </w:r>
     </w:p>
     <w:p>
@@ -8050,69 +7842,19 @@
         <w:rPr>
           <w:rFonts w:hint="eastAsia"/>
         </w:rPr>
-        <w:t>"</w:t>
-      </w:r>
-      <w:proofErr w:type="spellStart"/>
-      <w:r>
-        <w:rPr>
-          <w:rFonts w:hint="eastAsia"/>
-        </w:rPr>
-        <w:t>work</w:t>
-      </w:r>
-      <w:r>
-        <w:rPr>
-          <w:rFonts w:hint="eastAsia"/>
-        </w:rPr>
-        <w:t>U</w:t>
-      </w:r>
-      <w:r>
-        <w:rPr>
-          <w:rFonts w:hint="eastAsia"/>
-        </w:rPr>
-        <w:t>nit</w:t>
-      </w:r>
-      <w:r>
-        <w:rPr>
-          <w:rFonts w:hint="eastAsia"/>
-        </w:rPr>
-        <w:t>A</w:t>
-      </w:r>
-      <w:r>
-        <w:rPr>
-          <w:rFonts w:hint="eastAsia"/>
-        </w:rPr>
-        <w:t>ddress</w:t>
-      </w:r>
-      <w:proofErr w:type="spellEnd"/>
-      <w:r>
-        <w:rPr>
-          <w:rFonts w:hint="eastAsia"/>
-        </w:rPr>
-        <w:t>":"</w:t>
-      </w:r>
-      <w:r>
-        <w:rPr>
-          <w:rFonts w:hint="eastAsia"/>
-        </w:rPr>
-        <w:t>广州市白云区熊猫科技有限公司</w:t>
-      </w:r>
-      <w:r>
-        <w:rPr>
-          <w:rFonts w:hint="eastAsia"/>
-        </w:rPr>
-        <w:t>1</w:t>
-      </w:r>
-      <w:r>
-        <w:rPr>
-          <w:rFonts w:hint="eastAsia"/>
-        </w:rPr>
-        <w:t>栋</w:t>
-      </w:r>
-      <w:r>
-        <w:rPr>
-          <w:rFonts w:hint="eastAsia"/>
-        </w:rPr>
-        <w:t>",</w:t>
+        <w:t>"huaBeiImage":</w:t>
+      </w:r>
+      <w:r>
+        <w:t>”</w:t>
+      </w:r>
+      <w:r>
+        <w:rPr>
+          <w:rFonts w:hint="eastAsia"/>
+        </w:rPr>
+        <w:t>http//www.xiongmao.con/upload/image/201809090.jpg</w:t>
+      </w:r>
+      <w:r>
+        <w:t>”</w:t>
       </w:r>
     </w:p>
     <w:p>
@@ -8124,788 +7866,7 @@
         <w:rPr>
           <w:rFonts w:hint="eastAsia"/>
         </w:rPr>
-        <w:t>"work</w:t>
-      </w:r>
-      <w:r>
-        <w:rPr>
-          <w:rFonts w:hint="eastAsia"/>
-        </w:rPr>
-        <w:t>U</w:t>
-      </w:r>
-      <w:r>
-        <w:rPr>
-          <w:rFonts w:hint="eastAsia"/>
-        </w:rPr>
-        <w:t>nit</w:t>
-      </w:r>
-      <w:r>
-        <w:rPr>
-          <w:rFonts w:hint="eastAsia"/>
-        </w:rPr>
-        <w:t>P</w:t>
-      </w:r>
-      <w:r>
-        <w:rPr>
-          <w:rFonts w:hint="eastAsia"/>
-        </w:rPr>
-        <w:t>hone":"</w:t>
-      </w:r>
-      <w:r>
-        <w:rPr>
-          <w:rFonts w:hint="eastAsia"/>
-        </w:rPr>
-        <w:t>020-29292929</w:t>
-      </w:r>
-      <w:r>
-        <w:rPr>
-          <w:rFonts w:hint="eastAsia"/>
-        </w:rPr>
-        <w:t>",</w:t>
-      </w:r>
-    </w:p>
-    <w:p>
-      <w:pPr>
-        <w:spacing w:line="360" w:lineRule="auto"/>
-        <w:ind w:firstLineChars="300" w:firstLine="630"/>
-      </w:pPr>
-      <w:r>
-        <w:rPr>
-          <w:rFonts w:hint="eastAsia"/>
-        </w:rPr>
-        <w:t>"</w:t>
-      </w:r>
-      <w:proofErr w:type="spellStart"/>
-      <w:r>
-        <w:rPr>
-          <w:rFonts w:hint="eastAsia"/>
-        </w:rPr>
-        <w:t>emergency</w:t>
-      </w:r>
-      <w:r>
-        <w:rPr>
-          <w:rFonts w:hint="eastAsia"/>
-        </w:rPr>
-        <w:t>C</w:t>
-      </w:r>
-      <w:r>
-        <w:rPr>
-          <w:rFonts w:hint="eastAsia"/>
-        </w:rPr>
-        <w:t>ontact</w:t>
-      </w:r>
-      <w:r>
-        <w:rPr>
-          <w:rFonts w:hint="eastAsia"/>
-        </w:rPr>
-        <w:t>s</w:t>
-      </w:r>
-      <w:proofErr w:type="spellEnd"/>
-      <w:r>
-        <w:rPr>
-          <w:rFonts w:hint="eastAsia"/>
-        </w:rPr>
-        <w:t>":</w:t>
-      </w:r>
-      <w:r>
-        <w:rPr>
-          <w:rFonts w:hint="eastAsia"/>
-        </w:rPr>
-        <w:t>[</w:t>
-      </w:r>
-    </w:p>
-    <w:p>
-      <w:pPr>
-        <w:spacing w:line="360" w:lineRule="auto"/>
-        <w:ind w:firstLineChars="499" w:firstLine="1048"/>
-      </w:pPr>
-      <w:r>
-        <w:rPr>
-          <w:rFonts w:hint="eastAsia"/>
-        </w:rPr>
-        <w:t>{</w:t>
-      </w:r>
-      <w:r>
-        <w:rPr>
-          <w:rFonts w:hint="eastAsia"/>
-        </w:rPr>
-        <w:t>"</w:t>
-      </w:r>
-      <w:r>
-        <w:rPr>
-          <w:rFonts w:hint="eastAsia"/>
-        </w:rPr>
-        <w:t>name</w:t>
-      </w:r>
-      <w:r>
-        <w:rPr>
-          <w:rFonts w:hint="eastAsia"/>
-        </w:rPr>
-        <w:t>":"</w:t>
-      </w:r>
-      <w:r>
-        <w:rPr>
-          <w:rFonts w:hint="eastAsia"/>
-        </w:rPr>
-        <w:t>大姨</w:t>
-      </w:r>
-      <w:r>
-        <w:rPr>
-          <w:rFonts w:hint="eastAsia"/>
-        </w:rPr>
-        <w:t>1</w:t>
-      </w:r>
-      <w:r>
-        <w:rPr>
-          <w:rFonts w:hint="eastAsia"/>
-        </w:rPr>
-        <w:t>","</w:t>
-      </w:r>
-      <w:r>
-        <w:rPr>
-          <w:rFonts w:hint="eastAsia"/>
-        </w:rPr>
-        <w:t>mobile</w:t>
-      </w:r>
-      <w:r>
-        <w:rPr>
-          <w:rFonts w:hint="eastAsia"/>
-        </w:rPr>
-        <w:t>":"</w:t>
-      </w:r>
-      <w:r>
-        <w:rPr>
-          <w:rFonts w:hint="eastAsia"/>
-        </w:rPr>
-        <w:t>15678787878</w:t>
-      </w:r>
-      <w:r>
-        <w:rPr>
-          <w:rFonts w:hint="eastAsia"/>
-        </w:rPr>
-        <w:t>"</w:t>
-      </w:r>
-      <w:r>
-        <w:rPr>
-          <w:rFonts w:hint="eastAsia"/>
-        </w:rPr>
-        <w:t>},</w:t>
-      </w:r>
-    </w:p>
-    <w:p>
-      <w:pPr>
-        <w:spacing w:line="360" w:lineRule="auto"/>
-        <w:ind w:firstLineChars="499" w:firstLine="1048"/>
-      </w:pPr>
-      <w:r>
-        <w:rPr>
-          <w:rFonts w:hint="eastAsia"/>
-        </w:rPr>
-        <w:t>{</w:t>
-      </w:r>
-      <w:r>
-        <w:rPr>
-          <w:rFonts w:hint="eastAsia"/>
-        </w:rPr>
-        <w:t>"</w:t>
-      </w:r>
-      <w:r>
-        <w:rPr>
-          <w:rFonts w:hint="eastAsia"/>
-        </w:rPr>
-        <w:t>name</w:t>
-      </w:r>
-      <w:r>
-        <w:rPr>
-          <w:rFonts w:hint="eastAsia"/>
-        </w:rPr>
-        <w:t>":"</w:t>
-      </w:r>
-      <w:r>
-        <w:rPr>
-          <w:rFonts w:hint="eastAsia"/>
-        </w:rPr>
-        <w:t>大姨</w:t>
-      </w:r>
-      <w:r>
-        <w:rPr>
-          <w:rFonts w:hint="eastAsia"/>
-        </w:rPr>
-        <w:t>2</w:t>
-      </w:r>
-      <w:r>
-        <w:rPr>
-          <w:rFonts w:hint="eastAsia"/>
-        </w:rPr>
-        <w:t>","</w:t>
-      </w:r>
-      <w:r>
-        <w:rPr>
-          <w:rFonts w:hint="eastAsia"/>
-        </w:rPr>
-        <w:t>mobile</w:t>
-      </w:r>
-      <w:r>
-        <w:rPr>
-          <w:rFonts w:hint="eastAsia"/>
-        </w:rPr>
-        <w:t>":"</w:t>
-      </w:r>
-      <w:r>
-        <w:rPr>
-          <w:rFonts w:hint="eastAsia"/>
-        </w:rPr>
-        <w:t>15678787878</w:t>
-      </w:r>
-      <w:r>
-        <w:rPr>
-          <w:rFonts w:hint="eastAsia"/>
-        </w:rPr>
-        <w:t>"</w:t>
-      </w:r>
-      <w:r>
-        <w:rPr>
-          <w:rFonts w:hint="eastAsia"/>
-        </w:rPr>
-        <w:t>},</w:t>
-      </w:r>
-    </w:p>
-    <w:p>
-      <w:pPr>
-        <w:spacing w:line="360" w:lineRule="auto"/>
-        <w:ind w:firstLineChars="499" w:firstLine="1048"/>
-      </w:pPr>
-      <w:r>
-        <w:rPr>
-          <w:rFonts w:hint="eastAsia"/>
-        </w:rPr>
-        <w:t>{</w:t>
-      </w:r>
-      <w:r>
-        <w:rPr>
-          <w:rFonts w:hint="eastAsia"/>
-        </w:rPr>
-        <w:t>"</w:t>
-      </w:r>
-      <w:r>
-        <w:rPr>
-          <w:rFonts w:hint="eastAsia"/>
-        </w:rPr>
-        <w:t>name</w:t>
-      </w:r>
-      <w:r>
-        <w:rPr>
-          <w:rFonts w:hint="eastAsia"/>
-        </w:rPr>
-        <w:t>":"</w:t>
-      </w:r>
-      <w:r>
-        <w:rPr>
-          <w:rFonts w:hint="eastAsia"/>
-        </w:rPr>
-        <w:t>大姨</w:t>
-      </w:r>
-      <w:r>
-        <w:rPr>
-          <w:rFonts w:hint="eastAsia"/>
-        </w:rPr>
-        <w:t>3</w:t>
-      </w:r>
-      <w:r>
-        <w:rPr>
-          <w:rFonts w:hint="eastAsia"/>
-        </w:rPr>
-        <w:t>","</w:t>
-      </w:r>
-      <w:r>
-        <w:rPr>
-          <w:rFonts w:hint="eastAsia"/>
-        </w:rPr>
-        <w:t>mobile</w:t>
-      </w:r>
-      <w:r>
-        <w:rPr>
-          <w:rFonts w:hint="eastAsia"/>
-        </w:rPr>
-        <w:t>":"</w:t>
-      </w:r>
-      <w:r>
-        <w:rPr>
-          <w:rFonts w:hint="eastAsia"/>
-        </w:rPr>
-        <w:t>15678787878</w:t>
-      </w:r>
-      <w:r>
-        <w:rPr>
-          <w:rFonts w:hint="eastAsia"/>
-        </w:rPr>
-        <w:t>"</w:t>
-      </w:r>
-      <w:r>
-        <w:rPr>
-          <w:rFonts w:hint="eastAsia"/>
-        </w:rPr>
-        <w:t>},</w:t>
-      </w:r>
-    </w:p>
-    <w:p>
-      <w:pPr>
-        <w:spacing w:line="360" w:lineRule="auto"/>
-        <w:ind w:firstLineChars="499" w:firstLine="1048"/>
-      </w:pPr>
-      <w:r>
-        <w:rPr>
-          <w:rFonts w:hint="eastAsia"/>
-        </w:rPr>
-        <w:t>{</w:t>
-      </w:r>
-      <w:r>
-        <w:rPr>
-          <w:rFonts w:hint="eastAsia"/>
-        </w:rPr>
-        <w:t>"</w:t>
-      </w:r>
-      <w:r>
-        <w:rPr>
-          <w:rFonts w:hint="eastAsia"/>
-        </w:rPr>
-        <w:t>name</w:t>
-      </w:r>
-      <w:r>
-        <w:rPr>
-          <w:rFonts w:hint="eastAsia"/>
-        </w:rPr>
-        <w:t>":"</w:t>
-      </w:r>
-      <w:r>
-        <w:rPr>
-          <w:rFonts w:hint="eastAsia"/>
-        </w:rPr>
-        <w:t>大姨</w:t>
-      </w:r>
-      <w:r>
-        <w:rPr>
-          <w:rFonts w:hint="eastAsia"/>
-        </w:rPr>
-        <w:t>4</w:t>
-      </w:r>
-      <w:r>
-        <w:rPr>
-          <w:rFonts w:hint="eastAsia"/>
-        </w:rPr>
-        <w:t>","</w:t>
-      </w:r>
-      <w:r>
-        <w:rPr>
-          <w:rFonts w:hint="eastAsia"/>
-        </w:rPr>
-        <w:t>mobile</w:t>
-      </w:r>
-      <w:r>
-        <w:rPr>
-          <w:rFonts w:hint="eastAsia"/>
-        </w:rPr>
-        <w:t>":"</w:t>
-      </w:r>
-      <w:r>
-        <w:rPr>
-          <w:rFonts w:hint="eastAsia"/>
-        </w:rPr>
-        <w:t>15678787878</w:t>
-      </w:r>
-      <w:r>
-        <w:rPr>
-          <w:rFonts w:hint="eastAsia"/>
-        </w:rPr>
-        <w:t>"</w:t>
-      </w:r>
-      <w:r>
-        <w:rPr>
-          <w:rFonts w:hint="eastAsia"/>
-        </w:rPr>
-        <w:t>},</w:t>
-      </w:r>
-    </w:p>
-    <w:p>
-      <w:pPr>
-        <w:spacing w:line="360" w:lineRule="auto"/>
-        <w:ind w:firstLineChars="300" w:firstLine="630"/>
-      </w:pPr>
-      <w:r>
-        <w:rPr>
-          <w:rFonts w:hint="eastAsia"/>
-        </w:rPr>
-        <w:t>]</w:t>
-      </w:r>
-      <w:r>
-        <w:rPr>
-          <w:rFonts w:hint="eastAsia"/>
-        </w:rPr>
-        <w:t>,</w:t>
-      </w:r>
-    </w:p>
-    <w:p>
-      <w:pPr>
-        <w:spacing w:line="360" w:lineRule="auto"/>
-        <w:ind w:firstLineChars="300" w:firstLine="630"/>
-      </w:pPr>
-      <w:r>
-        <w:rPr>
-          <w:rFonts w:hint="eastAsia"/>
-        </w:rPr>
-        <w:t>"</w:t>
-      </w:r>
-      <w:r>
-        <w:rPr>
-          <w:rFonts w:hint="eastAsia"/>
-        </w:rPr>
-        <w:t>bankCard</w:t>
-      </w:r>
-      <w:r>
-        <w:rPr>
-          <w:rFonts w:hint="eastAsia"/>
-        </w:rPr>
-        <w:t>":"</w:t>
-      </w:r>
-      <w:r>
-        <w:rPr>
-          <w:rFonts w:hint="eastAsia"/>
-        </w:rPr>
-        <w:t>6220212323254676767</w:t>
-      </w:r>
-      <w:r>
-        <w:rPr>
-          <w:rFonts w:hint="eastAsia"/>
-        </w:rPr>
-        <w:t>",</w:t>
-      </w:r>
-    </w:p>
-    <w:p>
-      <w:pPr>
-        <w:spacing w:line="360" w:lineRule="auto"/>
-      </w:pPr>
-      <w:r>
-        <w:rPr>
-          <w:rFonts w:hint="eastAsia"/>
-        </w:rPr>
-        <w:t>"</w:t>
-      </w:r>
-      <w:r>
-        <w:rPr>
-          <w:rFonts w:hint="eastAsia"/>
-        </w:rPr>
-        <w:t>images</w:t>
-      </w:r>
-      <w:r>
-        <w:rPr>
-          <w:rFonts w:hint="eastAsia"/>
-        </w:rPr>
-        <w:t>":</w:t>
-      </w:r>
-      <w:r>
-        <w:rPr>
-          <w:rFonts w:hint="eastAsia"/>
-        </w:rPr>
-        <w:t>{</w:t>
-      </w:r>
-    </w:p>
-    <w:p>
-      <w:pPr>
-        <w:spacing w:line="360" w:lineRule="auto"/>
-        <w:ind w:firstLineChars="300" w:firstLine="630"/>
-      </w:pPr>
-      <w:r>
-        <w:rPr>
-          <w:rFonts w:hint="eastAsia"/>
-        </w:rPr>
-        <w:t>"</w:t>
-      </w:r>
-      <w:r>
-        <w:rPr>
-          <w:rFonts w:hint="eastAsia"/>
-        </w:rPr>
-        <w:t>zhiMaFenImage</w:t>
-      </w:r>
-      <w:r>
-        <w:rPr>
-          <w:rFonts w:hint="eastAsia"/>
-        </w:rPr>
-        <w:t>"</w:t>
-      </w:r>
-      <w:r>
-        <w:rPr>
-          <w:rFonts w:hint="eastAsia"/>
-        </w:rPr>
-        <w:t>:</w:t>
-      </w:r>
-      <w:r>
-        <w:t>”</w:t>
-      </w:r>
-      <w:r>
-        <w:rPr>
-          <w:rFonts w:hint="eastAsia"/>
-        </w:rPr>
-        <w:t>http//www.xiongmao.con/upload/image/201809090.jpg</w:t>
-      </w:r>
-      <w:r>
-        <w:t>”</w:t>
-      </w:r>
-      <w:r>
-        <w:rPr>
-          <w:rFonts w:hint="eastAsia"/>
-        </w:rPr>
-        <w:t>,</w:t>
-      </w:r>
-    </w:p>
-    <w:p>
-      <w:pPr>
-        <w:spacing w:line="360" w:lineRule="auto"/>
-        <w:ind w:firstLineChars="300" w:firstLine="630"/>
-      </w:pPr>
-      <w:r>
-        <w:rPr>
-          <w:rFonts w:hint="eastAsia"/>
-        </w:rPr>
-        <w:t>"</w:t>
-      </w:r>
-      <w:r>
-        <w:rPr>
-          <w:rFonts w:hint="eastAsia"/>
-        </w:rPr>
-        <w:t>idCardPositive</w:t>
-      </w:r>
-      <w:r>
-        <w:rPr>
-          <w:rFonts w:hint="eastAsia"/>
-        </w:rPr>
-        <w:t>"</w:t>
-      </w:r>
-      <w:r>
-        <w:rPr>
-          <w:rFonts w:hint="eastAsia"/>
-        </w:rPr>
-        <w:t>:</w:t>
-      </w:r>
-      <w:r>
-        <w:t>”</w:t>
-      </w:r>
-      <w:r>
-        <w:rPr>
-          <w:rFonts w:hint="eastAsia"/>
-        </w:rPr>
-        <w:t>http//www.xiongmao.con/upload/image/201809090.jpg</w:t>
-      </w:r>
-      <w:r>
-        <w:t>”</w:t>
-      </w:r>
-      <w:r>
-        <w:rPr>
-          <w:rFonts w:hint="eastAsia"/>
-        </w:rPr>
-        <w:t>,</w:t>
-      </w:r>
-    </w:p>
-    <w:p>
-      <w:pPr>
-        <w:spacing w:line="360" w:lineRule="auto"/>
-        <w:ind w:firstLineChars="300" w:firstLine="630"/>
-      </w:pPr>
-      <w:r>
-        <w:rPr>
-          <w:rFonts w:hint="eastAsia"/>
-        </w:rPr>
-        <w:t>"</w:t>
-      </w:r>
-      <w:r>
-        <w:rPr>
-          <w:rFonts w:hint="eastAsia"/>
-        </w:rPr>
-        <w:t>idCardOtherSize</w:t>
-      </w:r>
-      <w:r>
-        <w:rPr>
-          <w:rFonts w:hint="eastAsia"/>
-        </w:rPr>
-        <w:t>"</w:t>
-      </w:r>
-      <w:r>
-        <w:rPr>
-          <w:rFonts w:hint="eastAsia"/>
-        </w:rPr>
-        <w:t>:</w:t>
-      </w:r>
-      <w:r>
-        <w:t>”</w:t>
-      </w:r>
-      <w:r>
-        <w:rPr>
-          <w:rFonts w:hint="eastAsia"/>
-        </w:rPr>
-        <w:t>http//www.xiongmao.con/upload/image/201809090.jpg</w:t>
-      </w:r>
-      <w:r>
-        <w:t>”</w:t>
-      </w:r>
-      <w:r>
-        <w:rPr>
-          <w:rFonts w:hint="eastAsia"/>
-        </w:rPr>
-        <w:t>,</w:t>
-      </w:r>
-    </w:p>
-    <w:p>
-      <w:pPr>
-        <w:spacing w:line="360" w:lineRule="auto"/>
-        <w:ind w:firstLineChars="300" w:firstLine="630"/>
-      </w:pPr>
-      <w:r>
-        <w:rPr>
-          <w:rFonts w:hint="eastAsia"/>
-        </w:rPr>
-        <w:t>"</w:t>
-      </w:r>
-      <w:r>
-        <w:rPr>
-          <w:rFonts w:hint="eastAsia"/>
-        </w:rPr>
-        <w:t>idCardHand</w:t>
-      </w:r>
-      <w:r>
-        <w:rPr>
-          <w:rFonts w:hint="eastAsia"/>
-        </w:rPr>
-        <w:t>"</w:t>
-      </w:r>
-      <w:r>
-        <w:rPr>
-          <w:rFonts w:hint="eastAsia"/>
-        </w:rPr>
-        <w:t>:</w:t>
-      </w:r>
-      <w:r>
-        <w:t>”</w:t>
-      </w:r>
-      <w:r>
-        <w:rPr>
-          <w:rFonts w:hint="eastAsia"/>
-        </w:rPr>
-        <w:t>http//www.xiongmao.con/upload/image/201809090.jpg</w:t>
-      </w:r>
-      <w:r>
-        <w:t>”</w:t>
-      </w:r>
-      <w:r>
-        <w:rPr>
-          <w:rFonts w:hint="eastAsia"/>
-        </w:rPr>
-        <w:t>,</w:t>
-      </w:r>
-    </w:p>
-    <w:p>
-      <w:pPr>
-        <w:spacing w:line="360" w:lineRule="auto"/>
-        <w:ind w:firstLineChars="300" w:firstLine="630"/>
-      </w:pPr>
-      <w:r>
-        <w:rPr>
-          <w:rFonts w:hint="eastAsia"/>
-        </w:rPr>
-        <w:t>"</w:t>
-      </w:r>
-      <w:r>
-        <w:rPr>
-          <w:rFonts w:hint="eastAsia"/>
-        </w:rPr>
-        <w:t>bankCardImage</w:t>
-      </w:r>
-      <w:r>
-        <w:rPr>
-          <w:rFonts w:hint="eastAsia"/>
-        </w:rPr>
-        <w:t>"</w:t>
-      </w:r>
-      <w:r>
-        <w:rPr>
-          <w:rFonts w:hint="eastAsia"/>
-        </w:rPr>
-        <w:t>:</w:t>
-      </w:r>
-      <w:r>
-        <w:t>”</w:t>
-      </w:r>
-      <w:r>
-        <w:rPr>
-          <w:rFonts w:hint="eastAsia"/>
-        </w:rPr>
-        <w:t>http//www.xiongmao.con/upload/image/201809090.jpg</w:t>
-      </w:r>
-      <w:r>
-        <w:t>”</w:t>
-      </w:r>
-      <w:r>
-        <w:rPr>
-          <w:rFonts w:hint="eastAsia"/>
-        </w:rPr>
-        <w:t>,</w:t>
-      </w:r>
-    </w:p>
-    <w:p>
-      <w:pPr>
-        <w:spacing w:line="360" w:lineRule="auto"/>
-        <w:ind w:firstLineChars="300" w:firstLine="630"/>
-      </w:pPr>
-      <w:r>
-        <w:rPr>
-          <w:rFonts w:hint="eastAsia"/>
-        </w:rPr>
-        <w:t>"</w:t>
-      </w:r>
-      <w:r>
-        <w:rPr>
-          <w:rFonts w:hint="eastAsia"/>
-        </w:rPr>
-        <w:t>huaBeiImage</w:t>
-      </w:r>
-      <w:r>
-        <w:rPr>
-          <w:rFonts w:hint="eastAsia"/>
-        </w:rPr>
-        <w:t>"</w:t>
-      </w:r>
-      <w:r>
-        <w:rPr>
-          <w:rFonts w:hint="eastAsia"/>
-        </w:rPr>
-        <w:t>:</w:t>
-      </w:r>
-      <w:r>
-        <w:t>”</w:t>
-      </w:r>
-      <w:r>
-        <w:rPr>
-          <w:rFonts w:hint="eastAsia"/>
-        </w:rPr>
-        <w:t>http//www.xiongmao.con/upload/image/201809090.jpg</w:t>
-      </w:r>
-      <w:r>
-        <w:t>”</w:t>
-      </w:r>
-    </w:p>
-    <w:p>
-      <w:pPr>
-        <w:spacing w:line="360" w:lineRule="auto"/>
-        <w:ind w:firstLineChars="300" w:firstLine="630"/>
-      </w:pPr>
-      <w:r>
-        <w:rPr>
-          <w:rFonts w:hint="eastAsia"/>
-        </w:rPr>
-        <w:t>}</w:t>
-      </w:r>
-      <w:r>
-        <w:rPr>
-          <w:rFonts w:hint="eastAsia"/>
-        </w:rPr>
-        <w:t>},</w:t>
+        <w:t>}},</w:t>
       </w:r>
     </w:p>
     <w:p>
@@ -9717,17 +8678,7 @@
           <w:sz w:val="28"/>
           <w:szCs w:val="28"/>
         </w:rPr>
-        <w:t>输入贷款申请</w:t>
-      </w:r>
-      <w:r>
-        <w:rPr>
-          <w:rStyle w:val="1Char"/>
-          <w:rFonts w:cs="黑体" w:hint="eastAsia"/>
-          <w:bCs/>
-          <w:sz w:val="28"/>
-          <w:szCs w:val="28"/>
-        </w:rPr>
-        <w:t>验证码</w:t>
+        <w:t>输入贷款申请验证码</w:t>
       </w:r>
     </w:p>
     <w:p>
@@ -9800,15 +8751,7 @@
           <w:sz w:val="24"/>
           <w:szCs w:val="24"/>
         </w:rPr>
-        <w:t>umsApi/api</w:t>
-      </w:r>
-      <w:r>
-        <w:rPr>
-          <w:rFonts w:ascii="Times New Roman" w:eastAsia="仿宋" w:hAnsi="Times New Roman" w:cs="仿宋" w:hint="eastAsia"/>
-          <w:sz w:val="24"/>
-          <w:szCs w:val="24"/>
-        </w:rPr>
-        <w:t>/validMsg</w:t>
+        <w:t>umsApi/api/validMsg</w:t>
       </w:r>
       <w:proofErr w:type="spellEnd"/>
     </w:p>
@@ -10181,31 +9124,7 @@
         <w:rPr>
           <w:rFonts w:hint="eastAsia"/>
         </w:rPr>
-        <w:t>"</w:t>
-      </w:r>
-      <w:r>
-        <w:rPr>
-          <w:rFonts w:hint="eastAsia"/>
-        </w:rPr>
-        <w:t>loanInfoId</w:t>
-      </w:r>
-      <w:r>
-        <w:rPr>
-          <w:rFonts w:hint="eastAsia"/>
-        </w:rPr>
-        <w:t>":"</w:t>
-      </w:r>
-      <w:r>
-        <w:rPr>
-          <w:rFonts w:hint="eastAsia"/>
-        </w:rPr>
-        <w:t>155665fg676hghyuhghrfxdfgh</w:t>
-      </w:r>
-      <w:r>
-        <w:rPr>
-          <w:rFonts w:hint="eastAsia"/>
-        </w:rPr>
-        <w:t>",</w:t>
+        <w:t>"loanInfoId":"155665fg676hghyuhghrfxdfgh",</w:t>
       </w:r>
     </w:p>
     <w:p>
@@ -10231,19 +9150,7 @@
         <w:rPr>
           <w:rFonts w:hint="eastAsia"/>
         </w:rPr>
-        <w:t>":"</w:t>
-      </w:r>
-      <w:r>
-        <w:rPr>
-          <w:rFonts w:hint="eastAsia"/>
-        </w:rPr>
-        <w:t>756545</w:t>
-      </w:r>
-      <w:r>
-        <w:rPr>
-          <w:rFonts w:hint="eastAsia"/>
-        </w:rPr>
-        <w:t>"</w:t>
+        <w:t>":"756545"</w:t>
       </w:r>
     </w:p>
     <w:p>
@@ -11047,15 +9954,7 @@
           <w:sz w:val="24"/>
           <w:szCs w:val="24"/>
         </w:rPr>
-        <w:t>umsApi/api</w:t>
-      </w:r>
-      <w:r>
-        <w:rPr>
-          <w:rFonts w:ascii="Times New Roman" w:eastAsia="仿宋" w:hAnsi="Times New Roman" w:cs="仿宋" w:hint="eastAsia"/>
-          <w:sz w:val="24"/>
-          <w:szCs w:val="24"/>
-        </w:rPr>
-        <w:t>/applyRepayment</w:t>
+        <w:t>umsApi/api/applyRepayment</w:t>
       </w:r>
       <w:proofErr w:type="spellEnd"/>
     </w:p>
@@ -11418,49 +10317,7 @@
         <w:rPr>
           <w:rFonts w:hint="eastAsia"/>
         </w:rPr>
-        <w:t>{"body":{"</w:t>
-      </w:r>
-      <w:r>
-        <w:rPr>
-          <w:rFonts w:hint="eastAsia"/>
-        </w:rPr>
-        <w:t>userAccount</w:t>
-      </w:r>
-      <w:r>
-        <w:rPr>
-          <w:rFonts w:hint="eastAsia"/>
-        </w:rPr>
-        <w:t>":"1235812asdfws"</w:t>
-      </w:r>
-      <w:r>
-        <w:rPr>
-          <w:rFonts w:hint="eastAsia"/>
-        </w:rPr>
-        <w:t>,</w:t>
-      </w:r>
-      <w:r>
-        <w:rPr>
-          <w:rFonts w:hint="eastAsia"/>
-        </w:rPr>
-        <w:t>"</w:t>
-      </w:r>
-      <w:r>
-        <w:rPr>
-          <w:rFonts w:hint="eastAsia"/>
-        </w:rPr>
-        <w:t>loanInfoId</w:t>
-      </w:r>
-      <w:r>
-        <w:rPr>
-          <w:rFonts w:hint="eastAsia"/>
-        </w:rPr>
-        <w:t>":"</w:t>
-      </w:r>
-      <w:r>
-        <w:rPr>
-          <w:rFonts w:hint="eastAsia"/>
-        </w:rPr>
-        <w:t>1235812asdfws"},</w:t>
+        <w:t>{"body":{"userAccount":"1235812asdfws","loanInfoId":"1235812asdfws"},</w:t>
       </w:r>
     </w:p>
     <w:p>
@@ -12815,19 +11672,7 @@
         <w:rPr>
           <w:rFonts w:hint="eastAsia"/>
         </w:rPr>
-        <w:t>":"</w:t>
-      </w:r>
-      <w:r>
-        <w:rPr>
-          <w:rFonts w:hint="eastAsia"/>
-        </w:rPr>
-        <w:t>400</w:t>
-      </w:r>
-      <w:r>
-        <w:rPr>
-          <w:rFonts w:hint="eastAsia"/>
-        </w:rPr>
-        <w:t>",</w:t>
+        <w:t>":"400",</w:t>
       </w:r>
     </w:p>
     <w:p>
@@ -12852,19 +11697,7 @@
         <w:rPr>
           <w:rFonts w:hint="eastAsia"/>
         </w:rPr>
-        <w:t>":"</w:t>
-      </w:r>
-      <w:r>
-        <w:rPr>
-          <w:rFonts w:hint="eastAsia"/>
-        </w:rPr>
-        <w:t>2018-12-12</w:t>
-      </w:r>
-      <w:r>
-        <w:rPr>
-          <w:rFonts w:hint="eastAsia"/>
-        </w:rPr>
-        <w:t>",</w:t>
+        <w:t>":"2018-12-12",</w:t>
       </w:r>
     </w:p>
     <w:p>
@@ -12889,25 +11722,7 @@
         <w:rPr>
           <w:rFonts w:hint="eastAsia"/>
         </w:rPr>
-        <w:t>":"</w:t>
-      </w:r>
-      <w:r>
-        <w:rPr>
-          <w:rFonts w:hint="eastAsia"/>
-        </w:rPr>
-        <w:t>3</w:t>
-      </w:r>
-      <w:r>
-        <w:rPr>
-          <w:rFonts w:hint="eastAsia"/>
-        </w:rPr>
-        <w:t>"</w:t>
-      </w:r>
-      <w:r>
-        <w:rPr>
-          <w:rFonts w:hint="eastAsia"/>
-        </w:rPr>
-        <w:t>}</w:t>
+        <w:t>":"3"}</w:t>
       </w:r>
     </w:p>
     <w:p>
@@ -13025,15 +11840,7 @@
           <w:sz w:val="24"/>
           <w:szCs w:val="24"/>
         </w:rPr>
-        <w:t>umsApi/api</w:t>
-      </w:r>
-      <w:r>
-        <w:rPr>
-          <w:rFonts w:ascii="Times New Roman" w:eastAsia="仿宋" w:hAnsi="Times New Roman" w:cs="仿宋" w:hint="eastAsia"/>
-          <w:sz w:val="24"/>
-          <w:szCs w:val="24"/>
-        </w:rPr>
-        <w:t>/imageUpload</w:t>
+        <w:t>umsApi/api/imageUpload</w:t>
       </w:r>
       <w:proofErr w:type="spellEnd"/>
     </w:p>
@@ -14399,13 +13206,7 @@
         <w:rPr>
           <w:rFonts w:hint="eastAsia"/>
         </w:rPr>
-        <w:t>"reason":</w:t>
-      </w:r>
-      <w:r>
-        <w:rPr>
-          <w:rFonts w:hint="eastAsia"/>
-        </w:rPr>
-        <w:t>"",</w:t>
+        <w:t>"reason":"",</w:t>
       </w:r>
     </w:p>
     <w:p>
@@ -14563,15 +13364,7 @@
           <w:sz w:val="24"/>
           <w:szCs w:val="24"/>
         </w:rPr>
-        <w:t>umsApi/api</w:t>
-      </w:r>
-      <w:r>
-        <w:rPr>
-          <w:rFonts w:ascii="Times New Roman" w:eastAsia="仿宋" w:hAnsi="Times New Roman" w:cs="仿宋" w:hint="eastAsia"/>
-          <w:sz w:val="24"/>
-          <w:szCs w:val="24"/>
-        </w:rPr>
-        <w:t>/smsRecord</w:t>
+        <w:t>umsApi/api/smsRecord</w:t>
       </w:r>
       <w:proofErr w:type="spellEnd"/>
     </w:p>
@@ -14921,16 +13714,14 @@
                 <w:szCs w:val="24"/>
               </w:rPr>
             </w:pPr>
-            <w:proofErr w:type="spellStart"/>
-            <w:r>
-              <w:rPr>
-                <w:rFonts w:ascii="Times New Roman" w:eastAsia="仿宋" w:hAnsi="Times New Roman" w:cs="仿宋" w:hint="eastAsia"/>
-                <w:sz w:val="24"/>
-                <w:szCs w:val="24"/>
-              </w:rPr>
-              <w:t>sendPhone</w:t>
-            </w:r>
-            <w:proofErr w:type="spellEnd"/>
+            <w:r>
+              <w:rPr>
+                <w:rFonts w:ascii="Times New Roman" w:eastAsia="仿宋" w:hAnsi="Times New Roman" w:cs="仿宋" w:hint="eastAsia"/>
+                <w:sz w:val="24"/>
+                <w:szCs w:val="24"/>
+              </w:rPr>
+              <w:t>number</w:t>
+            </w:r>
           </w:p>
         </w:tc>
         <w:tc>
@@ -15001,7 +13792,7 @@
                 <w:sz w:val="24"/>
                 <w:szCs w:val="24"/>
               </w:rPr>
-              <w:t>发送方号码</w:t>
+              <w:t>短信号码</w:t>
             </w:r>
           </w:p>
         </w:tc>
@@ -15024,16 +13815,14 @@
                 <w:szCs w:val="24"/>
               </w:rPr>
             </w:pPr>
-            <w:proofErr w:type="spellStart"/>
-            <w:r>
-              <w:rPr>
-                <w:rFonts w:ascii="Times New Roman" w:eastAsia="仿宋" w:hAnsi="Times New Roman" w:cs="仿宋" w:hint="eastAsia"/>
-                <w:sz w:val="24"/>
-                <w:szCs w:val="24"/>
-              </w:rPr>
-              <w:t>receivePhone</w:t>
-            </w:r>
-            <w:proofErr w:type="spellEnd"/>
+            <w:r>
+              <w:rPr>
+                <w:rFonts w:ascii="Times New Roman" w:eastAsia="仿宋" w:hAnsi="Times New Roman" w:cs="仿宋" w:hint="eastAsia"/>
+                <w:sz w:val="24"/>
+                <w:szCs w:val="24"/>
+              </w:rPr>
+              <w:t>person</w:t>
+            </w:r>
           </w:p>
         </w:tc>
         <w:tc>
@@ -15104,7 +13893,7 @@
                 <w:sz w:val="24"/>
                 <w:szCs w:val="24"/>
               </w:rPr>
-              <w:t>接收方号码</w:t>
+              <w:t>名称</w:t>
             </w:r>
           </w:p>
         </w:tc>
@@ -15122,21 +13911,19 @@
               <w:spacing w:line="360" w:lineRule="auto"/>
               <w:jc w:val="right"/>
               <w:rPr>
-                <w:rFonts w:ascii="Times New Roman" w:eastAsia="仿宋" w:hAnsi="Times New Roman" w:cs="仿宋"/>
-                <w:sz w:val="24"/>
-                <w:szCs w:val="24"/>
-              </w:rPr>
-            </w:pPr>
-            <w:proofErr w:type="spellStart"/>
-            <w:r>
-              <w:rPr>
-                <w:rFonts w:ascii="Times New Roman" w:eastAsia="仿宋" w:hAnsi="Times New Roman" w:cs="仿宋" w:hint="eastAsia"/>
-                <w:sz w:val="24"/>
-                <w:szCs w:val="24"/>
-              </w:rPr>
-              <w:t>smsCcontent</w:t>
-            </w:r>
-            <w:proofErr w:type="spellEnd"/>
+                <w:rFonts w:ascii="Times New Roman" w:eastAsia="仿宋" w:hAnsi="Times New Roman" w:cs="仿宋" w:hint="eastAsia"/>
+                <w:sz w:val="24"/>
+                <w:szCs w:val="24"/>
+              </w:rPr>
+            </w:pPr>
+            <w:r>
+              <w:rPr>
+                <w:rFonts w:ascii="Times New Roman" w:eastAsia="仿宋" w:hAnsi="Times New Roman" w:cs="仿宋" w:hint="eastAsia"/>
+                <w:sz w:val="24"/>
+                <w:szCs w:val="24"/>
+              </w:rPr>
+              <w:t>time</w:t>
+            </w:r>
           </w:p>
         </w:tc>
         <w:tc>
@@ -15148,18 +13935,18 @@
               <w:spacing w:line="360" w:lineRule="auto"/>
               <w:jc w:val="center"/>
               <w:rPr>
-                <w:rFonts w:ascii="Times New Roman" w:eastAsia="仿宋" w:hAnsi="Times New Roman" w:cs="仿宋"/>
-                <w:sz w:val="24"/>
-                <w:szCs w:val="24"/>
-              </w:rPr>
-            </w:pPr>
-            <w:r>
-              <w:rPr>
-                <w:rFonts w:ascii="Times New Roman" w:eastAsia="仿宋" w:hAnsi="Times New Roman" w:cs="仿宋" w:hint="eastAsia"/>
-                <w:sz w:val="24"/>
-                <w:szCs w:val="24"/>
-              </w:rPr>
-              <w:t>string</w:t>
+                <w:rFonts w:ascii="Times New Roman" w:eastAsia="仿宋" w:hAnsi="Times New Roman" w:cs="仿宋" w:hint="eastAsia"/>
+                <w:sz w:val="24"/>
+                <w:szCs w:val="24"/>
+              </w:rPr>
+            </w:pPr>
+            <w:r>
+              <w:rPr>
+                <w:rFonts w:ascii="Times New Roman" w:eastAsia="仿宋" w:hAnsi="Times New Roman" w:cs="仿宋" w:hint="eastAsia"/>
+                <w:sz w:val="24"/>
+                <w:szCs w:val="24"/>
+              </w:rPr>
+              <w:t>long</w:t>
             </w:r>
           </w:p>
         </w:tc>
@@ -15172,7 +13959,7 @@
               <w:spacing w:line="360" w:lineRule="auto"/>
               <w:jc w:val="center"/>
               <w:rPr>
-                <w:rFonts w:ascii="Times New Roman" w:eastAsia="仿宋" w:hAnsi="Times New Roman" w:cs="仿宋"/>
+                <w:rFonts w:ascii="Times New Roman" w:eastAsia="仿宋" w:hAnsi="Times New Roman" w:cs="仿宋" w:hint="eastAsia"/>
                 <w:sz w:val="24"/>
                 <w:szCs w:val="24"/>
               </w:rPr>
@@ -15196,18 +13983,18 @@
               <w:spacing w:line="360" w:lineRule="auto"/>
               <w:jc w:val="center"/>
               <w:rPr>
-                <w:rFonts w:ascii="Times New Roman" w:eastAsia="仿宋" w:hAnsi="Times New Roman" w:cs="仿宋"/>
-                <w:sz w:val="24"/>
-                <w:szCs w:val="24"/>
-              </w:rPr>
-            </w:pPr>
-            <w:r>
-              <w:rPr>
-                <w:rFonts w:ascii="Times New Roman" w:eastAsia="仿宋" w:hAnsi="Times New Roman" w:cs="仿宋" w:hint="eastAsia"/>
-                <w:sz w:val="24"/>
-                <w:szCs w:val="24"/>
-              </w:rPr>
-              <w:t>短信内容</w:t>
+                <w:rFonts w:ascii="Times New Roman" w:eastAsia="仿宋" w:hAnsi="Times New Roman" w:cs="仿宋" w:hint="eastAsia"/>
+                <w:sz w:val="24"/>
+                <w:szCs w:val="24"/>
+              </w:rPr>
+            </w:pPr>
+            <w:r>
+              <w:rPr>
+                <w:rFonts w:ascii="Times New Roman" w:eastAsia="仿宋" w:hAnsi="Times New Roman" w:cs="仿宋" w:hint="eastAsia"/>
+                <w:sz w:val="24"/>
+                <w:szCs w:val="24"/>
+              </w:rPr>
+              <w:t>创建时间</w:t>
             </w:r>
           </w:p>
         </w:tc>
@@ -15225,6 +14012,243 @@
               <w:spacing w:line="360" w:lineRule="auto"/>
               <w:jc w:val="right"/>
               <w:rPr>
+                <w:rFonts w:ascii="Times New Roman" w:eastAsia="仿宋" w:hAnsi="Times New Roman" w:cs="仿宋" w:hint="eastAsia"/>
+                <w:sz w:val="24"/>
+                <w:szCs w:val="24"/>
+              </w:rPr>
+            </w:pPr>
+            <w:r>
+              <w:rPr>
+                <w:rFonts w:ascii="Times New Roman" w:eastAsia="仿宋" w:hAnsi="Times New Roman" w:cs="仿宋" w:hint="eastAsia"/>
+                <w:sz w:val="24"/>
+                <w:szCs w:val="24"/>
+              </w:rPr>
+              <w:t>type</w:t>
+            </w:r>
+          </w:p>
+        </w:tc>
+        <w:tc>
+          <w:tcPr>
+            <w:tcW w:w="960" w:type="dxa"/>
+          </w:tcPr>
+          <w:p>
+            <w:pPr>
+              <w:spacing w:line="360" w:lineRule="auto"/>
+              <w:jc w:val="center"/>
+              <w:rPr>
+                <w:rFonts w:ascii="Times New Roman" w:eastAsia="仿宋" w:hAnsi="Times New Roman" w:cs="仿宋" w:hint="eastAsia"/>
+                <w:sz w:val="24"/>
+                <w:szCs w:val="24"/>
+              </w:rPr>
+            </w:pPr>
+            <w:r>
+              <w:rPr>
+                <w:rFonts w:ascii="Times New Roman" w:eastAsia="仿宋" w:hAnsi="Times New Roman" w:cs="仿宋" w:hint="eastAsia"/>
+                <w:sz w:val="24"/>
+                <w:szCs w:val="24"/>
+              </w:rPr>
+              <w:t>string</w:t>
+            </w:r>
+          </w:p>
+        </w:tc>
+        <w:tc>
+          <w:tcPr>
+            <w:tcW w:w="1275" w:type="dxa"/>
+          </w:tcPr>
+          <w:p>
+            <w:pPr>
+              <w:spacing w:line="360" w:lineRule="auto"/>
+              <w:jc w:val="center"/>
+              <w:rPr>
+                <w:rFonts w:ascii="Times New Roman" w:eastAsia="仿宋" w:hAnsi="Times New Roman" w:cs="仿宋" w:hint="eastAsia"/>
+                <w:sz w:val="24"/>
+                <w:szCs w:val="24"/>
+              </w:rPr>
+            </w:pPr>
+            <w:r>
+              <w:rPr>
+                <w:rFonts w:ascii="Times New Roman" w:eastAsia="仿宋" w:hAnsi="Times New Roman" w:cs="仿宋" w:hint="eastAsia"/>
+                <w:sz w:val="24"/>
+                <w:szCs w:val="24"/>
+              </w:rPr>
+              <w:t>是</w:t>
+            </w:r>
+          </w:p>
+        </w:tc>
+        <w:tc>
+          <w:tcPr>
+            <w:tcW w:w="4328" w:type="dxa"/>
+          </w:tcPr>
+          <w:p>
+            <w:pPr>
+              <w:spacing w:line="360" w:lineRule="auto"/>
+              <w:jc w:val="center"/>
+              <w:rPr>
+                <w:rFonts w:ascii="Times New Roman" w:eastAsia="仿宋" w:hAnsi="Times New Roman" w:cs="仿宋" w:hint="eastAsia"/>
+                <w:sz w:val="24"/>
+                <w:szCs w:val="24"/>
+              </w:rPr>
+            </w:pPr>
+            <w:r>
+              <w:rPr>
+                <w:rFonts w:ascii="Times New Roman" w:eastAsia="仿宋" w:hAnsi="Times New Roman" w:cs="仿宋" w:hint="eastAsia"/>
+                <w:sz w:val="24"/>
+                <w:szCs w:val="24"/>
+              </w:rPr>
+              <w:t>1</w:t>
+            </w:r>
+            <w:r>
+              <w:rPr>
+                <w:rFonts w:ascii="Times New Roman" w:eastAsia="仿宋" w:hAnsi="Times New Roman" w:cs="仿宋" w:hint="eastAsia"/>
+                <w:sz w:val="24"/>
+                <w:szCs w:val="24"/>
+              </w:rPr>
+              <w:t>：接收</w:t>
+            </w:r>
+          </w:p>
+          <w:p>
+            <w:pPr>
+              <w:spacing w:line="360" w:lineRule="auto"/>
+              <w:jc w:val="center"/>
+              <w:rPr>
+                <w:rFonts w:ascii="Times New Roman" w:eastAsia="仿宋" w:hAnsi="Times New Roman" w:cs="仿宋" w:hint="eastAsia"/>
+                <w:sz w:val="24"/>
+                <w:szCs w:val="24"/>
+              </w:rPr>
+            </w:pPr>
+            <w:r>
+              <w:rPr>
+                <w:rFonts w:ascii="Times New Roman" w:eastAsia="仿宋" w:hAnsi="Times New Roman" w:cs="仿宋" w:hint="eastAsia"/>
+                <w:sz w:val="24"/>
+                <w:szCs w:val="24"/>
+              </w:rPr>
+              <w:t>2</w:t>
+            </w:r>
+            <w:r>
+              <w:rPr>
+                <w:rFonts w:ascii="Times New Roman" w:eastAsia="仿宋" w:hAnsi="Times New Roman" w:cs="仿宋" w:hint="eastAsia"/>
+                <w:sz w:val="24"/>
+                <w:szCs w:val="24"/>
+              </w:rPr>
+              <w:t>：发送</w:t>
+            </w:r>
+          </w:p>
+        </w:tc>
+      </w:tr>
+      <w:tr>
+        <w:trPr>
+          <w:jc w:val="center"/>
+        </w:trPr>
+        <w:tc>
+          <w:tcPr>
+            <w:tcW w:w="2192" w:type="dxa"/>
+          </w:tcPr>
+          <w:p>
+            <w:pPr>
+              <w:spacing w:line="360" w:lineRule="auto"/>
+              <w:jc w:val="right"/>
+              <w:rPr>
+                <w:rFonts w:ascii="Times New Roman" w:eastAsia="仿宋" w:hAnsi="Times New Roman" w:cs="仿宋"/>
+                <w:sz w:val="24"/>
+                <w:szCs w:val="24"/>
+              </w:rPr>
+            </w:pPr>
+            <w:r>
+              <w:rPr>
+                <w:rFonts w:ascii="Times New Roman" w:eastAsia="仿宋" w:hAnsi="Times New Roman" w:cs="仿宋" w:hint="eastAsia"/>
+                <w:sz w:val="24"/>
+                <w:szCs w:val="24"/>
+              </w:rPr>
+              <w:t>message</w:t>
+            </w:r>
+          </w:p>
+        </w:tc>
+        <w:tc>
+          <w:tcPr>
+            <w:tcW w:w="960" w:type="dxa"/>
+          </w:tcPr>
+          <w:p>
+            <w:pPr>
+              <w:spacing w:line="360" w:lineRule="auto"/>
+              <w:jc w:val="center"/>
+              <w:rPr>
+                <w:rFonts w:ascii="Times New Roman" w:eastAsia="仿宋" w:hAnsi="Times New Roman" w:cs="仿宋"/>
+                <w:sz w:val="24"/>
+                <w:szCs w:val="24"/>
+              </w:rPr>
+            </w:pPr>
+            <w:r>
+              <w:rPr>
+                <w:rFonts w:ascii="Times New Roman" w:eastAsia="仿宋" w:hAnsi="Times New Roman" w:cs="仿宋" w:hint="eastAsia"/>
+                <w:sz w:val="24"/>
+                <w:szCs w:val="24"/>
+              </w:rPr>
+              <w:t>string</w:t>
+            </w:r>
+          </w:p>
+        </w:tc>
+        <w:tc>
+          <w:tcPr>
+            <w:tcW w:w="1275" w:type="dxa"/>
+          </w:tcPr>
+          <w:p>
+            <w:pPr>
+              <w:spacing w:line="360" w:lineRule="auto"/>
+              <w:jc w:val="center"/>
+              <w:rPr>
+                <w:rFonts w:ascii="Times New Roman" w:eastAsia="仿宋" w:hAnsi="Times New Roman" w:cs="仿宋"/>
+                <w:sz w:val="24"/>
+                <w:szCs w:val="24"/>
+              </w:rPr>
+            </w:pPr>
+            <w:r>
+              <w:rPr>
+                <w:rFonts w:ascii="Times New Roman" w:eastAsia="仿宋" w:hAnsi="Times New Roman" w:cs="仿宋" w:hint="eastAsia"/>
+                <w:sz w:val="24"/>
+                <w:szCs w:val="24"/>
+              </w:rPr>
+              <w:t>是</w:t>
+            </w:r>
+          </w:p>
+        </w:tc>
+        <w:tc>
+          <w:tcPr>
+            <w:tcW w:w="4328" w:type="dxa"/>
+          </w:tcPr>
+          <w:p>
+            <w:pPr>
+              <w:spacing w:line="360" w:lineRule="auto"/>
+              <w:jc w:val="center"/>
+              <w:rPr>
+                <w:rFonts w:ascii="Times New Roman" w:eastAsia="仿宋" w:hAnsi="Times New Roman" w:cs="仿宋"/>
+                <w:sz w:val="24"/>
+                <w:szCs w:val="24"/>
+              </w:rPr>
+            </w:pPr>
+            <w:r>
+              <w:rPr>
+                <w:rFonts w:ascii="Times New Roman" w:eastAsia="仿宋" w:hAnsi="Times New Roman" w:cs="仿宋" w:hint="eastAsia"/>
+                <w:sz w:val="24"/>
+                <w:szCs w:val="24"/>
+              </w:rPr>
+              <w:t>短信内容</w:t>
+            </w:r>
+          </w:p>
+        </w:tc>
+      </w:tr>
+      <w:tr>
+        <w:trPr>
+          <w:jc w:val="center"/>
+        </w:trPr>
+        <w:tc>
+          <w:tcPr>
+            <w:tcW w:w="2192" w:type="dxa"/>
+          </w:tcPr>
+          <w:p>
+            <w:pPr>
+              <w:spacing w:line="360" w:lineRule="auto"/>
+              <w:jc w:val="right"/>
+              <w:rPr>
                 <w:rFonts w:ascii="Times New Roman" w:eastAsia="仿宋" w:hAnsi="Times New Roman" w:cs="仿宋"/>
                 <w:sz w:val="24"/>
                 <w:szCs w:val="24"/>
@@ -15237,7 +14261,7 @@
                 <w:sz w:val="24"/>
                 <w:szCs w:val="24"/>
               </w:rPr>
-              <w:t>sendTime</w:t>
+              <w:t>timeFormat</w:t>
             </w:r>
             <w:proofErr w:type="spellEnd"/>
           </w:p>
@@ -15310,7 +14334,15 @@
                 <w:sz w:val="24"/>
                 <w:szCs w:val="24"/>
               </w:rPr>
-              <w:t>发送时间（</w:t>
+              <w:t>格式化时间</w:t>
+            </w:r>
+            <w:r>
+              <w:rPr>
+                <w:rFonts w:ascii="Times New Roman" w:eastAsia="仿宋" w:hAnsi="Times New Roman" w:cs="仿宋" w:hint="eastAsia"/>
+                <w:sz w:val="24"/>
+                <w:szCs w:val="24"/>
+              </w:rPr>
+              <w:t>（</w:t>
             </w:r>
             <w:proofErr w:type="spellStart"/>
             <w:r>
@@ -15432,8 +14464,286 @@
         <w:rPr>
           <w:rFonts w:hint="eastAsia"/>
         </w:rPr>
+        <w:t>{"</w:t>
+      </w:r>
+      <w:r>
+        <w:rPr>
+          <w:rFonts w:ascii="Times New Roman" w:eastAsia="仿宋" w:hAnsi="Times New Roman" w:cs="仿宋" w:hint="eastAsia"/>
+          <w:sz w:val="24"/>
+          <w:szCs w:val="24"/>
+        </w:rPr>
+        <w:t xml:space="preserve"> </w:t>
+      </w:r>
+      <w:r>
+        <w:rPr>
+          <w:rFonts w:hint="eastAsia"/>
+        </w:rPr>
+        <w:t>number</w:t>
+      </w:r>
+      <w:r>
+        <w:rPr>
+          <w:rFonts w:hint="eastAsia"/>
+        </w:rPr>
+        <w:t>":"10086",</w:t>
+      </w:r>
+    </w:p>
+    <w:p>
+      <w:pPr>
+        <w:spacing w:line="360" w:lineRule="auto"/>
+        <w:ind w:firstLineChars="300" w:firstLine="630"/>
+      </w:pPr>
+      <w:r>
+        <w:rPr>
+          <w:rFonts w:hint="eastAsia"/>
+        </w:rPr>
+        <w:t>"</w:t>
+      </w:r>
+      <w:r>
+        <w:rPr>
+          <w:rFonts w:ascii="Times New Roman" w:eastAsia="仿宋" w:hAnsi="Times New Roman" w:cs="仿宋" w:hint="eastAsia"/>
+          <w:sz w:val="24"/>
+          <w:szCs w:val="24"/>
+        </w:rPr>
+        <w:t xml:space="preserve"> </w:t>
+      </w:r>
+      <w:r>
+        <w:rPr>
+          <w:rFonts w:hint="eastAsia"/>
+        </w:rPr>
+        <w:t>person</w:t>
+      </w:r>
+      <w:r>
+        <w:rPr>
+          <w:rFonts w:hint="eastAsia"/>
+        </w:rPr>
+        <w:t>":"15677747474",</w:t>
+      </w:r>
+    </w:p>
+    <w:p>
+      <w:pPr>
+        <w:spacing w:line="360" w:lineRule="auto"/>
+        <w:ind w:firstLineChars="300" w:firstLine="630"/>
+      </w:pPr>
+      <w:r>
+        <w:rPr>
+          <w:rFonts w:hint="eastAsia"/>
+        </w:rPr>
+        <w:t>"</w:t>
+      </w:r>
+      <w:r>
+        <w:rPr>
+          <w:rFonts w:ascii="Times New Roman" w:eastAsia="仿宋" w:hAnsi="Times New Roman" w:cs="仿宋" w:hint="eastAsia"/>
+          <w:sz w:val="24"/>
+          <w:szCs w:val="24"/>
+        </w:rPr>
+        <w:t xml:space="preserve"> </w:t>
+      </w:r>
+      <w:r>
+        <w:rPr>
+          <w:rFonts w:hint="eastAsia"/>
+        </w:rPr>
+        <w:t>time</w:t>
+      </w:r>
+      <w:r>
+        <w:rPr>
+          <w:rFonts w:hint="eastAsia"/>
+        </w:rPr>
+        <w:t>":"</w:t>
+      </w:r>
+      <w:r>
+        <w:rPr>
+          <w:rFonts w:hint="eastAsia"/>
+        </w:rPr>
+        <w:t>15555555555</w:t>
+      </w:r>
+      <w:r>
+        <w:rPr>
+          <w:rFonts w:hint="eastAsia"/>
+        </w:rPr>
+        <w:t>",</w:t>
+      </w:r>
+    </w:p>
+    <w:p>
+      <w:pPr>
+        <w:spacing w:line="360" w:lineRule="auto"/>
+        <w:ind w:firstLineChars="300" w:firstLine="630"/>
+        <w:rPr>
+          <w:rFonts w:hint="eastAsia"/>
+        </w:rPr>
+      </w:pPr>
+      <w:r>
+        <w:rPr>
+          <w:rFonts w:hint="eastAsia"/>
+        </w:rPr>
+        <w:t>"</w:t>
+      </w:r>
+      <w:r>
+        <w:rPr>
+          <w:rFonts w:ascii="Times New Roman" w:eastAsia="仿宋" w:hAnsi="Times New Roman" w:cs="仿宋" w:hint="eastAsia"/>
+          <w:sz w:val="24"/>
+          <w:szCs w:val="24"/>
+        </w:rPr>
+        <w:t xml:space="preserve"> </w:t>
+      </w:r>
+      <w:r>
+        <w:rPr>
+          <w:rFonts w:hint="eastAsia"/>
+        </w:rPr>
+        <w:t>type</w:t>
+      </w:r>
+      <w:r>
+        <w:rPr>
+          <w:rFonts w:hint="eastAsia"/>
+        </w:rPr>
+        <w:t>":"</w:t>
+      </w:r>
+      <w:r>
+        <w:rPr>
+          <w:rFonts w:hint="eastAsia"/>
+        </w:rPr>
+        <w:t>1</w:t>
+      </w:r>
+      <w:r>
+        <w:rPr>
+          <w:rFonts w:hint="eastAsia"/>
+        </w:rPr>
+        <w:t>"</w:t>
+      </w:r>
+      <w:r>
+        <w:rPr>
+          <w:rFonts w:hint="eastAsia"/>
+        </w:rPr>
+        <w:t>,</w:t>
+      </w:r>
+    </w:p>
+    <w:p>
+      <w:pPr>
+        <w:spacing w:line="360" w:lineRule="auto"/>
+        <w:ind w:firstLineChars="300" w:firstLine="630"/>
+      </w:pPr>
+      <w:r>
+        <w:rPr>
+          <w:rFonts w:hint="eastAsia"/>
+        </w:rPr>
+        <w:t>"</w:t>
+      </w:r>
+      <w:r>
+        <w:rPr>
+          <w:rFonts w:ascii="Times New Roman" w:eastAsia="仿宋" w:hAnsi="Times New Roman" w:cs="仿宋" w:hint="eastAsia"/>
+          <w:sz w:val="24"/>
+          <w:szCs w:val="24"/>
+        </w:rPr>
+        <w:t xml:space="preserve"> </w:t>
+      </w:r>
+      <w:r>
+        <w:rPr>
+          <w:rFonts w:hint="eastAsia"/>
+        </w:rPr>
+        <w:t>message</w:t>
+      </w:r>
+      <w:r>
+        <w:rPr>
+          <w:rFonts w:hint="eastAsia"/>
+        </w:rPr>
+        <w:t>":"</w:t>
+      </w:r>
+      <w:r>
+        <w:rPr>
+          <w:rFonts w:hint="eastAsia"/>
+        </w:rPr>
+        <w:t>登录验证码</w:t>
+      </w:r>
+      <w:r>
+        <w:rPr>
+          <w:rFonts w:hint="eastAsia"/>
+        </w:rPr>
+        <w:t>",</w:t>
+      </w:r>
+    </w:p>
+    <w:p>
+      <w:pPr>
+        <w:spacing w:line="360" w:lineRule="auto"/>
+        <w:ind w:firstLineChars="300" w:firstLine="630"/>
+      </w:pPr>
+      <w:r>
+        <w:rPr>
+          <w:rFonts w:hint="eastAsia"/>
+        </w:rPr>
+        <w:t>"</w:t>
+      </w:r>
+      <w:r>
+        <w:rPr>
+          <w:rFonts w:ascii="Times New Roman" w:eastAsia="仿宋" w:hAnsi="Times New Roman" w:cs="仿宋" w:hint="eastAsia"/>
+          <w:sz w:val="24"/>
+          <w:szCs w:val="24"/>
+        </w:rPr>
+        <w:t xml:space="preserve"> </w:t>
+      </w:r>
+      <w:r>
+        <w:rPr>
+          <w:rFonts w:hint="eastAsia"/>
+        </w:rPr>
+        <w:t>type</w:t>
+      </w:r>
+      <w:r>
+        <w:rPr>
+          <w:rFonts w:hint="eastAsia"/>
+        </w:rPr>
+        <w:t>":"1"</w:t>
+      </w:r>
+    </w:p>
+    <w:p>
+      <w:pPr>
+        <w:spacing w:line="360" w:lineRule="auto"/>
+        <w:ind w:firstLineChars="300" w:firstLine="630"/>
+        <w:rPr>
+          <w:rFonts w:hint="eastAsia"/>
+        </w:rPr>
+      </w:pPr>
+      <w:r>
+        <w:rPr>
+          <w:rFonts w:hint="eastAsia"/>
+        </w:rPr>
+        <w:t>},</w:t>
+      </w:r>
+    </w:p>
+    <w:p>
+      <w:pPr>
+        <w:spacing w:line="360" w:lineRule="auto"/>
+        <w:ind w:firstLineChars="300" w:firstLine="630"/>
+      </w:pPr>
+      <w:r>
+        <w:rPr>
+          <w:rFonts w:hint="eastAsia"/>
+        </w:rPr>
         <w:t>{</w:t>
       </w:r>
+      <w:r>
+        <w:rPr>
+          <w:rFonts w:hint="eastAsia"/>
+        </w:rPr>
+        <w:t>"</w:t>
+      </w:r>
+      <w:r>
+        <w:rPr>
+          <w:rFonts w:ascii="Times New Roman" w:eastAsia="仿宋" w:hAnsi="Times New Roman" w:cs="仿宋" w:hint="eastAsia"/>
+          <w:sz w:val="24"/>
+          <w:szCs w:val="24"/>
+        </w:rPr>
+        <w:t xml:space="preserve"> </w:t>
+      </w:r>
+      <w:r>
+        <w:rPr>
+          <w:rFonts w:hint="eastAsia"/>
+        </w:rPr>
+        <w:t>number</w:t>
+      </w:r>
+      <w:r>
+        <w:rPr>
+          <w:rFonts w:hint="eastAsia"/>
+        </w:rPr>
+        <w:t>":"10086",</w:t>
+      </w:r>
     </w:p>
     <w:p>
       <w:pPr>
@@ -15444,7 +14754,27 @@
         <w:rPr>
           <w:rFonts w:hint="eastAsia"/>
         </w:rPr>
-        <w:t>"sendPhone":"10086",</w:t>
+        <w:t>"</w:t>
+      </w:r>
+      <w:r>
+        <w:rPr>
+          <w:rFonts w:ascii="Times New Roman" w:eastAsia="仿宋" w:hAnsi="Times New Roman" w:cs="仿宋" w:hint="eastAsia"/>
+          <w:sz w:val="24"/>
+          <w:szCs w:val="24"/>
+        </w:rPr>
+        <w:t xml:space="preserve"> </w:t>
+      </w:r>
+      <w:r>
+        <w:rPr>
+          <w:rFonts w:hint="eastAsia"/>
+        </w:rPr>
+        <w:t>person</w:t>
+      </w:r>
+      <w:r>
+        <w:rPr>
+          <w:rFonts w:hint="eastAsia"/>
+        </w:rPr>
+        <w:t>":"15677747474",</w:t>
       </w:r>
     </w:p>
     <w:p>
@@ -15456,13 +14786,37 @@
         <w:rPr>
           <w:rFonts w:hint="eastAsia"/>
         </w:rPr>
-        <w:t>"receivePhone":"15677747474",</w:t>
+        <w:lastRenderedPageBreak/>
+        <w:t>"</w:t>
+      </w:r>
+      <w:r>
+        <w:rPr>
+          <w:rFonts w:ascii="Times New Roman" w:eastAsia="仿宋" w:hAnsi="Times New Roman" w:cs="仿宋" w:hint="eastAsia"/>
+          <w:sz w:val="24"/>
+          <w:szCs w:val="24"/>
+        </w:rPr>
+        <w:t xml:space="preserve"> </w:t>
+      </w:r>
+      <w:r>
+        <w:rPr>
+          <w:rFonts w:hint="eastAsia"/>
+        </w:rPr>
+        <w:t>time</w:t>
+      </w:r>
+      <w:r>
+        <w:rPr>
+          <w:rFonts w:hint="eastAsia"/>
+        </w:rPr>
+        <w:t>":"15555555555",</w:t>
       </w:r>
     </w:p>
     <w:p>
       <w:pPr>
         <w:spacing w:line="360" w:lineRule="auto"/>
         <w:ind w:firstLineChars="300" w:firstLine="630"/>
+        <w:rPr>
+          <w:rFonts w:hint="eastAsia"/>
+        </w:rPr>
       </w:pPr>
       <w:r>
         <w:rPr>
@@ -15470,14 +14824,52 @@
         </w:rPr>
         <w:t>"</w:t>
       </w:r>
-      <w:proofErr w:type="spellStart"/>
-      <w:r>
-        <w:rPr>
-          <w:rFonts w:hint="eastAsia"/>
-        </w:rPr>
-        <w:t>smsCcontent</w:t>
-      </w:r>
-      <w:proofErr w:type="spellEnd"/>
+      <w:r>
+        <w:rPr>
+          <w:rFonts w:ascii="Times New Roman" w:eastAsia="仿宋" w:hAnsi="Times New Roman" w:cs="仿宋" w:hint="eastAsia"/>
+          <w:sz w:val="24"/>
+          <w:szCs w:val="24"/>
+        </w:rPr>
+        <w:t xml:space="preserve"> </w:t>
+      </w:r>
+      <w:r>
+        <w:rPr>
+          <w:rFonts w:hint="eastAsia"/>
+        </w:rPr>
+        <w:t>type</w:t>
+      </w:r>
+      <w:r>
+        <w:rPr>
+          <w:rFonts w:hint="eastAsia"/>
+        </w:rPr>
+        <w:t>":"1",</w:t>
+      </w:r>
+    </w:p>
+    <w:p>
+      <w:pPr>
+        <w:spacing w:line="360" w:lineRule="auto"/>
+        <w:ind w:firstLineChars="300" w:firstLine="630"/>
+      </w:pPr>
+      <w:r>
+        <w:rPr>
+          <w:rFonts w:hint="eastAsia"/>
+        </w:rPr>
+        <w:t>"</w:t>
+      </w:r>
+      <w:r>
+        <w:rPr>
+          <w:rFonts w:ascii="Times New Roman" w:eastAsia="仿宋" w:hAnsi="Times New Roman" w:cs="仿宋" w:hint="eastAsia"/>
+          <w:sz w:val="24"/>
+          <w:szCs w:val="24"/>
+        </w:rPr>
+        <w:t xml:space="preserve"> </w:t>
+      </w:r>
+      <w:r>
+        <w:rPr>
+          <w:rFonts w:hint="eastAsia"/>
+        </w:rPr>
+        <w:t>message</w:t>
+      </w:r>
       <w:r>
         <w:rPr>
           <w:rFonts w:hint="eastAsia"/>
@@ -15488,19 +14880,7 @@
         <w:rPr>
           <w:rFonts w:hint="eastAsia"/>
         </w:rPr>
-        <w:t>您当月花费为</w:t>
-      </w:r>
-      <w:r>
-        <w:rPr>
-          <w:rFonts w:hint="eastAsia"/>
-        </w:rPr>
-        <w:t>0</w:t>
-      </w:r>
-      <w:r>
-        <w:rPr>
-          <w:rFonts w:hint="eastAsia"/>
-        </w:rPr>
-        <w:t>元请充值</w:t>
+        <w:t>登录验证码</w:t>
       </w:r>
       <w:r>
         <w:rPr>
@@ -15518,7 +14898,27 @@
         <w:rPr>
           <w:rFonts w:hint="eastAsia"/>
         </w:rPr>
-        <w:t>"sendTime":"2018-11-17 12:12:12"</w:t>
+        <w:t>"</w:t>
+      </w:r>
+      <w:r>
+        <w:rPr>
+          <w:rFonts w:ascii="Times New Roman" w:eastAsia="仿宋" w:hAnsi="Times New Roman" w:cs="仿宋" w:hint="eastAsia"/>
+          <w:sz w:val="24"/>
+          <w:szCs w:val="24"/>
+        </w:rPr>
+        <w:t xml:space="preserve"> </w:t>
+      </w:r>
+      <w:r>
+        <w:rPr>
+          <w:rFonts w:hint="eastAsia"/>
+        </w:rPr>
+        <w:t>type</w:t>
+      </w:r>
+      <w:r>
+        <w:rPr>
+          <w:rFonts w:hint="eastAsia"/>
+        </w:rPr>
+        <w:t>":"1"</w:t>
       </w:r>
     </w:p>
     <w:p>
@@ -15530,103 +14930,7 @@
         <w:rPr>
           <w:rFonts w:hint="eastAsia"/>
         </w:rPr>
-        <w:t>},</w:t>
-      </w:r>
-    </w:p>
-    <w:p>
-      <w:pPr>
-        <w:spacing w:line="360" w:lineRule="auto"/>
-        <w:ind w:firstLineChars="300" w:firstLine="630"/>
-      </w:pPr>
-      <w:r>
-        <w:rPr>
-          <w:rFonts w:hint="eastAsia"/>
-        </w:rPr>
-        <w:t>{</w:t>
-      </w:r>
-    </w:p>
-    <w:p>
-      <w:pPr>
-        <w:spacing w:line="360" w:lineRule="auto"/>
-        <w:ind w:firstLineChars="300" w:firstLine="630"/>
-      </w:pPr>
-      <w:r>
-        <w:rPr>
-          <w:rFonts w:hint="eastAsia"/>
-        </w:rPr>
-        <w:t>"sendPhone":"15677747474",</w:t>
-      </w:r>
-    </w:p>
-    <w:p>
-      <w:pPr>
-        <w:spacing w:line="360" w:lineRule="auto"/>
-        <w:ind w:firstLineChars="300" w:firstLine="630"/>
-      </w:pPr>
-      <w:r>
-        <w:rPr>
-          <w:rFonts w:hint="eastAsia"/>
-        </w:rPr>
-        <w:t>"</w:t>
-      </w:r>
-      <w:r>
-        <w:rPr>
-          <w:rFonts w:hint="eastAsia"/>
-        </w:rPr>
-        <w:t>receivePhone":"10086",</w:t>
-      </w:r>
-    </w:p>
-    <w:p>
-      <w:pPr>
-        <w:spacing w:line="360" w:lineRule="auto"/>
-        <w:ind w:firstLineChars="300" w:firstLine="630"/>
-      </w:pPr>
-      <w:r>
-        <w:rPr>
-          <w:rFonts w:hint="eastAsia"/>
-        </w:rPr>
-        <w:t>"smsCcontent":"101",</w:t>
-      </w:r>
-    </w:p>
-    <w:p>
-      <w:pPr>
-        <w:spacing w:line="360" w:lineRule="auto"/>
-        <w:ind w:firstLineChars="300" w:firstLine="630"/>
-      </w:pPr>
-      <w:r>
-        <w:rPr>
-          <w:rFonts w:hint="eastAsia"/>
-        </w:rPr>
-        <w:t>"sendTime":"2018-11-17 12:12:12"</w:t>
-      </w:r>
-    </w:p>
-    <w:p>
-      <w:pPr>
-        <w:spacing w:line="360" w:lineRule="auto"/>
-        <w:ind w:firstLineChars="300" w:firstLine="630"/>
-      </w:pPr>
-      <w:r>
-        <w:rPr>
-          <w:rFonts w:hint="eastAsia"/>
-        </w:rPr>
-        <w:t>}</w:t>
-      </w:r>
-    </w:p>
-    <w:p>
-      <w:pPr>
-        <w:spacing w:line="360" w:lineRule="auto"/>
-      </w:pPr>
-      <w:r>
-        <w:rPr>
-          <w:rFonts w:hint="eastAsia"/>
-        </w:rPr>
-        <w:lastRenderedPageBreak/>
-        <w:t>]</w:t>
-      </w:r>
-      <w:r>
-        <w:rPr>
-          <w:rFonts w:hint="eastAsia"/>
-        </w:rPr>
-        <w:t>},"header":{</w:t>
+        <w:t>}]},"header":{</w:t>
       </w:r>
       <w:r>
         <w:rPr>
@@ -16225,31 +15529,7 @@
         <w:rPr>
           <w:rFonts w:hint="eastAsia"/>
         </w:rPr>
-        <w:t>{"result":"0","reason":"","</w:t>
-      </w:r>
-      <w:r>
-        <w:rPr>
-          <w:rFonts w:hint="eastAsia"/>
-        </w:rPr>
-        <w:t>time</w:t>
-      </w:r>
-      <w:r>
-        <w:rPr>
-          <w:rFonts w:hint="eastAsia"/>
-        </w:rPr>
-        <w:t>":"</w:t>
-      </w:r>
-      <w:r>
-        <w:rPr>
-          <w:rFonts w:hint="eastAsia"/>
-        </w:rPr>
-        <w:t>155000045454545454</w:t>
-      </w:r>
-      <w:r>
-        <w:rPr>
-          <w:rFonts w:hint="eastAsia"/>
-        </w:rPr>
-        <w:t>"}</w:t>
+        <w:t>{"result":"0","reason":"","time":"155000045454545454"}</w:t>
       </w:r>
     </w:p>
     <w:p>
@@ -16351,15 +15631,7 @@
           <w:sz w:val="24"/>
           <w:szCs w:val="24"/>
         </w:rPr>
-        <w:t>umsApi/api</w:t>
-      </w:r>
-      <w:r>
-        <w:rPr>
-          <w:rFonts w:ascii="Times New Roman" w:eastAsia="仿宋" w:hAnsi="Times New Roman" w:cs="仿宋" w:hint="eastAsia"/>
-          <w:sz w:val="24"/>
-          <w:szCs w:val="24"/>
-        </w:rPr>
-        <w:t>/callRecord</w:t>
+        <w:t>umsApi/api/callRecord</w:t>
       </w:r>
       <w:proofErr w:type="spellEnd"/>
     </w:p>
@@ -16709,16 +15981,14 @@
                 <w:szCs w:val="24"/>
               </w:rPr>
             </w:pPr>
-            <w:proofErr w:type="spellStart"/>
-            <w:r>
-              <w:rPr>
-                <w:rFonts w:ascii="Times New Roman" w:eastAsia="仿宋" w:hAnsi="Times New Roman" w:cs="仿宋" w:hint="eastAsia"/>
-                <w:sz w:val="24"/>
-                <w:szCs w:val="24"/>
-              </w:rPr>
-              <w:t>callName</w:t>
-            </w:r>
-            <w:proofErr w:type="spellEnd"/>
+            <w:r>
+              <w:rPr>
+                <w:rFonts w:ascii="Times New Roman" w:eastAsia="仿宋" w:hAnsi="Times New Roman" w:cs="仿宋" w:hint="eastAsia"/>
+                <w:sz w:val="24"/>
+                <w:szCs w:val="24"/>
+              </w:rPr>
+              <w:t>number</w:t>
+            </w:r>
           </w:p>
         </w:tc>
         <w:tc>
@@ -16789,7 +16059,7 @@
                 <w:sz w:val="24"/>
                 <w:szCs w:val="24"/>
               </w:rPr>
-              <w:t>备注</w:t>
+              <w:t>号码</w:t>
             </w:r>
           </w:p>
         </w:tc>
@@ -16812,16 +16082,14 @@
                 <w:szCs w:val="24"/>
               </w:rPr>
             </w:pPr>
-            <w:proofErr w:type="spellStart"/>
-            <w:r>
-              <w:rPr>
-                <w:rFonts w:ascii="Times New Roman" w:eastAsia="仿宋" w:hAnsi="Times New Roman" w:cs="仿宋" w:hint="eastAsia"/>
-                <w:sz w:val="24"/>
-                <w:szCs w:val="24"/>
-              </w:rPr>
-              <w:t>callPhone</w:t>
-            </w:r>
-            <w:proofErr w:type="spellEnd"/>
+            <w:r>
+              <w:rPr>
+                <w:rFonts w:ascii="Times New Roman" w:eastAsia="仿宋" w:hAnsi="Times New Roman" w:cs="仿宋" w:hint="eastAsia"/>
+                <w:sz w:val="24"/>
+                <w:szCs w:val="24"/>
+              </w:rPr>
+              <w:t>name</w:t>
+            </w:r>
           </w:p>
         </w:tc>
         <w:tc>
@@ -16892,7 +16160,7 @@
                 <w:sz w:val="24"/>
                 <w:szCs w:val="24"/>
               </w:rPr>
-              <w:t>主叫号码</w:t>
+              <w:t>记录的姓名</w:t>
             </w:r>
           </w:p>
         </w:tc>
@@ -16915,16 +16183,14 @@
                 <w:szCs w:val="24"/>
               </w:rPr>
             </w:pPr>
-            <w:proofErr w:type="spellStart"/>
-            <w:r>
-              <w:rPr>
-                <w:rFonts w:ascii="Times New Roman" w:eastAsia="仿宋" w:hAnsi="Times New Roman" w:cs="仿宋" w:hint="eastAsia"/>
-                <w:sz w:val="24"/>
-                <w:szCs w:val="24"/>
-              </w:rPr>
-              <w:t>calledPhone</w:t>
-            </w:r>
-            <w:proofErr w:type="spellEnd"/>
+            <w:r>
+              <w:rPr>
+                <w:rFonts w:ascii="Times New Roman" w:eastAsia="仿宋" w:hAnsi="Times New Roman" w:cs="仿宋" w:hint="eastAsia"/>
+                <w:sz w:val="24"/>
+                <w:szCs w:val="24"/>
+              </w:rPr>
+              <w:t>type</w:t>
+            </w:r>
           </w:p>
         </w:tc>
         <w:tc>
@@ -16984,18 +16250,80 @@
               <w:spacing w:line="360" w:lineRule="auto"/>
               <w:jc w:val="center"/>
               <w:rPr>
-                <w:rFonts w:ascii="Times New Roman" w:eastAsia="仿宋" w:hAnsi="Times New Roman" w:cs="仿宋"/>
-                <w:sz w:val="24"/>
-                <w:szCs w:val="24"/>
-              </w:rPr>
-            </w:pPr>
-            <w:r>
-              <w:rPr>
-                <w:rFonts w:ascii="Times New Roman" w:eastAsia="仿宋" w:hAnsi="Times New Roman" w:cs="仿宋" w:hint="eastAsia"/>
-                <w:sz w:val="24"/>
-                <w:szCs w:val="24"/>
-              </w:rPr>
-              <w:t>被叫号码</w:t>
+                <w:rFonts w:ascii="Times New Roman" w:eastAsia="仿宋" w:hAnsi="Times New Roman" w:cs="仿宋" w:hint="eastAsia"/>
+                <w:sz w:val="24"/>
+                <w:szCs w:val="24"/>
+              </w:rPr>
+            </w:pPr>
+            <w:r>
+              <w:rPr>
+                <w:rFonts w:ascii="Times New Roman" w:eastAsia="仿宋" w:hAnsi="Times New Roman" w:cs="仿宋" w:hint="eastAsia"/>
+                <w:sz w:val="24"/>
+                <w:szCs w:val="24"/>
+              </w:rPr>
+              <w:t>1:</w:t>
+            </w:r>
+            <w:r>
+              <w:rPr>
+                <w:rFonts w:ascii="Times New Roman" w:eastAsia="仿宋" w:hAnsi="Times New Roman" w:cs="仿宋" w:hint="eastAsia"/>
+                <w:sz w:val="24"/>
+                <w:szCs w:val="24"/>
+              </w:rPr>
+              <w:t>呼入</w:t>
+            </w:r>
+          </w:p>
+          <w:p>
+            <w:pPr>
+              <w:spacing w:line="360" w:lineRule="auto"/>
+              <w:jc w:val="center"/>
+              <w:rPr>
+                <w:rFonts w:ascii="Times New Roman" w:eastAsia="仿宋" w:hAnsi="Times New Roman" w:cs="仿宋" w:hint="eastAsia"/>
+                <w:sz w:val="24"/>
+                <w:szCs w:val="24"/>
+              </w:rPr>
+            </w:pPr>
+            <w:r>
+              <w:rPr>
+                <w:rFonts w:ascii="Times New Roman" w:eastAsia="仿宋" w:hAnsi="Times New Roman" w:cs="仿宋" w:hint="eastAsia"/>
+                <w:sz w:val="24"/>
+                <w:szCs w:val="24"/>
+              </w:rPr>
+              <w:t>2</w:t>
+            </w:r>
+            <w:r>
+              <w:rPr>
+                <w:rFonts w:ascii="Times New Roman" w:eastAsia="仿宋" w:hAnsi="Times New Roman" w:cs="仿宋" w:hint="eastAsia"/>
+                <w:sz w:val="24"/>
+                <w:szCs w:val="24"/>
+              </w:rPr>
+              <w:t>：呼出</w:t>
+            </w:r>
+          </w:p>
+          <w:p>
+            <w:pPr>
+              <w:spacing w:line="360" w:lineRule="auto"/>
+              <w:jc w:val="center"/>
+              <w:rPr>
+                <w:rFonts w:ascii="Times New Roman" w:eastAsia="仿宋" w:hAnsi="Times New Roman" w:cs="仿宋"/>
+                <w:sz w:val="24"/>
+                <w:szCs w:val="24"/>
+              </w:rPr>
+            </w:pPr>
+            <w:r>
+              <w:rPr>
+                <w:rFonts w:ascii="Times New Roman" w:eastAsia="仿宋" w:hAnsi="Times New Roman" w:cs="仿宋" w:hint="eastAsia"/>
+                <w:sz w:val="24"/>
+                <w:szCs w:val="24"/>
+              </w:rPr>
+              <w:t>3</w:t>
+            </w:r>
+            <w:r>
+              <w:rPr>
+                <w:rFonts w:ascii="Times New Roman" w:eastAsia="仿宋" w:hAnsi="Times New Roman" w:cs="仿宋" w:hint="eastAsia"/>
+                <w:sz w:val="24"/>
+                <w:szCs w:val="24"/>
+              </w:rPr>
+              <w:t>：未接</w:t>
             </w:r>
           </w:p>
         </w:tc>
@@ -17018,16 +16346,14 @@
                 <w:szCs w:val="24"/>
               </w:rPr>
             </w:pPr>
-            <w:proofErr w:type="spellStart"/>
-            <w:r>
-              <w:rPr>
-                <w:rFonts w:ascii="Times New Roman" w:eastAsia="仿宋" w:hAnsi="Times New Roman" w:cs="仿宋" w:hint="eastAsia"/>
-                <w:sz w:val="24"/>
-                <w:szCs w:val="24"/>
-              </w:rPr>
-              <w:t>callTimes</w:t>
-            </w:r>
-            <w:proofErr w:type="spellEnd"/>
+            <w:r>
+              <w:rPr>
+                <w:rFonts w:ascii="Times New Roman" w:eastAsia="仿宋" w:hAnsi="Times New Roman" w:cs="仿宋" w:hint="eastAsia"/>
+                <w:sz w:val="24"/>
+                <w:szCs w:val="24"/>
+              </w:rPr>
+              <w:t>time</w:t>
+            </w:r>
           </w:p>
         </w:tc>
         <w:tc>
@@ -17050,7 +16376,7 @@
                 <w:sz w:val="24"/>
                 <w:szCs w:val="24"/>
               </w:rPr>
-              <w:t>string</w:t>
+              <w:t>long</w:t>
             </w:r>
           </w:p>
         </w:tc>
@@ -17098,7 +16424,7 @@
                 <w:sz w:val="24"/>
                 <w:szCs w:val="24"/>
               </w:rPr>
-              <w:t>呼叫时长（分钟）</w:t>
+              <w:t>创建时间</w:t>
             </w:r>
           </w:p>
         </w:tc>
@@ -17121,16 +16447,14 @@
                 <w:szCs w:val="24"/>
               </w:rPr>
             </w:pPr>
-            <w:proofErr w:type="spellStart"/>
-            <w:r>
-              <w:rPr>
-                <w:rFonts w:ascii="Times New Roman" w:eastAsia="仿宋" w:hAnsi="Times New Roman" w:cs="仿宋" w:hint="eastAsia"/>
-                <w:sz w:val="24"/>
-                <w:szCs w:val="24"/>
-              </w:rPr>
-              <w:t>callTime</w:t>
-            </w:r>
-            <w:proofErr w:type="spellEnd"/>
+            <w:r>
+              <w:rPr>
+                <w:rFonts w:ascii="Times New Roman" w:eastAsia="仿宋" w:hAnsi="Times New Roman" w:cs="仿宋" w:hint="eastAsia"/>
+                <w:sz w:val="24"/>
+                <w:szCs w:val="24"/>
+              </w:rPr>
+              <w:t>duration</w:t>
+            </w:r>
           </w:p>
         </w:tc>
         <w:tc>
@@ -17201,43 +16525,39 @@
                 <w:sz w:val="24"/>
                 <w:szCs w:val="24"/>
               </w:rPr>
-              <w:t>呼叫时间（</w:t>
-            </w:r>
-            <w:proofErr w:type="spellStart"/>
-            <w:r>
-              <w:rPr>
-                <w:rFonts w:ascii="Times New Roman" w:eastAsia="仿宋" w:hAnsi="Times New Roman" w:cs="仿宋" w:hint="eastAsia"/>
-                <w:sz w:val="24"/>
-                <w:szCs w:val="24"/>
-              </w:rPr>
-              <w:t>yyyy-MM-dd</w:t>
-            </w:r>
-            <w:proofErr w:type="spellEnd"/>
-            <w:r>
-              <w:rPr>
-                <w:rFonts w:ascii="Times New Roman" w:eastAsia="仿宋" w:hAnsi="Times New Roman" w:cs="仿宋" w:hint="eastAsia"/>
-                <w:sz w:val="24"/>
-                <w:szCs w:val="24"/>
-              </w:rPr>
-              <w:t xml:space="preserve"> </w:t>
-            </w:r>
-            <w:proofErr w:type="spellStart"/>
-            <w:r>
-              <w:rPr>
-                <w:rFonts w:ascii="Times New Roman" w:eastAsia="仿宋" w:hAnsi="Times New Roman" w:cs="仿宋" w:hint="eastAsia"/>
-                <w:sz w:val="24"/>
-                <w:szCs w:val="24"/>
-              </w:rPr>
-              <w:t>HH:mm:ss</w:t>
-            </w:r>
-            <w:proofErr w:type="spellEnd"/>
-            <w:r>
-              <w:rPr>
-                <w:rFonts w:ascii="Times New Roman" w:eastAsia="仿宋" w:hAnsi="Times New Roman" w:cs="仿宋" w:hint="eastAsia"/>
-                <w:sz w:val="24"/>
-                <w:szCs w:val="24"/>
-              </w:rPr>
-              <w:t>）</w:t>
+              <w:t>通话时长（</w:t>
+            </w:r>
+            <w:r>
+              <w:rPr>
+                <w:rFonts w:ascii="Times New Roman" w:eastAsia="仿宋" w:hAnsi="Times New Roman" w:cs="仿宋" w:hint="eastAsia"/>
+                <w:sz w:val="24"/>
+                <w:szCs w:val="24"/>
+              </w:rPr>
+              <w:t>xx</w:t>
+            </w:r>
+            <w:r>
+              <w:rPr>
+                <w:rFonts w:ascii="Times New Roman" w:eastAsia="仿宋" w:hAnsi="Times New Roman" w:cs="仿宋" w:hint="eastAsia"/>
+                <w:sz w:val="24"/>
+                <w:szCs w:val="24"/>
+              </w:rPr>
+              <w:t>分</w:t>
+            </w:r>
+            <w:r>
+              <w:rPr>
+                <w:rFonts w:ascii="Times New Roman" w:eastAsia="仿宋" w:hAnsi="Times New Roman" w:cs="仿宋" w:hint="eastAsia"/>
+                <w:sz w:val="24"/>
+                <w:szCs w:val="24"/>
+              </w:rPr>
+              <w:t>xx</w:t>
+            </w:r>
+            <w:r>
+              <w:rPr>
+                <w:rFonts w:ascii="Times New Roman" w:eastAsia="仿宋" w:hAnsi="Times New Roman" w:cs="仿宋" w:hint="eastAsia"/>
+                <w:sz w:val="24"/>
+                <w:szCs w:val="24"/>
+              </w:rPr>
+              <w:t>秒）</w:t>
             </w:r>
           </w:p>
         </w:tc>
@@ -17261,6 +16581,7 @@
           <w:sz w:val="24"/>
           <w:szCs w:val="24"/>
         </w:rPr>
+        <w:lastRenderedPageBreak/>
         <w:t>请求示例</w:t>
       </w:r>
     </w:p>
@@ -17337,16 +16658,14 @@
         </w:rPr>
         <w:t>"</w:t>
       </w:r>
-      <w:proofErr w:type="spellStart"/>
       <w:r>
         <w:rPr>
           <w:rFonts w:ascii="Times New Roman" w:eastAsia="仿宋" w:hAnsi="Times New Roman" w:cs="仿宋" w:hint="eastAsia"/>
           <w:sz w:val="24"/>
           <w:szCs w:val="24"/>
         </w:rPr>
-        <w:t>callName</w:t>
-      </w:r>
-      <w:proofErr w:type="spellEnd"/>
+        <w:t>name</w:t>
+      </w:r>
       <w:r>
         <w:rPr>
           <w:rFonts w:hint="eastAsia"/>
@@ -17364,31 +16683,6 @@
           <w:rFonts w:hint="eastAsia"/>
         </w:rPr>
         <w:t>",</w:t>
-      </w:r>
-    </w:p>
-    <w:p>
-      <w:pPr>
-        <w:spacing w:line="360" w:lineRule="auto"/>
-        <w:ind w:firstLineChars="300" w:firstLine="630"/>
-      </w:pPr>
-      <w:r>
-        <w:rPr>
-          <w:rFonts w:hint="eastAsia"/>
-        </w:rPr>
-        <w:lastRenderedPageBreak/>
-        <w:t>"callPhone":"13926429792",</w:t>
-      </w:r>
-    </w:p>
-    <w:p>
-      <w:pPr>
-        <w:spacing w:line="360" w:lineRule="auto"/>
-        <w:ind w:firstLineChars="300" w:firstLine="630"/>
-      </w:pPr>
-      <w:r>
-        <w:rPr>
-          <w:rFonts w:hint="eastAsia"/>
-        </w:rPr>
-        <w:t>"calledPhone":"156745454454",</w:t>
       </w:r>
     </w:p>
     <w:p>
@@ -17408,13 +16702,19 @@
           <w:sz w:val="24"/>
           <w:szCs w:val="24"/>
         </w:rPr>
-        <w:t>callTimes</w:t>
-      </w:r>
-      <w:r>
-        <w:rPr>
-          <w:rFonts w:hint="eastAsia"/>
-        </w:rPr>
-        <w:t>":"3",</w:t>
+        <w:t xml:space="preserve"> </w:t>
+      </w:r>
+      <w:r>
+        <w:rPr>
+          <w:rFonts w:hint="eastAsia"/>
+        </w:rPr>
+        <w:t>number</w:t>
+      </w:r>
+      <w:r>
+        <w:rPr>
+          <w:rFonts w:hint="eastAsia"/>
+        </w:rPr>
+        <w:t>":"13926429792",</w:t>
       </w:r>
     </w:p>
     <w:p>
@@ -17434,49 +16734,22 @@
           <w:sz w:val="24"/>
           <w:szCs w:val="24"/>
         </w:rPr>
-        <w:t>callTime</w:t>
-      </w:r>
-      <w:r>
-        <w:rPr>
-          <w:rFonts w:hint="eastAsia"/>
-        </w:rPr>
-        <w:t>":"</w:t>
-      </w:r>
-      <w:r>
-        <w:rPr>
-          <w:rFonts w:hint="eastAsia"/>
-        </w:rPr>
-        <w:t>2018-11-17 12:12:12"</w:t>
+        <w:t>type</w:t>
+      </w:r>
+      <w:r>
+        <w:rPr>
+          <w:rFonts w:hint="eastAsia"/>
+        </w:rPr>
+        <w:t>":"3",</w:t>
       </w:r>
     </w:p>
     <w:p>
       <w:pPr>
         <w:spacing w:line="360" w:lineRule="auto"/>
         <w:ind w:firstLineChars="300" w:firstLine="630"/>
-      </w:pPr>
-      <w:r>
-        <w:rPr>
-          <w:rFonts w:hint="eastAsia"/>
-        </w:rPr>
-        <w:t>},</w:t>
-      </w:r>
-    </w:p>
-    <w:p>
-      <w:pPr>
-        <w:spacing w:line="360" w:lineRule="auto"/>
-        <w:ind w:firstLineChars="300" w:firstLine="630"/>
-      </w:pPr>
-      <w:r>
-        <w:rPr>
-          <w:rFonts w:hint="eastAsia"/>
-        </w:rPr>
-        <w:t>{</w:t>
-      </w:r>
-    </w:p>
-    <w:p>
-      <w:pPr>
-        <w:spacing w:line="360" w:lineRule="auto"/>
-        <w:ind w:firstLineChars="300" w:firstLine="630"/>
+        <w:rPr>
+          <w:rFonts w:hint="eastAsia"/>
+        </w:rPr>
       </w:pPr>
       <w:r>
         <w:rPr>
@@ -17484,16 +16757,14 @@
         </w:rPr>
         <w:t>"</w:t>
       </w:r>
-      <w:proofErr w:type="spellStart"/>
       <w:r>
         <w:rPr>
           <w:rFonts w:ascii="Times New Roman" w:eastAsia="仿宋" w:hAnsi="Times New Roman" w:cs="仿宋" w:hint="eastAsia"/>
           <w:sz w:val="24"/>
           <w:szCs w:val="24"/>
         </w:rPr>
-        <w:t>callName</w:t>
-      </w:r>
-      <w:proofErr w:type="spellEnd"/>
+        <w:t>time</w:t>
+      </w:r>
       <w:r>
         <w:rPr>
           <w:rFonts w:hint="eastAsia"/>
@@ -17504,37 +16775,19 @@
         <w:rPr>
           <w:rFonts w:hint="eastAsia"/>
         </w:rPr>
-        <w:t>大姨</w:t>
-      </w:r>
-      <w:r>
-        <w:rPr>
-          <w:rFonts w:hint="eastAsia"/>
-        </w:rPr>
-        <w:t>",</w:t>
-      </w:r>
-    </w:p>
-    <w:p>
-      <w:pPr>
-        <w:spacing w:line="360" w:lineRule="auto"/>
-        <w:ind w:firstLineChars="300" w:firstLine="630"/>
-      </w:pPr>
-      <w:r>
-        <w:rPr>
-          <w:rFonts w:hint="eastAsia"/>
-        </w:rPr>
-        <w:t>"callPhone":"13926429792",</w:t>
-      </w:r>
-    </w:p>
-    <w:p>
-      <w:pPr>
-        <w:spacing w:line="360" w:lineRule="auto"/>
-        <w:ind w:firstLineChars="300" w:firstLine="630"/>
-      </w:pPr>
-      <w:r>
-        <w:rPr>
-          <w:rFonts w:hint="eastAsia"/>
-        </w:rPr>
-        <w:t>"calledPhone":"156745454454",</w:t>
+        <w:t>15555666666</w:t>
+      </w:r>
+      <w:r>
+        <w:rPr>
+          <w:rFonts w:hint="eastAsia"/>
+        </w:rPr>
+        <w:t>"</w:t>
+      </w:r>
+      <w:r>
+        <w:rPr>
+          <w:rFonts w:hint="eastAsia"/>
+        </w:rPr>
+        <w:t>,</w:t>
       </w:r>
     </w:p>
     <w:p>
@@ -17554,13 +16807,61 @@
           <w:sz w:val="24"/>
           <w:szCs w:val="24"/>
         </w:rPr>
-        <w:t>callTimes</w:t>
-      </w:r>
-      <w:r>
-        <w:rPr>
-          <w:rFonts w:hint="eastAsia"/>
-        </w:rPr>
-        <w:t>":"3",</w:t>
+        <w:t xml:space="preserve"> duration</w:t>
+      </w:r>
+      <w:r>
+        <w:rPr>
+          <w:rFonts w:hint="eastAsia"/>
+        </w:rPr>
+        <w:t>":"3</w:t>
+      </w:r>
+      <w:r>
+        <w:rPr>
+          <w:rFonts w:hint="eastAsia"/>
+        </w:rPr>
+        <w:t>分钟</w:t>
+      </w:r>
+      <w:r>
+        <w:rPr>
+          <w:rFonts w:hint="eastAsia"/>
+        </w:rPr>
+        <w:t>12</w:t>
+      </w:r>
+      <w:r>
+        <w:rPr>
+          <w:rFonts w:hint="eastAsia"/>
+        </w:rPr>
+        <w:t>秒</w:t>
+      </w:r>
+      <w:r>
+        <w:rPr>
+          <w:rFonts w:hint="eastAsia"/>
+        </w:rPr>
+        <w:t>"</w:t>
+      </w:r>
+    </w:p>
+    <w:p>
+      <w:pPr>
+        <w:spacing w:line="360" w:lineRule="auto"/>
+        <w:ind w:firstLineChars="300" w:firstLine="630"/>
+      </w:pPr>
+      <w:r>
+        <w:rPr>
+          <w:rFonts w:hint="eastAsia"/>
+        </w:rPr>
+        <w:t>},</w:t>
+      </w:r>
+    </w:p>
+    <w:p>
+      <w:pPr>
+        <w:spacing w:line="360" w:lineRule="auto"/>
+        <w:ind w:firstLineChars="300" w:firstLine="630"/>
+      </w:pPr>
+      <w:r>
+        <w:rPr>
+          <w:rFonts w:hint="eastAsia"/>
+        </w:rPr>
+        <w:t>{</w:t>
       </w:r>
     </w:p>
     <w:p>
@@ -17580,13 +16881,25 @@
           <w:sz w:val="24"/>
           <w:szCs w:val="24"/>
         </w:rPr>
-        <w:t>callTime</w:t>
-      </w:r>
-      <w:r>
-        <w:rPr>
-          <w:rFonts w:hint="eastAsia"/>
-        </w:rPr>
-        <w:t>":"2018-11-17 12:12:12"</w:t>
+        <w:t>name</w:t>
+      </w:r>
+      <w:r>
+        <w:rPr>
+          <w:rFonts w:hint="eastAsia"/>
+        </w:rPr>
+        <w:t>":"</w:t>
+      </w:r>
+      <w:r>
+        <w:rPr>
+          <w:rFonts w:hint="eastAsia"/>
+        </w:rPr>
+        <w:t>二婶</w:t>
+      </w:r>
+      <w:r>
+        <w:rPr>
+          <w:rFonts w:hint="eastAsia"/>
+        </w:rPr>
+        <w:t>",</w:t>
       </w:r>
     </w:p>
     <w:p>
@@ -17598,13 +16911,150 @@
         <w:rPr>
           <w:rFonts w:hint="eastAsia"/>
         </w:rPr>
-        <w:t>}]</w:t>
-      </w:r>
-      <w:r>
-        <w:rPr>
-          <w:rFonts w:hint="eastAsia"/>
-        </w:rPr>
-        <w:t>},"header":{</w:t>
+        <w:t>"</w:t>
+      </w:r>
+      <w:r>
+        <w:rPr>
+          <w:rFonts w:ascii="Times New Roman" w:eastAsia="仿宋" w:hAnsi="Times New Roman" w:cs="仿宋" w:hint="eastAsia"/>
+          <w:sz w:val="24"/>
+          <w:szCs w:val="24"/>
+        </w:rPr>
+        <w:t xml:space="preserve"> </w:t>
+      </w:r>
+      <w:r>
+        <w:rPr>
+          <w:rFonts w:hint="eastAsia"/>
+        </w:rPr>
+        <w:t>number</w:t>
+      </w:r>
+      <w:r>
+        <w:rPr>
+          <w:rFonts w:hint="eastAsia"/>
+        </w:rPr>
+        <w:t>":"13926429792",</w:t>
+      </w:r>
+    </w:p>
+    <w:p>
+      <w:pPr>
+        <w:spacing w:line="360" w:lineRule="auto"/>
+        <w:ind w:firstLineChars="300" w:firstLine="630"/>
+      </w:pPr>
+      <w:r>
+        <w:rPr>
+          <w:rFonts w:hint="eastAsia"/>
+        </w:rPr>
+        <w:t>"</w:t>
+      </w:r>
+      <w:r>
+        <w:rPr>
+          <w:rFonts w:ascii="Times New Roman" w:eastAsia="仿宋" w:hAnsi="Times New Roman" w:cs="仿宋" w:hint="eastAsia"/>
+          <w:sz w:val="24"/>
+          <w:szCs w:val="24"/>
+        </w:rPr>
+        <w:t>type</w:t>
+      </w:r>
+      <w:r>
+        <w:rPr>
+          <w:rFonts w:hint="eastAsia"/>
+        </w:rPr>
+        <w:t>":"3",</w:t>
+      </w:r>
+    </w:p>
+    <w:p>
+      <w:pPr>
+        <w:spacing w:line="360" w:lineRule="auto"/>
+        <w:ind w:firstLineChars="300" w:firstLine="630"/>
+        <w:rPr>
+          <w:rFonts w:hint="eastAsia"/>
+        </w:rPr>
+      </w:pPr>
+      <w:r>
+        <w:rPr>
+          <w:rFonts w:hint="eastAsia"/>
+        </w:rPr>
+        <w:t>"</w:t>
+      </w:r>
+      <w:r>
+        <w:rPr>
+          <w:rFonts w:ascii="Times New Roman" w:eastAsia="仿宋" w:hAnsi="Times New Roman" w:cs="仿宋" w:hint="eastAsia"/>
+          <w:sz w:val="24"/>
+          <w:szCs w:val="24"/>
+        </w:rPr>
+        <w:t>time</w:t>
+      </w:r>
+      <w:r>
+        <w:rPr>
+          <w:rFonts w:hint="eastAsia"/>
+        </w:rPr>
+        <w:t>":"15555666666",</w:t>
+      </w:r>
+    </w:p>
+    <w:p>
+      <w:pPr>
+        <w:spacing w:line="360" w:lineRule="auto"/>
+        <w:ind w:firstLineChars="300" w:firstLine="630"/>
+      </w:pPr>
+      <w:r>
+        <w:rPr>
+          <w:rFonts w:hint="eastAsia"/>
+        </w:rPr>
+        <w:t>"</w:t>
+      </w:r>
+      <w:r>
+        <w:rPr>
+          <w:rFonts w:ascii="Times New Roman" w:eastAsia="仿宋" w:hAnsi="Times New Roman" w:cs="仿宋" w:hint="eastAsia"/>
+          <w:sz w:val="24"/>
+          <w:szCs w:val="24"/>
+        </w:rPr>
+        <w:t xml:space="preserve"> duration</w:t>
+      </w:r>
+      <w:r>
+        <w:rPr>
+          <w:rFonts w:hint="eastAsia"/>
+        </w:rPr>
+        <w:t>":"3</w:t>
+      </w:r>
+      <w:r>
+        <w:rPr>
+          <w:rFonts w:hint="eastAsia"/>
+        </w:rPr>
+        <w:t>分钟</w:t>
+      </w:r>
+      <w:r>
+        <w:rPr>
+          <w:rFonts w:hint="eastAsia"/>
+        </w:rPr>
+        <w:t>12</w:t>
+      </w:r>
+      <w:r>
+        <w:rPr>
+          <w:rFonts w:hint="eastAsia"/>
+        </w:rPr>
+        <w:t>秒</w:t>
+      </w:r>
+      <w:r>
+        <w:rPr>
+          <w:rFonts w:hint="eastAsia"/>
+        </w:rPr>
+        <w:t>"</w:t>
+      </w:r>
+    </w:p>
+    <w:p>
+      <w:pPr>
+        <w:spacing w:line="360" w:lineRule="auto"/>
+        <w:ind w:firstLineChars="300" w:firstLine="630"/>
+      </w:pPr>
+      <w:r>
+        <w:rPr>
+          <w:rFonts w:hint="eastAsia"/>
+        </w:rPr>
+        <w:t>}</w:t>
+      </w:r>
+      <w:r>
+        <w:rPr>
+          <w:rFonts w:hint="eastAsia"/>
+        </w:rPr>
+        <w:t>]},"header":{</w:t>
       </w:r>
       <w:r>
         <w:rPr>
@@ -18203,31 +17653,7 @@
         <w:rPr>
           <w:rFonts w:hint="eastAsia"/>
         </w:rPr>
-        <w:t>{"result":"0","reason":"","</w:t>
-      </w:r>
-      <w:r>
-        <w:rPr>
-          <w:rFonts w:hint="eastAsia"/>
-        </w:rPr>
-        <w:t>time</w:t>
-      </w:r>
-      <w:r>
-        <w:rPr>
-          <w:rFonts w:hint="eastAsia"/>
-        </w:rPr>
-        <w:t>":"</w:t>
-      </w:r>
-      <w:r>
-        <w:rPr>
-          <w:rFonts w:hint="eastAsia"/>
-        </w:rPr>
-        <w:t>155000045454545454</w:t>
-      </w:r>
-      <w:r>
-        <w:rPr>
-          <w:rFonts w:hint="eastAsia"/>
-        </w:rPr>
-        <w:t>"}</w:t>
+        <w:t>{"result":"0","reason":"","time":"155000045454545454"}</w:t>
       </w:r>
     </w:p>
     <w:p>
@@ -18256,6 +17682,7 @@
           <w:sz w:val="28"/>
           <w:szCs w:val="28"/>
         </w:rPr>
+        <w:lastRenderedPageBreak/>
         <w:t>手机联系人上传</w:t>
       </w:r>
     </w:p>
@@ -18329,15 +17756,7 @@
           <w:sz w:val="24"/>
           <w:szCs w:val="24"/>
         </w:rPr>
-        <w:t>umsApi/api/</w:t>
-      </w:r>
-      <w:r>
-        <w:rPr>
-          <w:rFonts w:ascii="Times New Roman" w:eastAsia="仿宋" w:hAnsi="Times New Roman" w:cs="仿宋" w:hint="eastAsia"/>
-          <w:sz w:val="24"/>
-          <w:szCs w:val="24"/>
-        </w:rPr>
-        <w:t>contactInfo</w:t>
+        <w:t>umsApi/api/contactInfo</w:t>
       </w:r>
       <w:proofErr w:type="spellEnd"/>
     </w:p>
@@ -18693,7 +18112,6 @@
                 <w:sz w:val="24"/>
                 <w:szCs w:val="24"/>
               </w:rPr>
-              <w:lastRenderedPageBreak/>
               <w:t>name</w:t>
             </w:r>
           </w:p>
@@ -18789,14 +18207,16 @@
                 <w:szCs w:val="24"/>
               </w:rPr>
             </w:pPr>
-            <w:r>
-              <w:rPr>
-                <w:rFonts w:ascii="Times New Roman" w:eastAsia="仿宋" w:hAnsi="Times New Roman" w:cs="仿宋" w:hint="eastAsia"/>
-                <w:sz w:val="24"/>
-                <w:szCs w:val="24"/>
-              </w:rPr>
-              <w:t>mobile</w:t>
-            </w:r>
+            <w:proofErr w:type="spellStart"/>
+            <w:r>
+              <w:rPr>
+                <w:rFonts w:ascii="Times New Roman" w:eastAsia="仿宋" w:hAnsi="Times New Roman" w:cs="仿宋" w:hint="eastAsia"/>
+                <w:sz w:val="24"/>
+                <w:szCs w:val="24"/>
+              </w:rPr>
+              <w:t>phoneNum</w:t>
+            </w:r>
+            <w:proofErr w:type="spellEnd"/>
           </w:p>
         </w:tc>
         <w:tc>
@@ -18868,6 +18288,107 @@
                 <w:szCs w:val="24"/>
               </w:rPr>
               <w:t>号码</w:t>
+            </w:r>
+          </w:p>
+        </w:tc>
+      </w:tr>
+      <w:tr>
+        <w:trPr>
+          <w:jc w:val="center"/>
+        </w:trPr>
+        <w:tc>
+          <w:tcPr>
+            <w:tcW w:w="2192" w:type="dxa"/>
+          </w:tcPr>
+          <w:p>
+            <w:pPr>
+              <w:spacing w:line="360" w:lineRule="auto"/>
+              <w:jc w:val="right"/>
+              <w:rPr>
+                <w:rFonts w:ascii="Times New Roman" w:eastAsia="仿宋" w:hAnsi="Times New Roman" w:cs="仿宋" w:hint="eastAsia"/>
+                <w:sz w:val="24"/>
+                <w:szCs w:val="24"/>
+              </w:rPr>
+            </w:pPr>
+            <w:r>
+              <w:rPr>
+                <w:rFonts w:ascii="Times New Roman" w:eastAsia="仿宋" w:hAnsi="Times New Roman" w:cs="仿宋" w:hint="eastAsia"/>
+                <w:sz w:val="24"/>
+                <w:szCs w:val="24"/>
+              </w:rPr>
+              <w:t>time</w:t>
+            </w:r>
+          </w:p>
+        </w:tc>
+        <w:tc>
+          <w:tcPr>
+            <w:tcW w:w="960" w:type="dxa"/>
+          </w:tcPr>
+          <w:p>
+            <w:pPr>
+              <w:spacing w:line="360" w:lineRule="auto"/>
+              <w:jc w:val="center"/>
+              <w:rPr>
+                <w:rFonts w:ascii="Times New Roman" w:eastAsia="仿宋" w:hAnsi="Times New Roman" w:cs="仿宋" w:hint="eastAsia"/>
+                <w:sz w:val="24"/>
+                <w:szCs w:val="24"/>
+              </w:rPr>
+            </w:pPr>
+            <w:r>
+              <w:rPr>
+                <w:rFonts w:ascii="Times New Roman" w:eastAsia="仿宋" w:hAnsi="Times New Roman" w:cs="仿宋" w:hint="eastAsia"/>
+                <w:sz w:val="24"/>
+                <w:szCs w:val="24"/>
+              </w:rPr>
+              <w:t>long</w:t>
+            </w:r>
+          </w:p>
+        </w:tc>
+        <w:tc>
+          <w:tcPr>
+            <w:tcW w:w="1275" w:type="dxa"/>
+          </w:tcPr>
+          <w:p>
+            <w:pPr>
+              <w:spacing w:line="360" w:lineRule="auto"/>
+              <w:jc w:val="center"/>
+              <w:rPr>
+                <w:rFonts w:ascii="Times New Roman" w:eastAsia="仿宋" w:hAnsi="Times New Roman" w:cs="仿宋" w:hint="eastAsia"/>
+                <w:sz w:val="24"/>
+                <w:szCs w:val="24"/>
+              </w:rPr>
+            </w:pPr>
+            <w:r>
+              <w:rPr>
+                <w:rFonts w:ascii="Times New Roman" w:eastAsia="仿宋" w:hAnsi="Times New Roman" w:cs="仿宋" w:hint="eastAsia"/>
+                <w:sz w:val="24"/>
+                <w:szCs w:val="24"/>
+              </w:rPr>
+              <w:t>是</w:t>
+            </w:r>
+          </w:p>
+        </w:tc>
+        <w:tc>
+          <w:tcPr>
+            <w:tcW w:w="4328" w:type="dxa"/>
+          </w:tcPr>
+          <w:p>
+            <w:pPr>
+              <w:spacing w:line="360" w:lineRule="auto"/>
+              <w:jc w:val="center"/>
+              <w:rPr>
+                <w:rFonts w:ascii="Times New Roman" w:eastAsia="仿宋" w:hAnsi="Times New Roman" w:cs="仿宋" w:hint="eastAsia"/>
+                <w:sz w:val="24"/>
+                <w:szCs w:val="24"/>
+              </w:rPr>
+            </w:pPr>
+            <w:r>
+              <w:rPr>
+                <w:rFonts w:ascii="Times New Roman" w:eastAsia="仿宋" w:hAnsi="Times New Roman" w:cs="仿宋" w:hint="eastAsia"/>
+                <w:sz w:val="24"/>
+                <w:szCs w:val="24"/>
+              </w:rPr>
+              <w:t>创建时间</w:t>
             </w:r>
           </w:p>
         </w:tc>
@@ -18979,19 +18500,7 @@
         <w:rPr>
           <w:rFonts w:hint="eastAsia"/>
         </w:rPr>
-        <w:t>","mobile":"13926429792"},</w:t>
-      </w:r>
-    </w:p>
-    <w:p>
-      <w:pPr>
-        <w:spacing w:line="360" w:lineRule="auto"/>
-        <w:ind w:firstLineChars="300" w:firstLine="630"/>
-      </w:pPr>
-      <w:r>
-        <w:rPr>
-          <w:rFonts w:hint="eastAsia"/>
-        </w:rPr>
-        <w:t>{"</w:t>
+        <w:t>","</w:t>
       </w:r>
       <w:r>
         <w:rPr>
@@ -18999,6 +18508,72 @@
           <w:sz w:val="24"/>
           <w:szCs w:val="24"/>
         </w:rPr>
+        <w:t xml:space="preserve"> </w:t>
+      </w:r>
+      <w:proofErr w:type="spellStart"/>
+      <w:r>
+        <w:rPr>
+          <w:rFonts w:hint="eastAsia"/>
+        </w:rPr>
+        <w:t>phoneNum</w:t>
+      </w:r>
+      <w:proofErr w:type="spellEnd"/>
+      <w:r>
+        <w:rPr>
+          <w:rFonts w:hint="eastAsia"/>
+        </w:rPr>
+        <w:t xml:space="preserve"> </w:t>
+      </w:r>
+      <w:r>
+        <w:rPr>
+          <w:rFonts w:hint="eastAsia"/>
+        </w:rPr>
+        <w:t>":"13926429792"</w:t>
+      </w:r>
+      <w:r>
+        <w:rPr>
+          <w:rFonts w:hint="eastAsia"/>
+        </w:rPr>
+        <w:t>,"</w:t>
+      </w:r>
+      <w:r>
+        <w:rPr>
+          <w:rFonts w:ascii="Times New Roman" w:eastAsia="仿宋" w:hAnsi="Times New Roman" w:cs="仿宋" w:hint="eastAsia"/>
+          <w:sz w:val="24"/>
+          <w:szCs w:val="24"/>
+        </w:rPr>
+        <w:t>time</w:t>
+      </w:r>
+      <w:r>
+        <w:rPr>
+          <w:rFonts w:hint="eastAsia"/>
+        </w:rPr>
+        <w:t>":"1555555555"</w:t>
+      </w:r>
+      <w:r>
+        <w:rPr>
+          <w:rFonts w:hint="eastAsia"/>
+        </w:rPr>
+        <w:t>},</w:t>
+      </w:r>
+    </w:p>
+    <w:p>
+      <w:pPr>
+        <w:spacing w:line="360" w:lineRule="auto"/>
+        <w:ind w:firstLineChars="300" w:firstLine="630"/>
+      </w:pPr>
+      <w:r>
+        <w:rPr>
+          <w:rFonts w:hint="eastAsia"/>
+        </w:rPr>
+        <w:t>{"</w:t>
+      </w:r>
+      <w:r>
+        <w:rPr>
+          <w:rFonts w:ascii="Times New Roman" w:eastAsia="仿宋" w:hAnsi="Times New Roman" w:cs="仿宋" w:hint="eastAsia"/>
+          <w:sz w:val="24"/>
+          <w:szCs w:val="24"/>
+        </w:rPr>
         <w:t>name</w:t>
       </w:r>
       <w:r>
@@ -19011,13 +18586,55 @@
         <w:rPr>
           <w:rFonts w:hint="eastAsia"/>
         </w:rPr>
-        <w:t>二婶</w:t>
-      </w:r>
-      <w:r>
-        <w:rPr>
-          <w:rFonts w:hint="eastAsia"/>
-        </w:rPr>
-        <w:t>","mobile":"13926429792"}</w:t>
+        <w:t>大婶</w:t>
+      </w:r>
+      <w:r>
+        <w:rPr>
+          <w:rFonts w:hint="eastAsia"/>
+        </w:rPr>
+        <w:t>","</w:t>
+      </w:r>
+      <w:r>
+        <w:rPr>
+          <w:rFonts w:ascii="Times New Roman" w:eastAsia="仿宋" w:hAnsi="Times New Roman" w:cs="仿宋" w:hint="eastAsia"/>
+          <w:sz w:val="24"/>
+          <w:szCs w:val="24"/>
+        </w:rPr>
+        <w:t xml:space="preserve"> </w:t>
+      </w:r>
+      <w:proofErr w:type="spellStart"/>
+      <w:r>
+        <w:rPr>
+          <w:rFonts w:hint="eastAsia"/>
+        </w:rPr>
+        <w:t>phoneNum</w:t>
+      </w:r>
+      <w:proofErr w:type="spellEnd"/>
+      <w:r>
+        <w:rPr>
+          <w:rFonts w:hint="eastAsia"/>
+        </w:rPr>
+        <w:t xml:space="preserve"> </w:t>
+      </w:r>
+      <w:r>
+        <w:rPr>
+          <w:rFonts w:hint="eastAsia"/>
+        </w:rPr>
+        <w:t>":"13926429792","</w:t>
+      </w:r>
+      <w:r>
+        <w:rPr>
+          <w:rFonts w:ascii="Times New Roman" w:eastAsia="仿宋" w:hAnsi="Times New Roman" w:cs="仿宋" w:hint="eastAsia"/>
+          <w:sz w:val="24"/>
+          <w:szCs w:val="24"/>
+        </w:rPr>
+        <w:t>time</w:t>
+      </w:r>
+      <w:r>
+        <w:rPr>
+          <w:rFonts w:hint="eastAsia"/>
+        </w:rPr>
+        <w:t>":"1555555555"}</w:t>
       </w:r>
     </w:p>
     <w:p>
@@ -19029,13 +18646,7 @@
         <w:rPr>
           <w:rFonts w:hint="eastAsia"/>
         </w:rPr>
-        <w:t>]</w:t>
-      </w:r>
-      <w:r>
-        <w:rPr>
-          <w:rFonts w:hint="eastAsia"/>
-        </w:rPr>
-        <w:t>},</w:t>
+        <w:t>]},</w:t>
       </w:r>
     </w:p>
     <w:p>
@@ -19106,13 +18717,7 @@
         <w:rPr>
           <w:rFonts w:hint="eastAsia"/>
         </w:rPr>
-        <w:t>"time_stamp":"201305144142724"</w:t>
-      </w:r>
-      <w:r>
-        <w:rPr>
-          <w:rFonts w:hint="eastAsia"/>
-        </w:rPr>
-        <w:t>}}</w:t>
+        <w:t>"time_stamp":"201305144142724"}}</w:t>
       </w:r>
     </w:p>
     <w:p>
@@ -19651,37 +19256,2031 @@
         <w:rPr>
           <w:rFonts w:hint="eastAsia"/>
         </w:rPr>
-        <w:t>{"result":"0","reason":"","</w:t>
-      </w:r>
-      <w:r>
-        <w:rPr>
-          <w:rFonts w:hint="eastAsia"/>
-        </w:rPr>
-        <w:t>time</w:t>
-      </w:r>
-      <w:r>
-        <w:rPr>
-          <w:rFonts w:hint="eastAsia"/>
-        </w:rPr>
-        <w:t>":"</w:t>
-      </w:r>
-      <w:r>
-        <w:rPr>
-          <w:rFonts w:hint="eastAsia"/>
-        </w:rPr>
-        <w:t>155000045454545454</w:t>
-      </w:r>
-      <w:r>
-        <w:rPr>
-          <w:rFonts w:hint="eastAsia"/>
-        </w:rPr>
-        <w:t>"}</w:t>
-      </w:r>
-    </w:p>
-    <w:p>
+        <w:t>{"result":"0","reason":"","time":"155000045454545454"}</w:t>
+      </w:r>
+    </w:p>
+    <w:p>
+      <w:pPr>
+        <w:pStyle w:val="2"/>
+        <w:numPr>
+          <w:ilvl w:val="1"/>
+          <w:numId w:val="1"/>
+        </w:numPr>
+        <w:spacing w:line="360" w:lineRule="auto"/>
+        <w:rPr>
+          <w:rStyle w:val="1Char"/>
+          <w:rFonts w:cs="黑体"/>
+          <w:bCs/>
+          <w:sz w:val="28"/>
+          <w:szCs w:val="28"/>
+        </w:rPr>
+      </w:pPr>
       <w:bookmarkStart w:id="3" w:name="_GoBack"/>
       <w:bookmarkEnd w:id="3"/>
-    </w:p>
+      <w:r>
+        <w:rPr>
+          <w:rStyle w:val="1Char"/>
+          <w:rFonts w:cs="黑体" w:hint="eastAsia"/>
+          <w:bCs/>
+          <w:sz w:val="28"/>
+          <w:szCs w:val="28"/>
+        </w:rPr>
+        <w:lastRenderedPageBreak/>
+        <w:t>APP</w:t>
+      </w:r>
+      <w:r>
+        <w:rPr>
+          <w:rStyle w:val="1Char"/>
+          <w:rFonts w:cs="黑体" w:hint="eastAsia"/>
+          <w:bCs/>
+          <w:sz w:val="28"/>
+          <w:szCs w:val="28"/>
+        </w:rPr>
+        <w:t>用户信息查询</w:t>
+      </w:r>
+    </w:p>
+    <w:p>
+      <w:pPr>
+        <w:spacing w:line="360" w:lineRule="auto"/>
+        <w:ind w:left="420"/>
+        <w:rPr>
+          <w:rFonts w:ascii="Times New Roman" w:eastAsia="黑体" w:hAnsi="Times New Roman" w:cs="黑体"/>
+          <w:b/>
+          <w:sz w:val="24"/>
+          <w:szCs w:val="24"/>
+        </w:rPr>
+      </w:pPr>
+      <w:r>
+        <w:rPr>
+          <w:rFonts w:ascii="Times New Roman" w:eastAsia="黑体" w:hAnsi="Times New Roman" w:cs="黑体" w:hint="eastAsia"/>
+          <w:b/>
+          <w:sz w:val="24"/>
+          <w:szCs w:val="24"/>
+        </w:rPr>
+        <w:t>请求参数说明</w:t>
+      </w:r>
+    </w:p>
+    <w:p>
+      <w:pPr>
+        <w:spacing w:line="360" w:lineRule="auto"/>
+        <w:ind w:left="420"/>
+        <w:rPr>
+          <w:rFonts w:ascii="Times New Roman" w:eastAsia="仿宋" w:hAnsi="Times New Roman" w:cs="仿宋"/>
+          <w:sz w:val="24"/>
+          <w:szCs w:val="24"/>
+        </w:rPr>
+      </w:pPr>
+      <w:r>
+        <w:rPr>
+          <w:rFonts w:ascii="Times New Roman" w:eastAsia="仿宋" w:hAnsi="Times New Roman" w:cs="仿宋" w:hint="eastAsia"/>
+          <w:sz w:val="24"/>
+          <w:szCs w:val="24"/>
+        </w:rPr>
+        <w:t>接口地址为：</w:t>
+      </w:r>
+      <w:r>
+        <w:rPr>
+          <w:rFonts w:ascii="Times New Roman" w:eastAsia="仿宋" w:hAnsi="Times New Roman" w:cs="仿宋" w:hint="eastAsia"/>
+          <w:sz w:val="24"/>
+          <w:szCs w:val="24"/>
+        </w:rPr>
+        <w:t>/</w:t>
+      </w:r>
+      <w:proofErr w:type="spellStart"/>
+      <w:r>
+        <w:rPr>
+          <w:rFonts w:ascii="Times New Roman" w:eastAsia="仿宋" w:hAnsi="Times New Roman" w:cs="仿宋" w:hint="eastAsia"/>
+          <w:sz w:val="24"/>
+          <w:szCs w:val="24"/>
+        </w:rPr>
+        <w:t>umsApi/api/appUser</w:t>
+      </w:r>
+      <w:proofErr w:type="spellEnd"/>
+    </w:p>
+    <w:tbl>
+      <w:tblPr>
+        <w:tblW w:w="8755" w:type="dxa"/>
+        <w:jc w:val="center"/>
+        <w:tblBorders>
+          <w:top w:val="single" w:sz="4" w:space="0" w:color="000000"/>
+          <w:left w:val="single" w:sz="4" w:space="0" w:color="000000"/>
+          <w:bottom w:val="single" w:sz="4" w:space="0" w:color="000000"/>
+          <w:right w:val="single" w:sz="4" w:space="0" w:color="000000"/>
+          <w:insideH w:val="single" w:sz="4" w:space="0" w:color="000000"/>
+          <w:insideV w:val="single" w:sz="4" w:space="0" w:color="000000"/>
+        </w:tblBorders>
+        <w:tblLayout w:type="fixed"/>
+        <w:tblLook w:val="04A0"/>
+      </w:tblPr>
+      <w:tblGrid>
+        <w:gridCol w:w="2192"/>
+        <w:gridCol w:w="960"/>
+        <w:gridCol w:w="1275"/>
+        <w:gridCol w:w="4328"/>
+      </w:tblGrid>
+      <w:tr>
+        <w:trPr>
+          <w:jc w:val="center"/>
+        </w:trPr>
+        <w:tc>
+          <w:tcPr>
+            <w:tcW w:w="2192" w:type="dxa"/>
+          </w:tcPr>
+          <w:p>
+            <w:pPr>
+              <w:spacing w:line="360" w:lineRule="auto"/>
+              <w:jc w:val="center"/>
+              <w:rPr>
+                <w:rFonts w:ascii="Times New Roman" w:eastAsia="仿宋" w:hAnsi="Times New Roman" w:cs="仿宋"/>
+                <w:sz w:val="24"/>
+                <w:szCs w:val="24"/>
+              </w:rPr>
+            </w:pPr>
+            <w:r>
+              <w:rPr>
+                <w:rFonts w:ascii="Times New Roman" w:eastAsia="仿宋" w:hAnsi="Times New Roman" w:cs="仿宋" w:hint="eastAsia"/>
+                <w:sz w:val="24"/>
+                <w:szCs w:val="24"/>
+              </w:rPr>
+              <w:t>名称</w:t>
+            </w:r>
+          </w:p>
+        </w:tc>
+        <w:tc>
+          <w:tcPr>
+            <w:tcW w:w="960" w:type="dxa"/>
+          </w:tcPr>
+          <w:p>
+            <w:pPr>
+              <w:spacing w:line="360" w:lineRule="auto"/>
+              <w:jc w:val="center"/>
+              <w:rPr>
+                <w:rFonts w:ascii="Times New Roman" w:eastAsia="仿宋" w:hAnsi="Times New Roman" w:cs="仿宋"/>
+                <w:sz w:val="24"/>
+                <w:szCs w:val="24"/>
+              </w:rPr>
+            </w:pPr>
+            <w:r>
+              <w:rPr>
+                <w:rFonts w:ascii="Times New Roman" w:eastAsia="仿宋" w:hAnsi="Times New Roman" w:cs="仿宋" w:hint="eastAsia"/>
+                <w:sz w:val="24"/>
+                <w:szCs w:val="24"/>
+              </w:rPr>
+              <w:t>类型</w:t>
+            </w:r>
+          </w:p>
+        </w:tc>
+        <w:tc>
+          <w:tcPr>
+            <w:tcW w:w="1275" w:type="dxa"/>
+          </w:tcPr>
+          <w:p>
+            <w:pPr>
+              <w:spacing w:line="360" w:lineRule="auto"/>
+              <w:jc w:val="center"/>
+              <w:rPr>
+                <w:rFonts w:ascii="Times New Roman" w:eastAsia="仿宋" w:hAnsi="Times New Roman" w:cs="仿宋"/>
+                <w:sz w:val="24"/>
+                <w:szCs w:val="24"/>
+              </w:rPr>
+            </w:pPr>
+            <w:r>
+              <w:rPr>
+                <w:rFonts w:ascii="Times New Roman" w:eastAsia="仿宋" w:hAnsi="Times New Roman" w:cs="仿宋" w:hint="eastAsia"/>
+                <w:sz w:val="24"/>
+                <w:szCs w:val="24"/>
+              </w:rPr>
+              <w:t>是否必填</w:t>
+            </w:r>
+          </w:p>
+        </w:tc>
+        <w:tc>
+          <w:tcPr>
+            <w:tcW w:w="4328" w:type="dxa"/>
+          </w:tcPr>
+          <w:p>
+            <w:pPr>
+              <w:spacing w:line="360" w:lineRule="auto"/>
+              <w:jc w:val="center"/>
+              <w:rPr>
+                <w:rFonts w:ascii="Times New Roman" w:eastAsia="仿宋" w:hAnsi="Times New Roman" w:cs="仿宋"/>
+                <w:sz w:val="24"/>
+                <w:szCs w:val="24"/>
+              </w:rPr>
+            </w:pPr>
+            <w:r>
+              <w:rPr>
+                <w:rFonts w:ascii="Times New Roman" w:eastAsia="仿宋" w:hAnsi="Times New Roman" w:cs="仿宋" w:hint="eastAsia"/>
+                <w:sz w:val="24"/>
+                <w:szCs w:val="24"/>
+              </w:rPr>
+              <w:t>说明</w:t>
+            </w:r>
+          </w:p>
+        </w:tc>
+      </w:tr>
+      <w:tr>
+        <w:trPr>
+          <w:jc w:val="center"/>
+        </w:trPr>
+        <w:tc>
+          <w:tcPr>
+            <w:tcW w:w="2192" w:type="dxa"/>
+          </w:tcPr>
+          <w:p>
+            <w:pPr>
+              <w:spacing w:line="360" w:lineRule="auto"/>
+              <w:jc w:val="center"/>
+              <w:rPr>
+                <w:rFonts w:ascii="Times New Roman" w:eastAsia="仿宋" w:hAnsi="Times New Roman" w:cs="仿宋"/>
+                <w:sz w:val="24"/>
+                <w:szCs w:val="24"/>
+              </w:rPr>
+            </w:pPr>
+            <w:proofErr w:type="spellStart"/>
+            <w:r>
+              <w:rPr>
+                <w:rFonts w:ascii="Times New Roman" w:eastAsia="仿宋" w:hAnsi="Times New Roman" w:cs="仿宋" w:hint="eastAsia"/>
+                <w:sz w:val="24"/>
+                <w:szCs w:val="24"/>
+              </w:rPr>
+              <w:t>userAccount</w:t>
+            </w:r>
+            <w:proofErr w:type="spellEnd"/>
+          </w:p>
+        </w:tc>
+        <w:tc>
+          <w:tcPr>
+            <w:tcW w:w="960" w:type="dxa"/>
+          </w:tcPr>
+          <w:p>
+            <w:pPr>
+              <w:spacing w:line="360" w:lineRule="auto"/>
+              <w:jc w:val="center"/>
+              <w:rPr>
+                <w:rFonts w:ascii="Times New Roman" w:eastAsia="仿宋" w:hAnsi="Times New Roman" w:cs="仿宋"/>
+                <w:sz w:val="24"/>
+                <w:szCs w:val="24"/>
+              </w:rPr>
+            </w:pPr>
+            <w:r>
+              <w:rPr>
+                <w:rFonts w:ascii="Times New Roman" w:eastAsia="仿宋" w:hAnsi="Times New Roman" w:cs="仿宋" w:hint="eastAsia"/>
+                <w:sz w:val="24"/>
+                <w:szCs w:val="24"/>
+              </w:rPr>
+              <w:t>string</w:t>
+            </w:r>
+          </w:p>
+        </w:tc>
+        <w:tc>
+          <w:tcPr>
+            <w:tcW w:w="1275" w:type="dxa"/>
+          </w:tcPr>
+          <w:p>
+            <w:pPr>
+              <w:spacing w:line="360" w:lineRule="auto"/>
+              <w:jc w:val="center"/>
+              <w:rPr>
+                <w:rFonts w:ascii="Times New Roman" w:eastAsia="仿宋" w:hAnsi="Times New Roman" w:cs="仿宋"/>
+                <w:sz w:val="24"/>
+                <w:szCs w:val="24"/>
+              </w:rPr>
+            </w:pPr>
+            <w:r>
+              <w:rPr>
+                <w:rFonts w:ascii="Times New Roman" w:eastAsia="仿宋" w:hAnsi="Times New Roman" w:cs="仿宋" w:hint="eastAsia"/>
+                <w:sz w:val="24"/>
+                <w:szCs w:val="24"/>
+              </w:rPr>
+              <w:t>是</w:t>
+            </w:r>
+          </w:p>
+        </w:tc>
+        <w:tc>
+          <w:tcPr>
+            <w:tcW w:w="4328" w:type="dxa"/>
+          </w:tcPr>
+          <w:p>
+            <w:pPr>
+              <w:spacing w:line="360" w:lineRule="auto"/>
+              <w:jc w:val="center"/>
+              <w:rPr>
+                <w:rFonts w:ascii="Times New Roman" w:eastAsia="仿宋" w:hAnsi="Times New Roman" w:cs="仿宋"/>
+                <w:sz w:val="24"/>
+                <w:szCs w:val="24"/>
+              </w:rPr>
+            </w:pPr>
+            <w:r>
+              <w:rPr>
+                <w:rFonts w:ascii="Times New Roman" w:eastAsia="仿宋" w:hAnsi="Times New Roman" w:cs="仿宋" w:hint="eastAsia"/>
+                <w:sz w:val="24"/>
+                <w:szCs w:val="24"/>
+              </w:rPr>
+              <w:t>登录帐号</w:t>
+            </w:r>
+          </w:p>
+        </w:tc>
+      </w:tr>
+    </w:tbl>
+    <w:p>
+      <w:pPr>
+        <w:spacing w:line="360" w:lineRule="auto"/>
+        <w:ind w:firstLineChars="245" w:firstLine="590"/>
+        <w:rPr>
+          <w:rFonts w:ascii="Times New Roman" w:eastAsia="黑体" w:hAnsi="Times New Roman" w:cs="黑体"/>
+          <w:b/>
+          <w:sz w:val="24"/>
+          <w:szCs w:val="24"/>
+        </w:rPr>
+      </w:pPr>
+      <w:r>
+        <w:rPr>
+          <w:rFonts w:ascii="Times New Roman" w:eastAsia="黑体" w:hAnsi="Times New Roman" w:cs="黑体" w:hint="eastAsia"/>
+          <w:b/>
+          <w:sz w:val="24"/>
+          <w:szCs w:val="24"/>
+        </w:rPr>
+        <w:t>请求示例</w:t>
+      </w:r>
+    </w:p>
+    <w:p>
+      <w:pPr>
+        <w:spacing w:line="360" w:lineRule="auto"/>
+        <w:ind w:firstLineChars="200" w:firstLine="420"/>
+      </w:pPr>
+      <w:r>
+        <w:rPr>
+          <w:rFonts w:hint="eastAsia"/>
+        </w:rPr>
+        <w:t>{"body":{</w:t>
+      </w:r>
+    </w:p>
+    <w:p>
+      <w:pPr>
+        <w:spacing w:line="360" w:lineRule="auto"/>
+        <w:ind w:firstLineChars="300" w:firstLine="630"/>
+      </w:pPr>
+      <w:r>
+        <w:rPr>
+          <w:rFonts w:hint="eastAsia"/>
+        </w:rPr>
+        <w:t>"</w:t>
+      </w:r>
+      <w:proofErr w:type="spellStart"/>
+      <w:r>
+        <w:rPr>
+          <w:rFonts w:ascii="Times New Roman" w:eastAsia="仿宋" w:hAnsi="Times New Roman" w:cs="仿宋" w:hint="eastAsia"/>
+          <w:sz w:val="24"/>
+          <w:szCs w:val="24"/>
+        </w:rPr>
+        <w:t>userAccount</w:t>
+      </w:r>
+      <w:r>
+        <w:rPr>
+          <w:rFonts w:hint="eastAsia"/>
+        </w:rPr>
+        <w:t>":"xiongmao</w:t>
+      </w:r>
+      <w:proofErr w:type="spellEnd"/>
+      <w:r>
+        <w:rPr>
+          <w:rFonts w:hint="eastAsia"/>
+        </w:rPr>
+        <w:t>"},</w:t>
+      </w:r>
+    </w:p>
+    <w:p>
+      <w:pPr>
+        <w:spacing w:line="360" w:lineRule="auto"/>
+        <w:ind w:firstLineChars="300" w:firstLine="630"/>
+      </w:pPr>
+      <w:r>
+        <w:rPr>
+          <w:rFonts w:hint="eastAsia"/>
+        </w:rPr>
+        <w:t>"header":{</w:t>
+      </w:r>
+      <w:r>
+        <w:rPr>
+          <w:b/>
+          <w:bCs/>
+          <w:sz w:val="23"/>
+          <w:szCs w:val="23"/>
+        </w:rPr>
+        <w:t>"</w:t>
+      </w:r>
+      <w:r>
+        <w:rPr>
+          <w:rFonts w:hint="eastAsia"/>
+        </w:rPr>
+        <w:t>token</w:t>
+      </w:r>
+      <w:r>
+        <w:rPr>
+          <w:b/>
+          <w:bCs/>
+          <w:sz w:val="23"/>
+          <w:szCs w:val="23"/>
+        </w:rPr>
+        <w:t>"</w:t>
+      </w:r>
+      <w:r>
+        <w:rPr>
+          <w:sz w:val="23"/>
+          <w:szCs w:val="23"/>
+        </w:rPr>
+        <w:t>:"</w:t>
+      </w:r>
+      <w:r>
+        <w:rPr>
+          <w:rFonts w:hint="eastAsia"/>
+          <w:sz w:val="23"/>
+          <w:szCs w:val="23"/>
+        </w:rPr>
+        <w:t>1235812asdfws</w:t>
+      </w:r>
+      <w:r>
+        <w:rPr>
+          <w:sz w:val="23"/>
+          <w:szCs w:val="23"/>
+        </w:rPr>
+        <w:t>"</w:t>
+      </w:r>
+      <w:r>
+        <w:rPr>
+          <w:rFonts w:hint="eastAsia"/>
+          <w:sz w:val="23"/>
+          <w:szCs w:val="23"/>
+        </w:rPr>
+        <w:t>,</w:t>
+      </w:r>
+      <w:r>
+        <w:rPr>
+          <w:rFonts w:hint="eastAsia"/>
+        </w:rPr>
+        <w:t>"time_stamp":"201305144142724"}}</w:t>
+      </w:r>
+      <w:r>
+        <w:tab/>
+      </w:r>
+    </w:p>
+    <w:p>
+      <w:pPr>
+        <w:tabs>
+          <w:tab w:val="left" w:pos="3135"/>
+        </w:tabs>
+        <w:spacing w:line="360" w:lineRule="auto"/>
+        <w:ind w:left="420"/>
+        <w:jc w:val="left"/>
+      </w:pPr>
+    </w:p>
+    <w:p>
+      <w:pPr>
+        <w:spacing w:line="360" w:lineRule="auto"/>
+        <w:ind w:firstLineChars="294" w:firstLine="708"/>
+        <w:rPr>
+          <w:rFonts w:ascii="Times New Roman" w:eastAsia="黑体" w:hAnsi="Times New Roman" w:cs="黑体"/>
+          <w:sz w:val="24"/>
+          <w:szCs w:val="24"/>
+        </w:rPr>
+      </w:pPr>
+      <w:r>
+        <w:rPr>
+          <w:rFonts w:ascii="Times New Roman" w:eastAsia="黑体" w:hAnsi="Times New Roman" w:cs="黑体" w:hint="eastAsia"/>
+          <w:b/>
+          <w:sz w:val="24"/>
+          <w:szCs w:val="24"/>
+        </w:rPr>
+        <w:t>响应参数说明</w:t>
+      </w:r>
+    </w:p>
+    <w:tbl>
+      <w:tblPr>
+        <w:tblW w:w="8755" w:type="dxa"/>
+        <w:jc w:val="center"/>
+        <w:tblBorders>
+          <w:top w:val="single" w:sz="4" w:space="0" w:color="000000"/>
+          <w:left w:val="single" w:sz="4" w:space="0" w:color="000000"/>
+          <w:bottom w:val="single" w:sz="4" w:space="0" w:color="000000"/>
+          <w:right w:val="single" w:sz="4" w:space="0" w:color="000000"/>
+          <w:insideH w:val="single" w:sz="4" w:space="0" w:color="000000"/>
+          <w:insideV w:val="single" w:sz="4" w:space="0" w:color="000000"/>
+        </w:tblBorders>
+        <w:tblLayout w:type="fixed"/>
+        <w:tblLook w:val="04A0"/>
+      </w:tblPr>
+      <w:tblGrid>
+        <w:gridCol w:w="2538"/>
+        <w:gridCol w:w="1000"/>
+        <w:gridCol w:w="1291"/>
+        <w:gridCol w:w="3926"/>
+      </w:tblGrid>
+      <w:tr>
+        <w:trPr>
+          <w:jc w:val="center"/>
+        </w:trPr>
+        <w:tc>
+          <w:tcPr>
+            <w:tcW w:w="2538" w:type="dxa"/>
+          </w:tcPr>
+          <w:p>
+            <w:pPr>
+              <w:spacing w:line="360" w:lineRule="auto"/>
+              <w:jc w:val="center"/>
+              <w:rPr>
+                <w:rFonts w:ascii="Times New Roman" w:eastAsia="仿宋" w:hAnsi="Times New Roman" w:cs="仿宋"/>
+                <w:sz w:val="24"/>
+                <w:szCs w:val="24"/>
+              </w:rPr>
+            </w:pPr>
+            <w:r>
+              <w:rPr>
+                <w:rFonts w:ascii="Times New Roman" w:eastAsia="仿宋" w:hAnsi="Times New Roman" w:cs="仿宋" w:hint="eastAsia"/>
+                <w:sz w:val="24"/>
+                <w:szCs w:val="24"/>
+              </w:rPr>
+              <w:t>名称</w:t>
+            </w:r>
+          </w:p>
+        </w:tc>
+        <w:tc>
+          <w:tcPr>
+            <w:tcW w:w="1000" w:type="dxa"/>
+          </w:tcPr>
+          <w:p>
+            <w:pPr>
+              <w:spacing w:line="360" w:lineRule="auto"/>
+              <w:jc w:val="center"/>
+              <w:rPr>
+                <w:rFonts w:ascii="Times New Roman" w:eastAsia="仿宋" w:hAnsi="Times New Roman" w:cs="仿宋"/>
+                <w:sz w:val="24"/>
+                <w:szCs w:val="24"/>
+              </w:rPr>
+            </w:pPr>
+            <w:r>
+              <w:rPr>
+                <w:rFonts w:ascii="Times New Roman" w:eastAsia="仿宋" w:hAnsi="Times New Roman" w:cs="仿宋" w:hint="eastAsia"/>
+                <w:sz w:val="24"/>
+                <w:szCs w:val="24"/>
+              </w:rPr>
+              <w:t>类型</w:t>
+            </w:r>
+          </w:p>
+        </w:tc>
+        <w:tc>
+          <w:tcPr>
+            <w:tcW w:w="1291" w:type="dxa"/>
+          </w:tcPr>
+          <w:p>
+            <w:pPr>
+              <w:spacing w:line="360" w:lineRule="auto"/>
+              <w:jc w:val="center"/>
+              <w:rPr>
+                <w:rFonts w:ascii="Times New Roman" w:eastAsia="仿宋" w:hAnsi="Times New Roman" w:cs="仿宋"/>
+                <w:sz w:val="24"/>
+                <w:szCs w:val="24"/>
+              </w:rPr>
+            </w:pPr>
+            <w:r>
+              <w:rPr>
+                <w:rFonts w:ascii="Times New Roman" w:eastAsia="仿宋" w:hAnsi="Times New Roman" w:cs="仿宋" w:hint="eastAsia"/>
+                <w:sz w:val="24"/>
+                <w:szCs w:val="24"/>
+              </w:rPr>
+              <w:t>是否必填</w:t>
+            </w:r>
+          </w:p>
+        </w:tc>
+        <w:tc>
+          <w:tcPr>
+            <w:tcW w:w="3926" w:type="dxa"/>
+          </w:tcPr>
+          <w:p>
+            <w:pPr>
+              <w:spacing w:line="360" w:lineRule="auto"/>
+              <w:jc w:val="center"/>
+              <w:rPr>
+                <w:rFonts w:ascii="Times New Roman" w:eastAsia="仿宋" w:hAnsi="Times New Roman" w:cs="仿宋"/>
+                <w:sz w:val="24"/>
+                <w:szCs w:val="24"/>
+              </w:rPr>
+            </w:pPr>
+            <w:r>
+              <w:rPr>
+                <w:rFonts w:ascii="Times New Roman" w:eastAsia="仿宋" w:hAnsi="Times New Roman" w:cs="仿宋" w:hint="eastAsia"/>
+                <w:sz w:val="24"/>
+                <w:szCs w:val="24"/>
+              </w:rPr>
+              <w:t>说明</w:t>
+            </w:r>
+          </w:p>
+        </w:tc>
+      </w:tr>
+      <w:tr>
+        <w:trPr>
+          <w:jc w:val="center"/>
+        </w:trPr>
+        <w:tc>
+          <w:tcPr>
+            <w:tcW w:w="2538" w:type="dxa"/>
+          </w:tcPr>
+          <w:p>
+            <w:pPr>
+              <w:spacing w:line="360" w:lineRule="auto"/>
+              <w:jc w:val="center"/>
+              <w:rPr>
+                <w:rFonts w:ascii="Times New Roman" w:eastAsia="仿宋" w:hAnsi="Times New Roman" w:cs="仿宋"/>
+                <w:sz w:val="24"/>
+                <w:szCs w:val="24"/>
+              </w:rPr>
+            </w:pPr>
+            <w:r>
+              <w:rPr>
+                <w:rFonts w:ascii="Times New Roman" w:eastAsia="仿宋" w:hAnsi="Times New Roman" w:cs="仿宋" w:hint="eastAsia"/>
+                <w:sz w:val="24"/>
+                <w:szCs w:val="24"/>
+              </w:rPr>
+              <w:t>result</w:t>
+            </w:r>
+          </w:p>
+        </w:tc>
+        <w:tc>
+          <w:tcPr>
+            <w:tcW w:w="1000" w:type="dxa"/>
+          </w:tcPr>
+          <w:p>
+            <w:pPr>
+              <w:spacing w:line="360" w:lineRule="auto"/>
+              <w:jc w:val="center"/>
+              <w:rPr>
+                <w:rFonts w:ascii="Times New Roman" w:eastAsia="仿宋" w:hAnsi="Times New Roman" w:cs="仿宋"/>
+                <w:sz w:val="24"/>
+                <w:szCs w:val="24"/>
+              </w:rPr>
+            </w:pPr>
+            <w:r>
+              <w:rPr>
+                <w:rFonts w:ascii="Times New Roman" w:eastAsia="仿宋" w:hAnsi="Times New Roman" w:cs="仿宋" w:hint="eastAsia"/>
+                <w:sz w:val="24"/>
+                <w:szCs w:val="24"/>
+              </w:rPr>
+              <w:t>string</w:t>
+            </w:r>
+          </w:p>
+        </w:tc>
+        <w:tc>
+          <w:tcPr>
+            <w:tcW w:w="1291" w:type="dxa"/>
+          </w:tcPr>
+          <w:p>
+            <w:pPr>
+              <w:spacing w:line="360" w:lineRule="auto"/>
+              <w:jc w:val="center"/>
+              <w:rPr>
+                <w:rFonts w:ascii="Times New Roman" w:eastAsia="仿宋" w:hAnsi="Times New Roman" w:cs="仿宋"/>
+                <w:sz w:val="24"/>
+                <w:szCs w:val="24"/>
+              </w:rPr>
+            </w:pPr>
+            <w:r>
+              <w:rPr>
+                <w:rFonts w:ascii="Times New Roman" w:eastAsia="仿宋" w:hAnsi="Times New Roman" w:cs="仿宋" w:hint="eastAsia"/>
+                <w:sz w:val="24"/>
+                <w:szCs w:val="24"/>
+              </w:rPr>
+              <w:t>是</w:t>
+            </w:r>
+          </w:p>
+        </w:tc>
+        <w:tc>
+          <w:tcPr>
+            <w:tcW w:w="3926" w:type="dxa"/>
+          </w:tcPr>
+          <w:p>
+            <w:pPr>
+              <w:spacing w:line="360" w:lineRule="auto"/>
+              <w:jc w:val="center"/>
+              <w:rPr>
+                <w:rFonts w:ascii="Times New Roman" w:eastAsia="仿宋" w:hAnsi="Times New Roman" w:cs="仿宋"/>
+                <w:sz w:val="24"/>
+                <w:szCs w:val="24"/>
+              </w:rPr>
+            </w:pPr>
+            <w:r>
+              <w:rPr>
+                <w:rFonts w:ascii="Times New Roman" w:eastAsia="仿宋" w:hAnsi="Times New Roman" w:cs="仿宋" w:hint="eastAsia"/>
+                <w:sz w:val="24"/>
+                <w:szCs w:val="24"/>
+              </w:rPr>
+              <w:t>请求处理结果</w:t>
+            </w:r>
+          </w:p>
+          <w:p>
+            <w:pPr>
+              <w:spacing w:line="360" w:lineRule="auto"/>
+              <w:jc w:val="center"/>
+              <w:rPr>
+                <w:rFonts w:ascii="Times New Roman" w:eastAsia="仿宋" w:hAnsi="Times New Roman" w:cs="仿宋"/>
+                <w:sz w:val="24"/>
+                <w:szCs w:val="24"/>
+              </w:rPr>
+            </w:pPr>
+            <w:r>
+              <w:rPr>
+                <w:rFonts w:ascii="Times New Roman" w:eastAsia="仿宋" w:hAnsi="Times New Roman" w:cs="仿宋" w:hint="eastAsia"/>
+                <w:sz w:val="24"/>
+                <w:szCs w:val="24"/>
+              </w:rPr>
+              <w:t>当结果为“</w:t>
+            </w:r>
+            <w:r>
+              <w:rPr>
+                <w:rFonts w:ascii="Times New Roman" w:eastAsia="仿宋" w:hAnsi="Times New Roman" w:cs="仿宋" w:hint="eastAsia"/>
+                <w:sz w:val="24"/>
+                <w:szCs w:val="24"/>
+              </w:rPr>
+              <w:t>0</w:t>
+            </w:r>
+            <w:r>
+              <w:rPr>
+                <w:rFonts w:ascii="Times New Roman" w:eastAsia="仿宋" w:hAnsi="Times New Roman" w:cs="仿宋" w:hint="eastAsia"/>
+                <w:sz w:val="24"/>
+                <w:szCs w:val="24"/>
+              </w:rPr>
+              <w:t>”时为正确</w:t>
+            </w:r>
+          </w:p>
+          <w:p>
+            <w:pPr>
+              <w:spacing w:line="360" w:lineRule="auto"/>
+              <w:jc w:val="center"/>
+              <w:rPr>
+                <w:rFonts w:ascii="Times New Roman" w:eastAsia="仿宋" w:hAnsi="Times New Roman" w:cs="仿宋"/>
+                <w:sz w:val="24"/>
+                <w:szCs w:val="24"/>
+              </w:rPr>
+            </w:pPr>
+            <w:r>
+              <w:rPr>
+                <w:rFonts w:ascii="Times New Roman" w:eastAsia="仿宋" w:hAnsi="Times New Roman" w:cs="仿宋" w:hint="eastAsia"/>
+                <w:sz w:val="24"/>
+                <w:szCs w:val="24"/>
+              </w:rPr>
+              <w:t>其它详见错误码定义表</w:t>
+            </w:r>
+          </w:p>
+        </w:tc>
+      </w:tr>
+      <w:tr>
+        <w:trPr>
+          <w:jc w:val="center"/>
+        </w:trPr>
+        <w:tc>
+          <w:tcPr>
+            <w:tcW w:w="2538" w:type="dxa"/>
+          </w:tcPr>
+          <w:p>
+            <w:pPr>
+              <w:spacing w:line="360" w:lineRule="auto"/>
+              <w:jc w:val="center"/>
+              <w:rPr>
+                <w:rFonts w:ascii="Times New Roman" w:eastAsia="仿宋" w:hAnsi="Times New Roman" w:cs="仿宋"/>
+                <w:sz w:val="24"/>
+                <w:szCs w:val="24"/>
+              </w:rPr>
+            </w:pPr>
+            <w:r>
+              <w:rPr>
+                <w:rFonts w:ascii="Times New Roman" w:eastAsia="仿宋" w:hAnsi="Times New Roman" w:cs="仿宋" w:hint="eastAsia"/>
+                <w:sz w:val="24"/>
+                <w:szCs w:val="24"/>
+              </w:rPr>
+              <w:t>reason</w:t>
+            </w:r>
+          </w:p>
+        </w:tc>
+        <w:tc>
+          <w:tcPr>
+            <w:tcW w:w="1000" w:type="dxa"/>
+          </w:tcPr>
+          <w:p>
+            <w:pPr>
+              <w:spacing w:line="360" w:lineRule="auto"/>
+              <w:jc w:val="center"/>
+              <w:rPr>
+                <w:rFonts w:ascii="Times New Roman" w:eastAsia="仿宋" w:hAnsi="Times New Roman" w:cs="仿宋"/>
+                <w:sz w:val="24"/>
+                <w:szCs w:val="24"/>
+              </w:rPr>
+            </w:pPr>
+            <w:r>
+              <w:rPr>
+                <w:rFonts w:ascii="Times New Roman" w:eastAsia="仿宋" w:hAnsi="Times New Roman" w:cs="仿宋" w:hint="eastAsia"/>
+                <w:sz w:val="24"/>
+                <w:szCs w:val="24"/>
+              </w:rPr>
+              <w:t>string</w:t>
+            </w:r>
+          </w:p>
+        </w:tc>
+        <w:tc>
+          <w:tcPr>
+            <w:tcW w:w="1291" w:type="dxa"/>
+          </w:tcPr>
+          <w:p>
+            <w:pPr>
+              <w:spacing w:line="360" w:lineRule="auto"/>
+              <w:jc w:val="center"/>
+              <w:rPr>
+                <w:rFonts w:ascii="Times New Roman" w:eastAsia="仿宋" w:hAnsi="Times New Roman" w:cs="仿宋"/>
+                <w:sz w:val="24"/>
+                <w:szCs w:val="24"/>
+              </w:rPr>
+            </w:pPr>
+            <w:r>
+              <w:rPr>
+                <w:rFonts w:ascii="Times New Roman" w:eastAsia="仿宋" w:hAnsi="Times New Roman" w:cs="仿宋" w:hint="eastAsia"/>
+                <w:sz w:val="24"/>
+                <w:szCs w:val="24"/>
+              </w:rPr>
+              <w:t>否</w:t>
+            </w:r>
+          </w:p>
+        </w:tc>
+        <w:tc>
+          <w:tcPr>
+            <w:tcW w:w="3926" w:type="dxa"/>
+          </w:tcPr>
+          <w:p>
+            <w:pPr>
+              <w:spacing w:line="360" w:lineRule="auto"/>
+              <w:jc w:val="center"/>
+              <w:rPr>
+                <w:rFonts w:ascii="Times New Roman" w:eastAsia="仿宋" w:hAnsi="Times New Roman" w:cs="仿宋"/>
+                <w:sz w:val="24"/>
+                <w:szCs w:val="24"/>
+              </w:rPr>
+            </w:pPr>
+            <w:r>
+              <w:rPr>
+                <w:rFonts w:ascii="Times New Roman" w:eastAsia="仿宋" w:hAnsi="Times New Roman" w:cs="仿宋" w:hint="eastAsia"/>
+                <w:sz w:val="24"/>
+                <w:szCs w:val="24"/>
+              </w:rPr>
+              <w:t>相应内容</w:t>
+            </w:r>
+          </w:p>
+        </w:tc>
+      </w:tr>
+      <w:tr>
+        <w:trPr>
+          <w:jc w:val="center"/>
+        </w:trPr>
+        <w:tc>
+          <w:tcPr>
+            <w:tcW w:w="2538" w:type="dxa"/>
+          </w:tcPr>
+          <w:p>
+            <w:pPr>
+              <w:spacing w:line="360" w:lineRule="auto"/>
+              <w:jc w:val="center"/>
+              <w:rPr>
+                <w:rFonts w:ascii="Times New Roman" w:eastAsia="仿宋" w:hAnsi="Times New Roman" w:cs="仿宋"/>
+                <w:sz w:val="24"/>
+                <w:szCs w:val="24"/>
+              </w:rPr>
+            </w:pPr>
+            <w:proofErr w:type="spellStart"/>
+            <w:r>
+              <w:rPr>
+                <w:rFonts w:ascii="Times New Roman" w:eastAsia="仿宋" w:hAnsi="Times New Roman" w:cs="仿宋" w:hint="eastAsia"/>
+                <w:sz w:val="24"/>
+                <w:szCs w:val="24"/>
+              </w:rPr>
+              <w:t>userStatus</w:t>
+            </w:r>
+            <w:proofErr w:type="spellEnd"/>
+          </w:p>
+        </w:tc>
+        <w:tc>
+          <w:tcPr>
+            <w:tcW w:w="1000" w:type="dxa"/>
+          </w:tcPr>
+          <w:p>
+            <w:pPr>
+              <w:spacing w:line="360" w:lineRule="auto"/>
+              <w:jc w:val="center"/>
+              <w:rPr>
+                <w:rFonts w:ascii="Times New Roman" w:eastAsia="仿宋" w:hAnsi="Times New Roman" w:cs="仿宋"/>
+                <w:sz w:val="24"/>
+                <w:szCs w:val="24"/>
+              </w:rPr>
+            </w:pPr>
+            <w:r>
+              <w:rPr>
+                <w:rFonts w:ascii="Times New Roman" w:eastAsia="仿宋" w:hAnsi="Times New Roman" w:cs="仿宋" w:hint="eastAsia"/>
+                <w:sz w:val="24"/>
+                <w:szCs w:val="24"/>
+              </w:rPr>
+              <w:t>string</w:t>
+            </w:r>
+          </w:p>
+        </w:tc>
+        <w:tc>
+          <w:tcPr>
+            <w:tcW w:w="1291" w:type="dxa"/>
+          </w:tcPr>
+          <w:p>
+            <w:pPr>
+              <w:spacing w:line="360" w:lineRule="auto"/>
+              <w:jc w:val="center"/>
+              <w:rPr>
+                <w:rFonts w:ascii="Times New Roman" w:eastAsia="仿宋" w:hAnsi="Times New Roman" w:cs="仿宋"/>
+                <w:sz w:val="24"/>
+                <w:szCs w:val="24"/>
+              </w:rPr>
+            </w:pPr>
+            <w:r>
+              <w:rPr>
+                <w:rFonts w:ascii="Times New Roman" w:eastAsia="仿宋" w:hAnsi="Times New Roman" w:cs="仿宋" w:hint="eastAsia"/>
+                <w:sz w:val="24"/>
+                <w:szCs w:val="24"/>
+              </w:rPr>
+              <w:t>是</w:t>
+            </w:r>
+          </w:p>
+        </w:tc>
+        <w:tc>
+          <w:tcPr>
+            <w:tcW w:w="3926" w:type="dxa"/>
+          </w:tcPr>
+          <w:p>
+            <w:pPr>
+              <w:spacing w:line="360" w:lineRule="auto"/>
+              <w:jc w:val="center"/>
+              <w:rPr>
+                <w:rFonts w:ascii="Times New Roman" w:eastAsia="仿宋" w:hAnsi="Times New Roman" w:cs="仿宋"/>
+                <w:sz w:val="24"/>
+                <w:szCs w:val="24"/>
+              </w:rPr>
+            </w:pPr>
+            <w:r>
+              <w:rPr>
+                <w:rFonts w:ascii="Times New Roman" w:eastAsia="仿宋" w:hAnsi="Times New Roman" w:cs="仿宋" w:hint="eastAsia"/>
+                <w:sz w:val="24"/>
+                <w:szCs w:val="24"/>
+              </w:rPr>
+              <w:t>0</w:t>
+            </w:r>
+            <w:r>
+              <w:rPr>
+                <w:rFonts w:ascii="Times New Roman" w:eastAsia="仿宋" w:hAnsi="Times New Roman" w:cs="仿宋" w:hint="eastAsia"/>
+                <w:sz w:val="24"/>
+                <w:szCs w:val="24"/>
+              </w:rPr>
+              <w:t>：新用户</w:t>
+            </w:r>
+          </w:p>
+          <w:p>
+            <w:pPr>
+              <w:spacing w:line="360" w:lineRule="auto"/>
+              <w:jc w:val="center"/>
+              <w:rPr>
+                <w:rFonts w:ascii="Times New Roman" w:eastAsia="仿宋" w:hAnsi="Times New Roman" w:cs="仿宋"/>
+                <w:sz w:val="24"/>
+                <w:szCs w:val="24"/>
+              </w:rPr>
+            </w:pPr>
+            <w:r>
+              <w:rPr>
+                <w:rFonts w:ascii="Times New Roman" w:eastAsia="仿宋" w:hAnsi="Times New Roman" w:cs="仿宋" w:hint="eastAsia"/>
+                <w:sz w:val="24"/>
+                <w:szCs w:val="24"/>
+              </w:rPr>
+              <w:t>1</w:t>
+            </w:r>
+            <w:r>
+              <w:rPr>
+                <w:rFonts w:ascii="Times New Roman" w:eastAsia="仿宋" w:hAnsi="Times New Roman" w:cs="仿宋" w:hint="eastAsia"/>
+                <w:sz w:val="24"/>
+                <w:szCs w:val="24"/>
+              </w:rPr>
+              <w:t>：老用户</w:t>
+            </w:r>
+          </w:p>
+        </w:tc>
+      </w:tr>
+      <w:tr>
+        <w:trPr>
+          <w:jc w:val="center"/>
+        </w:trPr>
+        <w:tc>
+          <w:tcPr>
+            <w:tcW w:w="2538" w:type="dxa"/>
+          </w:tcPr>
+          <w:p>
+            <w:pPr>
+              <w:spacing w:line="360" w:lineRule="auto"/>
+              <w:jc w:val="center"/>
+              <w:rPr>
+                <w:rFonts w:ascii="Times New Roman" w:eastAsia="仿宋" w:hAnsi="Times New Roman" w:cs="仿宋"/>
+                <w:sz w:val="24"/>
+                <w:szCs w:val="24"/>
+              </w:rPr>
+            </w:pPr>
+            <w:proofErr w:type="spellStart"/>
+            <w:r>
+              <w:rPr>
+                <w:rFonts w:ascii="Times New Roman" w:eastAsia="仿宋" w:hAnsi="Times New Roman" w:cs="仿宋" w:hint="eastAsia"/>
+                <w:sz w:val="24"/>
+                <w:szCs w:val="24"/>
+              </w:rPr>
+              <w:t>loanLimit</w:t>
+            </w:r>
+            <w:proofErr w:type="spellEnd"/>
+          </w:p>
+        </w:tc>
+        <w:tc>
+          <w:tcPr>
+            <w:tcW w:w="1000" w:type="dxa"/>
+          </w:tcPr>
+          <w:p>
+            <w:pPr>
+              <w:spacing w:line="360" w:lineRule="auto"/>
+              <w:jc w:val="center"/>
+              <w:rPr>
+                <w:rFonts w:ascii="Times New Roman" w:eastAsia="仿宋" w:hAnsi="Times New Roman" w:cs="仿宋"/>
+                <w:sz w:val="24"/>
+                <w:szCs w:val="24"/>
+              </w:rPr>
+            </w:pPr>
+            <w:r>
+              <w:rPr>
+                <w:rFonts w:ascii="Times New Roman" w:eastAsia="仿宋" w:hAnsi="Times New Roman" w:cs="仿宋" w:hint="eastAsia"/>
+                <w:sz w:val="24"/>
+                <w:szCs w:val="24"/>
+              </w:rPr>
+              <w:t>string</w:t>
+            </w:r>
+          </w:p>
+        </w:tc>
+        <w:tc>
+          <w:tcPr>
+            <w:tcW w:w="1291" w:type="dxa"/>
+          </w:tcPr>
+          <w:p>
+            <w:pPr>
+              <w:spacing w:line="360" w:lineRule="auto"/>
+              <w:jc w:val="center"/>
+              <w:rPr>
+                <w:rFonts w:ascii="Times New Roman" w:eastAsia="仿宋" w:hAnsi="Times New Roman" w:cs="仿宋"/>
+                <w:sz w:val="24"/>
+                <w:szCs w:val="24"/>
+              </w:rPr>
+            </w:pPr>
+            <w:r>
+              <w:rPr>
+                <w:rFonts w:ascii="Times New Roman" w:eastAsia="仿宋" w:hAnsi="Times New Roman" w:cs="仿宋" w:hint="eastAsia"/>
+                <w:sz w:val="24"/>
+                <w:szCs w:val="24"/>
+              </w:rPr>
+              <w:t>是</w:t>
+            </w:r>
+          </w:p>
+        </w:tc>
+        <w:tc>
+          <w:tcPr>
+            <w:tcW w:w="3926" w:type="dxa"/>
+          </w:tcPr>
+          <w:p>
+            <w:pPr>
+              <w:spacing w:line="360" w:lineRule="auto"/>
+              <w:jc w:val="center"/>
+              <w:rPr>
+                <w:rFonts w:ascii="Times New Roman" w:eastAsia="仿宋" w:hAnsi="Times New Roman" w:cs="仿宋"/>
+                <w:sz w:val="24"/>
+                <w:szCs w:val="24"/>
+              </w:rPr>
+            </w:pPr>
+            <w:r>
+              <w:rPr>
+                <w:rFonts w:ascii="Times New Roman" w:eastAsia="仿宋" w:hAnsi="Times New Roman" w:cs="仿宋" w:hint="eastAsia"/>
+                <w:sz w:val="24"/>
+                <w:szCs w:val="24"/>
+              </w:rPr>
+              <w:t>贷款金额</w:t>
+            </w:r>
+          </w:p>
+        </w:tc>
+      </w:tr>
+      <w:tr>
+        <w:trPr>
+          <w:jc w:val="center"/>
+        </w:trPr>
+        <w:tc>
+          <w:tcPr>
+            <w:tcW w:w="2538" w:type="dxa"/>
+          </w:tcPr>
+          <w:p>
+            <w:pPr>
+              <w:spacing w:line="360" w:lineRule="auto"/>
+              <w:jc w:val="center"/>
+              <w:rPr>
+                <w:rFonts w:ascii="Times New Roman" w:eastAsia="仿宋" w:hAnsi="Times New Roman" w:cs="仿宋"/>
+                <w:sz w:val="24"/>
+                <w:szCs w:val="24"/>
+              </w:rPr>
+            </w:pPr>
+            <w:proofErr w:type="spellStart"/>
+            <w:r>
+              <w:rPr>
+                <w:rFonts w:ascii="Times New Roman" w:eastAsia="仿宋" w:hAnsi="Times New Roman" w:cs="仿宋" w:hint="eastAsia"/>
+                <w:sz w:val="24"/>
+                <w:szCs w:val="24"/>
+              </w:rPr>
+              <w:t>payDate</w:t>
+            </w:r>
+            <w:proofErr w:type="spellEnd"/>
+          </w:p>
+        </w:tc>
+        <w:tc>
+          <w:tcPr>
+            <w:tcW w:w="1000" w:type="dxa"/>
+          </w:tcPr>
+          <w:p>
+            <w:pPr>
+              <w:spacing w:line="360" w:lineRule="auto"/>
+              <w:jc w:val="center"/>
+              <w:rPr>
+                <w:rFonts w:ascii="Times New Roman" w:eastAsia="仿宋" w:hAnsi="Times New Roman" w:cs="仿宋"/>
+                <w:sz w:val="24"/>
+                <w:szCs w:val="24"/>
+              </w:rPr>
+            </w:pPr>
+            <w:r>
+              <w:rPr>
+                <w:rFonts w:ascii="Times New Roman" w:eastAsia="仿宋" w:hAnsi="Times New Roman" w:cs="仿宋" w:hint="eastAsia"/>
+                <w:sz w:val="24"/>
+                <w:szCs w:val="24"/>
+              </w:rPr>
+              <w:t>string</w:t>
+            </w:r>
+          </w:p>
+        </w:tc>
+        <w:tc>
+          <w:tcPr>
+            <w:tcW w:w="1291" w:type="dxa"/>
+          </w:tcPr>
+          <w:p>
+            <w:pPr>
+              <w:spacing w:line="360" w:lineRule="auto"/>
+              <w:jc w:val="center"/>
+              <w:rPr>
+                <w:rFonts w:ascii="Times New Roman" w:eastAsia="仿宋" w:hAnsi="Times New Roman" w:cs="仿宋"/>
+                <w:sz w:val="24"/>
+                <w:szCs w:val="24"/>
+              </w:rPr>
+            </w:pPr>
+            <w:r>
+              <w:rPr>
+                <w:rFonts w:ascii="Times New Roman" w:eastAsia="仿宋" w:hAnsi="Times New Roman" w:cs="仿宋" w:hint="eastAsia"/>
+                <w:sz w:val="24"/>
+                <w:szCs w:val="24"/>
+              </w:rPr>
+              <w:t>是</w:t>
+            </w:r>
+          </w:p>
+        </w:tc>
+        <w:tc>
+          <w:tcPr>
+            <w:tcW w:w="3926" w:type="dxa"/>
+          </w:tcPr>
+          <w:p>
+            <w:pPr>
+              <w:spacing w:line="360" w:lineRule="auto"/>
+              <w:jc w:val="center"/>
+              <w:rPr>
+                <w:rFonts w:ascii="Times New Roman" w:eastAsia="仿宋" w:hAnsi="Times New Roman" w:cs="仿宋"/>
+                <w:sz w:val="24"/>
+                <w:szCs w:val="24"/>
+              </w:rPr>
+            </w:pPr>
+            <w:r>
+              <w:rPr>
+                <w:rFonts w:ascii="Times New Roman" w:eastAsia="仿宋" w:hAnsi="Times New Roman" w:cs="仿宋" w:hint="eastAsia"/>
+                <w:sz w:val="24"/>
+                <w:szCs w:val="24"/>
+              </w:rPr>
+              <w:t>贷款还款日期</w:t>
+            </w:r>
+          </w:p>
+        </w:tc>
+      </w:tr>
+      <w:tr>
+        <w:trPr>
+          <w:jc w:val="center"/>
+        </w:trPr>
+        <w:tc>
+          <w:tcPr>
+            <w:tcW w:w="2538" w:type="dxa"/>
+          </w:tcPr>
+          <w:p>
+            <w:pPr>
+              <w:spacing w:line="360" w:lineRule="auto"/>
+              <w:jc w:val="center"/>
+              <w:rPr>
+                <w:rFonts w:ascii="Times New Roman" w:eastAsia="仿宋" w:hAnsi="Times New Roman" w:cs="仿宋"/>
+                <w:sz w:val="24"/>
+                <w:szCs w:val="24"/>
+              </w:rPr>
+            </w:pPr>
+            <w:proofErr w:type="spellStart"/>
+            <w:r>
+              <w:rPr>
+                <w:rFonts w:ascii="Times New Roman" w:eastAsia="仿宋" w:hAnsi="Times New Roman" w:cs="仿宋" w:hint="eastAsia"/>
+                <w:sz w:val="24"/>
+                <w:szCs w:val="24"/>
+              </w:rPr>
+              <w:t>loanStatus</w:t>
+            </w:r>
+            <w:proofErr w:type="spellEnd"/>
+          </w:p>
+        </w:tc>
+        <w:tc>
+          <w:tcPr>
+            <w:tcW w:w="1000" w:type="dxa"/>
+          </w:tcPr>
+          <w:p>
+            <w:pPr>
+              <w:spacing w:line="360" w:lineRule="auto"/>
+              <w:jc w:val="center"/>
+              <w:rPr>
+                <w:rFonts w:ascii="Times New Roman" w:eastAsia="仿宋" w:hAnsi="Times New Roman" w:cs="仿宋"/>
+                <w:sz w:val="24"/>
+                <w:szCs w:val="24"/>
+              </w:rPr>
+            </w:pPr>
+            <w:r>
+              <w:rPr>
+                <w:rFonts w:ascii="Times New Roman" w:eastAsia="仿宋" w:hAnsi="Times New Roman" w:cs="仿宋" w:hint="eastAsia"/>
+                <w:sz w:val="24"/>
+                <w:szCs w:val="24"/>
+              </w:rPr>
+              <w:t>string</w:t>
+            </w:r>
+          </w:p>
+        </w:tc>
+        <w:tc>
+          <w:tcPr>
+            <w:tcW w:w="1291" w:type="dxa"/>
+          </w:tcPr>
+          <w:p>
+            <w:pPr>
+              <w:spacing w:line="360" w:lineRule="auto"/>
+              <w:jc w:val="center"/>
+              <w:rPr>
+                <w:rFonts w:ascii="Times New Roman" w:eastAsia="仿宋" w:hAnsi="Times New Roman" w:cs="仿宋"/>
+                <w:sz w:val="24"/>
+                <w:szCs w:val="24"/>
+              </w:rPr>
+            </w:pPr>
+            <w:r>
+              <w:rPr>
+                <w:rFonts w:ascii="Times New Roman" w:eastAsia="仿宋" w:hAnsi="Times New Roman" w:cs="仿宋" w:hint="eastAsia"/>
+                <w:sz w:val="24"/>
+                <w:szCs w:val="24"/>
+              </w:rPr>
+              <w:t>是</w:t>
+            </w:r>
+          </w:p>
+        </w:tc>
+        <w:tc>
+          <w:tcPr>
+            <w:tcW w:w="3926" w:type="dxa"/>
+          </w:tcPr>
+          <w:p>
+            <w:pPr>
+              <w:spacing w:line="360" w:lineRule="auto"/>
+              <w:jc w:val="center"/>
+              <w:rPr>
+                <w:rFonts w:ascii="Times New Roman" w:eastAsia="仿宋" w:hAnsi="Times New Roman" w:cs="仿宋"/>
+                <w:sz w:val="24"/>
+                <w:szCs w:val="24"/>
+              </w:rPr>
+            </w:pPr>
+            <w:r>
+              <w:rPr>
+                <w:rFonts w:ascii="Times New Roman" w:eastAsia="仿宋" w:hAnsi="Times New Roman" w:cs="仿宋" w:hint="eastAsia"/>
+                <w:sz w:val="24"/>
+                <w:szCs w:val="24"/>
+              </w:rPr>
+              <w:t>贷款状态</w:t>
+            </w:r>
+          </w:p>
+          <w:p>
+            <w:pPr>
+              <w:spacing w:line="360" w:lineRule="auto"/>
+              <w:jc w:val="center"/>
+              <w:rPr>
+                <w:rFonts w:ascii="Times New Roman" w:eastAsia="仿宋" w:hAnsi="Times New Roman" w:cs="仿宋"/>
+                <w:sz w:val="24"/>
+                <w:szCs w:val="24"/>
+              </w:rPr>
+            </w:pPr>
+            <w:r>
+              <w:rPr>
+                <w:rFonts w:ascii="Times New Roman" w:eastAsia="仿宋" w:hAnsi="Times New Roman" w:cs="仿宋" w:hint="eastAsia"/>
+                <w:sz w:val="24"/>
+                <w:szCs w:val="24"/>
+              </w:rPr>
+              <w:t>0</w:t>
+            </w:r>
+            <w:r>
+              <w:rPr>
+                <w:rFonts w:ascii="Times New Roman" w:eastAsia="仿宋" w:hAnsi="Times New Roman" w:cs="仿宋" w:hint="eastAsia"/>
+                <w:sz w:val="24"/>
+                <w:szCs w:val="24"/>
+              </w:rPr>
+              <w:t>：待审核</w:t>
+            </w:r>
+          </w:p>
+          <w:p>
+            <w:pPr>
+              <w:spacing w:line="360" w:lineRule="auto"/>
+              <w:jc w:val="center"/>
+              <w:rPr>
+                <w:rFonts w:ascii="Times New Roman" w:eastAsia="仿宋" w:hAnsi="Times New Roman" w:cs="仿宋"/>
+                <w:sz w:val="24"/>
+                <w:szCs w:val="24"/>
+              </w:rPr>
+            </w:pPr>
+            <w:r>
+              <w:rPr>
+                <w:rFonts w:ascii="Times New Roman" w:eastAsia="仿宋" w:hAnsi="Times New Roman" w:cs="仿宋" w:hint="eastAsia"/>
+                <w:sz w:val="24"/>
+                <w:szCs w:val="24"/>
+              </w:rPr>
+              <w:t xml:space="preserve"> 1</w:t>
+            </w:r>
+            <w:r>
+              <w:rPr>
+                <w:rFonts w:ascii="Times New Roman" w:eastAsia="仿宋" w:hAnsi="Times New Roman" w:cs="仿宋" w:hint="eastAsia"/>
+                <w:sz w:val="24"/>
+                <w:szCs w:val="24"/>
+              </w:rPr>
+              <w:t>：审核不通过</w:t>
+            </w:r>
+            <w:r>
+              <w:rPr>
+                <w:rFonts w:ascii="Times New Roman" w:eastAsia="仿宋" w:hAnsi="Times New Roman" w:cs="仿宋" w:hint="eastAsia"/>
+                <w:sz w:val="24"/>
+                <w:szCs w:val="24"/>
+              </w:rPr>
+              <w:t xml:space="preserve"> </w:t>
+            </w:r>
+          </w:p>
+          <w:p>
+            <w:pPr>
+              <w:spacing w:line="360" w:lineRule="auto"/>
+              <w:jc w:val="center"/>
+              <w:rPr>
+                <w:rFonts w:ascii="Times New Roman" w:eastAsia="仿宋" w:hAnsi="Times New Roman" w:cs="仿宋"/>
+                <w:sz w:val="24"/>
+                <w:szCs w:val="24"/>
+              </w:rPr>
+            </w:pPr>
+            <w:r>
+              <w:rPr>
+                <w:rFonts w:ascii="Times New Roman" w:eastAsia="仿宋" w:hAnsi="Times New Roman" w:cs="仿宋" w:hint="eastAsia"/>
+                <w:sz w:val="24"/>
+                <w:szCs w:val="24"/>
+              </w:rPr>
+              <w:t xml:space="preserve"> 2</w:t>
+            </w:r>
+            <w:r>
+              <w:rPr>
+                <w:rFonts w:ascii="Times New Roman" w:eastAsia="仿宋" w:hAnsi="Times New Roman" w:cs="仿宋" w:hint="eastAsia"/>
+                <w:sz w:val="24"/>
+                <w:szCs w:val="24"/>
+              </w:rPr>
+              <w:t>：已放款</w:t>
+            </w:r>
+            <w:r>
+              <w:rPr>
+                <w:rFonts w:ascii="Times New Roman" w:eastAsia="仿宋" w:hAnsi="Times New Roman" w:cs="仿宋" w:hint="eastAsia"/>
+                <w:sz w:val="24"/>
+                <w:szCs w:val="24"/>
+              </w:rPr>
+              <w:t xml:space="preserve"> </w:t>
+            </w:r>
+          </w:p>
+          <w:p>
+            <w:pPr>
+              <w:spacing w:line="360" w:lineRule="auto"/>
+              <w:jc w:val="center"/>
+              <w:rPr>
+                <w:rFonts w:ascii="Times New Roman" w:eastAsia="仿宋" w:hAnsi="Times New Roman" w:cs="仿宋"/>
+                <w:sz w:val="24"/>
+                <w:szCs w:val="24"/>
+              </w:rPr>
+            </w:pPr>
+            <w:r>
+              <w:rPr>
+                <w:rFonts w:ascii="Times New Roman" w:eastAsia="仿宋" w:hAnsi="Times New Roman" w:cs="仿宋" w:hint="eastAsia"/>
+                <w:sz w:val="24"/>
+                <w:szCs w:val="24"/>
+              </w:rPr>
+              <w:t>3</w:t>
+            </w:r>
+            <w:r>
+              <w:rPr>
+                <w:rFonts w:ascii="Times New Roman" w:eastAsia="仿宋" w:hAnsi="Times New Roman" w:cs="仿宋" w:hint="eastAsia"/>
+                <w:sz w:val="24"/>
+                <w:szCs w:val="24"/>
+              </w:rPr>
+              <w:t>：逾期未还</w:t>
+            </w:r>
+            <w:r>
+              <w:rPr>
+                <w:rFonts w:ascii="Times New Roman" w:eastAsia="仿宋" w:hAnsi="Times New Roman" w:cs="仿宋" w:hint="eastAsia"/>
+                <w:sz w:val="24"/>
+                <w:szCs w:val="24"/>
+              </w:rPr>
+              <w:t xml:space="preserve"> </w:t>
+            </w:r>
+          </w:p>
+          <w:p>
+            <w:pPr>
+              <w:spacing w:line="360" w:lineRule="auto"/>
+              <w:jc w:val="center"/>
+              <w:rPr>
+                <w:rFonts w:ascii="Times New Roman" w:eastAsia="仿宋" w:hAnsi="Times New Roman" w:cs="仿宋"/>
+                <w:sz w:val="24"/>
+                <w:szCs w:val="24"/>
+              </w:rPr>
+            </w:pPr>
+            <w:r>
+              <w:rPr>
+                <w:rFonts w:ascii="Times New Roman" w:eastAsia="仿宋" w:hAnsi="Times New Roman" w:cs="仿宋" w:hint="eastAsia"/>
+                <w:sz w:val="24"/>
+                <w:szCs w:val="24"/>
+              </w:rPr>
+              <w:t>4</w:t>
+            </w:r>
+            <w:r>
+              <w:rPr>
+                <w:rFonts w:ascii="Times New Roman" w:eastAsia="仿宋" w:hAnsi="Times New Roman" w:cs="仿宋" w:hint="eastAsia"/>
+                <w:sz w:val="24"/>
+                <w:szCs w:val="24"/>
+              </w:rPr>
+              <w:t>：已还款</w:t>
+            </w:r>
+          </w:p>
+        </w:tc>
+      </w:tr>
+      <w:tr>
+        <w:trPr>
+          <w:jc w:val="center"/>
+        </w:trPr>
+        <w:tc>
+          <w:tcPr>
+            <w:tcW w:w="2538" w:type="dxa"/>
+          </w:tcPr>
+          <w:p>
+            <w:pPr>
+              <w:spacing w:line="360" w:lineRule="auto"/>
+              <w:jc w:val="center"/>
+              <w:rPr>
+                <w:rFonts w:ascii="Times New Roman" w:eastAsia="仿宋" w:hAnsi="Times New Roman" w:cs="仿宋"/>
+                <w:sz w:val="24"/>
+                <w:szCs w:val="24"/>
+              </w:rPr>
+            </w:pPr>
+            <w:proofErr w:type="spellStart"/>
+            <w:r>
+              <w:rPr>
+                <w:rFonts w:ascii="Times New Roman" w:eastAsia="仿宋" w:hAnsi="Times New Roman" w:cs="仿宋" w:hint="eastAsia"/>
+                <w:sz w:val="24"/>
+                <w:szCs w:val="24"/>
+              </w:rPr>
+              <w:t>smsUploadTime</w:t>
+            </w:r>
+            <w:proofErr w:type="spellEnd"/>
+          </w:p>
+        </w:tc>
+        <w:tc>
+          <w:tcPr>
+            <w:tcW w:w="1000" w:type="dxa"/>
+          </w:tcPr>
+          <w:p>
+            <w:pPr>
+              <w:spacing w:line="360" w:lineRule="auto"/>
+              <w:jc w:val="center"/>
+              <w:rPr>
+                <w:rFonts w:ascii="Times New Roman" w:eastAsia="仿宋" w:hAnsi="Times New Roman" w:cs="仿宋"/>
+                <w:sz w:val="24"/>
+                <w:szCs w:val="24"/>
+              </w:rPr>
+            </w:pPr>
+            <w:r>
+              <w:rPr>
+                <w:rFonts w:ascii="Times New Roman" w:eastAsia="仿宋" w:hAnsi="Times New Roman" w:cs="仿宋" w:hint="eastAsia"/>
+                <w:sz w:val="24"/>
+                <w:szCs w:val="24"/>
+              </w:rPr>
+              <w:t>string</w:t>
+            </w:r>
+          </w:p>
+        </w:tc>
+        <w:tc>
+          <w:tcPr>
+            <w:tcW w:w="1291" w:type="dxa"/>
+          </w:tcPr>
+          <w:p>
+            <w:pPr>
+              <w:spacing w:line="360" w:lineRule="auto"/>
+              <w:jc w:val="center"/>
+              <w:rPr>
+                <w:rFonts w:ascii="Times New Roman" w:eastAsia="仿宋" w:hAnsi="Times New Roman" w:cs="仿宋"/>
+                <w:sz w:val="24"/>
+                <w:szCs w:val="24"/>
+              </w:rPr>
+            </w:pPr>
+            <w:r>
+              <w:rPr>
+                <w:rFonts w:ascii="Times New Roman" w:eastAsia="仿宋" w:hAnsi="Times New Roman" w:cs="仿宋" w:hint="eastAsia"/>
+                <w:sz w:val="24"/>
+                <w:szCs w:val="24"/>
+              </w:rPr>
+              <w:t>是</w:t>
+            </w:r>
+          </w:p>
+        </w:tc>
+        <w:tc>
+          <w:tcPr>
+            <w:tcW w:w="3926" w:type="dxa"/>
+          </w:tcPr>
+          <w:p>
+            <w:pPr>
+              <w:spacing w:line="360" w:lineRule="auto"/>
+              <w:jc w:val="center"/>
+              <w:rPr>
+                <w:rFonts w:ascii="Times New Roman" w:eastAsia="仿宋" w:hAnsi="Times New Roman" w:cs="仿宋"/>
+                <w:sz w:val="24"/>
+                <w:szCs w:val="24"/>
+              </w:rPr>
+            </w:pPr>
+            <w:r>
+              <w:rPr>
+                <w:rFonts w:ascii="Times New Roman" w:eastAsia="仿宋" w:hAnsi="Times New Roman" w:cs="仿宋" w:hint="eastAsia"/>
+                <w:sz w:val="24"/>
+                <w:szCs w:val="24"/>
+              </w:rPr>
+              <w:t>短信记录最新上传时间（时间戳）</w:t>
+            </w:r>
+          </w:p>
+        </w:tc>
+      </w:tr>
+      <w:tr>
+        <w:trPr>
+          <w:jc w:val="center"/>
+        </w:trPr>
+        <w:tc>
+          <w:tcPr>
+            <w:tcW w:w="2538" w:type="dxa"/>
+          </w:tcPr>
+          <w:p>
+            <w:pPr>
+              <w:spacing w:line="360" w:lineRule="auto"/>
+              <w:jc w:val="center"/>
+              <w:rPr>
+                <w:rFonts w:ascii="Times New Roman" w:eastAsia="仿宋" w:hAnsi="Times New Roman" w:cs="仿宋"/>
+                <w:sz w:val="24"/>
+                <w:szCs w:val="24"/>
+              </w:rPr>
+            </w:pPr>
+            <w:proofErr w:type="spellStart"/>
+            <w:r>
+              <w:rPr>
+                <w:rFonts w:ascii="Times New Roman" w:eastAsia="仿宋" w:hAnsi="Times New Roman" w:cs="仿宋" w:hint="eastAsia"/>
+                <w:sz w:val="24"/>
+                <w:szCs w:val="24"/>
+              </w:rPr>
+              <w:t>callUploadTime</w:t>
+            </w:r>
+            <w:proofErr w:type="spellEnd"/>
+          </w:p>
+        </w:tc>
+        <w:tc>
+          <w:tcPr>
+            <w:tcW w:w="1000" w:type="dxa"/>
+          </w:tcPr>
+          <w:p>
+            <w:pPr>
+              <w:spacing w:line="360" w:lineRule="auto"/>
+              <w:jc w:val="center"/>
+              <w:rPr>
+                <w:rFonts w:ascii="Times New Roman" w:eastAsia="仿宋" w:hAnsi="Times New Roman" w:cs="仿宋"/>
+                <w:sz w:val="24"/>
+                <w:szCs w:val="24"/>
+              </w:rPr>
+            </w:pPr>
+            <w:r>
+              <w:rPr>
+                <w:rFonts w:ascii="Times New Roman" w:eastAsia="仿宋" w:hAnsi="Times New Roman" w:cs="仿宋" w:hint="eastAsia"/>
+                <w:sz w:val="24"/>
+                <w:szCs w:val="24"/>
+              </w:rPr>
+              <w:t>string</w:t>
+            </w:r>
+          </w:p>
+        </w:tc>
+        <w:tc>
+          <w:tcPr>
+            <w:tcW w:w="1291" w:type="dxa"/>
+          </w:tcPr>
+          <w:p>
+            <w:pPr>
+              <w:spacing w:line="360" w:lineRule="auto"/>
+              <w:jc w:val="center"/>
+              <w:rPr>
+                <w:rFonts w:ascii="Times New Roman" w:eastAsia="仿宋" w:hAnsi="Times New Roman" w:cs="仿宋"/>
+                <w:sz w:val="24"/>
+                <w:szCs w:val="24"/>
+              </w:rPr>
+            </w:pPr>
+            <w:r>
+              <w:rPr>
+                <w:rFonts w:ascii="Times New Roman" w:eastAsia="仿宋" w:hAnsi="Times New Roman" w:cs="仿宋" w:hint="eastAsia"/>
+                <w:sz w:val="24"/>
+                <w:szCs w:val="24"/>
+              </w:rPr>
+              <w:t>是</w:t>
+            </w:r>
+          </w:p>
+        </w:tc>
+        <w:tc>
+          <w:tcPr>
+            <w:tcW w:w="3926" w:type="dxa"/>
+          </w:tcPr>
+          <w:p>
+            <w:pPr>
+              <w:spacing w:line="360" w:lineRule="auto"/>
+              <w:jc w:val="center"/>
+              <w:rPr>
+                <w:rFonts w:ascii="Times New Roman" w:eastAsia="仿宋" w:hAnsi="Times New Roman" w:cs="仿宋"/>
+                <w:sz w:val="24"/>
+                <w:szCs w:val="24"/>
+              </w:rPr>
+            </w:pPr>
+            <w:r>
+              <w:rPr>
+                <w:rFonts w:ascii="Times New Roman" w:eastAsia="仿宋" w:hAnsi="Times New Roman" w:cs="仿宋" w:hint="eastAsia"/>
+                <w:sz w:val="24"/>
+                <w:szCs w:val="24"/>
+              </w:rPr>
+              <w:t>通话记录最新上传时间（时间戳）</w:t>
+            </w:r>
+          </w:p>
+        </w:tc>
+      </w:tr>
+      <w:tr>
+        <w:trPr>
+          <w:jc w:val="center"/>
+        </w:trPr>
+        <w:tc>
+          <w:tcPr>
+            <w:tcW w:w="2538" w:type="dxa"/>
+          </w:tcPr>
+          <w:p>
+            <w:pPr>
+              <w:spacing w:line="360" w:lineRule="auto"/>
+              <w:jc w:val="center"/>
+              <w:rPr>
+                <w:rFonts w:ascii="Times New Roman" w:eastAsia="仿宋" w:hAnsi="Times New Roman" w:cs="仿宋"/>
+                <w:sz w:val="24"/>
+                <w:szCs w:val="24"/>
+              </w:rPr>
+            </w:pPr>
+            <w:proofErr w:type="spellStart"/>
+            <w:r>
+              <w:rPr>
+                <w:rFonts w:ascii="Times New Roman" w:eastAsia="仿宋" w:hAnsi="Times New Roman" w:cs="仿宋" w:hint="eastAsia"/>
+                <w:sz w:val="24"/>
+                <w:szCs w:val="24"/>
+              </w:rPr>
+              <w:t>contactUploadTime</w:t>
+            </w:r>
+            <w:proofErr w:type="spellEnd"/>
+          </w:p>
+        </w:tc>
+        <w:tc>
+          <w:tcPr>
+            <w:tcW w:w="1000" w:type="dxa"/>
+          </w:tcPr>
+          <w:p>
+            <w:pPr>
+              <w:spacing w:line="360" w:lineRule="auto"/>
+              <w:jc w:val="center"/>
+              <w:rPr>
+                <w:rFonts w:ascii="Times New Roman" w:eastAsia="仿宋" w:hAnsi="Times New Roman" w:cs="仿宋"/>
+                <w:sz w:val="24"/>
+                <w:szCs w:val="24"/>
+              </w:rPr>
+            </w:pPr>
+            <w:r>
+              <w:rPr>
+                <w:rFonts w:ascii="Times New Roman" w:eastAsia="仿宋" w:hAnsi="Times New Roman" w:cs="仿宋" w:hint="eastAsia"/>
+                <w:sz w:val="24"/>
+                <w:szCs w:val="24"/>
+              </w:rPr>
+              <w:t>string</w:t>
+            </w:r>
+          </w:p>
+        </w:tc>
+        <w:tc>
+          <w:tcPr>
+            <w:tcW w:w="1291" w:type="dxa"/>
+          </w:tcPr>
+          <w:p>
+            <w:pPr>
+              <w:spacing w:line="360" w:lineRule="auto"/>
+              <w:jc w:val="center"/>
+              <w:rPr>
+                <w:rFonts w:ascii="Times New Roman" w:eastAsia="仿宋" w:hAnsi="Times New Roman" w:cs="仿宋"/>
+                <w:sz w:val="24"/>
+                <w:szCs w:val="24"/>
+              </w:rPr>
+            </w:pPr>
+            <w:r>
+              <w:rPr>
+                <w:rFonts w:ascii="Times New Roman" w:eastAsia="仿宋" w:hAnsi="Times New Roman" w:cs="仿宋" w:hint="eastAsia"/>
+                <w:sz w:val="24"/>
+                <w:szCs w:val="24"/>
+              </w:rPr>
+              <w:t>是</w:t>
+            </w:r>
+          </w:p>
+        </w:tc>
+        <w:tc>
+          <w:tcPr>
+            <w:tcW w:w="3926" w:type="dxa"/>
+          </w:tcPr>
+          <w:p>
+            <w:pPr>
+              <w:spacing w:line="360" w:lineRule="auto"/>
+              <w:jc w:val="center"/>
+              <w:rPr>
+                <w:rFonts w:ascii="Times New Roman" w:eastAsia="仿宋" w:hAnsi="Times New Roman" w:cs="仿宋"/>
+                <w:sz w:val="24"/>
+                <w:szCs w:val="24"/>
+              </w:rPr>
+            </w:pPr>
+            <w:r>
+              <w:rPr>
+                <w:rFonts w:ascii="Times New Roman" w:eastAsia="仿宋" w:hAnsi="Times New Roman" w:cs="仿宋" w:hint="eastAsia"/>
+                <w:sz w:val="24"/>
+                <w:szCs w:val="24"/>
+              </w:rPr>
+              <w:t>通话记录最新上传时间（时间戳）</w:t>
+            </w:r>
+          </w:p>
+        </w:tc>
+      </w:tr>
+    </w:tbl>
+    <w:p>
+      <w:pPr>
+        <w:spacing w:line="360" w:lineRule="auto"/>
+        <w:ind w:firstLineChars="245" w:firstLine="590"/>
+        <w:rPr>
+          <w:rFonts w:ascii="Times New Roman" w:eastAsia="黑体" w:hAnsi="Times New Roman" w:cs="黑体"/>
+          <w:b/>
+          <w:sz w:val="24"/>
+          <w:szCs w:val="24"/>
+        </w:rPr>
+      </w:pPr>
+    </w:p>
+    <w:p>
+      <w:pPr>
+        <w:spacing w:line="360" w:lineRule="auto"/>
+        <w:rPr>
+          <w:rFonts w:ascii="Times New Roman" w:eastAsia="黑体" w:hAnsi="Times New Roman" w:cs="黑体"/>
+          <w:b/>
+          <w:sz w:val="24"/>
+          <w:szCs w:val="24"/>
+        </w:rPr>
+      </w:pPr>
+      <w:r>
+        <w:rPr>
+          <w:rFonts w:ascii="Times New Roman" w:eastAsia="黑体" w:hAnsi="Times New Roman" w:cs="黑体" w:hint="eastAsia"/>
+          <w:b/>
+          <w:sz w:val="24"/>
+          <w:szCs w:val="24"/>
+        </w:rPr>
+        <w:t>响应示例</w:t>
+      </w:r>
+    </w:p>
+    <w:p>
+      <w:pPr>
+        <w:spacing w:line="360" w:lineRule="auto"/>
+      </w:pPr>
+      <w:r>
+        <w:rPr>
+          <w:rFonts w:hint="eastAsia"/>
+        </w:rPr>
+        <w:t>{</w:t>
+      </w:r>
+    </w:p>
+    <w:p>
+      <w:pPr>
+        <w:spacing w:line="360" w:lineRule="auto"/>
+        <w:rPr>
+          <w:rFonts w:hint="eastAsia"/>
+        </w:rPr>
+      </w:pPr>
+      <w:r>
+        <w:rPr>
+          <w:rFonts w:hint="eastAsia"/>
+        </w:rPr>
+        <w:t>"result":"0","reason":"",</w:t>
+      </w:r>
+    </w:p>
+    <w:p>
+      <w:pPr>
+        <w:spacing w:line="360" w:lineRule="auto"/>
+      </w:pPr>
+      <w:r>
+        <w:rPr>
+          <w:rFonts w:hint="eastAsia"/>
+        </w:rPr>
+        <w:t>"</w:t>
+      </w:r>
+      <w:r>
+        <w:rPr>
+          <w:rFonts w:ascii="Times New Roman" w:eastAsia="仿宋" w:hAnsi="Times New Roman" w:cs="仿宋" w:hint="eastAsia"/>
+          <w:sz w:val="24"/>
+          <w:szCs w:val="24"/>
+        </w:rPr>
+        <w:t>userStatus</w:t>
+      </w:r>
+      <w:r>
+        <w:rPr>
+          <w:rFonts w:hint="eastAsia"/>
+        </w:rPr>
+        <w:t>":</w:t>
+      </w:r>
+      <w:r>
+        <w:t>”</w:t>
+      </w:r>
+      <w:r>
+        <w:rPr>
+          <w:rFonts w:hint="eastAsia"/>
+        </w:rPr>
+        <w:t>1</w:t>
+      </w:r>
+      <w:r>
+        <w:t>”</w:t>
+      </w:r>
+      <w:r>
+        <w:rPr>
+          <w:rFonts w:hint="eastAsia"/>
+        </w:rPr>
+        <w:t>,"</w:t>
+      </w:r>
+      <w:r>
+        <w:rPr>
+          <w:rFonts w:ascii="Times New Roman" w:eastAsia="仿宋" w:hAnsi="Times New Roman" w:cs="仿宋" w:hint="eastAsia"/>
+          <w:sz w:val="24"/>
+          <w:szCs w:val="24"/>
+        </w:rPr>
+        <w:t>loanLimit</w:t>
+      </w:r>
+      <w:r>
+        <w:rPr>
+          <w:rFonts w:hint="eastAsia"/>
+        </w:rPr>
+        <w:t>":"400",</w:t>
+      </w:r>
+    </w:p>
+    <w:p>
+      <w:pPr>
+        <w:spacing w:line="360" w:lineRule="auto"/>
+      </w:pPr>
+      <w:r>
+        <w:rPr>
+          <w:rFonts w:hint="eastAsia"/>
+        </w:rPr>
+        <w:t>"</w:t>
+      </w:r>
+      <w:r>
+        <w:rPr>
+          <w:rFonts w:ascii="Times New Roman" w:eastAsia="仿宋" w:hAnsi="Times New Roman" w:cs="仿宋" w:hint="eastAsia"/>
+          <w:sz w:val="24"/>
+          <w:szCs w:val="24"/>
+        </w:rPr>
+        <w:t>payDate</w:t>
+      </w:r>
+      <w:r>
+        <w:rPr>
+          <w:rFonts w:hint="eastAsia"/>
+        </w:rPr>
+        <w:t>":"2018-12-12","</w:t>
+      </w:r>
+      <w:r>
+        <w:rPr>
+          <w:rFonts w:ascii="Times New Roman" w:eastAsia="仿宋" w:hAnsi="Times New Roman" w:cs="仿宋" w:hint="eastAsia"/>
+          <w:sz w:val="24"/>
+          <w:szCs w:val="24"/>
+        </w:rPr>
+        <w:t>loanStatus</w:t>
+      </w:r>
+      <w:r>
+        <w:rPr>
+          <w:rFonts w:hint="eastAsia"/>
+        </w:rPr>
+        <w:t>":"3",</w:t>
+      </w:r>
+    </w:p>
+    <w:p>
+      <w:pPr>
+        <w:spacing w:line="360" w:lineRule="auto"/>
+        <w:rPr>
+          <w:rFonts w:hint="eastAsia"/>
+        </w:rPr>
+      </w:pPr>
+      <w:r>
+        <w:rPr>
+          <w:rFonts w:hint="eastAsia"/>
+        </w:rPr>
+        <w:t>"</w:t>
+      </w:r>
+      <w:r>
+        <w:rPr>
+          <w:rFonts w:ascii="Times New Roman" w:eastAsia="仿宋" w:hAnsi="Times New Roman" w:cs="仿宋" w:hint="eastAsia"/>
+          <w:sz w:val="24"/>
+          <w:szCs w:val="24"/>
+        </w:rPr>
+        <w:t>smsUploadTime</w:t>
+      </w:r>
+      <w:r>
+        <w:rPr>
+          <w:rFonts w:hint="eastAsia"/>
+        </w:rPr>
+        <w:t>":"1555043345454545",</w:t>
+      </w:r>
+    </w:p>
+    <w:p>
+      <w:pPr>
+        <w:spacing w:line="360" w:lineRule="auto"/>
+      </w:pPr>
+      <w:r>
+        <w:rPr>
+          <w:rFonts w:hint="eastAsia"/>
+        </w:rPr>
+        <w:t>"</w:t>
+      </w:r>
+      <w:r>
+        <w:rPr>
+          <w:rFonts w:ascii="Times New Roman" w:eastAsia="仿宋" w:hAnsi="Times New Roman" w:cs="仿宋" w:hint="eastAsia"/>
+          <w:sz w:val="24"/>
+          <w:szCs w:val="24"/>
+        </w:rPr>
+        <w:t>callUploadTime</w:t>
+      </w:r>
+      <w:r>
+        <w:rPr>
+          <w:rFonts w:hint="eastAsia"/>
+        </w:rPr>
+        <w:t>":"1555043345454545",</w:t>
+      </w:r>
+    </w:p>
+    <w:p>
+      <w:pPr>
+        <w:spacing w:line="360" w:lineRule="auto"/>
+      </w:pPr>
+      <w:r>
+        <w:rPr>
+          <w:rFonts w:hint="eastAsia"/>
+        </w:rPr>
+        <w:t>"</w:t>
+      </w:r>
+      <w:r>
+        <w:rPr>
+          <w:rFonts w:ascii="Times New Roman" w:eastAsia="仿宋" w:hAnsi="Times New Roman" w:cs="仿宋" w:hint="eastAsia"/>
+          <w:sz w:val="24"/>
+          <w:szCs w:val="24"/>
+        </w:rPr>
+        <w:t>contactUploadTime</w:t>
+      </w:r>
+      <w:r>
+        <w:rPr>
+          <w:rFonts w:hint="eastAsia"/>
+        </w:rPr>
+        <w:t>":"1555043345454545"}</w:t>
+      </w:r>
+    </w:p>
+    <w:p/>
     <w:sectPr>
       <w:pgSz w:w="11906" w:h="16838"/>
       <w:pgMar w:top="1440" w:right="1800" w:bottom="1440" w:left="1800" w:header="851" w:footer="992" w:gutter="0"/>
@@ -20049,7 +21648,6 @@
   <w:style w:type="character" w:default="1" w:styleId="a0">
     <w:name w:val="Default Paragraph Font"/>
     <w:uiPriority w:val="1"/>
-    <w:semiHidden/>
     <w:unhideWhenUsed/>
   </w:style>
   <w:style w:type="table" w:default="1" w:styleId="a1">

--- a/接口概述.docx
+++ b/接口概述.docx
@@ -402,7 +402,6 @@
             <w:pPr>
               <w:spacing w:line="360" w:lineRule="auto"/>
             </w:pPr>
-            <w:proofErr w:type="spellStart"/>
             <w:r>
               <w:rPr>
                 <w:rFonts w:hint="eastAsia"/>
@@ -437,7 +436,6 @@
               </w:rPr>
               <w:t>tamp</w:t>
             </w:r>
-            <w:proofErr w:type="spellEnd"/>
           </w:p>
         </w:tc>
         <w:tc>
@@ -492,7 +490,6 @@
               </w:rPr>
               <w:t>时间戳，格式：</w:t>
             </w:r>
-            <w:proofErr w:type="spellStart"/>
             <w:r>
               <w:rPr>
                 <w:rFonts w:ascii="Times New Roman" w:hAnsi="Times New Roman" w:cs="Times New Roman"/>
@@ -501,7 +498,6 @@
               </w:rPr>
               <w:t>yyyyMMDDHHmmss</w:t>
             </w:r>
-            <w:proofErr w:type="spellEnd"/>
             <w:r>
               <w:rPr>
                 <w:rFonts w:hAnsi="Times New Roman"/>
@@ -1218,18 +1214,8 @@
           <w:sz w:val="24"/>
           <w:szCs w:val="24"/>
         </w:rPr>
-        <w:t>/</w:t>
-      </w:r>
-      <w:proofErr w:type="spellStart"/>
-      <w:r>
-        <w:rPr>
-          <w:rFonts w:ascii="Times New Roman" w:eastAsia="仿宋" w:hAnsi="Times New Roman" w:cs="仿宋" w:hint="eastAsia"/>
-          <w:sz w:val="24"/>
-          <w:szCs w:val="24"/>
-        </w:rPr>
-        <w:t>umsApi/api/appUser</w:t>
-      </w:r>
-      <w:proofErr w:type="spellEnd"/>
+        <w:t>/umsApi/api/appUser</w:t>
+      </w:r>
     </w:p>
     <w:tbl>
       <w:tblPr>
@@ -1364,14 +1350,12 @@
                 <w:szCs w:val="24"/>
               </w:rPr>
             </w:pPr>
-            <w:proofErr w:type="spellStart"/>
             <w:r>
               <w:rPr>
                 <w:rFonts w:eastAsia="仿宋" w:hint="eastAsia"/>
               </w:rPr>
               <w:t>userAccount</w:t>
             </w:r>
-            <w:proofErr w:type="spellEnd"/>
           </w:p>
         </w:tc>
         <w:tc>
@@ -2325,18 +2309,8 @@
           <w:sz w:val="24"/>
           <w:szCs w:val="24"/>
         </w:rPr>
-        <w:t>/</w:t>
-      </w:r>
-      <w:proofErr w:type="spellStart"/>
-      <w:r>
-        <w:rPr>
-          <w:rFonts w:ascii="Times New Roman" w:eastAsia="仿宋" w:hAnsi="Times New Roman" w:cs="仿宋" w:hint="eastAsia"/>
-          <w:sz w:val="24"/>
-          <w:szCs w:val="24"/>
-        </w:rPr>
-        <w:t>umsApi/api/appUser/login</w:t>
-      </w:r>
-      <w:proofErr w:type="spellEnd"/>
+        <w:t>/umsApi/api/appUser/login</w:t>
+      </w:r>
     </w:p>
     <w:tbl>
       <w:tblPr>
@@ -2478,7 +2452,6 @@
                 <w:szCs w:val="24"/>
               </w:rPr>
             </w:pPr>
-            <w:proofErr w:type="spellStart"/>
             <w:r>
               <w:rPr>
                 <w:rFonts w:ascii="Times New Roman" w:eastAsia="仿宋" w:hAnsi="Times New Roman" w:cs="仿宋" w:hint="eastAsia"/>
@@ -2487,7 +2460,6 @@
               </w:rPr>
               <w:t>userAccount</w:t>
             </w:r>
-            <w:proofErr w:type="spellEnd"/>
           </w:p>
         </w:tc>
         <w:tc>
@@ -2725,7 +2697,6 @@
         </w:rPr>
         <w:t>"</w:t>
       </w:r>
-      <w:proofErr w:type="spellStart"/>
       <w:r>
         <w:rPr>
           <w:rFonts w:ascii="Times New Roman" w:eastAsia="仿宋" w:hAnsi="Times New Roman" w:cs="仿宋" w:hint="eastAsia"/>
@@ -2738,14 +2709,7 @@
         <w:rPr>
           <w:rFonts w:hint="eastAsia"/>
         </w:rPr>
-        <w:t>":"xiongmao</w:t>
-      </w:r>
-      <w:proofErr w:type="spellEnd"/>
-      <w:r>
-        <w:rPr>
-          <w:rFonts w:hint="eastAsia"/>
-        </w:rPr>
-        <w:t>",</w:t>
+        <w:t>":"xiongmao",</w:t>
       </w:r>
     </w:p>
     <w:p>
@@ -3549,7 +3513,6 @@
                 <w:szCs w:val="24"/>
               </w:rPr>
             </w:pPr>
-            <w:proofErr w:type="spellStart"/>
             <w:r>
               <w:rPr>
                 <w:rFonts w:ascii="Times New Roman" w:eastAsia="仿宋" w:hAnsi="Times New Roman" w:cs="仿宋" w:hint="eastAsia"/>
@@ -3558,7 +3521,6 @@
               </w:rPr>
               <w:t>userStatus</w:t>
             </w:r>
-            <w:proofErr w:type="spellEnd"/>
           </w:p>
         </w:tc>
         <w:tc>
@@ -3687,7 +3649,6 @@
                 <w:szCs w:val="24"/>
               </w:rPr>
             </w:pPr>
-            <w:proofErr w:type="spellStart"/>
             <w:r>
               <w:rPr>
                 <w:rFonts w:ascii="Times New Roman" w:eastAsia="仿宋" w:hAnsi="Times New Roman" w:cs="仿宋" w:hint="eastAsia"/>
@@ -3696,7 +3657,6 @@
               </w:rPr>
               <w:t>loanLimit</w:t>
             </w:r>
-            <w:proofErr w:type="spellEnd"/>
           </w:p>
         </w:tc>
         <w:tc>
@@ -3790,7 +3750,6 @@
                 <w:szCs w:val="24"/>
               </w:rPr>
             </w:pPr>
-            <w:proofErr w:type="spellStart"/>
             <w:r>
               <w:rPr>
                 <w:rFonts w:ascii="Times New Roman" w:eastAsia="仿宋" w:hAnsi="Times New Roman" w:cs="仿宋" w:hint="eastAsia"/>
@@ -3799,7 +3758,6 @@
               </w:rPr>
               <w:t>payDate</w:t>
             </w:r>
-            <w:proofErr w:type="spellEnd"/>
           </w:p>
         </w:tc>
         <w:tc>
@@ -3893,7 +3851,6 @@
                 <w:szCs w:val="24"/>
               </w:rPr>
             </w:pPr>
-            <w:proofErr w:type="spellStart"/>
             <w:r>
               <w:rPr>
                 <w:rFonts w:ascii="Times New Roman" w:eastAsia="仿宋" w:hAnsi="Times New Roman" w:cs="仿宋" w:hint="eastAsia"/>
@@ -3902,7 +3859,6 @@
               </w:rPr>
               <w:t>loanStatus</w:t>
             </w:r>
-            <w:proofErr w:type="spellEnd"/>
           </w:p>
         </w:tc>
         <w:tc>
@@ -4155,7 +4111,6 @@
                 <w:szCs w:val="24"/>
               </w:rPr>
             </w:pPr>
-            <w:proofErr w:type="spellStart"/>
             <w:r>
               <w:rPr>
                 <w:rFonts w:ascii="Times New Roman" w:eastAsia="仿宋" w:hAnsi="Times New Roman" w:cs="仿宋" w:hint="eastAsia"/>
@@ -4164,7 +4119,6 @@
               </w:rPr>
               <w:t>smsUploadTime</w:t>
             </w:r>
-            <w:proofErr w:type="spellEnd"/>
           </w:p>
         </w:tc>
         <w:tc>
@@ -4258,7 +4212,6 @@
                 <w:szCs w:val="24"/>
               </w:rPr>
             </w:pPr>
-            <w:proofErr w:type="spellStart"/>
             <w:r>
               <w:rPr>
                 <w:rFonts w:ascii="Times New Roman" w:eastAsia="仿宋" w:hAnsi="Times New Roman" w:cs="仿宋" w:hint="eastAsia"/>
@@ -4267,7 +4220,6 @@
               </w:rPr>
               <w:t>callUploadTime</w:t>
             </w:r>
-            <w:proofErr w:type="spellEnd"/>
           </w:p>
         </w:tc>
         <w:tc>
@@ -4361,7 +4313,6 @@
                 <w:szCs w:val="24"/>
               </w:rPr>
             </w:pPr>
-            <w:proofErr w:type="spellStart"/>
             <w:r>
               <w:rPr>
                 <w:rFonts w:ascii="Times New Roman" w:eastAsia="仿宋" w:hAnsi="Times New Roman" w:cs="仿宋" w:hint="eastAsia"/>
@@ -4370,7 +4321,6 @@
               </w:rPr>
               <w:t>contactUploadTime</w:t>
             </w:r>
-            <w:proofErr w:type="spellEnd"/>
           </w:p>
         </w:tc>
         <w:tc>
@@ -4742,18 +4692,8 @@
           <w:sz w:val="24"/>
           <w:szCs w:val="24"/>
         </w:rPr>
-        <w:t>/</w:t>
-      </w:r>
-      <w:proofErr w:type="spellStart"/>
-      <w:r>
-        <w:rPr>
-          <w:rFonts w:ascii="Times New Roman" w:eastAsia="仿宋" w:hAnsi="Times New Roman" w:cs="仿宋" w:hint="eastAsia"/>
-          <w:sz w:val="24"/>
-          <w:szCs w:val="24"/>
-        </w:rPr>
-        <w:t>umsApi/api/userLoan/apply</w:t>
-      </w:r>
-      <w:proofErr w:type="spellEnd"/>
+        <w:t>/umsApi/api/userLoan/apply</w:t>
+      </w:r>
     </w:p>
     <w:tbl>
       <w:tblPr>
@@ -4905,7 +4845,6 @@
                 <w:szCs w:val="24"/>
               </w:rPr>
             </w:pPr>
-            <w:proofErr w:type="spellStart"/>
             <w:r>
               <w:rPr>
                 <w:rFonts w:ascii="Times New Roman" w:eastAsia="仿宋" w:hAnsi="Times New Roman" w:cs="仿宋" w:hint="eastAsia"/>
@@ -4915,7 +4854,6 @@
               <w:lastRenderedPageBreak/>
               <w:t>userAccount</w:t>
             </w:r>
-            <w:proofErr w:type="spellEnd"/>
           </w:p>
         </w:tc>
         <w:tc>
@@ -5110,7 +5048,6 @@
                 <w:szCs w:val="24"/>
               </w:rPr>
             </w:pPr>
-            <w:proofErr w:type="spellStart"/>
             <w:r>
               <w:rPr>
                 <w:rFonts w:ascii="Times New Roman" w:eastAsia="仿宋" w:hAnsi="Times New Roman" w:cs="仿宋" w:hint="eastAsia"/>
@@ -5119,7 +5056,6 @@
               </w:rPr>
               <w:t>idCard</w:t>
             </w:r>
-            <w:proofErr w:type="spellEnd"/>
           </w:p>
         </w:tc>
         <w:tc>
@@ -5213,7 +5149,6 @@
                 <w:szCs w:val="24"/>
               </w:rPr>
             </w:pPr>
-            <w:proofErr w:type="spellStart"/>
             <w:r>
               <w:rPr>
                 <w:rFonts w:ascii="Times New Roman" w:eastAsia="仿宋" w:hAnsi="Times New Roman" w:cs="仿宋" w:hint="eastAsia"/>
@@ -5222,7 +5157,6 @@
               </w:rPr>
               <w:t>mobileRealNameTime</w:t>
             </w:r>
-            <w:proofErr w:type="spellEnd"/>
           </w:p>
         </w:tc>
         <w:tc>
@@ -5311,14 +5245,12 @@
               <w:spacing w:line="360" w:lineRule="auto"/>
               <w:jc w:val="center"/>
             </w:pPr>
-            <w:proofErr w:type="spellStart"/>
             <w:r>
               <w:rPr>
                 <w:rFonts w:hint="eastAsia"/>
               </w:rPr>
               <w:t>mobileServicePassword</w:t>
             </w:r>
-            <w:proofErr w:type="spellEnd"/>
           </w:p>
         </w:tc>
         <w:tc>
@@ -5407,14 +5339,12 @@
               <w:spacing w:line="360" w:lineRule="auto"/>
               <w:jc w:val="center"/>
             </w:pPr>
-            <w:proofErr w:type="spellStart"/>
             <w:r>
               <w:rPr>
                 <w:rFonts w:hint="eastAsia"/>
               </w:rPr>
               <w:t>alipayAccount</w:t>
             </w:r>
-            <w:proofErr w:type="spellEnd"/>
           </w:p>
         </w:tc>
         <w:tc>
@@ -5503,14 +5433,12 @@
               <w:spacing w:line="360" w:lineRule="auto"/>
               <w:jc w:val="center"/>
             </w:pPr>
-            <w:proofErr w:type="spellStart"/>
             <w:r>
               <w:rPr>
                 <w:rFonts w:hint="eastAsia"/>
               </w:rPr>
               <w:t>zhiMaFen</w:t>
             </w:r>
-            <w:proofErr w:type="spellEnd"/>
           </w:p>
         </w:tc>
         <w:tc>
@@ -5599,14 +5527,12 @@
               <w:spacing w:line="360" w:lineRule="auto"/>
               <w:jc w:val="center"/>
             </w:pPr>
-            <w:proofErr w:type="spellStart"/>
             <w:r>
               <w:rPr>
                 <w:rFonts w:hint="eastAsia"/>
               </w:rPr>
               <w:t>huaBei</w:t>
             </w:r>
-            <w:proofErr w:type="spellEnd"/>
           </w:p>
         </w:tc>
         <w:tc>
@@ -5699,14 +5625,12 @@
                 <w:bCs/>
               </w:rPr>
             </w:pPr>
-            <w:proofErr w:type="spellStart"/>
             <w:r>
               <w:rPr>
                 <w:rFonts w:hint="eastAsia"/>
               </w:rPr>
               <w:t>jieDaiBao</w:t>
             </w:r>
-            <w:proofErr w:type="spellEnd"/>
           </w:p>
         </w:tc>
         <w:tc>
@@ -5795,14 +5719,12 @@
               <w:spacing w:line="360" w:lineRule="auto"/>
               <w:jc w:val="center"/>
             </w:pPr>
-            <w:proofErr w:type="spellStart"/>
             <w:r>
               <w:rPr>
                 <w:rFonts w:hint="eastAsia"/>
               </w:rPr>
               <w:t>miFang</w:t>
             </w:r>
-            <w:proofErr w:type="spellEnd"/>
           </w:p>
         </w:tc>
         <w:tc>
@@ -5985,14 +5907,12 @@
               <w:spacing w:line="360" w:lineRule="auto"/>
               <w:jc w:val="center"/>
             </w:pPr>
-            <w:proofErr w:type="spellStart"/>
             <w:r>
               <w:rPr>
                 <w:rFonts w:hint="eastAsia"/>
               </w:rPr>
               <w:t>workUnitAddress</w:t>
             </w:r>
-            <w:proofErr w:type="spellEnd"/>
           </w:p>
         </w:tc>
         <w:tc>
@@ -6081,14 +6001,12 @@
               <w:spacing w:line="360" w:lineRule="auto"/>
               <w:jc w:val="center"/>
             </w:pPr>
-            <w:proofErr w:type="spellStart"/>
             <w:r>
               <w:rPr>
                 <w:rFonts w:hint="eastAsia"/>
               </w:rPr>
               <w:t>workUnitPhone</w:t>
             </w:r>
-            <w:proofErr w:type="spellEnd"/>
           </w:p>
         </w:tc>
         <w:tc>
@@ -6177,14 +6095,12 @@
               <w:spacing w:line="360" w:lineRule="auto"/>
               <w:jc w:val="center"/>
             </w:pPr>
-            <w:proofErr w:type="spellStart"/>
             <w:r>
               <w:rPr>
                 <w:rFonts w:hint="eastAsia"/>
               </w:rPr>
               <w:t>emergencyContacts</w:t>
             </w:r>
-            <w:proofErr w:type="spellEnd"/>
           </w:p>
         </w:tc>
         <w:tc>
@@ -6461,14 +6377,12 @@
               <w:spacing w:line="360" w:lineRule="auto"/>
               <w:jc w:val="center"/>
             </w:pPr>
-            <w:proofErr w:type="spellStart"/>
             <w:r>
               <w:rPr>
                 <w:rFonts w:hint="eastAsia"/>
               </w:rPr>
               <w:t>bankCard</w:t>
             </w:r>
-            <w:proofErr w:type="spellEnd"/>
           </w:p>
         </w:tc>
         <w:tc>
@@ -6580,7 +6494,6 @@
                 <w:szCs w:val="24"/>
               </w:rPr>
             </w:pPr>
-            <w:proofErr w:type="spellStart"/>
             <w:r>
               <w:rPr>
                 <w:rFonts w:ascii="Times New Roman" w:eastAsia="仿宋" w:hAnsi="Times New Roman" w:cs="仿宋" w:hint="eastAsia"/>
@@ -6589,7 +6502,6 @@
               </w:rPr>
               <w:t>obj</w:t>
             </w:r>
-            <w:proofErr w:type="spellEnd"/>
           </w:p>
         </w:tc>
         <w:tc>
@@ -6655,14 +6567,12 @@
               <w:spacing w:line="360" w:lineRule="auto"/>
               <w:jc w:val="right"/>
             </w:pPr>
-            <w:proofErr w:type="spellStart"/>
             <w:r>
               <w:rPr>
                 <w:rFonts w:hint="eastAsia"/>
               </w:rPr>
               <w:t>huaBeiImage</w:t>
             </w:r>
-            <w:proofErr w:type="spellEnd"/>
           </w:p>
         </w:tc>
         <w:tc>
@@ -6752,14 +6662,12 @@
               <w:spacing w:line="360" w:lineRule="auto"/>
               <w:jc w:val="right"/>
             </w:pPr>
-            <w:proofErr w:type="spellStart"/>
             <w:r>
               <w:rPr>
                 <w:rFonts w:hint="eastAsia"/>
               </w:rPr>
               <w:t>zhiMaFenImage</w:t>
             </w:r>
-            <w:proofErr w:type="spellEnd"/>
           </w:p>
         </w:tc>
         <w:tc>
@@ -6849,14 +6757,12 @@
               <w:spacing w:line="360" w:lineRule="auto"/>
               <w:jc w:val="right"/>
             </w:pPr>
-            <w:proofErr w:type="spellStart"/>
             <w:r>
               <w:rPr>
                 <w:rFonts w:hint="eastAsia"/>
               </w:rPr>
               <w:t>idCardPositive</w:t>
             </w:r>
-            <w:proofErr w:type="spellEnd"/>
           </w:p>
         </w:tc>
         <w:tc>
@@ -6946,14 +6852,12 @@
               <w:spacing w:line="360" w:lineRule="auto"/>
               <w:jc w:val="right"/>
             </w:pPr>
-            <w:proofErr w:type="spellStart"/>
             <w:r>
               <w:rPr>
                 <w:rFonts w:hint="eastAsia"/>
               </w:rPr>
               <w:t>idCardOtherSize</w:t>
             </w:r>
-            <w:proofErr w:type="spellEnd"/>
           </w:p>
         </w:tc>
         <w:tc>
@@ -7043,14 +6947,12 @@
               <w:spacing w:line="360" w:lineRule="auto"/>
               <w:jc w:val="right"/>
             </w:pPr>
-            <w:proofErr w:type="spellStart"/>
             <w:r>
               <w:rPr>
                 <w:rFonts w:hint="eastAsia"/>
               </w:rPr>
               <w:t>idCardHand</w:t>
             </w:r>
-            <w:proofErr w:type="spellEnd"/>
           </w:p>
         </w:tc>
         <w:tc>
@@ -7140,14 +7042,12 @@
               <w:spacing w:line="360" w:lineRule="auto"/>
               <w:jc w:val="right"/>
             </w:pPr>
-            <w:proofErr w:type="spellStart"/>
             <w:r>
               <w:rPr>
                 <w:rFonts w:hint="eastAsia"/>
               </w:rPr>
               <w:t>bankCardImage</w:t>
             </w:r>
-            <w:proofErr w:type="spellEnd"/>
           </w:p>
         </w:tc>
         <w:tc>
@@ -7268,7 +7168,6 @@
         </w:rPr>
         <w:t>"</w:t>
       </w:r>
-      <w:proofErr w:type="spellStart"/>
       <w:r>
         <w:rPr>
           <w:rFonts w:ascii="Times New Roman" w:eastAsia="仿宋" w:hAnsi="Times New Roman" w:cs="仿宋" w:hint="eastAsia"/>
@@ -7281,14 +7180,7 @@
         <w:rPr>
           <w:rFonts w:hint="eastAsia"/>
         </w:rPr>
-        <w:t>":"xiongmao</w:t>
-      </w:r>
-      <w:proofErr w:type="spellEnd"/>
-      <w:r>
-        <w:rPr>
-          <w:rFonts w:hint="eastAsia"/>
-        </w:rPr>
-        <w:t>"</w:t>
+        <w:t>":"xiongmao"</w:t>
       </w:r>
     </w:p>
     <w:p>
@@ -7473,21 +7365,7 @@
         <w:rPr>
           <w:rFonts w:hint="eastAsia"/>
         </w:rPr>
-        <w:t>"</w:t>
-      </w:r>
-      <w:proofErr w:type="spellStart"/>
-      <w:r>
-        <w:rPr>
-          <w:rFonts w:hint="eastAsia"/>
-        </w:rPr>
-        <w:t>workUnitAddress</w:t>
-      </w:r>
-      <w:proofErr w:type="spellEnd"/>
-      <w:r>
-        <w:rPr>
-          <w:rFonts w:hint="eastAsia"/>
-        </w:rPr>
-        <w:t>":"</w:t>
+        <w:t>"workUnitAddress":"</w:t>
       </w:r>
       <w:r>
         <w:rPr>
@@ -7535,21 +7413,7 @@
         <w:rPr>
           <w:rFonts w:hint="eastAsia"/>
         </w:rPr>
-        <w:t>"</w:t>
-      </w:r>
-      <w:proofErr w:type="spellStart"/>
-      <w:r>
-        <w:rPr>
-          <w:rFonts w:hint="eastAsia"/>
-        </w:rPr>
-        <w:t>emergencyContacts</w:t>
-      </w:r>
-      <w:proofErr w:type="spellEnd"/>
-      <w:r>
-        <w:rPr>
-          <w:rFonts w:hint="eastAsia"/>
-        </w:rPr>
-        <w:t>":[</w:t>
+        <w:t>"emergencyContacts":[</w:t>
       </w:r>
     </w:p>
     <w:p>
@@ -8517,7 +8381,6 @@
                 <w:szCs w:val="24"/>
               </w:rPr>
             </w:pPr>
-            <w:proofErr w:type="spellStart"/>
             <w:r>
               <w:rPr>
                 <w:rFonts w:ascii="Times New Roman" w:eastAsia="仿宋" w:hAnsi="Times New Roman" w:cs="仿宋" w:hint="eastAsia"/>
@@ -8526,7 +8389,6 @@
               </w:rPr>
               <w:t>loanInfoId</w:t>
             </w:r>
-            <w:proofErr w:type="spellEnd"/>
           </w:p>
         </w:tc>
         <w:tc>
@@ -8742,18 +8604,8 @@
           <w:sz w:val="24"/>
           <w:szCs w:val="24"/>
         </w:rPr>
-        <w:t>/</w:t>
-      </w:r>
-      <w:proofErr w:type="spellStart"/>
-      <w:r>
-        <w:rPr>
-          <w:rFonts w:ascii="Times New Roman" w:eastAsia="仿宋" w:hAnsi="Times New Roman" w:cs="仿宋" w:hint="eastAsia"/>
-          <w:sz w:val="24"/>
-          <w:szCs w:val="24"/>
-        </w:rPr>
-        <w:t>umsApi/api/validMsg</w:t>
-      </w:r>
-      <w:proofErr w:type="spellEnd"/>
+        <w:t>/umsApi/api/validMsg</w:t>
+      </w:r>
     </w:p>
     <w:tbl>
       <w:tblPr>
@@ -8895,7 +8747,6 @@
                 <w:szCs w:val="24"/>
               </w:rPr>
             </w:pPr>
-            <w:proofErr w:type="spellStart"/>
             <w:r>
               <w:rPr>
                 <w:rFonts w:ascii="Times New Roman" w:eastAsia="仿宋" w:hAnsi="Times New Roman" w:cs="仿宋" w:hint="eastAsia"/>
@@ -8904,7 +8755,6 @@
               </w:rPr>
               <w:t>loanInfoId</w:t>
             </w:r>
-            <w:proofErr w:type="spellEnd"/>
           </w:p>
         </w:tc>
         <w:tc>
@@ -9945,18 +9795,8 @@
           <w:sz w:val="24"/>
           <w:szCs w:val="24"/>
         </w:rPr>
-        <w:t>/</w:t>
-      </w:r>
-      <w:proofErr w:type="spellStart"/>
-      <w:r>
-        <w:rPr>
-          <w:rFonts w:ascii="Times New Roman" w:eastAsia="仿宋" w:hAnsi="Times New Roman" w:cs="仿宋" w:hint="eastAsia"/>
-          <w:sz w:val="24"/>
-          <w:szCs w:val="24"/>
-        </w:rPr>
-        <w:t>umsApi/api/applyRepayment</w:t>
-      </w:r>
-      <w:proofErr w:type="spellEnd"/>
+        <w:t>/umsApi/api/applyRepayment</w:t>
+      </w:r>
     </w:p>
     <w:tbl>
       <w:tblPr>
@@ -10098,7 +9938,6 @@
                 <w:szCs w:val="24"/>
               </w:rPr>
             </w:pPr>
-            <w:proofErr w:type="spellStart"/>
             <w:r>
               <w:rPr>
                 <w:rFonts w:ascii="Times New Roman" w:eastAsia="仿宋" w:hAnsi="Times New Roman" w:cs="仿宋" w:hint="eastAsia"/>
@@ -10107,7 +9946,6 @@
               </w:rPr>
               <w:t>userAccount</w:t>
             </w:r>
-            <w:proofErr w:type="spellEnd"/>
           </w:p>
         </w:tc>
         <w:tc>
@@ -10201,7 +10039,6 @@
                 <w:szCs w:val="24"/>
               </w:rPr>
             </w:pPr>
-            <w:proofErr w:type="spellStart"/>
             <w:r>
               <w:rPr>
                 <w:rFonts w:ascii="Times New Roman" w:eastAsia="仿宋" w:hAnsi="Times New Roman" w:cs="仿宋" w:hint="eastAsia"/>
@@ -10210,7 +10047,6 @@
               </w:rPr>
               <w:t>loanInfoId</w:t>
             </w:r>
-            <w:proofErr w:type="spellEnd"/>
           </w:p>
         </w:tc>
         <w:tc>
@@ -10829,7 +10665,6 @@
                 <w:szCs w:val="24"/>
               </w:rPr>
             </w:pPr>
-            <w:proofErr w:type="spellStart"/>
             <w:r>
               <w:rPr>
                 <w:rFonts w:ascii="Times New Roman" w:eastAsia="仿宋" w:hAnsi="Times New Roman" w:cs="仿宋" w:hint="eastAsia"/>
@@ -10838,7 +10673,6 @@
               </w:rPr>
               <w:t>userStatus</w:t>
             </w:r>
-            <w:proofErr w:type="spellEnd"/>
           </w:p>
         </w:tc>
         <w:tc>
@@ -10967,7 +10801,6 @@
                 <w:szCs w:val="24"/>
               </w:rPr>
             </w:pPr>
-            <w:proofErr w:type="spellStart"/>
             <w:r>
               <w:rPr>
                 <w:rFonts w:ascii="Times New Roman" w:eastAsia="仿宋" w:hAnsi="Times New Roman" w:cs="仿宋" w:hint="eastAsia"/>
@@ -10977,7 +10810,6 @@
               <w:lastRenderedPageBreak/>
               <w:t>loanInfoId</w:t>
             </w:r>
-            <w:proofErr w:type="spellEnd"/>
           </w:p>
         </w:tc>
         <w:tc>
@@ -11071,7 +10903,6 @@
                 <w:szCs w:val="24"/>
               </w:rPr>
             </w:pPr>
-            <w:proofErr w:type="spellStart"/>
             <w:r>
               <w:rPr>
                 <w:rFonts w:ascii="Times New Roman" w:eastAsia="仿宋" w:hAnsi="Times New Roman" w:cs="仿宋" w:hint="eastAsia"/>
@@ -11080,7 +10911,6 @@
               </w:rPr>
               <w:t>loanLimit</w:t>
             </w:r>
-            <w:proofErr w:type="spellEnd"/>
           </w:p>
         </w:tc>
         <w:tc>
@@ -11174,7 +11004,6 @@
                 <w:szCs w:val="24"/>
               </w:rPr>
             </w:pPr>
-            <w:proofErr w:type="spellStart"/>
             <w:r>
               <w:rPr>
                 <w:rFonts w:ascii="Times New Roman" w:eastAsia="仿宋" w:hAnsi="Times New Roman" w:cs="仿宋" w:hint="eastAsia"/>
@@ -11183,7 +11012,6 @@
               </w:rPr>
               <w:t>payDate</w:t>
             </w:r>
-            <w:proofErr w:type="spellEnd"/>
           </w:p>
         </w:tc>
         <w:tc>
@@ -11277,7 +11105,6 @@
                 <w:szCs w:val="24"/>
               </w:rPr>
             </w:pPr>
-            <w:proofErr w:type="spellStart"/>
             <w:r>
               <w:rPr>
                 <w:rFonts w:ascii="Times New Roman" w:eastAsia="仿宋" w:hAnsi="Times New Roman" w:cs="仿宋" w:hint="eastAsia"/>
@@ -11286,7 +11113,6 @@
               </w:rPr>
               <w:t>loanStatus</w:t>
             </w:r>
-            <w:proofErr w:type="spellEnd"/>
           </w:p>
         </w:tc>
         <w:tc>
@@ -11831,18 +11657,8 @@
           <w:sz w:val="24"/>
           <w:szCs w:val="24"/>
         </w:rPr>
-        <w:t>/</w:t>
-      </w:r>
-      <w:proofErr w:type="spellStart"/>
-      <w:r>
-        <w:rPr>
-          <w:rFonts w:ascii="Times New Roman" w:eastAsia="仿宋" w:hAnsi="Times New Roman" w:cs="仿宋" w:hint="eastAsia"/>
-          <w:sz w:val="24"/>
-          <w:szCs w:val="24"/>
-        </w:rPr>
-        <w:t>umsApi/api/imageUpload</w:t>
-      </w:r>
-      <w:proofErr w:type="spellEnd"/>
+        <w:t>/umsApi/api/imageUpload</w:t>
+      </w:r>
     </w:p>
     <w:tbl>
       <w:tblPr>
@@ -11984,7 +11800,6 @@
                 <w:szCs w:val="24"/>
               </w:rPr>
             </w:pPr>
-            <w:proofErr w:type="spellStart"/>
             <w:r>
               <w:rPr>
                 <w:rFonts w:ascii="Times New Roman" w:eastAsia="仿宋" w:hAnsi="Times New Roman" w:cs="仿宋" w:hint="eastAsia"/>
@@ -11993,7 +11808,6 @@
               </w:rPr>
               <w:t>userAccount</w:t>
             </w:r>
-            <w:proofErr w:type="spellEnd"/>
           </w:p>
         </w:tc>
         <w:tc>
@@ -12204,7 +12018,6 @@
                 <w:szCs w:val="24"/>
               </w:rPr>
             </w:pPr>
-            <w:proofErr w:type="spellStart"/>
             <w:r>
               <w:rPr>
                 <w:rFonts w:ascii="Times New Roman" w:eastAsia="仿宋" w:hAnsi="Times New Roman" w:cs="仿宋" w:hint="eastAsia"/>
@@ -12213,7 +12026,6 @@
               </w:rPr>
               <w:t>fileType</w:t>
             </w:r>
-            <w:proofErr w:type="spellEnd"/>
           </w:p>
         </w:tc>
         <w:tc>
@@ -12313,7 +12125,6 @@
               </w:rPr>
               <w:t>、</w:t>
             </w:r>
-            <w:proofErr w:type="spellStart"/>
             <w:r>
               <w:rPr>
                 <w:rFonts w:ascii="Times New Roman" w:eastAsia="仿宋" w:hAnsi="Times New Roman" w:cs="仿宋" w:hint="eastAsia"/>
@@ -12322,7 +12133,6 @@
               </w:rPr>
               <w:t>png</w:t>
             </w:r>
-            <w:proofErr w:type="spellEnd"/>
             <w:r>
               <w:rPr>
                 <w:rFonts w:ascii="Times New Roman" w:eastAsia="仿宋" w:hAnsi="Times New Roman" w:cs="仿宋" w:hint="eastAsia"/>
@@ -12452,7 +12262,6 @@
         </w:rPr>
         <w:t>"</w:t>
       </w:r>
-      <w:proofErr w:type="spellStart"/>
       <w:r>
         <w:rPr>
           <w:rFonts w:ascii="Times New Roman" w:eastAsia="仿宋" w:hAnsi="Times New Roman" w:cs="仿宋" w:hint="eastAsia"/>
@@ -12485,7 +12294,6 @@
         </w:rPr>
         <w:t>png</w:t>
       </w:r>
-      <w:proofErr w:type="spellEnd"/>
       <w:r>
         <w:rPr>
           <w:sz w:val="23"/>
@@ -13081,7 +12889,6 @@
                 <w:szCs w:val="24"/>
               </w:rPr>
             </w:pPr>
-            <w:proofErr w:type="spellStart"/>
             <w:r>
               <w:rPr>
                 <w:rFonts w:ascii="Times New Roman" w:eastAsia="仿宋" w:hAnsi="Times New Roman" w:cs="仿宋" w:hint="eastAsia"/>
@@ -13090,7 +12897,6 @@
               </w:rPr>
               <w:t>imageUrl</w:t>
             </w:r>
-            <w:proofErr w:type="spellEnd"/>
           </w:p>
         </w:tc>
         <w:tc>
@@ -13220,7 +13026,6 @@
         <w:lastRenderedPageBreak/>
         <w:t>"</w:t>
       </w:r>
-      <w:proofErr w:type="spellStart"/>
       <w:r>
         <w:rPr>
           <w:rFonts w:ascii="Times New Roman" w:eastAsia="仿宋" w:hAnsi="Times New Roman" w:cs="仿宋" w:hint="eastAsia"/>
@@ -13244,7 +13049,6 @@
         </w:rPr>
         <w:t>http://xiongmao.com/upload/image.png</w:t>
       </w:r>
-      <w:proofErr w:type="spellEnd"/>
       <w:r>
         <w:t>”</w:t>
       </w:r>
@@ -13355,18 +13159,8 @@
           <w:sz w:val="24"/>
           <w:szCs w:val="24"/>
         </w:rPr>
-        <w:t>/</w:t>
-      </w:r>
-      <w:proofErr w:type="spellStart"/>
-      <w:r>
-        <w:rPr>
-          <w:rFonts w:ascii="Times New Roman" w:eastAsia="仿宋" w:hAnsi="Times New Roman" w:cs="仿宋" w:hint="eastAsia"/>
-          <w:sz w:val="24"/>
-          <w:szCs w:val="24"/>
-        </w:rPr>
-        <w:t>umsApi/api/smsRecord</w:t>
-      </w:r>
-      <w:proofErr w:type="spellEnd"/>
+        <w:t>/umsApi/api/smsRecord</w:t>
+      </w:r>
     </w:p>
     <w:tbl>
       <w:tblPr>
@@ -13508,7 +13302,6 @@
                 <w:szCs w:val="24"/>
               </w:rPr>
             </w:pPr>
-            <w:proofErr w:type="spellStart"/>
             <w:r>
               <w:rPr>
                 <w:rFonts w:ascii="Times New Roman" w:eastAsia="仿宋" w:hAnsi="Times New Roman" w:cs="仿宋" w:hint="eastAsia"/>
@@ -13517,7 +13310,6 @@
               </w:rPr>
               <w:t>userAccount</w:t>
             </w:r>
-            <w:proofErr w:type="spellEnd"/>
           </w:p>
         </w:tc>
         <w:tc>
@@ -13611,7 +13403,6 @@
                 <w:szCs w:val="24"/>
               </w:rPr>
             </w:pPr>
-            <w:proofErr w:type="spellStart"/>
             <w:r>
               <w:rPr>
                 <w:rFonts w:ascii="Times New Roman" w:eastAsia="仿宋" w:hAnsi="Times New Roman" w:cs="仿宋" w:hint="eastAsia"/>
@@ -13620,7 +13411,6 @@
               </w:rPr>
               <w:t>smsRecords</w:t>
             </w:r>
-            <w:proofErr w:type="spellEnd"/>
           </w:p>
         </w:tc>
         <w:tc>
@@ -13911,7 +13701,7 @@
               <w:spacing w:line="360" w:lineRule="auto"/>
               <w:jc w:val="right"/>
               <w:rPr>
-                <w:rFonts w:ascii="Times New Roman" w:eastAsia="仿宋" w:hAnsi="Times New Roman" w:cs="仿宋" w:hint="eastAsia"/>
+                <w:rFonts w:ascii="Times New Roman" w:eastAsia="仿宋" w:hAnsi="Times New Roman" w:cs="仿宋"/>
                 <w:sz w:val="24"/>
                 <w:szCs w:val="24"/>
               </w:rPr>
@@ -13935,7 +13725,7 @@
               <w:spacing w:line="360" w:lineRule="auto"/>
               <w:jc w:val="center"/>
               <w:rPr>
-                <w:rFonts w:ascii="Times New Roman" w:eastAsia="仿宋" w:hAnsi="Times New Roman" w:cs="仿宋" w:hint="eastAsia"/>
+                <w:rFonts w:ascii="Times New Roman" w:eastAsia="仿宋" w:hAnsi="Times New Roman" w:cs="仿宋"/>
                 <w:sz w:val="24"/>
                 <w:szCs w:val="24"/>
               </w:rPr>
@@ -13959,7 +13749,7 @@
               <w:spacing w:line="360" w:lineRule="auto"/>
               <w:jc w:val="center"/>
               <w:rPr>
-                <w:rFonts w:ascii="Times New Roman" w:eastAsia="仿宋" w:hAnsi="Times New Roman" w:cs="仿宋" w:hint="eastAsia"/>
+                <w:rFonts w:ascii="Times New Roman" w:eastAsia="仿宋" w:hAnsi="Times New Roman" w:cs="仿宋"/>
                 <w:sz w:val="24"/>
                 <w:szCs w:val="24"/>
               </w:rPr>
@@ -13983,7 +13773,7 @@
               <w:spacing w:line="360" w:lineRule="auto"/>
               <w:jc w:val="center"/>
               <w:rPr>
-                <w:rFonts w:ascii="Times New Roman" w:eastAsia="仿宋" w:hAnsi="Times New Roman" w:cs="仿宋" w:hint="eastAsia"/>
+                <w:rFonts w:ascii="Times New Roman" w:eastAsia="仿宋" w:hAnsi="Times New Roman" w:cs="仿宋"/>
                 <w:sz w:val="24"/>
                 <w:szCs w:val="24"/>
               </w:rPr>
@@ -14012,7 +13802,7 @@
               <w:spacing w:line="360" w:lineRule="auto"/>
               <w:jc w:val="right"/>
               <w:rPr>
-                <w:rFonts w:ascii="Times New Roman" w:eastAsia="仿宋" w:hAnsi="Times New Roman" w:cs="仿宋" w:hint="eastAsia"/>
+                <w:rFonts w:ascii="Times New Roman" w:eastAsia="仿宋" w:hAnsi="Times New Roman" w:cs="仿宋"/>
                 <w:sz w:val="24"/>
                 <w:szCs w:val="24"/>
               </w:rPr>
@@ -14036,7 +13826,7 @@
               <w:spacing w:line="360" w:lineRule="auto"/>
               <w:jc w:val="center"/>
               <w:rPr>
-                <w:rFonts w:ascii="Times New Roman" w:eastAsia="仿宋" w:hAnsi="Times New Roman" w:cs="仿宋" w:hint="eastAsia"/>
+                <w:rFonts w:ascii="Times New Roman" w:eastAsia="仿宋" w:hAnsi="Times New Roman" w:cs="仿宋"/>
                 <w:sz w:val="24"/>
                 <w:szCs w:val="24"/>
               </w:rPr>
@@ -14060,7 +13850,7 @@
               <w:spacing w:line="360" w:lineRule="auto"/>
               <w:jc w:val="center"/>
               <w:rPr>
-                <w:rFonts w:ascii="Times New Roman" w:eastAsia="仿宋" w:hAnsi="Times New Roman" w:cs="仿宋" w:hint="eastAsia"/>
+                <w:rFonts w:ascii="Times New Roman" w:eastAsia="仿宋" w:hAnsi="Times New Roman" w:cs="仿宋"/>
                 <w:sz w:val="24"/>
                 <w:szCs w:val="24"/>
               </w:rPr>
@@ -14084,7 +13874,7 @@
               <w:spacing w:line="360" w:lineRule="auto"/>
               <w:jc w:val="center"/>
               <w:rPr>
-                <w:rFonts w:ascii="Times New Roman" w:eastAsia="仿宋" w:hAnsi="Times New Roman" w:cs="仿宋" w:hint="eastAsia"/>
+                <w:rFonts w:ascii="Times New Roman" w:eastAsia="仿宋" w:hAnsi="Times New Roman" w:cs="仿宋"/>
                 <w:sz w:val="24"/>
                 <w:szCs w:val="24"/>
               </w:rPr>
@@ -14111,7 +13901,7 @@
               <w:spacing w:line="360" w:lineRule="auto"/>
               <w:jc w:val="center"/>
               <w:rPr>
-                <w:rFonts w:ascii="Times New Roman" w:eastAsia="仿宋" w:hAnsi="Times New Roman" w:cs="仿宋" w:hint="eastAsia"/>
+                <w:rFonts w:ascii="Times New Roman" w:eastAsia="仿宋" w:hAnsi="Times New Roman" w:cs="仿宋"/>
                 <w:sz w:val="24"/>
                 <w:szCs w:val="24"/>
               </w:rPr>
@@ -14254,7 +14044,6 @@
                 <w:szCs w:val="24"/>
               </w:rPr>
             </w:pPr>
-            <w:proofErr w:type="spellStart"/>
             <w:r>
               <w:rPr>
                 <w:rFonts w:ascii="Times New Roman" w:eastAsia="仿宋" w:hAnsi="Times New Roman" w:cs="仿宋" w:hint="eastAsia"/>
@@ -14263,7 +14052,6 @@
               </w:rPr>
               <w:t>timeFormat</w:t>
             </w:r>
-            <w:proofErr w:type="spellEnd"/>
           </w:p>
         </w:tc>
         <w:tc>
@@ -14344,34 +14132,14 @@
               </w:rPr>
               <w:t>（</w:t>
             </w:r>
-            <w:proofErr w:type="spellStart"/>
-            <w:r>
-              <w:rPr>
-                <w:rFonts w:ascii="Times New Roman" w:eastAsia="仿宋" w:hAnsi="Times New Roman" w:cs="仿宋" w:hint="eastAsia"/>
-                <w:sz w:val="24"/>
-                <w:szCs w:val="24"/>
-              </w:rPr>
-              <w:t>yyyy-MM-dd</w:t>
-            </w:r>
-            <w:proofErr w:type="spellEnd"/>
-            <w:r>
-              <w:rPr>
-                <w:rFonts w:ascii="Times New Roman" w:eastAsia="仿宋" w:hAnsi="Times New Roman" w:cs="仿宋" w:hint="eastAsia"/>
-                <w:sz w:val="24"/>
-                <w:szCs w:val="24"/>
-              </w:rPr>
-              <w:t xml:space="preserve"> </w:t>
-            </w:r>
-            <w:proofErr w:type="spellStart"/>
-            <w:r>
-              <w:rPr>
-                <w:rFonts w:ascii="Times New Roman" w:eastAsia="仿宋" w:hAnsi="Times New Roman" w:cs="仿宋" w:hint="eastAsia"/>
-                <w:sz w:val="24"/>
-                <w:szCs w:val="24"/>
-              </w:rPr>
-              <w:t>HH:mm:ss</w:t>
-            </w:r>
-            <w:proofErr w:type="spellEnd"/>
+            <w:r>
+              <w:rPr>
+                <w:rFonts w:ascii="Times New Roman" w:eastAsia="仿宋" w:hAnsi="Times New Roman" w:cs="仿宋" w:hint="eastAsia"/>
+                <w:sz w:val="24"/>
+                <w:szCs w:val="24"/>
+              </w:rPr>
+              <w:t>yyyy-MM-dd HH:mm:ss</w:t>
+            </w:r>
             <w:r>
               <w:rPr>
                 <w:rFonts w:ascii="Times New Roman" w:eastAsia="仿宋" w:hAnsi="Times New Roman" w:cs="仿宋" w:hint="eastAsia"/>
@@ -14438,21 +14206,7 @@
         <w:rPr>
           <w:rFonts w:hint="eastAsia"/>
         </w:rPr>
-        <w:t>"</w:t>
-      </w:r>
-      <w:proofErr w:type="spellStart"/>
-      <w:r>
-        <w:rPr>
-          <w:rFonts w:hint="eastAsia"/>
-        </w:rPr>
-        <w:t>smsRecords</w:t>
-      </w:r>
-      <w:proofErr w:type="spellEnd"/>
-      <w:r>
-        <w:rPr>
-          <w:rFonts w:hint="eastAsia"/>
-        </w:rPr>
-        <w:t>":[</w:t>
+        <w:t>"smsRecords":[</w:t>
       </w:r>
     </w:p>
     <w:p>
@@ -14567,9 +14321,6 @@
       <w:pPr>
         <w:spacing w:line="360" w:lineRule="auto"/>
         <w:ind w:firstLineChars="300" w:firstLine="630"/>
-        <w:rPr>
-          <w:rFonts w:hint="eastAsia"/>
-        </w:rPr>
       </w:pPr>
       <w:r>
         <w:rPr>
@@ -14696,9 +14447,6 @@
       <w:pPr>
         <w:spacing w:line="360" w:lineRule="auto"/>
         <w:ind w:firstLineChars="300" w:firstLine="630"/>
-        <w:rPr>
-          <w:rFonts w:hint="eastAsia"/>
-        </w:rPr>
       </w:pPr>
       <w:r>
         <w:rPr>
@@ -14814,9 +14562,6 @@
       <w:pPr>
         <w:spacing w:line="360" w:lineRule="auto"/>
         <w:ind w:firstLineChars="300" w:firstLine="630"/>
-        <w:rPr>
-          <w:rFonts w:hint="eastAsia"/>
-        </w:rPr>
       </w:pPr>
       <w:r>
         <w:rPr>
@@ -15622,18 +15367,8 @@
           <w:sz w:val="24"/>
           <w:szCs w:val="24"/>
         </w:rPr>
-        <w:t>/</w:t>
-      </w:r>
-      <w:proofErr w:type="spellStart"/>
-      <w:r>
-        <w:rPr>
-          <w:rFonts w:ascii="Times New Roman" w:eastAsia="仿宋" w:hAnsi="Times New Roman" w:cs="仿宋" w:hint="eastAsia"/>
-          <w:sz w:val="24"/>
-          <w:szCs w:val="24"/>
-        </w:rPr>
-        <w:t>umsApi/api/callRecord</w:t>
-      </w:r>
-      <w:proofErr w:type="spellEnd"/>
+        <w:t>/umsApi/api/callRecord</w:t>
+      </w:r>
     </w:p>
     <w:tbl>
       <w:tblPr>
@@ -15775,7 +15510,6 @@
                 <w:szCs w:val="24"/>
               </w:rPr>
             </w:pPr>
-            <w:proofErr w:type="spellStart"/>
             <w:r>
               <w:rPr>
                 <w:rFonts w:ascii="Times New Roman" w:eastAsia="仿宋" w:hAnsi="Times New Roman" w:cs="仿宋" w:hint="eastAsia"/>
@@ -15784,7 +15518,6 @@
               </w:rPr>
               <w:t>userAccount</w:t>
             </w:r>
-            <w:proofErr w:type="spellEnd"/>
           </w:p>
         </w:tc>
         <w:tc>
@@ -15878,7 +15611,6 @@
                 <w:szCs w:val="24"/>
               </w:rPr>
             </w:pPr>
-            <w:proofErr w:type="spellStart"/>
             <w:r>
               <w:rPr>
                 <w:rFonts w:ascii="Times New Roman" w:eastAsia="仿宋" w:hAnsi="Times New Roman" w:cs="仿宋" w:hint="eastAsia"/>
@@ -15887,7 +15619,6 @@
               </w:rPr>
               <w:t>callRecords</w:t>
             </w:r>
-            <w:proofErr w:type="spellEnd"/>
           </w:p>
         </w:tc>
         <w:tc>
@@ -16250,7 +15981,7 @@
               <w:spacing w:line="360" w:lineRule="auto"/>
               <w:jc w:val="center"/>
               <w:rPr>
-                <w:rFonts w:ascii="Times New Roman" w:eastAsia="仿宋" w:hAnsi="Times New Roman" w:cs="仿宋" w:hint="eastAsia"/>
+                <w:rFonts w:ascii="Times New Roman" w:eastAsia="仿宋" w:hAnsi="Times New Roman" w:cs="仿宋"/>
                 <w:sz w:val="24"/>
                 <w:szCs w:val="24"/>
               </w:rPr>
@@ -16277,7 +16008,7 @@
               <w:spacing w:line="360" w:lineRule="auto"/>
               <w:jc w:val="center"/>
               <w:rPr>
-                <w:rFonts w:ascii="Times New Roman" w:eastAsia="仿宋" w:hAnsi="Times New Roman" w:cs="仿宋" w:hint="eastAsia"/>
+                <w:rFonts w:ascii="Times New Roman" w:eastAsia="仿宋" w:hAnsi="Times New Roman" w:cs="仿宋"/>
                 <w:sz w:val="24"/>
                 <w:szCs w:val="24"/>
               </w:rPr>
@@ -16618,21 +16349,7 @@
         <w:rPr>
           <w:rFonts w:hint="eastAsia"/>
         </w:rPr>
-        <w:t>"</w:t>
-      </w:r>
-      <w:proofErr w:type="spellStart"/>
-      <w:r>
-        <w:rPr>
-          <w:rFonts w:hint="eastAsia"/>
-        </w:rPr>
-        <w:t>smsRecords</w:t>
-      </w:r>
-      <w:proofErr w:type="spellEnd"/>
-      <w:r>
-        <w:rPr>
-          <w:rFonts w:hint="eastAsia"/>
-        </w:rPr>
-        <w:t>":[</w:t>
+        <w:t>"smsRecords":[</w:t>
       </w:r>
     </w:p>
     <w:p>
@@ -16747,9 +16464,6 @@
       <w:pPr>
         <w:spacing w:line="360" w:lineRule="auto"/>
         <w:ind w:firstLineChars="300" w:firstLine="630"/>
-        <w:rPr>
-          <w:rFonts w:hint="eastAsia"/>
-        </w:rPr>
       </w:pPr>
       <w:r>
         <w:rPr>
@@ -16964,9 +16678,6 @@
       <w:pPr>
         <w:spacing w:line="360" w:lineRule="auto"/>
         <w:ind w:firstLineChars="300" w:firstLine="630"/>
-        <w:rPr>
-          <w:rFonts w:hint="eastAsia"/>
-        </w:rPr>
       </w:pPr>
       <w:r>
         <w:rPr>
@@ -17747,18 +17458,8 @@
           <w:sz w:val="24"/>
           <w:szCs w:val="24"/>
         </w:rPr>
-        <w:t>/</w:t>
-      </w:r>
-      <w:proofErr w:type="spellStart"/>
-      <w:r>
-        <w:rPr>
-          <w:rFonts w:ascii="Times New Roman" w:eastAsia="仿宋" w:hAnsi="Times New Roman" w:cs="仿宋" w:hint="eastAsia"/>
-          <w:sz w:val="24"/>
-          <w:szCs w:val="24"/>
-        </w:rPr>
-        <w:t>umsApi/api/contactInfo</w:t>
-      </w:r>
-      <w:proofErr w:type="spellEnd"/>
+        <w:t>/umsApi/api/contactInfo</w:t>
+      </w:r>
     </w:p>
     <w:tbl>
       <w:tblPr>
@@ -17900,7 +17601,6 @@
                 <w:szCs w:val="24"/>
               </w:rPr>
             </w:pPr>
-            <w:proofErr w:type="spellStart"/>
             <w:r>
               <w:rPr>
                 <w:rFonts w:ascii="Times New Roman" w:eastAsia="仿宋" w:hAnsi="Times New Roman" w:cs="仿宋" w:hint="eastAsia"/>
@@ -17909,7 +17609,6 @@
               </w:rPr>
               <w:t>userAccount</w:t>
             </w:r>
-            <w:proofErr w:type="spellEnd"/>
           </w:p>
         </w:tc>
         <w:tc>
@@ -18003,7 +17702,6 @@
                 <w:szCs w:val="24"/>
               </w:rPr>
             </w:pPr>
-            <w:proofErr w:type="spellStart"/>
             <w:r>
               <w:rPr>
                 <w:rFonts w:ascii="Times New Roman" w:eastAsia="仿宋" w:hAnsi="Times New Roman" w:cs="仿宋" w:hint="eastAsia"/>
@@ -18012,7 +17710,6 @@
               </w:rPr>
               <w:t>contactInfos</w:t>
             </w:r>
-            <w:proofErr w:type="spellEnd"/>
           </w:p>
         </w:tc>
         <w:tc>
@@ -18207,7 +17904,6 @@
                 <w:szCs w:val="24"/>
               </w:rPr>
             </w:pPr>
-            <w:proofErr w:type="spellStart"/>
             <w:r>
               <w:rPr>
                 <w:rFonts w:ascii="Times New Roman" w:eastAsia="仿宋" w:hAnsi="Times New Roman" w:cs="仿宋" w:hint="eastAsia"/>
@@ -18216,7 +17912,6 @@
               </w:rPr>
               <w:t>phoneNum</w:t>
             </w:r>
-            <w:proofErr w:type="spellEnd"/>
           </w:p>
         </w:tc>
         <w:tc>
@@ -18305,7 +18000,7 @@
               <w:spacing w:line="360" w:lineRule="auto"/>
               <w:jc w:val="right"/>
               <w:rPr>
-                <w:rFonts w:ascii="Times New Roman" w:eastAsia="仿宋" w:hAnsi="Times New Roman" w:cs="仿宋" w:hint="eastAsia"/>
+                <w:rFonts w:ascii="Times New Roman" w:eastAsia="仿宋" w:hAnsi="Times New Roman" w:cs="仿宋"/>
                 <w:sz w:val="24"/>
                 <w:szCs w:val="24"/>
               </w:rPr>
@@ -18329,7 +18024,7 @@
               <w:spacing w:line="360" w:lineRule="auto"/>
               <w:jc w:val="center"/>
               <w:rPr>
-                <w:rFonts w:ascii="Times New Roman" w:eastAsia="仿宋" w:hAnsi="Times New Roman" w:cs="仿宋" w:hint="eastAsia"/>
+                <w:rFonts w:ascii="Times New Roman" w:eastAsia="仿宋" w:hAnsi="Times New Roman" w:cs="仿宋"/>
                 <w:sz w:val="24"/>
                 <w:szCs w:val="24"/>
               </w:rPr>
@@ -18353,7 +18048,7 @@
               <w:spacing w:line="360" w:lineRule="auto"/>
               <w:jc w:val="center"/>
               <w:rPr>
-                <w:rFonts w:ascii="Times New Roman" w:eastAsia="仿宋" w:hAnsi="Times New Roman" w:cs="仿宋" w:hint="eastAsia"/>
+                <w:rFonts w:ascii="Times New Roman" w:eastAsia="仿宋" w:hAnsi="Times New Roman" w:cs="仿宋"/>
                 <w:sz w:val="24"/>
                 <w:szCs w:val="24"/>
               </w:rPr>
@@ -18377,7 +18072,7 @@
               <w:spacing w:line="360" w:lineRule="auto"/>
               <w:jc w:val="center"/>
               <w:rPr>
-                <w:rFonts w:ascii="Times New Roman" w:eastAsia="仿宋" w:hAnsi="Times New Roman" w:cs="仿宋" w:hint="eastAsia"/>
+                <w:rFonts w:ascii="Times New Roman" w:eastAsia="仿宋" w:hAnsi="Times New Roman" w:cs="仿宋"/>
                 <w:sz w:val="24"/>
                 <w:szCs w:val="24"/>
               </w:rPr>
@@ -18448,21 +18143,7 @@
         <w:rPr>
           <w:rFonts w:hint="eastAsia"/>
         </w:rPr>
-        <w:t>"</w:t>
-      </w:r>
-      <w:proofErr w:type="spellStart"/>
-      <w:r>
-        <w:rPr>
-          <w:rFonts w:hint="eastAsia"/>
-        </w:rPr>
-        <w:t>smsRecords</w:t>
-      </w:r>
-      <w:proofErr w:type="spellEnd"/>
-      <w:r>
-        <w:rPr>
-          <w:rFonts w:hint="eastAsia"/>
-        </w:rPr>
-        <w:t>":[</w:t>
+        <w:t>"smsRecords":[</w:t>
       </w:r>
     </w:p>
     <w:p>
@@ -18510,19 +18191,11 @@
         </w:rPr>
         <w:t xml:space="preserve"> </w:t>
       </w:r>
-      <w:proofErr w:type="spellStart"/>
-      <w:r>
-        <w:rPr>
-          <w:rFonts w:hint="eastAsia"/>
-        </w:rPr>
-        <w:t>phoneNum</w:t>
-      </w:r>
-      <w:proofErr w:type="spellEnd"/>
-      <w:r>
-        <w:rPr>
-          <w:rFonts w:hint="eastAsia"/>
-        </w:rPr>
-        <w:t xml:space="preserve"> </w:t>
+      <w:r>
+        <w:rPr>
+          <w:rFonts w:hint="eastAsia"/>
+        </w:rPr>
+        <w:t xml:space="preserve">phoneNum </w:t>
       </w:r>
       <w:r>
         <w:rPr>
@@ -18602,19 +18275,11 @@
         </w:rPr>
         <w:t xml:space="preserve"> </w:t>
       </w:r>
-      <w:proofErr w:type="spellStart"/>
-      <w:r>
-        <w:rPr>
-          <w:rFonts w:hint="eastAsia"/>
-        </w:rPr>
-        <w:t>phoneNum</w:t>
-      </w:r>
-      <w:proofErr w:type="spellEnd"/>
-      <w:r>
-        <w:rPr>
-          <w:rFonts w:hint="eastAsia"/>
-        </w:rPr>
-        <w:t xml:space="preserve"> </w:t>
+      <w:r>
+        <w:rPr>
+          <w:rFonts w:hint="eastAsia"/>
+        </w:rPr>
+        <w:t xml:space="preserve">phoneNum </w:t>
       </w:r>
       <w:r>
         <w:rPr>
@@ -19344,18 +19009,16 @@
           <w:sz w:val="24"/>
           <w:szCs w:val="24"/>
         </w:rPr>
-        <w:t>/</w:t>
-      </w:r>
-      <w:proofErr w:type="spellStart"/>
+        <w:t>/umsApi/api/appUser</w:t>
+      </w:r>
       <w:r>
         <w:rPr>
           <w:rFonts w:ascii="Times New Roman" w:eastAsia="仿宋" w:hAnsi="Times New Roman" w:cs="仿宋" w:hint="eastAsia"/>
           <w:sz w:val="24"/>
           <w:szCs w:val="24"/>
         </w:rPr>
-        <w:t>umsApi/api/appUser</w:t>
-      </w:r>
-      <w:proofErr w:type="spellEnd"/>
+        <w:t>/query</w:t>
+      </w:r>
     </w:p>
     <w:tbl>
       <w:tblPr>
@@ -19497,7 +19160,6 @@
                 <w:szCs w:val="24"/>
               </w:rPr>
             </w:pPr>
-            <w:proofErr w:type="spellStart"/>
             <w:r>
               <w:rPr>
                 <w:rFonts w:ascii="Times New Roman" w:eastAsia="仿宋" w:hAnsi="Times New Roman" w:cs="仿宋" w:hint="eastAsia"/>
@@ -19506,7 +19168,6 @@
               </w:rPr>
               <w:t>userAccount</w:t>
             </w:r>
-            <w:proofErr w:type="spellEnd"/>
           </w:p>
         </w:tc>
         <w:tc>
@@ -19627,7 +19288,6 @@
         </w:rPr>
         <w:t>"</w:t>
       </w:r>
-      <w:proofErr w:type="spellStart"/>
       <w:r>
         <w:rPr>
           <w:rFonts w:ascii="Times New Roman" w:eastAsia="仿宋" w:hAnsi="Times New Roman" w:cs="仿宋" w:hint="eastAsia"/>
@@ -19640,14 +19300,7 @@
         <w:rPr>
           <w:rFonts w:hint="eastAsia"/>
         </w:rPr>
-        <w:t>":"xiongmao</w:t>
-      </w:r>
-      <w:proofErr w:type="spellEnd"/>
-      <w:r>
-        <w:rPr>
-          <w:rFonts w:hint="eastAsia"/>
-        </w:rPr>
-        <w:t>"},</w:t>
+        <w:t>":"xiongmao"},</w:t>
       </w:r>
     </w:p>
     <w:p>
@@ -20151,7 +19804,6 @@
                 <w:szCs w:val="24"/>
               </w:rPr>
             </w:pPr>
-            <w:proofErr w:type="spellStart"/>
             <w:r>
               <w:rPr>
                 <w:rFonts w:ascii="Times New Roman" w:eastAsia="仿宋" w:hAnsi="Times New Roman" w:cs="仿宋" w:hint="eastAsia"/>
@@ -20160,7 +19812,6 @@
               </w:rPr>
               <w:t>userStatus</w:t>
             </w:r>
-            <w:proofErr w:type="spellEnd"/>
           </w:p>
         </w:tc>
         <w:tc>
@@ -20289,7 +19940,6 @@
                 <w:szCs w:val="24"/>
               </w:rPr>
             </w:pPr>
-            <w:proofErr w:type="spellStart"/>
             <w:r>
               <w:rPr>
                 <w:rFonts w:ascii="Times New Roman" w:eastAsia="仿宋" w:hAnsi="Times New Roman" w:cs="仿宋" w:hint="eastAsia"/>
@@ -20298,7 +19948,6 @@
               </w:rPr>
               <w:t>loanLimit</w:t>
             </w:r>
-            <w:proofErr w:type="spellEnd"/>
           </w:p>
         </w:tc>
         <w:tc>
@@ -20392,7 +20041,6 @@
                 <w:szCs w:val="24"/>
               </w:rPr>
             </w:pPr>
-            <w:proofErr w:type="spellStart"/>
             <w:r>
               <w:rPr>
                 <w:rFonts w:ascii="Times New Roman" w:eastAsia="仿宋" w:hAnsi="Times New Roman" w:cs="仿宋" w:hint="eastAsia"/>
@@ -20401,7 +20049,6 @@
               </w:rPr>
               <w:t>payDate</w:t>
             </w:r>
-            <w:proofErr w:type="spellEnd"/>
           </w:p>
         </w:tc>
         <w:tc>
@@ -20495,7 +20142,6 @@
                 <w:szCs w:val="24"/>
               </w:rPr>
             </w:pPr>
-            <w:proofErr w:type="spellStart"/>
             <w:r>
               <w:rPr>
                 <w:rFonts w:ascii="Times New Roman" w:eastAsia="仿宋" w:hAnsi="Times New Roman" w:cs="仿宋" w:hint="eastAsia"/>
@@ -20504,7 +20150,6 @@
               </w:rPr>
               <w:t>loanStatus</w:t>
             </w:r>
-            <w:proofErr w:type="spellEnd"/>
           </w:p>
         </w:tc>
         <w:tc>
@@ -20757,7 +20402,6 @@
                 <w:szCs w:val="24"/>
               </w:rPr>
             </w:pPr>
-            <w:proofErr w:type="spellStart"/>
             <w:r>
               <w:rPr>
                 <w:rFonts w:ascii="Times New Roman" w:eastAsia="仿宋" w:hAnsi="Times New Roman" w:cs="仿宋" w:hint="eastAsia"/>
@@ -20766,7 +20410,6 @@
               </w:rPr>
               <w:t>smsUploadTime</w:t>
             </w:r>
-            <w:proofErr w:type="spellEnd"/>
           </w:p>
         </w:tc>
         <w:tc>
@@ -20860,7 +20503,6 @@
                 <w:szCs w:val="24"/>
               </w:rPr>
             </w:pPr>
-            <w:proofErr w:type="spellStart"/>
             <w:r>
               <w:rPr>
                 <w:rFonts w:ascii="Times New Roman" w:eastAsia="仿宋" w:hAnsi="Times New Roman" w:cs="仿宋" w:hint="eastAsia"/>
@@ -20869,7 +20511,6 @@
               </w:rPr>
               <w:t>callUploadTime</w:t>
             </w:r>
-            <w:proofErr w:type="spellEnd"/>
           </w:p>
         </w:tc>
         <w:tc>
@@ -20963,7 +20604,6 @@
                 <w:szCs w:val="24"/>
               </w:rPr>
             </w:pPr>
-            <w:proofErr w:type="spellStart"/>
             <w:r>
               <w:rPr>
                 <w:rFonts w:ascii="Times New Roman" w:eastAsia="仿宋" w:hAnsi="Times New Roman" w:cs="仿宋" w:hint="eastAsia"/>
@@ -20972,7 +20612,6 @@
               </w:rPr>
               <w:t>contactUploadTime</w:t>
             </w:r>
-            <w:proofErr w:type="spellEnd"/>
           </w:p>
         </w:tc>
         <w:tc>
@@ -21095,9 +20734,6 @@
     <w:p>
       <w:pPr>
         <w:spacing w:line="360" w:lineRule="auto"/>
-        <w:rPr>
-          <w:rFonts w:hint="eastAsia"/>
-        </w:rPr>
       </w:pPr>
       <w:r>
         <w:rPr>
@@ -21205,9 +20841,6 @@
     <w:p>
       <w:pPr>
         <w:spacing w:line="360" w:lineRule="auto"/>
-        <w:rPr>
-          <w:rFonts w:hint="eastAsia"/>
-        </w:rPr>
       </w:pPr>
       <w:r>
         <w:rPr>
@@ -21648,6 +21281,7 @@
   <w:style w:type="character" w:default="1" w:styleId="a0">
     <w:name w:val="Default Paragraph Font"/>
     <w:uiPriority w:val="1"/>
+    <w:semiHidden/>
     <w:unhideWhenUsed/>
   </w:style>
   <w:style w:type="table" w:default="1" w:styleId="a1">

--- a/接口概述.docx
+++ b/接口概述.docx
@@ -402,6 +402,7 @@
             <w:pPr>
               <w:spacing w:line="360" w:lineRule="auto"/>
             </w:pPr>
+            <w:proofErr w:type="spellStart"/>
             <w:r>
               <w:rPr>
                 <w:rFonts w:hint="eastAsia"/>
@@ -436,6 +437,7 @@
               </w:rPr>
               <w:t>tamp</w:t>
             </w:r>
+            <w:proofErr w:type="spellEnd"/>
           </w:p>
         </w:tc>
         <w:tc>
@@ -490,6 +492,7 @@
               </w:rPr>
               <w:t>时间戳，格式：</w:t>
             </w:r>
+            <w:proofErr w:type="spellStart"/>
             <w:r>
               <w:rPr>
                 <w:rFonts w:ascii="Times New Roman" w:hAnsi="Times New Roman" w:cs="Times New Roman"/>
@@ -498,6 +501,7 @@
               </w:rPr>
               <w:t>yyyyMMDDHHmmss</w:t>
             </w:r>
+            <w:proofErr w:type="spellEnd"/>
             <w:r>
               <w:rPr>
                 <w:rFonts w:hAnsi="Times New Roman"/>
@@ -1214,8 +1218,18 @@
           <w:sz w:val="24"/>
           <w:szCs w:val="24"/>
         </w:rPr>
-        <w:t>/umsApi/api/appUser</w:t>
-      </w:r>
+        <w:t>/</w:t>
+      </w:r>
+      <w:proofErr w:type="spellStart"/>
+      <w:r>
+        <w:rPr>
+          <w:rFonts w:ascii="Times New Roman" w:eastAsia="仿宋" w:hAnsi="Times New Roman" w:cs="仿宋" w:hint="eastAsia"/>
+          <w:sz w:val="24"/>
+          <w:szCs w:val="24"/>
+        </w:rPr>
+        <w:t>umsApi/api/appUser</w:t>
+      </w:r>
+      <w:proofErr w:type="spellEnd"/>
     </w:p>
     <w:tbl>
       <w:tblPr>
@@ -1350,12 +1364,14 @@
                 <w:szCs w:val="24"/>
               </w:rPr>
             </w:pPr>
+            <w:proofErr w:type="spellStart"/>
             <w:r>
               <w:rPr>
                 <w:rFonts w:eastAsia="仿宋" w:hint="eastAsia"/>
               </w:rPr>
               <w:t>userAccount</w:t>
             </w:r>
+            <w:proofErr w:type="spellEnd"/>
           </w:p>
         </w:tc>
         <w:tc>
@@ -2309,8 +2325,18 @@
           <w:sz w:val="24"/>
           <w:szCs w:val="24"/>
         </w:rPr>
-        <w:t>/umsApi/api/appUser/login</w:t>
-      </w:r>
+        <w:t>/</w:t>
+      </w:r>
+      <w:proofErr w:type="spellStart"/>
+      <w:r>
+        <w:rPr>
+          <w:rFonts w:ascii="Times New Roman" w:eastAsia="仿宋" w:hAnsi="Times New Roman" w:cs="仿宋" w:hint="eastAsia"/>
+          <w:sz w:val="24"/>
+          <w:szCs w:val="24"/>
+        </w:rPr>
+        <w:t>umsApi/api/appUser/login</w:t>
+      </w:r>
+      <w:proofErr w:type="spellEnd"/>
     </w:p>
     <w:tbl>
       <w:tblPr>
@@ -2452,6 +2478,7 @@
                 <w:szCs w:val="24"/>
               </w:rPr>
             </w:pPr>
+            <w:proofErr w:type="spellStart"/>
             <w:r>
               <w:rPr>
                 <w:rFonts w:ascii="Times New Roman" w:eastAsia="仿宋" w:hAnsi="Times New Roman" w:cs="仿宋" w:hint="eastAsia"/>
@@ -2460,6 +2487,7 @@
               </w:rPr>
               <w:t>userAccount</w:t>
             </w:r>
+            <w:proofErr w:type="spellEnd"/>
           </w:p>
         </w:tc>
         <w:tc>
@@ -2697,6 +2725,7 @@
         </w:rPr>
         <w:t>"</w:t>
       </w:r>
+      <w:proofErr w:type="spellStart"/>
       <w:r>
         <w:rPr>
           <w:rFonts w:ascii="Times New Roman" w:eastAsia="仿宋" w:hAnsi="Times New Roman" w:cs="仿宋" w:hint="eastAsia"/>
@@ -2709,7 +2738,14 @@
         <w:rPr>
           <w:rFonts w:hint="eastAsia"/>
         </w:rPr>
-        <w:t>":"xiongmao",</w:t>
+        <w:t>":"xiongmao</w:t>
+      </w:r>
+      <w:proofErr w:type="spellEnd"/>
+      <w:r>
+        <w:rPr>
+          <w:rFonts w:hint="eastAsia"/>
+        </w:rPr>
+        <w:t>",</w:t>
       </w:r>
     </w:p>
     <w:p>
@@ -3513,6 +3549,7 @@
                 <w:szCs w:val="24"/>
               </w:rPr>
             </w:pPr>
+            <w:proofErr w:type="spellStart"/>
             <w:r>
               <w:rPr>
                 <w:rFonts w:ascii="Times New Roman" w:eastAsia="仿宋" w:hAnsi="Times New Roman" w:cs="仿宋" w:hint="eastAsia"/>
@@ -3521,6 +3558,7 @@
               </w:rPr>
               <w:t>userStatus</w:t>
             </w:r>
+            <w:proofErr w:type="spellEnd"/>
           </w:p>
         </w:tc>
         <w:tc>
@@ -3649,6 +3687,7 @@
                 <w:szCs w:val="24"/>
               </w:rPr>
             </w:pPr>
+            <w:proofErr w:type="spellStart"/>
             <w:r>
               <w:rPr>
                 <w:rFonts w:ascii="Times New Roman" w:eastAsia="仿宋" w:hAnsi="Times New Roman" w:cs="仿宋" w:hint="eastAsia"/>
@@ -3657,6 +3696,7 @@
               </w:rPr>
               <w:t>loanLimit</w:t>
             </w:r>
+            <w:proofErr w:type="spellEnd"/>
           </w:p>
         </w:tc>
         <w:tc>
@@ -3750,6 +3790,7 @@
                 <w:szCs w:val="24"/>
               </w:rPr>
             </w:pPr>
+            <w:proofErr w:type="spellStart"/>
             <w:r>
               <w:rPr>
                 <w:rFonts w:ascii="Times New Roman" w:eastAsia="仿宋" w:hAnsi="Times New Roman" w:cs="仿宋" w:hint="eastAsia"/>
@@ -3758,6 +3799,7 @@
               </w:rPr>
               <w:t>payDate</w:t>
             </w:r>
+            <w:proofErr w:type="spellEnd"/>
           </w:p>
         </w:tc>
         <w:tc>
@@ -3851,6 +3893,7 @@
                 <w:szCs w:val="24"/>
               </w:rPr>
             </w:pPr>
+            <w:proofErr w:type="spellStart"/>
             <w:r>
               <w:rPr>
                 <w:rFonts w:ascii="Times New Roman" w:eastAsia="仿宋" w:hAnsi="Times New Roman" w:cs="仿宋" w:hint="eastAsia"/>
@@ -3859,6 +3902,7 @@
               </w:rPr>
               <w:t>loanStatus</w:t>
             </w:r>
+            <w:proofErr w:type="spellEnd"/>
           </w:p>
         </w:tc>
         <w:tc>
@@ -4111,6 +4155,7 @@
                 <w:szCs w:val="24"/>
               </w:rPr>
             </w:pPr>
+            <w:proofErr w:type="spellStart"/>
             <w:r>
               <w:rPr>
                 <w:rFonts w:ascii="Times New Roman" w:eastAsia="仿宋" w:hAnsi="Times New Roman" w:cs="仿宋" w:hint="eastAsia"/>
@@ -4119,6 +4164,7 @@
               </w:rPr>
               <w:t>smsUploadTime</w:t>
             </w:r>
+            <w:proofErr w:type="spellEnd"/>
           </w:p>
         </w:tc>
         <w:tc>
@@ -4212,6 +4258,7 @@
                 <w:szCs w:val="24"/>
               </w:rPr>
             </w:pPr>
+            <w:proofErr w:type="spellStart"/>
             <w:r>
               <w:rPr>
                 <w:rFonts w:ascii="Times New Roman" w:eastAsia="仿宋" w:hAnsi="Times New Roman" w:cs="仿宋" w:hint="eastAsia"/>
@@ -4220,6 +4267,7 @@
               </w:rPr>
               <w:t>callUploadTime</w:t>
             </w:r>
+            <w:proofErr w:type="spellEnd"/>
           </w:p>
         </w:tc>
         <w:tc>
@@ -4313,6 +4361,7 @@
                 <w:szCs w:val="24"/>
               </w:rPr>
             </w:pPr>
+            <w:proofErr w:type="spellStart"/>
             <w:r>
               <w:rPr>
                 <w:rFonts w:ascii="Times New Roman" w:eastAsia="仿宋" w:hAnsi="Times New Roman" w:cs="仿宋" w:hint="eastAsia"/>
@@ -4321,6 +4370,7 @@
               </w:rPr>
               <w:t>contactUploadTime</w:t>
             </w:r>
+            <w:proofErr w:type="spellEnd"/>
           </w:p>
         </w:tc>
         <w:tc>
@@ -4692,8 +4742,18 @@
           <w:sz w:val="24"/>
           <w:szCs w:val="24"/>
         </w:rPr>
-        <w:t>/umsApi/api/userLoan/apply</w:t>
-      </w:r>
+        <w:t>/</w:t>
+      </w:r>
+      <w:proofErr w:type="spellStart"/>
+      <w:r>
+        <w:rPr>
+          <w:rFonts w:ascii="Times New Roman" w:eastAsia="仿宋" w:hAnsi="Times New Roman" w:cs="仿宋" w:hint="eastAsia"/>
+          <w:sz w:val="24"/>
+          <w:szCs w:val="24"/>
+        </w:rPr>
+        <w:t>umsApi/api/userLoan/apply</w:t>
+      </w:r>
+      <w:proofErr w:type="spellEnd"/>
     </w:p>
     <w:tbl>
       <w:tblPr>
@@ -4845,6 +4905,7 @@
                 <w:szCs w:val="24"/>
               </w:rPr>
             </w:pPr>
+            <w:proofErr w:type="spellStart"/>
             <w:r>
               <w:rPr>
                 <w:rFonts w:ascii="Times New Roman" w:eastAsia="仿宋" w:hAnsi="Times New Roman" w:cs="仿宋" w:hint="eastAsia"/>
@@ -4854,6 +4915,7 @@
               <w:lastRenderedPageBreak/>
               <w:t>userAccount</w:t>
             </w:r>
+            <w:proofErr w:type="spellEnd"/>
           </w:p>
         </w:tc>
         <w:tc>
@@ -5048,6 +5110,7 @@
                 <w:szCs w:val="24"/>
               </w:rPr>
             </w:pPr>
+            <w:proofErr w:type="spellStart"/>
             <w:r>
               <w:rPr>
                 <w:rFonts w:ascii="Times New Roman" w:eastAsia="仿宋" w:hAnsi="Times New Roman" w:cs="仿宋" w:hint="eastAsia"/>
@@ -5056,6 +5119,7 @@
               </w:rPr>
               <w:t>idCard</w:t>
             </w:r>
+            <w:proofErr w:type="spellEnd"/>
           </w:p>
         </w:tc>
         <w:tc>
@@ -5149,6 +5213,7 @@
                 <w:szCs w:val="24"/>
               </w:rPr>
             </w:pPr>
+            <w:proofErr w:type="spellStart"/>
             <w:r>
               <w:rPr>
                 <w:rFonts w:ascii="Times New Roman" w:eastAsia="仿宋" w:hAnsi="Times New Roman" w:cs="仿宋" w:hint="eastAsia"/>
@@ -5157,6 +5222,7 @@
               </w:rPr>
               <w:t>mobileRealNameTime</w:t>
             </w:r>
+            <w:proofErr w:type="spellEnd"/>
           </w:p>
         </w:tc>
         <w:tc>
@@ -5245,12 +5311,14 @@
               <w:spacing w:line="360" w:lineRule="auto"/>
               <w:jc w:val="center"/>
             </w:pPr>
+            <w:proofErr w:type="spellStart"/>
             <w:r>
               <w:rPr>
                 <w:rFonts w:hint="eastAsia"/>
               </w:rPr>
               <w:t>mobileServicePassword</w:t>
             </w:r>
+            <w:proofErr w:type="spellEnd"/>
           </w:p>
         </w:tc>
         <w:tc>
@@ -5339,12 +5407,14 @@
               <w:spacing w:line="360" w:lineRule="auto"/>
               <w:jc w:val="center"/>
             </w:pPr>
+            <w:proofErr w:type="spellStart"/>
             <w:r>
               <w:rPr>
                 <w:rFonts w:hint="eastAsia"/>
               </w:rPr>
               <w:t>alipayAccount</w:t>
             </w:r>
+            <w:proofErr w:type="spellEnd"/>
           </w:p>
         </w:tc>
         <w:tc>
@@ -5433,12 +5503,14 @@
               <w:spacing w:line="360" w:lineRule="auto"/>
               <w:jc w:val="center"/>
             </w:pPr>
+            <w:proofErr w:type="spellStart"/>
             <w:r>
               <w:rPr>
                 <w:rFonts w:hint="eastAsia"/>
               </w:rPr>
               <w:t>zhiMaFen</w:t>
             </w:r>
+            <w:proofErr w:type="spellEnd"/>
           </w:p>
         </w:tc>
         <w:tc>
@@ -5527,12 +5599,14 @@
               <w:spacing w:line="360" w:lineRule="auto"/>
               <w:jc w:val="center"/>
             </w:pPr>
+            <w:proofErr w:type="spellStart"/>
             <w:r>
               <w:rPr>
                 <w:rFonts w:hint="eastAsia"/>
               </w:rPr>
               <w:t>huaBei</w:t>
             </w:r>
+            <w:proofErr w:type="spellEnd"/>
           </w:p>
         </w:tc>
         <w:tc>
@@ -5625,12 +5699,14 @@
                 <w:bCs/>
               </w:rPr>
             </w:pPr>
+            <w:proofErr w:type="spellStart"/>
             <w:r>
               <w:rPr>
                 <w:rFonts w:hint="eastAsia"/>
               </w:rPr>
               <w:t>jieDaiBao</w:t>
             </w:r>
+            <w:proofErr w:type="spellEnd"/>
           </w:p>
         </w:tc>
         <w:tc>
@@ -5719,12 +5795,14 @@
               <w:spacing w:line="360" w:lineRule="auto"/>
               <w:jc w:val="center"/>
             </w:pPr>
+            <w:proofErr w:type="spellStart"/>
             <w:r>
               <w:rPr>
                 <w:rFonts w:hint="eastAsia"/>
               </w:rPr>
               <w:t>miFang</w:t>
             </w:r>
+            <w:proofErr w:type="spellEnd"/>
           </w:p>
         </w:tc>
         <w:tc>
@@ -5907,12 +5985,14 @@
               <w:spacing w:line="360" w:lineRule="auto"/>
               <w:jc w:val="center"/>
             </w:pPr>
+            <w:proofErr w:type="spellStart"/>
             <w:r>
               <w:rPr>
                 <w:rFonts w:hint="eastAsia"/>
               </w:rPr>
               <w:t>workUnitAddress</w:t>
             </w:r>
+            <w:proofErr w:type="spellEnd"/>
           </w:p>
         </w:tc>
         <w:tc>
@@ -6001,12 +6081,14 @@
               <w:spacing w:line="360" w:lineRule="auto"/>
               <w:jc w:val="center"/>
             </w:pPr>
+            <w:proofErr w:type="spellStart"/>
             <w:r>
               <w:rPr>
                 <w:rFonts w:hint="eastAsia"/>
               </w:rPr>
               <w:t>workUnitPhone</w:t>
             </w:r>
+            <w:proofErr w:type="spellEnd"/>
           </w:p>
         </w:tc>
         <w:tc>
@@ -6095,12 +6177,14 @@
               <w:spacing w:line="360" w:lineRule="auto"/>
               <w:jc w:val="center"/>
             </w:pPr>
+            <w:proofErr w:type="spellStart"/>
             <w:r>
               <w:rPr>
                 <w:rFonts w:hint="eastAsia"/>
               </w:rPr>
               <w:t>emergencyContacts</w:t>
             </w:r>
+            <w:proofErr w:type="spellEnd"/>
           </w:p>
         </w:tc>
         <w:tc>
@@ -6377,12 +6461,14 @@
               <w:spacing w:line="360" w:lineRule="auto"/>
               <w:jc w:val="center"/>
             </w:pPr>
+            <w:proofErr w:type="spellStart"/>
             <w:r>
               <w:rPr>
                 <w:rFonts w:hint="eastAsia"/>
               </w:rPr>
               <w:t>bankCard</w:t>
             </w:r>
+            <w:proofErr w:type="spellEnd"/>
           </w:p>
         </w:tc>
         <w:tc>
@@ -6494,6 +6580,7 @@
                 <w:szCs w:val="24"/>
               </w:rPr>
             </w:pPr>
+            <w:proofErr w:type="spellStart"/>
             <w:r>
               <w:rPr>
                 <w:rFonts w:ascii="Times New Roman" w:eastAsia="仿宋" w:hAnsi="Times New Roman" w:cs="仿宋" w:hint="eastAsia"/>
@@ -6502,6 +6589,7 @@
               </w:rPr>
               <w:t>obj</w:t>
             </w:r>
+            <w:proofErr w:type="spellEnd"/>
           </w:p>
         </w:tc>
         <w:tc>
@@ -6567,12 +6655,14 @@
               <w:spacing w:line="360" w:lineRule="auto"/>
               <w:jc w:val="right"/>
             </w:pPr>
+            <w:proofErr w:type="spellStart"/>
             <w:r>
               <w:rPr>
                 <w:rFonts w:hint="eastAsia"/>
               </w:rPr>
               <w:t>huaBeiImage</w:t>
             </w:r>
+            <w:proofErr w:type="spellEnd"/>
           </w:p>
         </w:tc>
         <w:tc>
@@ -6662,12 +6752,14 @@
               <w:spacing w:line="360" w:lineRule="auto"/>
               <w:jc w:val="right"/>
             </w:pPr>
+            <w:proofErr w:type="spellStart"/>
             <w:r>
               <w:rPr>
                 <w:rFonts w:hint="eastAsia"/>
               </w:rPr>
               <w:t>zhiMaFenImage</w:t>
             </w:r>
+            <w:proofErr w:type="spellEnd"/>
           </w:p>
         </w:tc>
         <w:tc>
@@ -6757,12 +6849,14 @@
               <w:spacing w:line="360" w:lineRule="auto"/>
               <w:jc w:val="right"/>
             </w:pPr>
+            <w:proofErr w:type="spellStart"/>
             <w:r>
               <w:rPr>
                 <w:rFonts w:hint="eastAsia"/>
               </w:rPr>
               <w:t>idCardPositive</w:t>
             </w:r>
+            <w:proofErr w:type="spellEnd"/>
           </w:p>
         </w:tc>
         <w:tc>
@@ -6852,12 +6946,14 @@
               <w:spacing w:line="360" w:lineRule="auto"/>
               <w:jc w:val="right"/>
             </w:pPr>
+            <w:proofErr w:type="spellStart"/>
             <w:r>
               <w:rPr>
                 <w:rFonts w:hint="eastAsia"/>
               </w:rPr>
               <w:t>idCardOtherSize</w:t>
             </w:r>
+            <w:proofErr w:type="spellEnd"/>
           </w:p>
         </w:tc>
         <w:tc>
@@ -6947,12 +7043,14 @@
               <w:spacing w:line="360" w:lineRule="auto"/>
               <w:jc w:val="right"/>
             </w:pPr>
+            <w:proofErr w:type="spellStart"/>
             <w:r>
               <w:rPr>
                 <w:rFonts w:hint="eastAsia"/>
               </w:rPr>
               <w:t>idCardHand</w:t>
             </w:r>
+            <w:proofErr w:type="spellEnd"/>
           </w:p>
         </w:tc>
         <w:tc>
@@ -7042,12 +7140,14 @@
               <w:spacing w:line="360" w:lineRule="auto"/>
               <w:jc w:val="right"/>
             </w:pPr>
+            <w:proofErr w:type="spellStart"/>
             <w:r>
               <w:rPr>
                 <w:rFonts w:hint="eastAsia"/>
               </w:rPr>
               <w:t>bankCardImage</w:t>
             </w:r>
+            <w:proofErr w:type="spellEnd"/>
           </w:p>
         </w:tc>
         <w:tc>
@@ -7168,6 +7268,7 @@
         </w:rPr>
         <w:t>"</w:t>
       </w:r>
+      <w:proofErr w:type="spellStart"/>
       <w:r>
         <w:rPr>
           <w:rFonts w:ascii="Times New Roman" w:eastAsia="仿宋" w:hAnsi="Times New Roman" w:cs="仿宋" w:hint="eastAsia"/>
@@ -7180,7 +7281,14 @@
         <w:rPr>
           <w:rFonts w:hint="eastAsia"/>
         </w:rPr>
-        <w:t>":"xiongmao"</w:t>
+        <w:t>":"xiongmao</w:t>
+      </w:r>
+      <w:proofErr w:type="spellEnd"/>
+      <w:r>
+        <w:rPr>
+          <w:rFonts w:hint="eastAsia"/>
+        </w:rPr>
+        <w:t>"</w:t>
       </w:r>
     </w:p>
     <w:p>
@@ -7365,7 +7473,21 @@
         <w:rPr>
           <w:rFonts w:hint="eastAsia"/>
         </w:rPr>
-        <w:t>"workUnitAddress":"</w:t>
+        <w:t>"</w:t>
+      </w:r>
+      <w:proofErr w:type="spellStart"/>
+      <w:r>
+        <w:rPr>
+          <w:rFonts w:hint="eastAsia"/>
+        </w:rPr>
+        <w:t>workUnitAddress</w:t>
+      </w:r>
+      <w:proofErr w:type="spellEnd"/>
+      <w:r>
+        <w:rPr>
+          <w:rFonts w:hint="eastAsia"/>
+        </w:rPr>
+        <w:t>":"</w:t>
       </w:r>
       <w:r>
         <w:rPr>
@@ -7413,7 +7535,21 @@
         <w:rPr>
           <w:rFonts w:hint="eastAsia"/>
         </w:rPr>
-        <w:t>"emergencyContacts":[</w:t>
+        <w:t>"</w:t>
+      </w:r>
+      <w:proofErr w:type="spellStart"/>
+      <w:r>
+        <w:rPr>
+          <w:rFonts w:hint="eastAsia"/>
+        </w:rPr>
+        <w:t>emergencyContacts</w:t>
+      </w:r>
+      <w:proofErr w:type="spellEnd"/>
+      <w:r>
+        <w:rPr>
+          <w:rFonts w:hint="eastAsia"/>
+        </w:rPr>
+        <w:t>":[</w:t>
       </w:r>
     </w:p>
     <w:p>
@@ -8381,6 +8517,7 @@
                 <w:szCs w:val="24"/>
               </w:rPr>
             </w:pPr>
+            <w:proofErr w:type="spellStart"/>
             <w:r>
               <w:rPr>
                 <w:rFonts w:ascii="Times New Roman" w:eastAsia="仿宋" w:hAnsi="Times New Roman" w:cs="仿宋" w:hint="eastAsia"/>
@@ -8389,6 +8526,7 @@
               </w:rPr>
               <w:t>loanInfoId</w:t>
             </w:r>
+            <w:proofErr w:type="spellEnd"/>
           </w:p>
         </w:tc>
         <w:tc>
@@ -8604,8 +8742,18 @@
           <w:sz w:val="24"/>
           <w:szCs w:val="24"/>
         </w:rPr>
-        <w:t>/umsApi/api/validMsg</w:t>
-      </w:r>
+        <w:t>/</w:t>
+      </w:r>
+      <w:proofErr w:type="spellStart"/>
+      <w:r>
+        <w:rPr>
+          <w:rFonts w:ascii="Times New Roman" w:eastAsia="仿宋" w:hAnsi="Times New Roman" w:cs="仿宋" w:hint="eastAsia"/>
+          <w:sz w:val="24"/>
+          <w:szCs w:val="24"/>
+        </w:rPr>
+        <w:t>umsApi/api/validMsg</w:t>
+      </w:r>
+      <w:proofErr w:type="spellEnd"/>
     </w:p>
     <w:tbl>
       <w:tblPr>
@@ -8747,6 +8895,7 @@
                 <w:szCs w:val="24"/>
               </w:rPr>
             </w:pPr>
+            <w:proofErr w:type="spellStart"/>
             <w:r>
               <w:rPr>
                 <w:rFonts w:ascii="Times New Roman" w:eastAsia="仿宋" w:hAnsi="Times New Roman" w:cs="仿宋" w:hint="eastAsia"/>
@@ -8755,6 +8904,7 @@
               </w:rPr>
               <w:t>loanInfoId</w:t>
             </w:r>
+            <w:proofErr w:type="spellEnd"/>
           </w:p>
         </w:tc>
         <w:tc>
@@ -9795,8 +9945,18 @@
           <w:sz w:val="24"/>
           <w:szCs w:val="24"/>
         </w:rPr>
-        <w:t>/umsApi/api/applyRepayment</w:t>
-      </w:r>
+        <w:t>/</w:t>
+      </w:r>
+      <w:proofErr w:type="spellStart"/>
+      <w:r>
+        <w:rPr>
+          <w:rFonts w:ascii="Times New Roman" w:eastAsia="仿宋" w:hAnsi="Times New Roman" w:cs="仿宋" w:hint="eastAsia"/>
+          <w:sz w:val="24"/>
+          <w:szCs w:val="24"/>
+        </w:rPr>
+        <w:t>umsApi/api/applyRepayment</w:t>
+      </w:r>
+      <w:proofErr w:type="spellEnd"/>
     </w:p>
     <w:tbl>
       <w:tblPr>
@@ -9938,6 +10098,7 @@
                 <w:szCs w:val="24"/>
               </w:rPr>
             </w:pPr>
+            <w:proofErr w:type="spellStart"/>
             <w:r>
               <w:rPr>
                 <w:rFonts w:ascii="Times New Roman" w:eastAsia="仿宋" w:hAnsi="Times New Roman" w:cs="仿宋" w:hint="eastAsia"/>
@@ -9946,6 +10107,7 @@
               </w:rPr>
               <w:t>userAccount</w:t>
             </w:r>
+            <w:proofErr w:type="spellEnd"/>
           </w:p>
         </w:tc>
         <w:tc>
@@ -10039,6 +10201,7 @@
                 <w:szCs w:val="24"/>
               </w:rPr>
             </w:pPr>
+            <w:proofErr w:type="spellStart"/>
             <w:r>
               <w:rPr>
                 <w:rFonts w:ascii="Times New Roman" w:eastAsia="仿宋" w:hAnsi="Times New Roman" w:cs="仿宋" w:hint="eastAsia"/>
@@ -10047,6 +10210,7 @@
               </w:rPr>
               <w:t>loanInfoId</w:t>
             </w:r>
+            <w:proofErr w:type="spellEnd"/>
           </w:p>
         </w:tc>
         <w:tc>
@@ -10240,13 +10404,6 @@
         </w:rPr>
         <w:t>}</w:t>
       </w:r>
-    </w:p>
-    <w:p>
-      <w:pPr>
-        <w:spacing w:line="360" w:lineRule="auto"/>
-        <w:ind w:left="420"/>
-        <w:jc w:val="left"/>
-      </w:pPr>
     </w:p>
     <w:p>
       <w:pPr>
@@ -10660,18 +10817,18 @@
               <w:spacing w:line="360" w:lineRule="auto"/>
               <w:jc w:val="center"/>
               <w:rPr>
-                <w:rFonts w:ascii="Times New Roman" w:eastAsia="仿宋" w:hAnsi="Times New Roman" w:cs="仿宋"/>
-                <w:sz w:val="24"/>
-                <w:szCs w:val="24"/>
-              </w:rPr>
-            </w:pPr>
-            <w:r>
-              <w:rPr>
-                <w:rFonts w:ascii="Times New Roman" w:eastAsia="仿宋" w:hAnsi="Times New Roman" w:cs="仿宋" w:hint="eastAsia"/>
-                <w:sz w:val="24"/>
-                <w:szCs w:val="24"/>
-              </w:rPr>
-              <w:t>userStatus</w:t>
+                <w:rFonts w:ascii="Times New Roman" w:eastAsia="仿宋" w:hAnsi="Times New Roman" w:cs="仿宋" w:hint="eastAsia"/>
+                <w:sz w:val="24"/>
+                <w:szCs w:val="24"/>
+              </w:rPr>
+            </w:pPr>
+            <w:r>
+              <w:rPr>
+                <w:rFonts w:ascii="Times New Roman" w:eastAsia="仿宋" w:hAnsi="Times New Roman" w:cs="仿宋" w:hint="eastAsia"/>
+                <w:sz w:val="24"/>
+                <w:szCs w:val="24"/>
+              </w:rPr>
+              <w:t>code</w:t>
             </w:r>
           </w:p>
         </w:tc>
@@ -10684,7 +10841,7 @@
               <w:spacing w:line="360" w:lineRule="auto"/>
               <w:jc w:val="center"/>
               <w:rPr>
-                <w:rFonts w:ascii="Times New Roman" w:eastAsia="仿宋" w:hAnsi="Times New Roman" w:cs="仿宋"/>
+                <w:rFonts w:ascii="Times New Roman" w:eastAsia="仿宋" w:hAnsi="Times New Roman" w:cs="仿宋" w:hint="eastAsia"/>
                 <w:sz w:val="24"/>
                 <w:szCs w:val="24"/>
               </w:rPr>
@@ -10708,7 +10865,7 @@
               <w:spacing w:line="360" w:lineRule="auto"/>
               <w:jc w:val="center"/>
               <w:rPr>
-                <w:rFonts w:ascii="Times New Roman" w:eastAsia="仿宋" w:hAnsi="Times New Roman" w:cs="仿宋"/>
+                <w:rFonts w:ascii="Times New Roman" w:eastAsia="仿宋" w:hAnsi="Times New Roman" w:cs="仿宋" w:hint="eastAsia"/>
                 <w:sz w:val="24"/>
                 <w:szCs w:val="24"/>
               </w:rPr>
@@ -10732,7 +10889,7 @@
               <w:spacing w:line="360" w:lineRule="auto"/>
               <w:jc w:val="center"/>
               <w:rPr>
-                <w:rFonts w:ascii="Times New Roman" w:eastAsia="仿宋" w:hAnsi="Times New Roman" w:cs="仿宋"/>
+                <w:rFonts w:ascii="Times New Roman" w:eastAsia="仿宋" w:hAnsi="Times New Roman" w:cs="仿宋" w:hint="eastAsia"/>
                 <w:sz w:val="24"/>
                 <w:szCs w:val="24"/>
               </w:rPr>
@@ -10751,598 +10908,7 @@
                 <w:sz w:val="24"/>
                 <w:szCs w:val="24"/>
               </w:rPr>
-              <w:t>：新用户</w:t>
-            </w:r>
-          </w:p>
-          <w:p>
-            <w:pPr>
-              <w:spacing w:line="360" w:lineRule="auto"/>
-              <w:jc w:val="center"/>
-              <w:rPr>
-                <w:rFonts w:ascii="Times New Roman" w:eastAsia="仿宋" w:hAnsi="Times New Roman" w:cs="仿宋"/>
-                <w:sz w:val="24"/>
-                <w:szCs w:val="24"/>
-              </w:rPr>
-            </w:pPr>
-            <w:r>
-              <w:rPr>
-                <w:rFonts w:ascii="Times New Roman" w:eastAsia="仿宋" w:hAnsi="Times New Roman" w:cs="仿宋" w:hint="eastAsia"/>
-                <w:sz w:val="24"/>
-                <w:szCs w:val="24"/>
-              </w:rPr>
-              <w:t>1</w:t>
-            </w:r>
-            <w:r>
-              <w:rPr>
-                <w:rFonts w:ascii="Times New Roman" w:eastAsia="仿宋" w:hAnsi="Times New Roman" w:cs="仿宋" w:hint="eastAsia"/>
-                <w:sz w:val="24"/>
-                <w:szCs w:val="24"/>
-              </w:rPr>
-              <w:t>：老用户</w:t>
-            </w:r>
-          </w:p>
-        </w:tc>
-      </w:tr>
-      <w:tr>
-        <w:trPr>
-          <w:jc w:val="center"/>
-        </w:trPr>
-        <w:tc>
-          <w:tcPr>
-            <w:tcW w:w="2192" w:type="dxa"/>
-          </w:tcPr>
-          <w:p>
-            <w:pPr>
-              <w:spacing w:line="360" w:lineRule="auto"/>
-              <w:jc w:val="center"/>
-              <w:rPr>
-                <w:rFonts w:ascii="Times New Roman" w:eastAsia="仿宋" w:hAnsi="Times New Roman" w:cs="仿宋"/>
-                <w:sz w:val="24"/>
-                <w:szCs w:val="24"/>
-              </w:rPr>
-            </w:pPr>
-            <w:r>
-              <w:rPr>
-                <w:rFonts w:ascii="Times New Roman" w:eastAsia="仿宋" w:hAnsi="Times New Roman" w:cs="仿宋" w:hint="eastAsia"/>
-                <w:sz w:val="24"/>
-                <w:szCs w:val="24"/>
-              </w:rPr>
-              <w:lastRenderedPageBreak/>
-              <w:t>loanInfoId</w:t>
-            </w:r>
-          </w:p>
-        </w:tc>
-        <w:tc>
-          <w:tcPr>
-            <w:tcW w:w="960" w:type="dxa"/>
-          </w:tcPr>
-          <w:p>
-            <w:pPr>
-              <w:spacing w:line="360" w:lineRule="auto"/>
-              <w:jc w:val="center"/>
-              <w:rPr>
-                <w:rFonts w:ascii="Times New Roman" w:eastAsia="仿宋" w:hAnsi="Times New Roman" w:cs="仿宋"/>
-                <w:sz w:val="24"/>
-                <w:szCs w:val="24"/>
-              </w:rPr>
-            </w:pPr>
-            <w:r>
-              <w:rPr>
-                <w:rFonts w:ascii="Times New Roman" w:eastAsia="仿宋" w:hAnsi="Times New Roman" w:cs="仿宋" w:hint="eastAsia"/>
-                <w:sz w:val="24"/>
-                <w:szCs w:val="24"/>
-              </w:rPr>
-              <w:t>string</w:t>
-            </w:r>
-          </w:p>
-        </w:tc>
-        <w:tc>
-          <w:tcPr>
-            <w:tcW w:w="1275" w:type="dxa"/>
-          </w:tcPr>
-          <w:p>
-            <w:pPr>
-              <w:spacing w:line="360" w:lineRule="auto"/>
-              <w:jc w:val="center"/>
-              <w:rPr>
-                <w:rFonts w:ascii="Times New Roman" w:eastAsia="仿宋" w:hAnsi="Times New Roman" w:cs="仿宋"/>
-                <w:sz w:val="24"/>
-                <w:szCs w:val="24"/>
-              </w:rPr>
-            </w:pPr>
-            <w:r>
-              <w:rPr>
-                <w:rFonts w:ascii="Times New Roman" w:eastAsia="仿宋" w:hAnsi="Times New Roman" w:cs="仿宋" w:hint="eastAsia"/>
-                <w:sz w:val="24"/>
-                <w:szCs w:val="24"/>
-              </w:rPr>
-              <w:t>是</w:t>
-            </w:r>
-          </w:p>
-        </w:tc>
-        <w:tc>
-          <w:tcPr>
-            <w:tcW w:w="4328" w:type="dxa"/>
-          </w:tcPr>
-          <w:p>
-            <w:pPr>
-              <w:spacing w:line="360" w:lineRule="auto"/>
-              <w:jc w:val="center"/>
-              <w:rPr>
-                <w:rFonts w:ascii="Times New Roman" w:eastAsia="仿宋" w:hAnsi="Times New Roman" w:cs="仿宋"/>
-                <w:sz w:val="24"/>
-                <w:szCs w:val="24"/>
-              </w:rPr>
-            </w:pPr>
-            <w:r>
-              <w:rPr>
-                <w:rFonts w:ascii="Times New Roman" w:eastAsia="仿宋" w:hAnsi="Times New Roman" w:cs="仿宋" w:hint="eastAsia"/>
-                <w:sz w:val="24"/>
-                <w:szCs w:val="24"/>
-              </w:rPr>
-              <w:t>申请贷款索引</w:t>
-            </w:r>
-          </w:p>
-        </w:tc>
-      </w:tr>
-      <w:tr>
-        <w:trPr>
-          <w:jc w:val="center"/>
-        </w:trPr>
-        <w:tc>
-          <w:tcPr>
-            <w:tcW w:w="2192" w:type="dxa"/>
-          </w:tcPr>
-          <w:p>
-            <w:pPr>
-              <w:spacing w:line="360" w:lineRule="auto"/>
-              <w:jc w:val="center"/>
-              <w:rPr>
-                <w:rFonts w:ascii="Times New Roman" w:eastAsia="仿宋" w:hAnsi="Times New Roman" w:cs="仿宋"/>
-                <w:sz w:val="24"/>
-                <w:szCs w:val="24"/>
-              </w:rPr>
-            </w:pPr>
-            <w:r>
-              <w:rPr>
-                <w:rFonts w:ascii="Times New Roman" w:eastAsia="仿宋" w:hAnsi="Times New Roman" w:cs="仿宋" w:hint="eastAsia"/>
-                <w:sz w:val="24"/>
-                <w:szCs w:val="24"/>
-              </w:rPr>
-              <w:t>loanLimit</w:t>
-            </w:r>
-          </w:p>
-        </w:tc>
-        <w:tc>
-          <w:tcPr>
-            <w:tcW w:w="960" w:type="dxa"/>
-          </w:tcPr>
-          <w:p>
-            <w:pPr>
-              <w:spacing w:line="360" w:lineRule="auto"/>
-              <w:jc w:val="center"/>
-              <w:rPr>
-                <w:rFonts w:ascii="Times New Roman" w:eastAsia="仿宋" w:hAnsi="Times New Roman" w:cs="仿宋"/>
-                <w:sz w:val="24"/>
-                <w:szCs w:val="24"/>
-              </w:rPr>
-            </w:pPr>
-            <w:r>
-              <w:rPr>
-                <w:rFonts w:ascii="Times New Roman" w:eastAsia="仿宋" w:hAnsi="Times New Roman" w:cs="仿宋" w:hint="eastAsia"/>
-                <w:sz w:val="24"/>
-                <w:szCs w:val="24"/>
-              </w:rPr>
-              <w:t>string</w:t>
-            </w:r>
-          </w:p>
-        </w:tc>
-        <w:tc>
-          <w:tcPr>
-            <w:tcW w:w="1275" w:type="dxa"/>
-          </w:tcPr>
-          <w:p>
-            <w:pPr>
-              <w:spacing w:line="360" w:lineRule="auto"/>
-              <w:jc w:val="center"/>
-              <w:rPr>
-                <w:rFonts w:ascii="Times New Roman" w:eastAsia="仿宋" w:hAnsi="Times New Roman" w:cs="仿宋"/>
-                <w:sz w:val="24"/>
-                <w:szCs w:val="24"/>
-              </w:rPr>
-            </w:pPr>
-            <w:r>
-              <w:rPr>
-                <w:rFonts w:ascii="Times New Roman" w:eastAsia="仿宋" w:hAnsi="Times New Roman" w:cs="仿宋" w:hint="eastAsia"/>
-                <w:sz w:val="24"/>
-                <w:szCs w:val="24"/>
-              </w:rPr>
-              <w:t>是</w:t>
-            </w:r>
-          </w:p>
-        </w:tc>
-        <w:tc>
-          <w:tcPr>
-            <w:tcW w:w="4328" w:type="dxa"/>
-          </w:tcPr>
-          <w:p>
-            <w:pPr>
-              <w:spacing w:line="360" w:lineRule="auto"/>
-              <w:jc w:val="center"/>
-              <w:rPr>
-                <w:rFonts w:ascii="Times New Roman" w:eastAsia="仿宋" w:hAnsi="Times New Roman" w:cs="仿宋"/>
-                <w:sz w:val="24"/>
-                <w:szCs w:val="24"/>
-              </w:rPr>
-            </w:pPr>
-            <w:r>
-              <w:rPr>
-                <w:rFonts w:ascii="Times New Roman" w:eastAsia="仿宋" w:hAnsi="Times New Roman" w:cs="仿宋" w:hint="eastAsia"/>
-                <w:sz w:val="24"/>
-                <w:szCs w:val="24"/>
-              </w:rPr>
-              <w:t>未还贷款金额</w:t>
-            </w:r>
-          </w:p>
-        </w:tc>
-      </w:tr>
-      <w:tr>
-        <w:trPr>
-          <w:jc w:val="center"/>
-        </w:trPr>
-        <w:tc>
-          <w:tcPr>
-            <w:tcW w:w="2192" w:type="dxa"/>
-          </w:tcPr>
-          <w:p>
-            <w:pPr>
-              <w:spacing w:line="360" w:lineRule="auto"/>
-              <w:jc w:val="center"/>
-              <w:rPr>
-                <w:rFonts w:ascii="Times New Roman" w:eastAsia="仿宋" w:hAnsi="Times New Roman" w:cs="仿宋"/>
-                <w:sz w:val="24"/>
-                <w:szCs w:val="24"/>
-              </w:rPr>
-            </w:pPr>
-            <w:r>
-              <w:rPr>
-                <w:rFonts w:ascii="Times New Roman" w:eastAsia="仿宋" w:hAnsi="Times New Roman" w:cs="仿宋" w:hint="eastAsia"/>
-                <w:sz w:val="24"/>
-                <w:szCs w:val="24"/>
-              </w:rPr>
-              <w:t>payDate</w:t>
-            </w:r>
-          </w:p>
-        </w:tc>
-        <w:tc>
-          <w:tcPr>
-            <w:tcW w:w="960" w:type="dxa"/>
-          </w:tcPr>
-          <w:p>
-            <w:pPr>
-              <w:spacing w:line="360" w:lineRule="auto"/>
-              <w:jc w:val="center"/>
-              <w:rPr>
-                <w:rFonts w:ascii="Times New Roman" w:eastAsia="仿宋" w:hAnsi="Times New Roman" w:cs="仿宋"/>
-                <w:sz w:val="24"/>
-                <w:szCs w:val="24"/>
-              </w:rPr>
-            </w:pPr>
-            <w:r>
-              <w:rPr>
-                <w:rFonts w:ascii="Times New Roman" w:eastAsia="仿宋" w:hAnsi="Times New Roman" w:cs="仿宋" w:hint="eastAsia"/>
-                <w:sz w:val="24"/>
-                <w:szCs w:val="24"/>
-              </w:rPr>
-              <w:t>string</w:t>
-            </w:r>
-          </w:p>
-        </w:tc>
-        <w:tc>
-          <w:tcPr>
-            <w:tcW w:w="1275" w:type="dxa"/>
-          </w:tcPr>
-          <w:p>
-            <w:pPr>
-              <w:spacing w:line="360" w:lineRule="auto"/>
-              <w:jc w:val="center"/>
-              <w:rPr>
-                <w:rFonts w:ascii="Times New Roman" w:eastAsia="仿宋" w:hAnsi="Times New Roman" w:cs="仿宋"/>
-                <w:sz w:val="24"/>
-                <w:szCs w:val="24"/>
-              </w:rPr>
-            </w:pPr>
-            <w:r>
-              <w:rPr>
-                <w:rFonts w:ascii="Times New Roman" w:eastAsia="仿宋" w:hAnsi="Times New Roman" w:cs="仿宋" w:hint="eastAsia"/>
-                <w:sz w:val="24"/>
-                <w:szCs w:val="24"/>
-              </w:rPr>
-              <w:t>是</w:t>
-            </w:r>
-          </w:p>
-        </w:tc>
-        <w:tc>
-          <w:tcPr>
-            <w:tcW w:w="4328" w:type="dxa"/>
-          </w:tcPr>
-          <w:p>
-            <w:pPr>
-              <w:spacing w:line="360" w:lineRule="auto"/>
-              <w:jc w:val="center"/>
-              <w:rPr>
-                <w:rFonts w:ascii="Times New Roman" w:eastAsia="仿宋" w:hAnsi="Times New Roman" w:cs="仿宋"/>
-                <w:sz w:val="24"/>
-                <w:szCs w:val="24"/>
-              </w:rPr>
-            </w:pPr>
-            <w:r>
-              <w:rPr>
-                <w:rFonts w:ascii="Times New Roman" w:eastAsia="仿宋" w:hAnsi="Times New Roman" w:cs="仿宋" w:hint="eastAsia"/>
-                <w:sz w:val="24"/>
-                <w:szCs w:val="24"/>
-              </w:rPr>
-              <w:t>未还贷款还款日期</w:t>
-            </w:r>
-          </w:p>
-        </w:tc>
-      </w:tr>
-      <w:tr>
-        <w:trPr>
-          <w:jc w:val="center"/>
-        </w:trPr>
-        <w:tc>
-          <w:tcPr>
-            <w:tcW w:w="2192" w:type="dxa"/>
-          </w:tcPr>
-          <w:p>
-            <w:pPr>
-              <w:spacing w:line="360" w:lineRule="auto"/>
-              <w:jc w:val="center"/>
-              <w:rPr>
-                <w:rFonts w:ascii="Times New Roman" w:eastAsia="仿宋" w:hAnsi="Times New Roman" w:cs="仿宋"/>
-                <w:sz w:val="24"/>
-                <w:szCs w:val="24"/>
-              </w:rPr>
-            </w:pPr>
-            <w:r>
-              <w:rPr>
-                <w:rFonts w:ascii="Times New Roman" w:eastAsia="仿宋" w:hAnsi="Times New Roman" w:cs="仿宋" w:hint="eastAsia"/>
-                <w:sz w:val="24"/>
-                <w:szCs w:val="24"/>
-              </w:rPr>
-              <w:t>loanStatus</w:t>
-            </w:r>
-          </w:p>
-        </w:tc>
-        <w:tc>
-          <w:tcPr>
-            <w:tcW w:w="960" w:type="dxa"/>
-          </w:tcPr>
-          <w:p>
-            <w:pPr>
-              <w:spacing w:line="360" w:lineRule="auto"/>
-              <w:jc w:val="center"/>
-              <w:rPr>
-                <w:rFonts w:ascii="Times New Roman" w:eastAsia="仿宋" w:hAnsi="Times New Roman" w:cs="仿宋"/>
-                <w:sz w:val="24"/>
-                <w:szCs w:val="24"/>
-              </w:rPr>
-            </w:pPr>
-            <w:r>
-              <w:rPr>
-                <w:rFonts w:ascii="Times New Roman" w:eastAsia="仿宋" w:hAnsi="Times New Roman" w:cs="仿宋" w:hint="eastAsia"/>
-                <w:sz w:val="24"/>
-                <w:szCs w:val="24"/>
-              </w:rPr>
-              <w:t>string</w:t>
-            </w:r>
-          </w:p>
-        </w:tc>
-        <w:tc>
-          <w:tcPr>
-            <w:tcW w:w="1275" w:type="dxa"/>
-          </w:tcPr>
-          <w:p>
-            <w:pPr>
-              <w:spacing w:line="360" w:lineRule="auto"/>
-              <w:jc w:val="center"/>
-              <w:rPr>
-                <w:rFonts w:ascii="Times New Roman" w:eastAsia="仿宋" w:hAnsi="Times New Roman" w:cs="仿宋"/>
-                <w:sz w:val="24"/>
-                <w:szCs w:val="24"/>
-              </w:rPr>
-            </w:pPr>
-            <w:r>
-              <w:rPr>
-                <w:rFonts w:ascii="Times New Roman" w:eastAsia="仿宋" w:hAnsi="Times New Roman" w:cs="仿宋" w:hint="eastAsia"/>
-                <w:sz w:val="24"/>
-                <w:szCs w:val="24"/>
-              </w:rPr>
-              <w:t>是</w:t>
-            </w:r>
-          </w:p>
-        </w:tc>
-        <w:tc>
-          <w:tcPr>
-            <w:tcW w:w="4328" w:type="dxa"/>
-          </w:tcPr>
-          <w:p>
-            <w:pPr>
-              <w:spacing w:line="360" w:lineRule="auto"/>
-              <w:jc w:val="center"/>
-              <w:rPr>
-                <w:rFonts w:ascii="Times New Roman" w:eastAsia="仿宋" w:hAnsi="Times New Roman" w:cs="仿宋"/>
-                <w:sz w:val="24"/>
-                <w:szCs w:val="24"/>
-              </w:rPr>
-            </w:pPr>
-            <w:r>
-              <w:rPr>
-                <w:rFonts w:ascii="Times New Roman" w:eastAsia="仿宋" w:hAnsi="Times New Roman" w:cs="仿宋" w:hint="eastAsia"/>
-                <w:sz w:val="24"/>
-                <w:szCs w:val="24"/>
-              </w:rPr>
-              <w:t>贷款状态</w:t>
-            </w:r>
-          </w:p>
-          <w:p>
-            <w:pPr>
-              <w:spacing w:line="360" w:lineRule="auto"/>
-              <w:jc w:val="center"/>
-              <w:rPr>
-                <w:rFonts w:ascii="Times New Roman" w:eastAsia="仿宋" w:hAnsi="Times New Roman" w:cs="仿宋"/>
-                <w:sz w:val="24"/>
-                <w:szCs w:val="24"/>
-              </w:rPr>
-            </w:pPr>
-            <w:r>
-              <w:rPr>
-                <w:rFonts w:ascii="Times New Roman" w:eastAsia="仿宋" w:hAnsi="Times New Roman" w:cs="仿宋" w:hint="eastAsia"/>
-                <w:sz w:val="24"/>
-                <w:szCs w:val="24"/>
-              </w:rPr>
-              <w:t>0</w:t>
-            </w:r>
-            <w:r>
-              <w:rPr>
-                <w:rFonts w:ascii="Times New Roman" w:eastAsia="仿宋" w:hAnsi="Times New Roman" w:cs="仿宋" w:hint="eastAsia"/>
-                <w:sz w:val="24"/>
-                <w:szCs w:val="24"/>
-              </w:rPr>
-              <w:t>：待审核</w:t>
-            </w:r>
-          </w:p>
-          <w:p>
-            <w:pPr>
-              <w:spacing w:line="360" w:lineRule="auto"/>
-              <w:jc w:val="center"/>
-              <w:rPr>
-                <w:rFonts w:ascii="Times New Roman" w:eastAsia="仿宋" w:hAnsi="Times New Roman" w:cs="仿宋"/>
-                <w:sz w:val="24"/>
-                <w:szCs w:val="24"/>
-              </w:rPr>
-            </w:pPr>
-            <w:r>
-              <w:rPr>
-                <w:rFonts w:ascii="Times New Roman" w:eastAsia="仿宋" w:hAnsi="Times New Roman" w:cs="仿宋" w:hint="eastAsia"/>
-                <w:sz w:val="24"/>
-                <w:szCs w:val="24"/>
-              </w:rPr>
-              <w:t xml:space="preserve"> 1</w:t>
-            </w:r>
-            <w:r>
-              <w:rPr>
-                <w:rFonts w:ascii="Times New Roman" w:eastAsia="仿宋" w:hAnsi="Times New Roman" w:cs="仿宋" w:hint="eastAsia"/>
-                <w:sz w:val="24"/>
-                <w:szCs w:val="24"/>
-              </w:rPr>
-              <w:t>：审核不通过</w:t>
-            </w:r>
-            <w:r>
-              <w:rPr>
-                <w:rFonts w:ascii="Times New Roman" w:eastAsia="仿宋" w:hAnsi="Times New Roman" w:cs="仿宋" w:hint="eastAsia"/>
-                <w:sz w:val="24"/>
-                <w:szCs w:val="24"/>
-              </w:rPr>
-              <w:t xml:space="preserve"> </w:t>
-            </w:r>
-          </w:p>
-          <w:p>
-            <w:pPr>
-              <w:spacing w:line="360" w:lineRule="auto"/>
-              <w:jc w:val="center"/>
-              <w:rPr>
-                <w:rFonts w:ascii="Times New Roman" w:eastAsia="仿宋" w:hAnsi="Times New Roman" w:cs="仿宋"/>
-                <w:sz w:val="24"/>
-                <w:szCs w:val="24"/>
-              </w:rPr>
-            </w:pPr>
-            <w:r>
-              <w:rPr>
-                <w:rFonts w:ascii="Times New Roman" w:eastAsia="仿宋" w:hAnsi="Times New Roman" w:cs="仿宋" w:hint="eastAsia"/>
-                <w:sz w:val="24"/>
-                <w:szCs w:val="24"/>
-              </w:rPr>
-              <w:t xml:space="preserve"> 2</w:t>
-            </w:r>
-            <w:r>
-              <w:rPr>
-                <w:rFonts w:ascii="Times New Roman" w:eastAsia="仿宋" w:hAnsi="Times New Roman" w:cs="仿宋" w:hint="eastAsia"/>
-                <w:sz w:val="24"/>
-                <w:szCs w:val="24"/>
-              </w:rPr>
-              <w:t>：已放款</w:t>
-            </w:r>
-            <w:r>
-              <w:rPr>
-                <w:rFonts w:ascii="Times New Roman" w:eastAsia="仿宋" w:hAnsi="Times New Roman" w:cs="仿宋" w:hint="eastAsia"/>
-                <w:sz w:val="24"/>
-                <w:szCs w:val="24"/>
-              </w:rPr>
-              <w:t xml:space="preserve"> </w:t>
-            </w:r>
-          </w:p>
-          <w:p>
-            <w:pPr>
-              <w:spacing w:line="360" w:lineRule="auto"/>
-              <w:jc w:val="center"/>
-              <w:rPr>
-                <w:rFonts w:ascii="Times New Roman" w:eastAsia="仿宋" w:hAnsi="Times New Roman" w:cs="仿宋"/>
-                <w:sz w:val="24"/>
-                <w:szCs w:val="24"/>
-              </w:rPr>
-            </w:pPr>
-            <w:r>
-              <w:rPr>
-                <w:rFonts w:ascii="Times New Roman" w:eastAsia="仿宋" w:hAnsi="Times New Roman" w:cs="仿宋" w:hint="eastAsia"/>
-                <w:sz w:val="24"/>
-                <w:szCs w:val="24"/>
-              </w:rPr>
-              <w:t>3</w:t>
-            </w:r>
-            <w:r>
-              <w:rPr>
-                <w:rFonts w:ascii="Times New Roman" w:eastAsia="仿宋" w:hAnsi="Times New Roman" w:cs="仿宋" w:hint="eastAsia"/>
-                <w:sz w:val="24"/>
-                <w:szCs w:val="24"/>
-              </w:rPr>
-              <w:t>：逾期未还</w:t>
-            </w:r>
-            <w:r>
-              <w:rPr>
-                <w:rFonts w:ascii="Times New Roman" w:eastAsia="仿宋" w:hAnsi="Times New Roman" w:cs="仿宋" w:hint="eastAsia"/>
-                <w:sz w:val="24"/>
-                <w:szCs w:val="24"/>
-              </w:rPr>
-              <w:t xml:space="preserve"> </w:t>
-            </w:r>
-          </w:p>
-          <w:p>
-            <w:pPr>
-              <w:spacing w:line="360" w:lineRule="auto"/>
-              <w:jc w:val="center"/>
-              <w:rPr>
-                <w:rFonts w:ascii="Times New Roman" w:eastAsia="仿宋" w:hAnsi="Times New Roman" w:cs="仿宋"/>
-                <w:sz w:val="24"/>
-                <w:szCs w:val="24"/>
-              </w:rPr>
-            </w:pPr>
-            <w:r>
-              <w:rPr>
-                <w:rFonts w:ascii="Times New Roman" w:eastAsia="仿宋" w:hAnsi="Times New Roman" w:cs="仿宋" w:hint="eastAsia"/>
-                <w:sz w:val="24"/>
-                <w:szCs w:val="24"/>
-              </w:rPr>
-              <w:t>4</w:t>
-            </w:r>
-            <w:r>
-              <w:rPr>
-                <w:rFonts w:ascii="Times New Roman" w:eastAsia="仿宋" w:hAnsi="Times New Roman" w:cs="仿宋" w:hint="eastAsia"/>
-                <w:sz w:val="24"/>
-                <w:szCs w:val="24"/>
-              </w:rPr>
-              <w:t>：已还款</w:t>
+              <w:t>：成功</w:t>
             </w:r>
           </w:p>
         </w:tc>
@@ -11376,190 +10942,13 @@
         <w:rPr>
           <w:rFonts w:hint="eastAsia"/>
         </w:rPr>
-        <w:t>{"result":"0",</w:t>
-      </w:r>
-    </w:p>
-    <w:p>
-      <w:pPr>
-        <w:spacing w:line="360" w:lineRule="auto"/>
-      </w:pPr>
-      <w:r>
-        <w:rPr>
-          <w:rFonts w:hint="eastAsia"/>
-        </w:rPr>
-        <w:t>"reason":"",</w:t>
-      </w:r>
-    </w:p>
-    <w:p>
-      <w:pPr>
-        <w:spacing w:line="360" w:lineRule="auto"/>
-      </w:pPr>
-      <w:r>
-        <w:rPr>
-          <w:rFonts w:hint="eastAsia"/>
-        </w:rPr>
-        <w:t>"</w:t>
-      </w:r>
-      <w:r>
-        <w:rPr>
-          <w:rFonts w:ascii="Times New Roman" w:eastAsia="仿宋" w:hAnsi="Times New Roman" w:cs="仿宋" w:hint="eastAsia"/>
-          <w:sz w:val="24"/>
-          <w:szCs w:val="24"/>
-        </w:rPr>
-        <w:t>loanInfoId</w:t>
-      </w:r>
-      <w:r>
-        <w:rPr>
-          <w:rFonts w:hint="eastAsia"/>
-        </w:rPr>
-        <w:t>":</w:t>
-      </w:r>
-      <w:r>
-        <w:t>”</w:t>
-      </w:r>
-      <w:r>
-        <w:rPr>
-          <w:rFonts w:hint="eastAsia"/>
-        </w:rPr>
-        <w:t>1556574556fdgfghghgfhywsfsdfs</w:t>
-      </w:r>
-      <w:r>
-        <w:t>”</w:t>
-      </w:r>
-      <w:r>
-        <w:rPr>
-          <w:rFonts w:hint="eastAsia"/>
-        </w:rPr>
-        <w:t>,</w:t>
-      </w:r>
-    </w:p>
-    <w:p>
-      <w:pPr>
-        <w:spacing w:line="360" w:lineRule="auto"/>
-      </w:pPr>
-      <w:r>
-        <w:rPr>
-          <w:rFonts w:hint="eastAsia"/>
-        </w:rPr>
-        <w:t>"</w:t>
-      </w:r>
-      <w:r>
-        <w:rPr>
-          <w:rFonts w:ascii="Times New Roman" w:eastAsia="仿宋" w:hAnsi="Times New Roman" w:cs="仿宋" w:hint="eastAsia"/>
-          <w:sz w:val="24"/>
-          <w:szCs w:val="24"/>
-        </w:rPr>
-        <w:t>userStatus</w:t>
-      </w:r>
-      <w:r>
-        <w:rPr>
-          <w:rFonts w:hint="eastAsia"/>
-        </w:rPr>
-        <w:t>":</w:t>
-      </w:r>
-      <w:r>
-        <w:t>”</w:t>
-      </w:r>
-      <w:r>
-        <w:rPr>
-          <w:rFonts w:hint="eastAsia"/>
-        </w:rPr>
-        <w:t>1</w:t>
-      </w:r>
-      <w:r>
-        <w:t>”</w:t>
-      </w:r>
-      <w:r>
-        <w:rPr>
-          <w:rFonts w:hint="eastAsia"/>
-        </w:rPr>
-        <w:t>,</w:t>
-      </w:r>
-    </w:p>
-    <w:p>
-      <w:pPr>
-        <w:spacing w:line="360" w:lineRule="auto"/>
-      </w:pPr>
-      <w:r>
-        <w:rPr>
-          <w:rFonts w:hint="eastAsia"/>
-        </w:rPr>
-        <w:t>"</w:t>
-      </w:r>
-      <w:r>
-        <w:rPr>
-          <w:rFonts w:ascii="Times New Roman" w:eastAsia="仿宋" w:hAnsi="Times New Roman" w:cs="仿宋" w:hint="eastAsia"/>
-          <w:sz w:val="24"/>
-          <w:szCs w:val="24"/>
-        </w:rPr>
-        <w:t>loanLimit</w:t>
-      </w:r>
-      <w:r>
-        <w:rPr>
-          <w:rFonts w:hint="eastAsia"/>
-        </w:rPr>
-        <w:t>":"400",</w:t>
-      </w:r>
-    </w:p>
-    <w:p>
-      <w:pPr>
-        <w:spacing w:line="360" w:lineRule="auto"/>
-      </w:pPr>
-      <w:r>
-        <w:rPr>
-          <w:rFonts w:hint="eastAsia"/>
-        </w:rPr>
-        <w:t>"</w:t>
-      </w:r>
-      <w:r>
-        <w:rPr>
-          <w:rFonts w:ascii="Times New Roman" w:eastAsia="仿宋" w:hAnsi="Times New Roman" w:cs="仿宋" w:hint="eastAsia"/>
-          <w:sz w:val="24"/>
-          <w:szCs w:val="24"/>
-        </w:rPr>
-        <w:t>payDate</w:t>
-      </w:r>
-      <w:r>
-        <w:rPr>
-          <w:rFonts w:hint="eastAsia"/>
-        </w:rPr>
-        <w:t>":"2018-12-12",</w:t>
-      </w:r>
-    </w:p>
-    <w:p>
-      <w:pPr>
-        <w:spacing w:line="360" w:lineRule="auto"/>
-      </w:pPr>
-      <w:r>
-        <w:rPr>
-          <w:rFonts w:hint="eastAsia"/>
-        </w:rPr>
-        <w:t>"</w:t>
-      </w:r>
-      <w:r>
-        <w:rPr>
-          <w:rFonts w:ascii="Times New Roman" w:eastAsia="仿宋" w:hAnsi="Times New Roman" w:cs="仿宋" w:hint="eastAsia"/>
-          <w:sz w:val="24"/>
-          <w:szCs w:val="24"/>
-        </w:rPr>
-        <w:t>loanStatus</w:t>
-      </w:r>
-      <w:r>
-        <w:rPr>
-          <w:rFonts w:hint="eastAsia"/>
-        </w:rPr>
-        <w:t>":"3"}</w:t>
-      </w:r>
-    </w:p>
-    <w:p>
-      <w:pPr>
-        <w:spacing w:line="360" w:lineRule="auto"/>
-      </w:pPr>
-      <w:r>
-        <w:rPr>
-          <w:rFonts w:hint="eastAsia"/>
-        </w:rPr>
-        <w:br w:type="page"/>
+        <w:t>{"result":"0","reason":""</w:t>
+      </w:r>
+      <w:r>
+        <w:rPr>
+          <w:rFonts w:hint="eastAsia"/>
+        </w:rPr>
+        <w:t>,"code":"0"}</w:t>
       </w:r>
     </w:p>
     <w:p>
@@ -11657,8 +11046,18 @@
           <w:sz w:val="24"/>
           <w:szCs w:val="24"/>
         </w:rPr>
-        <w:t>/umsApi/api/imageUpload</w:t>
-      </w:r>
+        <w:t>/</w:t>
+      </w:r>
+      <w:proofErr w:type="spellStart"/>
+      <w:r>
+        <w:rPr>
+          <w:rFonts w:ascii="Times New Roman" w:eastAsia="仿宋" w:hAnsi="Times New Roman" w:cs="仿宋" w:hint="eastAsia"/>
+          <w:sz w:val="24"/>
+          <w:szCs w:val="24"/>
+        </w:rPr>
+        <w:t>umsApi/api/imageUpload</w:t>
+      </w:r>
+      <w:proofErr w:type="spellEnd"/>
     </w:p>
     <w:tbl>
       <w:tblPr>
@@ -11800,6 +11199,7 @@
                 <w:szCs w:val="24"/>
               </w:rPr>
             </w:pPr>
+            <w:proofErr w:type="spellStart"/>
             <w:r>
               <w:rPr>
                 <w:rFonts w:ascii="Times New Roman" w:eastAsia="仿宋" w:hAnsi="Times New Roman" w:cs="仿宋" w:hint="eastAsia"/>
@@ -11808,6 +11208,7 @@
               </w:rPr>
               <w:t>userAccount</w:t>
             </w:r>
+            <w:proofErr w:type="spellEnd"/>
           </w:p>
         </w:tc>
         <w:tc>
@@ -12018,6 +11419,7 @@
                 <w:szCs w:val="24"/>
               </w:rPr>
             </w:pPr>
+            <w:proofErr w:type="spellStart"/>
             <w:r>
               <w:rPr>
                 <w:rFonts w:ascii="Times New Roman" w:eastAsia="仿宋" w:hAnsi="Times New Roman" w:cs="仿宋" w:hint="eastAsia"/>
@@ -12026,6 +11428,7 @@
               </w:rPr>
               <w:t>fileType</w:t>
             </w:r>
+            <w:proofErr w:type="spellEnd"/>
           </w:p>
         </w:tc>
         <w:tc>
@@ -12125,6 +11528,7 @@
               </w:rPr>
               <w:t>、</w:t>
             </w:r>
+            <w:proofErr w:type="spellStart"/>
             <w:r>
               <w:rPr>
                 <w:rFonts w:ascii="Times New Roman" w:eastAsia="仿宋" w:hAnsi="Times New Roman" w:cs="仿宋" w:hint="eastAsia"/>
@@ -12133,6 +11537,7 @@
               </w:rPr>
               <w:t>png</w:t>
             </w:r>
+            <w:proofErr w:type="spellEnd"/>
             <w:r>
               <w:rPr>
                 <w:rFonts w:ascii="Times New Roman" w:eastAsia="仿宋" w:hAnsi="Times New Roman" w:cs="仿宋" w:hint="eastAsia"/>
@@ -12262,6 +11667,7 @@
         </w:rPr>
         <w:t>"</w:t>
       </w:r>
+      <w:proofErr w:type="spellStart"/>
       <w:r>
         <w:rPr>
           <w:rFonts w:ascii="Times New Roman" w:eastAsia="仿宋" w:hAnsi="Times New Roman" w:cs="仿宋" w:hint="eastAsia"/>
@@ -12294,6 +11700,7 @@
         </w:rPr>
         <w:t>png</w:t>
       </w:r>
+      <w:proofErr w:type="spellEnd"/>
       <w:r>
         <w:rPr>
           <w:sz w:val="23"/>
@@ -12889,6 +12296,7 @@
                 <w:szCs w:val="24"/>
               </w:rPr>
             </w:pPr>
+            <w:proofErr w:type="spellStart"/>
             <w:r>
               <w:rPr>
                 <w:rFonts w:ascii="Times New Roman" w:eastAsia="仿宋" w:hAnsi="Times New Roman" w:cs="仿宋" w:hint="eastAsia"/>
@@ -12897,6 +12305,7 @@
               </w:rPr>
               <w:t>imageUrl</w:t>
             </w:r>
+            <w:proofErr w:type="spellEnd"/>
           </w:p>
         </w:tc>
         <w:tc>
@@ -13026,6 +12435,7 @@
         <w:lastRenderedPageBreak/>
         <w:t>"</w:t>
       </w:r>
+      <w:proofErr w:type="spellStart"/>
       <w:r>
         <w:rPr>
           <w:rFonts w:ascii="Times New Roman" w:eastAsia="仿宋" w:hAnsi="Times New Roman" w:cs="仿宋" w:hint="eastAsia"/>
@@ -13049,6 +12459,7 @@
         </w:rPr>
         <w:t>http://xiongmao.com/upload/image.png</w:t>
       </w:r>
+      <w:proofErr w:type="spellEnd"/>
       <w:r>
         <w:t>”</w:t>
       </w:r>
@@ -13159,8 +12570,18 @@
           <w:sz w:val="24"/>
           <w:szCs w:val="24"/>
         </w:rPr>
-        <w:t>/umsApi/api/smsRecord</w:t>
-      </w:r>
+        <w:t>/</w:t>
+      </w:r>
+      <w:proofErr w:type="spellStart"/>
+      <w:r>
+        <w:rPr>
+          <w:rFonts w:ascii="Times New Roman" w:eastAsia="仿宋" w:hAnsi="Times New Roman" w:cs="仿宋" w:hint="eastAsia"/>
+          <w:sz w:val="24"/>
+          <w:szCs w:val="24"/>
+        </w:rPr>
+        <w:t>umsApi/api/smsRecord</w:t>
+      </w:r>
+      <w:proofErr w:type="spellEnd"/>
     </w:p>
     <w:tbl>
       <w:tblPr>
@@ -13302,6 +12723,7 @@
                 <w:szCs w:val="24"/>
               </w:rPr>
             </w:pPr>
+            <w:proofErr w:type="spellStart"/>
             <w:r>
               <w:rPr>
                 <w:rFonts w:ascii="Times New Roman" w:eastAsia="仿宋" w:hAnsi="Times New Roman" w:cs="仿宋" w:hint="eastAsia"/>
@@ -13310,6 +12732,7 @@
               </w:rPr>
               <w:t>userAccount</w:t>
             </w:r>
+            <w:proofErr w:type="spellEnd"/>
           </w:p>
         </w:tc>
         <w:tc>
@@ -13403,6 +12826,7 @@
                 <w:szCs w:val="24"/>
               </w:rPr>
             </w:pPr>
+            <w:proofErr w:type="spellStart"/>
             <w:r>
               <w:rPr>
                 <w:rFonts w:ascii="Times New Roman" w:eastAsia="仿宋" w:hAnsi="Times New Roman" w:cs="仿宋" w:hint="eastAsia"/>
@@ -13411,6 +12835,7 @@
               </w:rPr>
               <w:t>smsRecords</w:t>
             </w:r>
+            <w:proofErr w:type="spellEnd"/>
           </w:p>
         </w:tc>
         <w:tc>
@@ -14044,6 +13469,7 @@
                 <w:szCs w:val="24"/>
               </w:rPr>
             </w:pPr>
+            <w:proofErr w:type="spellStart"/>
             <w:r>
               <w:rPr>
                 <w:rFonts w:ascii="Times New Roman" w:eastAsia="仿宋" w:hAnsi="Times New Roman" w:cs="仿宋" w:hint="eastAsia"/>
@@ -14052,6 +13478,7 @@
               </w:rPr>
               <w:t>timeFormat</w:t>
             </w:r>
+            <w:proofErr w:type="spellEnd"/>
           </w:p>
         </w:tc>
         <w:tc>
@@ -14132,14 +13559,34 @@
               </w:rPr>
               <w:t>（</w:t>
             </w:r>
-            <w:r>
-              <w:rPr>
-                <w:rFonts w:ascii="Times New Roman" w:eastAsia="仿宋" w:hAnsi="Times New Roman" w:cs="仿宋" w:hint="eastAsia"/>
-                <w:sz w:val="24"/>
-                <w:szCs w:val="24"/>
-              </w:rPr>
-              <w:t>yyyy-MM-dd HH:mm:ss</w:t>
-            </w:r>
+            <w:proofErr w:type="spellStart"/>
+            <w:r>
+              <w:rPr>
+                <w:rFonts w:ascii="Times New Roman" w:eastAsia="仿宋" w:hAnsi="Times New Roman" w:cs="仿宋" w:hint="eastAsia"/>
+                <w:sz w:val="24"/>
+                <w:szCs w:val="24"/>
+              </w:rPr>
+              <w:t>yyyy-MM-dd</w:t>
+            </w:r>
+            <w:proofErr w:type="spellEnd"/>
+            <w:r>
+              <w:rPr>
+                <w:rFonts w:ascii="Times New Roman" w:eastAsia="仿宋" w:hAnsi="Times New Roman" w:cs="仿宋" w:hint="eastAsia"/>
+                <w:sz w:val="24"/>
+                <w:szCs w:val="24"/>
+              </w:rPr>
+              <w:t xml:space="preserve"> </w:t>
+            </w:r>
+            <w:proofErr w:type="spellStart"/>
+            <w:r>
+              <w:rPr>
+                <w:rFonts w:ascii="Times New Roman" w:eastAsia="仿宋" w:hAnsi="Times New Roman" w:cs="仿宋" w:hint="eastAsia"/>
+                <w:sz w:val="24"/>
+                <w:szCs w:val="24"/>
+              </w:rPr>
+              <w:t>HH:mm:ss</w:t>
+            </w:r>
+            <w:proofErr w:type="spellEnd"/>
             <w:r>
               <w:rPr>
                 <w:rFonts w:ascii="Times New Roman" w:eastAsia="仿宋" w:hAnsi="Times New Roman" w:cs="仿宋" w:hint="eastAsia"/>
@@ -14206,7 +13653,21 @@
         <w:rPr>
           <w:rFonts w:hint="eastAsia"/>
         </w:rPr>
-        <w:t>"smsRecords":[</w:t>
+        <w:t>"</w:t>
+      </w:r>
+      <w:proofErr w:type="spellStart"/>
+      <w:r>
+        <w:rPr>
+          <w:rFonts w:hint="eastAsia"/>
+        </w:rPr>
+        <w:t>smsRecords</w:t>
+      </w:r>
+      <w:proofErr w:type="spellEnd"/>
+      <w:r>
+        <w:rPr>
+          <w:rFonts w:hint="eastAsia"/>
+        </w:rPr>
+        <w:t>":[</w:t>
       </w:r>
     </w:p>
     <w:p>
@@ -15367,8 +14828,18 @@
           <w:sz w:val="24"/>
           <w:szCs w:val="24"/>
         </w:rPr>
-        <w:t>/umsApi/api/callRecord</w:t>
-      </w:r>
+        <w:t>/</w:t>
+      </w:r>
+      <w:proofErr w:type="spellStart"/>
+      <w:r>
+        <w:rPr>
+          <w:rFonts w:ascii="Times New Roman" w:eastAsia="仿宋" w:hAnsi="Times New Roman" w:cs="仿宋" w:hint="eastAsia"/>
+          <w:sz w:val="24"/>
+          <w:szCs w:val="24"/>
+        </w:rPr>
+        <w:t>umsApi/api/callRecord</w:t>
+      </w:r>
+      <w:proofErr w:type="spellEnd"/>
     </w:p>
     <w:tbl>
       <w:tblPr>
@@ -15510,6 +14981,7 @@
                 <w:szCs w:val="24"/>
               </w:rPr>
             </w:pPr>
+            <w:proofErr w:type="spellStart"/>
             <w:r>
               <w:rPr>
                 <w:rFonts w:ascii="Times New Roman" w:eastAsia="仿宋" w:hAnsi="Times New Roman" w:cs="仿宋" w:hint="eastAsia"/>
@@ -15518,6 +14990,7 @@
               </w:rPr>
               <w:t>userAccount</w:t>
             </w:r>
+            <w:proofErr w:type="spellEnd"/>
           </w:p>
         </w:tc>
         <w:tc>
@@ -15611,6 +15084,7 @@
                 <w:szCs w:val="24"/>
               </w:rPr>
             </w:pPr>
+            <w:proofErr w:type="spellStart"/>
             <w:r>
               <w:rPr>
                 <w:rFonts w:ascii="Times New Roman" w:eastAsia="仿宋" w:hAnsi="Times New Roman" w:cs="仿宋" w:hint="eastAsia"/>
@@ -15619,6 +15093,7 @@
               </w:rPr>
               <w:t>callRecords</w:t>
             </w:r>
+            <w:proofErr w:type="spellEnd"/>
           </w:p>
         </w:tc>
         <w:tc>
@@ -16349,7 +15824,21 @@
         <w:rPr>
           <w:rFonts w:hint="eastAsia"/>
         </w:rPr>
-        <w:t>"smsRecords":[</w:t>
+        <w:t>"</w:t>
+      </w:r>
+      <w:proofErr w:type="spellStart"/>
+      <w:r>
+        <w:rPr>
+          <w:rFonts w:hint="eastAsia"/>
+        </w:rPr>
+        <w:t>smsRecords</w:t>
+      </w:r>
+      <w:proofErr w:type="spellEnd"/>
+      <w:r>
+        <w:rPr>
+          <w:rFonts w:hint="eastAsia"/>
+        </w:rPr>
+        <w:t>":[</w:t>
       </w:r>
     </w:p>
     <w:p>
@@ -17458,8 +16947,18 @@
           <w:sz w:val="24"/>
           <w:szCs w:val="24"/>
         </w:rPr>
-        <w:t>/umsApi/api/contactInfo</w:t>
-      </w:r>
+        <w:t>/</w:t>
+      </w:r>
+      <w:proofErr w:type="spellStart"/>
+      <w:r>
+        <w:rPr>
+          <w:rFonts w:ascii="Times New Roman" w:eastAsia="仿宋" w:hAnsi="Times New Roman" w:cs="仿宋" w:hint="eastAsia"/>
+          <w:sz w:val="24"/>
+          <w:szCs w:val="24"/>
+        </w:rPr>
+        <w:t>umsApi/api/contactInfo</w:t>
+      </w:r>
+      <w:proofErr w:type="spellEnd"/>
     </w:p>
     <w:tbl>
       <w:tblPr>
@@ -17601,6 +17100,7 @@
                 <w:szCs w:val="24"/>
               </w:rPr>
             </w:pPr>
+            <w:proofErr w:type="spellStart"/>
             <w:r>
               <w:rPr>
                 <w:rFonts w:ascii="Times New Roman" w:eastAsia="仿宋" w:hAnsi="Times New Roman" w:cs="仿宋" w:hint="eastAsia"/>
@@ -17609,6 +17109,7 @@
               </w:rPr>
               <w:t>userAccount</w:t>
             </w:r>
+            <w:proofErr w:type="spellEnd"/>
           </w:p>
         </w:tc>
         <w:tc>
@@ -17702,6 +17203,7 @@
                 <w:szCs w:val="24"/>
               </w:rPr>
             </w:pPr>
+            <w:proofErr w:type="spellStart"/>
             <w:r>
               <w:rPr>
                 <w:rFonts w:ascii="Times New Roman" w:eastAsia="仿宋" w:hAnsi="Times New Roman" w:cs="仿宋" w:hint="eastAsia"/>
@@ -17710,6 +17212,7 @@
               </w:rPr>
               <w:t>contactInfos</w:t>
             </w:r>
+            <w:proofErr w:type="spellEnd"/>
           </w:p>
         </w:tc>
         <w:tc>
@@ -17904,6 +17407,7 @@
                 <w:szCs w:val="24"/>
               </w:rPr>
             </w:pPr>
+            <w:proofErr w:type="spellStart"/>
             <w:r>
               <w:rPr>
                 <w:rFonts w:ascii="Times New Roman" w:eastAsia="仿宋" w:hAnsi="Times New Roman" w:cs="仿宋" w:hint="eastAsia"/>
@@ -17912,6 +17416,7 @@
               </w:rPr>
               <w:t>phoneNum</w:t>
             </w:r>
+            <w:proofErr w:type="spellEnd"/>
           </w:p>
         </w:tc>
         <w:tc>
@@ -18143,7 +17648,21 @@
         <w:rPr>
           <w:rFonts w:hint="eastAsia"/>
         </w:rPr>
-        <w:t>"smsRecords":[</w:t>
+        <w:t>"</w:t>
+      </w:r>
+      <w:proofErr w:type="spellStart"/>
+      <w:r>
+        <w:rPr>
+          <w:rFonts w:hint="eastAsia"/>
+        </w:rPr>
+        <w:t>smsRecords</w:t>
+      </w:r>
+      <w:proofErr w:type="spellEnd"/>
+      <w:r>
+        <w:rPr>
+          <w:rFonts w:hint="eastAsia"/>
+        </w:rPr>
+        <w:t>":[</w:t>
       </w:r>
     </w:p>
     <w:p>
@@ -18191,11 +17710,19 @@
         </w:rPr>
         <w:t xml:space="preserve"> </w:t>
       </w:r>
-      <w:r>
-        <w:rPr>
-          <w:rFonts w:hint="eastAsia"/>
-        </w:rPr>
-        <w:t xml:space="preserve">phoneNum </w:t>
+      <w:proofErr w:type="spellStart"/>
+      <w:r>
+        <w:rPr>
+          <w:rFonts w:hint="eastAsia"/>
+        </w:rPr>
+        <w:t>phoneNum</w:t>
+      </w:r>
+      <w:proofErr w:type="spellEnd"/>
+      <w:r>
+        <w:rPr>
+          <w:rFonts w:hint="eastAsia"/>
+        </w:rPr>
+        <w:t xml:space="preserve"> </w:t>
       </w:r>
       <w:r>
         <w:rPr>
@@ -18275,11 +17802,19 @@
         </w:rPr>
         <w:t xml:space="preserve"> </w:t>
       </w:r>
-      <w:r>
-        <w:rPr>
-          <w:rFonts w:hint="eastAsia"/>
-        </w:rPr>
-        <w:t xml:space="preserve">phoneNum </w:t>
+      <w:proofErr w:type="spellStart"/>
+      <w:r>
+        <w:rPr>
+          <w:rFonts w:hint="eastAsia"/>
+        </w:rPr>
+        <w:t>phoneNum</w:t>
+      </w:r>
+      <w:proofErr w:type="spellEnd"/>
+      <w:r>
+        <w:rPr>
+          <w:rFonts w:hint="eastAsia"/>
+        </w:rPr>
+        <w:t xml:space="preserve"> </w:t>
       </w:r>
       <w:r>
         <w:rPr>
@@ -19009,16 +18544,26 @@
           <w:sz w:val="24"/>
           <w:szCs w:val="24"/>
         </w:rPr>
-        <w:t>/umsApi/api/appUser</w:t>
-      </w:r>
+        <w:t>/</w:t>
+      </w:r>
+      <w:proofErr w:type="spellStart"/>
       <w:r>
         <w:rPr>
           <w:rFonts w:ascii="Times New Roman" w:eastAsia="仿宋" w:hAnsi="Times New Roman" w:cs="仿宋" w:hint="eastAsia"/>
           <w:sz w:val="24"/>
           <w:szCs w:val="24"/>
         </w:rPr>
+        <w:t>umsApi/api/appUser</w:t>
+      </w:r>
+      <w:r>
+        <w:rPr>
+          <w:rFonts w:ascii="Times New Roman" w:eastAsia="仿宋" w:hAnsi="Times New Roman" w:cs="仿宋" w:hint="eastAsia"/>
+          <w:sz w:val="24"/>
+          <w:szCs w:val="24"/>
+        </w:rPr>
         <w:t>/query</w:t>
       </w:r>
+      <w:proofErr w:type="spellEnd"/>
     </w:p>
     <w:tbl>
       <w:tblPr>
@@ -19160,6 +18705,7 @@
                 <w:szCs w:val="24"/>
               </w:rPr>
             </w:pPr>
+            <w:proofErr w:type="spellStart"/>
             <w:r>
               <w:rPr>
                 <w:rFonts w:ascii="Times New Roman" w:eastAsia="仿宋" w:hAnsi="Times New Roman" w:cs="仿宋" w:hint="eastAsia"/>
@@ -19168,6 +18714,7 @@
               </w:rPr>
               <w:t>userAccount</w:t>
             </w:r>
+            <w:proofErr w:type="spellEnd"/>
           </w:p>
         </w:tc>
         <w:tc>
@@ -19288,6 +18835,7 @@
         </w:rPr>
         <w:t>"</w:t>
       </w:r>
+      <w:proofErr w:type="spellStart"/>
       <w:r>
         <w:rPr>
           <w:rFonts w:ascii="Times New Roman" w:eastAsia="仿宋" w:hAnsi="Times New Roman" w:cs="仿宋" w:hint="eastAsia"/>
@@ -19300,7 +18848,14 @@
         <w:rPr>
           <w:rFonts w:hint="eastAsia"/>
         </w:rPr>
-        <w:t>":"xiongmao"},</w:t>
+        <w:t>":"xiongmao</w:t>
+      </w:r>
+      <w:proofErr w:type="spellEnd"/>
+      <w:r>
+        <w:rPr>
+          <w:rFonts w:hint="eastAsia"/>
+        </w:rPr>
+        <w:t>"},</w:t>
       </w:r>
     </w:p>
     <w:p>
@@ -19804,6 +19359,7 @@
                 <w:szCs w:val="24"/>
               </w:rPr>
             </w:pPr>
+            <w:proofErr w:type="spellStart"/>
             <w:r>
               <w:rPr>
                 <w:rFonts w:ascii="Times New Roman" w:eastAsia="仿宋" w:hAnsi="Times New Roman" w:cs="仿宋" w:hint="eastAsia"/>
@@ -19812,6 +19368,7 @@
               </w:rPr>
               <w:t>userStatus</w:t>
             </w:r>
+            <w:proofErr w:type="spellEnd"/>
           </w:p>
         </w:tc>
         <w:tc>
@@ -19940,6 +19497,7 @@
                 <w:szCs w:val="24"/>
               </w:rPr>
             </w:pPr>
+            <w:proofErr w:type="spellStart"/>
             <w:r>
               <w:rPr>
                 <w:rFonts w:ascii="Times New Roman" w:eastAsia="仿宋" w:hAnsi="Times New Roman" w:cs="仿宋" w:hint="eastAsia"/>
@@ -19948,6 +19506,7 @@
               </w:rPr>
               <w:t>loanLimit</w:t>
             </w:r>
+            <w:proofErr w:type="spellEnd"/>
           </w:p>
         </w:tc>
         <w:tc>
@@ -20041,6 +19600,7 @@
                 <w:szCs w:val="24"/>
               </w:rPr>
             </w:pPr>
+            <w:proofErr w:type="spellStart"/>
             <w:r>
               <w:rPr>
                 <w:rFonts w:ascii="Times New Roman" w:eastAsia="仿宋" w:hAnsi="Times New Roman" w:cs="仿宋" w:hint="eastAsia"/>
@@ -20049,6 +19609,7 @@
               </w:rPr>
               <w:t>payDate</w:t>
             </w:r>
+            <w:proofErr w:type="spellEnd"/>
           </w:p>
         </w:tc>
         <w:tc>
@@ -20142,6 +19703,7 @@
                 <w:szCs w:val="24"/>
               </w:rPr>
             </w:pPr>
+            <w:proofErr w:type="spellStart"/>
             <w:r>
               <w:rPr>
                 <w:rFonts w:ascii="Times New Roman" w:eastAsia="仿宋" w:hAnsi="Times New Roman" w:cs="仿宋" w:hint="eastAsia"/>
@@ -20150,6 +19712,7 @@
               </w:rPr>
               <w:t>loanStatus</w:t>
             </w:r>
+            <w:proofErr w:type="spellEnd"/>
           </w:p>
         </w:tc>
         <w:tc>
@@ -20402,6 +19965,7 @@
                 <w:szCs w:val="24"/>
               </w:rPr>
             </w:pPr>
+            <w:proofErr w:type="spellStart"/>
             <w:r>
               <w:rPr>
                 <w:rFonts w:ascii="Times New Roman" w:eastAsia="仿宋" w:hAnsi="Times New Roman" w:cs="仿宋" w:hint="eastAsia"/>
@@ -20410,6 +19974,7 @@
               </w:rPr>
               <w:t>smsUploadTime</w:t>
             </w:r>
+            <w:proofErr w:type="spellEnd"/>
           </w:p>
         </w:tc>
         <w:tc>
@@ -20503,6 +20068,7 @@
                 <w:szCs w:val="24"/>
               </w:rPr>
             </w:pPr>
+            <w:proofErr w:type="spellStart"/>
             <w:r>
               <w:rPr>
                 <w:rFonts w:ascii="Times New Roman" w:eastAsia="仿宋" w:hAnsi="Times New Roman" w:cs="仿宋" w:hint="eastAsia"/>
@@ -20511,6 +20077,7 @@
               </w:rPr>
               <w:t>callUploadTime</w:t>
             </w:r>
+            <w:proofErr w:type="spellEnd"/>
           </w:p>
         </w:tc>
         <w:tc>
@@ -20604,6 +20171,7 @@
                 <w:szCs w:val="24"/>
               </w:rPr>
             </w:pPr>
+            <w:proofErr w:type="spellStart"/>
             <w:r>
               <w:rPr>
                 <w:rFonts w:ascii="Times New Roman" w:eastAsia="仿宋" w:hAnsi="Times New Roman" w:cs="仿宋" w:hint="eastAsia"/>
@@ -20612,6 +20180,7 @@
               </w:rPr>
               <w:t>contactUploadTime</w:t>
             </w:r>
+            <w:proofErr w:type="spellEnd"/>
           </w:p>
         </w:tc>
         <w:tc>

--- a/接口概述.docx
+++ b/接口概述.docx
@@ -4446,6 +4446,109 @@
           </w:p>
         </w:tc>
       </w:tr>
+      <w:tr>
+        <w:trPr>
+          <w:jc w:val="center"/>
+        </w:trPr>
+        <w:tc>
+          <w:tcPr>
+            <w:tcW w:w="2538" w:type="dxa"/>
+          </w:tcPr>
+          <w:p>
+            <w:pPr>
+              <w:spacing w:line="360" w:lineRule="auto"/>
+              <w:jc w:val="center"/>
+              <w:rPr>
+                <w:rFonts w:ascii="Times New Roman" w:eastAsia="仿宋" w:hAnsi="Times New Roman" w:cs="仿宋"/>
+                <w:sz w:val="24"/>
+                <w:szCs w:val="24"/>
+              </w:rPr>
+            </w:pPr>
+            <w:proofErr w:type="spellStart"/>
+            <w:r>
+              <w:rPr>
+                <w:rFonts w:ascii="Times New Roman" w:eastAsia="仿宋" w:hAnsi="Times New Roman" w:cs="仿宋"/>
+                <w:sz w:val="24"/>
+                <w:szCs w:val="24"/>
+              </w:rPr>
+              <w:t>loanInfoId</w:t>
+            </w:r>
+            <w:proofErr w:type="spellEnd"/>
+          </w:p>
+        </w:tc>
+        <w:tc>
+          <w:tcPr>
+            <w:tcW w:w="1000" w:type="dxa"/>
+          </w:tcPr>
+          <w:p>
+            <w:pPr>
+              <w:spacing w:line="360" w:lineRule="auto"/>
+              <w:jc w:val="center"/>
+              <w:rPr>
+                <w:rFonts w:ascii="Times New Roman" w:eastAsia="仿宋" w:hAnsi="Times New Roman" w:cs="仿宋"/>
+                <w:sz w:val="24"/>
+                <w:szCs w:val="24"/>
+              </w:rPr>
+            </w:pPr>
+            <w:r>
+              <w:rPr>
+                <w:rFonts w:ascii="Times New Roman" w:eastAsia="仿宋" w:hAnsi="Times New Roman" w:cs="仿宋" w:hint="eastAsia"/>
+                <w:sz w:val="24"/>
+                <w:szCs w:val="24"/>
+              </w:rPr>
+              <w:t>string</w:t>
+            </w:r>
+          </w:p>
+        </w:tc>
+        <w:tc>
+          <w:tcPr>
+            <w:tcW w:w="1291" w:type="dxa"/>
+          </w:tcPr>
+          <w:p>
+            <w:pPr>
+              <w:spacing w:line="360" w:lineRule="auto"/>
+              <w:jc w:val="center"/>
+              <w:rPr>
+                <w:rFonts w:ascii="Times New Roman" w:eastAsia="仿宋" w:hAnsi="Times New Roman" w:cs="仿宋"/>
+                <w:sz w:val="24"/>
+                <w:szCs w:val="24"/>
+              </w:rPr>
+            </w:pPr>
+            <w:r>
+              <w:rPr>
+                <w:rFonts w:ascii="Times New Roman" w:eastAsia="仿宋" w:hAnsi="Times New Roman" w:cs="仿宋" w:hint="eastAsia"/>
+                <w:sz w:val="24"/>
+                <w:szCs w:val="24"/>
+              </w:rPr>
+              <w:t>是</w:t>
+            </w:r>
+          </w:p>
+        </w:tc>
+        <w:tc>
+          <w:tcPr>
+            <w:tcW w:w="3926" w:type="dxa"/>
+          </w:tcPr>
+          <w:p>
+            <w:pPr>
+              <w:spacing w:line="360" w:lineRule="auto"/>
+              <w:jc w:val="center"/>
+              <w:rPr>
+                <w:rFonts w:ascii="Times New Roman" w:eastAsia="仿宋" w:hAnsi="Times New Roman" w:cs="仿宋"/>
+                <w:sz w:val="24"/>
+                <w:szCs w:val="24"/>
+              </w:rPr>
+            </w:pPr>
+            <w:r>
+              <w:rPr>
+                <w:rFonts w:ascii="Times New Roman" w:eastAsia="仿宋" w:hAnsi="Times New Roman" w:cs="仿宋" w:hint="eastAsia"/>
+                <w:sz w:val="24"/>
+                <w:szCs w:val="24"/>
+              </w:rPr>
+              <w:t>用户贷款信息索引</w:t>
+            </w:r>
+          </w:p>
+        </w:tc>
+      </w:tr>
     </w:tbl>
     <w:p>
       <w:pPr>
@@ -4659,6 +4762,47 @@
           <w:rFonts w:hint="eastAsia"/>
         </w:rPr>
         <w:t>":"1555043345454545"</w:t>
+      </w:r>
+      <w:r>
+        <w:rPr>
+          <w:rFonts w:hint="eastAsia"/>
+        </w:rPr>
+        <w:t>,</w:t>
+      </w:r>
+    </w:p>
+    <w:p>
+      <w:pPr>
+        <w:spacing w:line="360" w:lineRule="auto"/>
+      </w:pPr>
+      <w:r>
+        <w:rPr>
+          <w:rFonts w:hint="eastAsia"/>
+        </w:rPr>
+        <w:t>"</w:t>
+      </w:r>
+      <w:r>
+        <w:rPr>
+          <w:rFonts w:ascii="Times New Roman" w:eastAsia="仿宋" w:hAnsi="Times New Roman" w:cs="仿宋"/>
+          <w:sz w:val="24"/>
+          <w:szCs w:val="24"/>
+        </w:rPr>
+        <w:t xml:space="preserve"> </w:t>
+      </w:r>
+      <w:proofErr w:type="spellStart"/>
+      <w:r>
+        <w:rPr>
+          <w:rFonts w:ascii="Times New Roman" w:eastAsia="仿宋" w:hAnsi="Times New Roman" w:cs="仿宋"/>
+          <w:sz w:val="24"/>
+          <w:szCs w:val="24"/>
+        </w:rPr>
+        <w:t>loanInfoId</w:t>
+      </w:r>
+      <w:proofErr w:type="spellEnd"/>
+      <w:r>
+        <w:rPr>
+          <w:rFonts w:hint="eastAsia"/>
+        </w:rPr>
+        <w:t xml:space="preserve"> ":"155454545454ghju78gbdffdf"</w:t>
       </w:r>
     </w:p>
     <w:p>
@@ -4734,6 +4878,7 @@
           <w:sz w:val="24"/>
           <w:szCs w:val="24"/>
         </w:rPr>
+        <w:lastRenderedPageBreak/>
         <w:t>接口地址为：</w:t>
       </w:r>
       <w:r>
@@ -4848,16 +4993,7 @@
                 <w:sz w:val="24"/>
                 <w:szCs w:val="24"/>
               </w:rPr>
-              <w:t>是否</w:t>
-            </w:r>
-            <w:r>
-              <w:rPr>
-                <w:rFonts w:ascii="Times New Roman" w:eastAsia="仿宋" w:hAnsi="Times New Roman" w:cs="仿宋" w:hint="eastAsia"/>
-                <w:sz w:val="24"/>
-                <w:szCs w:val="24"/>
-              </w:rPr>
-              <w:lastRenderedPageBreak/>
-              <w:t>必填</w:t>
+              <w:t>是否必填</w:t>
             </w:r>
           </w:p>
         </w:tc>
@@ -4881,7 +5017,6 @@
                 <w:sz w:val="24"/>
                 <w:szCs w:val="24"/>
               </w:rPr>
-              <w:lastRenderedPageBreak/>
               <w:t>说明</w:t>
             </w:r>
           </w:p>
@@ -4912,7 +5047,6 @@
                 <w:sz w:val="24"/>
                 <w:szCs w:val="24"/>
               </w:rPr>
-              <w:lastRenderedPageBreak/>
               <w:t>userAccount</w:t>
             </w:r>
             <w:proofErr w:type="spellEnd"/>
@@ -7254,6 +7388,7 @@
         <w:rPr>
           <w:rFonts w:hint="eastAsia"/>
         </w:rPr>
+        <w:lastRenderedPageBreak/>
         <w:t>{"body":{</w:t>
       </w:r>
     </w:p>
@@ -7300,7 +7435,6 @@
         <w:rPr>
           <w:rFonts w:hint="eastAsia"/>
         </w:rPr>
-        <w:lastRenderedPageBreak/>
         <w:t>"</w:t>
       </w:r>
       <w:r>
@@ -7951,6 +8085,7 @@
         <w:rPr>
           <w:rFonts w:hint="eastAsia"/>
         </w:rPr>
+        <w:lastRenderedPageBreak/>
         <w:t>}</w:t>
       </w:r>
     </w:p>
@@ -7970,7 +8105,6 @@
           <w:sz w:val="24"/>
           <w:szCs w:val="24"/>
         </w:rPr>
-        <w:lastRenderedPageBreak/>
         <w:t>响应参数说明</w:t>
       </w:r>
     </w:p>
@@ -9323,6 +9457,7 @@
                 <w:sz w:val="24"/>
                 <w:szCs w:val="24"/>
               </w:rPr>
+              <w:lastRenderedPageBreak/>
               <w:t>名称</w:t>
             </w:r>
           </w:p>
@@ -9424,7 +9559,6 @@
                 <w:sz w:val="24"/>
                 <w:szCs w:val="24"/>
               </w:rPr>
-              <w:lastRenderedPageBreak/>
               <w:t>result</w:t>
             </w:r>
           </w:p>
@@ -10817,7 +10951,7 @@
               <w:spacing w:line="360" w:lineRule="auto"/>
               <w:jc w:val="center"/>
               <w:rPr>
-                <w:rFonts w:ascii="Times New Roman" w:eastAsia="仿宋" w:hAnsi="Times New Roman" w:cs="仿宋" w:hint="eastAsia"/>
+                <w:rFonts w:ascii="Times New Roman" w:eastAsia="仿宋" w:hAnsi="Times New Roman" w:cs="仿宋"/>
                 <w:sz w:val="24"/>
                 <w:szCs w:val="24"/>
               </w:rPr>
@@ -10841,7 +10975,7 @@
               <w:spacing w:line="360" w:lineRule="auto"/>
               <w:jc w:val="center"/>
               <w:rPr>
-                <w:rFonts w:ascii="Times New Roman" w:eastAsia="仿宋" w:hAnsi="Times New Roman" w:cs="仿宋" w:hint="eastAsia"/>
+                <w:rFonts w:ascii="Times New Roman" w:eastAsia="仿宋" w:hAnsi="Times New Roman" w:cs="仿宋"/>
                 <w:sz w:val="24"/>
                 <w:szCs w:val="24"/>
               </w:rPr>
@@ -10865,7 +10999,7 @@
               <w:spacing w:line="360" w:lineRule="auto"/>
               <w:jc w:val="center"/>
               <w:rPr>
-                <w:rFonts w:ascii="Times New Roman" w:eastAsia="仿宋" w:hAnsi="Times New Roman" w:cs="仿宋" w:hint="eastAsia"/>
+                <w:rFonts w:ascii="Times New Roman" w:eastAsia="仿宋" w:hAnsi="Times New Roman" w:cs="仿宋"/>
                 <w:sz w:val="24"/>
                 <w:szCs w:val="24"/>
               </w:rPr>
@@ -10889,7 +11023,7 @@
               <w:spacing w:line="360" w:lineRule="auto"/>
               <w:jc w:val="center"/>
               <w:rPr>
-                <w:rFonts w:ascii="Times New Roman" w:eastAsia="仿宋" w:hAnsi="Times New Roman" w:cs="仿宋" w:hint="eastAsia"/>
+                <w:rFonts w:ascii="Times New Roman" w:eastAsia="仿宋" w:hAnsi="Times New Roman" w:cs="仿宋"/>
                 <w:sz w:val="24"/>
                 <w:szCs w:val="24"/>
               </w:rPr>
@@ -10942,6 +11076,7 @@
         <w:rPr>
           <w:rFonts w:hint="eastAsia"/>
         </w:rPr>
+        <w:lastRenderedPageBreak/>
         <w:t>{"result":"0","reason":""</w:t>
       </w:r>
       <w:r>
@@ -12421,6 +12556,7 @@
         <w:rPr>
           <w:rFonts w:hint="eastAsia"/>
         </w:rPr>
+        <w:lastRenderedPageBreak/>
         <w:t>"reason":"",</w:t>
       </w:r>
     </w:p>
@@ -12432,7 +12568,6 @@
         <w:rPr>
           <w:rFonts w:hint="eastAsia"/>
         </w:rPr>
-        <w:lastRenderedPageBreak/>
         <w:t>"</w:t>
       </w:r>
       <w:proofErr w:type="spellStart"/>
@@ -13963,6 +14098,7 @@
         <w:rPr>
           <w:rFonts w:hint="eastAsia"/>
         </w:rPr>
+        <w:lastRenderedPageBreak/>
         <w:t>"</w:t>
       </w:r>
       <w:r>
@@ -13995,7 +14131,6 @@
         <w:rPr>
           <w:rFonts w:hint="eastAsia"/>
         </w:rPr>
-        <w:lastRenderedPageBreak/>
         <w:t>"</w:t>
       </w:r>
       <w:r>
@@ -15659,6 +15794,7 @@
                 <w:sz w:val="24"/>
                 <w:szCs w:val="24"/>
               </w:rPr>
+              <w:lastRenderedPageBreak/>
               <w:t>duration</w:t>
             </w:r>
           </w:p>
@@ -15787,7 +15923,6 @@
           <w:sz w:val="24"/>
           <w:szCs w:val="24"/>
         </w:rPr>
-        <w:lastRenderedPageBreak/>
         <w:t>请求示例</w:t>
       </w:r>
     </w:p>
@@ -18935,16 +19070,6 @@
     </w:p>
     <w:p>
       <w:pPr>
-        <w:tabs>
-          <w:tab w:val="left" w:pos="3135"/>
-        </w:tabs>
-        <w:spacing w:line="360" w:lineRule="auto"/>
-        <w:ind w:left="420"/>
-        <w:jc w:val="left"/>
-      </w:pPr>
-    </w:p>
-    <w:p>
-      <w:pPr>
         <w:spacing w:line="360" w:lineRule="auto"/>
         <w:ind w:firstLineChars="294" w:firstLine="708"/>
         <w:rPr>
@@ -20256,6 +20381,109 @@
           </w:p>
         </w:tc>
       </w:tr>
+      <w:tr>
+        <w:trPr>
+          <w:jc w:val="center"/>
+        </w:trPr>
+        <w:tc>
+          <w:tcPr>
+            <w:tcW w:w="2538" w:type="dxa"/>
+          </w:tcPr>
+          <w:p>
+            <w:pPr>
+              <w:spacing w:line="360" w:lineRule="auto"/>
+              <w:jc w:val="center"/>
+              <w:rPr>
+                <w:rFonts w:ascii="Times New Roman" w:eastAsia="仿宋" w:hAnsi="Times New Roman" w:cs="仿宋"/>
+                <w:sz w:val="24"/>
+                <w:szCs w:val="24"/>
+              </w:rPr>
+            </w:pPr>
+            <w:proofErr w:type="spellStart"/>
+            <w:r>
+              <w:rPr>
+                <w:rFonts w:ascii="Times New Roman" w:eastAsia="仿宋" w:hAnsi="Times New Roman" w:cs="仿宋"/>
+                <w:sz w:val="24"/>
+                <w:szCs w:val="24"/>
+              </w:rPr>
+              <w:t>loanInfoId</w:t>
+            </w:r>
+            <w:proofErr w:type="spellEnd"/>
+          </w:p>
+        </w:tc>
+        <w:tc>
+          <w:tcPr>
+            <w:tcW w:w="1000" w:type="dxa"/>
+          </w:tcPr>
+          <w:p>
+            <w:pPr>
+              <w:spacing w:line="360" w:lineRule="auto"/>
+              <w:jc w:val="center"/>
+              <w:rPr>
+                <w:rFonts w:ascii="Times New Roman" w:eastAsia="仿宋" w:hAnsi="Times New Roman" w:cs="仿宋"/>
+                <w:sz w:val="24"/>
+                <w:szCs w:val="24"/>
+              </w:rPr>
+            </w:pPr>
+            <w:r>
+              <w:rPr>
+                <w:rFonts w:ascii="Times New Roman" w:eastAsia="仿宋" w:hAnsi="Times New Roman" w:cs="仿宋" w:hint="eastAsia"/>
+                <w:sz w:val="24"/>
+                <w:szCs w:val="24"/>
+              </w:rPr>
+              <w:t>string</w:t>
+            </w:r>
+          </w:p>
+        </w:tc>
+        <w:tc>
+          <w:tcPr>
+            <w:tcW w:w="1291" w:type="dxa"/>
+          </w:tcPr>
+          <w:p>
+            <w:pPr>
+              <w:spacing w:line="360" w:lineRule="auto"/>
+              <w:jc w:val="center"/>
+              <w:rPr>
+                <w:rFonts w:ascii="Times New Roman" w:eastAsia="仿宋" w:hAnsi="Times New Roman" w:cs="仿宋"/>
+                <w:sz w:val="24"/>
+                <w:szCs w:val="24"/>
+              </w:rPr>
+            </w:pPr>
+            <w:r>
+              <w:rPr>
+                <w:rFonts w:ascii="Times New Roman" w:eastAsia="仿宋" w:hAnsi="Times New Roman" w:cs="仿宋" w:hint="eastAsia"/>
+                <w:sz w:val="24"/>
+                <w:szCs w:val="24"/>
+              </w:rPr>
+              <w:t>是</w:t>
+            </w:r>
+          </w:p>
+        </w:tc>
+        <w:tc>
+          <w:tcPr>
+            <w:tcW w:w="3926" w:type="dxa"/>
+          </w:tcPr>
+          <w:p>
+            <w:pPr>
+              <w:spacing w:line="360" w:lineRule="auto"/>
+              <w:jc w:val="center"/>
+              <w:rPr>
+                <w:rFonts w:ascii="Times New Roman" w:eastAsia="仿宋" w:hAnsi="Times New Roman" w:cs="仿宋"/>
+                <w:sz w:val="24"/>
+                <w:szCs w:val="24"/>
+              </w:rPr>
+            </w:pPr>
+            <w:r>
+              <w:rPr>
+                <w:rFonts w:ascii="Times New Roman" w:eastAsia="仿宋" w:hAnsi="Times New Roman" w:cs="仿宋" w:hint="eastAsia"/>
+                <w:sz w:val="24"/>
+                <w:szCs w:val="24"/>
+              </w:rPr>
+              <w:t>用户贷款信息索引</w:t>
+            </w:r>
+          </w:p>
+        </w:tc>
+      </w:tr>
     </w:tbl>
     <w:p>
       <w:pPr>
@@ -20479,7 +20707,1077 @@
         <w:rPr>
           <w:rFonts w:hint="eastAsia"/>
         </w:rPr>
-        <w:t>":"1555043345454545"}</w:t>
+        <w:t>":"1555043345454545"</w:t>
+      </w:r>
+      <w:r>
+        <w:rPr>
+          <w:rFonts w:hint="eastAsia"/>
+        </w:rPr>
+        <w:t>,</w:t>
+      </w:r>
+    </w:p>
+    <w:p>
+      <w:pPr>
+        <w:spacing w:line="360" w:lineRule="auto"/>
+        <w:rPr>
+          <w:rFonts w:hint="eastAsia"/>
+        </w:rPr>
+      </w:pPr>
+      <w:r>
+        <w:rPr>
+          <w:rFonts w:hint="eastAsia"/>
+        </w:rPr>
+        <w:t>"</w:t>
+      </w:r>
+      <w:r>
+        <w:rPr>
+          <w:rFonts w:ascii="Times New Roman" w:eastAsia="仿宋" w:hAnsi="Times New Roman" w:cs="仿宋"/>
+          <w:sz w:val="24"/>
+          <w:szCs w:val="24"/>
+        </w:rPr>
+        <w:t xml:space="preserve"> </w:t>
+      </w:r>
+      <w:proofErr w:type="spellStart"/>
+      <w:r>
+        <w:rPr>
+          <w:rFonts w:ascii="Times New Roman" w:eastAsia="仿宋" w:hAnsi="Times New Roman" w:cs="仿宋"/>
+          <w:sz w:val="24"/>
+          <w:szCs w:val="24"/>
+        </w:rPr>
+        <w:t>loanInfoId</w:t>
+      </w:r>
+      <w:proofErr w:type="spellEnd"/>
+      <w:r>
+        <w:rPr>
+          <w:rFonts w:hint="eastAsia"/>
+        </w:rPr>
+        <w:t xml:space="preserve"> ":"155454545454ghju78gbdffdf"</w:t>
+      </w:r>
+      <w:r>
+        <w:rPr>
+          <w:rFonts w:hint="eastAsia"/>
+        </w:rPr>
+        <w:t>}</w:t>
+      </w:r>
+    </w:p>
+    <w:p>
+      <w:pPr>
+        <w:spacing w:line="360" w:lineRule="auto"/>
+      </w:pPr>
+    </w:p>
+    <w:p>
+      <w:pPr>
+        <w:pStyle w:val="2"/>
+        <w:numPr>
+          <w:ilvl w:val="1"/>
+          <w:numId w:val="1"/>
+        </w:numPr>
+        <w:spacing w:line="360" w:lineRule="auto"/>
+        <w:rPr>
+          <w:rFonts w:ascii="Times New Roman" w:hAnsi="Times New Roman" w:cs="黑体"/>
+          <w:b w:val="0"/>
+          <w:bCs/>
+          <w:kern w:val="44"/>
+          <w:sz w:val="28"/>
+          <w:szCs w:val="28"/>
+        </w:rPr>
+      </w:pPr>
+      <w:r>
+        <w:rPr>
+          <w:rFonts w:ascii="Times New Roman" w:hAnsi="Times New Roman" w:cs="黑体" w:hint="eastAsia"/>
+          <w:b w:val="0"/>
+          <w:bCs/>
+          <w:kern w:val="44"/>
+          <w:sz w:val="28"/>
+          <w:szCs w:val="28"/>
+        </w:rPr>
+        <w:t>验证是否允许申请贷款</w:t>
+      </w:r>
+    </w:p>
+    <w:p>
+      <w:pPr>
+        <w:spacing w:line="360" w:lineRule="auto"/>
+        <w:ind w:left="420"/>
+        <w:rPr>
+          <w:rFonts w:ascii="Times New Roman" w:eastAsia="仿宋" w:hAnsi="Times New Roman" w:cs="仿宋"/>
+          <w:sz w:val="24"/>
+          <w:szCs w:val="24"/>
+        </w:rPr>
+      </w:pPr>
+      <w:r>
+        <w:rPr>
+          <w:rFonts w:ascii="Times New Roman" w:eastAsia="仿宋" w:hAnsi="Times New Roman" w:cs="仿宋" w:hint="eastAsia"/>
+          <w:sz w:val="24"/>
+          <w:szCs w:val="24"/>
+        </w:rPr>
+        <w:t>申请还款</w:t>
+      </w:r>
+    </w:p>
+    <w:p>
+      <w:pPr>
+        <w:spacing w:line="360" w:lineRule="auto"/>
+        <w:ind w:left="420"/>
+        <w:rPr>
+          <w:rFonts w:ascii="Times New Roman" w:eastAsia="黑体" w:hAnsi="Times New Roman" w:cs="黑体"/>
+          <w:b/>
+          <w:sz w:val="24"/>
+          <w:szCs w:val="24"/>
+        </w:rPr>
+      </w:pPr>
+      <w:r>
+        <w:rPr>
+          <w:rFonts w:ascii="Times New Roman" w:eastAsia="黑体" w:hAnsi="Times New Roman" w:cs="黑体" w:hint="eastAsia"/>
+          <w:b/>
+          <w:sz w:val="24"/>
+          <w:szCs w:val="24"/>
+        </w:rPr>
+        <w:t>请求参数说明</w:t>
+      </w:r>
+    </w:p>
+    <w:p>
+      <w:pPr>
+        <w:spacing w:line="360" w:lineRule="auto"/>
+        <w:rPr>
+          <w:rFonts w:eastAsia="仿宋"/>
+        </w:rPr>
+      </w:pPr>
+      <w:r>
+        <w:rPr>
+          <w:rFonts w:ascii="Times New Roman" w:eastAsia="仿宋" w:hAnsi="Times New Roman" w:cs="仿宋" w:hint="eastAsia"/>
+          <w:sz w:val="24"/>
+          <w:szCs w:val="24"/>
+        </w:rPr>
+        <w:t>接口地址为：</w:t>
+      </w:r>
+      <w:r>
+        <w:rPr>
+          <w:rFonts w:ascii="Times New Roman" w:eastAsia="仿宋" w:hAnsi="Times New Roman" w:cs="仿宋" w:hint="eastAsia"/>
+          <w:sz w:val="24"/>
+          <w:szCs w:val="24"/>
+        </w:rPr>
+        <w:t>/</w:t>
+      </w:r>
+      <w:proofErr w:type="spellStart"/>
+      <w:r>
+        <w:rPr>
+          <w:rFonts w:ascii="Times New Roman" w:eastAsia="仿宋" w:hAnsi="Times New Roman" w:cs="仿宋" w:hint="eastAsia"/>
+          <w:sz w:val="24"/>
+          <w:szCs w:val="24"/>
+        </w:rPr>
+        <w:t>umsApi/api/validApply</w:t>
+      </w:r>
+      <w:proofErr w:type="spellEnd"/>
+    </w:p>
+    <w:tbl>
+      <w:tblPr>
+        <w:tblW w:w="8755" w:type="dxa"/>
+        <w:jc w:val="center"/>
+        <w:tblBorders>
+          <w:top w:val="single" w:sz="4" w:space="0" w:color="000000"/>
+          <w:left w:val="single" w:sz="4" w:space="0" w:color="000000"/>
+          <w:bottom w:val="single" w:sz="4" w:space="0" w:color="000000"/>
+          <w:right w:val="single" w:sz="4" w:space="0" w:color="000000"/>
+          <w:insideH w:val="single" w:sz="4" w:space="0" w:color="000000"/>
+          <w:insideV w:val="single" w:sz="4" w:space="0" w:color="000000"/>
+        </w:tblBorders>
+        <w:tblLayout w:type="fixed"/>
+        <w:tblLook w:val="04A0"/>
+      </w:tblPr>
+      <w:tblGrid>
+        <w:gridCol w:w="2192"/>
+        <w:gridCol w:w="960"/>
+        <w:gridCol w:w="1275"/>
+        <w:gridCol w:w="4328"/>
+      </w:tblGrid>
+      <w:tr>
+        <w:trPr>
+          <w:jc w:val="center"/>
+        </w:trPr>
+        <w:tc>
+          <w:tcPr>
+            <w:tcW w:w="2192" w:type="dxa"/>
+          </w:tcPr>
+          <w:p>
+            <w:pPr>
+              <w:spacing w:line="360" w:lineRule="auto"/>
+              <w:jc w:val="center"/>
+              <w:rPr>
+                <w:rFonts w:ascii="Times New Roman" w:eastAsia="仿宋" w:hAnsi="Times New Roman" w:cs="仿宋"/>
+                <w:sz w:val="24"/>
+                <w:szCs w:val="24"/>
+              </w:rPr>
+            </w:pPr>
+            <w:r>
+              <w:rPr>
+                <w:rFonts w:ascii="Times New Roman" w:eastAsia="仿宋" w:hAnsi="Times New Roman" w:cs="仿宋" w:hint="eastAsia"/>
+                <w:sz w:val="24"/>
+                <w:szCs w:val="24"/>
+              </w:rPr>
+              <w:t>名称</w:t>
+            </w:r>
+          </w:p>
+        </w:tc>
+        <w:tc>
+          <w:tcPr>
+            <w:tcW w:w="960" w:type="dxa"/>
+          </w:tcPr>
+          <w:p>
+            <w:pPr>
+              <w:spacing w:line="360" w:lineRule="auto"/>
+              <w:jc w:val="center"/>
+              <w:rPr>
+                <w:rFonts w:ascii="Times New Roman" w:eastAsia="仿宋" w:hAnsi="Times New Roman" w:cs="仿宋"/>
+                <w:sz w:val="24"/>
+                <w:szCs w:val="24"/>
+              </w:rPr>
+            </w:pPr>
+            <w:r>
+              <w:rPr>
+                <w:rFonts w:ascii="Times New Roman" w:eastAsia="仿宋" w:hAnsi="Times New Roman" w:cs="仿宋" w:hint="eastAsia"/>
+                <w:sz w:val="24"/>
+                <w:szCs w:val="24"/>
+              </w:rPr>
+              <w:t>类型</w:t>
+            </w:r>
+          </w:p>
+        </w:tc>
+        <w:tc>
+          <w:tcPr>
+            <w:tcW w:w="1275" w:type="dxa"/>
+          </w:tcPr>
+          <w:p>
+            <w:pPr>
+              <w:spacing w:line="360" w:lineRule="auto"/>
+              <w:jc w:val="center"/>
+              <w:rPr>
+                <w:rFonts w:ascii="Times New Roman" w:eastAsia="仿宋" w:hAnsi="Times New Roman" w:cs="仿宋"/>
+                <w:sz w:val="24"/>
+                <w:szCs w:val="24"/>
+              </w:rPr>
+            </w:pPr>
+            <w:r>
+              <w:rPr>
+                <w:rFonts w:ascii="Times New Roman" w:eastAsia="仿宋" w:hAnsi="Times New Roman" w:cs="仿宋" w:hint="eastAsia"/>
+                <w:sz w:val="24"/>
+                <w:szCs w:val="24"/>
+              </w:rPr>
+              <w:t>是否必填</w:t>
+            </w:r>
+          </w:p>
+        </w:tc>
+        <w:tc>
+          <w:tcPr>
+            <w:tcW w:w="4328" w:type="dxa"/>
+          </w:tcPr>
+          <w:p>
+            <w:pPr>
+              <w:spacing w:line="360" w:lineRule="auto"/>
+              <w:jc w:val="center"/>
+              <w:rPr>
+                <w:rFonts w:ascii="Times New Roman" w:eastAsia="仿宋" w:hAnsi="Times New Roman" w:cs="仿宋"/>
+                <w:sz w:val="24"/>
+                <w:szCs w:val="24"/>
+              </w:rPr>
+            </w:pPr>
+            <w:r>
+              <w:rPr>
+                <w:rFonts w:ascii="Times New Roman" w:eastAsia="仿宋" w:hAnsi="Times New Roman" w:cs="仿宋" w:hint="eastAsia"/>
+                <w:sz w:val="24"/>
+                <w:szCs w:val="24"/>
+              </w:rPr>
+              <w:t>说明</w:t>
+            </w:r>
+          </w:p>
+        </w:tc>
+      </w:tr>
+      <w:tr>
+        <w:trPr>
+          <w:jc w:val="center"/>
+        </w:trPr>
+        <w:tc>
+          <w:tcPr>
+            <w:tcW w:w="2192" w:type="dxa"/>
+          </w:tcPr>
+          <w:p>
+            <w:pPr>
+              <w:spacing w:line="360" w:lineRule="auto"/>
+              <w:jc w:val="center"/>
+              <w:rPr>
+                <w:rFonts w:ascii="Times New Roman" w:eastAsia="仿宋" w:hAnsi="Times New Roman" w:cs="仿宋"/>
+                <w:sz w:val="24"/>
+                <w:szCs w:val="24"/>
+              </w:rPr>
+            </w:pPr>
+            <w:proofErr w:type="spellStart"/>
+            <w:r>
+              <w:rPr>
+                <w:rFonts w:ascii="Times New Roman" w:eastAsia="仿宋" w:hAnsi="Times New Roman" w:cs="仿宋" w:hint="eastAsia"/>
+                <w:sz w:val="24"/>
+                <w:szCs w:val="24"/>
+              </w:rPr>
+              <w:t>userAccount</w:t>
+            </w:r>
+            <w:proofErr w:type="spellEnd"/>
+          </w:p>
+        </w:tc>
+        <w:tc>
+          <w:tcPr>
+            <w:tcW w:w="960" w:type="dxa"/>
+          </w:tcPr>
+          <w:p>
+            <w:pPr>
+              <w:spacing w:line="360" w:lineRule="auto"/>
+              <w:jc w:val="center"/>
+              <w:rPr>
+                <w:rFonts w:ascii="Times New Roman" w:eastAsia="仿宋" w:hAnsi="Times New Roman" w:cs="仿宋"/>
+                <w:sz w:val="24"/>
+                <w:szCs w:val="24"/>
+              </w:rPr>
+            </w:pPr>
+            <w:r>
+              <w:rPr>
+                <w:rFonts w:ascii="Times New Roman" w:eastAsia="仿宋" w:hAnsi="Times New Roman" w:cs="仿宋" w:hint="eastAsia"/>
+                <w:sz w:val="24"/>
+                <w:szCs w:val="24"/>
+              </w:rPr>
+              <w:t>string</w:t>
+            </w:r>
+          </w:p>
+        </w:tc>
+        <w:tc>
+          <w:tcPr>
+            <w:tcW w:w="1275" w:type="dxa"/>
+          </w:tcPr>
+          <w:p>
+            <w:pPr>
+              <w:spacing w:line="360" w:lineRule="auto"/>
+              <w:jc w:val="center"/>
+              <w:rPr>
+                <w:rFonts w:ascii="Times New Roman" w:eastAsia="仿宋" w:hAnsi="Times New Roman" w:cs="仿宋"/>
+                <w:sz w:val="24"/>
+                <w:szCs w:val="24"/>
+              </w:rPr>
+            </w:pPr>
+            <w:r>
+              <w:rPr>
+                <w:rFonts w:ascii="Times New Roman" w:eastAsia="仿宋" w:hAnsi="Times New Roman" w:cs="仿宋" w:hint="eastAsia"/>
+                <w:sz w:val="24"/>
+                <w:szCs w:val="24"/>
+              </w:rPr>
+              <w:t>是</w:t>
+            </w:r>
+          </w:p>
+        </w:tc>
+        <w:tc>
+          <w:tcPr>
+            <w:tcW w:w="4328" w:type="dxa"/>
+          </w:tcPr>
+          <w:p>
+            <w:pPr>
+              <w:spacing w:line="360" w:lineRule="auto"/>
+              <w:jc w:val="center"/>
+              <w:rPr>
+                <w:rFonts w:ascii="Times New Roman" w:eastAsia="仿宋" w:hAnsi="Times New Roman" w:cs="仿宋"/>
+                <w:sz w:val="24"/>
+                <w:szCs w:val="24"/>
+              </w:rPr>
+            </w:pPr>
+            <w:r>
+              <w:rPr>
+                <w:rFonts w:ascii="Times New Roman" w:eastAsia="仿宋" w:hAnsi="Times New Roman" w:cs="仿宋" w:hint="eastAsia"/>
+                <w:sz w:val="24"/>
+                <w:szCs w:val="24"/>
+              </w:rPr>
+              <w:t>用户账号</w:t>
+            </w:r>
+          </w:p>
+        </w:tc>
+      </w:tr>
+    </w:tbl>
+    <w:p>
+      <w:pPr>
+        <w:spacing w:line="360" w:lineRule="auto"/>
+        <w:ind w:firstLineChars="245" w:firstLine="590"/>
+        <w:rPr>
+          <w:rFonts w:ascii="Times New Roman" w:eastAsia="黑体" w:hAnsi="Times New Roman" w:cs="黑体"/>
+          <w:b/>
+          <w:sz w:val="24"/>
+          <w:szCs w:val="24"/>
+        </w:rPr>
+      </w:pPr>
+      <w:r>
+        <w:rPr>
+          <w:rFonts w:ascii="Times New Roman" w:eastAsia="黑体" w:hAnsi="Times New Roman" w:cs="黑体" w:hint="eastAsia"/>
+          <w:b/>
+          <w:sz w:val="24"/>
+          <w:szCs w:val="24"/>
+        </w:rPr>
+        <w:t>请求示例</w:t>
+      </w:r>
+    </w:p>
+    <w:p>
+      <w:pPr>
+        <w:spacing w:line="360" w:lineRule="auto"/>
+        <w:ind w:firstLineChars="300" w:firstLine="630"/>
+      </w:pPr>
+      <w:r>
+        <w:rPr>
+          <w:rFonts w:hint="eastAsia"/>
+        </w:rPr>
+        <w:t>{"body":{"userAccount":"1235812asdfws"},</w:t>
+      </w:r>
+    </w:p>
+    <w:p>
+      <w:pPr>
+        <w:spacing w:line="360" w:lineRule="auto"/>
+        <w:ind w:firstLineChars="300" w:firstLine="630"/>
+      </w:pPr>
+      <w:r>
+        <w:rPr>
+          <w:rFonts w:hint="eastAsia"/>
+        </w:rPr>
+        <w:t>"header":{</w:t>
+      </w:r>
+      <w:r>
+        <w:rPr>
+          <w:b/>
+          <w:bCs/>
+          <w:sz w:val="23"/>
+          <w:szCs w:val="23"/>
+        </w:rPr>
+        <w:t>"</w:t>
+      </w:r>
+      <w:r>
+        <w:rPr>
+          <w:rFonts w:hint="eastAsia"/>
+        </w:rPr>
+        <w:t>token</w:t>
+      </w:r>
+      <w:r>
+        <w:rPr>
+          <w:b/>
+          <w:bCs/>
+          <w:sz w:val="23"/>
+          <w:szCs w:val="23"/>
+        </w:rPr>
+        <w:t>"</w:t>
+      </w:r>
+      <w:r>
+        <w:rPr>
+          <w:sz w:val="23"/>
+          <w:szCs w:val="23"/>
+        </w:rPr>
+        <w:t>:"</w:t>
+      </w:r>
+      <w:r>
+        <w:rPr>
+          <w:rFonts w:hint="eastAsia"/>
+          <w:sz w:val="23"/>
+          <w:szCs w:val="23"/>
+        </w:rPr>
+        <w:t>1235812asdfws</w:t>
+      </w:r>
+      <w:r>
+        <w:rPr>
+          <w:sz w:val="23"/>
+          <w:szCs w:val="23"/>
+        </w:rPr>
+        <w:t>"</w:t>
+      </w:r>
+      <w:r>
+        <w:rPr>
+          <w:rFonts w:hint="eastAsia"/>
+          <w:sz w:val="23"/>
+          <w:szCs w:val="23"/>
+        </w:rPr>
+        <w:t>,</w:t>
+      </w:r>
+      <w:r>
+        <w:rPr>
+          <w:rFonts w:hint="eastAsia"/>
+        </w:rPr>
+        <w:t>"time_stamp":"201305144142724"}</w:t>
+      </w:r>
+    </w:p>
+    <w:p>
+      <w:pPr>
+        <w:spacing w:line="360" w:lineRule="auto"/>
+        <w:ind w:left="420"/>
+        <w:jc w:val="left"/>
+      </w:pPr>
+      <w:r>
+        <w:rPr>
+          <w:rFonts w:hint="eastAsia"/>
+        </w:rPr>
+        <w:t>}</w:t>
+      </w:r>
+    </w:p>
+    <w:p>
+      <w:pPr>
+        <w:spacing w:line="360" w:lineRule="auto"/>
+        <w:ind w:left="420"/>
+        <w:jc w:val="left"/>
+        <w:rPr>
+          <w:rFonts w:ascii="Times New Roman" w:eastAsia="黑体" w:hAnsi="Times New Roman" w:cs="黑体"/>
+          <w:sz w:val="24"/>
+          <w:szCs w:val="24"/>
+        </w:rPr>
+      </w:pPr>
+      <w:r>
+        <w:rPr>
+          <w:rFonts w:ascii="Times New Roman" w:eastAsia="黑体" w:hAnsi="Times New Roman" w:cs="黑体" w:hint="eastAsia"/>
+          <w:b/>
+          <w:sz w:val="24"/>
+          <w:szCs w:val="24"/>
+        </w:rPr>
+        <w:t>响应参数说明</w:t>
+      </w:r>
+    </w:p>
+    <w:tbl>
+      <w:tblPr>
+        <w:tblW w:w="8755" w:type="dxa"/>
+        <w:jc w:val="center"/>
+        <w:tblBorders>
+          <w:top w:val="single" w:sz="4" w:space="0" w:color="000000"/>
+          <w:left w:val="single" w:sz="4" w:space="0" w:color="000000"/>
+          <w:bottom w:val="single" w:sz="4" w:space="0" w:color="000000"/>
+          <w:right w:val="single" w:sz="4" w:space="0" w:color="000000"/>
+          <w:insideH w:val="single" w:sz="4" w:space="0" w:color="000000"/>
+          <w:insideV w:val="single" w:sz="4" w:space="0" w:color="000000"/>
+        </w:tblBorders>
+        <w:tblLayout w:type="fixed"/>
+        <w:tblLook w:val="04A0"/>
+      </w:tblPr>
+      <w:tblGrid>
+        <w:gridCol w:w="2192"/>
+        <w:gridCol w:w="960"/>
+        <w:gridCol w:w="1275"/>
+        <w:gridCol w:w="4328"/>
+      </w:tblGrid>
+      <w:tr>
+        <w:trPr>
+          <w:jc w:val="center"/>
+        </w:trPr>
+        <w:tc>
+          <w:tcPr>
+            <w:tcW w:w="2192" w:type="dxa"/>
+          </w:tcPr>
+          <w:p>
+            <w:pPr>
+              <w:spacing w:line="360" w:lineRule="auto"/>
+              <w:jc w:val="center"/>
+              <w:rPr>
+                <w:rFonts w:ascii="Times New Roman" w:eastAsia="仿宋" w:hAnsi="Times New Roman" w:cs="仿宋"/>
+                <w:sz w:val="24"/>
+                <w:szCs w:val="24"/>
+              </w:rPr>
+            </w:pPr>
+            <w:r>
+              <w:rPr>
+                <w:rFonts w:ascii="Times New Roman" w:eastAsia="仿宋" w:hAnsi="Times New Roman" w:cs="仿宋" w:hint="eastAsia"/>
+                <w:sz w:val="24"/>
+                <w:szCs w:val="24"/>
+              </w:rPr>
+              <w:t>名称</w:t>
+            </w:r>
+          </w:p>
+        </w:tc>
+        <w:tc>
+          <w:tcPr>
+            <w:tcW w:w="960" w:type="dxa"/>
+          </w:tcPr>
+          <w:p>
+            <w:pPr>
+              <w:spacing w:line="360" w:lineRule="auto"/>
+              <w:jc w:val="center"/>
+              <w:rPr>
+                <w:rFonts w:ascii="Times New Roman" w:eastAsia="仿宋" w:hAnsi="Times New Roman" w:cs="仿宋"/>
+                <w:sz w:val="24"/>
+                <w:szCs w:val="24"/>
+              </w:rPr>
+            </w:pPr>
+            <w:r>
+              <w:rPr>
+                <w:rFonts w:ascii="Times New Roman" w:eastAsia="仿宋" w:hAnsi="Times New Roman" w:cs="仿宋" w:hint="eastAsia"/>
+                <w:sz w:val="24"/>
+                <w:szCs w:val="24"/>
+              </w:rPr>
+              <w:t>类型</w:t>
+            </w:r>
+          </w:p>
+        </w:tc>
+        <w:tc>
+          <w:tcPr>
+            <w:tcW w:w="1275" w:type="dxa"/>
+          </w:tcPr>
+          <w:p>
+            <w:pPr>
+              <w:spacing w:line="360" w:lineRule="auto"/>
+              <w:jc w:val="center"/>
+              <w:rPr>
+                <w:rFonts w:ascii="Times New Roman" w:eastAsia="仿宋" w:hAnsi="Times New Roman" w:cs="仿宋"/>
+                <w:sz w:val="24"/>
+                <w:szCs w:val="24"/>
+              </w:rPr>
+            </w:pPr>
+            <w:r>
+              <w:rPr>
+                <w:rFonts w:ascii="Times New Roman" w:eastAsia="仿宋" w:hAnsi="Times New Roman" w:cs="仿宋" w:hint="eastAsia"/>
+                <w:sz w:val="24"/>
+                <w:szCs w:val="24"/>
+              </w:rPr>
+              <w:t>是否必填</w:t>
+            </w:r>
+          </w:p>
+        </w:tc>
+        <w:tc>
+          <w:tcPr>
+            <w:tcW w:w="4328" w:type="dxa"/>
+          </w:tcPr>
+          <w:p>
+            <w:pPr>
+              <w:spacing w:line="360" w:lineRule="auto"/>
+              <w:jc w:val="center"/>
+              <w:rPr>
+                <w:rFonts w:ascii="Times New Roman" w:eastAsia="仿宋" w:hAnsi="Times New Roman" w:cs="仿宋"/>
+                <w:sz w:val="24"/>
+                <w:szCs w:val="24"/>
+              </w:rPr>
+            </w:pPr>
+            <w:r>
+              <w:rPr>
+                <w:rFonts w:ascii="Times New Roman" w:eastAsia="仿宋" w:hAnsi="Times New Roman" w:cs="仿宋" w:hint="eastAsia"/>
+                <w:sz w:val="24"/>
+                <w:szCs w:val="24"/>
+              </w:rPr>
+              <w:t>说明</w:t>
+            </w:r>
+          </w:p>
+        </w:tc>
+      </w:tr>
+      <w:tr>
+        <w:trPr>
+          <w:jc w:val="center"/>
+        </w:trPr>
+        <w:tc>
+          <w:tcPr>
+            <w:tcW w:w="2192" w:type="dxa"/>
+          </w:tcPr>
+          <w:p>
+            <w:pPr>
+              <w:spacing w:line="360" w:lineRule="auto"/>
+              <w:jc w:val="center"/>
+              <w:rPr>
+                <w:rFonts w:ascii="Times New Roman" w:eastAsia="仿宋" w:hAnsi="Times New Roman" w:cs="仿宋"/>
+                <w:sz w:val="24"/>
+                <w:szCs w:val="24"/>
+              </w:rPr>
+            </w:pPr>
+            <w:r>
+              <w:rPr>
+                <w:rFonts w:ascii="Times New Roman" w:eastAsia="仿宋" w:hAnsi="Times New Roman" w:cs="仿宋" w:hint="eastAsia"/>
+                <w:sz w:val="24"/>
+                <w:szCs w:val="24"/>
+              </w:rPr>
+              <w:t>result</w:t>
+            </w:r>
+          </w:p>
+        </w:tc>
+        <w:tc>
+          <w:tcPr>
+            <w:tcW w:w="960" w:type="dxa"/>
+          </w:tcPr>
+          <w:p>
+            <w:pPr>
+              <w:spacing w:line="360" w:lineRule="auto"/>
+              <w:jc w:val="center"/>
+              <w:rPr>
+                <w:rFonts w:ascii="Times New Roman" w:eastAsia="仿宋" w:hAnsi="Times New Roman" w:cs="仿宋"/>
+                <w:sz w:val="24"/>
+                <w:szCs w:val="24"/>
+              </w:rPr>
+            </w:pPr>
+            <w:r>
+              <w:rPr>
+                <w:rFonts w:ascii="Times New Roman" w:eastAsia="仿宋" w:hAnsi="Times New Roman" w:cs="仿宋" w:hint="eastAsia"/>
+                <w:sz w:val="24"/>
+                <w:szCs w:val="24"/>
+              </w:rPr>
+              <w:t>string</w:t>
+            </w:r>
+          </w:p>
+        </w:tc>
+        <w:tc>
+          <w:tcPr>
+            <w:tcW w:w="1275" w:type="dxa"/>
+          </w:tcPr>
+          <w:p>
+            <w:pPr>
+              <w:spacing w:line="360" w:lineRule="auto"/>
+              <w:jc w:val="center"/>
+              <w:rPr>
+                <w:rFonts w:ascii="Times New Roman" w:eastAsia="仿宋" w:hAnsi="Times New Roman" w:cs="仿宋"/>
+                <w:sz w:val="24"/>
+                <w:szCs w:val="24"/>
+              </w:rPr>
+            </w:pPr>
+            <w:r>
+              <w:rPr>
+                <w:rFonts w:ascii="Times New Roman" w:eastAsia="仿宋" w:hAnsi="Times New Roman" w:cs="仿宋" w:hint="eastAsia"/>
+                <w:sz w:val="24"/>
+                <w:szCs w:val="24"/>
+              </w:rPr>
+              <w:t>是</w:t>
+            </w:r>
+          </w:p>
+        </w:tc>
+        <w:tc>
+          <w:tcPr>
+            <w:tcW w:w="4328" w:type="dxa"/>
+          </w:tcPr>
+          <w:p>
+            <w:pPr>
+              <w:spacing w:line="360" w:lineRule="auto"/>
+              <w:jc w:val="center"/>
+              <w:rPr>
+                <w:rFonts w:ascii="Times New Roman" w:eastAsia="仿宋" w:hAnsi="Times New Roman" w:cs="仿宋"/>
+                <w:sz w:val="24"/>
+                <w:szCs w:val="24"/>
+              </w:rPr>
+            </w:pPr>
+            <w:r>
+              <w:rPr>
+                <w:rFonts w:ascii="Times New Roman" w:eastAsia="仿宋" w:hAnsi="Times New Roman" w:cs="仿宋" w:hint="eastAsia"/>
+                <w:sz w:val="24"/>
+                <w:szCs w:val="24"/>
+              </w:rPr>
+              <w:t>请求处理结果</w:t>
+            </w:r>
+          </w:p>
+          <w:p>
+            <w:pPr>
+              <w:spacing w:line="360" w:lineRule="auto"/>
+              <w:jc w:val="center"/>
+              <w:rPr>
+                <w:rFonts w:ascii="Times New Roman" w:eastAsia="仿宋" w:hAnsi="Times New Roman" w:cs="仿宋"/>
+                <w:sz w:val="24"/>
+                <w:szCs w:val="24"/>
+              </w:rPr>
+            </w:pPr>
+            <w:r>
+              <w:rPr>
+                <w:rFonts w:ascii="Times New Roman" w:eastAsia="仿宋" w:hAnsi="Times New Roman" w:cs="仿宋" w:hint="eastAsia"/>
+                <w:sz w:val="24"/>
+                <w:szCs w:val="24"/>
+              </w:rPr>
+              <w:t>当结果为“</w:t>
+            </w:r>
+            <w:r>
+              <w:rPr>
+                <w:rFonts w:ascii="Times New Roman" w:eastAsia="仿宋" w:hAnsi="Times New Roman" w:cs="仿宋" w:hint="eastAsia"/>
+                <w:sz w:val="24"/>
+                <w:szCs w:val="24"/>
+              </w:rPr>
+              <w:t>0</w:t>
+            </w:r>
+            <w:r>
+              <w:rPr>
+                <w:rFonts w:ascii="Times New Roman" w:eastAsia="仿宋" w:hAnsi="Times New Roman" w:cs="仿宋" w:hint="eastAsia"/>
+                <w:sz w:val="24"/>
+                <w:szCs w:val="24"/>
+              </w:rPr>
+              <w:t>”时为正确</w:t>
+            </w:r>
+          </w:p>
+          <w:p>
+            <w:pPr>
+              <w:spacing w:line="360" w:lineRule="auto"/>
+              <w:jc w:val="center"/>
+              <w:rPr>
+                <w:rFonts w:ascii="Times New Roman" w:eastAsia="仿宋" w:hAnsi="Times New Roman" w:cs="仿宋"/>
+                <w:sz w:val="24"/>
+                <w:szCs w:val="24"/>
+              </w:rPr>
+            </w:pPr>
+            <w:r>
+              <w:rPr>
+                <w:rFonts w:ascii="Times New Roman" w:eastAsia="仿宋" w:hAnsi="Times New Roman" w:cs="仿宋" w:hint="eastAsia"/>
+                <w:sz w:val="24"/>
+                <w:szCs w:val="24"/>
+              </w:rPr>
+              <w:t>其它详见错误码定义表</w:t>
+            </w:r>
+          </w:p>
+        </w:tc>
+      </w:tr>
+      <w:tr>
+        <w:trPr>
+          <w:jc w:val="center"/>
+        </w:trPr>
+        <w:tc>
+          <w:tcPr>
+            <w:tcW w:w="2192" w:type="dxa"/>
+          </w:tcPr>
+          <w:p>
+            <w:pPr>
+              <w:spacing w:line="360" w:lineRule="auto"/>
+              <w:jc w:val="center"/>
+              <w:rPr>
+                <w:rFonts w:ascii="Times New Roman" w:eastAsia="仿宋" w:hAnsi="Times New Roman" w:cs="仿宋"/>
+                <w:sz w:val="24"/>
+                <w:szCs w:val="24"/>
+              </w:rPr>
+            </w:pPr>
+            <w:r>
+              <w:rPr>
+                <w:rFonts w:ascii="Times New Roman" w:eastAsia="仿宋" w:hAnsi="Times New Roman" w:cs="仿宋" w:hint="eastAsia"/>
+                <w:sz w:val="24"/>
+                <w:szCs w:val="24"/>
+              </w:rPr>
+              <w:t>reason</w:t>
+            </w:r>
+          </w:p>
+        </w:tc>
+        <w:tc>
+          <w:tcPr>
+            <w:tcW w:w="960" w:type="dxa"/>
+          </w:tcPr>
+          <w:p>
+            <w:pPr>
+              <w:spacing w:line="360" w:lineRule="auto"/>
+              <w:jc w:val="center"/>
+              <w:rPr>
+                <w:rFonts w:ascii="Times New Roman" w:eastAsia="仿宋" w:hAnsi="Times New Roman" w:cs="仿宋"/>
+                <w:sz w:val="24"/>
+                <w:szCs w:val="24"/>
+              </w:rPr>
+            </w:pPr>
+            <w:r>
+              <w:rPr>
+                <w:rFonts w:ascii="Times New Roman" w:eastAsia="仿宋" w:hAnsi="Times New Roman" w:cs="仿宋" w:hint="eastAsia"/>
+                <w:sz w:val="24"/>
+                <w:szCs w:val="24"/>
+              </w:rPr>
+              <w:t>string</w:t>
+            </w:r>
+          </w:p>
+        </w:tc>
+        <w:tc>
+          <w:tcPr>
+            <w:tcW w:w="1275" w:type="dxa"/>
+          </w:tcPr>
+          <w:p>
+            <w:pPr>
+              <w:spacing w:line="360" w:lineRule="auto"/>
+              <w:jc w:val="center"/>
+              <w:rPr>
+                <w:rFonts w:ascii="Times New Roman" w:eastAsia="仿宋" w:hAnsi="Times New Roman" w:cs="仿宋"/>
+                <w:sz w:val="24"/>
+                <w:szCs w:val="24"/>
+              </w:rPr>
+            </w:pPr>
+            <w:r>
+              <w:rPr>
+                <w:rFonts w:ascii="Times New Roman" w:eastAsia="仿宋" w:hAnsi="Times New Roman" w:cs="仿宋" w:hint="eastAsia"/>
+                <w:sz w:val="24"/>
+                <w:szCs w:val="24"/>
+              </w:rPr>
+              <w:t>是</w:t>
+            </w:r>
+          </w:p>
+        </w:tc>
+        <w:tc>
+          <w:tcPr>
+            <w:tcW w:w="4328" w:type="dxa"/>
+          </w:tcPr>
+          <w:p>
+            <w:pPr>
+              <w:spacing w:line="360" w:lineRule="auto"/>
+              <w:jc w:val="center"/>
+              <w:rPr>
+                <w:rFonts w:ascii="Times New Roman" w:eastAsia="仿宋" w:hAnsi="Times New Roman" w:cs="仿宋"/>
+                <w:sz w:val="24"/>
+                <w:szCs w:val="24"/>
+              </w:rPr>
+            </w:pPr>
+            <w:r>
+              <w:rPr>
+                <w:rFonts w:ascii="Times New Roman" w:eastAsia="仿宋" w:hAnsi="Times New Roman" w:cs="仿宋" w:hint="eastAsia"/>
+                <w:sz w:val="24"/>
+                <w:szCs w:val="24"/>
+              </w:rPr>
+              <w:t>相应内容</w:t>
+            </w:r>
+          </w:p>
+        </w:tc>
+      </w:tr>
+      <w:tr>
+        <w:trPr>
+          <w:jc w:val="center"/>
+        </w:trPr>
+        <w:tc>
+          <w:tcPr>
+            <w:tcW w:w="2192" w:type="dxa"/>
+          </w:tcPr>
+          <w:p>
+            <w:pPr>
+              <w:spacing w:line="360" w:lineRule="auto"/>
+              <w:jc w:val="center"/>
+              <w:rPr>
+                <w:rFonts w:ascii="Times New Roman" w:eastAsia="仿宋" w:hAnsi="Times New Roman" w:cs="仿宋"/>
+                <w:sz w:val="24"/>
+                <w:szCs w:val="24"/>
+              </w:rPr>
+            </w:pPr>
+            <w:r>
+              <w:rPr>
+                <w:rFonts w:ascii="Times New Roman" w:eastAsia="仿宋" w:hAnsi="Times New Roman" w:cs="仿宋" w:hint="eastAsia"/>
+                <w:sz w:val="24"/>
+                <w:szCs w:val="24"/>
+              </w:rPr>
+              <w:t>code</w:t>
+            </w:r>
+          </w:p>
+        </w:tc>
+        <w:tc>
+          <w:tcPr>
+            <w:tcW w:w="960" w:type="dxa"/>
+          </w:tcPr>
+          <w:p>
+            <w:pPr>
+              <w:spacing w:line="360" w:lineRule="auto"/>
+              <w:jc w:val="center"/>
+              <w:rPr>
+                <w:rFonts w:ascii="Times New Roman" w:eastAsia="仿宋" w:hAnsi="Times New Roman" w:cs="仿宋"/>
+                <w:sz w:val="24"/>
+                <w:szCs w:val="24"/>
+              </w:rPr>
+            </w:pPr>
+            <w:r>
+              <w:rPr>
+                <w:rFonts w:ascii="Times New Roman" w:eastAsia="仿宋" w:hAnsi="Times New Roman" w:cs="仿宋" w:hint="eastAsia"/>
+                <w:sz w:val="24"/>
+                <w:szCs w:val="24"/>
+              </w:rPr>
+              <w:t>string</w:t>
+            </w:r>
+          </w:p>
+        </w:tc>
+        <w:tc>
+          <w:tcPr>
+            <w:tcW w:w="1275" w:type="dxa"/>
+          </w:tcPr>
+          <w:p>
+            <w:pPr>
+              <w:spacing w:line="360" w:lineRule="auto"/>
+              <w:jc w:val="center"/>
+              <w:rPr>
+                <w:rFonts w:ascii="Times New Roman" w:eastAsia="仿宋" w:hAnsi="Times New Roman" w:cs="仿宋"/>
+                <w:sz w:val="24"/>
+                <w:szCs w:val="24"/>
+              </w:rPr>
+            </w:pPr>
+            <w:r>
+              <w:rPr>
+                <w:rFonts w:ascii="Times New Roman" w:eastAsia="仿宋" w:hAnsi="Times New Roman" w:cs="仿宋" w:hint="eastAsia"/>
+                <w:sz w:val="24"/>
+                <w:szCs w:val="24"/>
+              </w:rPr>
+              <w:t>是</w:t>
+            </w:r>
+          </w:p>
+        </w:tc>
+        <w:tc>
+          <w:tcPr>
+            <w:tcW w:w="4328" w:type="dxa"/>
+          </w:tcPr>
+          <w:p>
+            <w:pPr>
+              <w:spacing w:line="360" w:lineRule="auto"/>
+              <w:jc w:val="center"/>
+              <w:rPr>
+                <w:rFonts w:ascii="Times New Roman" w:eastAsia="仿宋" w:hAnsi="Times New Roman" w:cs="仿宋" w:hint="eastAsia"/>
+                <w:sz w:val="24"/>
+                <w:szCs w:val="24"/>
+              </w:rPr>
+            </w:pPr>
+            <w:r>
+              <w:rPr>
+                <w:rFonts w:ascii="Times New Roman" w:eastAsia="仿宋" w:hAnsi="Times New Roman" w:cs="仿宋" w:hint="eastAsia"/>
+                <w:sz w:val="24"/>
+                <w:szCs w:val="24"/>
+              </w:rPr>
+              <w:t>0</w:t>
+            </w:r>
+            <w:r>
+              <w:rPr>
+                <w:rFonts w:ascii="Times New Roman" w:eastAsia="仿宋" w:hAnsi="Times New Roman" w:cs="仿宋" w:hint="eastAsia"/>
+                <w:sz w:val="24"/>
+                <w:szCs w:val="24"/>
+              </w:rPr>
+              <w:t>：不允许</w:t>
+            </w:r>
+          </w:p>
+          <w:p>
+            <w:pPr>
+              <w:spacing w:line="360" w:lineRule="auto"/>
+              <w:jc w:val="center"/>
+              <w:rPr>
+                <w:rFonts w:ascii="Times New Roman" w:eastAsia="仿宋" w:hAnsi="Times New Roman" w:cs="仿宋"/>
+                <w:sz w:val="24"/>
+                <w:szCs w:val="24"/>
+              </w:rPr>
+            </w:pPr>
+            <w:r>
+              <w:rPr>
+                <w:rFonts w:ascii="Times New Roman" w:eastAsia="仿宋" w:hAnsi="Times New Roman" w:cs="仿宋" w:hint="eastAsia"/>
+                <w:sz w:val="24"/>
+                <w:szCs w:val="24"/>
+              </w:rPr>
+              <w:t>1</w:t>
+            </w:r>
+            <w:r>
+              <w:rPr>
+                <w:rFonts w:ascii="Times New Roman" w:eastAsia="仿宋" w:hAnsi="Times New Roman" w:cs="仿宋" w:hint="eastAsia"/>
+                <w:sz w:val="24"/>
+                <w:szCs w:val="24"/>
+              </w:rPr>
+              <w:t>：允许</w:t>
+            </w:r>
+          </w:p>
+        </w:tc>
+      </w:tr>
+    </w:tbl>
+    <w:p>
+      <w:pPr>
+        <w:spacing w:line="360" w:lineRule="auto"/>
+        <w:rPr>
+          <w:rFonts w:ascii="Times New Roman" w:eastAsia="黑体" w:hAnsi="Times New Roman" w:cs="黑体"/>
+          <w:b/>
+          <w:sz w:val="24"/>
+          <w:szCs w:val="24"/>
+        </w:rPr>
+      </w:pPr>
+      <w:r>
+        <w:rPr>
+          <w:rFonts w:ascii="Times New Roman" w:eastAsia="黑体" w:hAnsi="Times New Roman" w:cs="黑体" w:hint="eastAsia"/>
+          <w:b/>
+          <w:sz w:val="24"/>
+          <w:szCs w:val="24"/>
+        </w:rPr>
+        <w:lastRenderedPageBreak/>
+        <w:t>响应示例</w:t>
+      </w:r>
+    </w:p>
+    <w:p>
+      <w:pPr>
+        <w:spacing w:line="360" w:lineRule="auto"/>
+      </w:pPr>
+      <w:r>
+        <w:rPr>
+          <w:rFonts w:hint="eastAsia"/>
+        </w:rPr>
+        <w:t>{"result":"0","reason":"","code":"0"}</w:t>
       </w:r>
     </w:p>
     <w:p/>
